--- a/documentation/ROP.docx
+++ b/documentation/ROP.docx
@@ -214,7 +214,6 @@
                               <w:t>Profilová část maturitní zkoušky</w:t>
                             </w:r>
                           </w:p>
-                          <w:p/>
                         </w:txbxContent>
                       </wps:txbx>
                       <wps:bodyPr rot="0" vert="horz" wrap="square" lIns="91440" tIns="45720" rIns="91440" bIns="45720" anchor="t" anchorCtr="0">
@@ -309,7 +308,6 @@
                         <w:t>Profilová část maturitní zkoušky</w:t>
                       </w:r>
                     </w:p>
-                    <w:p/>
                   </w:txbxContent>
                 </v:textbox>
                 <w10:wrap type="square"/>
@@ -378,7 +376,10 @@
                             </w:r>
                             <w:r>
                               <w:tab/>
-                              <w:t>ITB</w:t>
+                              <w:t>IT</w:t>
+                            </w:r>
+                            <w:r>
+                              <w:t>A</w:t>
                             </w:r>
                             <w:r>
                               <w:t>4</w:t>
@@ -393,7 +394,16 @@
                               <w:t>20</w:t>
                             </w:r>
                             <w:r>
-                              <w:t>23/2024</w:t>
+                              <w:t>2</w:t>
+                            </w:r>
+                            <w:r>
+                              <w:t>4</w:t>
+                            </w:r>
+                            <w:r>
+                              <w:t>/202</w:t>
+                            </w:r>
+                            <w:r>
+                              <w:t>5</w:t>
                             </w:r>
                             <w:r>
                               <w:tab/>
@@ -439,7 +449,10 @@
                       </w:r>
                       <w:r>
                         <w:tab/>
-                        <w:t>ITB</w:t>
+                        <w:t>IT</w:t>
+                      </w:r>
+                      <w:r>
+                        <w:t>A</w:t>
                       </w:r>
                       <w:r>
                         <w:t>4</w:t>
@@ -454,7 +467,16 @@
                         <w:t>20</w:t>
                       </w:r>
                       <w:r>
-                        <w:t>23/2024</w:t>
+                        <w:t>2</w:t>
+                      </w:r>
+                      <w:r>
+                        <w:t>4</w:t>
+                      </w:r>
+                      <w:r>
+                        <w:t>/202</w:t>
+                      </w:r>
+                      <w:r>
+                        <w:t>5</w:t>
                       </w:r>
                       <w:r>
                         <w:tab/>
@@ -483,19 +505,7 @@
     </w:p>
     <w:p>
       <w:r>
-        <w:t>Cílem této ročníkové práce je vytvořit webovou aplikaci, která umožní procedurálně generovat</w:t>
-      </w:r>
-      <w:r>
-        <w:t xml:space="preserve"> </w:t>
-      </w:r>
-      <w:r>
-        <w:t>místnost</w:t>
-      </w:r>
-      <w:r>
-        <w:t>i</w:t>
-      </w:r>
-      <w:r>
-        <w:t xml:space="preserve"> pomocí herního </w:t>
+        <w:t xml:space="preserve">Cílem této ročníkové práce je vytvořit webovou aplikaci, která umožní procedurálně generovat místnosti pomocí herního </w:t>
       </w:r>
       <w:proofErr w:type="spellStart"/>
       <w:r>
@@ -503,16 +513,7 @@
       </w:r>
       <w:proofErr w:type="spellEnd"/>
       <w:r>
-        <w:t xml:space="preserve"> Unity a programovacího jazyka C#. Rozsah, složitost, poče</w:t>
-      </w:r>
-      <w:r>
-        <w:t>t m</w:t>
-      </w:r>
-      <w:r>
-        <w:t>ístností a pater těchto vytvořených místnosti bude záviset na uživatelem zadaných parametrech a</w:t>
-      </w:r>
-      <w:r>
-        <w:t xml:space="preserve"> </w:t>
+        <w:t xml:space="preserve"> Unity a programovacího jazyka C#. Rozsah, složitost, počet místností a pater těchto vytvořených místnosti bude záviset na uživatelem zadaných parametrech a </w:t>
       </w:r>
       <w:proofErr w:type="spellStart"/>
       <w:r>
@@ -525,13 +526,7 @@
     </w:p>
     <w:p>
       <w:r>
-        <w:t>Vytvořené mapy bude možné po dokončení prozkoumat přímo v aplikaci nebo uložit do vlastního</w:t>
-      </w:r>
-      <w:r>
-        <w:t xml:space="preserve"> </w:t>
-      </w:r>
-      <w:r>
-        <w:t>souborového formátu (.</w:t>
+        <w:t>Vytvořené mapy bude možné po dokončení prozkoumat přímo v aplikaci nebo uložit do vlastního souborového formátu (.</w:t>
       </w:r>
       <w:proofErr w:type="spellStart"/>
       <w:r>
@@ -603,13 +598,7 @@
     </w:p>
     <w:p>
       <w:r>
-        <w:t xml:space="preserve">klíčovým faktorem pro generování map bude uživatelem </w:t>
-      </w:r>
-      <w:r>
-        <w:t>zadaný</w:t>
-      </w:r>
-      <w:r>
-        <w:t xml:space="preserve"> </w:t>
+        <w:t xml:space="preserve">klíčovým faktorem pro generování map bude uživatelem zadaný </w:t>
       </w:r>
       <w:proofErr w:type="spellStart"/>
       <w:r>
@@ -737,39 +726,7 @@
           <w:kern w:val="0"/>
           <w:sz w:val="24"/>
         </w:rPr>
-        <w:t xml:space="preserve">, </w:t>
-      </w:r>
-      <w:r>
-        <w:rPr>
-          <w:b w:val="0"/>
-          <w:kern w:val="0"/>
-          <w:sz w:val="24"/>
-        </w:rPr>
-        <w:t>Procedurálně</w:t>
-      </w:r>
-      <w:r>
-        <w:rPr>
-          <w:b w:val="0"/>
-          <w:kern w:val="0"/>
-          <w:sz w:val="24"/>
-        </w:rPr>
-        <w:t xml:space="preserve"> </w:t>
-      </w:r>
-      <w:r>
-        <w:rPr>
-          <w:b w:val="0"/>
-          <w:kern w:val="0"/>
-          <w:sz w:val="24"/>
-        </w:rPr>
-        <w:t>generováno</w:t>
-      </w:r>
-      <w:r>
-        <w:rPr>
-          <w:b w:val="0"/>
-          <w:kern w:val="0"/>
-          <w:sz w:val="24"/>
-        </w:rPr>
-        <w:t>, D&amp;D</w:t>
+        <w:t>, Procedurálně generováno, D&amp;D</w:t>
       </w:r>
     </w:p>
     <w:p>
@@ -792,79 +749,7 @@
         <w:rPr>
           <w:lang w:val="en-US"/>
         </w:rPr>
-        <w:t>The aim of this thesis is to design and describe the creation of a web application for</w:t>
-      </w:r>
-      <w:r>
-        <w:rPr>
-          <w:lang w:val="en-US"/>
-        </w:rPr>
-        <w:t xml:space="preserve"> </w:t>
-      </w:r>
-      <w:r>
-        <w:rPr>
-          <w:lang w:val="en-US"/>
-        </w:rPr>
-        <w:t>procedural map generation for TTRPG games such as Dungeons &amp;amp; Dragons, using</w:t>
-      </w:r>
-      <w:r>
-        <w:rPr>
-          <w:lang w:val="en-US"/>
-        </w:rPr>
-        <w:t xml:space="preserve"> </w:t>
-      </w:r>
-      <w:r>
-        <w:rPr>
-          <w:lang w:val="en-US"/>
-        </w:rPr>
-        <w:t>the Unity game engine and the C# programming language. The application will allow</w:t>
-      </w:r>
-      <w:r>
-        <w:rPr>
-          <w:lang w:val="en-US"/>
-        </w:rPr>
-        <w:t xml:space="preserve"> </w:t>
-      </w:r>
-      <w:r>
-        <w:rPr>
-          <w:lang w:val="en-US"/>
-        </w:rPr>
-        <w:t>users to specify parameters such as the number of floors, frequency and types of</w:t>
-      </w:r>
-      <w:r>
-        <w:rPr>
-          <w:lang w:val="en-US"/>
-        </w:rPr>
-        <w:t xml:space="preserve"> </w:t>
-      </w:r>
-      <w:r>
-        <w:rPr>
-          <w:lang w:val="en-US"/>
-        </w:rPr>
-        <w:t>decorative elements, with the user-specified seed being the key factor for the map</w:t>
-      </w:r>
-      <w:r>
-        <w:rPr>
-          <w:lang w:val="en-US"/>
-        </w:rPr>
-        <w:t xml:space="preserve"> </w:t>
-      </w:r>
-      <w:r>
-        <w:rPr>
-          <w:lang w:val="en-US"/>
-        </w:rPr>
-        <w:t>generation. Procedurally created rooms will be able to be explored directly in the</w:t>
-      </w:r>
-      <w:r>
-        <w:rPr>
-          <w:lang w:val="en-US"/>
-        </w:rPr>
-        <w:t xml:space="preserve"> </w:t>
-      </w:r>
-      <w:r>
-        <w:rPr>
-          <w:lang w:val="en-US"/>
-        </w:rPr>
-        <w:t xml:space="preserve">application or exported to a </w:t>
+        <w:t xml:space="preserve">The aim of this thesis is to design and describe the creation of a web application for procedural map generation for TTRPG games such as Dungeons &amp;amp; Dragons, using the Unity game engine and the C# programming language. The application will allow users to specify parameters such as the number of floors, frequency and types of decorative elements, with the user-specified seed being the key factor for the map generation. Procedurally created rooms will be able to be explored directly in the application or exported to a </w:t>
       </w:r>
       <w:proofErr w:type="gramStart"/>
       <w:r>
@@ -898,31 +783,7 @@
         <w:rPr>
           <w:lang w:val="en-US"/>
         </w:rPr>
-        <w:t xml:space="preserve"> file using XML-like technologies. Kanban</w:t>
-      </w:r>
-      <w:r>
-        <w:rPr>
-          <w:lang w:val="en-US"/>
-        </w:rPr>
-        <w:t xml:space="preserve"> </w:t>
-      </w:r>
-      <w:r>
-        <w:rPr>
-          <w:lang w:val="en-US"/>
-        </w:rPr>
-        <w:t>will be used for agile project planning, with version control and documentation</w:t>
-      </w:r>
-      <w:r>
-        <w:rPr>
-          <w:lang w:val="en-US"/>
-        </w:rPr>
-        <w:t xml:space="preserve"> </w:t>
-      </w:r>
-      <w:r>
-        <w:rPr>
-          <w:lang w:val="en-US"/>
-        </w:rPr>
-        <w:t>handled through GitHub.</w:t>
+        <w:t xml:space="preserve"> file using XML-like technologies. Kanban will be used for agile project planning, with version control and documentation handled through GitHub.</w:t>
       </w:r>
     </w:p>
     <w:p>
@@ -1008,7 +869,7 @@
         <w:rPr>
           <w:noProof/>
         </w:rPr>
-        <w:t>7. listopadu 2024</w:t>
+        <w:t>10. listopadu 2024</w:t>
       </w:r>
       <w:r>
         <w:fldChar w:fldCharType="end"/>
@@ -1076,7 +937,7 @@
         <w:rPr>
           <w:noProof/>
         </w:rPr>
-        <w:t>7. listopadu 2024</w:t>
+        <w:t>10. listopadu 2024</w:t>
       </w:r>
       <w:r>
         <w:fldChar w:fldCharType="end"/>
@@ -4019,3494 +3880,343 @@
     </w:p>
     <w:p>
       <w:r>
-        <w:t>Cílem této příručky je poskytnout žákům a učitelům SPŠ Třebíč ucelený</w:t>
-      </w:r>
-      <w:r>
-        <w:t xml:space="preserve"> přehled </w:t>
-      </w:r>
-      <w:r>
-        <w:t>informací o struktuře a formální stránce odborných prací v souladu s českými a</w:t>
-      </w:r>
-      <w:r>
-        <w:t> </w:t>
-      </w:r>
-      <w:r>
-        <w:t>mezinárodními standardy a normami, aby celkový vzhled vzniklých prací byl jednotný a důstojně reprezentoval školu.</w:t>
+        <w:t xml:space="preserve">Cílem této práce je tvorba webové aplikace pro vytváření map pro TTRPG hry typu </w:t>
+      </w:r>
+      <w:proofErr w:type="spellStart"/>
+      <w:r>
+        <w:t>Dungeons</w:t>
+      </w:r>
+      <w:proofErr w:type="spellEnd"/>
+      <w:r>
+        <w:t xml:space="preserve"> &amp; </w:t>
+      </w:r>
+      <w:proofErr w:type="spellStart"/>
+      <w:r>
+        <w:t>Dragons</w:t>
+      </w:r>
+      <w:proofErr w:type="spellEnd"/>
+      <w:r>
+        <w:t xml:space="preserve">. Aplikace bude využívat herní </w:t>
+      </w:r>
+      <w:proofErr w:type="spellStart"/>
+      <w:r>
+        <w:t>engine</w:t>
+      </w:r>
+      <w:proofErr w:type="spellEnd"/>
+      <w:r>
+        <w:t xml:space="preserve"> Unity a programovací jazyk C#, hlavně třídu </w:t>
+      </w:r>
+      <w:proofErr w:type="spellStart"/>
+      <w:r>
+        <w:t>GameObject</w:t>
+      </w:r>
+      <w:proofErr w:type="spellEnd"/>
+      <w:r>
+        <w:t xml:space="preserve">. Pro agilní plánování projektu bude použita metoda Kanban na platformě </w:t>
+      </w:r>
+      <w:proofErr w:type="spellStart"/>
+      <w:r>
+        <w:t>Freelo</w:t>
+      </w:r>
+      <w:proofErr w:type="spellEnd"/>
+      <w:r>
+        <w:t xml:space="preserve">. Správa úložišť, dokumentace a verzí bude zajištěna pomocí systému </w:t>
+      </w:r>
+      <w:proofErr w:type="spellStart"/>
+      <w:r>
+        <w:t>git</w:t>
+      </w:r>
+      <w:proofErr w:type="spellEnd"/>
+      <w:r>
+        <w:t>, hostovaného na GitHubu.</w:t>
       </w:r>
     </w:p>
     <w:p>
-      <w:bookmarkStart w:id="20" w:name="OLE_LINK1"/>
-      <w:bookmarkStart w:id="21" w:name="OLE_LINK2"/>
-      <w:r>
-        <w:t>Pro maturitní práce a dokumenty vytvářené v SPŠ Třebíč se používá tato metodika.</w:t>
+      <w:r>
+        <w:t xml:space="preserve">Aplikace bude procedurálně generovat na základě uživatelem zadaných parametrů. Nejvýznamnějším parametrem bude unikátní </w:t>
+      </w:r>
+      <w:proofErr w:type="spellStart"/>
+      <w:r>
+        <w:t>seed</w:t>
+      </w:r>
+      <w:proofErr w:type="spellEnd"/>
+      <w:r>
+        <w:t xml:space="preserve">, který bude základem pro generování mapy. Mezi další parametry bude patřit počet pater, četnost a typy dekorativních předmětů, s možností vybrat, které se mají zobrazit a které ne. Vytvořené procedurální místnosti bude možné prozkoumat přímo v aplikaci nebo exportovat do vlastního souborového formátu s příponou </w:t>
+      </w:r>
+      <w:proofErr w:type="gramStart"/>
+      <w:r>
+        <w:t>„.</w:t>
+      </w:r>
+      <w:proofErr w:type="spellStart"/>
+      <w:r>
+        <w:t>dnd</w:t>
+      </w:r>
+      <w:proofErr w:type="spellEnd"/>
+      <w:proofErr w:type="gramEnd"/>
+      <w:r>
+        <w:t>“. Tento formát bude využívat technologie podobné XML a SVG pro snadné zpracování a čitelnost.</w:t>
       </w:r>
     </w:p>
     <w:p>
       <w:r>
-        <w:t>Pokyny pro citace a výpis použitých zdrojů odpovídají aktualizované normě ČSN ISO 690 (01 0197), která je českou verzí mezinárodní normy ISO 690:20</w:t>
-      </w:r>
-      <w:r>
-        <w:t>22</w:t>
-      </w:r>
-      <w:r>
-        <w:t>.</w:t>
-      </w:r>
+        <w:br w:type="page"/>
+      </w:r>
+    </w:p>
+    <w:p>
+      <w:pPr>
+        <w:pStyle w:val="Heading1"/>
+      </w:pPr>
+      <w:r>
+        <w:lastRenderedPageBreak/>
+        <w:t>Teoretická část</w:t>
+      </w:r>
+    </w:p>
+    <w:p>
+      <w:pPr>
+        <w:pStyle w:val="Heading2"/>
+      </w:pPr>
+      <w:r>
+        <w:t>Unity</w:t>
+      </w:r>
+    </w:p>
+    <w:p>
+      <w:pPr>
+        <w:pStyle w:val="Heading3"/>
+      </w:pPr>
+      <w:proofErr w:type="spellStart"/>
+      <w:r>
+        <w:t>GameObject</w:t>
+      </w:r>
+      <w:proofErr w:type="spellEnd"/>
+    </w:p>
+    <w:p>
+      <w:proofErr w:type="spellStart"/>
+      <w:r>
+        <w:t>GameObject</w:t>
+      </w:r>
+      <w:proofErr w:type="spellEnd"/>
+      <w:r>
+        <w:t xml:space="preserve"> je nejzákladnější třída v Unity. Vše, co se nachází ve scéně Unity, dědí z této třídy. Poskytuje funkcionality jako: hledání a vytváření odkazů a spojení, zasílání zpráv a proměnných mezi </w:t>
+      </w:r>
+      <w:proofErr w:type="spellStart"/>
+      <w:r>
+        <w:t>GameObjects</w:t>
+      </w:r>
+      <w:proofErr w:type="spellEnd"/>
+      <w:r>
+        <w:t>, přidávání, modifikaci a odstraňování komponent a nastavení parametrů a konfigurací.</w:t>
+      </w:r>
+    </w:p>
+    <w:p>
+      <w:r>
+        <w:t xml:space="preserve">Každý </w:t>
+      </w:r>
+      <w:proofErr w:type="spellStart"/>
+      <w:r>
+        <w:t>GameObject</w:t>
+      </w:r>
+      <w:proofErr w:type="spellEnd"/>
+      <w:r>
+        <w:t xml:space="preserve"> obsahuje </w:t>
+      </w:r>
+      <w:proofErr w:type="spellStart"/>
+      <w:r>
+        <w:t>promenne</w:t>
+      </w:r>
+      <w:proofErr w:type="spellEnd"/>
+      <w:r>
+        <w:t xml:space="preserve">: </w:t>
+      </w:r>
+      <w:proofErr w:type="spellStart"/>
+      <w:r>
+        <w:t>nazev</w:t>
+      </w:r>
+      <w:proofErr w:type="spellEnd"/>
+      <w:r>
+        <w:t xml:space="preserve">, tag, vrstva a </w:t>
+      </w:r>
+      <w:r>
+        <w:t>stav</w:t>
+      </w:r>
+      <w:r>
+        <w:t xml:space="preserve">. </w:t>
+      </w:r>
+      <w:r>
+        <w:t xml:space="preserve">Tyto </w:t>
+      </w:r>
+      <w:proofErr w:type="spellStart"/>
+      <w:r>
+        <w:t>jednoduche</w:t>
+      </w:r>
+      <w:proofErr w:type="spellEnd"/>
       <w:r>
         <w:t xml:space="preserve"> </w:t>
+      </w:r>
+      <w:proofErr w:type="spellStart"/>
+      <w:r>
+        <w:t>promene</w:t>
+      </w:r>
+      <w:proofErr w:type="spellEnd"/>
+      <w:r>
+        <w:t xml:space="preserve"> se </w:t>
+      </w:r>
+      <w:proofErr w:type="spellStart"/>
+      <w:r>
+        <w:t>vyzuzivaji</w:t>
+      </w:r>
+      <w:proofErr w:type="spellEnd"/>
+      <w:r>
+        <w:t xml:space="preserve"> na najiti </w:t>
+      </w:r>
+      <w:proofErr w:type="spellStart"/>
+      <w:r>
+        <w:t>spravne</w:t>
+      </w:r>
+      <w:proofErr w:type="spellEnd"/>
+      <w:r>
+        <w:t xml:space="preserve"> instance v </w:t>
+      </w:r>
+      <w:proofErr w:type="spellStart"/>
+      <w:r>
+        <w:t>scene</w:t>
+      </w:r>
+      <w:proofErr w:type="spellEnd"/>
+      <w:r>
+        <w:t xml:space="preserve">. </w:t>
+      </w:r>
+    </w:p>
+    <w:p>
+      <w:pPr>
+        <w:pStyle w:val="Heading3"/>
+      </w:pPr>
+      <w:proofErr w:type="spellStart"/>
+      <w:r>
+        <w:t>Object</w:t>
+      </w:r>
+      <w:proofErr w:type="spellEnd"/>
+    </w:p>
+    <w:p>
+      <w:pPr>
+        <w:pStyle w:val="Pokraovn"/>
+      </w:pPr>
+      <w:proofErr w:type="spellStart"/>
+      <w:r>
+        <w:t>Object</w:t>
+      </w:r>
+      <w:proofErr w:type="spellEnd"/>
+      <w:r>
+        <w:t xml:space="preserve"> je </w:t>
+      </w:r>
+      <w:proofErr w:type="spellStart"/>
+      <w:r>
+        <w:t>trida</w:t>
+      </w:r>
+      <w:proofErr w:type="spellEnd"/>
+      <w:r>
+        <w:t xml:space="preserve"> Unity, </w:t>
+      </w:r>
+    </w:p>
+    <w:p>
+      <w:pPr>
+        <w:pStyle w:val="Heading3"/>
+      </w:pPr>
+      <w:r>
+        <w:t xml:space="preserve">Text MESH Pro </w:t>
+      </w:r>
+    </w:p>
+    <w:p>
+      <w:pPr>
+        <w:pStyle w:val="Heading2"/>
+        <w:rPr>
+          <w:lang w:val="en-US"/>
+        </w:rPr>
+      </w:pPr>
+      <w:r>
+        <w:t>C</w:t>
+      </w:r>
+      <w:r>
+        <w:rPr>
+          <w:lang w:val="en-US"/>
+        </w:rPr>
+        <w:t>#</w:t>
+      </w:r>
+    </w:p>
+    <w:p>
+      <w:pPr>
+        <w:pStyle w:val="Heading2"/>
+        <w:rPr>
+          <w:lang w:val="en-US"/>
+        </w:rPr>
+      </w:pPr>
+      <w:r>
+        <w:rPr>
+          <w:lang w:val="en-US"/>
+        </w:rPr>
+        <w:t>Kanban</w:t>
+      </w:r>
+    </w:p>
+    <w:p>
+      <w:pPr>
+        <w:pStyle w:val="Pokraovn"/>
+        <w:rPr>
+          <w:lang w:val="en-US"/>
+        </w:rPr>
+      </w:pPr>
+    </w:p>
+    <w:p>
+      <w:pPr>
+        <w:pStyle w:val="Heading1"/>
+      </w:pPr>
+      <w:r>
+        <w:lastRenderedPageBreak/>
+        <w:t>Praktická část</w:t>
+      </w:r>
+    </w:p>
+    <w:p>
+      <w:pPr>
+        <w:pStyle w:val="uvodzaver"/>
+      </w:pPr>
+      <w:bookmarkStart w:id="20" w:name="_Toc144753409"/>
+      <w:bookmarkStart w:id="21" w:name="_Toc144746940"/>
+      <w:bookmarkStart w:id="22" w:name="_Toc515880902"/>
+      <w:bookmarkStart w:id="23" w:name="_Toc147495643"/>
+      <w:r>
+        <w:lastRenderedPageBreak/>
+        <w:t>Z</w:t>
       </w:r>
       <w:bookmarkEnd w:id="20"/>
       <w:bookmarkEnd w:id="21"/>
-      <w:r>
-        <w:fldChar w:fldCharType="begin"/>
-      </w:r>
-      <w:r>
-        <w:instrText xml:space="preserve"> REF _Ref147318269 \r \h </w:instrText>
-      </w:r>
-      <w:r>
-        <w:fldChar w:fldCharType="separate"/>
-      </w:r>
-      <w:r>
-        <w:t>[1]</w:t>
-      </w:r>
-      <w:r>
-        <w:fldChar w:fldCharType="end"/>
-      </w:r>
-      <w:r>
-        <w:t xml:space="preserve"> </w:t>
-      </w:r>
-      <w:r>
-        <w:t>Pro citace lze využít i online generátor citací.</w:t>
-      </w:r>
-      <w:r>
-        <w:t xml:space="preserve"> Například citacePRO.com, kde se můžete zaregistrovat.</w:t>
-      </w:r>
-      <w:r>
-        <w:t xml:space="preserve"> </w:t>
-      </w:r>
+      <w:bookmarkEnd w:id="22"/>
+      <w:r>
+        <w:t>ávěr</w:t>
+      </w:r>
+      <w:bookmarkEnd w:id="23"/>
     </w:p>
     <w:p>
-      <w:r>
-        <w:t>První kapitola této práce se zabývá prvními kroky při tvorbě maturitní práce, jako jsou psaní abstraktu, správná volba klíčových slov a správně provedené poděkování a</w:t>
-      </w:r>
-      <w:r>
-        <w:t> </w:t>
-      </w:r>
-      <w:r>
-        <w:t>prohlášení. Dále je její formální rozložení užito jako ukázka členění nadpisů pro víceúrovňový obsah. Druhá kapitola se zabývá principem užívání stylů, doporučeními při psaní úvodu, odstavci kapitol a kapitol samotných. Dále jsou zde charakterizovány závěr a je vysvětlen princip tvorby seznamů symbolů a zkratek, obrázků a tabulek.</w:t>
-      </w:r>
-    </w:p>
-    <w:p>
-      <w:r>
-        <w:t>Stránky až do úvodu nejsou číslovány, ale započítávají se do celkového počtu stránek.</w:t>
-      </w:r>
-    </w:p>
-    <w:p>
-      <w:r>
-        <w:br w:type="page"/>
-      </w:r>
-    </w:p>
-    <w:p>
-      <w:pPr>
-        <w:pStyle w:val="Heading1"/>
-      </w:pPr>
-      <w:bookmarkStart w:id="22" w:name="_Toc515880878"/>
-      <w:bookmarkStart w:id="23" w:name="_Toc144746918"/>
-      <w:bookmarkStart w:id="24" w:name="_Toc144753389"/>
-      <w:bookmarkStart w:id="25" w:name="_Toc145263658"/>
-      <w:bookmarkStart w:id="26" w:name="_Toc145265084"/>
-      <w:bookmarkStart w:id="27" w:name="_Toc145265101"/>
-      <w:bookmarkStart w:id="28" w:name="_Toc145265118"/>
-      <w:bookmarkStart w:id="29" w:name="_Toc145265195"/>
-      <w:bookmarkStart w:id="30" w:name="_Toc145265384"/>
-      <w:bookmarkStart w:id="31" w:name="_Toc145265617"/>
-      <w:bookmarkStart w:id="32" w:name="_Toc145265956"/>
-      <w:bookmarkStart w:id="33" w:name="_Toc145266552"/>
-      <w:bookmarkStart w:id="34" w:name="_Toc147495619"/>
+      <w:pPr>
+        <w:pStyle w:val="uvodzaver"/>
+      </w:pPr>
+      <w:bookmarkStart w:id="24" w:name="_Toc144753410"/>
+      <w:bookmarkStart w:id="25" w:name="_Toc144746941"/>
+      <w:bookmarkStart w:id="26" w:name="_Toc515880903"/>
+      <w:bookmarkStart w:id="27" w:name="_Toc147495644"/>
       <w:r>
         <w:lastRenderedPageBreak/>
-        <w:t>Struktura</w:t>
-      </w:r>
-      <w:r>
-        <w:t xml:space="preserve"> </w:t>
-      </w:r>
-      <w:r>
-        <w:t>m</w:t>
-      </w:r>
-      <w:r>
-        <w:t>atur</w:t>
-      </w:r>
-      <w:r>
-        <w:t>i</w:t>
-      </w:r>
-      <w:r>
-        <w:t xml:space="preserve">tní </w:t>
-      </w:r>
-      <w:r>
-        <w:t>práce</w:t>
-      </w:r>
-      <w:bookmarkEnd w:id="22"/>
-      <w:bookmarkEnd w:id="23"/>
+        <w:t>S</w:t>
+      </w:r>
       <w:bookmarkEnd w:id="24"/>
       <w:bookmarkEnd w:id="25"/>
       <w:bookmarkEnd w:id="26"/>
+      <w:r>
+        <w:t>eznam použitých zdrojů</w:t>
+      </w:r>
       <w:bookmarkEnd w:id="27"/>
-      <w:bookmarkEnd w:id="28"/>
-      <w:bookmarkEnd w:id="29"/>
-      <w:bookmarkEnd w:id="30"/>
-      <w:bookmarkEnd w:id="31"/>
-      <w:bookmarkEnd w:id="32"/>
-      <w:bookmarkEnd w:id="33"/>
-      <w:bookmarkEnd w:id="34"/>
     </w:p>
     <w:p>
-      <w:r>
-        <w:t xml:space="preserve">Práce se předkládá ve formátu A4 na výšku, psaná textovým editorem v elektronické podobě. Součástí práce je titulní strana a obsah. Okraje se volí širší levý okraj, tedy vlevo </w:t>
-      </w:r>
-      <w:smartTag w:uri="urn:schemas-microsoft-com:office:smarttags" w:element="metricconverter">
-        <w:smartTagPr>
-          <w:attr w:name="ProductID" w:val="4ﾠcm"/>
-        </w:smartTagPr>
-        <w:r>
-          <w:t>4 cm</w:t>
-        </w:r>
-      </w:smartTag>
-      <w:r>
-        <w:t xml:space="preserve">, nahoře a dole </w:t>
-      </w:r>
-      <w:smartTag w:uri="urn:schemas-microsoft-com:office:smarttags" w:element="metricconverter">
-        <w:smartTagPr>
-          <w:attr w:name="ProductID" w:val="3ﾠcm"/>
-        </w:smartTagPr>
-        <w:r>
-          <w:t>3 cm</w:t>
-        </w:r>
-      </w:smartTag>
-      <w:r>
-        <w:t>, vpravo 2,5 cm, zápatí pro číslování stránek 1,</w:t>
-      </w:r>
-      <w:r>
-        <w:t>2</w:t>
-      </w:r>
-      <w:r>
-        <w:t>5 cm, což odpovídá přibližně rozsahu 80 znaků na řádek včetně mezer a 30 řádků na stránku.</w:t>
-      </w:r>
-    </w:p>
-    <w:p>
-      <w:r>
-        <w:t>Záhlaví je prázdné. Zápatí obsahuje číslování stránek zarovnané na střed. První číslovanou stranou je stránka s úvodem.</w:t>
-      </w:r>
-    </w:p>
-    <w:p>
-      <w:pPr>
-        <w:pStyle w:val="Heading2"/>
-      </w:pPr>
-      <w:bookmarkStart w:id="35" w:name="_Toc515880879"/>
-      <w:bookmarkStart w:id="36" w:name="_Toc144746919"/>
-      <w:bookmarkStart w:id="37" w:name="_Toc144753390"/>
-      <w:bookmarkStart w:id="38" w:name="_Toc145263659"/>
-      <w:bookmarkStart w:id="39" w:name="_Toc145265085"/>
-      <w:bookmarkStart w:id="40" w:name="_Toc145265102"/>
-      <w:bookmarkStart w:id="41" w:name="_Toc145265119"/>
-      <w:bookmarkStart w:id="42" w:name="_Toc145265196"/>
-      <w:bookmarkStart w:id="43" w:name="_Toc145265385"/>
-      <w:bookmarkStart w:id="44" w:name="_Toc145265618"/>
-      <w:bookmarkStart w:id="45" w:name="_Toc145265957"/>
-      <w:bookmarkStart w:id="46" w:name="_Toc145266553"/>
-      <w:bookmarkStart w:id="47" w:name="_Toc147495620"/>
-      <w:r>
-        <w:t>Titulní</w:t>
-      </w:r>
-      <w:r>
-        <w:t xml:space="preserve"> list</w:t>
-      </w:r>
-      <w:bookmarkEnd w:id="35"/>
-      <w:bookmarkEnd w:id="36"/>
-      <w:bookmarkEnd w:id="37"/>
-      <w:bookmarkEnd w:id="38"/>
-      <w:bookmarkEnd w:id="39"/>
-      <w:bookmarkEnd w:id="40"/>
-      <w:bookmarkEnd w:id="41"/>
-      <w:bookmarkEnd w:id="42"/>
-      <w:bookmarkEnd w:id="43"/>
-      <w:bookmarkEnd w:id="44"/>
-      <w:bookmarkEnd w:id="45"/>
-      <w:bookmarkEnd w:id="46"/>
-      <w:bookmarkEnd w:id="47"/>
-    </w:p>
-    <w:p>
-      <w:r>
-        <w:t>Titulní list maturitní práce změňte. Obsahuje název školy s logem, text Maturitní práce, název práce, Profilová část maturitní zkoušky, studijní obor, třídu, školní rok, jméno a příjmení autora.</w:t>
-      </w:r>
-    </w:p>
-    <w:p>
-      <w:pPr>
-        <w:pStyle w:val="Heading2"/>
-        <w:rPr>
-          <w:rFonts w:eastAsiaTheme="minorEastAsia"/>
-        </w:rPr>
-      </w:pPr>
-      <w:bookmarkStart w:id="48" w:name="_Toc515880880"/>
-      <w:bookmarkStart w:id="49" w:name="_Toc144746920"/>
-      <w:bookmarkStart w:id="50" w:name="_Toc144753391"/>
-      <w:bookmarkStart w:id="51" w:name="_Toc145263660"/>
-      <w:bookmarkStart w:id="52" w:name="_Toc145265086"/>
-      <w:bookmarkStart w:id="53" w:name="_Toc145265103"/>
-      <w:bookmarkStart w:id="54" w:name="_Toc145265120"/>
-      <w:bookmarkStart w:id="55" w:name="_Toc145265197"/>
-      <w:bookmarkStart w:id="56" w:name="_Toc145265386"/>
-      <w:bookmarkStart w:id="57" w:name="_Toc145265619"/>
-      <w:bookmarkStart w:id="58" w:name="_Toc145265958"/>
-      <w:bookmarkStart w:id="59" w:name="_Toc145266554"/>
-      <w:bookmarkStart w:id="60" w:name="_Toc147495621"/>
-      <w:r>
-        <w:rPr>
-          <w:rFonts w:eastAsiaTheme="minorEastAsia"/>
-        </w:rPr>
-        <w:t>Zadání maturitní práce</w:t>
-      </w:r>
-      <w:bookmarkEnd w:id="48"/>
-      <w:bookmarkEnd w:id="49"/>
-      <w:bookmarkEnd w:id="50"/>
-      <w:bookmarkEnd w:id="51"/>
-      <w:bookmarkEnd w:id="52"/>
-      <w:bookmarkEnd w:id="53"/>
-      <w:bookmarkEnd w:id="54"/>
-      <w:bookmarkEnd w:id="55"/>
-      <w:bookmarkEnd w:id="56"/>
-      <w:bookmarkEnd w:id="57"/>
-      <w:bookmarkEnd w:id="58"/>
-      <w:bookmarkEnd w:id="59"/>
-      <w:bookmarkEnd w:id="60"/>
-    </w:p>
-    <w:p>
-      <w:r>
-        <w:rPr>
-          <w:rFonts w:eastAsiaTheme="minorEastAsia"/>
-        </w:rPr>
-        <w:t xml:space="preserve">Zadání maturitní práce autorů je k nalezení v </w:t>
-      </w:r>
-      <w:proofErr w:type="spellStart"/>
-      <w:r>
-        <w:rPr>
-          <w:rFonts w:eastAsiaTheme="minorEastAsia"/>
-        </w:rPr>
-        <w:t>Moodl</w:t>
-      </w:r>
-      <w:r>
-        <w:rPr>
-          <w:rFonts w:eastAsiaTheme="minorEastAsia"/>
-        </w:rPr>
-        <w:t>e</w:t>
-      </w:r>
-      <w:proofErr w:type="spellEnd"/>
-      <w:r>
-        <w:rPr>
-          <w:rFonts w:eastAsiaTheme="minorEastAsia"/>
-        </w:rPr>
-        <w:t xml:space="preserve">. Stáhněte si ho ve formátu </w:t>
-      </w:r>
-      <w:proofErr w:type="spellStart"/>
-      <w:r>
-        <w:rPr>
-          <w:rFonts w:eastAsiaTheme="minorEastAsia"/>
-        </w:rPr>
-        <w:t>pdf</w:t>
-      </w:r>
-      <w:proofErr w:type="spellEnd"/>
-      <w:r>
-        <w:rPr>
-          <w:rFonts w:eastAsiaTheme="minorEastAsia"/>
-        </w:rPr>
-        <w:t xml:space="preserve">. Převeďte ho do formátu obrázku </w:t>
-      </w:r>
-      <w:proofErr w:type="spellStart"/>
-      <w:r>
-        <w:rPr>
-          <w:rFonts w:eastAsiaTheme="minorEastAsia"/>
-        </w:rPr>
-        <w:t>jpg</w:t>
-      </w:r>
-      <w:proofErr w:type="spellEnd"/>
-      <w:r>
-        <w:rPr>
-          <w:rFonts w:eastAsiaTheme="minorEastAsia"/>
-        </w:rPr>
-        <w:t xml:space="preserve"> nebo </w:t>
-      </w:r>
-      <w:proofErr w:type="spellStart"/>
-      <w:r>
-        <w:rPr>
-          <w:rFonts w:eastAsiaTheme="minorEastAsia"/>
-        </w:rPr>
-        <w:t>png</w:t>
-      </w:r>
-      <w:proofErr w:type="spellEnd"/>
-      <w:r>
-        <w:rPr>
-          <w:rFonts w:eastAsiaTheme="minorEastAsia"/>
-        </w:rPr>
-        <w:t>. A vložte na dané místo v dokumentu</w:t>
-      </w:r>
-      <w:r>
-        <w:t xml:space="preserve">, je změněno obtékání textu obrázku na obdélníkové (popřípadě odškrtnuto posouvání s textem) a obrázek je roztažen přes celou první stranu. </w:t>
-      </w:r>
-    </w:p>
-    <w:p>
-      <w:pPr>
-        <w:pStyle w:val="Heading2"/>
-      </w:pPr>
-      <w:bookmarkStart w:id="61" w:name="_Toc515880882"/>
-      <w:bookmarkStart w:id="62" w:name="_Toc144746921"/>
-      <w:bookmarkStart w:id="63" w:name="_Toc144753392"/>
-      <w:bookmarkStart w:id="64" w:name="_Toc145263661"/>
-      <w:bookmarkStart w:id="65" w:name="_Toc145265087"/>
-      <w:bookmarkStart w:id="66" w:name="_Toc145265104"/>
-      <w:bookmarkStart w:id="67" w:name="_Toc145265121"/>
-      <w:bookmarkStart w:id="68" w:name="_Toc145265198"/>
-      <w:bookmarkStart w:id="69" w:name="_Toc145265387"/>
-      <w:bookmarkStart w:id="70" w:name="_Toc145265620"/>
-      <w:bookmarkStart w:id="71" w:name="_Toc145265959"/>
-      <w:bookmarkStart w:id="72" w:name="_Toc145266555"/>
-      <w:bookmarkStart w:id="73" w:name="_Toc147495622"/>
-      <w:r>
-        <w:t>Abstrakt</w:t>
-      </w:r>
-      <w:bookmarkEnd w:id="61"/>
-      <w:bookmarkEnd w:id="62"/>
-      <w:bookmarkEnd w:id="63"/>
-      <w:bookmarkEnd w:id="64"/>
-      <w:bookmarkEnd w:id="65"/>
-      <w:bookmarkEnd w:id="66"/>
-      <w:bookmarkEnd w:id="67"/>
-      <w:bookmarkEnd w:id="68"/>
-      <w:bookmarkEnd w:id="69"/>
-      <w:bookmarkEnd w:id="70"/>
-      <w:bookmarkEnd w:id="71"/>
-      <w:bookmarkEnd w:id="72"/>
-      <w:bookmarkEnd w:id="73"/>
-    </w:p>
-    <w:p>
-      <w:r>
-        <w:t>Abstrakt je krátká, výstižná charakteristika obsahu dokumentu a připravuje ho zpravidla sám autor, aby mohl čtenáře ve zkratce informovat o obsahu maturitní práce.</w:t>
-      </w:r>
-      <w:r>
-        <w:t xml:space="preserve"> </w:t>
-      </w:r>
-      <w:r>
-        <w:t>Abstrakt maturitní práce tvoří jeden odstavec obsahující shrnutí hlavních bodů práce. Jako první by měl abstrakt obsahovat motivaci či důvod existence celé práce z hlediska jejího přínosu. Dále abstrakt vyjadřuje cíle, metody, výsledky a závěry obsažené v dokumentu. Neměly by v něm být obecně známé skutečnosti. Je stručný (obvykle nepřesahuje 400 slov), psaný v odborném stylu. Neměl by obsahovat matematické výrazy a odkazy na literaturu.</w:t>
-      </w:r>
-    </w:p>
-    <w:p>
-      <w:pPr>
-        <w:pStyle w:val="Heading2"/>
-      </w:pPr>
-      <w:bookmarkStart w:id="74" w:name="_Toc144753393"/>
-      <w:bookmarkStart w:id="75" w:name="_Toc144746922"/>
-      <w:bookmarkStart w:id="76" w:name="_Toc515880883"/>
-      <w:bookmarkStart w:id="77" w:name="_Toc145265088"/>
-      <w:bookmarkStart w:id="78" w:name="_Toc145265105"/>
-      <w:bookmarkStart w:id="79" w:name="_Toc145265122"/>
-      <w:bookmarkStart w:id="80" w:name="_Toc145265199"/>
-      <w:bookmarkStart w:id="81" w:name="_Toc145265388"/>
-      <w:bookmarkStart w:id="82" w:name="_Toc145265621"/>
-      <w:bookmarkStart w:id="83" w:name="_Toc145265960"/>
-      <w:bookmarkStart w:id="84" w:name="_Toc145266556"/>
-      <w:bookmarkStart w:id="85" w:name="_Toc147495623"/>
-      <w:r>
-        <w:t>Klíčová slova</w:t>
-      </w:r>
-      <w:bookmarkEnd w:id="74"/>
-      <w:bookmarkEnd w:id="75"/>
-      <w:bookmarkEnd w:id="76"/>
-      <w:bookmarkEnd w:id="77"/>
-      <w:bookmarkEnd w:id="78"/>
-      <w:bookmarkEnd w:id="79"/>
-      <w:bookmarkEnd w:id="80"/>
-      <w:bookmarkEnd w:id="81"/>
-      <w:bookmarkEnd w:id="82"/>
-      <w:bookmarkEnd w:id="83"/>
-      <w:bookmarkEnd w:id="84"/>
-      <w:bookmarkEnd w:id="85"/>
-    </w:p>
-    <w:p>
-      <w:pPr>
-        <w:rPr>
-          <w:sz w:val="23"/>
-          <w:szCs w:val="23"/>
-        </w:rPr>
-      </w:pPr>
-      <w:r>
-        <w:t xml:space="preserve">Klíčová slova jsou slova či sousloví vystihující danou problematiku. Běžný počet klíčových slov je okolo pěti. Není vhodné používat příliš mnoho klíčových slov. Snažte se využít co nejvýstižnější klíčová slova. </w:t>
-      </w:r>
-      <w:r>
-        <w:rPr>
-          <w:sz w:val="23"/>
-          <w:szCs w:val="23"/>
-        </w:rPr>
-        <w:t>Klíčová</w:t>
-      </w:r>
-      <w:r>
-        <w:rPr>
-          <w:spacing w:val="10"/>
-          <w:sz w:val="23"/>
-          <w:szCs w:val="23"/>
-        </w:rPr>
-        <w:t xml:space="preserve"> </w:t>
-      </w:r>
-      <w:r>
-        <w:rPr>
-          <w:sz w:val="23"/>
-          <w:szCs w:val="23"/>
-        </w:rPr>
-        <w:t>slova</w:t>
-      </w:r>
-      <w:r>
-        <w:rPr>
-          <w:spacing w:val="10"/>
-          <w:sz w:val="23"/>
-          <w:szCs w:val="23"/>
-        </w:rPr>
-        <w:t xml:space="preserve"> </w:t>
-      </w:r>
-      <w:r>
-        <w:rPr>
-          <w:sz w:val="23"/>
-          <w:szCs w:val="23"/>
-        </w:rPr>
-        <w:t>se</w:t>
-      </w:r>
-      <w:r>
-        <w:rPr>
-          <w:spacing w:val="10"/>
-          <w:sz w:val="23"/>
-          <w:szCs w:val="23"/>
-        </w:rPr>
-        <w:t xml:space="preserve"> p</w:t>
-      </w:r>
-      <w:r>
-        <w:rPr>
-          <w:sz w:val="23"/>
-          <w:szCs w:val="23"/>
-        </w:rPr>
-        <w:t>íšo</w:t>
-      </w:r>
-      <w:r>
-        <w:rPr>
-          <w:spacing w:val="-3"/>
-          <w:sz w:val="23"/>
-          <w:szCs w:val="23"/>
-        </w:rPr>
-        <w:t>u</w:t>
-      </w:r>
-      <w:r>
-        <w:rPr>
-          <w:spacing w:val="10"/>
-          <w:sz w:val="23"/>
-          <w:szCs w:val="23"/>
-        </w:rPr>
-        <w:t xml:space="preserve"> </w:t>
-      </w:r>
-      <w:r>
-        <w:rPr>
-          <w:sz w:val="23"/>
-          <w:szCs w:val="23"/>
-        </w:rPr>
-        <w:t>mal</w:t>
-      </w:r>
-      <w:r>
-        <w:rPr>
-          <w:spacing w:val="-8"/>
-          <w:sz w:val="23"/>
-          <w:szCs w:val="23"/>
-        </w:rPr>
-        <w:t>ý</w:t>
-      </w:r>
-      <w:r>
-        <w:rPr>
-          <w:sz w:val="23"/>
-          <w:szCs w:val="23"/>
-        </w:rPr>
-        <w:t>mi</w:t>
-      </w:r>
-      <w:r>
-        <w:rPr>
-          <w:spacing w:val="10"/>
-          <w:sz w:val="23"/>
-          <w:szCs w:val="23"/>
-        </w:rPr>
-        <w:t xml:space="preserve"> </w:t>
-      </w:r>
-      <w:r>
-        <w:rPr>
-          <w:sz w:val="23"/>
-          <w:szCs w:val="23"/>
-        </w:rPr>
-        <w:lastRenderedPageBreak/>
-        <w:t>písmen</w:t>
-      </w:r>
-      <w:r>
-        <w:rPr>
-          <w:spacing w:val="-5"/>
-          <w:sz w:val="23"/>
-          <w:szCs w:val="23"/>
-        </w:rPr>
-        <w:t>y</w:t>
-      </w:r>
-      <w:r>
-        <w:rPr>
-          <w:sz w:val="23"/>
-          <w:szCs w:val="23"/>
-        </w:rPr>
-        <w:t>,</w:t>
-      </w:r>
-      <w:r>
-        <w:rPr>
-          <w:spacing w:val="10"/>
-          <w:sz w:val="23"/>
-          <w:szCs w:val="23"/>
-        </w:rPr>
-        <w:t xml:space="preserve"> </w:t>
-      </w:r>
-      <w:r>
-        <w:rPr>
-          <w:sz w:val="23"/>
-          <w:szCs w:val="23"/>
-        </w:rPr>
-        <w:t>kter</w:t>
-      </w:r>
-      <w:r>
-        <w:rPr>
-          <w:sz w:val="23"/>
-          <w:szCs w:val="23"/>
-        </w:rPr>
-        <w:t>á</w:t>
-      </w:r>
-      <w:r>
-        <w:rPr>
-          <w:spacing w:val="10"/>
-          <w:sz w:val="23"/>
-          <w:szCs w:val="23"/>
-        </w:rPr>
-        <w:t xml:space="preserve"> </w:t>
-      </w:r>
-      <w:r>
-        <w:rPr>
-          <w:sz w:val="23"/>
-          <w:szCs w:val="23"/>
-        </w:rPr>
-        <w:t>jsou</w:t>
-      </w:r>
-      <w:r>
-        <w:rPr>
-          <w:spacing w:val="10"/>
-          <w:sz w:val="23"/>
-          <w:szCs w:val="23"/>
-        </w:rPr>
-        <w:t xml:space="preserve"> </w:t>
-      </w:r>
-      <w:r>
-        <w:rPr>
-          <w:sz w:val="23"/>
-          <w:szCs w:val="23"/>
-        </w:rPr>
-        <w:t>oddělen</w:t>
-      </w:r>
-      <w:r>
-        <w:rPr>
-          <w:spacing w:val="-8"/>
-          <w:sz w:val="23"/>
-          <w:szCs w:val="23"/>
-        </w:rPr>
-        <w:t>y</w:t>
-      </w:r>
-      <w:r>
-        <w:rPr>
-          <w:spacing w:val="12"/>
-          <w:sz w:val="23"/>
-          <w:szCs w:val="23"/>
-        </w:rPr>
-        <w:t xml:space="preserve"> </w:t>
-      </w:r>
-      <w:r>
-        <w:rPr>
-          <w:sz w:val="23"/>
-          <w:szCs w:val="23"/>
-        </w:rPr>
-        <w:t>čárkami,</w:t>
-      </w:r>
-      <w:r>
-        <w:rPr>
-          <w:spacing w:val="10"/>
-          <w:sz w:val="23"/>
-          <w:szCs w:val="23"/>
-        </w:rPr>
-        <w:t xml:space="preserve"> </w:t>
-      </w:r>
-      <w:r>
-        <w:rPr>
-          <w:sz w:val="23"/>
-          <w:szCs w:val="23"/>
-        </w:rPr>
-        <w:t>za</w:t>
-      </w:r>
-      <w:r>
-        <w:rPr>
-          <w:spacing w:val="10"/>
-          <w:sz w:val="23"/>
-          <w:szCs w:val="23"/>
-        </w:rPr>
-        <w:t xml:space="preserve"> </w:t>
-      </w:r>
-      <w:r>
-        <w:rPr>
-          <w:sz w:val="23"/>
-          <w:szCs w:val="23"/>
-        </w:rPr>
-        <w:t>p</w:t>
-      </w:r>
-      <w:r>
-        <w:rPr>
-          <w:spacing w:val="-3"/>
-          <w:sz w:val="23"/>
-          <w:szCs w:val="23"/>
-        </w:rPr>
-        <w:t>o</w:t>
-      </w:r>
-      <w:r>
-        <w:rPr>
-          <w:sz w:val="23"/>
-          <w:szCs w:val="23"/>
-        </w:rPr>
-        <w:t>sledním slovem není čárka ani tečka Abstrakt a klíčová slova včetně an</w:t>
-      </w:r>
-      <w:r>
-        <w:rPr>
-          <w:spacing w:val="-3"/>
-          <w:sz w:val="23"/>
-          <w:szCs w:val="23"/>
-        </w:rPr>
-        <w:t>g</w:t>
-      </w:r>
-      <w:r>
-        <w:rPr>
-          <w:sz w:val="23"/>
-          <w:szCs w:val="23"/>
-        </w:rPr>
-        <w:t>lické verze překladu jsou umístěn</w:t>
-      </w:r>
-      <w:r>
-        <w:rPr>
-          <w:spacing w:val="-5"/>
-          <w:sz w:val="23"/>
-          <w:szCs w:val="23"/>
-        </w:rPr>
-        <w:t>y</w:t>
-      </w:r>
-      <w:r>
-        <w:rPr>
-          <w:sz w:val="23"/>
-          <w:szCs w:val="23"/>
-        </w:rPr>
-        <w:t xml:space="preserve"> na jedné straně</w:t>
-      </w:r>
-      <w:r>
-        <w:rPr>
-          <w:sz w:val="23"/>
-          <w:szCs w:val="23"/>
-        </w:rPr>
-        <w:t>.</w:t>
-      </w:r>
-    </w:p>
-    <w:p>
-      <w:pPr>
-        <w:pStyle w:val="Heading2"/>
-      </w:pPr>
-      <w:bookmarkStart w:id="86" w:name="_Toc145265089"/>
-      <w:bookmarkStart w:id="87" w:name="_Toc145265106"/>
-      <w:bookmarkStart w:id="88" w:name="_Toc145265123"/>
-      <w:bookmarkStart w:id="89" w:name="_Toc145265200"/>
-      <w:bookmarkStart w:id="90" w:name="_Toc145265389"/>
-      <w:bookmarkStart w:id="91" w:name="_Toc145265622"/>
-      <w:bookmarkStart w:id="92" w:name="_Toc145265961"/>
-      <w:bookmarkStart w:id="93" w:name="_Toc145266557"/>
-      <w:bookmarkStart w:id="94" w:name="_Toc147495624"/>
-      <w:r>
-        <w:t>Poděkování a prohlášení</w:t>
-      </w:r>
-      <w:bookmarkEnd w:id="86"/>
-      <w:bookmarkEnd w:id="87"/>
-      <w:bookmarkEnd w:id="88"/>
-      <w:bookmarkEnd w:id="89"/>
-      <w:bookmarkEnd w:id="90"/>
-      <w:bookmarkEnd w:id="91"/>
-      <w:bookmarkEnd w:id="92"/>
-      <w:bookmarkEnd w:id="93"/>
-      <w:bookmarkEnd w:id="94"/>
-    </w:p>
-    <w:p>
-      <w:r>
-        <w:t>Poděkování se píše v horní části stránky a prohlášení v dolní části stejné stránky.</w:t>
-      </w:r>
-    </w:p>
-    <w:p>
-      <w:pPr>
-        <w:pStyle w:val="Heading3"/>
-      </w:pPr>
-      <w:bookmarkStart w:id="95" w:name="_Toc144753395"/>
-      <w:bookmarkStart w:id="96" w:name="_Toc144746924"/>
-      <w:bookmarkStart w:id="97" w:name="_Toc515880887"/>
-      <w:bookmarkStart w:id="98" w:name="_Toc145265090"/>
-      <w:bookmarkStart w:id="99" w:name="_Toc145265107"/>
-      <w:bookmarkStart w:id="100" w:name="_Toc145265124"/>
-      <w:bookmarkStart w:id="101" w:name="_Toc145265201"/>
-      <w:bookmarkStart w:id="102" w:name="_Toc145265390"/>
-      <w:bookmarkStart w:id="103" w:name="_Toc145265623"/>
-      <w:bookmarkStart w:id="104" w:name="_Toc145265962"/>
-      <w:bookmarkStart w:id="105" w:name="_Toc145266558"/>
-      <w:bookmarkStart w:id="106" w:name="_Toc147495625"/>
-      <w:r>
-        <w:t>Poděkování</w:t>
-      </w:r>
-      <w:bookmarkEnd w:id="95"/>
-      <w:bookmarkEnd w:id="96"/>
-      <w:bookmarkEnd w:id="97"/>
-      <w:bookmarkEnd w:id="98"/>
-      <w:bookmarkEnd w:id="99"/>
-      <w:bookmarkEnd w:id="100"/>
-      <w:bookmarkEnd w:id="101"/>
-      <w:bookmarkEnd w:id="102"/>
-      <w:bookmarkEnd w:id="103"/>
-      <w:bookmarkEnd w:id="104"/>
-      <w:bookmarkEnd w:id="105"/>
-      <w:bookmarkEnd w:id="106"/>
-    </w:p>
-    <w:p>
-      <w:pPr>
-        <w:rPr>
-          <w:rFonts w:eastAsiaTheme="minorEastAsia"/>
-        </w:rPr>
-      </w:pPr>
-      <w:r>
-        <w:rPr>
-          <w:rFonts w:eastAsiaTheme="minorEastAsia"/>
-        </w:rPr>
-        <w:t xml:space="preserve">Tato část není povinná (lze ji zcela odstranit), nicméně je doporučeno </w:t>
-      </w:r>
-      <w:r>
-        <w:rPr>
-          <w:rFonts w:eastAsiaTheme="minorEastAsia"/>
-        </w:rPr>
-        <w:t>poděkovat vedoucímu práce</w:t>
-      </w:r>
-      <w:r>
-        <w:rPr>
-          <w:rFonts w:eastAsiaTheme="minorEastAsia"/>
-        </w:rPr>
-        <w:t>. Lze také uvést jména členů rodiny nebo obecně kohokoliv, kdo významným způsobem napomohl v řešení práce. Ručně psaný podpis je pouze v tištěné podobě.</w:t>
-      </w:r>
-    </w:p>
-    <w:p>
-      <w:pPr>
-        <w:pStyle w:val="Heading3"/>
-        <w:numPr>
-          <w:ilvl w:val="2"/>
-          <w:numId w:val="22"/>
-        </w:numPr>
-      </w:pPr>
-      <w:bookmarkStart w:id="107" w:name="_Toc144753396"/>
-      <w:bookmarkStart w:id="108" w:name="_Toc144746925"/>
-      <w:bookmarkStart w:id="109" w:name="_Toc145265091"/>
-      <w:bookmarkStart w:id="110" w:name="_Toc145265108"/>
-      <w:bookmarkStart w:id="111" w:name="_Toc145265125"/>
-      <w:bookmarkStart w:id="112" w:name="_Toc145265202"/>
-      <w:bookmarkStart w:id="113" w:name="_Toc145265391"/>
-      <w:bookmarkStart w:id="114" w:name="_Toc145265624"/>
-      <w:bookmarkStart w:id="115" w:name="_Toc145265963"/>
-      <w:bookmarkStart w:id="116" w:name="_Toc145266559"/>
-      <w:bookmarkStart w:id="117" w:name="_Toc147495626"/>
-      <w:r>
-        <w:t>Prohlášení</w:t>
-      </w:r>
-      <w:bookmarkEnd w:id="107"/>
-      <w:bookmarkEnd w:id="108"/>
-      <w:bookmarkEnd w:id="109"/>
-      <w:bookmarkEnd w:id="110"/>
-      <w:bookmarkEnd w:id="111"/>
-      <w:bookmarkEnd w:id="112"/>
-      <w:bookmarkEnd w:id="113"/>
-      <w:bookmarkEnd w:id="114"/>
-      <w:bookmarkEnd w:id="115"/>
-      <w:bookmarkEnd w:id="116"/>
-      <w:bookmarkEnd w:id="117"/>
-    </w:p>
-    <w:p>
-      <w:r>
-        <w:rPr>
-          <w:rFonts w:eastAsiaTheme="minorEastAsia"/>
-        </w:rPr>
-        <w:t>Tuto část není nutné upravovat</w:t>
-      </w:r>
-      <w:r>
-        <w:rPr>
-          <w:rFonts w:eastAsiaTheme="minorEastAsia"/>
-        </w:rPr>
-        <w:t xml:space="preserve">. Pouze část </w:t>
-      </w:r>
-      <w:r>
-        <w:rPr>
-          <w:i/>
-        </w:rPr>
-        <w:t>vypracoval/a, uvedl/a, použil/a</w:t>
-      </w:r>
-      <w:r>
-        <w:t xml:space="preserve"> </w:t>
-      </w:r>
-      <w:r>
-        <w:rPr>
-          <w:rFonts w:eastAsiaTheme="minorEastAsia"/>
-        </w:rPr>
-        <w:t>může být autory upravena tak</w:t>
-      </w:r>
-      <w:r>
-        <w:rPr>
-          <w:rFonts w:eastAsiaTheme="minorEastAsia"/>
-        </w:rPr>
-        <w:t>,</w:t>
-      </w:r>
-      <w:r>
-        <w:rPr>
-          <w:rFonts w:eastAsiaTheme="minorEastAsia"/>
-        </w:rPr>
-        <w:t xml:space="preserve"> aby gramaticky korespondovala s jejich pohlavím.</w:t>
-      </w:r>
-    </w:p>
-    <w:p>
-      <w:pPr>
-        <w:pStyle w:val="Heading1"/>
-        <w:numPr>
-          <w:ilvl w:val="0"/>
-          <w:numId w:val="22"/>
-        </w:numPr>
-        <w:rPr>
-          <w:rFonts w:eastAsiaTheme="minorEastAsia"/>
-        </w:rPr>
-      </w:pPr>
-      <w:bookmarkStart w:id="118" w:name="_Toc144753398"/>
-      <w:bookmarkStart w:id="119" w:name="_Toc144746927"/>
-      <w:bookmarkStart w:id="120" w:name="_Toc515880889"/>
-      <w:bookmarkStart w:id="121" w:name="_Toc145265092"/>
-      <w:bookmarkStart w:id="122" w:name="_Toc145265109"/>
-      <w:bookmarkStart w:id="123" w:name="_Toc145265126"/>
-      <w:bookmarkStart w:id="124" w:name="_Toc145265203"/>
-      <w:bookmarkStart w:id="125" w:name="_Toc145265392"/>
-      <w:bookmarkStart w:id="126" w:name="_Toc145265625"/>
-      <w:bookmarkStart w:id="127" w:name="_Toc145265964"/>
-      <w:bookmarkStart w:id="128" w:name="_Toc145266560"/>
-      <w:bookmarkStart w:id="129" w:name="_Toc147495627"/>
-      <w:r>
-        <w:rPr>
-          <w:rFonts w:eastAsiaTheme="minorEastAsia"/>
-        </w:rPr>
-        <w:lastRenderedPageBreak/>
-        <w:t>Textová část</w:t>
-      </w:r>
-      <w:bookmarkEnd w:id="118"/>
-      <w:bookmarkEnd w:id="119"/>
-      <w:bookmarkEnd w:id="120"/>
-      <w:bookmarkEnd w:id="121"/>
-      <w:bookmarkEnd w:id="122"/>
-      <w:bookmarkEnd w:id="123"/>
-      <w:bookmarkEnd w:id="124"/>
-      <w:bookmarkEnd w:id="125"/>
-      <w:bookmarkEnd w:id="126"/>
-      <w:bookmarkEnd w:id="127"/>
-      <w:bookmarkEnd w:id="128"/>
-      <w:bookmarkEnd w:id="129"/>
-    </w:p>
-    <w:p>
-      <w:r>
-        <w:t>C</w:t>
-      </w:r>
-      <w:r>
-        <w:t xml:space="preserve">elý text </w:t>
-      </w:r>
-      <w:r>
-        <w:t xml:space="preserve">je </w:t>
-      </w:r>
-      <w:r>
-        <w:t>psán fontem Times New Roman. Použitá velikost písma je 12pt kromě nadpisů a je užito řádkování 1,5. K tomu je v této šabloně určen styl</w:t>
-      </w:r>
-      <w:r>
-        <w:rPr>
-          <w:i/>
-        </w:rPr>
-        <w:t xml:space="preserve"> Normální</w:t>
-      </w:r>
-      <w:r>
-        <w:t>. Minimální rozsah maturitní práce (úvod, vlastní text práce a závěr) je 15 stran. Jednou stranou je myšlena jedna normostrana, jež má 1800 znaků včetně mezer (tj. přibližně 250 slov). Minimální rozsah maturitní práce je tedy přibližně 3750</w:t>
-      </w:r>
-      <w:r>
-        <w:t xml:space="preserve"> slov</w:t>
-      </w:r>
-      <w:r>
-        <w:t>.</w:t>
-      </w:r>
-      <w:r>
-        <w:t xml:space="preserve"> </w:t>
-      </w:r>
-      <w:r>
-        <w:fldChar w:fldCharType="begin"/>
-      </w:r>
-      <w:r>
-        <w:instrText xml:space="preserve"> REF _Ref147318297 \r \h </w:instrText>
-      </w:r>
-      <w:r>
-        <w:fldChar w:fldCharType="separate"/>
-      </w:r>
-      <w:r>
-        <w:t>[2]</w:t>
-      </w:r>
-      <w:r>
-        <w:fldChar w:fldCharType="end"/>
-      </w:r>
-    </w:p>
-    <w:p>
-      <w:pPr>
-        <w:pStyle w:val="Heading2"/>
-        <w:numPr>
-          <w:ilvl w:val="1"/>
-          <w:numId w:val="22"/>
-        </w:numPr>
-      </w:pPr>
-      <w:bookmarkStart w:id="130" w:name="_Toc145265093"/>
-      <w:bookmarkStart w:id="131" w:name="_Toc145265110"/>
-      <w:bookmarkStart w:id="132" w:name="_Toc145265127"/>
-      <w:bookmarkStart w:id="133" w:name="_Toc145265204"/>
-      <w:bookmarkStart w:id="134" w:name="_Toc145265393"/>
-      <w:bookmarkStart w:id="135" w:name="_Toc145265626"/>
-      <w:bookmarkStart w:id="136" w:name="_Toc145265965"/>
-      <w:bookmarkStart w:id="137" w:name="_Toc145266561"/>
-      <w:bookmarkStart w:id="138" w:name="_Toc147495628"/>
-      <w:r>
-        <w:t>Styly</w:t>
-      </w:r>
-      <w:bookmarkEnd w:id="130"/>
-      <w:bookmarkEnd w:id="131"/>
-      <w:bookmarkEnd w:id="132"/>
-      <w:bookmarkEnd w:id="133"/>
-      <w:bookmarkEnd w:id="134"/>
-      <w:bookmarkEnd w:id="135"/>
-      <w:bookmarkEnd w:id="136"/>
-      <w:bookmarkEnd w:id="137"/>
-      <w:bookmarkEnd w:id="138"/>
-    </w:p>
-    <w:p>
-      <w:pPr>
-        <w:pStyle w:val="Pokraovn"/>
-      </w:pPr>
-      <w:r>
-        <w:t xml:space="preserve">Normální </w:t>
-      </w:r>
-      <w:r>
-        <w:tab/>
-      </w:r>
-      <w:r>
-        <w:tab/>
-      </w:r>
-      <w:r>
-        <w:tab/>
-      </w:r>
-      <w:r>
-        <w:t>velikost 12</w:t>
-      </w:r>
-      <w:r>
-        <w:t>pt</w:t>
-      </w:r>
-    </w:p>
-    <w:p>
-      <w:pPr>
-        <w:pStyle w:val="Pokraovn"/>
-      </w:pPr>
-      <w:r>
-        <w:rPr>
-          <w:sz w:val="23"/>
-          <w:szCs w:val="23"/>
-        </w:rPr>
-        <w:t>Nadpis 1</w:t>
-      </w:r>
-      <w:r>
-        <w:rPr>
-          <w:sz w:val="19"/>
-          <w:szCs w:val="19"/>
-        </w:rPr>
-        <w:tab/>
-      </w:r>
-      <w:r>
-        <w:rPr>
-          <w:sz w:val="19"/>
-          <w:szCs w:val="19"/>
-        </w:rPr>
-        <w:tab/>
-      </w:r>
-      <w:r>
-        <w:rPr>
-          <w:sz w:val="19"/>
-          <w:szCs w:val="19"/>
-        </w:rPr>
-        <w:tab/>
-      </w:r>
-      <w:r>
-        <w:t>veli</w:t>
-      </w:r>
-      <w:r>
-        <w:rPr>
-          <w:spacing w:val="-3"/>
-        </w:rPr>
-        <w:t>k</w:t>
-      </w:r>
-      <w:r>
-        <w:t xml:space="preserve">ost </w:t>
-      </w:r>
-      <w:r>
-        <w:t xml:space="preserve">20pt, </w:t>
-      </w:r>
-      <w:r>
-        <w:t>tučn</w:t>
-      </w:r>
-      <w:r>
-        <w:t>ě</w:t>
-      </w:r>
-    </w:p>
-    <w:p>
-      <w:pPr>
-        <w:rPr>
-          <w:color w:val="010302"/>
-        </w:rPr>
-      </w:pPr>
-      <w:r>
-        <w:rPr>
-          <w:sz w:val="23"/>
-          <w:szCs w:val="23"/>
-        </w:rPr>
-        <w:t>Nadpis 2</w:t>
-      </w:r>
-      <w:r>
-        <w:rPr>
-          <w:sz w:val="23"/>
-          <w:szCs w:val="23"/>
-        </w:rPr>
-        <w:tab/>
-      </w:r>
-      <w:r>
-        <w:rPr>
-          <w:sz w:val="23"/>
-          <w:szCs w:val="23"/>
-        </w:rPr>
-        <w:tab/>
-      </w:r>
-      <w:r>
-        <w:rPr>
-          <w:sz w:val="23"/>
-          <w:szCs w:val="23"/>
-        </w:rPr>
-        <w:tab/>
-      </w:r>
-      <w:r>
-        <w:t>v</w:t>
-      </w:r>
-      <w:r>
-        <w:rPr>
-          <w:spacing w:val="-3"/>
-        </w:rPr>
-        <w:t>e</w:t>
-      </w:r>
-      <w:r>
-        <w:t>li</w:t>
-      </w:r>
-      <w:r>
-        <w:rPr>
-          <w:spacing w:val="-5"/>
-        </w:rPr>
-        <w:t>k</w:t>
-      </w:r>
-      <w:r>
-        <w:t>ost 1</w:t>
-      </w:r>
-      <w:r>
-        <w:t>6pt, tučně</w:t>
-      </w:r>
-    </w:p>
-    <w:p>
-      <w:pPr>
-        <w:rPr>
-          <w:sz w:val="25"/>
-          <w:szCs w:val="25"/>
-        </w:rPr>
-      </w:pPr>
-      <w:r>
-        <w:rPr>
-          <w:sz w:val="23"/>
-          <w:szCs w:val="23"/>
-        </w:rPr>
-        <w:t xml:space="preserve">Nadpis 3 </w:t>
-      </w:r>
-      <w:r>
-        <w:rPr>
-          <w:sz w:val="23"/>
-          <w:szCs w:val="23"/>
-        </w:rPr>
-        <w:tab/>
-      </w:r>
-      <w:r>
-        <w:rPr>
-          <w:sz w:val="23"/>
-          <w:szCs w:val="23"/>
-        </w:rPr>
-        <w:tab/>
-      </w:r>
-      <w:r>
-        <w:rPr>
-          <w:sz w:val="23"/>
-          <w:szCs w:val="23"/>
-        </w:rPr>
-        <w:tab/>
-      </w:r>
-      <w:r>
-        <w:t>velikost 1</w:t>
-      </w:r>
-      <w:r>
-        <w:t>4pt, tučně</w:t>
-      </w:r>
-    </w:p>
-    <w:p>
-      <w:pPr>
-        <w:pStyle w:val="Heading3"/>
-      </w:pPr>
-      <w:bookmarkStart w:id="139" w:name="_Toc147495629"/>
-      <w:r>
-        <w:t>Řádkování</w:t>
-      </w:r>
-      <w:bookmarkEnd w:id="139"/>
-    </w:p>
-    <w:p>
-      <w:r>
-        <w:t>Pro</w:t>
-      </w:r>
-      <w:r>
-        <w:rPr>
-          <w:spacing w:val="24"/>
-        </w:rPr>
-        <w:t xml:space="preserve"> </w:t>
-      </w:r>
-      <w:r>
-        <w:t>vizuální</w:t>
-      </w:r>
-      <w:r>
-        <w:rPr>
-          <w:spacing w:val="24"/>
-        </w:rPr>
-        <w:t xml:space="preserve"> </w:t>
-      </w:r>
-      <w:r>
-        <w:t>rozdělení</w:t>
-      </w:r>
-      <w:r>
-        <w:rPr>
-          <w:spacing w:val="24"/>
-        </w:rPr>
-        <w:t xml:space="preserve"> </w:t>
-      </w:r>
-      <w:r>
-        <w:rPr>
-          <w:spacing w:val="-3"/>
-        </w:rPr>
-        <w:t>n</w:t>
-      </w:r>
-      <w:r>
-        <w:t>adpisu</w:t>
-      </w:r>
-      <w:r>
-        <w:rPr>
-          <w:spacing w:val="24"/>
-        </w:rPr>
-        <w:t xml:space="preserve"> </w:t>
-      </w:r>
-      <w:r>
-        <w:t>kapitol</w:t>
-      </w:r>
-      <w:r>
-        <w:rPr>
-          <w:spacing w:val="24"/>
-        </w:rPr>
-        <w:t xml:space="preserve"> </w:t>
-      </w:r>
-      <w:r>
-        <w:t>a</w:t>
-      </w:r>
-      <w:r>
-        <w:rPr>
-          <w:spacing w:val="24"/>
-        </w:rPr>
-        <w:t xml:space="preserve"> </w:t>
-      </w:r>
-      <w:r>
-        <w:t>textu</w:t>
-      </w:r>
-      <w:r>
-        <w:rPr>
-          <w:spacing w:val="24"/>
-        </w:rPr>
-        <w:t xml:space="preserve"> </w:t>
-      </w:r>
-      <w:r>
-        <w:t>se</w:t>
-      </w:r>
-      <w:r>
-        <w:rPr>
-          <w:spacing w:val="24"/>
-        </w:rPr>
-        <w:t xml:space="preserve"> </w:t>
-      </w:r>
-      <w:r>
-        <w:t>doporučuje</w:t>
-      </w:r>
-      <w:r>
-        <w:rPr>
-          <w:spacing w:val="24"/>
-        </w:rPr>
-        <w:t xml:space="preserve"> </w:t>
-      </w:r>
-      <w:r>
-        <w:t>před</w:t>
-      </w:r>
-      <w:r>
-        <w:rPr>
-          <w:spacing w:val="24"/>
-        </w:rPr>
-        <w:t xml:space="preserve"> </w:t>
-      </w:r>
-      <w:r>
-        <w:t>nadpis</w:t>
-      </w:r>
-      <w:r>
-        <w:rPr>
-          <w:spacing w:val="-5"/>
-        </w:rPr>
-        <w:t>y</w:t>
-      </w:r>
-      <w:r>
-        <w:rPr>
-          <w:spacing w:val="26"/>
-        </w:rPr>
-        <w:t xml:space="preserve"> </w:t>
-      </w:r>
-      <w:r>
-        <w:t>kapitol</w:t>
-      </w:r>
-      <w:r>
-        <w:rPr>
-          <w:spacing w:val="24"/>
-        </w:rPr>
-        <w:t xml:space="preserve"> </w:t>
-      </w:r>
-      <w:r>
-        <w:t>vložit</w:t>
-      </w:r>
-      <w:r>
-        <w:rPr>
-          <w:spacing w:val="24"/>
-        </w:rPr>
-        <w:t xml:space="preserve"> </w:t>
-      </w:r>
-      <w:r>
-        <w:t>1</w:t>
-      </w:r>
-      <w:r>
-        <w:rPr>
-          <w:spacing w:val="-3"/>
-        </w:rPr>
-        <w:t>2</w:t>
-      </w:r>
-      <w:r>
-        <w:t xml:space="preserve"> bodů</w:t>
-      </w:r>
-      <w:r>
-        <w:t>, za nadpisy kapitol 6 bodů</w:t>
-      </w:r>
-      <w:r>
-        <w:t>, mezi jednotliv</w:t>
-      </w:r>
-      <w:r>
-        <w:rPr>
-          <w:spacing w:val="-8"/>
-        </w:rPr>
-        <w:t>é</w:t>
-      </w:r>
-      <w:r>
-        <w:t xml:space="preserve"> odstavc</w:t>
-      </w:r>
-      <w:r>
-        <w:t>e</w:t>
-      </w:r>
-      <w:r>
-        <w:t xml:space="preserve"> v</w:t>
-      </w:r>
-      <w:r>
-        <w:t> </w:t>
-      </w:r>
-      <w:r>
-        <w:t>textu</w:t>
-      </w:r>
-      <w:r>
-        <w:t xml:space="preserve"> se vkládá</w:t>
-      </w:r>
-      <w:r>
-        <w:t xml:space="preserve"> 6 bodů.</w:t>
-      </w:r>
-      <w:r>
-        <w:rPr>
-          <w:spacing w:val="36"/>
-        </w:rPr>
-        <w:t xml:space="preserve"> </w:t>
-      </w:r>
-      <w:r>
-        <w:t>Mezi</w:t>
-      </w:r>
-      <w:r>
-        <w:rPr>
-          <w:spacing w:val="36"/>
-        </w:rPr>
-        <w:t xml:space="preserve"> </w:t>
-      </w:r>
-      <w:r>
-        <w:t>odstavce</w:t>
-      </w:r>
-      <w:r>
-        <w:rPr>
-          <w:spacing w:val="39"/>
-        </w:rPr>
-        <w:t xml:space="preserve"> </w:t>
-      </w:r>
-      <w:r>
-        <w:t>se</w:t>
-      </w:r>
-      <w:r>
-        <w:rPr>
-          <w:spacing w:val="36"/>
-        </w:rPr>
-        <w:t xml:space="preserve"> </w:t>
-      </w:r>
-      <w:r>
-        <w:t>tedy nevkládá</w:t>
-      </w:r>
-      <w:r>
-        <w:rPr>
-          <w:spacing w:val="36"/>
-        </w:rPr>
-        <w:t xml:space="preserve"> </w:t>
-      </w:r>
-      <w:r>
-        <w:t>prázdn</w:t>
-      </w:r>
-      <w:r>
-        <w:rPr>
-          <w:spacing w:val="-5"/>
-        </w:rPr>
-        <w:t>ý</w:t>
-      </w:r>
-      <w:r>
-        <w:rPr>
-          <w:spacing w:val="39"/>
-        </w:rPr>
-        <w:t xml:space="preserve"> </w:t>
-      </w:r>
-      <w:r>
-        <w:t>řádek</w:t>
-      </w:r>
-      <w:r>
-        <w:rPr>
-          <w:spacing w:val="36"/>
-        </w:rPr>
-        <w:t xml:space="preserve"> </w:t>
-      </w:r>
-      <w:r>
-        <w:t xml:space="preserve">prostřednictvím </w:t>
-      </w:r>
-      <w:proofErr w:type="spellStart"/>
-      <w:r>
-        <w:t>ENTERu</w:t>
-      </w:r>
-      <w:proofErr w:type="spellEnd"/>
-      <w:r>
-        <w:t>,</w:t>
-      </w:r>
-      <w:r>
-        <w:rPr>
-          <w:spacing w:val="-19"/>
-        </w:rPr>
-        <w:t xml:space="preserve"> </w:t>
-      </w:r>
-      <w:r>
-        <w:t>ale</w:t>
-      </w:r>
-      <w:r>
-        <w:rPr>
-          <w:spacing w:val="-19"/>
-        </w:rPr>
-        <w:t xml:space="preserve"> </w:t>
-      </w:r>
-      <w:r>
-        <w:t>prostřednictvím</w:t>
-      </w:r>
-      <w:r>
-        <w:rPr>
-          <w:spacing w:val="-19"/>
-        </w:rPr>
-        <w:t xml:space="preserve"> </w:t>
-      </w:r>
-      <w:r>
-        <w:t>odsazení</w:t>
-      </w:r>
-      <w:r>
-        <w:rPr>
-          <w:spacing w:val="-19"/>
-        </w:rPr>
-        <w:t xml:space="preserve"> </w:t>
-      </w:r>
-      <w:r>
-        <w:t>odstavce.</w:t>
-      </w:r>
-      <w:r>
-        <w:rPr>
-          <w:spacing w:val="-19"/>
-        </w:rPr>
-        <w:t xml:space="preserve"> </w:t>
-      </w:r>
-      <w:r>
-        <w:t>Řádkování</w:t>
-      </w:r>
-      <w:r>
-        <w:rPr>
-          <w:spacing w:val="-19"/>
-        </w:rPr>
-        <w:t xml:space="preserve"> v z</w:t>
-      </w:r>
-      <w:r>
-        <w:t>ákladním</w:t>
-      </w:r>
-      <w:r>
-        <w:rPr>
-          <w:spacing w:val="-19"/>
-        </w:rPr>
-        <w:t xml:space="preserve"> </w:t>
-      </w:r>
-      <w:r>
-        <w:t>textu</w:t>
-      </w:r>
-      <w:r>
-        <w:t xml:space="preserve"> (styl normální)</w:t>
-      </w:r>
-      <w:r>
-        <w:rPr>
-          <w:spacing w:val="-19"/>
-        </w:rPr>
-        <w:t xml:space="preserve"> </w:t>
-      </w:r>
-      <w:r>
-        <w:t>velikost 1,5</w:t>
-      </w:r>
-      <w:r>
-        <w:rPr>
-          <w:spacing w:val="-5"/>
-        </w:rPr>
-        <w:t xml:space="preserve"> </w:t>
-      </w:r>
-      <w:r>
-        <w:t xml:space="preserve">bodů. </w:t>
-      </w:r>
-    </w:p>
-    <w:p>
-      <w:pPr>
-        <w:pStyle w:val="Heading3"/>
-      </w:pPr>
-      <w:bookmarkStart w:id="140" w:name="_Toc147495630"/>
-      <w:r>
-        <w:t>Zvýrazňování textu</w:t>
-      </w:r>
-      <w:bookmarkEnd w:id="140"/>
-    </w:p>
-    <w:p>
-      <w:r>
-        <w:t>Důležité myšlenky zvýra</w:t>
-      </w:r>
-      <w:r>
-        <w:t>z</w:t>
-      </w:r>
-      <w:r>
-        <w:t xml:space="preserve">ňovat pomocí </w:t>
-      </w:r>
-      <w:r>
-        <w:rPr>
-          <w:b/>
-        </w:rPr>
-        <w:t xml:space="preserve">tučného </w:t>
-      </w:r>
-      <w:r>
-        <w:t xml:space="preserve">písma nebo </w:t>
-      </w:r>
-      <w:r>
-        <w:rPr>
-          <w:i/>
-        </w:rPr>
-        <w:t>kurzívou</w:t>
-      </w:r>
-      <w:r>
-        <w:t xml:space="preserve"> nepoužívat </w:t>
-      </w:r>
-      <w:r>
-        <w:rPr>
-          <w:u w:val="single"/>
-        </w:rPr>
-        <w:t>podtržení</w:t>
-      </w:r>
-      <w:r>
-        <w:t>.</w:t>
-      </w:r>
-      <w:r>
-        <w:rPr>
-          <w:u w:val="single"/>
-        </w:rPr>
-        <w:t xml:space="preserve"> </w:t>
-      </w:r>
-      <w:r>
-        <w:t>Používat jednotnou barvu písma, doporučuje se černá.</w:t>
-      </w:r>
-    </w:p>
-    <w:p>
-      <w:pPr>
-        <w:pStyle w:val="Heading3"/>
-      </w:pPr>
-      <w:bookmarkStart w:id="141" w:name="_Toc147495631"/>
-      <w:r>
-        <w:t>Členění textu</w:t>
-      </w:r>
-      <w:bookmarkEnd w:id="141"/>
-    </w:p>
-    <w:p>
-      <w:r>
-        <w:t>Z</w:t>
-      </w:r>
-      <w:r>
-        <w:t>arovnání textu do blo</w:t>
-      </w:r>
-      <w:r>
-        <w:t>k</w:t>
-      </w:r>
-      <w:r>
-        <w:t>u (vpravo i vlevo). Nepoužívat odsazení textu. Číslování kapitol od čísla 1. Za nadpisy kapitol se neuvádí dvojtečka, ani tečka, ani zdroj. Hlavní kapitoly začínají na nové stránce. Ostatní podkapitoly se oddělují od konce předcházející kapitol</w:t>
-      </w:r>
-      <w:r>
-        <w:t>y</w:t>
-      </w:r>
-      <w:r>
-        <w:t xml:space="preserve"> mezerou o velikosti 12 </w:t>
-      </w:r>
-      <w:r>
-        <w:t>b</w:t>
-      </w:r>
-      <w:r>
-        <w:t>odů</w:t>
-      </w:r>
-      <w:r>
-        <w:t>.</w:t>
-      </w:r>
-      <w:r>
-        <w:t xml:space="preserve"> </w:t>
-      </w:r>
-    </w:p>
-    <w:p>
-      <w:pPr>
-        <w:pStyle w:val="Heading3"/>
-      </w:pPr>
-      <w:bookmarkStart w:id="142" w:name="_Toc147495632"/>
-      <w:r>
-        <w:t>Číslování stran</w:t>
-      </w:r>
-      <w:bookmarkEnd w:id="142"/>
-    </w:p>
-    <w:p>
-      <w:pPr>
-        <w:rPr>
-          <w:color w:val="010302"/>
-        </w:rPr>
-      </w:pPr>
-      <w:r>
-        <w:t>Stran</w:t>
-      </w:r>
-      <w:r>
-        <w:rPr>
-          <w:spacing w:val="-5"/>
-        </w:rPr>
-        <w:t>y</w:t>
-      </w:r>
-      <w:r>
-        <w:rPr>
-          <w:spacing w:val="24"/>
-        </w:rPr>
-        <w:t xml:space="preserve"> </w:t>
-      </w:r>
-      <w:r>
-        <w:t>číslovat</w:t>
-      </w:r>
-      <w:r>
-        <w:rPr>
-          <w:spacing w:val="24"/>
-        </w:rPr>
-        <w:t xml:space="preserve"> </w:t>
-      </w:r>
-      <w:r>
-        <w:t>dole</w:t>
-      </w:r>
-      <w:r>
-        <w:rPr>
-          <w:spacing w:val="24"/>
-        </w:rPr>
-        <w:t xml:space="preserve"> </w:t>
-      </w:r>
-      <w:r>
-        <w:t>uprostřed.</w:t>
-      </w:r>
-      <w:r>
-        <w:rPr>
-          <w:spacing w:val="24"/>
-        </w:rPr>
-        <w:t xml:space="preserve"> </w:t>
-      </w:r>
-      <w:r>
-        <w:t>Stran</w:t>
-      </w:r>
-      <w:r>
-        <w:rPr>
-          <w:spacing w:val="-5"/>
-        </w:rPr>
-        <w:t>y</w:t>
-      </w:r>
-      <w:r>
-        <w:rPr>
-          <w:spacing w:val="24"/>
-        </w:rPr>
-        <w:t xml:space="preserve"> </w:t>
-      </w:r>
-      <w:r>
-        <w:t>se</w:t>
-      </w:r>
-      <w:r>
-        <w:rPr>
-          <w:spacing w:val="24"/>
-        </w:rPr>
-        <w:t xml:space="preserve"> </w:t>
-      </w:r>
-      <w:r>
-        <w:t>počítají</w:t>
-      </w:r>
-      <w:r>
-        <w:rPr>
-          <w:spacing w:val="24"/>
-        </w:rPr>
-        <w:t xml:space="preserve"> </w:t>
-      </w:r>
-      <w:r>
-        <w:t>od</w:t>
-      </w:r>
-      <w:r>
-        <w:rPr>
-          <w:spacing w:val="24"/>
-        </w:rPr>
-        <w:t xml:space="preserve"> </w:t>
-      </w:r>
-      <w:r>
-        <w:t>titulního</w:t>
-      </w:r>
-      <w:r>
-        <w:rPr>
-          <w:spacing w:val="21"/>
-        </w:rPr>
-        <w:t xml:space="preserve"> </w:t>
-      </w:r>
-      <w:r>
-        <w:t>listu</w:t>
-      </w:r>
-      <w:r>
-        <w:rPr>
-          <w:spacing w:val="-3"/>
-        </w:rPr>
-        <w:t>,</w:t>
-      </w:r>
-      <w:r>
-        <w:rPr>
-          <w:spacing w:val="24"/>
-        </w:rPr>
-        <w:t xml:space="preserve"> </w:t>
-      </w:r>
-      <w:r>
-        <w:t>uvádějí</w:t>
-      </w:r>
-      <w:r>
-        <w:rPr>
-          <w:spacing w:val="24"/>
-        </w:rPr>
-        <w:t xml:space="preserve"> </w:t>
-      </w:r>
-      <w:r>
-        <w:t>se</w:t>
-      </w:r>
-      <w:r>
-        <w:rPr>
-          <w:spacing w:val="24"/>
-        </w:rPr>
-        <w:t xml:space="preserve"> </w:t>
-      </w:r>
-      <w:r>
-        <w:t>však</w:t>
-      </w:r>
-      <w:r>
-        <w:rPr>
-          <w:spacing w:val="24"/>
-        </w:rPr>
-        <w:t xml:space="preserve"> </w:t>
-      </w:r>
-      <w:r>
-        <w:t>až</w:t>
-      </w:r>
-      <w:r>
-        <w:rPr>
-          <w:spacing w:val="24"/>
-        </w:rPr>
-        <w:t xml:space="preserve"> </w:t>
-      </w:r>
-      <w:r>
-        <w:t>od vlastního textu (počínaje úvodem) – ted</w:t>
-      </w:r>
-      <w:r>
-        <w:rPr>
-          <w:spacing w:val="-5"/>
-        </w:rPr>
-        <w:t>y</w:t>
-      </w:r>
-      <w:r>
-        <w:t xml:space="preserve"> první uváděné číslo může b</w:t>
-      </w:r>
-      <w:r>
-        <w:rPr>
-          <w:spacing w:val="-8"/>
-        </w:rPr>
-        <w:t>ý</w:t>
-      </w:r>
-      <w:r>
-        <w:t xml:space="preserve">t např. </w:t>
-      </w:r>
-      <w:r>
-        <w:t>6</w:t>
-      </w:r>
-      <w:r>
-        <w:t>.</w:t>
-      </w:r>
-    </w:p>
-    <w:p>
-      <w:pPr>
-        <w:pStyle w:val="Heading2"/>
-      </w:pPr>
-      <w:bookmarkStart w:id="143" w:name="_Toc144753399"/>
-      <w:bookmarkStart w:id="144" w:name="_Toc144746928"/>
-      <w:bookmarkStart w:id="145" w:name="_Toc515880890"/>
-      <w:bookmarkStart w:id="146" w:name="_Toc147495633"/>
-      <w:r>
-        <w:lastRenderedPageBreak/>
-        <w:t>Vytvoření obsahu</w:t>
-      </w:r>
-      <w:bookmarkEnd w:id="143"/>
-      <w:bookmarkEnd w:id="144"/>
-      <w:bookmarkEnd w:id="145"/>
-      <w:bookmarkEnd w:id="146"/>
-    </w:p>
-    <w:p>
-      <w:pPr>
-        <w:rPr>
-          <w:rFonts w:eastAsiaTheme="minorEastAsia"/>
-        </w:rPr>
-      </w:pPr>
-      <w:r>
-        <w:rPr>
-          <w:rFonts w:eastAsiaTheme="minorEastAsia"/>
-        </w:rPr>
-        <w:t xml:space="preserve">Obsah se tvoří automaticky dle užitých stylů. Styly </w:t>
-      </w:r>
-      <w:r>
-        <w:rPr>
-          <w:rFonts w:eastAsiaTheme="minorEastAsia"/>
-          <w:i/>
-        </w:rPr>
-        <w:t>Nadpis 1</w:t>
-      </w:r>
-      <w:r>
-        <w:rPr>
-          <w:rFonts w:eastAsiaTheme="minorEastAsia"/>
-        </w:rPr>
-        <w:t xml:space="preserve">, </w:t>
-      </w:r>
-      <w:r>
-        <w:rPr>
-          <w:rFonts w:eastAsiaTheme="minorEastAsia"/>
-          <w:i/>
-        </w:rPr>
-        <w:t>Nadpis 2</w:t>
-      </w:r>
-      <w:r>
-        <w:rPr>
-          <w:rFonts w:eastAsiaTheme="minorEastAsia"/>
-        </w:rPr>
-        <w:t xml:space="preserve"> a </w:t>
-      </w:r>
-      <w:r>
-        <w:rPr>
-          <w:rFonts w:eastAsiaTheme="minorEastAsia"/>
-          <w:i/>
-        </w:rPr>
-        <w:t xml:space="preserve">Nadpis 3 </w:t>
-      </w:r>
-      <w:r>
-        <w:rPr>
-          <w:rFonts w:eastAsiaTheme="minorEastAsia"/>
-        </w:rPr>
-        <w:t xml:space="preserve">slouží k víceúrovňovému vrstvení kapitol. Styl </w:t>
-      </w:r>
-      <w:proofErr w:type="spellStart"/>
-      <w:r>
-        <w:rPr>
-          <w:rFonts w:eastAsiaTheme="minorEastAsia"/>
-          <w:i/>
-        </w:rPr>
-        <w:t>NadpisBezObs</w:t>
-      </w:r>
-      <w:proofErr w:type="spellEnd"/>
-      <w:r>
-        <w:rPr>
-          <w:rFonts w:eastAsiaTheme="minorEastAsia"/>
-        </w:rPr>
-        <w:t xml:space="preserve"> se v obsahu nezobrazí (viz strana 4, 5 – nadpisy nejsou v obsahu). Z hlediska přehlednosti není doporučeno využívat více než tři úrovně nadpisů. Pro projevení změn je nutné obsah ručně aktualizovat. </w:t>
-      </w:r>
-    </w:p>
-    <w:p>
-      <w:pPr>
-        <w:keepNext/>
-      </w:pPr>
-      <w:r>
-        <w:rPr>
-          <w:noProof/>
-        </w:rPr>
-        <w:drawing>
-          <wp:inline distT="0" distB="0" distL="0" distR="0" wp14:anchorId="133ACF1B" wp14:editId="1603A125">
-            <wp:extent cx="5219700" cy="4191000"/>
-            <wp:effectExtent l="0" t="0" r="0" b="0"/>
-            <wp:docPr id="69" name="Obrázek 69"/>
-            <wp:cNvGraphicFramePr>
-              <a:graphicFrameLocks xmlns:a="http://schemas.openxmlformats.org/drawingml/2006/main" noChangeAspect="1"/>
-            </wp:cNvGraphicFramePr>
-            <a:graphic xmlns:a="http://schemas.openxmlformats.org/drawingml/2006/main">
-              <a:graphicData uri="http://schemas.openxmlformats.org/drawingml/2006/picture">
-                <pic:pic xmlns:pic="http://schemas.openxmlformats.org/drawingml/2006/picture">
-                  <pic:nvPicPr>
-                    <pic:cNvPr id="0" name="Picture 1"/>
-                    <pic:cNvPicPr>
-                      <a:picLocks noChangeAspect="1" noChangeArrowheads="1"/>
-                    </pic:cNvPicPr>
-                  </pic:nvPicPr>
-                  <pic:blipFill>
-                    <a:blip r:embed="rId10">
-                      <a:extLst>
-                        <a:ext uri="{28A0092B-C50C-407E-A947-70E740481C1C}">
-                          <a14:useLocalDpi xmlns:a14="http://schemas.microsoft.com/office/drawing/2010/main" val="0"/>
-                        </a:ext>
-                      </a:extLst>
-                    </a:blip>
-                    <a:srcRect/>
-                    <a:stretch>
-                      <a:fillRect/>
-                    </a:stretch>
-                  </pic:blipFill>
-                  <pic:spPr bwMode="auto">
-                    <a:xfrm>
-                      <a:off x="0" y="0"/>
-                      <a:ext cx="5219700" cy="4191000"/>
-                    </a:xfrm>
-                    <a:prstGeom prst="rect">
-                      <a:avLst/>
-                    </a:prstGeom>
-                    <a:noFill/>
-                    <a:ln>
-                      <a:noFill/>
-                    </a:ln>
-                  </pic:spPr>
-                </pic:pic>
-              </a:graphicData>
-            </a:graphic>
-          </wp:inline>
-        </w:drawing>
-      </w:r>
-    </w:p>
-    <w:p>
-      <w:pPr>
-        <w:pStyle w:val="Caption"/>
-      </w:pPr>
-      <w:bookmarkStart w:id="147" w:name="_Toc147493613"/>
-      <w:bookmarkStart w:id="148" w:name="_Toc147493921"/>
-      <w:r>
-        <w:t xml:space="preserve">Obr. </w:t>
-      </w:r>
-      <w:fldSimple w:instr=" STYLEREF 1 \s ">
-        <w:r>
-          <w:rPr>
-            <w:noProof/>
-          </w:rPr>
-          <w:t>2</w:t>
-        </w:r>
-      </w:fldSimple>
-      <w:r>
-        <w:t>.</w:t>
-      </w:r>
-      <w:fldSimple w:instr=" SEQ Obr. \* ARABIC \s 1 ">
-        <w:r>
-          <w:rPr>
-            <w:noProof/>
-          </w:rPr>
-          <w:t>1</w:t>
-        </w:r>
-      </w:fldSimple>
-      <w:r>
-        <w:t xml:space="preserve"> Obsah</w:t>
-      </w:r>
-      <w:bookmarkEnd w:id="147"/>
-      <w:bookmarkEnd w:id="148"/>
-    </w:p>
-    <w:p>
-      <w:r>
-        <w:t>Text obsahu se píše od jednotné svislice (se zřetelem k nejdelšímu číselnému označení).</w:t>
-      </w:r>
-    </w:p>
-    <w:p>
-      <w:pPr>
-        <w:pStyle w:val="Heading2"/>
-      </w:pPr>
-      <w:bookmarkStart w:id="149" w:name="_Toc144753400"/>
-      <w:bookmarkStart w:id="150" w:name="_Toc144746929"/>
-      <w:bookmarkStart w:id="151" w:name="_Toc515880891"/>
-      <w:bookmarkStart w:id="152" w:name="_Toc147495634"/>
-      <w:r>
-        <w:rPr>
-          <w:rFonts w:eastAsiaTheme="minorEastAsia"/>
-        </w:rPr>
-        <w:t>Psaní úvodu</w:t>
-      </w:r>
-      <w:bookmarkEnd w:id="149"/>
-      <w:bookmarkEnd w:id="150"/>
-      <w:bookmarkEnd w:id="151"/>
-      <w:bookmarkEnd w:id="152"/>
-    </w:p>
-    <w:p>
-      <w:pPr>
-        <w:rPr>
-          <w:rFonts w:eastAsiaTheme="minorEastAsia"/>
-        </w:rPr>
-      </w:pPr>
-      <w:r>
-        <w:rPr>
-          <w:rFonts w:eastAsiaTheme="minorEastAsia"/>
-        </w:rPr>
-        <w:t>Úvod může být osobitějšího rázu. První odstavec by měl obsahovat motivaci či důvod, který autora přiměl k volbě daného tématu s ohledem na přínos práce. V dalších odstavcích může být popsán obsah jednotlivých kapitol.</w:t>
-      </w:r>
-    </w:p>
-    <w:p>
-      <w:pPr>
-        <w:pStyle w:val="Heading2"/>
-        <w:rPr>
-          <w:rFonts w:eastAsiaTheme="minorEastAsia"/>
-        </w:rPr>
-      </w:pPr>
-      <w:bookmarkStart w:id="153" w:name="_Toc144753401"/>
-      <w:bookmarkStart w:id="154" w:name="_Toc144746930"/>
-      <w:bookmarkStart w:id="155" w:name="_Toc515880892"/>
-      <w:bookmarkStart w:id="156" w:name="_Toc147495635"/>
-      <w:r>
-        <w:rPr>
-          <w:rFonts w:eastAsiaTheme="minorEastAsia"/>
-        </w:rPr>
-        <w:lastRenderedPageBreak/>
-        <w:t>Struktura odstavců</w:t>
-      </w:r>
-      <w:bookmarkEnd w:id="153"/>
-      <w:bookmarkEnd w:id="154"/>
-      <w:bookmarkEnd w:id="155"/>
-      <w:bookmarkEnd w:id="156"/>
-    </w:p>
-    <w:p>
-      <w:r>
-        <w:t>V případě, že věta vychází se spojkou na konci řádku, je spojka vždy přesunuta pomocí Shift + Enter na následující řádek. Hodnoty s jednotkami musí mít mezi číslem a</w:t>
-      </w:r>
-      <w:r>
-        <w:t> </w:t>
-      </w:r>
-      <w:r>
-        <w:t>označením jednotky jednu mezeru. To lze uskutečnit pomocí Shift + Ctrl + Mezerník (tzv. pevná mezera).</w:t>
-      </w:r>
-    </w:p>
-    <w:p>
-      <w:pPr>
-        <w:rPr>
-          <w:rFonts w:eastAsiaTheme="minorEastAsia"/>
-        </w:rPr>
-      </w:pPr>
-      <w:r>
-        <w:rPr>
-          <w:rFonts w:eastAsiaTheme="minorEastAsia"/>
-        </w:rPr>
-        <w:t xml:space="preserve">Text práce by měl být napsán v neutrální formě, tj. ve 3. osobě v trpném rodě. V textu by se neměli objevovat slangové výrazy, citově zabarvená slova ani podmiňovací způsob (s výjimkou je-li, uvažujeme-li apod.). Autor by se měl vyhnout přílišnému opakování slov či užívání nadbytečných výrazů. </w:t>
-      </w:r>
-    </w:p>
-    <w:p>
-      <w:r>
-        <w:t>Forma textu:</w:t>
-      </w:r>
-    </w:p>
-    <w:p>
-      <w:pPr>
-        <w:pStyle w:val="Odrky"/>
-      </w:pPr>
-      <w:r>
-        <w:t>v neurčité formě (bylo zjištěno, navrhuje se…);</w:t>
-      </w:r>
-    </w:p>
-    <w:p>
-      <w:pPr>
-        <w:pStyle w:val="Odrky"/>
-      </w:pPr>
-      <w:r>
-        <w:t>v 1.  osobě jednotného čísla (zjistil jsem, navrhuji …) – zvláště vhodné v kapitolách, které jsou vlastní prací autora.</w:t>
-      </w:r>
-    </w:p>
-    <w:p>
-      <w:pPr>
-        <w:pStyle w:val="Heading2"/>
-        <w:rPr>
-          <w:rFonts w:eastAsiaTheme="minorEastAsia"/>
-        </w:rPr>
-      </w:pPr>
-      <w:bookmarkStart w:id="157" w:name="_Toc144753402"/>
-      <w:bookmarkStart w:id="158" w:name="_Toc144746931"/>
-      <w:bookmarkStart w:id="159" w:name="_Toc515880893"/>
-      <w:bookmarkStart w:id="160" w:name="_Toc147495636"/>
-      <w:r>
-        <w:rPr>
-          <w:rFonts w:eastAsiaTheme="minorEastAsia"/>
-        </w:rPr>
-        <w:t>Obrázky, tabulky a rovnice</w:t>
-      </w:r>
-      <w:bookmarkEnd w:id="157"/>
-      <w:bookmarkEnd w:id="158"/>
-      <w:bookmarkEnd w:id="159"/>
-      <w:bookmarkEnd w:id="160"/>
-    </w:p>
-    <w:p>
-      <w:r>
-        <w:t>Popisek obrázku a tabulky se vkládá kliknutím pravého tlačítka myši na objekt a</w:t>
-      </w:r>
-      <w:r>
-        <w:t> </w:t>
-      </w:r>
-      <w:r>
-        <w:t xml:space="preserve">výběrem možnosti </w:t>
-      </w:r>
-      <w:r>
-        <w:rPr>
-          <w:i/>
-        </w:rPr>
-        <w:t>Vložit titulek</w:t>
-      </w:r>
-      <w:r>
-        <w:t>. Následně je vybrán typ objektu (</w:t>
-      </w:r>
-      <w:r>
-        <w:rPr>
-          <w:i/>
-        </w:rPr>
-        <w:t>Tab.</w:t>
-      </w:r>
-      <w:r>
-        <w:t xml:space="preserve"> nebo </w:t>
-      </w:r>
-      <w:r>
-        <w:rPr>
-          <w:i/>
-        </w:rPr>
-        <w:t>Obr.</w:t>
-      </w:r>
-      <w:r>
-        <w:t>) a</w:t>
-      </w:r>
-      <w:r>
-        <w:t> </w:t>
-      </w:r>
-      <w:r>
-        <w:t xml:space="preserve">jeho poloha (obrázky pod objekt, tabulky nad objekt). Styl popisku je Times New Roman 11 kurzíva uprostřed. Seznamy obrázků a tabulek na konci dokumentu jsou automaticky vygenerovány. Obrázky a tabulky mají vždy i slovní popis a rovnice jsou bez slovního popisu. </w:t>
-      </w:r>
-      <w:r>
-        <w:t xml:space="preserve">Za titulek obrázku nepatří tečka. </w:t>
-      </w:r>
-      <w:r>
-        <w:fldChar w:fldCharType="begin"/>
-      </w:r>
-      <w:r>
-        <w:instrText xml:space="preserve"> REF _Ref147317991 \r \h </w:instrText>
-      </w:r>
-      <w:r>
-        <w:fldChar w:fldCharType="separate"/>
-      </w:r>
-      <w:r>
-        <w:t>[3]</w:t>
-      </w:r>
-      <w:r>
-        <w:fldChar w:fldCharType="end"/>
-      </w:r>
-      <w:r>
-        <w:t xml:space="preserve"> </w:t>
-      </w:r>
-      <w:r>
-        <w:t>Číslování obrázků, tabulek a</w:t>
-      </w:r>
-      <w:r>
-        <w:t> </w:t>
-      </w:r>
-      <w:r>
-        <w:t xml:space="preserve">rovnic je provedeno dle </w:t>
-      </w:r>
-      <w:r>
-        <w:rPr>
-          <w:b/>
-        </w:rPr>
-        <w:t>hlavní kapitoly</w:t>
-      </w:r>
-      <w:r>
-        <w:t xml:space="preserve">, v níž se vyskytují a jejich pořadí v této kapitole. Nástroj </w:t>
-      </w:r>
-      <w:r>
-        <w:rPr>
-          <w:i/>
-        </w:rPr>
-        <w:t>Vložit Titulek</w:t>
-      </w:r>
-      <w:r>
-        <w:t xml:space="preserve"> čísluje popisky obrázků a tabulek automaticky</w:t>
-      </w:r>
-      <w:r>
-        <w:t xml:space="preserve">. </w:t>
-      </w:r>
-      <w:r>
-        <w:t xml:space="preserve">V případě že dojde k editaci, odstranění nebo přesunu již existujícího popisku je nutné dokument aktualizovat. Pro samotné vkládání rovnic je užit nástroj </w:t>
-      </w:r>
-      <w:r>
-        <w:rPr>
-          <w:i/>
-        </w:rPr>
-        <w:t>Rovnice</w:t>
-      </w:r>
-      <w:r>
-        <w:t xml:space="preserve"> v záložce </w:t>
-      </w:r>
-      <w:r>
-        <w:rPr>
-          <w:i/>
-        </w:rPr>
-        <w:t>Vložení</w:t>
-      </w:r>
-      <w:r>
-        <w:t xml:space="preserve"> (rovnice jsou vždy psány kurzívou). </w:t>
-      </w:r>
-    </w:p>
-    <w:p/>
-    <w:tbl>
-      <w:tblPr>
-        <w:tblStyle w:val="TableGrid"/>
-        <w:tblW w:w="8463" w:type="dxa"/>
-        <w:tblInd w:w="0" w:type="dxa"/>
-        <w:tblBorders>
-          <w:top w:val="none" w:sz="0" w:space="0" w:color="auto"/>
-          <w:left w:val="none" w:sz="0" w:space="0" w:color="auto"/>
-          <w:bottom w:val="none" w:sz="0" w:space="0" w:color="auto"/>
-          <w:right w:val="none" w:sz="0" w:space="0" w:color="auto"/>
-          <w:insideH w:val="none" w:sz="0" w:space="0" w:color="auto"/>
-          <w:insideV w:val="none" w:sz="0" w:space="0" w:color="auto"/>
-        </w:tblBorders>
-        <w:tblLayout w:type="fixed"/>
-        <w:tblCellMar>
-          <w:top w:w="170" w:type="dxa"/>
-        </w:tblCellMar>
-        <w:tblLook w:val="04A0" w:firstRow="1" w:lastRow="0" w:firstColumn="1" w:lastColumn="0" w:noHBand="0" w:noVBand="1"/>
-      </w:tblPr>
-      <w:tblGrid>
-        <w:gridCol w:w="6946"/>
-        <w:gridCol w:w="1517"/>
-      </w:tblGrid>
-      <w:tr>
-        <w:tc>
-          <w:tcPr>
-            <w:tcW w:w="6946" w:type="dxa"/>
-            <w:hideMark/>
-          </w:tcPr>
-          <w:p>
-            <w:pPr>
-              <w:rPr>
-                <w:rFonts w:eastAsia="Calibri"/>
-              </w:rPr>
-            </w:pPr>
-            <m:oMathPara>
-              <m:oMath>
-                <m:r>
-                  <w:rPr>
-                    <w:rFonts w:ascii="Cambria Math" w:hAnsi="Cambria Math"/>
-                  </w:rPr>
-                  <m:t>dS</m:t>
-                </m:r>
-                <m:r>
-                  <m:rPr>
-                    <m:sty m:val="p"/>
-                  </m:rPr>
-                  <w:rPr>
-                    <w:rFonts w:ascii="Cambria Math" w:hAnsi="Cambria Math"/>
-                  </w:rPr>
-                  <m:t>=</m:t>
-                </m:r>
-                <m:f>
-                  <m:fPr>
-                    <m:ctrlPr>
-                      <w:rPr>
-                        <w:rFonts w:ascii="Cambria Math" w:hAnsi="Cambria Math"/>
-                      </w:rPr>
-                    </m:ctrlPr>
-                  </m:fPr>
-                  <m:num>
-                    <m:r>
-                      <w:rPr>
-                        <w:rFonts w:ascii="Cambria Math" w:hAnsi="Cambria Math"/>
-                      </w:rPr>
-                      <m:t>dQ</m:t>
-                    </m:r>
-                  </m:num>
-                  <m:den>
-                    <m:r>
-                      <w:rPr>
-                        <w:rFonts w:ascii="Cambria Math" w:hAnsi="Cambria Math"/>
-                      </w:rPr>
-                      <m:t>T</m:t>
-                    </m:r>
-                  </m:den>
-                </m:f>
-                <m:r>
-                  <m:rPr>
-                    <m:sty m:val="p"/>
-                  </m:rPr>
-                  <w:rPr>
-                    <w:rFonts w:ascii="Cambria Math" w:eastAsiaTheme="minorEastAsia" w:hAnsi="Cambria Math"/>
-                  </w:rPr>
-                  <m:t>⟹∆</m:t>
-                </m:r>
-                <m:r>
-                  <w:rPr>
-                    <w:rFonts w:ascii="Cambria Math" w:eastAsiaTheme="minorEastAsia" w:hAnsi="Cambria Math"/>
-                  </w:rPr>
-                  <m:t>S</m:t>
-                </m:r>
-                <m:r>
-                  <m:rPr>
-                    <m:sty m:val="p"/>
-                  </m:rPr>
-                  <w:rPr>
-                    <w:rFonts w:ascii="Cambria Math" w:eastAsiaTheme="minorEastAsia" w:hAnsi="Cambria Math"/>
-                  </w:rPr>
-                  <m:t>=</m:t>
-                </m:r>
-                <m:nary>
-                  <m:naryPr>
-                    <m:limLoc m:val="subSup"/>
-                    <m:ctrlPr>
-                      <w:rPr>
-                        <w:rFonts w:ascii="Cambria Math" w:eastAsiaTheme="minorEastAsia" w:hAnsi="Cambria Math"/>
-                      </w:rPr>
-                    </m:ctrlPr>
-                  </m:naryPr>
-                  <m:sub>
-                    <m:r>
-                      <m:rPr>
-                        <m:sty m:val="p"/>
-                      </m:rPr>
-                      <w:rPr>
-                        <w:rFonts w:ascii="Cambria Math" w:eastAsiaTheme="minorEastAsia" w:hAnsi="Cambria Math"/>
-                      </w:rPr>
-                      <m:t>1</m:t>
-                    </m:r>
-                  </m:sub>
-                  <m:sup>
-                    <m:r>
-                      <m:rPr>
-                        <m:sty m:val="p"/>
-                      </m:rPr>
-                      <w:rPr>
-                        <w:rFonts w:ascii="Cambria Math" w:eastAsiaTheme="minorEastAsia" w:hAnsi="Cambria Math"/>
-                      </w:rPr>
-                      <m:t>2</m:t>
-                    </m:r>
-                  </m:sup>
-                  <m:e>
-                    <m:f>
-                      <m:fPr>
-                        <m:ctrlPr>
-                          <w:rPr>
-                            <w:rFonts w:ascii="Cambria Math" w:eastAsiaTheme="minorEastAsia" w:hAnsi="Cambria Math"/>
-                          </w:rPr>
-                        </m:ctrlPr>
-                      </m:fPr>
-                      <m:num>
-                        <m:r>
-                          <m:rPr>
-                            <m:sty m:val="p"/>
-                          </m:rPr>
-                          <w:rPr>
-                            <w:rFonts w:ascii="Cambria Math" w:eastAsiaTheme="minorEastAsia" w:hAnsi="Cambria Math"/>
-                          </w:rPr>
-                          <m:t>1</m:t>
-                        </m:r>
-                      </m:num>
-                      <m:den>
-                        <m:r>
-                          <w:rPr>
-                            <w:rFonts w:ascii="Cambria Math" w:eastAsiaTheme="minorEastAsia" w:hAnsi="Cambria Math"/>
-                          </w:rPr>
-                          <m:t>T</m:t>
-                        </m:r>
-                      </m:den>
-                    </m:f>
-                    <m:r>
-                      <w:rPr>
-                        <w:rFonts w:ascii="Cambria Math" w:eastAsiaTheme="minorEastAsia" w:hAnsi="Cambria Math"/>
-                      </w:rPr>
-                      <m:t>dQ</m:t>
-                    </m:r>
-                  </m:e>
-                </m:nary>
-              </m:oMath>
-            </m:oMathPara>
-          </w:p>
-        </w:tc>
-        <w:tc>
-          <w:tcPr>
-            <w:tcW w:w="1517" w:type="dxa"/>
-            <w:vAlign w:val="center"/>
-            <w:hideMark/>
-          </w:tcPr>
-          <w:p>
-            <w:pPr>
-              <w:pStyle w:val="Rovnice"/>
-              <w:ind w:firstLine="0"/>
-            </w:pPr>
-          </w:p>
-          <w:p>
-            <w:pPr>
-              <w:pStyle w:val="Pokraovn"/>
-            </w:pPr>
-          </w:p>
-        </w:tc>
-      </w:tr>
-    </w:tbl>
-    <w:p>
-      <w:pPr>
-        <w:rPr>
-          <w:noProof/>
-        </w:rPr>
-      </w:pPr>
-      <w:r>
-        <w:rPr>
-          <w:noProof/>
-        </w:rPr>
-        <w:lastRenderedPageBreak/>
-        <w:t>Vzorec pro měření entropie</w:t>
-      </w:r>
-      <w:r>
-        <w:rPr>
-          <w:noProof/>
-        </w:rPr>
-        <w:t>. Rovnice jsou bez slovního popisu.</w:t>
-      </w:r>
-    </w:p>
-    <w:p>
-      <w:pPr>
-        <w:keepNext/>
-      </w:pPr>
-      <w:r>
-        <w:rPr>
-          <w:noProof/>
-        </w:rPr>
-        <w:drawing>
-          <wp:inline distT="0" distB="0" distL="0" distR="0" wp14:anchorId="694589AA" wp14:editId="2BBF379E">
-            <wp:extent cx="4697730" cy="3740150"/>
-            <wp:effectExtent l="0" t="0" r="7620" b="0"/>
-            <wp:docPr id="64" name="Obrázek 64" descr="https://i.stack.imgur.com/yBqXs.png"/>
-            <wp:cNvGraphicFramePr/>
-            <a:graphic xmlns:a="http://schemas.openxmlformats.org/drawingml/2006/main">
-              <a:graphicData uri="http://schemas.openxmlformats.org/drawingml/2006/picture">
-                <pic:pic xmlns:pic="http://schemas.openxmlformats.org/drawingml/2006/picture">
-                  <pic:nvPicPr>
-                    <pic:cNvPr id="64" name="Obrázek 64" descr="https://i.stack.imgur.com/yBqXs.png"/>
-                    <pic:cNvPicPr/>
-                  </pic:nvPicPr>
-                  <pic:blipFill>
-                    <a:blip r:embed="rId11">
-                      <a:extLst>
-                        <a:ext uri="{28A0092B-C50C-407E-A947-70E740481C1C}">
-                          <a14:useLocalDpi xmlns:a14="http://schemas.microsoft.com/office/drawing/2010/main" val="0"/>
-                        </a:ext>
-                      </a:extLst>
-                    </a:blip>
-                    <a:srcRect/>
-                    <a:stretch>
-                      <a:fillRect/>
-                    </a:stretch>
-                  </pic:blipFill>
-                  <pic:spPr bwMode="auto">
-                    <a:xfrm>
-                      <a:off x="0" y="0"/>
-                      <a:ext cx="4697730" cy="3740150"/>
-                    </a:xfrm>
-                    <a:prstGeom prst="rect">
-                      <a:avLst/>
-                    </a:prstGeom>
-                    <a:noFill/>
-                    <a:ln>
-                      <a:noFill/>
-                    </a:ln>
-                  </pic:spPr>
-                </pic:pic>
-              </a:graphicData>
-            </a:graphic>
-          </wp:inline>
-        </w:drawing>
-      </w:r>
-    </w:p>
-    <w:p>
-      <w:pPr>
-        <w:pStyle w:val="Caption"/>
-      </w:pPr>
-      <w:bookmarkStart w:id="161" w:name="_Toc147493614"/>
-      <w:bookmarkStart w:id="162" w:name="_Toc147493922"/>
-      <w:r>
-        <w:t xml:space="preserve">Obr. </w:t>
-      </w:r>
-      <w:fldSimple w:instr=" STYLEREF 1 \s ">
-        <w:r>
-          <w:rPr>
-            <w:noProof/>
-          </w:rPr>
-          <w:t>2</w:t>
-        </w:r>
-      </w:fldSimple>
-      <w:r>
-        <w:t>.</w:t>
-      </w:r>
-      <w:fldSimple w:instr=" SEQ Obr. \* ARABIC \s 1 ">
-        <w:r>
-          <w:rPr>
-            <w:noProof/>
-          </w:rPr>
-          <w:t>2</w:t>
-        </w:r>
-      </w:fldSimple>
-      <w:r>
-        <w:t xml:space="preserve"> Příklad umístění legendy obrázku</w:t>
-      </w:r>
-      <w:bookmarkEnd w:id="161"/>
-      <w:bookmarkEnd w:id="162"/>
-    </w:p>
-    <w:p>
-      <w:r>
-        <w:t>Titulek k</w:t>
-      </w:r>
-      <w:r>
-        <w:t>e</w:t>
-      </w:r>
-      <w:r>
-        <w:t> grafu a obrázku se píše pod objekt.</w:t>
-      </w:r>
-    </w:p>
-    <w:p>
-      <w:pPr>
-        <w:pStyle w:val="Caption"/>
-      </w:pPr>
-      <w:bookmarkStart w:id="163" w:name="_Toc147493615"/>
-      <w:r>
-        <w:t xml:space="preserve">Tab. </w:t>
-      </w:r>
-      <w:fldSimple w:instr=" STYLEREF 1 \s ">
-        <w:r>
-          <w:rPr>
-            <w:noProof/>
-          </w:rPr>
-          <w:t>2</w:t>
-        </w:r>
-      </w:fldSimple>
-      <w:r>
-        <w:t>.</w:t>
-      </w:r>
-      <w:fldSimple w:instr=" SEQ Tab. \* ARABIC \s 1 ">
-        <w:r>
-          <w:rPr>
-            <w:noProof/>
-          </w:rPr>
-          <w:t>1</w:t>
-        </w:r>
-      </w:fldSimple>
-      <w:r>
-        <w:t xml:space="preserve"> Legenda k tabulce</w:t>
-      </w:r>
-      <w:bookmarkEnd w:id="163"/>
-    </w:p>
-    <w:tbl>
-      <w:tblPr>
-        <w:tblStyle w:val="GridTable1Light"/>
-        <w:tblW w:w="0" w:type="auto"/>
-        <w:jc w:val="center"/>
-        <w:tblLook w:val="04A0" w:firstRow="1" w:lastRow="0" w:firstColumn="1" w:lastColumn="0" w:noHBand="0" w:noVBand="1"/>
-      </w:tblPr>
-      <w:tblGrid>
-        <w:gridCol w:w="1642"/>
-        <w:gridCol w:w="1642"/>
-        <w:gridCol w:w="1642"/>
-        <w:gridCol w:w="1642"/>
-      </w:tblGrid>
-      <w:tr>
-        <w:trPr>
-          <w:cnfStyle w:val="100000000000" w:firstRow="1" w:lastRow="0" w:firstColumn="0" w:lastColumn="0" w:oddVBand="0" w:evenVBand="0" w:oddHBand="0" w:evenHBand="0" w:firstRowFirstColumn="0" w:firstRowLastColumn="0" w:lastRowFirstColumn="0" w:lastRowLastColumn="0"/>
-          <w:jc w:val="center"/>
-        </w:trPr>
-        <w:tc>
-          <w:tcPr>
-            <w:cnfStyle w:val="001000000000" w:firstRow="0" w:lastRow="0" w:firstColumn="1" w:lastColumn="0" w:oddVBand="0" w:evenVBand="0" w:oddHBand="0" w:evenHBand="0" w:firstRowFirstColumn="0" w:firstRowLastColumn="0" w:lastRowFirstColumn="0" w:lastRowLastColumn="0"/>
-            <w:tcW w:w="1642" w:type="dxa"/>
-          </w:tcPr>
-          <w:p>
-            <w:r>
-              <w:t>Jméno</w:t>
-            </w:r>
-          </w:p>
-        </w:tc>
-        <w:tc>
-          <w:tcPr>
-            <w:tcW w:w="1642" w:type="dxa"/>
-          </w:tcPr>
-          <w:p>
-            <w:pPr>
-              <w:cnfStyle w:val="100000000000" w:firstRow="1" w:lastRow="0" w:firstColumn="0" w:lastColumn="0" w:oddVBand="0" w:evenVBand="0" w:oddHBand="0" w:evenHBand="0" w:firstRowFirstColumn="0" w:firstRowLastColumn="0" w:lastRowFirstColumn="0" w:lastRowLastColumn="0"/>
-            </w:pPr>
-            <w:r>
-              <w:t>Příjmení</w:t>
-            </w:r>
-          </w:p>
-        </w:tc>
-        <w:tc>
-          <w:tcPr>
-            <w:tcW w:w="1642" w:type="dxa"/>
-          </w:tcPr>
-          <w:p>
-            <w:pPr>
-              <w:cnfStyle w:val="100000000000" w:firstRow="1" w:lastRow="0" w:firstColumn="0" w:lastColumn="0" w:oddVBand="0" w:evenVBand="0" w:oddHBand="0" w:evenHBand="0" w:firstRowFirstColumn="0" w:firstRowLastColumn="0" w:lastRowFirstColumn="0" w:lastRowLastColumn="0"/>
-            </w:pPr>
-            <w:r>
-              <w:t>Body</w:t>
-            </w:r>
-          </w:p>
-        </w:tc>
-        <w:tc>
-          <w:tcPr>
-            <w:tcW w:w="1642" w:type="dxa"/>
-          </w:tcPr>
-          <w:p>
-            <w:pPr>
-              <w:cnfStyle w:val="100000000000" w:firstRow="1" w:lastRow="0" w:firstColumn="0" w:lastColumn="0" w:oddVBand="0" w:evenVBand="0" w:oddHBand="0" w:evenHBand="0" w:firstRowFirstColumn="0" w:firstRowLastColumn="0" w:lastRowFirstColumn="0" w:lastRowLastColumn="0"/>
-            </w:pPr>
-            <w:r>
-              <w:t>Známka</w:t>
-            </w:r>
-          </w:p>
-        </w:tc>
-      </w:tr>
-      <w:tr>
-        <w:trPr>
-          <w:jc w:val="center"/>
-        </w:trPr>
-        <w:tc>
-          <w:tcPr>
-            <w:cnfStyle w:val="001000000000" w:firstRow="0" w:lastRow="0" w:firstColumn="1" w:lastColumn="0" w:oddVBand="0" w:evenVBand="0" w:oddHBand="0" w:evenHBand="0" w:firstRowFirstColumn="0" w:firstRowLastColumn="0" w:lastRowFirstColumn="0" w:lastRowLastColumn="0"/>
-            <w:tcW w:w="1642" w:type="dxa"/>
-          </w:tcPr>
-          <w:p>
-            <w:r>
-              <w:t>Petr</w:t>
-            </w:r>
-          </w:p>
-        </w:tc>
-        <w:tc>
-          <w:tcPr>
-            <w:tcW w:w="1642" w:type="dxa"/>
-          </w:tcPr>
-          <w:p>
-            <w:pPr>
-              <w:cnfStyle w:val="000000000000" w:firstRow="0" w:lastRow="0" w:firstColumn="0" w:lastColumn="0" w:oddVBand="0" w:evenVBand="0" w:oddHBand="0" w:evenHBand="0" w:firstRowFirstColumn="0" w:firstRowLastColumn="0" w:lastRowFirstColumn="0" w:lastRowLastColumn="0"/>
-            </w:pPr>
-            <w:r>
-              <w:t>Novák</w:t>
-            </w:r>
-          </w:p>
-        </w:tc>
-        <w:tc>
-          <w:tcPr>
-            <w:tcW w:w="1642" w:type="dxa"/>
-          </w:tcPr>
-          <w:p>
-            <w:pPr>
-              <w:cnfStyle w:val="000000000000" w:firstRow="0" w:lastRow="0" w:firstColumn="0" w:lastColumn="0" w:oddVBand="0" w:evenVBand="0" w:oddHBand="0" w:evenHBand="0" w:firstRowFirstColumn="0" w:firstRowLastColumn="0" w:lastRowFirstColumn="0" w:lastRowLastColumn="0"/>
-            </w:pPr>
-            <w:r>
-              <w:t>25</w:t>
-            </w:r>
-          </w:p>
-        </w:tc>
-        <w:tc>
-          <w:tcPr>
-            <w:tcW w:w="1642" w:type="dxa"/>
-          </w:tcPr>
-          <w:p>
-            <w:pPr>
-              <w:cnfStyle w:val="000000000000" w:firstRow="0" w:lastRow="0" w:firstColumn="0" w:lastColumn="0" w:oddVBand="0" w:evenVBand="0" w:oddHBand="0" w:evenHBand="0" w:firstRowFirstColumn="0" w:firstRowLastColumn="0" w:lastRowFirstColumn="0" w:lastRowLastColumn="0"/>
-            </w:pPr>
-            <w:r>
-              <w:t>4</w:t>
-            </w:r>
-          </w:p>
-        </w:tc>
-      </w:tr>
-      <w:tr>
-        <w:trPr>
-          <w:jc w:val="center"/>
-        </w:trPr>
-        <w:tc>
-          <w:tcPr>
-            <w:cnfStyle w:val="001000000000" w:firstRow="0" w:lastRow="0" w:firstColumn="1" w:lastColumn="0" w:oddVBand="0" w:evenVBand="0" w:oddHBand="0" w:evenHBand="0" w:firstRowFirstColumn="0" w:firstRowLastColumn="0" w:lastRowFirstColumn="0" w:lastRowLastColumn="0"/>
-            <w:tcW w:w="1642" w:type="dxa"/>
-          </w:tcPr>
-          <w:p>
-            <w:r>
-              <w:t>Karel</w:t>
-            </w:r>
-          </w:p>
-        </w:tc>
-        <w:tc>
-          <w:tcPr>
-            <w:tcW w:w="1642" w:type="dxa"/>
-          </w:tcPr>
-          <w:p>
-            <w:pPr>
-              <w:cnfStyle w:val="000000000000" w:firstRow="0" w:lastRow="0" w:firstColumn="0" w:lastColumn="0" w:oddVBand="0" w:evenVBand="0" w:oddHBand="0" w:evenHBand="0" w:firstRowFirstColumn="0" w:firstRowLastColumn="0" w:lastRowFirstColumn="0" w:lastRowLastColumn="0"/>
-            </w:pPr>
-            <w:r>
-              <w:t>Kolář</w:t>
-            </w:r>
-          </w:p>
-        </w:tc>
-        <w:tc>
-          <w:tcPr>
-            <w:tcW w:w="1642" w:type="dxa"/>
-          </w:tcPr>
-          <w:p>
-            <w:pPr>
-              <w:cnfStyle w:val="000000000000" w:firstRow="0" w:lastRow="0" w:firstColumn="0" w:lastColumn="0" w:oddVBand="0" w:evenVBand="0" w:oddHBand="0" w:evenHBand="0" w:firstRowFirstColumn="0" w:firstRowLastColumn="0" w:lastRowFirstColumn="0" w:lastRowLastColumn="0"/>
-            </w:pPr>
-            <w:r>
-              <w:t>36</w:t>
-            </w:r>
-          </w:p>
-        </w:tc>
-        <w:tc>
-          <w:tcPr>
-            <w:tcW w:w="1642" w:type="dxa"/>
-          </w:tcPr>
-          <w:p>
-            <w:pPr>
-              <w:cnfStyle w:val="000000000000" w:firstRow="0" w:lastRow="0" w:firstColumn="0" w:lastColumn="0" w:oddVBand="0" w:evenVBand="0" w:oddHBand="0" w:evenHBand="0" w:firstRowFirstColumn="0" w:firstRowLastColumn="0" w:lastRowFirstColumn="0" w:lastRowLastColumn="0"/>
-            </w:pPr>
-            <w:r>
-              <w:t>3</w:t>
-            </w:r>
-          </w:p>
-        </w:tc>
-      </w:tr>
-      <w:tr>
-        <w:trPr>
-          <w:jc w:val="center"/>
-        </w:trPr>
-        <w:tc>
-          <w:tcPr>
-            <w:cnfStyle w:val="001000000000" w:firstRow="0" w:lastRow="0" w:firstColumn="1" w:lastColumn="0" w:oddVBand="0" w:evenVBand="0" w:oddHBand="0" w:evenHBand="0" w:firstRowFirstColumn="0" w:firstRowLastColumn="0" w:lastRowFirstColumn="0" w:lastRowLastColumn="0"/>
-            <w:tcW w:w="1642" w:type="dxa"/>
-          </w:tcPr>
-          <w:p>
-            <w:r>
-              <w:t>Martin</w:t>
-            </w:r>
-          </w:p>
-        </w:tc>
-        <w:tc>
-          <w:tcPr>
-            <w:tcW w:w="1642" w:type="dxa"/>
-          </w:tcPr>
-          <w:p>
-            <w:pPr>
-              <w:cnfStyle w:val="000000000000" w:firstRow="0" w:lastRow="0" w:firstColumn="0" w:lastColumn="0" w:oddVBand="0" w:evenVBand="0" w:oddHBand="0" w:evenHBand="0" w:firstRowFirstColumn="0" w:firstRowLastColumn="0" w:lastRowFirstColumn="0" w:lastRowLastColumn="0"/>
-            </w:pPr>
-            <w:r>
-              <w:t>Pokorný</w:t>
-            </w:r>
-          </w:p>
-        </w:tc>
-        <w:tc>
-          <w:tcPr>
-            <w:tcW w:w="1642" w:type="dxa"/>
-          </w:tcPr>
-          <w:p>
-            <w:pPr>
-              <w:cnfStyle w:val="000000000000" w:firstRow="0" w:lastRow="0" w:firstColumn="0" w:lastColumn="0" w:oddVBand="0" w:evenVBand="0" w:oddHBand="0" w:evenHBand="0" w:firstRowFirstColumn="0" w:firstRowLastColumn="0" w:lastRowFirstColumn="0" w:lastRowLastColumn="0"/>
-            </w:pPr>
-            <w:r>
-              <w:t>89</w:t>
-            </w:r>
-          </w:p>
-        </w:tc>
-        <w:tc>
-          <w:tcPr>
-            <w:tcW w:w="1642" w:type="dxa"/>
-          </w:tcPr>
-          <w:p>
-            <w:pPr>
-              <w:cnfStyle w:val="000000000000" w:firstRow="0" w:lastRow="0" w:firstColumn="0" w:lastColumn="0" w:oddVBand="0" w:evenVBand="0" w:oddHBand="0" w:evenHBand="0" w:firstRowFirstColumn="0" w:firstRowLastColumn="0" w:lastRowFirstColumn="0" w:lastRowLastColumn="0"/>
-            </w:pPr>
-            <w:r>
-              <w:t>1</w:t>
-            </w:r>
-          </w:p>
-        </w:tc>
-      </w:tr>
-    </w:tbl>
-    <w:p>
-      <w:bookmarkStart w:id="164" w:name="_Toc144746932"/>
-      <w:bookmarkStart w:id="165" w:name="_Toc515880894"/>
-      <w:r>
-        <w:t>T</w:t>
-      </w:r>
-      <w:r>
-        <w:t>itulek tabulky se píše nad tabulku.</w:t>
-      </w:r>
-    </w:p>
-    <w:p>
-      <w:r>
-        <w:t>Vložený objekt musí být vždy okomentován. Je nutné napsat před a za objekt alespoň jeden odstavec textu.</w:t>
-      </w:r>
-    </w:p>
-    <w:p>
-      <w:pPr>
-        <w:pStyle w:val="Heading2"/>
-      </w:pPr>
-      <w:bookmarkStart w:id="166" w:name="_Toc147495637"/>
-      <w:r>
-        <w:lastRenderedPageBreak/>
-        <w:t>Řazení a struktura kapitol</w:t>
-      </w:r>
-      <w:bookmarkEnd w:id="164"/>
-      <w:bookmarkEnd w:id="165"/>
-      <w:bookmarkEnd w:id="166"/>
-    </w:p>
-    <w:p>
-      <w:r>
-        <w:t>Z hlediska přehlednosti každá nová kapitola (Nadpis 1) začíná na novém listu. První kapitola bývá zaměřena na rešeršní část, tedy definice pojmů, vymezení studované oblasti apod. Druhá a následující kapitoly jsou zaměřeny na řešení samotného problému.</w:t>
-      </w:r>
-    </w:p>
-    <w:p>
-      <w:pPr>
-        <w:pStyle w:val="Heading2"/>
-      </w:pPr>
-      <w:bookmarkStart w:id="167" w:name="_Toc144753404"/>
-      <w:bookmarkStart w:id="168" w:name="_Toc144746934"/>
-      <w:bookmarkStart w:id="169" w:name="_Toc515880896"/>
-      <w:bookmarkStart w:id="170" w:name="_Toc147495638"/>
-      <w:r>
-        <w:t>Závěr</w:t>
-      </w:r>
-      <w:bookmarkEnd w:id="167"/>
-      <w:bookmarkEnd w:id="168"/>
-      <w:bookmarkEnd w:id="169"/>
-      <w:bookmarkEnd w:id="170"/>
-    </w:p>
-    <w:p>
-      <w:r>
-        <w:t>Závěr obsahuje stručné s</w:t>
-      </w:r>
-      <w:r>
-        <w:t xml:space="preserve">hrnutí získaných poznatků, uvedení dalších možných postupů či řešení, hodnocení dostupné odborné literatury, ze které bylo čerpáno. </w:t>
-      </w:r>
-      <w:r>
-        <w:t>Závěr by měl obsahovat kritick</w:t>
-      </w:r>
-      <w:r>
-        <w:t>é</w:t>
-      </w:r>
-      <w:r>
-        <w:t xml:space="preserve"> </w:t>
-      </w:r>
-      <w:r>
-        <w:t>porovnání</w:t>
-      </w:r>
-      <w:r>
-        <w:t xml:space="preserve"> záměru </w:t>
-      </w:r>
-      <w:r>
-        <w:t xml:space="preserve">práce </w:t>
-      </w:r>
-      <w:r>
-        <w:t>a</w:t>
-      </w:r>
-      <w:r>
-        <w:t> </w:t>
-      </w:r>
-      <w:r>
-        <w:t xml:space="preserve">dosažených výsledků, </w:t>
-      </w:r>
-      <w:r>
-        <w:t>s</w:t>
-      </w:r>
-      <w:r>
-        <w:t xml:space="preserve">rovnání </w:t>
-      </w:r>
-      <w:r>
-        <w:t xml:space="preserve">dosažených výsledků </w:t>
-      </w:r>
-      <w:r>
-        <w:t>s</w:t>
-      </w:r>
-      <w:r>
-        <w:t> </w:t>
-      </w:r>
-      <w:r>
-        <w:t>dosud známými poznatky</w:t>
-      </w:r>
-      <w:r>
-        <w:t xml:space="preserve"> a</w:t>
-      </w:r>
-      <w:r>
-        <w:t xml:space="preserve"> </w:t>
-      </w:r>
-      <w:r>
-        <w:t>popis</w:t>
-      </w:r>
-      <w:r>
-        <w:t xml:space="preserve"> odlišnost</w:t>
-      </w:r>
-      <w:r>
-        <w:t>í</w:t>
-      </w:r>
-      <w:r>
-        <w:t xml:space="preserve"> od</w:t>
-      </w:r>
-      <w:r>
-        <w:t> </w:t>
-      </w:r>
-      <w:r>
-        <w:t>do</w:t>
-      </w:r>
-      <w:r>
-        <w:t>po</w:t>
-      </w:r>
-      <w:r>
-        <w:t>sud znám</w:t>
-      </w:r>
-      <w:r>
-        <w:t>ých skutečností</w:t>
-      </w:r>
-      <w:r>
-        <w:t xml:space="preserve">. </w:t>
-      </w:r>
-      <w:r>
-        <w:t>Závěr může naznačit praktické</w:t>
-      </w:r>
-      <w:r>
-        <w:t xml:space="preserve"> uplatnění výsledků práce. </w:t>
-      </w:r>
-    </w:p>
-    <w:p>
-      <w:pPr>
-        <w:pStyle w:val="Heading2"/>
-      </w:pPr>
-      <w:bookmarkStart w:id="171" w:name="_Toc144753405"/>
-      <w:bookmarkStart w:id="172" w:name="_Toc144746935"/>
-      <w:bookmarkStart w:id="173" w:name="_Toc515880897"/>
-      <w:bookmarkStart w:id="174" w:name="_Toc147495639"/>
-      <w:r>
-        <w:rPr>
-          <w:rFonts w:eastAsiaTheme="minorEastAsia"/>
-        </w:rPr>
-        <w:t xml:space="preserve">Seznam použitých </w:t>
-      </w:r>
-      <w:bookmarkEnd w:id="171"/>
-      <w:bookmarkEnd w:id="172"/>
-      <w:bookmarkEnd w:id="173"/>
-      <w:r>
-        <w:rPr>
-          <w:rFonts w:eastAsiaTheme="minorEastAsia"/>
-        </w:rPr>
-        <w:t>zdrojů</w:t>
-      </w:r>
-      <w:bookmarkEnd w:id="174"/>
-    </w:p>
-    <w:p>
-      <w:r>
-        <w:t xml:space="preserve">Účelem této části je zaznamenání publikací, jež byly využity v maturitní práci. </w:t>
-      </w:r>
-    </w:p>
-    <w:p>
-      <w:pPr>
-        <w:rPr>
-          <w:color w:val="010302"/>
-        </w:rPr>
-      </w:pPr>
-      <w:r>
-        <w:t>Citace</w:t>
-      </w:r>
-      <w:r>
-        <w:rPr>
-          <w:spacing w:val="33"/>
-        </w:rPr>
-        <w:t xml:space="preserve"> </w:t>
-      </w:r>
-      <w:r>
-        <w:t>se</w:t>
-      </w:r>
-      <w:r>
-        <w:rPr>
-          <w:spacing w:val="33"/>
-        </w:rPr>
-        <w:t xml:space="preserve"> </w:t>
-      </w:r>
-      <w:r>
-        <w:t>řídí</w:t>
-      </w:r>
-      <w:r>
-        <w:rPr>
-          <w:spacing w:val="33"/>
-        </w:rPr>
-        <w:t xml:space="preserve"> </w:t>
-      </w:r>
-      <w:r>
-        <w:t>normou</w:t>
-      </w:r>
-      <w:r>
-        <w:rPr>
-          <w:spacing w:val="33"/>
-        </w:rPr>
-        <w:t xml:space="preserve"> </w:t>
-      </w:r>
-      <w:r>
-        <w:t>ČSN</w:t>
-      </w:r>
-      <w:r>
-        <w:rPr>
-          <w:spacing w:val="-21"/>
-        </w:rPr>
-        <w:t xml:space="preserve"> </w:t>
-      </w:r>
-      <w:r>
-        <w:rPr>
-          <w:spacing w:val="-6"/>
-        </w:rPr>
-        <w:t>I</w:t>
-      </w:r>
-      <w:r>
-        <w:t>SO</w:t>
-      </w:r>
-      <w:r>
-        <w:rPr>
-          <w:spacing w:val="33"/>
-        </w:rPr>
-        <w:t xml:space="preserve"> </w:t>
-      </w:r>
-      <w:r>
-        <w:t>690</w:t>
-      </w:r>
-      <w:r>
-        <w:rPr>
-          <w:spacing w:val="-21"/>
-        </w:rPr>
-        <w:t xml:space="preserve"> </w:t>
-      </w:r>
-      <w:r>
-        <w:t>Biblio</w:t>
-      </w:r>
-      <w:r>
-        <w:rPr>
-          <w:spacing w:val="-3"/>
-        </w:rPr>
-        <w:t>g</w:t>
-      </w:r>
-      <w:r>
-        <w:t>rafické</w:t>
-      </w:r>
-      <w:r>
-        <w:rPr>
-          <w:spacing w:val="33"/>
-        </w:rPr>
-        <w:t xml:space="preserve"> </w:t>
-      </w:r>
-      <w:r>
-        <w:t>citace.</w:t>
-      </w:r>
-      <w:sdt>
-        <w:sdtPr>
-          <w:id w:val="-143280339"/>
-          <w:citation/>
-        </w:sdtPr>
-        <w:sdtContent>
-          <w:r>
-            <w:fldChar w:fldCharType="begin"/>
-          </w:r>
-          <w:r>
-            <w:instrText xml:space="preserve"> CITATION tWAcH9ap8QHZOQkL </w:instrText>
-          </w:r>
-          <w:r>
-            <w:fldChar w:fldCharType="separate"/>
-          </w:r>
-          <w:r>
-            <w:rPr>
-              <w:noProof/>
-            </w:rPr>
-            <w:t xml:space="preserve"> [1]</w:t>
-          </w:r>
-          <w:r>
-            <w:fldChar w:fldCharType="end"/>
-          </w:r>
-        </w:sdtContent>
-      </w:sdt>
-      <w:r>
-        <w:rPr>
-          <w:spacing w:val="33"/>
-        </w:rPr>
-        <w:t xml:space="preserve"> </w:t>
-      </w:r>
-      <w:r>
-        <w:t>V případě</w:t>
-      </w:r>
-      <w:r>
-        <w:rPr>
-          <w:spacing w:val="33"/>
-        </w:rPr>
-        <w:t xml:space="preserve"> </w:t>
-      </w:r>
-      <w:r>
-        <w:t>doslovné</w:t>
-      </w:r>
-      <w:r>
-        <w:rPr>
-          <w:spacing w:val="33"/>
-        </w:rPr>
-        <w:t xml:space="preserve"> </w:t>
-      </w:r>
-      <w:r>
-        <w:t>citace</w:t>
-      </w:r>
-      <w:r>
-        <w:rPr>
-          <w:spacing w:val="33"/>
-        </w:rPr>
-        <w:t xml:space="preserve"> </w:t>
-      </w:r>
-      <w:r>
-        <w:t>je potřebné citovan</w:t>
-      </w:r>
-      <w:r>
-        <w:rPr>
-          <w:spacing w:val="-5"/>
-        </w:rPr>
-        <w:t>ý</w:t>
-      </w:r>
-      <w:r>
-        <w:t xml:space="preserve"> text grafick</w:t>
-      </w:r>
-      <w:r>
-        <w:rPr>
-          <w:spacing w:val="-5"/>
-        </w:rPr>
-        <w:t>y</w:t>
-      </w:r>
-      <w:r>
-        <w:t xml:space="preserve"> odlišit od ostatního textu, ohraničit apostrofem, případně ještě</w:t>
-      </w:r>
-      <w:r>
-        <w:rPr>
-          <w:spacing w:val="22"/>
-        </w:rPr>
-        <w:t xml:space="preserve"> </w:t>
-      </w:r>
-      <w:r>
-        <w:t>kurzívou.</w:t>
-      </w:r>
-      <w:r>
-        <w:rPr>
-          <w:spacing w:val="22"/>
-        </w:rPr>
-        <w:t xml:space="preserve"> </w:t>
-      </w:r>
-      <w:r>
-        <w:t>Odkaz</w:t>
-      </w:r>
-      <w:r>
-        <w:rPr>
-          <w:spacing w:val="22"/>
-        </w:rPr>
-        <w:t xml:space="preserve"> </w:t>
-      </w:r>
-      <w:r>
-        <w:t>na</w:t>
-      </w:r>
-      <w:r>
-        <w:rPr>
-          <w:spacing w:val="22"/>
-        </w:rPr>
-        <w:t xml:space="preserve"> </w:t>
-      </w:r>
-      <w:r>
-        <w:t>citovan</w:t>
-      </w:r>
-      <w:r>
-        <w:rPr>
-          <w:spacing w:val="-5"/>
-        </w:rPr>
-        <w:t>ý</w:t>
-      </w:r>
-      <w:r>
-        <w:rPr>
-          <w:spacing w:val="22"/>
-        </w:rPr>
-        <w:t xml:space="preserve"> </w:t>
-      </w:r>
-      <w:r>
-        <w:t>zdroj,</w:t>
-      </w:r>
-      <w:r>
-        <w:rPr>
-          <w:spacing w:val="22"/>
-        </w:rPr>
-        <w:t xml:space="preserve"> </w:t>
-      </w:r>
-      <w:r>
-        <w:t>jehož</w:t>
-      </w:r>
-      <w:r>
-        <w:rPr>
-          <w:spacing w:val="22"/>
-        </w:rPr>
-        <w:t xml:space="preserve"> </w:t>
-      </w:r>
-      <w:r>
-        <w:t>plná</w:t>
-      </w:r>
-      <w:r>
-        <w:rPr>
-          <w:spacing w:val="22"/>
-        </w:rPr>
-        <w:t xml:space="preserve"> </w:t>
-      </w:r>
-      <w:r>
-        <w:t>citace</w:t>
-      </w:r>
-      <w:r>
-        <w:rPr>
-          <w:spacing w:val="22"/>
-        </w:rPr>
-        <w:t xml:space="preserve"> </w:t>
-      </w:r>
-      <w:r>
-        <w:t>bude</w:t>
-      </w:r>
-      <w:r>
-        <w:rPr>
-          <w:spacing w:val="22"/>
-        </w:rPr>
-        <w:t xml:space="preserve"> </w:t>
-      </w:r>
-      <w:r>
-        <w:t>uvedena</w:t>
-      </w:r>
-      <w:r>
-        <w:rPr>
-          <w:spacing w:val="22"/>
-        </w:rPr>
-        <w:t xml:space="preserve"> </w:t>
-      </w:r>
-      <w:r>
-        <w:t>v soupisu literatur</w:t>
-      </w:r>
-      <w:r>
-        <w:rPr>
-          <w:spacing w:val="-5"/>
-        </w:rPr>
-        <w:t>y</w:t>
-      </w:r>
-      <w:r>
-        <w:t xml:space="preserve"> na konci práce, se uvede přímo za doslovně citovan</w:t>
-      </w:r>
-      <w:r>
-        <w:rPr>
-          <w:spacing w:val="-5"/>
-        </w:rPr>
-        <w:t>ý</w:t>
-      </w:r>
-      <w:r>
-        <w:t xml:space="preserve"> text.</w:t>
-      </w:r>
-    </w:p>
-    <w:p>
-      <w:r>
-        <w:t>Citování zdrojů se provádí v hranatých závorkách, používá se metoda číselných odkazů. Tento seznam je vždy seřazen dle výskytu citací v textu práce. Necitování použité literatury je považováno za plagiátorství.</w:t>
-      </w:r>
-    </w:p>
-    <w:p>
-      <w:pPr>
-        <w:pStyle w:val="Heading2"/>
-      </w:pPr>
-      <w:bookmarkStart w:id="175" w:name="_Toc144753406"/>
-      <w:bookmarkStart w:id="176" w:name="_Toc144746936"/>
-      <w:bookmarkStart w:id="177" w:name="_Toc515880898"/>
-      <w:bookmarkStart w:id="178" w:name="_Toc147495640"/>
-      <w:r>
-        <w:t>Seznam použitých symbolů a zkratek</w:t>
-      </w:r>
-      <w:bookmarkEnd w:id="175"/>
-      <w:bookmarkEnd w:id="176"/>
-      <w:bookmarkEnd w:id="177"/>
-      <w:bookmarkEnd w:id="178"/>
-    </w:p>
-    <w:p>
-      <w:r>
-        <w:t xml:space="preserve">Seznam symbolů a zkratech je vytvořen pomocí tabulky. Zkratky a názvy veličin jsou psány stylem </w:t>
-      </w:r>
-      <w:r>
-        <w:rPr>
-          <w:i/>
-        </w:rPr>
-        <w:t>Normální</w:t>
-      </w:r>
-      <w:r>
-        <w:t xml:space="preserve"> a jednotky jsou vytvořeny pomocí nástroje </w:t>
-      </w:r>
-      <w:r>
-        <w:rPr>
-          <w:i/>
-        </w:rPr>
-        <w:t>rovnice</w:t>
-      </w:r>
-      <w:r>
-        <w:t>. Pro přidání řádku je potřeba kliknout pravým tlačítkem myši do posledního řádku tabulky a</w:t>
-      </w:r>
-      <w:r>
-        <w:t> </w:t>
-      </w:r>
-      <w:r>
-        <w:t>z</w:t>
-      </w:r>
-      <w:r>
-        <w:t> </w:t>
-      </w:r>
-      <w:r>
-        <w:t>nabídky</w:t>
-      </w:r>
-      <w:r>
-        <w:rPr>
-          <w:i/>
-        </w:rPr>
-        <w:t xml:space="preserve"> vložit</w:t>
-      </w:r>
-      <w:r>
-        <w:t xml:space="preserve"> vybrat možnost </w:t>
-      </w:r>
-      <w:r>
-        <w:rPr>
-          <w:i/>
-        </w:rPr>
-        <w:t>vložit pod</w:t>
-      </w:r>
-      <w:r>
-        <w:t xml:space="preserve">. Pro odstranění pak obdobně vybrat možnost </w:t>
-      </w:r>
-      <w:r>
-        <w:rPr>
-          <w:i/>
-        </w:rPr>
-        <w:t>odstranit celý řádek</w:t>
-      </w:r>
-      <w:r>
-        <w:t>.</w:t>
-      </w:r>
-    </w:p>
-    <w:p>
-      <w:pPr>
-        <w:pStyle w:val="Heading2"/>
-      </w:pPr>
-      <w:bookmarkStart w:id="179" w:name="_Toc144753407"/>
-      <w:bookmarkStart w:id="180" w:name="_Toc144746937"/>
-      <w:bookmarkStart w:id="181" w:name="_Toc515880899"/>
-      <w:bookmarkStart w:id="182" w:name="_Toc147495641"/>
-      <w:r>
-        <w:lastRenderedPageBreak/>
-        <w:t>Seznamy</w:t>
-      </w:r>
-      <w:r>
-        <w:t xml:space="preserve"> použitých obrázků a tabulek</w:t>
-      </w:r>
-      <w:bookmarkEnd w:id="179"/>
-      <w:bookmarkEnd w:id="180"/>
-      <w:bookmarkEnd w:id="181"/>
-      <w:bookmarkEnd w:id="182"/>
-    </w:p>
-    <w:p>
-      <w:r>
-        <w:t>Tyto seznamy se vytvářejí automaticky dle použitých stylů. Seznamy je potřeba aktualizovat kliknutím pravého tlačítka myši na první položku seznamu a následným výběrem možnosti aktualizovat pole (nebo kliknutím na první položku seznamu a</w:t>
-      </w:r>
-      <w:r>
-        <w:t> </w:t>
-      </w:r>
-      <w:r>
-        <w:t>stiskem F9).</w:t>
-      </w:r>
-    </w:p>
-    <w:p>
-      <w:pPr>
-        <w:pStyle w:val="Heading2"/>
-      </w:pPr>
-      <w:bookmarkStart w:id="183" w:name="_Toc144753408"/>
-      <w:bookmarkStart w:id="184" w:name="_Toc144746938"/>
-      <w:bookmarkStart w:id="185" w:name="_Toc515880900"/>
-      <w:bookmarkStart w:id="186" w:name="_Toc147495642"/>
-      <w:r>
-        <w:t>Seznam příloh</w:t>
-      </w:r>
-      <w:bookmarkEnd w:id="183"/>
-      <w:bookmarkEnd w:id="184"/>
-      <w:bookmarkEnd w:id="185"/>
-      <w:bookmarkEnd w:id="186"/>
-    </w:p>
-    <w:p>
-      <w:r>
-        <w:t>Seznam příloh je nutné vyplnit ručně.</w:t>
-      </w:r>
-    </w:p>
-    <w:p>
-      <w:pPr>
-        <w:pStyle w:val="uvodzaver"/>
-      </w:pPr>
-      <w:bookmarkStart w:id="187" w:name="_Toc144753409"/>
-      <w:bookmarkStart w:id="188" w:name="_Toc144746940"/>
-      <w:bookmarkStart w:id="189" w:name="_Toc515880902"/>
-      <w:bookmarkStart w:id="190" w:name="_Toc147495643"/>
-      <w:r>
-        <w:lastRenderedPageBreak/>
-        <w:t>Z</w:t>
-      </w:r>
-      <w:bookmarkEnd w:id="187"/>
-      <w:bookmarkEnd w:id="188"/>
-      <w:bookmarkEnd w:id="189"/>
-      <w:r>
-        <w:t>ávěr</w:t>
-      </w:r>
-      <w:bookmarkEnd w:id="190"/>
-    </w:p>
-    <w:p>
-      <w:r>
-        <w:t xml:space="preserve">Vytvořená šablona maturitních prací </w:t>
-      </w:r>
-      <w:r>
-        <w:t>obsahuje</w:t>
-      </w:r>
-      <w:r>
-        <w:t xml:space="preserve"> formální požadavky maturitních prací</w:t>
-      </w:r>
-      <w:r>
-        <w:t xml:space="preserve"> na SPŠT Třebíč. Jedná se zejména o</w:t>
-      </w:r>
-      <w:r>
-        <w:t xml:space="preserve"> </w:t>
-      </w:r>
-      <w:r>
-        <w:t>upravené styly v dokumentu</w:t>
-      </w:r>
-      <w:r>
-        <w:t>, podrobný popis jednotlivých částí maturitní pr</w:t>
-      </w:r>
-      <w:r>
-        <w:t>á</w:t>
-      </w:r>
-      <w:r>
-        <w:t>c</w:t>
-      </w:r>
-      <w:r>
-        <w:t>e</w:t>
-      </w:r>
-      <w:r>
-        <w:t xml:space="preserve"> a je</w:t>
-      </w:r>
-      <w:r>
-        <w:t>jího</w:t>
-      </w:r>
-      <w:r>
-        <w:t xml:space="preserve"> obsahu, snadno editovatelné záhlaví a zápatí s automatickým číslováním stránek a propojení stylů se seznamy a obsahem.</w:t>
-      </w:r>
-    </w:p>
-    <w:p/>
-    <w:p>
-      <w:pPr>
-        <w:pStyle w:val="uvodzaver"/>
-      </w:pPr>
-      <w:bookmarkStart w:id="191" w:name="_Toc144753410"/>
-      <w:bookmarkStart w:id="192" w:name="_Toc144746941"/>
-      <w:bookmarkStart w:id="193" w:name="_Toc515880903"/>
-      <w:bookmarkStart w:id="194" w:name="_Toc147495644"/>
-      <w:r>
-        <w:lastRenderedPageBreak/>
-        <w:t>S</w:t>
-      </w:r>
-      <w:bookmarkEnd w:id="191"/>
-      <w:bookmarkEnd w:id="192"/>
-      <w:bookmarkEnd w:id="193"/>
-      <w:r>
-        <w:t>eznam použitých zdrojů</w:t>
-      </w:r>
-      <w:bookmarkEnd w:id="194"/>
-    </w:p>
-    <w:p>
       <w:pPr>
         <w:pStyle w:val="Seznampouitliteratury"/>
       </w:pPr>
-      <w:bookmarkStart w:id="195" w:name="_Ref147318269"/>
+      <w:bookmarkStart w:id="28" w:name="_Ref147318269"/>
       <w:r>
         <w:rPr>
           <w:caps/>
@@ -7537,7 +4247,7 @@
       <w:r>
         <w:t xml:space="preserve">Dostupné z: </w:t>
       </w:r>
-      <w:hyperlink r:id="rId12" w:history="1">
+      <w:hyperlink r:id="rId10" w:history="1">
         <w:r>
           <w:rPr>
             <w:rStyle w:val="Hyperlink"/>
@@ -7565,7 +4275,7 @@
       <w:r>
         <w:t>].</w:t>
       </w:r>
-      <w:bookmarkEnd w:id="195"/>
+      <w:bookmarkEnd w:id="28"/>
       <w:r>
         <w:t xml:space="preserve"> </w:t>
       </w:r>
@@ -7574,7 +4284,7 @@
       <w:pPr>
         <w:pStyle w:val="Seznampouitliteratury"/>
       </w:pPr>
-      <w:bookmarkStart w:id="196" w:name="_Ref147318297"/>
+      <w:bookmarkStart w:id="29" w:name="_Ref147318297"/>
       <w:r>
         <w:rPr>
           <w:caps/>
@@ -7610,7 +4320,7 @@
       <w:r>
         <w:t xml:space="preserve">Dostupné z: </w:t>
       </w:r>
-      <w:hyperlink r:id="rId13" w:history="1">
+      <w:hyperlink r:id="rId11" w:history="1">
         <w:r>
           <w:rPr>
             <w:rStyle w:val="Hyperlink"/>
@@ -7623,13 +4333,13 @@
       <w:r>
         <w:t>. [cit. 2023-09-11].</w:t>
       </w:r>
-      <w:bookmarkEnd w:id="196"/>
+      <w:bookmarkEnd w:id="29"/>
     </w:p>
     <w:p>
       <w:pPr>
         <w:pStyle w:val="Seznampouitliteratury"/>
       </w:pPr>
-      <w:bookmarkStart w:id="197" w:name="_Ref147317991"/>
+      <w:bookmarkStart w:id="30" w:name="_Ref147317991"/>
       <w:r>
         <w:rPr>
           <w:caps/>
@@ -7681,7 +4391,7 @@
       <w:r>
         <w:t xml:space="preserve">Dostupné z: </w:t>
       </w:r>
-      <w:hyperlink r:id="rId14" w:history="1">
+      <w:hyperlink r:id="rId12" w:history="1">
         <w:r>
           <w:rPr>
             <w:rStyle w:val="Hyperlink"/>
@@ -7709,37 +4419,121 @@
       <w:r>
         <w:t>].</w:t>
       </w:r>
-      <w:bookmarkEnd w:id="197"/>
+      <w:bookmarkEnd w:id="30"/>
     </w:p>
+    <w:sdt>
+      <w:sdtPr>
+        <w:id w:val="-429590115"/>
+        <w:docPartObj>
+          <w:docPartGallery w:val="Bibliographies"/>
+          <w:docPartUnique/>
+        </w:docPartObj>
+      </w:sdtPr>
+      <w:sdtEndPr>
+        <w:rPr>
+          <w:bCs/>
+          <w:kern w:val="0"/>
+          <w:sz w:val="24"/>
+        </w:rPr>
+      </w:sdtEndPr>
+      <w:sdtContent>
+        <w:p>
+          <w:pPr>
+            <w:pStyle w:val="uvodzaver"/>
+          </w:pPr>
+          <w:r>
+            <w:t>Seznam použitých zdrojů</w:t>
+          </w:r>
+        </w:p>
+        <w:p>
+          <w:pPr>
+            <w:pStyle w:val="Bibliography"/>
+            <w:rPr>
+              <w:noProof/>
+              <w:szCs w:val="24"/>
+            </w:rPr>
+          </w:pPr>
+          <w:r>
+            <w:fldChar w:fldCharType="begin"/>
+          </w:r>
+          <w:r>
+            <w:instrText xml:space="preserve"> BIBLIOGRAPHY </w:instrText>
+          </w:r>
+          <w:r>
+            <w:fldChar w:fldCharType="separate"/>
+          </w:r>
+          <w:r>
+            <w:rPr>
+              <w:noProof/>
+            </w:rPr>
+            <w:t xml:space="preserve">Unity, 2024. </w:t>
+          </w:r>
+          <w:r>
+            <w:rPr>
+              <w:i/>
+              <w:iCs/>
+              <w:noProof/>
+            </w:rPr>
+            <w:t xml:space="preserve">Unity Documentation. </w:t>
+          </w:r>
+          <w:r>
+            <w:rPr>
+              <w:noProof/>
+            </w:rPr>
+            <w:t xml:space="preserve">[Online] </w:t>
+          </w:r>
+          <w:r>
+            <w:rPr>
+              <w:noProof/>
+            </w:rPr>
+            <w:br/>
+            <w:t xml:space="preserve">Available at: </w:t>
+          </w:r>
+          <w:r>
+            <w:rPr>
+              <w:noProof/>
+              <w:u w:val="single"/>
+            </w:rPr>
+            <w:t>https://docs.unity3d.com/Manual/index.html</w:t>
+          </w:r>
+          <w:r>
+            <w:rPr>
+              <w:noProof/>
+            </w:rPr>
+            <w:br/>
+            <w:t>[Přístup získán 10 11 2024].</w:t>
+          </w:r>
+        </w:p>
+        <w:p>
+          <w:r>
+            <w:rPr>
+              <w:b/>
+              <w:bCs/>
+            </w:rPr>
+            <w:fldChar w:fldCharType="end"/>
+          </w:r>
+        </w:p>
+      </w:sdtContent>
+    </w:sdt>
     <w:p>
       <w:pPr>
-        <w:pStyle w:val="Seznampouitliteratury"/>
-        <w:numPr>
-          <w:ilvl w:val="0"/>
-          <w:numId w:val="0"/>
-        </w:numPr>
-        <w:ind w:left="567" w:hanging="567"/>
-      </w:pPr>
-    </w:p>
-    <w:p>
-      <w:pPr>
         <w:pStyle w:val="uvodzaver"/>
       </w:pPr>
-      <w:bookmarkStart w:id="198" w:name="_Toc144753411"/>
-      <w:bookmarkStart w:id="199" w:name="_Toc144746942"/>
-      <w:bookmarkStart w:id="200" w:name="_Toc515880904"/>
-      <w:bookmarkStart w:id="201" w:name="_Toc147495645"/>
+      <w:bookmarkStart w:id="31" w:name="_Toc144753411"/>
+      <w:bookmarkStart w:id="32" w:name="_Toc144746942"/>
+      <w:bookmarkStart w:id="33" w:name="_Toc515880904"/>
+      <w:bookmarkStart w:id="34" w:name="_Toc147495645"/>
       <w:r>
         <w:lastRenderedPageBreak/>
         <w:t>S</w:t>
       </w:r>
-      <w:bookmarkEnd w:id="198"/>
-      <w:bookmarkEnd w:id="199"/>
-      <w:bookmarkEnd w:id="200"/>
+      <w:bookmarkEnd w:id="31"/>
+      <w:bookmarkEnd w:id="32"/>
+      <w:bookmarkEnd w:id="33"/>
       <w:r>
         <w:t>eznam použitých symbolů a zkratek</w:t>
       </w:r>
-      <w:bookmarkEnd w:id="201"/>
+      <w:bookmarkEnd w:id="34"/>
     </w:p>
     <w:tbl>
       <w:tblPr>
@@ -8125,21 +4919,21 @@
       <w:pPr>
         <w:pStyle w:val="uvodzaver"/>
       </w:pPr>
-      <w:bookmarkStart w:id="202" w:name="_Toc144753412"/>
-      <w:bookmarkStart w:id="203" w:name="_Toc144746943"/>
-      <w:bookmarkStart w:id="204" w:name="_Toc515880905"/>
-      <w:bookmarkStart w:id="205" w:name="_Toc147495646"/>
+      <w:bookmarkStart w:id="35" w:name="_Toc144753412"/>
+      <w:bookmarkStart w:id="36" w:name="_Toc144746943"/>
+      <w:bookmarkStart w:id="37" w:name="_Toc515880905"/>
+      <w:bookmarkStart w:id="38" w:name="_Toc147495646"/>
       <w:r>
         <w:lastRenderedPageBreak/>
         <w:t>S</w:t>
       </w:r>
-      <w:bookmarkEnd w:id="202"/>
-      <w:bookmarkEnd w:id="203"/>
-      <w:bookmarkEnd w:id="204"/>
+      <w:bookmarkEnd w:id="35"/>
+      <w:bookmarkEnd w:id="36"/>
+      <w:bookmarkEnd w:id="37"/>
       <w:r>
         <w:t>eznam obrázků</w:t>
       </w:r>
-      <w:bookmarkEnd w:id="205"/>
+      <w:bookmarkEnd w:id="38"/>
     </w:p>
     <w:p>
       <w:pPr>
@@ -8305,12 +5099,12 @@
       <w:pPr>
         <w:pStyle w:val="uvodzaver"/>
       </w:pPr>
-      <w:bookmarkStart w:id="206" w:name="_Toc147495647"/>
+      <w:bookmarkStart w:id="39" w:name="_Toc147495647"/>
       <w:r>
         <w:lastRenderedPageBreak/>
         <w:t>Seznam tabulek</w:t>
       </w:r>
-      <w:bookmarkEnd w:id="206"/>
+      <w:bookmarkEnd w:id="39"/>
     </w:p>
     <w:p>
       <w:pPr>
@@ -8420,32 +5214,32 @@
       <w:pPr>
         <w:pStyle w:val="uvodzaver"/>
       </w:pPr>
-      <w:bookmarkStart w:id="207" w:name="_Toc144753414"/>
-      <w:bookmarkStart w:id="208" w:name="_Toc144746945"/>
-      <w:bookmarkStart w:id="209" w:name="_Toc515880907"/>
-      <w:bookmarkStart w:id="210" w:name="_Toc147495648"/>
+      <w:bookmarkStart w:id="40" w:name="_Toc144753414"/>
+      <w:bookmarkStart w:id="41" w:name="_Toc144746945"/>
+      <w:bookmarkStart w:id="42" w:name="_Toc515880907"/>
+      <w:bookmarkStart w:id="43" w:name="_Toc147495648"/>
       <w:r>
         <w:lastRenderedPageBreak/>
         <w:t>S</w:t>
       </w:r>
-      <w:bookmarkEnd w:id="207"/>
-      <w:bookmarkEnd w:id="208"/>
-      <w:bookmarkEnd w:id="209"/>
+      <w:bookmarkEnd w:id="40"/>
+      <w:bookmarkEnd w:id="41"/>
+      <w:bookmarkEnd w:id="42"/>
       <w:r>
         <w:t>eznam příloh</w:t>
       </w:r>
-      <w:bookmarkEnd w:id="210"/>
+      <w:bookmarkEnd w:id="43"/>
     </w:p>
     <w:p>
       <w:r>
         <w:t>Prázdná šablona maturitní práce</w:t>
       </w:r>
-      <w:bookmarkStart w:id="211" w:name="_Toc144746946"/>
+      <w:bookmarkStart w:id="44" w:name="_Toc144746946"/>
       <w:bookmarkEnd w:id="1"/>
-      <w:bookmarkEnd w:id="211"/>
+      <w:bookmarkEnd w:id="44"/>
     </w:p>
     <w:sectPr>
-      <w:footerReference w:type="default" r:id="rId15"/>
+      <w:footerReference w:type="default" r:id="rId13"/>
       <w:pgSz w:w="11906" w:h="16838"/>
       <w:pgMar w:top="1701" w:right="1418" w:bottom="1701" w:left="2268" w:header="709" w:footer="709" w:gutter="0"/>
       <w:cols w:space="708"/>
@@ -11684,7 +8478,6 @@
   <w:style w:type="character" w:default="1" w:styleId="DefaultParagraphFont">
     <w:name w:val="Default Paragraph Font"/>
     <w:uiPriority w:val="1"/>
-    <w:semiHidden/>
     <w:unhideWhenUsed/>
   </w:style>
   <w:style w:type="table" w:default="1" w:styleId="TableNormal">
@@ -12829,6 +9622,90 @@
       <w:lang w:eastAsia="cs-CZ"/>
     </w:rPr>
   </w:style>
+  <w:style w:type="paragraph" w:styleId="Quote">
+    <w:name w:val="Quote"/>
+    <w:basedOn w:val="Normal"/>
+    <w:next w:val="Normal"/>
+    <w:link w:val="QuoteChar"/>
+    <w:uiPriority w:val="29"/>
+    <w:qFormat/>
+    <w:rsid w:val="00261925"/>
+    <w:pPr>
+      <w:spacing w:before="200" w:after="160"/>
+      <w:ind w:left="864" w:right="864"/>
+      <w:jc w:val="center"/>
+    </w:pPr>
+    <w:rPr>
+      <w:i/>
+      <w:iCs/>
+      <w:color w:val="404040" w:themeColor="text1" w:themeTint="BF"/>
+    </w:rPr>
+  </w:style>
+  <w:style w:type="character" w:customStyle="1" w:styleId="QuoteChar">
+    <w:name w:val="Quote Char"/>
+    <w:basedOn w:val="DefaultParagraphFont"/>
+    <w:link w:val="Quote"/>
+    <w:uiPriority w:val="29"/>
+    <w:rsid w:val="00261925"/>
+    <w:rPr>
+      <w:rFonts w:ascii="Times New Roman" w:eastAsia="Times New Roman" w:hAnsi="Times New Roman" w:cs="Times New Roman"/>
+      <w:i/>
+      <w:iCs/>
+      <w:color w:val="404040" w:themeColor="text1" w:themeTint="BF"/>
+      <w:sz w:val="24"/>
+      <w:szCs w:val="20"/>
+      <w:lang w:eastAsia="cs-CZ"/>
+    </w:rPr>
+  </w:style>
+  <w:style w:type="paragraph" w:styleId="FootnoteText">
+    <w:name w:val="footnote text"/>
+    <w:basedOn w:val="Normal"/>
+    <w:link w:val="FootnoteTextChar"/>
+    <w:uiPriority w:val="99"/>
+    <w:semiHidden/>
+    <w:unhideWhenUsed/>
+    <w:rsid w:val="00261925"/>
+    <w:pPr>
+      <w:spacing w:before="0" w:after="0" w:line="240" w:lineRule="auto"/>
+    </w:pPr>
+    <w:rPr>
+      <w:sz w:val="20"/>
+    </w:rPr>
+  </w:style>
+  <w:style w:type="character" w:customStyle="1" w:styleId="FootnoteTextChar">
+    <w:name w:val="Footnote Text Char"/>
+    <w:basedOn w:val="DefaultParagraphFont"/>
+    <w:link w:val="FootnoteText"/>
+    <w:uiPriority w:val="99"/>
+    <w:semiHidden/>
+    <w:rsid w:val="00261925"/>
+    <w:rPr>
+      <w:rFonts w:ascii="Times New Roman" w:eastAsia="Times New Roman" w:hAnsi="Times New Roman" w:cs="Times New Roman"/>
+      <w:color w:val="000000"/>
+      <w:sz w:val="20"/>
+      <w:szCs w:val="20"/>
+      <w:lang w:eastAsia="cs-CZ"/>
+    </w:rPr>
+  </w:style>
+  <w:style w:type="character" w:styleId="FootnoteReference">
+    <w:name w:val="footnote reference"/>
+    <w:basedOn w:val="DefaultParagraphFont"/>
+    <w:uiPriority w:val="99"/>
+    <w:semiHidden/>
+    <w:unhideWhenUsed/>
+    <w:rsid w:val="00261925"/>
+    <w:rPr>
+      <w:vertAlign w:val="superscript"/>
+    </w:rPr>
+  </w:style>
+  <w:style w:type="paragraph" w:styleId="Bibliography">
+    <w:name w:val="Bibliography"/>
+    <w:basedOn w:val="Normal"/>
+    <w:next w:val="Normal"/>
+    <w:uiPriority w:val="37"/>
+    <w:unhideWhenUsed/>
+    <w:rsid w:val="00FD48D8"/>
+  </w:style>
 </w:styles>
 </file>
 
@@ -13128,78 +10005,11 @@
 </file>
 
 <file path=customXml/item1.xml><?xml version="1.0" encoding="utf-8"?>
-<b:Sources xmlns:b="http://schemas.openxmlformats.org/officeDocument/2006/bibliography" xmlns="http://schemas.openxmlformats.org/officeDocument/2006/bibliography" SelectedStyle="\Styl2CitacePRO.xsl" StyleName="Styl 2 Citace PRO" Version="0">
-  <b:Source>
-    <b:Tag>2o5lcZcu3y7wXWUC</b:Tag>
-    <b:SourceType>Book</b:SourceType>
-    <b:Author>
-      <b:Author>
-        <b:NameList>
-          <b:Person>
-            <b:Last>Tkačíková</b:Last>
-            <b:First>Daniela</b:First>
-          </b:Person>
-        </b:NameList>
-      </b:Author>
-    </b:Author>
-    <b:ISBN>978-80-248-2158-0</b:ISBN>
-    <b:Year>2010</b:Year>
-    <b:City>Ostrava</b:City>
-    <b:Publisher>Vysoká škola báňská - Technická univerzita</b:Publisher>
-    <b:Title>Bibliografické citace a etické zacházení s informacemi</b:Title>
-    <b:ShortTitle>Bibliografické citace a etické zacházení s informacemi</b:ShortTitle>
-    <b:RefOrder>4</b:RefOrder>
-  </b:Source>
-  <b:Source>
-    <b:Tag>tWAcH9ap8QHZOQkL</b:Tag>
-    <b:SourceType>Book</b:SourceType>
-    <b:Author>
-      <b:Author>
-        <b:NameList>
-          <b:Person>
-            <b:Last>Piáček</b:Last>
-            <b:First>Jiří</b:First>
-          </b:Person>
-        </b:NameList>
-      </b:Author>
-    </b:Author>
-    <b:ISBN>978-80-244-4109-2</b:ISBN>
-    <b:Year>2014</b:Year>
-    <b:Edition>1. vydání</b:Edition>
-    <b:City>Olomouc</b:City>
-    <b:Publisher>Univerzita Palackého v Olomouci</b:Publisher>
-    <b:Title>Elektronické informační zdroje: open access, bibliometrie, autorské právo, citace</b:Title>
-    <b:ShortTitle>Elektronické informační zdroje: open access, bibliometrie, autorské právo, citace</b:ShortTitle>
-    <b:RefOrder>1</b:RefOrder>
-  </b:Source>
-  <b:Source>
-    <b:Tag>VVM62hiqgCdYYSNf</b:Tag>
-    <b:SourceType>InternetSite</b:SourceType>
-    <b:Year>2023</b:Year>
-    <b:YearAccessed>2023-09-11</b:YearAccessed>
-    <b:Medium>online</b:Medium>
-    <b:Title>Citace PRO</b:Title>
-    <b:ShortTitle>Citace PRO</b:ShortTitle>
-    <b:URL>https://www.citacepro.com/</b:URL>
-    <b:RefOrder>2</b:RefOrder>
-  </b:Source>
-  <b:Source>
-    <b:Tag>93sP5AteqoFpzOYc</b:Tag>
-    <b:SourceType>DocumentFromInternetSite</b:SourceType>
-    <b:InternetSiteTitle>didacticus</b:InternetSiteTitle>
-    <b:YearAccessed>2023-09-11</b:YearAccessed>
-    <b:Updated>2023</b:Updated>
-    <b:Medium>online</b:Medium>
-    <b:Title>Normostrana</b:Title>
-    <b:ShortTitle>Normostrana</b:ShortTitle>
-    <b:URL>https://didacticus.cz/normostrana</b:URL>
-    <b:RefOrder>3</b:RefOrder>
-  </b:Source>
-</b:Sources>
+<b:Sources xmlns:b="http://schemas.openxmlformats.org/officeDocument/2006/bibliography" xmlns="http://schemas.openxmlformats.org/officeDocument/2006/bibliography" SelectedStyle="\HarvardAnglia2008OfficeOnline.xsl" StyleName="Harvard - Anglia" Version="2008"/>
 </file>
 
 <file path=customXml/itemProps1.xml><?xml version="1.0" encoding="utf-8"?>
-<ds:datastoreItem xmlns:ds="http://schemas.openxmlformats.org/officeDocument/2006/customXml" ds:itemID="{1BCED3CA-327D-43B3-810A-60023DDF64BA}">
+<ds:datastoreItem xmlns:ds="http://schemas.openxmlformats.org/officeDocument/2006/customXml" ds:itemID="{73FAF3AF-FCF5-4E9F-B8B8-4CD641C974AA}">
   <ds:schemaRefs>
     <ds:schemaRef ds:uri="http://schemas.openxmlformats.org/officeDocument/2006/bibliography"/>
   </ds:schemaRefs>

--- a/documentation/ROP.docx
+++ b/documentation/ROP.docx
@@ -177,33 +177,7 @@
                                 <w:sz w:val="32"/>
                                 <w:szCs w:val="32"/>
                               </w:rPr>
-                              <w:t xml:space="preserve">Webová aplikace pro tvorbu </w:t>
-                            </w:r>
-                            <w:proofErr w:type="gramStart"/>
-                            <w:r>
-                              <w:rPr>
-                                <w:rFonts w:cs="Arial"/>
-                                <w:bCs/>
-                                <w:caps/>
-                                <w:color w:val="auto"/>
-                                <w:kern w:val="28"/>
-                                <w:sz w:val="32"/>
-                                <w:szCs w:val="32"/>
-                              </w:rPr>
-                              <w:t>3D</w:t>
-                            </w:r>
-                            <w:proofErr w:type="gramEnd"/>
-                            <w:r>
-                              <w:rPr>
-                                <w:rFonts w:cs="Arial"/>
-                                <w:bCs/>
-                                <w:caps/>
-                                <w:color w:val="auto"/>
-                                <w:kern w:val="28"/>
-                                <w:sz w:val="32"/>
-                                <w:szCs w:val="32"/>
-                              </w:rPr>
-                              <w:t xml:space="preserve"> map </w:t>
+                              <w:t xml:space="preserve">Webová aplikace pro tvorbu 3D map </w:t>
                             </w:r>
                           </w:p>
                           <w:p>
@@ -271,33 +245,7 @@
                           <w:sz w:val="32"/>
                           <w:szCs w:val="32"/>
                         </w:rPr>
-                        <w:t xml:space="preserve">Webová aplikace pro tvorbu </w:t>
-                      </w:r>
-                      <w:proofErr w:type="gramStart"/>
-                      <w:r>
-                        <w:rPr>
-                          <w:rFonts w:cs="Arial"/>
-                          <w:bCs/>
-                          <w:caps/>
-                          <w:color w:val="auto"/>
-                          <w:kern w:val="28"/>
-                          <w:sz w:val="32"/>
-                          <w:szCs w:val="32"/>
-                        </w:rPr>
-                        <w:t>3D</w:t>
-                      </w:r>
-                      <w:proofErr w:type="gramEnd"/>
-                      <w:r>
-                        <w:rPr>
-                          <w:rFonts w:cs="Arial"/>
-                          <w:bCs/>
-                          <w:caps/>
-                          <w:color w:val="auto"/>
-                          <w:kern w:val="28"/>
-                          <w:sz w:val="32"/>
-                          <w:szCs w:val="32"/>
-                        </w:rPr>
-                        <w:t xml:space="preserve"> map </w:t>
+                        <w:t xml:space="preserve">Webová aplikace pro tvorbu 3D map </w:t>
                       </w:r>
                     </w:p>
                     <w:p>
@@ -505,36 +453,12 @@
     </w:p>
     <w:p>
       <w:r>
-        <w:t xml:space="preserve">Cílem této ročníkové práce je vytvořit webovou aplikaci, která umožní procedurálně generovat místnosti pomocí herního </w:t>
-      </w:r>
-      <w:proofErr w:type="spellStart"/>
-      <w:r>
-        <w:t>enginu</w:t>
-      </w:r>
-      <w:proofErr w:type="spellEnd"/>
-      <w:r>
-        <w:t xml:space="preserve"> Unity a programovacího jazyka C#. Rozsah, složitost, počet místností a pater těchto vytvořených místnosti bude záviset na uživatelem zadaných parametrech a </w:t>
-      </w:r>
-      <w:proofErr w:type="spellStart"/>
-      <w:r>
-        <w:t>seedů</w:t>
-      </w:r>
-      <w:proofErr w:type="spellEnd"/>
-      <w:r>
-        <w:t>.</w:t>
+        <w:t>Cílem této ročníkové práce je vytvořit webovou aplikaci, která umožní procedurálně generovat místnosti pomocí herního enginu Unity a programovacího jazyka C#. Rozsah, složitost, počet místností a pater těchto vytvořených místnosti bude záviset na uživatelem zadaných parametrech a seedů.</w:t>
       </w:r>
     </w:p>
     <w:p>
       <w:r>
-        <w:t>Vytvořené mapy bude možné po dokončení prozkoumat přímo v aplikaci nebo uložit do vlastního souborového formátu (.</w:t>
-      </w:r>
-      <w:proofErr w:type="spellStart"/>
-      <w:r>
-        <w:t>dnd</w:t>
-      </w:r>
-      <w:proofErr w:type="spellEnd"/>
-      <w:r>
-        <w:t>). Tento formát bude využívat technologie podobné formátu XML.</w:t>
+        <w:t>Vytvořené mapy bude možné po dokončení prozkoumat přímo v aplikaci nebo uložit do vlastního souborového formátu (.dnd). Tento formát bude využívat technologie podobné formátu XML.</w:t>
       </w:r>
       <w:r>
         <w:br w:type="page"/>
@@ -562,33 +486,12 @@
     </w:p>
     <w:p>
       <w:r>
-        <w:t xml:space="preserve">generování map pro TTRPG hry, jako je </w:t>
-      </w:r>
-      <w:proofErr w:type="spellStart"/>
-      <w:r>
-        <w:t>Dungeons</w:t>
-      </w:r>
-      <w:proofErr w:type="spellEnd"/>
-      <w:r>
-        <w:t xml:space="preserve"> &amp; </w:t>
-      </w:r>
-      <w:proofErr w:type="spellStart"/>
-      <w:r>
-        <w:t>Dragons</w:t>
-      </w:r>
-      <w:proofErr w:type="spellEnd"/>
-      <w:r>
-        <w:t>, za využití herního</w:t>
+        <w:t>generování map pro TTRPG hry, jako je Dungeons &amp; Dragons, za využití herního</w:t>
       </w:r>
     </w:p>
     <w:p>
-      <w:proofErr w:type="spellStart"/>
-      <w:r>
-        <w:t>enginu</w:t>
-      </w:r>
-      <w:proofErr w:type="spellEnd"/>
-      <w:r>
-        <w:t xml:space="preserve"> Unity a programovacího jazyka C#. Aplikace umožní uživatelům zadávat</w:t>
+      <w:r>
+        <w:t>enginu Unity a programovacího jazyka C#. Aplikace umožní uživatelům zadávat</w:t>
       </w:r>
     </w:p>
     <w:p>
@@ -598,15 +501,7 @@
     </w:p>
     <w:p>
       <w:r>
-        <w:t xml:space="preserve">klíčovým faktorem pro generování map bude uživatelem zadaný </w:t>
-      </w:r>
-      <w:proofErr w:type="spellStart"/>
-      <w:r>
-        <w:t>seed</w:t>
-      </w:r>
-      <w:proofErr w:type="spellEnd"/>
-      <w:r>
-        <w:t>. Procedurálně</w:t>
+        <w:t>klíčovým faktorem pro generování map bude uživatelem zadaný seed. Procedurálně</w:t>
       </w:r>
     </w:p>
     <w:p>
@@ -618,27 +513,11 @@
       <w:r>
         <w:t xml:space="preserve">souboru ve vlastním formátu </w:t>
       </w:r>
-      <w:proofErr w:type="gramStart"/>
       <w:r>
         <w:rPr>
           <w:lang w:val="en-US"/>
         </w:rPr>
-        <w:t>“.</w:t>
-      </w:r>
-      <w:proofErr w:type="spellStart"/>
-      <w:r>
-        <w:rPr>
-          <w:lang w:val="en-US"/>
-        </w:rPr>
-        <w:t>dnd</w:t>
-      </w:r>
-      <w:proofErr w:type="spellEnd"/>
-      <w:proofErr w:type="gramEnd"/>
-      <w:r>
-        <w:rPr>
-          <w:lang w:val="en-US"/>
-        </w:rPr>
-        <w:t>”,</w:t>
+        <w:t>“.dnd”,</w:t>
       </w:r>
       <w:r>
         <w:t xml:space="preserve"> který bude využívat technologie podobné XML.</w:t>
@@ -684,7 +563,6 @@
         </w:rPr>
         <w:t xml:space="preserve">Unity, C#, </w:t>
       </w:r>
-      <w:proofErr w:type="spellStart"/>
       <w:r>
         <w:rPr>
           <w:b w:val="0"/>
@@ -699,34 +577,7 @@
           <w:kern w:val="0"/>
           <w:sz w:val="24"/>
         </w:rPr>
-        <w:t>Object</w:t>
-      </w:r>
-      <w:proofErr w:type="spellEnd"/>
-      <w:r>
-        <w:rPr>
-          <w:b w:val="0"/>
-          <w:kern w:val="0"/>
-          <w:sz w:val="24"/>
-        </w:rPr>
-        <w:t xml:space="preserve">, </w:t>
-      </w:r>
-      <w:proofErr w:type="spellStart"/>
-      <w:r>
-        <w:rPr>
-          <w:b w:val="0"/>
-          <w:kern w:val="0"/>
-          <w:sz w:val="24"/>
-        </w:rPr>
-        <w:t>Seed</w:t>
-      </w:r>
-      <w:proofErr w:type="spellEnd"/>
-      <w:r>
-        <w:rPr>
-          <w:b w:val="0"/>
-          <w:kern w:val="0"/>
-          <w:sz w:val="24"/>
-        </w:rPr>
-        <w:t>, Procedurálně generováno, D&amp;D</w:t>
+        <w:t>Object, Seed, Procedurálně generováno, D&amp;D</w:t>
       </w:r>
     </w:p>
     <w:p>
@@ -749,35 +600,13 @@
         <w:rPr>
           <w:lang w:val="en-US"/>
         </w:rPr>
-        <w:t xml:space="preserve">The aim of this thesis is to design and describe the creation of a web application for procedural map generation for TTRPG games such as Dungeons &amp;amp; Dragons, using the Unity game engine and the C# programming language. The application will allow users to specify parameters such as the number of floors, frequency and types of decorative elements, with the user-specified seed being the key factor for the map generation. Procedurally created rooms will be able to be explored directly in the application or exported to a </w:t>
-      </w:r>
-      <w:proofErr w:type="gramStart"/>
+        <w:t>The aim of this thesis is to design and describe the creation of a web application for procedural map generation for TTRPG games such as Dungeons &amp;amp; Dragons, using the Unity game engine and the C# programming language. The application will allow users to specify parameters such as the number of floors, frequency and types of decorative elements, with the user-specified seed being the key factor for the map generation. Procedurally created rooms will be able to be explored directly in the application or exported to a custom</w:t>
+      </w:r>
       <w:r>
         <w:rPr>
           <w:lang w:val="en-US"/>
         </w:rPr>
-        <w:t>custom</w:t>
-      </w:r>
-      <w:r>
-        <w:rPr>
-          <w:lang w:val="en-US"/>
-        </w:rPr>
-        <w:t xml:space="preserve"> ”.</w:t>
-      </w:r>
-      <w:proofErr w:type="spellStart"/>
-      <w:r>
-        <w:rPr>
-          <w:lang w:val="en-US"/>
-        </w:rPr>
-        <w:t>dnd</w:t>
-      </w:r>
-      <w:proofErr w:type="spellEnd"/>
-      <w:proofErr w:type="gramEnd"/>
-      <w:r>
-        <w:rPr>
-          <w:lang w:val="en-US"/>
-        </w:rPr>
-        <w:t>”</w:t>
+        <w:t xml:space="preserve"> ”.dnd”</w:t>
       </w:r>
       <w:r>
         <w:rPr>
@@ -808,7 +637,6 @@
         </w:rPr>
         <w:t xml:space="preserve">Unity, C#, </w:t>
       </w:r>
-      <w:proofErr w:type="spellStart"/>
       <w:r>
         <w:rPr>
           <w:lang w:val="en-US"/>
@@ -819,14 +647,7 @@
         <w:rPr>
           <w:lang w:val="en-US"/>
         </w:rPr>
-        <w:t>Object</w:t>
-      </w:r>
-      <w:proofErr w:type="spellEnd"/>
-      <w:r>
-        <w:rPr>
-          <w:lang w:val="en-US"/>
-        </w:rPr>
-        <w:t>, Seed, Procedurally Generated, D&amp;D</w:t>
+        <w:t>Object, Seed, Procedurally Generated, D&amp;D</w:t>
       </w:r>
       <w:r>
         <w:br w:type="page"/>
@@ -3880,81 +3701,12 @@
     </w:p>
     <w:p>
       <w:r>
-        <w:t xml:space="preserve">Cílem této práce je tvorba webové aplikace pro vytváření map pro TTRPG hry typu </w:t>
-      </w:r>
-      <w:proofErr w:type="spellStart"/>
-      <w:r>
-        <w:t>Dungeons</w:t>
-      </w:r>
-      <w:proofErr w:type="spellEnd"/>
-      <w:r>
-        <w:t xml:space="preserve"> &amp; </w:t>
-      </w:r>
-      <w:proofErr w:type="spellStart"/>
-      <w:r>
-        <w:t>Dragons</w:t>
-      </w:r>
-      <w:proofErr w:type="spellEnd"/>
-      <w:r>
-        <w:t xml:space="preserve">. Aplikace bude využívat herní </w:t>
-      </w:r>
-      <w:proofErr w:type="spellStart"/>
-      <w:r>
-        <w:t>engine</w:t>
-      </w:r>
-      <w:proofErr w:type="spellEnd"/>
-      <w:r>
-        <w:t xml:space="preserve"> Unity a programovací jazyk C#, hlavně třídu </w:t>
-      </w:r>
-      <w:proofErr w:type="spellStart"/>
-      <w:r>
-        <w:t>GameObject</w:t>
-      </w:r>
-      <w:proofErr w:type="spellEnd"/>
-      <w:r>
-        <w:t xml:space="preserve">. Pro agilní plánování projektu bude použita metoda Kanban na platformě </w:t>
-      </w:r>
-      <w:proofErr w:type="spellStart"/>
-      <w:r>
-        <w:t>Freelo</w:t>
-      </w:r>
-      <w:proofErr w:type="spellEnd"/>
-      <w:r>
-        <w:t xml:space="preserve">. Správa úložišť, dokumentace a verzí bude zajištěna pomocí systému </w:t>
-      </w:r>
-      <w:proofErr w:type="spellStart"/>
-      <w:r>
-        <w:t>git</w:t>
-      </w:r>
-      <w:proofErr w:type="spellEnd"/>
-      <w:r>
-        <w:t>, hostovaného na GitHubu.</w:t>
+        <w:t>Cílem této práce je tvorba webové aplikace pro vytváření map pro TTRPG hry typu Dungeons &amp; Dragons. Aplikace bude využívat herní engine Unity a programovací jazyk C#, hlavně třídu GameObject. Pro agilní plánování projektu bude použita metoda Kanban na platformě Freelo. Správa úložišť, dokumentace a verzí bude zajištěna pomocí systému git, hostovaného na GitHubu.</w:t>
       </w:r>
     </w:p>
     <w:p>
       <w:r>
-        <w:t xml:space="preserve">Aplikace bude procedurálně generovat na základě uživatelem zadaných parametrů. Nejvýznamnějším parametrem bude unikátní </w:t>
-      </w:r>
-      <w:proofErr w:type="spellStart"/>
-      <w:r>
-        <w:t>seed</w:t>
-      </w:r>
-      <w:proofErr w:type="spellEnd"/>
-      <w:r>
-        <w:t xml:space="preserve">, který bude základem pro generování mapy. Mezi další parametry bude patřit počet pater, četnost a typy dekorativních předmětů, s možností vybrat, které se mají zobrazit a které ne. Vytvořené procedurální místnosti bude možné prozkoumat přímo v aplikaci nebo exportovat do vlastního souborového formátu s příponou </w:t>
-      </w:r>
-      <w:proofErr w:type="gramStart"/>
-      <w:r>
-        <w:t>„.</w:t>
-      </w:r>
-      <w:proofErr w:type="spellStart"/>
-      <w:r>
-        <w:t>dnd</w:t>
-      </w:r>
-      <w:proofErr w:type="spellEnd"/>
-      <w:proofErr w:type="gramEnd"/>
-      <w:r>
-        <w:t>“. Tento formát bude využívat technologie podobné XML a SVG pro snadné zpracování a čitelnost.</w:t>
+        <w:t>Aplikace bude procedurálně generovat na základě uživatelem zadaných parametrů. Nejvýznamnějším parametrem bude unikátní seed, který bude základem pro generování mapy. Mezi další parametry bude patřit počet pater, četnost a typy dekorativních předmětů, s možností vybrat, které se mají zobrazit a které ne. Vytvořené procedurální místnosti bude možné prozkoumat přímo v aplikaci nebo exportovat do vlastního souborového formátu s příponou „.dnd“. Tento formát bude využívat technologie podobné XML a SVG pro snadné zpracování a čitelnost.</w:t>
       </w:r>
     </w:p>
     <w:p>
@@ -3983,137 +3735,149 @@
       <w:pPr>
         <w:pStyle w:val="Heading3"/>
       </w:pPr>
-      <w:proofErr w:type="spellStart"/>
-      <w:r>
-        <w:t>GameObject</w:t>
-      </w:r>
-      <w:proofErr w:type="spellEnd"/>
+      <w:r>
+        <w:t>Object</w:t>
+      </w:r>
     </w:p>
     <w:p>
-      <w:proofErr w:type="spellStart"/>
-      <w:r>
-        <w:t>GameObject</w:t>
-      </w:r>
-      <w:proofErr w:type="spellEnd"/>
-      <w:r>
-        <w:t xml:space="preserve"> je nejzákladnější třída v Unity. Vše, co se nachází ve scéně Unity, dědí z této třídy. Poskytuje funkcionality jako: hledání a vytváření odkazů a spojení, zasílání zpráv a proměnných mezi </w:t>
-      </w:r>
-      <w:proofErr w:type="spellStart"/>
-      <w:r>
-        <w:t>GameObjects</w:t>
-      </w:r>
-      <w:proofErr w:type="spellEnd"/>
-      <w:r>
-        <w:t>, přidávání, modifikaci a odstraňování komponent a nastavení parametrů a konfigurací.</w:t>
+      <w:pPr>
+        <w:pStyle w:val="Pokraovn"/>
+      </w:pPr>
+      <w:r>
+        <w:t>Object je nejzákladnější třída pro funkčnost a vývoj v Unity. Tato třída by se sama o sobě neměla používat přímo v kódu, protože neobsahuje tolik užitečných metod a vlastností jako její potomci. Nejvýznamnějšími potomky jsou GameObject, MonoBehaviour a v tomto projektu nepoužívaný ScriptableObject.</w:t>
       </w:r>
     </w:p>
     <w:p>
-      <w:r>
-        <w:t xml:space="preserve">Každý </w:t>
-      </w:r>
-      <w:proofErr w:type="spellStart"/>
-      <w:r>
-        <w:t>GameObject</w:t>
-      </w:r>
-      <w:proofErr w:type="spellEnd"/>
-      <w:r>
-        <w:t xml:space="preserve"> obsahuje </w:t>
-      </w:r>
-      <w:proofErr w:type="spellStart"/>
-      <w:r>
-        <w:t>promenne</w:t>
-      </w:r>
-      <w:proofErr w:type="spellEnd"/>
-      <w:r>
-        <w:t xml:space="preserve">: </w:t>
-      </w:r>
-      <w:proofErr w:type="spellStart"/>
-      <w:r>
-        <w:t>nazev</w:t>
-      </w:r>
-      <w:proofErr w:type="spellEnd"/>
-      <w:r>
-        <w:t xml:space="preserve">, tag, vrstva a </w:t>
-      </w:r>
-      <w:r>
-        <w:t>stav</w:t>
-      </w:r>
-      <w:r>
-        <w:t xml:space="preserve">. </w:t>
-      </w:r>
-      <w:r>
-        <w:t xml:space="preserve">Tyto </w:t>
-      </w:r>
-      <w:proofErr w:type="spellStart"/>
-      <w:r>
-        <w:t>jednoduche</w:t>
-      </w:r>
-      <w:proofErr w:type="spellEnd"/>
-      <w:r>
-        <w:t xml:space="preserve"> </w:t>
-      </w:r>
-      <w:proofErr w:type="spellStart"/>
-      <w:r>
-        <w:t>promene</w:t>
-      </w:r>
-      <w:proofErr w:type="spellEnd"/>
-      <w:r>
-        <w:t xml:space="preserve"> se </w:t>
-      </w:r>
-      <w:proofErr w:type="spellStart"/>
-      <w:r>
-        <w:t>vyzuzivaji</w:t>
-      </w:r>
-      <w:proofErr w:type="spellEnd"/>
-      <w:r>
-        <w:t xml:space="preserve"> na najiti </w:t>
-      </w:r>
-      <w:proofErr w:type="spellStart"/>
-      <w:r>
-        <w:t>spravne</w:t>
-      </w:r>
-      <w:proofErr w:type="spellEnd"/>
-      <w:r>
-        <w:t xml:space="preserve"> instance v </w:t>
-      </w:r>
-      <w:proofErr w:type="spellStart"/>
-      <w:r>
-        <w:t>scene</w:t>
-      </w:r>
-      <w:proofErr w:type="spellEnd"/>
-      <w:r>
-        <w:t xml:space="preserve">. </w:t>
+      <w:pPr>
+        <w:pStyle w:val="Pokraovn"/>
+      </w:pPr>
+      <w:r>
+        <w:t>Třída Object dále obsahuje metody Instantiate a Destroy, které slouží k vytváření nebo ničení instancí GameObjectů ve scéně.</w:t>
       </w:r>
     </w:p>
     <w:p>
       <w:pPr>
         <w:pStyle w:val="Heading3"/>
       </w:pPr>
-      <w:proofErr w:type="spellStart"/>
-      <w:r>
-        <w:t>Object</w:t>
-      </w:r>
-      <w:proofErr w:type="spellEnd"/>
+      <w:r>
+        <w:t>GameObject</w:t>
+      </w:r>
     </w:p>
     <w:p>
+      <w:r>
+        <w:t>GameObject je nejzákladnější třída v</w:t>
+      </w:r>
+      <w:r>
+        <w:t> </w:t>
+      </w:r>
+      <w:r>
+        <w:t>Unity</w:t>
+      </w:r>
+      <w:r>
+        <w:t xml:space="preserve"> pro </w:t>
+      </w:r>
+      <w:r>
+        <w:t>vývojáře</w:t>
+      </w:r>
+      <w:r>
+        <w:t xml:space="preserve"> a game developery</w:t>
+      </w:r>
+      <w:r>
+        <w:t>. Vše, co se nachází ve scéně Unity, dědí z této třídy. Poskytuje funkcionality jako: hledání a vytváření odkazů a spojení, zasílání zpráv a proměnných mezi GameObject</w:t>
+      </w:r>
+      <w:r>
+        <w:t>y</w:t>
+      </w:r>
+      <w:r>
+        <w:t>, přidávání, modifikaci a odstraňování komponent a nastavení parametrů a konfigurací.</w:t>
+      </w:r>
+      <w:sdt>
+        <w:sdtPr>
+          <w:id w:val="1797098663"/>
+          <w:citation/>
+        </w:sdtPr>
+        <w:sdtContent>
+          <w:r>
+            <w:fldChar w:fldCharType="begin"/>
+          </w:r>
+          <w:r>
+            <w:rPr>
+              <w:lang w:val="en-US"/>
+            </w:rPr>
+            <w:instrText xml:space="preserve"> CITATION Uni24 \l 1033 </w:instrText>
+          </w:r>
+          <w:r>
+            <w:fldChar w:fldCharType="separate"/>
+          </w:r>
+          <w:r>
+            <w:rPr>
+              <w:noProof/>
+              <w:lang w:val="en-US"/>
+            </w:rPr>
+            <w:t xml:space="preserve"> </w:t>
+          </w:r>
+          <w:r>
+            <w:rPr>
+              <w:noProof/>
+              <w:lang w:val="en-US"/>
+            </w:rPr>
+            <w:t>(1)</w:t>
+          </w:r>
+          <w:r>
+            <w:fldChar w:fldCharType="end"/>
+          </w:r>
+        </w:sdtContent>
+      </w:sdt>
+    </w:p>
+    <w:p>
+      <w:pPr>
+        <w:rPr>
+          <w:rFonts w:eastAsiaTheme="minorEastAsia" w:cs="Arial"/>
+          <w:b/>
+          <w:bCs/>
+          <w:sz w:val="28"/>
+          <w:szCs w:val="26"/>
+        </w:rPr>
+      </w:pPr>
+      <w:r>
+        <w:t>Každý GameObject obsahuje proměnné: název, tag, vrstva</w:t>
+      </w:r>
+      <w:r>
+        <w:t>,</w:t>
+      </w:r>
+      <w:r>
+        <w:t xml:space="preserve"> stav</w:t>
+      </w:r>
+      <w:r>
+        <w:t xml:space="preserve"> a transform</w:t>
+      </w:r>
+      <w:r>
+        <w:t>. Tyto jednoduché proměnné se využívají k nalezení správné instance ve scéně.</w:t>
+      </w:r>
+      <w:r>
+        <w:t xml:space="preserve"> Transform slouží k usazeni do 3D prostoru.</w:t>
+      </w:r>
+    </w:p>
+    <w:p>
+      <w:pPr>
+        <w:pStyle w:val="Heading3"/>
+      </w:pPr>
+      <w:r>
+        <w:t xml:space="preserve">MonoBehaviour </w:t>
+      </w:r>
+    </w:p>
+    <w:p>
       <w:pPr>
         <w:pStyle w:val="Pokraovn"/>
       </w:pPr>
-      <w:proofErr w:type="spellStart"/>
-      <w:r>
-        <w:t>Object</w:t>
-      </w:r>
-      <w:proofErr w:type="spellEnd"/>
-      <w:r>
-        <w:t xml:space="preserve"> je </w:t>
-      </w:r>
-      <w:proofErr w:type="spellStart"/>
-      <w:r>
-        <w:t>trida</w:t>
-      </w:r>
-      <w:proofErr w:type="spellEnd"/>
-      <w:r>
-        <w:t xml:space="preserve"> Unity, </w:t>
+      <w:r>
+        <w:t xml:space="preserve">Třída MonoBehaviour nám umožňuje připojit skript </w:t>
+      </w:r>
+      <w:r>
+        <w:t>ke</w:t>
+      </w:r>
+      <w:r>
+        <w:t xml:space="preserve"> GameObjectu, takže všechny skripty od ní automaticky dědí. Přidává nám události jako Start, Update a FixedUpdate. Start se spustí pouze jednou při vytvoření instance, většinou na začátku scény. Update se spouští každý snímek. FixedUpdate se spouští při každém fyzikálním přepočtu, který je standardně 50krát za sekundu.</w:t>
       </w:r>
     </w:p>
     <w:p>
@@ -4192,237 +3956,13 @@
       </w:r>
       <w:bookmarkEnd w:id="23"/>
     </w:p>
-    <w:p>
-      <w:pPr>
-        <w:pStyle w:val="uvodzaver"/>
-      </w:pPr>
-      <w:bookmarkStart w:id="24" w:name="_Toc144753410"/>
-      <w:bookmarkStart w:id="25" w:name="_Toc144746941"/>
-      <w:bookmarkStart w:id="26" w:name="_Toc515880903"/>
-      <w:bookmarkStart w:id="27" w:name="_Toc147495644"/>
-      <w:r>
-        <w:lastRenderedPageBreak/>
-        <w:t>S</w:t>
-      </w:r>
-      <w:bookmarkEnd w:id="24"/>
-      <w:bookmarkEnd w:id="25"/>
-      <w:bookmarkEnd w:id="26"/>
-      <w:r>
-        <w:t>eznam použitých zdrojů</w:t>
-      </w:r>
-      <w:bookmarkEnd w:id="27"/>
-    </w:p>
-    <w:p>
-      <w:pPr>
-        <w:pStyle w:val="Seznampouitliteratury"/>
-      </w:pPr>
-      <w:bookmarkStart w:id="28" w:name="_Ref147318269"/>
-      <w:r>
-        <w:rPr>
-          <w:caps/>
-        </w:rPr>
-        <w:t>Citace</w:t>
-      </w:r>
-      <w:r>
-        <w:rPr>
-          <w:caps/>
-        </w:rPr>
-        <w:t>.com</w:t>
-      </w:r>
-      <w:r>
-        <w:t xml:space="preserve">. </w:t>
-      </w:r>
-      <w:r>
-        <w:rPr>
-          <w:i/>
-        </w:rPr>
-        <w:t>Výklad normy ČSN ISO 690</w:t>
-      </w:r>
-      <w:r>
-        <w:t xml:space="preserve">. Online. </w:t>
-      </w:r>
-      <w:r>
-        <w:t xml:space="preserve">Brno: Citace.com, 2023. </w:t>
-      </w:r>
-      <w:r>
-        <w:t xml:space="preserve">Dostupné z: </w:t>
-      </w:r>
-      <w:hyperlink r:id="rId10" w:history="1">
-        <w:r>
-          <w:rPr>
-            <w:rStyle w:val="Hyperlink"/>
-            <w:color w:val="auto"/>
-            <w:u w:val="none"/>
-          </w:rPr>
-          <w:t>https://www.citace.com/Vyklad-CSN-ISO-690-2022.pdf</w:t>
-        </w:r>
-      </w:hyperlink>
-      <w:r>
-        <w:t xml:space="preserve">. </w:t>
-      </w:r>
-      <w:r>
-        <w:t>[cit. 2023-</w:t>
-      </w:r>
-      <w:r>
-        <w:t>10</w:t>
-      </w:r>
-      <w:r>
-        <w:t>-</w:t>
-      </w:r>
-      <w:r>
-        <w:t>04</w:t>
-      </w:r>
-      <w:r>
-        <w:t>].</w:t>
-      </w:r>
-      <w:bookmarkEnd w:id="28"/>
-      <w:r>
-        <w:t xml:space="preserve"> </w:t>
-      </w:r>
-    </w:p>
-    <w:p>
-      <w:pPr>
-        <w:pStyle w:val="Seznampouitliteratury"/>
-      </w:pPr>
-      <w:bookmarkStart w:id="29" w:name="_Ref147318297"/>
-      <w:r>
-        <w:rPr>
-          <w:caps/>
-        </w:rPr>
-        <w:t>Didacticus</w:t>
-      </w:r>
-      <w:r>
-        <w:t xml:space="preserve">. </w:t>
-      </w:r>
-      <w:r>
-        <w:rPr>
-          <w:i/>
-        </w:rPr>
-        <w:t>Normostrana: kolik má znaků, jak zjistit jejich počet a další důležité informace.</w:t>
-      </w:r>
-      <w:r>
-        <w:t xml:space="preserve"> Online. </w:t>
-      </w:r>
-      <w:r>
-        <w:t xml:space="preserve">Praha: </w:t>
-      </w:r>
-      <w:proofErr w:type="spellStart"/>
-      <w:r>
-        <w:t>Didacticus</w:t>
-      </w:r>
-      <w:proofErr w:type="spellEnd"/>
-      <w:r>
-        <w:t xml:space="preserve">, </w:t>
-      </w:r>
-      <w:r>
-        <w:t xml:space="preserve">c2011-2020. </w:t>
-      </w:r>
-      <w:r>
-        <w:t xml:space="preserve">Dostupné z: </w:t>
-      </w:r>
-      <w:hyperlink r:id="rId11" w:history="1">
-        <w:r>
-          <w:rPr>
-            <w:rStyle w:val="Hyperlink"/>
-            <w:color w:val="auto"/>
-            <w:u w:val="none"/>
-          </w:rPr>
-          <w:t>https://didacticus.cz/normostrana</w:t>
-        </w:r>
-      </w:hyperlink>
-      <w:r>
-        <w:t>. [cit. 2023-09-11].</w:t>
-      </w:r>
-      <w:bookmarkEnd w:id="29"/>
-    </w:p>
-    <w:p>
-      <w:pPr>
-        <w:pStyle w:val="Seznampouitliteratury"/>
-      </w:pPr>
-      <w:bookmarkStart w:id="30" w:name="_Ref147317991"/>
-      <w:r>
-        <w:rPr>
-          <w:caps/>
-        </w:rPr>
-        <w:t>Ústav pro jazyk český</w:t>
-      </w:r>
-      <w:r>
-        <w:rPr>
-          <w:caps/>
-        </w:rPr>
-        <w:t xml:space="preserve"> AV ČR. </w:t>
-      </w:r>
-      <w:r>
-        <w:t xml:space="preserve"> </w:t>
-      </w:r>
-      <w:r>
-        <w:rPr>
-          <w:i/>
-        </w:rPr>
-        <w:t>Tečka.</w:t>
-      </w:r>
-      <w:r>
-        <w:t xml:space="preserve"> </w:t>
-      </w:r>
-      <w:r>
-        <w:t>Online.</w:t>
-      </w:r>
-      <w:r>
-        <w:t xml:space="preserve"> </w:t>
-      </w:r>
-      <w:r>
-        <w:t>Internetová jazyková příručka</w:t>
-      </w:r>
-      <w:r>
-        <w:t xml:space="preserve">. </w:t>
-      </w:r>
-      <w:r>
-        <w:t>Praha: Ústav pro jazyk český AV ČR</w:t>
-      </w:r>
-      <w:r>
-        <w:t>,</w:t>
-      </w:r>
-      <w:r>
-        <w:t> </w:t>
-      </w:r>
-      <w:r>
-        <w:t xml:space="preserve">2008-2023. </w:t>
-      </w:r>
-      <w:r>
-        <w:t xml:space="preserve">Dostupné z: </w:t>
-      </w:r>
-      <w:hyperlink r:id="rId12" w:history="1">
-        <w:r>
-          <w:rPr>
-            <w:rStyle w:val="Hyperlink"/>
-            <w:color w:val="auto"/>
-            <w:u w:val="none"/>
-          </w:rPr>
-          <w:t>https://prirucka.ujc.cas.cz/</w:t>
-        </w:r>
-      </w:hyperlink>
-      <w:r>
-        <w:t xml:space="preserve">. </w:t>
-      </w:r>
-      <w:r>
-        <w:t>[cit. 2023-</w:t>
-      </w:r>
-      <w:r>
-        <w:t>10</w:t>
-      </w:r>
-      <w:r>
-        <w:t>-</w:t>
-      </w:r>
-      <w:r>
-        <w:t>04</w:t>
-      </w:r>
-      <w:r>
-        <w:t>].</w:t>
-      </w:r>
-      <w:bookmarkEnd w:id="30"/>
-    </w:p>
     <w:sdt>
       <w:sdtPr>
+        <w:rPr>
+          <w:b w:val="0"/>
+          <w:kern w:val="0"/>
+          <w:sz w:val="24"/>
+        </w:rPr>
         <w:id w:val="-429590115"/>
         <w:docPartObj>
           <w:docPartGallery w:val="Bibliographies"/>
@@ -4432,8 +3972,6 @@
       <w:sdtEndPr>
         <w:rPr>
           <w:bCs/>
-          <w:kern w:val="0"/>
-          <w:sz w:val="24"/>
         </w:rPr>
       </w:sdtEndPr>
       <w:sdtContent>
@@ -4466,7 +4004,21 @@
             <w:rPr>
               <w:noProof/>
             </w:rPr>
-            <w:t xml:space="preserve">Unity, 2024. </w:t>
+            <w:t xml:space="preserve">1. </w:t>
+          </w:r>
+          <w:r>
+            <w:rPr>
+              <w:b/>
+              <w:bCs/>
+              <w:noProof/>
+            </w:rPr>
+            <w:t>Unity.</w:t>
+          </w:r>
+          <w:r>
+            <w:rPr>
+              <w:noProof/>
+            </w:rPr>
+            <w:t xml:space="preserve"> GameObject. </w:t>
           </w:r>
           <w:r>
             <w:rPr>
@@ -4480,28 +4032,7 @@
             <w:rPr>
               <w:noProof/>
             </w:rPr>
-            <w:t xml:space="preserve">[Online] </w:t>
-          </w:r>
-          <w:r>
-            <w:rPr>
-              <w:noProof/>
-            </w:rPr>
-            <w:br/>
-            <w:t xml:space="preserve">Available at: </w:t>
-          </w:r>
-          <w:r>
-            <w:rPr>
-              <w:noProof/>
-              <w:u w:val="single"/>
-            </w:rPr>
-            <w:t>https://docs.unity3d.com/Manual/index.html</w:t>
-          </w:r>
-          <w:r>
-            <w:rPr>
-              <w:noProof/>
-            </w:rPr>
-            <w:br/>
-            <w:t>[Přístup získán 10 11 2024].</w:t>
+            <w:t>[Online] Unity, 9. 11 2024. [Citace: 10. 11 2024.] https://docs.unity3d.com/6000.1/Documentation/Manual/class-GameObject.html.</w:t>
           </w:r>
         </w:p>
         <w:p>
@@ -4519,21 +4050,21 @@
       <w:pPr>
         <w:pStyle w:val="uvodzaver"/>
       </w:pPr>
-      <w:bookmarkStart w:id="31" w:name="_Toc144753411"/>
-      <w:bookmarkStart w:id="32" w:name="_Toc144746942"/>
-      <w:bookmarkStart w:id="33" w:name="_Toc515880904"/>
-      <w:bookmarkStart w:id="34" w:name="_Toc147495645"/>
+      <w:bookmarkStart w:id="24" w:name="_Toc144753411"/>
+      <w:bookmarkStart w:id="25" w:name="_Toc144746942"/>
+      <w:bookmarkStart w:id="26" w:name="_Toc515880904"/>
+      <w:bookmarkStart w:id="27" w:name="_Toc147495645"/>
       <w:r>
         <w:lastRenderedPageBreak/>
         <w:t>S</w:t>
       </w:r>
-      <w:bookmarkEnd w:id="31"/>
-      <w:bookmarkEnd w:id="32"/>
-      <w:bookmarkEnd w:id="33"/>
+      <w:bookmarkEnd w:id="24"/>
+      <w:bookmarkEnd w:id="25"/>
+      <w:bookmarkEnd w:id="26"/>
       <w:r>
         <w:t>eznam použitých symbolů a zkratek</w:t>
       </w:r>
-      <w:bookmarkEnd w:id="34"/>
+      <w:bookmarkEnd w:id="27"/>
     </w:p>
     <w:tbl>
       <w:tblPr>
@@ -4919,21 +4450,21 @@
       <w:pPr>
         <w:pStyle w:val="uvodzaver"/>
       </w:pPr>
-      <w:bookmarkStart w:id="35" w:name="_Toc144753412"/>
-      <w:bookmarkStart w:id="36" w:name="_Toc144746943"/>
-      <w:bookmarkStart w:id="37" w:name="_Toc515880905"/>
-      <w:bookmarkStart w:id="38" w:name="_Toc147495646"/>
+      <w:bookmarkStart w:id="28" w:name="_Toc144753412"/>
+      <w:bookmarkStart w:id="29" w:name="_Toc144746943"/>
+      <w:bookmarkStart w:id="30" w:name="_Toc515880905"/>
+      <w:bookmarkStart w:id="31" w:name="_Toc147495646"/>
       <w:r>
         <w:lastRenderedPageBreak/>
         <w:t>S</w:t>
       </w:r>
-      <w:bookmarkEnd w:id="35"/>
-      <w:bookmarkEnd w:id="36"/>
-      <w:bookmarkEnd w:id="37"/>
+      <w:bookmarkEnd w:id="28"/>
+      <w:bookmarkEnd w:id="29"/>
+      <w:bookmarkEnd w:id="30"/>
       <w:r>
         <w:t>eznam obrázků</w:t>
       </w:r>
-      <w:bookmarkEnd w:id="38"/>
+      <w:bookmarkEnd w:id="31"/>
     </w:p>
     <w:p>
       <w:pPr>
@@ -5099,12 +4630,12 @@
       <w:pPr>
         <w:pStyle w:val="uvodzaver"/>
       </w:pPr>
-      <w:bookmarkStart w:id="39" w:name="_Toc147495647"/>
+      <w:bookmarkStart w:id="32" w:name="_Toc147495647"/>
       <w:r>
         <w:lastRenderedPageBreak/>
         <w:t>Seznam tabulek</w:t>
       </w:r>
-      <w:bookmarkEnd w:id="39"/>
+      <w:bookmarkEnd w:id="32"/>
     </w:p>
     <w:p>
       <w:pPr>
@@ -5214,32 +4745,32 @@
       <w:pPr>
         <w:pStyle w:val="uvodzaver"/>
       </w:pPr>
-      <w:bookmarkStart w:id="40" w:name="_Toc144753414"/>
-      <w:bookmarkStart w:id="41" w:name="_Toc144746945"/>
-      <w:bookmarkStart w:id="42" w:name="_Toc515880907"/>
-      <w:bookmarkStart w:id="43" w:name="_Toc147495648"/>
+      <w:bookmarkStart w:id="33" w:name="_Toc144753414"/>
+      <w:bookmarkStart w:id="34" w:name="_Toc144746945"/>
+      <w:bookmarkStart w:id="35" w:name="_Toc515880907"/>
+      <w:bookmarkStart w:id="36" w:name="_Toc147495648"/>
       <w:r>
         <w:lastRenderedPageBreak/>
         <w:t>S</w:t>
       </w:r>
-      <w:bookmarkEnd w:id="40"/>
-      <w:bookmarkEnd w:id="41"/>
-      <w:bookmarkEnd w:id="42"/>
+      <w:bookmarkEnd w:id="33"/>
+      <w:bookmarkEnd w:id="34"/>
+      <w:bookmarkEnd w:id="35"/>
       <w:r>
         <w:t>eznam příloh</w:t>
       </w:r>
-      <w:bookmarkEnd w:id="43"/>
+      <w:bookmarkEnd w:id="36"/>
     </w:p>
     <w:p>
       <w:r>
         <w:t>Prázdná šablona maturitní práce</w:t>
       </w:r>
-      <w:bookmarkStart w:id="44" w:name="_Toc144746946"/>
+      <w:bookmarkStart w:id="37" w:name="_Toc144746946"/>
       <w:bookmarkEnd w:id="1"/>
-      <w:bookmarkEnd w:id="44"/>
+      <w:bookmarkEnd w:id="37"/>
     </w:p>
     <w:sectPr>
-      <w:footerReference w:type="default" r:id="rId13"/>
+      <w:footerReference w:type="default" r:id="rId10"/>
       <w:pgSz w:w="11906" w:h="16838"/>
       <w:pgMar w:top="1701" w:right="1418" w:bottom="1701" w:left="2268" w:header="709" w:footer="709" w:gutter="0"/>
       <w:cols w:space="708"/>
@@ -8478,6 +8009,7 @@
   <w:style w:type="character" w:default="1" w:styleId="DefaultParagraphFont">
     <w:name w:val="Default Paragraph Font"/>
     <w:uiPriority w:val="1"/>
+    <w:semiHidden/>
     <w:unhideWhenUsed/>
   </w:style>
   <w:style w:type="table" w:default="1" w:styleId="TableNormal">
@@ -10005,11 +9537,33 @@
 </file>
 
 <file path=customXml/item1.xml><?xml version="1.0" encoding="utf-8"?>
-<b:Sources xmlns:b="http://schemas.openxmlformats.org/officeDocument/2006/bibliography" xmlns="http://schemas.openxmlformats.org/officeDocument/2006/bibliography" SelectedStyle="\HarvardAnglia2008OfficeOnline.xsl" StyleName="Harvard - Anglia" Version="2008"/>
+<b:Sources xmlns:b="http://schemas.openxmlformats.org/officeDocument/2006/bibliography" xmlns="http://schemas.openxmlformats.org/officeDocument/2006/bibliography" SelectedStyle="\ISO690Nmerical.XSL" StyleName="ISO 690 - Numerical Reference" Version="1987">
+  <b:Source>
+    <b:Tag>Uni24</b:Tag>
+    <b:SourceType>InternetSite</b:SourceType>
+    <b:Guid>{D5FD314C-61CF-4FA6-B1E7-F6A6BF92A1D0}</b:Guid>
+    <b:Author>
+      <b:Author>
+        <b:Corporate>Unity</b:Corporate>
+      </b:Author>
+    </b:Author>
+    <b:Title>GameObject</b:Title>
+    <b:InternetSiteTitle>Unity Documentation</b:InternetSiteTitle>
+    <b:ProductionCompany>Unity</b:ProductionCompany>
+    <b:Year>2024</b:Year>
+    <b:Month>11</b:Month>
+    <b:Day>9</b:Day>
+    <b:YearAccessed>2024</b:YearAccessed>
+    <b:MonthAccessed>11</b:MonthAccessed>
+    <b:DayAccessed>10</b:DayAccessed>
+    <b:URL>https://docs.unity3d.com/6000.1/Documentation/Manual/class-GameObject.html</b:URL>
+    <b:RefOrder>1</b:RefOrder>
+  </b:Source>
+</b:Sources>
 </file>
 
 <file path=customXml/itemProps1.xml><?xml version="1.0" encoding="utf-8"?>
-<ds:datastoreItem xmlns:ds="http://schemas.openxmlformats.org/officeDocument/2006/customXml" ds:itemID="{73FAF3AF-FCF5-4E9F-B8B8-4CD641C974AA}">
+<ds:datastoreItem xmlns:ds="http://schemas.openxmlformats.org/officeDocument/2006/customXml" ds:itemID="{A3E32ECC-1FF1-4E47-8F84-DC4E41869A63}">
   <ds:schemaRefs>
     <ds:schemaRef ds:uri="http://schemas.openxmlformats.org/officeDocument/2006/bibliography"/>
   </ds:schemaRefs>

--- a/documentation/ROP.docx
+++ b/documentation/ROP.docx
@@ -177,7 +177,33 @@
                                 <w:sz w:val="32"/>
                                 <w:szCs w:val="32"/>
                               </w:rPr>
-                              <w:t xml:space="preserve">Webová aplikace pro tvorbu 3D map </w:t>
+                              <w:t xml:space="preserve">Webová aplikace pro tvorbu </w:t>
+                            </w:r>
+                            <w:proofErr w:type="gramStart"/>
+                            <w:r>
+                              <w:rPr>
+                                <w:rFonts w:cs="Arial"/>
+                                <w:bCs/>
+                                <w:caps/>
+                                <w:color w:val="auto"/>
+                                <w:kern w:val="28"/>
+                                <w:sz w:val="32"/>
+                                <w:szCs w:val="32"/>
+                              </w:rPr>
+                              <w:t>3D</w:t>
+                            </w:r>
+                            <w:proofErr w:type="gramEnd"/>
+                            <w:r>
+                              <w:rPr>
+                                <w:rFonts w:cs="Arial"/>
+                                <w:bCs/>
+                                <w:caps/>
+                                <w:color w:val="auto"/>
+                                <w:kern w:val="28"/>
+                                <w:sz w:val="32"/>
+                                <w:szCs w:val="32"/>
+                              </w:rPr>
+                              <w:t xml:space="preserve"> map </w:t>
                             </w:r>
                           </w:p>
                           <w:p>
@@ -245,7 +271,33 @@
                           <w:sz w:val="32"/>
                           <w:szCs w:val="32"/>
                         </w:rPr>
-                        <w:t xml:space="preserve">Webová aplikace pro tvorbu 3D map </w:t>
+                        <w:t xml:space="preserve">Webová aplikace pro tvorbu </w:t>
+                      </w:r>
+                      <w:proofErr w:type="gramStart"/>
+                      <w:r>
+                        <w:rPr>
+                          <w:rFonts w:cs="Arial"/>
+                          <w:bCs/>
+                          <w:caps/>
+                          <w:color w:val="auto"/>
+                          <w:kern w:val="28"/>
+                          <w:sz w:val="32"/>
+                          <w:szCs w:val="32"/>
+                        </w:rPr>
+                        <w:t>3D</w:t>
+                      </w:r>
+                      <w:proofErr w:type="gramEnd"/>
+                      <w:r>
+                        <w:rPr>
+                          <w:rFonts w:cs="Arial"/>
+                          <w:bCs/>
+                          <w:caps/>
+                          <w:color w:val="auto"/>
+                          <w:kern w:val="28"/>
+                          <w:sz w:val="32"/>
+                          <w:szCs w:val="32"/>
+                        </w:rPr>
+                        <w:t xml:space="preserve"> map </w:t>
                       </w:r>
                     </w:p>
                     <w:p>
@@ -453,7 +505,23 @@
     </w:p>
     <w:p>
       <w:r>
-        <w:t>Cílem této ročníkové práce je vytvořit webovou aplikaci, která umožní procedurálně generovat místnosti pomocí herního enginu Unity a programovacího jazyka C#. Rozsah, složitost, počet místností a pater těchto vytvořených místnosti bude záviset na uživatelem zadaných parametrech a seedů.</w:t>
+        <w:t xml:space="preserve">Cílem této ročníkové práce je vytvořit webovou aplikaci, která umožní procedurálně generovat místnosti pomocí herního </w:t>
+      </w:r>
+      <w:proofErr w:type="spellStart"/>
+      <w:r>
+        <w:t>enginu</w:t>
+      </w:r>
+      <w:proofErr w:type="spellEnd"/>
+      <w:r>
+        <w:t xml:space="preserve"> Unity a programovacího jazyka C#. Rozsah, složitost, počet místností a pater těchto vytvořených místnosti bude záviset na uživatelem zadaných parametrech a </w:t>
+      </w:r>
+      <w:proofErr w:type="spellStart"/>
+      <w:r>
+        <w:t>seedů</w:t>
+      </w:r>
+      <w:proofErr w:type="spellEnd"/>
+      <w:r>
+        <w:t>.</w:t>
       </w:r>
     </w:p>
     <w:p>
@@ -490,8 +558,13 @@
       </w:r>
     </w:p>
     <w:p>
-      <w:r>
-        <w:t>enginu Unity a programovacího jazyka C#. Aplikace umožní uživatelům zadávat</w:t>
+      <w:proofErr w:type="spellStart"/>
+      <w:r>
+        <w:t>enginu</w:t>
+      </w:r>
+      <w:proofErr w:type="spellEnd"/>
+      <w:r>
+        <w:t xml:space="preserve"> Unity a programovacího jazyka C#. Aplikace umožní uživatelům zadávat</w:t>
       </w:r>
     </w:p>
     <w:p>
@@ -513,11 +586,19 @@
       <w:r>
         <w:t xml:space="preserve">souboru ve vlastním formátu </w:t>
       </w:r>
+      <w:proofErr w:type="gramStart"/>
       <w:r>
         <w:rPr>
           <w:lang w:val="en-US"/>
         </w:rPr>
-        <w:t>“.dnd”,</w:t>
+        <w:t>“.dnd</w:t>
+      </w:r>
+      <w:proofErr w:type="gramEnd"/>
+      <w:r>
+        <w:rPr>
+          <w:lang w:val="en-US"/>
+        </w:rPr>
+        <w:t>”,</w:t>
       </w:r>
       <w:r>
         <w:t xml:space="preserve"> který bude využívat technologie podobné XML.</w:t>
@@ -600,13 +681,27 @@
         <w:rPr>
           <w:lang w:val="en-US"/>
         </w:rPr>
-        <w:t>The aim of this thesis is to design and describe the creation of a web application for procedural map generation for TTRPG games such as Dungeons &amp;amp; Dragons, using the Unity game engine and the C# programming language. The application will allow users to specify parameters such as the number of floors, frequency and types of decorative elements, with the user-specified seed being the key factor for the map generation. Procedurally created rooms will be able to be explored directly in the application or exported to a custom</w:t>
-      </w:r>
+        <w:t xml:space="preserve">The aim of this thesis is to design and describe the creation of a web application for procedural map generation for TTRPG games such as Dungeons &amp;amp; Dragons, using the Unity game engine and the C# programming language. The application will allow users to specify parameters such as the number of floors, frequency and types of decorative elements, with the user-specified seed being the key factor for the map generation. Procedurally created rooms will be able to be explored directly in the application or exported to a </w:t>
+      </w:r>
+      <w:proofErr w:type="gramStart"/>
       <w:r>
         <w:rPr>
           <w:lang w:val="en-US"/>
         </w:rPr>
-        <w:t xml:space="preserve"> ”.dnd”</w:t>
+        <w:t>custom</w:t>
+      </w:r>
+      <w:r>
+        <w:rPr>
+          <w:lang w:val="en-US"/>
+        </w:rPr>
+        <w:t xml:space="preserve"> ”.dnd</w:t>
+      </w:r>
+      <w:proofErr w:type="gramEnd"/>
+      <w:r>
+        <w:rPr>
+          <w:lang w:val="en-US"/>
+        </w:rPr>
+        <w:t>”</w:t>
       </w:r>
       <w:r>
         <w:rPr>
@@ -690,7 +785,7 @@
         <w:rPr>
           <w:noProof/>
         </w:rPr>
-        <w:t>10. listopadu 2024</w:t>
+        <w:t>13. listopadu 2024</w:t>
       </w:r>
       <w:r>
         <w:fldChar w:fldCharType="end"/>
@@ -758,7 +853,7 @@
         <w:rPr>
           <w:noProof/>
         </w:rPr>
-        <w:t>10. listopadu 2024</w:t>
+        <w:t>13. listopadu 2024</w:t>
       </w:r>
       <w:r>
         <w:fldChar w:fldCharType="end"/>
@@ -840,8 +935,11 @@
               <w:bCs w:val="0"/>
               <w:noProof/>
               <w:color w:val="auto"/>
+              <w:kern w:val="2"/>
               <w:sz w:val="22"/>
               <w:szCs w:val="22"/>
+              <w:lang w:val="en-US" w:eastAsia="en-US"/>
+              <w14:ligatures w14:val="standardContextual"/>
             </w:rPr>
           </w:pPr>
           <w:r>
@@ -853,7 +951,7 @@
           <w:r>
             <w:fldChar w:fldCharType="separate"/>
           </w:r>
-          <w:hyperlink w:anchor="_Toc147495618" w:history="1">
+          <w:hyperlink w:anchor="_Toc182433538" w:history="1">
             <w:r>
               <w:rPr>
                 <w:rStyle w:val="Hyperlink"/>
@@ -881,7 +979,7 @@
                 <w:noProof/>
                 <w:webHidden/>
               </w:rPr>
-              <w:instrText xml:space="preserve"> PAGEREF _Toc147495618 \h </w:instrText>
+              <w:instrText xml:space="preserve"> PAGEREF _Toc182433538 \h </w:instrText>
             </w:r>
             <w:r>
               <w:rPr>
@@ -925,11 +1023,14 @@
               <w:bCs w:val="0"/>
               <w:noProof/>
               <w:color w:val="auto"/>
+              <w:kern w:val="2"/>
               <w:sz w:val="22"/>
               <w:szCs w:val="22"/>
+              <w:lang w:val="en-US" w:eastAsia="en-US"/>
+              <w14:ligatures w14:val="standardContextual"/>
             </w:rPr>
           </w:pPr>
-          <w:hyperlink w:anchor="_Toc147495619" w:history="1">
+          <w:hyperlink w:anchor="_Toc182433539" w:history="1">
             <w:r>
               <w:rPr>
                 <w:rStyle w:val="Hyperlink"/>
@@ -945,8 +1046,11 @@
                 <w:bCs w:val="0"/>
                 <w:noProof/>
                 <w:color w:val="auto"/>
+                <w:kern w:val="2"/>
                 <w:sz w:val="22"/>
                 <w:szCs w:val="22"/>
+                <w:lang w:val="en-US" w:eastAsia="en-US"/>
+                <w14:ligatures w14:val="standardContextual"/>
               </w:rPr>
               <w:tab/>
             </w:r>
@@ -956,7 +1060,7 @@
                 <w:rFonts w:eastAsiaTheme="majorEastAsia"/>
                 <w:noProof/>
               </w:rPr>
-              <w:t>Struktura maturitní práce</w:t>
+              <w:t>Použité Technologie</w:t>
             </w:r>
             <w:r>
               <w:rPr>
@@ -977,7 +1081,7 @@
                 <w:noProof/>
                 <w:webHidden/>
               </w:rPr>
-              <w:instrText xml:space="preserve"> PAGEREF _Toc147495619 \h </w:instrText>
+              <w:instrText xml:space="preserve"> PAGEREF _Toc182433539 \h </w:instrText>
             </w:r>
             <w:r>
               <w:rPr>
@@ -1021,11 +1125,14 @@
               <w:iCs w:val="0"/>
               <w:noProof/>
               <w:color w:val="auto"/>
+              <w:kern w:val="2"/>
               <w:sz w:val="22"/>
               <w:szCs w:val="22"/>
+              <w:lang w:val="en-US" w:eastAsia="en-US"/>
+              <w14:ligatures w14:val="standardContextual"/>
             </w:rPr>
           </w:pPr>
-          <w:hyperlink w:anchor="_Toc147495620" w:history="1">
+          <w:hyperlink w:anchor="_Toc182433540" w:history="1">
             <w:r>
               <w:rPr>
                 <w:rStyle w:val="Hyperlink"/>
@@ -1041,8 +1148,11 @@
                 <w:iCs w:val="0"/>
                 <w:noProof/>
                 <w:color w:val="auto"/>
+                <w:kern w:val="2"/>
                 <w:sz w:val="22"/>
                 <w:szCs w:val="22"/>
+                <w:lang w:val="en-US" w:eastAsia="en-US"/>
+                <w14:ligatures w14:val="standardContextual"/>
               </w:rPr>
               <w:tab/>
             </w:r>
@@ -1052,7 +1162,7 @@
                 <w:rFonts w:eastAsiaTheme="majorEastAsia"/>
                 <w:noProof/>
               </w:rPr>
-              <w:t>Titulní list</w:t>
+              <w:t>Unity</w:t>
             </w:r>
             <w:r>
               <w:rPr>
@@ -1073,7 +1183,7 @@
                 <w:noProof/>
                 <w:webHidden/>
               </w:rPr>
-              <w:instrText xml:space="preserve"> PAGEREF _Toc147495620 \h </w:instrText>
+              <w:instrText xml:space="preserve"> PAGEREF _Toc182433540 \h </w:instrText>
             </w:r>
             <w:r>
               <w:rPr>
@@ -1094,6 +1204,398 @@
                 <w:webHidden/>
               </w:rPr>
               <w:t>7</w:t>
+            </w:r>
+            <w:r>
+              <w:rPr>
+                <w:noProof/>
+                <w:webHidden/>
+              </w:rPr>
+              <w:fldChar w:fldCharType="end"/>
+            </w:r>
+          </w:hyperlink>
+        </w:p>
+        <w:p>
+          <w:pPr>
+            <w:pStyle w:val="TOC3"/>
+            <w:tabs>
+              <w:tab w:val="left" w:pos="720"/>
+              <w:tab w:val="right" w:leader="dot" w:pos="8210"/>
+            </w:tabs>
+            <w:rPr>
+              <w:rFonts w:asciiTheme="minorHAnsi" w:eastAsiaTheme="minorEastAsia" w:hAnsiTheme="minorHAnsi" w:cstheme="minorBidi"/>
+              <w:noProof/>
+              <w:color w:val="auto"/>
+              <w:kern w:val="2"/>
+              <w:sz w:val="22"/>
+              <w:szCs w:val="22"/>
+              <w:lang w:val="en-US" w:eastAsia="en-US"/>
+              <w14:ligatures w14:val="standardContextual"/>
+            </w:rPr>
+          </w:pPr>
+          <w:hyperlink w:anchor="_Toc182433541" w:history="1">
+            <w:r>
+              <w:rPr>
+                <w:rStyle w:val="Hyperlink"/>
+                <w:rFonts w:eastAsiaTheme="majorEastAsia"/>
+                <w:noProof/>
+              </w:rPr>
+              <w:t>1.1.1</w:t>
+            </w:r>
+            <w:r>
+              <w:rPr>
+                <w:rFonts w:asciiTheme="minorHAnsi" w:eastAsiaTheme="minorEastAsia" w:hAnsiTheme="minorHAnsi" w:cstheme="minorBidi"/>
+                <w:noProof/>
+                <w:color w:val="auto"/>
+                <w:kern w:val="2"/>
+                <w:sz w:val="22"/>
+                <w:szCs w:val="22"/>
+                <w:lang w:val="en-US" w:eastAsia="en-US"/>
+                <w14:ligatures w14:val="standardContextual"/>
+              </w:rPr>
+              <w:tab/>
+            </w:r>
+            <w:r>
+              <w:rPr>
+                <w:rStyle w:val="Hyperlink"/>
+                <w:rFonts w:eastAsiaTheme="majorEastAsia"/>
+                <w:noProof/>
+              </w:rPr>
+              <w:t>Object</w:t>
+            </w:r>
+            <w:r>
+              <w:rPr>
+                <w:noProof/>
+                <w:webHidden/>
+              </w:rPr>
+              <w:tab/>
+            </w:r>
+            <w:r>
+              <w:rPr>
+                <w:noProof/>
+                <w:webHidden/>
+              </w:rPr>
+              <w:fldChar w:fldCharType="begin"/>
+            </w:r>
+            <w:r>
+              <w:rPr>
+                <w:noProof/>
+                <w:webHidden/>
+              </w:rPr>
+              <w:instrText xml:space="preserve"> PAGEREF _Toc182433541 \h </w:instrText>
+            </w:r>
+            <w:r>
+              <w:rPr>
+                <w:noProof/>
+                <w:webHidden/>
+              </w:rPr>
+            </w:r>
+            <w:r>
+              <w:rPr>
+                <w:noProof/>
+                <w:webHidden/>
+              </w:rPr>
+              <w:fldChar w:fldCharType="separate"/>
+            </w:r>
+            <w:r>
+              <w:rPr>
+                <w:noProof/>
+                <w:webHidden/>
+              </w:rPr>
+              <w:t>7</w:t>
+            </w:r>
+            <w:r>
+              <w:rPr>
+                <w:noProof/>
+                <w:webHidden/>
+              </w:rPr>
+              <w:fldChar w:fldCharType="end"/>
+            </w:r>
+          </w:hyperlink>
+        </w:p>
+        <w:p>
+          <w:pPr>
+            <w:pStyle w:val="TOC3"/>
+            <w:tabs>
+              <w:tab w:val="left" w:pos="720"/>
+              <w:tab w:val="right" w:leader="dot" w:pos="8210"/>
+            </w:tabs>
+            <w:rPr>
+              <w:rFonts w:asciiTheme="minorHAnsi" w:eastAsiaTheme="minorEastAsia" w:hAnsiTheme="minorHAnsi" w:cstheme="minorBidi"/>
+              <w:noProof/>
+              <w:color w:val="auto"/>
+              <w:kern w:val="2"/>
+              <w:sz w:val="22"/>
+              <w:szCs w:val="22"/>
+              <w:lang w:val="en-US" w:eastAsia="en-US"/>
+              <w14:ligatures w14:val="standardContextual"/>
+            </w:rPr>
+          </w:pPr>
+          <w:hyperlink w:anchor="_Toc182433542" w:history="1">
+            <w:r>
+              <w:rPr>
+                <w:rStyle w:val="Hyperlink"/>
+                <w:rFonts w:eastAsiaTheme="majorEastAsia"/>
+                <w:noProof/>
+              </w:rPr>
+              <w:t>1.1.2</w:t>
+            </w:r>
+            <w:r>
+              <w:rPr>
+                <w:rFonts w:asciiTheme="minorHAnsi" w:eastAsiaTheme="minorEastAsia" w:hAnsiTheme="minorHAnsi" w:cstheme="minorBidi"/>
+                <w:noProof/>
+                <w:color w:val="auto"/>
+                <w:kern w:val="2"/>
+                <w:sz w:val="22"/>
+                <w:szCs w:val="22"/>
+                <w:lang w:val="en-US" w:eastAsia="en-US"/>
+                <w14:ligatures w14:val="standardContextual"/>
+              </w:rPr>
+              <w:tab/>
+            </w:r>
+            <w:r>
+              <w:rPr>
+                <w:rStyle w:val="Hyperlink"/>
+                <w:rFonts w:eastAsiaTheme="majorEastAsia"/>
+                <w:noProof/>
+              </w:rPr>
+              <w:t>GameObject</w:t>
+            </w:r>
+            <w:r>
+              <w:rPr>
+                <w:noProof/>
+                <w:webHidden/>
+              </w:rPr>
+              <w:tab/>
+            </w:r>
+            <w:r>
+              <w:rPr>
+                <w:noProof/>
+                <w:webHidden/>
+              </w:rPr>
+              <w:fldChar w:fldCharType="begin"/>
+            </w:r>
+            <w:r>
+              <w:rPr>
+                <w:noProof/>
+                <w:webHidden/>
+              </w:rPr>
+              <w:instrText xml:space="preserve"> PAGEREF _Toc182433542 \h </w:instrText>
+            </w:r>
+            <w:r>
+              <w:rPr>
+                <w:noProof/>
+                <w:webHidden/>
+              </w:rPr>
+            </w:r>
+            <w:r>
+              <w:rPr>
+                <w:noProof/>
+                <w:webHidden/>
+              </w:rPr>
+              <w:fldChar w:fldCharType="separate"/>
+            </w:r>
+            <w:r>
+              <w:rPr>
+                <w:noProof/>
+                <w:webHidden/>
+              </w:rPr>
+              <w:t>7</w:t>
+            </w:r>
+            <w:r>
+              <w:rPr>
+                <w:noProof/>
+                <w:webHidden/>
+              </w:rPr>
+              <w:fldChar w:fldCharType="end"/>
+            </w:r>
+          </w:hyperlink>
+        </w:p>
+        <w:p>
+          <w:pPr>
+            <w:pStyle w:val="TOC3"/>
+            <w:tabs>
+              <w:tab w:val="left" w:pos="720"/>
+              <w:tab w:val="right" w:leader="dot" w:pos="8210"/>
+            </w:tabs>
+            <w:rPr>
+              <w:rFonts w:asciiTheme="minorHAnsi" w:eastAsiaTheme="minorEastAsia" w:hAnsiTheme="minorHAnsi" w:cstheme="minorBidi"/>
+              <w:noProof/>
+              <w:color w:val="auto"/>
+              <w:kern w:val="2"/>
+              <w:sz w:val="22"/>
+              <w:szCs w:val="22"/>
+              <w:lang w:val="en-US" w:eastAsia="en-US"/>
+              <w14:ligatures w14:val="standardContextual"/>
+            </w:rPr>
+          </w:pPr>
+          <w:hyperlink w:anchor="_Toc182433543" w:history="1">
+            <w:r>
+              <w:rPr>
+                <w:rStyle w:val="Hyperlink"/>
+                <w:rFonts w:eastAsiaTheme="majorEastAsia"/>
+                <w:noProof/>
+              </w:rPr>
+              <w:t>1.1.3</w:t>
+            </w:r>
+            <w:r>
+              <w:rPr>
+                <w:rFonts w:asciiTheme="minorHAnsi" w:eastAsiaTheme="minorEastAsia" w:hAnsiTheme="minorHAnsi" w:cstheme="minorBidi"/>
+                <w:noProof/>
+                <w:color w:val="auto"/>
+                <w:kern w:val="2"/>
+                <w:sz w:val="22"/>
+                <w:szCs w:val="22"/>
+                <w:lang w:val="en-US" w:eastAsia="en-US"/>
+                <w14:ligatures w14:val="standardContextual"/>
+              </w:rPr>
+              <w:tab/>
+            </w:r>
+            <w:r>
+              <w:rPr>
+                <w:rStyle w:val="Hyperlink"/>
+                <w:rFonts w:eastAsiaTheme="majorEastAsia"/>
+                <w:noProof/>
+              </w:rPr>
+              <w:t>MonoBehaviour</w:t>
+            </w:r>
+            <w:r>
+              <w:rPr>
+                <w:noProof/>
+                <w:webHidden/>
+              </w:rPr>
+              <w:tab/>
+            </w:r>
+            <w:r>
+              <w:rPr>
+                <w:noProof/>
+                <w:webHidden/>
+              </w:rPr>
+              <w:fldChar w:fldCharType="begin"/>
+            </w:r>
+            <w:r>
+              <w:rPr>
+                <w:noProof/>
+                <w:webHidden/>
+              </w:rPr>
+              <w:instrText xml:space="preserve"> PAGEREF _Toc182433543 \h </w:instrText>
+            </w:r>
+            <w:r>
+              <w:rPr>
+                <w:noProof/>
+                <w:webHidden/>
+              </w:rPr>
+            </w:r>
+            <w:r>
+              <w:rPr>
+                <w:noProof/>
+                <w:webHidden/>
+              </w:rPr>
+              <w:fldChar w:fldCharType="separate"/>
+            </w:r>
+            <w:r>
+              <w:rPr>
+                <w:noProof/>
+                <w:webHidden/>
+              </w:rPr>
+              <w:t>7</w:t>
+            </w:r>
+            <w:r>
+              <w:rPr>
+                <w:noProof/>
+                <w:webHidden/>
+              </w:rPr>
+              <w:fldChar w:fldCharType="end"/>
+            </w:r>
+          </w:hyperlink>
+        </w:p>
+        <w:p>
+          <w:pPr>
+            <w:pStyle w:val="TOC3"/>
+            <w:tabs>
+              <w:tab w:val="left" w:pos="720"/>
+              <w:tab w:val="right" w:leader="dot" w:pos="8210"/>
+            </w:tabs>
+            <w:rPr>
+              <w:rFonts w:asciiTheme="minorHAnsi" w:eastAsiaTheme="minorEastAsia" w:hAnsiTheme="minorHAnsi" w:cstheme="minorBidi"/>
+              <w:noProof/>
+              <w:color w:val="auto"/>
+              <w:kern w:val="2"/>
+              <w:sz w:val="22"/>
+              <w:szCs w:val="22"/>
+              <w:lang w:val="en-US" w:eastAsia="en-US"/>
+              <w14:ligatures w14:val="standardContextual"/>
+            </w:rPr>
+          </w:pPr>
+          <w:hyperlink w:anchor="_Toc182433544" w:history="1">
+            <w:r>
+              <w:rPr>
+                <w:rStyle w:val="Hyperlink"/>
+                <w:rFonts w:eastAsiaTheme="majorEastAsia"/>
+                <w:noProof/>
+              </w:rPr>
+              <w:t>1.1.4</w:t>
+            </w:r>
+            <w:r>
+              <w:rPr>
+                <w:rFonts w:asciiTheme="minorHAnsi" w:eastAsiaTheme="minorEastAsia" w:hAnsiTheme="minorHAnsi" w:cstheme="minorBidi"/>
+                <w:noProof/>
+                <w:color w:val="auto"/>
+                <w:kern w:val="2"/>
+                <w:sz w:val="22"/>
+                <w:szCs w:val="22"/>
+                <w:lang w:val="en-US" w:eastAsia="en-US"/>
+                <w14:ligatures w14:val="standardContextual"/>
+              </w:rPr>
+              <w:tab/>
+            </w:r>
+            <w:r>
+              <w:rPr>
+                <w:rStyle w:val="Hyperlink"/>
+                <w:rFonts w:eastAsiaTheme="majorEastAsia"/>
+                <w:noProof/>
+              </w:rPr>
+              <w:t>TextMesh Pro</w:t>
+            </w:r>
+            <w:r>
+              <w:rPr>
+                <w:noProof/>
+                <w:webHidden/>
+              </w:rPr>
+              <w:tab/>
+            </w:r>
+            <w:r>
+              <w:rPr>
+                <w:noProof/>
+                <w:webHidden/>
+              </w:rPr>
+              <w:fldChar w:fldCharType="begin"/>
+            </w:r>
+            <w:r>
+              <w:rPr>
+                <w:noProof/>
+                <w:webHidden/>
+              </w:rPr>
+              <w:instrText xml:space="preserve"> PAGEREF _Toc182433544 \h </w:instrText>
+            </w:r>
+            <w:r>
+              <w:rPr>
+                <w:noProof/>
+                <w:webHidden/>
+              </w:rPr>
+            </w:r>
+            <w:r>
+              <w:rPr>
+                <w:noProof/>
+                <w:webHidden/>
+              </w:rPr>
+              <w:fldChar w:fldCharType="separate"/>
+            </w:r>
+            <w:r>
+              <w:rPr>
+                <w:noProof/>
+                <w:webHidden/>
+              </w:rPr>
+              <w:t>8</w:t>
             </w:r>
             <w:r>
               <w:rPr>
@@ -1117,16 +1619,20 @@
               <w:iCs w:val="0"/>
               <w:noProof/>
               <w:color w:val="auto"/>
+              <w:kern w:val="2"/>
               <w:sz w:val="22"/>
               <w:szCs w:val="22"/>
+              <w:lang w:val="en-US" w:eastAsia="en-US"/>
+              <w14:ligatures w14:val="standardContextual"/>
             </w:rPr>
           </w:pPr>
-          <w:hyperlink w:anchor="_Toc147495621" w:history="1">
+          <w:hyperlink w:anchor="_Toc182433545" w:history="1">
             <w:r>
               <w:rPr>
                 <w:rStyle w:val="Hyperlink"/>
                 <w:rFonts w:eastAsiaTheme="majorEastAsia"/>
                 <w:noProof/>
+                <w:lang w:val="en-US"/>
               </w:rPr>
               <w:t>1.2</w:t>
             </w:r>
@@ -1137,8 +1643,11 @@
                 <w:iCs w:val="0"/>
                 <w:noProof/>
                 <w:color w:val="auto"/>
+                <w:kern w:val="2"/>
                 <w:sz w:val="22"/>
                 <w:szCs w:val="22"/>
+                <w:lang w:val="en-US" w:eastAsia="en-US"/>
+                <w14:ligatures w14:val="standardContextual"/>
               </w:rPr>
               <w:tab/>
             </w:r>
@@ -1148,7 +1657,16 @@
                 <w:rFonts w:eastAsiaTheme="majorEastAsia"/>
                 <w:noProof/>
               </w:rPr>
-              <w:t>Zadání maturitní práce</w:t>
+              <w:t>C</w:t>
+            </w:r>
+            <w:r>
+              <w:rPr>
+                <w:rStyle w:val="Hyperlink"/>
+                <w:rFonts w:eastAsiaTheme="majorEastAsia"/>
+                <w:noProof/>
+                <w:lang w:val="en-US"/>
+              </w:rPr>
+              <w:t>#</w:t>
             </w:r>
             <w:r>
               <w:rPr>
@@ -1169,7 +1687,7 @@
                 <w:noProof/>
                 <w:webHidden/>
               </w:rPr>
-              <w:instrText xml:space="preserve"> PAGEREF _Toc147495621 \h </w:instrText>
+              <w:instrText xml:space="preserve"> PAGEREF _Toc182433545 \h </w:instrText>
             </w:r>
             <w:r>
               <w:rPr>
@@ -1189,7 +1707,7 @@
                 <w:noProof/>
                 <w:webHidden/>
               </w:rPr>
-              <w:t>7</w:t>
+              <w:t>8</w:t>
             </w:r>
             <w:r>
               <w:rPr>
@@ -1213,16 +1731,20 @@
               <w:iCs w:val="0"/>
               <w:noProof/>
               <w:color w:val="auto"/>
+              <w:kern w:val="2"/>
               <w:sz w:val="22"/>
               <w:szCs w:val="22"/>
+              <w:lang w:val="en-US" w:eastAsia="en-US"/>
+              <w14:ligatures w14:val="standardContextual"/>
             </w:rPr>
           </w:pPr>
-          <w:hyperlink w:anchor="_Toc147495622" w:history="1">
+          <w:hyperlink w:anchor="_Toc182433546" w:history="1">
             <w:r>
               <w:rPr>
                 <w:rStyle w:val="Hyperlink"/>
                 <w:rFonts w:eastAsiaTheme="majorEastAsia"/>
                 <w:noProof/>
+                <w:lang w:val="en-US"/>
               </w:rPr>
               <w:t>1.3</w:t>
             </w:r>
@@ -1233,8 +1755,11 @@
                 <w:iCs w:val="0"/>
                 <w:noProof/>
                 <w:color w:val="auto"/>
+                <w:kern w:val="2"/>
                 <w:sz w:val="22"/>
                 <w:szCs w:val="22"/>
+                <w:lang w:val="en-US" w:eastAsia="en-US"/>
+                <w14:ligatures w14:val="standardContextual"/>
               </w:rPr>
               <w:tab/>
             </w:r>
@@ -1243,8 +1768,9 @@
                 <w:rStyle w:val="Hyperlink"/>
                 <w:rFonts w:eastAsiaTheme="majorEastAsia"/>
                 <w:noProof/>
-              </w:rPr>
-              <w:t>Abstrakt</w:t>
+                <w:lang w:val="en-US"/>
+              </w:rPr>
+              <w:t>Blender</w:t>
             </w:r>
             <w:r>
               <w:rPr>
@@ -1265,7 +1791,7 @@
                 <w:noProof/>
                 <w:webHidden/>
               </w:rPr>
-              <w:instrText xml:space="preserve"> PAGEREF _Toc147495622 \h </w:instrText>
+              <w:instrText xml:space="preserve"> PAGEREF _Toc182433546 \h </w:instrText>
             </w:r>
             <w:r>
               <w:rPr>
@@ -1285,7 +1811,7 @@
                 <w:noProof/>
                 <w:webHidden/>
               </w:rPr>
-              <w:t>7</w:t>
+              <w:t>8</w:t>
             </w:r>
             <w:r>
               <w:rPr>
@@ -1309,16 +1835,20 @@
               <w:iCs w:val="0"/>
               <w:noProof/>
               <w:color w:val="auto"/>
+              <w:kern w:val="2"/>
               <w:sz w:val="22"/>
               <w:szCs w:val="22"/>
+              <w:lang w:val="en-US" w:eastAsia="en-US"/>
+              <w14:ligatures w14:val="standardContextual"/>
             </w:rPr>
           </w:pPr>
-          <w:hyperlink w:anchor="_Toc147495623" w:history="1">
+          <w:hyperlink w:anchor="_Toc182433547" w:history="1">
             <w:r>
               <w:rPr>
                 <w:rStyle w:val="Hyperlink"/>
                 <w:rFonts w:eastAsiaTheme="majorEastAsia"/>
                 <w:noProof/>
+                <w:lang w:val="en-US"/>
               </w:rPr>
               <w:t>1.4</w:t>
             </w:r>
@@ -1329,8 +1859,11 @@
                 <w:iCs w:val="0"/>
                 <w:noProof/>
                 <w:color w:val="auto"/>
+                <w:kern w:val="2"/>
                 <w:sz w:val="22"/>
                 <w:szCs w:val="22"/>
+                <w:lang w:val="en-US" w:eastAsia="en-US"/>
+                <w14:ligatures w14:val="standardContextual"/>
               </w:rPr>
               <w:tab/>
             </w:r>
@@ -1339,8 +1872,9 @@
                 <w:rStyle w:val="Hyperlink"/>
                 <w:rFonts w:eastAsiaTheme="majorEastAsia"/>
                 <w:noProof/>
-              </w:rPr>
-              <w:t>Klíčová slova</w:t>
+                <w:lang w:val="en-US"/>
+              </w:rPr>
+              <w:t>Git</w:t>
             </w:r>
             <w:r>
               <w:rPr>
@@ -1361,7 +1895,7 @@
                 <w:noProof/>
                 <w:webHidden/>
               </w:rPr>
-              <w:instrText xml:space="preserve"> PAGEREF _Toc147495623 \h </w:instrText>
+              <w:instrText xml:space="preserve"> PAGEREF _Toc182433547 \h </w:instrText>
             </w:r>
             <w:r>
               <w:rPr>
@@ -1381,7 +1915,7 @@
                 <w:noProof/>
                 <w:webHidden/>
               </w:rPr>
-              <w:t>7</w:t>
+              <w:t>8</w:t>
             </w:r>
             <w:r>
               <w:rPr>
@@ -1405,16 +1939,20 @@
               <w:iCs w:val="0"/>
               <w:noProof/>
               <w:color w:val="auto"/>
+              <w:kern w:val="2"/>
               <w:sz w:val="22"/>
               <w:szCs w:val="22"/>
+              <w:lang w:val="en-US" w:eastAsia="en-US"/>
+              <w14:ligatures w14:val="standardContextual"/>
             </w:rPr>
           </w:pPr>
-          <w:hyperlink w:anchor="_Toc147495624" w:history="1">
+          <w:hyperlink w:anchor="_Toc182433548" w:history="1">
             <w:r>
               <w:rPr>
                 <w:rStyle w:val="Hyperlink"/>
                 <w:rFonts w:eastAsiaTheme="majorEastAsia"/>
                 <w:noProof/>
+                <w:lang w:val="en-US"/>
               </w:rPr>
               <w:t>1.5</w:t>
             </w:r>
@@ -1425,8 +1963,11 @@
                 <w:iCs w:val="0"/>
                 <w:noProof/>
                 <w:color w:val="auto"/>
+                <w:kern w:val="2"/>
                 <w:sz w:val="22"/>
                 <w:szCs w:val="22"/>
+                <w:lang w:val="en-US" w:eastAsia="en-US"/>
+                <w14:ligatures w14:val="standardContextual"/>
               </w:rPr>
               <w:tab/>
             </w:r>
@@ -1435,8 +1976,9 @@
                 <w:rStyle w:val="Hyperlink"/>
                 <w:rFonts w:eastAsiaTheme="majorEastAsia"/>
                 <w:noProof/>
-              </w:rPr>
-              <w:t>Poděkování a prohlášení</w:t>
+                <w:lang w:val="en-US"/>
+              </w:rPr>
+              <w:t>Kanban</w:t>
             </w:r>
             <w:r>
               <w:rPr>
@@ -1457,7 +1999,7 @@
                 <w:noProof/>
                 <w:webHidden/>
               </w:rPr>
-              <w:instrText xml:space="preserve"> PAGEREF _Toc147495624 \h </w:instrText>
+              <w:instrText xml:space="preserve"> PAGEREF _Toc182433548 \h </w:instrText>
             </w:r>
             <w:r>
               <w:rPr>
@@ -1477,191 +2019,7 @@
                 <w:noProof/>
                 <w:webHidden/>
               </w:rPr>
-              <w:t>8</w:t>
-            </w:r>
-            <w:r>
-              <w:rPr>
-                <w:noProof/>
-                <w:webHidden/>
-              </w:rPr>
-              <w:fldChar w:fldCharType="end"/>
-            </w:r>
-          </w:hyperlink>
-        </w:p>
-        <w:p>
-          <w:pPr>
-            <w:pStyle w:val="TOC3"/>
-            <w:tabs>
-              <w:tab w:val="left" w:pos="720"/>
-              <w:tab w:val="right" w:leader="dot" w:pos="8210"/>
-            </w:tabs>
-            <w:rPr>
-              <w:rFonts w:asciiTheme="minorHAnsi" w:eastAsiaTheme="minorEastAsia" w:hAnsiTheme="minorHAnsi" w:cstheme="minorBidi"/>
-              <w:noProof/>
-              <w:color w:val="auto"/>
-              <w:sz w:val="22"/>
-              <w:szCs w:val="22"/>
-            </w:rPr>
-          </w:pPr>
-          <w:hyperlink w:anchor="_Toc147495625" w:history="1">
-            <w:r>
-              <w:rPr>
-                <w:rStyle w:val="Hyperlink"/>
-                <w:rFonts w:eastAsiaTheme="majorEastAsia"/>
-                <w:noProof/>
-              </w:rPr>
-              <w:t>1.5.1</w:t>
-            </w:r>
-            <w:r>
-              <w:rPr>
-                <w:rFonts w:asciiTheme="minorHAnsi" w:eastAsiaTheme="minorEastAsia" w:hAnsiTheme="minorHAnsi" w:cstheme="minorBidi"/>
-                <w:noProof/>
-                <w:color w:val="auto"/>
-                <w:sz w:val="22"/>
-                <w:szCs w:val="22"/>
-              </w:rPr>
-              <w:tab/>
-            </w:r>
-            <w:r>
-              <w:rPr>
-                <w:rStyle w:val="Hyperlink"/>
-                <w:rFonts w:eastAsiaTheme="majorEastAsia"/>
-                <w:noProof/>
-              </w:rPr>
-              <w:t>Poděkování</w:t>
-            </w:r>
-            <w:r>
-              <w:rPr>
-                <w:noProof/>
-                <w:webHidden/>
-              </w:rPr>
-              <w:tab/>
-            </w:r>
-            <w:r>
-              <w:rPr>
-                <w:noProof/>
-                <w:webHidden/>
-              </w:rPr>
-              <w:fldChar w:fldCharType="begin"/>
-            </w:r>
-            <w:r>
-              <w:rPr>
-                <w:noProof/>
-                <w:webHidden/>
-              </w:rPr>
-              <w:instrText xml:space="preserve"> PAGEREF _Toc147495625 \h </w:instrText>
-            </w:r>
-            <w:r>
-              <w:rPr>
-                <w:noProof/>
-                <w:webHidden/>
-              </w:rPr>
-            </w:r>
-            <w:r>
-              <w:rPr>
-                <w:noProof/>
-                <w:webHidden/>
-              </w:rPr>
-              <w:fldChar w:fldCharType="separate"/>
-            </w:r>
-            <w:r>
-              <w:rPr>
-                <w:noProof/>
-                <w:webHidden/>
-              </w:rPr>
-              <w:t>8</w:t>
-            </w:r>
-            <w:r>
-              <w:rPr>
-                <w:noProof/>
-                <w:webHidden/>
-              </w:rPr>
-              <w:fldChar w:fldCharType="end"/>
-            </w:r>
-          </w:hyperlink>
-        </w:p>
-        <w:p>
-          <w:pPr>
-            <w:pStyle w:val="TOC3"/>
-            <w:tabs>
-              <w:tab w:val="left" w:pos="720"/>
-              <w:tab w:val="right" w:leader="dot" w:pos="8210"/>
-            </w:tabs>
-            <w:rPr>
-              <w:rFonts w:asciiTheme="minorHAnsi" w:eastAsiaTheme="minorEastAsia" w:hAnsiTheme="minorHAnsi" w:cstheme="minorBidi"/>
-              <w:noProof/>
-              <w:color w:val="auto"/>
-              <w:sz w:val="22"/>
-              <w:szCs w:val="22"/>
-            </w:rPr>
-          </w:pPr>
-          <w:hyperlink w:anchor="_Toc147495626" w:history="1">
-            <w:r>
-              <w:rPr>
-                <w:rStyle w:val="Hyperlink"/>
-                <w:rFonts w:eastAsiaTheme="majorEastAsia"/>
-                <w:noProof/>
-              </w:rPr>
-              <w:t>1.5.1</w:t>
-            </w:r>
-            <w:r>
-              <w:rPr>
-                <w:rFonts w:asciiTheme="minorHAnsi" w:eastAsiaTheme="minorEastAsia" w:hAnsiTheme="minorHAnsi" w:cstheme="minorBidi"/>
-                <w:noProof/>
-                <w:color w:val="auto"/>
-                <w:sz w:val="22"/>
-                <w:szCs w:val="22"/>
-              </w:rPr>
-              <w:tab/>
-            </w:r>
-            <w:r>
-              <w:rPr>
-                <w:rStyle w:val="Hyperlink"/>
-                <w:rFonts w:eastAsiaTheme="majorEastAsia"/>
-                <w:noProof/>
-              </w:rPr>
-              <w:t>Prohlášení</w:t>
-            </w:r>
-            <w:r>
-              <w:rPr>
-                <w:noProof/>
-                <w:webHidden/>
-              </w:rPr>
-              <w:tab/>
-            </w:r>
-            <w:r>
-              <w:rPr>
-                <w:noProof/>
-                <w:webHidden/>
-              </w:rPr>
-              <w:fldChar w:fldCharType="begin"/>
-            </w:r>
-            <w:r>
-              <w:rPr>
-                <w:noProof/>
-                <w:webHidden/>
-              </w:rPr>
-              <w:instrText xml:space="preserve"> PAGEREF _Toc147495626 \h </w:instrText>
-            </w:r>
-            <w:r>
-              <w:rPr>
-                <w:noProof/>
-                <w:webHidden/>
-              </w:rPr>
-            </w:r>
-            <w:r>
-              <w:rPr>
-                <w:noProof/>
-                <w:webHidden/>
-              </w:rPr>
-              <w:fldChar w:fldCharType="separate"/>
-            </w:r>
-            <w:r>
-              <w:rPr>
-                <w:noProof/>
-                <w:webHidden/>
-              </w:rPr>
-              <w:t>8</w:t>
+              <w:t>9</w:t>
             </w:r>
             <w:r>
               <w:rPr>
@@ -1685,11 +2043,14 @@
               <w:bCs w:val="0"/>
               <w:noProof/>
               <w:color w:val="auto"/>
+              <w:kern w:val="2"/>
               <w:sz w:val="22"/>
               <w:szCs w:val="22"/>
+              <w:lang w:val="en-US" w:eastAsia="en-US"/>
+              <w14:ligatures w14:val="standardContextual"/>
             </w:rPr>
           </w:pPr>
-          <w:hyperlink w:anchor="_Toc147495627" w:history="1">
+          <w:hyperlink w:anchor="_Toc182433549" w:history="1">
             <w:r>
               <w:rPr>
                 <w:rStyle w:val="Hyperlink"/>
@@ -1705,8 +2066,11 @@
                 <w:bCs w:val="0"/>
                 <w:noProof/>
                 <w:color w:val="auto"/>
+                <w:kern w:val="2"/>
                 <w:sz w:val="22"/>
                 <w:szCs w:val="22"/>
+                <w:lang w:val="en-US" w:eastAsia="en-US"/>
+                <w14:ligatures w14:val="standardContextual"/>
               </w:rPr>
               <w:tab/>
             </w:r>
@@ -1716,7 +2080,7 @@
                 <w:rFonts w:eastAsiaTheme="majorEastAsia"/>
                 <w:noProof/>
               </w:rPr>
-              <w:t>Textová část</w:t>
+              <w:t>Vlastní souborový formát</w:t>
             </w:r>
             <w:r>
               <w:rPr>
@@ -1737,7 +2101,7 @@
                 <w:noProof/>
                 <w:webHidden/>
               </w:rPr>
-              <w:instrText xml:space="preserve"> PAGEREF _Toc147495627 \h </w:instrText>
+              <w:instrText xml:space="preserve"> PAGEREF _Toc182433549 \h </w:instrText>
             </w:r>
             <w:r>
               <w:rPr>
@@ -1757,7 +2121,7 @@
                 <w:noProof/>
                 <w:webHidden/>
               </w:rPr>
-              <w:t>9</w:t>
+              <w:t>10</w:t>
             </w:r>
             <w:r>
               <w:rPr>
@@ -1781,11 +2145,14 @@
               <w:iCs w:val="0"/>
               <w:noProof/>
               <w:color w:val="auto"/>
+              <w:kern w:val="2"/>
               <w:sz w:val="22"/>
               <w:szCs w:val="22"/>
+              <w:lang w:val="en-US" w:eastAsia="en-US"/>
+              <w14:ligatures w14:val="standardContextual"/>
             </w:rPr>
           </w:pPr>
-          <w:hyperlink w:anchor="_Toc147495628" w:history="1">
+          <w:hyperlink w:anchor="_Toc182433550" w:history="1">
             <w:r>
               <w:rPr>
                 <w:rStyle w:val="Hyperlink"/>
@@ -1801,8 +2168,11 @@
                 <w:iCs w:val="0"/>
                 <w:noProof/>
                 <w:color w:val="auto"/>
+                <w:kern w:val="2"/>
                 <w:sz w:val="22"/>
                 <w:szCs w:val="22"/>
+                <w:lang w:val="en-US" w:eastAsia="en-US"/>
+                <w14:ligatures w14:val="standardContextual"/>
               </w:rPr>
               <w:tab/>
             </w:r>
@@ -1812,7 +2182,7 @@
                 <w:rFonts w:eastAsiaTheme="majorEastAsia"/>
                 <w:noProof/>
               </w:rPr>
-              <w:t>Styly</w:t>
+              <w:t>XML</w:t>
             </w:r>
             <w:r>
               <w:rPr>
@@ -1833,7 +2203,7 @@
                 <w:noProof/>
                 <w:webHidden/>
               </w:rPr>
-              <w:instrText xml:space="preserve"> PAGEREF _Toc147495628 \h </w:instrText>
+              <w:instrText xml:space="preserve"> PAGEREF _Toc182433550 \h </w:instrText>
             </w:r>
             <w:r>
               <w:rPr>
@@ -1853,375 +2223,7 @@
                 <w:noProof/>
                 <w:webHidden/>
               </w:rPr>
-              <w:t>9</w:t>
-            </w:r>
-            <w:r>
-              <w:rPr>
-                <w:noProof/>
-                <w:webHidden/>
-              </w:rPr>
-              <w:fldChar w:fldCharType="end"/>
-            </w:r>
-          </w:hyperlink>
-        </w:p>
-        <w:p>
-          <w:pPr>
-            <w:pStyle w:val="TOC3"/>
-            <w:tabs>
-              <w:tab w:val="left" w:pos="720"/>
-              <w:tab w:val="right" w:leader="dot" w:pos="8210"/>
-            </w:tabs>
-            <w:rPr>
-              <w:rFonts w:asciiTheme="minorHAnsi" w:eastAsiaTheme="minorEastAsia" w:hAnsiTheme="minorHAnsi" w:cstheme="minorBidi"/>
-              <w:noProof/>
-              <w:color w:val="auto"/>
-              <w:sz w:val="22"/>
-              <w:szCs w:val="22"/>
-            </w:rPr>
-          </w:pPr>
-          <w:hyperlink w:anchor="_Toc147495629" w:history="1">
-            <w:r>
-              <w:rPr>
-                <w:rStyle w:val="Hyperlink"/>
-                <w:rFonts w:eastAsiaTheme="majorEastAsia"/>
-                <w:noProof/>
-              </w:rPr>
-              <w:t>2.1.1</w:t>
-            </w:r>
-            <w:r>
-              <w:rPr>
-                <w:rFonts w:asciiTheme="minorHAnsi" w:eastAsiaTheme="minorEastAsia" w:hAnsiTheme="minorHAnsi" w:cstheme="minorBidi"/>
-                <w:noProof/>
-                <w:color w:val="auto"/>
-                <w:sz w:val="22"/>
-                <w:szCs w:val="22"/>
-              </w:rPr>
-              <w:tab/>
-            </w:r>
-            <w:r>
-              <w:rPr>
-                <w:rStyle w:val="Hyperlink"/>
-                <w:rFonts w:eastAsiaTheme="majorEastAsia"/>
-                <w:noProof/>
-              </w:rPr>
-              <w:t>Řádkování</w:t>
-            </w:r>
-            <w:r>
-              <w:rPr>
-                <w:noProof/>
-                <w:webHidden/>
-              </w:rPr>
-              <w:tab/>
-            </w:r>
-            <w:r>
-              <w:rPr>
-                <w:noProof/>
-                <w:webHidden/>
-              </w:rPr>
-              <w:fldChar w:fldCharType="begin"/>
-            </w:r>
-            <w:r>
-              <w:rPr>
-                <w:noProof/>
-                <w:webHidden/>
-              </w:rPr>
-              <w:instrText xml:space="preserve"> PAGEREF _Toc147495629 \h </w:instrText>
-            </w:r>
-            <w:r>
-              <w:rPr>
-                <w:noProof/>
-                <w:webHidden/>
-              </w:rPr>
-            </w:r>
-            <w:r>
-              <w:rPr>
-                <w:noProof/>
-                <w:webHidden/>
-              </w:rPr>
-              <w:fldChar w:fldCharType="separate"/>
-            </w:r>
-            <w:r>
-              <w:rPr>
-                <w:noProof/>
-                <w:webHidden/>
-              </w:rPr>
-              <w:t>9</w:t>
-            </w:r>
-            <w:r>
-              <w:rPr>
-                <w:noProof/>
-                <w:webHidden/>
-              </w:rPr>
-              <w:fldChar w:fldCharType="end"/>
-            </w:r>
-          </w:hyperlink>
-        </w:p>
-        <w:p>
-          <w:pPr>
-            <w:pStyle w:val="TOC3"/>
-            <w:tabs>
-              <w:tab w:val="left" w:pos="720"/>
-              <w:tab w:val="right" w:leader="dot" w:pos="8210"/>
-            </w:tabs>
-            <w:rPr>
-              <w:rFonts w:asciiTheme="minorHAnsi" w:eastAsiaTheme="minorEastAsia" w:hAnsiTheme="minorHAnsi" w:cstheme="minorBidi"/>
-              <w:noProof/>
-              <w:color w:val="auto"/>
-              <w:sz w:val="22"/>
-              <w:szCs w:val="22"/>
-            </w:rPr>
-          </w:pPr>
-          <w:hyperlink w:anchor="_Toc147495630" w:history="1">
-            <w:r>
-              <w:rPr>
-                <w:rStyle w:val="Hyperlink"/>
-                <w:rFonts w:eastAsiaTheme="majorEastAsia"/>
-                <w:noProof/>
-              </w:rPr>
-              <w:t>2.1.2</w:t>
-            </w:r>
-            <w:r>
-              <w:rPr>
-                <w:rFonts w:asciiTheme="minorHAnsi" w:eastAsiaTheme="minorEastAsia" w:hAnsiTheme="minorHAnsi" w:cstheme="minorBidi"/>
-                <w:noProof/>
-                <w:color w:val="auto"/>
-                <w:sz w:val="22"/>
-                <w:szCs w:val="22"/>
-              </w:rPr>
-              <w:tab/>
-            </w:r>
-            <w:r>
-              <w:rPr>
-                <w:rStyle w:val="Hyperlink"/>
-                <w:rFonts w:eastAsiaTheme="majorEastAsia"/>
-                <w:noProof/>
-              </w:rPr>
-              <w:t>Zvýrazňování textu</w:t>
-            </w:r>
-            <w:r>
-              <w:rPr>
-                <w:noProof/>
-                <w:webHidden/>
-              </w:rPr>
-              <w:tab/>
-            </w:r>
-            <w:r>
-              <w:rPr>
-                <w:noProof/>
-                <w:webHidden/>
-              </w:rPr>
-              <w:fldChar w:fldCharType="begin"/>
-            </w:r>
-            <w:r>
-              <w:rPr>
-                <w:noProof/>
-                <w:webHidden/>
-              </w:rPr>
-              <w:instrText xml:space="preserve"> PAGEREF _Toc147495630 \h </w:instrText>
-            </w:r>
-            <w:r>
-              <w:rPr>
-                <w:noProof/>
-                <w:webHidden/>
-              </w:rPr>
-            </w:r>
-            <w:r>
-              <w:rPr>
-                <w:noProof/>
-                <w:webHidden/>
-              </w:rPr>
-              <w:fldChar w:fldCharType="separate"/>
-            </w:r>
-            <w:r>
-              <w:rPr>
-                <w:noProof/>
-                <w:webHidden/>
-              </w:rPr>
-              <w:t>9</w:t>
-            </w:r>
-            <w:r>
-              <w:rPr>
-                <w:noProof/>
-                <w:webHidden/>
-              </w:rPr>
-              <w:fldChar w:fldCharType="end"/>
-            </w:r>
-          </w:hyperlink>
-        </w:p>
-        <w:p>
-          <w:pPr>
-            <w:pStyle w:val="TOC3"/>
-            <w:tabs>
-              <w:tab w:val="left" w:pos="720"/>
-              <w:tab w:val="right" w:leader="dot" w:pos="8210"/>
-            </w:tabs>
-            <w:rPr>
-              <w:rFonts w:asciiTheme="minorHAnsi" w:eastAsiaTheme="minorEastAsia" w:hAnsiTheme="minorHAnsi" w:cstheme="minorBidi"/>
-              <w:noProof/>
-              <w:color w:val="auto"/>
-              <w:sz w:val="22"/>
-              <w:szCs w:val="22"/>
-            </w:rPr>
-          </w:pPr>
-          <w:hyperlink w:anchor="_Toc147495631" w:history="1">
-            <w:r>
-              <w:rPr>
-                <w:rStyle w:val="Hyperlink"/>
-                <w:rFonts w:eastAsiaTheme="majorEastAsia"/>
-                <w:noProof/>
-              </w:rPr>
-              <w:t>2.1.3</w:t>
-            </w:r>
-            <w:r>
-              <w:rPr>
-                <w:rFonts w:asciiTheme="minorHAnsi" w:eastAsiaTheme="minorEastAsia" w:hAnsiTheme="minorHAnsi" w:cstheme="minorBidi"/>
-                <w:noProof/>
-                <w:color w:val="auto"/>
-                <w:sz w:val="22"/>
-                <w:szCs w:val="22"/>
-              </w:rPr>
-              <w:tab/>
-            </w:r>
-            <w:r>
-              <w:rPr>
-                <w:rStyle w:val="Hyperlink"/>
-                <w:rFonts w:eastAsiaTheme="majorEastAsia"/>
-                <w:noProof/>
-              </w:rPr>
-              <w:t>Členění textu</w:t>
-            </w:r>
-            <w:r>
-              <w:rPr>
-                <w:noProof/>
-                <w:webHidden/>
-              </w:rPr>
-              <w:tab/>
-            </w:r>
-            <w:r>
-              <w:rPr>
-                <w:noProof/>
-                <w:webHidden/>
-              </w:rPr>
-              <w:fldChar w:fldCharType="begin"/>
-            </w:r>
-            <w:r>
-              <w:rPr>
-                <w:noProof/>
-                <w:webHidden/>
-              </w:rPr>
-              <w:instrText xml:space="preserve"> PAGEREF _Toc147495631 \h </w:instrText>
-            </w:r>
-            <w:r>
-              <w:rPr>
-                <w:noProof/>
-                <w:webHidden/>
-              </w:rPr>
-            </w:r>
-            <w:r>
-              <w:rPr>
-                <w:noProof/>
-                <w:webHidden/>
-              </w:rPr>
-              <w:fldChar w:fldCharType="separate"/>
-            </w:r>
-            <w:r>
-              <w:rPr>
-                <w:noProof/>
-                <w:webHidden/>
-              </w:rPr>
-              <w:t>9</w:t>
-            </w:r>
-            <w:r>
-              <w:rPr>
-                <w:noProof/>
-                <w:webHidden/>
-              </w:rPr>
-              <w:fldChar w:fldCharType="end"/>
-            </w:r>
-          </w:hyperlink>
-        </w:p>
-        <w:p>
-          <w:pPr>
-            <w:pStyle w:val="TOC3"/>
-            <w:tabs>
-              <w:tab w:val="left" w:pos="720"/>
-              <w:tab w:val="right" w:leader="dot" w:pos="8210"/>
-            </w:tabs>
-            <w:rPr>
-              <w:rFonts w:asciiTheme="minorHAnsi" w:eastAsiaTheme="minorEastAsia" w:hAnsiTheme="minorHAnsi" w:cstheme="minorBidi"/>
-              <w:noProof/>
-              <w:color w:val="auto"/>
-              <w:sz w:val="22"/>
-              <w:szCs w:val="22"/>
-            </w:rPr>
-          </w:pPr>
-          <w:hyperlink w:anchor="_Toc147495632" w:history="1">
-            <w:r>
-              <w:rPr>
-                <w:rStyle w:val="Hyperlink"/>
-                <w:rFonts w:eastAsiaTheme="majorEastAsia"/>
-                <w:noProof/>
-              </w:rPr>
-              <w:t>2.1.4</w:t>
-            </w:r>
-            <w:r>
-              <w:rPr>
-                <w:rFonts w:asciiTheme="minorHAnsi" w:eastAsiaTheme="minorEastAsia" w:hAnsiTheme="minorHAnsi" w:cstheme="minorBidi"/>
-                <w:noProof/>
-                <w:color w:val="auto"/>
-                <w:sz w:val="22"/>
-                <w:szCs w:val="22"/>
-              </w:rPr>
-              <w:tab/>
-            </w:r>
-            <w:r>
-              <w:rPr>
-                <w:rStyle w:val="Hyperlink"/>
-                <w:rFonts w:eastAsiaTheme="majorEastAsia"/>
-                <w:noProof/>
-              </w:rPr>
-              <w:t>Číslování stran</w:t>
-            </w:r>
-            <w:r>
-              <w:rPr>
-                <w:noProof/>
-                <w:webHidden/>
-              </w:rPr>
-              <w:tab/>
-            </w:r>
-            <w:r>
-              <w:rPr>
-                <w:noProof/>
-                <w:webHidden/>
-              </w:rPr>
-              <w:fldChar w:fldCharType="begin"/>
-            </w:r>
-            <w:r>
-              <w:rPr>
-                <w:noProof/>
-                <w:webHidden/>
-              </w:rPr>
-              <w:instrText xml:space="preserve"> PAGEREF _Toc147495632 \h </w:instrText>
-            </w:r>
-            <w:r>
-              <w:rPr>
-                <w:noProof/>
-                <w:webHidden/>
-              </w:rPr>
-            </w:r>
-            <w:r>
-              <w:rPr>
-                <w:noProof/>
-                <w:webHidden/>
-              </w:rPr>
-              <w:fldChar w:fldCharType="separate"/>
-            </w:r>
-            <w:r>
-              <w:rPr>
-                <w:noProof/>
-                <w:webHidden/>
-              </w:rPr>
-              <w:t>9</w:t>
+              <w:t>10</w:t>
             </w:r>
             <w:r>
               <w:rPr>
@@ -2245,11 +2247,14 @@
               <w:iCs w:val="0"/>
               <w:noProof/>
               <w:color w:val="auto"/>
+              <w:kern w:val="2"/>
               <w:sz w:val="22"/>
               <w:szCs w:val="22"/>
+              <w:lang w:val="en-US" w:eastAsia="en-US"/>
+              <w14:ligatures w14:val="standardContextual"/>
             </w:rPr>
           </w:pPr>
-          <w:hyperlink w:anchor="_Toc147495633" w:history="1">
+          <w:hyperlink w:anchor="_Toc182433551" w:history="1">
             <w:r>
               <w:rPr>
                 <w:rStyle w:val="Hyperlink"/>
@@ -2265,8 +2270,11 @@
                 <w:iCs w:val="0"/>
                 <w:noProof/>
                 <w:color w:val="auto"/>
+                <w:kern w:val="2"/>
                 <w:sz w:val="22"/>
                 <w:szCs w:val="22"/>
+                <w:lang w:val="en-US" w:eastAsia="en-US"/>
+                <w14:ligatures w14:val="standardContextual"/>
               </w:rPr>
               <w:tab/>
             </w:r>
@@ -2276,7 +2284,7 @@
                 <w:rFonts w:eastAsiaTheme="majorEastAsia"/>
                 <w:noProof/>
               </w:rPr>
-              <w:t>Vytvoření obsahu</w:t>
+              <w:t>DND</w:t>
             </w:r>
             <w:r>
               <w:rPr>
@@ -2297,7 +2305,7 @@
                 <w:noProof/>
                 <w:webHidden/>
               </w:rPr>
-              <w:instrText xml:space="preserve"> PAGEREF _Toc147495633 \h </w:instrText>
+              <w:instrText xml:space="preserve"> PAGEREF _Toc182433551 \h </w:instrText>
             </w:r>
             <w:r>
               <w:rPr>
@@ -2341,11 +2349,14 @@
               <w:iCs w:val="0"/>
               <w:noProof/>
               <w:color w:val="auto"/>
+              <w:kern w:val="2"/>
               <w:sz w:val="22"/>
               <w:szCs w:val="22"/>
+              <w:lang w:val="en-US" w:eastAsia="en-US"/>
+              <w14:ligatures w14:val="standardContextual"/>
             </w:rPr>
           </w:pPr>
-          <w:hyperlink w:anchor="_Toc147495634" w:history="1">
+          <w:hyperlink w:anchor="_Toc182433552" w:history="1">
             <w:r>
               <w:rPr>
                 <w:rStyle w:val="Hyperlink"/>
@@ -2361,8 +2372,11 @@
                 <w:iCs w:val="0"/>
                 <w:noProof/>
                 <w:color w:val="auto"/>
+                <w:kern w:val="2"/>
                 <w:sz w:val="22"/>
                 <w:szCs w:val="22"/>
+                <w:lang w:val="en-US" w:eastAsia="en-US"/>
+                <w14:ligatures w14:val="standardContextual"/>
               </w:rPr>
               <w:tab/>
             </w:r>
@@ -2372,7 +2386,7 @@
                 <w:rFonts w:eastAsiaTheme="majorEastAsia"/>
                 <w:noProof/>
               </w:rPr>
-              <w:t>Psaní úvodu</w:t>
+              <w:t>Struktura</w:t>
             </w:r>
             <w:r>
               <w:rPr>
@@ -2393,7 +2407,7 @@
                 <w:noProof/>
                 <w:webHidden/>
               </w:rPr>
-              <w:instrText xml:space="preserve"> PAGEREF _Toc147495634 \h </w:instrText>
+              <w:instrText xml:space="preserve"> PAGEREF _Toc182433552 \h </w:instrText>
             </w:r>
             <w:r>
               <w:rPr>
@@ -2426,7 +2440,7 @@
         </w:p>
         <w:p>
           <w:pPr>
-            <w:pStyle w:val="TOC2"/>
+            <w:pStyle w:val="TOC1"/>
             <w:tabs>
               <w:tab w:val="left" w:pos="720"/>
               <w:tab w:val="right" w:leader="dot" w:pos="8210"/>
@@ -2434,31 +2448,37 @@
             <w:rPr>
               <w:rFonts w:asciiTheme="minorHAnsi" w:eastAsiaTheme="minorEastAsia" w:hAnsiTheme="minorHAnsi" w:cstheme="minorBidi"/>
               <w:b w:val="0"/>
-              <w:iCs w:val="0"/>
+              <w:bCs w:val="0"/>
               <w:noProof/>
               <w:color w:val="auto"/>
+              <w:kern w:val="2"/>
               <w:sz w:val="22"/>
               <w:szCs w:val="22"/>
+              <w:lang w:val="en-US" w:eastAsia="en-US"/>
+              <w14:ligatures w14:val="standardContextual"/>
             </w:rPr>
           </w:pPr>
-          <w:hyperlink w:anchor="_Toc147495635" w:history="1">
+          <w:hyperlink w:anchor="_Toc182433553" w:history="1">
             <w:r>
               <w:rPr>
                 <w:rStyle w:val="Hyperlink"/>
                 <w:rFonts w:eastAsiaTheme="majorEastAsia"/>
                 <w:noProof/>
               </w:rPr>
-              <w:t>2.4</w:t>
+              <w:t>3</w:t>
             </w:r>
             <w:r>
               <w:rPr>
                 <w:rFonts w:asciiTheme="minorHAnsi" w:eastAsiaTheme="minorEastAsia" w:hAnsiTheme="minorHAnsi" w:cstheme="minorBidi"/>
                 <w:b w:val="0"/>
-                <w:iCs w:val="0"/>
+                <w:bCs w:val="0"/>
                 <w:noProof/>
                 <w:color w:val="auto"/>
+                <w:kern w:val="2"/>
                 <w:sz w:val="22"/>
                 <w:szCs w:val="22"/>
+                <w:lang w:val="en-US" w:eastAsia="en-US"/>
+                <w14:ligatures w14:val="standardContextual"/>
               </w:rPr>
               <w:tab/>
             </w:r>
@@ -2468,7 +2488,7 @@
                 <w:rFonts w:eastAsiaTheme="majorEastAsia"/>
                 <w:noProof/>
               </w:rPr>
-              <w:t>Struktura odstavců</w:t>
+              <w:t>Praktická část</w:t>
             </w:r>
             <w:r>
               <w:rPr>
@@ -2489,7 +2509,7 @@
                 <w:noProof/>
                 <w:webHidden/>
               </w:rPr>
-              <w:instrText xml:space="preserve"> PAGEREF _Toc147495635 \h </w:instrText>
+              <w:instrText xml:space="preserve"> PAGEREF _Toc182433553 \h </w:instrText>
             </w:r>
             <w:r>
               <w:rPr>
@@ -2510,678 +2530,6 @@
                 <w:webHidden/>
               </w:rPr>
               <w:t>11</w:t>
-            </w:r>
-            <w:r>
-              <w:rPr>
-                <w:noProof/>
-                <w:webHidden/>
-              </w:rPr>
-              <w:fldChar w:fldCharType="end"/>
-            </w:r>
-          </w:hyperlink>
-        </w:p>
-        <w:p>
-          <w:pPr>
-            <w:pStyle w:val="TOC2"/>
-            <w:tabs>
-              <w:tab w:val="left" w:pos="720"/>
-              <w:tab w:val="right" w:leader="dot" w:pos="8210"/>
-            </w:tabs>
-            <w:rPr>
-              <w:rFonts w:asciiTheme="minorHAnsi" w:eastAsiaTheme="minorEastAsia" w:hAnsiTheme="minorHAnsi" w:cstheme="minorBidi"/>
-              <w:b w:val="0"/>
-              <w:iCs w:val="0"/>
-              <w:noProof/>
-              <w:color w:val="auto"/>
-              <w:sz w:val="22"/>
-              <w:szCs w:val="22"/>
-            </w:rPr>
-          </w:pPr>
-          <w:hyperlink w:anchor="_Toc147495636" w:history="1">
-            <w:r>
-              <w:rPr>
-                <w:rStyle w:val="Hyperlink"/>
-                <w:rFonts w:eastAsiaTheme="majorEastAsia"/>
-                <w:noProof/>
-              </w:rPr>
-              <w:t>2.5</w:t>
-            </w:r>
-            <w:r>
-              <w:rPr>
-                <w:rFonts w:asciiTheme="minorHAnsi" w:eastAsiaTheme="minorEastAsia" w:hAnsiTheme="minorHAnsi" w:cstheme="minorBidi"/>
-                <w:b w:val="0"/>
-                <w:iCs w:val="0"/>
-                <w:noProof/>
-                <w:color w:val="auto"/>
-                <w:sz w:val="22"/>
-                <w:szCs w:val="22"/>
-              </w:rPr>
-              <w:tab/>
-            </w:r>
-            <w:r>
-              <w:rPr>
-                <w:rStyle w:val="Hyperlink"/>
-                <w:rFonts w:eastAsiaTheme="majorEastAsia"/>
-                <w:noProof/>
-              </w:rPr>
-              <w:t>Obrázky, tabulky a rovnice</w:t>
-            </w:r>
-            <w:r>
-              <w:rPr>
-                <w:noProof/>
-                <w:webHidden/>
-              </w:rPr>
-              <w:tab/>
-            </w:r>
-            <w:r>
-              <w:rPr>
-                <w:noProof/>
-                <w:webHidden/>
-              </w:rPr>
-              <w:fldChar w:fldCharType="begin"/>
-            </w:r>
-            <w:r>
-              <w:rPr>
-                <w:noProof/>
-                <w:webHidden/>
-              </w:rPr>
-              <w:instrText xml:space="preserve"> PAGEREF _Toc147495636 \h </w:instrText>
-            </w:r>
-            <w:r>
-              <w:rPr>
-                <w:noProof/>
-                <w:webHidden/>
-              </w:rPr>
-            </w:r>
-            <w:r>
-              <w:rPr>
-                <w:noProof/>
-                <w:webHidden/>
-              </w:rPr>
-              <w:fldChar w:fldCharType="separate"/>
-            </w:r>
-            <w:r>
-              <w:rPr>
-                <w:noProof/>
-                <w:webHidden/>
-              </w:rPr>
-              <w:t>11</w:t>
-            </w:r>
-            <w:r>
-              <w:rPr>
-                <w:noProof/>
-                <w:webHidden/>
-              </w:rPr>
-              <w:fldChar w:fldCharType="end"/>
-            </w:r>
-          </w:hyperlink>
-        </w:p>
-        <w:p>
-          <w:pPr>
-            <w:pStyle w:val="TOC2"/>
-            <w:tabs>
-              <w:tab w:val="left" w:pos="720"/>
-              <w:tab w:val="right" w:leader="dot" w:pos="8210"/>
-            </w:tabs>
-            <w:rPr>
-              <w:rFonts w:asciiTheme="minorHAnsi" w:eastAsiaTheme="minorEastAsia" w:hAnsiTheme="minorHAnsi" w:cstheme="minorBidi"/>
-              <w:b w:val="0"/>
-              <w:iCs w:val="0"/>
-              <w:noProof/>
-              <w:color w:val="auto"/>
-              <w:sz w:val="22"/>
-              <w:szCs w:val="22"/>
-            </w:rPr>
-          </w:pPr>
-          <w:hyperlink w:anchor="_Toc147495637" w:history="1">
-            <w:r>
-              <w:rPr>
-                <w:rStyle w:val="Hyperlink"/>
-                <w:rFonts w:eastAsiaTheme="majorEastAsia"/>
-                <w:noProof/>
-              </w:rPr>
-              <w:t>2.6</w:t>
-            </w:r>
-            <w:r>
-              <w:rPr>
-                <w:rFonts w:asciiTheme="minorHAnsi" w:eastAsiaTheme="minorEastAsia" w:hAnsiTheme="minorHAnsi" w:cstheme="minorBidi"/>
-                <w:b w:val="0"/>
-                <w:iCs w:val="0"/>
-                <w:noProof/>
-                <w:color w:val="auto"/>
-                <w:sz w:val="22"/>
-                <w:szCs w:val="22"/>
-              </w:rPr>
-              <w:tab/>
-            </w:r>
-            <w:r>
-              <w:rPr>
-                <w:rStyle w:val="Hyperlink"/>
-                <w:rFonts w:eastAsiaTheme="majorEastAsia"/>
-                <w:noProof/>
-              </w:rPr>
-              <w:t>Řazení a struktura kapitol</w:t>
-            </w:r>
-            <w:r>
-              <w:rPr>
-                <w:noProof/>
-                <w:webHidden/>
-              </w:rPr>
-              <w:tab/>
-            </w:r>
-            <w:r>
-              <w:rPr>
-                <w:noProof/>
-                <w:webHidden/>
-              </w:rPr>
-              <w:fldChar w:fldCharType="begin"/>
-            </w:r>
-            <w:r>
-              <w:rPr>
-                <w:noProof/>
-                <w:webHidden/>
-              </w:rPr>
-              <w:instrText xml:space="preserve"> PAGEREF _Toc147495637 \h </w:instrText>
-            </w:r>
-            <w:r>
-              <w:rPr>
-                <w:noProof/>
-                <w:webHidden/>
-              </w:rPr>
-            </w:r>
-            <w:r>
-              <w:rPr>
-                <w:noProof/>
-                <w:webHidden/>
-              </w:rPr>
-              <w:fldChar w:fldCharType="separate"/>
-            </w:r>
-            <w:r>
-              <w:rPr>
-                <w:noProof/>
-                <w:webHidden/>
-              </w:rPr>
-              <w:t>13</w:t>
-            </w:r>
-            <w:r>
-              <w:rPr>
-                <w:noProof/>
-                <w:webHidden/>
-              </w:rPr>
-              <w:fldChar w:fldCharType="end"/>
-            </w:r>
-          </w:hyperlink>
-        </w:p>
-        <w:p>
-          <w:pPr>
-            <w:pStyle w:val="TOC2"/>
-            <w:tabs>
-              <w:tab w:val="left" w:pos="720"/>
-              <w:tab w:val="right" w:leader="dot" w:pos="8210"/>
-            </w:tabs>
-            <w:rPr>
-              <w:rFonts w:asciiTheme="minorHAnsi" w:eastAsiaTheme="minorEastAsia" w:hAnsiTheme="minorHAnsi" w:cstheme="minorBidi"/>
-              <w:b w:val="0"/>
-              <w:iCs w:val="0"/>
-              <w:noProof/>
-              <w:color w:val="auto"/>
-              <w:sz w:val="22"/>
-              <w:szCs w:val="22"/>
-            </w:rPr>
-          </w:pPr>
-          <w:hyperlink w:anchor="_Toc147495638" w:history="1">
-            <w:r>
-              <w:rPr>
-                <w:rStyle w:val="Hyperlink"/>
-                <w:rFonts w:eastAsiaTheme="majorEastAsia"/>
-                <w:noProof/>
-              </w:rPr>
-              <w:t>2.7</w:t>
-            </w:r>
-            <w:r>
-              <w:rPr>
-                <w:rFonts w:asciiTheme="minorHAnsi" w:eastAsiaTheme="minorEastAsia" w:hAnsiTheme="minorHAnsi" w:cstheme="minorBidi"/>
-                <w:b w:val="0"/>
-                <w:iCs w:val="0"/>
-                <w:noProof/>
-                <w:color w:val="auto"/>
-                <w:sz w:val="22"/>
-                <w:szCs w:val="22"/>
-              </w:rPr>
-              <w:tab/>
-            </w:r>
-            <w:r>
-              <w:rPr>
-                <w:rStyle w:val="Hyperlink"/>
-                <w:rFonts w:eastAsiaTheme="majorEastAsia"/>
-                <w:noProof/>
-              </w:rPr>
-              <w:t>Závěr</w:t>
-            </w:r>
-            <w:r>
-              <w:rPr>
-                <w:noProof/>
-                <w:webHidden/>
-              </w:rPr>
-              <w:tab/>
-            </w:r>
-            <w:r>
-              <w:rPr>
-                <w:noProof/>
-                <w:webHidden/>
-              </w:rPr>
-              <w:fldChar w:fldCharType="begin"/>
-            </w:r>
-            <w:r>
-              <w:rPr>
-                <w:noProof/>
-                <w:webHidden/>
-              </w:rPr>
-              <w:instrText xml:space="preserve"> PAGEREF _Toc147495638 \h </w:instrText>
-            </w:r>
-            <w:r>
-              <w:rPr>
-                <w:noProof/>
-                <w:webHidden/>
-              </w:rPr>
-            </w:r>
-            <w:r>
-              <w:rPr>
-                <w:noProof/>
-                <w:webHidden/>
-              </w:rPr>
-              <w:fldChar w:fldCharType="separate"/>
-            </w:r>
-            <w:r>
-              <w:rPr>
-                <w:noProof/>
-                <w:webHidden/>
-              </w:rPr>
-              <w:t>13</w:t>
-            </w:r>
-            <w:r>
-              <w:rPr>
-                <w:noProof/>
-                <w:webHidden/>
-              </w:rPr>
-              <w:fldChar w:fldCharType="end"/>
-            </w:r>
-          </w:hyperlink>
-        </w:p>
-        <w:p>
-          <w:pPr>
-            <w:pStyle w:val="TOC2"/>
-            <w:tabs>
-              <w:tab w:val="left" w:pos="720"/>
-              <w:tab w:val="right" w:leader="dot" w:pos="8210"/>
-            </w:tabs>
-            <w:rPr>
-              <w:rFonts w:asciiTheme="minorHAnsi" w:eastAsiaTheme="minorEastAsia" w:hAnsiTheme="minorHAnsi" w:cstheme="minorBidi"/>
-              <w:b w:val="0"/>
-              <w:iCs w:val="0"/>
-              <w:noProof/>
-              <w:color w:val="auto"/>
-              <w:sz w:val="22"/>
-              <w:szCs w:val="22"/>
-            </w:rPr>
-          </w:pPr>
-          <w:hyperlink w:anchor="_Toc147495639" w:history="1">
-            <w:r>
-              <w:rPr>
-                <w:rStyle w:val="Hyperlink"/>
-                <w:rFonts w:eastAsiaTheme="majorEastAsia"/>
-                <w:noProof/>
-              </w:rPr>
-              <w:t>2.8</w:t>
-            </w:r>
-            <w:r>
-              <w:rPr>
-                <w:rFonts w:asciiTheme="minorHAnsi" w:eastAsiaTheme="minorEastAsia" w:hAnsiTheme="minorHAnsi" w:cstheme="minorBidi"/>
-                <w:b w:val="0"/>
-                <w:iCs w:val="0"/>
-                <w:noProof/>
-                <w:color w:val="auto"/>
-                <w:sz w:val="22"/>
-                <w:szCs w:val="22"/>
-              </w:rPr>
-              <w:tab/>
-            </w:r>
-            <w:r>
-              <w:rPr>
-                <w:rStyle w:val="Hyperlink"/>
-                <w:rFonts w:eastAsiaTheme="majorEastAsia"/>
-                <w:noProof/>
-              </w:rPr>
-              <w:t>Seznam použitých zdrojů</w:t>
-            </w:r>
-            <w:r>
-              <w:rPr>
-                <w:noProof/>
-                <w:webHidden/>
-              </w:rPr>
-              <w:tab/>
-            </w:r>
-            <w:r>
-              <w:rPr>
-                <w:noProof/>
-                <w:webHidden/>
-              </w:rPr>
-              <w:fldChar w:fldCharType="begin"/>
-            </w:r>
-            <w:r>
-              <w:rPr>
-                <w:noProof/>
-                <w:webHidden/>
-              </w:rPr>
-              <w:instrText xml:space="preserve"> PAGEREF _Toc147495639 \h </w:instrText>
-            </w:r>
-            <w:r>
-              <w:rPr>
-                <w:noProof/>
-                <w:webHidden/>
-              </w:rPr>
-            </w:r>
-            <w:r>
-              <w:rPr>
-                <w:noProof/>
-                <w:webHidden/>
-              </w:rPr>
-              <w:fldChar w:fldCharType="separate"/>
-            </w:r>
-            <w:r>
-              <w:rPr>
-                <w:noProof/>
-                <w:webHidden/>
-              </w:rPr>
-              <w:t>13</w:t>
-            </w:r>
-            <w:r>
-              <w:rPr>
-                <w:noProof/>
-                <w:webHidden/>
-              </w:rPr>
-              <w:fldChar w:fldCharType="end"/>
-            </w:r>
-          </w:hyperlink>
-        </w:p>
-        <w:p>
-          <w:pPr>
-            <w:pStyle w:val="TOC2"/>
-            <w:tabs>
-              <w:tab w:val="left" w:pos="720"/>
-              <w:tab w:val="right" w:leader="dot" w:pos="8210"/>
-            </w:tabs>
-            <w:rPr>
-              <w:rFonts w:asciiTheme="minorHAnsi" w:eastAsiaTheme="minorEastAsia" w:hAnsiTheme="minorHAnsi" w:cstheme="minorBidi"/>
-              <w:b w:val="0"/>
-              <w:iCs w:val="0"/>
-              <w:noProof/>
-              <w:color w:val="auto"/>
-              <w:sz w:val="22"/>
-              <w:szCs w:val="22"/>
-            </w:rPr>
-          </w:pPr>
-          <w:hyperlink w:anchor="_Toc147495640" w:history="1">
-            <w:r>
-              <w:rPr>
-                <w:rStyle w:val="Hyperlink"/>
-                <w:rFonts w:eastAsiaTheme="majorEastAsia"/>
-                <w:noProof/>
-              </w:rPr>
-              <w:t>2.9</w:t>
-            </w:r>
-            <w:r>
-              <w:rPr>
-                <w:rFonts w:asciiTheme="minorHAnsi" w:eastAsiaTheme="minorEastAsia" w:hAnsiTheme="minorHAnsi" w:cstheme="minorBidi"/>
-                <w:b w:val="0"/>
-                <w:iCs w:val="0"/>
-                <w:noProof/>
-                <w:color w:val="auto"/>
-                <w:sz w:val="22"/>
-                <w:szCs w:val="22"/>
-              </w:rPr>
-              <w:tab/>
-            </w:r>
-            <w:r>
-              <w:rPr>
-                <w:rStyle w:val="Hyperlink"/>
-                <w:rFonts w:eastAsiaTheme="majorEastAsia"/>
-                <w:noProof/>
-              </w:rPr>
-              <w:t>Seznam použitých symbolů a zkratek</w:t>
-            </w:r>
-            <w:r>
-              <w:rPr>
-                <w:noProof/>
-                <w:webHidden/>
-              </w:rPr>
-              <w:tab/>
-            </w:r>
-            <w:r>
-              <w:rPr>
-                <w:noProof/>
-                <w:webHidden/>
-              </w:rPr>
-              <w:fldChar w:fldCharType="begin"/>
-            </w:r>
-            <w:r>
-              <w:rPr>
-                <w:noProof/>
-                <w:webHidden/>
-              </w:rPr>
-              <w:instrText xml:space="preserve"> PAGEREF _Toc147495640 \h </w:instrText>
-            </w:r>
-            <w:r>
-              <w:rPr>
-                <w:noProof/>
-                <w:webHidden/>
-              </w:rPr>
-            </w:r>
-            <w:r>
-              <w:rPr>
-                <w:noProof/>
-                <w:webHidden/>
-              </w:rPr>
-              <w:fldChar w:fldCharType="separate"/>
-            </w:r>
-            <w:r>
-              <w:rPr>
-                <w:noProof/>
-                <w:webHidden/>
-              </w:rPr>
-              <w:t>13</w:t>
-            </w:r>
-            <w:r>
-              <w:rPr>
-                <w:noProof/>
-                <w:webHidden/>
-              </w:rPr>
-              <w:fldChar w:fldCharType="end"/>
-            </w:r>
-          </w:hyperlink>
-        </w:p>
-        <w:p>
-          <w:pPr>
-            <w:pStyle w:val="TOC2"/>
-            <w:tabs>
-              <w:tab w:val="left" w:pos="720"/>
-              <w:tab w:val="right" w:leader="dot" w:pos="8210"/>
-            </w:tabs>
-            <w:rPr>
-              <w:rFonts w:asciiTheme="minorHAnsi" w:eastAsiaTheme="minorEastAsia" w:hAnsiTheme="minorHAnsi" w:cstheme="minorBidi"/>
-              <w:b w:val="0"/>
-              <w:iCs w:val="0"/>
-              <w:noProof/>
-              <w:color w:val="auto"/>
-              <w:sz w:val="22"/>
-              <w:szCs w:val="22"/>
-            </w:rPr>
-          </w:pPr>
-          <w:hyperlink w:anchor="_Toc147495641" w:history="1">
-            <w:r>
-              <w:rPr>
-                <w:rStyle w:val="Hyperlink"/>
-                <w:rFonts w:eastAsiaTheme="majorEastAsia"/>
-                <w:noProof/>
-              </w:rPr>
-              <w:t>2.10</w:t>
-            </w:r>
-            <w:r>
-              <w:rPr>
-                <w:rFonts w:asciiTheme="minorHAnsi" w:eastAsiaTheme="minorEastAsia" w:hAnsiTheme="minorHAnsi" w:cstheme="minorBidi"/>
-                <w:b w:val="0"/>
-                <w:iCs w:val="0"/>
-                <w:noProof/>
-                <w:color w:val="auto"/>
-                <w:sz w:val="22"/>
-                <w:szCs w:val="22"/>
-              </w:rPr>
-              <w:tab/>
-            </w:r>
-            <w:r>
-              <w:rPr>
-                <w:rStyle w:val="Hyperlink"/>
-                <w:rFonts w:eastAsiaTheme="majorEastAsia"/>
-                <w:noProof/>
-              </w:rPr>
-              <w:t>Seznamy použitých obrázků a tabulek</w:t>
-            </w:r>
-            <w:r>
-              <w:rPr>
-                <w:noProof/>
-                <w:webHidden/>
-              </w:rPr>
-              <w:tab/>
-            </w:r>
-            <w:r>
-              <w:rPr>
-                <w:noProof/>
-                <w:webHidden/>
-              </w:rPr>
-              <w:fldChar w:fldCharType="begin"/>
-            </w:r>
-            <w:r>
-              <w:rPr>
-                <w:noProof/>
-                <w:webHidden/>
-              </w:rPr>
-              <w:instrText xml:space="preserve"> PAGEREF _Toc147495641 \h </w:instrText>
-            </w:r>
-            <w:r>
-              <w:rPr>
-                <w:noProof/>
-                <w:webHidden/>
-              </w:rPr>
-            </w:r>
-            <w:r>
-              <w:rPr>
-                <w:noProof/>
-                <w:webHidden/>
-              </w:rPr>
-              <w:fldChar w:fldCharType="separate"/>
-            </w:r>
-            <w:r>
-              <w:rPr>
-                <w:noProof/>
-                <w:webHidden/>
-              </w:rPr>
-              <w:t>14</w:t>
-            </w:r>
-            <w:r>
-              <w:rPr>
-                <w:noProof/>
-                <w:webHidden/>
-              </w:rPr>
-              <w:fldChar w:fldCharType="end"/>
-            </w:r>
-          </w:hyperlink>
-        </w:p>
-        <w:p>
-          <w:pPr>
-            <w:pStyle w:val="TOC2"/>
-            <w:tabs>
-              <w:tab w:val="left" w:pos="720"/>
-              <w:tab w:val="right" w:leader="dot" w:pos="8210"/>
-            </w:tabs>
-            <w:rPr>
-              <w:rFonts w:asciiTheme="minorHAnsi" w:eastAsiaTheme="minorEastAsia" w:hAnsiTheme="minorHAnsi" w:cstheme="minorBidi"/>
-              <w:b w:val="0"/>
-              <w:iCs w:val="0"/>
-              <w:noProof/>
-              <w:color w:val="auto"/>
-              <w:sz w:val="22"/>
-              <w:szCs w:val="22"/>
-            </w:rPr>
-          </w:pPr>
-          <w:hyperlink w:anchor="_Toc147495642" w:history="1">
-            <w:r>
-              <w:rPr>
-                <w:rStyle w:val="Hyperlink"/>
-                <w:rFonts w:eastAsiaTheme="majorEastAsia"/>
-                <w:noProof/>
-              </w:rPr>
-              <w:t>2.11</w:t>
-            </w:r>
-            <w:r>
-              <w:rPr>
-                <w:rFonts w:asciiTheme="minorHAnsi" w:eastAsiaTheme="minorEastAsia" w:hAnsiTheme="minorHAnsi" w:cstheme="minorBidi"/>
-                <w:b w:val="0"/>
-                <w:iCs w:val="0"/>
-                <w:noProof/>
-                <w:color w:val="auto"/>
-                <w:sz w:val="22"/>
-                <w:szCs w:val="22"/>
-              </w:rPr>
-              <w:tab/>
-            </w:r>
-            <w:r>
-              <w:rPr>
-                <w:rStyle w:val="Hyperlink"/>
-                <w:rFonts w:eastAsiaTheme="majorEastAsia"/>
-                <w:noProof/>
-              </w:rPr>
-              <w:t>Seznam příloh</w:t>
-            </w:r>
-            <w:r>
-              <w:rPr>
-                <w:noProof/>
-                <w:webHidden/>
-              </w:rPr>
-              <w:tab/>
-            </w:r>
-            <w:r>
-              <w:rPr>
-                <w:noProof/>
-                <w:webHidden/>
-              </w:rPr>
-              <w:fldChar w:fldCharType="begin"/>
-            </w:r>
-            <w:r>
-              <w:rPr>
-                <w:noProof/>
-                <w:webHidden/>
-              </w:rPr>
-              <w:instrText xml:space="preserve"> PAGEREF _Toc147495642 \h </w:instrText>
-            </w:r>
-            <w:r>
-              <w:rPr>
-                <w:noProof/>
-                <w:webHidden/>
-              </w:rPr>
-            </w:r>
-            <w:r>
-              <w:rPr>
-                <w:noProof/>
-                <w:webHidden/>
-              </w:rPr>
-              <w:fldChar w:fldCharType="separate"/>
-            </w:r>
-            <w:r>
-              <w:rPr>
-                <w:noProof/>
-                <w:webHidden/>
-              </w:rPr>
-              <w:t>14</w:t>
             </w:r>
             <w:r>
               <w:rPr>
@@ -3204,11 +2552,14 @@
               <w:bCs w:val="0"/>
               <w:noProof/>
               <w:color w:val="auto"/>
+              <w:kern w:val="2"/>
               <w:sz w:val="22"/>
               <w:szCs w:val="22"/>
+              <w:lang w:val="en-US" w:eastAsia="en-US"/>
+              <w14:ligatures w14:val="standardContextual"/>
             </w:rPr>
           </w:pPr>
-          <w:hyperlink w:anchor="_Toc147495643" w:history="1">
+          <w:hyperlink w:anchor="_Toc182433554" w:history="1">
             <w:r>
               <w:rPr>
                 <w:rStyle w:val="Hyperlink"/>
@@ -3236,7 +2587,7 @@
                 <w:noProof/>
                 <w:webHidden/>
               </w:rPr>
-              <w:instrText xml:space="preserve"> PAGEREF _Toc147495643 \h </w:instrText>
+              <w:instrText xml:space="preserve"> PAGEREF _Toc182433554 \h </w:instrText>
             </w:r>
             <w:r>
               <w:rPr>
@@ -3256,7 +2607,7 @@
                 <w:noProof/>
                 <w:webHidden/>
               </w:rPr>
-              <w:t>15</w:t>
+              <w:t>12</w:t>
             </w:r>
             <w:r>
               <w:rPr>
@@ -3279,11 +2630,14 @@
               <w:bCs w:val="0"/>
               <w:noProof/>
               <w:color w:val="auto"/>
+              <w:kern w:val="2"/>
               <w:sz w:val="22"/>
               <w:szCs w:val="22"/>
+              <w:lang w:val="en-US" w:eastAsia="en-US"/>
+              <w14:ligatures w14:val="standardContextual"/>
             </w:rPr>
           </w:pPr>
-          <w:hyperlink w:anchor="_Toc147495644" w:history="1">
+          <w:hyperlink w:anchor="_Toc182433555" w:history="1">
             <w:r>
               <w:rPr>
                 <w:rStyle w:val="Hyperlink"/>
@@ -3311,7 +2665,7 @@
                 <w:noProof/>
                 <w:webHidden/>
               </w:rPr>
-              <w:instrText xml:space="preserve"> PAGEREF _Toc147495644 \h </w:instrText>
+              <w:instrText xml:space="preserve"> PAGEREF _Toc182433555 \h </w:instrText>
             </w:r>
             <w:r>
               <w:rPr>
@@ -3331,7 +2685,7 @@
                 <w:noProof/>
                 <w:webHidden/>
               </w:rPr>
-              <w:t>16</w:t>
+              <w:t>13</w:t>
             </w:r>
             <w:r>
               <w:rPr>
@@ -3354,11 +2708,14 @@
               <w:bCs w:val="0"/>
               <w:noProof/>
               <w:color w:val="auto"/>
+              <w:kern w:val="2"/>
               <w:sz w:val="22"/>
               <w:szCs w:val="22"/>
+              <w:lang w:val="en-US" w:eastAsia="en-US"/>
+              <w14:ligatures w14:val="standardContextual"/>
             </w:rPr>
           </w:pPr>
-          <w:hyperlink w:anchor="_Toc147495645" w:history="1">
+          <w:hyperlink w:anchor="_Toc182433556" w:history="1">
             <w:r>
               <w:rPr>
                 <w:rStyle w:val="Hyperlink"/>
@@ -3386,7 +2743,7 @@
                 <w:noProof/>
                 <w:webHidden/>
               </w:rPr>
-              <w:instrText xml:space="preserve"> PAGEREF _Toc147495645 \h </w:instrText>
+              <w:instrText xml:space="preserve"> PAGEREF _Toc182433556 \h </w:instrText>
             </w:r>
             <w:r>
               <w:rPr>
@@ -3406,7 +2763,7 @@
                 <w:noProof/>
                 <w:webHidden/>
               </w:rPr>
-              <w:t>17</w:t>
+              <w:t>14</w:t>
             </w:r>
             <w:r>
               <w:rPr>
@@ -3429,11 +2786,14 @@
               <w:bCs w:val="0"/>
               <w:noProof/>
               <w:color w:val="auto"/>
+              <w:kern w:val="2"/>
               <w:sz w:val="22"/>
               <w:szCs w:val="22"/>
+              <w:lang w:val="en-US" w:eastAsia="en-US"/>
+              <w14:ligatures w14:val="standardContextual"/>
             </w:rPr>
           </w:pPr>
-          <w:hyperlink w:anchor="_Toc147495646" w:history="1">
+          <w:hyperlink w:anchor="_Toc182433557" w:history="1">
             <w:r>
               <w:rPr>
                 <w:rStyle w:val="Hyperlink"/>
@@ -3461,7 +2821,7 @@
                 <w:noProof/>
                 <w:webHidden/>
               </w:rPr>
-              <w:instrText xml:space="preserve"> PAGEREF _Toc147495646 \h </w:instrText>
+              <w:instrText xml:space="preserve"> PAGEREF _Toc182433557 \h </w:instrText>
             </w:r>
             <w:r>
               <w:rPr>
@@ -3481,7 +2841,7 @@
                 <w:noProof/>
                 <w:webHidden/>
               </w:rPr>
-              <w:t>18</w:t>
+              <w:t>15</w:t>
             </w:r>
             <w:r>
               <w:rPr>
@@ -3504,11 +2864,14 @@
               <w:bCs w:val="0"/>
               <w:noProof/>
               <w:color w:val="auto"/>
+              <w:kern w:val="2"/>
               <w:sz w:val="22"/>
               <w:szCs w:val="22"/>
+              <w:lang w:val="en-US" w:eastAsia="en-US"/>
+              <w14:ligatures w14:val="standardContextual"/>
             </w:rPr>
           </w:pPr>
-          <w:hyperlink w:anchor="_Toc147495647" w:history="1">
+          <w:hyperlink w:anchor="_Toc182433558" w:history="1">
             <w:r>
               <w:rPr>
                 <w:rStyle w:val="Hyperlink"/>
@@ -3536,7 +2899,7 @@
                 <w:noProof/>
                 <w:webHidden/>
               </w:rPr>
-              <w:instrText xml:space="preserve"> PAGEREF _Toc147495647 \h </w:instrText>
+              <w:instrText xml:space="preserve"> PAGEREF _Toc182433558 \h </w:instrText>
             </w:r>
             <w:r>
               <w:rPr>
@@ -3556,7 +2919,7 @@
                 <w:noProof/>
                 <w:webHidden/>
               </w:rPr>
-              <w:t>19</w:t>
+              <w:t>16</w:t>
             </w:r>
             <w:r>
               <w:rPr>
@@ -3579,11 +2942,14 @@
               <w:bCs w:val="0"/>
               <w:noProof/>
               <w:color w:val="auto"/>
+              <w:kern w:val="2"/>
               <w:sz w:val="22"/>
               <w:szCs w:val="22"/>
+              <w:lang w:val="en-US" w:eastAsia="en-US"/>
+              <w14:ligatures w14:val="standardContextual"/>
             </w:rPr>
           </w:pPr>
-          <w:hyperlink w:anchor="_Toc147495648" w:history="1">
+          <w:hyperlink w:anchor="_Toc182433559" w:history="1">
             <w:r>
               <w:rPr>
                 <w:rStyle w:val="Hyperlink"/>
@@ -3611,7 +2977,7 @@
                 <w:noProof/>
                 <w:webHidden/>
               </w:rPr>
-              <w:instrText xml:space="preserve"> PAGEREF _Toc147495648 \h </w:instrText>
+              <w:instrText xml:space="preserve"> PAGEREF _Toc182433559 \h </w:instrText>
             </w:r>
             <w:r>
               <w:rPr>
@@ -3631,7 +2997,7 @@
                 <w:noProof/>
                 <w:webHidden/>
               </w:rPr>
-              <w:t>20</w:t>
+              <w:t>17</w:t>
             </w:r>
             <w:r>
               <w:rPr>
@@ -3678,7 +3044,7 @@
       <w:bookmarkStart w:id="16" w:name="_Toc145263657"/>
       <w:bookmarkStart w:id="17" w:name="_Toc144753388"/>
       <w:bookmarkStart w:id="18" w:name="_Toc413407057"/>
-      <w:bookmarkStart w:id="19" w:name="_Toc147495618"/>
+      <w:bookmarkStart w:id="19" w:name="_Toc182433538"/>
       <w:r>
         <w:lastRenderedPageBreak/>
         <w:t>Ú</w:t>
@@ -3701,12 +3067,44 @@
     </w:p>
     <w:p>
       <w:r>
-        <w:t>Cílem této práce je tvorba webové aplikace pro vytváření map pro TTRPG hry typu Dungeons &amp; Dragons. Aplikace bude využívat herní engine Unity a programovací jazyk C#, hlavně třídu GameObject. Pro agilní plánování projektu bude použita metoda Kanban na platformě Freelo. Správa úložišť, dokumentace a verzí bude zajištěna pomocí systému git, hostovaného na GitHubu.</w:t>
+        <w:t xml:space="preserve">Cílem této práce je tvorba webové aplikace pro vytváření map pro TTRPG hry typu Dungeons &amp; Dragons. Aplikace bude využívat herní </w:t>
+      </w:r>
+      <w:proofErr w:type="spellStart"/>
+      <w:r>
+        <w:t>engine</w:t>
+      </w:r>
+      <w:proofErr w:type="spellEnd"/>
+      <w:r>
+        <w:t xml:space="preserve"> Unity a programovací jazyk C#, hlavně třídu GameObject. Pro agilní plánování projektu bude použita metoda Kanban na platformě </w:t>
+      </w:r>
+      <w:proofErr w:type="spellStart"/>
+      <w:r>
+        <w:t>Freelo</w:t>
+      </w:r>
+      <w:proofErr w:type="spellEnd"/>
+      <w:r>
+        <w:t xml:space="preserve">. Správa úložišť, dokumentace a verzí bude zajištěna pomocí systému </w:t>
+      </w:r>
+      <w:proofErr w:type="spellStart"/>
+      <w:r>
+        <w:t>git</w:t>
+      </w:r>
+      <w:proofErr w:type="spellEnd"/>
+      <w:r>
+        <w:t>, hostovaného na GitHubu.</w:t>
       </w:r>
     </w:p>
     <w:p>
       <w:r>
-        <w:t>Aplikace bude procedurálně generovat na základě uživatelem zadaných parametrů. Nejvýznamnějším parametrem bude unikátní seed, který bude základem pro generování mapy. Mezi další parametry bude patřit počet pater, četnost a typy dekorativních předmětů, s možností vybrat, které se mají zobrazit a které ne. Vytvořené procedurální místnosti bude možné prozkoumat přímo v aplikaci nebo exportovat do vlastního souborového formátu s příponou „.dnd“. Tento formát bude využívat technologie podobné XML a SVG pro snadné zpracování a čitelnost.</w:t>
+        <w:t xml:space="preserve">Aplikace bude procedurálně generovat na základě uživatelem zadaných parametrů. Nejvýznamnějším parametrem bude unikátní seed, který bude základem pro generování mapy. Mezi další parametry bude patřit počet pater, četnost a typy dekorativních předmětů, s možností vybrat, které se mají zobrazit a které ne. Vytvořené procedurální místnosti bude možné prozkoumat přímo v aplikaci nebo exportovat do vlastního souborového formátu s příponou </w:t>
+      </w:r>
+      <w:proofErr w:type="gramStart"/>
+      <w:r>
+        <w:t>„.dnd</w:t>
+      </w:r>
+      <w:proofErr w:type="gramEnd"/>
+      <w:r>
+        <w:t>“. Tento formát bude využívat technologie podobné XML a SVG pro snadné zpracování a čitelnost.</w:t>
       </w:r>
     </w:p>
     <w:p>
@@ -3718,25 +3116,48 @@
       <w:pPr>
         <w:pStyle w:val="Heading1"/>
       </w:pPr>
+      <w:bookmarkStart w:id="20" w:name="_Toc182433539"/>
       <w:r>
         <w:lastRenderedPageBreak/>
-        <w:t>Teoretická část</w:t>
-      </w:r>
+        <w:t>Použité</w:t>
+      </w:r>
+      <w:r>
+        <w:t xml:space="preserve"> Technologie</w:t>
+      </w:r>
+      <w:bookmarkEnd w:id="20"/>
     </w:p>
     <w:p>
       <w:pPr>
         <w:pStyle w:val="Heading2"/>
       </w:pPr>
+      <w:bookmarkStart w:id="21" w:name="_Toc182433540"/>
       <w:r>
         <w:t>Unity</w:t>
       </w:r>
+      <w:bookmarkEnd w:id="21"/>
     </w:p>
     <w:p>
       <w:pPr>
-        <w:pStyle w:val="Heading3"/>
-      </w:pPr>
-      <w:r>
-        <w:t>Object</w:t>
+        <w:pStyle w:val="Pokraovn"/>
+      </w:pPr>
+      <w:r>
+        <w:t xml:space="preserve">Unity je herní </w:t>
+      </w:r>
+      <w:proofErr w:type="spellStart"/>
+      <w:r>
+        <w:t>engine</w:t>
+      </w:r>
+      <w:proofErr w:type="spellEnd"/>
+      <w:r>
+        <w:t xml:space="preserve">, který umožňuje vytvářet </w:t>
+      </w:r>
+      <w:proofErr w:type="gramStart"/>
+      <w:r>
+        <w:t>2D</w:t>
+      </w:r>
+      <w:proofErr w:type="gramEnd"/>
+      <w:r>
+        <w:t xml:space="preserve"> i 3D hry a interaktivní aplikace. Je známý svou flexibilitou, snadným použitím a širokou podporou platforem</w:t>
       </w:r>
     </w:p>
     <w:p>
@@ -3744,24 +3165,47 @@
         <w:pStyle w:val="Pokraovn"/>
       </w:pPr>
       <w:r>
-        <w:t>Object je nejzákladnější třída pro funkčnost a vývoj v Unity. Tato třída by se sama o sobě neměla používat přímo v kódu, protože neobsahuje tolik užitečných metod a vlastností jako její potomci. Nejvýznamnějšími potomky jsou GameObject, MonoBehaviour a v tomto projektu nepoužívaný ScriptableObject.</w:t>
+        <w:t>U</w:t>
+      </w:r>
+      <w:r>
+        <w:t>možňuje skriptování v jazyce C#, což je efektivní a široce používaný jazyk v herním vývoji. K dispozici jsou také různé nástroje a komponenty pro práci s audio, síťovými funkcemi, vstupy a dalšími herními prvky.</w:t>
       </w:r>
     </w:p>
     <w:p>
       <w:pPr>
-        <w:pStyle w:val="Pokraovn"/>
-      </w:pPr>
-      <w:r>
-        <w:t>Třída Object dále obsahuje metody Instantiate a Destroy, které slouží k vytváření nebo ničení instancí GameObjectů ve scéně.</w:t>
-      </w:r>
+        <w:pStyle w:val="Heading3"/>
+      </w:pPr>
+      <w:bookmarkStart w:id="22" w:name="_Toc182433541"/>
+      <w:r>
+        <w:t>Object</w:t>
+      </w:r>
+      <w:bookmarkEnd w:id="22"/>
     </w:p>
     <w:p>
       <w:pPr>
+        <w:pStyle w:val="Pokraovn"/>
+      </w:pPr>
+      <w:r>
+        <w:t>Object je nejzákladnější třída pro funkčnost a vývoj v Unity. Tato třída by se sama o sobě neměla používat přímo v kódu, protože neobsahuje tolik užitečných metod a vlastností jako její potomci. Nejvýznamnějšími potomky jsou GameObject, MonoBehaviour a v tomto projektu nepoužívaný ScriptableObject.</w:t>
+      </w:r>
+    </w:p>
+    <w:p>
+      <w:pPr>
+        <w:pStyle w:val="Pokraovn"/>
+      </w:pPr>
+      <w:r>
+        <w:t>Třída Object dále obsahuje metody Instantiate a Destroy, které slouží k vytváření nebo ničení instancí GameObjectů ve scéně.</w:t>
+      </w:r>
+    </w:p>
+    <w:p>
+      <w:pPr>
         <w:pStyle w:val="Heading3"/>
       </w:pPr>
+      <w:bookmarkStart w:id="23" w:name="_Toc182433542"/>
       <w:r>
         <w:t>GameObject</w:t>
       </w:r>
+      <w:bookmarkEnd w:id="23"/>
     </w:p>
     <w:p>
       <w:r>
@@ -3855,15 +3299,20 @@
         <w:t>. Tyto jednoduché proměnné se využívají k nalezení správné instance ve scéně.</w:t>
       </w:r>
       <w:r>
-        <w:t xml:space="preserve"> Transform slouží k usazeni do 3D prostoru.</w:t>
+        <w:t xml:space="preserve"> </w:t>
       </w:r>
     </w:p>
     <w:p>
       <w:pPr>
         <w:pStyle w:val="Heading3"/>
       </w:pPr>
-      <w:r>
-        <w:t xml:space="preserve">MonoBehaviour </w:t>
+      <w:bookmarkStart w:id="24" w:name="_Toc182433543"/>
+      <w:r>
+        <w:t>MonoBehaviour</w:t>
+      </w:r>
+      <w:bookmarkEnd w:id="24"/>
+      <w:r>
+        <w:t xml:space="preserve"> </w:t>
       </w:r>
     </w:p>
     <w:p>
@@ -3871,13 +3320,7 @@
         <w:pStyle w:val="Pokraovn"/>
       </w:pPr>
       <w:r>
-        <w:t xml:space="preserve">Třída MonoBehaviour nám umožňuje připojit skript </w:t>
-      </w:r>
-      <w:r>
-        <w:t>ke</w:t>
-      </w:r>
-      <w:r>
-        <w:t xml:space="preserve"> GameObjectu, takže všechny skripty od ní automaticky dědí. Přidává nám události jako Start, Update a FixedUpdate. Start se spustí pouze jednou při vytvoření instance, většinou na začátku scény. Update se spouští každý snímek. FixedUpdate se spouští při každém fyzikálním přepočtu, který je standardně 50krát za sekundu.</w:t>
+        <w:t>Třída MonoBehaviour nám umožňuje připojit skript ke GameObjectu, takže všechny skripty od ní automaticky dědí. Přidává nám události jako Start, Update a FixedUpdate. Start se spustí pouze jednou při vytvoření instance, většinou na začátku scény. Update se spouští každý snímek. FixedUpdate se spouští při každém fyzikálním přepočtu, který je standardně 50krát za sekundu.</w:t>
       </w:r>
     </w:p>
     <w:p>
@@ -3885,7 +3328,75 @@
         <w:pStyle w:val="Heading3"/>
       </w:pPr>
       <w:r>
-        <w:t xml:space="preserve">Text MESH Pro </w:t>
+        <w:lastRenderedPageBreak/>
+        <w:t>ScriptableObject</w:t>
+      </w:r>
+    </w:p>
+    <w:p>
+      <w:pPr>
+        <w:pStyle w:val="Pokraovn"/>
+      </w:pPr>
+      <w:r>
+        <w:t xml:space="preserve">ScriptableObject se používá při ukládání velkých objemů dat do paměti nebo na disk. Pokud vytváříme několik instancí předem vytvořených GameObjectů, tzv. prefabů, ScriptableObject ukládá pouze data, která se liší od výchozích. Není možné jej přímo připojit </w:t>
+      </w:r>
+      <w:r>
+        <w:t>ke</w:t>
+      </w:r>
+      <w:r>
+        <w:t xml:space="preserve"> GameObjectu, ale musí být uložen jako samostatný soubor, tzv. </w:t>
+      </w:r>
+      <w:r>
+        <w:rPr>
+          <w:b/>
+          <w:bCs/>
+        </w:rPr>
+        <w:t>Asset</w:t>
+      </w:r>
+      <w:r>
+        <w:t>.</w:t>
+      </w:r>
+    </w:p>
+    <w:p>
+      <w:pPr>
+        <w:pStyle w:val="Heading3"/>
+      </w:pPr>
+      <w:r>
+        <w:t>Transform</w:t>
+      </w:r>
+      <w:bookmarkStart w:id="25" w:name="_Toc182433544"/>
+    </w:p>
+    <w:p>
+      <w:pPr>
+        <w:pStyle w:val="Pokraovn"/>
+      </w:pPr>
+      <w:r>
+        <w:t>Transform je komponenta, která je automaticky přidána ke každému GameObjectu. Poskytuje informace o jeho pozici, rotaci a měřítku (scale). Dále obsahuje metody a proměnné pro jednoduché hledání potomků a předků v hierarchii objektů.</w:t>
+      </w:r>
+    </w:p>
+    <w:p>
+      <w:pPr>
+        <w:pStyle w:val="Heading3"/>
+      </w:pPr>
+      <w:r>
+        <w:t>TextM</w:t>
+      </w:r>
+      <w:r>
+        <w:t>esh</w:t>
+      </w:r>
+      <w:r>
+        <w:t xml:space="preserve"> Pro</w:t>
+      </w:r>
+      <w:bookmarkEnd w:id="25"/>
+      <w:r>
+        <w:t xml:space="preserve"> </w:t>
+      </w:r>
+    </w:p>
+    <w:p>
+      <w:pPr>
+        <w:pStyle w:val="Pokraovn"/>
+      </w:pPr>
+      <w:r>
+        <w:t>TextMesh Pro není základní třídou Unity, ale rozšiřuje možnosti formátování a zarovnávání textu. Tento nástroj přidává také další UI komponenty, jako jsou tlačítka, textová pole, slidery, checkboxy a radiobuttons, které jsou jednodušší na ovládání a optimalizovanější než základní komponenty Unity. Díky tomu je práce s textem a UI v Unity rychlejší a efektivnější.</w:t>
       </w:r>
     </w:p>
     <w:p>
@@ -3895,6 +3406,7 @@
           <w:lang w:val="en-US"/>
         </w:rPr>
       </w:pPr>
+      <w:bookmarkStart w:id="26" w:name="_Toc182433545"/>
       <w:r>
         <w:t>C</w:t>
       </w:r>
@@ -3904,6 +3416,31 @@
         </w:rPr>
         <w:t>#</w:t>
       </w:r>
+      <w:bookmarkEnd w:id="26"/>
+    </w:p>
+    <w:p>
+      <w:pPr>
+        <w:pStyle w:val="Pokraovn"/>
+      </w:pPr>
+      <w:r>
+        <w:t>C# je moderní, objektově orientovaný programovací jazyk vyvinutý společností Microsoft. Je známý svou jednoduchostí, efektivitou a širokou škálou použití.</w:t>
+      </w:r>
+    </w:p>
+    <w:p>
+      <w:pPr>
+        <w:pStyle w:val="Pokraovn"/>
+      </w:pPr>
+      <w:r>
+        <w:t>Jazyk je bohatý na funkce, jako jsou lambda výrazy, LINQ dotazy a asynchronní programování, což umožňuje vývojářům psát čistý a efektivní kód. Díky robustní knihovně .NET je C# ideálním nástrojem pro tvorbu multiplatformních aplikací, které běží na různých operačních systémech.</w:t>
+      </w:r>
+    </w:p>
+    <w:p>
+      <w:pPr>
+        <w:pStyle w:val="Pokraovn"/>
+      </w:pPr>
+      <w:r>
+        <w:t>C# se stává stále populárnějším nejen v herním vývoji (např. v Unity), ale i v oblasti webových aplikací a cloudových služeb, což z něj činí jeden z nejflexibilnějších jazyků současnosti.</w:t>
+      </w:r>
     </w:p>
     <w:p>
       <w:pPr>
@@ -3912,50 +3449,291 @@
           <w:lang w:val="en-US"/>
         </w:rPr>
       </w:pPr>
+      <w:bookmarkStart w:id="27" w:name="_Toc182433546"/>
+      <w:r>
+        <w:rPr>
+          <w:lang w:val="en-US"/>
+        </w:rPr>
+        <w:t>Blender</w:t>
+      </w:r>
+      <w:bookmarkEnd w:id="27"/>
+    </w:p>
+    <w:p>
+      <w:pPr>
+        <w:pStyle w:val="Pokraovn"/>
+      </w:pPr>
+      <w:r>
+        <w:t xml:space="preserve">Blender je zdarma a open-source software, který slouží k řešení komplexních i jednodušších úloh při tvorbě 3D modelů. Umožňuje pracovat s topologií, UV unwrappingem, texturami a vytvářením vlastních materiálů. Tento nástroj je ideální </w:t>
+      </w:r>
+      <w:r>
+        <w:lastRenderedPageBreak/>
+        <w:t xml:space="preserve">pro modelování </w:t>
+      </w:r>
+      <w:proofErr w:type="gramStart"/>
+      <w:r>
+        <w:t>3D</w:t>
+      </w:r>
+      <w:proofErr w:type="gramEnd"/>
+      <w:r>
+        <w:t xml:space="preserve"> objektů a texturování, ale také nabízí možnosti pro animaci a rendering. Je oblíbený jak mezi začátečníky, tak i profesionály díky své široké škále funkcí.</w:t>
+      </w:r>
+    </w:p>
+    <w:p>
+      <w:pPr>
+        <w:pStyle w:val="Heading2"/>
+        <w:rPr>
+          <w:lang w:val="en-US"/>
+        </w:rPr>
+      </w:pPr>
+      <w:bookmarkStart w:id="28" w:name="_Toc182433547"/>
+      <w:r>
+        <w:rPr>
+          <w:lang w:val="en-US"/>
+        </w:rPr>
+        <w:t>Git</w:t>
+      </w:r>
+      <w:bookmarkEnd w:id="28"/>
+    </w:p>
+    <w:p>
+      <w:pPr>
+        <w:pStyle w:val="Pokraovn"/>
+      </w:pPr>
+      <w:r>
+        <w:t xml:space="preserve">Při vývoji této práce byla použita technologie Git, což je verzovací systém vyvinutý Linusem Torvaldsem v roce 2005 při vývoji operačního systému Linux. Git umožňuje sledovat změny v kódu, vracet se k předchozím verzím a spolupracovat s více vývojáři na jednom projektu současně. Tento systém byl vytvořen jako alternativa k předchozím </w:t>
+      </w:r>
+      <w:r>
+        <w:t>verzovací</w:t>
+      </w:r>
+      <w:r>
+        <w:t>m</w:t>
+      </w:r>
+      <w:r>
+        <w:t xml:space="preserve"> nástrojům, které nebyly dostatečně flexibilní pro potřeby open-source vývoje, a od svého vzniku se stal nejrozšířenějším nástrojem pro správu verzí v softwarovém vývoji.</w:t>
+      </w:r>
+    </w:p>
+    <w:p>
+      <w:pPr>
+        <w:pStyle w:val="Pokraovn"/>
+      </w:pPr>
+      <w:r>
+        <w:t xml:space="preserve"> Aplikace je hostována na GitHubu v mém </w:t>
+      </w:r>
+      <w:r>
+        <w:t>repositář</w:t>
+      </w:r>
+      <w:r>
+        <w:t>i</w:t>
+      </w:r>
+      <w:r>
+        <w:t xml:space="preserve"> na adrese https://github.com/EwDosbox/Roomstretch. Zde se nachází veškerá dokumentace, soubory a kód projektu.</w:t>
+      </w:r>
+      <w:r>
+        <w:t xml:space="preserve"> </w:t>
+      </w:r>
+      <w:r>
+        <w:t>GitHub poskytuje webové rozhraní pro práci s</w:t>
+      </w:r>
+      <w:r>
+        <w:t> </w:t>
+      </w:r>
+      <w:proofErr w:type="spellStart"/>
+      <w:r>
+        <w:t>g</w:t>
+      </w:r>
+      <w:r>
+        <w:t>item</w:t>
+      </w:r>
+      <w:proofErr w:type="spellEnd"/>
+      <w:r>
+        <w:t>.</w:t>
+      </w:r>
+    </w:p>
+    <w:p>
+      <w:pPr>
+        <w:pStyle w:val="Heading2"/>
+        <w:rPr>
+          <w:lang w:val="en-US"/>
+        </w:rPr>
+      </w:pPr>
+      <w:bookmarkStart w:id="29" w:name="_Toc182433548"/>
       <w:r>
         <w:rPr>
           <w:lang w:val="en-US"/>
         </w:rPr>
         <w:t>Kanban</w:t>
       </w:r>
+      <w:bookmarkEnd w:id="29"/>
     </w:p>
     <w:p>
       <w:pPr>
         <w:pStyle w:val="Pokraovn"/>
-        <w:rPr>
-          <w:lang w:val="en-US"/>
-        </w:rPr>
-      </w:pPr>
+      </w:pPr>
+      <w:r>
+        <w:t>Kanban je agilní plánovací metoda, která se používá k</w:t>
+      </w:r>
+      <w:r>
+        <w:t xml:space="preserve"> rychlému a </w:t>
+      </w:r>
+      <w:r>
+        <w:t>efektivnímu řízení projektů. Zaměřuje se na vizualizaci pracovního procesu, rozdělení úkolů do jednotlivých fází a jejich postupné dokončování.</w:t>
+      </w:r>
     </w:p>
     <w:p>
+      <w:r>
+        <w:t xml:space="preserve">Kanban je hostován na webové aplikaci </w:t>
+      </w:r>
+      <w:proofErr w:type="spellStart"/>
+      <w:r>
+        <w:t>Freelo</w:t>
+      </w:r>
+      <w:proofErr w:type="spellEnd"/>
+      <w:r>
+        <w:t xml:space="preserve">, která umožňuje rychlé a efektivní sdílení úkolů mezi uživateli a administrátory. </w:t>
+      </w:r>
+      <w:proofErr w:type="spellStart"/>
+      <w:r>
+        <w:t>Freelo</w:t>
+      </w:r>
+      <w:proofErr w:type="spellEnd"/>
+      <w:r>
+        <w:t xml:space="preserve"> nabízí jednoduché a přehledné rozhraní, kde mohou týmy snadno spravovat své projekty, přiřazovat úkoly, sledovat jejich průběh a nastavovat termíny.</w:t>
+      </w:r>
+    </w:p>
+    <w:p>
       <w:pPr>
         <w:pStyle w:val="Heading1"/>
       </w:pPr>
+      <w:bookmarkStart w:id="30" w:name="_Toc182433549"/>
+      <w:r>
+        <w:lastRenderedPageBreak/>
+        <w:t>Vlastn</w:t>
+      </w:r>
+      <w:r>
+        <w:t>í</w:t>
+      </w:r>
+      <w:r>
+        <w:t xml:space="preserve"> </w:t>
+      </w:r>
+      <w:r>
+        <w:t>souborový formát</w:t>
+      </w:r>
+      <w:bookmarkEnd w:id="30"/>
+    </w:p>
+    <w:p>
+      <w:pPr>
+        <w:pStyle w:val="Heading2"/>
+      </w:pPr>
+      <w:bookmarkStart w:id="31" w:name="_Toc182433550"/>
+      <w:r>
+        <w:t>XML</w:t>
+      </w:r>
+      <w:bookmarkEnd w:id="31"/>
+    </w:p>
+    <w:p>
+      <w:pPr>
+        <w:pStyle w:val="Pokraovn"/>
+      </w:pPr>
+      <w:r>
+        <w:t>XML je formát souboru zapisovaný v plaintextu. Tento formát byl navržen tak, aby byl čitelný jak pro lidi, tak pro stroje. XML je značkovací jazyk, který využívá tzv. tagy k označení struktury a obsahu dat.</w:t>
+      </w:r>
+    </w:p>
+    <w:p>
+      <w:r>
+        <w:t>XML soubory obvykle začínají deklarací verze a kódování, například &lt;?</w:t>
+      </w:r>
+      <w:proofErr w:type="spellStart"/>
+      <w:r>
+        <w:t>xml</w:t>
+      </w:r>
+      <w:proofErr w:type="spellEnd"/>
+      <w:r>
+        <w:t xml:space="preserve"> version="1.0" encoding="UTF-8"?&gt;. Následně obsahují hierarchickou strukturu složenou z otevíracích a uzavíracích tagů, například &lt;data&gt; a &lt;/data&gt;.</w:t>
+      </w:r>
+    </w:p>
+    <w:p>
+      <w:pPr>
+        <w:pStyle w:val="Heading2"/>
+      </w:pPr>
+      <w:bookmarkStart w:id="32" w:name="_Toc182433551"/>
+      <w:r>
+        <w:t>DND</w:t>
+      </w:r>
+      <w:bookmarkEnd w:id="32"/>
+    </w:p>
+    <w:p>
+      <w:r>
+        <w:t>Stejně jako jeho „předchůdce“ XML je i formát .dnd značkovací jazyk využívající tagy s atributy. Název tohoto souborového formátu je inspirován hrou Dungeons &amp; Dragons, pro kterou je tento projekt určen.</w:t>
+      </w:r>
+    </w:p>
+    <w:p>
+      <w:r>
+        <w:t>Formát .dnd byl navržen specificky pro potřeby tohoto projektu, aby umožňoval snadnou úpravu herního obsahu pomocí jednoduché syntaxe</w:t>
+      </w:r>
+      <w:r>
+        <w:t>.</w:t>
+      </w:r>
+    </w:p>
+    <w:p>
+      <w:pPr>
+        <w:pStyle w:val="Heading2"/>
+      </w:pPr>
+      <w:bookmarkStart w:id="33" w:name="_Toc182433552"/>
+      <w:r>
+        <w:t>Struktura</w:t>
+      </w:r>
+      <w:bookmarkEnd w:id="33"/>
+    </w:p>
+    <w:p>
+      <w:pPr>
+        <w:pStyle w:val="Pokraovn"/>
+      </w:pPr>
+      <w:r>
+        <w:t>Na rozdíl od XML souboru používá formát .dnd strukturu hlavy (head) a těla (body). Výhodou této struktury je oddělení metadat a dat, což zajišťuje lepší přehlednost a organizaci souboru. Tato struktura také umožňuje snadnou rozšiřitelnost</w:t>
+      </w:r>
+      <w:r>
+        <w:t>.</w:t>
+      </w:r>
+    </w:p>
+    <w:p>
+      <w:pPr>
+        <w:pStyle w:val="Pokraovn"/>
+      </w:pPr>
+      <w:r>
+        <w:t>V části head .dnd souboru se nachází parametry určené pro celý soubor, jako například pozice hráče, seed generátoru, a další uživatelem zadané proměnné. V části body jsou uloženy informace o herním prostředí, především o místnostech, jejich velikosti, pozici a stavu použití vygenerovaných prvků.</w:t>
+      </w:r>
+    </w:p>
+    <w:p>
+      <w:pPr>
+        <w:pStyle w:val="Heading1"/>
+      </w:pPr>
+      <w:bookmarkStart w:id="34" w:name="_Toc182433553"/>
       <w:r>
         <w:lastRenderedPageBreak/>
         <w:t>Praktická část</w:t>
       </w:r>
+      <w:bookmarkEnd w:id="34"/>
     </w:p>
     <w:p>
       <w:pPr>
         <w:pStyle w:val="uvodzaver"/>
       </w:pPr>
-      <w:bookmarkStart w:id="20" w:name="_Toc144753409"/>
-      <w:bookmarkStart w:id="21" w:name="_Toc144746940"/>
-      <w:bookmarkStart w:id="22" w:name="_Toc515880902"/>
-      <w:bookmarkStart w:id="23" w:name="_Toc147495643"/>
+      <w:bookmarkStart w:id="35" w:name="_Toc144753409"/>
+      <w:bookmarkStart w:id="36" w:name="_Toc144746940"/>
+      <w:bookmarkStart w:id="37" w:name="_Toc515880902"/>
+      <w:bookmarkStart w:id="38" w:name="_Toc182433554"/>
       <w:r>
         <w:lastRenderedPageBreak/>
         <w:t>Z</w:t>
       </w:r>
-      <w:bookmarkEnd w:id="20"/>
-      <w:bookmarkEnd w:id="21"/>
-      <w:bookmarkEnd w:id="22"/>
+      <w:bookmarkEnd w:id="35"/>
+      <w:bookmarkEnd w:id="36"/>
+      <w:bookmarkEnd w:id="37"/>
       <w:r>
         <w:t>ávěr</w:t>
       </w:r>
-      <w:bookmarkEnd w:id="23"/>
+      <w:bookmarkEnd w:id="38"/>
     </w:p>
+    <w:bookmarkStart w:id="39" w:name="_Toc182433555" w:displacedByCustomXml="next"/>
     <w:sdt>
       <w:sdtPr>
         <w:rPr>
@@ -3982,6 +3760,7 @@
           <w:r>
             <w:t>Seznam použitých zdrojů</w:t>
           </w:r>
+          <w:bookmarkEnd w:id="39"/>
         </w:p>
         <w:p>
           <w:pPr>
@@ -4036,6 +3815,12 @@
           </w:r>
         </w:p>
         <w:p>
+          <w:pPr>
+            <w:rPr>
+              <w:b/>
+              <w:bCs/>
+            </w:rPr>
+          </w:pPr>
           <w:r>
             <w:rPr>
               <w:b/>
@@ -4050,21 +3835,21 @@
       <w:pPr>
         <w:pStyle w:val="uvodzaver"/>
       </w:pPr>
-      <w:bookmarkStart w:id="24" w:name="_Toc144753411"/>
-      <w:bookmarkStart w:id="25" w:name="_Toc144746942"/>
-      <w:bookmarkStart w:id="26" w:name="_Toc515880904"/>
-      <w:bookmarkStart w:id="27" w:name="_Toc147495645"/>
+      <w:bookmarkStart w:id="40" w:name="_Toc144753411"/>
+      <w:bookmarkStart w:id="41" w:name="_Toc144746942"/>
+      <w:bookmarkStart w:id="42" w:name="_Toc515880904"/>
+      <w:bookmarkStart w:id="43" w:name="_Toc182433556"/>
       <w:r>
         <w:lastRenderedPageBreak/>
         <w:t>S</w:t>
       </w:r>
-      <w:bookmarkEnd w:id="24"/>
-      <w:bookmarkEnd w:id="25"/>
-      <w:bookmarkEnd w:id="26"/>
+      <w:bookmarkEnd w:id="40"/>
+      <w:bookmarkEnd w:id="41"/>
+      <w:bookmarkEnd w:id="42"/>
       <w:r>
         <w:t>eznam použitých symbolů a zkratek</w:t>
       </w:r>
-      <w:bookmarkEnd w:id="27"/>
+      <w:bookmarkEnd w:id="43"/>
     </w:p>
     <w:tbl>
       <w:tblPr>
@@ -4450,21 +4235,21 @@
       <w:pPr>
         <w:pStyle w:val="uvodzaver"/>
       </w:pPr>
-      <w:bookmarkStart w:id="28" w:name="_Toc144753412"/>
-      <w:bookmarkStart w:id="29" w:name="_Toc144746943"/>
-      <w:bookmarkStart w:id="30" w:name="_Toc515880905"/>
-      <w:bookmarkStart w:id="31" w:name="_Toc147495646"/>
+      <w:bookmarkStart w:id="44" w:name="_Toc144753412"/>
+      <w:bookmarkStart w:id="45" w:name="_Toc144746943"/>
+      <w:bookmarkStart w:id="46" w:name="_Toc515880905"/>
+      <w:bookmarkStart w:id="47" w:name="_Toc182433557"/>
       <w:r>
         <w:lastRenderedPageBreak/>
         <w:t>S</w:t>
       </w:r>
-      <w:bookmarkEnd w:id="28"/>
-      <w:bookmarkEnd w:id="29"/>
-      <w:bookmarkEnd w:id="30"/>
+      <w:bookmarkEnd w:id="44"/>
+      <w:bookmarkEnd w:id="45"/>
+      <w:bookmarkEnd w:id="46"/>
       <w:r>
         <w:t>eznam obrázků</w:t>
       </w:r>
-      <w:bookmarkEnd w:id="31"/>
+      <w:bookmarkEnd w:id="47"/>
     </w:p>
     <w:p>
       <w:pPr>
@@ -4630,12 +4415,12 @@
       <w:pPr>
         <w:pStyle w:val="uvodzaver"/>
       </w:pPr>
-      <w:bookmarkStart w:id="32" w:name="_Toc147495647"/>
+      <w:bookmarkStart w:id="48" w:name="_Toc182433558"/>
       <w:r>
         <w:lastRenderedPageBreak/>
         <w:t>Seznam tabulek</w:t>
       </w:r>
-      <w:bookmarkEnd w:id="32"/>
+      <w:bookmarkEnd w:id="48"/>
     </w:p>
     <w:p>
       <w:pPr>
@@ -4745,29 +4530,29 @@
       <w:pPr>
         <w:pStyle w:val="uvodzaver"/>
       </w:pPr>
-      <w:bookmarkStart w:id="33" w:name="_Toc144753414"/>
-      <w:bookmarkStart w:id="34" w:name="_Toc144746945"/>
-      <w:bookmarkStart w:id="35" w:name="_Toc515880907"/>
-      <w:bookmarkStart w:id="36" w:name="_Toc147495648"/>
+      <w:bookmarkStart w:id="49" w:name="_Toc144753414"/>
+      <w:bookmarkStart w:id="50" w:name="_Toc144746945"/>
+      <w:bookmarkStart w:id="51" w:name="_Toc515880907"/>
+      <w:bookmarkStart w:id="52" w:name="_Toc182433559"/>
       <w:r>
         <w:lastRenderedPageBreak/>
         <w:t>S</w:t>
       </w:r>
-      <w:bookmarkEnd w:id="33"/>
-      <w:bookmarkEnd w:id="34"/>
-      <w:bookmarkEnd w:id="35"/>
+      <w:bookmarkEnd w:id="49"/>
+      <w:bookmarkEnd w:id="50"/>
+      <w:bookmarkEnd w:id="51"/>
       <w:r>
         <w:t>eznam příloh</w:t>
       </w:r>
-      <w:bookmarkEnd w:id="36"/>
+      <w:bookmarkEnd w:id="52"/>
     </w:p>
     <w:p>
       <w:r>
         <w:t>Prázdná šablona maturitní práce</w:t>
       </w:r>
-      <w:bookmarkStart w:id="37" w:name="_Toc144746946"/>
+      <w:bookmarkStart w:id="53" w:name="_Toc144746946"/>
       <w:bookmarkEnd w:id="1"/>
-      <w:bookmarkEnd w:id="37"/>
+      <w:bookmarkEnd w:id="53"/>
     </w:p>
     <w:sectPr>
       <w:footerReference w:type="default" r:id="rId10"/>
@@ -8009,7 +7794,6 @@
   <w:style w:type="character" w:default="1" w:styleId="DefaultParagraphFont">
     <w:name w:val="Default Paragraph Font"/>
     <w:uiPriority w:val="1"/>
-    <w:semiHidden/>
     <w:unhideWhenUsed/>
   </w:style>
   <w:style w:type="table" w:default="1" w:styleId="TableNormal">
@@ -9237,6 +9021,18 @@
     <w:uiPriority w:val="37"/>
     <w:unhideWhenUsed/>
     <w:rsid w:val="00FD48D8"/>
+  </w:style>
+  <w:style w:type="character" w:styleId="UnresolvedMention">
+    <w:name w:val="Unresolved Mention"/>
+    <w:basedOn w:val="DefaultParagraphFont"/>
+    <w:uiPriority w:val="99"/>
+    <w:semiHidden/>
+    <w:unhideWhenUsed/>
+    <w:rsid w:val="00E16A61"/>
+    <w:rPr>
+      <w:color w:val="605E5C"/>
+      <w:shd w:val="clear" w:color="auto" w:fill="E1DFDD"/>
+    </w:rPr>
   </w:style>
 </w:styles>
 </file>

--- a/documentation/ROP.docx
+++ b/documentation/ROP.docx
@@ -1,17 +1,17 @@
 
 <file path=word/document.xml><?xml version="1.0" encoding="utf-8"?>
-<w:document xmlns:o="urn:schemas-microsoft-com:office:office" xmlns:r="http://schemas.openxmlformats.org/officeDocument/2006/relationships" xmlns:v="urn:schemas-microsoft-com:vml" xmlns:w="http://schemas.openxmlformats.org/wordprocessingml/2006/main" xmlns:w10="urn:schemas-microsoft-com:office:word" xmlns:wp="http://schemas.openxmlformats.org/drawingml/2006/wordprocessingDrawing" xmlns:wps="http://schemas.microsoft.com/office/word/2010/wordprocessingShape" xmlns:wpg="http://schemas.microsoft.com/office/word/2010/wordprocessingGroup" xmlns:mc="http://schemas.openxmlformats.org/markup-compatibility/2006" xmlns:wp14="http://schemas.microsoft.com/office/word/2010/wordprocessingDrawing" xmlns:w14="http://schemas.microsoft.com/office/word/2010/wordml" xmlns:w15="http://schemas.microsoft.com/office/word/2012/wordml" mc:Ignorable="w14 wp14 w15">
+<w:document xmlns:wpc="http://schemas.microsoft.com/office/word/2010/wordprocessingCanvas" xmlns:cx="http://schemas.microsoft.com/office/drawing/2014/chartex" xmlns:cx1="http://schemas.microsoft.com/office/drawing/2015/9/8/chartex" xmlns:cx2="http://schemas.microsoft.com/office/drawing/2015/10/21/chartex" xmlns:cx3="http://schemas.microsoft.com/office/drawing/2016/5/9/chartex" xmlns:cx4="http://schemas.microsoft.com/office/drawing/2016/5/10/chartex" xmlns:cx5="http://schemas.microsoft.com/office/drawing/2016/5/11/chartex" xmlns:cx6="http://schemas.microsoft.com/office/drawing/2016/5/12/chartex" xmlns:cx7="http://schemas.microsoft.com/office/drawing/2016/5/13/chartex" xmlns:cx8="http://schemas.microsoft.com/office/drawing/2016/5/14/chartex" xmlns:mc="http://schemas.openxmlformats.org/markup-compatibility/2006" xmlns:aink="http://schemas.microsoft.com/office/drawing/2016/ink" xmlns:am3d="http://schemas.microsoft.com/office/drawing/2017/model3d" xmlns:o="urn:schemas-microsoft-com:office:office" xmlns:oel="http://schemas.microsoft.com/office/2019/extlst" xmlns:r="http://schemas.openxmlformats.org/officeDocument/2006/relationships" xmlns:m="http://schemas.openxmlformats.org/officeDocument/2006/math" xmlns:v="urn:schemas-microsoft-com:vml" xmlns:wp14="http://schemas.microsoft.com/office/word/2010/wordprocessingDrawing" xmlns:wp="http://schemas.openxmlformats.org/drawingml/2006/wordprocessingDrawing" xmlns:w10="urn:schemas-microsoft-com:office:word" xmlns:w="http://schemas.openxmlformats.org/wordprocessingml/2006/main" xmlns:w14="http://schemas.microsoft.com/office/word/2010/wordml" xmlns:w15="http://schemas.microsoft.com/office/word/2012/wordml" xmlns:w16cex="http://schemas.microsoft.com/office/word/2018/wordml/cex" xmlns:w16cid="http://schemas.microsoft.com/office/word/2016/wordml/cid" xmlns:w16="http://schemas.microsoft.com/office/word/2018/wordml" xmlns:w16du="http://schemas.microsoft.com/office/word/2023/wordml/word16du" xmlns:w16sdtdh="http://schemas.microsoft.com/office/word/2020/wordml/sdtdatahash" xmlns:w16se="http://schemas.microsoft.com/office/word/2015/wordml/symex" xmlns:wpg="http://schemas.microsoft.com/office/word/2010/wordprocessingGroup" xmlns:wpi="http://schemas.microsoft.com/office/word/2010/wordprocessingInk" xmlns:wne="http://schemas.microsoft.com/office/word/2006/wordml" xmlns:wps="http://schemas.microsoft.com/office/word/2010/wordprocessingShape" mc:Ignorable="w14 w15 w16se w16cid w16 w16cex w16sdtdh w16du wp14">
   <w:body>
     <w:p>
       <w:pPr>
         <w:pStyle w:val="N3"/>
-        <w:spacing w:before="120" w:after="0"/>
-        <w:rPr/>
-      </w:pPr>
-      <w:r>
-        <w:rPr/>
+      </w:pPr>
+      <w:r>
+        <w:rPr>
+          <w:noProof/>
+        </w:rPr>
         <w:drawing>
-          <wp:anchor behindDoc="0" distT="0" distB="0" distL="0" distR="0" simplePos="0" locked="0" layoutInCell="1" allowOverlap="1" relativeHeight="6">
+          <wp:anchor distT="0" distB="0" distL="0" distR="0" simplePos="0" relativeHeight="6" behindDoc="0" locked="0" layoutInCell="1" allowOverlap="1" wp14:anchorId="28496175" wp14:editId="222C8233">
             <wp:simplePos x="0" y="0"/>
             <wp:positionH relativeFrom="column">
               <wp:posOffset>258445</wp:posOffset>
@@ -22,7 +22,7 @@
             <wp:extent cx="1616710" cy="802640"/>
             <wp:effectExtent l="0" t="0" r="0" b="0"/>
             <wp:wrapNone/>
-            <wp:docPr id="1" name="Obrázek 22" descr=""/>
+            <wp:docPr id="1" name="Obrázek 22"/>
             <wp:cNvGraphicFramePr>
               <a:graphicFrameLocks xmlns:a="http://schemas.openxmlformats.org/drawingml/2006/main" noChangeAspect="1"/>
             </wp:cNvGraphicFramePr>
@@ -30,13 +30,13 @@
               <a:graphicData uri="http://schemas.openxmlformats.org/drawingml/2006/picture">
                 <pic:pic xmlns:pic="http://schemas.openxmlformats.org/drawingml/2006/picture">
                   <pic:nvPicPr>
-                    <pic:cNvPr id="1" name="Obrázek 22" descr=""/>
+                    <pic:cNvPr id="1" name="Obrázek 22"/>
                     <pic:cNvPicPr>
                       <a:picLocks noChangeAspect="1" noChangeArrowheads="1"/>
                     </pic:cNvPicPr>
                   </pic:nvPicPr>
                   <pic:blipFill>
-                    <a:blip r:embed="rId2"/>
+                    <a:blip r:embed="rId8"/>
                     <a:stretch>
                       <a:fillRect/>
                     </a:stretch>
@@ -56,384 +56,158 @@
           </wp:anchor>
         </w:drawing>
       </w:r>
-      <w:bookmarkStart w:id="0" w:name="_Hlk145405862"/>
-      <w:bookmarkStart w:id="1" w:name="_Hlk147496235"/>
-      <w:bookmarkStart w:id="2" w:name="_Hlk145405862"/>
-      <w:bookmarkStart w:id="3" w:name="_Hlk147496235"/>
     </w:p>
     <w:p>
       <w:pPr>
         <w:pStyle w:val="SPSTtitulka"/>
-        <w:spacing w:before="100" w:after="160"/>
-        <w:rPr/>
-      </w:pPr>
-      <w:bookmarkStart w:id="4" w:name="_Hlk147496235"/>
-      <w:r>
-        <w:rPr/>
+        <w:spacing w:before="100"/>
+      </w:pPr>
+      <w:bookmarkStart w:id="0" w:name="_Hlk147496235"/>
+      <w:r>
         <w:tab/>
         <w:t>Střední průmyslová škola Třebíč</w:t>
       </w:r>
-      <w:bookmarkEnd w:id="4"/>
-    </w:p>
-    <w:p>
-      <w:pPr>
+      <w:bookmarkEnd w:id="0"/>
+    </w:p>
+    <w:p>
+      <w:pPr>
+        <w:pStyle w:val="CislovaniLiteratury"/>
         <w:sectPr>
-          <w:type w:val="nextPage"/>
           <w:pgSz w:w="11906" w:h="16838"/>
-          <w:pgMar w:left="1843" w:right="1418" w:gutter="0" w:header="0" w:top="1701" w:footer="0" w:bottom="1701"/>
-          <w:pgNumType w:start="1" w:fmt="decimal"/>
-          <w:formProt w:val="false"/>
-          <w:textDirection w:val="lrTb"/>
-          <w:docGrid w:type="default" w:linePitch="360" w:charSpace="0"/>
+          <w:pgMar w:top="1701" w:right="1418" w:bottom="1701" w:left="1843" w:header="0" w:footer="0" w:gutter="0"/>
+          <w:pgNumType w:start="1"/>
+          <w:cols w:space="720"/>
+          <w:formProt w:val="0"/>
+          <w:docGrid w:linePitch="360"/>
         </w:sectPr>
-        <w:pStyle w:val="CislovaniLiteratury"/>
-        <w:rPr/>
-      </w:pPr>
-      <w:r>
-        <w:rPr/>
-        <mc:AlternateContent>
-          <mc:Choice Requires="wps">
-            <w:drawing>
-              <wp:anchor behindDoc="0" distT="45720" distB="54610" distL="114300" distR="114300" simplePos="0" locked="0" layoutInCell="0" allowOverlap="1" relativeHeight="2" wp14:anchorId="09335D92">
-                <wp:simplePos x="0" y="0"/>
-                <wp:positionH relativeFrom="column">
-                  <wp:posOffset>79375</wp:posOffset>
-                </wp:positionH>
-                <wp:positionV relativeFrom="paragraph">
-                  <wp:posOffset>2218690</wp:posOffset>
-                </wp:positionV>
-                <wp:extent cx="5353050" cy="1724660"/>
-                <wp:effectExtent l="0" t="0" r="0" b="8890"/>
-                <wp:wrapSquare wrapText="bothSides"/>
-                <wp:docPr id="2" name="Textové pole 2"/>
-                <a:graphic xmlns:a="http://schemas.openxmlformats.org/drawingml/2006/main">
-                  <a:graphicData uri="http://schemas.microsoft.com/office/word/2010/wordprocessingShape">
-                    <wps:wsp>
-                      <wps:cNvSpPr/>
-                      <wps:spPr>
-                        <a:xfrm>
-                          <a:off x="0" y="0"/>
-                          <a:ext cx="5353200" cy="1724760"/>
-                        </a:xfrm>
-                        <a:prstGeom prst="rect">
-                          <a:avLst/>
-                        </a:prstGeom>
-                        <a:solidFill>
-                          <a:srgbClr val="ffffff"/>
-                        </a:solidFill>
-                        <a:ln w="9525">
-                          <a:noFill/>
-                        </a:ln>
-                      </wps:spPr>
-                      <wps:style>
-                        <a:lnRef idx="0"/>
-                        <a:fillRef idx="0"/>
-                        <a:effectRef idx="0"/>
-                        <a:fontRef idx="minor"/>
-                      </wps:style>
-                      <wps:txbx>
-                        <w:txbxContent>
-                          <w:p>
-                            <w:pPr>
-                              <w:pStyle w:val="N1"/>
-                              <w:spacing w:before="120" w:after="120"/>
-                              <w:jc w:val="center"/>
-                              <w:rPr/>
-                            </w:pPr>
-                            <w:r>
-                              <w:rPr/>
-                              <w:t>Maturitní práce</w:t>
-                            </w:r>
-                          </w:p>
-                          <w:p>
-                            <w:pPr>
-                              <w:pStyle w:val="N2"/>
-                              <w:rPr>
-                                <w:rFonts w:cs="Arial"/>
-                                <w:bCs/>
-                                <w:caps/>
-                                <w:color w:val="auto"/>
-                                <w:kern w:val="2"/>
-                                <w:sz w:val="32"/>
-                                <w:szCs w:val="32"/>
-                              </w:rPr>
-                            </w:pPr>
-                            <w:r>
-                              <w:rPr>
-                                <w:rFonts w:cs="Arial"/>
-                                <w:bCs/>
-                                <w:caps/>
-                                <w:color w:val="auto"/>
-                                <w:kern w:val="2"/>
-                                <w:sz w:val="32"/>
-                                <w:szCs w:val="32"/>
-                              </w:rPr>
-                              <w:t xml:space="preserve">Webová aplikace pro tvorbu 3D map </w:t>
-                            </w:r>
-                          </w:p>
-                          <w:p>
-                            <w:pPr>
-                              <w:pStyle w:val="N2"/>
-                              <w:spacing w:before="120" w:after="120"/>
-                              <w:jc w:val="center"/>
-                              <w:rPr/>
-                            </w:pPr>
-                            <w:r>
-                              <w:rPr/>
-                              <w:t>Profilová část maturitní zkoušky</w:t>
-                            </w:r>
-                          </w:p>
-                        </w:txbxContent>
-                      </wps:txbx>
-                      <wps:bodyPr anchor="t">
-                        <a:noAutofit/>
-                      </wps:bodyPr>
-                    </wps:wsp>
-                  </a:graphicData>
-                </a:graphic>
-              </wp:anchor>
-            </w:drawing>
-          </mc:Choice>
-          <mc:Fallback>
-            <w:pict>
-              <v:rect id="shape_0" ID="Textové pole 2" path="m0,0l-2147483645,0l-2147483645,-2147483646l0,-2147483646xe" fillcolor="white" stroked="f" o:allowincell="f" style="position:absolute;margin-left:6.25pt;margin-top:174.7pt;width:421.45pt;height:135.75pt;mso-wrap-style:square;v-text-anchor:top" wp14:anchorId="09335D92">
-                <v:fill o:detectmouseclick="t" type="solid" color2="black"/>
-                <v:stroke color="#3465a4" weight="9360" joinstyle="miter" endcap="flat"/>
-                <v:textbox>
-                  <w:txbxContent>
-                    <w:p>
-                      <w:pPr>
-                        <w:pStyle w:val="N1"/>
-                        <w:spacing w:before="120" w:after="120"/>
-                        <w:jc w:val="center"/>
-                        <w:rPr/>
-                      </w:pPr>
-                      <w:r>
-                        <w:rPr/>
-                        <w:t>Maturitní práce</w:t>
-                      </w:r>
-                    </w:p>
-                    <w:p>
-                      <w:pPr>
-                        <w:pStyle w:val="N2"/>
-                        <w:rPr>
-                          <w:rFonts w:cs="Arial"/>
-                          <w:bCs/>
-                          <w:caps/>
-                          <w:color w:val="auto"/>
-                          <w:kern w:val="2"/>
-                          <w:sz w:val="32"/>
-                          <w:szCs w:val="32"/>
-                        </w:rPr>
-                      </w:pPr>
-                      <w:r>
-                        <w:rPr>
-                          <w:rFonts w:cs="Arial"/>
-                          <w:bCs/>
-                          <w:caps/>
-                          <w:color w:val="auto"/>
-                          <w:kern w:val="2"/>
-                          <w:sz w:val="32"/>
-                          <w:szCs w:val="32"/>
-                        </w:rPr>
-                        <w:t xml:space="preserve">Webová aplikace pro tvorbu 3D map </w:t>
-                      </w:r>
-                    </w:p>
-                    <w:p>
-                      <w:pPr>
-                        <w:pStyle w:val="N2"/>
-                        <w:spacing w:before="120" w:after="120"/>
-                        <w:jc w:val="center"/>
-                        <w:rPr/>
-                      </w:pPr>
-                      <w:r>
-                        <w:rPr/>
-                        <w:t>Profilová část maturitní zkoušky</w:t>
-                      </w:r>
-                    </w:p>
-                  </w:txbxContent>
-                </v:textbox>
-                <w10:wrap type="square"/>
-              </v:rect>
-            </w:pict>
-          </mc:Fallback>
-        </mc:AlternateContent>
-        <mc:AlternateContent>
-          <mc:Choice Requires="wps">
-            <w:drawing>
-              <wp:anchor behindDoc="0" distT="45085" distB="47625" distL="113665" distR="114300" simplePos="0" locked="0" layoutInCell="0" allowOverlap="1" relativeHeight="4" wp14:anchorId="39203A71">
-                <wp:simplePos x="0" y="0"/>
-                <wp:positionH relativeFrom="margin">
-                  <wp:align>right</wp:align>
-                </wp:positionH>
-                <wp:positionV relativeFrom="paragraph">
-                  <wp:posOffset>6956425</wp:posOffset>
-                </wp:positionV>
-                <wp:extent cx="5323205" cy="1294130"/>
-                <wp:effectExtent l="0" t="0" r="0" b="1270"/>
-                <wp:wrapSquare wrapText="bothSides"/>
-                <wp:docPr id="3" name="Textové pole 2"/>
-                <a:graphic xmlns:a="http://schemas.openxmlformats.org/drawingml/2006/main">
-                  <a:graphicData uri="http://schemas.microsoft.com/office/word/2010/wordprocessingShape">
-                    <wps:wsp>
-                      <wps:cNvSpPr/>
-                      <wps:spPr>
-                        <a:xfrm>
-                          <a:off x="0" y="0"/>
-                          <a:ext cx="5323320" cy="1294200"/>
-                        </a:xfrm>
-                        <a:prstGeom prst="rect">
-                          <a:avLst/>
-                        </a:prstGeom>
-                        <a:solidFill>
-                          <a:srgbClr val="ffffff"/>
-                        </a:solidFill>
-                        <a:ln w="9525">
-                          <a:noFill/>
-                        </a:ln>
-                      </wps:spPr>
-                      <wps:style>
-                        <a:lnRef idx="0"/>
-                        <a:fillRef idx="0"/>
-                        <a:effectRef idx="0"/>
-                        <a:fontRef idx="minor"/>
-                      </wps:style>
-                      <wps:txbx>
-                        <w:txbxContent>
-                          <w:p>
-                            <w:pPr>
-                              <w:pStyle w:val="FrameContents"/>
-                              <w:spacing w:before="120" w:after="120"/>
-                              <w:rPr/>
-                            </w:pPr>
-                            <w:r>
-                              <w:rPr/>
-                              <w:t xml:space="preserve">Studijní obor: </w:t>
-                              <w:tab/>
-                              <w:t>Informační technologie</w:t>
-                            </w:r>
-                          </w:p>
-                          <w:p>
-                            <w:pPr>
-                              <w:pStyle w:val="FrameContents"/>
-                              <w:rPr/>
-                            </w:pPr>
-                            <w:r>
-                              <w:rPr/>
-                              <w:t>Třída:</w:t>
-                              <w:tab/>
-                              <w:t>ITA4</w:t>
-                            </w:r>
-                          </w:p>
-                          <w:p>
-                            <w:pPr>
-                              <w:pStyle w:val="FrameContents"/>
-                              <w:spacing w:before="120" w:after="120"/>
-                              <w:rPr/>
-                            </w:pPr>
-                            <w:r>
-                              <w:rPr/>
-                              <w:t>Školní rok:</w:t>
-                              <w:tab/>
-                              <w:t>2024/2025</w:t>
-                              <w:tab/>
-                              <w:t>Viktor Čada</w:t>
-                            </w:r>
-                          </w:p>
-                        </w:txbxContent>
-                      </wps:txbx>
-                      <wps:bodyPr anchor="t">
-                        <a:noAutofit/>
-                      </wps:bodyPr>
-                    </wps:wsp>
-                  </a:graphicData>
-                </a:graphic>
-              </wp:anchor>
-            </w:drawing>
-          </mc:Choice>
-          <mc:Fallback>
-            <w:pict>
-              <v:rect id="shape_0" ID="Textové pole 2" path="m0,0l-2147483645,0l-2147483645,-2147483646l0,-2147483646xe" fillcolor="white" stroked="f" o:allowincell="f" style="position:absolute;margin-left:4pt;margin-top:547.75pt;width:419.1pt;height:101.85pt;mso-wrap-style:square;v-text-anchor:top;mso-position-horizontal:right;mso-position-horizontal-relative:margin" wp14:anchorId="39203A71">
-                <v:fill o:detectmouseclick="t" type="solid" color2="black"/>
-                <v:stroke color="#3465a4" weight="9360" joinstyle="miter" endcap="flat"/>
-                <v:textbox>
-                  <w:txbxContent>
-                    <w:p>
-                      <w:pPr>
-                        <w:pStyle w:val="FrameContents"/>
-                        <w:spacing w:before="120" w:after="120"/>
-                        <w:rPr/>
-                      </w:pPr>
-                      <w:r>
-                        <w:rPr/>
-                        <w:t xml:space="preserve">Studijní obor: </w:t>
-                        <w:tab/>
-                        <w:t>Informační technologie</w:t>
-                      </w:r>
-                    </w:p>
-                    <w:p>
-                      <w:pPr>
-                        <w:pStyle w:val="FrameContents"/>
-                        <w:rPr/>
-                      </w:pPr>
-                      <w:r>
-                        <w:rPr/>
-                        <w:t>Třída:</w:t>
-                        <w:tab/>
-                        <w:t>ITA4</w:t>
-                      </w:r>
-                    </w:p>
-                    <w:p>
-                      <w:pPr>
-                        <w:pStyle w:val="FrameContents"/>
-                        <w:spacing w:before="120" w:after="120"/>
-                        <w:rPr/>
-                      </w:pPr>
-                      <w:r>
-                        <w:rPr/>
-                        <w:t>Školní rok:</w:t>
-                        <w:tab/>
-                        <w:t>2024/2025</w:t>
-                        <w:tab/>
-                        <w:t>Viktor Čada</w:t>
-                      </w:r>
-                    </w:p>
-                  </w:txbxContent>
-                </v:textbox>
-                <w10:wrap type="square"/>
-              </v:rect>
-            </w:pict>
-          </mc:Fallback>
-        </mc:AlternateContent>
+      </w:pPr>
+      <w:r>
+        <w:rPr>
+          <w:noProof/>
+        </w:rPr>
+        <w:pict w14:anchorId="12588579">
+          <v:rect id="Textové pole 2" o:spid="_x0000_s1027" style="position:absolute;left:0;text-align:left;margin-left:6.25pt;margin-top:174.7pt;width:421.5pt;height:135.8pt;z-index:2;visibility:visible;mso-wrap-style:square;mso-wrap-distance-left:9pt;mso-wrap-distance-top:3.6pt;mso-wrap-distance-right:9pt;mso-wrap-distance-bottom:4.3pt;mso-position-horizontal:absolute;mso-position-horizontal-relative:text;mso-position-vertical:absolute;mso-position-vertical-relative:text;v-text-anchor:top" o:gfxdata="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" o:allowincell="f" stroked="f">
+            <v:textbox>
+              <w:txbxContent>
+                <w:p>
+                  <w:pPr>
+                    <w:pStyle w:val="N1"/>
+                  </w:pPr>
+                  <w:r>
+                    <w:t>Maturitní práce</w:t>
+                  </w:r>
+                </w:p>
+                <w:p>
+                  <w:pPr>
+                    <w:pStyle w:val="N2"/>
+                    <w:rPr>
+                      <w:rFonts w:cs="Arial"/>
+                      <w:bCs/>
+                      <w:caps/>
+                      <w:color w:val="auto"/>
+                      <w:kern w:val="2"/>
+                      <w:sz w:val="32"/>
+                      <w:szCs w:val="32"/>
+                    </w:rPr>
+                  </w:pPr>
+                  <w:r>
+                    <w:rPr>
+                      <w:rFonts w:cs="Arial"/>
+                      <w:bCs/>
+                      <w:caps/>
+                      <w:color w:val="auto"/>
+                      <w:kern w:val="2"/>
+                      <w:sz w:val="32"/>
+                      <w:szCs w:val="32"/>
+                    </w:rPr>
+                    <w:t xml:space="preserve">Webová aplikace pro tvorbu 3D map </w:t>
+                  </w:r>
+                </w:p>
+                <w:p>
+                  <w:pPr>
+                    <w:pStyle w:val="N2"/>
+                  </w:pPr>
+                  <w:r>
+                    <w:t>Profilová část maturitní zkoušky</w:t>
+                  </w:r>
+                </w:p>
+              </w:txbxContent>
+            </v:textbox>
+            <w10:wrap type="square"/>
+          </v:rect>
+        </w:pict>
+      </w:r>
+      <w:r>
+        <w:rPr>
+          <w:noProof/>
+        </w:rPr>
+        <w:pict w14:anchorId="370475BE">
+          <v:rect id="_x0000_s1026" style="position:absolute;left:0;text-align:left;margin-left:367.95pt;margin-top:547.75pt;width:419.15pt;height:101.9pt;z-index:4;visibility:visible;mso-wrap-style:square;mso-wrap-distance-left:8.95pt;mso-wrap-distance-top:3.55pt;mso-wrap-distance-right:9pt;mso-wrap-distance-bottom:3.75pt;mso-position-horizontal:right;mso-position-horizontal-relative:margin;mso-position-vertical:absolute;mso-position-vertical-relative:text;v-text-anchor:top" o:gfxdata="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" o:allowincell="f" stroked="f">
+            <v:textbox>
+              <w:txbxContent>
+                <w:p>
+                  <w:pPr>
+                    <w:pStyle w:val="FrameContents"/>
+                  </w:pPr>
+                  <w:r>
+                    <w:t xml:space="preserve">Studijní obor: </w:t>
+                  </w:r>
+                  <w:r>
+                    <w:tab/>
+                    <w:t>Informační technologie</w:t>
+                  </w:r>
+                </w:p>
+                <w:p>
+                  <w:pPr>
+                    <w:pStyle w:val="FrameContents"/>
+                  </w:pPr>
+                  <w:r>
+                    <w:t>Třída:</w:t>
+                  </w:r>
+                  <w:r>
+                    <w:tab/>
+                    <w:t>ITA4</w:t>
+                  </w:r>
+                </w:p>
+                <w:p>
+                  <w:pPr>
+                    <w:pStyle w:val="FrameContents"/>
+                  </w:pPr>
+                  <w:r>
+                    <w:t>Školní rok:</w:t>
+                  </w:r>
+                  <w:r>
+                    <w:tab/>
+                    <w:t>2024/2025</w:t>
+                  </w:r>
+                  <w:r>
+                    <w:tab/>
+                    <w:t>Viktor Čada</w:t>
+                  </w:r>
+                </w:p>
+              </w:txbxContent>
+            </v:textbox>
+            <w10:wrap type="square" anchorx="margin"/>
+          </v:rect>
+        </w:pict>
       </w:r>
     </w:p>
     <w:p>
       <w:pPr>
         <w:pStyle w:val="NadpisBezObs"/>
-        <w:rPr/>
-      </w:pPr>
-      <w:r>
-        <w:rPr/>
+      </w:pPr>
+      <w:r>
+        <w:lastRenderedPageBreak/>
         <w:t>Zadání práce</w:t>
       </w:r>
     </w:p>
     <w:p>
-      <w:pPr>
-        <w:pStyle w:val="Normal"/>
-        <w:rPr/>
-      </w:pPr>
-      <w:r>
-        <w:rPr/>
+      <w:r>
         <w:t>Cílem této ročníkové práce je vytvořit webovou aplikaci, která umožní procedurálně generovat místnosti pomocí herního enginu Unity a programovacího jazyka C#. Rozsah, složitost, počet místností a pater těchto vytvořených místnosti bude záviset na uživatelem zadaných parametrech a seedů.</w:t>
       </w:r>
     </w:p>
     <w:p>
-      <w:pPr>
-        <w:pStyle w:val="Normal"/>
-        <w:rPr/>
-      </w:pPr>
-      <w:r>
-        <w:rPr/>
+      <w:r>
         <w:t>Vytvořené mapy bude možné po dokončení prozkoumat přímo v aplikaci nebo uložit do vlastního souborového formátu (.dnd). Tento formát bude využívat technologie podobné formátu XML.</w:t>
       </w:r>
       <w:r>
@@ -443,88 +217,49 @@
     <w:p>
       <w:pPr>
         <w:pStyle w:val="NadpisBezObs"/>
-        <w:spacing w:before="0" w:after="160"/>
-        <w:rPr/>
-      </w:pPr>
-      <w:bookmarkStart w:id="5" w:name="_Toc413407049"/>
-      <w:r>
-        <w:rPr/>
+      </w:pPr>
+      <w:bookmarkStart w:id="1" w:name="_Toc413407049"/>
+      <w:r>
+        <w:lastRenderedPageBreak/>
         <w:t>A</w:t>
       </w:r>
-      <w:bookmarkEnd w:id="5"/>
-      <w:r>
-        <w:rPr/>
+      <w:bookmarkEnd w:id="1"/>
+      <w:r>
         <w:t>BSTRAKT</w:t>
       </w:r>
     </w:p>
     <w:p>
-      <w:pPr>
-        <w:pStyle w:val="Normal"/>
-        <w:rPr/>
-      </w:pPr>
-      <w:bookmarkStart w:id="6" w:name="_Toc413407050"/>
-      <w:r>
-        <w:rPr/>
+      <w:r>
         <w:t>Cílem teto práce je tvorba a popis tvorby webové aplikace pro procedurální</w:t>
       </w:r>
     </w:p>
     <w:p>
-      <w:pPr>
-        <w:pStyle w:val="Normal"/>
-        <w:rPr/>
-      </w:pPr>
-      <w:r>
-        <w:rPr/>
+      <w:r>
         <w:t>generování map pro TTRPG hry, jako je Dungeons &amp; Dragons, za využití herního</w:t>
       </w:r>
     </w:p>
     <w:p>
-      <w:pPr>
-        <w:pStyle w:val="Normal"/>
-        <w:rPr/>
-      </w:pPr>
-      <w:r>
-        <w:rPr/>
+      <w:r>
         <w:t>enginu Unity a programovacího jazyka C#. Aplikace umožní uživatelům zadávat</w:t>
       </w:r>
     </w:p>
     <w:p>
-      <w:pPr>
-        <w:pStyle w:val="Normal"/>
-        <w:rPr/>
-      </w:pPr>
-      <w:r>
-        <w:rPr/>
+      <w:r>
         <w:t>parametry, jako je počet pater, frekvence a typy dekorativních prvků, přičemž</w:t>
       </w:r>
     </w:p>
     <w:p>
-      <w:pPr>
-        <w:pStyle w:val="Normal"/>
-        <w:rPr/>
-      </w:pPr>
-      <w:r>
-        <w:rPr/>
+      <w:r>
         <w:t>klíčovým faktorem pro generování map bude uživatelem zadaný seed. Procedurálně</w:t>
       </w:r>
     </w:p>
     <w:p>
-      <w:pPr>
-        <w:pStyle w:val="Normal"/>
-        <w:rPr/>
-      </w:pPr>
-      <w:r>
-        <w:rPr/>
+      <w:r>
         <w:t>vytvořené místnosti bude možné prozkoumat přímo v aplikaci nebo exportovat do</w:t>
       </w:r>
     </w:p>
     <w:p>
-      <w:pPr>
-        <w:pStyle w:val="Normal"/>
-        <w:rPr/>
-      </w:pPr>
-      <w:r>
-        <w:rPr/>
+      <w:r>
         <w:t xml:space="preserve">souboru ve vlastním formátu </w:t>
       </w:r>
       <w:r>
@@ -534,43 +269,29 @@
         <w:t>“.dnd”,</w:t>
       </w:r>
       <w:r>
-        <w:rPr/>
         <w:t xml:space="preserve"> který bude využívat technologie podobné XML.</w:t>
       </w:r>
     </w:p>
     <w:p>
-      <w:pPr>
-        <w:pStyle w:val="Normal"/>
-        <w:rPr/>
-      </w:pPr>
-      <w:r>
-        <w:rPr/>
+      <w:r>
         <w:t>Pro agilní plánování projektu bude použita metoda Kanban, přičemž správa verzí a</w:t>
       </w:r>
     </w:p>
     <w:p>
-      <w:pPr>
-        <w:pStyle w:val="Normal"/>
-        <w:rPr/>
-      </w:pPr>
-      <w:r>
-        <w:rPr/>
+      <w:r>
         <w:t>dokumentace bude řešena prostřednictvím GitHubu.</w:t>
       </w:r>
     </w:p>
     <w:p>
       <w:pPr>
         <w:pStyle w:val="NadpisBezObs"/>
-        <w:rPr/>
-      </w:pPr>
-      <w:bookmarkStart w:id="7" w:name="_Toc413407050"/>
-      <w:r>
-        <w:rPr/>
+      </w:pPr>
+      <w:bookmarkStart w:id="2" w:name="_Toc413407050"/>
+      <w:r>
         <w:t>K</w:t>
       </w:r>
-      <w:bookmarkEnd w:id="7"/>
-      <w:r>
-        <w:rPr/>
+      <w:bookmarkEnd w:id="2"/>
+      <w:r>
         <w:t>LÍČOVÁ SLOVA</w:t>
       </w:r>
     </w:p>
@@ -578,15 +299,14 @@
       <w:pPr>
         <w:pStyle w:val="NadpisBezObs"/>
         <w:rPr>
-          <w:b w:val="false"/>
+          <w:b w:val="0"/>
           <w:kern w:val="0"/>
           <w:sz w:val="24"/>
         </w:rPr>
       </w:pPr>
-      <w:bookmarkStart w:id="8" w:name="_Toc413407051"/>
       <w:r>
         <w:rPr>
-          <w:b w:val="false"/>
+          <w:b w:val="0"/>
           <w:kern w:val="0"/>
           <w:sz w:val="24"/>
         </w:rPr>
@@ -596,23 +316,19 @@
     <w:p>
       <w:pPr>
         <w:pStyle w:val="NadpisBezObs"/>
-        <w:rPr/>
-      </w:pPr>
-      <w:bookmarkStart w:id="9" w:name="_Toc413407051"/>
-      <w:r>
-        <w:rPr/>
+      </w:pPr>
+      <w:bookmarkStart w:id="3" w:name="_Toc413407051"/>
+      <w:r>
         <w:t>ABSTRACT</w:t>
       </w:r>
-      <w:bookmarkEnd w:id="9"/>
-    </w:p>
-    <w:p>
-      <w:pPr>
-        <w:pStyle w:val="Normal"/>
+      <w:bookmarkEnd w:id="3"/>
+    </w:p>
+    <w:p>
+      <w:pPr>
         <w:rPr>
           <w:lang w:val="en-US"/>
         </w:rPr>
       </w:pPr>
-      <w:bookmarkStart w:id="10" w:name="_Toc413407052"/>
       <w:r>
         <w:rPr>
           <w:lang w:val="en-US"/>
@@ -627,20 +343,16 @@
           <w:lang w:val="en-US"/>
         </w:rPr>
       </w:pPr>
-      <w:bookmarkStart w:id="11" w:name="_Toc413407052"/>
+      <w:bookmarkStart w:id="4" w:name="_Toc413407052"/>
       <w:r>
         <w:rPr>
           <w:lang w:val="en-US"/>
         </w:rPr>
         <w:t>KEYWORDS</w:t>
       </w:r>
-      <w:bookmarkEnd w:id="11"/>
-    </w:p>
-    <w:p>
-      <w:pPr>
-        <w:pStyle w:val="Normal"/>
-        <w:rPr/>
-      </w:pPr>
+      <w:bookmarkEnd w:id="4"/>
+    </w:p>
+    <w:p>
       <w:r>
         <w:rPr>
           <w:lang w:val="en-US"/>
@@ -654,75 +366,61 @@
     <w:p>
       <w:pPr>
         <w:pStyle w:val="NadpisBezObs"/>
-        <w:spacing w:before="0" w:after="160"/>
-        <w:rPr/>
-      </w:pPr>
-      <w:bookmarkStart w:id="12" w:name="_Toc413407053"/>
-      <w:r>
-        <w:rPr/>
+      </w:pPr>
+      <w:bookmarkStart w:id="5" w:name="_Toc413407053"/>
+      <w:r>
+        <w:lastRenderedPageBreak/>
         <w:t>P</w:t>
       </w:r>
-      <w:bookmarkEnd w:id="12"/>
-      <w:r>
-        <w:rPr/>
+      <w:bookmarkEnd w:id="5"/>
+      <w:r>
         <w:t>ODĚKOVÁNÍ</w:t>
       </w:r>
     </w:p>
     <w:p>
-      <w:pPr>
-        <w:pStyle w:val="Normal"/>
-        <w:rPr/>
-      </w:pPr>
-      <w:r>
-        <w:rPr/>
+      <w:r>
         <w:t>Děkuji Mgr. Petru Novotnému za cenné připomínky a rady, které mi poskytl při vypracování maturitní práce.</w:t>
       </w:r>
     </w:p>
-    <w:p>
-      <w:pPr>
-        <w:pStyle w:val="Normal"/>
-        <w:rPr/>
-      </w:pPr>
-      <w:r>
-        <w:rPr/>
-      </w:r>
-    </w:p>
-    <w:p>
-      <w:pPr>
-        <w:pStyle w:val="Normal"/>
-        <w:rPr/>
-      </w:pPr>
-      <w:r>
-        <w:rPr/>
+    <w:p/>
+    <w:p>
+      <w:r>
         <w:t xml:space="preserve">V Třebíči dne </w:t>
       </w:r>
       <w:r>
-        <w:rPr/>
         <w:fldChar w:fldCharType="begin"/>
       </w:r>
       <w:r>
-        <w:rPr/>
         <w:instrText xml:space="preserve"> TIME \@"d.\ MMMM\ yyyy" </w:instrText>
       </w:r>
       <w:r>
-        <w:rPr/>
         <w:fldChar w:fldCharType="separate"/>
       </w:r>
       <w:r>
-        <w:rPr/>
-        <w:t>5. prosince 2024</w:t>
-      </w:r>
-      <w:r>
-        <w:rPr/>
+        <w:rPr>
+          <w:noProof/>
+        </w:rPr>
+        <w:t>18. prosince 2024</w:t>
+      </w:r>
+      <w:r>
         <w:fldChar w:fldCharType="end"/>
       </w:r>
       <w:r>
-        <w:rPr/>
         <w:tab/>
+      </w:r>
+      <w:r>
         <w:tab/>
+      </w:r>
+      <w:r>
         <w:tab/>
+      </w:r>
+      <w:r>
         <w:tab/>
+      </w:r>
+      <w:r>
         <w:tab/>
+      </w:r>
+      <w:r>
         <w:tab/>
         <w:t>podpis autora</w:t>
       </w:r>
@@ -730,121 +428,106 @@
     <w:p>
       <w:pPr>
         <w:pStyle w:val="NadpisBezObs"/>
-        <w:spacing w:before="6000" w:after="160"/>
-        <w:rPr/>
-      </w:pPr>
-      <w:bookmarkStart w:id="13" w:name="_Toc413407054"/>
-      <w:r>
-        <w:rPr/>
+        <w:spacing w:before="6000"/>
+      </w:pPr>
+      <w:bookmarkStart w:id="6" w:name="_Toc413407054"/>
+      <w:r>
         <w:t>P</w:t>
       </w:r>
-      <w:bookmarkEnd w:id="13"/>
-      <w:r>
-        <w:rPr/>
+      <w:bookmarkEnd w:id="6"/>
+      <w:r>
         <w:t>ROHLÁŠENÍ</w:t>
       </w:r>
     </w:p>
     <w:p>
-      <w:pPr>
-        <w:pStyle w:val="Normal"/>
-        <w:rPr/>
-      </w:pPr>
-      <w:r>
-        <w:rPr/>
+      <w:r>
         <w:t>Prohlašuji, že jsem tuto práci vypracoval/a samostatně a uvedl/a v ní všechny prameny, literaturu a ostatní zdroje, které jsem použil/a.</w:t>
       </w:r>
     </w:p>
-    <w:p>
-      <w:pPr>
-        <w:pStyle w:val="Normal"/>
-        <w:rPr/>
-      </w:pPr>
-      <w:r>
-        <w:rPr/>
-      </w:r>
-    </w:p>
-    <w:p>
-      <w:pPr>
-        <w:pStyle w:val="Normal"/>
-        <w:rPr/>
-      </w:pPr>
-      <w:r>
-        <w:rPr/>
+    <w:p/>
+    <w:p>
+      <w:r>
         <w:t xml:space="preserve">V Třebíči dne </w:t>
       </w:r>
       <w:r>
-        <w:rPr/>
         <w:fldChar w:fldCharType="begin"/>
       </w:r>
       <w:r>
-        <w:rPr/>
         <w:instrText xml:space="preserve"> TIME \@"d.\ MMMM\ yyyy" </w:instrText>
       </w:r>
       <w:r>
-        <w:rPr/>
         <w:fldChar w:fldCharType="separate"/>
       </w:r>
       <w:r>
-        <w:rPr/>
-        <w:t>5. prosince 2024</w:t>
-      </w:r>
-      <w:r>
-        <w:rPr/>
+        <w:rPr>
+          <w:noProof/>
+        </w:rPr>
+        <w:t>18. prosince 2024</w:t>
+      </w:r>
+      <w:r>
         <w:fldChar w:fldCharType="end"/>
       </w:r>
       <w:r>
-        <w:rPr/>
         <w:tab/>
+      </w:r>
+      <w:r>
         <w:tab/>
       </w:r>
     </w:p>
     <w:p>
-      <w:pPr>
-        <w:pStyle w:val="Normal"/>
-        <w:rPr/>
-      </w:pPr>
-      <w:r>
-        <w:rPr/>
+      <w:r>
         <w:tab/>
+      </w:r>
+      <w:r>
         <w:tab/>
+      </w:r>
+      <w:r>
         <w:tab/>
+      </w:r>
+      <w:r>
         <w:tab/>
+      </w:r>
+      <w:r>
         <w:tab/>
+      </w:r>
+      <w:r>
         <w:tab/>
+      </w:r>
+      <w:r>
         <w:tab/>
+      </w:r>
+      <w:r>
         <w:tab/>
+      </w:r>
+      <w:r>
         <w:tab/>
         <w:t>podpis autora</w:t>
       </w:r>
     </w:p>
-    <w:p>
-      <w:pPr>
-        <w:pStyle w:val="Normal"/>
-        <w:rPr/>
-      </w:pPr>
-      <w:r>
-        <w:rPr/>
-      </w:r>
-    </w:p>
+    <w:p/>
     <w:sdt>
       <w:sdtPr>
+        <w:rPr>
+          <w:b w:val="0"/>
+          <w:kern w:val="0"/>
+          <w:sz w:val="24"/>
+        </w:rPr>
+        <w:id w:val="-1587373332"/>
         <w:docPartObj>
           <w:docPartGallery w:val="Table of Contents"/>
-          <w:docPartUnique w:val="true"/>
+          <w:docPartUnique/>
         </w:docPartObj>
       </w:sdtPr>
       <w:sdtContent>
         <w:p>
           <w:pPr>
             <w:pStyle w:val="TOCHeading"/>
-            <w:spacing w:before="0" w:after="160"/>
-            <w:rPr/>
           </w:pPr>
           <w:r>
             <w:br w:type="page"/>
           </w:r>
           <w:r>
-            <w:rPr/>
+            <w:lastRenderedPageBreak/>
             <w:t>Obsah</w:t>
           </w:r>
         </w:p>
@@ -852,19 +535,17 @@
           <w:pPr>
             <w:pStyle w:val="TOC1"/>
             <w:tabs>
-              <w:tab w:val="clear" w:pos="709"/>
-              <w:tab w:val="right" w:pos="8210" w:leader="dot"/>
+              <w:tab w:val="right" w:leader="dot" w:pos="8210"/>
             </w:tabs>
             <w:rPr>
-              <w:rFonts w:ascii="Calibri" w:hAnsi="Calibri" w:eastAsia="" w:cs="" w:asciiTheme="minorHAnsi" w:cstheme="minorBidi" w:eastAsiaTheme="minorEastAsia" w:hAnsiTheme="minorHAnsi"/>
-              <w:b w:val="false"/>
-              <w:bCs w:val="false"/>
+              <w:rFonts w:asciiTheme="minorHAnsi" w:eastAsiaTheme="minorEastAsia" w:hAnsiTheme="minorHAnsi" w:cstheme="minorBidi"/>
+              <w:b w:val="0"/>
+              <w:bCs w:val="0"/>
               <w:color w:val="auto"/>
               <w:kern w:val="2"/>
               <w:sz w:val="22"/>
               <w:szCs w:val="22"/>
               <w:lang w:val="en-US" w:eastAsia="en-US"/>
-              <w14:ligatures w14:val="standardContextual"/>
             </w:rPr>
           </w:pPr>
           <w:r>
@@ -872,26 +553,23 @@
           </w:r>
           <w:r>
             <w:rPr>
+              <w:rStyle w:val="IndexLink"/>
               <w:webHidden/>
-              <w:rStyle w:val="IndexLink"/>
-              <w:rFonts w:eastAsia=""/>
             </w:rPr>
             <w:instrText xml:space="preserve"> TOC \z \o "1-3" \u \h</w:instrText>
           </w:r>
           <w:r>
             <w:rPr>
-              <w:webHidden/>
               <w:rStyle w:val="IndexLink"/>
-              <w:rFonts w:eastAsia=""/>
             </w:rPr>
             <w:fldChar w:fldCharType="separate"/>
           </w:r>
           <w:hyperlink w:anchor="_Toc182433538">
             <w:r>
               <w:rPr>
-                <w:webHidden/>
-                <w:rStyle w:val="IndexLink"/>
-                <w:rFonts w:eastAsia="" w:eastAsiaTheme="majorEastAsia"/>
+                <w:rStyle w:val="IndexLink"/>
+                <w:rFonts w:eastAsiaTheme="majorEastAsia"/>
+                <w:webHidden/>
               </w:rPr>
               <w:t>Úvod</w:t>
             </w:r>
@@ -905,7 +583,12 @@
               <w:rPr>
                 <w:webHidden/>
               </w:rPr>
-              <w:instrText xml:space="preserve">PAGEREF _Toc182433538 \h</w:instrText>
+              <w:instrText>PAGEREF _Toc182433538 \h</w:instrText>
+            </w:r>
+            <w:r>
+              <w:rPr>
+                <w:webHidden/>
+              </w:rPr>
             </w:r>
             <w:r>
               <w:rPr>
@@ -916,7 +599,6 @@
             <w:r>
               <w:rPr>
                 <w:rStyle w:val="IndexLink"/>
-                <w:vanish w:val="false"/>
               </w:rPr>
               <w:tab/>
               <w:t>6</w:t>
@@ -933,50 +615,47 @@
           <w:pPr>
             <w:pStyle w:val="TOC1"/>
             <w:tabs>
-              <w:tab w:val="clear" w:pos="709"/>
-              <w:tab w:val="left" w:pos="720" w:leader="none"/>
-              <w:tab w:val="right" w:pos="8210" w:leader="dot"/>
+              <w:tab w:val="left" w:pos="720"/>
+              <w:tab w:val="right" w:leader="dot" w:pos="8210"/>
             </w:tabs>
             <w:rPr>
-              <w:rFonts w:ascii="Calibri" w:hAnsi="Calibri" w:eastAsia="" w:cs="" w:asciiTheme="minorHAnsi" w:cstheme="minorBidi" w:eastAsiaTheme="minorEastAsia" w:hAnsiTheme="minorHAnsi"/>
-              <w:b w:val="false"/>
-              <w:bCs w:val="false"/>
+              <w:rFonts w:asciiTheme="minorHAnsi" w:eastAsiaTheme="minorEastAsia" w:hAnsiTheme="minorHAnsi" w:cstheme="minorBidi"/>
+              <w:b w:val="0"/>
+              <w:bCs w:val="0"/>
               <w:color w:val="auto"/>
               <w:kern w:val="2"/>
               <w:sz w:val="22"/>
               <w:szCs w:val="22"/>
               <w:lang w:val="en-US" w:eastAsia="en-US"/>
-              <w14:ligatures w14:val="standardContextual"/>
             </w:rPr>
           </w:pPr>
           <w:hyperlink w:anchor="_Toc182433539">
             <w:r>
               <w:rPr>
-                <w:webHidden/>
-                <w:rStyle w:val="IndexLink"/>
-                <w:rFonts w:eastAsia="" w:eastAsiaTheme="majorEastAsia"/>
+                <w:rStyle w:val="IndexLink"/>
+                <w:rFonts w:eastAsiaTheme="majorEastAsia"/>
+                <w:webHidden/>
               </w:rPr>
               <w:t>1</w:t>
             </w:r>
             <w:r>
               <w:rPr>
                 <w:rStyle w:val="IndexLink"/>
-                <w:rFonts w:eastAsia="" w:cs="" w:ascii="Calibri" w:hAnsi="Calibri" w:asciiTheme="minorHAnsi" w:cstheme="minorBidi" w:eastAsiaTheme="minorEastAsia" w:hAnsiTheme="minorHAnsi"/>
-                <w:b w:val="false"/>
-                <w:bCs w:val="false"/>
+                <w:rFonts w:asciiTheme="minorHAnsi" w:eastAsiaTheme="minorEastAsia" w:hAnsiTheme="minorHAnsi" w:cstheme="minorBidi"/>
+                <w:b w:val="0"/>
+                <w:bCs w:val="0"/>
                 <w:color w:val="auto"/>
                 <w:kern w:val="2"/>
                 <w:sz w:val="22"/>
                 <w:szCs w:val="22"/>
                 <w:lang w:val="en-US" w:eastAsia="en-US"/>
-                <w14:ligatures w14:val="standardContextual"/>
               </w:rPr>
               <w:tab/>
             </w:r>
             <w:r>
               <w:rPr>
                 <w:rStyle w:val="IndexLink"/>
-                <w:rFonts w:eastAsia="" w:eastAsiaTheme="majorEastAsia"/>
+                <w:rFonts w:eastAsiaTheme="majorEastAsia"/>
               </w:rPr>
               <w:t>Použité Technologie</w:t>
             </w:r>
@@ -990,7 +669,12 @@
               <w:rPr>
                 <w:webHidden/>
               </w:rPr>
-              <w:instrText xml:space="preserve">PAGEREF _Toc182433539 \h</w:instrText>
+              <w:instrText>PAGEREF _Toc182433539 \h</w:instrText>
+            </w:r>
+            <w:r>
+              <w:rPr>
+                <w:webHidden/>
+              </w:rPr>
             </w:r>
             <w:r>
               <w:rPr>
@@ -1001,7 +685,6 @@
             <w:r>
               <w:rPr>
                 <w:rStyle w:val="IndexLink"/>
-                <w:vanish w:val="false"/>
               </w:rPr>
               <w:tab/>
               <w:t>7</w:t>
@@ -1018,50 +701,47 @@
           <w:pPr>
             <w:pStyle w:val="TOC2"/>
             <w:tabs>
-              <w:tab w:val="clear" w:pos="709"/>
-              <w:tab w:val="left" w:pos="720" w:leader="none"/>
-              <w:tab w:val="right" w:pos="8210" w:leader="dot"/>
+              <w:tab w:val="left" w:pos="720"/>
+              <w:tab w:val="right" w:leader="dot" w:pos="8210"/>
             </w:tabs>
             <w:rPr>
-              <w:rFonts w:ascii="Calibri" w:hAnsi="Calibri" w:eastAsia="" w:cs="" w:asciiTheme="minorHAnsi" w:cstheme="minorBidi" w:eastAsiaTheme="minorEastAsia" w:hAnsiTheme="minorHAnsi"/>
-              <w:b w:val="false"/>
-              <w:iCs w:val="false"/>
+              <w:rFonts w:asciiTheme="minorHAnsi" w:eastAsiaTheme="minorEastAsia" w:hAnsiTheme="minorHAnsi" w:cstheme="minorBidi"/>
+              <w:b w:val="0"/>
+              <w:iCs w:val="0"/>
               <w:color w:val="auto"/>
               <w:kern w:val="2"/>
               <w:sz w:val="22"/>
               <w:szCs w:val="22"/>
               <w:lang w:val="en-US" w:eastAsia="en-US"/>
-              <w14:ligatures w14:val="standardContextual"/>
             </w:rPr>
           </w:pPr>
           <w:hyperlink w:anchor="_Toc182433540">
             <w:r>
               <w:rPr>
-                <w:webHidden/>
-                <w:rStyle w:val="IndexLink"/>
-                <w:rFonts w:eastAsia="" w:eastAsiaTheme="majorEastAsia"/>
+                <w:rStyle w:val="IndexLink"/>
+                <w:rFonts w:eastAsiaTheme="majorEastAsia"/>
+                <w:webHidden/>
               </w:rPr>
               <w:t>1.1</w:t>
             </w:r>
             <w:r>
               <w:rPr>
                 <w:rStyle w:val="IndexLink"/>
-                <w:rFonts w:eastAsia="" w:cs="" w:ascii="Calibri" w:hAnsi="Calibri" w:asciiTheme="minorHAnsi" w:cstheme="minorBidi" w:eastAsiaTheme="minorEastAsia" w:hAnsiTheme="minorHAnsi"/>
-                <w:b w:val="false"/>
-                <w:iCs w:val="false"/>
+                <w:rFonts w:asciiTheme="minorHAnsi" w:eastAsiaTheme="minorEastAsia" w:hAnsiTheme="minorHAnsi" w:cstheme="minorBidi"/>
+                <w:b w:val="0"/>
+                <w:iCs w:val="0"/>
                 <w:color w:val="auto"/>
                 <w:kern w:val="2"/>
                 <w:sz w:val="22"/>
                 <w:szCs w:val="22"/>
                 <w:lang w:val="en-US" w:eastAsia="en-US"/>
-                <w14:ligatures w14:val="standardContextual"/>
               </w:rPr>
               <w:tab/>
             </w:r>
             <w:r>
               <w:rPr>
                 <w:rStyle w:val="IndexLink"/>
-                <w:rFonts w:eastAsia="" w:eastAsiaTheme="majorEastAsia"/>
+                <w:rFonts w:eastAsiaTheme="majorEastAsia"/>
               </w:rPr>
               <w:t>Unity</w:t>
             </w:r>
@@ -1075,7 +755,12 @@
               <w:rPr>
                 <w:webHidden/>
               </w:rPr>
-              <w:instrText xml:space="preserve">PAGEREF _Toc182433540 \h</w:instrText>
+              <w:instrText>PAGEREF _Toc182433540 \h</w:instrText>
+            </w:r>
+            <w:r>
+              <w:rPr>
+                <w:webHidden/>
+              </w:rPr>
             </w:r>
             <w:r>
               <w:rPr>
@@ -1086,7 +771,6 @@
             <w:r>
               <w:rPr>
                 <w:rStyle w:val="IndexLink"/>
-                <w:vanish w:val="false"/>
               </w:rPr>
               <w:tab/>
               <w:t>7</w:t>
@@ -1103,46 +787,43 @@
           <w:pPr>
             <w:pStyle w:val="TOC3"/>
             <w:tabs>
-              <w:tab w:val="clear" w:pos="709"/>
-              <w:tab w:val="left" w:pos="720" w:leader="none"/>
-              <w:tab w:val="right" w:pos="8210" w:leader="dot"/>
+              <w:tab w:val="left" w:pos="720"/>
+              <w:tab w:val="right" w:leader="dot" w:pos="8210"/>
             </w:tabs>
             <w:rPr>
-              <w:rFonts w:ascii="Calibri" w:hAnsi="Calibri" w:eastAsia="" w:cs="" w:asciiTheme="minorHAnsi" w:cstheme="minorBidi" w:eastAsiaTheme="minorEastAsia" w:hAnsiTheme="minorHAnsi"/>
+              <w:rFonts w:asciiTheme="minorHAnsi" w:eastAsiaTheme="minorEastAsia" w:hAnsiTheme="minorHAnsi" w:cstheme="minorBidi"/>
               <w:color w:val="auto"/>
               <w:kern w:val="2"/>
               <w:sz w:val="22"/>
               <w:szCs w:val="22"/>
               <w:lang w:val="en-US" w:eastAsia="en-US"/>
-              <w14:ligatures w14:val="standardContextual"/>
             </w:rPr>
           </w:pPr>
           <w:hyperlink w:anchor="_Toc182433541">
             <w:r>
               <w:rPr>
-                <w:webHidden/>
-                <w:rStyle w:val="IndexLink"/>
-                <w:rFonts w:eastAsia="" w:eastAsiaTheme="majorEastAsia"/>
+                <w:rStyle w:val="IndexLink"/>
+                <w:rFonts w:eastAsiaTheme="majorEastAsia"/>
+                <w:webHidden/>
               </w:rPr>
               <w:t>1.1.1</w:t>
             </w:r>
             <w:r>
               <w:rPr>
                 <w:rStyle w:val="IndexLink"/>
-                <w:rFonts w:eastAsia="" w:cs="" w:ascii="Calibri" w:hAnsi="Calibri" w:asciiTheme="minorHAnsi" w:cstheme="minorBidi" w:eastAsiaTheme="minorEastAsia" w:hAnsiTheme="minorHAnsi"/>
+                <w:rFonts w:asciiTheme="minorHAnsi" w:eastAsiaTheme="minorEastAsia" w:hAnsiTheme="minorHAnsi" w:cstheme="minorBidi"/>
                 <w:color w:val="auto"/>
                 <w:kern w:val="2"/>
                 <w:sz w:val="22"/>
                 <w:szCs w:val="22"/>
                 <w:lang w:val="en-US" w:eastAsia="en-US"/>
-                <w14:ligatures w14:val="standardContextual"/>
               </w:rPr>
               <w:tab/>
             </w:r>
             <w:r>
               <w:rPr>
                 <w:rStyle w:val="IndexLink"/>
-                <w:rFonts w:eastAsia="" w:eastAsiaTheme="majorEastAsia"/>
+                <w:rFonts w:eastAsiaTheme="majorEastAsia"/>
               </w:rPr>
               <w:t>Object</w:t>
             </w:r>
@@ -1156,7 +837,12 @@
               <w:rPr>
                 <w:webHidden/>
               </w:rPr>
-              <w:instrText xml:space="preserve">PAGEREF _Toc182433541 \h</w:instrText>
+              <w:instrText>PAGEREF _Toc182433541 \h</w:instrText>
+            </w:r>
+            <w:r>
+              <w:rPr>
+                <w:webHidden/>
+              </w:rPr>
             </w:r>
             <w:r>
               <w:rPr>
@@ -1167,7 +853,6 @@
             <w:r>
               <w:rPr>
                 <w:rStyle w:val="IndexLink"/>
-                <w:vanish w:val="false"/>
               </w:rPr>
               <w:tab/>
               <w:t>7</w:t>
@@ -1184,46 +869,43 @@
           <w:pPr>
             <w:pStyle w:val="TOC3"/>
             <w:tabs>
-              <w:tab w:val="clear" w:pos="709"/>
-              <w:tab w:val="left" w:pos="720" w:leader="none"/>
-              <w:tab w:val="right" w:pos="8210" w:leader="dot"/>
+              <w:tab w:val="left" w:pos="720"/>
+              <w:tab w:val="right" w:leader="dot" w:pos="8210"/>
             </w:tabs>
             <w:rPr>
-              <w:rFonts w:ascii="Calibri" w:hAnsi="Calibri" w:eastAsia="" w:cs="" w:asciiTheme="minorHAnsi" w:cstheme="minorBidi" w:eastAsiaTheme="minorEastAsia" w:hAnsiTheme="minorHAnsi"/>
+              <w:rFonts w:asciiTheme="minorHAnsi" w:eastAsiaTheme="minorEastAsia" w:hAnsiTheme="minorHAnsi" w:cstheme="minorBidi"/>
               <w:color w:val="auto"/>
               <w:kern w:val="2"/>
               <w:sz w:val="22"/>
               <w:szCs w:val="22"/>
               <w:lang w:val="en-US" w:eastAsia="en-US"/>
-              <w14:ligatures w14:val="standardContextual"/>
             </w:rPr>
           </w:pPr>
           <w:hyperlink w:anchor="_Toc182433542">
             <w:r>
               <w:rPr>
-                <w:webHidden/>
-                <w:rStyle w:val="IndexLink"/>
-                <w:rFonts w:eastAsia="" w:eastAsiaTheme="majorEastAsia"/>
+                <w:rStyle w:val="IndexLink"/>
+                <w:rFonts w:eastAsiaTheme="majorEastAsia"/>
+                <w:webHidden/>
               </w:rPr>
               <w:t>1.1.2</w:t>
             </w:r>
             <w:r>
               <w:rPr>
                 <w:rStyle w:val="IndexLink"/>
-                <w:rFonts w:eastAsia="" w:cs="" w:ascii="Calibri" w:hAnsi="Calibri" w:asciiTheme="minorHAnsi" w:cstheme="minorBidi" w:eastAsiaTheme="minorEastAsia" w:hAnsiTheme="minorHAnsi"/>
+                <w:rFonts w:asciiTheme="minorHAnsi" w:eastAsiaTheme="minorEastAsia" w:hAnsiTheme="minorHAnsi" w:cstheme="minorBidi"/>
                 <w:color w:val="auto"/>
                 <w:kern w:val="2"/>
                 <w:sz w:val="22"/>
                 <w:szCs w:val="22"/>
                 <w:lang w:val="en-US" w:eastAsia="en-US"/>
-                <w14:ligatures w14:val="standardContextual"/>
               </w:rPr>
               <w:tab/>
             </w:r>
             <w:r>
               <w:rPr>
                 <w:rStyle w:val="IndexLink"/>
-                <w:rFonts w:eastAsia="" w:eastAsiaTheme="majorEastAsia"/>
+                <w:rFonts w:eastAsiaTheme="majorEastAsia"/>
               </w:rPr>
               <w:t>GameObject</w:t>
             </w:r>
@@ -1237,7 +919,12 @@
               <w:rPr>
                 <w:webHidden/>
               </w:rPr>
-              <w:instrText xml:space="preserve">PAGEREF _Toc182433542 \h</w:instrText>
+              <w:instrText>PAGEREF _Toc182433542 \h</w:instrText>
+            </w:r>
+            <w:r>
+              <w:rPr>
+                <w:webHidden/>
+              </w:rPr>
             </w:r>
             <w:r>
               <w:rPr>
@@ -1248,7 +935,6 @@
             <w:r>
               <w:rPr>
                 <w:rStyle w:val="IndexLink"/>
-                <w:vanish w:val="false"/>
               </w:rPr>
               <w:tab/>
               <w:t>7</w:t>
@@ -1265,46 +951,43 @@
           <w:pPr>
             <w:pStyle w:val="TOC3"/>
             <w:tabs>
-              <w:tab w:val="clear" w:pos="709"/>
-              <w:tab w:val="left" w:pos="720" w:leader="none"/>
-              <w:tab w:val="right" w:pos="8210" w:leader="dot"/>
+              <w:tab w:val="left" w:pos="720"/>
+              <w:tab w:val="right" w:leader="dot" w:pos="8210"/>
             </w:tabs>
             <w:rPr>
-              <w:rFonts w:ascii="Calibri" w:hAnsi="Calibri" w:eastAsia="" w:cs="" w:asciiTheme="minorHAnsi" w:cstheme="minorBidi" w:eastAsiaTheme="minorEastAsia" w:hAnsiTheme="minorHAnsi"/>
+              <w:rFonts w:asciiTheme="minorHAnsi" w:eastAsiaTheme="minorEastAsia" w:hAnsiTheme="minorHAnsi" w:cstheme="minorBidi"/>
               <w:color w:val="auto"/>
               <w:kern w:val="2"/>
               <w:sz w:val="22"/>
               <w:szCs w:val="22"/>
               <w:lang w:val="en-US" w:eastAsia="en-US"/>
-              <w14:ligatures w14:val="standardContextual"/>
             </w:rPr>
           </w:pPr>
           <w:hyperlink w:anchor="_Toc182433543">
             <w:r>
               <w:rPr>
-                <w:webHidden/>
-                <w:rStyle w:val="IndexLink"/>
-                <w:rFonts w:eastAsia="" w:eastAsiaTheme="majorEastAsia"/>
+                <w:rStyle w:val="IndexLink"/>
+                <w:rFonts w:eastAsiaTheme="majorEastAsia"/>
+                <w:webHidden/>
               </w:rPr>
               <w:t>1.1.3</w:t>
             </w:r>
             <w:r>
               <w:rPr>
                 <w:rStyle w:val="IndexLink"/>
-                <w:rFonts w:eastAsia="" w:cs="" w:ascii="Calibri" w:hAnsi="Calibri" w:asciiTheme="minorHAnsi" w:cstheme="minorBidi" w:eastAsiaTheme="minorEastAsia" w:hAnsiTheme="minorHAnsi"/>
+                <w:rFonts w:asciiTheme="minorHAnsi" w:eastAsiaTheme="minorEastAsia" w:hAnsiTheme="minorHAnsi" w:cstheme="minorBidi"/>
                 <w:color w:val="auto"/>
                 <w:kern w:val="2"/>
                 <w:sz w:val="22"/>
                 <w:szCs w:val="22"/>
                 <w:lang w:val="en-US" w:eastAsia="en-US"/>
-                <w14:ligatures w14:val="standardContextual"/>
               </w:rPr>
               <w:tab/>
             </w:r>
             <w:r>
               <w:rPr>
                 <w:rStyle w:val="IndexLink"/>
-                <w:rFonts w:eastAsia="" w:eastAsiaTheme="majorEastAsia"/>
+                <w:rFonts w:eastAsiaTheme="majorEastAsia"/>
               </w:rPr>
               <w:t>MonoBehaviour</w:t>
             </w:r>
@@ -1318,7 +1001,12 @@
               <w:rPr>
                 <w:webHidden/>
               </w:rPr>
-              <w:instrText xml:space="preserve">PAGEREF _Toc182433543 \h</w:instrText>
+              <w:instrText>PAGEREF _Toc182433543 \h</w:instrText>
+            </w:r>
+            <w:r>
+              <w:rPr>
+                <w:webHidden/>
+              </w:rPr>
             </w:r>
             <w:r>
               <w:rPr>
@@ -1329,7 +1017,6 @@
             <w:r>
               <w:rPr>
                 <w:rStyle w:val="IndexLink"/>
-                <w:vanish w:val="false"/>
               </w:rPr>
               <w:tab/>
               <w:t>7</w:t>
@@ -1346,46 +1033,43 @@
           <w:pPr>
             <w:pStyle w:val="TOC3"/>
             <w:tabs>
-              <w:tab w:val="clear" w:pos="709"/>
-              <w:tab w:val="left" w:pos="720" w:leader="none"/>
-              <w:tab w:val="right" w:pos="8210" w:leader="dot"/>
+              <w:tab w:val="left" w:pos="720"/>
+              <w:tab w:val="right" w:leader="dot" w:pos="8210"/>
             </w:tabs>
             <w:rPr>
-              <w:rFonts w:ascii="Calibri" w:hAnsi="Calibri" w:eastAsia="" w:cs="" w:asciiTheme="minorHAnsi" w:cstheme="minorBidi" w:eastAsiaTheme="minorEastAsia" w:hAnsiTheme="minorHAnsi"/>
+              <w:rFonts w:asciiTheme="minorHAnsi" w:eastAsiaTheme="minorEastAsia" w:hAnsiTheme="minorHAnsi" w:cstheme="minorBidi"/>
               <w:color w:val="auto"/>
               <w:kern w:val="2"/>
               <w:sz w:val="22"/>
               <w:szCs w:val="22"/>
               <w:lang w:val="en-US" w:eastAsia="en-US"/>
-              <w14:ligatures w14:val="standardContextual"/>
             </w:rPr>
           </w:pPr>
           <w:hyperlink w:anchor="_Toc182433544">
             <w:r>
               <w:rPr>
-                <w:webHidden/>
-                <w:rStyle w:val="IndexLink"/>
-                <w:rFonts w:eastAsia="" w:eastAsiaTheme="majorEastAsia"/>
+                <w:rStyle w:val="IndexLink"/>
+                <w:rFonts w:eastAsiaTheme="majorEastAsia"/>
+                <w:webHidden/>
               </w:rPr>
               <w:t>1.1.4</w:t>
             </w:r>
             <w:r>
               <w:rPr>
                 <w:rStyle w:val="IndexLink"/>
-                <w:rFonts w:eastAsia="" w:cs="" w:ascii="Calibri" w:hAnsi="Calibri" w:asciiTheme="minorHAnsi" w:cstheme="minorBidi" w:eastAsiaTheme="minorEastAsia" w:hAnsiTheme="minorHAnsi"/>
+                <w:rFonts w:asciiTheme="minorHAnsi" w:eastAsiaTheme="minorEastAsia" w:hAnsiTheme="minorHAnsi" w:cstheme="minorBidi"/>
                 <w:color w:val="auto"/>
                 <w:kern w:val="2"/>
                 <w:sz w:val="22"/>
                 <w:szCs w:val="22"/>
                 <w:lang w:val="en-US" w:eastAsia="en-US"/>
-                <w14:ligatures w14:val="standardContextual"/>
               </w:rPr>
               <w:tab/>
             </w:r>
             <w:r>
               <w:rPr>
                 <w:rStyle w:val="IndexLink"/>
-                <w:rFonts w:eastAsia="" w:eastAsiaTheme="majorEastAsia"/>
+                <w:rFonts w:eastAsiaTheme="majorEastAsia"/>
               </w:rPr>
               <w:t>TextMesh Pro</w:t>
             </w:r>
@@ -1399,7 +1083,12 @@
               <w:rPr>
                 <w:webHidden/>
               </w:rPr>
-              <w:instrText xml:space="preserve">PAGEREF _Toc182433544 \h</w:instrText>
+              <w:instrText>PAGEREF _Toc182433544 \h</w:instrText>
+            </w:r>
+            <w:r>
+              <w:rPr>
+                <w:webHidden/>
+              </w:rPr>
             </w:r>
             <w:r>
               <w:rPr>
@@ -1410,7 +1099,6 @@
             <w:r>
               <w:rPr>
                 <w:rStyle w:val="IndexLink"/>
-                <w:vanish w:val="false"/>
               </w:rPr>
               <w:tab/>
               <w:t>8</w:t>
@@ -1427,28 +1115,26 @@
           <w:pPr>
             <w:pStyle w:val="TOC2"/>
             <w:tabs>
-              <w:tab w:val="clear" w:pos="709"/>
-              <w:tab w:val="left" w:pos="720" w:leader="none"/>
-              <w:tab w:val="right" w:pos="8210" w:leader="dot"/>
+              <w:tab w:val="left" w:pos="720"/>
+              <w:tab w:val="right" w:leader="dot" w:pos="8210"/>
             </w:tabs>
             <w:rPr>
-              <w:rFonts w:ascii="Calibri" w:hAnsi="Calibri" w:eastAsia="" w:cs="" w:asciiTheme="minorHAnsi" w:cstheme="minorBidi" w:eastAsiaTheme="minorEastAsia" w:hAnsiTheme="minorHAnsi"/>
-              <w:b w:val="false"/>
-              <w:iCs w:val="false"/>
+              <w:rFonts w:asciiTheme="minorHAnsi" w:eastAsiaTheme="minorEastAsia" w:hAnsiTheme="minorHAnsi" w:cstheme="minorBidi"/>
+              <w:b w:val="0"/>
+              <w:iCs w:val="0"/>
               <w:color w:val="auto"/>
               <w:kern w:val="2"/>
               <w:sz w:val="22"/>
               <w:szCs w:val="22"/>
               <w:lang w:val="en-US" w:eastAsia="en-US"/>
-              <w14:ligatures w14:val="standardContextual"/>
             </w:rPr>
           </w:pPr>
           <w:hyperlink w:anchor="_Toc182433545">
             <w:r>
               <w:rPr>
-                <w:webHidden/>
-                <w:rStyle w:val="IndexLink"/>
-                <w:rFonts w:eastAsia="" w:eastAsiaTheme="majorEastAsia"/>
+                <w:rStyle w:val="IndexLink"/>
+                <w:rFonts w:eastAsiaTheme="majorEastAsia"/>
+                <w:webHidden/>
                 <w:lang w:val="en-US"/>
               </w:rPr>
               <w:t>1.2</w:t>
@@ -1456,29 +1142,28 @@
             <w:r>
               <w:rPr>
                 <w:rStyle w:val="IndexLink"/>
-                <w:rFonts w:eastAsia="" w:cs="" w:ascii="Calibri" w:hAnsi="Calibri" w:asciiTheme="minorHAnsi" w:cstheme="minorBidi" w:eastAsiaTheme="minorEastAsia" w:hAnsiTheme="minorHAnsi"/>
-                <w:b w:val="false"/>
-                <w:iCs w:val="false"/>
+                <w:rFonts w:asciiTheme="minorHAnsi" w:eastAsiaTheme="minorEastAsia" w:hAnsiTheme="minorHAnsi" w:cstheme="minorBidi"/>
+                <w:b w:val="0"/>
+                <w:iCs w:val="0"/>
                 <w:color w:val="auto"/>
                 <w:kern w:val="2"/>
                 <w:sz w:val="22"/>
                 <w:szCs w:val="22"/>
                 <w:lang w:val="en-US" w:eastAsia="en-US"/>
-                <w14:ligatures w14:val="standardContextual"/>
               </w:rPr>
               <w:tab/>
             </w:r>
             <w:r>
               <w:rPr>
                 <w:rStyle w:val="IndexLink"/>
-                <w:rFonts w:eastAsia="" w:eastAsiaTheme="majorEastAsia"/>
+                <w:rFonts w:eastAsiaTheme="majorEastAsia"/>
               </w:rPr>
               <w:t>C</w:t>
             </w:r>
             <w:r>
               <w:rPr>
                 <w:rStyle w:val="IndexLink"/>
-                <w:rFonts w:eastAsia="" w:eastAsiaTheme="majorEastAsia"/>
+                <w:rFonts w:eastAsiaTheme="majorEastAsia"/>
                 <w:lang w:val="en-US"/>
               </w:rPr>
               <w:t>#</w:t>
@@ -1493,7 +1178,12 @@
               <w:rPr>
                 <w:webHidden/>
               </w:rPr>
-              <w:instrText xml:space="preserve">PAGEREF _Toc182433545 \h</w:instrText>
+              <w:instrText>PAGEREF _Toc182433545 \h</w:instrText>
+            </w:r>
+            <w:r>
+              <w:rPr>
+                <w:webHidden/>
+              </w:rPr>
             </w:r>
             <w:r>
               <w:rPr>
@@ -1504,7 +1194,6 @@
             <w:r>
               <w:rPr>
                 <w:rStyle w:val="IndexLink"/>
-                <w:vanish w:val="false"/>
               </w:rPr>
               <w:tab/>
               <w:t>8</w:t>
@@ -1521,28 +1210,26 @@
           <w:pPr>
             <w:pStyle w:val="TOC2"/>
             <w:tabs>
-              <w:tab w:val="clear" w:pos="709"/>
-              <w:tab w:val="left" w:pos="720" w:leader="none"/>
-              <w:tab w:val="right" w:pos="8210" w:leader="dot"/>
+              <w:tab w:val="left" w:pos="720"/>
+              <w:tab w:val="right" w:leader="dot" w:pos="8210"/>
             </w:tabs>
             <w:rPr>
-              <w:rFonts w:ascii="Calibri" w:hAnsi="Calibri" w:eastAsia="" w:cs="" w:asciiTheme="minorHAnsi" w:cstheme="minorBidi" w:eastAsiaTheme="minorEastAsia" w:hAnsiTheme="minorHAnsi"/>
-              <w:b w:val="false"/>
-              <w:iCs w:val="false"/>
+              <w:rFonts w:asciiTheme="minorHAnsi" w:eastAsiaTheme="minorEastAsia" w:hAnsiTheme="minorHAnsi" w:cstheme="minorBidi"/>
+              <w:b w:val="0"/>
+              <w:iCs w:val="0"/>
               <w:color w:val="auto"/>
               <w:kern w:val="2"/>
               <w:sz w:val="22"/>
               <w:szCs w:val="22"/>
               <w:lang w:val="en-US" w:eastAsia="en-US"/>
-              <w14:ligatures w14:val="standardContextual"/>
             </w:rPr>
           </w:pPr>
           <w:hyperlink w:anchor="_Toc182433546">
             <w:r>
               <w:rPr>
-                <w:webHidden/>
-                <w:rStyle w:val="IndexLink"/>
-                <w:rFonts w:eastAsia="" w:eastAsiaTheme="majorEastAsia"/>
+                <w:rStyle w:val="IndexLink"/>
+                <w:rFonts w:eastAsiaTheme="majorEastAsia"/>
+                <w:webHidden/>
                 <w:lang w:val="en-US"/>
               </w:rPr>
               <w:t>1.3</w:t>
@@ -1550,22 +1237,21 @@
             <w:r>
               <w:rPr>
                 <w:rStyle w:val="IndexLink"/>
-                <w:rFonts w:eastAsia="" w:cs="" w:ascii="Calibri" w:hAnsi="Calibri" w:asciiTheme="minorHAnsi" w:cstheme="minorBidi" w:eastAsiaTheme="minorEastAsia" w:hAnsiTheme="minorHAnsi"/>
-                <w:b w:val="false"/>
-                <w:iCs w:val="false"/>
+                <w:rFonts w:asciiTheme="minorHAnsi" w:eastAsiaTheme="minorEastAsia" w:hAnsiTheme="minorHAnsi" w:cstheme="minorBidi"/>
+                <w:b w:val="0"/>
+                <w:iCs w:val="0"/>
                 <w:color w:val="auto"/>
                 <w:kern w:val="2"/>
                 <w:sz w:val="22"/>
                 <w:szCs w:val="22"/>
                 <w:lang w:val="en-US" w:eastAsia="en-US"/>
-                <w14:ligatures w14:val="standardContextual"/>
               </w:rPr>
               <w:tab/>
             </w:r>
             <w:r>
               <w:rPr>
                 <w:rStyle w:val="IndexLink"/>
-                <w:rFonts w:eastAsia="" w:eastAsiaTheme="majorEastAsia"/>
+                <w:rFonts w:eastAsiaTheme="majorEastAsia"/>
                 <w:lang w:val="en-US"/>
               </w:rPr>
               <w:t>Blender</w:t>
@@ -1580,7 +1266,12 @@
               <w:rPr>
                 <w:webHidden/>
               </w:rPr>
-              <w:instrText xml:space="preserve">PAGEREF _Toc182433546 \h</w:instrText>
+              <w:instrText>PAGEREF _Toc182433546 \h</w:instrText>
+            </w:r>
+            <w:r>
+              <w:rPr>
+                <w:webHidden/>
+              </w:rPr>
             </w:r>
             <w:r>
               <w:rPr>
@@ -1591,7 +1282,6 @@
             <w:r>
               <w:rPr>
                 <w:rStyle w:val="IndexLink"/>
-                <w:vanish w:val="false"/>
               </w:rPr>
               <w:tab/>
               <w:t>8</w:t>
@@ -1608,28 +1298,26 @@
           <w:pPr>
             <w:pStyle w:val="TOC2"/>
             <w:tabs>
-              <w:tab w:val="clear" w:pos="709"/>
-              <w:tab w:val="left" w:pos="720" w:leader="none"/>
-              <w:tab w:val="right" w:pos="8210" w:leader="dot"/>
+              <w:tab w:val="left" w:pos="720"/>
+              <w:tab w:val="right" w:leader="dot" w:pos="8210"/>
             </w:tabs>
             <w:rPr>
-              <w:rFonts w:ascii="Calibri" w:hAnsi="Calibri" w:eastAsia="" w:cs="" w:asciiTheme="minorHAnsi" w:cstheme="minorBidi" w:eastAsiaTheme="minorEastAsia" w:hAnsiTheme="minorHAnsi"/>
-              <w:b w:val="false"/>
-              <w:iCs w:val="false"/>
+              <w:rFonts w:asciiTheme="minorHAnsi" w:eastAsiaTheme="minorEastAsia" w:hAnsiTheme="minorHAnsi" w:cstheme="minorBidi"/>
+              <w:b w:val="0"/>
+              <w:iCs w:val="0"/>
               <w:color w:val="auto"/>
               <w:kern w:val="2"/>
               <w:sz w:val="22"/>
               <w:szCs w:val="22"/>
               <w:lang w:val="en-US" w:eastAsia="en-US"/>
-              <w14:ligatures w14:val="standardContextual"/>
             </w:rPr>
           </w:pPr>
           <w:hyperlink w:anchor="_Toc182433547">
             <w:r>
               <w:rPr>
-                <w:webHidden/>
-                <w:rStyle w:val="IndexLink"/>
-                <w:rFonts w:eastAsia="" w:eastAsiaTheme="majorEastAsia"/>
+                <w:rStyle w:val="IndexLink"/>
+                <w:rFonts w:eastAsiaTheme="majorEastAsia"/>
+                <w:webHidden/>
                 <w:lang w:val="en-US"/>
               </w:rPr>
               <w:t>1.4</w:t>
@@ -1637,22 +1325,21 @@
             <w:r>
               <w:rPr>
                 <w:rStyle w:val="IndexLink"/>
-                <w:rFonts w:eastAsia="" w:cs="" w:ascii="Calibri" w:hAnsi="Calibri" w:asciiTheme="minorHAnsi" w:cstheme="minorBidi" w:eastAsiaTheme="minorEastAsia" w:hAnsiTheme="minorHAnsi"/>
-                <w:b w:val="false"/>
-                <w:iCs w:val="false"/>
+                <w:rFonts w:asciiTheme="minorHAnsi" w:eastAsiaTheme="minorEastAsia" w:hAnsiTheme="minorHAnsi" w:cstheme="minorBidi"/>
+                <w:b w:val="0"/>
+                <w:iCs w:val="0"/>
                 <w:color w:val="auto"/>
                 <w:kern w:val="2"/>
                 <w:sz w:val="22"/>
                 <w:szCs w:val="22"/>
                 <w:lang w:val="en-US" w:eastAsia="en-US"/>
-                <w14:ligatures w14:val="standardContextual"/>
               </w:rPr>
               <w:tab/>
             </w:r>
             <w:r>
               <w:rPr>
                 <w:rStyle w:val="IndexLink"/>
-                <w:rFonts w:eastAsia="" w:eastAsiaTheme="majorEastAsia"/>
+                <w:rFonts w:eastAsiaTheme="majorEastAsia"/>
                 <w:lang w:val="en-US"/>
               </w:rPr>
               <w:t>Git</w:t>
@@ -1667,7 +1354,12 @@
               <w:rPr>
                 <w:webHidden/>
               </w:rPr>
-              <w:instrText xml:space="preserve">PAGEREF _Toc182433547 \h</w:instrText>
+              <w:instrText>PAGEREF _Toc182433547 \h</w:instrText>
+            </w:r>
+            <w:r>
+              <w:rPr>
+                <w:webHidden/>
+              </w:rPr>
             </w:r>
             <w:r>
               <w:rPr>
@@ -1678,7 +1370,6 @@
             <w:r>
               <w:rPr>
                 <w:rStyle w:val="IndexLink"/>
-                <w:vanish w:val="false"/>
               </w:rPr>
               <w:tab/>
               <w:t>8</w:t>
@@ -1695,28 +1386,26 @@
           <w:pPr>
             <w:pStyle w:val="TOC2"/>
             <w:tabs>
-              <w:tab w:val="clear" w:pos="709"/>
-              <w:tab w:val="left" w:pos="720" w:leader="none"/>
-              <w:tab w:val="right" w:pos="8210" w:leader="dot"/>
+              <w:tab w:val="left" w:pos="720"/>
+              <w:tab w:val="right" w:leader="dot" w:pos="8210"/>
             </w:tabs>
             <w:rPr>
-              <w:rFonts w:ascii="Calibri" w:hAnsi="Calibri" w:eastAsia="" w:cs="" w:asciiTheme="minorHAnsi" w:cstheme="minorBidi" w:eastAsiaTheme="minorEastAsia" w:hAnsiTheme="minorHAnsi"/>
-              <w:b w:val="false"/>
-              <w:iCs w:val="false"/>
+              <w:rFonts w:asciiTheme="minorHAnsi" w:eastAsiaTheme="minorEastAsia" w:hAnsiTheme="minorHAnsi" w:cstheme="minorBidi"/>
+              <w:b w:val="0"/>
+              <w:iCs w:val="0"/>
               <w:color w:val="auto"/>
               <w:kern w:val="2"/>
               <w:sz w:val="22"/>
               <w:szCs w:val="22"/>
               <w:lang w:val="en-US" w:eastAsia="en-US"/>
-              <w14:ligatures w14:val="standardContextual"/>
             </w:rPr>
           </w:pPr>
           <w:hyperlink w:anchor="_Toc182433548">
             <w:r>
               <w:rPr>
-                <w:webHidden/>
-                <w:rStyle w:val="IndexLink"/>
-                <w:rFonts w:eastAsia="" w:eastAsiaTheme="majorEastAsia"/>
+                <w:rStyle w:val="IndexLink"/>
+                <w:rFonts w:eastAsiaTheme="majorEastAsia"/>
+                <w:webHidden/>
                 <w:lang w:val="en-US"/>
               </w:rPr>
               <w:t>1.5</w:t>
@@ -1724,22 +1413,21 @@
             <w:r>
               <w:rPr>
                 <w:rStyle w:val="IndexLink"/>
-                <w:rFonts w:eastAsia="" w:cs="" w:ascii="Calibri" w:hAnsi="Calibri" w:asciiTheme="minorHAnsi" w:cstheme="minorBidi" w:eastAsiaTheme="minorEastAsia" w:hAnsiTheme="minorHAnsi"/>
-                <w:b w:val="false"/>
-                <w:iCs w:val="false"/>
+                <w:rFonts w:asciiTheme="minorHAnsi" w:eastAsiaTheme="minorEastAsia" w:hAnsiTheme="minorHAnsi" w:cstheme="minorBidi"/>
+                <w:b w:val="0"/>
+                <w:iCs w:val="0"/>
                 <w:color w:val="auto"/>
                 <w:kern w:val="2"/>
                 <w:sz w:val="22"/>
                 <w:szCs w:val="22"/>
                 <w:lang w:val="en-US" w:eastAsia="en-US"/>
-                <w14:ligatures w14:val="standardContextual"/>
               </w:rPr>
               <w:tab/>
             </w:r>
             <w:r>
               <w:rPr>
                 <w:rStyle w:val="IndexLink"/>
-                <w:rFonts w:eastAsia="" w:eastAsiaTheme="majorEastAsia"/>
+                <w:rFonts w:eastAsiaTheme="majorEastAsia"/>
                 <w:lang w:val="en-US"/>
               </w:rPr>
               <w:t>Kanban</w:t>
@@ -1754,7 +1442,12 @@
               <w:rPr>
                 <w:webHidden/>
               </w:rPr>
-              <w:instrText xml:space="preserve">PAGEREF _Toc182433548 \h</w:instrText>
+              <w:instrText>PAGEREF _Toc182433548 \h</w:instrText>
+            </w:r>
+            <w:r>
+              <w:rPr>
+                <w:webHidden/>
+              </w:rPr>
             </w:r>
             <w:r>
               <w:rPr>
@@ -1765,7 +1458,6 @@
             <w:r>
               <w:rPr>
                 <w:rStyle w:val="IndexLink"/>
-                <w:vanish w:val="false"/>
               </w:rPr>
               <w:tab/>
               <w:t>9</w:t>
@@ -1782,50 +1474,47 @@
           <w:pPr>
             <w:pStyle w:val="TOC1"/>
             <w:tabs>
-              <w:tab w:val="clear" w:pos="709"/>
-              <w:tab w:val="left" w:pos="720" w:leader="none"/>
-              <w:tab w:val="right" w:pos="8210" w:leader="dot"/>
+              <w:tab w:val="left" w:pos="720"/>
+              <w:tab w:val="right" w:leader="dot" w:pos="8210"/>
             </w:tabs>
             <w:rPr>
-              <w:rFonts w:ascii="Calibri" w:hAnsi="Calibri" w:eastAsia="" w:cs="" w:asciiTheme="minorHAnsi" w:cstheme="minorBidi" w:eastAsiaTheme="minorEastAsia" w:hAnsiTheme="minorHAnsi"/>
-              <w:b w:val="false"/>
-              <w:bCs w:val="false"/>
+              <w:rFonts w:asciiTheme="minorHAnsi" w:eastAsiaTheme="minorEastAsia" w:hAnsiTheme="minorHAnsi" w:cstheme="minorBidi"/>
+              <w:b w:val="0"/>
+              <w:bCs w:val="0"/>
               <w:color w:val="auto"/>
               <w:kern w:val="2"/>
               <w:sz w:val="22"/>
               <w:szCs w:val="22"/>
               <w:lang w:val="en-US" w:eastAsia="en-US"/>
-              <w14:ligatures w14:val="standardContextual"/>
             </w:rPr>
           </w:pPr>
           <w:hyperlink w:anchor="_Toc182433549">
             <w:r>
               <w:rPr>
-                <w:webHidden/>
-                <w:rStyle w:val="IndexLink"/>
-                <w:rFonts w:eastAsia="" w:eastAsiaTheme="majorEastAsia"/>
+                <w:rStyle w:val="IndexLink"/>
+                <w:rFonts w:eastAsiaTheme="majorEastAsia"/>
+                <w:webHidden/>
               </w:rPr>
               <w:t>2</w:t>
             </w:r>
             <w:r>
               <w:rPr>
                 <w:rStyle w:val="IndexLink"/>
-                <w:rFonts w:eastAsia="" w:cs="" w:ascii="Calibri" w:hAnsi="Calibri" w:asciiTheme="minorHAnsi" w:cstheme="minorBidi" w:eastAsiaTheme="minorEastAsia" w:hAnsiTheme="minorHAnsi"/>
-                <w:b w:val="false"/>
-                <w:bCs w:val="false"/>
+                <w:rFonts w:asciiTheme="minorHAnsi" w:eastAsiaTheme="minorEastAsia" w:hAnsiTheme="minorHAnsi" w:cstheme="minorBidi"/>
+                <w:b w:val="0"/>
+                <w:bCs w:val="0"/>
                 <w:color w:val="auto"/>
                 <w:kern w:val="2"/>
                 <w:sz w:val="22"/>
                 <w:szCs w:val="22"/>
                 <w:lang w:val="en-US" w:eastAsia="en-US"/>
-                <w14:ligatures w14:val="standardContextual"/>
               </w:rPr>
               <w:tab/>
             </w:r>
             <w:r>
               <w:rPr>
                 <w:rStyle w:val="IndexLink"/>
-                <w:rFonts w:eastAsia="" w:eastAsiaTheme="majorEastAsia"/>
+                <w:rFonts w:eastAsiaTheme="majorEastAsia"/>
               </w:rPr>
               <w:t>Vlastní souborový formát</w:t>
             </w:r>
@@ -1839,7 +1528,12 @@
               <w:rPr>
                 <w:webHidden/>
               </w:rPr>
-              <w:instrText xml:space="preserve">PAGEREF _Toc182433549 \h</w:instrText>
+              <w:instrText>PAGEREF _Toc182433549 \h</w:instrText>
+            </w:r>
+            <w:r>
+              <w:rPr>
+                <w:webHidden/>
+              </w:rPr>
             </w:r>
             <w:r>
               <w:rPr>
@@ -1850,7 +1544,6 @@
             <w:r>
               <w:rPr>
                 <w:rStyle w:val="IndexLink"/>
-                <w:vanish w:val="false"/>
               </w:rPr>
               <w:tab/>
               <w:t>10</w:t>
@@ -1867,50 +1560,47 @@
           <w:pPr>
             <w:pStyle w:val="TOC2"/>
             <w:tabs>
-              <w:tab w:val="clear" w:pos="709"/>
-              <w:tab w:val="left" w:pos="720" w:leader="none"/>
-              <w:tab w:val="right" w:pos="8210" w:leader="dot"/>
+              <w:tab w:val="left" w:pos="720"/>
+              <w:tab w:val="right" w:leader="dot" w:pos="8210"/>
             </w:tabs>
             <w:rPr>
-              <w:rFonts w:ascii="Calibri" w:hAnsi="Calibri" w:eastAsia="" w:cs="" w:asciiTheme="minorHAnsi" w:cstheme="minorBidi" w:eastAsiaTheme="minorEastAsia" w:hAnsiTheme="minorHAnsi"/>
-              <w:b w:val="false"/>
-              <w:iCs w:val="false"/>
+              <w:rFonts w:asciiTheme="minorHAnsi" w:eastAsiaTheme="minorEastAsia" w:hAnsiTheme="minorHAnsi" w:cstheme="minorBidi"/>
+              <w:b w:val="0"/>
+              <w:iCs w:val="0"/>
               <w:color w:val="auto"/>
               <w:kern w:val="2"/>
               <w:sz w:val="22"/>
               <w:szCs w:val="22"/>
               <w:lang w:val="en-US" w:eastAsia="en-US"/>
-              <w14:ligatures w14:val="standardContextual"/>
             </w:rPr>
           </w:pPr>
           <w:hyperlink w:anchor="_Toc182433550">
             <w:r>
               <w:rPr>
-                <w:webHidden/>
-                <w:rStyle w:val="IndexLink"/>
-                <w:rFonts w:eastAsia="" w:eastAsiaTheme="majorEastAsia"/>
+                <w:rStyle w:val="IndexLink"/>
+                <w:rFonts w:eastAsiaTheme="majorEastAsia"/>
+                <w:webHidden/>
               </w:rPr>
               <w:t>2.1</w:t>
             </w:r>
             <w:r>
               <w:rPr>
                 <w:rStyle w:val="IndexLink"/>
-                <w:rFonts w:eastAsia="" w:cs="" w:ascii="Calibri" w:hAnsi="Calibri" w:asciiTheme="minorHAnsi" w:cstheme="minorBidi" w:eastAsiaTheme="minorEastAsia" w:hAnsiTheme="minorHAnsi"/>
-                <w:b w:val="false"/>
-                <w:iCs w:val="false"/>
+                <w:rFonts w:asciiTheme="minorHAnsi" w:eastAsiaTheme="minorEastAsia" w:hAnsiTheme="minorHAnsi" w:cstheme="minorBidi"/>
+                <w:b w:val="0"/>
+                <w:iCs w:val="0"/>
                 <w:color w:val="auto"/>
                 <w:kern w:val="2"/>
                 <w:sz w:val="22"/>
                 <w:szCs w:val="22"/>
                 <w:lang w:val="en-US" w:eastAsia="en-US"/>
-                <w14:ligatures w14:val="standardContextual"/>
               </w:rPr>
               <w:tab/>
             </w:r>
             <w:r>
               <w:rPr>
                 <w:rStyle w:val="IndexLink"/>
-                <w:rFonts w:eastAsia="" w:eastAsiaTheme="majorEastAsia"/>
+                <w:rFonts w:eastAsiaTheme="majorEastAsia"/>
               </w:rPr>
               <w:t>XML</w:t>
             </w:r>
@@ -1924,7 +1614,12 @@
               <w:rPr>
                 <w:webHidden/>
               </w:rPr>
-              <w:instrText xml:space="preserve">PAGEREF _Toc182433550 \h</w:instrText>
+              <w:instrText>PAGEREF _Toc182433550 \h</w:instrText>
+            </w:r>
+            <w:r>
+              <w:rPr>
+                <w:webHidden/>
+              </w:rPr>
             </w:r>
             <w:r>
               <w:rPr>
@@ -1935,7 +1630,6 @@
             <w:r>
               <w:rPr>
                 <w:rStyle w:val="IndexLink"/>
-                <w:vanish w:val="false"/>
               </w:rPr>
               <w:tab/>
               <w:t>10</w:t>
@@ -1952,50 +1646,47 @@
           <w:pPr>
             <w:pStyle w:val="TOC2"/>
             <w:tabs>
-              <w:tab w:val="clear" w:pos="709"/>
-              <w:tab w:val="left" w:pos="720" w:leader="none"/>
-              <w:tab w:val="right" w:pos="8210" w:leader="dot"/>
+              <w:tab w:val="left" w:pos="720"/>
+              <w:tab w:val="right" w:leader="dot" w:pos="8210"/>
             </w:tabs>
             <w:rPr>
-              <w:rFonts w:ascii="Calibri" w:hAnsi="Calibri" w:eastAsia="" w:cs="" w:asciiTheme="minorHAnsi" w:cstheme="minorBidi" w:eastAsiaTheme="minorEastAsia" w:hAnsiTheme="minorHAnsi"/>
-              <w:b w:val="false"/>
-              <w:iCs w:val="false"/>
+              <w:rFonts w:asciiTheme="minorHAnsi" w:eastAsiaTheme="minorEastAsia" w:hAnsiTheme="minorHAnsi" w:cstheme="minorBidi"/>
+              <w:b w:val="0"/>
+              <w:iCs w:val="0"/>
               <w:color w:val="auto"/>
               <w:kern w:val="2"/>
               <w:sz w:val="22"/>
               <w:szCs w:val="22"/>
               <w:lang w:val="en-US" w:eastAsia="en-US"/>
-              <w14:ligatures w14:val="standardContextual"/>
             </w:rPr>
           </w:pPr>
           <w:hyperlink w:anchor="_Toc182433551">
             <w:r>
               <w:rPr>
-                <w:webHidden/>
-                <w:rStyle w:val="IndexLink"/>
-                <w:rFonts w:eastAsia="" w:eastAsiaTheme="majorEastAsia"/>
+                <w:rStyle w:val="IndexLink"/>
+                <w:rFonts w:eastAsiaTheme="majorEastAsia"/>
+                <w:webHidden/>
               </w:rPr>
               <w:t>2.2</w:t>
             </w:r>
             <w:r>
               <w:rPr>
                 <w:rStyle w:val="IndexLink"/>
-                <w:rFonts w:eastAsia="" w:cs="" w:ascii="Calibri" w:hAnsi="Calibri" w:asciiTheme="minorHAnsi" w:cstheme="minorBidi" w:eastAsiaTheme="minorEastAsia" w:hAnsiTheme="minorHAnsi"/>
-                <w:b w:val="false"/>
-                <w:iCs w:val="false"/>
+                <w:rFonts w:asciiTheme="minorHAnsi" w:eastAsiaTheme="minorEastAsia" w:hAnsiTheme="minorHAnsi" w:cstheme="minorBidi"/>
+                <w:b w:val="0"/>
+                <w:iCs w:val="0"/>
                 <w:color w:val="auto"/>
                 <w:kern w:val="2"/>
                 <w:sz w:val="22"/>
                 <w:szCs w:val="22"/>
                 <w:lang w:val="en-US" w:eastAsia="en-US"/>
-                <w14:ligatures w14:val="standardContextual"/>
               </w:rPr>
               <w:tab/>
             </w:r>
             <w:r>
               <w:rPr>
                 <w:rStyle w:val="IndexLink"/>
-                <w:rFonts w:eastAsia="" w:eastAsiaTheme="majorEastAsia"/>
+                <w:rFonts w:eastAsiaTheme="majorEastAsia"/>
               </w:rPr>
               <w:t>DND</w:t>
             </w:r>
@@ -2009,7 +1700,12 @@
               <w:rPr>
                 <w:webHidden/>
               </w:rPr>
-              <w:instrText xml:space="preserve">PAGEREF _Toc182433551 \h</w:instrText>
+              <w:instrText>PAGEREF _Toc182433551 \h</w:instrText>
+            </w:r>
+            <w:r>
+              <w:rPr>
+                <w:webHidden/>
+              </w:rPr>
             </w:r>
             <w:r>
               <w:rPr>
@@ -2020,7 +1716,6 @@
             <w:r>
               <w:rPr>
                 <w:rStyle w:val="IndexLink"/>
-                <w:vanish w:val="false"/>
               </w:rPr>
               <w:tab/>
               <w:t>10</w:t>
@@ -2037,50 +1732,47 @@
           <w:pPr>
             <w:pStyle w:val="TOC2"/>
             <w:tabs>
-              <w:tab w:val="clear" w:pos="709"/>
-              <w:tab w:val="left" w:pos="720" w:leader="none"/>
-              <w:tab w:val="right" w:pos="8210" w:leader="dot"/>
+              <w:tab w:val="left" w:pos="720"/>
+              <w:tab w:val="right" w:leader="dot" w:pos="8210"/>
             </w:tabs>
             <w:rPr>
-              <w:rFonts w:ascii="Calibri" w:hAnsi="Calibri" w:eastAsia="" w:cs="" w:asciiTheme="minorHAnsi" w:cstheme="minorBidi" w:eastAsiaTheme="minorEastAsia" w:hAnsiTheme="minorHAnsi"/>
-              <w:b w:val="false"/>
-              <w:iCs w:val="false"/>
+              <w:rFonts w:asciiTheme="minorHAnsi" w:eastAsiaTheme="minorEastAsia" w:hAnsiTheme="minorHAnsi" w:cstheme="minorBidi"/>
+              <w:b w:val="0"/>
+              <w:iCs w:val="0"/>
               <w:color w:val="auto"/>
               <w:kern w:val="2"/>
               <w:sz w:val="22"/>
               <w:szCs w:val="22"/>
               <w:lang w:val="en-US" w:eastAsia="en-US"/>
-              <w14:ligatures w14:val="standardContextual"/>
             </w:rPr>
           </w:pPr>
           <w:hyperlink w:anchor="_Toc182433552">
             <w:r>
               <w:rPr>
-                <w:webHidden/>
-                <w:rStyle w:val="IndexLink"/>
-                <w:rFonts w:eastAsia="" w:eastAsiaTheme="majorEastAsia"/>
+                <w:rStyle w:val="IndexLink"/>
+                <w:rFonts w:eastAsiaTheme="majorEastAsia"/>
+                <w:webHidden/>
               </w:rPr>
               <w:t>2.3</w:t>
             </w:r>
             <w:r>
               <w:rPr>
                 <w:rStyle w:val="IndexLink"/>
-                <w:rFonts w:eastAsia="" w:cs="" w:ascii="Calibri" w:hAnsi="Calibri" w:asciiTheme="minorHAnsi" w:cstheme="minorBidi" w:eastAsiaTheme="minorEastAsia" w:hAnsiTheme="minorHAnsi"/>
-                <w:b w:val="false"/>
-                <w:iCs w:val="false"/>
+                <w:rFonts w:asciiTheme="minorHAnsi" w:eastAsiaTheme="minorEastAsia" w:hAnsiTheme="minorHAnsi" w:cstheme="minorBidi"/>
+                <w:b w:val="0"/>
+                <w:iCs w:val="0"/>
                 <w:color w:val="auto"/>
                 <w:kern w:val="2"/>
                 <w:sz w:val="22"/>
                 <w:szCs w:val="22"/>
                 <w:lang w:val="en-US" w:eastAsia="en-US"/>
-                <w14:ligatures w14:val="standardContextual"/>
               </w:rPr>
               <w:tab/>
             </w:r>
             <w:r>
               <w:rPr>
                 <w:rStyle w:val="IndexLink"/>
-                <w:rFonts w:eastAsia="" w:eastAsiaTheme="majorEastAsia"/>
+                <w:rFonts w:eastAsiaTheme="majorEastAsia"/>
               </w:rPr>
               <w:t>Struktura</w:t>
             </w:r>
@@ -2094,7 +1786,12 @@
               <w:rPr>
                 <w:webHidden/>
               </w:rPr>
-              <w:instrText xml:space="preserve">PAGEREF _Toc182433552 \h</w:instrText>
+              <w:instrText>PAGEREF _Toc182433552 \h</w:instrText>
+            </w:r>
+            <w:r>
+              <w:rPr>
+                <w:webHidden/>
+              </w:rPr>
             </w:r>
             <w:r>
               <w:rPr>
@@ -2105,7 +1802,6 @@
             <w:r>
               <w:rPr>
                 <w:rStyle w:val="IndexLink"/>
-                <w:vanish w:val="false"/>
               </w:rPr>
               <w:tab/>
               <w:t>10</w:t>
@@ -2122,50 +1818,47 @@
           <w:pPr>
             <w:pStyle w:val="TOC1"/>
             <w:tabs>
-              <w:tab w:val="clear" w:pos="709"/>
-              <w:tab w:val="left" w:pos="720" w:leader="none"/>
-              <w:tab w:val="right" w:pos="8210" w:leader="dot"/>
+              <w:tab w:val="left" w:pos="720"/>
+              <w:tab w:val="right" w:leader="dot" w:pos="8210"/>
             </w:tabs>
             <w:rPr>
-              <w:rFonts w:ascii="Calibri" w:hAnsi="Calibri" w:eastAsia="" w:cs="" w:asciiTheme="minorHAnsi" w:cstheme="minorBidi" w:eastAsiaTheme="minorEastAsia" w:hAnsiTheme="minorHAnsi"/>
-              <w:b w:val="false"/>
-              <w:bCs w:val="false"/>
+              <w:rFonts w:asciiTheme="minorHAnsi" w:eastAsiaTheme="minorEastAsia" w:hAnsiTheme="minorHAnsi" w:cstheme="minorBidi"/>
+              <w:b w:val="0"/>
+              <w:bCs w:val="0"/>
               <w:color w:val="auto"/>
               <w:kern w:val="2"/>
               <w:sz w:val="22"/>
               <w:szCs w:val="22"/>
               <w:lang w:val="en-US" w:eastAsia="en-US"/>
-              <w14:ligatures w14:val="standardContextual"/>
             </w:rPr>
           </w:pPr>
           <w:hyperlink w:anchor="_Toc182433553">
             <w:r>
               <w:rPr>
-                <w:webHidden/>
-                <w:rStyle w:val="IndexLink"/>
-                <w:rFonts w:eastAsia="" w:eastAsiaTheme="majorEastAsia"/>
+                <w:rStyle w:val="IndexLink"/>
+                <w:rFonts w:eastAsiaTheme="majorEastAsia"/>
+                <w:webHidden/>
               </w:rPr>
               <w:t>3</w:t>
             </w:r>
             <w:r>
               <w:rPr>
                 <w:rStyle w:val="IndexLink"/>
-                <w:rFonts w:eastAsia="" w:cs="" w:ascii="Calibri" w:hAnsi="Calibri" w:asciiTheme="minorHAnsi" w:cstheme="minorBidi" w:eastAsiaTheme="minorEastAsia" w:hAnsiTheme="minorHAnsi"/>
-                <w:b w:val="false"/>
-                <w:bCs w:val="false"/>
+                <w:rFonts w:asciiTheme="minorHAnsi" w:eastAsiaTheme="minorEastAsia" w:hAnsiTheme="minorHAnsi" w:cstheme="minorBidi"/>
+                <w:b w:val="0"/>
+                <w:bCs w:val="0"/>
                 <w:color w:val="auto"/>
                 <w:kern w:val="2"/>
                 <w:sz w:val="22"/>
                 <w:szCs w:val="22"/>
                 <w:lang w:val="en-US" w:eastAsia="en-US"/>
-                <w14:ligatures w14:val="standardContextual"/>
               </w:rPr>
               <w:tab/>
             </w:r>
             <w:r>
               <w:rPr>
                 <w:rStyle w:val="IndexLink"/>
-                <w:rFonts w:eastAsia="" w:eastAsiaTheme="majorEastAsia"/>
+                <w:rFonts w:eastAsiaTheme="majorEastAsia"/>
               </w:rPr>
               <w:t>Praktická část</w:t>
             </w:r>
@@ -2179,7 +1872,12 @@
               <w:rPr>
                 <w:webHidden/>
               </w:rPr>
-              <w:instrText xml:space="preserve">PAGEREF _Toc182433553 \h</w:instrText>
+              <w:instrText>PAGEREF _Toc182433553 \h</w:instrText>
+            </w:r>
+            <w:r>
+              <w:rPr>
+                <w:webHidden/>
+              </w:rPr>
             </w:r>
             <w:r>
               <w:rPr>
@@ -2190,7 +1888,6 @@
             <w:r>
               <w:rPr>
                 <w:rStyle w:val="IndexLink"/>
-                <w:vanish w:val="false"/>
               </w:rPr>
               <w:tab/>
               <w:t>11</w:t>
@@ -2207,27 +1904,25 @@
           <w:pPr>
             <w:pStyle w:val="TOC1"/>
             <w:tabs>
-              <w:tab w:val="clear" w:pos="709"/>
-              <w:tab w:val="right" w:pos="8210" w:leader="dot"/>
+              <w:tab w:val="right" w:leader="dot" w:pos="8210"/>
             </w:tabs>
             <w:rPr>
-              <w:rFonts w:ascii="Calibri" w:hAnsi="Calibri" w:eastAsia="" w:cs="" w:asciiTheme="minorHAnsi" w:cstheme="minorBidi" w:eastAsiaTheme="minorEastAsia" w:hAnsiTheme="minorHAnsi"/>
-              <w:b w:val="false"/>
-              <w:bCs w:val="false"/>
+              <w:rFonts w:asciiTheme="minorHAnsi" w:eastAsiaTheme="minorEastAsia" w:hAnsiTheme="minorHAnsi" w:cstheme="minorBidi"/>
+              <w:b w:val="0"/>
+              <w:bCs w:val="0"/>
               <w:color w:val="auto"/>
               <w:kern w:val="2"/>
               <w:sz w:val="22"/>
               <w:szCs w:val="22"/>
               <w:lang w:val="en-US" w:eastAsia="en-US"/>
-              <w14:ligatures w14:val="standardContextual"/>
             </w:rPr>
           </w:pPr>
           <w:hyperlink w:anchor="_Toc182433554">
             <w:r>
               <w:rPr>
-                <w:webHidden/>
-                <w:rStyle w:val="IndexLink"/>
-                <w:rFonts w:eastAsia="" w:eastAsiaTheme="majorEastAsia"/>
+                <w:rStyle w:val="IndexLink"/>
+                <w:rFonts w:eastAsiaTheme="majorEastAsia"/>
+                <w:webHidden/>
               </w:rPr>
               <w:t>Závěr</w:t>
             </w:r>
@@ -2241,7 +1936,12 @@
               <w:rPr>
                 <w:webHidden/>
               </w:rPr>
-              <w:instrText xml:space="preserve">PAGEREF _Toc182433554 \h</w:instrText>
+              <w:instrText>PAGEREF _Toc182433554 \h</w:instrText>
+            </w:r>
+            <w:r>
+              <w:rPr>
+                <w:webHidden/>
+              </w:rPr>
             </w:r>
             <w:r>
               <w:rPr>
@@ -2252,7 +1952,6 @@
             <w:r>
               <w:rPr>
                 <w:rStyle w:val="IndexLink"/>
-                <w:vanish w:val="false"/>
               </w:rPr>
               <w:tab/>
               <w:t>12</w:t>
@@ -2269,27 +1968,25 @@
           <w:pPr>
             <w:pStyle w:val="TOC1"/>
             <w:tabs>
-              <w:tab w:val="clear" w:pos="709"/>
-              <w:tab w:val="right" w:pos="8210" w:leader="dot"/>
+              <w:tab w:val="right" w:leader="dot" w:pos="8210"/>
             </w:tabs>
             <w:rPr>
-              <w:rFonts w:ascii="Calibri" w:hAnsi="Calibri" w:eastAsia="" w:cs="" w:asciiTheme="minorHAnsi" w:cstheme="minorBidi" w:eastAsiaTheme="minorEastAsia" w:hAnsiTheme="minorHAnsi"/>
-              <w:b w:val="false"/>
-              <w:bCs w:val="false"/>
+              <w:rFonts w:asciiTheme="minorHAnsi" w:eastAsiaTheme="minorEastAsia" w:hAnsiTheme="minorHAnsi" w:cstheme="minorBidi"/>
+              <w:b w:val="0"/>
+              <w:bCs w:val="0"/>
               <w:color w:val="auto"/>
               <w:kern w:val="2"/>
               <w:sz w:val="22"/>
               <w:szCs w:val="22"/>
               <w:lang w:val="en-US" w:eastAsia="en-US"/>
-              <w14:ligatures w14:val="standardContextual"/>
             </w:rPr>
           </w:pPr>
           <w:hyperlink w:anchor="_Toc182433555">
             <w:r>
               <w:rPr>
-                <w:webHidden/>
-                <w:rStyle w:val="IndexLink"/>
-                <w:rFonts w:eastAsia="" w:eastAsiaTheme="majorEastAsia"/>
+                <w:rStyle w:val="IndexLink"/>
+                <w:rFonts w:eastAsiaTheme="majorEastAsia"/>
+                <w:webHidden/>
               </w:rPr>
               <w:t>Seznam použitých zdrojů</w:t>
             </w:r>
@@ -2303,7 +2000,12 @@
               <w:rPr>
                 <w:webHidden/>
               </w:rPr>
-              <w:instrText xml:space="preserve">PAGEREF _Toc182433555 \h</w:instrText>
+              <w:instrText>PAGEREF _Toc182433555 \h</w:instrText>
+            </w:r>
+            <w:r>
+              <w:rPr>
+                <w:webHidden/>
+              </w:rPr>
             </w:r>
             <w:r>
               <w:rPr>
@@ -2314,7 +2016,6 @@
             <w:r>
               <w:rPr>
                 <w:rStyle w:val="IndexLink"/>
-                <w:vanish w:val="false"/>
               </w:rPr>
               <w:tab/>
               <w:t>13</w:t>
@@ -2331,27 +2032,25 @@
           <w:pPr>
             <w:pStyle w:val="TOC1"/>
             <w:tabs>
-              <w:tab w:val="clear" w:pos="709"/>
-              <w:tab w:val="right" w:pos="8210" w:leader="dot"/>
+              <w:tab w:val="right" w:leader="dot" w:pos="8210"/>
             </w:tabs>
             <w:rPr>
-              <w:rFonts w:ascii="Calibri" w:hAnsi="Calibri" w:eastAsia="" w:cs="" w:asciiTheme="minorHAnsi" w:cstheme="minorBidi" w:eastAsiaTheme="minorEastAsia" w:hAnsiTheme="minorHAnsi"/>
-              <w:b w:val="false"/>
-              <w:bCs w:val="false"/>
+              <w:rFonts w:asciiTheme="minorHAnsi" w:eastAsiaTheme="minorEastAsia" w:hAnsiTheme="minorHAnsi" w:cstheme="minorBidi"/>
+              <w:b w:val="0"/>
+              <w:bCs w:val="0"/>
               <w:color w:val="auto"/>
               <w:kern w:val="2"/>
               <w:sz w:val="22"/>
               <w:szCs w:val="22"/>
               <w:lang w:val="en-US" w:eastAsia="en-US"/>
-              <w14:ligatures w14:val="standardContextual"/>
             </w:rPr>
           </w:pPr>
           <w:hyperlink w:anchor="_Toc182433556">
             <w:r>
               <w:rPr>
-                <w:webHidden/>
-                <w:rStyle w:val="IndexLink"/>
-                <w:rFonts w:eastAsia="" w:eastAsiaTheme="majorEastAsia"/>
+                <w:rStyle w:val="IndexLink"/>
+                <w:rFonts w:eastAsiaTheme="majorEastAsia"/>
+                <w:webHidden/>
               </w:rPr>
               <w:t>Seznam použitých symbolů a zkratek</w:t>
             </w:r>
@@ -2365,7 +2064,12 @@
               <w:rPr>
                 <w:webHidden/>
               </w:rPr>
-              <w:instrText xml:space="preserve">PAGEREF _Toc182433556 \h</w:instrText>
+              <w:instrText>PAGEREF _Toc182433556 \h</w:instrText>
+            </w:r>
+            <w:r>
+              <w:rPr>
+                <w:webHidden/>
+              </w:rPr>
             </w:r>
             <w:r>
               <w:rPr>
@@ -2376,7 +2080,6 @@
             <w:r>
               <w:rPr>
                 <w:rStyle w:val="IndexLink"/>
-                <w:vanish w:val="false"/>
               </w:rPr>
               <w:tab/>
               <w:t>14</w:t>
@@ -2393,30 +2096,27 @@
           <w:pPr>
             <w:pStyle w:val="TOC1"/>
             <w:tabs>
-              <w:tab w:val="clear" w:pos="709"/>
-              <w:tab w:val="right" w:pos="8210" w:leader="dot"/>
+              <w:tab w:val="right" w:leader="dot" w:pos="8210"/>
             </w:tabs>
             <w:rPr>
-              <w:rFonts w:ascii="Calibri" w:hAnsi="Calibri" w:eastAsia="" w:cs="" w:asciiTheme="minorHAnsi" w:cstheme="minorBidi" w:eastAsiaTheme="minorEastAsia" w:hAnsiTheme="minorHAnsi"/>
-              <w:b w:val="false"/>
-              <w:bCs w:val="false"/>
+              <w:rFonts w:asciiTheme="minorHAnsi" w:eastAsiaTheme="minorEastAsia" w:hAnsiTheme="minorHAnsi" w:cstheme="minorBidi"/>
+              <w:b w:val="0"/>
+              <w:bCs w:val="0"/>
               <w:color w:val="auto"/>
               <w:kern w:val="2"/>
               <w:sz w:val="22"/>
               <w:szCs w:val="22"/>
               <w:lang w:val="en-US" w:eastAsia="en-US"/>
-              <w14:ligatures w14:val="standardContextual"/>
             </w:rPr>
           </w:pPr>
           <w:hyperlink w:anchor="_Toc182433558">
             <w:r>
               <w:rPr>
-                <w:webHidden/>
-                <w:rStyle w:val="IndexLink"/>
-                <w:rFonts w:eastAsia="" w:cs="" w:ascii="Calibri" w:hAnsi="Calibri" w:eastAsiaTheme="majorEastAsia"/>
-                <w:b w:val="false"/>
-                <w:bCs w:val="false"/>
-                <w:vanish w:val="false"/>
+                <w:rStyle w:val="IndexLink"/>
+                <w:rFonts w:ascii="Calibri" w:eastAsiaTheme="majorEastAsia" w:hAnsi="Calibri"/>
+                <w:b w:val="0"/>
+                <w:bCs w:val="0"/>
+                <w:webHidden/>
                 <w:color w:val="auto"/>
                 <w:kern w:val="2"/>
                 <w:sz w:val="22"/>
@@ -2435,7 +2135,12 @@
               <w:rPr>
                 <w:webHidden/>
               </w:rPr>
-              <w:instrText xml:space="preserve">PAGEREF _Toc182433558 \h</w:instrText>
+              <w:instrText>PAGEREF _Toc182433558 \h</w:instrText>
+            </w:r>
+            <w:r>
+              <w:rPr>
+                <w:webHidden/>
+              </w:rPr>
             </w:r>
             <w:r>
               <w:rPr>
@@ -2446,16 +2151,14 @@
             <w:r>
               <w:rPr>
                 <w:rStyle w:val="IndexLink"/>
-                <w:rFonts w:eastAsia="" w:cs="" w:ascii="Calibri" w:hAnsi="Calibri" w:asciiTheme="minorHAnsi" w:cstheme="minorBidi" w:eastAsiaTheme="minorEastAsia" w:hAnsiTheme="minorHAnsi"/>
-                <w:b w:val="false"/>
-                <w:bCs w:val="false"/>
-                <w:vanish w:val="false"/>
+                <w:rFonts w:asciiTheme="minorHAnsi" w:eastAsiaTheme="minorEastAsia" w:hAnsiTheme="minorHAnsi" w:cstheme="minorBidi"/>
+                <w:b w:val="0"/>
+                <w:bCs w:val="0"/>
                 <w:color w:val="auto"/>
                 <w:kern w:val="2"/>
                 <w:sz w:val="22"/>
                 <w:szCs w:val="22"/>
                 <w:lang w:val="en-US" w:eastAsia="en-US"/>
-                <w14:ligatures w14:val="standardContextual"/>
               </w:rPr>
               <w:tab/>
               <w:t>16</w:t>
@@ -2472,19 +2175,17 @@
           <w:pPr>
             <w:pStyle w:val="TOC1"/>
             <w:tabs>
-              <w:tab w:val="clear" w:pos="709"/>
-              <w:tab w:val="right" w:pos="8210" w:leader="dot"/>
+              <w:tab w:val="right" w:leader="dot" w:pos="8210"/>
             </w:tabs>
             <w:rPr>
-              <w:rFonts w:ascii="Calibri" w:hAnsi="Calibri" w:eastAsia="" w:cs="" w:asciiTheme="minorHAnsi" w:cstheme="minorBidi" w:eastAsiaTheme="minorEastAsia" w:hAnsiTheme="minorHAnsi"/>
-              <w:b w:val="false"/>
-              <w:bCs w:val="false"/>
+              <w:rFonts w:asciiTheme="minorHAnsi" w:eastAsiaTheme="minorEastAsia" w:hAnsiTheme="minorHAnsi" w:cstheme="minorBidi"/>
+              <w:b w:val="0"/>
+              <w:bCs w:val="0"/>
               <w:color w:val="auto"/>
               <w:kern w:val="2"/>
               <w:sz w:val="22"/>
               <w:szCs w:val="22"/>
               <w:lang w:val="en-US" w:eastAsia="en-US"/>
-              <w14:ligatures w14:val="standardContextual"/>
             </w:rPr>
           </w:pPr>
           <w:hyperlink w:anchor="_Toc182433558">
@@ -2498,18 +2199,18 @@
               <w:rPr>
                 <w:webHidden/>
               </w:rPr>
-              <w:instrText xml:space="preserve">PAGEREF _Toc182433558 \h</w:instrText>
+              <w:instrText>PAGEREF _Toc182433558 \h</w:instrText>
+            </w:r>
+            <w:r>
+              <w:rPr>
+                <w:webHidden/>
+              </w:rPr>
             </w:r>
             <w:r>
               <w:rPr>
                 <w:webHidden/>
               </w:rPr>
               <w:fldChar w:fldCharType="separate"/>
-            </w:r>
-            <w:r>
-              <w:rPr>
-                <w:webHidden/>
-              </w:rPr>
             </w:r>
             <w:r>
               <w:rPr>
@@ -2523,27 +2224,25 @@
           <w:pPr>
             <w:pStyle w:val="TOC1"/>
             <w:tabs>
-              <w:tab w:val="clear" w:pos="709"/>
-              <w:tab w:val="right" w:pos="8210" w:leader="dot"/>
+              <w:tab w:val="right" w:leader="dot" w:pos="8210"/>
             </w:tabs>
             <w:rPr>
-              <w:rFonts w:ascii="Calibri" w:hAnsi="Calibri" w:eastAsia="" w:cs="" w:asciiTheme="minorHAnsi" w:cstheme="minorBidi" w:eastAsiaTheme="minorEastAsia" w:hAnsiTheme="minorHAnsi"/>
-              <w:b w:val="false"/>
-              <w:bCs w:val="false"/>
+              <w:rFonts w:asciiTheme="minorHAnsi" w:eastAsiaTheme="minorEastAsia" w:hAnsiTheme="minorHAnsi" w:cstheme="minorBidi"/>
+              <w:b w:val="0"/>
+              <w:bCs w:val="0"/>
               <w:color w:val="auto"/>
               <w:kern w:val="2"/>
               <w:sz w:val="22"/>
               <w:szCs w:val="22"/>
               <w:lang w:val="en-US" w:eastAsia="en-US"/>
-              <w14:ligatures w14:val="standardContextual"/>
             </w:rPr>
           </w:pPr>
           <w:hyperlink w:anchor="_Toc182433559">
             <w:r>
               <w:rPr>
-                <w:webHidden/>
-                <w:rStyle w:val="IndexLink"/>
-                <w:rFonts w:eastAsia="" w:eastAsiaTheme="majorEastAsia"/>
+                <w:rStyle w:val="IndexLink"/>
+                <w:rFonts w:eastAsiaTheme="majorEastAsia"/>
+                <w:webHidden/>
               </w:rPr>
               <w:t>Seznam příloh</w:t>
             </w:r>
@@ -2557,7 +2256,12 @@
               <w:rPr>
                 <w:webHidden/>
               </w:rPr>
-              <w:instrText xml:space="preserve">PAGEREF _Toc182433559 \h</w:instrText>
+              <w:instrText>PAGEREF _Toc182433559 \h</w:instrText>
+            </w:r>
+            <w:r>
+              <w:rPr>
+                <w:webHidden/>
+              </w:rPr>
             </w:r>
             <w:r>
               <w:rPr>
@@ -2568,7 +2272,6 @@
             <w:r>
               <w:rPr>
                 <w:rStyle w:val="IndexLink"/>
-                <w:vanish w:val="false"/>
               </w:rPr>
               <w:tab/>
               <w:t>17</w:t>
@@ -2584,29 +2287,22 @@
         <w:p>
           <w:pPr>
             <w:pStyle w:val="TOC1"/>
-            <w:rPr/>
           </w:pPr>
           <w:r>
-            <w:rPr/>
-          </w:r>
-          <w:r>
-            <w:rPr/>
             <w:fldChar w:fldCharType="end"/>
           </w:r>
         </w:p>
         <w:p>
           <w:pPr>
             <w:sectPr>
-              <w:footerReference w:type="even" r:id="rId3"/>
-              <w:footerReference w:type="default" r:id="rId4"/>
-              <w:footerReference w:type="first" r:id="rId5"/>
-              <w:type w:val="nextPage"/>
+              <w:footerReference w:type="even" r:id="rId9"/>
+              <w:footerReference w:type="default" r:id="rId10"/>
+              <w:footerReference w:type="first" r:id="rId11"/>
               <w:pgSz w:w="11906" w:h="16838"/>
-              <w:pgMar w:left="2268" w:right="1418" w:gutter="0" w:header="0" w:top="1701" w:footer="709" w:bottom="1701"/>
-              <w:pgNumType w:fmt="decimal"/>
-              <w:formProt w:val="false"/>
-              <w:textDirection w:val="lrTb"/>
-              <w:docGrid w:type="default" w:linePitch="360" w:charSpace="0"/>
+              <w:pgMar w:top="1701" w:right="1418" w:bottom="1701" w:left="2268" w:header="0" w:footer="709" w:gutter="0"/>
+              <w:cols w:space="720"/>
+              <w:formProt w:val="0"/>
+              <w:docGrid w:linePitch="360"/>
             </w:sectPr>
           </w:pPr>
         </w:p>
@@ -2614,199 +2310,152 @@
     </w:sdt>
     <w:p>
       <w:pPr>
-        <w:pStyle w:val="Uvodzaver"/>
-        <w:ind w:hanging="0" w:left="0"/>
-        <w:rPr/>
-      </w:pPr>
-      <w:bookmarkStart w:id="14" w:name="_Toc182433538"/>
-      <w:bookmarkStart w:id="15" w:name="_Toc413407057"/>
-      <w:bookmarkStart w:id="16" w:name="_Toc144753388"/>
-      <w:bookmarkStart w:id="17" w:name="_Toc145263657"/>
-      <w:bookmarkStart w:id="18" w:name="_Toc145265083"/>
-      <w:bookmarkStart w:id="19" w:name="_Toc145265100"/>
-      <w:bookmarkStart w:id="20" w:name="_Toc145265117"/>
-      <w:bookmarkStart w:id="21" w:name="_Toc145265194"/>
-      <w:bookmarkStart w:id="22" w:name="_Toc145265383"/>
-      <w:bookmarkStart w:id="23" w:name="_Toc145265616"/>
-      <w:bookmarkStart w:id="24" w:name="_Toc145265955"/>
-      <w:bookmarkStart w:id="25" w:name="_Toc145266551"/>
-      <w:r>
-        <w:rPr/>
+        <w:pStyle w:val="uvodzaver"/>
+      </w:pPr>
+      <w:bookmarkStart w:id="7" w:name="_Toc413407057"/>
+      <w:bookmarkStart w:id="8" w:name="_Toc144753388"/>
+      <w:bookmarkStart w:id="9" w:name="_Toc145263657"/>
+      <w:bookmarkStart w:id="10" w:name="_Toc145265083"/>
+      <w:bookmarkStart w:id="11" w:name="_Toc145265100"/>
+      <w:bookmarkStart w:id="12" w:name="_Toc145265117"/>
+      <w:bookmarkStart w:id="13" w:name="_Toc145265194"/>
+      <w:bookmarkStart w:id="14" w:name="_Toc145265383"/>
+      <w:bookmarkStart w:id="15" w:name="_Toc145265616"/>
+      <w:bookmarkStart w:id="16" w:name="_Toc145265955"/>
+      <w:bookmarkStart w:id="17" w:name="_Toc145266551"/>
+      <w:bookmarkStart w:id="18" w:name="_Toc182433538"/>
+      <w:r>
+        <w:lastRenderedPageBreak/>
         <w:t>Ú</w:t>
       </w:r>
+      <w:bookmarkEnd w:id="7"/>
+      <w:bookmarkEnd w:id="8"/>
+      <w:bookmarkEnd w:id="9"/>
+      <w:bookmarkEnd w:id="10"/>
+      <w:bookmarkEnd w:id="11"/>
+      <w:bookmarkEnd w:id="12"/>
+      <w:bookmarkEnd w:id="13"/>
+      <w:bookmarkEnd w:id="14"/>
       <w:bookmarkEnd w:id="15"/>
       <w:bookmarkEnd w:id="16"/>
       <w:bookmarkEnd w:id="17"/>
+      <w:r>
+        <w:t>vod</w:t>
+      </w:r>
       <w:bookmarkEnd w:id="18"/>
+    </w:p>
+    <w:p>
+      <w:r>
+        <w:t>Cílem této práce je tvorba webové aplikace pro vytváření map pro TTRPG hry typu Dungeons &amp; Dragons. Aplikace bude využívat herní engine Unity a programovací jazyk C#, hlavně třídu GameObject. Pro agilní plánování projektu bude použita metoda Kanban na platformě Freelo. Správa úložišť, dokumentace a verzí bude zajištěna pomocí systému git, hostovaného na GitHubu.</w:t>
+      </w:r>
+    </w:p>
+    <w:p>
+      <w:r>
+        <w:t>Aplikace bude procedurálně generovat na základě uživatelem zadaných parametrů. Nejvýznamnějším parametrem bude unikátní seed, který bude základem pro generování mapy. Mezi další parametry bude patřit počet pater, četnost a typy dekorativních předmětů, s možností vybrat, které se mají zobrazit a které ne. Vytvořené procedurální místnosti bude možné prozkoumat přímo v aplikaci nebo exportovat do vlastního souborového formátu s příponou „.dnd“. Tento formát bude využívat technologie podobné XML a SVG pro snadné zpracování a čitelnost.</w:t>
+      </w:r>
+    </w:p>
+    <w:p>
+      <w:r>
+        <w:br w:type="page"/>
+      </w:r>
+    </w:p>
+    <w:p>
+      <w:pPr>
+        <w:pStyle w:val="Heading1"/>
+        <w:spacing w:before="0"/>
+      </w:pPr>
+      <w:bookmarkStart w:id="19" w:name="_Toc182433539"/>
+      <w:r>
+        <w:lastRenderedPageBreak/>
+        <w:t>Použité Technologie</w:t>
+      </w:r>
       <w:bookmarkEnd w:id="19"/>
+    </w:p>
+    <w:p>
+      <w:pPr>
+        <w:pStyle w:val="Heading2"/>
+      </w:pPr>
+      <w:bookmarkStart w:id="20" w:name="_Toc182433540"/>
+      <w:r>
+        <w:t>Unity</w:t>
+      </w:r>
       <w:bookmarkEnd w:id="20"/>
+    </w:p>
+    <w:p>
+      <w:pPr>
+        <w:pStyle w:val="Pokraovn"/>
+      </w:pPr>
+      <w:r>
+        <w:t>Unity je herní engine, který umožňuje vytvářet 2D i 3D hry a interaktivní aplikace. Je známý svou flexibilitou, snadným použitím a širokou podporou platforem</w:t>
+      </w:r>
+    </w:p>
+    <w:p>
+      <w:pPr>
+        <w:pStyle w:val="Pokraovn"/>
+      </w:pPr>
+      <w:r>
+        <w:t>Umožňuje skriptování v jazyce C#, což je efektivní a široce používaný jazyk v herním vývoji. K dispozici jsou také různé nástroje a komponenty pro práci s audio, síťovými funkcemi, vstupy a dalšími herními prvky.</w:t>
+      </w:r>
+    </w:p>
+    <w:p>
+      <w:pPr>
+        <w:pStyle w:val="Heading3"/>
+      </w:pPr>
+      <w:bookmarkStart w:id="21" w:name="_Toc182433541"/>
+      <w:r>
+        <w:t>Object</w:t>
+      </w:r>
       <w:bookmarkEnd w:id="21"/>
+    </w:p>
+    <w:p>
+      <w:pPr>
+        <w:pStyle w:val="Pokraovn"/>
+      </w:pPr>
+      <w:r>
+        <w:t>Object je nejzákladnější třída pro funkčnost a vývoj v Unity. Tato třída by se sama o sobě neměla používat přímo v kódu, protože neobsahuje tolik užitečných metod a vlastností jako její potomci. Nejvýznamnějšími potomky jsou GameObject, MonoBehaviour a v tomto projektu nepoužívaný ScriptableObject.</w:t>
+      </w:r>
+    </w:p>
+    <w:p>
+      <w:pPr>
+        <w:pStyle w:val="Pokraovn"/>
+      </w:pPr>
+      <w:r>
+        <w:t>Třída Object dále obsahuje metody Instantiate a Destroy, které slouží k vytváření nebo ničení instancí GameObjectů ve scéně.</w:t>
+      </w:r>
+    </w:p>
+    <w:p>
+      <w:pPr>
+        <w:pStyle w:val="Heading3"/>
+      </w:pPr>
+      <w:bookmarkStart w:id="22" w:name="_Toc182433542"/>
+      <w:r>
+        <w:t>GameObject</w:t>
+      </w:r>
       <w:bookmarkEnd w:id="22"/>
-      <w:bookmarkEnd w:id="23"/>
-      <w:bookmarkEnd w:id="24"/>
-      <w:bookmarkEnd w:id="25"/>
-      <w:r>
-        <w:rPr/>
-        <w:t>vod</w:t>
-      </w:r>
-      <w:bookmarkEnd w:id="14"/>
-    </w:p>
-    <w:p>
-      <w:pPr>
-        <w:pStyle w:val="Normal"/>
-        <w:rPr/>
-      </w:pPr>
-      <w:r>
-        <w:rPr/>
-        <w:t>Cílem této práce je tvorba webové aplikace pro vytváření map pro TTRPG hry typu Dungeons &amp; Dragons. Aplikace bude využívat herní engine Unity a programovací jazyk C#, hlavně třídu GameObject. Pro agilní plánování projektu bude použita metoda Kanban na platformě Freelo. Správa úložišť, dokumentace a verzí bude zajištěna pomocí systému git, hostovaného na GitHubu.</w:t>
-      </w:r>
-    </w:p>
-    <w:p>
-      <w:pPr>
-        <w:pStyle w:val="Normal"/>
-        <w:rPr/>
-      </w:pPr>
-      <w:r>
-        <w:rPr/>
-        <w:t>Aplikace bude procedurálně generovat na základě uživatelem zadaných parametrů. Nejvýznamnějším parametrem bude unikátní seed, který bude základem pro generování mapy. Mezi další parametry bude patřit počet pater, četnost a typy dekorativních předmětů, s možností vybrat, které se mají zobrazit a které ne. Vytvořené procedurální místnosti bude možné prozkoumat přímo v aplikaci nebo exportovat do vlastního souborového formátu s příponou „.dnd“. Tento formát bude využívat technologie podobné XML a SVG pro snadné zpracování a čitelnost.</w:t>
-      </w:r>
-    </w:p>
-    <w:p>
-      <w:pPr>
-        <w:pStyle w:val="Normal"/>
-        <w:rPr/>
-      </w:pPr>
-      <w:r>
-        <w:rPr/>
-      </w:r>
-      <w:r>
-        <w:br w:type="page"/>
-      </w:r>
-    </w:p>
-    <w:p>
-      <w:pPr>
-        <w:pStyle w:val="Heading1"/>
-        <w:spacing w:before="0" w:after="120"/>
-        <w:ind w:hanging="0" w:left="0"/>
-        <w:contextualSpacing/>
-        <w:rPr/>
-      </w:pPr>
-      <w:bookmarkStart w:id="26" w:name="_Toc182433539"/>
-      <w:r>
-        <w:rPr/>
-        <w:t>Použité Technologie</w:t>
-      </w:r>
-      <w:bookmarkEnd w:id="26"/>
-    </w:p>
-    <w:p>
-      <w:pPr>
-        <w:pStyle w:val="Heading2"/>
-        <w:ind w:hanging="709" w:left="709"/>
-        <w:rPr/>
-      </w:pPr>
-      <w:bookmarkStart w:id="27" w:name="_Toc182433540"/>
-      <w:r>
-        <w:rPr/>
-        <w:t>Unity</w:t>
-      </w:r>
-      <w:bookmarkEnd w:id="27"/>
-    </w:p>
-    <w:p>
-      <w:pPr>
-        <w:pStyle w:val="Pokraovn"/>
-        <w:rPr/>
-      </w:pPr>
-      <w:r>
-        <w:rPr/>
-        <w:t>Unity je herní engine, který umožňuje vytvářet 2D i 3D hry a interaktivní aplikace. Je známý svou flexibilitou, snadným použitím a širokou podporou platforem</w:t>
-      </w:r>
-    </w:p>
-    <w:p>
-      <w:pPr>
-        <w:pStyle w:val="Pokraovn"/>
-        <w:rPr/>
-      </w:pPr>
-      <w:r>
-        <w:rPr/>
-        <w:t>Umožňuje skriptování v jazyce C#, což je efektivní a široce používaný jazyk v herním vývoji. K dispozici jsou také různé nástroje a komponenty pro práci s audio, síťovými funkcemi, vstupy a dalšími herními prvky.</w:t>
-      </w:r>
-    </w:p>
-    <w:p>
-      <w:pPr>
-        <w:pStyle w:val="Heading3"/>
-        <w:rPr/>
-      </w:pPr>
-      <w:bookmarkStart w:id="28" w:name="_Toc182433541"/>
-      <w:r>
-        <w:rPr/>
-        <w:t>Object</w:t>
-      </w:r>
-      <w:bookmarkEnd w:id="28"/>
-    </w:p>
-    <w:p>
-      <w:pPr>
-        <w:pStyle w:val="Pokraovn"/>
-        <w:rPr/>
-      </w:pPr>
-      <w:r>
-        <w:rPr/>
-        <w:t>Object je nejzákladnější třída pro funkčnost a vývoj v Unity. Tato třída by se sama o sobě neměla používat přímo v kódu, protože neobsahuje tolik užitečných metod a vlastností jako její potomci. Nejvýznamnějšími potomky jsou GameObject, MonoBehaviour a v tomto projektu nepoužívaný ScriptableObject.</w:t>
-      </w:r>
-    </w:p>
-    <w:p>
-      <w:pPr>
-        <w:pStyle w:val="Pokraovn"/>
-        <w:rPr/>
-      </w:pPr>
-      <w:r>
-        <w:rPr/>
-        <w:t>Třída Object dále obsahuje metody Instantiate a Destroy, které slouží k vytváření nebo ničení instancí GameObjectů ve scéně.</w:t>
-      </w:r>
-    </w:p>
-    <w:p>
-      <w:pPr>
-        <w:pStyle w:val="Heading3"/>
-        <w:rPr/>
-      </w:pPr>
-      <w:bookmarkStart w:id="29" w:name="_Toc182433542"/>
-      <w:r>
-        <w:rPr/>
-        <w:t>GameObject</w:t>
-      </w:r>
-      <w:bookmarkEnd w:id="29"/>
-    </w:p>
-    <w:p>
-      <w:pPr>
-        <w:pStyle w:val="Normal"/>
-        <w:rPr/>
-      </w:pPr>
-      <w:r>
-        <w:rPr/>
+    </w:p>
+    <w:p>
+      <w:r>
         <w:t>GameObject je nejzákladnější třída v Unity pro vývojáře a game developery. Vše, co se nachází ve scéně Unity, dědí z této třídy. Poskytuje funkcionality jako: hledání a vytváření odkazů a spojení, zasílání zpráv a proměnných mezi GameObjecty, přidávání, modifikaci a odstraňování komponent a nastavení parametrů a konfigurací.</w:t>
       </w:r>
       <w:sdt>
         <w:sdtPr>
+          <w:id w:val="-1268382720"/>
           <w:citation/>
         </w:sdtPr>
         <w:sdtContent>
           <w:r>
-            <w:rPr/>
             <w:fldChar w:fldCharType="begin"/>
           </w:r>
           <w:r>
-            <w:rPr/>
             <w:instrText xml:space="preserve"> CITATION Uni24 \l 1033 </w:instrText>
           </w:r>
           <w:r>
-            <w:rPr/>
             <w:fldChar w:fldCharType="separate"/>
           </w:r>
           <w:r>
-            <w:rPr/>
             <w:t xml:space="preserve"> (1)</w:t>
           </w:r>
           <w:r>
-            <w:rPr/>
             <w:fldChar w:fldCharType="end"/>
           </w:r>
         </w:sdtContent>
@@ -2814,9 +2463,8 @@
     </w:p>
     <w:p>
       <w:pPr>
-        <w:pStyle w:val="Normal"/>
         <w:rPr>
-          <w:rFonts w:eastAsia="" w:cs="Arial" w:eastAsiaTheme="minorEastAsia"/>
+          <w:rFonts w:eastAsiaTheme="minorEastAsia" w:cs="Arial"/>
           <w:b/>
           <w:bCs/>
           <w:sz w:val="28"/>
@@ -2824,53 +2472,44 @@
         </w:rPr>
       </w:pPr>
       <w:r>
-        <w:rPr/>
         <w:t xml:space="preserve">Každý GameObject obsahuje proměnné: název, tag, vrstva, stav a transform. Tyto jednoduché proměnné se využívají k nalezení správné instance ve scéně. </w:t>
       </w:r>
     </w:p>
     <w:p>
       <w:pPr>
         <w:pStyle w:val="Heading3"/>
-        <w:rPr/>
-      </w:pPr>
-      <w:bookmarkStart w:id="30" w:name="_Toc182433543"/>
-      <w:r>
-        <w:rPr/>
+      </w:pPr>
+      <w:bookmarkStart w:id="23" w:name="_Toc182433543"/>
+      <w:r>
         <w:t>MonoBehaviour</w:t>
       </w:r>
-      <w:bookmarkEnd w:id="30"/>
-      <w:r>
-        <w:rPr/>
+      <w:bookmarkEnd w:id="23"/>
+      <w:r>
         <w:t xml:space="preserve"> </w:t>
       </w:r>
     </w:p>
     <w:p>
       <w:pPr>
         <w:pStyle w:val="Pokraovn"/>
-        <w:rPr/>
-      </w:pPr>
-      <w:r>
-        <w:rPr/>
+      </w:pPr>
+      <w:r>
         <w:t>Třída MonoBehaviour nám umožňuje připojit skript ke GameObjectu, takže všechny skripty od ní automaticky dědí. Přidává nám události jako Start, Update a FixedUpdate. Start se spustí pouze jednou při vytvoření instance, většinou na začátku scény. Update se spouští každý snímek. FixedUpdate se spouští při každém fyzikálním přepočtu, který je standardně 50krát za sekundu.</w:t>
       </w:r>
     </w:p>
     <w:p>
       <w:pPr>
         <w:pStyle w:val="Heading3"/>
-        <w:rPr/>
-      </w:pPr>
-      <w:r>
-        <w:rPr/>
+      </w:pPr>
+      <w:r>
+        <w:lastRenderedPageBreak/>
         <w:t>ScriptableObject</w:t>
       </w:r>
     </w:p>
     <w:p>
       <w:pPr>
         <w:pStyle w:val="Pokraovn"/>
-        <w:rPr/>
-      </w:pPr>
-      <w:r>
-        <w:rPr/>
+      </w:pPr>
+      <w:r>
         <w:t xml:space="preserve">ScriptableObject se používá při ukládání velkých objemů dat do paměti nebo na disk. Pokud vytváříme několik instancí předem vytvořených GameObjectů, tzv. prefabů, ScriptableObject ukládá pouze data, která se liší od výchozích. Není možné jej přímo připojit ke GameObjectu, ale musí být uložen jako samostatný soubor, tzv. </w:t>
       </w:r>
       <w:r>
@@ -2881,43 +2520,35 @@
         <w:t>Asset</w:t>
       </w:r>
       <w:r>
-        <w:rPr/>
         <w:t>.</w:t>
       </w:r>
     </w:p>
     <w:p>
       <w:pPr>
         <w:pStyle w:val="Heading3"/>
-        <w:rPr/>
-      </w:pPr>
-      <w:r>
-        <w:rPr/>
+      </w:pPr>
+      <w:r>
         <w:t>Transform</w:t>
       </w:r>
-      <w:bookmarkStart w:id="31" w:name="_Toc182433544"/>
+      <w:bookmarkStart w:id="24" w:name="_Toc182433544"/>
     </w:p>
     <w:p>
       <w:pPr>
         <w:pStyle w:val="Pokraovn"/>
-        <w:rPr/>
-      </w:pPr>
-      <w:r>
-        <w:rPr/>
+      </w:pPr>
+      <w:r>
         <w:t>Transform je komponenta, která je automaticky přidána ke každému GameObjectu. Poskytuje informace o jeho pozici, rotaci a měřítku (scale). Dále obsahuje metody a proměnné pro jednoduché hledání potomků a předků v hierarchii objektů.</w:t>
       </w:r>
     </w:p>
     <w:p>
       <w:pPr>
         <w:pStyle w:val="Heading3"/>
-        <w:rPr/>
-      </w:pPr>
-      <w:r>
-        <w:rPr/>
+      </w:pPr>
+      <w:r>
         <w:t>TextMesh Pro</w:t>
       </w:r>
-      <w:bookmarkEnd w:id="31"/>
-      <w:r>
-        <w:rPr/>
+      <w:bookmarkEnd w:id="24"/>
+      <w:r>
         <w:t xml:space="preserve"> </w:t>
       </w:r>
     </w:p>
@@ -2925,24 +2556,20 @@
       <w:pPr>
         <w:pStyle w:val="Pokraovn"/>
         <w:jc w:val="left"/>
-        <w:rPr/>
-      </w:pPr>
-      <w:r>
-        <w:rPr/>
+      </w:pPr>
+      <w:r>
         <w:t>TextMesh Pro není základní třídou Unity, ale rozšiřuje možnosti formátování a zarovnávání textu. Tento nástroj přidává také další UI komponenty, jako jsou tlačítka, textová pole, slidery, checkboxy a radiobuttons, které jsou jednodušší na ovládání a optimalizovanější než základní komponenty Unity. Díky tomu je práce s textem a UI v Unity rychlejší a efektivnější.</w:t>
       </w:r>
     </w:p>
     <w:p>
       <w:pPr>
         <w:pStyle w:val="Heading2"/>
-        <w:ind w:hanging="709" w:left="709"/>
         <w:rPr>
           <w:lang w:val="en-US"/>
         </w:rPr>
       </w:pPr>
-      <w:bookmarkStart w:id="32" w:name="_Toc182433545"/>
-      <w:r>
-        <w:rPr/>
+      <w:bookmarkStart w:id="25" w:name="_Toc182433545"/>
+      <w:r>
         <w:t>C</w:t>
       </w:r>
       <w:r>
@@ -2951,356 +2578,373 @@
         </w:rPr>
         <w:t>#</w:t>
       </w:r>
-      <w:bookmarkEnd w:id="32"/>
+      <w:bookmarkEnd w:id="25"/>
     </w:p>
     <w:p>
       <w:pPr>
         <w:pStyle w:val="Pokraovn"/>
-        <w:rPr/>
-      </w:pPr>
-      <w:r>
-        <w:rPr/>
+      </w:pPr>
+      <w:r>
         <w:t>C# je moderní, objektově orientovaný programovací jazyk vyvinutý společností Microsoft. Je známý svou jednoduchostí, efektivitou a širokou škálou použití.</w:t>
       </w:r>
     </w:p>
     <w:p>
       <w:pPr>
         <w:pStyle w:val="Pokraovn"/>
-        <w:rPr/>
-      </w:pPr>
-      <w:r>
-        <w:rPr/>
+      </w:pPr>
+      <w:r>
         <w:t>Jazyk je bohatý na funkce, jako jsou lambda výrazy, LINQ dotazy a asynchronní programování, což umožňuje vývojářům psát čistý a efektivní kód. Díky robustní knihovně .NET je C# ideálním nástrojem pro tvorbu multiplatformních aplikací, které běží na různých operačních systémech.</w:t>
       </w:r>
     </w:p>
     <w:p>
       <w:pPr>
         <w:pStyle w:val="Pokraovn"/>
-        <w:rPr/>
-      </w:pPr>
-      <w:r>
-        <w:rPr/>
+      </w:pPr>
+      <w:r>
         <w:t>C# se stává stále populárnějším nejen v herním vývoji (např. v Unity), ale i v oblasti webových aplikací a cloudových služeb, což z něj činí jeden z nejflexibilnějších jazyků současnosti.</w:t>
       </w:r>
     </w:p>
     <w:p>
       <w:pPr>
         <w:pStyle w:val="Heading2"/>
-        <w:ind w:hanging="709" w:left="709"/>
         <w:rPr>
           <w:lang w:val="en-US"/>
         </w:rPr>
       </w:pPr>
-      <w:bookmarkStart w:id="33" w:name="_Toc182433546"/>
+      <w:bookmarkStart w:id="26" w:name="_Toc182433546"/>
       <w:r>
         <w:rPr>
           <w:lang w:val="en-US"/>
         </w:rPr>
         <w:t>Blender</w:t>
       </w:r>
-      <w:bookmarkEnd w:id="33"/>
+      <w:bookmarkEnd w:id="26"/>
     </w:p>
     <w:p>
       <w:pPr>
         <w:pStyle w:val="Pokraovn"/>
-        <w:rPr/>
-      </w:pPr>
-      <w:r>
-        <w:rPr/>
-        <w:t>Blender je zdarma a open-source software, který slouží k řešení komplexních i jednodušších úloh při tvorbě 3D modelů. Umožňuje pracovat s topologií, UV unwrappingem, texturami a vytvářením vlastních materiálů. Tento nástroj je ideální pro modelování 3D objektů a texturování, ale také nabízí možnosti pro animaci a rendering. Je oblíbený jak mezi začátečníky, tak i profesionály díky své široké škále funkcí.</w:t>
+      </w:pPr>
+      <w:r>
+        <w:t xml:space="preserve">Blender je zdarma a open-source software, který slouží k řešení komplexních i jednodušších úloh při tvorbě 3D modelů. Umožňuje pracovat s topologií, UV unwrappingem, texturami a vytvářením vlastních materiálů. Tento nástroj je ideální </w:t>
+      </w:r>
+      <w:r>
+        <w:lastRenderedPageBreak/>
+        <w:t>pro modelování 3D objektů a texturování, ale také nabízí možnosti pro animaci a rendering. Je oblíbený jak mezi začátečníky, tak i profesionály díky své široké škále funkcí.</w:t>
       </w:r>
     </w:p>
     <w:p>
       <w:pPr>
         <w:pStyle w:val="Heading2"/>
-        <w:ind w:hanging="709" w:left="709"/>
         <w:rPr>
           <w:lang w:val="en-US"/>
         </w:rPr>
       </w:pPr>
-      <w:bookmarkStart w:id="34" w:name="_Toc182433547"/>
+      <w:bookmarkStart w:id="27" w:name="_Toc182433547"/>
       <w:r>
         <w:rPr>
           <w:lang w:val="en-US"/>
         </w:rPr>
         <w:t>Git</w:t>
       </w:r>
-      <w:bookmarkEnd w:id="34"/>
+      <w:bookmarkEnd w:id="27"/>
     </w:p>
     <w:p>
       <w:pPr>
         <w:pStyle w:val="Pokraovn"/>
-        <w:rPr/>
-      </w:pPr>
-      <w:r>
-        <w:rPr/>
+      </w:pPr>
+      <w:r>
         <w:t>Při vývoji této práce byla použita technologie Git, což je verzovací systém vyvinutý Linusem Torvaldsem v roce 2005 při vývoji operačního systému Linux. Git umožňuje sledovat změny v kódu, vracet se k předchozím verzím a spolupracovat s více vývojáři na jednom projektu současně. Tento systém byl vytvořen jako alternativa k předchozím verzovacím nástrojům, které nebyly dostatečně flexibilní pro potřeby open-source vývoje, a od svého vzniku se stal nejrozšířenějším nástrojem pro správu verzí v softwarovém vývoji.</w:t>
       </w:r>
     </w:p>
     <w:p>
       <w:pPr>
         <w:pStyle w:val="Pokraovn"/>
-        <w:rPr/>
-      </w:pPr>
-      <w:r>
-        <w:rPr/>
-        <w:t xml:space="preserve"> </w:t>
-      </w:r>
-      <w:r>
-        <w:rPr/>
-        <w:t>Aplikace je hostována na GitHubu v mém repositáři na adrese https://github.com/EwDosbox/Roomstretch. Zde se nachází veškerá dokumentace, soubory a kód projektu. GitHub poskytuje webové rozhraní pro práci s gitem.</w:t>
+      </w:pPr>
+      <w:r>
+        <w:t xml:space="preserve"> Aplikace je hostována na GitHubu v mém repositáři na adrese https://github.com/EwDosbox/Roomstretch. Zde se nachází veškerá dokumentace, soubory a kód projektu. GitHub poskytuje webové rozhraní pro práci s gitem.</w:t>
       </w:r>
     </w:p>
     <w:p>
       <w:pPr>
         <w:pStyle w:val="Heading2"/>
-        <w:ind w:hanging="709" w:left="709"/>
         <w:rPr>
           <w:lang w:val="en-US"/>
         </w:rPr>
       </w:pPr>
-      <w:bookmarkStart w:id="35" w:name="_Toc182433548"/>
+      <w:bookmarkStart w:id="28" w:name="_Toc182433548"/>
       <w:r>
         <w:rPr>
           <w:lang w:val="en-US"/>
         </w:rPr>
         <w:t>Kanban</w:t>
       </w:r>
+      <w:bookmarkEnd w:id="28"/>
+    </w:p>
+    <w:p>
+      <w:pPr>
+        <w:pStyle w:val="Pokraovn"/>
+      </w:pPr>
+      <w:r>
+        <w:t>Kanban je agilní plánovací metoda, která se používá k rychlému a efektivnímu řízení projektů. Zaměřuje se na vizualizaci pracovního procesu, rozdělení úkolů do jednotlivých fází a jejich postupné dokončování.</w:t>
+      </w:r>
+    </w:p>
+    <w:p>
+      <w:r>
+        <w:t>Kanban je hostován na webové aplikaci Freelo, která umožňuje rychlé a efektivní sdílení úkolů mezi uživateli a administrátory. Freelo nabízí jednoduché a přehledné rozhraní, kde mohou týmy snadno spravovat své projekty, přiřazovat úkoly, sledovat jejich průběh a nastavovat termíny.</w:t>
+      </w:r>
+    </w:p>
+    <w:p>
+      <w:pPr>
+        <w:pStyle w:val="Heading1"/>
+      </w:pPr>
+      <w:bookmarkStart w:id="29" w:name="_Toc182433549"/>
+      <w:r>
+        <w:lastRenderedPageBreak/>
+        <w:t>Vlastní souborový formát</w:t>
+      </w:r>
+      <w:bookmarkEnd w:id="29"/>
+    </w:p>
+    <w:p>
+      <w:pPr>
+        <w:pStyle w:val="Heading2"/>
+      </w:pPr>
+      <w:bookmarkStart w:id="30" w:name="_Toc182433550"/>
+      <w:r>
+        <w:t>XML</w:t>
+      </w:r>
+      <w:bookmarkEnd w:id="30"/>
+    </w:p>
+    <w:p>
+      <w:pPr>
+        <w:pStyle w:val="Pokraovn"/>
+      </w:pPr>
+      <w:r>
+        <w:t>XML je formát souboru zapisovaný v plaintextu. Tento formát byl navržen tak, aby byl čitelný jak pro lidi, tak pro stroje. XML je značkovací jazyk, který využívá tzv. tagy k označení struktury a obsahu dat.</w:t>
+      </w:r>
+    </w:p>
+    <w:p>
+      <w:r>
+        <w:t>XML soubory obvykle začínají deklarací verze a kódování, například &lt;?xml version="1.0" encoding="UTF-8"?&gt;. Následně obsahují hierarchickou strukturu složenou z otevíracích a uzavíracích tagů, například &lt;data&gt; a &lt;/data&gt;.</w:t>
+      </w:r>
+    </w:p>
+    <w:p>
+      <w:pPr>
+        <w:pStyle w:val="Heading2"/>
+      </w:pPr>
+      <w:bookmarkStart w:id="31" w:name="_Toc182433551"/>
+      <w:r>
+        <w:t>DND</w:t>
+      </w:r>
+      <w:bookmarkEnd w:id="31"/>
+    </w:p>
+    <w:p>
+      <w:r>
+        <w:t>Stejně jako jeho „předchůdce“ XML je i formát .dnd značkovací jazyk využívající tagy s atributy. Název tohoto souborového formátu je inspirován hrou Dungeons &amp; Dragons, pro kterou je tento projekt určen.</w:t>
+      </w:r>
+    </w:p>
+    <w:p>
+      <w:r>
+        <w:t>Formát .dnd byl navržen specificky pro potřeby tohoto projektu, aby umožňoval snadnou úpravu herního obsahu pomocí jednoduché syntaxe.</w:t>
+      </w:r>
+    </w:p>
+    <w:p>
+      <w:pPr>
+        <w:pStyle w:val="Heading3"/>
+      </w:pPr>
+      <w:bookmarkStart w:id="32" w:name="_Toc182433552"/>
+      <w:r>
+        <w:t>Struktura</w:t>
+      </w:r>
+      <w:bookmarkEnd w:id="32"/>
+    </w:p>
+    <w:p>
+      <w:pPr>
+        <w:pStyle w:val="Pokraovn"/>
+      </w:pPr>
+      <w:r>
+        <w:t>Na rozdíl od XML souboru používá formát .dnd strukturu hlavy (head) a těla (body). Výhodou této struktury je oddělení metadat a dat, což zajišťuje lepší přehlednost a organizaci souboru. Tato struktura také umožňuje snadnou rozšiřitelnost.</w:t>
+      </w:r>
+    </w:p>
+    <w:p>
+      <w:pPr>
+        <w:pStyle w:val="Pokraovn"/>
+      </w:pPr>
+      <w:r>
+        <w:t>V části head .dnd souboru se nachází parametry určené pro celý soubor, jako například pozice hráče, seed generátoru, a další uživatelem zadané proměnné. V části body jsou uloženy informace o herním prostředí, především o místnostech, jejich velikosti, pozici a stavu použití vygenerovaných prvků.</w:t>
+      </w:r>
+    </w:p>
+    <w:p>
+      <w:pPr>
+        <w:pStyle w:val="Heading1"/>
+      </w:pPr>
+      <w:r>
+        <w:lastRenderedPageBreak/>
+        <w:t>Table Top Role Playing Games</w:t>
+      </w:r>
+    </w:p>
+    <w:p>
+      <w:pPr>
+        <w:pStyle w:val="Pokraovn"/>
+      </w:pPr>
+      <w:r>
+        <w:t>Dungeons &amp; Dragons (</w:t>
+      </w:r>
+      <w:r>
+        <w:t>zkráceně</w:t>
+      </w:r>
+      <w:r>
+        <w:t xml:space="preserve"> D&amp;D nebo DND) je Table Top Role Playing Game. Jedna se o </w:t>
+      </w:r>
+      <w:r>
+        <w:t>žánr</w:t>
+      </w:r>
+      <w:r>
+        <w:t xml:space="preserve"> fantasy her </w:t>
+      </w:r>
+      <w:r>
+        <w:t>hraných</w:t>
+      </w:r>
+      <w:r>
+        <w:t xml:space="preserve"> ve </w:t>
+      </w:r>
+      <w:r>
+        <w:t>skupinách</w:t>
+      </w:r>
+      <w:r>
+        <w:t xml:space="preserve"> dvou a vice </w:t>
+      </w:r>
+      <w:r>
+        <w:t>hráčů</w:t>
+      </w:r>
+      <w:r>
+        <w:t xml:space="preserve">, kdy jeden </w:t>
+      </w:r>
+      <w:r>
+        <w:t>zaujímá</w:t>
+      </w:r>
+      <w:r>
+        <w:t xml:space="preserve"> roli Dungeon Master (</w:t>
+      </w:r>
+      <w:r>
+        <w:t>zkráceně</w:t>
+      </w:r>
+      <w:r>
+        <w:t xml:space="preserve"> DM nebo GM). DM </w:t>
+      </w:r>
+      <w:r>
+        <w:t>připravuje</w:t>
+      </w:r>
+      <w:r>
+        <w:t xml:space="preserve"> </w:t>
+      </w:r>
+      <w:r>
+        <w:t>samotné</w:t>
+      </w:r>
+      <w:r>
+        <w:t xml:space="preserve"> </w:t>
+      </w:r>
+      <w:r>
+        <w:t>příběhy</w:t>
+      </w:r>
+      <w:r>
+        <w:t xml:space="preserve">, </w:t>
+      </w:r>
+      <w:r>
+        <w:t>místa</w:t>
+      </w:r>
+      <w:r>
+        <w:t xml:space="preserve">, postavy a další. Pro ne je </w:t>
+      </w:r>
+      <w:r>
+        <w:t>mířena</w:t>
+      </w:r>
+      <w:r>
+        <w:t xml:space="preserve"> tato aplikace.</w:t>
+      </w:r>
+    </w:p>
+    <w:p>
+      <w:r>
+        <w:t xml:space="preserve">Jeden z </w:t>
+      </w:r>
+      <w:r>
+        <w:t>nejčastějších</w:t>
+      </w:r>
+      <w:r>
+        <w:t xml:space="preserve"> lokaci a </w:t>
+      </w:r>
+      <w:r>
+        <w:t>setkaní</w:t>
+      </w:r>
+      <w:r>
+        <w:t xml:space="preserve"> jsou ty v </w:t>
+      </w:r>
+      <w:r>
+        <w:t>podzemních</w:t>
+      </w:r>
+      <w:r>
+        <w:t xml:space="preserve"> </w:t>
+      </w:r>
+      <w:r>
+        <w:t>kobkách</w:t>
+      </w:r>
+      <w:r>
+        <w:t xml:space="preserve"> a ty dokazuje </w:t>
+      </w:r>
+      <w:r>
+        <w:t>dělat</w:t>
+      </w:r>
+      <w:r>
+        <w:t xml:space="preserve"> tato aplikace.</w:t>
+      </w:r>
+    </w:p>
+    <w:p>
+      <w:r>
+        <w:t>Pathfinder Roleplaying Game je stolní fantasy hra, ve které se hráči vžívají do rolí hrdinů, kteří tvoří skupinu (nebo družinu) a vydávají se na nebezpečná dobrodružství. S vyprávěním příběhu jim pomáhá Pán hry (neboli GM), který rozhoduje o tom, jakým hrozbám budou hráčské postavy (neboli PC) čelit a jaké druhy odměn získají za úspěšné splnění svého úkolu. Představte si to jako kooperativní vyprávění příběhu, kde hráči hrají hlavní postavy a Pán hry vystupuje jako vypravěč a ovládá zbytek světa.</w:t>
+      </w:r>
+    </w:p>
+    <w:p>
+      <w:pPr>
+        <w:pStyle w:val="uvodzaver"/>
+      </w:pPr>
+      <w:bookmarkStart w:id="33" w:name="_Toc515880902"/>
+      <w:bookmarkStart w:id="34" w:name="_Toc144746940"/>
+      <w:bookmarkStart w:id="35" w:name="_Toc144753409"/>
+      <w:bookmarkStart w:id="36" w:name="_Toc182433554"/>
+      <w:r>
+        <w:lastRenderedPageBreak/>
+        <w:t>Z</w:t>
+      </w:r>
+      <w:bookmarkEnd w:id="33"/>
+      <w:bookmarkEnd w:id="34"/>
       <w:bookmarkEnd w:id="35"/>
-    </w:p>
-    <w:p>
-      <w:pPr>
-        <w:pStyle w:val="Pokraovn"/>
-        <w:rPr/>
-      </w:pPr>
-      <w:r>
-        <w:rPr/>
-        <w:t>Kanban je agilní plánovací metoda, která se používá k rychlému a efektivnímu řízení projektů. Zaměřuje se na vizualizaci pracovního procesu, rozdělení úkolů do jednotlivých fází a jejich postupné dokončování.</w:t>
-      </w:r>
-    </w:p>
-    <w:p>
-      <w:pPr>
-        <w:pStyle w:val="Normal"/>
-        <w:rPr/>
-      </w:pPr>
-      <w:r>
-        <w:rPr/>
-        <w:t>Kanban je hostován na webové aplikaci Freelo, která umožňuje rychlé a efektivní sdílení úkolů mezi uživateli a administrátory. Freelo nabízí jednoduché a přehledné rozhraní, kde mohou týmy snadno spravovat své projekty, přiřazovat úkoly, sledovat jejich průběh a nastavovat termíny.</w:t>
-      </w:r>
-    </w:p>
-    <w:p>
-      <w:pPr>
-        <w:pStyle w:val="Heading1"/>
-        <w:ind w:hanging="0" w:left="0"/>
-        <w:rPr/>
-      </w:pPr>
-      <w:bookmarkStart w:id="36" w:name="_Toc182433549"/>
-      <w:r>
-        <w:rPr/>
-        <w:t>Vlastní souborový formát</w:t>
+      <w:r>
+        <w:t>ávěr</w:t>
       </w:r>
       <w:bookmarkEnd w:id="36"/>
     </w:p>
-    <w:p>
-      <w:pPr>
-        <w:pStyle w:val="Heading2"/>
-        <w:ind w:hanging="709" w:left="709"/>
-        <w:rPr/>
-      </w:pPr>
-      <w:bookmarkStart w:id="37" w:name="_Toc182433550"/>
-      <w:r>
-        <w:rPr/>
-        <w:t>XML</w:t>
-      </w:r>
-      <w:bookmarkEnd w:id="37"/>
-    </w:p>
-    <w:p>
-      <w:pPr>
-        <w:pStyle w:val="Pokraovn"/>
-        <w:rPr/>
-      </w:pPr>
-      <w:r>
-        <w:rPr/>
-        <w:t>XML je formát souboru zapisovaný v plaintextu. Tento formát byl navržen tak, aby byl čitelný jak pro lidi, tak pro stroje. XML je značkovací jazyk, který využívá tzv. tagy k označení struktury a obsahu dat.</w:t>
-      </w:r>
-    </w:p>
-    <w:p>
-      <w:pPr>
-        <w:pStyle w:val="Normal"/>
-        <w:rPr/>
-      </w:pPr>
-      <w:r>
-        <w:rPr/>
-        <w:t>XML soubory obvykle začínají deklarací verze a kódování, například &lt;?xml version="1.0" encoding="UTF-8"?&gt;. Následně obsahují hierarchickou strukturu složenou z otevíracích a uzavíracích tagů, například &lt;data&gt; a &lt;/data&gt;.</w:t>
-      </w:r>
-    </w:p>
-    <w:p>
-      <w:pPr>
-        <w:pStyle w:val="Heading2"/>
-        <w:ind w:hanging="709" w:left="709"/>
-        <w:rPr/>
-      </w:pPr>
-      <w:bookmarkStart w:id="38" w:name="_Toc182433551"/>
-      <w:r>
-        <w:rPr/>
-        <w:t>DND</w:t>
-      </w:r>
-      <w:bookmarkEnd w:id="38"/>
-    </w:p>
-    <w:p>
-      <w:pPr>
-        <w:pStyle w:val="Normal"/>
-        <w:rPr/>
-      </w:pPr>
-      <w:r>
-        <w:rPr/>
-        <w:t>Stejně jako jeho „předchůdce“ XML je i formát .dnd značkovací jazyk využívající tagy s atributy. Název tohoto souborového formátu je inspirován hrou Dungeons &amp; Dragons, pro kterou je tento projekt určen.</w:t>
-      </w:r>
-    </w:p>
-    <w:p>
-      <w:pPr>
-        <w:pStyle w:val="Normal"/>
-        <w:rPr/>
-      </w:pPr>
-      <w:r>
-        <w:rPr/>
-        <w:t>Formát .dnd byl navržen specificky pro potřeby tohoto projektu, aby umožňoval snadnou úpravu herního obsahu pomocí jednoduché syntaxe.</w:t>
-      </w:r>
-    </w:p>
-    <w:p>
-      <w:pPr>
-        <w:pStyle w:val="Heading3"/>
-        <w:rPr/>
-      </w:pPr>
-      <w:bookmarkStart w:id="39" w:name="_Toc182433552"/>
-      <w:r>
-        <w:rPr/>
-        <w:t>Struktura</w:t>
-      </w:r>
-      <w:bookmarkEnd w:id="39"/>
-    </w:p>
-    <w:p>
-      <w:pPr>
-        <w:pStyle w:val="Pokraovn"/>
-        <w:rPr/>
-      </w:pPr>
-      <w:r>
-        <w:rPr/>
-        <w:t>Na rozdíl od XML souboru používá formát .dnd strukturu hlavy (head) a těla (body). Výhodou této struktury je oddělení metadat a dat, což zajišťuje lepší přehlednost a organizaci souboru. Tato struktura také umožňuje snadnou rozšiřitelnost.</w:t>
-      </w:r>
-    </w:p>
-    <w:p>
-      <w:pPr>
-        <w:pStyle w:val="Pokraovn"/>
-        <w:rPr/>
-      </w:pPr>
-      <w:r>
-        <w:rPr/>
-        <w:t>V části head .dnd souboru se nachází parametry určené pro celý soubor, jako například pozice hráče, seed generátoru, a další uživatelem zadané proměnné. V části body jsou uloženy informace o herním prostředí, především o místnostech, jejich velikosti, pozici a stavu použití vygenerovaných prvků.</w:t>
-      </w:r>
-    </w:p>
-    <w:p>
-      <w:pPr>
-        <w:pStyle w:val="Heading1"/>
-        <w:ind w:hanging="0" w:left="0"/>
-        <w:rPr/>
-      </w:pPr>
-      <w:bookmarkStart w:id="40" w:name="_Toc182433553"/>
-      <w:r>
-        <w:rPr/>
-        <w:t>D</w:t>
-      </w:r>
-      <w:bookmarkEnd w:id="40"/>
-      <w:r>
-        <w:rPr/>
-        <w:t>ungeons</w:t>
-      </w:r>
-      <w:r>
-        <w:rPr/>
-        <w:t xml:space="preserve"> &amp; Dragons</w:t>
-      </w:r>
-    </w:p>
-    <w:p>
-      <w:pPr>
-        <w:pStyle w:val="Pokraovn"/>
-        <w:ind w:hanging="0" w:left="0"/>
-        <w:rPr/>
-      </w:pPr>
-      <w:r>
-        <w:rPr/>
-        <w:t xml:space="preserve">Dungeons &amp; Dragons (zkrácene D&amp;D nebo DND) je Table Top Role Playing Game. Jedna se o zanr fantasy her </w:t>
-      </w:r>
-      <w:r>
-        <w:rPr/>
-        <w:t xml:space="preserve">hranych ve skupnach dvou a vice hracu, kdy jeden zaujima roli Dungeon Master </w:t>
-      </w:r>
-      <w:r>
-        <w:rPr/>
-        <w:t>(zkracene DM nebo GM).</w:t>
-      </w:r>
-      <w:r>
-        <w:rPr/>
-        <w:t xml:space="preserve"> </w:t>
-      </w:r>
-      <w:r>
-        <w:rPr/>
-        <w:t>DM pripravuje samotne pribehy, mista, postavy a další. Pro ne je mirena tato aplikace.</w:t>
-      </w:r>
-    </w:p>
-    <w:p>
-      <w:pPr>
-        <w:pStyle w:val="Normal"/>
-        <w:ind w:hanging="0" w:left="0"/>
-        <w:rPr/>
-      </w:pPr>
-      <w:r>
-        <w:rPr/>
-        <w:t>Jeden z nejacstejcih lokaci a setkani jsou ty v podzemnich kobkach a ty dokazuje delat tato aplikace.</w:t>
-      </w:r>
-    </w:p>
-    <w:p>
-      <w:pPr>
-        <w:pStyle w:val="Uvodzaver"/>
-        <w:ind w:hanging="0" w:left="0"/>
-        <w:rPr/>
-      </w:pPr>
-      <w:bookmarkStart w:id="41" w:name="_Toc182433554"/>
-      <w:bookmarkStart w:id="42" w:name="_Toc515880902"/>
-      <w:bookmarkStart w:id="43" w:name="_Toc144746940"/>
-      <w:bookmarkStart w:id="44" w:name="_Toc144753409"/>
-      <w:r>
-        <w:rPr/>
-        <w:t>Z</w:t>
-      </w:r>
-      <w:bookmarkEnd w:id="42"/>
-      <w:bookmarkEnd w:id="43"/>
-      <w:bookmarkEnd w:id="44"/>
-      <w:r>
-        <w:rPr/>
-        <w:t>ávěr</w:t>
-      </w:r>
-      <w:bookmarkEnd w:id="41"/>
-    </w:p>
+    <w:bookmarkStart w:id="37" w:name="_Toc182433555" w:displacedByCustomXml="next"/>
     <w:sdt>
       <w:sdtPr>
+        <w:rPr>
+          <w:b w:val="0"/>
+          <w:kern w:val="0"/>
+          <w:sz w:val="24"/>
+        </w:rPr>
+        <w:id w:val="-1194075991"/>
         <w:docPartObj>
           <w:docPartGallery w:val="Bibliographies"/>
-          <w:docPartUnique w:val="true"/>
+          <w:docPartUnique/>
         </w:docPartObj>
       </w:sdtPr>
       <w:sdtContent>
         <w:p>
           <w:pPr>
-            <w:pStyle w:val="Uvodzaver"/>
-            <w:ind w:hanging="0" w:left="0"/>
-            <w:rPr/>
+            <w:pStyle w:val="uvodzaver"/>
           </w:pPr>
-          <w:bookmarkStart w:id="45" w:name="_Toc182433555"/>
           <w:r>
-            <w:rPr/>
             <w:t>Seznam použitých zdrojů</w:t>
           </w:r>
-          <w:bookmarkEnd w:id="45"/>
+          <w:bookmarkEnd w:id="37"/>
         </w:p>
         <w:p>
           <w:pPr>
@@ -3313,15 +2957,12 @@
             <w:fldChar w:fldCharType="begin"/>
           </w:r>
           <w:r>
-            <w:rPr/>
             <w:instrText xml:space="preserve"> BIBLIOGRAPHY </w:instrText>
           </w:r>
           <w:r>
-            <w:rPr/>
             <w:fldChar w:fldCharType="separate"/>
           </w:r>
           <w:r>
-            <w:rPr/>
             <w:t xml:space="preserve">1. </w:t>
           </w:r>
           <w:r>
@@ -3332,7 +2973,6 @@
             <w:t>Unity.</w:t>
           </w:r>
           <w:r>
-            <w:rPr/>
             <w:t xml:space="preserve"> GameObject. </w:t>
           </w:r>
           <w:r>
@@ -3343,13 +2983,11 @@
             <w:t xml:space="preserve">Unity Documentation. </w:t>
           </w:r>
           <w:r>
-            <w:rPr/>
             <w:t>[Online] Unity, 9. 11 2024. [Citace: 10. 11 2024.] https://docs.unity3d.com/6000.1/Documentation/Manual/class-GameObject.html.</w:t>
           </w:r>
         </w:p>
         <w:p>
           <w:pPr>
-            <w:pStyle w:val="Normal"/>
             <w:rPr>
               <w:b/>
               <w:bCs/>
@@ -3360,12 +2998,6 @@
               <w:b/>
               <w:bCs/>
             </w:rPr>
-          </w:r>
-          <w:r>
-            <w:rPr>
-              <w:b/>
-              <w:bCs/>
-            </w:rPr>
             <w:fldChar w:fldCharType="end"/>
           </w:r>
         </w:p>
@@ -3373,41 +3005,35 @@
     </w:sdt>
     <w:p>
       <w:pPr>
-        <w:pStyle w:val="Uvodzaver"/>
-        <w:ind w:hanging="0" w:left="0"/>
-        <w:rPr/>
-      </w:pPr>
-      <w:bookmarkStart w:id="46" w:name="_Toc182433556"/>
-      <w:bookmarkStart w:id="47" w:name="_Toc515880904"/>
-      <w:bookmarkStart w:id="48" w:name="_Toc144746942"/>
-      <w:bookmarkStart w:id="49" w:name="_Toc144753411"/>
-      <w:r>
-        <w:rPr/>
+        <w:pStyle w:val="uvodzaver"/>
+      </w:pPr>
+      <w:bookmarkStart w:id="38" w:name="_Toc515880904"/>
+      <w:bookmarkStart w:id="39" w:name="_Toc144746942"/>
+      <w:bookmarkStart w:id="40" w:name="_Toc144753411"/>
+      <w:bookmarkStart w:id="41" w:name="_Toc182433556"/>
+      <w:r>
+        <w:lastRenderedPageBreak/>
         <w:t>S</w:t>
       </w:r>
-      <w:bookmarkEnd w:id="47"/>
-      <w:bookmarkEnd w:id="48"/>
-      <w:bookmarkEnd w:id="49"/>
-      <w:r>
-        <w:rPr/>
+      <w:bookmarkEnd w:id="38"/>
+      <w:bookmarkEnd w:id="39"/>
+      <w:bookmarkEnd w:id="40"/>
+      <w:r>
         <w:t>eznam použitých symbolů a zkratek</w:t>
       </w:r>
-      <w:bookmarkEnd w:id="46"/>
+      <w:bookmarkEnd w:id="41"/>
     </w:p>
     <w:tbl>
       <w:tblPr>
         <w:tblStyle w:val="TableGrid"/>
         <w:tblW w:w="8220" w:type="dxa"/>
-        <w:jc w:val="left"/>
-        <w:tblInd w:w="0" w:type="dxa"/>
         <w:tblLayout w:type="fixed"/>
         <w:tblCellMar>
           <w:top w:w="28" w:type="dxa"/>
           <w:left w:w="0" w:type="dxa"/>
           <w:bottom w:w="28" w:type="dxa"/>
-          <w:right w:w="108" w:type="dxa"/>
         </w:tblCellMar>
-        <w:tblLook w:firstRow="1" w:noVBand="1" w:lastRow="0" w:firstColumn="1" w:lastColumn="0" w:noHBand="0" w:val="04a0"/>
+        <w:tblLook w:val="04A0" w:firstRow="1" w:lastRow="0" w:firstColumn="1" w:lastColumn="0" w:noHBand="0" w:noVBand="1"/>
       </w:tblPr>
       <w:tblGrid>
         <w:gridCol w:w="1385"/>
@@ -3416,7 +3042,7 @@
       </w:tblGrid>
       <w:tr>
         <w:trPr>
-          <w:trHeight w:val="306" w:hRule="atLeast"/>
+          <w:trHeight w:val="306"/>
         </w:trPr>
         <w:tc>
           <w:tcPr>
@@ -3430,20 +3056,11 @@
           </w:tcPr>
           <w:p>
             <w:pPr>
-              <w:pStyle w:val="Normal"/>
-              <w:widowControl w:val="false"/>
-              <w:spacing w:lineRule="auto" w:line="240" w:before="120" w:after="120"/>
+              <w:widowControl w:val="0"/>
+              <w:spacing w:line="240" w:lineRule="auto"/>
               <w:ind w:firstLine="454"/>
-              <w:rPr>
-                <w:kern w:val="0"/>
-                <w:lang w:val="cs-CZ" w:bidi="ar-SA"/>
-              </w:rPr>
             </w:pPr>
             <w:r>
-              <w:rPr>
-                <w:kern w:val="0"/>
-                <w:lang w:val="cs-CZ" w:bidi="ar-SA"/>
-              </w:rPr>
               <w:t>Symbol</w:t>
             </w:r>
           </w:p>
@@ -3460,20 +3077,11 @@
           </w:tcPr>
           <w:p>
             <w:pPr>
-              <w:pStyle w:val="Normal"/>
-              <w:widowControl w:val="false"/>
-              <w:spacing w:lineRule="auto" w:line="240" w:before="120" w:after="120"/>
+              <w:widowControl w:val="0"/>
+              <w:spacing w:line="240" w:lineRule="auto"/>
               <w:ind w:firstLine="454"/>
-              <w:rPr>
-                <w:kern w:val="0"/>
-                <w:lang w:val="cs-CZ" w:bidi="ar-SA"/>
-              </w:rPr>
             </w:pPr>
             <w:r>
-              <w:rPr>
-                <w:kern w:val="0"/>
-                <w:lang w:val="cs-CZ" w:bidi="ar-SA"/>
-              </w:rPr>
               <w:t>Veličina</w:t>
             </w:r>
           </w:p>
@@ -3490,27 +3098,16 @@
           </w:tcPr>
           <w:p>
             <w:pPr>
-              <w:pStyle w:val="Normal"/>
-              <w:widowControl w:val="false"/>
-              <w:spacing w:lineRule="auto" w:line="240" w:before="120" w:after="120"/>
-              <w:ind w:hanging="0"/>
-              <w:rPr>
-                <w:kern w:val="0"/>
-                <w:lang w:val="cs-CZ" w:bidi="ar-SA"/>
-              </w:rPr>
+              <w:widowControl w:val="0"/>
+              <w:spacing w:line="240" w:lineRule="auto"/>
             </w:pPr>
             <w:r>
-              <w:rPr>
-                <w:kern w:val="0"/>
-                <w:lang w:val="cs-CZ" w:bidi="ar-SA"/>
-              </w:rPr>
               <w:t>Jednotka</w:t>
             </w:r>
           </w:p>
         </w:tc>
       </w:tr>
       <w:tr>
-        <w:trPr/>
         <w:tc>
           <w:tcPr>
             <w:tcW w:w="1385" w:type="dxa"/>
@@ -3524,20 +3121,11 @@
           </w:tcPr>
           <w:p>
             <w:pPr>
-              <w:pStyle w:val="Normal"/>
-              <w:widowControl w:val="false"/>
-              <w:spacing w:lineRule="auto" w:line="240" w:before="120" w:after="120"/>
+              <w:widowControl w:val="0"/>
+              <w:spacing w:line="240" w:lineRule="auto"/>
               <w:ind w:firstLine="454"/>
-              <w:rPr>
-                <w:kern w:val="0"/>
-                <w:lang w:val="cs-CZ" w:bidi="ar-SA"/>
-              </w:rPr>
             </w:pPr>
             <w:r>
-              <w:rPr>
-                <w:kern w:val="0"/>
-                <w:lang w:val="cs-CZ" w:bidi="ar-SA"/>
-              </w:rPr>
               <w:t>S</w:t>
             </w:r>
           </w:p>
@@ -3555,20 +3143,11 @@
           </w:tcPr>
           <w:p>
             <w:pPr>
-              <w:pStyle w:val="Normal"/>
-              <w:widowControl w:val="false"/>
-              <w:spacing w:lineRule="auto" w:line="240" w:before="120" w:after="120"/>
+              <w:widowControl w:val="0"/>
+              <w:spacing w:line="240" w:lineRule="auto"/>
               <w:ind w:firstLine="454"/>
-              <w:rPr>
-                <w:kern w:val="0"/>
-                <w:lang w:val="cs-CZ" w:bidi="ar-SA"/>
-              </w:rPr>
             </w:pPr>
             <w:r>
-              <w:rPr>
-                <w:kern w:val="0"/>
-                <w:lang w:val="cs-CZ" w:bidi="ar-SA"/>
-              </w:rPr>
               <w:t>Entropie</w:t>
             </w:r>
           </w:p>
@@ -3586,23 +3165,12 @@
           </w:tcPr>
           <w:p>
             <w:pPr>
-              <w:pStyle w:val="Normal"/>
-              <w:widowControl w:val="false"/>
-              <w:spacing w:lineRule="auto" w:line="240" w:before="120" w:after="120"/>
+              <w:widowControl w:val="0"/>
+              <w:spacing w:line="240" w:lineRule="auto"/>
               <w:ind w:firstLine="454"/>
               <w:jc w:val="left"/>
-              <w:rPr>
-                <w:kern w:val="0"/>
-                <w:lang w:val="cs-CZ" w:bidi="ar-SA"/>
-              </w:rPr>
             </w:pPr>
-            <w:r>
-              <w:rPr>
-                <w:kern w:val="0"/>
-                <w:lang w:val="cs-CZ" w:bidi="ar-SA"/>
-              </w:rPr>
-            </w:r>
-            <m:oMathPara xmlns:m="http://schemas.openxmlformats.org/officeDocument/2006/math">
+            <m:oMathPara>
               <m:oMathParaPr>
                 <m:jc m:val="left"/>
               </m:oMathParaPr>
@@ -3611,21 +3179,22 @@
                   <w:rPr>
                     <w:rFonts w:ascii="Cambria Math" w:hAnsi="Cambria Math"/>
                   </w:rPr>
-                  <m:t xml:space="preserve">J</m:t>
-                </m:r>
-                <m:r>
-                  <w:rPr>
-                    <w:rFonts w:ascii="Cambria Math" w:hAnsi="Cambria Math"/>
-                  </w:rPr>
-                  <m:t xml:space="preserve">∙</m:t>
+                  <m:t>J∙</m:t>
                 </m:r>
                 <m:sSup>
+                  <m:sSupPr>
+                    <m:ctrlPr>
+                      <w:rPr>
+                        <w:rFonts w:ascii="Cambria Math" w:hAnsi="Cambria Math"/>
+                      </w:rPr>
+                    </m:ctrlPr>
+                  </m:sSupPr>
                   <m:e>
                     <m:r>
                       <w:rPr>
                         <w:rFonts w:ascii="Cambria Math" w:hAnsi="Cambria Math"/>
                       </w:rPr>
-                      <m:t xml:space="preserve">K</m:t>
+                      <m:t>K</m:t>
                     </m:r>
                   </m:e>
                   <m:sup>
@@ -3633,13 +3202,7 @@
                       <w:rPr>
                         <w:rFonts w:ascii="Cambria Math" w:hAnsi="Cambria Math"/>
                       </w:rPr>
-                      <m:t xml:space="preserve">−</m:t>
-                    </m:r>
-                    <m:r>
-                      <w:rPr>
-                        <w:rFonts w:ascii="Cambria Math" w:hAnsi="Cambria Math"/>
-                      </w:rPr>
-                      <m:t xml:space="preserve">1</m:t>
+                      <m:t>-1</m:t>
                     </m:r>
                   </m:sup>
                 </m:sSup>
@@ -3649,7 +3212,6 @@
         </w:tc>
       </w:tr>
       <w:tr>
-        <w:trPr/>
         <w:tc>
           <w:tcPr>
             <w:tcW w:w="1385" w:type="dxa"/>
@@ -3663,20 +3225,11 @@
           </w:tcPr>
           <w:p>
             <w:pPr>
-              <w:pStyle w:val="Normal"/>
-              <w:widowControl w:val="false"/>
-              <w:spacing w:lineRule="auto" w:line="240" w:before="120" w:after="120"/>
+              <w:widowControl w:val="0"/>
+              <w:spacing w:line="240" w:lineRule="auto"/>
               <w:ind w:firstLine="454"/>
-              <w:rPr>
-                <w:kern w:val="0"/>
-                <w:lang w:val="cs-CZ" w:bidi="ar-SA"/>
-              </w:rPr>
             </w:pPr>
             <w:r>
-              <w:rPr>
-                <w:kern w:val="0"/>
-                <w:lang w:val="cs-CZ" w:bidi="ar-SA"/>
-              </w:rPr>
               <w:t>Q</w:t>
             </w:r>
           </w:p>
@@ -3694,20 +3247,11 @@
           </w:tcPr>
           <w:p>
             <w:pPr>
-              <w:pStyle w:val="Normal"/>
-              <w:widowControl w:val="false"/>
-              <w:spacing w:lineRule="auto" w:line="240" w:before="120" w:after="120"/>
+              <w:widowControl w:val="0"/>
+              <w:spacing w:line="240" w:lineRule="auto"/>
               <w:ind w:firstLine="454"/>
-              <w:rPr>
-                <w:kern w:val="0"/>
-                <w:lang w:val="cs-CZ" w:bidi="ar-SA"/>
-              </w:rPr>
             </w:pPr>
             <w:r>
-              <w:rPr>
-                <w:kern w:val="0"/>
-                <w:lang w:val="cs-CZ" w:bidi="ar-SA"/>
-              </w:rPr>
               <w:t>Teplo</w:t>
             </w:r>
           </w:p>
@@ -3725,23 +3269,12 @@
           </w:tcPr>
           <w:p>
             <w:pPr>
-              <w:pStyle w:val="Normal"/>
-              <w:widowControl w:val="false"/>
-              <w:spacing w:lineRule="auto" w:line="240" w:before="120" w:after="120"/>
+              <w:widowControl w:val="0"/>
+              <w:spacing w:line="240" w:lineRule="auto"/>
               <w:ind w:firstLine="454"/>
               <w:jc w:val="left"/>
-              <w:rPr>
-                <w:kern w:val="0"/>
-                <w:lang w:val="cs-CZ" w:bidi="ar-SA"/>
-              </w:rPr>
             </w:pPr>
-            <w:r>
-              <w:rPr>
-                <w:kern w:val="0"/>
-                <w:lang w:val="cs-CZ" w:bidi="ar-SA"/>
-              </w:rPr>
-            </w:r>
-            <m:oMathPara xmlns:m="http://schemas.openxmlformats.org/officeDocument/2006/math">
+            <m:oMathPara>
               <m:oMathParaPr>
                 <m:jc m:val="left"/>
               </m:oMathParaPr>
@@ -3750,7 +3283,7 @@
                   <w:rPr>
                     <w:rFonts w:ascii="Cambria Math" w:hAnsi="Cambria Math"/>
                   </w:rPr>
-                  <m:t xml:space="preserve">J</m:t>
+                  <m:t>J</m:t>
                 </m:r>
               </m:oMath>
             </m:oMathPara>
@@ -3758,7 +3291,6 @@
         </w:tc>
       </w:tr>
       <w:tr>
-        <w:trPr/>
         <w:tc>
           <w:tcPr>
             <w:tcW w:w="1385" w:type="dxa"/>
@@ -3772,20 +3304,11 @@
           </w:tcPr>
           <w:p>
             <w:pPr>
-              <w:pStyle w:val="Normal"/>
-              <w:widowControl w:val="false"/>
-              <w:spacing w:lineRule="auto" w:line="240" w:before="120" w:after="120"/>
+              <w:widowControl w:val="0"/>
+              <w:spacing w:line="240" w:lineRule="auto"/>
               <w:ind w:firstLine="454"/>
-              <w:rPr>
-                <w:kern w:val="0"/>
-                <w:lang w:val="cs-CZ" w:bidi="ar-SA"/>
-              </w:rPr>
             </w:pPr>
             <w:r>
-              <w:rPr>
-                <w:kern w:val="0"/>
-                <w:lang w:val="cs-CZ" w:bidi="ar-SA"/>
-              </w:rPr>
               <w:t>T</w:t>
             </w:r>
           </w:p>
@@ -3803,20 +3326,11 @@
           </w:tcPr>
           <w:p>
             <w:pPr>
-              <w:pStyle w:val="Normal"/>
-              <w:widowControl w:val="false"/>
-              <w:spacing w:lineRule="auto" w:line="240" w:before="120" w:after="120"/>
+              <w:widowControl w:val="0"/>
+              <w:spacing w:line="240" w:lineRule="auto"/>
               <w:ind w:firstLine="454"/>
-              <w:rPr>
-                <w:kern w:val="0"/>
-                <w:lang w:val="cs-CZ" w:bidi="ar-SA"/>
-              </w:rPr>
             </w:pPr>
             <w:r>
-              <w:rPr>
-                <w:kern w:val="0"/>
-                <w:lang w:val="cs-CZ" w:bidi="ar-SA"/>
-              </w:rPr>
               <w:t>Termodynamická teplota</w:t>
             </w:r>
           </w:p>
@@ -3834,22 +3348,15 @@
           </w:tcPr>
           <w:p>
             <w:pPr>
-              <w:pStyle w:val="Normal"/>
-              <w:widowControl w:val="false"/>
-              <w:spacing w:lineRule="auto" w:line="240" w:before="120" w:after="120"/>
+              <w:widowControl w:val="0"/>
+              <w:spacing w:line="240" w:lineRule="auto"/>
               <w:ind w:firstLine="454"/>
               <w:jc w:val="left"/>
               <w:rPr>
                 <w:rFonts w:eastAsia="Calibri"/>
               </w:rPr>
             </w:pPr>
-            <w:r>
-              <w:rPr>
-                <w:kern w:val="0"/>
-                <w:lang w:val="cs-CZ" w:bidi="ar-SA"/>
-              </w:rPr>
-            </w:r>
-            <m:oMathPara xmlns:m="http://schemas.openxmlformats.org/officeDocument/2006/math">
+            <m:oMathPara>
               <m:oMathParaPr>
                 <m:jc m:val="left"/>
               </m:oMathParaPr>
@@ -3858,7 +3365,7 @@
                   <w:rPr>
                     <w:rFonts w:ascii="Cambria Math" w:hAnsi="Cambria Math"/>
                   </w:rPr>
-                  <m:t xml:space="preserve">K</m:t>
+                  <m:t>K</m:t>
                 </m:r>
               </m:oMath>
             </m:oMathPara>
@@ -3866,7 +3373,6 @@
         </w:tc>
       </w:tr>
       <w:tr>
-        <w:trPr/>
         <w:tc>
           <w:tcPr>
             <w:tcW w:w="1385" w:type="dxa"/>
@@ -3880,20 +3386,11 @@
           </w:tcPr>
           <w:p>
             <w:pPr>
-              <w:pStyle w:val="Normal"/>
-              <w:widowControl w:val="false"/>
-              <w:spacing w:lineRule="auto" w:line="240" w:before="120" w:after="120"/>
+              <w:widowControl w:val="0"/>
+              <w:spacing w:line="240" w:lineRule="auto"/>
               <w:ind w:firstLine="454"/>
-              <w:rPr>
-                <w:kern w:val="0"/>
-                <w:lang w:val="cs-CZ" w:bidi="ar-SA"/>
-              </w:rPr>
             </w:pPr>
             <w:r>
-              <w:rPr>
-                <w:kern w:val="0"/>
-                <w:lang w:val="cs-CZ" w:bidi="ar-SA"/>
-              </w:rPr>
               <w:t>t</w:t>
             </w:r>
           </w:p>
@@ -3911,20 +3408,11 @@
           </w:tcPr>
           <w:p>
             <w:pPr>
-              <w:pStyle w:val="Normal"/>
-              <w:widowControl w:val="false"/>
-              <w:spacing w:lineRule="auto" w:line="240" w:before="120" w:after="120"/>
+              <w:widowControl w:val="0"/>
+              <w:spacing w:line="240" w:lineRule="auto"/>
               <w:ind w:firstLine="454"/>
-              <w:rPr>
-                <w:kern w:val="0"/>
-                <w:lang w:val="cs-CZ" w:bidi="ar-SA"/>
-              </w:rPr>
             </w:pPr>
             <w:r>
-              <w:rPr>
-                <w:kern w:val="0"/>
-                <w:lang w:val="cs-CZ" w:bidi="ar-SA"/>
-              </w:rPr>
               <w:t>Čas</w:t>
             </w:r>
           </w:p>
@@ -3942,22 +3430,15 @@
           </w:tcPr>
           <w:p>
             <w:pPr>
-              <w:pStyle w:val="Normal"/>
-              <w:widowControl w:val="false"/>
-              <w:spacing w:lineRule="auto" w:line="240" w:before="120" w:after="120"/>
+              <w:widowControl w:val="0"/>
+              <w:spacing w:line="240" w:lineRule="auto"/>
               <w:ind w:firstLine="454"/>
               <w:jc w:val="left"/>
               <w:rPr>
                 <w:rFonts w:eastAsia="Calibri"/>
               </w:rPr>
             </w:pPr>
-            <w:r>
-              <w:rPr>
-                <w:kern w:val="0"/>
-                <w:lang w:val="cs-CZ" w:bidi="ar-SA"/>
-              </w:rPr>
-            </w:r>
-            <m:oMathPara xmlns:m="http://schemas.openxmlformats.org/officeDocument/2006/math">
+            <m:oMathPara>
               <m:oMathParaPr>
                 <m:jc m:val="left"/>
               </m:oMathParaPr>
@@ -3966,7 +3447,7 @@
                   <w:rPr>
                     <w:rFonts w:ascii="Cambria Math" w:hAnsi="Cambria Math"/>
                   </w:rPr>
-                  <m:t xml:space="preserve">s</m:t>
+                  <m:t>s</m:t>
                 </m:r>
               </m:oMath>
             </m:oMathPara>
@@ -3974,7 +3455,6 @@
         </w:tc>
       </w:tr>
       <w:tr>
-        <w:trPr/>
         <w:tc>
           <w:tcPr>
             <w:tcW w:w="1385" w:type="dxa"/>
@@ -3988,21 +3468,9 @@
           </w:tcPr>
           <w:p>
             <w:pPr>
-              <w:pStyle w:val="Normal"/>
-              <w:widowControl w:val="false"/>
-              <w:spacing w:before="120" w:after="120"/>
+              <w:widowControl w:val="0"/>
               <w:ind w:firstLine="454"/>
-              <w:rPr>
-                <w:kern w:val="0"/>
-                <w:lang w:val="cs-CZ" w:bidi="ar-SA"/>
-              </w:rPr>
             </w:pPr>
-            <w:r>
-              <w:rPr>
-                <w:kern w:val="0"/>
-                <w:lang w:val="cs-CZ" w:bidi="ar-SA"/>
-              </w:rPr>
-            </w:r>
           </w:p>
         </w:tc>
         <w:tc>
@@ -4018,21 +3486,9 @@
           </w:tcPr>
           <w:p>
             <w:pPr>
-              <w:pStyle w:val="Normal"/>
-              <w:widowControl w:val="false"/>
-              <w:spacing w:before="120" w:after="120"/>
+              <w:widowControl w:val="0"/>
               <w:ind w:firstLine="454"/>
-              <w:rPr>
-                <w:kern w:val="0"/>
-                <w:lang w:val="cs-CZ" w:bidi="ar-SA"/>
-              </w:rPr>
             </w:pPr>
-            <w:r>
-              <w:rPr>
-                <w:kern w:val="0"/>
-                <w:lang w:val="cs-CZ" w:bidi="ar-SA"/>
-              </w:rPr>
-            </w:r>
           </w:p>
         </w:tc>
         <w:tc>
@@ -4048,58 +3504,45 @@
           </w:tcPr>
           <w:p>
             <w:pPr>
-              <w:pStyle w:val="Normal"/>
-              <w:widowControl w:val="false"/>
-              <w:spacing w:before="120" w:after="120"/>
+              <w:widowControl w:val="0"/>
               <w:ind w:firstLine="454"/>
               <w:rPr>
                 <w:rFonts w:eastAsia="Calibri"/>
               </w:rPr>
             </w:pPr>
-            <w:r>
-              <w:rPr>
-                <w:rFonts w:eastAsia="Calibri"/>
-                <w:kern w:val="0"/>
-                <w:lang w:val="cs-CZ" w:bidi="ar-SA"/>
-              </w:rPr>
-            </w:r>
           </w:p>
         </w:tc>
       </w:tr>
     </w:tbl>
     <w:p>
       <w:pPr>
-        <w:pStyle w:val="Uvodzaver"/>
-        <w:ind w:hanging="0" w:left="0"/>
-        <w:rPr/>
-      </w:pPr>
-      <w:bookmarkStart w:id="50" w:name="_Toc182433557"/>
-      <w:bookmarkStart w:id="51" w:name="_Toc515880905"/>
-      <w:bookmarkStart w:id="52" w:name="_Toc144746943"/>
-      <w:bookmarkStart w:id="53" w:name="_Toc144753412"/>
-      <w:r>
-        <w:rPr/>
+        <w:pStyle w:val="uvodzaver"/>
+      </w:pPr>
+      <w:bookmarkStart w:id="42" w:name="_Toc515880905"/>
+      <w:bookmarkStart w:id="43" w:name="_Toc144746943"/>
+      <w:bookmarkStart w:id="44" w:name="_Toc144753412"/>
+      <w:bookmarkStart w:id="45" w:name="_Toc182433557"/>
+      <w:r>
+        <w:lastRenderedPageBreak/>
         <w:t>S</w:t>
       </w:r>
-      <w:bookmarkEnd w:id="51"/>
-      <w:bookmarkEnd w:id="52"/>
-      <w:bookmarkEnd w:id="53"/>
-      <w:r>
-        <w:rPr/>
+      <w:bookmarkEnd w:id="42"/>
+      <w:bookmarkEnd w:id="43"/>
+      <w:bookmarkEnd w:id="44"/>
+      <w:r>
         <w:t>eznam obrázků</w:t>
       </w:r>
-      <w:bookmarkEnd w:id="50"/>
+      <w:bookmarkEnd w:id="45"/>
     </w:p>
     <w:p>
       <w:pPr>
         <w:pStyle w:val="TableofFigures"/>
         <w:tabs>
-          <w:tab w:val="clear" w:pos="709"/>
-          <w:tab w:val="right" w:pos="8210" w:leader="dot"/>
+          <w:tab w:val="right" w:leader="dot" w:pos="8210"/>
         </w:tabs>
         <w:rPr>
-          <w:rFonts w:ascii="Calibri" w:hAnsi="Calibri" w:eastAsia="" w:cs="" w:asciiTheme="minorHAnsi" w:cstheme="minorBidi" w:eastAsiaTheme="minorEastAsia" w:hAnsiTheme="minorHAnsi"/>
-          <w:bCs w:val="false"/>
+          <w:rFonts w:asciiTheme="minorHAnsi" w:eastAsiaTheme="minorEastAsia" w:hAnsiTheme="minorHAnsi" w:cstheme="minorBidi"/>
+          <w:bCs w:val="0"/>
           <w:color w:val="auto"/>
           <w:sz w:val="22"/>
           <w:szCs w:val="22"/>
@@ -4137,7 +3580,12 @@
           <w:rPr>
             <w:webHidden/>
           </w:rPr>
-          <w:instrText xml:space="preserve">PAGEREF _Toc147493921 \h</w:instrText>
+          <w:instrText>PAGEREF _Toc147493921 \h</w:instrText>
+        </w:r>
+        <w:r>
+          <w:rPr>
+            <w:webHidden/>
+          </w:rPr>
         </w:r>
         <w:r>
           <w:rPr>
@@ -4148,7 +3596,6 @@
         <w:r>
           <w:rPr>
             <w:rStyle w:val="IndexLink"/>
-            <w:vanish w:val="false"/>
           </w:rPr>
           <w:tab/>
           <w:t>10</w:t>
@@ -4165,12 +3612,11 @@
       <w:pPr>
         <w:pStyle w:val="TableofFigures"/>
         <w:tabs>
-          <w:tab w:val="clear" w:pos="709"/>
-          <w:tab w:val="right" w:pos="8210" w:leader="dot"/>
+          <w:tab w:val="right" w:leader="dot" w:pos="8210"/>
         </w:tabs>
         <w:rPr>
-          <w:rFonts w:ascii="Calibri" w:hAnsi="Calibri" w:eastAsia="" w:cs="" w:asciiTheme="minorHAnsi" w:cstheme="minorBidi" w:eastAsiaTheme="minorEastAsia" w:hAnsiTheme="minorHAnsi"/>
-          <w:bCs w:val="false"/>
+          <w:rFonts w:asciiTheme="minorHAnsi" w:eastAsiaTheme="minorEastAsia" w:hAnsiTheme="minorHAnsi" w:cstheme="minorBidi"/>
+          <w:bCs w:val="0"/>
           <w:color w:val="auto"/>
           <w:sz w:val="22"/>
           <w:szCs w:val="22"/>
@@ -4193,7 +3639,12 @@
           <w:rPr>
             <w:webHidden/>
           </w:rPr>
-          <w:instrText xml:space="preserve">PAGEREF _Toc147493922 \h</w:instrText>
+          <w:instrText>PAGEREF _Toc147493922 \h</w:instrText>
+        </w:r>
+        <w:r>
+          <w:rPr>
+            <w:webHidden/>
+          </w:rPr>
         </w:r>
         <w:r>
           <w:rPr>
@@ -4204,7 +3655,6 @@
         <w:r>
           <w:rPr>
             <w:rStyle w:val="IndexLink"/>
-            <w:vanish w:val="false"/>
           </w:rPr>
           <w:tab/>
           <w:t>12</w:t>
@@ -4219,43 +3669,31 @@
       <w:r>
         <w:rPr>
           <w:rStyle w:val="IndexLink"/>
-          <w:vanish w:val="false"/>
         </w:rPr>
         <w:fldChar w:fldCharType="end"/>
       </w:r>
     </w:p>
-    <w:p>
-      <w:pPr>
-        <w:pStyle w:val="Normal"/>
-        <w:rPr/>
-      </w:pPr>
-      <w:r>
-        <w:rPr/>
-      </w:r>
-    </w:p>
-    <w:p>
-      <w:pPr>
-        <w:pStyle w:val="Uvodzaver"/>
-        <w:ind w:hanging="0" w:left="0"/>
-        <w:rPr/>
-      </w:pPr>
-      <w:bookmarkStart w:id="54" w:name="_Toc182433558"/>
-      <w:r>
-        <w:rPr/>
+    <w:p/>
+    <w:p>
+      <w:pPr>
+        <w:pStyle w:val="uvodzaver"/>
+      </w:pPr>
+      <w:bookmarkStart w:id="46" w:name="_Toc182433558"/>
+      <w:r>
+        <w:lastRenderedPageBreak/>
         <w:t>Seznam tabulek</w:t>
       </w:r>
-      <w:bookmarkEnd w:id="54"/>
+      <w:bookmarkEnd w:id="46"/>
     </w:p>
     <w:p>
       <w:pPr>
         <w:pStyle w:val="TableofFigures"/>
         <w:tabs>
-          <w:tab w:val="clear" w:pos="709"/>
-          <w:tab w:val="right" w:pos="8210" w:leader="dot"/>
+          <w:tab w:val="right" w:leader="dot" w:pos="8210"/>
         </w:tabs>
         <w:rPr>
-          <w:rFonts w:ascii="Calibri" w:hAnsi="Calibri" w:eastAsia="" w:cs="" w:asciiTheme="minorHAnsi" w:cstheme="minorBidi" w:eastAsiaTheme="minorEastAsia" w:hAnsiTheme="minorHAnsi"/>
-          <w:bCs w:val="false"/>
+          <w:rFonts w:asciiTheme="minorHAnsi" w:eastAsiaTheme="minorEastAsia" w:hAnsiTheme="minorHAnsi" w:cstheme="minorBidi"/>
+          <w:bCs w:val="0"/>
           <w:color w:val="auto"/>
           <w:sz w:val="22"/>
           <w:szCs w:val="22"/>
@@ -4293,7 +3731,12 @@
           <w:rPr>
             <w:webHidden/>
           </w:rPr>
-          <w:instrText xml:space="preserve">PAGEREF _Toc147493615 \h</w:instrText>
+          <w:instrText>PAGEREF _Toc147493615 \h</w:instrText>
+        </w:r>
+        <w:r>
+          <w:rPr>
+            <w:webHidden/>
+          </w:rPr>
         </w:r>
         <w:r>
           <w:rPr>
@@ -4304,7 +3747,6 @@
         <w:r>
           <w:rPr>
             <w:rStyle w:val="IndexLink"/>
-            <w:vanish w:val="false"/>
           </w:rPr>
           <w:tab/>
           <w:t>12</w:t>
@@ -4319,155 +3761,167 @@
       <w:r>
         <w:rPr>
           <w:rStyle w:val="IndexLink"/>
-          <w:vanish w:val="false"/>
         </w:rPr>
         <w:fldChar w:fldCharType="end"/>
       </w:r>
     </w:p>
     <w:p>
       <w:pPr>
-        <w:pStyle w:val="Normal"/>
         <w:rPr>
-          <w:rFonts w:eastAsia="" w:eastAsiaTheme="majorEastAsia"/>
+          <w:rFonts w:eastAsiaTheme="majorEastAsia"/>
         </w:rPr>
       </w:pPr>
-      <w:r>
+    </w:p>
+    <w:p>
+      <w:pPr>
         <w:rPr>
-          <w:rFonts w:eastAsia="" w:eastAsiaTheme="majorEastAsia"/>
+          <w:rFonts w:eastAsiaTheme="majorEastAsia"/>
         </w:rPr>
-      </w:r>
-    </w:p>
-    <w:p>
-      <w:pPr>
-        <w:pStyle w:val="Uvodzaver"/>
-        <w:ind w:hanging="0" w:left="0"/>
-        <w:rPr/>
-      </w:pPr>
-      <w:bookmarkStart w:id="55" w:name="_Toc182433559"/>
-      <w:bookmarkStart w:id="56" w:name="_Toc515880907"/>
-      <w:bookmarkStart w:id="57" w:name="_Toc144746945"/>
-      <w:bookmarkStart w:id="58" w:name="_Toc144753414"/>
-      <w:r>
-        <w:rPr/>
+      </w:pPr>
+    </w:p>
+    <w:p>
+      <w:pPr>
+        <w:rPr>
+          <w:rFonts w:eastAsiaTheme="majorEastAsia"/>
+        </w:rPr>
+      </w:pPr>
+      <w:r>
+        <w:rPr>
+          <w:rFonts w:eastAsiaTheme="majorEastAsia"/>
+          <w:i/>
+          <w:iCs/>
+        </w:rPr>
+        <w:t>Pathfinder Roleplaying Game Core Rulebook</w:t>
+      </w:r>
+      <w:r>
+        <w:rPr>
+          <w:rFonts w:eastAsiaTheme="majorEastAsia"/>
+        </w:rPr>
+        <w:t>. 2nd E. Paizo, 2009. ISBN 978-1-60125-150-3.</w:t>
+      </w:r>
+    </w:p>
+    <w:p>
+      <w:pPr>
+        <w:pStyle w:val="uvodzaver"/>
+      </w:pPr>
+      <w:bookmarkStart w:id="47" w:name="_Toc515880907"/>
+      <w:bookmarkStart w:id="48" w:name="_Toc144746945"/>
+      <w:bookmarkStart w:id="49" w:name="_Toc144753414"/>
+      <w:bookmarkStart w:id="50" w:name="_Toc182433559"/>
+      <w:r>
+        <w:lastRenderedPageBreak/>
         <w:t>S</w:t>
       </w:r>
-      <w:bookmarkEnd w:id="56"/>
-      <w:bookmarkEnd w:id="57"/>
-      <w:bookmarkEnd w:id="58"/>
-      <w:r>
-        <w:rPr/>
+      <w:bookmarkEnd w:id="47"/>
+      <w:bookmarkEnd w:id="48"/>
+      <w:bookmarkEnd w:id="49"/>
+      <w:r>
         <w:t>eznam příloh</w:t>
       </w:r>
-      <w:bookmarkEnd w:id="55"/>
-    </w:p>
-    <w:p>
-      <w:pPr>
-        <w:pStyle w:val="Normal"/>
-        <w:widowControl/>
-        <w:bidi w:val="0"/>
-        <w:spacing w:lineRule="auto" w:line="360" w:before="120" w:after="120"/>
-        <w:jc w:val="both"/>
-        <w:rPr/>
-      </w:pPr>
-      <w:bookmarkStart w:id="59" w:name="_Hlk145405862"/>
-      <w:r>
-        <w:rPr/>
+      <w:bookmarkEnd w:id="50"/>
+    </w:p>
+    <w:p>
+      <w:bookmarkStart w:id="51" w:name="_Hlk145405862"/>
+      <w:r>
         <w:t>Prázdná šablona maturitní práce</w:t>
       </w:r>
-      <w:bookmarkStart w:id="60" w:name="_Toc144746946"/>
-      <w:bookmarkEnd w:id="59"/>
-      <w:bookmarkEnd w:id="60"/>
+      <w:bookmarkStart w:id="52" w:name="_Toc144746946"/>
+      <w:bookmarkEnd w:id="51"/>
+      <w:bookmarkEnd w:id="52"/>
     </w:p>
     <w:sectPr>
-      <w:footerReference w:type="even" r:id="rId6"/>
-      <w:footerReference w:type="default" r:id="rId7"/>
-      <w:footerReference w:type="first" r:id="rId8"/>
-      <w:type w:val="nextPage"/>
+      <w:footerReference w:type="even" r:id="rId12"/>
+      <w:footerReference w:type="default" r:id="rId13"/>
+      <w:footerReference w:type="first" r:id="rId14"/>
       <w:pgSz w:w="11906" w:h="16838"/>
-      <w:pgMar w:left="2268" w:right="1418" w:gutter="0" w:header="0" w:top="1701" w:footer="709" w:bottom="1701"/>
-      <w:pgNumType w:fmt="decimal"/>
-      <w:formProt w:val="false"/>
-      <w:textDirection w:val="lrTb"/>
-      <w:docGrid w:type="default" w:linePitch="360" w:charSpace="0"/>
+      <w:pgMar w:top="1701" w:right="1418" w:bottom="1701" w:left="2268" w:header="0" w:footer="709" w:gutter="0"/>
+      <w:cols w:space="720"/>
+      <w:formProt w:val="0"/>
+      <w:docGrid w:linePitch="360"/>
     </w:sectPr>
   </w:body>
 </w:document>
 </file>
 
+<file path=word/endnotes.xml><?xml version="1.0" encoding="utf-8"?>
+<w:endnotes xmlns:wpc="http://schemas.microsoft.com/office/word/2010/wordprocessingCanvas" xmlns:cx="http://schemas.microsoft.com/office/drawing/2014/chartex" xmlns:cx1="http://schemas.microsoft.com/office/drawing/2015/9/8/chartex" xmlns:cx2="http://schemas.microsoft.com/office/drawing/2015/10/21/chartex" xmlns:cx3="http://schemas.microsoft.com/office/drawing/2016/5/9/chartex" xmlns:cx4="http://schemas.microsoft.com/office/drawing/2016/5/10/chartex" xmlns:cx5="http://schemas.microsoft.com/office/drawing/2016/5/11/chartex" xmlns:cx6="http://schemas.microsoft.com/office/drawing/2016/5/12/chartex" xmlns:cx7="http://schemas.microsoft.com/office/drawing/2016/5/13/chartex" xmlns:cx8="http://schemas.microsoft.com/office/drawing/2016/5/14/chartex" xmlns:mc="http://schemas.openxmlformats.org/markup-compatibility/2006" xmlns:aink="http://schemas.microsoft.com/office/drawing/2016/ink" xmlns:am3d="http://schemas.microsoft.com/office/drawing/2017/model3d" xmlns:o="urn:schemas-microsoft-com:office:office" xmlns:oel="http://schemas.microsoft.com/office/2019/extlst" xmlns:r="http://schemas.openxmlformats.org/officeDocument/2006/relationships" xmlns:m="http://schemas.openxmlformats.org/officeDocument/2006/math" xmlns:v="urn:schemas-microsoft-com:vml" xmlns:wp14="http://schemas.microsoft.com/office/word/2010/wordprocessingDrawing" xmlns:wp="http://schemas.openxmlformats.org/drawingml/2006/wordprocessingDrawing" xmlns:w10="urn:schemas-microsoft-com:office:word" xmlns:w="http://schemas.openxmlformats.org/wordprocessingml/2006/main" xmlns:w14="http://schemas.microsoft.com/office/word/2010/wordml" xmlns:w15="http://schemas.microsoft.com/office/word/2012/wordml" xmlns:w16cex="http://schemas.microsoft.com/office/word/2018/wordml/cex" xmlns:w16cid="http://schemas.microsoft.com/office/word/2016/wordml/cid" xmlns:w16="http://schemas.microsoft.com/office/word/2018/wordml" xmlns:w16du="http://schemas.microsoft.com/office/word/2023/wordml/word16du" xmlns:w16sdtdh="http://schemas.microsoft.com/office/word/2020/wordml/sdtdatahash" xmlns:w16se="http://schemas.microsoft.com/office/word/2015/wordml/symex" xmlns:wpg="http://schemas.microsoft.com/office/word/2010/wordprocessingGroup" xmlns:wpi="http://schemas.microsoft.com/office/word/2010/wordprocessingInk" xmlns:wne="http://schemas.microsoft.com/office/word/2006/wordml" xmlns:wps="http://schemas.microsoft.com/office/word/2010/wordprocessingShape" mc:Ignorable="w14 w15 w16se w16cid w16 w16cex w16sdtdh w16du wp14">
+  <w:endnote w:type="separator" w:id="-1">
+    <w:p>
+      <w:pPr>
+        <w:spacing w:before="0" w:after="0" w:line="240" w:lineRule="auto"/>
+      </w:pPr>
+      <w:r>
+        <w:separator/>
+      </w:r>
+    </w:p>
+  </w:endnote>
+  <w:endnote w:type="continuationSeparator" w:id="0">
+    <w:p>
+      <w:pPr>
+        <w:spacing w:before="0" w:after="0" w:line="240" w:lineRule="auto"/>
+      </w:pPr>
+      <w:r>
+        <w:continuationSeparator/>
+      </w:r>
+    </w:p>
+  </w:endnote>
+</w:endnotes>
+</file>
+
 <file path=word/footer1.xml><?xml version="1.0" encoding="utf-8"?>
-<w:ftr xmlns:o="urn:schemas-microsoft-com:office:office" xmlns:r="http://schemas.openxmlformats.org/officeDocument/2006/relationships" xmlns:v="urn:schemas-microsoft-com:vml" xmlns:w="http://schemas.openxmlformats.org/wordprocessingml/2006/main" xmlns:w10="urn:schemas-microsoft-com:office:word" xmlns:wp="http://schemas.openxmlformats.org/drawingml/2006/wordprocessingDrawing" xmlns:wps="http://schemas.microsoft.com/office/word/2010/wordprocessingShape" xmlns:wpg="http://schemas.microsoft.com/office/word/2010/wordprocessingGroup" xmlns:mc="http://schemas.openxmlformats.org/markup-compatibility/2006" xmlns:wp14="http://schemas.microsoft.com/office/word/2010/wordprocessingDrawing" xmlns:w14="http://schemas.microsoft.com/office/word/2010/wordml" xmlns:w15="http://schemas.microsoft.com/office/word/2012/wordml" mc:Ignorable="w14 wp14 w15">
+<w:ftr xmlns:wpc="http://schemas.microsoft.com/office/word/2010/wordprocessingCanvas" xmlns:cx="http://schemas.microsoft.com/office/drawing/2014/chartex" xmlns:cx1="http://schemas.microsoft.com/office/drawing/2015/9/8/chartex" xmlns:cx2="http://schemas.microsoft.com/office/drawing/2015/10/21/chartex" xmlns:cx3="http://schemas.microsoft.com/office/drawing/2016/5/9/chartex" xmlns:cx4="http://schemas.microsoft.com/office/drawing/2016/5/10/chartex" xmlns:cx5="http://schemas.microsoft.com/office/drawing/2016/5/11/chartex" xmlns:cx6="http://schemas.microsoft.com/office/drawing/2016/5/12/chartex" xmlns:cx7="http://schemas.microsoft.com/office/drawing/2016/5/13/chartex" xmlns:cx8="http://schemas.microsoft.com/office/drawing/2016/5/14/chartex" xmlns:mc="http://schemas.openxmlformats.org/markup-compatibility/2006" xmlns:aink="http://schemas.microsoft.com/office/drawing/2016/ink" xmlns:am3d="http://schemas.microsoft.com/office/drawing/2017/model3d" xmlns:o="urn:schemas-microsoft-com:office:office" xmlns:oel="http://schemas.microsoft.com/office/2019/extlst" xmlns:r="http://schemas.openxmlformats.org/officeDocument/2006/relationships" xmlns:m="http://schemas.openxmlformats.org/officeDocument/2006/math" xmlns:v="urn:schemas-microsoft-com:vml" xmlns:wp14="http://schemas.microsoft.com/office/word/2010/wordprocessingDrawing" xmlns:wp="http://schemas.openxmlformats.org/drawingml/2006/wordprocessingDrawing" xmlns:w10="urn:schemas-microsoft-com:office:word" xmlns:w="http://schemas.openxmlformats.org/wordprocessingml/2006/main" xmlns:w14="http://schemas.microsoft.com/office/word/2010/wordml" xmlns:w15="http://schemas.microsoft.com/office/word/2012/wordml" xmlns:w16cex="http://schemas.microsoft.com/office/word/2018/wordml/cex" xmlns:w16cid="http://schemas.microsoft.com/office/word/2016/wordml/cid" xmlns:w16="http://schemas.microsoft.com/office/word/2018/wordml" xmlns:w16du="http://schemas.microsoft.com/office/word/2023/wordml/word16du" xmlns:w16sdtdh="http://schemas.microsoft.com/office/word/2020/wordml/sdtdatahash" xmlns:w16se="http://schemas.microsoft.com/office/word/2015/wordml/symex" xmlns:wpg="http://schemas.microsoft.com/office/word/2010/wordprocessingGroup" xmlns:wpi="http://schemas.microsoft.com/office/word/2010/wordprocessingInk" xmlns:wne="http://schemas.microsoft.com/office/word/2006/wordml" xmlns:wps="http://schemas.microsoft.com/office/word/2010/wordprocessingShape" mc:Ignorable="w14 w15 w16se w16cid w16 w16cex w16sdtdh w16du wp14">
   <w:p>
     <w:pPr>
       <w:pStyle w:val="Footer"/>
-      <w:spacing w:before="120" w:after="120"/>
-      <w:rPr/>
     </w:pPr>
-    <w:r>
-      <w:rPr/>
-    </w:r>
   </w:p>
 </w:ftr>
 </file>
 
 <file path=word/footer2.xml><?xml version="1.0" encoding="utf-8"?>
-<w:ftr xmlns:o="urn:schemas-microsoft-com:office:office" xmlns:r="http://schemas.openxmlformats.org/officeDocument/2006/relationships" xmlns:v="urn:schemas-microsoft-com:vml" xmlns:w="http://schemas.openxmlformats.org/wordprocessingml/2006/main" xmlns:w10="urn:schemas-microsoft-com:office:word" xmlns:wp="http://schemas.openxmlformats.org/drawingml/2006/wordprocessingDrawing" xmlns:wps="http://schemas.microsoft.com/office/word/2010/wordprocessingShape" xmlns:wpg="http://schemas.microsoft.com/office/word/2010/wordprocessingGroup" xmlns:mc="http://schemas.openxmlformats.org/markup-compatibility/2006" xmlns:wp14="http://schemas.microsoft.com/office/word/2010/wordprocessingDrawing" xmlns:w14="http://schemas.microsoft.com/office/word/2010/wordml" xmlns:w15="http://schemas.microsoft.com/office/word/2012/wordml" mc:Ignorable="w14 wp14 w15">
+<w:ftr xmlns:wpc="http://schemas.microsoft.com/office/word/2010/wordprocessingCanvas" xmlns:cx="http://schemas.microsoft.com/office/drawing/2014/chartex" xmlns:cx1="http://schemas.microsoft.com/office/drawing/2015/9/8/chartex" xmlns:cx2="http://schemas.microsoft.com/office/drawing/2015/10/21/chartex" xmlns:cx3="http://schemas.microsoft.com/office/drawing/2016/5/9/chartex" xmlns:cx4="http://schemas.microsoft.com/office/drawing/2016/5/10/chartex" xmlns:cx5="http://schemas.microsoft.com/office/drawing/2016/5/11/chartex" xmlns:cx6="http://schemas.microsoft.com/office/drawing/2016/5/12/chartex" xmlns:cx7="http://schemas.microsoft.com/office/drawing/2016/5/13/chartex" xmlns:cx8="http://schemas.microsoft.com/office/drawing/2016/5/14/chartex" xmlns:mc="http://schemas.openxmlformats.org/markup-compatibility/2006" xmlns:aink="http://schemas.microsoft.com/office/drawing/2016/ink" xmlns:am3d="http://schemas.microsoft.com/office/drawing/2017/model3d" xmlns:o="urn:schemas-microsoft-com:office:office" xmlns:oel="http://schemas.microsoft.com/office/2019/extlst" xmlns:r="http://schemas.openxmlformats.org/officeDocument/2006/relationships" xmlns:m="http://schemas.openxmlformats.org/officeDocument/2006/math" xmlns:v="urn:schemas-microsoft-com:vml" xmlns:wp14="http://schemas.microsoft.com/office/word/2010/wordprocessingDrawing" xmlns:wp="http://schemas.openxmlformats.org/drawingml/2006/wordprocessingDrawing" xmlns:w10="urn:schemas-microsoft-com:office:word" xmlns:w="http://schemas.openxmlformats.org/wordprocessingml/2006/main" xmlns:w14="http://schemas.microsoft.com/office/word/2010/wordml" xmlns:w15="http://schemas.microsoft.com/office/word/2012/wordml" xmlns:w16cex="http://schemas.microsoft.com/office/word/2018/wordml/cex" xmlns:w16cid="http://schemas.microsoft.com/office/word/2016/wordml/cid" xmlns:w16="http://schemas.microsoft.com/office/word/2018/wordml" xmlns:w16du="http://schemas.microsoft.com/office/word/2023/wordml/word16du" xmlns:w16sdtdh="http://schemas.microsoft.com/office/word/2020/wordml/sdtdatahash" xmlns:w16se="http://schemas.microsoft.com/office/word/2015/wordml/symex" xmlns:wpg="http://schemas.microsoft.com/office/word/2010/wordprocessingGroup" xmlns:wpi="http://schemas.microsoft.com/office/word/2010/wordprocessingInk" xmlns:wne="http://schemas.microsoft.com/office/word/2006/wordml" xmlns:wps="http://schemas.microsoft.com/office/word/2010/wordprocessingShape" mc:Ignorable="w14 w15 w16se w16cid w16 w16cex w16sdtdh w16du wp14">
   <w:p>
     <w:pPr>
       <w:pStyle w:val="Footer"/>
-      <w:spacing w:before="120" w:after="120"/>
-      <w:rPr/>
     </w:pPr>
-    <w:r>
-      <w:rPr/>
-    </w:r>
   </w:p>
 </w:ftr>
 </file>
 
 <file path=word/footer3.xml><?xml version="1.0" encoding="utf-8"?>
-<w:ftr xmlns:o="urn:schemas-microsoft-com:office:office" xmlns:r="http://schemas.openxmlformats.org/officeDocument/2006/relationships" xmlns:v="urn:schemas-microsoft-com:vml" xmlns:w="http://schemas.openxmlformats.org/wordprocessingml/2006/main" xmlns:w10="urn:schemas-microsoft-com:office:word" xmlns:wp="http://schemas.openxmlformats.org/drawingml/2006/wordprocessingDrawing" xmlns:wps="http://schemas.microsoft.com/office/word/2010/wordprocessingShape" xmlns:wpg="http://schemas.microsoft.com/office/word/2010/wordprocessingGroup" xmlns:mc="http://schemas.openxmlformats.org/markup-compatibility/2006" xmlns:wp14="http://schemas.microsoft.com/office/word/2010/wordprocessingDrawing" xmlns:w14="http://schemas.microsoft.com/office/word/2010/wordml" xmlns:w15="http://schemas.microsoft.com/office/word/2012/wordml" mc:Ignorable="w14 wp14 w15">
+<w:ftr xmlns:wpc="http://schemas.microsoft.com/office/word/2010/wordprocessingCanvas" xmlns:cx="http://schemas.microsoft.com/office/drawing/2014/chartex" xmlns:cx1="http://schemas.microsoft.com/office/drawing/2015/9/8/chartex" xmlns:cx2="http://schemas.microsoft.com/office/drawing/2015/10/21/chartex" xmlns:cx3="http://schemas.microsoft.com/office/drawing/2016/5/9/chartex" xmlns:cx4="http://schemas.microsoft.com/office/drawing/2016/5/10/chartex" xmlns:cx5="http://schemas.microsoft.com/office/drawing/2016/5/11/chartex" xmlns:cx6="http://schemas.microsoft.com/office/drawing/2016/5/12/chartex" xmlns:cx7="http://schemas.microsoft.com/office/drawing/2016/5/13/chartex" xmlns:cx8="http://schemas.microsoft.com/office/drawing/2016/5/14/chartex" xmlns:mc="http://schemas.openxmlformats.org/markup-compatibility/2006" xmlns:aink="http://schemas.microsoft.com/office/drawing/2016/ink" xmlns:am3d="http://schemas.microsoft.com/office/drawing/2017/model3d" xmlns:o="urn:schemas-microsoft-com:office:office" xmlns:oel="http://schemas.microsoft.com/office/2019/extlst" xmlns:r="http://schemas.openxmlformats.org/officeDocument/2006/relationships" xmlns:m="http://schemas.openxmlformats.org/officeDocument/2006/math" xmlns:v="urn:schemas-microsoft-com:vml" xmlns:wp14="http://schemas.microsoft.com/office/word/2010/wordprocessingDrawing" xmlns:wp="http://schemas.openxmlformats.org/drawingml/2006/wordprocessingDrawing" xmlns:w10="urn:schemas-microsoft-com:office:word" xmlns:w="http://schemas.openxmlformats.org/wordprocessingml/2006/main" xmlns:w14="http://schemas.microsoft.com/office/word/2010/wordml" xmlns:w15="http://schemas.microsoft.com/office/word/2012/wordml" xmlns:w16cex="http://schemas.microsoft.com/office/word/2018/wordml/cex" xmlns:w16cid="http://schemas.microsoft.com/office/word/2016/wordml/cid" xmlns:w16="http://schemas.microsoft.com/office/word/2018/wordml" xmlns:w16du="http://schemas.microsoft.com/office/word/2023/wordml/word16du" xmlns:w16sdtdh="http://schemas.microsoft.com/office/word/2020/wordml/sdtdatahash" xmlns:w16se="http://schemas.microsoft.com/office/word/2015/wordml/symex" xmlns:wpg="http://schemas.microsoft.com/office/word/2010/wordprocessingGroup" xmlns:wpi="http://schemas.microsoft.com/office/word/2010/wordprocessingInk" xmlns:wne="http://schemas.microsoft.com/office/word/2006/wordml" xmlns:wps="http://schemas.microsoft.com/office/word/2010/wordprocessingShape" mc:Ignorable="w14 w15 w16se w16cid w16 w16cex w16sdtdh w16du wp14">
   <w:p>
     <w:pPr>
       <w:pStyle w:val="Footer"/>
-      <w:spacing w:before="120" w:after="120"/>
-      <w:rPr/>
     </w:pPr>
-    <w:r>
-      <w:rPr/>
-    </w:r>
   </w:p>
 </w:ftr>
 </file>
 
 <file path=word/footer4.xml><?xml version="1.0" encoding="utf-8"?>
-<w:ftr xmlns:o="urn:schemas-microsoft-com:office:office" xmlns:r="http://schemas.openxmlformats.org/officeDocument/2006/relationships" xmlns:v="urn:schemas-microsoft-com:vml" xmlns:w="http://schemas.openxmlformats.org/wordprocessingml/2006/main" xmlns:w10="urn:schemas-microsoft-com:office:word" xmlns:wp="http://schemas.openxmlformats.org/drawingml/2006/wordprocessingDrawing" xmlns:wps="http://schemas.microsoft.com/office/word/2010/wordprocessingShape" xmlns:wpg="http://schemas.microsoft.com/office/word/2010/wordprocessingGroup" xmlns:mc="http://schemas.openxmlformats.org/markup-compatibility/2006" xmlns:wp14="http://schemas.microsoft.com/office/word/2010/wordprocessingDrawing" xmlns:w14="http://schemas.microsoft.com/office/word/2010/wordml" xmlns:w15="http://schemas.microsoft.com/office/word/2012/wordml" mc:Ignorable="w14 wp14 w15">
+<w:ftr xmlns:wpc="http://schemas.microsoft.com/office/word/2010/wordprocessingCanvas" xmlns:cx="http://schemas.microsoft.com/office/drawing/2014/chartex" xmlns:cx1="http://schemas.microsoft.com/office/drawing/2015/9/8/chartex" xmlns:cx2="http://schemas.microsoft.com/office/drawing/2015/10/21/chartex" xmlns:cx3="http://schemas.microsoft.com/office/drawing/2016/5/9/chartex" xmlns:cx4="http://schemas.microsoft.com/office/drawing/2016/5/10/chartex" xmlns:cx5="http://schemas.microsoft.com/office/drawing/2016/5/11/chartex" xmlns:cx6="http://schemas.microsoft.com/office/drawing/2016/5/12/chartex" xmlns:cx7="http://schemas.microsoft.com/office/drawing/2016/5/13/chartex" xmlns:cx8="http://schemas.microsoft.com/office/drawing/2016/5/14/chartex" xmlns:mc="http://schemas.openxmlformats.org/markup-compatibility/2006" xmlns:aink="http://schemas.microsoft.com/office/drawing/2016/ink" xmlns:am3d="http://schemas.microsoft.com/office/drawing/2017/model3d" xmlns:o="urn:schemas-microsoft-com:office:office" xmlns:oel="http://schemas.microsoft.com/office/2019/extlst" xmlns:r="http://schemas.openxmlformats.org/officeDocument/2006/relationships" xmlns:m="http://schemas.openxmlformats.org/officeDocument/2006/math" xmlns:v="urn:schemas-microsoft-com:vml" xmlns:wp14="http://schemas.microsoft.com/office/word/2010/wordprocessingDrawing" xmlns:wp="http://schemas.openxmlformats.org/drawingml/2006/wordprocessingDrawing" xmlns:w10="urn:schemas-microsoft-com:office:word" xmlns:w="http://schemas.openxmlformats.org/wordprocessingml/2006/main" xmlns:w14="http://schemas.microsoft.com/office/word/2010/wordml" xmlns:w15="http://schemas.microsoft.com/office/word/2012/wordml" xmlns:w16cex="http://schemas.microsoft.com/office/word/2018/wordml/cex" xmlns:w16cid="http://schemas.microsoft.com/office/word/2016/wordml/cid" xmlns:w16="http://schemas.microsoft.com/office/word/2018/wordml" xmlns:w16du="http://schemas.microsoft.com/office/word/2023/wordml/word16du" xmlns:w16sdtdh="http://schemas.microsoft.com/office/word/2020/wordml/sdtdatahash" xmlns:w16se="http://schemas.microsoft.com/office/word/2015/wordml/symex" xmlns:wpg="http://schemas.microsoft.com/office/word/2010/wordprocessingGroup" xmlns:wpi="http://schemas.microsoft.com/office/word/2010/wordprocessingInk" xmlns:wne="http://schemas.microsoft.com/office/word/2006/wordml" xmlns:wps="http://schemas.microsoft.com/office/word/2010/wordprocessingShape" mc:Ignorable="w14 w15 w16se w16cid w16 w16cex w16sdtdh w16du wp14">
   <w:p>
     <w:pPr>
       <w:pStyle w:val="Footer"/>
-      <w:spacing w:before="120" w:after="120"/>
-      <w:rPr/>
     </w:pPr>
-    <w:r>
-      <w:rPr/>
-    </w:r>
   </w:p>
 </w:ftr>
 </file>
 
 <file path=word/footer5.xml><?xml version="1.0" encoding="utf-8"?>
-<w:ftr xmlns:o="urn:schemas-microsoft-com:office:office" xmlns:r="http://schemas.openxmlformats.org/officeDocument/2006/relationships" xmlns:v="urn:schemas-microsoft-com:vml" xmlns:w="http://schemas.openxmlformats.org/wordprocessingml/2006/main" xmlns:w10="urn:schemas-microsoft-com:office:word" xmlns:wp="http://schemas.openxmlformats.org/drawingml/2006/wordprocessingDrawing" xmlns:wps="http://schemas.microsoft.com/office/word/2010/wordprocessingShape" xmlns:wpg="http://schemas.microsoft.com/office/word/2010/wordprocessingGroup" xmlns:mc="http://schemas.openxmlformats.org/markup-compatibility/2006" xmlns:wp14="http://schemas.microsoft.com/office/word/2010/wordprocessingDrawing" xmlns:w14="http://schemas.microsoft.com/office/word/2010/wordml" xmlns:w15="http://schemas.microsoft.com/office/word/2012/wordml" mc:Ignorable="w14 wp14 w15">
+<w:ftr xmlns:wpc="http://schemas.microsoft.com/office/word/2010/wordprocessingCanvas" xmlns:cx="http://schemas.microsoft.com/office/drawing/2014/chartex" xmlns:cx1="http://schemas.microsoft.com/office/drawing/2015/9/8/chartex" xmlns:cx2="http://schemas.microsoft.com/office/drawing/2015/10/21/chartex" xmlns:cx3="http://schemas.microsoft.com/office/drawing/2016/5/9/chartex" xmlns:cx4="http://schemas.microsoft.com/office/drawing/2016/5/10/chartex" xmlns:cx5="http://schemas.microsoft.com/office/drawing/2016/5/11/chartex" xmlns:cx6="http://schemas.microsoft.com/office/drawing/2016/5/12/chartex" xmlns:cx7="http://schemas.microsoft.com/office/drawing/2016/5/13/chartex" xmlns:cx8="http://schemas.microsoft.com/office/drawing/2016/5/14/chartex" xmlns:mc="http://schemas.openxmlformats.org/markup-compatibility/2006" xmlns:aink="http://schemas.microsoft.com/office/drawing/2016/ink" xmlns:am3d="http://schemas.microsoft.com/office/drawing/2017/model3d" xmlns:o="urn:schemas-microsoft-com:office:office" xmlns:oel="http://schemas.microsoft.com/office/2019/extlst" xmlns:r="http://schemas.openxmlformats.org/officeDocument/2006/relationships" xmlns:m="http://schemas.openxmlformats.org/officeDocument/2006/math" xmlns:v="urn:schemas-microsoft-com:vml" xmlns:wp14="http://schemas.microsoft.com/office/word/2010/wordprocessingDrawing" xmlns:wp="http://schemas.openxmlformats.org/drawingml/2006/wordprocessingDrawing" xmlns:w10="urn:schemas-microsoft-com:office:word" xmlns:w="http://schemas.openxmlformats.org/wordprocessingml/2006/main" xmlns:w14="http://schemas.microsoft.com/office/word/2010/wordml" xmlns:w15="http://schemas.microsoft.com/office/word/2012/wordml" xmlns:w16cex="http://schemas.microsoft.com/office/word/2018/wordml/cex" xmlns:w16cid="http://schemas.microsoft.com/office/word/2016/wordml/cid" xmlns:w16="http://schemas.microsoft.com/office/word/2018/wordml" xmlns:w16du="http://schemas.microsoft.com/office/word/2023/wordml/word16du" xmlns:w16sdtdh="http://schemas.microsoft.com/office/word/2020/wordml/sdtdatahash" xmlns:w16se="http://schemas.microsoft.com/office/word/2015/wordml/symex" xmlns:wpg="http://schemas.microsoft.com/office/word/2010/wordprocessingGroup" xmlns:wpi="http://schemas.microsoft.com/office/word/2010/wordprocessingInk" xmlns:wne="http://schemas.microsoft.com/office/word/2006/wordml" xmlns:wps="http://schemas.microsoft.com/office/word/2010/wordprocessingShape" mc:Ignorable="w14 w15 w16se w16cid w16 w16cex w16sdtdh w16du wp14">
   <w:sdt>
     <w:sdtPr>
+      <w:id w:val="-539131991"/>
       <w:docPartObj>
         <w:docPartGallery w:val="Page Numbers (Bottom of Page)"/>
-        <w:docPartUnique w:val="true"/>
+        <w:docPartUnique/>
       </w:docPartObj>
     </w:sdtPr>
     <w:sdtContent>
       <w:p>
         <w:pPr>
           <w:pStyle w:val="Footer"/>
-          <w:spacing w:before="120" w:after="120"/>
           <w:jc w:val="center"/>
           <w:rPr>
             <w:sz w:val="24"/>
@@ -4475,23 +3929,18 @@
           </w:rPr>
         </w:pPr>
         <w:r>
-          <w:rPr/>
           <w:fldChar w:fldCharType="begin"/>
         </w:r>
         <w:r>
-          <w:rPr/>
           <w:instrText xml:space="preserve"> PAGE </w:instrText>
         </w:r>
         <w:r>
-          <w:rPr/>
           <w:fldChar w:fldCharType="separate"/>
         </w:r>
         <w:r>
-          <w:rPr/>
           <w:t>17</w:t>
         </w:r>
         <w:r>
-          <w:rPr/>
           <w:fldChar w:fldCharType="end"/>
         </w:r>
       </w:p>
@@ -4501,19 +3950,19 @@
 </file>
 
 <file path=word/footer6.xml><?xml version="1.0" encoding="utf-8"?>
-<w:ftr xmlns:o="urn:schemas-microsoft-com:office:office" xmlns:r="http://schemas.openxmlformats.org/officeDocument/2006/relationships" xmlns:v="urn:schemas-microsoft-com:vml" xmlns:w="http://schemas.openxmlformats.org/wordprocessingml/2006/main" xmlns:w10="urn:schemas-microsoft-com:office:word" xmlns:wp="http://schemas.openxmlformats.org/drawingml/2006/wordprocessingDrawing" xmlns:wps="http://schemas.microsoft.com/office/word/2010/wordprocessingShape" xmlns:wpg="http://schemas.microsoft.com/office/word/2010/wordprocessingGroup" xmlns:mc="http://schemas.openxmlformats.org/markup-compatibility/2006" xmlns:wp14="http://schemas.microsoft.com/office/word/2010/wordprocessingDrawing" xmlns:w14="http://schemas.microsoft.com/office/word/2010/wordml" xmlns:w15="http://schemas.microsoft.com/office/word/2012/wordml" mc:Ignorable="w14 wp14 w15">
+<w:ftr xmlns:wpc="http://schemas.microsoft.com/office/word/2010/wordprocessingCanvas" xmlns:cx="http://schemas.microsoft.com/office/drawing/2014/chartex" xmlns:cx1="http://schemas.microsoft.com/office/drawing/2015/9/8/chartex" xmlns:cx2="http://schemas.microsoft.com/office/drawing/2015/10/21/chartex" xmlns:cx3="http://schemas.microsoft.com/office/drawing/2016/5/9/chartex" xmlns:cx4="http://schemas.microsoft.com/office/drawing/2016/5/10/chartex" xmlns:cx5="http://schemas.microsoft.com/office/drawing/2016/5/11/chartex" xmlns:cx6="http://schemas.microsoft.com/office/drawing/2016/5/12/chartex" xmlns:cx7="http://schemas.microsoft.com/office/drawing/2016/5/13/chartex" xmlns:cx8="http://schemas.microsoft.com/office/drawing/2016/5/14/chartex" xmlns:mc="http://schemas.openxmlformats.org/markup-compatibility/2006" xmlns:aink="http://schemas.microsoft.com/office/drawing/2016/ink" xmlns:am3d="http://schemas.microsoft.com/office/drawing/2017/model3d" xmlns:o="urn:schemas-microsoft-com:office:office" xmlns:oel="http://schemas.microsoft.com/office/2019/extlst" xmlns:r="http://schemas.openxmlformats.org/officeDocument/2006/relationships" xmlns:m="http://schemas.openxmlformats.org/officeDocument/2006/math" xmlns:v="urn:schemas-microsoft-com:vml" xmlns:wp14="http://schemas.microsoft.com/office/word/2010/wordprocessingDrawing" xmlns:wp="http://schemas.openxmlformats.org/drawingml/2006/wordprocessingDrawing" xmlns:w10="urn:schemas-microsoft-com:office:word" xmlns:w="http://schemas.openxmlformats.org/wordprocessingml/2006/main" xmlns:w14="http://schemas.microsoft.com/office/word/2010/wordml" xmlns:w15="http://schemas.microsoft.com/office/word/2012/wordml" xmlns:w16cex="http://schemas.microsoft.com/office/word/2018/wordml/cex" xmlns:w16cid="http://schemas.microsoft.com/office/word/2016/wordml/cid" xmlns:w16="http://schemas.microsoft.com/office/word/2018/wordml" xmlns:w16du="http://schemas.microsoft.com/office/word/2023/wordml/word16du" xmlns:w16sdtdh="http://schemas.microsoft.com/office/word/2020/wordml/sdtdatahash" xmlns:w16se="http://schemas.microsoft.com/office/word/2015/wordml/symex" xmlns:wpg="http://schemas.microsoft.com/office/word/2010/wordprocessingGroup" xmlns:wpi="http://schemas.microsoft.com/office/word/2010/wordprocessingInk" xmlns:wne="http://schemas.microsoft.com/office/word/2006/wordml" xmlns:wps="http://schemas.microsoft.com/office/word/2010/wordprocessingShape" mc:Ignorable="w14 w15 w16se w16cid w16 w16cex w16sdtdh w16du wp14">
   <w:sdt>
     <w:sdtPr>
+      <w:id w:val="-830221941"/>
       <w:docPartObj>
         <w:docPartGallery w:val="Page Numbers (Bottom of Page)"/>
-        <w:docPartUnique w:val="true"/>
+        <w:docPartUnique/>
       </w:docPartObj>
     </w:sdtPr>
     <w:sdtContent>
       <w:p>
         <w:pPr>
           <w:pStyle w:val="Footer"/>
-          <w:spacing w:before="120" w:after="120"/>
           <w:jc w:val="center"/>
           <w:rPr>
             <w:sz w:val="24"/>
@@ -4521,23 +3970,18 @@
           </w:rPr>
         </w:pPr>
         <w:r>
-          <w:rPr/>
           <w:fldChar w:fldCharType="begin"/>
         </w:r>
         <w:r>
-          <w:rPr/>
           <w:instrText xml:space="preserve"> PAGE </w:instrText>
         </w:r>
         <w:r>
-          <w:rPr/>
           <w:fldChar w:fldCharType="separate"/>
         </w:r>
         <w:r>
-          <w:rPr/>
           <w:t>17</w:t>
         </w:r>
         <w:r>
-          <w:rPr/>
           <w:fldChar w:fldCharType="end"/>
         </w:r>
       </w:p>
@@ -4546,378 +3990,41 @@
 </w:ftr>
 </file>
 
+<file path=word/footnotes.xml><?xml version="1.0" encoding="utf-8"?>
+<w:footnotes xmlns:wpc="http://schemas.microsoft.com/office/word/2010/wordprocessingCanvas" xmlns:cx="http://schemas.microsoft.com/office/drawing/2014/chartex" xmlns:cx1="http://schemas.microsoft.com/office/drawing/2015/9/8/chartex" xmlns:cx2="http://schemas.microsoft.com/office/drawing/2015/10/21/chartex" xmlns:cx3="http://schemas.microsoft.com/office/drawing/2016/5/9/chartex" xmlns:cx4="http://schemas.microsoft.com/office/drawing/2016/5/10/chartex" xmlns:cx5="http://schemas.microsoft.com/office/drawing/2016/5/11/chartex" xmlns:cx6="http://schemas.microsoft.com/office/drawing/2016/5/12/chartex" xmlns:cx7="http://schemas.microsoft.com/office/drawing/2016/5/13/chartex" xmlns:cx8="http://schemas.microsoft.com/office/drawing/2016/5/14/chartex" xmlns:mc="http://schemas.openxmlformats.org/markup-compatibility/2006" xmlns:aink="http://schemas.microsoft.com/office/drawing/2016/ink" xmlns:am3d="http://schemas.microsoft.com/office/drawing/2017/model3d" xmlns:o="urn:schemas-microsoft-com:office:office" xmlns:oel="http://schemas.microsoft.com/office/2019/extlst" xmlns:r="http://schemas.openxmlformats.org/officeDocument/2006/relationships" xmlns:m="http://schemas.openxmlformats.org/officeDocument/2006/math" xmlns:v="urn:schemas-microsoft-com:vml" xmlns:wp14="http://schemas.microsoft.com/office/word/2010/wordprocessingDrawing" xmlns:wp="http://schemas.openxmlformats.org/drawingml/2006/wordprocessingDrawing" xmlns:w10="urn:schemas-microsoft-com:office:word" xmlns:w="http://schemas.openxmlformats.org/wordprocessingml/2006/main" xmlns:w14="http://schemas.microsoft.com/office/word/2010/wordml" xmlns:w15="http://schemas.microsoft.com/office/word/2012/wordml" xmlns:w16cex="http://schemas.microsoft.com/office/word/2018/wordml/cex" xmlns:w16cid="http://schemas.microsoft.com/office/word/2016/wordml/cid" xmlns:w16="http://schemas.microsoft.com/office/word/2018/wordml" xmlns:w16du="http://schemas.microsoft.com/office/word/2023/wordml/word16du" xmlns:w16sdtdh="http://schemas.microsoft.com/office/word/2020/wordml/sdtdatahash" xmlns:w16se="http://schemas.microsoft.com/office/word/2015/wordml/symex" xmlns:wpg="http://schemas.microsoft.com/office/word/2010/wordprocessingGroup" xmlns:wpi="http://schemas.microsoft.com/office/word/2010/wordprocessingInk" xmlns:wne="http://schemas.microsoft.com/office/word/2006/wordml" xmlns:wps="http://schemas.microsoft.com/office/word/2010/wordprocessingShape" mc:Ignorable="w14 w15 w16se w16cid w16 w16cex w16sdtdh w16du wp14">
+  <w:footnote w:type="separator" w:id="-1">
+    <w:p>
+      <w:pPr>
+        <w:spacing w:before="0" w:after="0" w:line="240" w:lineRule="auto"/>
+      </w:pPr>
+      <w:r>
+        <w:separator/>
+      </w:r>
+    </w:p>
+  </w:footnote>
+  <w:footnote w:type="continuationSeparator" w:id="0">
+    <w:p>
+      <w:pPr>
+        <w:spacing w:before="0" w:after="0" w:line="240" w:lineRule="auto"/>
+      </w:pPr>
+      <w:r>
+        <w:continuationSeparator/>
+      </w:r>
+    </w:p>
+  </w:footnote>
+</w:footnotes>
+</file>
+
 <file path=word/numbering.xml><?xml version="1.0" encoding="utf-8"?>
-<w:numbering xmlns:w="http://schemas.openxmlformats.org/wordprocessingml/2006/main" xmlns:o="urn:schemas-microsoft-com:office:office" xmlns:r="http://schemas.openxmlformats.org/officeDocument/2006/relationships" xmlns:v="urn:schemas-microsoft-com:vml" xmlns:mc="http://schemas.openxmlformats.org/markup-compatibility/2006" xmlns:w14="http://schemas.microsoft.com/office/word/2010/wordml" mc:Ignorable="w14">
-  <w:abstractNum w:abstractNumId="1">
-    <w:lvl w:ilvl="0">
-      <w:start w:val="1"/>
-      <w:pStyle w:val="Heading1"/>
-      <w:numFmt w:val="decimal"/>
-      <w:lvlText w:val="%1"/>
-      <w:lvlJc w:val="left"/>
-      <w:pPr>
-        <w:tabs>
-          <w:tab w:val="num" w:pos="0"/>
-        </w:tabs>
-        <w:ind w:left="432" w:hanging="432"/>
-      </w:pPr>
-      <w:rPr/>
-    </w:lvl>
-    <w:lvl w:ilvl="1">
-      <w:start w:val="1"/>
-      <w:pStyle w:val="Heading2"/>
-      <w:numFmt w:val="decimal"/>
-      <w:lvlText w:val="%1.%2"/>
-      <w:lvlJc w:val="left"/>
-      <w:pPr>
-        <w:tabs>
-          <w:tab w:val="num" w:pos="0"/>
-        </w:tabs>
-        <w:ind w:left="576" w:hanging="576"/>
-      </w:pPr>
-      <w:rPr/>
-    </w:lvl>
-    <w:lvl w:ilvl="2">
-      <w:start w:val="1"/>
-      <w:pStyle w:val="Heading3"/>
-      <w:numFmt w:val="decimal"/>
-      <w:lvlText w:val="%1.%2.%3"/>
-      <w:lvlJc w:val="left"/>
-      <w:pPr>
-        <w:tabs>
-          <w:tab w:val="num" w:pos="0"/>
-        </w:tabs>
-        <w:ind w:left="720" w:hanging="720"/>
-      </w:pPr>
-      <w:rPr/>
-    </w:lvl>
-    <w:lvl w:ilvl="3">
-      <w:start w:val="1"/>
-      <w:pStyle w:val="Heading4"/>
-      <w:numFmt w:val="decimal"/>
-      <w:lvlText w:val="%1.%2.%3.%4"/>
-      <w:lvlJc w:val="left"/>
-      <w:pPr>
-        <w:tabs>
-          <w:tab w:val="num" w:pos="0"/>
-        </w:tabs>
-        <w:ind w:left="864" w:hanging="864"/>
-      </w:pPr>
-      <w:rPr/>
-    </w:lvl>
-    <w:lvl w:ilvl="4">
-      <w:start w:val="1"/>
-      <w:pStyle w:val="Heading5"/>
-      <w:numFmt w:val="decimal"/>
-      <w:lvlText w:val="%1.%2.%3.%4.%5"/>
-      <w:lvlJc w:val="left"/>
-      <w:pPr>
-        <w:tabs>
-          <w:tab w:val="num" w:pos="0"/>
-        </w:tabs>
-        <w:ind w:left="1008" w:hanging="1008"/>
-      </w:pPr>
-      <w:rPr/>
-    </w:lvl>
-    <w:lvl w:ilvl="5">
-      <w:start w:val="1"/>
-      <w:pStyle w:val="Heading6"/>
-      <w:numFmt w:val="decimal"/>
-      <w:lvlText w:val="%1.%2.%3.%4.%5.%6"/>
-      <w:lvlJc w:val="left"/>
-      <w:pPr>
-        <w:tabs>
-          <w:tab w:val="num" w:pos="0"/>
-        </w:tabs>
-        <w:ind w:left="1152" w:hanging="1152"/>
-      </w:pPr>
-      <w:rPr/>
-    </w:lvl>
-    <w:lvl w:ilvl="6">
-      <w:start w:val="1"/>
-      <w:pStyle w:val="Heading7"/>
-      <w:numFmt w:val="decimal"/>
-      <w:lvlText w:val="%1.%2.%3.%4.%5.%6.%7"/>
-      <w:lvlJc w:val="left"/>
-      <w:pPr>
-        <w:tabs>
-          <w:tab w:val="num" w:pos="0"/>
-        </w:tabs>
-        <w:ind w:left="1296" w:hanging="1296"/>
-      </w:pPr>
-      <w:rPr/>
-    </w:lvl>
-    <w:lvl w:ilvl="7">
-      <w:start w:val="1"/>
-      <w:pStyle w:val="Heading8"/>
-      <w:numFmt w:val="decimal"/>
-      <w:lvlText w:val="%1.%2.%3.%4.%5.%6.%7.%8"/>
-      <w:lvlJc w:val="left"/>
-      <w:pPr>
-        <w:tabs>
-          <w:tab w:val="num" w:pos="0"/>
-        </w:tabs>
-        <w:ind w:left="1440" w:hanging="1440"/>
-      </w:pPr>
-      <w:rPr/>
-    </w:lvl>
-    <w:lvl w:ilvl="8">
-      <w:start w:val="1"/>
-      <w:pStyle w:val="Heading9"/>
-      <w:numFmt w:val="decimal"/>
-      <w:lvlText w:val="%1.%2.%3.%4.%5.%6.%7.%8.%9"/>
-      <w:lvlJc w:val="left"/>
-      <w:pPr>
-        <w:tabs>
-          <w:tab w:val="num" w:pos="0"/>
-        </w:tabs>
-        <w:ind w:left="1584" w:hanging="1584"/>
-      </w:pPr>
-      <w:rPr/>
-    </w:lvl>
-  </w:abstractNum>
-  <w:abstractNum w:abstractNumId="2">
-    <w:lvl w:ilvl="0">
-      <w:start w:val="1"/>
-      <w:numFmt w:val="upperLetter"/>
-      <w:lvlText w:val="%1"/>
-      <w:lvlJc w:val="left"/>
-      <w:pPr>
-        <w:tabs>
-          <w:tab w:val="num" w:pos="0"/>
-        </w:tabs>
-        <w:ind w:left="680" w:hanging="680"/>
-      </w:pPr>
-      <w:rPr/>
-    </w:lvl>
-    <w:lvl w:ilvl="1">
-      <w:start w:val="1"/>
-      <w:numFmt w:val="decimal"/>
-      <w:lvlText w:val="%1.%2"/>
-      <w:lvlJc w:val="left"/>
-      <w:pPr>
-        <w:tabs>
-          <w:tab w:val="num" w:pos="0"/>
-        </w:tabs>
-        <w:ind w:left="907" w:hanging="907"/>
-      </w:pPr>
-      <w:rPr/>
-    </w:lvl>
-    <w:lvl w:ilvl="2">
-      <w:start w:val="1"/>
-      <w:numFmt w:val="decimal"/>
-      <w:lvlText w:val="%1.%2.%3"/>
-      <w:lvlJc w:val="left"/>
-      <w:pPr>
-        <w:tabs>
-          <w:tab w:val="num" w:pos="0"/>
-        </w:tabs>
-        <w:ind w:left="0" w:hanging="0"/>
-      </w:pPr>
-      <w:rPr/>
-    </w:lvl>
-    <w:lvl w:ilvl="3">
-      <w:start w:val="1"/>
-      <w:numFmt w:val="decimal"/>
-      <w:lvlText w:val="%1.%2.%3.%4"/>
-      <w:lvlJc w:val="left"/>
-      <w:pPr>
-        <w:tabs>
-          <w:tab w:val="num" w:pos="0"/>
-        </w:tabs>
-        <w:ind w:left="0" w:hanging="0"/>
-      </w:pPr>
-      <w:rPr/>
-    </w:lvl>
-    <w:lvl w:ilvl="4">
-      <w:start w:val="1"/>
-      <w:numFmt w:val="decimal"/>
-      <w:lvlText w:val="%1.%2.%3.%4.%5"/>
-      <w:lvlJc w:val="left"/>
-      <w:pPr>
-        <w:tabs>
-          <w:tab w:val="num" w:pos="0"/>
-        </w:tabs>
-        <w:ind w:left="0" w:hanging="0"/>
-      </w:pPr>
-      <w:rPr/>
-    </w:lvl>
-    <w:lvl w:ilvl="5">
-      <w:start w:val="1"/>
-      <w:numFmt w:val="decimal"/>
-      <w:lvlText w:val="%1.%2.%3.%4.%5.%6"/>
-      <w:lvlJc w:val="left"/>
-      <w:pPr>
-        <w:tabs>
-          <w:tab w:val="num" w:pos="0"/>
-        </w:tabs>
-        <w:ind w:left="0" w:hanging="0"/>
-      </w:pPr>
-      <w:rPr/>
-    </w:lvl>
-    <w:lvl w:ilvl="6">
-      <w:start w:val="1"/>
-      <w:numFmt w:val="decimal"/>
-      <w:lvlText w:val="%1.%2.%3.%4.%5.%6.%7"/>
-      <w:lvlJc w:val="left"/>
-      <w:pPr>
-        <w:tabs>
-          <w:tab w:val="num" w:pos="0"/>
-        </w:tabs>
-        <w:ind w:left="0" w:hanging="0"/>
-      </w:pPr>
-      <w:rPr/>
-    </w:lvl>
-    <w:lvl w:ilvl="7">
-      <w:start w:val="1"/>
-      <w:numFmt w:val="decimal"/>
-      <w:lvlText w:val="%1.%2.%3.%4.%5.%6.%7.%8"/>
-      <w:lvlJc w:val="left"/>
-      <w:pPr>
-        <w:tabs>
-          <w:tab w:val="num" w:pos="0"/>
-        </w:tabs>
-        <w:ind w:left="0" w:hanging="0"/>
-      </w:pPr>
-      <w:rPr/>
-    </w:lvl>
-    <w:lvl w:ilvl="8">
-      <w:start w:val="1"/>
-      <w:numFmt w:val="decimal"/>
-      <w:lvlText w:val="%1.%2.%3.%4.%5.%6.%7.%8.%9"/>
-      <w:lvlJc w:val="left"/>
-      <w:pPr>
-        <w:tabs>
-          <w:tab w:val="num" w:pos="0"/>
-        </w:tabs>
-        <w:ind w:left="0" w:hanging="0"/>
-      </w:pPr>
-      <w:rPr/>
-    </w:lvl>
-  </w:abstractNum>
-  <w:abstractNum w:abstractNumId="3">
-    <w:lvl w:ilvl="0">
-      <w:start w:val="1"/>
-      <w:numFmt w:val="decimal"/>
-      <w:lvlText w:val="[%1]"/>
-      <w:lvlJc w:val="left"/>
-      <w:pPr>
-        <w:tabs>
-          <w:tab w:val="num" w:pos="454"/>
-        </w:tabs>
-        <w:ind w:left="454" w:hanging="454"/>
-      </w:pPr>
-      <w:rPr/>
-    </w:lvl>
-    <w:lvl w:ilvl="1">
-      <w:start w:val="1"/>
-      <w:numFmt w:val="lowerLetter"/>
-      <w:lvlText w:val="%2)"/>
-      <w:lvlJc w:val="left"/>
-      <w:pPr>
-        <w:tabs>
-          <w:tab w:val="num" w:pos="1174"/>
-        </w:tabs>
-        <w:ind w:left="1174" w:hanging="360"/>
-      </w:pPr>
-      <w:rPr/>
-    </w:lvl>
-    <w:lvl w:ilvl="2">
-      <w:start w:val="1"/>
-      <w:numFmt w:val="lowerRoman"/>
-      <w:lvlText w:val="%3)"/>
-      <w:lvlJc w:val="left"/>
-      <w:pPr>
-        <w:tabs>
-          <w:tab w:val="num" w:pos="1534"/>
-        </w:tabs>
-        <w:ind w:left="1534" w:hanging="360"/>
-      </w:pPr>
-      <w:rPr/>
-    </w:lvl>
-    <w:lvl w:ilvl="3">
-      <w:start w:val="1"/>
-      <w:numFmt w:val="decimal"/>
-      <w:lvlText w:val="(%4)"/>
-      <w:lvlJc w:val="left"/>
-      <w:pPr>
-        <w:tabs>
-          <w:tab w:val="num" w:pos="1894"/>
-        </w:tabs>
-        <w:ind w:left="1894" w:hanging="360"/>
-      </w:pPr>
-      <w:rPr/>
-    </w:lvl>
-    <w:lvl w:ilvl="4">
-      <w:start w:val="1"/>
-      <w:numFmt w:val="lowerLetter"/>
-      <w:lvlText w:val="(%5)"/>
-      <w:lvlJc w:val="left"/>
-      <w:pPr>
-        <w:tabs>
-          <w:tab w:val="num" w:pos="2254"/>
-        </w:tabs>
-        <w:ind w:left="2254" w:hanging="360"/>
-      </w:pPr>
-      <w:rPr/>
-    </w:lvl>
-    <w:lvl w:ilvl="5">
-      <w:start w:val="1"/>
-      <w:numFmt w:val="lowerRoman"/>
-      <w:lvlText w:val="(%6)"/>
-      <w:lvlJc w:val="left"/>
-      <w:pPr>
-        <w:tabs>
-          <w:tab w:val="num" w:pos="2614"/>
-        </w:tabs>
-        <w:ind w:left="2614" w:hanging="360"/>
-      </w:pPr>
-      <w:rPr/>
-    </w:lvl>
-    <w:lvl w:ilvl="6">
-      <w:start w:val="1"/>
-      <w:numFmt w:val="decimal"/>
-      <w:lvlText w:val="%7."/>
-      <w:lvlJc w:val="left"/>
-      <w:pPr>
-        <w:tabs>
-          <w:tab w:val="num" w:pos="2974"/>
-        </w:tabs>
-        <w:ind w:left="2974" w:hanging="360"/>
-      </w:pPr>
-      <w:rPr/>
-    </w:lvl>
-    <w:lvl w:ilvl="7">
-      <w:start w:val="1"/>
-      <w:numFmt w:val="lowerLetter"/>
-      <w:lvlText w:val="%8."/>
-      <w:lvlJc w:val="left"/>
-      <w:pPr>
-        <w:tabs>
-          <w:tab w:val="num" w:pos="3334"/>
-        </w:tabs>
-        <w:ind w:left="3334" w:hanging="360"/>
-      </w:pPr>
-      <w:rPr/>
-    </w:lvl>
-    <w:lvl w:ilvl="8">
-      <w:start w:val="1"/>
-      <w:numFmt w:val="lowerRoman"/>
-      <w:lvlText w:val="%9."/>
-      <w:lvlJc w:val="left"/>
-      <w:pPr>
-        <w:tabs>
-          <w:tab w:val="num" w:pos="3694"/>
-        </w:tabs>
-        <w:ind w:left="3694" w:hanging="360"/>
-      </w:pPr>
-      <w:rPr/>
-    </w:lvl>
-  </w:abstractNum>
-  <w:abstractNum w:abstractNumId="4">
+<w:numbering xmlns:wpc="http://schemas.microsoft.com/office/word/2010/wordprocessingCanvas" xmlns:cx="http://schemas.microsoft.com/office/drawing/2014/chartex" xmlns:cx1="http://schemas.microsoft.com/office/drawing/2015/9/8/chartex" xmlns:cx2="http://schemas.microsoft.com/office/drawing/2015/10/21/chartex" xmlns:cx3="http://schemas.microsoft.com/office/drawing/2016/5/9/chartex" xmlns:cx4="http://schemas.microsoft.com/office/drawing/2016/5/10/chartex" xmlns:cx5="http://schemas.microsoft.com/office/drawing/2016/5/11/chartex" xmlns:cx6="http://schemas.microsoft.com/office/drawing/2016/5/12/chartex" xmlns:cx7="http://schemas.microsoft.com/office/drawing/2016/5/13/chartex" xmlns:cx8="http://schemas.microsoft.com/office/drawing/2016/5/14/chartex" xmlns:mc="http://schemas.openxmlformats.org/markup-compatibility/2006" xmlns:aink="http://schemas.microsoft.com/office/drawing/2016/ink" xmlns:am3d="http://schemas.microsoft.com/office/drawing/2017/model3d" xmlns:o="urn:schemas-microsoft-com:office:office" xmlns:oel="http://schemas.microsoft.com/office/2019/extlst" xmlns:r="http://schemas.openxmlformats.org/officeDocument/2006/relationships" xmlns:m="http://schemas.openxmlformats.org/officeDocument/2006/math" xmlns:v="urn:schemas-microsoft-com:vml" xmlns:wp14="http://schemas.microsoft.com/office/word/2010/wordprocessingDrawing" xmlns:wp="http://schemas.openxmlformats.org/drawingml/2006/wordprocessingDrawing" xmlns:w10="urn:schemas-microsoft-com:office:word" xmlns:w="http://schemas.openxmlformats.org/wordprocessingml/2006/main" xmlns:w14="http://schemas.microsoft.com/office/word/2010/wordml" xmlns:w15="http://schemas.microsoft.com/office/word/2012/wordml" xmlns:w16cex="http://schemas.microsoft.com/office/word/2018/wordml/cex" xmlns:w16cid="http://schemas.microsoft.com/office/word/2016/wordml/cid" xmlns:w16="http://schemas.microsoft.com/office/word/2018/wordml" xmlns:w16du="http://schemas.microsoft.com/office/word/2023/wordml/word16du" xmlns:w16sdtdh="http://schemas.microsoft.com/office/word/2020/wordml/sdtdatahash" xmlns:w16se="http://schemas.microsoft.com/office/word/2015/wordml/symex" xmlns:wpg="http://schemas.microsoft.com/office/word/2010/wordprocessingGroup" xmlns:wpi="http://schemas.microsoft.com/office/word/2010/wordprocessingInk" xmlns:wne="http://schemas.microsoft.com/office/word/2006/wordml" xmlns:wps="http://schemas.microsoft.com/office/word/2010/wordprocessingShape" mc:Ignorable="w14 w15 w16se w16cid w16 w16cex w16sdtdh w16du wp14">
+  <w:abstractNum w:abstractNumId="0" w15:restartNumberingAfterBreak="0">
+    <w:nsid w:val="354D0131"/>
+    <w:multiLevelType w:val="multilevel"/>
+    <w:tmpl w:val="A9A6CF26"/>
     <w:lvl w:ilvl="0">
       <w:start w:val="1"/>
       <w:numFmt w:val="bullet"/>
+      <w:pStyle w:val="Odrky"/>
       <w:lvlText w:val=""/>
       <w:lvlJc w:val="left"/>
       <w:pPr>
@@ -5052,10 +4159,14 @@
       </w:rPr>
     </w:lvl>
   </w:abstractNum>
-  <w:abstractNum w:abstractNumId="5">
+  <w:abstractNum w:abstractNumId="1" w15:restartNumberingAfterBreak="0">
+    <w:nsid w:val="392C7C4F"/>
+    <w:multiLevelType w:val="multilevel"/>
+    <w:tmpl w:val="7108AA08"/>
     <w:lvl w:ilvl="0">
       <w:start w:val="1"/>
       <w:numFmt w:val="decimal"/>
+      <w:pStyle w:val="Seznampouitliteratury"/>
       <w:lvlText w:val="[%1]"/>
       <w:lvlJc w:val="left"/>
       <w:pPr>
@@ -5064,7 +4175,6 @@
         </w:tabs>
         <w:ind w:left="720" w:hanging="360"/>
       </w:pPr>
-      <w:rPr/>
     </w:lvl>
     <w:lvl w:ilvl="1">
       <w:start w:val="1"/>
@@ -5077,7 +4187,6 @@
         </w:tabs>
         <w:ind w:left="1440" w:hanging="360"/>
       </w:pPr>
-      <w:rPr/>
     </w:lvl>
     <w:lvl w:ilvl="2">
       <w:start w:val="1"/>
@@ -5090,7 +4199,6 @@
         </w:tabs>
         <w:ind w:left="2160" w:hanging="180"/>
       </w:pPr>
-      <w:rPr/>
     </w:lvl>
     <w:lvl w:ilvl="3">
       <w:start w:val="1"/>
@@ -5103,7 +4211,6 @@
         </w:tabs>
         <w:ind w:left="2880" w:hanging="360"/>
       </w:pPr>
-      <w:rPr/>
     </w:lvl>
     <w:lvl w:ilvl="4">
       <w:start w:val="1"/>
@@ -5116,7 +4223,6 @@
         </w:tabs>
         <w:ind w:left="3600" w:hanging="360"/>
       </w:pPr>
-      <w:rPr/>
     </w:lvl>
     <w:lvl w:ilvl="5">
       <w:start w:val="1"/>
@@ -5129,7 +4235,6 @@
         </w:tabs>
         <w:ind w:left="4320" w:hanging="180"/>
       </w:pPr>
-      <w:rPr/>
     </w:lvl>
     <w:lvl w:ilvl="6">
       <w:start w:val="1"/>
@@ -5142,7 +4247,6 @@
         </w:tabs>
         <w:ind w:left="5040" w:hanging="360"/>
       </w:pPr>
-      <w:rPr/>
     </w:lvl>
     <w:lvl w:ilvl="7">
       <w:start w:val="1"/>
@@ -5155,7 +4259,6 @@
         </w:tabs>
         <w:ind w:left="5760" w:hanging="360"/>
       </w:pPr>
-      <w:rPr/>
     </w:lvl>
     <w:lvl w:ilvl="8">
       <w:start w:val="1"/>
@@ -5168,33 +4271,383 @@
         </w:tabs>
         <w:ind w:left="6480" w:hanging="180"/>
       </w:pPr>
-      <w:rPr/>
     </w:lvl>
   </w:abstractNum>
-  <w:num w:numId="1">
-    <w:abstractNumId w:val="1"/>
+  <w:abstractNum w:abstractNumId="2" w15:restartNumberingAfterBreak="0">
+    <w:nsid w:val="394D6F0B"/>
+    <w:multiLevelType w:val="multilevel"/>
+    <w:tmpl w:val="98F0A7EA"/>
+    <w:lvl w:ilvl="0">
+      <w:start w:val="1"/>
+      <w:numFmt w:val="upperLetter"/>
+      <w:pStyle w:val="Ploha1"/>
+      <w:lvlText w:val="%1"/>
+      <w:lvlJc w:val="left"/>
+      <w:pPr>
+        <w:tabs>
+          <w:tab w:val="num" w:pos="0"/>
+        </w:tabs>
+        <w:ind w:left="680" w:hanging="680"/>
+      </w:pPr>
+    </w:lvl>
+    <w:lvl w:ilvl="1">
+      <w:start w:val="1"/>
+      <w:numFmt w:val="decimal"/>
+      <w:pStyle w:val="Ploha2"/>
+      <w:lvlText w:val="%1.%2"/>
+      <w:lvlJc w:val="left"/>
+      <w:pPr>
+        <w:tabs>
+          <w:tab w:val="num" w:pos="0"/>
+        </w:tabs>
+        <w:ind w:left="907" w:hanging="907"/>
+      </w:pPr>
+    </w:lvl>
+    <w:lvl w:ilvl="2">
+      <w:start w:val="1"/>
+      <w:numFmt w:val="decimal"/>
+      <w:lvlText w:val="%1.%2.%3"/>
+      <w:lvlJc w:val="left"/>
+      <w:pPr>
+        <w:tabs>
+          <w:tab w:val="num" w:pos="0"/>
+        </w:tabs>
+        <w:ind w:left="0" w:firstLine="0"/>
+      </w:pPr>
+    </w:lvl>
+    <w:lvl w:ilvl="3">
+      <w:start w:val="1"/>
+      <w:numFmt w:val="decimal"/>
+      <w:lvlText w:val="%1.%2.%3.%4"/>
+      <w:lvlJc w:val="left"/>
+      <w:pPr>
+        <w:tabs>
+          <w:tab w:val="num" w:pos="0"/>
+        </w:tabs>
+        <w:ind w:left="0" w:firstLine="0"/>
+      </w:pPr>
+    </w:lvl>
+    <w:lvl w:ilvl="4">
+      <w:start w:val="1"/>
+      <w:numFmt w:val="decimal"/>
+      <w:lvlText w:val="%1.%2.%3.%4.%5"/>
+      <w:lvlJc w:val="left"/>
+      <w:pPr>
+        <w:tabs>
+          <w:tab w:val="num" w:pos="0"/>
+        </w:tabs>
+        <w:ind w:left="0" w:firstLine="0"/>
+      </w:pPr>
+    </w:lvl>
+    <w:lvl w:ilvl="5">
+      <w:start w:val="1"/>
+      <w:numFmt w:val="decimal"/>
+      <w:lvlText w:val="%1.%2.%3.%4.%5.%6"/>
+      <w:lvlJc w:val="left"/>
+      <w:pPr>
+        <w:tabs>
+          <w:tab w:val="num" w:pos="0"/>
+        </w:tabs>
+        <w:ind w:left="0" w:firstLine="0"/>
+      </w:pPr>
+    </w:lvl>
+    <w:lvl w:ilvl="6">
+      <w:start w:val="1"/>
+      <w:numFmt w:val="decimal"/>
+      <w:lvlText w:val="%1.%2.%3.%4.%5.%6.%7"/>
+      <w:lvlJc w:val="left"/>
+      <w:pPr>
+        <w:tabs>
+          <w:tab w:val="num" w:pos="0"/>
+        </w:tabs>
+        <w:ind w:left="0" w:firstLine="0"/>
+      </w:pPr>
+    </w:lvl>
+    <w:lvl w:ilvl="7">
+      <w:start w:val="1"/>
+      <w:numFmt w:val="decimal"/>
+      <w:lvlText w:val="%1.%2.%3.%4.%5.%6.%7.%8"/>
+      <w:lvlJc w:val="left"/>
+      <w:pPr>
+        <w:tabs>
+          <w:tab w:val="num" w:pos="0"/>
+        </w:tabs>
+        <w:ind w:left="0" w:firstLine="0"/>
+      </w:pPr>
+    </w:lvl>
+    <w:lvl w:ilvl="8">
+      <w:start w:val="1"/>
+      <w:numFmt w:val="decimal"/>
+      <w:lvlText w:val="%1.%2.%3.%4.%5.%6.%7.%8.%9"/>
+      <w:lvlJc w:val="left"/>
+      <w:pPr>
+        <w:tabs>
+          <w:tab w:val="num" w:pos="0"/>
+        </w:tabs>
+        <w:ind w:left="0" w:firstLine="0"/>
+      </w:pPr>
+    </w:lvl>
+  </w:abstractNum>
+  <w:abstractNum w:abstractNumId="3" w15:restartNumberingAfterBreak="0">
+    <w:nsid w:val="739F59EA"/>
+    <w:multiLevelType w:val="multilevel"/>
+    <w:tmpl w:val="66C4FF60"/>
+    <w:lvl w:ilvl="0">
+      <w:start w:val="1"/>
+      <w:numFmt w:val="decimal"/>
+      <w:pStyle w:val="Reference"/>
+      <w:lvlText w:val="[%1]"/>
+      <w:lvlJc w:val="left"/>
+      <w:pPr>
+        <w:tabs>
+          <w:tab w:val="num" w:pos="454"/>
+        </w:tabs>
+        <w:ind w:left="454" w:hanging="454"/>
+      </w:pPr>
+    </w:lvl>
+    <w:lvl w:ilvl="1">
+      <w:start w:val="1"/>
+      <w:numFmt w:val="lowerLetter"/>
+      <w:lvlText w:val="%2)"/>
+      <w:lvlJc w:val="left"/>
+      <w:pPr>
+        <w:tabs>
+          <w:tab w:val="num" w:pos="1174"/>
+        </w:tabs>
+        <w:ind w:left="1174" w:hanging="360"/>
+      </w:pPr>
+    </w:lvl>
+    <w:lvl w:ilvl="2">
+      <w:start w:val="1"/>
+      <w:numFmt w:val="lowerRoman"/>
+      <w:lvlText w:val="%3)"/>
+      <w:lvlJc w:val="left"/>
+      <w:pPr>
+        <w:tabs>
+          <w:tab w:val="num" w:pos="1534"/>
+        </w:tabs>
+        <w:ind w:left="1534" w:hanging="360"/>
+      </w:pPr>
+    </w:lvl>
+    <w:lvl w:ilvl="3">
+      <w:start w:val="1"/>
+      <w:numFmt w:val="decimal"/>
+      <w:lvlText w:val="(%4)"/>
+      <w:lvlJc w:val="left"/>
+      <w:pPr>
+        <w:tabs>
+          <w:tab w:val="num" w:pos="1894"/>
+        </w:tabs>
+        <w:ind w:left="1894" w:hanging="360"/>
+      </w:pPr>
+    </w:lvl>
+    <w:lvl w:ilvl="4">
+      <w:start w:val="1"/>
+      <w:numFmt w:val="lowerLetter"/>
+      <w:lvlText w:val="(%5)"/>
+      <w:lvlJc w:val="left"/>
+      <w:pPr>
+        <w:tabs>
+          <w:tab w:val="num" w:pos="2254"/>
+        </w:tabs>
+        <w:ind w:left="2254" w:hanging="360"/>
+      </w:pPr>
+    </w:lvl>
+    <w:lvl w:ilvl="5">
+      <w:start w:val="1"/>
+      <w:numFmt w:val="lowerRoman"/>
+      <w:lvlText w:val="(%6)"/>
+      <w:lvlJc w:val="left"/>
+      <w:pPr>
+        <w:tabs>
+          <w:tab w:val="num" w:pos="2614"/>
+        </w:tabs>
+        <w:ind w:left="2614" w:hanging="360"/>
+      </w:pPr>
+    </w:lvl>
+    <w:lvl w:ilvl="6">
+      <w:start w:val="1"/>
+      <w:numFmt w:val="decimal"/>
+      <w:lvlText w:val="%7."/>
+      <w:lvlJc w:val="left"/>
+      <w:pPr>
+        <w:tabs>
+          <w:tab w:val="num" w:pos="2974"/>
+        </w:tabs>
+        <w:ind w:left="2974" w:hanging="360"/>
+      </w:pPr>
+    </w:lvl>
+    <w:lvl w:ilvl="7">
+      <w:start w:val="1"/>
+      <w:numFmt w:val="lowerLetter"/>
+      <w:lvlText w:val="%8."/>
+      <w:lvlJc w:val="left"/>
+      <w:pPr>
+        <w:tabs>
+          <w:tab w:val="num" w:pos="3334"/>
+        </w:tabs>
+        <w:ind w:left="3334" w:hanging="360"/>
+      </w:pPr>
+    </w:lvl>
+    <w:lvl w:ilvl="8">
+      <w:start w:val="1"/>
+      <w:numFmt w:val="lowerRoman"/>
+      <w:lvlText w:val="%9."/>
+      <w:lvlJc w:val="left"/>
+      <w:pPr>
+        <w:tabs>
+          <w:tab w:val="num" w:pos="3694"/>
+        </w:tabs>
+        <w:ind w:left="3694" w:hanging="360"/>
+      </w:pPr>
+    </w:lvl>
+  </w:abstractNum>
+  <w:abstractNum w:abstractNumId="4" w15:restartNumberingAfterBreak="0">
+    <w:nsid w:val="77B64864"/>
+    <w:multiLevelType w:val="multilevel"/>
+    <w:tmpl w:val="E3109846"/>
+    <w:lvl w:ilvl="0">
+      <w:start w:val="1"/>
+      <w:numFmt w:val="decimal"/>
+      <w:pStyle w:val="Heading1"/>
+      <w:lvlText w:val="%1"/>
+      <w:lvlJc w:val="left"/>
+      <w:pPr>
+        <w:tabs>
+          <w:tab w:val="num" w:pos="0"/>
+        </w:tabs>
+        <w:ind w:left="432" w:hanging="432"/>
+      </w:pPr>
+    </w:lvl>
+    <w:lvl w:ilvl="1">
+      <w:start w:val="1"/>
+      <w:numFmt w:val="decimal"/>
+      <w:pStyle w:val="Heading2"/>
+      <w:lvlText w:val="%1.%2"/>
+      <w:lvlJc w:val="left"/>
+      <w:pPr>
+        <w:tabs>
+          <w:tab w:val="num" w:pos="0"/>
+        </w:tabs>
+        <w:ind w:left="576" w:hanging="576"/>
+      </w:pPr>
+    </w:lvl>
+    <w:lvl w:ilvl="2">
+      <w:start w:val="1"/>
+      <w:numFmt w:val="decimal"/>
+      <w:pStyle w:val="Heading3"/>
+      <w:lvlText w:val="%1.%2.%3"/>
+      <w:lvlJc w:val="left"/>
+      <w:pPr>
+        <w:tabs>
+          <w:tab w:val="num" w:pos="0"/>
+        </w:tabs>
+        <w:ind w:left="720" w:hanging="720"/>
+      </w:pPr>
+    </w:lvl>
+    <w:lvl w:ilvl="3">
+      <w:start w:val="1"/>
+      <w:numFmt w:val="decimal"/>
+      <w:pStyle w:val="Heading4"/>
+      <w:lvlText w:val="%1.%2.%3.%4"/>
+      <w:lvlJc w:val="left"/>
+      <w:pPr>
+        <w:tabs>
+          <w:tab w:val="num" w:pos="0"/>
+        </w:tabs>
+        <w:ind w:left="864" w:hanging="864"/>
+      </w:pPr>
+    </w:lvl>
+    <w:lvl w:ilvl="4">
+      <w:start w:val="1"/>
+      <w:numFmt w:val="decimal"/>
+      <w:pStyle w:val="Heading5"/>
+      <w:lvlText w:val="%1.%2.%3.%4.%5"/>
+      <w:lvlJc w:val="left"/>
+      <w:pPr>
+        <w:tabs>
+          <w:tab w:val="num" w:pos="0"/>
+        </w:tabs>
+        <w:ind w:left="1008" w:hanging="1008"/>
+      </w:pPr>
+    </w:lvl>
+    <w:lvl w:ilvl="5">
+      <w:start w:val="1"/>
+      <w:numFmt w:val="decimal"/>
+      <w:pStyle w:val="Heading6"/>
+      <w:lvlText w:val="%1.%2.%3.%4.%5.%6"/>
+      <w:lvlJc w:val="left"/>
+      <w:pPr>
+        <w:tabs>
+          <w:tab w:val="num" w:pos="0"/>
+        </w:tabs>
+        <w:ind w:left="1152" w:hanging="1152"/>
+      </w:pPr>
+    </w:lvl>
+    <w:lvl w:ilvl="6">
+      <w:start w:val="1"/>
+      <w:numFmt w:val="decimal"/>
+      <w:pStyle w:val="Heading7"/>
+      <w:lvlText w:val="%1.%2.%3.%4.%5.%6.%7"/>
+      <w:lvlJc w:val="left"/>
+      <w:pPr>
+        <w:tabs>
+          <w:tab w:val="num" w:pos="0"/>
+        </w:tabs>
+        <w:ind w:left="1296" w:hanging="1296"/>
+      </w:pPr>
+    </w:lvl>
+    <w:lvl w:ilvl="7">
+      <w:start w:val="1"/>
+      <w:numFmt w:val="decimal"/>
+      <w:pStyle w:val="Heading8"/>
+      <w:lvlText w:val="%1.%2.%3.%4.%5.%6.%7.%8"/>
+      <w:lvlJc w:val="left"/>
+      <w:pPr>
+        <w:tabs>
+          <w:tab w:val="num" w:pos="0"/>
+        </w:tabs>
+        <w:ind w:left="1440" w:hanging="1440"/>
+      </w:pPr>
+    </w:lvl>
+    <w:lvl w:ilvl="8">
+      <w:start w:val="1"/>
+      <w:numFmt w:val="decimal"/>
+      <w:pStyle w:val="Heading9"/>
+      <w:lvlText w:val="%1.%2.%3.%4.%5.%6.%7.%8.%9"/>
+      <w:lvlJc w:val="left"/>
+      <w:pPr>
+        <w:tabs>
+          <w:tab w:val="num" w:pos="0"/>
+        </w:tabs>
+        <w:ind w:left="1584" w:hanging="1584"/>
+      </w:pPr>
+    </w:lvl>
+  </w:abstractNum>
+  <w:num w:numId="1" w16cid:durableId="1625885613">
+    <w:abstractNumId w:val="4"/>
   </w:num>
-  <w:num w:numId="2">
+  <w:num w:numId="2" w16cid:durableId="72048303">
     <w:abstractNumId w:val="2"/>
   </w:num>
-  <w:num w:numId="3">
+  <w:num w:numId="3" w16cid:durableId="1208176673">
     <w:abstractNumId w:val="3"/>
   </w:num>
-  <w:num w:numId="4">
-    <w:abstractNumId w:val="4"/>
+  <w:num w:numId="4" w16cid:durableId="617295697">
+    <w:abstractNumId w:val="0"/>
   </w:num>
-  <w:num w:numId="5">
-    <w:abstractNumId w:val="5"/>
+  <w:num w:numId="5" w16cid:durableId="1455900132">
+    <w:abstractNumId w:val="1"/>
   </w:num>
 </w:numbering>
 </file>
 
 <file path=word/styles.xml><?xml version="1.0" encoding="utf-8"?>
-<w:styles xmlns:w="http://schemas.openxmlformats.org/wordprocessingml/2006/main" xmlns:w14="http://schemas.microsoft.com/office/word/2010/wordml" xmlns:mc="http://schemas.openxmlformats.org/markup-compatibility/2006" mc:Ignorable="w14">
+<w:styles xmlns:mc="http://schemas.openxmlformats.org/markup-compatibility/2006" xmlns:r="http://schemas.openxmlformats.org/officeDocument/2006/relationships" xmlns:w="http://schemas.openxmlformats.org/wordprocessingml/2006/main" xmlns:w14="http://schemas.microsoft.com/office/word/2010/wordml" xmlns:w15="http://schemas.microsoft.com/office/word/2012/wordml" xmlns:w16cex="http://schemas.microsoft.com/office/word/2018/wordml/cex" xmlns:w16cid="http://schemas.microsoft.com/office/word/2016/wordml/cid" xmlns:w16="http://schemas.microsoft.com/office/word/2018/wordml" xmlns:w16du="http://schemas.microsoft.com/office/word/2023/wordml/word16du" xmlns:w16sdtdh="http://schemas.microsoft.com/office/word/2020/wordml/sdtdatahash" xmlns:w16se="http://schemas.microsoft.com/office/word/2015/wordml/symex" mc:Ignorable="w14 w15 w16se w16cid w16 w16cex w16sdtdh w16du">
   <w:docDefaults>
     <w:rPrDefault>
       <w:rPr>
-        <w:rFonts w:ascii="Calibri" w:hAnsi="Calibri" w:eastAsia="Calibri" w:cs="" w:asciiTheme="minorHAnsi" w:cstheme="minorBidi" w:eastAsiaTheme="minorHAnsi" w:hAnsiTheme="minorHAnsi"/>
+        <w:rFonts w:asciiTheme="minorHAnsi" w:eastAsiaTheme="minorHAnsi" w:hAnsiTheme="minorHAnsi" w:cstheme="minorBidi"/>
         <w:sz w:val="22"/>
         <w:szCs w:val="22"/>
         <w:lang w:val="cs-CZ" w:eastAsia="en-US" w:bidi="ar-SA"/>
@@ -5202,21 +4655,21 @@
     </w:rPrDefault>
     <w:pPrDefault>
       <w:pPr>
-        <w:suppressAutoHyphens w:val="true"/>
+        <w:suppressAutoHyphens/>
       </w:pPr>
     </w:pPrDefault>
   </w:docDefaults>
   <w:latentStyles w:defLockedState="0" w:defUIPriority="99" w:defSemiHidden="0" w:defUnhideWhenUsed="0" w:defQFormat="0" w:count="376">
     <w:lsdException w:name="Normal" w:uiPriority="0" w:qFormat="1"/>
     <w:lsdException w:name="heading 1" w:uiPriority="9" w:qFormat="1"/>
-    <w:lsdException w:name="heading 2" w:uiPriority="9" w:semiHidden="1" w:unhideWhenUsed="1" w:qFormat="1"/>
-    <w:lsdException w:name="heading 3" w:uiPriority="9" w:semiHidden="1" w:unhideWhenUsed="1" w:qFormat="1"/>
-    <w:lsdException w:name="heading 4" w:uiPriority="9" w:semiHidden="1" w:unhideWhenUsed="1" w:qFormat="1"/>
-    <w:lsdException w:name="heading 5" w:uiPriority="9" w:semiHidden="1" w:unhideWhenUsed="1" w:qFormat="1"/>
-    <w:lsdException w:name="heading 6" w:uiPriority="9" w:semiHidden="1" w:unhideWhenUsed="1" w:qFormat="1"/>
-    <w:lsdException w:name="heading 7" w:uiPriority="9" w:semiHidden="1" w:unhideWhenUsed="1" w:qFormat="1"/>
-    <w:lsdException w:name="heading 8" w:uiPriority="9" w:semiHidden="1" w:unhideWhenUsed="1" w:qFormat="1"/>
-    <w:lsdException w:name="heading 9" w:uiPriority="9" w:semiHidden="1" w:unhideWhenUsed="1" w:qFormat="1"/>
+    <w:lsdException w:name="heading 2" w:semiHidden="1" w:uiPriority="9" w:unhideWhenUsed="1" w:qFormat="1"/>
+    <w:lsdException w:name="heading 3" w:semiHidden="1" w:uiPriority="9" w:unhideWhenUsed="1" w:qFormat="1"/>
+    <w:lsdException w:name="heading 4" w:semiHidden="1" w:uiPriority="9" w:unhideWhenUsed="1" w:qFormat="1"/>
+    <w:lsdException w:name="heading 5" w:semiHidden="1" w:uiPriority="9" w:unhideWhenUsed="1" w:qFormat="1"/>
+    <w:lsdException w:name="heading 6" w:semiHidden="1" w:uiPriority="9" w:unhideWhenUsed="1" w:qFormat="1"/>
+    <w:lsdException w:name="heading 7" w:semiHidden="1" w:uiPriority="9" w:unhideWhenUsed="1" w:qFormat="1"/>
+    <w:lsdException w:name="heading 8" w:semiHidden="1" w:uiPriority="9" w:unhideWhenUsed="1" w:qFormat="1"/>
+    <w:lsdException w:name="heading 9" w:semiHidden="1" w:uiPriority="9" w:unhideWhenUsed="1" w:qFormat="1"/>
     <w:lsdException w:name="index 1" w:semiHidden="1" w:unhideWhenUsed="1"/>
     <w:lsdException w:name="index 2" w:semiHidden="1" w:unhideWhenUsed="1"/>
     <w:lsdException w:name="index 3" w:semiHidden="1" w:unhideWhenUsed="1"/>
@@ -5226,29 +4679,29 @@
     <w:lsdException w:name="index 7" w:semiHidden="1" w:unhideWhenUsed="1"/>
     <w:lsdException w:name="index 8" w:semiHidden="1" w:unhideWhenUsed="1"/>
     <w:lsdException w:name="index 9" w:semiHidden="1" w:unhideWhenUsed="1"/>
-    <w:lsdException w:name="toc 1" w:uiPriority="39" w:semiHidden="1" w:unhideWhenUsed="1"/>
-    <w:lsdException w:name="toc 2" w:uiPriority="39" w:semiHidden="1" w:unhideWhenUsed="1"/>
-    <w:lsdException w:name="toc 3" w:uiPriority="39" w:semiHidden="1" w:unhideWhenUsed="1"/>
-    <w:lsdException w:name="toc 4" w:uiPriority="39" w:semiHidden="1" w:unhideWhenUsed="1"/>
-    <w:lsdException w:name="toc 5" w:uiPriority="39" w:semiHidden="1" w:unhideWhenUsed="1"/>
-    <w:lsdException w:name="toc 6" w:uiPriority="39" w:semiHidden="1" w:unhideWhenUsed="1"/>
-    <w:lsdException w:name="toc 7" w:uiPriority="39" w:semiHidden="1" w:unhideWhenUsed="1"/>
-    <w:lsdException w:name="toc 8" w:uiPriority="39" w:semiHidden="1" w:unhideWhenUsed="1"/>
-    <w:lsdException w:name="toc 9" w:uiPriority="39" w:semiHidden="1" w:unhideWhenUsed="1"/>
+    <w:lsdException w:name="toc 1" w:semiHidden="1" w:uiPriority="39" w:unhideWhenUsed="1"/>
+    <w:lsdException w:name="toc 2" w:semiHidden="1" w:uiPriority="39" w:unhideWhenUsed="1"/>
+    <w:lsdException w:name="toc 3" w:semiHidden="1" w:uiPriority="39" w:unhideWhenUsed="1"/>
+    <w:lsdException w:name="toc 4" w:semiHidden="1" w:uiPriority="39" w:unhideWhenUsed="1"/>
+    <w:lsdException w:name="toc 5" w:semiHidden="1" w:uiPriority="39" w:unhideWhenUsed="1"/>
+    <w:lsdException w:name="toc 6" w:semiHidden="1" w:uiPriority="39" w:unhideWhenUsed="1"/>
+    <w:lsdException w:name="toc 7" w:semiHidden="1" w:uiPriority="39" w:unhideWhenUsed="1"/>
+    <w:lsdException w:name="toc 8" w:semiHidden="1" w:uiPriority="39" w:unhideWhenUsed="1"/>
+    <w:lsdException w:name="toc 9" w:semiHidden="1" w:uiPriority="39" w:unhideWhenUsed="1"/>
     <w:lsdException w:name="Normal Indent" w:semiHidden="1" w:unhideWhenUsed="1"/>
     <w:lsdException w:name="footnote text" w:semiHidden="1" w:unhideWhenUsed="1"/>
     <w:lsdException w:name="annotation text" w:semiHidden="1" w:unhideWhenUsed="1"/>
-    <w:lsdException w:name="header" w:uiPriority="0" w:semiHidden="1" w:unhideWhenUsed="1"/>
+    <w:lsdException w:name="header" w:semiHidden="1" w:uiPriority="0" w:unhideWhenUsed="1"/>
     <w:lsdException w:name="footer" w:semiHidden="1" w:unhideWhenUsed="1"/>
     <w:lsdException w:name="index heading" w:semiHidden="1" w:unhideWhenUsed="1"/>
-    <w:lsdException w:name="caption" w:uiPriority="0" w:semiHidden="1" w:unhideWhenUsed="1" w:qFormat="1"/>
+    <w:lsdException w:name="caption" w:semiHidden="1" w:uiPriority="0" w:unhideWhenUsed="1" w:qFormat="1"/>
     <w:lsdException w:name="table of figures" w:semiHidden="1" w:unhideWhenUsed="1"/>
     <w:lsdException w:name="envelope address" w:semiHidden="1" w:unhideWhenUsed="1"/>
     <w:lsdException w:name="envelope return" w:semiHidden="1" w:unhideWhenUsed="1"/>
     <w:lsdException w:name="footnote reference" w:semiHidden="1" w:unhideWhenUsed="1"/>
     <w:lsdException w:name="annotation reference" w:semiHidden="1" w:unhideWhenUsed="1"/>
     <w:lsdException w:name="line number" w:semiHidden="1" w:unhideWhenUsed="1"/>
-    <w:lsdException w:name="page number" w:uiPriority="0" w:semiHidden="1" w:unhideWhenUsed="1"/>
+    <w:lsdException w:name="page number" w:semiHidden="1" w:uiPriority="0" w:unhideWhenUsed="1"/>
     <w:lsdException w:name="endnote reference" w:semiHidden="1" w:unhideWhenUsed="1"/>
     <w:lsdException w:name="endnote text" w:semiHidden="1" w:unhideWhenUsed="1"/>
     <w:lsdException w:name="table of authorities" w:semiHidden="1" w:unhideWhenUsed="1"/>
@@ -5272,9 +4725,9 @@
     <w:lsdException w:name="Title" w:uiPriority="0" w:qFormat="1"/>
     <w:lsdException w:name="Closing" w:semiHidden="1" w:unhideWhenUsed="1"/>
     <w:lsdException w:name="Signature" w:semiHidden="1" w:unhideWhenUsed="1"/>
-    <w:lsdException w:name="Default Paragraph Font" w:uiPriority="1" w:semiHidden="1" w:unhideWhenUsed="1"/>
-    <w:lsdException w:name="Body Text" w:uiPriority="0" w:semiHidden="1" w:unhideWhenUsed="1"/>
-    <w:lsdException w:name="Body Text Indent" w:uiPriority="0" w:semiHidden="1" w:unhideWhenUsed="1"/>
+    <w:lsdException w:name="Default Paragraph Font" w:semiHidden="1" w:uiPriority="1" w:unhideWhenUsed="1"/>
+    <w:lsdException w:name="Body Text" w:semiHidden="1" w:uiPriority="0" w:unhideWhenUsed="1"/>
+    <w:lsdException w:name="Body Text Indent" w:semiHidden="1" w:uiPriority="0" w:unhideWhenUsed="1"/>
     <w:lsdException w:name="List Continue" w:semiHidden="1" w:unhideWhenUsed="1"/>
     <w:lsdException w:name="List Continue 2" w:semiHidden="1" w:unhideWhenUsed="1"/>
     <w:lsdException w:name="List Continue 3" w:semiHidden="1" w:unhideWhenUsed="1"/>
@@ -5284,7 +4737,7 @@
     <w:lsdException w:name="Subtitle" w:uiPriority="11" w:qFormat="1"/>
     <w:lsdException w:name="Salutation" w:semiHidden="1" w:unhideWhenUsed="1"/>
     <w:lsdException w:name="Date" w:semiHidden="1" w:unhideWhenUsed="1"/>
-    <w:lsdException w:name="Body Text First Indent" w:uiPriority="0" w:semiHidden="1" w:unhideWhenUsed="1"/>
+    <w:lsdException w:name="Body Text First Indent" w:semiHidden="1" w:uiPriority="0" w:unhideWhenUsed="1"/>
     <w:lsdException w:name="Body Text First Indent 2" w:semiHidden="1" w:unhideWhenUsed="1"/>
     <w:lsdException w:name="Note Heading" w:semiHidden="1" w:unhideWhenUsed="1"/>
     <w:lsdException w:name="Body Text 2" w:semiHidden="1" w:unhideWhenUsed="1"/>
@@ -5296,7 +4749,7 @@
     <w:lsdException w:name="FollowedHyperlink" w:semiHidden="1" w:unhideWhenUsed="1"/>
     <w:lsdException w:name="Strong" w:uiPriority="0" w:qFormat="1"/>
     <w:lsdException w:name="Emphasis" w:uiPriority="20" w:qFormat="1"/>
-    <w:lsdException w:name="Document Map" w:uiPriority="0" w:semiHidden="1" w:unhideWhenUsed="1"/>
+    <w:lsdException w:name="Document Map" w:semiHidden="1" w:uiPriority="0" w:unhideWhenUsed="1"/>
     <w:lsdException w:name="Plain Text" w:semiHidden="1" w:unhideWhenUsed="1"/>
     <w:lsdException w:name="E-mail Signature" w:semiHidden="1" w:unhideWhenUsed="1"/>
     <w:lsdException w:name="HTML Top of Form" w:semiHidden="1" w:unhideWhenUsed="1"/>
@@ -5472,8 +4925,8 @@
     <w:lsdException w:name="Subtle Reference" w:uiPriority="31" w:qFormat="1"/>
     <w:lsdException w:name="Intense Reference" w:uiPriority="32" w:qFormat="1"/>
     <w:lsdException w:name="Book Title" w:uiPriority="33" w:qFormat="1"/>
-    <w:lsdException w:name="Bibliography" w:uiPriority="37" w:semiHidden="1" w:unhideWhenUsed="1"/>
-    <w:lsdException w:name="TOC Heading" w:uiPriority="39" w:semiHidden="1" w:unhideWhenUsed="1" w:qFormat="1"/>
+    <w:lsdException w:name="Bibliography" w:semiHidden="1" w:uiPriority="37" w:unhideWhenUsed="1"/>
+    <w:lsdException w:name="TOC Heading" w:semiHidden="1" w:uiPriority="39" w:unhideWhenUsed="1" w:qFormat="1"/>
     <w:lsdException w:name="Plain Table 1" w:uiPriority="41"/>
     <w:lsdException w:name="Plain Table 2" w:uiPriority="42"/>
     <w:lsdException w:name="Plain Table 3" w:uiPriority="43"/>
@@ -5584,43 +5037,39 @@
     <w:lsdException w:name="Unresolved Mention" w:semiHidden="1" w:unhideWhenUsed="1"/>
     <w:lsdException w:name="Smart Link" w:semiHidden="1" w:unhideWhenUsed="1"/>
   </w:latentStyles>
-  <w:style w:type="paragraph" w:styleId="Normal" w:default="1">
+  <w:style w:type="paragraph" w:default="1" w:styleId="Normal">
     <w:name w:val="Normal"/>
     <w:qFormat/>
-    <w:rsid w:val="005129dc"/>
+    <w:rsid w:val="005129DC"/>
     <w:pPr>
-      <w:widowControl/>
-      <w:bidi w:val="0"/>
-      <w:spacing w:lineRule="auto" w:line="360" w:before="120" w:after="120"/>
+      <w:spacing w:before="120" w:after="120" w:line="360" w:lineRule="auto"/>
       <w:jc w:val="both"/>
     </w:pPr>
     <w:rPr>
-      <w:rFonts w:ascii="Times New Roman" w:hAnsi="Times New Roman" w:eastAsia="Times New Roman" w:cs="Times New Roman"/>
+      <w:rFonts w:ascii="Times New Roman" w:eastAsia="Times New Roman" w:hAnsi="Times New Roman" w:cs="Times New Roman"/>
       <w:color w:val="000000"/>
-      <w:kern w:val="0"/>
       <w:sz w:val="24"/>
       <w:szCs w:val="20"/>
-      <w:lang w:eastAsia="cs-CZ" w:val="cs-CZ" w:bidi="ar-SA"/>
+      <w:lang w:eastAsia="cs-CZ"/>
     </w:rPr>
   </w:style>
   <w:style w:type="paragraph" w:styleId="Heading1">
-    <w:name w:val="Heading 1"/>
+    <w:name w:val="heading 1"/>
     <w:basedOn w:val="Normal"/>
     <w:next w:val="Pokraovn"/>
     <w:link w:val="Heading1Char"/>
     <w:uiPriority w:val="9"/>
     <w:qFormat/>
-    <w:rsid w:val="00e85d2d"/>
+    <w:rsid w:val="00E85D2D"/>
     <w:pPr>
-      <w:keepNext w:val="true"/>
+      <w:keepNext/>
       <w:keepLines/>
       <w:pageBreakBefore/>
       <w:numPr>
-        <w:ilvl w:val="0"/>
         <w:numId w:val="1"/>
       </w:numPr>
-      <w:spacing w:lineRule="auto" w:line="240" w:before="240" w:after="120"/>
-      <w:ind w:hanging="0" w:left="0"/>
+      <w:spacing w:before="240" w:line="240" w:lineRule="auto"/>
+      <w:ind w:left="0" w:firstLine="0"/>
       <w:contextualSpacing/>
       <w:outlineLvl w:val="0"/>
     </w:pPr>
@@ -5631,22 +5080,22 @@
     </w:rPr>
   </w:style>
   <w:style w:type="paragraph" w:styleId="Heading2">
-    <w:name w:val="Heading 2"/>
+    <w:name w:val="heading 2"/>
     <w:basedOn w:val="Normal"/>
     <w:next w:val="Pokraovn"/>
     <w:link w:val="Heading2Char"/>
     <w:uiPriority w:val="9"/>
     <w:qFormat/>
-    <w:rsid w:val="00e85d2d"/>
+    <w:rsid w:val="00E85D2D"/>
     <w:pPr>
-      <w:keepNext w:val="true"/>
+      <w:keepNext/>
       <w:keepLines/>
       <w:numPr>
         <w:ilvl w:val="1"/>
         <w:numId w:val="1"/>
       </w:numPr>
-      <w:spacing w:lineRule="auto" w:line="240" w:before="240" w:after="120"/>
-      <w:ind w:hanging="709" w:left="709"/>
+      <w:spacing w:before="240" w:line="240" w:lineRule="auto"/>
+      <w:ind w:left="709" w:hanging="709"/>
       <w:contextualSpacing/>
       <w:outlineLvl w:val="1"/>
     </w:pPr>
@@ -5657,26 +5106,26 @@
     </w:rPr>
   </w:style>
   <w:style w:type="paragraph" w:styleId="Heading3">
-    <w:name w:val="Heading 3"/>
+    <w:name w:val="heading 3"/>
     <w:basedOn w:val="Normal"/>
     <w:next w:val="Pokraovn"/>
     <w:link w:val="Heading3Char"/>
     <w:uiPriority w:val="9"/>
     <w:qFormat/>
-    <w:rsid w:val="00e85d2d"/>
+    <w:rsid w:val="00E85D2D"/>
     <w:pPr>
-      <w:keepNext w:val="true"/>
+      <w:keepNext/>
       <w:keepLines/>
       <w:numPr>
         <w:ilvl w:val="2"/>
         <w:numId w:val="1"/>
       </w:numPr>
-      <w:spacing w:lineRule="auto" w:line="240" w:before="240" w:after="120"/>
+      <w:spacing w:before="240" w:line="240" w:lineRule="auto"/>
       <w:contextualSpacing/>
       <w:outlineLvl w:val="2"/>
     </w:pPr>
     <w:rPr>
-      <w:rFonts w:eastAsia="" w:cs="Arial" w:eastAsiaTheme="minorEastAsia"/>
+      <w:rFonts w:eastAsiaTheme="minorEastAsia" w:cs="Arial"/>
       <w:b/>
       <w:bCs/>
       <w:sz w:val="28"/>
@@ -5684,7 +5133,7 @@
     </w:rPr>
   </w:style>
   <w:style w:type="paragraph" w:styleId="Heading4">
-    <w:name w:val="Heading 4"/>
+    <w:name w:val="heading 4"/>
     <w:basedOn w:val="Normal"/>
     <w:next w:val="Normal"/>
     <w:link w:val="Heading4Char"/>
@@ -5692,29 +5141,29 @@
     <w:semiHidden/>
     <w:unhideWhenUsed/>
     <w:qFormat/>
-    <w:rsid w:val="00774e22"/>
+    <w:rsid w:val="00774E22"/>
     <w:pPr>
-      <w:keepNext w:val="true"/>
+      <w:keepNext/>
       <w:keepLines/>
       <w:numPr>
         <w:ilvl w:val="3"/>
         <w:numId w:val="1"/>
       </w:numPr>
-      <w:spacing w:lineRule="auto" w:line="240" w:before="40" w:after="0"/>
+      <w:spacing w:before="40" w:after="0" w:line="240" w:lineRule="auto"/>
       <w:contextualSpacing/>
       <w:outlineLvl w:val="3"/>
     </w:pPr>
     <w:rPr>
-      <w:rFonts w:ascii="Calibri Light" w:hAnsi="Calibri Light" w:eastAsia="" w:cs="" w:asciiTheme="majorHAnsi" w:cstheme="majorBidi" w:eastAsiaTheme="majorEastAsia" w:hAnsiTheme="majorHAnsi"/>
+      <w:rFonts w:asciiTheme="majorHAnsi" w:eastAsiaTheme="majorEastAsia" w:hAnsiTheme="majorHAnsi" w:cstheme="majorBidi"/>
       <w:i/>
       <w:iCs/>
-      <w:color w:themeColor="accent1" w:themeShade="bf" w:val="2F5496"/>
+      <w:color w:val="2F5496" w:themeColor="accent1" w:themeShade="BF"/>
       <w:szCs w:val="22"/>
       <w:lang w:eastAsia="en-US"/>
     </w:rPr>
   </w:style>
   <w:style w:type="paragraph" w:styleId="Heading5">
-    <w:name w:val="Heading 5"/>
+    <w:name w:val="heading 5"/>
     <w:basedOn w:val="Normal"/>
     <w:next w:val="Normal"/>
     <w:link w:val="Heading5Char"/>
@@ -5722,27 +5171,27 @@
     <w:semiHidden/>
     <w:unhideWhenUsed/>
     <w:qFormat/>
-    <w:rsid w:val="00774e22"/>
+    <w:rsid w:val="00774E22"/>
     <w:pPr>
-      <w:keepNext w:val="true"/>
+      <w:keepNext/>
       <w:keepLines/>
       <w:numPr>
         <w:ilvl w:val="4"/>
         <w:numId w:val="1"/>
       </w:numPr>
-      <w:spacing w:lineRule="auto" w:line="240" w:before="40" w:after="0"/>
+      <w:spacing w:before="40" w:after="0" w:line="240" w:lineRule="auto"/>
       <w:contextualSpacing/>
       <w:outlineLvl w:val="4"/>
     </w:pPr>
     <w:rPr>
-      <w:rFonts w:ascii="Calibri Light" w:hAnsi="Calibri Light" w:eastAsia="" w:cs="" w:asciiTheme="majorHAnsi" w:cstheme="majorBidi" w:eastAsiaTheme="majorEastAsia" w:hAnsiTheme="majorHAnsi"/>
-      <w:color w:themeColor="accent1" w:themeShade="bf" w:val="2F5496"/>
+      <w:rFonts w:asciiTheme="majorHAnsi" w:eastAsiaTheme="majorEastAsia" w:hAnsiTheme="majorHAnsi" w:cstheme="majorBidi"/>
+      <w:color w:val="2F5496" w:themeColor="accent1" w:themeShade="BF"/>
       <w:szCs w:val="22"/>
       <w:lang w:eastAsia="en-US"/>
     </w:rPr>
   </w:style>
   <w:style w:type="paragraph" w:styleId="Heading6">
-    <w:name w:val="Heading 6"/>
+    <w:name w:val="heading 6"/>
     <w:basedOn w:val="Normal"/>
     <w:next w:val="Normal"/>
     <w:link w:val="Heading6Char"/>
@@ -5750,27 +5199,27 @@
     <w:semiHidden/>
     <w:unhideWhenUsed/>
     <w:qFormat/>
-    <w:rsid w:val="00774e22"/>
+    <w:rsid w:val="00774E22"/>
     <w:pPr>
-      <w:keepNext w:val="true"/>
+      <w:keepNext/>
       <w:keepLines/>
       <w:numPr>
         <w:ilvl w:val="5"/>
         <w:numId w:val="1"/>
       </w:numPr>
-      <w:spacing w:lineRule="auto" w:line="240" w:before="40" w:after="0"/>
+      <w:spacing w:before="40" w:after="0" w:line="240" w:lineRule="auto"/>
       <w:contextualSpacing/>
       <w:outlineLvl w:val="5"/>
     </w:pPr>
     <w:rPr>
-      <w:rFonts w:ascii="Calibri Light" w:hAnsi="Calibri Light" w:eastAsia="" w:cs="" w:asciiTheme="majorHAnsi" w:cstheme="majorBidi" w:eastAsiaTheme="majorEastAsia" w:hAnsiTheme="majorHAnsi"/>
-      <w:color w:themeColor="accent1" w:themeShade="7f" w:val="1F3763"/>
+      <w:rFonts w:asciiTheme="majorHAnsi" w:eastAsiaTheme="majorEastAsia" w:hAnsiTheme="majorHAnsi" w:cstheme="majorBidi"/>
+      <w:color w:val="1F3763" w:themeColor="accent1" w:themeShade="7F"/>
       <w:szCs w:val="22"/>
       <w:lang w:eastAsia="en-US"/>
     </w:rPr>
   </w:style>
   <w:style w:type="paragraph" w:styleId="Heading7">
-    <w:name w:val="Heading 7"/>
+    <w:name w:val="heading 7"/>
     <w:basedOn w:val="Normal"/>
     <w:next w:val="Normal"/>
     <w:link w:val="Heading7Char"/>
@@ -5778,29 +5227,29 @@
     <w:semiHidden/>
     <w:unhideWhenUsed/>
     <w:qFormat/>
-    <w:rsid w:val="00774e22"/>
+    <w:rsid w:val="00774E22"/>
     <w:pPr>
-      <w:keepNext w:val="true"/>
+      <w:keepNext/>
       <w:keepLines/>
       <w:numPr>
         <w:ilvl w:val="6"/>
         <w:numId w:val="1"/>
       </w:numPr>
-      <w:spacing w:lineRule="auto" w:line="240" w:before="40" w:after="0"/>
+      <w:spacing w:before="40" w:after="0" w:line="240" w:lineRule="auto"/>
       <w:contextualSpacing/>
       <w:outlineLvl w:val="6"/>
     </w:pPr>
     <w:rPr>
-      <w:rFonts w:ascii="Calibri Light" w:hAnsi="Calibri Light" w:eastAsia="" w:cs="" w:asciiTheme="majorHAnsi" w:cstheme="majorBidi" w:eastAsiaTheme="majorEastAsia" w:hAnsiTheme="majorHAnsi"/>
+      <w:rFonts w:asciiTheme="majorHAnsi" w:eastAsiaTheme="majorEastAsia" w:hAnsiTheme="majorHAnsi" w:cstheme="majorBidi"/>
       <w:i/>
       <w:iCs/>
-      <w:color w:themeColor="accent1" w:themeShade="7f" w:val="1F3763"/>
+      <w:color w:val="1F3763" w:themeColor="accent1" w:themeShade="7F"/>
       <w:szCs w:val="22"/>
       <w:lang w:eastAsia="en-US"/>
     </w:rPr>
   </w:style>
   <w:style w:type="paragraph" w:styleId="Heading8">
-    <w:name w:val="Heading 8"/>
+    <w:name w:val="heading 8"/>
     <w:basedOn w:val="Normal"/>
     <w:next w:val="Normal"/>
     <w:link w:val="Heading8Char"/>
@@ -5808,28 +5257,28 @@
     <w:semiHidden/>
     <w:unhideWhenUsed/>
     <w:qFormat/>
-    <w:rsid w:val="00774e22"/>
+    <w:rsid w:val="00774E22"/>
     <w:pPr>
-      <w:keepNext w:val="true"/>
+      <w:keepNext/>
       <w:keepLines/>
       <w:numPr>
         <w:ilvl w:val="7"/>
         <w:numId w:val="1"/>
       </w:numPr>
-      <w:spacing w:lineRule="auto" w:line="240" w:before="40" w:after="0"/>
+      <w:spacing w:before="40" w:after="0" w:line="240" w:lineRule="auto"/>
       <w:contextualSpacing/>
       <w:outlineLvl w:val="7"/>
     </w:pPr>
     <w:rPr>
-      <w:rFonts w:ascii="Calibri Light" w:hAnsi="Calibri Light" w:eastAsia="" w:cs="" w:asciiTheme="majorHAnsi" w:cstheme="majorBidi" w:eastAsiaTheme="majorEastAsia" w:hAnsiTheme="majorHAnsi"/>
-      <w:color w:themeColor="text1" w:themeTint="d8" w:val="272727"/>
+      <w:rFonts w:asciiTheme="majorHAnsi" w:eastAsiaTheme="majorEastAsia" w:hAnsiTheme="majorHAnsi" w:cstheme="majorBidi"/>
+      <w:color w:val="272727" w:themeColor="text1" w:themeTint="D8"/>
       <w:sz w:val="21"/>
       <w:szCs w:val="21"/>
       <w:lang w:eastAsia="en-US"/>
     </w:rPr>
   </w:style>
   <w:style w:type="paragraph" w:styleId="Heading9">
-    <w:name w:val="Heading 9"/>
+    <w:name w:val="heading 9"/>
     <w:basedOn w:val="Normal"/>
     <w:next w:val="Normal"/>
     <w:link w:val="Heading9Char"/>
@@ -5837,44 +5286,63 @@
     <w:semiHidden/>
     <w:unhideWhenUsed/>
     <w:qFormat/>
-    <w:rsid w:val="00774e22"/>
+    <w:rsid w:val="00774E22"/>
     <w:pPr>
-      <w:keepNext w:val="true"/>
+      <w:keepNext/>
       <w:keepLines/>
       <w:numPr>
         <w:ilvl w:val="8"/>
         <w:numId w:val="1"/>
       </w:numPr>
-      <w:spacing w:lineRule="auto" w:line="240" w:before="40" w:after="0"/>
+      <w:spacing w:before="40" w:after="0" w:line="240" w:lineRule="auto"/>
       <w:contextualSpacing/>
       <w:outlineLvl w:val="8"/>
     </w:pPr>
     <w:rPr>
-      <w:rFonts w:ascii="Calibri Light" w:hAnsi="Calibri Light" w:eastAsia="" w:cs="" w:asciiTheme="majorHAnsi" w:cstheme="majorBidi" w:eastAsiaTheme="majorEastAsia" w:hAnsiTheme="majorHAnsi"/>
+      <w:rFonts w:asciiTheme="majorHAnsi" w:eastAsiaTheme="majorEastAsia" w:hAnsiTheme="majorHAnsi" w:cstheme="majorBidi"/>
       <w:i/>
       <w:iCs/>
-      <w:color w:themeColor="text1" w:themeTint="d8" w:val="272727"/>
+      <w:color w:val="272727" w:themeColor="text1" w:themeTint="D8"/>
       <w:sz w:val="21"/>
       <w:szCs w:val="21"/>
       <w:lang w:eastAsia="en-US"/>
     </w:rPr>
   </w:style>
-  <w:style w:type="character" w:styleId="DefaultParagraphFont" w:default="1">
+  <w:style w:type="character" w:default="1" w:styleId="DefaultParagraphFont">
     <w:name w:val="Default Paragraph Font"/>
     <w:uiPriority w:val="1"/>
     <w:unhideWhenUsed/>
-    <w:qFormat/>
-    <w:rPr/>
-  </w:style>
-  <w:style w:type="character" w:styleId="Heading1Char" w:customStyle="1">
+  </w:style>
+  <w:style w:type="table" w:default="1" w:styleId="TableNormal">
+    <w:name w:val="Normal Table"/>
+    <w:uiPriority w:val="99"/>
+    <w:semiHidden/>
+    <w:unhideWhenUsed/>
+    <w:tblPr>
+      <w:tblInd w:w="0" w:type="dxa"/>
+      <w:tblCellMar>
+        <w:top w:w="0" w:type="dxa"/>
+        <w:left w:w="108" w:type="dxa"/>
+        <w:bottom w:w="0" w:type="dxa"/>
+        <w:right w:w="108" w:type="dxa"/>
+      </w:tblCellMar>
+    </w:tblPr>
+  </w:style>
+  <w:style w:type="numbering" w:default="1" w:styleId="NoList">
+    <w:name w:val="No List"/>
+    <w:uiPriority w:val="99"/>
+    <w:semiHidden/>
+    <w:unhideWhenUsed/>
+  </w:style>
+  <w:style w:type="character" w:customStyle="1" w:styleId="Heading1Char">
     <w:name w:val="Heading 1 Char"/>
     <w:basedOn w:val="DefaultParagraphFont"/>
     <w:link w:val="Heading1"/>
     <w:uiPriority w:val="9"/>
     <w:qFormat/>
-    <w:rsid w:val="00e85d2d"/>
-    <w:rPr>
-      <w:rFonts w:ascii="Times New Roman" w:hAnsi="Times New Roman" w:eastAsia="Times New Roman" w:cs="Times New Roman"/>
+    <w:rsid w:val="00E85D2D"/>
+    <w:rPr>
+      <w:rFonts w:ascii="Times New Roman" w:eastAsia="Times New Roman" w:hAnsi="Times New Roman" w:cs="Times New Roman"/>
       <w:b/>
       <w:color w:val="000000"/>
       <w:kern w:val="2"/>
@@ -5883,15 +5351,15 @@
       <w:lang w:eastAsia="cs-CZ"/>
     </w:rPr>
   </w:style>
-  <w:style w:type="character" w:styleId="Heading2Char" w:customStyle="1">
+  <w:style w:type="character" w:customStyle="1" w:styleId="Heading2Char">
     <w:name w:val="Heading 2 Char"/>
     <w:basedOn w:val="DefaultParagraphFont"/>
     <w:link w:val="Heading2"/>
     <w:uiPriority w:val="9"/>
     <w:qFormat/>
-    <w:rsid w:val="00e85d2d"/>
-    <w:rPr>
-      <w:rFonts w:ascii="Times New Roman" w:hAnsi="Times New Roman" w:eastAsia="Times New Roman" w:cs="Times New Roman"/>
+    <w:rsid w:val="00E85D2D"/>
+    <w:rPr>
+      <w:rFonts w:ascii="Times New Roman" w:eastAsia="Times New Roman" w:hAnsi="Times New Roman" w:cs="Times New Roman"/>
       <w:b/>
       <w:color w:val="000000"/>
       <w:sz w:val="32"/>
@@ -5899,15 +5367,15 @@
       <w:lang w:eastAsia="cs-CZ"/>
     </w:rPr>
   </w:style>
-  <w:style w:type="character" w:styleId="Heading3Char" w:customStyle="1">
+  <w:style w:type="character" w:customStyle="1" w:styleId="Heading3Char">
     <w:name w:val="Heading 3 Char"/>
     <w:basedOn w:val="DefaultParagraphFont"/>
     <w:link w:val="Heading3"/>
     <w:uiPriority w:val="9"/>
     <w:qFormat/>
-    <w:rsid w:val="00e85d2d"/>
-    <w:rPr>
-      <w:rFonts w:ascii="Times New Roman" w:hAnsi="Times New Roman" w:eastAsia="" w:cs="Arial" w:eastAsiaTheme="minorEastAsia"/>
+    <w:rsid w:val="00E85D2D"/>
+    <w:rPr>
+      <w:rFonts w:ascii="Times New Roman" w:eastAsiaTheme="minorEastAsia" w:hAnsi="Times New Roman" w:cs="Arial"/>
       <w:b/>
       <w:bCs/>
       <w:color w:val="000000"/>
@@ -5916,176 +5384,179 @@
       <w:lang w:eastAsia="cs-CZ"/>
     </w:rPr>
   </w:style>
-  <w:style w:type="character" w:styleId="Heading4Char" w:customStyle="1">
+  <w:style w:type="character" w:customStyle="1" w:styleId="Heading4Char">
     <w:name w:val="Heading 4 Char"/>
     <w:basedOn w:val="DefaultParagraphFont"/>
     <w:link w:val="Heading4"/>
     <w:uiPriority w:val="9"/>
     <w:semiHidden/>
     <w:qFormat/>
-    <w:rsid w:val="00774e22"/>
-    <w:rPr>
-      <w:rFonts w:ascii="Calibri Light" w:hAnsi="Calibri Light" w:eastAsia="" w:cs="" w:asciiTheme="majorHAnsi" w:cstheme="majorBidi" w:eastAsiaTheme="majorEastAsia" w:hAnsiTheme="majorHAnsi"/>
+    <w:rsid w:val="00774E22"/>
+    <w:rPr>
+      <w:rFonts w:asciiTheme="majorHAnsi" w:eastAsiaTheme="majorEastAsia" w:hAnsiTheme="majorHAnsi" w:cstheme="majorBidi"/>
       <w:i/>
       <w:iCs/>
-      <w:color w:themeColor="accent1" w:themeShade="bf" w:val="2F5496"/>
+      <w:color w:val="2F5496" w:themeColor="accent1" w:themeShade="BF"/>
       <w:sz w:val="24"/>
     </w:rPr>
   </w:style>
-  <w:style w:type="character" w:styleId="Heading5Char" w:customStyle="1">
+  <w:style w:type="character" w:customStyle="1" w:styleId="Heading5Char">
     <w:name w:val="Heading 5 Char"/>
     <w:basedOn w:val="DefaultParagraphFont"/>
     <w:link w:val="Heading5"/>
     <w:uiPriority w:val="9"/>
     <w:semiHidden/>
     <w:qFormat/>
-    <w:rsid w:val="00774e22"/>
-    <w:rPr>
-      <w:rFonts w:ascii="Calibri Light" w:hAnsi="Calibri Light" w:eastAsia="" w:cs="" w:asciiTheme="majorHAnsi" w:cstheme="majorBidi" w:eastAsiaTheme="majorEastAsia" w:hAnsiTheme="majorHAnsi"/>
-      <w:color w:themeColor="accent1" w:themeShade="bf" w:val="2F5496"/>
+    <w:rsid w:val="00774E22"/>
+    <w:rPr>
+      <w:rFonts w:asciiTheme="majorHAnsi" w:eastAsiaTheme="majorEastAsia" w:hAnsiTheme="majorHAnsi" w:cstheme="majorBidi"/>
+      <w:color w:val="2F5496" w:themeColor="accent1" w:themeShade="BF"/>
       <w:sz w:val="24"/>
     </w:rPr>
   </w:style>
-  <w:style w:type="character" w:styleId="Heading6Char" w:customStyle="1">
+  <w:style w:type="character" w:customStyle="1" w:styleId="Heading6Char">
     <w:name w:val="Heading 6 Char"/>
     <w:basedOn w:val="DefaultParagraphFont"/>
     <w:link w:val="Heading6"/>
     <w:uiPriority w:val="9"/>
     <w:semiHidden/>
     <w:qFormat/>
-    <w:rsid w:val="00774e22"/>
-    <w:rPr>
-      <w:rFonts w:ascii="Calibri Light" w:hAnsi="Calibri Light" w:eastAsia="" w:cs="" w:asciiTheme="majorHAnsi" w:cstheme="majorBidi" w:eastAsiaTheme="majorEastAsia" w:hAnsiTheme="majorHAnsi"/>
-      <w:color w:themeColor="accent1" w:themeShade="7f" w:val="1F3763"/>
+    <w:rsid w:val="00774E22"/>
+    <w:rPr>
+      <w:rFonts w:asciiTheme="majorHAnsi" w:eastAsiaTheme="majorEastAsia" w:hAnsiTheme="majorHAnsi" w:cstheme="majorBidi"/>
+      <w:color w:val="1F3763" w:themeColor="accent1" w:themeShade="7F"/>
       <w:sz w:val="24"/>
     </w:rPr>
   </w:style>
-  <w:style w:type="character" w:styleId="Heading7Char" w:customStyle="1">
+  <w:style w:type="character" w:customStyle="1" w:styleId="Heading7Char">
     <w:name w:val="Heading 7 Char"/>
     <w:basedOn w:val="DefaultParagraphFont"/>
     <w:link w:val="Heading7"/>
     <w:uiPriority w:val="9"/>
     <w:semiHidden/>
     <w:qFormat/>
-    <w:rsid w:val="00774e22"/>
-    <w:rPr>
-      <w:rFonts w:ascii="Calibri Light" w:hAnsi="Calibri Light" w:eastAsia="" w:cs="" w:asciiTheme="majorHAnsi" w:cstheme="majorBidi" w:eastAsiaTheme="majorEastAsia" w:hAnsiTheme="majorHAnsi"/>
+    <w:rsid w:val="00774E22"/>
+    <w:rPr>
+      <w:rFonts w:asciiTheme="majorHAnsi" w:eastAsiaTheme="majorEastAsia" w:hAnsiTheme="majorHAnsi" w:cstheme="majorBidi"/>
       <w:i/>
       <w:iCs/>
-      <w:color w:themeColor="accent1" w:themeShade="7f" w:val="1F3763"/>
+      <w:color w:val="1F3763" w:themeColor="accent1" w:themeShade="7F"/>
       <w:sz w:val="24"/>
     </w:rPr>
   </w:style>
-  <w:style w:type="character" w:styleId="Heading8Char" w:customStyle="1">
+  <w:style w:type="character" w:customStyle="1" w:styleId="Heading8Char">
     <w:name w:val="Heading 8 Char"/>
     <w:basedOn w:val="DefaultParagraphFont"/>
     <w:link w:val="Heading8"/>
     <w:uiPriority w:val="9"/>
     <w:semiHidden/>
     <w:qFormat/>
-    <w:rsid w:val="00774e22"/>
-    <w:rPr>
-      <w:rFonts w:ascii="Calibri Light" w:hAnsi="Calibri Light" w:eastAsia="" w:cs="" w:asciiTheme="majorHAnsi" w:cstheme="majorBidi" w:eastAsiaTheme="majorEastAsia" w:hAnsiTheme="majorHAnsi"/>
-      <w:color w:themeColor="text1" w:themeTint="d8" w:val="272727"/>
+    <w:rsid w:val="00774E22"/>
+    <w:rPr>
+      <w:rFonts w:asciiTheme="majorHAnsi" w:eastAsiaTheme="majorEastAsia" w:hAnsiTheme="majorHAnsi" w:cstheme="majorBidi"/>
+      <w:color w:val="272727" w:themeColor="text1" w:themeTint="D8"/>
       <w:sz w:val="21"/>
       <w:szCs w:val="21"/>
     </w:rPr>
   </w:style>
-  <w:style w:type="character" w:styleId="Heading9Char" w:customStyle="1">
+  <w:style w:type="character" w:customStyle="1" w:styleId="Heading9Char">
     <w:name w:val="Heading 9 Char"/>
     <w:basedOn w:val="DefaultParagraphFont"/>
     <w:link w:val="Heading9"/>
     <w:uiPriority w:val="9"/>
     <w:semiHidden/>
     <w:qFormat/>
-    <w:rsid w:val="00774e22"/>
-    <w:rPr>
-      <w:rFonts w:ascii="Calibri Light" w:hAnsi="Calibri Light" w:eastAsia="" w:cs="" w:asciiTheme="majorHAnsi" w:cstheme="majorBidi" w:eastAsiaTheme="majorEastAsia" w:hAnsiTheme="majorHAnsi"/>
+    <w:rsid w:val="00774E22"/>
+    <w:rPr>
+      <w:rFonts w:asciiTheme="majorHAnsi" w:eastAsiaTheme="majorEastAsia" w:hAnsiTheme="majorHAnsi" w:cstheme="majorBidi"/>
       <w:i/>
       <w:iCs/>
-      <w:color w:themeColor="text1" w:themeTint="d8" w:val="272727"/>
+      <w:color w:val="272727" w:themeColor="text1" w:themeTint="D8"/>
       <w:sz w:val="21"/>
       <w:szCs w:val="21"/>
     </w:rPr>
   </w:style>
-  <w:style w:type="character" w:styleId="FooterChar" w:customStyle="1">
+  <w:style w:type="character" w:customStyle="1" w:styleId="FooterChar">
     <w:name w:val="Footer Char"/>
     <w:basedOn w:val="DefaultParagraphFont"/>
     <w:link w:val="Footer"/>
     <w:uiPriority w:val="99"/>
     <w:qFormat/>
-    <w:rsid w:val="00774e22"/>
-    <w:rPr>
-      <w:rFonts w:ascii="Times New Roman" w:hAnsi="Times New Roman" w:eastAsia="Times New Roman" w:cs="Times New Roman"/>
+    <w:rsid w:val="00774E22"/>
+    <w:rPr>
+      <w:rFonts w:ascii="Times New Roman" w:eastAsia="Times New Roman" w:hAnsi="Times New Roman" w:cs="Times New Roman"/>
       <w:color w:val="000000"/>
       <w:sz w:val="20"/>
       <w:szCs w:val="20"/>
       <w:lang w:eastAsia="cs-CZ"/>
     </w:rPr>
   </w:style>
-  <w:style w:type="character" w:styleId="HeaderChar" w:customStyle="1">
+  <w:style w:type="character" w:customStyle="1" w:styleId="HeaderChar">
     <w:name w:val="Header Char"/>
     <w:basedOn w:val="DefaultParagraphFont"/>
     <w:link w:val="Header"/>
     <w:qFormat/>
-    <w:rsid w:val="00774e22"/>
-    <w:rPr>
-      <w:rFonts w:ascii="Times New Roman" w:hAnsi="Times New Roman" w:eastAsia="Times New Roman" w:cs="Times New Roman"/>
+    <w:rsid w:val="00774E22"/>
+    <w:rPr>
+      <w:rFonts w:ascii="Times New Roman" w:eastAsia="Times New Roman" w:hAnsi="Times New Roman" w:cs="Times New Roman"/>
       <w:color w:val="000000"/>
       <w:sz w:val="20"/>
       <w:szCs w:val="20"/>
       <w:lang w:eastAsia="cs-CZ"/>
     </w:rPr>
   </w:style>
-  <w:style w:type="character" w:styleId="ZdrojovkdChar" w:customStyle="1">
+  <w:style w:type="character" w:customStyle="1" w:styleId="ZdrojovkdChar">
     <w:name w:val="Zdrojový kód Char"/>
     <w:link w:val="Zdrojovkd"/>
     <w:qFormat/>
-    <w:rsid w:val="00774e22"/>
-    <w:rPr>
-      <w:rFonts w:ascii="Courier New" w:hAnsi="Courier New" w:eastAsia="Times New Roman" w:cs="Times New Roman"/>
+    <w:rsid w:val="00774E22"/>
+    <w:rPr>
+      <w:rFonts w:ascii="Courier New" w:eastAsia="Times New Roman" w:hAnsi="Courier New" w:cs="Times New Roman"/>
       <w:color w:val="000000"/>
       <w:sz w:val="20"/>
       <w:szCs w:val="20"/>
       <w:lang w:eastAsia="cs-CZ"/>
     </w:rPr>
   </w:style>
-  <w:style w:type="character" w:styleId="BodyTextIndentChar" w:customStyle="1">
+  <w:style w:type="character" w:customStyle="1" w:styleId="BodyTextIndentChar">
     <w:name w:val="Body Text Indent Char"/>
     <w:basedOn w:val="DefaultParagraphFont"/>
+    <w:link w:val="BodyTextIndent"/>
     <w:semiHidden/>
     <w:qFormat/>
-    <w:rsid w:val="00774e22"/>
-    <w:rPr>
-      <w:rFonts w:ascii="Times New Roman" w:hAnsi="Times New Roman" w:eastAsia="Times New Roman" w:cs="Times New Roman"/>
+    <w:rsid w:val="00774E22"/>
+    <w:rPr>
+      <w:rFonts w:ascii="Times New Roman" w:eastAsia="Times New Roman" w:hAnsi="Times New Roman" w:cs="Times New Roman"/>
       <w:color w:val="000000"/>
       <w:sz w:val="24"/>
       <w:szCs w:val="20"/>
       <w:lang w:eastAsia="cs-CZ"/>
     </w:rPr>
   </w:style>
-  <w:style w:type="character" w:styleId="BodyTextChar" w:customStyle="1">
+  <w:style w:type="character" w:customStyle="1" w:styleId="BodyTextChar">
     <w:name w:val="Body Text Char"/>
     <w:basedOn w:val="DefaultParagraphFont"/>
+    <w:link w:val="BodyText"/>
     <w:semiHidden/>
     <w:qFormat/>
-    <w:rsid w:val="00774e22"/>
-    <w:rPr>
-      <w:rFonts w:ascii="Times New Roman" w:hAnsi="Times New Roman" w:eastAsia="Times New Roman" w:cs="Times New Roman"/>
+    <w:rsid w:val="00774E22"/>
+    <w:rPr>
+      <w:rFonts w:ascii="Times New Roman" w:eastAsia="Times New Roman" w:hAnsi="Times New Roman" w:cs="Times New Roman"/>
       <w:color w:val="000000"/>
       <w:sz w:val="24"/>
       <w:szCs w:val="20"/>
       <w:lang w:eastAsia="cs-CZ"/>
     </w:rPr>
   </w:style>
-  <w:style w:type="character" w:styleId="BodyTextFirstIndentChar" w:customStyle="1">
+  <w:style w:type="character" w:customStyle="1" w:styleId="BodyTextFirstIndentChar">
     <w:name w:val="Body Text First Indent Char"/>
     <w:basedOn w:val="BodyTextChar"/>
+    <w:link w:val="BodyTextFirstIndent"/>
     <w:semiHidden/>
     <w:qFormat/>
-    <w:rsid w:val="00774e22"/>
-    <w:rPr>
-      <w:rFonts w:ascii="Times New Roman" w:hAnsi="Times New Roman" w:eastAsia="Times New Roman" w:cs="Times New Roman"/>
+    <w:rsid w:val="00774E22"/>
+    <w:rPr>
+      <w:rFonts w:ascii="Times New Roman" w:eastAsia="Times New Roman" w:hAnsi="Times New Roman" w:cs="Times New Roman"/>
       <w:color w:val="000000"/>
       <w:sz w:val="24"/>
       <w:szCs w:val="20"/>
@@ -6095,7 +5566,7 @@
   <w:style w:type="character" w:styleId="Hyperlink">
     <w:name w:val="Hyperlink"/>
     <w:uiPriority w:val="99"/>
-    <w:rsid w:val="00774e22"/>
+    <w:rsid w:val="00774E22"/>
     <w:rPr>
       <w:color w:val="0000FF"/>
       <w:u w:val="single"/>
@@ -6104,34 +5575,34 @@
   <w:style w:type="character" w:styleId="Strong">
     <w:name w:val="Strong"/>
     <w:qFormat/>
-    <w:rsid w:val="00774e22"/>
+    <w:rsid w:val="00774E22"/>
     <w:rPr>
       <w:b/>
       <w:bCs/>
     </w:rPr>
   </w:style>
-  <w:style w:type="character" w:styleId="DocumentMapChar" w:customStyle="1">
+  <w:style w:type="character" w:customStyle="1" w:styleId="DocumentMapChar">
     <w:name w:val="Document Map Char"/>
     <w:basedOn w:val="DefaultParagraphFont"/>
     <w:link w:val="DocumentMap"/>
     <w:qFormat/>
-    <w:rsid w:val="00774e22"/>
-    <w:rPr>
-      <w:rFonts w:ascii="Tahoma" w:hAnsi="Tahoma" w:eastAsia="Times New Roman" w:cs="Tahoma"/>
+    <w:rsid w:val="00774E22"/>
+    <w:rPr>
+      <w:rFonts w:ascii="Tahoma" w:eastAsia="Times New Roman" w:hAnsi="Tahoma" w:cs="Tahoma"/>
       <w:color w:val="000000"/>
       <w:sz w:val="16"/>
       <w:szCs w:val="16"/>
       <w:lang w:eastAsia="cs-CZ"/>
     </w:rPr>
   </w:style>
-  <w:style w:type="character" w:styleId="TitleChar" w:customStyle="1">
+  <w:style w:type="character" w:customStyle="1" w:styleId="TitleChar">
     <w:name w:val="Title Char"/>
     <w:basedOn w:val="DefaultParagraphFont"/>
     <w:link w:val="Title"/>
     <w:qFormat/>
-    <w:rsid w:val="00774e22"/>
-    <w:rPr>
-      <w:rFonts w:ascii="Times New Roman" w:hAnsi="Times New Roman" w:eastAsia="Times New Roman" w:cs="Arial"/>
+    <w:rsid w:val="00774E22"/>
+    <w:rPr>
+      <w:rFonts w:ascii="Times New Roman" w:eastAsia="Times New Roman" w:hAnsi="Times New Roman" w:cs="Arial"/>
       <w:b/>
       <w:bCs/>
       <w:kern w:val="2"/>
@@ -6140,14 +5611,14 @@
       <w:lang w:eastAsia="cs-CZ"/>
     </w:rPr>
   </w:style>
-  <w:style w:type="character" w:styleId="UvodzaverChar" w:customStyle="1">
+  <w:style w:type="character" w:customStyle="1" w:styleId="uvodzaverChar">
     <w:name w:val="uvodzaver Char"/>
     <w:basedOn w:val="Heading1Char"/>
-    <w:link w:val="Uvodzaver"/>
-    <w:qFormat/>
-    <w:rsid w:val="00e85d2d"/>
-    <w:rPr>
-      <w:rFonts w:ascii="Times New Roman" w:hAnsi="Times New Roman" w:eastAsia="Times New Roman" w:cs="Times New Roman"/>
+    <w:link w:val="uvodzaver"/>
+    <w:qFormat/>
+    <w:rsid w:val="00E85D2D"/>
+    <w:rPr>
+      <w:rFonts w:ascii="Times New Roman" w:eastAsia="Times New Roman" w:hAnsi="Times New Roman" w:cs="Times New Roman"/>
       <w:b/>
       <w:color w:val="000000"/>
       <w:kern w:val="2"/>
@@ -6156,20 +5627,20 @@
       <w:lang w:eastAsia="cs-CZ"/>
     </w:rPr>
   </w:style>
-  <w:style w:type="character" w:styleId="UnresolvedMention1" w:customStyle="1">
+  <w:style w:type="character" w:customStyle="1" w:styleId="UnresolvedMention1">
     <w:name w:val="Unresolved Mention1"/>
     <w:basedOn w:val="DefaultParagraphFont"/>
     <w:uiPriority w:val="99"/>
     <w:semiHidden/>
     <w:unhideWhenUsed/>
     <w:qFormat/>
-    <w:rsid w:val="00682c68"/>
+    <w:rsid w:val="00682C68"/>
     <w:rPr>
       <w:color w:val="605E5C"/>
-      <w:shd w:fill="E1DFDD" w:val="clear"/>
-    </w:rPr>
-  </w:style>
-  <w:style w:type="character" w:styleId="BalloonTextChar" w:customStyle="1">
+      <w:shd w:val="clear" w:color="auto" w:fill="E1DFDD"/>
+    </w:rPr>
+  </w:style>
+  <w:style w:type="character" w:customStyle="1" w:styleId="BalloonTextChar">
     <w:name w:val="Balloon Text Char"/>
     <w:basedOn w:val="DefaultParagraphFont"/>
     <w:link w:val="BalloonText"/>
@@ -6178,35 +5649,35 @@
     <w:qFormat/>
     <w:rsid w:val="00860097"/>
     <w:rPr>
-      <w:rFonts w:ascii="Segoe UI" w:hAnsi="Segoe UI" w:eastAsia="Times New Roman" w:cs="Segoe UI"/>
+      <w:rFonts w:ascii="Segoe UI" w:eastAsia="Times New Roman" w:hAnsi="Segoe UI" w:cs="Segoe UI"/>
       <w:color w:val="000000"/>
       <w:sz w:val="18"/>
       <w:szCs w:val="18"/>
       <w:lang w:eastAsia="cs-CZ"/>
     </w:rPr>
   </w:style>
-  <w:style w:type="character" w:styleId="LiteraturaChar" w:customStyle="1">
+  <w:style w:type="character" w:customStyle="1" w:styleId="LiteraturaChar">
     <w:name w:val="Literatura Char"/>
     <w:basedOn w:val="DefaultParagraphFont"/>
     <w:link w:val="Literatura"/>
     <w:qFormat/>
     <w:rsid w:val="00386066"/>
     <w:rPr>
-      <w:rFonts w:ascii="Times New Roman" w:hAnsi="Times New Roman" w:eastAsia="Times New Roman" w:cs="Times New Roman"/>
+      <w:rFonts w:ascii="Times New Roman" w:eastAsia="Times New Roman" w:hAnsi="Times New Roman" w:cs="Times New Roman"/>
       <w:color w:val="000000"/>
       <w:sz w:val="24"/>
       <w:szCs w:val="20"/>
       <w:lang w:eastAsia="cs-CZ"/>
     </w:rPr>
   </w:style>
-  <w:style w:type="character" w:styleId="NadpisDokumentuChar" w:customStyle="1">
+  <w:style w:type="character" w:customStyle="1" w:styleId="NadpisDokumentuChar">
     <w:name w:val="NadpisDokumentu Char"/>
     <w:basedOn w:val="DefaultParagraphFont"/>
     <w:link w:val="NadpisDokumentu"/>
     <w:qFormat/>
-    <w:rsid w:val="004a3ab9"/>
-    <w:rPr>
-      <w:rFonts w:ascii="Times New Roman" w:hAnsi="Times New Roman" w:eastAsia="Times New Roman" w:cs="Arial"/>
+    <w:rsid w:val="004A3AB9"/>
+    <w:rPr>
+      <w:rFonts w:ascii="Times New Roman" w:eastAsia="Times New Roman" w:hAnsi="Times New Roman" w:cs="Arial"/>
       <w:b/>
       <w:bCs/>
       <w:caps/>
@@ -6216,28 +5687,28 @@
       <w:lang w:eastAsia="cs-CZ"/>
     </w:rPr>
   </w:style>
-  <w:style w:type="character" w:styleId="CislovaniLiteraturyChar" w:customStyle="1">
+  <w:style w:type="character" w:customStyle="1" w:styleId="CislovaniLiteraturyChar">
     <w:name w:val="CislovaniLiteratury Char"/>
     <w:basedOn w:val="LiteraturaChar"/>
     <w:link w:val="CislovaniLiteratury"/>
     <w:qFormat/>
-    <w:rsid w:val="00e85d2d"/>
-    <w:rPr>
-      <w:rFonts w:ascii="Times New Roman" w:hAnsi="Times New Roman" w:eastAsia="Times New Roman" w:cs="Times New Roman"/>
+    <w:rsid w:val="00E85D2D"/>
+    <w:rPr>
+      <w:rFonts w:ascii="Times New Roman" w:eastAsia="Times New Roman" w:hAnsi="Times New Roman" w:cs="Times New Roman"/>
       <w:color w:val="000000"/>
       <w:sz w:val="24"/>
       <w:szCs w:val="20"/>
       <w:lang w:eastAsia="cs-CZ"/>
     </w:rPr>
   </w:style>
-  <w:style w:type="character" w:styleId="N1Char" w:customStyle="1">
+  <w:style w:type="character" w:customStyle="1" w:styleId="N1Char">
     <w:name w:val="N1 Char"/>
     <w:basedOn w:val="DefaultParagraphFont"/>
     <w:link w:val="N1"/>
     <w:qFormat/>
-    <w:rsid w:val="005129dc"/>
-    <w:rPr>
-      <w:rFonts w:ascii="Times New Roman" w:hAnsi="Times New Roman" w:eastAsia="Times New Roman" w:cs="Times New Roman"/>
+    <w:rsid w:val="005129DC"/>
+    <w:rPr>
+      <w:rFonts w:ascii="Times New Roman" w:eastAsia="Times New Roman" w:hAnsi="Times New Roman" w:cs="Times New Roman"/>
       <w:b/>
       <w:color w:val="000000"/>
       <w:sz w:val="28"/>
@@ -6245,14 +5716,14 @@
       <w:lang w:eastAsia="cs-CZ"/>
     </w:rPr>
   </w:style>
-  <w:style w:type="character" w:styleId="N2Char" w:customStyle="1">
+  <w:style w:type="character" w:customStyle="1" w:styleId="N2Char">
     <w:name w:val="N2 Char"/>
     <w:basedOn w:val="DefaultParagraphFont"/>
     <w:link w:val="N2"/>
     <w:qFormat/>
-    <w:rsid w:val="005129dc"/>
-    <w:rPr>
-      <w:rFonts w:ascii="Times New Roman" w:hAnsi="Times New Roman" w:eastAsia="Times New Roman" w:cs="Times New Roman"/>
+    <w:rsid w:val="005129DC"/>
+    <w:rPr>
+      <w:rFonts w:ascii="Times New Roman" w:eastAsia="Times New Roman" w:hAnsi="Times New Roman" w:cs="Times New Roman"/>
       <w:b/>
       <w:color w:val="000000"/>
       <w:sz w:val="28"/>
@@ -6260,14 +5731,14 @@
       <w:lang w:eastAsia="cs-CZ"/>
     </w:rPr>
   </w:style>
-  <w:style w:type="character" w:styleId="N3Char" w:customStyle="1">
+  <w:style w:type="character" w:customStyle="1" w:styleId="N3Char">
     <w:name w:val="N3 Char"/>
     <w:basedOn w:val="HeaderChar"/>
     <w:link w:val="N3"/>
     <w:qFormat/>
-    <w:rsid w:val="005129dc"/>
-    <w:rPr>
-      <w:rFonts w:ascii="Arial" w:hAnsi="Arial" w:eastAsia="Times New Roman" w:cs="Arial"/>
+    <w:rsid w:val="005129DC"/>
+    <w:rPr>
+      <w:rFonts w:ascii="Arial" w:eastAsia="Times New Roman" w:hAnsi="Arial" w:cs="Arial"/>
       <w:b/>
       <w:color w:val="1F3864"/>
       <w:sz w:val="32"/>
@@ -6275,14 +5746,14 @@
       <w:lang w:eastAsia="cs-CZ"/>
     </w:rPr>
   </w:style>
-  <w:style w:type="character" w:styleId="SPSTChar" w:customStyle="1">
+  <w:style w:type="character" w:customStyle="1" w:styleId="SPSTChar">
     <w:name w:val="SPST Char"/>
     <w:basedOn w:val="DefaultParagraphFont"/>
     <w:link w:val="SPST"/>
     <w:qFormat/>
-    <w:rsid w:val="00a50288"/>
-    <w:rPr>
-      <w:rFonts w:ascii="Arial" w:hAnsi="Arial" w:eastAsia="Times New Roman" w:cs="Arial"/>
+    <w:rsid w:val="00A50288"/>
+    <w:rPr>
+      <w:rFonts w:ascii="Arial" w:eastAsia="Times New Roman" w:hAnsi="Arial" w:cs="Arial"/>
       <w:b/>
       <w:color w:val="1F3864"/>
       <w:sz w:val="32"/>
@@ -6290,14 +5761,14 @@
       <w:lang w:eastAsia="cs-CZ"/>
     </w:rPr>
   </w:style>
-  <w:style w:type="character" w:styleId="SPSTtitulkaChar" w:customStyle="1">
+  <w:style w:type="character" w:customStyle="1" w:styleId="SPSTtitulkaChar">
     <w:name w:val="SPST_titulka Char"/>
     <w:basedOn w:val="DefaultParagraphFont"/>
     <w:link w:val="SPSTtitulka"/>
     <w:qFormat/>
-    <w:rsid w:val="006b4f05"/>
-    <w:rPr>
-      <w:rFonts w:ascii="Arial" w:hAnsi="Arial" w:eastAsia="Times New Roman" w:cs="Arial"/>
+    <w:rsid w:val="006B4F05"/>
+    <w:rPr>
+      <w:rFonts w:ascii="Arial" w:eastAsia="Times New Roman" w:hAnsi="Arial" w:cs="Arial"/>
       <w:b/>
       <w:color w:val="1F3864"/>
       <w:sz w:val="32"/>
@@ -6305,7 +5776,7 @@
       <w:lang w:eastAsia="cs-CZ"/>
     </w:rPr>
   </w:style>
-  <w:style w:type="character" w:styleId="QuoteChar" w:customStyle="1">
+  <w:style w:type="character" w:customStyle="1" w:styleId="QuoteChar">
     <w:name w:val="Quote Char"/>
     <w:basedOn w:val="DefaultParagraphFont"/>
     <w:link w:val="Quote"/>
@@ -6313,16 +5784,16 @@
     <w:qFormat/>
     <w:rsid w:val="00261925"/>
     <w:rPr>
-      <w:rFonts w:ascii="Times New Roman" w:hAnsi="Times New Roman" w:eastAsia="Times New Roman" w:cs="Times New Roman"/>
+      <w:rFonts w:ascii="Times New Roman" w:eastAsia="Times New Roman" w:hAnsi="Times New Roman" w:cs="Times New Roman"/>
       <w:i/>
       <w:iCs/>
-      <w:color w:themeColor="text1" w:themeTint="bf" w:val="404040"/>
+      <w:color w:val="404040" w:themeColor="text1" w:themeTint="BF"/>
       <w:sz w:val="24"/>
       <w:szCs w:val="20"/>
       <w:lang w:eastAsia="cs-CZ"/>
     </w:rPr>
   </w:style>
-  <w:style w:type="character" w:styleId="FootnoteTextChar" w:customStyle="1">
+  <w:style w:type="character" w:customStyle="1" w:styleId="FootnoteTextChar">
     <w:name w:val="Footnote Text Char"/>
     <w:basedOn w:val="DefaultParagraphFont"/>
     <w:link w:val="FootnoteText"/>
@@ -6331,14 +5802,14 @@
     <w:qFormat/>
     <w:rsid w:val="00261925"/>
     <w:rPr>
-      <w:rFonts w:ascii="Times New Roman" w:hAnsi="Times New Roman" w:eastAsia="Times New Roman" w:cs="Times New Roman"/>
+      <w:rFonts w:ascii="Times New Roman" w:eastAsia="Times New Roman" w:hAnsi="Times New Roman" w:cs="Times New Roman"/>
       <w:color w:val="000000"/>
       <w:sz w:val="20"/>
       <w:szCs w:val="20"/>
       <w:lang w:eastAsia="cs-CZ"/>
     </w:rPr>
   </w:style>
-  <w:style w:type="character" w:styleId="FootnoteCharacters">
+  <w:style w:type="character" w:customStyle="1" w:styleId="FootnoteCharacters">
     <w:name w:val="Footnote Characters"/>
     <w:basedOn w:val="DefaultParagraphFont"/>
     <w:uiPriority w:val="99"/>
@@ -6351,7 +5822,7 @@
     </w:rPr>
   </w:style>
   <w:style w:type="character" w:styleId="FootnoteReference">
-    <w:name w:val="Footnote Reference"/>
+    <w:name w:val="footnote reference"/>
     <w:rPr>
       <w:vertAlign w:val="superscript"/>
     </w:rPr>
@@ -6363,28 +5834,27 @@
     <w:semiHidden/>
     <w:unhideWhenUsed/>
     <w:qFormat/>
-    <w:rsid w:val="00e16a61"/>
+    <w:rsid w:val="00E16A61"/>
     <w:rPr>
       <w:color w:val="605E5C"/>
-      <w:shd w:fill="E1DFDD" w:val="clear"/>
-    </w:rPr>
-  </w:style>
-  <w:style w:type="character" w:styleId="IndexLink">
+      <w:shd w:val="clear" w:color="auto" w:fill="E1DFDD"/>
+    </w:rPr>
+  </w:style>
+  <w:style w:type="character" w:customStyle="1" w:styleId="IndexLink">
     <w:name w:val="Index Link"/>
     <w:qFormat/>
-    <w:rPr/>
-  </w:style>
-  <w:style w:type="paragraph" w:styleId="Heading">
+  </w:style>
+  <w:style w:type="paragraph" w:customStyle="1" w:styleId="Heading">
     <w:name w:val="Heading"/>
     <w:basedOn w:val="Normal"/>
     <w:next w:val="BodyText"/>
     <w:qFormat/>
     <w:pPr>
-      <w:keepNext w:val="true"/>
-      <w:spacing w:before="240" w:after="120"/>
+      <w:keepNext/>
+      <w:spacing w:before="240"/>
     </w:pPr>
     <w:rPr>
-      <w:rFonts w:ascii="Liberation Sans" w:hAnsi="Liberation Sans" w:eastAsia="Microsoft YaHei" w:cs="Lucida Sans"/>
+      <w:rFonts w:ascii="Liberation Sans" w:eastAsia="Microsoft YaHei" w:hAnsi="Liberation Sans" w:cs="Lucida Sans"/>
       <w:sz w:val="28"/>
       <w:szCs w:val="28"/>
     </w:rPr>
@@ -6394,35 +5864,30 @@
     <w:basedOn w:val="Normal"/>
     <w:link w:val="BodyTextChar"/>
     <w:semiHidden/>
-    <w:rsid w:val="00774e22"/>
-    <w:pPr/>
-    <w:rPr/>
+    <w:rsid w:val="00774E22"/>
   </w:style>
   <w:style w:type="paragraph" w:styleId="List">
     <w:name w:val="List"/>
     <w:basedOn w:val="BodyText"/>
-    <w:pPr/>
     <w:rPr>
       <w:rFonts w:cs="Lucida Sans"/>
     </w:rPr>
   </w:style>
   <w:style w:type="paragraph" w:styleId="Caption">
-    <w:name w:val="Caption"/>
+    <w:name w:val="caption"/>
     <w:basedOn w:val="Normal"/>
     <w:qFormat/>
     <w:pPr>
       <w:suppressLineNumbers/>
-      <w:spacing w:before="120" w:after="120"/>
     </w:pPr>
     <w:rPr>
       <w:rFonts w:cs="Lucida Sans"/>
       <w:i/>
       <w:iCs/>
-      <w:sz w:val="24"/>
       <w:szCs w:val="24"/>
     </w:rPr>
   </w:style>
-  <w:style w:type="paragraph" w:styleId="Index">
+  <w:style w:type="paragraph" w:customStyle="1" w:styleId="Index">
     <w:name w:val="Index"/>
     <w:basedOn w:val="Normal"/>
     <w:qFormat/>
@@ -6433,33 +5898,28 @@
       <w:rFonts w:cs="Lucida Sans"/>
     </w:rPr>
   </w:style>
-  <w:style w:type="paragraph" w:styleId="Pokraovn" w:customStyle="1">
+  <w:style w:type="paragraph" w:customStyle="1" w:styleId="Pokraovn">
     <w:name w:val="Pokračování"/>
     <w:basedOn w:val="Normal"/>
     <w:next w:val="Normal"/>
     <w:qFormat/>
-    <w:rsid w:val="00774e22"/>
-    <w:pPr/>
-    <w:rPr/>
-  </w:style>
-  <w:style w:type="paragraph" w:styleId="HeaderandFooter">
+    <w:rsid w:val="00774E22"/>
+  </w:style>
+  <w:style w:type="paragraph" w:customStyle="1" w:styleId="HeaderandFooter">
     <w:name w:val="Header and Footer"/>
     <w:basedOn w:val="Normal"/>
     <w:qFormat/>
-    <w:pPr/>
-    <w:rPr/>
   </w:style>
   <w:style w:type="paragraph" w:styleId="Footer">
-    <w:name w:val="Footer"/>
+    <w:name w:val="footer"/>
     <w:basedOn w:val="Normal"/>
     <w:link w:val="FooterChar"/>
     <w:uiPriority w:val="99"/>
-    <w:rsid w:val="00774e22"/>
+    <w:rsid w:val="00774E22"/>
     <w:pPr>
       <w:tabs>
-        <w:tab w:val="clear" w:pos="709"/>
-        <w:tab w:val="center" w:pos="4703" w:leader="none"/>
-        <w:tab w:val="right" w:pos="9406" w:leader="none"/>
+        <w:tab w:val="center" w:pos="4703"/>
+        <w:tab w:val="right" w:pos="9406"/>
       </w:tabs>
     </w:pPr>
     <w:rPr>
@@ -6467,147 +5927,135 @@
     </w:rPr>
   </w:style>
   <w:style w:type="paragraph" w:styleId="Header">
-    <w:name w:val="Header"/>
+    <w:name w:val="header"/>
     <w:basedOn w:val="Normal"/>
     <w:link w:val="HeaderChar"/>
-    <w:rsid w:val="00774e22"/>
+    <w:rsid w:val="00774E22"/>
     <w:pPr>
       <w:tabs>
-        <w:tab w:val="clear" w:pos="709"/>
-        <w:tab w:val="center" w:pos="4703" w:leader="none"/>
-        <w:tab w:val="right" w:pos="9406" w:leader="none"/>
+        <w:tab w:val="center" w:pos="4703"/>
+        <w:tab w:val="right" w:pos="9406"/>
       </w:tabs>
     </w:pPr>
     <w:rPr>
       <w:sz w:val="20"/>
     </w:rPr>
   </w:style>
-  <w:style w:type="paragraph" w:styleId="NadpisBezObs" w:customStyle="1">
+  <w:style w:type="paragraph" w:customStyle="1" w:styleId="NadpisBezObs">
     <w:name w:val="NadpisBezObs"/>
     <w:next w:val="Pokraovn"/>
     <w:qFormat/>
-    <w:rsid w:val="00f72fb9"/>
+    <w:rsid w:val="00F72FB9"/>
     <w:pPr>
-      <w:widowControl/>
-      <w:bidi w:val="0"/>
-      <w:spacing w:lineRule="auto" w:line="259" w:before="0" w:after="160"/>
-      <w:jc w:val="left"/>
+      <w:spacing w:after="160" w:line="259" w:lineRule="auto"/>
     </w:pPr>
     <w:rPr>
-      <w:rFonts w:ascii="Times New Roman" w:hAnsi="Times New Roman" w:eastAsia="Times New Roman" w:cs="Times New Roman"/>
+      <w:rFonts w:ascii="Times New Roman" w:eastAsia="Times New Roman" w:hAnsi="Times New Roman" w:cs="Times New Roman"/>
       <w:b/>
       <w:color w:val="000000"/>
       <w:kern w:val="2"/>
       <w:sz w:val="40"/>
       <w:szCs w:val="20"/>
-      <w:lang w:eastAsia="cs-CZ" w:val="cs-CZ" w:bidi="ar-SA"/>
+      <w:lang w:eastAsia="cs-CZ"/>
     </w:rPr>
   </w:style>
   <w:style w:type="paragraph" w:styleId="TOC1">
-    <w:name w:val="TOC 1"/>
+    <w:name w:val="toc 1"/>
     <w:basedOn w:val="Normal"/>
     <w:next w:val="Normal"/>
     <w:autoRedefine/>
     <w:uiPriority w:val="39"/>
-    <w:rsid w:val="005517d2"/>
+    <w:rsid w:val="005517D2"/>
     <w:pPr>
-      <w:spacing w:lineRule="auto" w:line="240" w:before="120" w:after="0"/>
+      <w:spacing w:after="0" w:line="240" w:lineRule="auto"/>
     </w:pPr>
     <w:rPr>
-      <w:rFonts w:cs="Calibri" w:cstheme="minorHAnsi"/>
+      <w:rFonts w:cstheme="minorHAnsi"/>
       <w:b/>
       <w:bCs/>
     </w:rPr>
   </w:style>
   <w:style w:type="paragraph" w:styleId="TOC2">
-    <w:name w:val="TOC 2"/>
+    <w:name w:val="toc 2"/>
     <w:basedOn w:val="Normal"/>
     <w:next w:val="Normal"/>
     <w:autoRedefine/>
     <w:uiPriority w:val="39"/>
-    <w:rsid w:val="005517d2"/>
+    <w:rsid w:val="005517D2"/>
     <w:pPr>
-      <w:spacing w:lineRule="auto" w:line="240" w:before="120" w:after="0"/>
+      <w:spacing w:after="0" w:line="240" w:lineRule="auto"/>
     </w:pPr>
     <w:rPr>
-      <w:rFonts w:cs="Calibri" w:cstheme="minorHAnsi"/>
+      <w:rFonts w:cstheme="minorHAnsi"/>
       <w:b/>
       <w:iCs/>
     </w:rPr>
   </w:style>
   <w:style w:type="paragraph" w:styleId="TOC3">
-    <w:name w:val="TOC 3"/>
+    <w:name w:val="toc 3"/>
     <w:basedOn w:val="Normal"/>
     <w:next w:val="Normal"/>
     <w:autoRedefine/>
     <w:uiPriority w:val="39"/>
-    <w:rsid w:val="005517d2"/>
+    <w:rsid w:val="005517D2"/>
     <w:pPr>
-      <w:spacing w:lineRule="auto" w:line="240" w:before="120" w:after="0"/>
+      <w:spacing w:after="0" w:line="240" w:lineRule="auto"/>
     </w:pPr>
     <w:rPr>
-      <w:rFonts w:cs="Calibri" w:cstheme="minorHAnsi"/>
-    </w:rPr>
-  </w:style>
-  <w:style w:type="paragraph" w:styleId="Ploha1" w:customStyle="1">
+      <w:rFonts w:cstheme="minorHAnsi"/>
+    </w:rPr>
+  </w:style>
+  <w:style w:type="paragraph" w:customStyle="1" w:styleId="Ploha1">
     <w:name w:val="Příloha 1"/>
     <w:basedOn w:val="Heading1"/>
     <w:next w:val="Pokraovn"/>
     <w:qFormat/>
-    <w:rsid w:val="00774e22"/>
+    <w:rsid w:val="00774E22"/>
     <w:pPr>
       <w:numPr>
-        <w:ilvl w:val="0"/>
         <w:numId w:val="2"/>
       </w:numPr>
     </w:pPr>
-    <w:rPr/>
-  </w:style>
-  <w:style w:type="paragraph" w:styleId="Ploha2" w:customStyle="1">
+  </w:style>
+  <w:style w:type="paragraph" w:customStyle="1" w:styleId="Ploha2">
     <w:name w:val="Příloha 2"/>
     <w:basedOn w:val="Heading2"/>
     <w:next w:val="Pokraovn"/>
     <w:qFormat/>
-    <w:rsid w:val="00774e22"/>
+    <w:rsid w:val="00774E22"/>
     <w:pPr>
       <w:numPr>
-        <w:ilvl w:val="1"/>
         <w:numId w:val="2"/>
       </w:numPr>
     </w:pPr>
-    <w:rPr/>
-  </w:style>
-  <w:style w:type="paragraph" w:styleId="Reference" w:customStyle="1">
+  </w:style>
+  <w:style w:type="paragraph" w:customStyle="1" w:styleId="Reference">
     <w:name w:val="Reference"/>
     <w:basedOn w:val="Normal"/>
     <w:qFormat/>
-    <w:rsid w:val="00774e22"/>
+    <w:rsid w:val="00774E22"/>
     <w:pPr>
       <w:numPr>
-        <w:ilvl w:val="0"/>
         <w:numId w:val="3"/>
       </w:numPr>
     </w:pPr>
-    <w:rPr/>
-  </w:style>
-  <w:style w:type="paragraph" w:styleId="Obrzek" w:customStyle="1">
+  </w:style>
+  <w:style w:type="paragraph" w:customStyle="1" w:styleId="Obrzek">
     <w:name w:val="Obrázek"/>
-    <w:basedOn w:val="Caption1"/>
+    <w:basedOn w:val="caption1"/>
     <w:next w:val="Normal"/>
     <w:qFormat/>
-    <w:rsid w:val="00105ed7"/>
-    <w:pPr/>
-    <w:rPr/>
-  </w:style>
-  <w:style w:type="paragraph" w:styleId="Caption1">
+    <w:rsid w:val="00105ED7"/>
+  </w:style>
+  <w:style w:type="paragraph" w:customStyle="1" w:styleId="caption1">
     <w:name w:val="caption1"/>
     <w:basedOn w:val="Normal"/>
     <w:next w:val="Normal"/>
     <w:qFormat/>
-    <w:rsid w:val="0073667a"/>
+    <w:rsid w:val="0073667A"/>
     <w:pPr>
-      <w:spacing w:before="240" w:after="120"/>
-      <w:ind w:hanging="1021" w:left="1021"/>
+      <w:spacing w:before="240"/>
+      <w:ind w:left="1021" w:hanging="1021"/>
       <w:jc w:val="center"/>
     </w:pPr>
     <w:rPr>
@@ -6617,11 +6065,11 @@
       <w:szCs w:val="22"/>
     </w:rPr>
   </w:style>
-  <w:style w:type="paragraph" w:styleId="Tabulka" w:customStyle="1">
+  <w:style w:type="paragraph" w:customStyle="1" w:styleId="Tabulka">
     <w:name w:val="Tabulka"/>
     <w:basedOn w:val="Normal"/>
     <w:qFormat/>
-    <w:rsid w:val="00774e22"/>
+    <w:rsid w:val="00774E22"/>
     <w:pPr>
       <w:spacing w:before="20" w:after="20"/>
       <w:jc w:val="center"/>
@@ -6632,31 +6080,30 @@
     </w:rPr>
   </w:style>
   <w:style w:type="paragraph" w:styleId="TableofFigures">
-    <w:name w:val="Table of Figures"/>
+    <w:name w:val="table of figures"/>
     <w:basedOn w:val="Normal"/>
     <w:next w:val="Normal"/>
     <w:uiPriority w:val="99"/>
-    <w:rsid w:val="00774e22"/>
+    <w:rsid w:val="00774E22"/>
     <w:pPr>
-      <w:spacing w:lineRule="auto" w:line="240" w:before="120" w:after="0"/>
-      <w:ind w:hanging="482" w:left="482"/>
+      <w:spacing w:after="0" w:line="240" w:lineRule="auto"/>
+      <w:ind w:left="482" w:hanging="482"/>
       <w:jc w:val="left"/>
     </w:pPr>
     <w:rPr>
-      <w:rFonts w:cs="Calibri" w:cstheme="minorHAnsi"/>
+      <w:rFonts w:cstheme="minorHAnsi"/>
       <w:bCs/>
     </w:rPr>
   </w:style>
-  <w:style w:type="paragraph" w:styleId="Rovnice" w:customStyle="1">
+  <w:style w:type="paragraph" w:customStyle="1" w:styleId="Rovnice">
     <w:name w:val="Rovnice"/>
     <w:basedOn w:val="Normal"/>
     <w:next w:val="Pokraovn"/>
     <w:qFormat/>
-    <w:rsid w:val="00774e22"/>
+    <w:rsid w:val="00774E22"/>
     <w:pPr>
       <w:tabs>
-        <w:tab w:val="clear" w:pos="709"/>
-        <w:tab w:val="right" w:pos="8505" w:leader="none"/>
+        <w:tab w:val="right" w:pos="8505"/>
       </w:tabs>
       <w:spacing w:before="240" w:after="360"/>
     </w:pPr>
@@ -6667,15 +6114,15 @@
       <w:szCs w:val="22"/>
     </w:rPr>
   </w:style>
-  <w:style w:type="paragraph" w:styleId="Zdrojovkd" w:customStyle="1">
+  <w:style w:type="paragraph" w:customStyle="1" w:styleId="Zdrojovkd">
     <w:name w:val="Zdrojový kód"/>
     <w:basedOn w:val="Normal"/>
     <w:next w:val="Normal"/>
     <w:link w:val="ZdrojovkdChar"/>
     <w:qFormat/>
-    <w:rsid w:val="00774e22"/>
+    <w:rsid w:val="00774E22"/>
     <w:pPr>
-      <w:spacing w:before="120" w:after="0"/>
+      <w:spacing w:after="0"/>
       <w:ind w:left="454"/>
     </w:pPr>
     <w:rPr>
@@ -6688,30 +6135,27 @@
     <w:basedOn w:val="Normal"/>
     <w:link w:val="BodyTextIndentChar"/>
     <w:semiHidden/>
-    <w:rsid w:val="00774e22"/>
+    <w:rsid w:val="00774E22"/>
     <w:pPr>
       <w:ind w:left="283"/>
     </w:pPr>
-    <w:rPr/>
   </w:style>
   <w:style w:type="paragraph" w:styleId="BodyTextFirstIndent">
     <w:name w:val="Body Text First Indent"/>
     <w:basedOn w:val="BodyText"/>
     <w:link w:val="BodyTextFirstIndentChar"/>
     <w:semiHidden/>
-    <w:rsid w:val="00774e22"/>
+    <w:rsid w:val="00774E22"/>
     <w:pPr>
       <w:ind w:firstLine="210"/>
     </w:pPr>
-    <w:rPr/>
   </w:style>
   <w:style w:type="paragraph" w:styleId="DocumentMap">
     <w:name w:val="Document Map"/>
     <w:basedOn w:val="Normal"/>
     <w:link w:val="DocumentMapChar"/>
     <w:qFormat/>
-    <w:rsid w:val="00774e22"/>
-    <w:pPr/>
+    <w:rsid w:val="00774E22"/>
     <w:rPr>
       <w:rFonts w:ascii="Tahoma" w:hAnsi="Tahoma" w:cs="Tahoma"/>
       <w:sz w:val="16"/>
@@ -6724,9 +6168,9 @@
     <w:next w:val="Normal"/>
     <w:link w:val="TitleChar"/>
     <w:qFormat/>
-    <w:rsid w:val="00774e22"/>
+    <w:rsid w:val="00774E22"/>
     <w:pPr>
-      <w:keepNext w:val="true"/>
+      <w:keepNext/>
       <w:pageBreakBefore/>
       <w:outlineLvl w:val="0"/>
     </w:pPr>
@@ -6741,10 +6185,8 @@
     </w:rPr>
   </w:style>
   <w:style w:type="paragraph" w:styleId="IndexHeading">
-    <w:name w:val="Index Heading"/>
+    <w:name w:val="index heading"/>
     <w:basedOn w:val="Heading"/>
-    <w:pPr/>
-    <w:rPr/>
   </w:style>
   <w:style w:type="paragraph" w:styleId="TOCHeading">
     <w:name w:val="TOC Heading"/>
@@ -6753,52 +6195,48 @@
     <w:uiPriority w:val="39"/>
     <w:unhideWhenUsed/>
     <w:qFormat/>
-    <w:rsid w:val="004a3ab9"/>
-    <w:pPr/>
-    <w:rPr/>
-  </w:style>
-  <w:style w:type="paragraph" w:styleId="Bezslavobsahu" w:customStyle="1">
+    <w:rsid w:val="004A3AB9"/>
+  </w:style>
+  <w:style w:type="paragraph" w:customStyle="1" w:styleId="Bezslavobsahu">
     <w:name w:val="Bez čísla (v obsahu)"/>
     <w:basedOn w:val="NadpisBezObs"/>
     <w:qFormat/>
-    <w:rsid w:val="00774e22"/>
+    <w:rsid w:val="00774E22"/>
     <w:pPr>
       <w:pageBreakBefore/>
     </w:pPr>
-    <w:rPr/>
   </w:style>
   <w:style w:type="paragraph" w:styleId="ListParagraph">
     <w:name w:val="List Paragraph"/>
     <w:basedOn w:val="Normal"/>
     <w:uiPriority w:val="34"/>
     <w:qFormat/>
-    <w:rsid w:val="00774e22"/>
+    <w:rsid w:val="00774E22"/>
     <w:pPr>
-      <w:spacing w:lineRule="auto" w:line="240" w:before="120" w:after="160"/>
-      <w:ind w:firstLine="567" w:left="720"/>
+      <w:spacing w:after="160" w:line="240" w:lineRule="auto"/>
+      <w:ind w:left="720" w:firstLine="567"/>
       <w:contextualSpacing/>
     </w:pPr>
     <w:rPr>
-      <w:rFonts w:eastAsia="Calibri" w:cs="" w:cstheme="minorBidi" w:eastAsiaTheme="minorHAnsi"/>
+      <w:rFonts w:eastAsiaTheme="minorHAnsi" w:cstheme="minorBidi"/>
       <w:color w:val="auto"/>
       <w:szCs w:val="22"/>
       <w:lang w:eastAsia="en-US"/>
     </w:rPr>
   </w:style>
-  <w:style w:type="paragraph" w:styleId="Seznampouitliteratury" w:customStyle="1">
+  <w:style w:type="paragraph" w:customStyle="1" w:styleId="Seznampouitliteratury">
     <w:name w:val="Seznam použité literatury"/>
     <w:basedOn w:val="ListParagraph"/>
     <w:qFormat/>
-    <w:rsid w:val="00a12a8f"/>
+    <w:rsid w:val="00A12A8F"/>
     <w:pPr>
-      <w:widowControl w:val="false"/>
+      <w:widowControl w:val="0"/>
       <w:numPr>
-        <w:ilvl w:val="0"/>
         <w:numId w:val="5"/>
       </w:numPr>
-      <w:spacing w:lineRule="auto" w:line="360" w:before="120" w:after="120"/>
-      <w:ind w:hanging="567" w:left="567" w:right="-185"/>
-      <w:contextualSpacing w:val="false"/>
+      <w:spacing w:after="120" w:line="360" w:lineRule="auto"/>
+      <w:ind w:left="567" w:right="-185" w:hanging="567"/>
+      <w:contextualSpacing w:val="0"/>
       <w:jc w:val="left"/>
     </w:pPr>
     <w:rPr>
@@ -6806,115 +6244,115 @@
     </w:rPr>
   </w:style>
   <w:style w:type="paragraph" w:styleId="TOC4">
-    <w:name w:val="TOC 4"/>
+    <w:name w:val="toc 4"/>
     <w:basedOn w:val="Normal"/>
     <w:next w:val="Normal"/>
     <w:autoRedefine/>
     <w:uiPriority w:val="39"/>
-    <w:rsid w:val="00774e22"/>
+    <w:rsid w:val="00774E22"/>
     <w:pPr>
-      <w:spacing w:before="120" w:after="0"/>
+      <w:spacing w:after="0"/>
       <w:ind w:left="720"/>
       <w:jc w:val="left"/>
     </w:pPr>
     <w:rPr>
-      <w:rFonts w:ascii="Calibri" w:hAnsi="Calibri" w:cs="Calibri" w:asciiTheme="minorHAnsi" w:cstheme="minorHAnsi" w:hAnsiTheme="minorHAnsi"/>
+      <w:rFonts w:asciiTheme="minorHAnsi" w:hAnsiTheme="minorHAnsi" w:cstheme="minorHAnsi"/>
       <w:sz w:val="20"/>
     </w:rPr>
   </w:style>
   <w:style w:type="paragraph" w:styleId="TOC5">
-    <w:name w:val="TOC 5"/>
+    <w:name w:val="toc 5"/>
     <w:basedOn w:val="Normal"/>
     <w:next w:val="Normal"/>
     <w:autoRedefine/>
     <w:uiPriority w:val="39"/>
-    <w:rsid w:val="00774e22"/>
+    <w:rsid w:val="00774E22"/>
     <w:pPr>
-      <w:spacing w:before="120" w:after="0"/>
+      <w:spacing w:after="0"/>
       <w:ind w:left="960"/>
       <w:jc w:val="left"/>
     </w:pPr>
     <w:rPr>
-      <w:rFonts w:ascii="Calibri" w:hAnsi="Calibri" w:cs="Calibri" w:asciiTheme="minorHAnsi" w:cstheme="minorHAnsi" w:hAnsiTheme="minorHAnsi"/>
+      <w:rFonts w:asciiTheme="minorHAnsi" w:hAnsiTheme="minorHAnsi" w:cstheme="minorHAnsi"/>
       <w:sz w:val="20"/>
     </w:rPr>
   </w:style>
   <w:style w:type="paragraph" w:styleId="TOC6">
-    <w:name w:val="TOC 6"/>
+    <w:name w:val="toc 6"/>
     <w:basedOn w:val="Normal"/>
     <w:next w:val="Normal"/>
     <w:autoRedefine/>
     <w:uiPriority w:val="39"/>
-    <w:rsid w:val="00774e22"/>
+    <w:rsid w:val="00774E22"/>
     <w:pPr>
-      <w:spacing w:before="120" w:after="0"/>
+      <w:spacing w:after="0"/>
       <w:ind w:left="1200"/>
       <w:jc w:val="left"/>
     </w:pPr>
     <w:rPr>
-      <w:rFonts w:ascii="Calibri" w:hAnsi="Calibri" w:cs="Calibri" w:asciiTheme="minorHAnsi" w:cstheme="minorHAnsi" w:hAnsiTheme="minorHAnsi"/>
+      <w:rFonts w:asciiTheme="minorHAnsi" w:hAnsiTheme="minorHAnsi" w:cstheme="minorHAnsi"/>
       <w:sz w:val="20"/>
     </w:rPr>
   </w:style>
   <w:style w:type="paragraph" w:styleId="TOC7">
-    <w:name w:val="TOC 7"/>
+    <w:name w:val="toc 7"/>
     <w:basedOn w:val="Normal"/>
     <w:next w:val="Normal"/>
     <w:autoRedefine/>
     <w:uiPriority w:val="39"/>
-    <w:rsid w:val="00774e22"/>
+    <w:rsid w:val="00774E22"/>
     <w:pPr>
-      <w:spacing w:before="120" w:after="0"/>
+      <w:spacing w:after="0"/>
       <w:ind w:left="1440"/>
       <w:jc w:val="left"/>
     </w:pPr>
     <w:rPr>
-      <w:rFonts w:ascii="Calibri" w:hAnsi="Calibri" w:cs="Calibri" w:asciiTheme="minorHAnsi" w:cstheme="minorHAnsi" w:hAnsiTheme="minorHAnsi"/>
+      <w:rFonts w:asciiTheme="minorHAnsi" w:hAnsiTheme="minorHAnsi" w:cstheme="minorHAnsi"/>
       <w:sz w:val="20"/>
     </w:rPr>
   </w:style>
   <w:style w:type="paragraph" w:styleId="TOC8">
-    <w:name w:val="TOC 8"/>
+    <w:name w:val="toc 8"/>
     <w:basedOn w:val="Normal"/>
     <w:next w:val="Normal"/>
     <w:autoRedefine/>
     <w:uiPriority w:val="39"/>
-    <w:rsid w:val="00774e22"/>
+    <w:rsid w:val="00774E22"/>
     <w:pPr>
-      <w:spacing w:before="120" w:after="0"/>
+      <w:spacing w:after="0"/>
       <w:ind w:left="1680"/>
       <w:jc w:val="left"/>
     </w:pPr>
     <w:rPr>
-      <w:rFonts w:ascii="Calibri" w:hAnsi="Calibri" w:cs="Calibri" w:asciiTheme="minorHAnsi" w:cstheme="minorHAnsi" w:hAnsiTheme="minorHAnsi"/>
+      <w:rFonts w:asciiTheme="minorHAnsi" w:hAnsiTheme="minorHAnsi" w:cstheme="minorHAnsi"/>
       <w:sz w:val="20"/>
     </w:rPr>
   </w:style>
   <w:style w:type="paragraph" w:styleId="TOC9">
-    <w:name w:val="TOC 9"/>
+    <w:name w:val="toc 9"/>
     <w:basedOn w:val="Normal"/>
     <w:next w:val="Normal"/>
     <w:autoRedefine/>
     <w:uiPriority w:val="39"/>
-    <w:rsid w:val="00774e22"/>
+    <w:rsid w:val="00774E22"/>
     <w:pPr>
-      <w:spacing w:before="120" w:after="0"/>
+      <w:spacing w:after="0"/>
       <w:ind w:left="1920"/>
       <w:jc w:val="left"/>
     </w:pPr>
     <w:rPr>
-      <w:rFonts w:ascii="Calibri" w:hAnsi="Calibri" w:cs="Calibri" w:asciiTheme="minorHAnsi" w:cstheme="minorHAnsi" w:hAnsiTheme="minorHAnsi"/>
+      <w:rFonts w:asciiTheme="minorHAnsi" w:hAnsiTheme="minorHAnsi" w:cstheme="minorHAnsi"/>
       <w:sz w:val="20"/>
     </w:rPr>
   </w:style>
-  <w:style w:type="paragraph" w:styleId="Obsahseznam" w:customStyle="1">
+  <w:style w:type="paragraph" w:customStyle="1" w:styleId="Obsahseznam">
     <w:name w:val="Obsah seznam"/>
     <w:basedOn w:val="TOC1"/>
     <w:qFormat/>
-    <w:rsid w:val="00774e22"/>
+    <w:rsid w:val="00774E22"/>
     <w:pPr>
       <w:tabs>
-        <w:tab w:val="left" w:pos="709" w:leader="none"/>
+        <w:tab w:val="left" w:pos="709"/>
       </w:tabs>
     </w:pPr>
     <w:rPr>
@@ -6922,33 +6360,29 @@
       <w:szCs w:val="24"/>
     </w:rPr>
   </w:style>
-  <w:style w:type="paragraph" w:styleId="Uvodzaver" w:customStyle="1">
+  <w:style w:type="paragraph" w:customStyle="1" w:styleId="uvodzaver">
     <w:name w:val="uvodzaver"/>
     <w:basedOn w:val="Heading1"/>
     <w:next w:val="Normal"/>
-    <w:link w:val="UvodzaverChar"/>
-    <w:qFormat/>
-    <w:rsid w:val="00e85d2d"/>
+    <w:link w:val="uvodzaverChar"/>
+    <w:qFormat/>
+    <w:rsid w:val="00E85D2D"/>
     <w:pPr>
       <w:numPr>
-        <w:ilvl w:val="0"/>
         <w:numId w:val="0"/>
       </w:numPr>
-      <w:ind w:hanging="0" w:left="0"/>
     </w:pPr>
-    <w:rPr/>
-  </w:style>
-  <w:style w:type="paragraph" w:styleId="Odrky" w:customStyle="1">
+  </w:style>
+  <w:style w:type="paragraph" w:customStyle="1" w:styleId="Odrky">
     <w:name w:val="Odrážky"/>
     <w:basedOn w:val="Normal"/>
     <w:qFormat/>
-    <w:rsid w:val="00774e22"/>
+    <w:rsid w:val="00774E22"/>
     <w:pPr>
       <w:numPr>
-        <w:ilvl w:val="0"/>
         <w:numId w:val="4"/>
       </w:numPr>
-      <w:spacing w:before="120" w:after="0"/>
+      <w:spacing w:after="0"/>
       <w:jc w:val="left"/>
     </w:pPr>
     <w:rPr>
@@ -6966,7 +6400,7 @@
     <w:qFormat/>
     <w:rsid w:val="00860097"/>
     <w:pPr>
-      <w:spacing w:lineRule="auto" w:line="240" w:before="0" w:after="0"/>
+      <w:spacing w:before="0" w:after="0" w:line="240" w:lineRule="auto"/>
     </w:pPr>
     <w:rPr>
       <w:rFonts w:ascii="Segoe UI" w:hAnsi="Segoe UI" w:cs="Segoe UI"/>
@@ -6974,59 +6408,54 @@
       <w:szCs w:val="18"/>
     </w:rPr>
   </w:style>
-  <w:style w:type="paragraph" w:styleId="Literatura" w:customStyle="1">
+  <w:style w:type="paragraph" w:customStyle="1" w:styleId="Literatura">
     <w:name w:val="Literatura"/>
     <w:basedOn w:val="Normal"/>
     <w:link w:val="LiteraturaChar"/>
     <w:qFormat/>
     <w:rsid w:val="00386066"/>
     <w:pPr>
-      <w:spacing w:lineRule="auto" w:line="240"/>
+      <w:spacing w:line="240" w:lineRule="auto"/>
       <w:jc w:val="left"/>
     </w:pPr>
-    <w:rPr/>
-  </w:style>
-  <w:style w:type="paragraph" w:styleId="NadpisDokumentu" w:customStyle="1">
+  </w:style>
+  <w:style w:type="paragraph" w:customStyle="1" w:styleId="NadpisDokumentu">
     <w:name w:val="NadpisDokumentu"/>
     <w:next w:val="Normal"/>
     <w:link w:val="NadpisDokumentuChar"/>
     <w:qFormat/>
-    <w:rsid w:val="004a3ab9"/>
+    <w:rsid w:val="004A3AB9"/>
     <w:pPr>
-      <w:widowControl/>
-      <w:bidi w:val="0"/>
-      <w:spacing w:lineRule="auto" w:line="259" w:before="0" w:after="240"/>
+      <w:spacing w:after="240" w:line="259" w:lineRule="auto"/>
       <w:jc w:val="center"/>
     </w:pPr>
     <w:rPr>
-      <w:rFonts w:ascii="Times New Roman" w:hAnsi="Times New Roman" w:eastAsia="Times New Roman" w:cs="Arial"/>
+      <w:rFonts w:ascii="Times New Roman" w:eastAsia="Times New Roman" w:hAnsi="Times New Roman" w:cs="Arial"/>
       <w:b/>
       <w:bCs/>
       <w:caps/>
-      <w:color w:val="auto"/>
       <w:kern w:val="2"/>
       <w:sz w:val="32"/>
       <w:szCs w:val="32"/>
-      <w:lang w:eastAsia="cs-CZ" w:val="cs-CZ" w:bidi="ar-SA"/>
-    </w:rPr>
-  </w:style>
-  <w:style w:type="paragraph" w:styleId="CislovaniLiteratury" w:customStyle="1">
+      <w:lang w:eastAsia="cs-CZ"/>
+    </w:rPr>
+  </w:style>
+  <w:style w:type="paragraph" w:customStyle="1" w:styleId="CislovaniLiteratury">
     <w:name w:val="CislovaniLiteratury"/>
     <w:basedOn w:val="Literatura"/>
     <w:link w:val="CislovaniLiteraturyChar"/>
     <w:qFormat/>
-    <w:rsid w:val="00e85d2d"/>
+    <w:rsid w:val="00E85D2D"/>
     <w:pPr>
       <w:ind w:left="567"/>
     </w:pPr>
-    <w:rPr/>
-  </w:style>
-  <w:style w:type="paragraph" w:styleId="N1" w:customStyle="1">
+  </w:style>
+  <w:style w:type="paragraph" w:customStyle="1" w:styleId="N1">
     <w:name w:val="N1"/>
     <w:basedOn w:val="Normal"/>
     <w:link w:val="N1Char"/>
     <w:qFormat/>
-    <w:rsid w:val="005129dc"/>
+    <w:rsid w:val="005129DC"/>
     <w:pPr>
       <w:jc w:val="center"/>
     </w:pPr>
@@ -7036,12 +6465,12 @@
       <w:szCs w:val="28"/>
     </w:rPr>
   </w:style>
-  <w:style w:type="paragraph" w:styleId="N2" w:customStyle="1">
+  <w:style w:type="paragraph" w:customStyle="1" w:styleId="N2">
     <w:name w:val="N2"/>
     <w:basedOn w:val="Normal"/>
     <w:link w:val="N2Char"/>
     <w:qFormat/>
-    <w:rsid w:val="005129dc"/>
+    <w:rsid w:val="005129DC"/>
     <w:pPr>
       <w:jc w:val="center"/>
     </w:pPr>
@@ -7051,14 +6480,14 @@
       <w:szCs w:val="28"/>
     </w:rPr>
   </w:style>
-  <w:style w:type="paragraph" w:styleId="N3" w:customStyle="1">
+  <w:style w:type="paragraph" w:customStyle="1" w:styleId="N3">
     <w:name w:val="N3"/>
     <w:basedOn w:val="Header"/>
     <w:link w:val="N3Char"/>
     <w:qFormat/>
-    <w:rsid w:val="005129dc"/>
+    <w:rsid w:val="005129DC"/>
     <w:pPr>
-      <w:spacing w:before="120" w:after="0"/>
+      <w:spacing w:after="0"/>
       <w:jc w:val="left"/>
     </w:pPr>
     <w:rPr>
@@ -7069,50 +6498,41 @@
       <w:szCs w:val="32"/>
     </w:rPr>
   </w:style>
-  <w:style w:type="paragraph" w:styleId="SPST" w:customStyle="1">
+  <w:style w:type="paragraph" w:customStyle="1" w:styleId="SPST">
     <w:name w:val="SPST"/>
     <w:link w:val="SPSTChar"/>
     <w:qFormat/>
-    <w:rsid w:val="00a50288"/>
+    <w:rsid w:val="00A50288"/>
     <w:pPr>
-      <w:widowControl/>
-      <w:bidi w:val="0"/>
-      <w:spacing w:lineRule="auto" w:line="259" w:before="0" w:after="160"/>
-      <w:jc w:val="left"/>
+      <w:spacing w:after="160" w:line="259" w:lineRule="auto"/>
     </w:pPr>
     <w:rPr>
-      <w:rFonts w:ascii="Arial" w:hAnsi="Arial" w:eastAsia="Times New Roman" w:cs="Arial"/>
+      <w:rFonts w:ascii="Arial" w:eastAsia="Times New Roman" w:hAnsi="Arial" w:cs="Arial"/>
       <w:b/>
       <w:color w:val="1F3864"/>
-      <w:kern w:val="0"/>
       <w:sz w:val="32"/>
       <w:szCs w:val="32"/>
-      <w:lang w:eastAsia="cs-CZ" w:val="cs-CZ" w:bidi="ar-SA"/>
-    </w:rPr>
-  </w:style>
-  <w:style w:type="paragraph" w:styleId="SPSTtitulka" w:customStyle="1">
+      <w:lang w:eastAsia="cs-CZ"/>
+    </w:rPr>
+  </w:style>
+  <w:style w:type="paragraph" w:customStyle="1" w:styleId="SPSTtitulka">
     <w:name w:val="SPST_titulka"/>
     <w:link w:val="SPSTtitulkaChar"/>
     <w:qFormat/>
-    <w:rsid w:val="006b4f05"/>
+    <w:rsid w:val="006B4F05"/>
     <w:pPr>
-      <w:widowControl/>
       <w:tabs>
-        <w:tab w:val="clear" w:pos="709"/>
-        <w:tab w:val="right" w:pos="8222" w:leader="none"/>
+        <w:tab w:val="right" w:pos="8222"/>
       </w:tabs>
-      <w:bidi w:val="0"/>
-      <w:spacing w:lineRule="auto" w:line="259" w:before="0" w:after="160"/>
-      <w:jc w:val="left"/>
+      <w:spacing w:after="160" w:line="259" w:lineRule="auto"/>
     </w:pPr>
     <w:rPr>
-      <w:rFonts w:ascii="Arial" w:hAnsi="Arial" w:eastAsia="Times New Roman" w:cs="Arial"/>
+      <w:rFonts w:ascii="Arial" w:eastAsia="Times New Roman" w:hAnsi="Arial" w:cs="Arial"/>
       <w:b/>
       <w:color w:val="1F3864"/>
-      <w:kern w:val="0"/>
       <w:sz w:val="32"/>
       <w:szCs w:val="34"/>
-      <w:lang w:eastAsia="cs-CZ" w:val="cs-CZ" w:bidi="ar-SA"/>
+      <w:lang w:eastAsia="cs-CZ"/>
     </w:rPr>
   </w:style>
   <w:style w:type="paragraph" w:styleId="Quote">
@@ -7131,11 +6551,11 @@
     <w:rPr>
       <w:i/>
       <w:iCs/>
-      <w:color w:themeColor="text1" w:themeTint="bf" w:val="404040"/>
+      <w:color w:val="404040" w:themeColor="text1" w:themeTint="BF"/>
     </w:rPr>
   </w:style>
   <w:style w:type="paragraph" w:styleId="FootnoteText">
-    <w:name w:val="Footnote Text"/>
+    <w:name w:val="footnote text"/>
     <w:basedOn w:val="Normal"/>
     <w:link w:val="FootnoteTextChar"/>
     <w:uiPriority w:val="99"/>
@@ -7143,7 +6563,7 @@
     <w:unhideWhenUsed/>
     <w:rsid w:val="00261925"/>
     <w:pPr>
-      <w:spacing w:lineRule="auto" w:line="240" w:before="0" w:after="0"/>
+      <w:spacing w:before="0" w:after="0" w:line="240" w:lineRule="auto"/>
     </w:pPr>
     <w:rPr>
       <w:sz w:val="20"/>
@@ -7156,60 +6576,35 @@
     <w:uiPriority w:val="37"/>
     <w:unhideWhenUsed/>
     <w:qFormat/>
-    <w:rsid w:val="00fd48d8"/>
-    <w:pPr/>
-    <w:rPr/>
-  </w:style>
-  <w:style w:type="paragraph" w:styleId="FrameContents">
+    <w:rsid w:val="00FD48D8"/>
+  </w:style>
+  <w:style w:type="paragraph" w:customStyle="1" w:styleId="FrameContents">
     <w:name w:val="Frame Contents"/>
     <w:basedOn w:val="Normal"/>
     <w:qFormat/>
-    <w:pPr/>
-    <w:rPr/>
-  </w:style>
-  <w:style w:type="numbering" w:styleId="NoList" w:default="1">
-    <w:name w:val="No List"/>
-    <w:uiPriority w:val="99"/>
-    <w:semiHidden/>
-    <w:unhideWhenUsed/>
-    <w:qFormat/>
-  </w:style>
-  <w:style w:type="table" w:default="1" w:styleId="TableNormal">
-    <w:name w:val="Normal Table"/>
-    <w:uiPriority w:val="99"/>
-    <w:semiHidden/>
-    <w:unhideWhenUsed/>
-    <w:tblPr>
-      <w:tblCellMar>
-        <w:top w:w="0" w:type="dxa"/>
-        <w:left w:w="108" w:type="dxa"/>
-        <w:bottom w:w="0" w:type="dxa"/>
-        <w:right w:w="108" w:type="dxa"/>
-      </w:tblCellMar>
-    </w:tblPr>
   </w:style>
   <w:style w:type="table" w:styleId="TableGrid">
     <w:name w:val="Table Grid"/>
     <w:basedOn w:val="TableNormal"/>
     <w:uiPriority w:val="59"/>
-    <w:rsid w:val="00105ed7"/>
+    <w:rsid w:val="00105ED7"/>
     <w:pPr>
-      <w:spacing w:after="120" w:line="240" w:lineRule="auto"/>
+      <w:spacing w:after="120"/>
       <w:jc w:val="both"/>
     </w:pPr>
     <w:rPr>
-      <w:lang w:eastAsia="cs-CZ"/>
       <w:sz w:val="20"/>
       <w:szCs w:val="20"/>
+      <w:lang w:eastAsia="cs-CZ"/>
     </w:rPr>
     <w:tblPr>
       <w:tblBorders>
-        <w:top w:val="single" w:color="auto" w:sz="4" w:space="0"/>
-        <w:left w:val="single" w:color="auto" w:sz="4" w:space="0"/>
-        <w:bottom w:val="single" w:color="auto" w:sz="4" w:space="0"/>
-        <w:right w:val="single" w:color="auto" w:sz="4" w:space="0"/>
-        <w:insideH w:val="single" w:color="auto" w:sz="4" w:space="0"/>
-        <w:insideV w:val="single" w:color="auto" w:sz="4" w:space="0"/>
+        <w:top w:val="single" w:sz="4" w:space="0" w:color="auto"/>
+        <w:left w:val="single" w:sz="4" w:space="0" w:color="auto"/>
+        <w:bottom w:val="single" w:sz="4" w:space="0" w:color="auto"/>
+        <w:right w:val="single" w:sz="4" w:space="0" w:color="auto"/>
+        <w:insideH w:val="single" w:sz="4" w:space="0" w:color="auto"/>
+        <w:insideV w:val="single" w:sz="4" w:space="0" w:color="auto"/>
       </w:tblBorders>
     </w:tblPr>
   </w:style>
@@ -7217,20 +6612,17 @@
     <w:name w:val="Grid Table 1 Light"/>
     <w:basedOn w:val="TableNormal"/>
     <w:uiPriority w:val="46"/>
-    <w:rsid w:val="00a971e7"/>
-    <w:pPr>
-      <w:spacing w:after="0" w:line="240" w:lineRule="auto"/>
-    </w:pPr>
+    <w:rsid w:val="00A971E7"/>
     <w:tblPr>
       <w:tblStyleRowBandSize w:val="1"/>
       <w:tblStyleColBandSize w:val="1"/>
       <w:tblBorders>
-        <w:top w:val="single" w:color="999999" w:themeColor="text1" w:themeTint="66" w:sz="4" w:space="0"/>
-        <w:left w:val="single" w:color="999999" w:themeColor="text1" w:themeTint="66" w:sz="4" w:space="0"/>
-        <w:bottom w:val="single" w:color="999999" w:themeColor="text1" w:themeTint="66" w:sz="4" w:space="0"/>
-        <w:right w:val="single" w:color="999999" w:themeColor="text1" w:themeTint="66" w:sz="4" w:space="0"/>
-        <w:insideH w:val="single" w:color="999999" w:themeColor="text1" w:themeTint="66" w:sz="4" w:space="0"/>
-        <w:insideV w:val="single" w:color="999999" w:themeColor="text1" w:themeTint="66" w:sz="4" w:space="0"/>
+        <w:top w:val="single" w:sz="4" w:space="0" w:color="999999" w:themeColor="text1" w:themeTint="66"/>
+        <w:left w:val="single" w:sz="4" w:space="0" w:color="999999" w:themeColor="text1" w:themeTint="66"/>
+        <w:bottom w:val="single" w:sz="4" w:space="0" w:color="999999" w:themeColor="text1" w:themeTint="66"/>
+        <w:right w:val="single" w:sz="4" w:space="0" w:color="999999" w:themeColor="text1" w:themeTint="66"/>
+        <w:insideH w:val="single" w:sz="4" w:space="0" w:color="999999" w:themeColor="text1" w:themeTint="66"/>
+        <w:insideV w:val="single" w:sz="4" w:space="0" w:color="999999" w:themeColor="text1" w:themeTint="66"/>
       </w:tblBorders>
     </w:tblPr>
     <w:tblStylePr w:type="firstRow">
@@ -7241,7 +6633,7 @@
       <w:tblPr/>
       <w:tcPr>
         <w:tcBorders>
-          <w:bottom w:val="single" w:color="666666" w:themeColor="text1" w:sz="12" w:space="0"/>
+          <w:bottom w:val="single" w:sz="12" w:space="0" w:color="000000" w:themeColor="text1"/>
         </w:tcBorders>
       </w:tcPr>
     </w:tblStylePr>
@@ -7253,7 +6645,7 @@
       <w:tblPr/>
       <w:tcPr>
         <w:tcBorders>
-          <w:top w:val="double" w:color="666666" w:themeColor="text1" w:sz="2" w:space="0"/>
+          <w:top w:val="double" w:sz="2" w:space="0" w:color="000000" w:themeColor="text1"/>
         </w:tcBorders>
       </w:tcPr>
     </w:tblStylePr>
@@ -7262,68 +6654,66 @@
         <w:b/>
         <w:bCs/>
       </w:rPr>
-      <w:tblPr/>
     </w:tblStylePr>
     <w:tblStylePr w:type="lastCol">
       <w:rPr>
         <w:b/>
         <w:bCs/>
       </w:rPr>
-      <w:tblPr/>
     </w:tblStylePr>
   </w:style>
 </w:styles>
 </file>
 
 <file path=word/theme/theme1.xml><?xml version="1.0" encoding="utf-8"?>
-<a:theme xmlns:a="http://schemas.openxmlformats.org/drawingml/2006/main" xmlns:r="http://schemas.openxmlformats.org/officeDocument/2006/relationships" name="Motiv Office">
+<a:theme xmlns:a="http://schemas.openxmlformats.org/drawingml/2006/main" name="Motiv Office">
   <a:themeElements>
     <a:clrScheme name="Office">
       <a:dk1>
         <a:srgbClr val="000000"/>
       </a:dk1>
       <a:lt1>
-        <a:srgbClr val="ffffff"/>
+        <a:srgbClr val="FFFFFF"/>
       </a:lt1>
       <a:dk2>
-        <a:srgbClr val="44546a"/>
+        <a:srgbClr val="44546A"/>
       </a:dk2>
       <a:lt2>
-        <a:srgbClr val="e7e6e6"/>
+        <a:srgbClr val="E7E6E6"/>
       </a:lt2>
       <a:accent1>
-        <a:srgbClr val="4472c4"/>
+        <a:srgbClr val="4472C4"/>
       </a:accent1>
       <a:accent2>
-        <a:srgbClr val="ed7d31"/>
+        <a:srgbClr val="ED7D31"/>
       </a:accent2>
       <a:accent3>
-        <a:srgbClr val="a5a5a5"/>
+        <a:srgbClr val="A5A5A5"/>
       </a:accent3>
       <a:accent4>
-        <a:srgbClr val="ffc000"/>
+        <a:srgbClr val="FFC000"/>
       </a:accent4>
       <a:accent5>
-        <a:srgbClr val="5b9bd5"/>
+        <a:srgbClr val="5B9BD5"/>
       </a:accent5>
       <a:accent6>
-        <a:srgbClr val="70ad47"/>
+        <a:srgbClr val="70AD47"/>
       </a:accent6>
       <a:hlink>
-        <a:srgbClr val="0563c1"/>
+        <a:srgbClr val="0563C1"/>
       </a:hlink>
       <a:folHlink>
-        <a:srgbClr val="954f72"/>
+        <a:srgbClr val="954F72"/>
       </a:folHlink>
     </a:clrScheme>
     <a:fontScheme name="Office">
       <a:majorFont>
-        <a:latin typeface="Calibri Light" panose="020F0302020204030204" pitchFamily="0" charset="1"/>
+        <a:latin typeface="Calibri Light" panose="020F0302020204030204"/>
         <a:ea typeface=""/>
         <a:cs typeface=""/>
       </a:majorFont>
       <a:minorFont>
-        <a:latin typeface="Calibri" panose="020F0502020204030204" pitchFamily="0" charset="1"/>
+        <a:latin typeface="Calibri" panose="020F0502020204030204"/>
         <a:ea typeface=""/>
         <a:cs typeface=""/>
       </a:minorFont>
@@ -7355,7 +6745,7 @@
             </a:gs>
           </a:gsLst>
           <a:lin ang="5400000" scaled="0"/>
-          <a:tileRect l="0" t="0" r="0" b="0"/>
+          <a:tileRect/>
         </a:gradFill>
         <a:gradFill>
           <a:gsLst>
@@ -7379,7 +6769,7 @@
             </a:gs>
           </a:gsLst>
           <a:lin ang="5400000" scaled="0"/>
-          <a:tileRect l="0" t="0" r="0" b="0"/>
+          <a:tileRect/>
         </a:gradFill>
       </a:fillStyleLst>
       <a:lnStyleLst>
@@ -7439,11 +6829,13 @@
             </a:gs>
           </a:gsLst>
           <a:lin ang="5400000" scaled="0"/>
-          <a:tileRect l="0" t="0" r="0" b="0"/>
+          <a:tileRect/>
         </a:gradFill>
       </a:bgFillStyleLst>
     </a:fmtScheme>
   </a:themeElements>
+  <a:objectDefaults/>
+  <a:extraClrSchemeLst/>
 </a:theme>
 </file>
 

--- a/documentation/ROP.docx
+++ b/documentation/ROP.docx
@@ -142,7 +142,7 @@
           <w:noProof/>
         </w:rPr>
         <w:pict w14:anchorId="370475BE">
-          <v:rect id="_x0000_s1026" style="position:absolute;left:0;text-align:left;margin-left:367.95pt;margin-top:547.75pt;width:419.15pt;height:101.9pt;z-index:4;visibility:visible;mso-wrap-style:square;mso-wrap-distance-left:8.95pt;mso-wrap-distance-top:3.55pt;mso-wrap-distance-right:9pt;mso-wrap-distance-bottom:3.75pt;mso-position-horizontal:right;mso-position-horizontal-relative:margin;mso-position-vertical:absolute;mso-position-vertical-relative:text;v-text-anchor:top" o:gfxdata="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" o:allowincell="f" stroked="f">
+          <v:rect id="_x0000_s1026" style="position:absolute;left:0;text-align:left;margin-left:1103.85pt;margin-top:547.75pt;width:419.15pt;height:101.9pt;z-index:4;visibility:visible;mso-wrap-style:square;mso-wrap-distance-left:8.95pt;mso-wrap-distance-top:3.55pt;mso-wrap-distance-right:9pt;mso-wrap-distance-bottom:3.75pt;mso-position-horizontal:right;mso-position-horizontal-relative:margin;mso-position-vertical:absolute;mso-position-vertical-relative:text;v-text-anchor:top" o:gfxdata="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" o:allowincell="f" stroked="f">
             <v:textbox>
               <w:txbxContent>
                 <w:p>
@@ -266,7 +266,21 @@
         <w:rPr>
           <w:lang w:val="en-US"/>
         </w:rPr>
-        <w:t>“.dnd”,</w:t>
+        <w:t>“.</w:t>
+      </w:r>
+      <w:proofErr w:type="spellStart"/>
+      <w:r>
+        <w:rPr>
+          <w:lang w:val="en-US"/>
+        </w:rPr>
+        <w:t>dnd</w:t>
+      </w:r>
+      <w:proofErr w:type="spellEnd"/>
+      <w:r>
+        <w:rPr>
+          <w:lang w:val="en-US"/>
+        </w:rPr>
+        <w:t>”,</w:t>
       </w:r>
       <w:r>
         <w:t xml:space="preserve"> který bude využívat technologie podobné XML.</w:t>
@@ -333,7 +347,29 @@
         <w:rPr>
           <w:lang w:val="en-US"/>
         </w:rPr>
-        <w:t>The aim of this thesis is to design and describe the creation of a web application for procedural map generation for TTRPG games such as Dungeons &amp;amp; Dragons, using the Unity game engine and the C# programming language. The application will allow users to specify parameters such as the number of floors, frequency and types of decorative elements, with the user-specified seed being the key factor for the map generation. Procedurally created rooms will be able to be explored directly in the application or exported to a custom ”.dnd” file using XML-like technologies. Kanban will be used for agile project planning, with version control and documentation handled through GitHub.</w:t>
+        <w:t xml:space="preserve">The aim of this thesis is to design and describe the creation of a web application for procedural map generation for TTRPG games such as Dungeons &amp;amp; Dragons, using the Unity game engine and the C# programming language. The application will allow users to specify parameters such as the number of floors, frequency and types of decorative elements, with the user-specified seed being the key factor for the map generation. Procedurally created rooms will be able to be explored directly in the application or exported to a </w:t>
+      </w:r>
+      <w:proofErr w:type="gramStart"/>
+      <w:r>
+        <w:rPr>
+          <w:lang w:val="en-US"/>
+        </w:rPr>
+        <w:t>custom ”.</w:t>
+      </w:r>
+      <w:proofErr w:type="spellStart"/>
+      <w:r>
+        <w:rPr>
+          <w:lang w:val="en-US"/>
+        </w:rPr>
+        <w:t>dnd</w:t>
+      </w:r>
+      <w:proofErr w:type="spellEnd"/>
+      <w:proofErr w:type="gramEnd"/>
+      <w:r>
+        <w:rPr>
+          <w:lang w:val="en-US"/>
+        </w:rPr>
+        <w:t>” file using XML-like technologies. Kanban will be used for agile project planning, with version control and documentation handled through GitHub.</w:t>
       </w:r>
     </w:p>
     <w:p>
@@ -357,7 +393,21 @@
         <w:rPr>
           <w:lang w:val="en-US"/>
         </w:rPr>
-        <w:t>Unity, C#, GameObject, Seed, Procedurally Generated, D&amp;D</w:t>
+        <w:t xml:space="preserve">Unity, C#, </w:t>
+      </w:r>
+      <w:proofErr w:type="spellStart"/>
+      <w:r>
+        <w:rPr>
+          <w:lang w:val="en-US"/>
+        </w:rPr>
+        <w:t>GameObject</w:t>
+      </w:r>
+      <w:proofErr w:type="spellEnd"/>
+      <w:r>
+        <w:rPr>
+          <w:lang w:val="en-US"/>
+        </w:rPr>
+        <w:t>, Seed, Procedurally Generated, D&amp;D</w:t>
       </w:r>
       <w:r>
         <w:br w:type="page"/>
@@ -400,7 +450,7 @@
         <w:rPr>
           <w:noProof/>
         </w:rPr>
-        <w:t>18. prosince 2024</w:t>
+        <w:t>7. ledna 2025</w:t>
       </w:r>
       <w:r>
         <w:fldChar w:fldCharType="end"/>
@@ -462,7 +512,7 @@
         <w:rPr>
           <w:noProof/>
         </w:rPr>
-        <w:t>18. prosince 2024</w:t>
+        <w:t>7. ledna 2025</w:t>
       </w:r>
       <w:r>
         <w:fldChar w:fldCharType="end"/>
@@ -2412,7 +2462,7 @@
         <w:pStyle w:val="Pokraovn"/>
       </w:pPr>
       <w:r>
-        <w:t>Object je nejzákladnější třída pro funkčnost a vývoj v Unity. Tato třída by se sama o sobě neměla používat přímo v kódu, protože neobsahuje tolik užitečných metod a vlastností jako její potomci. Nejvýznamnějšími potomky jsou GameObject, MonoBehaviour a v tomto projektu nepoužívaný ScriptableObject.</w:t>
+        <w:t>Object je nejzákladnější třída pro funkčnost a vývoj v Unity. Tato třída by se sama o sobě neměla používat přímo v kódu, protože neobsahuje tolik užitečných metod a vlastností jako její potomci. Nejvýznamnějšími potomky jsou GameObject, MonoBehaviour a ScriptableObject.</w:t>
       </w:r>
     </w:p>
     <w:p>
@@ -2422,6 +2472,9 @@
       <w:r>
         <w:t>Třída Object dále obsahuje metody Instantiate a Destroy, které slouží k vytváření nebo ničení instancí GameObjectů ve scéně.</w:t>
       </w:r>
+      <w:r>
+        <w:t xml:space="preserve"> </w:t>
+      </w:r>
     </w:p>
     <w:p>
       <w:pPr>
@@ -2435,31 +2488,11 @@
     </w:p>
     <w:p>
       <w:r>
-        <w:t>GameObject je nejzákladnější třída v Unity pro vývojáře a game developery. Vše, co se nachází ve scéně Unity, dědí z této třídy. Poskytuje funkcionality jako: hledání a vytváření odkazů a spojení, zasílání zpráv a proměnných mezi GameObjecty, přidávání, modifikaci a odstraňování komponent a nastavení parametrů a konfigurací.</w:t>
-      </w:r>
-      <w:sdt>
-        <w:sdtPr>
-          <w:id w:val="-1268382720"/>
-          <w:citation/>
-        </w:sdtPr>
-        <w:sdtContent>
-          <w:r>
-            <w:fldChar w:fldCharType="begin"/>
-          </w:r>
-          <w:r>
-            <w:instrText xml:space="preserve"> CITATION Uni24 \l 1033 </w:instrText>
-          </w:r>
-          <w:r>
-            <w:fldChar w:fldCharType="separate"/>
-          </w:r>
-          <w:r>
-            <w:t xml:space="preserve"> (1)</w:t>
-          </w:r>
-          <w:r>
-            <w:fldChar w:fldCharType="end"/>
-          </w:r>
-        </w:sdtContent>
-      </w:sdt>
+        <w:t>GameObject je nejzákladnější třída v Unity pro vývojáře a game developery. Vše, co se nachází ve scéně Unity, dědí z této třídy. Poskytuje funkcionality jako: hledání a vytváření odkazů a spojení, zasílání zpráv a proměnných mezi GameObjecty, přidávání, modifikaci a odstraňování komponent a nastavení parametrů a konfigurací</w:t>
+      </w:r>
+      <w:r>
+        <w:t>.</w:t>
+      </w:r>
     </w:p>
     <w:p>
       <w:pPr>
@@ -2783,123 +2816,213 @@
       </w:r>
     </w:p>
     <w:p>
+      <w:r>
+        <w:t>Table Top Role Playing Games, neboli stolni hry na hrdiny, je zanr fantasy a sci-fi her. Hraci se</w:t>
+      </w:r>
+      <w:r>
+        <w:t xml:space="preserve"> vžívají do rolí hrdinů, kteří tvoří družinu</w:t>
+      </w:r>
+      <w:r>
+        <w:t xml:space="preserve"> dobrodruhu ve fantasknim svete tvorenym jednim z nich. Tento specialni hrac, vetsinou prezdivany Dungeon Master nebo GM, tyto svety, pribehy a nekdy i cele svety pripravuje. </w:t>
+      </w:r>
+    </w:p>
+    <w:p>
+      <w:pPr>
+        <w:pStyle w:val="Heading2"/>
+      </w:pPr>
+      <w:r>
+        <w:t>Historie</w:t>
+      </w:r>
+    </w:p>
+    <w:p>
+      <w:r>
+        <w:t>TTRPG hry vznikly v roce [nekdy] [zdroj] v “</w:t>
+      </w:r>
+      <w:r>
+        <w:t>říši zvané</w:t>
+      </w:r>
+      <w:r>
+        <w:t xml:space="preserve"> </w:t>
+      </w:r>
+      <w:r>
+        <w:t>Středozápad Spojených států, konkrétně ve státech Minnesota a Wisconsin</w:t>
+      </w:r>
+      <w:r>
+        <w:t xml:space="preserve">” </w:t>
+      </w:r>
+      <w:r>
+        <w:fldChar w:fldCharType="begin"/>
+      </w:r>
+      <w:r>
+        <w:instrText xml:space="preserve"> REF _Ref187186358 \r \h </w:instrText>
+      </w:r>
+      <w:r>
+        <w:instrText xml:space="preserve"> \* MERGEFORMAT </w:instrText>
+      </w:r>
+      <w:r>
+        <w:fldChar w:fldCharType="separate"/>
+      </w:r>
+      <w:r>
+        <w:t>[1]</w:t>
+      </w:r>
+      <w:r>
+        <w:fldChar w:fldCharType="end"/>
+      </w:r>
+      <w:r>
+        <w:t xml:space="preserve">. Hlavnimi tvurcimi byli pratele </w:t>
+      </w:r>
+      <w:r>
+        <w:t>Mike Mearls</w:t>
+      </w:r>
+      <w:r>
+        <w:t xml:space="preserve"> a </w:t>
+      </w:r>
+      <w:r>
+        <w:t>Jeremy Crawford</w:t>
+      </w:r>
+      <w:r>
+        <w:t>, kteri byli frustrovani ne-interaktivnimi pribehy z knih a filmu. Tudiz se rozhodli si vytvorili novy zanr her, kde se nikdy nestane to stejne dvakrat.</w:t>
+      </w:r>
+    </w:p>
+    <w:p>
+      <w:r>
+        <w:t>“</w:t>
+      </w:r>
+      <w:r>
+        <w:t>Dungeons &amp; Dragons odstartovalo</w:t>
+      </w:r>
+      <w:r>
+        <w:t xml:space="preserve"> </w:t>
+      </w:r>
+      <w:r>
+        <w:t>bující celosvětový fenomén. Je to první hra na hrdiny</w:t>
+      </w:r>
+      <w:r>
+        <w:t xml:space="preserve"> </w:t>
+      </w:r>
+      <w:r>
+        <w:t>a zůstává nejlepší svého druhu</w:t>
+      </w:r>
+      <w:r>
+        <w:t>”</w:t>
+      </w:r>
+      <w:r>
+        <w:t xml:space="preserve"> </w:t>
+      </w:r>
+      <w:r>
+        <w:fldChar w:fldCharType="begin"/>
+      </w:r>
+      <w:r>
+        <w:instrText xml:space="preserve"> REF _Ref187186358 \r \h </w:instrText>
+      </w:r>
+      <w:r>
+        <w:instrText xml:space="preserve"> \* MERGEFORMAT </w:instrText>
+      </w:r>
+      <w:r>
+        <w:fldChar w:fldCharType="separate"/>
+      </w:r>
+      <w:r>
+        <w:t>[1]</w:t>
+      </w:r>
+      <w:r>
+        <w:fldChar w:fldCharType="end"/>
+      </w:r>
+      <w:r>
+        <w:t xml:space="preserve"> pise </w:t>
+      </w:r>
+      <w:r>
+        <w:t>Mike Mearls</w:t>
+      </w:r>
+      <w:r>
+        <w:t xml:space="preserve">, </w:t>
+      </w:r>
+      <w:r>
+        <w:t>v</w:t>
+      </w:r>
+      <w:r>
+        <w:t>edoucí návrhu D&amp;D</w:t>
+      </w:r>
+      <w:r>
+        <w:t xml:space="preserve">. </w:t>
+      </w:r>
+    </w:p>
+    <w:p>
+      <w:pPr>
+        <w:pStyle w:val="Heading3"/>
+      </w:pPr>
+      <w:r>
+        <w:t>Verze</w:t>
+      </w:r>
+    </w:p>
+    <w:p>
+      <w:r>
+        <w:t>DnD je pouze jedna z variant tohoto popularniho zanru her. DnD samotne ma 5 edici, kdy kazda ma svoji oddanou komunitu. Pro vice komplexni fantasy zazitek existuje Pathfinder a jeho edice [zdroj na paizo]. Neexistuji pouze fantasy TTRPG hry, velmi popularni sci-fi [ukazky] jako Traveller, Starfinder nebo Cyberpunk. Horove tematy jsou takltez velmi hojne jako treba [murkborg] nebo Call of Cthulhu. [zdroj na celej paragraf]</w:t>
+      </w:r>
+    </w:p>
+    <w:p>
+      <w:pPr>
+        <w:pStyle w:val="Heading2"/>
+      </w:pPr>
+      <w:r>
+        <w:t>Mechaniky</w:t>
+      </w:r>
+    </w:p>
+    <w:p>
       <w:pPr>
         <w:pStyle w:val="Pokraovn"/>
       </w:pPr>
       <w:r>
-        <w:t>Dungeons &amp; Dragons (</w:t>
-      </w:r>
-      <w:r>
-        <w:t>zkráceně</w:t>
-      </w:r>
-      <w:r>
-        <w:t xml:space="preserve"> D&amp;D nebo DND) je Table Top Role Playing Game. Jedna se o </w:t>
-      </w:r>
-      <w:r>
-        <w:t>žánr</w:t>
-      </w:r>
-      <w:r>
-        <w:t xml:space="preserve"> fantasy her </w:t>
-      </w:r>
-      <w:r>
-        <w:t>hraných</w:t>
-      </w:r>
-      <w:r>
-        <w:t xml:space="preserve"> ve </w:t>
-      </w:r>
-      <w:r>
-        <w:t>skupinách</w:t>
-      </w:r>
-      <w:r>
-        <w:t xml:space="preserve"> dvou a vice </w:t>
-      </w:r>
-      <w:r>
-        <w:t>hráčů</w:t>
-      </w:r>
-      <w:r>
-        <w:t xml:space="preserve">, kdy jeden </w:t>
-      </w:r>
-      <w:r>
-        <w:t>zaujímá</w:t>
-      </w:r>
-      <w:r>
-        <w:t xml:space="preserve"> roli Dungeon Master (</w:t>
-      </w:r>
-      <w:r>
-        <w:t>zkráceně</w:t>
-      </w:r>
-      <w:r>
-        <w:t xml:space="preserve"> DM nebo GM). DM </w:t>
-      </w:r>
-      <w:r>
-        <w:t>připravuje</w:t>
+        <w:t>Vetsina stolnich her na hrdiny ma komplexni pravidla a mechaniky, ale vse je zalozeno na 20 stenne kostce</w:t>
+      </w:r>
+      <w:r>
+        <w:t>.</w:t>
       </w:r>
       <w:r>
         <w:t xml:space="preserve"> </w:t>
       </w:r>
       <w:r>
-        <w:t>samotné</w:t>
+        <w:fldChar w:fldCharType="begin"/>
+      </w:r>
+      <w:r>
+        <w:instrText xml:space="preserve"> REF _Ref187186358 \r \h </w:instrText>
+      </w:r>
+      <w:r>
+        <w:instrText xml:space="preserve"> \* MERGEFORMAT </w:instrText>
+      </w:r>
+      <w:r>
+        <w:fldChar w:fldCharType="separate"/>
+      </w:r>
+      <w:r>
+        <w:t>[1</w:t>
+      </w:r>
+      <w:r>
+        <w:t>]</w:t>
+      </w:r>
+      <w:r>
+        <w:fldChar w:fldCharType="end"/>
+      </w:r>
+      <w:r>
+        <w:t xml:space="preserve"> Tato kostka a jine velkisti </w:t>
+      </w:r>
+      <w:r>
+        <w:t>určují úspěch nebo neúspěch při různých akcích, jako je boj, hádanky nebo vyjednávání.</w:t>
+      </w:r>
+      <w:r>
+        <w:t xml:space="preserve"> Hraci maji volnou ruku nad prozkoumavanim prostredi, kde hledaji magicke a jinak uzitecne predmety. </w:t>
+      </w:r>
+    </w:p>
+    <w:p>
+      <w:r>
+        <w:t>Každý systém má vlastní pravidla, která určují míru realismu a hloubku hry. Například</w:t>
       </w:r>
       <w:r>
         <w:t xml:space="preserve"> </w:t>
       </w:r>
       <w:r>
-        <w:t>příběhy</w:t>
-      </w:r>
-      <w:r>
-        <w:t xml:space="preserve">, </w:t>
-      </w:r>
-      <w:r>
-        <w:t>místa</w:t>
-      </w:r>
-      <w:r>
-        <w:t xml:space="preserve">, postavy a další. Pro ne je </w:t>
-      </w:r>
-      <w:r>
-        <w:t>mířena</w:t>
-      </w:r>
-      <w:r>
-        <w:t xml:space="preserve"> tato aplikace.</w:t>
-      </w:r>
-    </w:p>
-    <w:p>
-      <w:r>
-        <w:t xml:space="preserve">Jeden z </w:t>
-      </w:r>
-      <w:r>
-        <w:t>nejčastějších</w:t>
-      </w:r>
-      <w:r>
-        <w:t xml:space="preserve"> lokaci a </w:t>
-      </w:r>
-      <w:r>
-        <w:t>setkaní</w:t>
-      </w:r>
-      <w:r>
-        <w:t xml:space="preserve"> jsou ty v </w:t>
-      </w:r>
-      <w:r>
-        <w:t>podzemních</w:t>
-      </w:r>
-      <w:r>
-        <w:t xml:space="preserve"> </w:t>
-      </w:r>
-      <w:r>
-        <w:t>kobkách</w:t>
-      </w:r>
-      <w:r>
-        <w:t xml:space="preserve"> a ty dokazuje </w:t>
-      </w:r>
-      <w:r>
-        <w:t>dělat</w:t>
-      </w:r>
-      <w:r>
-        <w:t xml:space="preserve"> tato aplikace.</w:t>
-      </w:r>
-    </w:p>
-    <w:p>
-      <w:r>
-        <w:t>Pathfinder Roleplaying Game je stolní fantasy hra, ve které se hráči vžívají do rolí hrdinů, kteří tvoří skupinu (nebo družinu) a vydávají se na nebezpečná dobrodružství. S vyprávěním příběhu jim pomáhá Pán hry (neboli GM), který rozhoduje o tom, jakým hrozbám budou hráčské postavy (neboli PC) čelit a jaké druhy odměn získají za úspěšné splnění svého úkolu. Představte si to jako kooperativní vyprávění příběhu, kde hráči hrají hlavní postavy a Pán hry vystupuje jako vypravěč a ovládá zbytek světa.</w:t>
+        <w:t>Dungeons &amp; Dragons klade důraz na hrdinský boj</w:t>
+      </w:r>
+      <w:r>
+        <w:t>, [murkborg] se zameruje na smrt a pokus o preziti v hororovem apokalyptickem svete.</w:t>
       </w:r>
     </w:p>
     <w:p>
@@ -2922,106 +3045,69 @@
       </w:r>
       <w:bookmarkEnd w:id="36"/>
     </w:p>
-    <w:bookmarkStart w:id="37" w:name="_Toc182433555" w:displacedByCustomXml="next"/>
-    <w:sdt>
-      <w:sdtPr>
-        <w:rPr>
-          <w:b w:val="0"/>
-          <w:kern w:val="0"/>
-          <w:sz w:val="24"/>
-        </w:rPr>
-        <w:id w:val="-1194075991"/>
-        <w:docPartObj>
-          <w:docPartGallery w:val="Bibliographies"/>
-          <w:docPartUnique/>
-        </w:docPartObj>
-      </w:sdtPr>
-      <w:sdtContent>
-        <w:p>
-          <w:pPr>
-            <w:pStyle w:val="uvodzaver"/>
-          </w:pPr>
-          <w:r>
-            <w:t>Seznam použitých zdrojů</w:t>
-          </w:r>
-          <w:bookmarkEnd w:id="37"/>
-        </w:p>
-        <w:p>
-          <w:pPr>
-            <w:pStyle w:val="Bibliography"/>
-            <w:rPr>
-              <w:szCs w:val="24"/>
-            </w:rPr>
-          </w:pPr>
-          <w:r>
-            <w:fldChar w:fldCharType="begin"/>
-          </w:r>
-          <w:r>
-            <w:instrText xml:space="preserve"> BIBLIOGRAPHY </w:instrText>
-          </w:r>
-          <w:r>
-            <w:fldChar w:fldCharType="separate"/>
-          </w:r>
-          <w:r>
-            <w:t xml:space="preserve">1. </w:t>
-          </w:r>
-          <w:r>
-            <w:rPr>
-              <w:b/>
-              <w:bCs/>
-            </w:rPr>
-            <w:t>Unity.</w:t>
-          </w:r>
-          <w:r>
-            <w:t xml:space="preserve"> GameObject. </w:t>
-          </w:r>
-          <w:r>
-            <w:rPr>
-              <w:i/>
-              <w:iCs/>
-            </w:rPr>
-            <w:t xml:space="preserve">Unity Documentation. </w:t>
-          </w:r>
-          <w:r>
-            <w:t>[Online] Unity, 9. 11 2024. [Citace: 10. 11 2024.] https://docs.unity3d.com/6000.1/Documentation/Manual/class-GameObject.html.</w:t>
-          </w:r>
-        </w:p>
-        <w:p>
-          <w:pPr>
-            <w:rPr>
-              <w:b/>
-              <w:bCs/>
-            </w:rPr>
-          </w:pPr>
-          <w:r>
-            <w:rPr>
-              <w:b/>
-              <w:bCs/>
-            </w:rPr>
-            <w:fldChar w:fldCharType="end"/>
-          </w:r>
-        </w:p>
-      </w:sdtContent>
-    </w:sdt>
     <w:p>
       <w:pPr>
         <w:pStyle w:val="uvodzaver"/>
       </w:pPr>
-      <w:bookmarkStart w:id="38" w:name="_Toc515880904"/>
-      <w:bookmarkStart w:id="39" w:name="_Toc144746942"/>
-      <w:bookmarkStart w:id="40" w:name="_Toc144753411"/>
-      <w:bookmarkStart w:id="41" w:name="_Toc182433556"/>
+      <w:bookmarkStart w:id="37" w:name="_Toc144753410"/>
+      <w:bookmarkStart w:id="38" w:name="_Toc144746941"/>
+      <w:bookmarkStart w:id="39" w:name="_Toc515880903"/>
+      <w:bookmarkStart w:id="40" w:name="_Toc147495644"/>
+      <w:bookmarkStart w:id="41" w:name="_Toc515880904"/>
+      <w:bookmarkStart w:id="42" w:name="_Toc144746942"/>
+      <w:bookmarkStart w:id="43" w:name="_Toc144753411"/>
+      <w:bookmarkStart w:id="44" w:name="_Toc182433556"/>
       <w:r>
         <w:lastRenderedPageBreak/>
         <w:t>S</w:t>
       </w:r>
+      <w:bookmarkEnd w:id="37"/>
       <w:bookmarkEnd w:id="38"/>
       <w:bookmarkEnd w:id="39"/>
+      <w:r>
+        <w:t>eznam použitých zdrojů</w:t>
+      </w:r>
       <w:bookmarkEnd w:id="40"/>
+    </w:p>
+    <w:p>
+      <w:pPr>
+        <w:pStyle w:val="Seznampouitliteratury"/>
+        <w:tabs>
+          <w:tab w:val="clear" w:pos="0"/>
+        </w:tabs>
+        <w:suppressAutoHyphens w:val="0"/>
+      </w:pPr>
+      <w:bookmarkStart w:id="45" w:name="_Ref187186358"/>
+      <w:r>
+        <w:rPr>
+          <w:i/>
+          <w:iCs/>
+        </w:rPr>
+        <w:t>Prirucka Hrace</w:t>
+      </w:r>
+      <w:r>
+        <w:t>. 10. Wizards of the Coast, 2018. ISBN 978-0-7869-6560-1.</w:t>
+      </w:r>
+      <w:bookmarkEnd w:id="45"/>
+      <w:r>
+        <w:t xml:space="preserve"> </w:t>
+      </w:r>
+    </w:p>
+    <w:p>
+      <w:pPr>
+        <w:pStyle w:val="uvodzaver"/>
+      </w:pPr>
+      <w:r>
+        <w:lastRenderedPageBreak/>
+        <w:t>S</w:t>
+      </w:r>
+      <w:bookmarkEnd w:id="41"/>
+      <w:bookmarkEnd w:id="42"/>
+      <w:bookmarkEnd w:id="43"/>
       <w:r>
         <w:t>eznam použitých symbolů a zkratek</w:t>
       </w:r>
-      <w:bookmarkEnd w:id="41"/>
+      <w:bookmarkEnd w:id="44"/>
     </w:p>
     <w:tbl>
       <w:tblPr>
@@ -3518,21 +3604,21 @@
       <w:pPr>
         <w:pStyle w:val="uvodzaver"/>
       </w:pPr>
-      <w:bookmarkStart w:id="42" w:name="_Toc515880905"/>
-      <w:bookmarkStart w:id="43" w:name="_Toc144746943"/>
-      <w:bookmarkStart w:id="44" w:name="_Toc144753412"/>
-      <w:bookmarkStart w:id="45" w:name="_Toc182433557"/>
+      <w:bookmarkStart w:id="46" w:name="_Toc515880905"/>
+      <w:bookmarkStart w:id="47" w:name="_Toc144746943"/>
+      <w:bookmarkStart w:id="48" w:name="_Toc144753412"/>
+      <w:bookmarkStart w:id="49" w:name="_Toc182433557"/>
       <w:r>
         <w:lastRenderedPageBreak/>
         <w:t>S</w:t>
       </w:r>
-      <w:bookmarkEnd w:id="42"/>
-      <w:bookmarkEnd w:id="43"/>
-      <w:bookmarkEnd w:id="44"/>
+      <w:bookmarkEnd w:id="46"/>
+      <w:bookmarkEnd w:id="47"/>
+      <w:bookmarkEnd w:id="48"/>
       <w:r>
         <w:t>eznam obrázků</w:t>
       </w:r>
-      <w:bookmarkEnd w:id="45"/>
+      <w:bookmarkEnd w:id="49"/>
     </w:p>
     <w:p>
       <w:pPr>
@@ -3678,12 +3764,12 @@
       <w:pPr>
         <w:pStyle w:val="uvodzaver"/>
       </w:pPr>
-      <w:bookmarkStart w:id="46" w:name="_Toc182433558"/>
+      <w:bookmarkStart w:id="50" w:name="_Toc182433558"/>
       <w:r>
         <w:lastRenderedPageBreak/>
         <w:t>Seznam tabulek</w:t>
       </w:r>
-      <w:bookmarkEnd w:id="46"/>
+      <w:bookmarkEnd w:id="50"/>
     </w:p>
     <w:p>
       <w:pPr>
@@ -3804,30 +3890,30 @@
       <w:pPr>
         <w:pStyle w:val="uvodzaver"/>
       </w:pPr>
-      <w:bookmarkStart w:id="47" w:name="_Toc515880907"/>
-      <w:bookmarkStart w:id="48" w:name="_Toc144746945"/>
-      <w:bookmarkStart w:id="49" w:name="_Toc144753414"/>
-      <w:bookmarkStart w:id="50" w:name="_Toc182433559"/>
+      <w:bookmarkStart w:id="51" w:name="_Toc515880907"/>
+      <w:bookmarkStart w:id="52" w:name="_Toc144746945"/>
+      <w:bookmarkStart w:id="53" w:name="_Toc144753414"/>
+      <w:bookmarkStart w:id="54" w:name="_Toc182433559"/>
       <w:r>
         <w:lastRenderedPageBreak/>
         <w:t>S</w:t>
       </w:r>
-      <w:bookmarkEnd w:id="47"/>
-      <w:bookmarkEnd w:id="48"/>
-      <w:bookmarkEnd w:id="49"/>
-      <w:r>
-        <w:t>eznam příloh</w:t>
-      </w:r>
-      <w:bookmarkEnd w:id="50"/>
-    </w:p>
-    <w:p>
-      <w:bookmarkStart w:id="51" w:name="_Hlk145405862"/>
-      <w:r>
-        <w:t>Prázdná šablona maturitní práce</w:t>
-      </w:r>
-      <w:bookmarkStart w:id="52" w:name="_Toc144746946"/>
       <w:bookmarkEnd w:id="51"/>
       <w:bookmarkEnd w:id="52"/>
+      <w:bookmarkEnd w:id="53"/>
+      <w:r>
+        <w:t>eznam příloh</w:t>
+      </w:r>
+      <w:bookmarkEnd w:id="54"/>
+    </w:p>
+    <w:p>
+      <w:bookmarkStart w:id="55" w:name="_Hlk145405862"/>
+      <w:r>
+        <w:t>Prázdná šablona maturitní práce</w:t>
+      </w:r>
+      <w:bookmarkStart w:id="56" w:name="_Toc144746946"/>
+      <w:bookmarkEnd w:id="55"/>
+      <w:bookmarkEnd w:id="56"/>
     </w:p>
     <w:sectPr>
       <w:footerReference w:type="even" r:id="rId12"/>
@@ -4389,6 +4475,119 @@
     </w:lvl>
   </w:abstractNum>
   <w:abstractNum w:abstractNumId="3" w15:restartNumberingAfterBreak="0">
+    <w:nsid w:val="3F8E6498"/>
+    <w:multiLevelType w:val="multilevel"/>
+    <w:tmpl w:val="0405001D"/>
+    <w:lvl w:ilvl="0">
+      <w:start w:val="1"/>
+      <w:numFmt w:val="decimal"/>
+      <w:lvlText w:val="%1)"/>
+      <w:lvlJc w:val="left"/>
+      <w:pPr>
+        <w:tabs>
+          <w:tab w:val="num" w:pos="360"/>
+        </w:tabs>
+        <w:ind w:left="360" w:hanging="360"/>
+      </w:pPr>
+    </w:lvl>
+    <w:lvl w:ilvl="1">
+      <w:start w:val="1"/>
+      <w:numFmt w:val="lowerLetter"/>
+      <w:lvlText w:val="%2)"/>
+      <w:lvlJc w:val="left"/>
+      <w:pPr>
+        <w:tabs>
+          <w:tab w:val="num" w:pos="720"/>
+        </w:tabs>
+        <w:ind w:left="720" w:hanging="360"/>
+      </w:pPr>
+    </w:lvl>
+    <w:lvl w:ilvl="2">
+      <w:start w:val="1"/>
+      <w:numFmt w:val="lowerRoman"/>
+      <w:lvlText w:val="%3)"/>
+      <w:lvlJc w:val="left"/>
+      <w:pPr>
+        <w:tabs>
+          <w:tab w:val="num" w:pos="1080"/>
+        </w:tabs>
+        <w:ind w:left="1080" w:hanging="360"/>
+      </w:pPr>
+    </w:lvl>
+    <w:lvl w:ilvl="3">
+      <w:start w:val="1"/>
+      <w:numFmt w:val="decimal"/>
+      <w:lvlText w:val="(%4)"/>
+      <w:lvlJc w:val="left"/>
+      <w:pPr>
+        <w:tabs>
+          <w:tab w:val="num" w:pos="1440"/>
+        </w:tabs>
+        <w:ind w:left="1440" w:hanging="360"/>
+      </w:pPr>
+    </w:lvl>
+    <w:lvl w:ilvl="4">
+      <w:start w:val="1"/>
+      <w:numFmt w:val="lowerLetter"/>
+      <w:lvlText w:val="(%5)"/>
+      <w:lvlJc w:val="left"/>
+      <w:pPr>
+        <w:tabs>
+          <w:tab w:val="num" w:pos="1800"/>
+        </w:tabs>
+        <w:ind w:left="1800" w:hanging="360"/>
+      </w:pPr>
+    </w:lvl>
+    <w:lvl w:ilvl="5">
+      <w:start w:val="1"/>
+      <w:numFmt w:val="lowerRoman"/>
+      <w:lvlText w:val="(%6)"/>
+      <w:lvlJc w:val="left"/>
+      <w:pPr>
+        <w:tabs>
+          <w:tab w:val="num" w:pos="2160"/>
+        </w:tabs>
+        <w:ind w:left="2160" w:hanging="360"/>
+      </w:pPr>
+    </w:lvl>
+    <w:lvl w:ilvl="6">
+      <w:start w:val="1"/>
+      <w:numFmt w:val="decimal"/>
+      <w:lvlText w:val="%7."/>
+      <w:lvlJc w:val="left"/>
+      <w:pPr>
+        <w:tabs>
+          <w:tab w:val="num" w:pos="2520"/>
+        </w:tabs>
+        <w:ind w:left="2520" w:hanging="360"/>
+      </w:pPr>
+    </w:lvl>
+    <w:lvl w:ilvl="7">
+      <w:start w:val="1"/>
+      <w:numFmt w:val="lowerLetter"/>
+      <w:lvlText w:val="%8."/>
+      <w:lvlJc w:val="left"/>
+      <w:pPr>
+        <w:tabs>
+          <w:tab w:val="num" w:pos="2880"/>
+        </w:tabs>
+        <w:ind w:left="2880" w:hanging="360"/>
+      </w:pPr>
+    </w:lvl>
+    <w:lvl w:ilvl="8">
+      <w:start w:val="1"/>
+      <w:numFmt w:val="lowerRoman"/>
+      <w:lvlText w:val="%9."/>
+      <w:lvlJc w:val="left"/>
+      <w:pPr>
+        <w:tabs>
+          <w:tab w:val="num" w:pos="3240"/>
+        </w:tabs>
+        <w:ind w:left="3240" w:hanging="360"/>
+      </w:pPr>
+    </w:lvl>
+  </w:abstractNum>
+  <w:abstractNum w:abstractNumId="4" w15:restartNumberingAfterBreak="0">
     <w:nsid w:val="739F59EA"/>
     <w:multiLevelType w:val="multilevel"/>
     <w:tmpl w:val="66C4FF60"/>
@@ -4502,7 +4701,7 @@
       </w:pPr>
     </w:lvl>
   </w:abstractNum>
-  <w:abstractNum w:abstractNumId="4" w15:restartNumberingAfterBreak="0">
+  <w:abstractNum w:abstractNumId="5" w15:restartNumberingAfterBreak="0">
     <w:nsid w:val="77B64864"/>
     <w:multiLevelType w:val="multilevel"/>
     <w:tmpl w:val="E3109846"/>
@@ -4625,19 +4824,22 @@
     </w:lvl>
   </w:abstractNum>
   <w:num w:numId="1" w16cid:durableId="1625885613">
-    <w:abstractNumId w:val="4"/>
+    <w:abstractNumId w:val="5"/>
   </w:num>
   <w:num w:numId="2" w16cid:durableId="72048303">
     <w:abstractNumId w:val="2"/>
   </w:num>
   <w:num w:numId="3" w16cid:durableId="1208176673">
-    <w:abstractNumId w:val="3"/>
+    <w:abstractNumId w:val="4"/>
   </w:num>
   <w:num w:numId="4" w16cid:durableId="617295697">
     <w:abstractNumId w:val="0"/>
   </w:num>
   <w:num w:numId="5" w16cid:durableId="1455900132">
     <w:abstractNumId w:val="1"/>
+  </w:num>
+  <w:num w:numId="6" w16cid:durableId="1883440996">
+    <w:abstractNumId w:val="3"/>
   </w:num>
 </w:numbering>
 </file>

--- a/documentation/ROP.docx
+++ b/documentation/ROP.docx
@@ -1,6 +1,6 @@
 
 <file path=word/document.xml><?xml version="1.0" encoding="utf-8"?>
-<w:document xmlns:wpc="http://schemas.microsoft.com/office/word/2010/wordprocessingCanvas" xmlns:cx="http://schemas.microsoft.com/office/drawing/2014/chartex" xmlns:cx1="http://schemas.microsoft.com/office/drawing/2015/9/8/chartex" xmlns:cx2="http://schemas.microsoft.com/office/drawing/2015/10/21/chartex" xmlns:cx3="http://schemas.microsoft.com/office/drawing/2016/5/9/chartex" xmlns:cx4="http://schemas.microsoft.com/office/drawing/2016/5/10/chartex" xmlns:cx5="http://schemas.microsoft.com/office/drawing/2016/5/11/chartex" xmlns:cx6="http://schemas.microsoft.com/office/drawing/2016/5/12/chartex" xmlns:cx7="http://schemas.microsoft.com/office/drawing/2016/5/13/chartex" xmlns:cx8="http://schemas.microsoft.com/office/drawing/2016/5/14/chartex" xmlns:mc="http://schemas.openxmlformats.org/markup-compatibility/2006" xmlns:aink="http://schemas.microsoft.com/office/drawing/2016/ink" xmlns:am3d="http://schemas.microsoft.com/office/drawing/2017/model3d" xmlns:o="urn:schemas-microsoft-com:office:office" xmlns:oel="http://schemas.microsoft.com/office/2019/extlst" xmlns:r="http://schemas.openxmlformats.org/officeDocument/2006/relationships" xmlns:m="http://schemas.openxmlformats.org/officeDocument/2006/math" xmlns:v="urn:schemas-microsoft-com:vml" xmlns:wp14="http://schemas.microsoft.com/office/word/2010/wordprocessingDrawing" xmlns:wp="http://schemas.openxmlformats.org/drawingml/2006/wordprocessingDrawing" xmlns:w10="urn:schemas-microsoft-com:office:word" xmlns:w="http://schemas.openxmlformats.org/wordprocessingml/2006/main" xmlns:w14="http://schemas.microsoft.com/office/word/2010/wordml" xmlns:w15="http://schemas.microsoft.com/office/word/2012/wordml" xmlns:w16cex="http://schemas.microsoft.com/office/word/2018/wordml/cex" xmlns:w16cid="http://schemas.microsoft.com/office/word/2016/wordml/cid" xmlns:w16="http://schemas.microsoft.com/office/word/2018/wordml" xmlns:w16du="http://schemas.microsoft.com/office/word/2023/wordml/word16du" xmlns:w16sdtdh="http://schemas.microsoft.com/office/word/2020/wordml/sdtdatahash" xmlns:w16se="http://schemas.microsoft.com/office/word/2015/wordml/symex" xmlns:wpg="http://schemas.microsoft.com/office/word/2010/wordprocessingGroup" xmlns:wpi="http://schemas.microsoft.com/office/word/2010/wordprocessingInk" xmlns:wne="http://schemas.microsoft.com/office/word/2006/wordml" xmlns:wps="http://schemas.microsoft.com/office/word/2010/wordprocessingShape" mc:Ignorable="w14 w15 w16se w16cid w16 w16cex w16sdtdh w16du wp14">
+<w:document xmlns:wpc="http://schemas.microsoft.com/office/word/2010/wordprocessingCanvas" xmlns:cx="http://schemas.microsoft.com/office/drawing/2014/chartex" xmlns:cx1="http://schemas.microsoft.com/office/drawing/2015/9/8/chartex" xmlns:cx2="http://schemas.microsoft.com/office/drawing/2015/10/21/chartex" xmlns:cx3="http://schemas.microsoft.com/office/drawing/2016/5/9/chartex" xmlns:cx4="http://schemas.microsoft.com/office/drawing/2016/5/10/chartex" xmlns:cx5="http://schemas.microsoft.com/office/drawing/2016/5/11/chartex" xmlns:cx6="http://schemas.microsoft.com/office/drawing/2016/5/12/chartex" xmlns:cx7="http://schemas.microsoft.com/office/drawing/2016/5/13/chartex" xmlns:cx8="http://schemas.microsoft.com/office/drawing/2016/5/14/chartex" xmlns:mc="http://schemas.openxmlformats.org/markup-compatibility/2006" xmlns:aink="http://schemas.microsoft.com/office/drawing/2016/ink" xmlns:am3d="http://schemas.microsoft.com/office/drawing/2017/model3d" xmlns:o="urn:schemas-microsoft-com:office:office" xmlns:oel="http://schemas.microsoft.com/office/2019/extlst" xmlns:r="http://schemas.openxmlformats.org/officeDocument/2006/relationships" xmlns:m="http://schemas.openxmlformats.org/officeDocument/2006/math" xmlns:v="urn:schemas-microsoft-com:vml" xmlns:wp14="http://schemas.microsoft.com/office/word/2010/wordprocessingDrawing" xmlns:wp="http://schemas.openxmlformats.org/drawingml/2006/wordprocessingDrawing" xmlns:w10="urn:schemas-microsoft-com:office:word" xmlns:w="http://schemas.openxmlformats.org/wordprocessingml/2006/main" xmlns:w14="http://schemas.microsoft.com/office/word/2010/wordml" xmlns:w15="http://schemas.microsoft.com/office/word/2012/wordml" xmlns:w16cex="http://schemas.microsoft.com/office/word/2018/wordml/cex" xmlns:w16cid="http://schemas.microsoft.com/office/word/2016/wordml/cid" xmlns:w16="http://schemas.microsoft.com/office/word/2018/wordml" xmlns:w16du="http://schemas.microsoft.com/office/word/2023/wordml/word16du" xmlns:w16sdtdh="http://schemas.microsoft.com/office/word/2020/wordml/sdtdatahash" xmlns:w16sdtfl="http://schemas.microsoft.com/office/word/2024/wordml/sdtformatlock" xmlns:w16se="http://schemas.microsoft.com/office/word/2015/wordml/symex" xmlns:wpg="http://schemas.microsoft.com/office/word/2010/wordprocessingGroup" xmlns:wpi="http://schemas.microsoft.com/office/word/2010/wordprocessingInk" xmlns:wne="http://schemas.microsoft.com/office/word/2006/wordml" xmlns:wps="http://schemas.microsoft.com/office/word/2010/wordprocessingShape" mc:Ignorable="w14 w15 w16se w16cid w16 w16cex w16sdtdh w16sdtfl w16du wp14">
   <w:body>
     <w:p>
       <w:pPr>
@@ -142,7 +142,7 @@
           <w:noProof/>
         </w:rPr>
         <w:pict w14:anchorId="370475BE">
-          <v:rect id="_x0000_s1026" style="position:absolute;left:0;text-align:left;margin-left:1103.85pt;margin-top:547.75pt;width:419.15pt;height:101.9pt;z-index:4;visibility:visible;mso-wrap-style:square;mso-wrap-distance-left:8.95pt;mso-wrap-distance-top:3.55pt;mso-wrap-distance-right:9pt;mso-wrap-distance-bottom:3.75pt;mso-position-horizontal:right;mso-position-horizontal-relative:margin;mso-position-vertical:absolute;mso-position-vertical-relative:text;v-text-anchor:top" o:gfxdata="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" o:allowincell="f" stroked="f">
+          <v:rect id="_x0000_s1026" style="position:absolute;left:0;text-align:left;margin-left:1471.8pt;margin-top:547.75pt;width:419.15pt;height:101.9pt;z-index:4;visibility:visible;mso-wrap-style:square;mso-wrap-distance-left:8.95pt;mso-wrap-distance-top:3.55pt;mso-wrap-distance-right:9pt;mso-wrap-distance-bottom:3.75pt;mso-position-horizontal:right;mso-position-horizontal-relative:margin;mso-position-vertical:absolute;mso-position-vertical-relative:text;v-text-anchor:top" o:gfxdata="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" o:allowincell="f" stroked="f">
             <v:textbox>
               <w:txbxContent>
                 <w:p>
@@ -266,21 +266,7 @@
         <w:rPr>
           <w:lang w:val="en-US"/>
         </w:rPr>
-        <w:t>“.</w:t>
-      </w:r>
-      <w:proofErr w:type="spellStart"/>
-      <w:r>
-        <w:rPr>
-          <w:lang w:val="en-US"/>
-        </w:rPr>
-        <w:t>dnd</w:t>
-      </w:r>
-      <w:proofErr w:type="spellEnd"/>
-      <w:r>
-        <w:rPr>
-          <w:lang w:val="en-US"/>
-        </w:rPr>
-        <w:t>”,</w:t>
+        <w:t>“.dnd”,</w:t>
       </w:r>
       <w:r>
         <w:t xml:space="preserve"> který bude využívat technologie podobné XML.</w:t>
@@ -347,29 +333,7 @@
         <w:rPr>
           <w:lang w:val="en-US"/>
         </w:rPr>
-        <w:t xml:space="preserve">The aim of this thesis is to design and describe the creation of a web application for procedural map generation for TTRPG games such as Dungeons &amp;amp; Dragons, using the Unity game engine and the C# programming language. The application will allow users to specify parameters such as the number of floors, frequency and types of decorative elements, with the user-specified seed being the key factor for the map generation. Procedurally created rooms will be able to be explored directly in the application or exported to a </w:t>
-      </w:r>
-      <w:proofErr w:type="gramStart"/>
-      <w:r>
-        <w:rPr>
-          <w:lang w:val="en-US"/>
-        </w:rPr>
-        <w:t>custom ”.</w:t>
-      </w:r>
-      <w:proofErr w:type="spellStart"/>
-      <w:r>
-        <w:rPr>
-          <w:lang w:val="en-US"/>
-        </w:rPr>
-        <w:t>dnd</w:t>
-      </w:r>
-      <w:proofErr w:type="spellEnd"/>
-      <w:proofErr w:type="gramEnd"/>
-      <w:r>
-        <w:rPr>
-          <w:lang w:val="en-US"/>
-        </w:rPr>
-        <w:t>” file using XML-like technologies. Kanban will be used for agile project planning, with version control and documentation handled through GitHub.</w:t>
+        <w:t>The aim of this thesis is to design and describe the creation of a web application for procedural map generation for TTRPG games such as Dungeons &amp;amp; Dragons, using the Unity game engine and the C# programming language. The application will allow users to specify parameters such as the number of floors, frequency and types of decorative elements, with the user-specified seed being the key factor for the map generation. Procedurally created rooms will be able to be explored directly in the application or exported to a custom ”.dnd” file using XML-like technologies. Kanban will be used for agile project planning, with version control and documentation handled through GitHub.</w:t>
       </w:r>
     </w:p>
     <w:p>
@@ -393,21 +357,7 @@
         <w:rPr>
           <w:lang w:val="en-US"/>
         </w:rPr>
-        <w:t xml:space="preserve">Unity, C#, </w:t>
-      </w:r>
-      <w:proofErr w:type="spellStart"/>
-      <w:r>
-        <w:rPr>
-          <w:lang w:val="en-US"/>
-        </w:rPr>
-        <w:t>GameObject</w:t>
-      </w:r>
-      <w:proofErr w:type="spellEnd"/>
-      <w:r>
-        <w:rPr>
-          <w:lang w:val="en-US"/>
-        </w:rPr>
-        <w:t>, Seed, Procedurally Generated, D&amp;D</w:t>
+        <w:t>Unity, C#, GameObject, Seed, Procedurally Generated, D&amp;D</w:t>
       </w:r>
       <w:r>
         <w:br w:type="page"/>
@@ -450,7 +400,7 @@
         <w:rPr>
           <w:noProof/>
         </w:rPr>
-        <w:t>7. ledna 2025</w:t>
+        <w:t>9. ledna 2025</w:t>
       </w:r>
       <w:r>
         <w:fldChar w:fldCharType="end"/>
@@ -512,7 +462,7 @@
         <w:rPr>
           <w:noProof/>
         </w:rPr>
-        <w:t>7. ledna 2025</w:t>
+        <w:t>9. ledna 2025</w:t>
       </w:r>
       <w:r>
         <w:fldChar w:fldCharType="end"/>
@@ -2591,7 +2541,25 @@
         <w:jc w:val="left"/>
       </w:pPr>
       <w:r>
-        <w:t>TextMesh Pro není základní třídou Unity, ale rozšiřuje možnosti formátování a zarovnávání textu. Tento nástroj přidává také další UI komponenty, jako jsou tlačítka, textová pole, slidery, checkboxy a radiobuttons, které jsou jednodušší na ovládání a optimalizovanější než základní komponenty Unity. Díky tomu je práce s textem a UI v Unity rychlejší a efektivnější.</w:t>
+        <w:t>TextMesh Pro není základní třídou Unity, ale rozšiřuje možnosti formátování a zarovnávání textu.</w:t>
+      </w:r>
+      <w:r>
+        <w:fldChar w:fldCharType="begin"/>
+      </w:r>
+      <w:r>
+        <w:instrText xml:space="preserve"> REF _Ref187274162 \r \h </w:instrText>
+      </w:r>
+      <w:r>
+        <w:fldChar w:fldCharType="separate"/>
+      </w:r>
+      <w:r>
+        <w:t>[2]</w:t>
+      </w:r>
+      <w:r>
+        <w:fldChar w:fldCharType="end"/>
+      </w:r>
+      <w:r>
+        <w:t xml:space="preserve"> Tento nástroj přidává také další UI komponenty, jako jsou tlačítka, textová pole, slidery, checkboxy a radiobuttons, které jsou jednodušší na ovládání a optimalizovanější než základní komponenty Unity. Díky tomu je práce s textem a UI v Unity rychlejší a efektivnější.</w:t>
       </w:r>
     </w:p>
     <w:p>
@@ -2620,6 +2588,24 @@
       <w:r>
         <w:t>C# je moderní, objektově orientovaný programovací jazyk vyvinutý společností Microsoft. Je známý svou jednoduchostí, efektivitou a širokou škálou použití.</w:t>
       </w:r>
+      <w:r>
+        <w:t xml:space="preserve"> </w:t>
+      </w:r>
+      <w:r>
+        <w:fldChar w:fldCharType="begin"/>
+      </w:r>
+      <w:r>
+        <w:instrText xml:space="preserve"> REF _Ref187274346 \r \h </w:instrText>
+      </w:r>
+      <w:r>
+        <w:fldChar w:fldCharType="separate"/>
+      </w:r>
+      <w:r>
+        <w:t>[3]</w:t>
+      </w:r>
+      <w:r>
+        <w:fldChar w:fldCharType="end"/>
+      </w:r>
     </w:p>
     <w:p>
       <w:pPr>
@@ -2664,6 +2650,24 @@
         <w:lastRenderedPageBreak/>
         <w:t>pro modelování 3D objektů a texturování, ale také nabízí možnosti pro animaci a rendering. Je oblíbený jak mezi začátečníky, tak i profesionály díky své široké škále funkcí.</w:t>
       </w:r>
+      <w:r>
+        <w:t xml:space="preserve"> </w:t>
+      </w:r>
+      <w:r>
+        <w:fldChar w:fldCharType="begin"/>
+      </w:r>
+      <w:r>
+        <w:instrText xml:space="preserve"> REF _Ref187274502 \r \h </w:instrText>
+      </w:r>
+      <w:r>
+        <w:fldChar w:fldCharType="separate"/>
+      </w:r>
+      <w:r>
+        <w:t>[4]</w:t>
+      </w:r>
+      <w:r>
+        <w:fldChar w:fldCharType="end"/>
+      </w:r>
     </w:p>
     <w:p>
       <w:pPr>
@@ -2686,7 +2690,13 @@
         <w:pStyle w:val="Pokraovn"/>
       </w:pPr>
       <w:r>
-        <w:t>Při vývoji této práce byla použita technologie Git, což je verzovací systém vyvinutý Linusem Torvaldsem v roce 2005 při vývoji operačního systému Linux. Git umožňuje sledovat změny v kódu, vracet se k předchozím verzím a spolupracovat s více vývojáři na jednom projektu současně. Tento systém byl vytvořen jako alternativa k předchozím verzovacím nástrojům, které nebyly dostatečně flexibilní pro potřeby open-source vývoje, a od svého vzniku se stal nejrozšířenějším nástrojem pro správu verzí v softwarovém vývoji.</w:t>
+        <w:t>Při vývoji této práce byla použita technologie Git, což je verzovací systém vyvinutý Linusem Torvaldsem v roce 2005</w:t>
+      </w:r>
+      <w:r>
+        <w:t xml:space="preserve"> [zdroj]</w:t>
+      </w:r>
+      <w:r>
+        <w:t xml:space="preserve"> při vývoji operačního systému Linux. Git umožňuje sledovat změny v kódu, vracet se k předchozím verzím a spolupracovat s více vývojáři na jednom projektu současně. Tento systém byl vytvořen jako alternativa k předchozím verzovacím nástrojům, které nebyly dostatečně flexibilní pro potřeby open-source vývoje, a od svého vzniku se stal nejrozšířenějším nástrojem pro správu verzí v softwarovém vývoji.</w:t>
       </w:r>
     </w:p>
     <w:p>
@@ -2754,6 +2764,24 @@
       <w:r>
         <w:t>XML je formát souboru zapisovaný v plaintextu. Tento formát byl navržen tak, aby byl čitelný jak pro lidi, tak pro stroje. XML je značkovací jazyk, který využívá tzv. tagy k označení struktury a obsahu dat.</w:t>
       </w:r>
+      <w:r>
+        <w:t xml:space="preserve"> Tyto tagy nejsou, narozdil od jinych znackovacich jazyku, predefinovane. XML slouzi k prenosu a ukladani dat. </w:t>
+      </w:r>
+      <w:r>
+        <w:fldChar w:fldCharType="begin"/>
+      </w:r>
+      <w:r>
+        <w:instrText xml:space="preserve"> REF _Ref187274914 \r \h </w:instrText>
+      </w:r>
+      <w:r>
+        <w:fldChar w:fldCharType="separate"/>
+      </w:r>
+      <w:r>
+        <w:t>[5]</w:t>
+      </w:r>
+      <w:r>
+        <w:fldChar w:fldCharType="end"/>
+      </w:r>
     </w:p>
     <w:p>
       <w:r>
@@ -2817,13 +2845,7 @@
     </w:p>
     <w:p>
       <w:r>
-        <w:t>Table Top Role Playing Games, neboli stolni hry na hrdiny, je zanr fantasy a sci-fi her. Hraci se</w:t>
-      </w:r>
-      <w:r>
-        <w:t xml:space="preserve"> vžívají do rolí hrdinů, kteří tvoří družinu</w:t>
-      </w:r>
-      <w:r>
-        <w:t xml:space="preserve"> dobrodruhu ve fantasknim svete tvorenym jednim z nich. Tento specialni hrac, vetsinou prezdivany Dungeon Master nebo GM, tyto svety, pribehy a nekdy i cele svety pripravuje. </w:t>
+        <w:t xml:space="preserve">Table Top Role Playing Games, neboli stolni hry na hrdiny, je zanr fantasy a sci-fi her. Hraci se vžívají do rolí hrdinů, kteří tvoří družinu dobrodruhu ve fantasknim svete tvorenym jednim z nich. Tento specialni hrac, vetsinou prezdivany Dungeon Master nebo GM, tyto svety, pribehy a nekdy i cele svety pripravuje. </w:t>
       </w:r>
     </w:p>
     <w:p>
@@ -2836,28 +2858,42 @@
     </w:p>
     <w:p>
       <w:r>
-        <w:t>TTRPG hry vznikly v roce [nekdy] [zdroj] v “</w:t>
-      </w:r>
-      <w:r>
-        <w:t>říši zvané</w:t>
+        <w:t xml:space="preserve">TTRPG hry vznikly v roce [nekdy] [zdroj] v “říši zvané Středozápad Spojených států, konkrétně ve státech Minnesota a Wisconsin” </w:t>
+      </w:r>
+      <w:r>
+        <w:fldChar w:fldCharType="begin"/>
+      </w:r>
+      <w:r>
+        <w:instrText xml:space="preserve"> REF _Ref187186358 \r \h </w:instrText>
+      </w:r>
+      <w:r>
+        <w:instrText xml:space="preserve"> \* MERGEFORMAT </w:instrText>
+      </w:r>
+      <w:r>
+        <w:fldChar w:fldCharType="separate"/>
+      </w:r>
+      <w:r>
+        <w:t>[1]</w:t>
+      </w:r>
+      <w:r>
+        <w:fldChar w:fldCharType="end"/>
+      </w:r>
+      <w:r>
+        <w:t>. Hlavnimi tvurcimi byli pratele Mike Mearls a Jeremy Crawford, kteri byli frustrovani ne-interaktivnimi pribehy z knih a filmu. Tudiz se rozhodli si vytvorili novy zanr her, kde se nikdy nestane to stejne dvakrat.</w:t>
+      </w:r>
+    </w:p>
+    <w:p>
+      <w:r>
+        <w:t>“Dungeons &amp; Dragons odstartovalo bující celosvětový fenomén. Je to první hra na hrdiny a zůstává nejlepší svého druhu”</w:t>
       </w:r>
       <w:r>
         <w:t xml:space="preserve"> </w:t>
       </w:r>
       <w:r>
-        <w:t>Středozápad Spojených států, konkrétně ve státech Minnesota a Wisconsin</w:t>
-      </w:r>
-      <w:r>
-        <w:t xml:space="preserve">” </w:t>
-      </w:r>
-      <w:r>
         <w:fldChar w:fldCharType="begin"/>
       </w:r>
       <w:r>
-        <w:instrText xml:space="preserve"> REF _Ref187186358 \r \h </w:instrText>
-      </w:r>
-      <w:r>
-        <w:instrText xml:space="preserve"> \* MERGEFORMAT </w:instrText>
+        <w:instrText xml:space="preserve"> REF _Ref187186358 \r \h  \* MERGEFORMAT </w:instrText>
       </w:r>
       <w:r>
         <w:fldChar w:fldCharType="separate"/>
@@ -2869,54 +2905,57 @@
         <w:fldChar w:fldCharType="end"/>
       </w:r>
       <w:r>
-        <w:t xml:space="preserve">. Hlavnimi tvurcimi byli pratele </w:t>
-      </w:r>
-      <w:r>
-        <w:t>Mike Mearls</w:t>
-      </w:r>
-      <w:r>
-        <w:t xml:space="preserve"> a </w:t>
-      </w:r>
-      <w:r>
-        <w:t>Jeremy Crawford</w:t>
-      </w:r>
-      <w:r>
-        <w:t>, kteri byli frustrovani ne-interaktivnimi pribehy z knih a filmu. Tudiz se rozhodli si vytvorili novy zanr her, kde se nikdy nestane to stejne dvakrat.</w:t>
-      </w:r>
-    </w:p>
-    <w:p>
-      <w:r>
-        <w:t>“</w:t>
-      </w:r>
-      <w:r>
-        <w:t>Dungeons &amp; Dragons odstartovalo</w:t>
+        <w:t xml:space="preserve"> pise Mike Mearls</w:t>
+      </w:r>
+      <w:r>
+        <w:t xml:space="preserve">, </w:t>
+      </w:r>
+      <w:r>
+        <w:t>vedoucí návrhu D&amp;D</w:t>
+      </w:r>
+      <w:r>
+        <w:t xml:space="preserve">. </w:t>
+      </w:r>
+    </w:p>
+    <w:p>
+      <w:pPr>
+        <w:pStyle w:val="Heading3"/>
+      </w:pPr>
+      <w:r>
+        <w:t>Verze</w:t>
+      </w:r>
+    </w:p>
+    <w:p>
+      <w:r>
+        <w:t>DnD je pouze jedna z variant tohoto popularniho zanru her. DnD samotne ma 5 edici, kdy kazda ma svoji oddanou komunitu. Pro vice komplexni fantasy zazitek existuje Pathfinder a jeho edice [zdroj na paizo]. Neexistuji pouze fantasy TTRPG hry, velmi popularni sci-fi [ukazky] jako Traveller, Starfinder nebo Cyberpunk. Horove tematy jsou takltez velmi hojne jako treba [murkborg] nebo Call of Cthulhu. [zdroj na celej paragraf]</w:t>
+      </w:r>
+    </w:p>
+    <w:p>
+      <w:pPr>
+        <w:pStyle w:val="Heading2"/>
+      </w:pPr>
+      <w:r>
+        <w:t>Mechaniky</w:t>
+      </w:r>
+    </w:p>
+    <w:p>
+      <w:pPr>
+        <w:pStyle w:val="Pokraovn"/>
+      </w:pPr>
+      <w:r>
+        <w:t>Vetsina stolnich her na hrdiny ma komplexni pravidla a mechaniky, ale vse je zalozeno na 20 stenne kostce</w:t>
+      </w:r>
+      <w:r>
+        <w:t>.</w:t>
       </w:r>
       <w:r>
         <w:t xml:space="preserve"> </w:t>
       </w:r>
       <w:r>
-        <w:t>bující celosvětový fenomén. Je to první hra na hrdiny</w:t>
-      </w:r>
-      <w:r>
-        <w:t xml:space="preserve"> </w:t>
-      </w:r>
-      <w:r>
-        <w:t>a zůstává nejlepší svého druhu</w:t>
-      </w:r>
-      <w:r>
-        <w:t>”</w:t>
-      </w:r>
-      <w:r>
-        <w:t xml:space="preserve"> </w:t>
-      </w:r>
-      <w:r>
         <w:fldChar w:fldCharType="begin"/>
       </w:r>
       <w:r>
-        <w:instrText xml:space="preserve"> REF _Ref187186358 \r \h </w:instrText>
-      </w:r>
-      <w:r>
-        <w:instrText xml:space="preserve"> \* MERGEFORMAT </w:instrText>
+        <w:instrText xml:space="preserve"> REF _Ref187186358 \r \h  \* MERGEFORMAT </w:instrText>
       </w:r>
       <w:r>
         <w:fldChar w:fldCharType="separate"/>
@@ -2928,101 +2967,12 @@
         <w:fldChar w:fldCharType="end"/>
       </w:r>
       <w:r>
-        <w:t xml:space="preserve"> pise </w:t>
-      </w:r>
-      <w:r>
-        <w:t>Mike Mearls</w:t>
-      </w:r>
-      <w:r>
-        <w:t xml:space="preserve">, </w:t>
-      </w:r>
-      <w:r>
-        <w:t>v</w:t>
-      </w:r>
-      <w:r>
-        <w:t>edoucí návrhu D&amp;D</w:t>
-      </w:r>
-      <w:r>
-        <w:t xml:space="preserve">. </w:t>
-      </w:r>
-    </w:p>
-    <w:p>
-      <w:pPr>
-        <w:pStyle w:val="Heading3"/>
-      </w:pPr>
-      <w:r>
-        <w:t>Verze</w:t>
-      </w:r>
-    </w:p>
-    <w:p>
-      <w:r>
-        <w:t>DnD je pouze jedna z variant tohoto popularniho zanru her. DnD samotne ma 5 edici, kdy kazda ma svoji oddanou komunitu. Pro vice komplexni fantasy zazitek existuje Pathfinder a jeho edice [zdroj na paizo]. Neexistuji pouze fantasy TTRPG hry, velmi popularni sci-fi [ukazky] jako Traveller, Starfinder nebo Cyberpunk. Horove tematy jsou takltez velmi hojne jako treba [murkborg] nebo Call of Cthulhu. [zdroj na celej paragraf]</w:t>
-      </w:r>
-    </w:p>
-    <w:p>
-      <w:pPr>
-        <w:pStyle w:val="Heading2"/>
-      </w:pPr>
-      <w:r>
-        <w:t>Mechaniky</w:t>
-      </w:r>
-    </w:p>
-    <w:p>
-      <w:pPr>
-        <w:pStyle w:val="Pokraovn"/>
-      </w:pPr>
-      <w:r>
-        <w:t>Vetsina stolnich her na hrdiny ma komplexni pravidla a mechaniky, ale vse je zalozeno na 20 stenne kostce</w:t>
-      </w:r>
-      <w:r>
-        <w:t>.</w:t>
-      </w:r>
-      <w:r>
-        <w:t xml:space="preserve"> </w:t>
-      </w:r>
-      <w:r>
-        <w:fldChar w:fldCharType="begin"/>
-      </w:r>
-      <w:r>
-        <w:instrText xml:space="preserve"> REF _Ref187186358 \r \h </w:instrText>
-      </w:r>
-      <w:r>
-        <w:instrText xml:space="preserve"> \* MERGEFORMAT </w:instrText>
-      </w:r>
-      <w:r>
-        <w:fldChar w:fldCharType="separate"/>
-      </w:r>
-      <w:r>
-        <w:t>[1</w:t>
-      </w:r>
-      <w:r>
-        <w:t>]</w:t>
-      </w:r>
-      <w:r>
-        <w:fldChar w:fldCharType="end"/>
-      </w:r>
-      <w:r>
-        <w:t xml:space="preserve"> Tato kostka a jine velkisti </w:t>
-      </w:r>
-      <w:r>
-        <w:t>určují úspěch nebo neúspěch při různých akcích, jako je boj, hádanky nebo vyjednávání.</w:t>
-      </w:r>
-      <w:r>
-        <w:t xml:space="preserve"> Hraci maji volnou ruku nad prozkoumavanim prostredi, kde hledaji magicke a jinak uzitecne predmety. </w:t>
-      </w:r>
-    </w:p>
-    <w:p>
-      <w:r>
-        <w:t>Každý systém má vlastní pravidla, která určují míru realismu a hloubku hry. Například</w:t>
-      </w:r>
-      <w:r>
-        <w:t xml:space="preserve"> </w:t>
-      </w:r>
-      <w:r>
-        <w:t>Dungeons &amp; Dragons klade důraz na hrdinský boj</w:t>
-      </w:r>
-      <w:r>
-        <w:t>, [murkborg] se zameruje na smrt a pokus o preziti v hororovem apokalyptickem svete.</w:t>
+        <w:t xml:space="preserve"> Tato kostka a jine velkisti určují úspěch nebo neúspěch při různých akcích, jako je boj, hádanky nebo vyjednávání. Hraci maji volnou ruku nad prozkoumavanim prostredi, kde hledaji magicke a jinak uzitecne predmety. </w:t>
+      </w:r>
+    </w:p>
+    <w:p>
+      <w:r>
+        <w:t>Každý systém má vlastní pravidla, která určují míru realismu a hloubku hry. Například Dungeons &amp; Dragons klade důraz na hrdinský boj, [murkborg] se zameruje na smrt a pokus o preziti v hororovem apokalyptickem svete.</w:t>
       </w:r>
     </w:p>
     <w:p>
@@ -3092,6 +3042,62 @@
       <w:r>
         <w:t xml:space="preserve"> </w:t>
       </w:r>
+    </w:p>
+    <w:p>
+      <w:pPr>
+        <w:pStyle w:val="Seznampouitliteratury"/>
+        <w:tabs>
+          <w:tab w:val="clear" w:pos="0"/>
+        </w:tabs>
+        <w:suppressAutoHyphens w:val="0"/>
+      </w:pPr>
+      <w:bookmarkStart w:id="46" w:name="_Ref187274162"/>
+      <w:r>
+        <w:t>UNITY TECHNOLOGIES. TextMesh Pro Documentation. Online. 2025. Dostupné z: https://docs.unity3d.com/Packages/com.unity.ugui@2.0/manual/TextMeshPro. [cit. 2025-01-09].</w:t>
+      </w:r>
+      <w:bookmarkEnd w:id="46"/>
+    </w:p>
+    <w:p>
+      <w:pPr>
+        <w:pStyle w:val="Seznampouitliteratury"/>
+        <w:tabs>
+          <w:tab w:val="clear" w:pos="0"/>
+        </w:tabs>
+        <w:suppressAutoHyphens w:val="0"/>
+      </w:pPr>
+      <w:bookmarkStart w:id="47" w:name="_Ref187274346"/>
+      <w:r>
+        <w:t>MICROSOFT. A tour of the C# language. Online. 2024. Dostupné z: https://learn.microsoft.com/en-us/dotnet/csharp/tour-of-csharp/overview. [cit. 2025-01-09].</w:t>
+      </w:r>
+      <w:bookmarkEnd w:id="47"/>
+    </w:p>
+    <w:p>
+      <w:pPr>
+        <w:pStyle w:val="Seznampouitliteratury"/>
+        <w:tabs>
+          <w:tab w:val="clear" w:pos="0"/>
+        </w:tabs>
+        <w:suppressAutoHyphens w:val="0"/>
+      </w:pPr>
+      <w:bookmarkStart w:id="48" w:name="_Ref187274502"/>
+      <w:r>
+        <w:t>BLENDER FOUNDATION. About Blender. Online. 2025. Dostupné z: https://docs.blender.org/manual/en/latest/getting_started/about/index.html. [cit. 2025-01-09].</w:t>
+      </w:r>
+      <w:bookmarkEnd w:id="48"/>
+    </w:p>
+    <w:p>
+      <w:pPr>
+        <w:pStyle w:val="Seznampouitliteratury"/>
+        <w:tabs>
+          <w:tab w:val="clear" w:pos="0"/>
+        </w:tabs>
+        <w:suppressAutoHyphens w:val="0"/>
+      </w:pPr>
+      <w:bookmarkStart w:id="49" w:name="_Ref187274914"/>
+      <w:r>
+        <w:t>W3 SCHOOLS. XML Introduction. Online. W3 SCHOOLS. W3 Schools. 1999. Dostupné z: https://www.w3schools.com/xml/xml_whatis.asp. [cit. 2025-01-09].</w:t>
+      </w:r>
+      <w:bookmarkEnd w:id="49"/>
     </w:p>
     <w:p>
       <w:pPr>
@@ -3604,21 +3610,21 @@
       <w:pPr>
         <w:pStyle w:val="uvodzaver"/>
       </w:pPr>
-      <w:bookmarkStart w:id="46" w:name="_Toc515880905"/>
-      <w:bookmarkStart w:id="47" w:name="_Toc144746943"/>
-      <w:bookmarkStart w:id="48" w:name="_Toc144753412"/>
-      <w:bookmarkStart w:id="49" w:name="_Toc182433557"/>
+      <w:bookmarkStart w:id="50" w:name="_Toc515880905"/>
+      <w:bookmarkStart w:id="51" w:name="_Toc144746943"/>
+      <w:bookmarkStart w:id="52" w:name="_Toc144753412"/>
+      <w:bookmarkStart w:id="53" w:name="_Toc182433557"/>
       <w:r>
         <w:lastRenderedPageBreak/>
         <w:t>S</w:t>
       </w:r>
-      <w:bookmarkEnd w:id="46"/>
-      <w:bookmarkEnd w:id="47"/>
-      <w:bookmarkEnd w:id="48"/>
+      <w:bookmarkEnd w:id="50"/>
+      <w:bookmarkEnd w:id="51"/>
+      <w:bookmarkEnd w:id="52"/>
       <w:r>
         <w:t>eznam obrázků</w:t>
       </w:r>
-      <w:bookmarkEnd w:id="49"/>
+      <w:bookmarkEnd w:id="53"/>
     </w:p>
     <w:p>
       <w:pPr>
@@ -3764,12 +3770,12 @@
       <w:pPr>
         <w:pStyle w:val="uvodzaver"/>
       </w:pPr>
-      <w:bookmarkStart w:id="50" w:name="_Toc182433558"/>
+      <w:bookmarkStart w:id="54" w:name="_Toc182433558"/>
       <w:r>
         <w:lastRenderedPageBreak/>
         <w:t>Seznam tabulek</w:t>
       </w:r>
-      <w:bookmarkEnd w:id="50"/>
+      <w:bookmarkEnd w:id="54"/>
     </w:p>
     <w:p>
       <w:pPr>
@@ -3890,30 +3896,30 @@
       <w:pPr>
         <w:pStyle w:val="uvodzaver"/>
       </w:pPr>
-      <w:bookmarkStart w:id="51" w:name="_Toc515880907"/>
-      <w:bookmarkStart w:id="52" w:name="_Toc144746945"/>
-      <w:bookmarkStart w:id="53" w:name="_Toc144753414"/>
-      <w:bookmarkStart w:id="54" w:name="_Toc182433559"/>
+      <w:bookmarkStart w:id="55" w:name="_Toc515880907"/>
+      <w:bookmarkStart w:id="56" w:name="_Toc144746945"/>
+      <w:bookmarkStart w:id="57" w:name="_Toc144753414"/>
+      <w:bookmarkStart w:id="58" w:name="_Toc182433559"/>
       <w:r>
         <w:lastRenderedPageBreak/>
         <w:t>S</w:t>
       </w:r>
-      <w:bookmarkEnd w:id="51"/>
-      <w:bookmarkEnd w:id="52"/>
-      <w:bookmarkEnd w:id="53"/>
-      <w:r>
-        <w:t>eznam příloh</w:t>
-      </w:r>
-      <w:bookmarkEnd w:id="54"/>
-    </w:p>
-    <w:p>
-      <w:bookmarkStart w:id="55" w:name="_Hlk145405862"/>
-      <w:r>
-        <w:t>Prázdná šablona maturitní práce</w:t>
-      </w:r>
-      <w:bookmarkStart w:id="56" w:name="_Toc144746946"/>
       <w:bookmarkEnd w:id="55"/>
       <w:bookmarkEnd w:id="56"/>
+      <w:bookmarkEnd w:id="57"/>
+      <w:r>
+        <w:t>eznam příloh</w:t>
+      </w:r>
+      <w:bookmarkEnd w:id="58"/>
+    </w:p>
+    <w:p>
+      <w:bookmarkStart w:id="59" w:name="_Hlk145405862"/>
+      <w:r>
+        <w:t>Prázdná šablona maturitní práce</w:t>
+      </w:r>
+      <w:bookmarkStart w:id="60" w:name="_Toc144746946"/>
+      <w:bookmarkEnd w:id="59"/>
+      <w:bookmarkEnd w:id="60"/>
     </w:p>
     <w:sectPr>
       <w:footerReference w:type="even" r:id="rId12"/>
@@ -3930,7 +3936,7 @@
 </file>
 
 <file path=word/endnotes.xml><?xml version="1.0" encoding="utf-8"?>
-<w:endnotes xmlns:wpc="http://schemas.microsoft.com/office/word/2010/wordprocessingCanvas" xmlns:cx="http://schemas.microsoft.com/office/drawing/2014/chartex" xmlns:cx1="http://schemas.microsoft.com/office/drawing/2015/9/8/chartex" xmlns:cx2="http://schemas.microsoft.com/office/drawing/2015/10/21/chartex" xmlns:cx3="http://schemas.microsoft.com/office/drawing/2016/5/9/chartex" xmlns:cx4="http://schemas.microsoft.com/office/drawing/2016/5/10/chartex" xmlns:cx5="http://schemas.microsoft.com/office/drawing/2016/5/11/chartex" xmlns:cx6="http://schemas.microsoft.com/office/drawing/2016/5/12/chartex" xmlns:cx7="http://schemas.microsoft.com/office/drawing/2016/5/13/chartex" xmlns:cx8="http://schemas.microsoft.com/office/drawing/2016/5/14/chartex" xmlns:mc="http://schemas.openxmlformats.org/markup-compatibility/2006" xmlns:aink="http://schemas.microsoft.com/office/drawing/2016/ink" xmlns:am3d="http://schemas.microsoft.com/office/drawing/2017/model3d" xmlns:o="urn:schemas-microsoft-com:office:office" xmlns:oel="http://schemas.microsoft.com/office/2019/extlst" xmlns:r="http://schemas.openxmlformats.org/officeDocument/2006/relationships" xmlns:m="http://schemas.openxmlformats.org/officeDocument/2006/math" xmlns:v="urn:schemas-microsoft-com:vml" xmlns:wp14="http://schemas.microsoft.com/office/word/2010/wordprocessingDrawing" xmlns:wp="http://schemas.openxmlformats.org/drawingml/2006/wordprocessingDrawing" xmlns:w10="urn:schemas-microsoft-com:office:word" xmlns:w="http://schemas.openxmlformats.org/wordprocessingml/2006/main" xmlns:w14="http://schemas.microsoft.com/office/word/2010/wordml" xmlns:w15="http://schemas.microsoft.com/office/word/2012/wordml" xmlns:w16cex="http://schemas.microsoft.com/office/word/2018/wordml/cex" xmlns:w16cid="http://schemas.microsoft.com/office/word/2016/wordml/cid" xmlns:w16="http://schemas.microsoft.com/office/word/2018/wordml" xmlns:w16du="http://schemas.microsoft.com/office/word/2023/wordml/word16du" xmlns:w16sdtdh="http://schemas.microsoft.com/office/word/2020/wordml/sdtdatahash" xmlns:w16se="http://schemas.microsoft.com/office/word/2015/wordml/symex" xmlns:wpg="http://schemas.microsoft.com/office/word/2010/wordprocessingGroup" xmlns:wpi="http://schemas.microsoft.com/office/word/2010/wordprocessingInk" xmlns:wne="http://schemas.microsoft.com/office/word/2006/wordml" xmlns:wps="http://schemas.microsoft.com/office/word/2010/wordprocessingShape" mc:Ignorable="w14 w15 w16se w16cid w16 w16cex w16sdtdh w16du wp14">
+<w:endnotes xmlns:wpc="http://schemas.microsoft.com/office/word/2010/wordprocessingCanvas" xmlns:cx="http://schemas.microsoft.com/office/drawing/2014/chartex" xmlns:cx1="http://schemas.microsoft.com/office/drawing/2015/9/8/chartex" xmlns:cx2="http://schemas.microsoft.com/office/drawing/2015/10/21/chartex" xmlns:cx3="http://schemas.microsoft.com/office/drawing/2016/5/9/chartex" xmlns:cx4="http://schemas.microsoft.com/office/drawing/2016/5/10/chartex" xmlns:cx5="http://schemas.microsoft.com/office/drawing/2016/5/11/chartex" xmlns:cx6="http://schemas.microsoft.com/office/drawing/2016/5/12/chartex" xmlns:cx7="http://schemas.microsoft.com/office/drawing/2016/5/13/chartex" xmlns:cx8="http://schemas.microsoft.com/office/drawing/2016/5/14/chartex" xmlns:mc="http://schemas.openxmlformats.org/markup-compatibility/2006" xmlns:aink="http://schemas.microsoft.com/office/drawing/2016/ink" xmlns:am3d="http://schemas.microsoft.com/office/drawing/2017/model3d" xmlns:o="urn:schemas-microsoft-com:office:office" xmlns:oel="http://schemas.microsoft.com/office/2019/extlst" xmlns:r="http://schemas.openxmlformats.org/officeDocument/2006/relationships" xmlns:m="http://schemas.openxmlformats.org/officeDocument/2006/math" xmlns:v="urn:schemas-microsoft-com:vml" xmlns:wp14="http://schemas.microsoft.com/office/word/2010/wordprocessingDrawing" xmlns:wp="http://schemas.openxmlformats.org/drawingml/2006/wordprocessingDrawing" xmlns:w10="urn:schemas-microsoft-com:office:word" xmlns:w="http://schemas.openxmlformats.org/wordprocessingml/2006/main" xmlns:w14="http://schemas.microsoft.com/office/word/2010/wordml" xmlns:w15="http://schemas.microsoft.com/office/word/2012/wordml" xmlns:w16cex="http://schemas.microsoft.com/office/word/2018/wordml/cex" xmlns:w16cid="http://schemas.microsoft.com/office/word/2016/wordml/cid" xmlns:w16="http://schemas.microsoft.com/office/word/2018/wordml" xmlns:w16du="http://schemas.microsoft.com/office/word/2023/wordml/word16du" xmlns:w16sdtdh="http://schemas.microsoft.com/office/word/2020/wordml/sdtdatahash" xmlns:w16sdtfl="http://schemas.microsoft.com/office/word/2024/wordml/sdtformatlock" xmlns:w16se="http://schemas.microsoft.com/office/word/2015/wordml/symex" xmlns:wpg="http://schemas.microsoft.com/office/word/2010/wordprocessingGroup" xmlns:wpi="http://schemas.microsoft.com/office/word/2010/wordprocessingInk" xmlns:wne="http://schemas.microsoft.com/office/word/2006/wordml" xmlns:wps="http://schemas.microsoft.com/office/word/2010/wordprocessingShape" mc:Ignorable="w14 w15 w16se w16cid w16 w16cex w16sdtdh w16sdtfl w16du wp14">
   <w:endnote w:type="separator" w:id="-1">
     <w:p>
       <w:pPr>
@@ -3955,7 +3961,7 @@
 </file>
 
 <file path=word/footer1.xml><?xml version="1.0" encoding="utf-8"?>
-<w:ftr xmlns:wpc="http://schemas.microsoft.com/office/word/2010/wordprocessingCanvas" xmlns:cx="http://schemas.microsoft.com/office/drawing/2014/chartex" xmlns:cx1="http://schemas.microsoft.com/office/drawing/2015/9/8/chartex" xmlns:cx2="http://schemas.microsoft.com/office/drawing/2015/10/21/chartex" xmlns:cx3="http://schemas.microsoft.com/office/drawing/2016/5/9/chartex" xmlns:cx4="http://schemas.microsoft.com/office/drawing/2016/5/10/chartex" xmlns:cx5="http://schemas.microsoft.com/office/drawing/2016/5/11/chartex" xmlns:cx6="http://schemas.microsoft.com/office/drawing/2016/5/12/chartex" xmlns:cx7="http://schemas.microsoft.com/office/drawing/2016/5/13/chartex" xmlns:cx8="http://schemas.microsoft.com/office/drawing/2016/5/14/chartex" xmlns:mc="http://schemas.openxmlformats.org/markup-compatibility/2006" xmlns:aink="http://schemas.microsoft.com/office/drawing/2016/ink" xmlns:am3d="http://schemas.microsoft.com/office/drawing/2017/model3d" xmlns:o="urn:schemas-microsoft-com:office:office" xmlns:oel="http://schemas.microsoft.com/office/2019/extlst" xmlns:r="http://schemas.openxmlformats.org/officeDocument/2006/relationships" xmlns:m="http://schemas.openxmlformats.org/officeDocument/2006/math" xmlns:v="urn:schemas-microsoft-com:vml" xmlns:wp14="http://schemas.microsoft.com/office/word/2010/wordprocessingDrawing" xmlns:wp="http://schemas.openxmlformats.org/drawingml/2006/wordprocessingDrawing" xmlns:w10="urn:schemas-microsoft-com:office:word" xmlns:w="http://schemas.openxmlformats.org/wordprocessingml/2006/main" xmlns:w14="http://schemas.microsoft.com/office/word/2010/wordml" xmlns:w15="http://schemas.microsoft.com/office/word/2012/wordml" xmlns:w16cex="http://schemas.microsoft.com/office/word/2018/wordml/cex" xmlns:w16cid="http://schemas.microsoft.com/office/word/2016/wordml/cid" xmlns:w16="http://schemas.microsoft.com/office/word/2018/wordml" xmlns:w16du="http://schemas.microsoft.com/office/word/2023/wordml/word16du" xmlns:w16sdtdh="http://schemas.microsoft.com/office/word/2020/wordml/sdtdatahash" xmlns:w16se="http://schemas.microsoft.com/office/word/2015/wordml/symex" xmlns:wpg="http://schemas.microsoft.com/office/word/2010/wordprocessingGroup" xmlns:wpi="http://schemas.microsoft.com/office/word/2010/wordprocessingInk" xmlns:wne="http://schemas.microsoft.com/office/word/2006/wordml" xmlns:wps="http://schemas.microsoft.com/office/word/2010/wordprocessingShape" mc:Ignorable="w14 w15 w16se w16cid w16 w16cex w16sdtdh w16du wp14">
+<w:ftr xmlns:wpc="http://schemas.microsoft.com/office/word/2010/wordprocessingCanvas" xmlns:cx="http://schemas.microsoft.com/office/drawing/2014/chartex" xmlns:cx1="http://schemas.microsoft.com/office/drawing/2015/9/8/chartex" xmlns:cx2="http://schemas.microsoft.com/office/drawing/2015/10/21/chartex" xmlns:cx3="http://schemas.microsoft.com/office/drawing/2016/5/9/chartex" xmlns:cx4="http://schemas.microsoft.com/office/drawing/2016/5/10/chartex" xmlns:cx5="http://schemas.microsoft.com/office/drawing/2016/5/11/chartex" xmlns:cx6="http://schemas.microsoft.com/office/drawing/2016/5/12/chartex" xmlns:cx7="http://schemas.microsoft.com/office/drawing/2016/5/13/chartex" xmlns:cx8="http://schemas.microsoft.com/office/drawing/2016/5/14/chartex" xmlns:mc="http://schemas.openxmlformats.org/markup-compatibility/2006" xmlns:aink="http://schemas.microsoft.com/office/drawing/2016/ink" xmlns:am3d="http://schemas.microsoft.com/office/drawing/2017/model3d" xmlns:o="urn:schemas-microsoft-com:office:office" xmlns:oel="http://schemas.microsoft.com/office/2019/extlst" xmlns:r="http://schemas.openxmlformats.org/officeDocument/2006/relationships" xmlns:m="http://schemas.openxmlformats.org/officeDocument/2006/math" xmlns:v="urn:schemas-microsoft-com:vml" xmlns:wp14="http://schemas.microsoft.com/office/word/2010/wordprocessingDrawing" xmlns:wp="http://schemas.openxmlformats.org/drawingml/2006/wordprocessingDrawing" xmlns:w10="urn:schemas-microsoft-com:office:word" xmlns:w="http://schemas.openxmlformats.org/wordprocessingml/2006/main" xmlns:w14="http://schemas.microsoft.com/office/word/2010/wordml" xmlns:w15="http://schemas.microsoft.com/office/word/2012/wordml" xmlns:w16cex="http://schemas.microsoft.com/office/word/2018/wordml/cex" xmlns:w16cid="http://schemas.microsoft.com/office/word/2016/wordml/cid" xmlns:w16="http://schemas.microsoft.com/office/word/2018/wordml" xmlns:w16du="http://schemas.microsoft.com/office/word/2023/wordml/word16du" xmlns:w16sdtdh="http://schemas.microsoft.com/office/word/2020/wordml/sdtdatahash" xmlns:w16sdtfl="http://schemas.microsoft.com/office/word/2024/wordml/sdtformatlock" xmlns:w16se="http://schemas.microsoft.com/office/word/2015/wordml/symex" xmlns:wpg="http://schemas.microsoft.com/office/word/2010/wordprocessingGroup" xmlns:wpi="http://schemas.microsoft.com/office/word/2010/wordprocessingInk" xmlns:wne="http://schemas.microsoft.com/office/word/2006/wordml" xmlns:wps="http://schemas.microsoft.com/office/word/2010/wordprocessingShape" mc:Ignorable="w14 w15 w16se w16cid w16 w16cex w16sdtdh w16sdtfl w16du wp14">
   <w:p>
     <w:pPr>
       <w:pStyle w:val="Footer"/>
@@ -3965,7 +3971,7 @@
 </file>
 
 <file path=word/footer2.xml><?xml version="1.0" encoding="utf-8"?>
-<w:ftr xmlns:wpc="http://schemas.microsoft.com/office/word/2010/wordprocessingCanvas" xmlns:cx="http://schemas.microsoft.com/office/drawing/2014/chartex" xmlns:cx1="http://schemas.microsoft.com/office/drawing/2015/9/8/chartex" xmlns:cx2="http://schemas.microsoft.com/office/drawing/2015/10/21/chartex" xmlns:cx3="http://schemas.microsoft.com/office/drawing/2016/5/9/chartex" xmlns:cx4="http://schemas.microsoft.com/office/drawing/2016/5/10/chartex" xmlns:cx5="http://schemas.microsoft.com/office/drawing/2016/5/11/chartex" xmlns:cx6="http://schemas.microsoft.com/office/drawing/2016/5/12/chartex" xmlns:cx7="http://schemas.microsoft.com/office/drawing/2016/5/13/chartex" xmlns:cx8="http://schemas.microsoft.com/office/drawing/2016/5/14/chartex" xmlns:mc="http://schemas.openxmlformats.org/markup-compatibility/2006" xmlns:aink="http://schemas.microsoft.com/office/drawing/2016/ink" xmlns:am3d="http://schemas.microsoft.com/office/drawing/2017/model3d" xmlns:o="urn:schemas-microsoft-com:office:office" xmlns:oel="http://schemas.microsoft.com/office/2019/extlst" xmlns:r="http://schemas.openxmlformats.org/officeDocument/2006/relationships" xmlns:m="http://schemas.openxmlformats.org/officeDocument/2006/math" xmlns:v="urn:schemas-microsoft-com:vml" xmlns:wp14="http://schemas.microsoft.com/office/word/2010/wordprocessingDrawing" xmlns:wp="http://schemas.openxmlformats.org/drawingml/2006/wordprocessingDrawing" xmlns:w10="urn:schemas-microsoft-com:office:word" xmlns:w="http://schemas.openxmlformats.org/wordprocessingml/2006/main" xmlns:w14="http://schemas.microsoft.com/office/word/2010/wordml" xmlns:w15="http://schemas.microsoft.com/office/word/2012/wordml" xmlns:w16cex="http://schemas.microsoft.com/office/word/2018/wordml/cex" xmlns:w16cid="http://schemas.microsoft.com/office/word/2016/wordml/cid" xmlns:w16="http://schemas.microsoft.com/office/word/2018/wordml" xmlns:w16du="http://schemas.microsoft.com/office/word/2023/wordml/word16du" xmlns:w16sdtdh="http://schemas.microsoft.com/office/word/2020/wordml/sdtdatahash" xmlns:w16se="http://schemas.microsoft.com/office/word/2015/wordml/symex" xmlns:wpg="http://schemas.microsoft.com/office/word/2010/wordprocessingGroup" xmlns:wpi="http://schemas.microsoft.com/office/word/2010/wordprocessingInk" xmlns:wne="http://schemas.microsoft.com/office/word/2006/wordml" xmlns:wps="http://schemas.microsoft.com/office/word/2010/wordprocessingShape" mc:Ignorable="w14 w15 w16se w16cid w16 w16cex w16sdtdh w16du wp14">
+<w:ftr xmlns:wpc="http://schemas.microsoft.com/office/word/2010/wordprocessingCanvas" xmlns:cx="http://schemas.microsoft.com/office/drawing/2014/chartex" xmlns:cx1="http://schemas.microsoft.com/office/drawing/2015/9/8/chartex" xmlns:cx2="http://schemas.microsoft.com/office/drawing/2015/10/21/chartex" xmlns:cx3="http://schemas.microsoft.com/office/drawing/2016/5/9/chartex" xmlns:cx4="http://schemas.microsoft.com/office/drawing/2016/5/10/chartex" xmlns:cx5="http://schemas.microsoft.com/office/drawing/2016/5/11/chartex" xmlns:cx6="http://schemas.microsoft.com/office/drawing/2016/5/12/chartex" xmlns:cx7="http://schemas.microsoft.com/office/drawing/2016/5/13/chartex" xmlns:cx8="http://schemas.microsoft.com/office/drawing/2016/5/14/chartex" xmlns:mc="http://schemas.openxmlformats.org/markup-compatibility/2006" xmlns:aink="http://schemas.microsoft.com/office/drawing/2016/ink" xmlns:am3d="http://schemas.microsoft.com/office/drawing/2017/model3d" xmlns:o="urn:schemas-microsoft-com:office:office" xmlns:oel="http://schemas.microsoft.com/office/2019/extlst" xmlns:r="http://schemas.openxmlformats.org/officeDocument/2006/relationships" xmlns:m="http://schemas.openxmlformats.org/officeDocument/2006/math" xmlns:v="urn:schemas-microsoft-com:vml" xmlns:wp14="http://schemas.microsoft.com/office/word/2010/wordprocessingDrawing" xmlns:wp="http://schemas.openxmlformats.org/drawingml/2006/wordprocessingDrawing" xmlns:w10="urn:schemas-microsoft-com:office:word" xmlns:w="http://schemas.openxmlformats.org/wordprocessingml/2006/main" xmlns:w14="http://schemas.microsoft.com/office/word/2010/wordml" xmlns:w15="http://schemas.microsoft.com/office/word/2012/wordml" xmlns:w16cex="http://schemas.microsoft.com/office/word/2018/wordml/cex" xmlns:w16cid="http://schemas.microsoft.com/office/word/2016/wordml/cid" xmlns:w16="http://schemas.microsoft.com/office/word/2018/wordml" xmlns:w16du="http://schemas.microsoft.com/office/word/2023/wordml/word16du" xmlns:w16sdtdh="http://schemas.microsoft.com/office/word/2020/wordml/sdtdatahash" xmlns:w16sdtfl="http://schemas.microsoft.com/office/word/2024/wordml/sdtformatlock" xmlns:w16se="http://schemas.microsoft.com/office/word/2015/wordml/symex" xmlns:wpg="http://schemas.microsoft.com/office/word/2010/wordprocessingGroup" xmlns:wpi="http://schemas.microsoft.com/office/word/2010/wordprocessingInk" xmlns:wne="http://schemas.microsoft.com/office/word/2006/wordml" xmlns:wps="http://schemas.microsoft.com/office/word/2010/wordprocessingShape" mc:Ignorable="w14 w15 w16se w16cid w16 w16cex w16sdtdh w16sdtfl w16du wp14">
   <w:p>
     <w:pPr>
       <w:pStyle w:val="Footer"/>
@@ -3975,7 +3981,7 @@
 </file>
 
 <file path=word/footer3.xml><?xml version="1.0" encoding="utf-8"?>
-<w:ftr xmlns:wpc="http://schemas.microsoft.com/office/word/2010/wordprocessingCanvas" xmlns:cx="http://schemas.microsoft.com/office/drawing/2014/chartex" xmlns:cx1="http://schemas.microsoft.com/office/drawing/2015/9/8/chartex" xmlns:cx2="http://schemas.microsoft.com/office/drawing/2015/10/21/chartex" xmlns:cx3="http://schemas.microsoft.com/office/drawing/2016/5/9/chartex" xmlns:cx4="http://schemas.microsoft.com/office/drawing/2016/5/10/chartex" xmlns:cx5="http://schemas.microsoft.com/office/drawing/2016/5/11/chartex" xmlns:cx6="http://schemas.microsoft.com/office/drawing/2016/5/12/chartex" xmlns:cx7="http://schemas.microsoft.com/office/drawing/2016/5/13/chartex" xmlns:cx8="http://schemas.microsoft.com/office/drawing/2016/5/14/chartex" xmlns:mc="http://schemas.openxmlformats.org/markup-compatibility/2006" xmlns:aink="http://schemas.microsoft.com/office/drawing/2016/ink" xmlns:am3d="http://schemas.microsoft.com/office/drawing/2017/model3d" xmlns:o="urn:schemas-microsoft-com:office:office" xmlns:oel="http://schemas.microsoft.com/office/2019/extlst" xmlns:r="http://schemas.openxmlformats.org/officeDocument/2006/relationships" xmlns:m="http://schemas.openxmlformats.org/officeDocument/2006/math" xmlns:v="urn:schemas-microsoft-com:vml" xmlns:wp14="http://schemas.microsoft.com/office/word/2010/wordprocessingDrawing" xmlns:wp="http://schemas.openxmlformats.org/drawingml/2006/wordprocessingDrawing" xmlns:w10="urn:schemas-microsoft-com:office:word" xmlns:w="http://schemas.openxmlformats.org/wordprocessingml/2006/main" xmlns:w14="http://schemas.microsoft.com/office/word/2010/wordml" xmlns:w15="http://schemas.microsoft.com/office/word/2012/wordml" xmlns:w16cex="http://schemas.microsoft.com/office/word/2018/wordml/cex" xmlns:w16cid="http://schemas.microsoft.com/office/word/2016/wordml/cid" xmlns:w16="http://schemas.microsoft.com/office/word/2018/wordml" xmlns:w16du="http://schemas.microsoft.com/office/word/2023/wordml/word16du" xmlns:w16sdtdh="http://schemas.microsoft.com/office/word/2020/wordml/sdtdatahash" xmlns:w16se="http://schemas.microsoft.com/office/word/2015/wordml/symex" xmlns:wpg="http://schemas.microsoft.com/office/word/2010/wordprocessingGroup" xmlns:wpi="http://schemas.microsoft.com/office/word/2010/wordprocessingInk" xmlns:wne="http://schemas.microsoft.com/office/word/2006/wordml" xmlns:wps="http://schemas.microsoft.com/office/word/2010/wordprocessingShape" mc:Ignorable="w14 w15 w16se w16cid w16 w16cex w16sdtdh w16du wp14">
+<w:ftr xmlns:wpc="http://schemas.microsoft.com/office/word/2010/wordprocessingCanvas" xmlns:cx="http://schemas.microsoft.com/office/drawing/2014/chartex" xmlns:cx1="http://schemas.microsoft.com/office/drawing/2015/9/8/chartex" xmlns:cx2="http://schemas.microsoft.com/office/drawing/2015/10/21/chartex" xmlns:cx3="http://schemas.microsoft.com/office/drawing/2016/5/9/chartex" xmlns:cx4="http://schemas.microsoft.com/office/drawing/2016/5/10/chartex" xmlns:cx5="http://schemas.microsoft.com/office/drawing/2016/5/11/chartex" xmlns:cx6="http://schemas.microsoft.com/office/drawing/2016/5/12/chartex" xmlns:cx7="http://schemas.microsoft.com/office/drawing/2016/5/13/chartex" xmlns:cx8="http://schemas.microsoft.com/office/drawing/2016/5/14/chartex" xmlns:mc="http://schemas.openxmlformats.org/markup-compatibility/2006" xmlns:aink="http://schemas.microsoft.com/office/drawing/2016/ink" xmlns:am3d="http://schemas.microsoft.com/office/drawing/2017/model3d" xmlns:o="urn:schemas-microsoft-com:office:office" xmlns:oel="http://schemas.microsoft.com/office/2019/extlst" xmlns:r="http://schemas.openxmlformats.org/officeDocument/2006/relationships" xmlns:m="http://schemas.openxmlformats.org/officeDocument/2006/math" xmlns:v="urn:schemas-microsoft-com:vml" xmlns:wp14="http://schemas.microsoft.com/office/word/2010/wordprocessingDrawing" xmlns:wp="http://schemas.openxmlformats.org/drawingml/2006/wordprocessingDrawing" xmlns:w10="urn:schemas-microsoft-com:office:word" xmlns:w="http://schemas.openxmlformats.org/wordprocessingml/2006/main" xmlns:w14="http://schemas.microsoft.com/office/word/2010/wordml" xmlns:w15="http://schemas.microsoft.com/office/word/2012/wordml" xmlns:w16cex="http://schemas.microsoft.com/office/word/2018/wordml/cex" xmlns:w16cid="http://schemas.microsoft.com/office/word/2016/wordml/cid" xmlns:w16="http://schemas.microsoft.com/office/word/2018/wordml" xmlns:w16du="http://schemas.microsoft.com/office/word/2023/wordml/word16du" xmlns:w16sdtdh="http://schemas.microsoft.com/office/word/2020/wordml/sdtdatahash" xmlns:w16sdtfl="http://schemas.microsoft.com/office/word/2024/wordml/sdtformatlock" xmlns:w16se="http://schemas.microsoft.com/office/word/2015/wordml/symex" xmlns:wpg="http://schemas.microsoft.com/office/word/2010/wordprocessingGroup" xmlns:wpi="http://schemas.microsoft.com/office/word/2010/wordprocessingInk" xmlns:wne="http://schemas.microsoft.com/office/word/2006/wordml" xmlns:wps="http://schemas.microsoft.com/office/word/2010/wordprocessingShape" mc:Ignorable="w14 w15 w16se w16cid w16 w16cex w16sdtdh w16sdtfl w16du wp14">
   <w:p>
     <w:pPr>
       <w:pStyle w:val="Footer"/>
@@ -3985,7 +3991,7 @@
 </file>
 
 <file path=word/footer4.xml><?xml version="1.0" encoding="utf-8"?>
-<w:ftr xmlns:wpc="http://schemas.microsoft.com/office/word/2010/wordprocessingCanvas" xmlns:cx="http://schemas.microsoft.com/office/drawing/2014/chartex" xmlns:cx1="http://schemas.microsoft.com/office/drawing/2015/9/8/chartex" xmlns:cx2="http://schemas.microsoft.com/office/drawing/2015/10/21/chartex" xmlns:cx3="http://schemas.microsoft.com/office/drawing/2016/5/9/chartex" xmlns:cx4="http://schemas.microsoft.com/office/drawing/2016/5/10/chartex" xmlns:cx5="http://schemas.microsoft.com/office/drawing/2016/5/11/chartex" xmlns:cx6="http://schemas.microsoft.com/office/drawing/2016/5/12/chartex" xmlns:cx7="http://schemas.microsoft.com/office/drawing/2016/5/13/chartex" xmlns:cx8="http://schemas.microsoft.com/office/drawing/2016/5/14/chartex" xmlns:mc="http://schemas.openxmlformats.org/markup-compatibility/2006" xmlns:aink="http://schemas.microsoft.com/office/drawing/2016/ink" xmlns:am3d="http://schemas.microsoft.com/office/drawing/2017/model3d" xmlns:o="urn:schemas-microsoft-com:office:office" xmlns:oel="http://schemas.microsoft.com/office/2019/extlst" xmlns:r="http://schemas.openxmlformats.org/officeDocument/2006/relationships" xmlns:m="http://schemas.openxmlformats.org/officeDocument/2006/math" xmlns:v="urn:schemas-microsoft-com:vml" xmlns:wp14="http://schemas.microsoft.com/office/word/2010/wordprocessingDrawing" xmlns:wp="http://schemas.openxmlformats.org/drawingml/2006/wordprocessingDrawing" xmlns:w10="urn:schemas-microsoft-com:office:word" xmlns:w="http://schemas.openxmlformats.org/wordprocessingml/2006/main" xmlns:w14="http://schemas.microsoft.com/office/word/2010/wordml" xmlns:w15="http://schemas.microsoft.com/office/word/2012/wordml" xmlns:w16cex="http://schemas.microsoft.com/office/word/2018/wordml/cex" xmlns:w16cid="http://schemas.microsoft.com/office/word/2016/wordml/cid" xmlns:w16="http://schemas.microsoft.com/office/word/2018/wordml" xmlns:w16du="http://schemas.microsoft.com/office/word/2023/wordml/word16du" xmlns:w16sdtdh="http://schemas.microsoft.com/office/word/2020/wordml/sdtdatahash" xmlns:w16se="http://schemas.microsoft.com/office/word/2015/wordml/symex" xmlns:wpg="http://schemas.microsoft.com/office/word/2010/wordprocessingGroup" xmlns:wpi="http://schemas.microsoft.com/office/word/2010/wordprocessingInk" xmlns:wne="http://schemas.microsoft.com/office/word/2006/wordml" xmlns:wps="http://schemas.microsoft.com/office/word/2010/wordprocessingShape" mc:Ignorable="w14 w15 w16se w16cid w16 w16cex w16sdtdh w16du wp14">
+<w:ftr xmlns:wpc="http://schemas.microsoft.com/office/word/2010/wordprocessingCanvas" xmlns:cx="http://schemas.microsoft.com/office/drawing/2014/chartex" xmlns:cx1="http://schemas.microsoft.com/office/drawing/2015/9/8/chartex" xmlns:cx2="http://schemas.microsoft.com/office/drawing/2015/10/21/chartex" xmlns:cx3="http://schemas.microsoft.com/office/drawing/2016/5/9/chartex" xmlns:cx4="http://schemas.microsoft.com/office/drawing/2016/5/10/chartex" xmlns:cx5="http://schemas.microsoft.com/office/drawing/2016/5/11/chartex" xmlns:cx6="http://schemas.microsoft.com/office/drawing/2016/5/12/chartex" xmlns:cx7="http://schemas.microsoft.com/office/drawing/2016/5/13/chartex" xmlns:cx8="http://schemas.microsoft.com/office/drawing/2016/5/14/chartex" xmlns:mc="http://schemas.openxmlformats.org/markup-compatibility/2006" xmlns:aink="http://schemas.microsoft.com/office/drawing/2016/ink" xmlns:am3d="http://schemas.microsoft.com/office/drawing/2017/model3d" xmlns:o="urn:schemas-microsoft-com:office:office" xmlns:oel="http://schemas.microsoft.com/office/2019/extlst" xmlns:r="http://schemas.openxmlformats.org/officeDocument/2006/relationships" xmlns:m="http://schemas.openxmlformats.org/officeDocument/2006/math" xmlns:v="urn:schemas-microsoft-com:vml" xmlns:wp14="http://schemas.microsoft.com/office/word/2010/wordprocessingDrawing" xmlns:wp="http://schemas.openxmlformats.org/drawingml/2006/wordprocessingDrawing" xmlns:w10="urn:schemas-microsoft-com:office:word" xmlns:w="http://schemas.openxmlformats.org/wordprocessingml/2006/main" xmlns:w14="http://schemas.microsoft.com/office/word/2010/wordml" xmlns:w15="http://schemas.microsoft.com/office/word/2012/wordml" xmlns:w16cex="http://schemas.microsoft.com/office/word/2018/wordml/cex" xmlns:w16cid="http://schemas.microsoft.com/office/word/2016/wordml/cid" xmlns:w16="http://schemas.microsoft.com/office/word/2018/wordml" xmlns:w16du="http://schemas.microsoft.com/office/word/2023/wordml/word16du" xmlns:w16sdtdh="http://schemas.microsoft.com/office/word/2020/wordml/sdtdatahash" xmlns:w16sdtfl="http://schemas.microsoft.com/office/word/2024/wordml/sdtformatlock" xmlns:w16se="http://schemas.microsoft.com/office/word/2015/wordml/symex" xmlns:wpg="http://schemas.microsoft.com/office/word/2010/wordprocessingGroup" xmlns:wpi="http://schemas.microsoft.com/office/word/2010/wordprocessingInk" xmlns:wne="http://schemas.microsoft.com/office/word/2006/wordml" xmlns:wps="http://schemas.microsoft.com/office/word/2010/wordprocessingShape" mc:Ignorable="w14 w15 w16se w16cid w16 w16cex w16sdtdh w16sdtfl w16du wp14">
   <w:p>
     <w:pPr>
       <w:pStyle w:val="Footer"/>
@@ -3995,7 +4001,7 @@
 </file>
 
 <file path=word/footer5.xml><?xml version="1.0" encoding="utf-8"?>
-<w:ftr xmlns:wpc="http://schemas.microsoft.com/office/word/2010/wordprocessingCanvas" xmlns:cx="http://schemas.microsoft.com/office/drawing/2014/chartex" xmlns:cx1="http://schemas.microsoft.com/office/drawing/2015/9/8/chartex" xmlns:cx2="http://schemas.microsoft.com/office/drawing/2015/10/21/chartex" xmlns:cx3="http://schemas.microsoft.com/office/drawing/2016/5/9/chartex" xmlns:cx4="http://schemas.microsoft.com/office/drawing/2016/5/10/chartex" xmlns:cx5="http://schemas.microsoft.com/office/drawing/2016/5/11/chartex" xmlns:cx6="http://schemas.microsoft.com/office/drawing/2016/5/12/chartex" xmlns:cx7="http://schemas.microsoft.com/office/drawing/2016/5/13/chartex" xmlns:cx8="http://schemas.microsoft.com/office/drawing/2016/5/14/chartex" xmlns:mc="http://schemas.openxmlformats.org/markup-compatibility/2006" xmlns:aink="http://schemas.microsoft.com/office/drawing/2016/ink" xmlns:am3d="http://schemas.microsoft.com/office/drawing/2017/model3d" xmlns:o="urn:schemas-microsoft-com:office:office" xmlns:oel="http://schemas.microsoft.com/office/2019/extlst" xmlns:r="http://schemas.openxmlformats.org/officeDocument/2006/relationships" xmlns:m="http://schemas.openxmlformats.org/officeDocument/2006/math" xmlns:v="urn:schemas-microsoft-com:vml" xmlns:wp14="http://schemas.microsoft.com/office/word/2010/wordprocessingDrawing" xmlns:wp="http://schemas.openxmlformats.org/drawingml/2006/wordprocessingDrawing" xmlns:w10="urn:schemas-microsoft-com:office:word" xmlns:w="http://schemas.openxmlformats.org/wordprocessingml/2006/main" xmlns:w14="http://schemas.microsoft.com/office/word/2010/wordml" xmlns:w15="http://schemas.microsoft.com/office/word/2012/wordml" xmlns:w16cex="http://schemas.microsoft.com/office/word/2018/wordml/cex" xmlns:w16cid="http://schemas.microsoft.com/office/word/2016/wordml/cid" xmlns:w16="http://schemas.microsoft.com/office/word/2018/wordml" xmlns:w16du="http://schemas.microsoft.com/office/word/2023/wordml/word16du" xmlns:w16sdtdh="http://schemas.microsoft.com/office/word/2020/wordml/sdtdatahash" xmlns:w16se="http://schemas.microsoft.com/office/word/2015/wordml/symex" xmlns:wpg="http://schemas.microsoft.com/office/word/2010/wordprocessingGroup" xmlns:wpi="http://schemas.microsoft.com/office/word/2010/wordprocessingInk" xmlns:wne="http://schemas.microsoft.com/office/word/2006/wordml" xmlns:wps="http://schemas.microsoft.com/office/word/2010/wordprocessingShape" mc:Ignorable="w14 w15 w16se w16cid w16 w16cex w16sdtdh w16du wp14">
+<w:ftr xmlns:wpc="http://schemas.microsoft.com/office/word/2010/wordprocessingCanvas" xmlns:cx="http://schemas.microsoft.com/office/drawing/2014/chartex" xmlns:cx1="http://schemas.microsoft.com/office/drawing/2015/9/8/chartex" xmlns:cx2="http://schemas.microsoft.com/office/drawing/2015/10/21/chartex" xmlns:cx3="http://schemas.microsoft.com/office/drawing/2016/5/9/chartex" xmlns:cx4="http://schemas.microsoft.com/office/drawing/2016/5/10/chartex" xmlns:cx5="http://schemas.microsoft.com/office/drawing/2016/5/11/chartex" xmlns:cx6="http://schemas.microsoft.com/office/drawing/2016/5/12/chartex" xmlns:cx7="http://schemas.microsoft.com/office/drawing/2016/5/13/chartex" xmlns:cx8="http://schemas.microsoft.com/office/drawing/2016/5/14/chartex" xmlns:mc="http://schemas.openxmlformats.org/markup-compatibility/2006" xmlns:aink="http://schemas.microsoft.com/office/drawing/2016/ink" xmlns:am3d="http://schemas.microsoft.com/office/drawing/2017/model3d" xmlns:o="urn:schemas-microsoft-com:office:office" xmlns:oel="http://schemas.microsoft.com/office/2019/extlst" xmlns:r="http://schemas.openxmlformats.org/officeDocument/2006/relationships" xmlns:m="http://schemas.openxmlformats.org/officeDocument/2006/math" xmlns:v="urn:schemas-microsoft-com:vml" xmlns:wp14="http://schemas.microsoft.com/office/word/2010/wordprocessingDrawing" xmlns:wp="http://schemas.openxmlformats.org/drawingml/2006/wordprocessingDrawing" xmlns:w10="urn:schemas-microsoft-com:office:word" xmlns:w="http://schemas.openxmlformats.org/wordprocessingml/2006/main" xmlns:w14="http://schemas.microsoft.com/office/word/2010/wordml" xmlns:w15="http://schemas.microsoft.com/office/word/2012/wordml" xmlns:w16cex="http://schemas.microsoft.com/office/word/2018/wordml/cex" xmlns:w16cid="http://schemas.microsoft.com/office/word/2016/wordml/cid" xmlns:w16="http://schemas.microsoft.com/office/word/2018/wordml" xmlns:w16du="http://schemas.microsoft.com/office/word/2023/wordml/word16du" xmlns:w16sdtdh="http://schemas.microsoft.com/office/word/2020/wordml/sdtdatahash" xmlns:w16sdtfl="http://schemas.microsoft.com/office/word/2024/wordml/sdtformatlock" xmlns:w16se="http://schemas.microsoft.com/office/word/2015/wordml/symex" xmlns:wpg="http://schemas.microsoft.com/office/word/2010/wordprocessingGroup" xmlns:wpi="http://schemas.microsoft.com/office/word/2010/wordprocessingInk" xmlns:wne="http://schemas.microsoft.com/office/word/2006/wordml" xmlns:wps="http://schemas.microsoft.com/office/word/2010/wordprocessingShape" mc:Ignorable="w14 w15 w16se w16cid w16 w16cex w16sdtdh w16sdtfl w16du wp14">
   <w:sdt>
     <w:sdtPr>
       <w:id w:val="-539131991"/>
@@ -4036,7 +4042,7 @@
 </file>
 
 <file path=word/footer6.xml><?xml version="1.0" encoding="utf-8"?>
-<w:ftr xmlns:wpc="http://schemas.microsoft.com/office/word/2010/wordprocessingCanvas" xmlns:cx="http://schemas.microsoft.com/office/drawing/2014/chartex" xmlns:cx1="http://schemas.microsoft.com/office/drawing/2015/9/8/chartex" xmlns:cx2="http://schemas.microsoft.com/office/drawing/2015/10/21/chartex" xmlns:cx3="http://schemas.microsoft.com/office/drawing/2016/5/9/chartex" xmlns:cx4="http://schemas.microsoft.com/office/drawing/2016/5/10/chartex" xmlns:cx5="http://schemas.microsoft.com/office/drawing/2016/5/11/chartex" xmlns:cx6="http://schemas.microsoft.com/office/drawing/2016/5/12/chartex" xmlns:cx7="http://schemas.microsoft.com/office/drawing/2016/5/13/chartex" xmlns:cx8="http://schemas.microsoft.com/office/drawing/2016/5/14/chartex" xmlns:mc="http://schemas.openxmlformats.org/markup-compatibility/2006" xmlns:aink="http://schemas.microsoft.com/office/drawing/2016/ink" xmlns:am3d="http://schemas.microsoft.com/office/drawing/2017/model3d" xmlns:o="urn:schemas-microsoft-com:office:office" xmlns:oel="http://schemas.microsoft.com/office/2019/extlst" xmlns:r="http://schemas.openxmlformats.org/officeDocument/2006/relationships" xmlns:m="http://schemas.openxmlformats.org/officeDocument/2006/math" xmlns:v="urn:schemas-microsoft-com:vml" xmlns:wp14="http://schemas.microsoft.com/office/word/2010/wordprocessingDrawing" xmlns:wp="http://schemas.openxmlformats.org/drawingml/2006/wordprocessingDrawing" xmlns:w10="urn:schemas-microsoft-com:office:word" xmlns:w="http://schemas.openxmlformats.org/wordprocessingml/2006/main" xmlns:w14="http://schemas.microsoft.com/office/word/2010/wordml" xmlns:w15="http://schemas.microsoft.com/office/word/2012/wordml" xmlns:w16cex="http://schemas.microsoft.com/office/word/2018/wordml/cex" xmlns:w16cid="http://schemas.microsoft.com/office/word/2016/wordml/cid" xmlns:w16="http://schemas.microsoft.com/office/word/2018/wordml" xmlns:w16du="http://schemas.microsoft.com/office/word/2023/wordml/word16du" xmlns:w16sdtdh="http://schemas.microsoft.com/office/word/2020/wordml/sdtdatahash" xmlns:w16se="http://schemas.microsoft.com/office/word/2015/wordml/symex" xmlns:wpg="http://schemas.microsoft.com/office/word/2010/wordprocessingGroup" xmlns:wpi="http://schemas.microsoft.com/office/word/2010/wordprocessingInk" xmlns:wne="http://schemas.microsoft.com/office/word/2006/wordml" xmlns:wps="http://schemas.microsoft.com/office/word/2010/wordprocessingShape" mc:Ignorable="w14 w15 w16se w16cid w16 w16cex w16sdtdh w16du wp14">
+<w:ftr xmlns:wpc="http://schemas.microsoft.com/office/word/2010/wordprocessingCanvas" xmlns:cx="http://schemas.microsoft.com/office/drawing/2014/chartex" xmlns:cx1="http://schemas.microsoft.com/office/drawing/2015/9/8/chartex" xmlns:cx2="http://schemas.microsoft.com/office/drawing/2015/10/21/chartex" xmlns:cx3="http://schemas.microsoft.com/office/drawing/2016/5/9/chartex" xmlns:cx4="http://schemas.microsoft.com/office/drawing/2016/5/10/chartex" xmlns:cx5="http://schemas.microsoft.com/office/drawing/2016/5/11/chartex" xmlns:cx6="http://schemas.microsoft.com/office/drawing/2016/5/12/chartex" xmlns:cx7="http://schemas.microsoft.com/office/drawing/2016/5/13/chartex" xmlns:cx8="http://schemas.microsoft.com/office/drawing/2016/5/14/chartex" xmlns:mc="http://schemas.openxmlformats.org/markup-compatibility/2006" xmlns:aink="http://schemas.microsoft.com/office/drawing/2016/ink" xmlns:am3d="http://schemas.microsoft.com/office/drawing/2017/model3d" xmlns:o="urn:schemas-microsoft-com:office:office" xmlns:oel="http://schemas.microsoft.com/office/2019/extlst" xmlns:r="http://schemas.openxmlformats.org/officeDocument/2006/relationships" xmlns:m="http://schemas.openxmlformats.org/officeDocument/2006/math" xmlns:v="urn:schemas-microsoft-com:vml" xmlns:wp14="http://schemas.microsoft.com/office/word/2010/wordprocessingDrawing" xmlns:wp="http://schemas.openxmlformats.org/drawingml/2006/wordprocessingDrawing" xmlns:w10="urn:schemas-microsoft-com:office:word" xmlns:w="http://schemas.openxmlformats.org/wordprocessingml/2006/main" xmlns:w14="http://schemas.microsoft.com/office/word/2010/wordml" xmlns:w15="http://schemas.microsoft.com/office/word/2012/wordml" xmlns:w16cex="http://schemas.microsoft.com/office/word/2018/wordml/cex" xmlns:w16cid="http://schemas.microsoft.com/office/word/2016/wordml/cid" xmlns:w16="http://schemas.microsoft.com/office/word/2018/wordml" xmlns:w16du="http://schemas.microsoft.com/office/word/2023/wordml/word16du" xmlns:w16sdtdh="http://schemas.microsoft.com/office/word/2020/wordml/sdtdatahash" xmlns:w16sdtfl="http://schemas.microsoft.com/office/word/2024/wordml/sdtformatlock" xmlns:w16se="http://schemas.microsoft.com/office/word/2015/wordml/symex" xmlns:wpg="http://schemas.microsoft.com/office/word/2010/wordprocessingGroup" xmlns:wpi="http://schemas.microsoft.com/office/word/2010/wordprocessingInk" xmlns:wne="http://schemas.microsoft.com/office/word/2006/wordml" xmlns:wps="http://schemas.microsoft.com/office/word/2010/wordprocessingShape" mc:Ignorable="w14 w15 w16se w16cid w16 w16cex w16sdtdh w16sdtfl w16du wp14">
   <w:sdt>
     <w:sdtPr>
       <w:id w:val="-830221941"/>
@@ -4077,7 +4083,7 @@
 </file>
 
 <file path=word/footnotes.xml><?xml version="1.0" encoding="utf-8"?>
-<w:footnotes xmlns:wpc="http://schemas.microsoft.com/office/word/2010/wordprocessingCanvas" xmlns:cx="http://schemas.microsoft.com/office/drawing/2014/chartex" xmlns:cx1="http://schemas.microsoft.com/office/drawing/2015/9/8/chartex" xmlns:cx2="http://schemas.microsoft.com/office/drawing/2015/10/21/chartex" xmlns:cx3="http://schemas.microsoft.com/office/drawing/2016/5/9/chartex" xmlns:cx4="http://schemas.microsoft.com/office/drawing/2016/5/10/chartex" xmlns:cx5="http://schemas.microsoft.com/office/drawing/2016/5/11/chartex" xmlns:cx6="http://schemas.microsoft.com/office/drawing/2016/5/12/chartex" xmlns:cx7="http://schemas.microsoft.com/office/drawing/2016/5/13/chartex" xmlns:cx8="http://schemas.microsoft.com/office/drawing/2016/5/14/chartex" xmlns:mc="http://schemas.openxmlformats.org/markup-compatibility/2006" xmlns:aink="http://schemas.microsoft.com/office/drawing/2016/ink" xmlns:am3d="http://schemas.microsoft.com/office/drawing/2017/model3d" xmlns:o="urn:schemas-microsoft-com:office:office" xmlns:oel="http://schemas.microsoft.com/office/2019/extlst" xmlns:r="http://schemas.openxmlformats.org/officeDocument/2006/relationships" xmlns:m="http://schemas.openxmlformats.org/officeDocument/2006/math" xmlns:v="urn:schemas-microsoft-com:vml" xmlns:wp14="http://schemas.microsoft.com/office/word/2010/wordprocessingDrawing" xmlns:wp="http://schemas.openxmlformats.org/drawingml/2006/wordprocessingDrawing" xmlns:w10="urn:schemas-microsoft-com:office:word" xmlns:w="http://schemas.openxmlformats.org/wordprocessingml/2006/main" xmlns:w14="http://schemas.microsoft.com/office/word/2010/wordml" xmlns:w15="http://schemas.microsoft.com/office/word/2012/wordml" xmlns:w16cex="http://schemas.microsoft.com/office/word/2018/wordml/cex" xmlns:w16cid="http://schemas.microsoft.com/office/word/2016/wordml/cid" xmlns:w16="http://schemas.microsoft.com/office/word/2018/wordml" xmlns:w16du="http://schemas.microsoft.com/office/word/2023/wordml/word16du" xmlns:w16sdtdh="http://schemas.microsoft.com/office/word/2020/wordml/sdtdatahash" xmlns:w16se="http://schemas.microsoft.com/office/word/2015/wordml/symex" xmlns:wpg="http://schemas.microsoft.com/office/word/2010/wordprocessingGroup" xmlns:wpi="http://schemas.microsoft.com/office/word/2010/wordprocessingInk" xmlns:wne="http://schemas.microsoft.com/office/word/2006/wordml" xmlns:wps="http://schemas.microsoft.com/office/word/2010/wordprocessingShape" mc:Ignorable="w14 w15 w16se w16cid w16 w16cex w16sdtdh w16du wp14">
+<w:footnotes xmlns:wpc="http://schemas.microsoft.com/office/word/2010/wordprocessingCanvas" xmlns:cx="http://schemas.microsoft.com/office/drawing/2014/chartex" xmlns:cx1="http://schemas.microsoft.com/office/drawing/2015/9/8/chartex" xmlns:cx2="http://schemas.microsoft.com/office/drawing/2015/10/21/chartex" xmlns:cx3="http://schemas.microsoft.com/office/drawing/2016/5/9/chartex" xmlns:cx4="http://schemas.microsoft.com/office/drawing/2016/5/10/chartex" xmlns:cx5="http://schemas.microsoft.com/office/drawing/2016/5/11/chartex" xmlns:cx6="http://schemas.microsoft.com/office/drawing/2016/5/12/chartex" xmlns:cx7="http://schemas.microsoft.com/office/drawing/2016/5/13/chartex" xmlns:cx8="http://schemas.microsoft.com/office/drawing/2016/5/14/chartex" xmlns:mc="http://schemas.openxmlformats.org/markup-compatibility/2006" xmlns:aink="http://schemas.microsoft.com/office/drawing/2016/ink" xmlns:am3d="http://schemas.microsoft.com/office/drawing/2017/model3d" xmlns:o="urn:schemas-microsoft-com:office:office" xmlns:oel="http://schemas.microsoft.com/office/2019/extlst" xmlns:r="http://schemas.openxmlformats.org/officeDocument/2006/relationships" xmlns:m="http://schemas.openxmlformats.org/officeDocument/2006/math" xmlns:v="urn:schemas-microsoft-com:vml" xmlns:wp14="http://schemas.microsoft.com/office/word/2010/wordprocessingDrawing" xmlns:wp="http://schemas.openxmlformats.org/drawingml/2006/wordprocessingDrawing" xmlns:w10="urn:schemas-microsoft-com:office:word" xmlns:w="http://schemas.openxmlformats.org/wordprocessingml/2006/main" xmlns:w14="http://schemas.microsoft.com/office/word/2010/wordml" xmlns:w15="http://schemas.microsoft.com/office/word/2012/wordml" xmlns:w16cex="http://schemas.microsoft.com/office/word/2018/wordml/cex" xmlns:w16cid="http://schemas.microsoft.com/office/word/2016/wordml/cid" xmlns:w16="http://schemas.microsoft.com/office/word/2018/wordml" xmlns:w16du="http://schemas.microsoft.com/office/word/2023/wordml/word16du" xmlns:w16sdtdh="http://schemas.microsoft.com/office/word/2020/wordml/sdtdatahash" xmlns:w16sdtfl="http://schemas.microsoft.com/office/word/2024/wordml/sdtformatlock" xmlns:w16se="http://schemas.microsoft.com/office/word/2015/wordml/symex" xmlns:wpg="http://schemas.microsoft.com/office/word/2010/wordprocessingGroup" xmlns:wpi="http://schemas.microsoft.com/office/word/2010/wordprocessingInk" xmlns:wne="http://schemas.microsoft.com/office/word/2006/wordml" xmlns:wps="http://schemas.microsoft.com/office/word/2010/wordprocessingShape" mc:Ignorable="w14 w15 w16se w16cid w16 w16cex w16sdtdh w16sdtfl w16du wp14">
   <w:footnote w:type="separator" w:id="-1">
     <w:p>
       <w:pPr>
@@ -4102,7 +4108,7 @@
 </file>
 
 <file path=word/numbering.xml><?xml version="1.0" encoding="utf-8"?>
-<w:numbering xmlns:wpc="http://schemas.microsoft.com/office/word/2010/wordprocessingCanvas" xmlns:cx="http://schemas.microsoft.com/office/drawing/2014/chartex" xmlns:cx1="http://schemas.microsoft.com/office/drawing/2015/9/8/chartex" xmlns:cx2="http://schemas.microsoft.com/office/drawing/2015/10/21/chartex" xmlns:cx3="http://schemas.microsoft.com/office/drawing/2016/5/9/chartex" xmlns:cx4="http://schemas.microsoft.com/office/drawing/2016/5/10/chartex" xmlns:cx5="http://schemas.microsoft.com/office/drawing/2016/5/11/chartex" xmlns:cx6="http://schemas.microsoft.com/office/drawing/2016/5/12/chartex" xmlns:cx7="http://schemas.microsoft.com/office/drawing/2016/5/13/chartex" xmlns:cx8="http://schemas.microsoft.com/office/drawing/2016/5/14/chartex" xmlns:mc="http://schemas.openxmlformats.org/markup-compatibility/2006" xmlns:aink="http://schemas.microsoft.com/office/drawing/2016/ink" xmlns:am3d="http://schemas.microsoft.com/office/drawing/2017/model3d" xmlns:o="urn:schemas-microsoft-com:office:office" xmlns:oel="http://schemas.microsoft.com/office/2019/extlst" xmlns:r="http://schemas.openxmlformats.org/officeDocument/2006/relationships" xmlns:m="http://schemas.openxmlformats.org/officeDocument/2006/math" xmlns:v="urn:schemas-microsoft-com:vml" xmlns:wp14="http://schemas.microsoft.com/office/word/2010/wordprocessingDrawing" xmlns:wp="http://schemas.openxmlformats.org/drawingml/2006/wordprocessingDrawing" xmlns:w10="urn:schemas-microsoft-com:office:word" xmlns:w="http://schemas.openxmlformats.org/wordprocessingml/2006/main" xmlns:w14="http://schemas.microsoft.com/office/word/2010/wordml" xmlns:w15="http://schemas.microsoft.com/office/word/2012/wordml" xmlns:w16cex="http://schemas.microsoft.com/office/word/2018/wordml/cex" xmlns:w16cid="http://schemas.microsoft.com/office/word/2016/wordml/cid" xmlns:w16="http://schemas.microsoft.com/office/word/2018/wordml" xmlns:w16du="http://schemas.microsoft.com/office/word/2023/wordml/word16du" xmlns:w16sdtdh="http://schemas.microsoft.com/office/word/2020/wordml/sdtdatahash" xmlns:w16se="http://schemas.microsoft.com/office/word/2015/wordml/symex" xmlns:wpg="http://schemas.microsoft.com/office/word/2010/wordprocessingGroup" xmlns:wpi="http://schemas.microsoft.com/office/word/2010/wordprocessingInk" xmlns:wne="http://schemas.microsoft.com/office/word/2006/wordml" xmlns:wps="http://schemas.microsoft.com/office/word/2010/wordprocessingShape" mc:Ignorable="w14 w15 w16se w16cid w16 w16cex w16sdtdh w16du wp14">
+<w:numbering xmlns:wpc="http://schemas.microsoft.com/office/word/2010/wordprocessingCanvas" xmlns:cx="http://schemas.microsoft.com/office/drawing/2014/chartex" xmlns:cx1="http://schemas.microsoft.com/office/drawing/2015/9/8/chartex" xmlns:cx2="http://schemas.microsoft.com/office/drawing/2015/10/21/chartex" xmlns:cx3="http://schemas.microsoft.com/office/drawing/2016/5/9/chartex" xmlns:cx4="http://schemas.microsoft.com/office/drawing/2016/5/10/chartex" xmlns:cx5="http://schemas.microsoft.com/office/drawing/2016/5/11/chartex" xmlns:cx6="http://schemas.microsoft.com/office/drawing/2016/5/12/chartex" xmlns:cx7="http://schemas.microsoft.com/office/drawing/2016/5/13/chartex" xmlns:cx8="http://schemas.microsoft.com/office/drawing/2016/5/14/chartex" xmlns:mc="http://schemas.openxmlformats.org/markup-compatibility/2006" xmlns:aink="http://schemas.microsoft.com/office/drawing/2016/ink" xmlns:am3d="http://schemas.microsoft.com/office/drawing/2017/model3d" xmlns:o="urn:schemas-microsoft-com:office:office" xmlns:oel="http://schemas.microsoft.com/office/2019/extlst" xmlns:r="http://schemas.openxmlformats.org/officeDocument/2006/relationships" xmlns:m="http://schemas.openxmlformats.org/officeDocument/2006/math" xmlns:v="urn:schemas-microsoft-com:vml" xmlns:wp14="http://schemas.microsoft.com/office/word/2010/wordprocessingDrawing" xmlns:wp="http://schemas.openxmlformats.org/drawingml/2006/wordprocessingDrawing" xmlns:w10="urn:schemas-microsoft-com:office:word" xmlns:w="http://schemas.openxmlformats.org/wordprocessingml/2006/main" xmlns:w14="http://schemas.microsoft.com/office/word/2010/wordml" xmlns:w15="http://schemas.microsoft.com/office/word/2012/wordml" xmlns:w16cex="http://schemas.microsoft.com/office/word/2018/wordml/cex" xmlns:w16cid="http://schemas.microsoft.com/office/word/2016/wordml/cid" xmlns:w16="http://schemas.microsoft.com/office/word/2018/wordml" xmlns:w16du="http://schemas.microsoft.com/office/word/2023/wordml/word16du" xmlns:w16sdtdh="http://schemas.microsoft.com/office/word/2020/wordml/sdtdatahash" xmlns:w16sdtfl="http://schemas.microsoft.com/office/word/2024/wordml/sdtformatlock" xmlns:w16se="http://schemas.microsoft.com/office/word/2015/wordml/symex" xmlns:wpg="http://schemas.microsoft.com/office/word/2010/wordprocessingGroup" xmlns:wpi="http://schemas.microsoft.com/office/word/2010/wordprocessingInk" xmlns:wne="http://schemas.microsoft.com/office/word/2006/wordml" xmlns:wps="http://schemas.microsoft.com/office/word/2010/wordprocessingShape" mc:Ignorable="w14 w15 w16se w16cid w16 w16cex w16sdtdh w16sdtfl w16du wp14">
   <w:abstractNum w:abstractNumId="0" w15:restartNumberingAfterBreak="0">
     <w:nsid w:val="354D0131"/>
     <w:multiLevelType w:val="multilevel"/>
@@ -4845,7 +4851,7 @@
 </file>
 
 <file path=word/styles.xml><?xml version="1.0" encoding="utf-8"?>
-<w:styles xmlns:mc="http://schemas.openxmlformats.org/markup-compatibility/2006" xmlns:r="http://schemas.openxmlformats.org/officeDocument/2006/relationships" xmlns:w="http://schemas.openxmlformats.org/wordprocessingml/2006/main" xmlns:w14="http://schemas.microsoft.com/office/word/2010/wordml" xmlns:w15="http://schemas.microsoft.com/office/word/2012/wordml" xmlns:w16cex="http://schemas.microsoft.com/office/word/2018/wordml/cex" xmlns:w16cid="http://schemas.microsoft.com/office/word/2016/wordml/cid" xmlns:w16="http://schemas.microsoft.com/office/word/2018/wordml" xmlns:w16du="http://schemas.microsoft.com/office/word/2023/wordml/word16du" xmlns:w16sdtdh="http://schemas.microsoft.com/office/word/2020/wordml/sdtdatahash" xmlns:w16se="http://schemas.microsoft.com/office/word/2015/wordml/symex" mc:Ignorable="w14 w15 w16se w16cid w16 w16cex w16sdtdh w16du">
+<w:styles xmlns:mc="http://schemas.openxmlformats.org/markup-compatibility/2006" xmlns:r="http://schemas.openxmlformats.org/officeDocument/2006/relationships" xmlns:w="http://schemas.openxmlformats.org/wordprocessingml/2006/main" xmlns:w14="http://schemas.microsoft.com/office/word/2010/wordml" xmlns:w15="http://schemas.microsoft.com/office/word/2012/wordml" xmlns:w16cex="http://schemas.microsoft.com/office/word/2018/wordml/cex" xmlns:w16cid="http://schemas.microsoft.com/office/word/2016/wordml/cid" xmlns:w16="http://schemas.microsoft.com/office/word/2018/wordml" xmlns:w16du="http://schemas.microsoft.com/office/word/2023/wordml/word16du" xmlns:w16sdtdh="http://schemas.microsoft.com/office/word/2020/wordml/sdtdatahash" xmlns:w16sdtfl="http://schemas.microsoft.com/office/word/2024/wordml/sdtformatlock" xmlns:w16se="http://schemas.microsoft.com/office/word/2015/wordml/symex" mc:Ignorable="w14 w15 w16se w16cid w16 w16cex w16sdtdh w16sdtfl w16du">
   <w:docDefaults>
     <w:rPrDefault>
       <w:rPr>

--- a/documentation/ROP.docx
+++ b/documentation/ROP.docx
@@ -82,9 +82,6 @@
         </w:sectPr>
       </w:pPr>
       <w:r>
-        <w:rPr>
-          <w:noProof/>
-        </w:rPr>
         <w:pict w14:anchorId="12588579">
           <v:rect id="Textové pole 2" o:spid="_x0000_s1027" style="position:absolute;left:0;text-align:left;margin-left:6.25pt;margin-top:174.7pt;width:421.5pt;height:135.8pt;z-index:2;visibility:visible;mso-wrap-style:square;mso-wrap-distance-left:9pt;mso-wrap-distance-top:3.6pt;mso-wrap-distance-right:9pt;mso-wrap-distance-bottom:4.3pt;mso-position-horizontal:absolute;mso-position-horizontal-relative:text;mso-position-vertical:absolute;mso-position-vertical-relative:text;v-text-anchor:top" o:gfxdata="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" o:allowincell="f" stroked="f">
             <v:textbox>
@@ -138,11 +135,8 @@
         </w:pict>
       </w:r>
       <w:r>
-        <w:rPr>
-          <w:noProof/>
-        </w:rPr>
         <w:pict w14:anchorId="370475BE">
-          <v:rect id="_x0000_s1026" style="position:absolute;left:0;text-align:left;margin-left:1471.8pt;margin-top:547.75pt;width:419.15pt;height:101.9pt;z-index:4;visibility:visible;mso-wrap-style:square;mso-wrap-distance-left:8.95pt;mso-wrap-distance-top:3.55pt;mso-wrap-distance-right:9pt;mso-wrap-distance-bottom:3.75pt;mso-position-horizontal:right;mso-position-horizontal-relative:margin;mso-position-vertical:absolute;mso-position-vertical-relative:text;v-text-anchor:top" o:gfxdata="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" o:allowincell="f" stroked="f">
+          <v:rect id="_x0000_s1026" style="position:absolute;left:0;text-align:left;margin-left:2575.65pt;margin-top:547.75pt;width:419.15pt;height:101.9pt;z-index:4;visibility:visible;mso-wrap-style:square;mso-wrap-distance-left:8.95pt;mso-wrap-distance-top:3.55pt;mso-wrap-distance-right:9pt;mso-wrap-distance-bottom:3.75pt;mso-position-horizontal:right;mso-position-horizontal-relative:margin;mso-position-vertical:absolute;mso-position-vertical-relative:text;v-text-anchor:top" o:gfxdata="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" o:allowincell="f" stroked="f">
             <v:textbox>
               <w:txbxContent>
                 <w:p>
@@ -203,12 +197,36 @@
     </w:p>
     <w:p>
       <w:r>
-        <w:t>Cílem této ročníkové práce je vytvořit webovou aplikaci, která umožní procedurálně generovat místnosti pomocí herního enginu Unity a programovacího jazyka C#. Rozsah, složitost, počet místností a pater těchto vytvořených místnosti bude záviset na uživatelem zadaných parametrech a seedů.</w:t>
-      </w:r>
-    </w:p>
-    <w:p>
-      <w:r>
-        <w:t>Vytvořené mapy bude možné po dokončení prozkoumat přímo v aplikaci nebo uložit do vlastního souborového formátu (.dnd). Tento formát bude využívat technologie podobné formátu XML.</w:t>
+        <w:t xml:space="preserve">Cílem této ročníkové práce je vytvořit webovou aplikaci, která umožní procedurálně generovat místnosti pomocí herního </w:t>
+      </w:r>
+      <w:proofErr w:type="spellStart"/>
+      <w:r>
+        <w:t>enginu</w:t>
+      </w:r>
+      <w:proofErr w:type="spellEnd"/>
+      <w:r>
+        <w:t xml:space="preserve"> Unity a programovacího jazyka C#. Rozsah, složitost, počet místností a pater těchto vytvořených místnosti bude záviset na uživatelem zadaných parametrech a </w:t>
+      </w:r>
+      <w:proofErr w:type="spellStart"/>
+      <w:r>
+        <w:t>seedů</w:t>
+      </w:r>
+      <w:proofErr w:type="spellEnd"/>
+      <w:r>
+        <w:t>.</w:t>
+      </w:r>
+    </w:p>
+    <w:p>
+      <w:r>
+        <w:t xml:space="preserve">Vytvořené mapy bude možné po dokončení prozkoumat přímo v aplikaci nebo uložit do vlastního souborového </w:t>
+      </w:r>
+      <w:proofErr w:type="gramStart"/>
+      <w:r>
+        <w:t>formátu (.dnd</w:t>
+      </w:r>
+      <w:proofErr w:type="gramEnd"/>
+      <w:r>
+        <w:t>). Tento formát bude využívat technologie podobné formátu XML.</w:t>
       </w:r>
       <w:r>
         <w:br w:type="page"/>
@@ -235,12 +253,33 @@
     </w:p>
     <w:p>
       <w:r>
-        <w:t>generování map pro TTRPG hry, jako je Dungeons &amp; Dragons, za využití herního</w:t>
-      </w:r>
-    </w:p>
-    <w:p>
-      <w:r>
-        <w:t>enginu Unity a programovacího jazyka C#. Aplikace umožní uživatelům zadávat</w:t>
+        <w:t xml:space="preserve">generování map pro TTRPG hry, jako je </w:t>
+      </w:r>
+      <w:proofErr w:type="spellStart"/>
+      <w:r>
+        <w:t>Dungeons</w:t>
+      </w:r>
+      <w:proofErr w:type="spellEnd"/>
+      <w:r>
+        <w:t xml:space="preserve"> &amp; </w:t>
+      </w:r>
+      <w:proofErr w:type="spellStart"/>
+      <w:r>
+        <w:t>Dragons</w:t>
+      </w:r>
+      <w:proofErr w:type="spellEnd"/>
+      <w:r>
+        <w:t>, za využití herního</w:t>
+      </w:r>
+    </w:p>
+    <w:p>
+      <w:proofErr w:type="spellStart"/>
+      <w:r>
+        <w:t>enginu</w:t>
+      </w:r>
+      <w:proofErr w:type="spellEnd"/>
+      <w:r>
+        <w:t xml:space="preserve"> Unity a programovacího jazyka C#. Aplikace umožní uživatelům zadávat</w:t>
       </w:r>
     </w:p>
     <w:p>
@@ -260,16 +299,7 @@
     </w:p>
     <w:p>
       <w:r>
-        <w:t xml:space="preserve">souboru ve vlastním formátu </w:t>
-      </w:r>
-      <w:r>
-        <w:rPr>
-          <w:lang w:val="en-US"/>
-        </w:rPr>
-        <w:t>“.dnd”,</w:t>
-      </w:r>
-      <w:r>
-        <w:t xml:space="preserve"> který bude využívat technologie podobné XML.</w:t>
+        <w:t>souboru ve vlastním formátu “.dnd”, který bude využívat technologie podobné XML.</w:t>
       </w:r>
     </w:p>
     <w:p>
@@ -279,7 +309,15 @@
     </w:p>
     <w:p>
       <w:r>
-        <w:t>dokumentace bude řešena prostřednictvím GitHubu.</w:t>
+        <w:t xml:space="preserve">dokumentace bude řešena prostřednictvím </w:t>
+      </w:r>
+      <w:proofErr w:type="spellStart"/>
+      <w:r>
+        <w:t>GitHubu</w:t>
+      </w:r>
+      <w:proofErr w:type="spellEnd"/>
+      <w:r>
+        <w:t>.</w:t>
       </w:r>
     </w:p>
     <w:p>
@@ -324,40 +362,684 @@
       <w:bookmarkEnd w:id="3"/>
     </w:p>
     <w:p>
-      <w:pPr>
-        <w:rPr>
-          <w:lang w:val="en-US"/>
-        </w:rPr>
-      </w:pPr>
-      <w:r>
-        <w:rPr>
-          <w:lang w:val="en-US"/>
-        </w:rPr>
-        <w:t>The aim of this thesis is to design and describe the creation of a web application for procedural map generation for TTRPG games such as Dungeons &amp;amp; Dragons, using the Unity game engine and the C# programming language. The application will allow users to specify parameters such as the number of floors, frequency and types of decorative elements, with the user-specified seed being the key factor for the map generation. Procedurally created rooms will be able to be explored directly in the application or exported to a custom ”.dnd” file using XML-like technologies. Kanban will be used for agile project planning, with version control and documentation handled through GitHub.</w:t>
+      <w:proofErr w:type="spellStart"/>
+      <w:r>
+        <w:t>The</w:t>
+      </w:r>
+      <w:proofErr w:type="spellEnd"/>
+      <w:r>
+        <w:t xml:space="preserve"> </w:t>
+      </w:r>
+      <w:proofErr w:type="spellStart"/>
+      <w:r>
+        <w:t>aim</w:t>
+      </w:r>
+      <w:proofErr w:type="spellEnd"/>
+      <w:r>
+        <w:t xml:space="preserve"> </w:t>
+      </w:r>
+      <w:proofErr w:type="spellStart"/>
+      <w:r>
+        <w:t>of</w:t>
+      </w:r>
+      <w:proofErr w:type="spellEnd"/>
+      <w:r>
+        <w:t xml:space="preserve"> </w:t>
+      </w:r>
+      <w:proofErr w:type="spellStart"/>
+      <w:r>
+        <w:t>this</w:t>
+      </w:r>
+      <w:proofErr w:type="spellEnd"/>
+      <w:r>
+        <w:t xml:space="preserve"> thesis </w:t>
+      </w:r>
+      <w:proofErr w:type="spellStart"/>
+      <w:r>
+        <w:t>is</w:t>
+      </w:r>
+      <w:proofErr w:type="spellEnd"/>
+      <w:r>
+        <w:t xml:space="preserve"> to design and </w:t>
+      </w:r>
+      <w:proofErr w:type="spellStart"/>
+      <w:r>
+        <w:t>describe</w:t>
+      </w:r>
+      <w:proofErr w:type="spellEnd"/>
+      <w:r>
+        <w:t xml:space="preserve"> </w:t>
+      </w:r>
+      <w:proofErr w:type="spellStart"/>
+      <w:r>
+        <w:t>the</w:t>
+      </w:r>
+      <w:proofErr w:type="spellEnd"/>
+      <w:r>
+        <w:t xml:space="preserve"> </w:t>
+      </w:r>
+      <w:proofErr w:type="spellStart"/>
+      <w:r>
+        <w:t>creation</w:t>
+      </w:r>
+      <w:proofErr w:type="spellEnd"/>
+      <w:r>
+        <w:t xml:space="preserve"> </w:t>
+      </w:r>
+      <w:proofErr w:type="spellStart"/>
+      <w:r>
+        <w:t>of</w:t>
+      </w:r>
+      <w:proofErr w:type="spellEnd"/>
+      <w:r>
+        <w:t xml:space="preserve"> a web </w:t>
+      </w:r>
+      <w:proofErr w:type="spellStart"/>
+      <w:r>
+        <w:t>application</w:t>
+      </w:r>
+      <w:proofErr w:type="spellEnd"/>
+      <w:r>
+        <w:t xml:space="preserve"> </w:t>
+      </w:r>
+      <w:proofErr w:type="spellStart"/>
+      <w:r>
+        <w:t>for</w:t>
+      </w:r>
+      <w:proofErr w:type="spellEnd"/>
+      <w:r>
+        <w:t xml:space="preserve"> </w:t>
+      </w:r>
+      <w:proofErr w:type="spellStart"/>
+      <w:r>
+        <w:t>procedural</w:t>
+      </w:r>
+      <w:proofErr w:type="spellEnd"/>
+      <w:r>
+        <w:t xml:space="preserve"> map </w:t>
+      </w:r>
+      <w:proofErr w:type="spellStart"/>
+      <w:r>
+        <w:t>generation</w:t>
+      </w:r>
+      <w:proofErr w:type="spellEnd"/>
+      <w:r>
+        <w:t xml:space="preserve"> </w:t>
+      </w:r>
+      <w:proofErr w:type="spellStart"/>
+      <w:r>
+        <w:t>for</w:t>
+      </w:r>
+      <w:proofErr w:type="spellEnd"/>
+      <w:r>
+        <w:t xml:space="preserve"> TTRPG </w:t>
+      </w:r>
+      <w:proofErr w:type="spellStart"/>
+      <w:r>
+        <w:t>games</w:t>
+      </w:r>
+      <w:proofErr w:type="spellEnd"/>
+      <w:r>
+        <w:t xml:space="preserve"> such as </w:t>
+      </w:r>
+      <w:proofErr w:type="spellStart"/>
+      <w:r>
+        <w:t>Dungeons</w:t>
+      </w:r>
+      <w:proofErr w:type="spellEnd"/>
+      <w:r>
+        <w:t xml:space="preserve"> &amp;</w:t>
+      </w:r>
+      <w:proofErr w:type="spellStart"/>
+      <w:r>
+        <w:t>amp</w:t>
+      </w:r>
+      <w:proofErr w:type="spellEnd"/>
+      <w:r>
+        <w:t xml:space="preserve">; </w:t>
+      </w:r>
+      <w:proofErr w:type="spellStart"/>
+      <w:r>
+        <w:t>Dragons</w:t>
+      </w:r>
+      <w:proofErr w:type="spellEnd"/>
+      <w:r>
+        <w:t xml:space="preserve">, </w:t>
+      </w:r>
+      <w:proofErr w:type="spellStart"/>
+      <w:r>
+        <w:t>using</w:t>
+      </w:r>
+      <w:proofErr w:type="spellEnd"/>
+      <w:r>
+        <w:t xml:space="preserve"> </w:t>
+      </w:r>
+      <w:proofErr w:type="spellStart"/>
+      <w:r>
+        <w:t>the</w:t>
+      </w:r>
+      <w:proofErr w:type="spellEnd"/>
+      <w:r>
+        <w:t xml:space="preserve"> Unity game engine and </w:t>
+      </w:r>
+      <w:proofErr w:type="spellStart"/>
+      <w:r>
+        <w:t>the</w:t>
+      </w:r>
+      <w:proofErr w:type="spellEnd"/>
+      <w:r>
+        <w:t xml:space="preserve"> C# </w:t>
+      </w:r>
+      <w:proofErr w:type="spellStart"/>
+      <w:r>
+        <w:t>programming</w:t>
+      </w:r>
+      <w:proofErr w:type="spellEnd"/>
+      <w:r>
+        <w:t xml:space="preserve"> </w:t>
+      </w:r>
+      <w:proofErr w:type="spellStart"/>
+      <w:r>
+        <w:t>language</w:t>
+      </w:r>
+      <w:proofErr w:type="spellEnd"/>
+      <w:r>
+        <w:t xml:space="preserve">. </w:t>
+      </w:r>
+      <w:proofErr w:type="spellStart"/>
+      <w:r>
+        <w:t>The</w:t>
+      </w:r>
+      <w:proofErr w:type="spellEnd"/>
+      <w:r>
+        <w:t xml:space="preserve"> </w:t>
+      </w:r>
+      <w:proofErr w:type="spellStart"/>
+      <w:r>
+        <w:t>application</w:t>
+      </w:r>
+      <w:proofErr w:type="spellEnd"/>
+      <w:r>
+        <w:t xml:space="preserve"> </w:t>
+      </w:r>
+      <w:proofErr w:type="spellStart"/>
+      <w:r>
+        <w:t>will</w:t>
+      </w:r>
+      <w:proofErr w:type="spellEnd"/>
+      <w:r>
+        <w:t xml:space="preserve"> </w:t>
+      </w:r>
+      <w:proofErr w:type="spellStart"/>
+      <w:r>
+        <w:t>allow</w:t>
+      </w:r>
+      <w:proofErr w:type="spellEnd"/>
+      <w:r>
+        <w:t xml:space="preserve"> </w:t>
+      </w:r>
+      <w:proofErr w:type="spellStart"/>
+      <w:r>
+        <w:t>users</w:t>
+      </w:r>
+      <w:proofErr w:type="spellEnd"/>
+      <w:r>
+        <w:t xml:space="preserve"> to </w:t>
+      </w:r>
+      <w:proofErr w:type="spellStart"/>
+      <w:r>
+        <w:t>specify</w:t>
+      </w:r>
+      <w:proofErr w:type="spellEnd"/>
+      <w:r>
+        <w:t xml:space="preserve"> </w:t>
+      </w:r>
+      <w:proofErr w:type="spellStart"/>
+      <w:r>
+        <w:t>parameters</w:t>
+      </w:r>
+      <w:proofErr w:type="spellEnd"/>
+      <w:r>
+        <w:t xml:space="preserve"> such as </w:t>
+      </w:r>
+      <w:proofErr w:type="spellStart"/>
+      <w:r>
+        <w:t>the</w:t>
+      </w:r>
+      <w:proofErr w:type="spellEnd"/>
+      <w:r>
+        <w:t xml:space="preserve"> </w:t>
+      </w:r>
+      <w:proofErr w:type="spellStart"/>
+      <w:r>
+        <w:t>number</w:t>
+      </w:r>
+      <w:proofErr w:type="spellEnd"/>
+      <w:r>
+        <w:t xml:space="preserve"> </w:t>
+      </w:r>
+      <w:proofErr w:type="spellStart"/>
+      <w:r>
+        <w:t>of</w:t>
+      </w:r>
+      <w:proofErr w:type="spellEnd"/>
+      <w:r>
+        <w:t xml:space="preserve"> </w:t>
+      </w:r>
+      <w:proofErr w:type="spellStart"/>
+      <w:r>
+        <w:t>floors</w:t>
+      </w:r>
+      <w:proofErr w:type="spellEnd"/>
+      <w:r>
+        <w:t xml:space="preserve">, </w:t>
+      </w:r>
+      <w:proofErr w:type="spellStart"/>
+      <w:r>
+        <w:t>frequency</w:t>
+      </w:r>
+      <w:proofErr w:type="spellEnd"/>
+      <w:r>
+        <w:t xml:space="preserve"> and </w:t>
+      </w:r>
+      <w:proofErr w:type="spellStart"/>
+      <w:r>
+        <w:t>types</w:t>
+      </w:r>
+      <w:proofErr w:type="spellEnd"/>
+      <w:r>
+        <w:t xml:space="preserve"> </w:t>
+      </w:r>
+      <w:proofErr w:type="spellStart"/>
+      <w:r>
+        <w:t>of</w:t>
+      </w:r>
+      <w:proofErr w:type="spellEnd"/>
+      <w:r>
+        <w:t xml:space="preserve"> </w:t>
+      </w:r>
+      <w:proofErr w:type="spellStart"/>
+      <w:r>
+        <w:t>decorative</w:t>
+      </w:r>
+      <w:proofErr w:type="spellEnd"/>
+      <w:r>
+        <w:t xml:space="preserve"> </w:t>
+      </w:r>
+      <w:proofErr w:type="spellStart"/>
+      <w:r>
+        <w:t>elements</w:t>
+      </w:r>
+      <w:proofErr w:type="spellEnd"/>
+      <w:r>
+        <w:t xml:space="preserve">, </w:t>
+      </w:r>
+      <w:proofErr w:type="spellStart"/>
+      <w:r>
+        <w:t>with</w:t>
+      </w:r>
+      <w:proofErr w:type="spellEnd"/>
+      <w:r>
+        <w:t xml:space="preserve"> </w:t>
+      </w:r>
+      <w:proofErr w:type="spellStart"/>
+      <w:r>
+        <w:t>the</w:t>
+      </w:r>
+      <w:proofErr w:type="spellEnd"/>
+      <w:r>
+        <w:t xml:space="preserve"> user-</w:t>
+      </w:r>
+      <w:proofErr w:type="spellStart"/>
+      <w:r>
+        <w:t>specified</w:t>
+      </w:r>
+      <w:proofErr w:type="spellEnd"/>
+      <w:r>
+        <w:t xml:space="preserve"> seed </w:t>
+      </w:r>
+      <w:proofErr w:type="spellStart"/>
+      <w:r>
+        <w:t>being</w:t>
+      </w:r>
+      <w:proofErr w:type="spellEnd"/>
+      <w:r>
+        <w:t xml:space="preserve"> </w:t>
+      </w:r>
+      <w:proofErr w:type="spellStart"/>
+      <w:r>
+        <w:t>the</w:t>
+      </w:r>
+      <w:proofErr w:type="spellEnd"/>
+      <w:r>
+        <w:t xml:space="preserve"> </w:t>
+      </w:r>
+      <w:proofErr w:type="spellStart"/>
+      <w:r>
+        <w:t>key</w:t>
+      </w:r>
+      <w:proofErr w:type="spellEnd"/>
+      <w:r>
+        <w:t xml:space="preserve"> </w:t>
+      </w:r>
+      <w:proofErr w:type="spellStart"/>
+      <w:r>
+        <w:t>factor</w:t>
+      </w:r>
+      <w:proofErr w:type="spellEnd"/>
+      <w:r>
+        <w:t xml:space="preserve"> </w:t>
+      </w:r>
+      <w:proofErr w:type="spellStart"/>
+      <w:r>
+        <w:t>for</w:t>
+      </w:r>
+      <w:proofErr w:type="spellEnd"/>
+      <w:r>
+        <w:t xml:space="preserve"> </w:t>
+      </w:r>
+      <w:proofErr w:type="spellStart"/>
+      <w:r>
+        <w:t>the</w:t>
+      </w:r>
+      <w:proofErr w:type="spellEnd"/>
+      <w:r>
+        <w:t xml:space="preserve"> map </w:t>
+      </w:r>
+      <w:proofErr w:type="spellStart"/>
+      <w:r>
+        <w:t>generation</w:t>
+      </w:r>
+      <w:proofErr w:type="spellEnd"/>
+      <w:r>
+        <w:t xml:space="preserve">. </w:t>
+      </w:r>
+      <w:proofErr w:type="spellStart"/>
+      <w:r>
+        <w:t>Procedurally</w:t>
+      </w:r>
+      <w:proofErr w:type="spellEnd"/>
+      <w:r>
+        <w:t xml:space="preserve"> </w:t>
+      </w:r>
+      <w:proofErr w:type="spellStart"/>
+      <w:r>
+        <w:t>created</w:t>
+      </w:r>
+      <w:proofErr w:type="spellEnd"/>
+      <w:r>
+        <w:t xml:space="preserve"> </w:t>
+      </w:r>
+      <w:proofErr w:type="spellStart"/>
+      <w:r>
+        <w:t>rooms</w:t>
+      </w:r>
+      <w:proofErr w:type="spellEnd"/>
+      <w:r>
+        <w:t xml:space="preserve"> </w:t>
+      </w:r>
+      <w:proofErr w:type="spellStart"/>
+      <w:r>
+        <w:t>will</w:t>
+      </w:r>
+      <w:proofErr w:type="spellEnd"/>
+      <w:r>
+        <w:t xml:space="preserve"> </w:t>
+      </w:r>
+      <w:proofErr w:type="spellStart"/>
+      <w:r>
+        <w:t>be</w:t>
+      </w:r>
+      <w:proofErr w:type="spellEnd"/>
+      <w:r>
+        <w:t xml:space="preserve"> </w:t>
+      </w:r>
+      <w:proofErr w:type="spellStart"/>
+      <w:r>
+        <w:t>able</w:t>
+      </w:r>
+      <w:proofErr w:type="spellEnd"/>
+      <w:r>
+        <w:t xml:space="preserve"> to </w:t>
+      </w:r>
+      <w:proofErr w:type="spellStart"/>
+      <w:r>
+        <w:t>be</w:t>
+      </w:r>
+      <w:proofErr w:type="spellEnd"/>
+      <w:r>
+        <w:t xml:space="preserve"> </w:t>
+      </w:r>
+      <w:proofErr w:type="spellStart"/>
+      <w:r>
+        <w:t>explored</w:t>
+      </w:r>
+      <w:proofErr w:type="spellEnd"/>
+      <w:r>
+        <w:t xml:space="preserve"> </w:t>
+      </w:r>
+      <w:proofErr w:type="spellStart"/>
+      <w:r>
+        <w:t>directly</w:t>
+      </w:r>
+      <w:proofErr w:type="spellEnd"/>
+      <w:r>
+        <w:t xml:space="preserve"> in </w:t>
+      </w:r>
+      <w:proofErr w:type="spellStart"/>
+      <w:r>
+        <w:t>the</w:t>
+      </w:r>
+      <w:proofErr w:type="spellEnd"/>
+      <w:r>
+        <w:t xml:space="preserve"> </w:t>
+      </w:r>
+      <w:proofErr w:type="spellStart"/>
+      <w:r>
+        <w:t>application</w:t>
+      </w:r>
+      <w:proofErr w:type="spellEnd"/>
+      <w:r>
+        <w:t xml:space="preserve"> </w:t>
+      </w:r>
+      <w:proofErr w:type="spellStart"/>
+      <w:r>
+        <w:t>or</w:t>
+      </w:r>
+      <w:proofErr w:type="spellEnd"/>
+      <w:r>
+        <w:t xml:space="preserve"> </w:t>
+      </w:r>
+      <w:proofErr w:type="spellStart"/>
+      <w:r>
+        <w:t>exported</w:t>
+      </w:r>
+      <w:proofErr w:type="spellEnd"/>
+      <w:r>
+        <w:t xml:space="preserve"> to a </w:t>
+      </w:r>
+      <w:proofErr w:type="spellStart"/>
+      <w:r>
+        <w:t>custom</w:t>
+      </w:r>
+      <w:proofErr w:type="spellEnd"/>
+      <w:r>
+        <w:t xml:space="preserve"> ”.dnd” </w:t>
+      </w:r>
+      <w:proofErr w:type="spellStart"/>
+      <w:r>
+        <w:t>file</w:t>
+      </w:r>
+      <w:proofErr w:type="spellEnd"/>
+      <w:r>
+        <w:t xml:space="preserve"> </w:t>
+      </w:r>
+      <w:proofErr w:type="spellStart"/>
+      <w:r>
+        <w:t>using</w:t>
+      </w:r>
+      <w:proofErr w:type="spellEnd"/>
+      <w:r>
+        <w:t xml:space="preserve"> XML-</w:t>
+      </w:r>
+      <w:proofErr w:type="spellStart"/>
+      <w:r>
+        <w:t>like</w:t>
+      </w:r>
+      <w:proofErr w:type="spellEnd"/>
+      <w:r>
+        <w:t xml:space="preserve"> </w:t>
+      </w:r>
+      <w:proofErr w:type="spellStart"/>
+      <w:r>
+        <w:t>technologies</w:t>
+      </w:r>
+      <w:proofErr w:type="spellEnd"/>
+      <w:r>
+        <w:t xml:space="preserve">. Kanban </w:t>
+      </w:r>
+      <w:proofErr w:type="spellStart"/>
+      <w:r>
+        <w:t>will</w:t>
+      </w:r>
+      <w:proofErr w:type="spellEnd"/>
+      <w:r>
+        <w:t xml:space="preserve"> </w:t>
+      </w:r>
+      <w:proofErr w:type="spellStart"/>
+      <w:r>
+        <w:t>be</w:t>
+      </w:r>
+      <w:proofErr w:type="spellEnd"/>
+      <w:r>
+        <w:t xml:space="preserve"> </w:t>
+      </w:r>
+      <w:proofErr w:type="spellStart"/>
+      <w:r>
+        <w:t>used</w:t>
+      </w:r>
+      <w:proofErr w:type="spellEnd"/>
+      <w:r>
+        <w:t xml:space="preserve"> </w:t>
+      </w:r>
+      <w:proofErr w:type="spellStart"/>
+      <w:r>
+        <w:t>for</w:t>
+      </w:r>
+      <w:proofErr w:type="spellEnd"/>
+      <w:r>
+        <w:t xml:space="preserve"> </w:t>
+      </w:r>
+      <w:proofErr w:type="spellStart"/>
+      <w:r>
+        <w:t>agile</w:t>
+      </w:r>
+      <w:proofErr w:type="spellEnd"/>
+      <w:r>
+        <w:t xml:space="preserve"> </w:t>
+      </w:r>
+      <w:proofErr w:type="spellStart"/>
+      <w:r>
+        <w:t>project</w:t>
+      </w:r>
+      <w:proofErr w:type="spellEnd"/>
+      <w:r>
+        <w:t xml:space="preserve"> </w:t>
+      </w:r>
+      <w:proofErr w:type="spellStart"/>
+      <w:r>
+        <w:t>planning</w:t>
+      </w:r>
+      <w:proofErr w:type="spellEnd"/>
+      <w:r>
+        <w:t xml:space="preserve">, </w:t>
+      </w:r>
+      <w:proofErr w:type="spellStart"/>
+      <w:r>
+        <w:t>with</w:t>
+      </w:r>
+      <w:proofErr w:type="spellEnd"/>
+      <w:r>
+        <w:t xml:space="preserve"> </w:t>
+      </w:r>
+      <w:proofErr w:type="spellStart"/>
+      <w:r>
+        <w:t>version</w:t>
+      </w:r>
+      <w:proofErr w:type="spellEnd"/>
+      <w:r>
+        <w:t xml:space="preserve"> </w:t>
+      </w:r>
+      <w:proofErr w:type="spellStart"/>
+      <w:r>
+        <w:t>control</w:t>
+      </w:r>
+      <w:proofErr w:type="spellEnd"/>
+      <w:r>
+        <w:t xml:space="preserve"> and </w:t>
+      </w:r>
+      <w:proofErr w:type="spellStart"/>
+      <w:r>
+        <w:t>documentation</w:t>
+      </w:r>
+      <w:proofErr w:type="spellEnd"/>
+      <w:r>
+        <w:t xml:space="preserve"> </w:t>
+      </w:r>
+      <w:proofErr w:type="spellStart"/>
+      <w:r>
+        <w:t>handled</w:t>
+      </w:r>
+      <w:proofErr w:type="spellEnd"/>
+      <w:r>
+        <w:t xml:space="preserve"> </w:t>
+      </w:r>
+      <w:proofErr w:type="spellStart"/>
+      <w:r>
+        <w:t>through</w:t>
+      </w:r>
+      <w:proofErr w:type="spellEnd"/>
+      <w:r>
+        <w:t xml:space="preserve"> </w:t>
+      </w:r>
+      <w:proofErr w:type="spellStart"/>
+      <w:r>
+        <w:t>GitHub</w:t>
+      </w:r>
+      <w:proofErr w:type="spellEnd"/>
+      <w:r>
+        <w:t>.</w:t>
       </w:r>
     </w:p>
     <w:p>
       <w:pPr>
         <w:pStyle w:val="NadpisBezObs"/>
-        <w:rPr>
-          <w:lang w:val="en-US"/>
-        </w:rPr>
       </w:pPr>
       <w:bookmarkStart w:id="4" w:name="_Toc413407052"/>
       <w:r>
-        <w:rPr>
-          <w:lang w:val="en-US"/>
-        </w:rPr>
         <w:t>KEYWORDS</w:t>
       </w:r>
       <w:bookmarkEnd w:id="4"/>
     </w:p>
     <w:p>
       <w:r>
-        <w:rPr>
-          <w:lang w:val="en-US"/>
-        </w:rPr>
-        <w:t>Unity, C#, GameObject, Seed, Procedurally Generated, D&amp;D</w:t>
+        <w:t xml:space="preserve">Unity, C#, GameObject, Seed, </w:t>
+      </w:r>
+      <w:proofErr w:type="spellStart"/>
+      <w:r>
+        <w:t>Procedurally</w:t>
+      </w:r>
+      <w:proofErr w:type="spellEnd"/>
+      <w:r>
+        <w:t xml:space="preserve"> </w:t>
+      </w:r>
+      <w:proofErr w:type="spellStart"/>
+      <w:r>
+        <w:t>Generated</w:t>
+      </w:r>
+      <w:proofErr w:type="spellEnd"/>
+      <w:r>
+        <w:t>, D&amp;D</w:t>
       </w:r>
       <w:r>
         <w:br w:type="page"/>
@@ -400,7 +1082,7 @@
         <w:rPr>
           <w:noProof/>
         </w:rPr>
-        <w:t>9. ledna 2025</w:t>
+        <w:t>15. ledna 2025</w:t>
       </w:r>
       <w:r>
         <w:fldChar w:fldCharType="end"/>
@@ -462,7 +1144,7 @@
         <w:rPr>
           <w:noProof/>
         </w:rPr>
-        <w:t>9. ledna 2025</w:t>
+        <w:t>15. ledna 2025</w:t>
       </w:r>
       <w:r>
         <w:fldChar w:fldCharType="end"/>
@@ -543,9 +1225,9 @@
               <w:bCs w:val="0"/>
               <w:color w:val="auto"/>
               <w:kern w:val="2"/>
-              <w:sz w:val="22"/>
-              <w:szCs w:val="22"/>
-              <w:lang w:val="en-US" w:eastAsia="en-US"/>
+              <w:szCs w:val="24"/>
+              <w:lang w:eastAsia="en-US"/>
+              <w14:ligatures w14:val="standardContextual"/>
             </w:rPr>
           </w:pPr>
           <w:r>
@@ -564,12 +1246,10 @@
             </w:rPr>
             <w:fldChar w:fldCharType="separate"/>
           </w:r>
-          <w:hyperlink w:anchor="_Toc182433538">
-            <w:r>
-              <w:rPr>
-                <w:rStyle w:val="IndexLink"/>
-                <w:rFonts w:eastAsiaTheme="majorEastAsia"/>
-                <w:webHidden/>
+          <w:hyperlink w:anchor="_Toc187783600" w:history="1">
+            <w:r>
+              <w:rPr>
+                <w:rStyle w:val="Hyperlink"/>
               </w:rPr>
               <w:t>Úvod</w:t>
             </w:r>
@@ -577,13 +1257,19 @@
               <w:rPr>
                 <w:webHidden/>
               </w:rPr>
+              <w:tab/>
+            </w:r>
+            <w:r>
+              <w:rPr>
+                <w:webHidden/>
+              </w:rPr>
               <w:fldChar w:fldCharType="begin"/>
             </w:r>
             <w:r>
               <w:rPr>
                 <w:webHidden/>
               </w:rPr>
-              <w:instrText>PAGEREF _Toc182433538 \h</w:instrText>
+              <w:instrText xml:space="preserve"> PAGEREF _Toc187783600 \h </w:instrText>
             </w:r>
             <w:r>
               <w:rPr>
@@ -598,9 +1284,8 @@
             </w:r>
             <w:r>
               <w:rPr>
-                <w:rStyle w:val="IndexLink"/>
-              </w:rPr>
-              <w:tab/>
+                <w:webHidden/>
+              </w:rPr>
               <w:t>6</w:t>
             </w:r>
             <w:r>
@@ -624,38 +1309,34 @@
               <w:bCs w:val="0"/>
               <w:color w:val="auto"/>
               <w:kern w:val="2"/>
-              <w:sz w:val="22"/>
-              <w:szCs w:val="22"/>
-              <w:lang w:val="en-US" w:eastAsia="en-US"/>
+              <w:szCs w:val="24"/>
+              <w:lang w:eastAsia="en-US"/>
+              <w14:ligatures w14:val="standardContextual"/>
             </w:rPr>
           </w:pPr>
-          <w:hyperlink w:anchor="_Toc182433539">
-            <w:r>
-              <w:rPr>
-                <w:rStyle w:val="IndexLink"/>
-                <w:rFonts w:eastAsiaTheme="majorEastAsia"/>
-                <w:webHidden/>
+          <w:hyperlink w:anchor="_Toc187783601" w:history="1">
+            <w:r>
+              <w:rPr>
+                <w:rStyle w:val="Hyperlink"/>
               </w:rPr>
               <w:t>1</w:t>
             </w:r>
             <w:r>
               <w:rPr>
-                <w:rStyle w:val="IndexLink"/>
                 <w:rFonts w:asciiTheme="minorHAnsi" w:eastAsiaTheme="minorEastAsia" w:hAnsiTheme="minorHAnsi" w:cstheme="minorBidi"/>
                 <w:b w:val="0"/>
                 <w:bCs w:val="0"/>
                 <w:color w:val="auto"/>
                 <w:kern w:val="2"/>
-                <w:sz w:val="22"/>
-                <w:szCs w:val="22"/>
-                <w:lang w:val="en-US" w:eastAsia="en-US"/>
+                <w:szCs w:val="24"/>
+                <w:lang w:eastAsia="en-US"/>
+                <w14:ligatures w14:val="standardContextual"/>
               </w:rPr>
               <w:tab/>
             </w:r>
             <w:r>
               <w:rPr>
-                <w:rStyle w:val="IndexLink"/>
-                <w:rFonts w:eastAsiaTheme="majorEastAsia"/>
+                <w:rStyle w:val="Hyperlink"/>
               </w:rPr>
               <w:t>Použité Technologie</w:t>
             </w:r>
@@ -663,13 +1344,19 @@
               <w:rPr>
                 <w:webHidden/>
               </w:rPr>
+              <w:tab/>
+            </w:r>
+            <w:r>
+              <w:rPr>
+                <w:webHidden/>
+              </w:rPr>
               <w:fldChar w:fldCharType="begin"/>
             </w:r>
             <w:r>
               <w:rPr>
                 <w:webHidden/>
               </w:rPr>
-              <w:instrText>PAGEREF _Toc182433539 \h</w:instrText>
+              <w:instrText xml:space="preserve"> PAGEREF _Toc187783601 \h </w:instrText>
             </w:r>
             <w:r>
               <w:rPr>
@@ -684,9 +1371,8 @@
             </w:r>
             <w:r>
               <w:rPr>
-                <w:rStyle w:val="IndexLink"/>
-              </w:rPr>
-              <w:tab/>
+                <w:webHidden/>
+              </w:rPr>
               <w:t>7</w:t>
             </w:r>
             <w:r>
@@ -710,38 +1396,34 @@
               <w:iCs w:val="0"/>
               <w:color w:val="auto"/>
               <w:kern w:val="2"/>
-              <w:sz w:val="22"/>
-              <w:szCs w:val="22"/>
-              <w:lang w:val="en-US" w:eastAsia="en-US"/>
+              <w:szCs w:val="24"/>
+              <w:lang w:eastAsia="en-US"/>
+              <w14:ligatures w14:val="standardContextual"/>
             </w:rPr>
           </w:pPr>
-          <w:hyperlink w:anchor="_Toc182433540">
-            <w:r>
-              <w:rPr>
-                <w:rStyle w:val="IndexLink"/>
-                <w:rFonts w:eastAsiaTheme="majorEastAsia"/>
-                <w:webHidden/>
+          <w:hyperlink w:anchor="_Toc187783602" w:history="1">
+            <w:r>
+              <w:rPr>
+                <w:rStyle w:val="Hyperlink"/>
               </w:rPr>
               <w:t>1.1</w:t>
             </w:r>
             <w:r>
               <w:rPr>
-                <w:rStyle w:val="IndexLink"/>
                 <w:rFonts w:asciiTheme="minorHAnsi" w:eastAsiaTheme="minorEastAsia" w:hAnsiTheme="minorHAnsi" w:cstheme="minorBidi"/>
                 <w:b w:val="0"/>
                 <w:iCs w:val="0"/>
                 <w:color w:val="auto"/>
                 <w:kern w:val="2"/>
-                <w:sz w:val="22"/>
-                <w:szCs w:val="22"/>
-                <w:lang w:val="en-US" w:eastAsia="en-US"/>
+                <w:szCs w:val="24"/>
+                <w:lang w:eastAsia="en-US"/>
+                <w14:ligatures w14:val="standardContextual"/>
               </w:rPr>
               <w:tab/>
             </w:r>
             <w:r>
               <w:rPr>
-                <w:rStyle w:val="IndexLink"/>
-                <w:rFonts w:eastAsiaTheme="majorEastAsia"/>
+                <w:rStyle w:val="Hyperlink"/>
               </w:rPr>
               <w:t>Unity</w:t>
             </w:r>
@@ -749,13 +1431,19 @@
               <w:rPr>
                 <w:webHidden/>
               </w:rPr>
+              <w:tab/>
+            </w:r>
+            <w:r>
+              <w:rPr>
+                <w:webHidden/>
+              </w:rPr>
               <w:fldChar w:fldCharType="begin"/>
             </w:r>
             <w:r>
               <w:rPr>
                 <w:webHidden/>
               </w:rPr>
-              <w:instrText>PAGEREF _Toc182433540 \h</w:instrText>
+              <w:instrText xml:space="preserve"> PAGEREF _Toc187783602 \h </w:instrText>
             </w:r>
             <w:r>
               <w:rPr>
@@ -770,9 +1458,8 @@
             </w:r>
             <w:r>
               <w:rPr>
-                <w:rStyle w:val="IndexLink"/>
-              </w:rPr>
-              <w:tab/>
+                <w:webHidden/>
+              </w:rPr>
               <w:t>7</w:t>
             </w:r>
             <w:r>
@@ -787,43 +1474,39 @@
           <w:pPr>
             <w:pStyle w:val="TOC3"/>
             <w:tabs>
-              <w:tab w:val="left" w:pos="720"/>
+              <w:tab w:val="left" w:pos="960"/>
               <w:tab w:val="right" w:leader="dot" w:pos="8210"/>
             </w:tabs>
             <w:rPr>
               <w:rFonts w:asciiTheme="minorHAnsi" w:eastAsiaTheme="minorEastAsia" w:hAnsiTheme="minorHAnsi" w:cstheme="minorBidi"/>
               <w:color w:val="auto"/>
               <w:kern w:val="2"/>
-              <w:sz w:val="22"/>
-              <w:szCs w:val="22"/>
-              <w:lang w:val="en-US" w:eastAsia="en-US"/>
+              <w:szCs w:val="24"/>
+              <w:lang w:eastAsia="en-US"/>
+              <w14:ligatures w14:val="standardContextual"/>
             </w:rPr>
           </w:pPr>
-          <w:hyperlink w:anchor="_Toc182433541">
-            <w:r>
-              <w:rPr>
-                <w:rStyle w:val="IndexLink"/>
-                <w:rFonts w:eastAsiaTheme="majorEastAsia"/>
-                <w:webHidden/>
+          <w:hyperlink w:anchor="_Toc187783603" w:history="1">
+            <w:r>
+              <w:rPr>
+                <w:rStyle w:val="Hyperlink"/>
               </w:rPr>
               <w:t>1.1.1</w:t>
             </w:r>
             <w:r>
               <w:rPr>
-                <w:rStyle w:val="IndexLink"/>
                 <w:rFonts w:asciiTheme="minorHAnsi" w:eastAsiaTheme="minorEastAsia" w:hAnsiTheme="minorHAnsi" w:cstheme="minorBidi"/>
                 <w:color w:val="auto"/>
                 <w:kern w:val="2"/>
-                <w:sz w:val="22"/>
-                <w:szCs w:val="22"/>
-                <w:lang w:val="en-US" w:eastAsia="en-US"/>
+                <w:szCs w:val="24"/>
+                <w:lang w:eastAsia="en-US"/>
+                <w14:ligatures w14:val="standardContextual"/>
               </w:rPr>
               <w:tab/>
             </w:r>
             <w:r>
               <w:rPr>
-                <w:rStyle w:val="IndexLink"/>
-                <w:rFonts w:eastAsiaTheme="majorEastAsia"/>
+                <w:rStyle w:val="Hyperlink"/>
               </w:rPr>
               <w:t>Object</w:t>
             </w:r>
@@ -831,13 +1514,19 @@
               <w:rPr>
                 <w:webHidden/>
               </w:rPr>
+              <w:tab/>
+            </w:r>
+            <w:r>
+              <w:rPr>
+                <w:webHidden/>
+              </w:rPr>
               <w:fldChar w:fldCharType="begin"/>
             </w:r>
             <w:r>
               <w:rPr>
                 <w:webHidden/>
               </w:rPr>
-              <w:instrText>PAGEREF _Toc182433541 \h</w:instrText>
+              <w:instrText xml:space="preserve"> PAGEREF _Toc187783603 \h </w:instrText>
             </w:r>
             <w:r>
               <w:rPr>
@@ -852,9 +1541,8 @@
             </w:r>
             <w:r>
               <w:rPr>
-                <w:rStyle w:val="IndexLink"/>
-              </w:rPr>
-              <w:tab/>
+                <w:webHidden/>
+              </w:rPr>
               <w:t>7</w:t>
             </w:r>
             <w:r>
@@ -869,43 +1557,39 @@
           <w:pPr>
             <w:pStyle w:val="TOC3"/>
             <w:tabs>
-              <w:tab w:val="left" w:pos="720"/>
+              <w:tab w:val="left" w:pos="960"/>
               <w:tab w:val="right" w:leader="dot" w:pos="8210"/>
             </w:tabs>
             <w:rPr>
               <w:rFonts w:asciiTheme="minorHAnsi" w:eastAsiaTheme="minorEastAsia" w:hAnsiTheme="minorHAnsi" w:cstheme="minorBidi"/>
               <w:color w:val="auto"/>
               <w:kern w:val="2"/>
-              <w:sz w:val="22"/>
-              <w:szCs w:val="22"/>
-              <w:lang w:val="en-US" w:eastAsia="en-US"/>
+              <w:szCs w:val="24"/>
+              <w:lang w:eastAsia="en-US"/>
+              <w14:ligatures w14:val="standardContextual"/>
             </w:rPr>
           </w:pPr>
-          <w:hyperlink w:anchor="_Toc182433542">
-            <w:r>
-              <w:rPr>
-                <w:rStyle w:val="IndexLink"/>
-                <w:rFonts w:eastAsiaTheme="majorEastAsia"/>
-                <w:webHidden/>
+          <w:hyperlink w:anchor="_Toc187783604" w:history="1">
+            <w:r>
+              <w:rPr>
+                <w:rStyle w:val="Hyperlink"/>
               </w:rPr>
               <w:t>1.1.2</w:t>
             </w:r>
             <w:r>
               <w:rPr>
-                <w:rStyle w:val="IndexLink"/>
                 <w:rFonts w:asciiTheme="minorHAnsi" w:eastAsiaTheme="minorEastAsia" w:hAnsiTheme="minorHAnsi" w:cstheme="minorBidi"/>
                 <w:color w:val="auto"/>
                 <w:kern w:val="2"/>
-                <w:sz w:val="22"/>
-                <w:szCs w:val="22"/>
-                <w:lang w:val="en-US" w:eastAsia="en-US"/>
+                <w:szCs w:val="24"/>
+                <w:lang w:eastAsia="en-US"/>
+                <w14:ligatures w14:val="standardContextual"/>
               </w:rPr>
               <w:tab/>
             </w:r>
             <w:r>
               <w:rPr>
-                <w:rStyle w:val="IndexLink"/>
-                <w:rFonts w:eastAsiaTheme="majorEastAsia"/>
+                <w:rStyle w:val="Hyperlink"/>
               </w:rPr>
               <w:t>GameObject</w:t>
             </w:r>
@@ -913,13 +1597,19 @@
               <w:rPr>
                 <w:webHidden/>
               </w:rPr>
+              <w:tab/>
+            </w:r>
+            <w:r>
+              <w:rPr>
+                <w:webHidden/>
+              </w:rPr>
               <w:fldChar w:fldCharType="begin"/>
             </w:r>
             <w:r>
               <w:rPr>
                 <w:webHidden/>
               </w:rPr>
-              <w:instrText>PAGEREF _Toc182433542 \h</w:instrText>
+              <w:instrText xml:space="preserve"> PAGEREF _Toc187783604 \h </w:instrText>
             </w:r>
             <w:r>
               <w:rPr>
@@ -934,9 +1624,8 @@
             </w:r>
             <w:r>
               <w:rPr>
-                <w:rStyle w:val="IndexLink"/>
-              </w:rPr>
-              <w:tab/>
+                <w:webHidden/>
+              </w:rPr>
               <w:t>7</w:t>
             </w:r>
             <w:r>
@@ -951,43 +1640,39 @@
           <w:pPr>
             <w:pStyle w:val="TOC3"/>
             <w:tabs>
-              <w:tab w:val="left" w:pos="720"/>
+              <w:tab w:val="left" w:pos="960"/>
               <w:tab w:val="right" w:leader="dot" w:pos="8210"/>
             </w:tabs>
             <w:rPr>
               <w:rFonts w:asciiTheme="minorHAnsi" w:eastAsiaTheme="minorEastAsia" w:hAnsiTheme="minorHAnsi" w:cstheme="minorBidi"/>
               <w:color w:val="auto"/>
               <w:kern w:val="2"/>
-              <w:sz w:val="22"/>
-              <w:szCs w:val="22"/>
-              <w:lang w:val="en-US" w:eastAsia="en-US"/>
+              <w:szCs w:val="24"/>
+              <w:lang w:eastAsia="en-US"/>
+              <w14:ligatures w14:val="standardContextual"/>
             </w:rPr>
           </w:pPr>
-          <w:hyperlink w:anchor="_Toc182433543">
-            <w:r>
-              <w:rPr>
-                <w:rStyle w:val="IndexLink"/>
-                <w:rFonts w:eastAsiaTheme="majorEastAsia"/>
-                <w:webHidden/>
+          <w:hyperlink w:anchor="_Toc187783605" w:history="1">
+            <w:r>
+              <w:rPr>
+                <w:rStyle w:val="Hyperlink"/>
               </w:rPr>
               <w:t>1.1.3</w:t>
             </w:r>
             <w:r>
               <w:rPr>
-                <w:rStyle w:val="IndexLink"/>
                 <w:rFonts w:asciiTheme="minorHAnsi" w:eastAsiaTheme="minorEastAsia" w:hAnsiTheme="minorHAnsi" w:cstheme="minorBidi"/>
                 <w:color w:val="auto"/>
                 <w:kern w:val="2"/>
-                <w:sz w:val="22"/>
-                <w:szCs w:val="22"/>
-                <w:lang w:val="en-US" w:eastAsia="en-US"/>
+                <w:szCs w:val="24"/>
+                <w:lang w:eastAsia="en-US"/>
+                <w14:ligatures w14:val="standardContextual"/>
               </w:rPr>
               <w:tab/>
             </w:r>
             <w:r>
               <w:rPr>
-                <w:rStyle w:val="IndexLink"/>
-                <w:rFonts w:eastAsiaTheme="majorEastAsia"/>
+                <w:rStyle w:val="Hyperlink"/>
               </w:rPr>
               <w:t>MonoBehaviour</w:t>
             </w:r>
@@ -995,13 +1680,19 @@
               <w:rPr>
                 <w:webHidden/>
               </w:rPr>
+              <w:tab/>
+            </w:r>
+            <w:r>
+              <w:rPr>
+                <w:webHidden/>
+              </w:rPr>
               <w:fldChar w:fldCharType="begin"/>
             </w:r>
             <w:r>
               <w:rPr>
                 <w:webHidden/>
               </w:rPr>
-              <w:instrText>PAGEREF _Toc182433543 \h</w:instrText>
+              <w:instrText xml:space="preserve"> PAGEREF _Toc187783605 \h </w:instrText>
             </w:r>
             <w:r>
               <w:rPr>
@@ -1016,9 +1707,8 @@
             </w:r>
             <w:r>
               <w:rPr>
-                <w:rStyle w:val="IndexLink"/>
-              </w:rPr>
-              <w:tab/>
+                <w:webHidden/>
+              </w:rPr>
               <w:t>7</w:t>
             </w:r>
             <w:r>
@@ -1033,43 +1723,205 @@
           <w:pPr>
             <w:pStyle w:val="TOC3"/>
             <w:tabs>
-              <w:tab w:val="left" w:pos="720"/>
+              <w:tab w:val="left" w:pos="960"/>
               <w:tab w:val="right" w:leader="dot" w:pos="8210"/>
             </w:tabs>
             <w:rPr>
               <w:rFonts w:asciiTheme="minorHAnsi" w:eastAsiaTheme="minorEastAsia" w:hAnsiTheme="minorHAnsi" w:cstheme="minorBidi"/>
               <w:color w:val="auto"/>
               <w:kern w:val="2"/>
-              <w:sz w:val="22"/>
-              <w:szCs w:val="22"/>
-              <w:lang w:val="en-US" w:eastAsia="en-US"/>
+              <w:szCs w:val="24"/>
+              <w:lang w:eastAsia="en-US"/>
+              <w14:ligatures w14:val="standardContextual"/>
             </w:rPr>
           </w:pPr>
-          <w:hyperlink w:anchor="_Toc182433544">
-            <w:r>
-              <w:rPr>
-                <w:rStyle w:val="IndexLink"/>
-                <w:rFonts w:eastAsiaTheme="majorEastAsia"/>
-                <w:webHidden/>
+          <w:hyperlink w:anchor="_Toc187783606" w:history="1">
+            <w:r>
+              <w:rPr>
+                <w:rStyle w:val="Hyperlink"/>
               </w:rPr>
               <w:t>1.1.4</w:t>
             </w:r>
             <w:r>
               <w:rPr>
-                <w:rStyle w:val="IndexLink"/>
                 <w:rFonts w:asciiTheme="minorHAnsi" w:eastAsiaTheme="minorEastAsia" w:hAnsiTheme="minorHAnsi" w:cstheme="minorBidi"/>
                 <w:color w:val="auto"/>
                 <w:kern w:val="2"/>
-                <w:sz w:val="22"/>
-                <w:szCs w:val="22"/>
-                <w:lang w:val="en-US" w:eastAsia="en-US"/>
+                <w:szCs w:val="24"/>
+                <w:lang w:eastAsia="en-US"/>
+                <w14:ligatures w14:val="standardContextual"/>
               </w:rPr>
               <w:tab/>
             </w:r>
             <w:r>
               <w:rPr>
-                <w:rStyle w:val="IndexLink"/>
-                <w:rFonts w:eastAsiaTheme="majorEastAsia"/>
+                <w:rStyle w:val="Hyperlink"/>
+              </w:rPr>
+              <w:t>ScriptableObject</w:t>
+            </w:r>
+            <w:r>
+              <w:rPr>
+                <w:webHidden/>
+              </w:rPr>
+              <w:tab/>
+            </w:r>
+            <w:r>
+              <w:rPr>
+                <w:webHidden/>
+              </w:rPr>
+              <w:fldChar w:fldCharType="begin"/>
+            </w:r>
+            <w:r>
+              <w:rPr>
+                <w:webHidden/>
+              </w:rPr>
+              <w:instrText xml:space="preserve"> PAGEREF _Toc187783606 \h </w:instrText>
+            </w:r>
+            <w:r>
+              <w:rPr>
+                <w:webHidden/>
+              </w:rPr>
+            </w:r>
+            <w:r>
+              <w:rPr>
+                <w:webHidden/>
+              </w:rPr>
+              <w:fldChar w:fldCharType="separate"/>
+            </w:r>
+            <w:r>
+              <w:rPr>
+                <w:webHidden/>
+              </w:rPr>
+              <w:t>8</w:t>
+            </w:r>
+            <w:r>
+              <w:rPr>
+                <w:webHidden/>
+              </w:rPr>
+              <w:fldChar w:fldCharType="end"/>
+            </w:r>
+          </w:hyperlink>
+        </w:p>
+        <w:p>
+          <w:pPr>
+            <w:pStyle w:val="TOC3"/>
+            <w:tabs>
+              <w:tab w:val="left" w:pos="960"/>
+              <w:tab w:val="right" w:leader="dot" w:pos="8210"/>
+            </w:tabs>
+            <w:rPr>
+              <w:rFonts w:asciiTheme="minorHAnsi" w:eastAsiaTheme="minorEastAsia" w:hAnsiTheme="minorHAnsi" w:cstheme="minorBidi"/>
+              <w:color w:val="auto"/>
+              <w:kern w:val="2"/>
+              <w:szCs w:val="24"/>
+              <w:lang w:eastAsia="en-US"/>
+              <w14:ligatures w14:val="standardContextual"/>
+            </w:rPr>
+          </w:pPr>
+          <w:hyperlink w:anchor="_Toc187783607" w:history="1">
+            <w:r>
+              <w:rPr>
+                <w:rStyle w:val="Hyperlink"/>
+              </w:rPr>
+              <w:t>1.1.5</w:t>
+            </w:r>
+            <w:r>
+              <w:rPr>
+                <w:rFonts w:asciiTheme="minorHAnsi" w:eastAsiaTheme="minorEastAsia" w:hAnsiTheme="minorHAnsi" w:cstheme="minorBidi"/>
+                <w:color w:val="auto"/>
+                <w:kern w:val="2"/>
+                <w:szCs w:val="24"/>
+                <w:lang w:eastAsia="en-US"/>
+                <w14:ligatures w14:val="standardContextual"/>
+              </w:rPr>
+              <w:tab/>
+            </w:r>
+            <w:r>
+              <w:rPr>
+                <w:rStyle w:val="Hyperlink"/>
+              </w:rPr>
+              <w:t>Transform</w:t>
+            </w:r>
+            <w:r>
+              <w:rPr>
+                <w:webHidden/>
+              </w:rPr>
+              <w:tab/>
+            </w:r>
+            <w:r>
+              <w:rPr>
+                <w:webHidden/>
+              </w:rPr>
+              <w:fldChar w:fldCharType="begin"/>
+            </w:r>
+            <w:r>
+              <w:rPr>
+                <w:webHidden/>
+              </w:rPr>
+              <w:instrText xml:space="preserve"> PAGEREF _Toc187783607 \h </w:instrText>
+            </w:r>
+            <w:r>
+              <w:rPr>
+                <w:webHidden/>
+              </w:rPr>
+            </w:r>
+            <w:r>
+              <w:rPr>
+                <w:webHidden/>
+              </w:rPr>
+              <w:fldChar w:fldCharType="separate"/>
+            </w:r>
+            <w:r>
+              <w:rPr>
+                <w:webHidden/>
+              </w:rPr>
+              <w:t>8</w:t>
+            </w:r>
+            <w:r>
+              <w:rPr>
+                <w:webHidden/>
+              </w:rPr>
+              <w:fldChar w:fldCharType="end"/>
+            </w:r>
+          </w:hyperlink>
+        </w:p>
+        <w:p>
+          <w:pPr>
+            <w:pStyle w:val="TOC3"/>
+            <w:tabs>
+              <w:tab w:val="left" w:pos="960"/>
+              <w:tab w:val="right" w:leader="dot" w:pos="8210"/>
+            </w:tabs>
+            <w:rPr>
+              <w:rFonts w:asciiTheme="minorHAnsi" w:eastAsiaTheme="minorEastAsia" w:hAnsiTheme="minorHAnsi" w:cstheme="minorBidi"/>
+              <w:color w:val="auto"/>
+              <w:kern w:val="2"/>
+              <w:szCs w:val="24"/>
+              <w:lang w:eastAsia="en-US"/>
+              <w14:ligatures w14:val="standardContextual"/>
+            </w:rPr>
+          </w:pPr>
+          <w:hyperlink w:anchor="_Toc187783608" w:history="1">
+            <w:r>
+              <w:rPr>
+                <w:rStyle w:val="Hyperlink"/>
+              </w:rPr>
+              <w:t>1.1.6</w:t>
+            </w:r>
+            <w:r>
+              <w:rPr>
+                <w:rFonts w:asciiTheme="minorHAnsi" w:eastAsiaTheme="minorEastAsia" w:hAnsiTheme="minorHAnsi" w:cstheme="minorBidi"/>
+                <w:color w:val="auto"/>
+                <w:kern w:val="2"/>
+                <w:szCs w:val="24"/>
+                <w:lang w:eastAsia="en-US"/>
+                <w14:ligatures w14:val="standardContextual"/>
+              </w:rPr>
+              <w:tab/>
+            </w:r>
+            <w:r>
+              <w:rPr>
+                <w:rStyle w:val="Hyperlink"/>
               </w:rPr>
               <w:t>TextMesh Pro</w:t>
             </w:r>
@@ -1077,13 +1929,19 @@
               <w:rPr>
                 <w:webHidden/>
               </w:rPr>
+              <w:tab/>
+            </w:r>
+            <w:r>
+              <w:rPr>
+                <w:webHidden/>
+              </w:rPr>
               <w:fldChar w:fldCharType="begin"/>
             </w:r>
             <w:r>
               <w:rPr>
                 <w:webHidden/>
               </w:rPr>
-              <w:instrText>PAGEREF _Toc182433544 \h</w:instrText>
+              <w:instrText xml:space="preserve"> PAGEREF _Toc187783608 \h </w:instrText>
             </w:r>
             <w:r>
               <w:rPr>
@@ -1098,9 +1956,8 @@
             </w:r>
             <w:r>
               <w:rPr>
-                <w:rStyle w:val="IndexLink"/>
-              </w:rPr>
-              <w:tab/>
+                <w:webHidden/>
+              </w:rPr>
               <w:t>8</w:t>
             </w:r>
             <w:r>
@@ -1124,49 +1981,42 @@
               <w:iCs w:val="0"/>
               <w:color w:val="auto"/>
               <w:kern w:val="2"/>
-              <w:sz w:val="22"/>
-              <w:szCs w:val="22"/>
-              <w:lang w:val="en-US" w:eastAsia="en-US"/>
+              <w:szCs w:val="24"/>
+              <w:lang w:eastAsia="en-US"/>
+              <w14:ligatures w14:val="standardContextual"/>
             </w:rPr>
           </w:pPr>
-          <w:hyperlink w:anchor="_Toc182433545">
-            <w:r>
-              <w:rPr>
-                <w:rStyle w:val="IndexLink"/>
-                <w:rFonts w:eastAsiaTheme="majorEastAsia"/>
-                <w:webHidden/>
-                <w:lang w:val="en-US"/>
+          <w:hyperlink w:anchor="_Toc187783609" w:history="1">
+            <w:r>
+              <w:rPr>
+                <w:rStyle w:val="Hyperlink"/>
               </w:rPr>
               <w:t>1.2</w:t>
             </w:r>
             <w:r>
               <w:rPr>
-                <w:rStyle w:val="IndexLink"/>
                 <w:rFonts w:asciiTheme="minorHAnsi" w:eastAsiaTheme="minorEastAsia" w:hAnsiTheme="minorHAnsi" w:cstheme="minorBidi"/>
                 <w:b w:val="0"/>
                 <w:iCs w:val="0"/>
                 <w:color w:val="auto"/>
                 <w:kern w:val="2"/>
-                <w:sz w:val="22"/>
-                <w:szCs w:val="22"/>
-                <w:lang w:val="en-US" w:eastAsia="en-US"/>
+                <w:szCs w:val="24"/>
+                <w:lang w:eastAsia="en-US"/>
+                <w14:ligatures w14:val="standardContextual"/>
               </w:rPr>
               <w:tab/>
             </w:r>
             <w:r>
               <w:rPr>
-                <w:rStyle w:val="IndexLink"/>
-                <w:rFonts w:eastAsiaTheme="majorEastAsia"/>
-              </w:rPr>
-              <w:t>C</w:t>
-            </w:r>
-            <w:r>
-              <w:rPr>
-                <w:rStyle w:val="IndexLink"/>
-                <w:rFonts w:eastAsiaTheme="majorEastAsia"/>
-                <w:lang w:val="en-US"/>
-              </w:rPr>
-              <w:t>#</w:t>
+                <w:rStyle w:val="Hyperlink"/>
+              </w:rPr>
+              <w:t>C#</w:t>
+            </w:r>
+            <w:r>
+              <w:rPr>
+                <w:webHidden/>
+              </w:rPr>
+              <w:tab/>
             </w:r>
             <w:r>
               <w:rPr>
@@ -1178,7 +2028,7 @@
               <w:rPr>
                 <w:webHidden/>
               </w:rPr>
-              <w:instrText>PAGEREF _Toc182433545 \h</w:instrText>
+              <w:instrText xml:space="preserve"> PAGEREF _Toc187783609 \h </w:instrText>
             </w:r>
             <w:r>
               <w:rPr>
@@ -1193,9 +2043,8 @@
             </w:r>
             <w:r>
               <w:rPr>
-                <w:rStyle w:val="IndexLink"/>
-              </w:rPr>
-              <w:tab/>
+                <w:webHidden/>
+              </w:rPr>
               <w:t>8</w:t>
             </w:r>
             <w:r>
@@ -1219,40 +2068,34 @@
               <w:iCs w:val="0"/>
               <w:color w:val="auto"/>
               <w:kern w:val="2"/>
-              <w:sz w:val="22"/>
-              <w:szCs w:val="22"/>
-              <w:lang w:val="en-US" w:eastAsia="en-US"/>
+              <w:szCs w:val="24"/>
+              <w:lang w:eastAsia="en-US"/>
+              <w14:ligatures w14:val="standardContextual"/>
             </w:rPr>
           </w:pPr>
-          <w:hyperlink w:anchor="_Toc182433546">
-            <w:r>
-              <w:rPr>
-                <w:rStyle w:val="IndexLink"/>
-                <w:rFonts w:eastAsiaTheme="majorEastAsia"/>
-                <w:webHidden/>
-                <w:lang w:val="en-US"/>
+          <w:hyperlink w:anchor="_Toc187783610" w:history="1">
+            <w:r>
+              <w:rPr>
+                <w:rStyle w:val="Hyperlink"/>
               </w:rPr>
               <w:t>1.3</w:t>
             </w:r>
             <w:r>
               <w:rPr>
-                <w:rStyle w:val="IndexLink"/>
                 <w:rFonts w:asciiTheme="minorHAnsi" w:eastAsiaTheme="minorEastAsia" w:hAnsiTheme="minorHAnsi" w:cstheme="minorBidi"/>
                 <w:b w:val="0"/>
                 <w:iCs w:val="0"/>
                 <w:color w:val="auto"/>
                 <w:kern w:val="2"/>
-                <w:sz w:val="22"/>
-                <w:szCs w:val="22"/>
-                <w:lang w:val="en-US" w:eastAsia="en-US"/>
+                <w:szCs w:val="24"/>
+                <w:lang w:eastAsia="en-US"/>
+                <w14:ligatures w14:val="standardContextual"/>
               </w:rPr>
               <w:tab/>
             </w:r>
             <w:r>
               <w:rPr>
-                <w:rStyle w:val="IndexLink"/>
-                <w:rFonts w:eastAsiaTheme="majorEastAsia"/>
-                <w:lang w:val="en-US"/>
+                <w:rStyle w:val="Hyperlink"/>
               </w:rPr>
               <w:t>Blender</w:t>
             </w:r>
@@ -1260,13 +2103,19 @@
               <w:rPr>
                 <w:webHidden/>
               </w:rPr>
+              <w:tab/>
+            </w:r>
+            <w:r>
+              <w:rPr>
+                <w:webHidden/>
+              </w:rPr>
               <w:fldChar w:fldCharType="begin"/>
             </w:r>
             <w:r>
               <w:rPr>
                 <w:webHidden/>
               </w:rPr>
-              <w:instrText>PAGEREF _Toc182433546 \h</w:instrText>
+              <w:instrText xml:space="preserve"> PAGEREF _Toc187783610 \h </w:instrText>
             </w:r>
             <w:r>
               <w:rPr>
@@ -1281,9 +2130,8 @@
             </w:r>
             <w:r>
               <w:rPr>
-                <w:rStyle w:val="IndexLink"/>
-              </w:rPr>
-              <w:tab/>
+                <w:webHidden/>
+              </w:rPr>
               <w:t>8</w:t>
             </w:r>
             <w:r>
@@ -1307,40 +2155,34 @@
               <w:iCs w:val="0"/>
               <w:color w:val="auto"/>
               <w:kern w:val="2"/>
-              <w:sz w:val="22"/>
-              <w:szCs w:val="22"/>
-              <w:lang w:val="en-US" w:eastAsia="en-US"/>
+              <w:szCs w:val="24"/>
+              <w:lang w:eastAsia="en-US"/>
+              <w14:ligatures w14:val="standardContextual"/>
             </w:rPr>
           </w:pPr>
-          <w:hyperlink w:anchor="_Toc182433547">
-            <w:r>
-              <w:rPr>
-                <w:rStyle w:val="IndexLink"/>
-                <w:rFonts w:eastAsiaTheme="majorEastAsia"/>
-                <w:webHidden/>
-                <w:lang w:val="en-US"/>
+          <w:hyperlink w:anchor="_Toc187783611" w:history="1">
+            <w:r>
+              <w:rPr>
+                <w:rStyle w:val="Hyperlink"/>
               </w:rPr>
               <w:t>1.4</w:t>
             </w:r>
             <w:r>
               <w:rPr>
-                <w:rStyle w:val="IndexLink"/>
                 <w:rFonts w:asciiTheme="minorHAnsi" w:eastAsiaTheme="minorEastAsia" w:hAnsiTheme="minorHAnsi" w:cstheme="minorBidi"/>
                 <w:b w:val="0"/>
                 <w:iCs w:val="0"/>
                 <w:color w:val="auto"/>
                 <w:kern w:val="2"/>
-                <w:sz w:val="22"/>
-                <w:szCs w:val="22"/>
-                <w:lang w:val="en-US" w:eastAsia="en-US"/>
+                <w:szCs w:val="24"/>
+                <w:lang w:eastAsia="en-US"/>
+                <w14:ligatures w14:val="standardContextual"/>
               </w:rPr>
               <w:tab/>
             </w:r>
             <w:r>
               <w:rPr>
-                <w:rStyle w:val="IndexLink"/>
-                <w:rFonts w:eastAsiaTheme="majorEastAsia"/>
-                <w:lang w:val="en-US"/>
+                <w:rStyle w:val="Hyperlink"/>
               </w:rPr>
               <w:t>Git</w:t>
             </w:r>
@@ -1348,13 +2190,19 @@
               <w:rPr>
                 <w:webHidden/>
               </w:rPr>
+              <w:tab/>
+            </w:r>
+            <w:r>
+              <w:rPr>
+                <w:webHidden/>
+              </w:rPr>
               <w:fldChar w:fldCharType="begin"/>
             </w:r>
             <w:r>
               <w:rPr>
                 <w:webHidden/>
               </w:rPr>
-              <w:instrText>PAGEREF _Toc182433547 \h</w:instrText>
+              <w:instrText xml:space="preserve"> PAGEREF _Toc187783611 \h </w:instrText>
             </w:r>
             <w:r>
               <w:rPr>
@@ -1369,10 +2217,9 @@
             </w:r>
             <w:r>
               <w:rPr>
-                <w:rStyle w:val="IndexLink"/>
-              </w:rPr>
-              <w:tab/>
-              <w:t>8</w:t>
+                <w:webHidden/>
+              </w:rPr>
+              <w:t>9</w:t>
             </w:r>
             <w:r>
               <w:rPr>
@@ -1395,40 +2242,34 @@
               <w:iCs w:val="0"/>
               <w:color w:val="auto"/>
               <w:kern w:val="2"/>
-              <w:sz w:val="22"/>
-              <w:szCs w:val="22"/>
-              <w:lang w:val="en-US" w:eastAsia="en-US"/>
+              <w:szCs w:val="24"/>
+              <w:lang w:eastAsia="en-US"/>
+              <w14:ligatures w14:val="standardContextual"/>
             </w:rPr>
           </w:pPr>
-          <w:hyperlink w:anchor="_Toc182433548">
-            <w:r>
-              <w:rPr>
-                <w:rStyle w:val="IndexLink"/>
-                <w:rFonts w:eastAsiaTheme="majorEastAsia"/>
-                <w:webHidden/>
-                <w:lang w:val="en-US"/>
+          <w:hyperlink w:anchor="_Toc187783612" w:history="1">
+            <w:r>
+              <w:rPr>
+                <w:rStyle w:val="Hyperlink"/>
               </w:rPr>
               <w:t>1.5</w:t>
             </w:r>
             <w:r>
               <w:rPr>
-                <w:rStyle w:val="IndexLink"/>
                 <w:rFonts w:asciiTheme="minorHAnsi" w:eastAsiaTheme="minorEastAsia" w:hAnsiTheme="minorHAnsi" w:cstheme="minorBidi"/>
                 <w:b w:val="0"/>
                 <w:iCs w:val="0"/>
                 <w:color w:val="auto"/>
                 <w:kern w:val="2"/>
-                <w:sz w:val="22"/>
-                <w:szCs w:val="22"/>
-                <w:lang w:val="en-US" w:eastAsia="en-US"/>
+                <w:szCs w:val="24"/>
+                <w:lang w:eastAsia="en-US"/>
+                <w14:ligatures w14:val="standardContextual"/>
               </w:rPr>
               <w:tab/>
             </w:r>
             <w:r>
               <w:rPr>
-                <w:rStyle w:val="IndexLink"/>
-                <w:rFonts w:eastAsiaTheme="majorEastAsia"/>
-                <w:lang w:val="en-US"/>
+                <w:rStyle w:val="Hyperlink"/>
               </w:rPr>
               <w:t>Kanban</w:t>
             </w:r>
@@ -1436,13 +2277,19 @@
               <w:rPr>
                 <w:webHidden/>
               </w:rPr>
+              <w:tab/>
+            </w:r>
+            <w:r>
+              <w:rPr>
+                <w:webHidden/>
+              </w:rPr>
               <w:fldChar w:fldCharType="begin"/>
             </w:r>
             <w:r>
               <w:rPr>
                 <w:webHidden/>
               </w:rPr>
-              <w:instrText>PAGEREF _Toc182433548 \h</w:instrText>
+              <w:instrText xml:space="preserve"> PAGEREF _Toc187783612 \h </w:instrText>
             </w:r>
             <w:r>
               <w:rPr>
@@ -1457,9 +2304,8 @@
             </w:r>
             <w:r>
               <w:rPr>
-                <w:rStyle w:val="IndexLink"/>
-              </w:rPr>
-              <w:tab/>
+                <w:webHidden/>
+              </w:rPr>
               <w:t>9</w:t>
             </w:r>
             <w:r>
@@ -1483,38 +2329,34 @@
               <w:bCs w:val="0"/>
               <w:color w:val="auto"/>
               <w:kern w:val="2"/>
-              <w:sz w:val="22"/>
-              <w:szCs w:val="22"/>
-              <w:lang w:val="en-US" w:eastAsia="en-US"/>
+              <w:szCs w:val="24"/>
+              <w:lang w:eastAsia="en-US"/>
+              <w14:ligatures w14:val="standardContextual"/>
             </w:rPr>
           </w:pPr>
-          <w:hyperlink w:anchor="_Toc182433549">
-            <w:r>
-              <w:rPr>
-                <w:rStyle w:val="IndexLink"/>
-                <w:rFonts w:eastAsiaTheme="majorEastAsia"/>
-                <w:webHidden/>
+          <w:hyperlink w:anchor="_Toc187783613" w:history="1">
+            <w:r>
+              <w:rPr>
+                <w:rStyle w:val="Hyperlink"/>
               </w:rPr>
               <w:t>2</w:t>
             </w:r>
             <w:r>
               <w:rPr>
-                <w:rStyle w:val="IndexLink"/>
                 <w:rFonts w:asciiTheme="minorHAnsi" w:eastAsiaTheme="minorEastAsia" w:hAnsiTheme="minorHAnsi" w:cstheme="minorBidi"/>
                 <w:b w:val="0"/>
                 <w:bCs w:val="0"/>
                 <w:color w:val="auto"/>
                 <w:kern w:val="2"/>
-                <w:sz w:val="22"/>
-                <w:szCs w:val="22"/>
-                <w:lang w:val="en-US" w:eastAsia="en-US"/>
+                <w:szCs w:val="24"/>
+                <w:lang w:eastAsia="en-US"/>
+                <w14:ligatures w14:val="standardContextual"/>
               </w:rPr>
               <w:tab/>
             </w:r>
             <w:r>
               <w:rPr>
-                <w:rStyle w:val="IndexLink"/>
-                <w:rFonts w:eastAsiaTheme="majorEastAsia"/>
+                <w:rStyle w:val="Hyperlink"/>
               </w:rPr>
               <w:t>Vlastní souborový formát</w:t>
             </w:r>
@@ -1522,13 +2364,19 @@
               <w:rPr>
                 <w:webHidden/>
               </w:rPr>
+              <w:tab/>
+            </w:r>
+            <w:r>
+              <w:rPr>
+                <w:webHidden/>
+              </w:rPr>
               <w:fldChar w:fldCharType="begin"/>
             </w:r>
             <w:r>
               <w:rPr>
                 <w:webHidden/>
               </w:rPr>
-              <w:instrText>PAGEREF _Toc182433549 \h</w:instrText>
+              <w:instrText xml:space="preserve"> PAGEREF _Toc187783613 \h </w:instrText>
             </w:r>
             <w:r>
               <w:rPr>
@@ -1543,9 +2391,8 @@
             </w:r>
             <w:r>
               <w:rPr>
-                <w:rStyle w:val="IndexLink"/>
-              </w:rPr>
-              <w:tab/>
+                <w:webHidden/>
+              </w:rPr>
               <w:t>10</w:t>
             </w:r>
             <w:r>
@@ -1569,38 +2416,34 @@
               <w:iCs w:val="0"/>
               <w:color w:val="auto"/>
               <w:kern w:val="2"/>
-              <w:sz w:val="22"/>
-              <w:szCs w:val="22"/>
-              <w:lang w:val="en-US" w:eastAsia="en-US"/>
+              <w:szCs w:val="24"/>
+              <w:lang w:eastAsia="en-US"/>
+              <w14:ligatures w14:val="standardContextual"/>
             </w:rPr>
           </w:pPr>
-          <w:hyperlink w:anchor="_Toc182433550">
-            <w:r>
-              <w:rPr>
-                <w:rStyle w:val="IndexLink"/>
-                <w:rFonts w:eastAsiaTheme="majorEastAsia"/>
-                <w:webHidden/>
+          <w:hyperlink w:anchor="_Toc187783614" w:history="1">
+            <w:r>
+              <w:rPr>
+                <w:rStyle w:val="Hyperlink"/>
               </w:rPr>
               <w:t>2.1</w:t>
             </w:r>
             <w:r>
               <w:rPr>
-                <w:rStyle w:val="IndexLink"/>
                 <w:rFonts w:asciiTheme="minorHAnsi" w:eastAsiaTheme="minorEastAsia" w:hAnsiTheme="minorHAnsi" w:cstheme="minorBidi"/>
                 <w:b w:val="0"/>
                 <w:iCs w:val="0"/>
                 <w:color w:val="auto"/>
                 <w:kern w:val="2"/>
-                <w:sz w:val="22"/>
-                <w:szCs w:val="22"/>
-                <w:lang w:val="en-US" w:eastAsia="en-US"/>
+                <w:szCs w:val="24"/>
+                <w:lang w:eastAsia="en-US"/>
+                <w14:ligatures w14:val="standardContextual"/>
               </w:rPr>
               <w:tab/>
             </w:r>
             <w:r>
               <w:rPr>
-                <w:rStyle w:val="IndexLink"/>
-                <w:rFonts w:eastAsiaTheme="majorEastAsia"/>
+                <w:rStyle w:val="Hyperlink"/>
               </w:rPr>
               <w:t>XML</w:t>
             </w:r>
@@ -1608,13 +2451,19 @@
               <w:rPr>
                 <w:webHidden/>
               </w:rPr>
+              <w:tab/>
+            </w:r>
+            <w:r>
+              <w:rPr>
+                <w:webHidden/>
+              </w:rPr>
               <w:fldChar w:fldCharType="begin"/>
             </w:r>
             <w:r>
               <w:rPr>
                 <w:webHidden/>
               </w:rPr>
-              <w:instrText>PAGEREF _Toc182433550 \h</w:instrText>
+              <w:instrText xml:space="preserve"> PAGEREF _Toc187783614 \h </w:instrText>
             </w:r>
             <w:r>
               <w:rPr>
@@ -1629,9 +2478,8 @@
             </w:r>
             <w:r>
               <w:rPr>
-                <w:rStyle w:val="IndexLink"/>
-              </w:rPr>
-              <w:tab/>
+                <w:webHidden/>
+              </w:rPr>
               <w:t>10</w:t>
             </w:r>
             <w:r>
@@ -1655,38 +2503,34 @@
               <w:iCs w:val="0"/>
               <w:color w:val="auto"/>
               <w:kern w:val="2"/>
-              <w:sz w:val="22"/>
-              <w:szCs w:val="22"/>
-              <w:lang w:val="en-US" w:eastAsia="en-US"/>
+              <w:szCs w:val="24"/>
+              <w:lang w:eastAsia="en-US"/>
+              <w14:ligatures w14:val="standardContextual"/>
             </w:rPr>
           </w:pPr>
-          <w:hyperlink w:anchor="_Toc182433551">
-            <w:r>
-              <w:rPr>
-                <w:rStyle w:val="IndexLink"/>
-                <w:rFonts w:eastAsiaTheme="majorEastAsia"/>
-                <w:webHidden/>
+          <w:hyperlink w:anchor="_Toc187783615" w:history="1">
+            <w:r>
+              <w:rPr>
+                <w:rStyle w:val="Hyperlink"/>
               </w:rPr>
               <w:t>2.2</w:t>
             </w:r>
             <w:r>
               <w:rPr>
-                <w:rStyle w:val="IndexLink"/>
                 <w:rFonts w:asciiTheme="minorHAnsi" w:eastAsiaTheme="minorEastAsia" w:hAnsiTheme="minorHAnsi" w:cstheme="minorBidi"/>
                 <w:b w:val="0"/>
                 <w:iCs w:val="0"/>
                 <w:color w:val="auto"/>
                 <w:kern w:val="2"/>
-                <w:sz w:val="22"/>
-                <w:szCs w:val="22"/>
-                <w:lang w:val="en-US" w:eastAsia="en-US"/>
+                <w:szCs w:val="24"/>
+                <w:lang w:eastAsia="en-US"/>
+                <w14:ligatures w14:val="standardContextual"/>
               </w:rPr>
               <w:tab/>
             </w:r>
             <w:r>
               <w:rPr>
-                <w:rStyle w:val="IndexLink"/>
-                <w:rFonts w:eastAsiaTheme="majorEastAsia"/>
+                <w:rStyle w:val="Hyperlink"/>
               </w:rPr>
               <w:t>DND</w:t>
             </w:r>
@@ -1694,13 +2538,19 @@
               <w:rPr>
                 <w:webHidden/>
               </w:rPr>
+              <w:tab/>
+            </w:r>
+            <w:r>
+              <w:rPr>
+                <w:webHidden/>
+              </w:rPr>
               <w:fldChar w:fldCharType="begin"/>
             </w:r>
             <w:r>
               <w:rPr>
                 <w:webHidden/>
               </w:rPr>
-              <w:instrText>PAGEREF _Toc182433551 \h</w:instrText>
+              <w:instrText xml:space="preserve"> PAGEREF _Toc187783615 \h </w:instrText>
             </w:r>
             <w:r>
               <w:rPr>
@@ -1715,10 +2565,179 @@
             </w:r>
             <w:r>
               <w:rPr>
-                <w:rStyle w:val="IndexLink"/>
+                <w:webHidden/>
+              </w:rPr>
+              <w:t>10</w:t>
+            </w:r>
+            <w:r>
+              <w:rPr>
+                <w:webHidden/>
+              </w:rPr>
+              <w:fldChar w:fldCharType="end"/>
+            </w:r>
+          </w:hyperlink>
+        </w:p>
+        <w:p>
+          <w:pPr>
+            <w:pStyle w:val="TOC3"/>
+            <w:tabs>
+              <w:tab w:val="left" w:pos="960"/>
+              <w:tab w:val="right" w:leader="dot" w:pos="8210"/>
+            </w:tabs>
+            <w:rPr>
+              <w:rFonts w:asciiTheme="minorHAnsi" w:eastAsiaTheme="minorEastAsia" w:hAnsiTheme="minorHAnsi" w:cstheme="minorBidi"/>
+              <w:color w:val="auto"/>
+              <w:kern w:val="2"/>
+              <w:szCs w:val="24"/>
+              <w:lang w:eastAsia="en-US"/>
+              <w14:ligatures w14:val="standardContextual"/>
+            </w:rPr>
+          </w:pPr>
+          <w:hyperlink w:anchor="_Toc187783616" w:history="1">
+            <w:r>
+              <w:rPr>
+                <w:rStyle w:val="Hyperlink"/>
+              </w:rPr>
+              <w:t>2.2.1</w:t>
+            </w:r>
+            <w:r>
+              <w:rPr>
+                <w:rFonts w:asciiTheme="minorHAnsi" w:eastAsiaTheme="minorEastAsia" w:hAnsiTheme="minorHAnsi" w:cstheme="minorBidi"/>
+                <w:color w:val="auto"/>
+                <w:kern w:val="2"/>
+                <w:szCs w:val="24"/>
+                <w:lang w:eastAsia="en-US"/>
+                <w14:ligatures w14:val="standardContextual"/>
               </w:rPr>
               <w:tab/>
+            </w:r>
+            <w:r>
+              <w:rPr>
+                <w:rStyle w:val="Hyperlink"/>
+              </w:rPr>
+              <w:t>Struktura</w:t>
+            </w:r>
+            <w:r>
+              <w:rPr>
+                <w:webHidden/>
+              </w:rPr>
+              <w:tab/>
+            </w:r>
+            <w:r>
+              <w:rPr>
+                <w:webHidden/>
+              </w:rPr>
+              <w:fldChar w:fldCharType="begin"/>
+            </w:r>
+            <w:r>
+              <w:rPr>
+                <w:webHidden/>
+              </w:rPr>
+              <w:instrText xml:space="preserve"> PAGEREF _Toc187783616 \h </w:instrText>
+            </w:r>
+            <w:r>
+              <w:rPr>
+                <w:webHidden/>
+              </w:rPr>
+            </w:r>
+            <w:r>
+              <w:rPr>
+                <w:webHidden/>
+              </w:rPr>
+              <w:fldChar w:fldCharType="separate"/>
+            </w:r>
+            <w:r>
+              <w:rPr>
+                <w:webHidden/>
+              </w:rPr>
               <w:t>10</w:t>
+            </w:r>
+            <w:r>
+              <w:rPr>
+                <w:webHidden/>
+              </w:rPr>
+              <w:fldChar w:fldCharType="end"/>
+            </w:r>
+          </w:hyperlink>
+        </w:p>
+        <w:p>
+          <w:pPr>
+            <w:pStyle w:val="TOC1"/>
+            <w:tabs>
+              <w:tab w:val="left" w:pos="720"/>
+              <w:tab w:val="right" w:leader="dot" w:pos="8210"/>
+            </w:tabs>
+            <w:rPr>
+              <w:rFonts w:asciiTheme="minorHAnsi" w:eastAsiaTheme="minorEastAsia" w:hAnsiTheme="minorHAnsi" w:cstheme="minorBidi"/>
+              <w:b w:val="0"/>
+              <w:bCs w:val="0"/>
+              <w:color w:val="auto"/>
+              <w:kern w:val="2"/>
+              <w:szCs w:val="24"/>
+              <w:lang w:eastAsia="en-US"/>
+              <w14:ligatures w14:val="standardContextual"/>
+            </w:rPr>
+          </w:pPr>
+          <w:hyperlink w:anchor="_Toc187783617" w:history="1">
+            <w:r>
+              <w:rPr>
+                <w:rStyle w:val="Hyperlink"/>
+              </w:rPr>
+              <w:t>3</w:t>
+            </w:r>
+            <w:r>
+              <w:rPr>
+                <w:rFonts w:asciiTheme="minorHAnsi" w:eastAsiaTheme="minorEastAsia" w:hAnsiTheme="minorHAnsi" w:cstheme="minorBidi"/>
+                <w:b w:val="0"/>
+                <w:bCs w:val="0"/>
+                <w:color w:val="auto"/>
+                <w:kern w:val="2"/>
+                <w:szCs w:val="24"/>
+                <w:lang w:eastAsia="en-US"/>
+                <w14:ligatures w14:val="standardContextual"/>
+              </w:rPr>
+              <w:tab/>
+            </w:r>
+            <w:r>
+              <w:rPr>
+                <w:rStyle w:val="Hyperlink"/>
+              </w:rPr>
+              <w:t>Table Top Role Playing Games</w:t>
+            </w:r>
+            <w:r>
+              <w:rPr>
+                <w:webHidden/>
+              </w:rPr>
+              <w:tab/>
+            </w:r>
+            <w:r>
+              <w:rPr>
+                <w:webHidden/>
+              </w:rPr>
+              <w:fldChar w:fldCharType="begin"/>
+            </w:r>
+            <w:r>
+              <w:rPr>
+                <w:webHidden/>
+              </w:rPr>
+              <w:instrText xml:space="preserve"> PAGEREF _Toc187783617 \h </w:instrText>
+            </w:r>
+            <w:r>
+              <w:rPr>
+                <w:webHidden/>
+              </w:rPr>
+            </w:r>
+            <w:r>
+              <w:rPr>
+                <w:webHidden/>
+              </w:rPr>
+              <w:fldChar w:fldCharType="separate"/>
+            </w:r>
+            <w:r>
+              <w:rPr>
+                <w:webHidden/>
+              </w:rPr>
+              <w:t>11</w:t>
             </w:r>
             <w:r>
               <w:rPr>
@@ -1741,40 +2760,42 @@
               <w:iCs w:val="0"/>
               <w:color w:val="auto"/>
               <w:kern w:val="2"/>
-              <w:sz w:val="22"/>
-              <w:szCs w:val="22"/>
-              <w:lang w:val="en-US" w:eastAsia="en-US"/>
+              <w:szCs w:val="24"/>
+              <w:lang w:eastAsia="en-US"/>
+              <w14:ligatures w14:val="standardContextual"/>
             </w:rPr>
           </w:pPr>
-          <w:hyperlink w:anchor="_Toc182433552">
-            <w:r>
-              <w:rPr>
-                <w:rStyle w:val="IndexLink"/>
-                <w:rFonts w:eastAsiaTheme="majorEastAsia"/>
-                <w:webHidden/>
-              </w:rPr>
-              <w:t>2.3</w:t>
-            </w:r>
-            <w:r>
-              <w:rPr>
-                <w:rStyle w:val="IndexLink"/>
+          <w:hyperlink w:anchor="_Toc187783618" w:history="1">
+            <w:r>
+              <w:rPr>
+                <w:rStyle w:val="Hyperlink"/>
+              </w:rPr>
+              <w:t>3.1</w:t>
+            </w:r>
+            <w:r>
+              <w:rPr>
                 <w:rFonts w:asciiTheme="minorHAnsi" w:eastAsiaTheme="minorEastAsia" w:hAnsiTheme="minorHAnsi" w:cstheme="minorBidi"/>
                 <w:b w:val="0"/>
                 <w:iCs w:val="0"/>
                 <w:color w:val="auto"/>
                 <w:kern w:val="2"/>
-                <w:sz w:val="22"/>
-                <w:szCs w:val="22"/>
-                <w:lang w:val="en-US" w:eastAsia="en-US"/>
+                <w:szCs w:val="24"/>
+                <w:lang w:eastAsia="en-US"/>
+                <w14:ligatures w14:val="standardContextual"/>
               </w:rPr>
               <w:tab/>
             </w:r>
             <w:r>
               <w:rPr>
-                <w:rStyle w:val="IndexLink"/>
-                <w:rFonts w:eastAsiaTheme="majorEastAsia"/>
-              </w:rPr>
-              <w:t>Struktura</w:t>
+                <w:rStyle w:val="Hyperlink"/>
+              </w:rPr>
+              <w:t>Historie</w:t>
+            </w:r>
+            <w:r>
+              <w:rPr>
+                <w:webHidden/>
+              </w:rPr>
+              <w:tab/>
             </w:r>
             <w:r>
               <w:rPr>
@@ -1786,7 +2807,7 @@
               <w:rPr>
                 <w:webHidden/>
               </w:rPr>
-              <w:instrText>PAGEREF _Toc182433552 \h</w:instrText>
+              <w:instrText xml:space="preserve"> PAGEREF _Toc187783618 \h </w:instrText>
             </w:r>
             <w:r>
               <w:rPr>
@@ -1801,10 +2822,9 @@
             </w:r>
             <w:r>
               <w:rPr>
-                <w:rStyle w:val="IndexLink"/>
-              </w:rPr>
-              <w:tab/>
-              <w:t>10</w:t>
+                <w:webHidden/>
+              </w:rPr>
+              <w:t>11</w:t>
             </w:r>
             <w:r>
               <w:rPr>
@@ -1816,7 +2836,90 @@
         </w:p>
         <w:p>
           <w:pPr>
-            <w:pStyle w:val="TOC1"/>
+            <w:pStyle w:val="TOC3"/>
+            <w:tabs>
+              <w:tab w:val="left" w:pos="960"/>
+              <w:tab w:val="right" w:leader="dot" w:pos="8210"/>
+            </w:tabs>
+            <w:rPr>
+              <w:rFonts w:asciiTheme="minorHAnsi" w:eastAsiaTheme="minorEastAsia" w:hAnsiTheme="minorHAnsi" w:cstheme="minorBidi"/>
+              <w:color w:val="auto"/>
+              <w:kern w:val="2"/>
+              <w:szCs w:val="24"/>
+              <w:lang w:eastAsia="en-US"/>
+              <w14:ligatures w14:val="standardContextual"/>
+            </w:rPr>
+          </w:pPr>
+          <w:hyperlink w:anchor="_Toc187783619" w:history="1">
+            <w:r>
+              <w:rPr>
+                <w:rStyle w:val="Hyperlink"/>
+              </w:rPr>
+              <w:t>3.1.1</w:t>
+            </w:r>
+            <w:r>
+              <w:rPr>
+                <w:rFonts w:asciiTheme="minorHAnsi" w:eastAsiaTheme="minorEastAsia" w:hAnsiTheme="minorHAnsi" w:cstheme="minorBidi"/>
+                <w:color w:val="auto"/>
+                <w:kern w:val="2"/>
+                <w:szCs w:val="24"/>
+                <w:lang w:eastAsia="en-US"/>
+                <w14:ligatures w14:val="standardContextual"/>
+              </w:rPr>
+              <w:tab/>
+            </w:r>
+            <w:r>
+              <w:rPr>
+                <w:rStyle w:val="Hyperlink"/>
+              </w:rPr>
+              <w:t>Verze</w:t>
+            </w:r>
+            <w:r>
+              <w:rPr>
+                <w:webHidden/>
+              </w:rPr>
+              <w:tab/>
+            </w:r>
+            <w:r>
+              <w:rPr>
+                <w:webHidden/>
+              </w:rPr>
+              <w:fldChar w:fldCharType="begin"/>
+            </w:r>
+            <w:r>
+              <w:rPr>
+                <w:webHidden/>
+              </w:rPr>
+              <w:instrText xml:space="preserve"> PAGEREF _Toc187783619 \h </w:instrText>
+            </w:r>
+            <w:r>
+              <w:rPr>
+                <w:webHidden/>
+              </w:rPr>
+            </w:r>
+            <w:r>
+              <w:rPr>
+                <w:webHidden/>
+              </w:rPr>
+              <w:fldChar w:fldCharType="separate"/>
+            </w:r>
+            <w:r>
+              <w:rPr>
+                <w:webHidden/>
+              </w:rPr>
+              <w:t>11</w:t>
+            </w:r>
+            <w:r>
+              <w:rPr>
+                <w:webHidden/>
+              </w:rPr>
+              <w:fldChar w:fldCharType="end"/>
+            </w:r>
+          </w:hyperlink>
+        </w:p>
+        <w:p>
+          <w:pPr>
+            <w:pStyle w:val="TOC2"/>
             <w:tabs>
               <w:tab w:val="left" w:pos="720"/>
               <w:tab w:val="right" w:leader="dot" w:pos="8210"/>
@@ -1824,43 +2927,45 @@
             <w:rPr>
               <w:rFonts w:asciiTheme="minorHAnsi" w:eastAsiaTheme="minorEastAsia" w:hAnsiTheme="minorHAnsi" w:cstheme="minorBidi"/>
               <w:b w:val="0"/>
-              <w:bCs w:val="0"/>
+              <w:iCs w:val="0"/>
               <w:color w:val="auto"/>
               <w:kern w:val="2"/>
-              <w:sz w:val="22"/>
-              <w:szCs w:val="22"/>
-              <w:lang w:val="en-US" w:eastAsia="en-US"/>
+              <w:szCs w:val="24"/>
+              <w:lang w:eastAsia="en-US"/>
+              <w14:ligatures w14:val="standardContextual"/>
             </w:rPr>
           </w:pPr>
-          <w:hyperlink w:anchor="_Toc182433553">
-            <w:r>
-              <w:rPr>
-                <w:rStyle w:val="IndexLink"/>
-                <w:rFonts w:eastAsiaTheme="majorEastAsia"/>
-                <w:webHidden/>
-              </w:rPr>
-              <w:t>3</w:t>
-            </w:r>
-            <w:r>
-              <w:rPr>
-                <w:rStyle w:val="IndexLink"/>
+          <w:hyperlink w:anchor="_Toc187783620" w:history="1">
+            <w:r>
+              <w:rPr>
+                <w:rStyle w:val="Hyperlink"/>
+              </w:rPr>
+              <w:t>3.2</w:t>
+            </w:r>
+            <w:r>
+              <w:rPr>
                 <w:rFonts w:asciiTheme="minorHAnsi" w:eastAsiaTheme="minorEastAsia" w:hAnsiTheme="minorHAnsi" w:cstheme="minorBidi"/>
                 <w:b w:val="0"/>
-                <w:bCs w:val="0"/>
+                <w:iCs w:val="0"/>
                 <w:color w:val="auto"/>
                 <w:kern w:val="2"/>
-                <w:sz w:val="22"/>
-                <w:szCs w:val="22"/>
-                <w:lang w:val="en-US" w:eastAsia="en-US"/>
+                <w:szCs w:val="24"/>
+                <w:lang w:eastAsia="en-US"/>
+                <w14:ligatures w14:val="standardContextual"/>
               </w:rPr>
               <w:tab/>
             </w:r>
             <w:r>
               <w:rPr>
-                <w:rStyle w:val="IndexLink"/>
-                <w:rFonts w:eastAsiaTheme="majorEastAsia"/>
-              </w:rPr>
-              <w:t>Praktická část</w:t>
+                <w:rStyle w:val="Hyperlink"/>
+              </w:rPr>
+              <w:t>Mechaniky</w:t>
+            </w:r>
+            <w:r>
+              <w:rPr>
+                <w:webHidden/>
+              </w:rPr>
+              <w:tab/>
             </w:r>
             <w:r>
               <w:rPr>
@@ -1872,7 +2977,7 @@
               <w:rPr>
                 <w:webHidden/>
               </w:rPr>
-              <w:instrText>PAGEREF _Toc182433553 \h</w:instrText>
+              <w:instrText xml:space="preserve"> PAGEREF _Toc187783620 \h </w:instrText>
             </w:r>
             <w:r>
               <w:rPr>
@@ -1887,9 +2992,8 @@
             </w:r>
             <w:r>
               <w:rPr>
-                <w:rStyle w:val="IndexLink"/>
-              </w:rPr>
-              <w:tab/>
+                <w:webHidden/>
+              </w:rPr>
               <w:t>11</w:t>
             </w:r>
             <w:r>
@@ -1912,17 +3016,15 @@
               <w:bCs w:val="0"/>
               <w:color w:val="auto"/>
               <w:kern w:val="2"/>
-              <w:sz w:val="22"/>
-              <w:szCs w:val="22"/>
-              <w:lang w:val="en-US" w:eastAsia="en-US"/>
+              <w:szCs w:val="24"/>
+              <w:lang w:eastAsia="en-US"/>
+              <w14:ligatures w14:val="standardContextual"/>
             </w:rPr>
           </w:pPr>
-          <w:hyperlink w:anchor="_Toc182433554">
-            <w:r>
-              <w:rPr>
-                <w:rStyle w:val="IndexLink"/>
-                <w:rFonts w:eastAsiaTheme="majorEastAsia"/>
-                <w:webHidden/>
+          <w:hyperlink w:anchor="_Toc187783621" w:history="1">
+            <w:r>
+              <w:rPr>
+                <w:rStyle w:val="Hyperlink"/>
               </w:rPr>
               <w:t>Závěr</w:t>
             </w:r>
@@ -1930,13 +3032,19 @@
               <w:rPr>
                 <w:webHidden/>
               </w:rPr>
+              <w:tab/>
+            </w:r>
+            <w:r>
+              <w:rPr>
+                <w:webHidden/>
+              </w:rPr>
               <w:fldChar w:fldCharType="begin"/>
             </w:r>
             <w:r>
               <w:rPr>
                 <w:webHidden/>
               </w:rPr>
-              <w:instrText>PAGEREF _Toc182433554 \h</w:instrText>
+              <w:instrText xml:space="preserve"> PAGEREF _Toc187783621 \h </w:instrText>
             </w:r>
             <w:r>
               <w:rPr>
@@ -1951,9 +3059,8 @@
             </w:r>
             <w:r>
               <w:rPr>
-                <w:rStyle w:val="IndexLink"/>
-              </w:rPr>
-              <w:tab/>
+                <w:webHidden/>
+              </w:rPr>
               <w:t>12</w:t>
             </w:r>
             <w:r>
@@ -1976,17 +3083,15 @@
               <w:bCs w:val="0"/>
               <w:color w:val="auto"/>
               <w:kern w:val="2"/>
-              <w:sz w:val="22"/>
-              <w:szCs w:val="22"/>
-              <w:lang w:val="en-US" w:eastAsia="en-US"/>
+              <w:szCs w:val="24"/>
+              <w:lang w:eastAsia="en-US"/>
+              <w14:ligatures w14:val="standardContextual"/>
             </w:rPr>
           </w:pPr>
-          <w:hyperlink w:anchor="_Toc182433555">
-            <w:r>
-              <w:rPr>
-                <w:rStyle w:val="IndexLink"/>
-                <w:rFonts w:eastAsiaTheme="majorEastAsia"/>
-                <w:webHidden/>
+          <w:hyperlink w:anchor="_Toc187783622" w:history="1">
+            <w:r>
+              <w:rPr>
+                <w:rStyle w:val="Hyperlink"/>
               </w:rPr>
               <w:t>Seznam použitých zdrojů</w:t>
             </w:r>
@@ -1994,13 +3099,19 @@
               <w:rPr>
                 <w:webHidden/>
               </w:rPr>
+              <w:tab/>
+            </w:r>
+            <w:r>
+              <w:rPr>
+                <w:webHidden/>
+              </w:rPr>
               <w:fldChar w:fldCharType="begin"/>
             </w:r>
             <w:r>
               <w:rPr>
                 <w:webHidden/>
               </w:rPr>
-              <w:instrText>PAGEREF _Toc182433555 \h</w:instrText>
+              <w:instrText xml:space="preserve"> PAGEREF _Toc187783622 \h </w:instrText>
             </w:r>
             <w:r>
               <w:rPr>
@@ -2015,9 +3126,8 @@
             </w:r>
             <w:r>
               <w:rPr>
-                <w:rStyle w:val="IndexLink"/>
-              </w:rPr>
-              <w:tab/>
+                <w:webHidden/>
+              </w:rPr>
               <w:t>13</w:t>
             </w:r>
             <w:r>
@@ -2040,17 +3150,15 @@
               <w:bCs w:val="0"/>
               <w:color w:val="auto"/>
               <w:kern w:val="2"/>
-              <w:sz w:val="22"/>
-              <w:szCs w:val="22"/>
-              <w:lang w:val="en-US" w:eastAsia="en-US"/>
+              <w:szCs w:val="24"/>
+              <w:lang w:eastAsia="en-US"/>
+              <w14:ligatures w14:val="standardContextual"/>
             </w:rPr>
           </w:pPr>
-          <w:hyperlink w:anchor="_Toc182433556">
-            <w:r>
-              <w:rPr>
-                <w:rStyle w:val="IndexLink"/>
-                <w:rFonts w:eastAsiaTheme="majorEastAsia"/>
-                <w:webHidden/>
+          <w:hyperlink w:anchor="_Toc187783623" w:history="1">
+            <w:r>
+              <w:rPr>
+                <w:rStyle w:val="Hyperlink"/>
               </w:rPr>
               <w:t>Seznam použitých symbolů a zkratek</w:t>
             </w:r>
@@ -2058,13 +3166,19 @@
               <w:rPr>
                 <w:webHidden/>
               </w:rPr>
+              <w:tab/>
+            </w:r>
+            <w:r>
+              <w:rPr>
+                <w:webHidden/>
+              </w:rPr>
               <w:fldChar w:fldCharType="begin"/>
             </w:r>
             <w:r>
               <w:rPr>
                 <w:webHidden/>
               </w:rPr>
-              <w:instrText>PAGEREF _Toc182433556 \h</w:instrText>
+              <w:instrText xml:space="preserve"> PAGEREF _Toc187783623 \h </w:instrText>
             </w:r>
             <w:r>
               <w:rPr>
@@ -2079,9 +3193,8 @@
             </w:r>
             <w:r>
               <w:rPr>
-                <w:rStyle w:val="IndexLink"/>
-              </w:rPr>
-              <w:tab/>
+                <w:webHidden/>
+              </w:rPr>
               <w:t>14</w:t>
             </w:r>
             <w:r>
@@ -2104,26 +3217,23 @@
               <w:bCs w:val="0"/>
               <w:color w:val="auto"/>
               <w:kern w:val="2"/>
-              <w:sz w:val="22"/>
-              <w:szCs w:val="22"/>
-              <w:lang w:val="en-US" w:eastAsia="en-US"/>
+              <w:szCs w:val="24"/>
+              <w:lang w:eastAsia="en-US"/>
+              <w14:ligatures w14:val="standardContextual"/>
             </w:rPr>
           </w:pPr>
-          <w:hyperlink w:anchor="_Toc182433558">
-            <w:r>
-              <w:rPr>
-                <w:rStyle w:val="IndexLink"/>
-                <w:rFonts w:ascii="Calibri" w:eastAsiaTheme="majorEastAsia" w:hAnsi="Calibri"/>
-                <w:b w:val="0"/>
-                <w:bCs w:val="0"/>
-                <w:webHidden/>
-                <w:color w:val="auto"/>
-                <w:kern w:val="2"/>
-                <w:sz w:val="22"/>
-                <w:szCs w:val="22"/>
-                <w:lang w:val="en-US" w:eastAsia="en-US"/>
-              </w:rPr>
-              <w:t>Seznam tabulek</w:t>
+          <w:hyperlink w:anchor="_Toc187783624" w:history="1">
+            <w:r>
+              <w:rPr>
+                <w:rStyle w:val="Hyperlink"/>
+              </w:rPr>
+              <w:t>Seznam obrázků</w:t>
+            </w:r>
+            <w:r>
+              <w:rPr>
+                <w:webHidden/>
+              </w:rPr>
+              <w:tab/>
             </w:r>
             <w:r>
               <w:rPr>
@@ -2135,7 +3245,7 @@
               <w:rPr>
                 <w:webHidden/>
               </w:rPr>
-              <w:instrText>PAGEREF _Toc182433558 \h</w:instrText>
+              <w:instrText xml:space="preserve"> PAGEREF _Toc187783624 \h </w:instrText>
             </w:r>
             <w:r>
               <w:rPr>
@@ -2150,18 +3260,9 @@
             </w:r>
             <w:r>
               <w:rPr>
-                <w:rStyle w:val="IndexLink"/>
-                <w:rFonts w:asciiTheme="minorHAnsi" w:eastAsiaTheme="minorEastAsia" w:hAnsiTheme="minorHAnsi" w:cstheme="minorBidi"/>
-                <w:b w:val="0"/>
-                <w:bCs w:val="0"/>
-                <w:color w:val="auto"/>
-                <w:kern w:val="2"/>
-                <w:sz w:val="22"/>
-                <w:szCs w:val="22"/>
-                <w:lang w:val="en-US" w:eastAsia="en-US"/>
-              </w:rPr>
-              <w:tab/>
-              <w:t>16</w:t>
+                <w:webHidden/>
+              </w:rPr>
+              <w:t>15</w:t>
             </w:r>
             <w:r>
               <w:rPr>
@@ -2183,12 +3284,24 @@
               <w:bCs w:val="0"/>
               <w:color w:val="auto"/>
               <w:kern w:val="2"/>
-              <w:sz w:val="22"/>
-              <w:szCs w:val="22"/>
-              <w:lang w:val="en-US" w:eastAsia="en-US"/>
+              <w:szCs w:val="24"/>
+              <w:lang w:eastAsia="en-US"/>
+              <w14:ligatures w14:val="standardContextual"/>
             </w:rPr>
           </w:pPr>
-          <w:hyperlink w:anchor="_Toc182433558">
+          <w:hyperlink w:anchor="_Toc187783625" w:history="1">
+            <w:r>
+              <w:rPr>
+                <w:rStyle w:val="Hyperlink"/>
+              </w:rPr>
+              <w:t>Seznam tabulek</w:t>
+            </w:r>
+            <w:r>
+              <w:rPr>
+                <w:webHidden/>
+              </w:rPr>
+              <w:tab/>
+            </w:r>
             <w:r>
               <w:rPr>
                 <w:webHidden/>
@@ -2199,7 +3312,7 @@
               <w:rPr>
                 <w:webHidden/>
               </w:rPr>
-              <w:instrText>PAGEREF _Toc182433558 \h</w:instrText>
+              <w:instrText xml:space="preserve"> PAGEREF _Toc187783625 \h </w:instrText>
             </w:r>
             <w:r>
               <w:rPr>
@@ -2211,6 +3324,12 @@
                 <w:webHidden/>
               </w:rPr>
               <w:fldChar w:fldCharType="separate"/>
+            </w:r>
+            <w:r>
+              <w:rPr>
+                <w:webHidden/>
+              </w:rPr>
+              <w:t>16</w:t>
             </w:r>
             <w:r>
               <w:rPr>
@@ -2232,17 +3351,15 @@
               <w:bCs w:val="0"/>
               <w:color w:val="auto"/>
               <w:kern w:val="2"/>
-              <w:sz w:val="22"/>
-              <w:szCs w:val="22"/>
-              <w:lang w:val="en-US" w:eastAsia="en-US"/>
+              <w:szCs w:val="24"/>
+              <w:lang w:eastAsia="en-US"/>
+              <w14:ligatures w14:val="standardContextual"/>
             </w:rPr>
           </w:pPr>
-          <w:hyperlink w:anchor="_Toc182433559">
-            <w:r>
-              <w:rPr>
-                <w:rStyle w:val="IndexLink"/>
-                <w:rFonts w:eastAsiaTheme="majorEastAsia"/>
-                <w:webHidden/>
+          <w:hyperlink w:anchor="_Toc187783626" w:history="1">
+            <w:r>
+              <w:rPr>
+                <w:rStyle w:val="Hyperlink"/>
               </w:rPr>
               <w:t>Seznam příloh</w:t>
             </w:r>
@@ -2250,13 +3367,19 @@
               <w:rPr>
                 <w:webHidden/>
               </w:rPr>
+              <w:tab/>
+            </w:r>
+            <w:r>
+              <w:rPr>
+                <w:webHidden/>
+              </w:rPr>
               <w:fldChar w:fldCharType="begin"/>
             </w:r>
             <w:r>
               <w:rPr>
                 <w:webHidden/>
               </w:rPr>
-              <w:instrText>PAGEREF _Toc182433559 \h</w:instrText>
+              <w:instrText xml:space="preserve"> PAGEREF _Toc187783626 \h </w:instrText>
             </w:r>
             <w:r>
               <w:rPr>
@@ -2271,9 +3394,8 @@
             </w:r>
             <w:r>
               <w:rPr>
-                <w:rStyle w:val="IndexLink"/>
-              </w:rPr>
-              <w:tab/>
+                <w:webHidden/>
+              </w:rPr>
               <w:t>17</w:t>
             </w:r>
             <w:r>
@@ -2323,7 +3445,7 @@
       <w:bookmarkStart w:id="15" w:name="_Toc145265616"/>
       <w:bookmarkStart w:id="16" w:name="_Toc145265955"/>
       <w:bookmarkStart w:id="17" w:name="_Toc145266551"/>
-      <w:bookmarkStart w:id="18" w:name="_Toc182433538"/>
+      <w:bookmarkStart w:id="18" w:name="_Toc187783600"/>
       <w:r>
         <w:lastRenderedPageBreak/>
         <w:t>Ú</w:t>
@@ -2346,7 +3468,47 @@
     </w:p>
     <w:p>
       <w:r>
-        <w:t>Cílem této práce je tvorba webové aplikace pro vytváření map pro TTRPG hry typu Dungeons &amp; Dragons. Aplikace bude využívat herní engine Unity a programovací jazyk C#, hlavně třídu GameObject. Pro agilní plánování projektu bude použita metoda Kanban na platformě Freelo. Správa úložišť, dokumentace a verzí bude zajištěna pomocí systému git, hostovaného na GitHubu.</w:t>
+        <w:t xml:space="preserve">Cílem této práce je tvorba webové aplikace pro vytváření map pro TTRPG hry typu </w:t>
+      </w:r>
+      <w:proofErr w:type="spellStart"/>
+      <w:r>
+        <w:t>Dungeons</w:t>
+      </w:r>
+      <w:proofErr w:type="spellEnd"/>
+      <w:r>
+        <w:t xml:space="preserve"> &amp; </w:t>
+      </w:r>
+      <w:proofErr w:type="spellStart"/>
+      <w:r>
+        <w:t>Dragons</w:t>
+      </w:r>
+      <w:proofErr w:type="spellEnd"/>
+      <w:r>
+        <w:t xml:space="preserve">. Aplikace bude využívat herní engine Unity a programovací jazyk C#, hlavně třídu GameObject. Pro agilní plánování projektu bude použita metoda Kanban na platformě </w:t>
+      </w:r>
+      <w:proofErr w:type="spellStart"/>
+      <w:r>
+        <w:t>Freelo</w:t>
+      </w:r>
+      <w:proofErr w:type="spellEnd"/>
+      <w:r>
+        <w:t xml:space="preserve">. Správa úložišť, dokumentace a verzí bude zajištěna pomocí systému </w:t>
+      </w:r>
+      <w:proofErr w:type="spellStart"/>
+      <w:r>
+        <w:t>git</w:t>
+      </w:r>
+      <w:proofErr w:type="spellEnd"/>
+      <w:r>
+        <w:t xml:space="preserve">, hostovaného na </w:t>
+      </w:r>
+      <w:proofErr w:type="spellStart"/>
+      <w:r>
+        <w:t>GitHubu</w:t>
+      </w:r>
+      <w:proofErr w:type="spellEnd"/>
+      <w:r>
+        <w:t>.</w:t>
       </w:r>
     </w:p>
     <w:p>
@@ -2364,7 +3526,7 @@
         <w:pStyle w:val="Heading1"/>
         <w:spacing w:before="0"/>
       </w:pPr>
-      <w:bookmarkStart w:id="19" w:name="_Toc182433539"/>
+      <w:bookmarkStart w:id="19" w:name="_Toc187783601"/>
       <w:r>
         <w:lastRenderedPageBreak/>
         <w:t>Použité Technologie</w:t>
@@ -2375,7 +3537,7 @@
       <w:pPr>
         <w:pStyle w:val="Heading2"/>
       </w:pPr>
-      <w:bookmarkStart w:id="20" w:name="_Toc182433540"/>
+      <w:bookmarkStart w:id="20" w:name="_Toc187783602"/>
       <w:r>
         <w:t>Unity</w:t>
       </w:r>
@@ -2386,7 +3548,57 @@
         <w:pStyle w:val="Pokraovn"/>
       </w:pPr>
       <w:r>
-        <w:t>Unity je herní engine, který umožňuje vytvářet 2D i 3D hry a interaktivní aplikace. Je známý svou flexibilitou, snadným použitím a širokou podporou platforem</w:t>
+        <w:t xml:space="preserve">Unity je </w:t>
+      </w:r>
+      <w:r>
+        <w:t>zevrubný</w:t>
+      </w:r>
+      <w:r>
+        <w:t xml:space="preserve"> </w:t>
+      </w:r>
+      <w:r>
+        <w:t>herní engine, který umožňuje vytvářet 2D i 3D hry a interaktivní aplikace. Je známý svou flexibilitou, snadným použitím a širokou podporou platforem</w:t>
+      </w:r>
+      <w:r>
+        <w:t xml:space="preserve">.  Zakladatel </w:t>
+      </w:r>
+      <w:r>
+        <w:t>společnosti</w:t>
+      </w:r>
+      <w:r>
+        <w:t xml:space="preserve"> </w:t>
+      </w:r>
+      <w:r>
+        <w:t>stojící</w:t>
+      </w:r>
+      <w:r>
+        <w:t xml:space="preserve"> za Unity o ni </w:t>
+      </w:r>
+      <w:r>
+        <w:t>řekl</w:t>
+      </w:r>
+      <w:r>
+        <w:t>: „</w:t>
+      </w:r>
+      <w:r>
+        <w:rPr>
+          <w:lang w:val="en-US"/>
+        </w:rPr>
+        <w:t>toolset used to build games and it's the technology that executes the graphics, the audio, the physics, the interactions, the networking</w:t>
+      </w:r>
+      <w:r>
+        <w:t>“</w:t>
+      </w:r>
+      <w:r>
+        <w:t xml:space="preserve"> [</w:t>
+      </w:r>
+      <w:proofErr w:type="spellStart"/>
+      <w:r>
+        <w:t>Hass</w:t>
+      </w:r>
+      <w:proofErr w:type="spellEnd"/>
+      <w:r>
+        <w:t>]</w:t>
       </w:r>
     </w:p>
     <w:p>
@@ -2394,14 +3606,26 @@
         <w:pStyle w:val="Pokraovn"/>
       </w:pPr>
       <w:r>
-        <w:t>Umožňuje skriptování v jazyce C#, což je efektivní a široce používaný jazyk v herním vývoji. K dispozici jsou také různé nástroje a komponenty pro práci s audio, síťovými funkcemi, vstupy a dalšími herními prvky.</w:t>
+        <w:t xml:space="preserve">Umožňuje </w:t>
+      </w:r>
+      <w:r>
+        <w:t>programovaní</w:t>
+      </w:r>
+      <w:r>
+        <w:t xml:space="preserve"> v jazyce C#, což je efektivní a široce používaný jazyk v herním vývoji. K dispozici jsou také různé nástroje a komponenty pro práci s audi</w:t>
+      </w:r>
+      <w:r>
+        <w:t>em</w:t>
+      </w:r>
+      <w:r>
+        <w:t>, síťovými funkcemi, vstupy a dalšími herními prvky.</w:t>
       </w:r>
     </w:p>
     <w:p>
       <w:pPr>
         <w:pStyle w:val="Heading3"/>
       </w:pPr>
-      <w:bookmarkStart w:id="21" w:name="_Toc182433541"/>
+      <w:bookmarkStart w:id="21" w:name="_Toc187783603"/>
       <w:r>
         <w:t>Object</w:t>
       </w:r>
@@ -2412,7 +3636,35 @@
         <w:pStyle w:val="Pokraovn"/>
       </w:pPr>
       <w:r>
-        <w:t>Object je nejzákladnější třída pro funkčnost a vývoj v Unity. Tato třída by se sama o sobě neměla používat přímo v kódu, protože neobsahuje tolik užitečných metod a vlastností jako její potomci. Nejvýznamnějšími potomky jsou GameObject, MonoBehaviour a ScriptableObject.</w:t>
+        <w:t xml:space="preserve">Object je nejzákladnější třída pro funkčnost a vývoj v Unity. Tato třída by se sama o sobě neměla používat přímo v kódu, protože neobsahuje tolik užitečných metod a vlastností jako její potomci. </w:t>
+      </w:r>
+      <w:r>
+        <w:t>Nejvýznamnějším</w:t>
+      </w:r>
+      <w:r>
+        <w:t>i</w:t>
+      </w:r>
+      <w:r>
+        <w:t xml:space="preserve"> potomky jsou GameObject, MonoBehaviour a ScriptableObject.</w:t>
+      </w:r>
+      <w:r>
+        <w:t xml:space="preserve"> [</w:t>
+      </w:r>
+      <w:proofErr w:type="spellStart"/>
+      <w:r>
+        <w:t>Fundemental</w:t>
+      </w:r>
+      <w:proofErr w:type="spellEnd"/>
+      <w:r>
+        <w:t xml:space="preserve"> Unity </w:t>
+      </w:r>
+      <w:proofErr w:type="spellStart"/>
+      <w:r>
+        <w:t>Types</w:t>
+      </w:r>
+      <w:proofErr w:type="spellEnd"/>
+      <w:r>
+        <w:t>]</w:t>
       </w:r>
     </w:p>
     <w:p>
@@ -2420,17 +3672,23 @@
         <w:pStyle w:val="Pokraovn"/>
       </w:pPr>
       <w:r>
-        <w:t>Třída Object dále obsahuje metody Instantiate a Destroy, které slouží k vytváření nebo ničení instancí GameObjectů ve scéně.</w:t>
-      </w:r>
-      <w:r>
-        <w:t xml:space="preserve"> </w:t>
+        <w:t xml:space="preserve">Třída Object dále obsahuje metody Instantiate a Destroy, které slouží k vytváření nebo </w:t>
+      </w:r>
+      <w:r>
+        <w:t>mazaní</w:t>
+      </w:r>
+      <w:r>
+        <w:t xml:space="preserve"> instancí GameObjectů ve scéně.</w:t>
+      </w:r>
+      <w:r>
+        <w:t xml:space="preserve"> [FUT]</w:t>
       </w:r>
     </w:p>
     <w:p>
       <w:pPr>
         <w:pStyle w:val="Heading3"/>
       </w:pPr>
-      <w:bookmarkStart w:id="22" w:name="_Toc182433542"/>
+      <w:bookmarkStart w:id="22" w:name="_Toc187783604"/>
       <w:r>
         <w:t>GameObject</w:t>
       </w:r>
@@ -2438,10 +3696,28 @@
     </w:p>
     <w:p>
       <w:r>
-        <w:t>GameObject je nejzákladnější třída v Unity pro vývojáře a game developery. Vše, co se nachází ve scéně Unity, dědí z této třídy. Poskytuje funkcionality jako: hledání a vytváření odkazů a spojení, zasílání zpráv a proměnných mezi GameObjecty, přidávání, modifikaci a odstraňování komponent a nastavení parametrů a konfigurací</w:t>
+        <w:t>GameObject je nejzákladnější třída v Unity pro vývojáře a game developery. Vše, co se nachází ve scéně Unity</w:t>
+      </w:r>
+      <w:r>
+        <w:t xml:space="preserve"> musí</w:t>
+      </w:r>
+      <w:r>
+        <w:t xml:space="preserve"> </w:t>
+      </w:r>
+      <w:r>
+        <w:t>dědi</w:t>
+      </w:r>
+      <w:r>
+        <w:t>t</w:t>
+      </w:r>
+      <w:r>
+        <w:t xml:space="preserve"> z této třídy. Poskytuje funkcionality jako: hledání a vytváření odkazů a spojení, zasílání zpráv a proměnných mezi GameObjecty, přidávání, modifikaci a odstraňování komponent a nastavení parametrů a konfigurací</w:t>
       </w:r>
       <w:r>
         <w:t>.</w:t>
+      </w:r>
+      <w:r>
+        <w:t xml:space="preserve"> [Game Object]</w:t>
       </w:r>
     </w:p>
     <w:p>
@@ -2457,12 +3733,15 @@
       <w:r>
         <w:t xml:space="preserve">Každý GameObject obsahuje proměnné: název, tag, vrstva, stav a transform. Tyto jednoduché proměnné se využívají k nalezení správné instance ve scéně. </w:t>
       </w:r>
+      <w:r>
+        <w:t>[Game Object]</w:t>
+      </w:r>
     </w:p>
     <w:p>
       <w:pPr>
         <w:pStyle w:val="Heading3"/>
       </w:pPr>
-      <w:bookmarkStart w:id="23" w:name="_Toc182433543"/>
+      <w:bookmarkStart w:id="23" w:name="_Toc187783605"/>
       <w:r>
         <w:t>MonoBehaviour</w:t>
       </w:r>
@@ -2476,24 +3755,73 @@
         <w:pStyle w:val="Pokraovn"/>
       </w:pPr>
       <w:r>
-        <w:t>Třída MonoBehaviour nám umožňuje připojit skript ke GameObjectu, takže všechny skripty od ní automaticky dědí. Přidává nám události jako Start, Update a FixedUpdate. Start se spustí pouze jednou při vytvoření instance, většinou na začátku scény. Update se spouští každý snímek. FixedUpdate se spouští při každém fyzikálním přepočtu, který je standardně 50krát za sekundu.</w:t>
+        <w:t xml:space="preserve">Třída MonoBehaviour nám umožňuje připojit skript ke GameObjectu, takže všechny skripty od ní automaticky dědí. Přidává nám události jako </w:t>
+      </w:r>
+      <w:r>
+        <w:t>Awake</w:t>
+      </w:r>
+      <w:r>
+        <w:t xml:space="preserve">, Update a </w:t>
+      </w:r>
+      <w:r>
+        <w:lastRenderedPageBreak/>
+        <w:t xml:space="preserve">FixedUpdate. </w:t>
+      </w:r>
+      <w:r>
+        <w:t>Awake</w:t>
+      </w:r>
+      <w:r>
+        <w:t xml:space="preserve"> se spustí pouze jednou při vytvoření instance, většinou na začátku scény. Update se spouští každý snímek. FixedUpdate se spouští při každém fyzikálním přepočtu, který je standardně 50krát za sekundu.</w:t>
+      </w:r>
+      <w:r>
+        <w:t xml:space="preserve"> [mono </w:t>
+      </w:r>
+      <w:proofErr w:type="spellStart"/>
+      <w:r>
+        <w:t>behaviour</w:t>
+      </w:r>
+      <w:proofErr w:type="spellEnd"/>
+      <w:r>
+        <w:t>]</w:t>
       </w:r>
     </w:p>
     <w:p>
       <w:pPr>
         <w:pStyle w:val="Heading3"/>
       </w:pPr>
-      <w:r>
-        <w:lastRenderedPageBreak/>
+      <w:bookmarkStart w:id="24" w:name="_Toc187783606"/>
+      <w:r>
         <w:t>ScriptableObject</w:t>
       </w:r>
+      <w:bookmarkEnd w:id="24"/>
     </w:p>
     <w:p>
       <w:pPr>
         <w:pStyle w:val="Pokraovn"/>
       </w:pPr>
       <w:r>
-        <w:t xml:space="preserve">ScriptableObject se používá při ukládání velkých objemů dat do paměti nebo na disk. Pokud vytváříme několik instancí předem vytvořených GameObjectů, tzv. prefabů, ScriptableObject ukládá pouze data, která se liší od výchozích. Není možné jej přímo připojit ke GameObjectu, ale musí být uložen jako samostatný soubor, tzv. </w:t>
+        <w:t>ScriptableObject se používá při ukládání velkých objemů dat do paměti nebo na disk</w:t>
+      </w:r>
+      <w:r>
+        <w:t xml:space="preserve"> a přenosu dat mezi scénami</w:t>
+      </w:r>
+      <w:r>
+        <w:t xml:space="preserve">. Pokud vytváříme několik instancí předem vytvořených GameObjectů, tzv. </w:t>
+      </w:r>
+      <w:r>
+        <w:t xml:space="preserve">prefabů, </w:t>
+      </w:r>
+      <w:r>
+        <w:t xml:space="preserve">tak </w:t>
+      </w:r>
+      <w:r>
+        <w:t>ScriptableObject ukládá pouze data, která se liší od výchozích</w:t>
+      </w:r>
+      <w:r>
+        <w:t xml:space="preserve"> hodnot</w:t>
+      </w:r>
+      <w:r>
+        <w:t xml:space="preserve">. Není možné jej přímo připojit ke GameObjectu, ale musí být uložen jako samostatný soubor, tzv. </w:t>
       </w:r>
       <w:r>
         <w:rPr>
@@ -2505,32 +3833,56 @@
       <w:r>
         <w:t>.</w:t>
       </w:r>
+      <w:r>
+        <w:t xml:space="preserve"> [</w:t>
+      </w:r>
+      <w:proofErr w:type="spellStart"/>
+      <w:r>
+        <w:t>Scriptable</w:t>
+      </w:r>
+      <w:proofErr w:type="spellEnd"/>
+      <w:r>
+        <w:t xml:space="preserve"> Object]</w:t>
+      </w:r>
     </w:p>
     <w:p>
       <w:pPr>
         <w:pStyle w:val="Heading3"/>
       </w:pPr>
+      <w:bookmarkStart w:id="25" w:name="_Toc187783607"/>
       <w:r>
         <w:t>Transform</w:t>
       </w:r>
-      <w:bookmarkStart w:id="24" w:name="_Toc182433544"/>
+      <w:bookmarkEnd w:id="25"/>
     </w:p>
     <w:p>
       <w:pPr>
         <w:pStyle w:val="Pokraovn"/>
       </w:pPr>
       <w:r>
-        <w:t>Transform je komponenta, která je automaticky přidána ke každému GameObjectu. Poskytuje informace o jeho pozici, rotaci a měřítku (scale). Dále obsahuje metody a proměnné pro jednoduché hledání potomků a předků v hierarchii objektů.</w:t>
+        <w:t>Transform je komponenta, která je automaticky přidána ke každému GameObjectu. Poskytuje informace o jeho pozici, rotaci a měřítku. Dále obsahuje metody a proměnné pro jednoduché hledání potomků a předků v hierarchii objektů.</w:t>
+      </w:r>
+    </w:p>
+    <w:p>
+      <w:r>
+        <w:t xml:space="preserve">Existuje alternativa jménem </w:t>
+      </w:r>
+      <w:r>
+        <w:t>RectTransform</w:t>
+      </w:r>
+      <w:r>
+        <w:t xml:space="preserve">, která se hlavně používá pro UI. Lokace v scéně se přes ní určuje pomocí šířky, výšky a pozice obdélníku. </w:t>
       </w:r>
     </w:p>
     <w:p>
       <w:pPr>
         <w:pStyle w:val="Heading3"/>
       </w:pPr>
+      <w:bookmarkStart w:id="26" w:name="_Toc187783608"/>
       <w:r>
         <w:t>TextMesh Pro</w:t>
       </w:r>
-      <w:bookmarkEnd w:id="24"/>
+      <w:bookmarkEnd w:id="26"/>
       <w:r>
         <w:t xml:space="preserve"> </w:t>
       </w:r>
@@ -2539,485 +3891,1319 @@
       <w:pPr>
         <w:pStyle w:val="Pokraovn"/>
         <w:jc w:val="left"/>
-      </w:pPr>
-      <w:r>
-        <w:t>TextMesh Pro není základní třídou Unity, ale rozšiřuje možnosti formátování a zarovnávání textu.</w:t>
-      </w:r>
-      <w:r>
-        <w:fldChar w:fldCharType="begin"/>
-      </w:r>
-      <w:r>
-        <w:instrText xml:space="preserve"> REF _Ref187274162 \r \h </w:instrText>
-      </w:r>
-      <w:r>
-        <w:fldChar w:fldCharType="separate"/>
-      </w:r>
-      <w:r>
-        <w:t>[2]</w:t>
-      </w:r>
-      <w:r>
-        <w:fldChar w:fldCharType="end"/>
-      </w:r>
-      <w:r>
-        <w:t xml:space="preserve"> Tento nástroj přidává také další UI komponenty, jako jsou tlačítka, textová pole, slidery, checkboxy a radiobuttons, které jsou jednodušší na ovládání a optimalizovanější než základní komponenty Unity. Díky tomu je práce s textem a UI v Unity rychlejší a efektivnější.</w:t>
-      </w:r>
-    </w:p>
-    <w:p>
-      <w:pPr>
-        <w:pStyle w:val="Heading2"/>
         <w:rPr>
           <w:lang w:val="en-US"/>
         </w:rPr>
       </w:pPr>
-      <w:bookmarkStart w:id="25" w:name="_Toc182433545"/>
-      <w:r>
-        <w:t>C</w:t>
-      </w:r>
-      <w:r>
+      <w:r>
+        <w:t xml:space="preserve">TextMesh Pro není základní třídou Unity, ale rozšiřuje možnosti formátování a </w:t>
+      </w:r>
+      <w:r>
+        <w:t>práce s</w:t>
+      </w:r>
+      <w:r>
+        <w:t xml:space="preserve"> text</w:t>
+      </w:r>
+      <w:r>
+        <w:t>em</w:t>
+      </w:r>
+      <w:r>
+        <w:t xml:space="preserve">. </w:t>
+      </w:r>
+      <w:r>
+        <w:t>P</w:t>
+      </w:r>
+      <w:r>
+        <w:t>řidává</w:t>
+      </w:r>
+      <w:r>
+        <w:t>, nebo vylepšuje,</w:t>
+      </w:r>
+      <w:r>
+        <w:t xml:space="preserve"> také další UI komponenty, jako jsou tlačítka, textová pole, slidery, checkboxy a </w:t>
+      </w:r>
+      <w:r>
+        <w:t>toggles</w:t>
+      </w:r>
+      <w:r>
+        <w:t>, které jsou jednodušší na ovládání a optimalizovanější než základní komponenty Unity. Díky tomu je práce s textem a UI v Unity rychlejší a efektivnější.</w:t>
+      </w:r>
+      <w:r>
+        <w:t xml:space="preserve"> [TextMesh PRO]</w:t>
+      </w:r>
+    </w:p>
+    <w:p>
+      <w:pPr>
+        <w:pStyle w:val="Heading2"/>
+      </w:pPr>
+      <w:bookmarkStart w:id="27" w:name="_Toc187783609"/>
+      <w:r>
+        <w:t>C#</w:t>
+      </w:r>
+      <w:bookmarkEnd w:id="27"/>
+    </w:p>
+    <w:p>
+      <w:pPr>
+        <w:pStyle w:val="Pokraovn"/>
+      </w:pPr>
+      <w:r>
+        <w:t>C# je moderní, objektově orientovaný programovací jazyk vyvinutý společností Microsoft. Je známý svou jednoduchostí, efektivitou a širokou škálou použití.</w:t>
+      </w:r>
+      <w:r>
+        <w:t xml:space="preserve"> </w:t>
+      </w:r>
+      <w:r>
+        <w:fldChar w:fldCharType="begin"/>
+      </w:r>
+      <w:r>
+        <w:instrText xml:space="preserve"> REF _Ref187274346 \r \h </w:instrText>
+      </w:r>
+      <w:r>
+        <w:fldChar w:fldCharType="separate"/>
+      </w:r>
+      <w:r>
+        <w:t>[3]</w:t>
+      </w:r>
+      <w:r>
+        <w:fldChar w:fldCharType="end"/>
+      </w:r>
+    </w:p>
+    <w:p>
+      <w:pPr>
+        <w:pStyle w:val="Pokraovn"/>
+      </w:pPr>
+      <w:r>
+        <w:t>Jazyk je bohatý na funkce, jako jsou lambda výrazy, LINQ dotazy a asynchronní programování, což umožňuje vývojářům psát čistý a efektivní kód. Díky robustní knihovně .NET je C# ideálním nástrojem pro tvorbu multiplatformních aplikací, které běží na různých operačních systémech.</w:t>
+      </w:r>
+    </w:p>
+    <w:p>
+      <w:pPr>
+        <w:pStyle w:val="Pokraovn"/>
+      </w:pPr>
+      <w:r>
+        <w:lastRenderedPageBreak/>
+        <w:t xml:space="preserve">C# se stává stále populárnějším nejen v herním vývoji (např. v Unity), ale i v oblasti webových aplikací a </w:t>
+      </w:r>
+      <w:proofErr w:type="spellStart"/>
+      <w:r>
+        <w:t>cloudových</w:t>
+      </w:r>
+      <w:proofErr w:type="spellEnd"/>
+      <w:r>
+        <w:t xml:space="preserve"> služeb, což z něj činí jeden z nejflexibilnějších jazyků současnosti.</w:t>
+      </w:r>
+    </w:p>
+    <w:p>
+      <w:pPr>
+        <w:pStyle w:val="Heading2"/>
+      </w:pPr>
+      <w:bookmarkStart w:id="28" w:name="_Toc187783610"/>
+      <w:r>
+        <w:t>Blender</w:t>
+      </w:r>
+      <w:bookmarkEnd w:id="28"/>
+    </w:p>
+    <w:p>
+      <w:pPr>
+        <w:pStyle w:val="Pokraovn"/>
+      </w:pPr>
+      <w:r>
+        <w:t>Blender je open-source software, který slouží k řešení komplexních i jednodušších úloh při tvorbě 3D modelů. Umožňuje pracovat s topologií, UV unwrappingem, texturami a vytvářením vlastních materiálů. Tento nástroj je ideální pro modelování 3D objektů a texturování, ale také nabízí možnosti pro animaci a rendering. Je oblíbený jak mezi začátečníky, tak profesionály díky své široké škále funkcí.</w:t>
+      </w:r>
+      <w:r>
+        <w:t xml:space="preserve"> </w:t>
+      </w:r>
+      <w:r>
+        <w:t>[Blender]</w:t>
+      </w:r>
+    </w:p>
+    <w:p>
+      <w:pPr>
+        <w:pStyle w:val="Heading2"/>
+      </w:pPr>
+      <w:bookmarkStart w:id="29" w:name="_Toc187783611"/>
+      <w:r>
+        <w:t>Git</w:t>
+      </w:r>
+      <w:bookmarkEnd w:id="29"/>
+    </w:p>
+    <w:p>
+      <w:pPr>
+        <w:pStyle w:val="Pokraovn"/>
+      </w:pPr>
+      <w:r>
+        <w:t>Git je verzovací systém vyvinutý Linusem Torvaldsem v roce 2005</w:t>
+      </w:r>
+      <w:r>
+        <w:t xml:space="preserve"> [</w:t>
+      </w:r>
+      <w:r>
+        <w:t>Git</w:t>
+      </w:r>
+      <w:r>
+        <w:t>]</w:t>
+      </w:r>
+      <w:r>
+        <w:t xml:space="preserve"> při vývoji operačního systému Linux. Git umožňuje sledovat změny v kódu, vracet se k předchozím verzím a spolupracovat s více vývojáři na jednom projektu současně. Tento systém byl vytvořen jako alternativa k předchozím </w:t>
+      </w:r>
+      <w:proofErr w:type="spellStart"/>
+      <w:r>
+        <w:t>verzovacím</w:t>
+      </w:r>
+      <w:proofErr w:type="spellEnd"/>
+      <w:r>
+        <w:t xml:space="preserve"> nástrojům, které nebyly dostatečně flexibilní pro potřeby open-source vývoje, a od svého vzniku se stal nejrozšířenějším nástrojem pro správu verzí v softwarovém vývoji.</w:t>
+      </w:r>
+    </w:p>
+    <w:p>
+      <w:pPr>
+        <w:pStyle w:val="Heading1"/>
+      </w:pPr>
+      <w:bookmarkStart w:id="30" w:name="_Toc187783613"/>
+      <w:r>
+        <w:lastRenderedPageBreak/>
+        <w:t>Vlastní souborový formát</w:t>
+      </w:r>
+      <w:bookmarkEnd w:id="30"/>
+    </w:p>
+    <w:p>
+      <w:pPr>
+        <w:pStyle w:val="Heading2"/>
+      </w:pPr>
+      <w:bookmarkStart w:id="31" w:name="_Toc187783614"/>
+      <w:r>
+        <w:t>XML</w:t>
+      </w:r>
+      <w:bookmarkEnd w:id="31"/>
+    </w:p>
+    <w:p>
+      <w:pPr>
+        <w:pStyle w:val="Pokraovn"/>
+      </w:pPr>
+      <w:r>
+        <w:t xml:space="preserve">XML je formát souboru zapisovaný v plaintextu. Tento formát byl navržen tak, aby byl čitelný jak pro lidi, tak pro stroje. XML je značkovací jazyk, který využívá tzv. </w:t>
+      </w:r>
+      <w:r>
+        <w:t>tágy</w:t>
+      </w:r>
+      <w:r>
+        <w:t xml:space="preserve"> k označení struktur a obsahu dat.</w:t>
+      </w:r>
+      <w:r>
+        <w:t xml:space="preserve"> Tyto </w:t>
+      </w:r>
+      <w:r>
+        <w:t>tágy</w:t>
+      </w:r>
+      <w:r>
+        <w:t xml:space="preserve"> nejsou </w:t>
+      </w:r>
+      <w:r>
+        <w:t>předefinované</w:t>
+      </w:r>
+      <w:r>
+        <w:t>, na rozdíl od HTML</w:t>
+      </w:r>
+      <w:r>
+        <w:t xml:space="preserve">. XML </w:t>
+      </w:r>
+      <w:r>
+        <w:t>slouží</w:t>
+      </w:r>
+      <w:r>
+        <w:t xml:space="preserve"> k </w:t>
+      </w:r>
+      <w:r>
+        <w:t>přenosu</w:t>
+      </w:r>
+      <w:r>
+        <w:t xml:space="preserve"> a </w:t>
+      </w:r>
+      <w:r>
+        <w:t>ukládaní</w:t>
+      </w:r>
+      <w:r>
+        <w:t xml:space="preserve"> dat. </w:t>
+      </w:r>
+      <w:r>
+        <w:t>[XML]</w:t>
+      </w:r>
+    </w:p>
+    <w:p>
+      <w:pPr>
         <w:rPr>
           <w:lang w:val="en-US"/>
         </w:rPr>
-        <w:t>#</w:t>
-      </w:r>
-      <w:bookmarkEnd w:id="25"/>
-    </w:p>
-    <w:p>
-      <w:pPr>
-        <w:pStyle w:val="Pokraovn"/>
-      </w:pPr>
-      <w:r>
-        <w:t>C# je moderní, objektově orientovaný programovací jazyk vyvinutý společností Microsoft. Je známý svou jednoduchostí, efektivitou a širokou škálou použití.</w:t>
-      </w:r>
-      <w:r>
-        <w:t xml:space="preserve"> </w:t>
-      </w:r>
-      <w:r>
-        <w:fldChar w:fldCharType="begin"/>
-      </w:r>
-      <w:r>
-        <w:instrText xml:space="preserve"> REF _Ref187274346 \r \h </w:instrText>
-      </w:r>
-      <w:r>
-        <w:fldChar w:fldCharType="separate"/>
-      </w:r>
-      <w:r>
-        <w:t>[3]</w:t>
-      </w:r>
-      <w:r>
-        <w:fldChar w:fldCharType="end"/>
-      </w:r>
-    </w:p>
-    <w:p>
-      <w:pPr>
-        <w:pStyle w:val="Pokraovn"/>
-      </w:pPr>
-      <w:r>
-        <w:t>Jazyk je bohatý na funkce, jako jsou lambda výrazy, LINQ dotazy a asynchronní programování, což umožňuje vývojářům psát čistý a efektivní kód. Díky robustní knihovně .NET je C# ideálním nástrojem pro tvorbu multiplatformních aplikací, které běží na různých operačních systémech.</w:t>
-      </w:r>
-    </w:p>
-    <w:p>
-      <w:pPr>
-        <w:pStyle w:val="Pokraovn"/>
-      </w:pPr>
-      <w:r>
-        <w:t>C# se stává stále populárnějším nejen v herním vývoji (např. v Unity), ale i v oblasti webových aplikací a cloudových služeb, což z něj činí jeden z nejflexibilnějších jazyků současnosti.</w:t>
+      </w:pPr>
+      <w:r>
+        <w:t>XML soubory obvykle začínají deklarací verze a kódování</w:t>
+      </w:r>
+      <w:r>
+        <w:t xml:space="preserve">. </w:t>
+      </w:r>
+      <w:r>
+        <w:t xml:space="preserve">Následně obsahují hierarchickou strukturu složenou z otevíracích a uzavíracích </w:t>
+      </w:r>
+      <w:r>
+        <w:t>tág</w:t>
+      </w:r>
+      <w:r>
+        <w:t>u a atributu.</w:t>
       </w:r>
     </w:p>
     <w:p>
       <w:pPr>
         <w:pStyle w:val="Heading2"/>
+      </w:pPr>
+      <w:bookmarkStart w:id="32" w:name="_Toc187783615"/>
+      <w:r>
+        <w:t>DND</w:t>
+      </w:r>
+      <w:bookmarkEnd w:id="32"/>
+    </w:p>
+    <w:p>
+      <w:r>
+        <w:t xml:space="preserve">Stejně jako jeho „předchůdce“ XML je i formát .dnd značkovací jazyk využívající </w:t>
+      </w:r>
+      <w:r>
+        <w:t>tágy</w:t>
+      </w:r>
+      <w:r>
+        <w:t xml:space="preserve">. Název tohoto souborového formátu je inspirován hrou </w:t>
+      </w:r>
+      <w:r>
         <w:rPr>
           <w:lang w:val="en-US"/>
         </w:rPr>
-      </w:pPr>
-      <w:bookmarkStart w:id="26" w:name="_Toc182433546"/>
+        <w:t>Dungeons &amp; Dragons</w:t>
+      </w:r>
+      <w:r>
+        <w:t>, pro kterou je tento projekt určen.</w:t>
+      </w:r>
+    </w:p>
+    <w:p>
+      <w:r>
+        <w:t>Formát .dnd byl navržen specificky pro potřeby tohoto projektu, aby umožňoval snadnou úpravu herního obsahu pomocí jednoduché syntaxe.</w:t>
+      </w:r>
+    </w:p>
+    <w:p>
+      <w:pPr>
+        <w:pStyle w:val="Heading3"/>
+      </w:pPr>
+      <w:bookmarkStart w:id="33" w:name="_Toc187783616"/>
+      <w:r>
+        <w:t>Struktura</w:t>
+      </w:r>
+      <w:bookmarkEnd w:id="33"/>
+    </w:p>
+    <w:p>
+      <w:pPr>
+        <w:pStyle w:val="Pokraovn"/>
+      </w:pPr>
+      <w:r>
+        <w:t xml:space="preserve">Na rozdíl od XML souboru používá </w:t>
+      </w:r>
+      <w:r>
+        <w:t>DND</w:t>
+      </w:r>
+      <w:r>
+        <w:t xml:space="preserve"> strukturu hlavy (</w:t>
+      </w:r>
       <w:r>
         <w:rPr>
           <w:lang w:val="en-US"/>
         </w:rPr>
-        <w:t>Blender</w:t>
-      </w:r>
-      <w:bookmarkEnd w:id="26"/>
+        <w:t>head</w:t>
+      </w:r>
+      <w:r>
+        <w:t xml:space="preserve">) a těla (body). Výhodou této struktury je oddělení metadat </w:t>
+      </w:r>
+      <w:r>
+        <w:t>od</w:t>
+      </w:r>
+      <w:r>
+        <w:t xml:space="preserve"> dat</w:t>
+      </w:r>
+      <w:r>
+        <w:t xml:space="preserve">. To nám </w:t>
+      </w:r>
+      <w:r>
+        <w:t>zajišťuje lepší přehlednost a organizaci souboru. Tato struktura také umožňuje snadnou rozšiřitelnost.</w:t>
+      </w:r>
+    </w:p>
+    <w:p>
+      <w:pPr>
+        <w:pStyle w:val="Heading3"/>
+      </w:pPr>
+      <w:r>
+        <w:t>Head</w:t>
+      </w:r>
     </w:p>
     <w:p>
       <w:pPr>
         <w:pStyle w:val="Pokraovn"/>
       </w:pPr>
       <w:r>
-        <w:t xml:space="preserve">Blender je zdarma a open-source software, který slouží k řešení komplexních i jednodušších úloh při tvorbě 3D modelů. Umožňuje pracovat s topologií, UV unwrappingem, texturami a vytvářením vlastních materiálů. Tento nástroj je ideální </w:t>
-      </w:r>
-      <w:r>
-        <w:lastRenderedPageBreak/>
-        <w:t>pro modelování 3D objektů a texturování, ale také nabízí možnosti pro animaci a rendering. Je oblíbený jak mezi začátečníky, tak i profesionály díky své široké škále funkcí.</w:t>
-      </w:r>
-      <w:r>
-        <w:t xml:space="preserve"> </w:t>
-      </w:r>
-      <w:r>
-        <w:fldChar w:fldCharType="begin"/>
-      </w:r>
-      <w:r>
-        <w:instrText xml:space="preserve"> REF _Ref187274502 \r \h </w:instrText>
-      </w:r>
-      <w:r>
-        <w:fldChar w:fldCharType="separate"/>
-      </w:r>
-      <w:r>
-        <w:t>[4]</w:t>
-      </w:r>
-      <w:r>
-        <w:fldChar w:fldCharType="end"/>
-      </w:r>
-    </w:p>
-    <w:p>
-      <w:pPr>
-        <w:pStyle w:val="Heading2"/>
+        <w:t xml:space="preserve">V části head </w:t>
+      </w:r>
+      <w:r>
+        <w:t>DND</w:t>
+      </w:r>
+      <w:r>
+        <w:t xml:space="preserve"> souboru se nachází</w:t>
+      </w:r>
+      <w:r>
+        <w:t xml:space="preserve"> všechny</w:t>
+      </w:r>
+      <w:r>
+        <w:t xml:space="preserve"> parametry určené pro celý soubor, jako </w:t>
+      </w:r>
+      <w:r>
+        <w:t>je</w:t>
+      </w:r>
+      <w:r>
+        <w:t xml:space="preserve"> pozice hráče, seed generátoru, </w:t>
+      </w:r>
+      <w:r>
+        <w:t xml:space="preserve">verze programu </w:t>
+      </w:r>
+      <w:r>
+        <w:t>a další uživatelem zadané proměnné.</w:t>
+      </w:r>
+    </w:p>
+    <w:p>
+      <w:pPr>
+        <w:pStyle w:val="Heading3"/>
+      </w:pPr>
+      <w:r>
+        <w:t>Body</w:t>
+      </w:r>
+    </w:p>
+    <w:p>
+      <w:pPr>
+        <w:pStyle w:val="Pokraovn"/>
+      </w:pPr>
+      <w:r>
+        <w:t xml:space="preserve"> V části body jsou uloženy informace o herním prostředí, především o místnostech, jejich velikosti, pozici a stavu použití vygenerovaných prvků.</w:t>
+      </w:r>
+    </w:p>
+    <w:p>
+      <w:pPr>
+        <w:pStyle w:val="Heading1"/>
         <w:rPr>
           <w:lang w:val="en-US"/>
         </w:rPr>
       </w:pPr>
-      <w:bookmarkStart w:id="27" w:name="_Toc182433547"/>
+      <w:bookmarkStart w:id="34" w:name="_Toc187783617"/>
       <w:r>
         <w:rPr>
           <w:lang w:val="en-US"/>
         </w:rPr>
-        <w:t>Git</w:t>
-      </w:r>
-      <w:bookmarkEnd w:id="27"/>
-    </w:p>
-    <w:p>
-      <w:pPr>
-        <w:pStyle w:val="Pokraovn"/>
-      </w:pPr>
-      <w:r>
-        <w:t>Při vývoji této práce byla použita technologie Git, což je verzovací systém vyvinutý Linusem Torvaldsem v roce 2005</w:t>
-      </w:r>
-      <w:r>
-        <w:t xml:space="preserve"> [zdroj]</w:t>
-      </w:r>
-      <w:r>
-        <w:t xml:space="preserve"> při vývoji operačního systému Linux. Git umožňuje sledovat změny v kódu, vracet se k předchozím verzím a spolupracovat s více vývojáři na jednom projektu současně. Tento systém byl vytvořen jako alternativa k předchozím verzovacím nástrojům, které nebyly dostatečně flexibilní pro potřeby open-source vývoje, a od svého vzniku se stal nejrozšířenějším nástrojem pro správu verzí v softwarovém vývoji.</w:t>
-      </w:r>
-    </w:p>
-    <w:p>
-      <w:pPr>
-        <w:pStyle w:val="Pokraovn"/>
-      </w:pPr>
-      <w:r>
-        <w:t xml:space="preserve"> Aplikace je hostována na GitHubu v mém repositáři na adrese https://github.com/EwDosbox/Roomstretch. Zde se nachází veškerá dokumentace, soubory a kód projektu. GitHub poskytuje webové rozhraní pro práci s gitem.</w:t>
-      </w:r>
-    </w:p>
-    <w:p>
-      <w:pPr>
-        <w:pStyle w:val="Heading2"/>
+        <w:lastRenderedPageBreak/>
+        <w:t xml:space="preserve">Table Top </w:t>
+      </w:r>
+      <w:r>
         <w:rPr>
           <w:lang w:val="en-US"/>
         </w:rPr>
-      </w:pPr>
-      <w:bookmarkStart w:id="28" w:name="_Toc182433548"/>
+        <w:t>Role-Playing</w:t>
+      </w:r>
       <w:r>
         <w:rPr>
           <w:lang w:val="en-US"/>
         </w:rPr>
-        <w:t>Kanban</w:t>
-      </w:r>
-      <w:bookmarkEnd w:id="28"/>
+        <w:t xml:space="preserve"> Games</w:t>
+      </w:r>
+      <w:bookmarkEnd w:id="34"/>
+    </w:p>
+    <w:p>
+      <w:r>
+        <w:rPr>
+          <w:lang w:val="en-US"/>
+        </w:rPr>
+        <w:t xml:space="preserve">Table Top </w:t>
+      </w:r>
+      <w:r>
+        <w:rPr>
+          <w:lang w:val="en-US"/>
+        </w:rPr>
+        <w:t>Role-Playing</w:t>
+      </w:r>
+      <w:r>
+        <w:rPr>
+          <w:lang w:val="en-US"/>
+        </w:rPr>
+        <w:t xml:space="preserve"> Games</w:t>
+      </w:r>
+      <w:r>
+        <w:t>,</w:t>
+      </w:r>
+      <w:r>
+        <w:t xml:space="preserve"> dále jen TTRPG,</w:t>
+      </w:r>
+      <w:r>
+        <w:t xml:space="preserve"> neboli </w:t>
+      </w:r>
+      <w:r>
+        <w:t>stolní</w:t>
+      </w:r>
+      <w:r>
+        <w:t xml:space="preserve"> hry na hrdiny, je </w:t>
+      </w:r>
+      <w:r>
+        <w:t>žánr</w:t>
+      </w:r>
+      <w:r>
+        <w:t xml:space="preserve"> fantasy a sci-fi her. </w:t>
+      </w:r>
+      <w:r>
+        <w:t>Hráči</w:t>
+      </w:r>
+      <w:r>
+        <w:t xml:space="preserve"> se </w:t>
+      </w:r>
+      <w:r>
+        <w:t xml:space="preserve">v nich </w:t>
+      </w:r>
+      <w:r>
+        <w:t xml:space="preserve">vžívají do rolí hrdinů, kteří tvoří družinu dobrodruhu ve </w:t>
+      </w:r>
+      <w:r>
+        <w:t>fantaskním</w:t>
+      </w:r>
+      <w:r>
+        <w:t xml:space="preserve"> </w:t>
+      </w:r>
+      <w:r>
+        <w:t>světě</w:t>
+      </w:r>
+      <w:r>
+        <w:t xml:space="preserve"> </w:t>
+      </w:r>
+      <w:r>
+        <w:t>tvořeným</w:t>
+      </w:r>
+      <w:r>
+        <w:t xml:space="preserve"> </w:t>
+      </w:r>
+      <w:r>
+        <w:t>jedním</w:t>
+      </w:r>
+      <w:r>
+        <w:t xml:space="preserve"> z nich. Tento </w:t>
+      </w:r>
+      <w:r>
+        <w:t>speciální</w:t>
+      </w:r>
+      <w:r>
+        <w:t xml:space="preserve"> </w:t>
+      </w:r>
+      <w:r>
+        <w:t>hráč</w:t>
+      </w:r>
+      <w:r>
+        <w:t xml:space="preserve">, </w:t>
+      </w:r>
+      <w:r>
+        <w:t>většinou</w:t>
+      </w:r>
+      <w:r>
+        <w:t xml:space="preserve"> </w:t>
+      </w:r>
+      <w:r>
+        <w:t>přezdívaný</w:t>
+      </w:r>
+      <w:r>
+        <w:t xml:space="preserve"> Pán Jeskyně nebo </w:t>
+      </w:r>
+      <w:r>
+        <w:rPr>
+          <w:lang w:val="en-US"/>
+        </w:rPr>
+        <w:t>Dungeon Master</w:t>
+      </w:r>
+      <w:r>
+        <w:t>, dále jen PJ, t</w:t>
+      </w:r>
+      <w:r>
+        <w:t xml:space="preserve">yto </w:t>
+      </w:r>
+      <w:r>
+        <w:t>příběhy</w:t>
+      </w:r>
+      <w:r>
+        <w:t>, postavy</w:t>
+      </w:r>
+      <w:r>
+        <w:t xml:space="preserve"> a </w:t>
+      </w:r>
+      <w:r>
+        <w:t>někdy</w:t>
+      </w:r>
+      <w:r>
+        <w:t xml:space="preserve"> i cele </w:t>
+      </w:r>
+      <w:r>
+        <w:t>světy</w:t>
+      </w:r>
+      <w:r>
+        <w:t xml:space="preserve"> </w:t>
+      </w:r>
+      <w:r>
+        <w:t>připravuje</w:t>
+      </w:r>
+      <w:r>
+        <w:t xml:space="preserve"> sám. To může být náročné, tudíž existuje hromada online i off-line nástrojů, které s některými </w:t>
+      </w:r>
+      <w:proofErr w:type="spellStart"/>
+      <w:r>
+        <w:t>repetetivními</w:t>
+      </w:r>
+      <w:proofErr w:type="spellEnd"/>
+      <w:r>
+        <w:t xml:space="preserve"> částmi pomáhají. Tento projekt se řadí mezi ne.</w:t>
+      </w:r>
+      <w:r>
+        <w:t xml:space="preserve"> </w:t>
+      </w:r>
+    </w:p>
+    <w:p>
+      <w:pPr>
+        <w:pStyle w:val="Heading2"/>
+      </w:pPr>
+      <w:bookmarkStart w:id="35" w:name="_Toc187783618"/>
+      <w:r>
+        <w:t>Historie</w:t>
+      </w:r>
+      <w:bookmarkEnd w:id="35"/>
+    </w:p>
+    <w:p>
+      <w:r>
+        <w:rPr>
+          <w:lang w:val="en-US"/>
+        </w:rPr>
+        <w:t>“</w:t>
+      </w:r>
+      <w:r>
+        <w:t>K</w:t>
+      </w:r>
+      <w:r>
+        <w:t>dysi velmi, velmi dávno v říši zvané Středozápad Spojených států, konkrétně ve státech Minnesota a Wisconsin, se scházela skupina přátel, aby navždy změnila herní historii</w:t>
+      </w:r>
+      <w:r>
+        <w:rPr>
+          <w:lang w:val="en-US"/>
+        </w:rPr>
+        <w:t>” [</w:t>
+      </w:r>
+      <w:r>
+        <w:t>příručka</w:t>
+      </w:r>
+      <w:r>
+        <w:t xml:space="preserve"> </w:t>
+      </w:r>
+      <w:r>
+        <w:t>hráče</w:t>
+      </w:r>
+      <w:r>
+        <w:t>]</w:t>
+      </w:r>
+      <w:r>
+        <w:rPr>
+          <w:lang w:val="en-US"/>
+        </w:rPr>
+        <w:t xml:space="preserve"> </w:t>
+      </w:r>
+      <w:r>
+        <w:t>píš</w:t>
+      </w:r>
+      <w:r>
+        <w:t>e</w:t>
+      </w:r>
+      <w:r>
+        <w:t xml:space="preserve"> </w:t>
+      </w:r>
+      <w:r>
+        <w:t xml:space="preserve">Mike </w:t>
+      </w:r>
+      <w:r>
+        <w:rPr>
+          <w:lang w:val="en-US"/>
+        </w:rPr>
+        <w:t>Mearls</w:t>
+      </w:r>
+      <w:r>
+        <w:t>, vedoucí návrhu D&amp;D</w:t>
+      </w:r>
+      <w:r>
+        <w:t>.</w:t>
+      </w:r>
+      <w:r>
+        <w:t xml:space="preserve"> </w:t>
+      </w:r>
+      <w:r>
+        <w:t>Hlavními</w:t>
+      </w:r>
+      <w:r>
+        <w:t xml:space="preserve"> </w:t>
+      </w:r>
+      <w:r>
+        <w:t>tvůrčími</w:t>
+      </w:r>
+      <w:r>
+        <w:t xml:space="preserve"> byli </w:t>
+      </w:r>
+      <w:proofErr w:type="spellStart"/>
+      <w:r>
+        <w:t>pratele</w:t>
+      </w:r>
+      <w:proofErr w:type="spellEnd"/>
+      <w:r>
+        <w:t xml:space="preserve"> Mike Mearls a </w:t>
+      </w:r>
+      <w:proofErr w:type="spellStart"/>
+      <w:r>
+        <w:t>Jeremy</w:t>
+      </w:r>
+      <w:proofErr w:type="spellEnd"/>
+      <w:r>
+        <w:t xml:space="preserve"> </w:t>
+      </w:r>
+      <w:proofErr w:type="spellStart"/>
+      <w:r>
+        <w:t>Crawford</w:t>
+      </w:r>
+      <w:proofErr w:type="spellEnd"/>
+      <w:r>
+        <w:t xml:space="preserve">, </w:t>
+      </w:r>
+      <w:proofErr w:type="spellStart"/>
+      <w:r>
+        <w:t>kteri</w:t>
+      </w:r>
+      <w:proofErr w:type="spellEnd"/>
+      <w:r>
+        <w:t xml:space="preserve"> byli </w:t>
+      </w:r>
+      <w:proofErr w:type="spellStart"/>
+      <w:r>
+        <w:t>frustrovani</w:t>
+      </w:r>
+      <w:proofErr w:type="spellEnd"/>
+      <w:r>
+        <w:t xml:space="preserve"> ne-</w:t>
+      </w:r>
+      <w:proofErr w:type="spellStart"/>
+      <w:r>
+        <w:t>interaktivnimi</w:t>
+      </w:r>
+      <w:proofErr w:type="spellEnd"/>
+      <w:r>
+        <w:t xml:space="preserve"> </w:t>
+      </w:r>
+      <w:proofErr w:type="spellStart"/>
+      <w:r>
+        <w:t>pribehy</w:t>
+      </w:r>
+      <w:proofErr w:type="spellEnd"/>
+      <w:r>
+        <w:t xml:space="preserve"> z knih a filmu. </w:t>
+      </w:r>
+      <w:proofErr w:type="spellStart"/>
+      <w:r>
+        <w:t>Tudiz</w:t>
+      </w:r>
+      <w:proofErr w:type="spellEnd"/>
+      <w:r>
+        <w:t xml:space="preserve"> se rozhodli si </w:t>
+      </w:r>
+      <w:proofErr w:type="spellStart"/>
+      <w:r>
+        <w:t>vytvorili</w:t>
+      </w:r>
+      <w:proofErr w:type="spellEnd"/>
+      <w:r>
+        <w:t xml:space="preserve"> novy </w:t>
+      </w:r>
+      <w:proofErr w:type="spellStart"/>
+      <w:r>
+        <w:t>zanr</w:t>
+      </w:r>
+      <w:proofErr w:type="spellEnd"/>
+      <w:r>
+        <w:t xml:space="preserve"> her, kde se nikdy nestane to </w:t>
+      </w:r>
+      <w:proofErr w:type="spellStart"/>
+      <w:r>
+        <w:t>stejne</w:t>
+      </w:r>
+      <w:proofErr w:type="spellEnd"/>
+      <w:r>
+        <w:t xml:space="preserve"> </w:t>
+      </w:r>
+      <w:proofErr w:type="spellStart"/>
+      <w:r>
+        <w:t>dvakrat</w:t>
+      </w:r>
+      <w:proofErr w:type="spellEnd"/>
+      <w:r>
+        <w:t>.</w:t>
+      </w:r>
+    </w:p>
+    <w:p>
+      <w:r>
+        <w:t>“</w:t>
+      </w:r>
+      <w:proofErr w:type="spellStart"/>
+      <w:r>
+        <w:t>Dungeons</w:t>
+      </w:r>
+      <w:proofErr w:type="spellEnd"/>
+      <w:r>
+        <w:t xml:space="preserve"> &amp; </w:t>
+      </w:r>
+      <w:proofErr w:type="spellStart"/>
+      <w:r>
+        <w:t>Dragons</w:t>
+      </w:r>
+      <w:proofErr w:type="spellEnd"/>
+      <w:r>
+        <w:t xml:space="preserve"> odstartovalo bující celosvětový fenomén. Je to první hra na hrdiny a zůstává nejlepší svého druhu”</w:t>
+      </w:r>
+      <w:r>
+        <w:t xml:space="preserve"> </w:t>
+      </w:r>
+      <w:r>
+        <w:fldChar w:fldCharType="begin"/>
+      </w:r>
+      <w:r>
+        <w:instrText xml:space="preserve"> REF _Ref187186358 \r \h  \* MERGEFORMAT </w:instrText>
+      </w:r>
+      <w:r>
+        <w:fldChar w:fldCharType="separate"/>
+      </w:r>
+      <w:r>
+        <w:t>[1]</w:t>
+      </w:r>
+      <w:r>
+        <w:fldChar w:fldCharType="end"/>
+      </w:r>
+      <w:r>
+        <w:t xml:space="preserve"> </w:t>
+      </w:r>
+      <w:proofErr w:type="spellStart"/>
+      <w:r>
+        <w:t>pise</w:t>
+      </w:r>
+      <w:proofErr w:type="spellEnd"/>
+      <w:r>
+        <w:t xml:space="preserve">. </w:t>
+      </w:r>
+    </w:p>
+    <w:p>
+      <w:pPr>
+        <w:pStyle w:val="Heading3"/>
+      </w:pPr>
+      <w:bookmarkStart w:id="36" w:name="_Toc187783619"/>
+      <w:r>
+        <w:t>Verze</w:t>
+      </w:r>
+      <w:bookmarkEnd w:id="36"/>
+    </w:p>
+    <w:p>
+      <w:proofErr w:type="spellStart"/>
+      <w:r>
+        <w:t>DnD</w:t>
+      </w:r>
+      <w:proofErr w:type="spellEnd"/>
+      <w:r>
+        <w:t xml:space="preserve"> je pouze jedna z variant tohoto </w:t>
+      </w:r>
+      <w:proofErr w:type="spellStart"/>
+      <w:r>
+        <w:t>popularniho</w:t>
+      </w:r>
+      <w:proofErr w:type="spellEnd"/>
+      <w:r>
+        <w:t xml:space="preserve"> </w:t>
+      </w:r>
+      <w:proofErr w:type="spellStart"/>
+      <w:r>
+        <w:t>zanru</w:t>
+      </w:r>
+      <w:proofErr w:type="spellEnd"/>
+      <w:r>
+        <w:t xml:space="preserve"> her. </w:t>
+      </w:r>
+      <w:proofErr w:type="spellStart"/>
+      <w:r>
+        <w:t>DnD</w:t>
+      </w:r>
+      <w:proofErr w:type="spellEnd"/>
+      <w:r>
+        <w:t xml:space="preserve"> </w:t>
+      </w:r>
+      <w:proofErr w:type="spellStart"/>
+      <w:r>
+        <w:t>samotne</w:t>
+      </w:r>
+      <w:proofErr w:type="spellEnd"/>
+      <w:r>
+        <w:t xml:space="preserve"> </w:t>
+      </w:r>
+      <w:proofErr w:type="spellStart"/>
+      <w:r>
+        <w:t>ma</w:t>
+      </w:r>
+      <w:proofErr w:type="spellEnd"/>
+      <w:r>
+        <w:t xml:space="preserve"> 5 edici, kdy </w:t>
+      </w:r>
+      <w:proofErr w:type="spellStart"/>
+      <w:r>
+        <w:t>kazda</w:t>
+      </w:r>
+      <w:proofErr w:type="spellEnd"/>
+      <w:r>
+        <w:t xml:space="preserve"> </w:t>
+      </w:r>
+      <w:proofErr w:type="spellStart"/>
+      <w:r>
+        <w:t>ma</w:t>
+      </w:r>
+      <w:proofErr w:type="spellEnd"/>
+      <w:r>
+        <w:t xml:space="preserve"> svoji oddanou komunitu. Pro vice </w:t>
+      </w:r>
+      <w:proofErr w:type="spellStart"/>
+      <w:r>
+        <w:t>komplexni</w:t>
+      </w:r>
+      <w:proofErr w:type="spellEnd"/>
+      <w:r>
+        <w:t xml:space="preserve"> fantasy </w:t>
+      </w:r>
+      <w:proofErr w:type="spellStart"/>
+      <w:r>
+        <w:t>zazitek</w:t>
+      </w:r>
+      <w:proofErr w:type="spellEnd"/>
+      <w:r>
+        <w:t xml:space="preserve"> existuje </w:t>
+      </w:r>
+      <w:proofErr w:type="spellStart"/>
+      <w:r>
+        <w:t>Pathfinder</w:t>
+      </w:r>
+      <w:proofErr w:type="spellEnd"/>
+      <w:r>
+        <w:t xml:space="preserve"> a jeho edice [zdroj na </w:t>
+      </w:r>
+      <w:proofErr w:type="spellStart"/>
+      <w:r>
+        <w:t>paizo</w:t>
+      </w:r>
+      <w:proofErr w:type="spellEnd"/>
+      <w:r>
+        <w:t xml:space="preserve">]. Neexistuji pouze fantasy TTRPG hry, velmi </w:t>
+      </w:r>
+      <w:proofErr w:type="spellStart"/>
+      <w:r>
+        <w:t>popularni</w:t>
+      </w:r>
+      <w:proofErr w:type="spellEnd"/>
+      <w:r>
+        <w:t xml:space="preserve"> sci-fi [</w:t>
+      </w:r>
+      <w:proofErr w:type="spellStart"/>
+      <w:r>
+        <w:t>ukazky</w:t>
+      </w:r>
+      <w:proofErr w:type="spellEnd"/>
+      <w:r>
+        <w:t xml:space="preserve">] jako </w:t>
+      </w:r>
+      <w:proofErr w:type="spellStart"/>
+      <w:r>
+        <w:t>Traveller</w:t>
+      </w:r>
+      <w:proofErr w:type="spellEnd"/>
+      <w:r>
+        <w:t xml:space="preserve">, </w:t>
+      </w:r>
+      <w:proofErr w:type="spellStart"/>
+      <w:r>
+        <w:t>Starfinder</w:t>
+      </w:r>
+      <w:proofErr w:type="spellEnd"/>
+      <w:r>
+        <w:t xml:space="preserve"> nebo </w:t>
+      </w:r>
+      <w:proofErr w:type="spellStart"/>
+      <w:r>
+        <w:t>Cyberpunk</w:t>
+      </w:r>
+      <w:proofErr w:type="spellEnd"/>
+      <w:r>
+        <w:t xml:space="preserve">. </w:t>
+      </w:r>
+      <w:proofErr w:type="spellStart"/>
+      <w:r>
+        <w:t>Horove</w:t>
+      </w:r>
+      <w:proofErr w:type="spellEnd"/>
+      <w:r>
+        <w:t xml:space="preserve"> </w:t>
+      </w:r>
+      <w:proofErr w:type="spellStart"/>
+      <w:r>
+        <w:t>tematy</w:t>
+      </w:r>
+      <w:proofErr w:type="spellEnd"/>
+      <w:r>
+        <w:t xml:space="preserve"> jsou </w:t>
+      </w:r>
+      <w:proofErr w:type="spellStart"/>
+      <w:r>
+        <w:t>takltez</w:t>
+      </w:r>
+      <w:proofErr w:type="spellEnd"/>
+      <w:r>
+        <w:t xml:space="preserve"> velmi </w:t>
+      </w:r>
+      <w:proofErr w:type="spellStart"/>
+      <w:r>
+        <w:t>hojne</w:t>
+      </w:r>
+      <w:proofErr w:type="spellEnd"/>
+      <w:r>
+        <w:t xml:space="preserve"> jako </w:t>
+      </w:r>
+      <w:proofErr w:type="spellStart"/>
+      <w:r>
+        <w:t>treba</w:t>
+      </w:r>
+      <w:proofErr w:type="spellEnd"/>
+      <w:r>
+        <w:t xml:space="preserve"> [</w:t>
+      </w:r>
+      <w:proofErr w:type="spellStart"/>
+      <w:r>
+        <w:t>murkborg</w:t>
+      </w:r>
+      <w:proofErr w:type="spellEnd"/>
+      <w:r>
+        <w:t xml:space="preserve">] nebo Call </w:t>
+      </w:r>
+      <w:proofErr w:type="spellStart"/>
+      <w:r>
+        <w:t>of</w:t>
+      </w:r>
+      <w:proofErr w:type="spellEnd"/>
+      <w:r>
+        <w:t xml:space="preserve"> </w:t>
+      </w:r>
+      <w:proofErr w:type="spellStart"/>
+      <w:r>
+        <w:t>Cthulhu</w:t>
+      </w:r>
+      <w:proofErr w:type="spellEnd"/>
+      <w:r>
+        <w:t xml:space="preserve">. [zdroj na </w:t>
+      </w:r>
+      <w:proofErr w:type="spellStart"/>
+      <w:r>
+        <w:t>celej</w:t>
+      </w:r>
+      <w:proofErr w:type="spellEnd"/>
+      <w:r>
+        <w:t xml:space="preserve"> paragraf]</w:t>
+      </w:r>
+    </w:p>
+    <w:p>
+      <w:pPr>
+        <w:pStyle w:val="Heading2"/>
+      </w:pPr>
+      <w:bookmarkStart w:id="37" w:name="_Toc187783620"/>
+      <w:r>
+        <w:t>Mechaniky</w:t>
+      </w:r>
+      <w:bookmarkEnd w:id="37"/>
     </w:p>
     <w:p>
       <w:pPr>
         <w:pStyle w:val="Pokraovn"/>
       </w:pPr>
-      <w:r>
-        <w:t>Kanban je agilní plánovací metoda, která se používá k rychlému a efektivnímu řízení projektů. Zaměřuje se na vizualizaci pracovního procesu, rozdělení úkolů do jednotlivých fází a jejich postupné dokončování.</w:t>
-      </w:r>
-    </w:p>
-    <w:p>
-      <w:r>
-        <w:t>Kanban je hostován na webové aplikaci Freelo, která umožňuje rychlé a efektivní sdílení úkolů mezi uživateli a administrátory. Freelo nabízí jednoduché a přehledné rozhraní, kde mohou týmy snadno spravovat své projekty, přiřazovat úkoly, sledovat jejich průběh a nastavovat termíny.</w:t>
-      </w:r>
-    </w:p>
-    <w:p>
-      <w:pPr>
-        <w:pStyle w:val="Heading1"/>
-      </w:pPr>
-      <w:bookmarkStart w:id="29" w:name="_Toc182433549"/>
+      <w:proofErr w:type="spellStart"/>
+      <w:r>
+        <w:t>Vetsina</w:t>
+      </w:r>
+      <w:proofErr w:type="spellEnd"/>
+      <w:r>
+        <w:t xml:space="preserve"> </w:t>
+      </w:r>
+      <w:proofErr w:type="spellStart"/>
+      <w:r>
+        <w:t>stolnich</w:t>
+      </w:r>
+      <w:proofErr w:type="spellEnd"/>
+      <w:r>
+        <w:t xml:space="preserve"> her na hrdiny </w:t>
+      </w:r>
+      <w:proofErr w:type="spellStart"/>
+      <w:r>
+        <w:t>ma</w:t>
+      </w:r>
+      <w:proofErr w:type="spellEnd"/>
+      <w:r>
+        <w:t xml:space="preserve"> </w:t>
+      </w:r>
+      <w:proofErr w:type="spellStart"/>
+      <w:r>
+        <w:t>komplexni</w:t>
+      </w:r>
+      <w:proofErr w:type="spellEnd"/>
+      <w:r>
+        <w:t xml:space="preserve"> pravidla a mechaniky, ale </w:t>
+      </w:r>
+      <w:proofErr w:type="spellStart"/>
+      <w:r>
+        <w:t>vse</w:t>
+      </w:r>
+      <w:proofErr w:type="spellEnd"/>
+      <w:r>
+        <w:t xml:space="preserve"> je </w:t>
+      </w:r>
+      <w:proofErr w:type="spellStart"/>
+      <w:r>
+        <w:t>zalozeno</w:t>
+      </w:r>
+      <w:proofErr w:type="spellEnd"/>
+      <w:r>
+        <w:t xml:space="preserve"> na 20 </w:t>
+      </w:r>
+      <w:proofErr w:type="spellStart"/>
+      <w:r>
+        <w:t>stenne</w:t>
+      </w:r>
+      <w:proofErr w:type="spellEnd"/>
+      <w:r>
+        <w:t xml:space="preserve"> kostce</w:t>
+      </w:r>
+      <w:r>
+        <w:t>.</w:t>
+      </w:r>
+      <w:r>
+        <w:t xml:space="preserve"> </w:t>
+      </w:r>
+      <w:r>
+        <w:fldChar w:fldCharType="begin"/>
+      </w:r>
+      <w:r>
+        <w:instrText xml:space="preserve"> REF _Ref187186358 \r \h  \* MERGEFORMAT </w:instrText>
+      </w:r>
+      <w:r>
+        <w:fldChar w:fldCharType="separate"/>
+      </w:r>
+      <w:r>
+        <w:t>[1]</w:t>
+      </w:r>
+      <w:r>
+        <w:fldChar w:fldCharType="end"/>
+      </w:r>
+      <w:r>
+        <w:t xml:space="preserve"> Tato kostka a jine </w:t>
+      </w:r>
+      <w:proofErr w:type="spellStart"/>
+      <w:r>
+        <w:t>velkisti</w:t>
+      </w:r>
+      <w:proofErr w:type="spellEnd"/>
+      <w:r>
+        <w:t xml:space="preserve"> určují úspěch nebo neúspěch při různých akcích, jako je boj, hádanky nebo vyjednávání. </w:t>
+      </w:r>
+      <w:proofErr w:type="spellStart"/>
+      <w:r>
+        <w:t>Hraci</w:t>
+      </w:r>
+      <w:proofErr w:type="spellEnd"/>
+      <w:r>
+        <w:t xml:space="preserve"> </w:t>
+      </w:r>
+      <w:proofErr w:type="spellStart"/>
+      <w:r>
+        <w:t>maji</w:t>
+      </w:r>
+      <w:proofErr w:type="spellEnd"/>
+      <w:r>
+        <w:t xml:space="preserve"> </w:t>
+      </w:r>
       <w:r>
         <w:lastRenderedPageBreak/>
-        <w:t>Vlastní souborový formát</w:t>
-      </w:r>
-      <w:bookmarkEnd w:id="29"/>
-    </w:p>
-    <w:p>
-      <w:pPr>
-        <w:pStyle w:val="Heading2"/>
-      </w:pPr>
-      <w:bookmarkStart w:id="30" w:name="_Toc182433550"/>
-      <w:r>
-        <w:t>XML</w:t>
-      </w:r>
-      <w:bookmarkEnd w:id="30"/>
-    </w:p>
-    <w:p>
-      <w:pPr>
-        <w:pStyle w:val="Pokraovn"/>
-      </w:pPr>
-      <w:r>
-        <w:t>XML je formát souboru zapisovaný v plaintextu. Tento formát byl navržen tak, aby byl čitelný jak pro lidi, tak pro stroje. XML je značkovací jazyk, který využívá tzv. tagy k označení struktury a obsahu dat.</w:t>
-      </w:r>
-      <w:r>
-        <w:t xml:space="preserve"> Tyto tagy nejsou, narozdil od jinych znackovacich jazyku, predefinovane. XML slouzi k prenosu a ukladani dat. </w:t>
-      </w:r>
-      <w:r>
-        <w:fldChar w:fldCharType="begin"/>
-      </w:r>
-      <w:r>
-        <w:instrText xml:space="preserve"> REF _Ref187274914 \r \h </w:instrText>
-      </w:r>
-      <w:r>
-        <w:fldChar w:fldCharType="separate"/>
-      </w:r>
-      <w:r>
-        <w:t>[5]</w:t>
-      </w:r>
-      <w:r>
-        <w:fldChar w:fldCharType="end"/>
-      </w:r>
-    </w:p>
-    <w:p>
-      <w:r>
-        <w:t>XML soubory obvykle začínají deklarací verze a kódování, například &lt;?xml version="1.0" encoding="UTF-8"?&gt;. Následně obsahují hierarchickou strukturu složenou z otevíracích a uzavíracích tagů, například &lt;data&gt; a &lt;/data&gt;.</w:t>
-      </w:r>
-    </w:p>
-    <w:p>
-      <w:pPr>
-        <w:pStyle w:val="Heading2"/>
-      </w:pPr>
-      <w:bookmarkStart w:id="31" w:name="_Toc182433551"/>
-      <w:r>
-        <w:t>DND</w:t>
-      </w:r>
-      <w:bookmarkEnd w:id="31"/>
-    </w:p>
-    <w:p>
-      <w:r>
-        <w:t>Stejně jako jeho „předchůdce“ XML je i formát .dnd značkovací jazyk využívající tagy s atributy. Název tohoto souborového formátu je inspirován hrou Dungeons &amp; Dragons, pro kterou je tento projekt určen.</w:t>
-      </w:r>
-    </w:p>
-    <w:p>
-      <w:r>
-        <w:t>Formát .dnd byl navržen specificky pro potřeby tohoto projektu, aby umožňoval snadnou úpravu herního obsahu pomocí jednoduché syntaxe.</w:t>
-      </w:r>
-    </w:p>
-    <w:p>
-      <w:pPr>
-        <w:pStyle w:val="Heading3"/>
-      </w:pPr>
-      <w:bookmarkStart w:id="32" w:name="_Toc182433552"/>
-      <w:r>
-        <w:t>Struktura</w:t>
-      </w:r>
-      <w:bookmarkEnd w:id="32"/>
-    </w:p>
-    <w:p>
-      <w:pPr>
-        <w:pStyle w:val="Pokraovn"/>
-      </w:pPr>
-      <w:r>
-        <w:t>Na rozdíl od XML souboru používá formát .dnd strukturu hlavy (head) a těla (body). Výhodou této struktury je oddělení metadat a dat, což zajišťuje lepší přehlednost a organizaci souboru. Tato struktura také umožňuje snadnou rozšiřitelnost.</w:t>
-      </w:r>
-    </w:p>
-    <w:p>
-      <w:pPr>
-        <w:pStyle w:val="Pokraovn"/>
-      </w:pPr>
-      <w:r>
-        <w:t>V části head .dnd souboru se nachází parametry určené pro celý soubor, jako například pozice hráče, seed generátoru, a další uživatelem zadané proměnné. V části body jsou uloženy informace o herním prostředí, především o místnostech, jejich velikosti, pozici a stavu použití vygenerovaných prvků.</w:t>
-      </w:r>
-    </w:p>
-    <w:p>
-      <w:pPr>
-        <w:pStyle w:val="Heading1"/>
-      </w:pPr>
-      <w:r>
-        <w:lastRenderedPageBreak/>
-        <w:t>Table Top Role Playing Games</w:t>
-      </w:r>
-    </w:p>
-    <w:p>
-      <w:r>
-        <w:t xml:space="preserve">Table Top Role Playing Games, neboli stolni hry na hrdiny, je zanr fantasy a sci-fi her. Hraci se vžívají do rolí hrdinů, kteří tvoří družinu dobrodruhu ve fantasknim svete tvorenym jednim z nich. Tento specialni hrac, vetsinou prezdivany Dungeon Master nebo GM, tyto svety, pribehy a nekdy i cele svety pripravuje. </w:t>
-      </w:r>
-    </w:p>
-    <w:p>
-      <w:pPr>
-        <w:pStyle w:val="Heading2"/>
-      </w:pPr>
-      <w:r>
-        <w:t>Historie</w:t>
-      </w:r>
-    </w:p>
-    <w:p>
-      <w:r>
-        <w:t xml:space="preserve">TTRPG hry vznikly v roce [nekdy] [zdroj] v “říši zvané Středozápad Spojených států, konkrétně ve státech Minnesota a Wisconsin” </w:t>
-      </w:r>
-      <w:r>
-        <w:fldChar w:fldCharType="begin"/>
-      </w:r>
-      <w:r>
-        <w:instrText xml:space="preserve"> REF _Ref187186358 \r \h </w:instrText>
-      </w:r>
-      <w:r>
-        <w:instrText xml:space="preserve"> \* MERGEFORMAT </w:instrText>
-      </w:r>
-      <w:r>
-        <w:fldChar w:fldCharType="separate"/>
-      </w:r>
-      <w:r>
-        <w:t>[1]</w:t>
-      </w:r>
-      <w:r>
-        <w:fldChar w:fldCharType="end"/>
-      </w:r>
-      <w:r>
-        <w:t>. Hlavnimi tvurcimi byli pratele Mike Mearls a Jeremy Crawford, kteri byli frustrovani ne-interaktivnimi pribehy z knih a filmu. Tudiz se rozhodli si vytvorili novy zanr her, kde se nikdy nestane to stejne dvakrat.</w:t>
-      </w:r>
-    </w:p>
-    <w:p>
-      <w:r>
-        <w:t>“Dungeons &amp; Dragons odstartovalo bující celosvětový fenomén. Je to první hra na hrdiny a zůstává nejlepší svého druhu”</w:t>
-      </w:r>
-      <w:r>
-        <w:t xml:space="preserve"> </w:t>
-      </w:r>
-      <w:r>
-        <w:fldChar w:fldCharType="begin"/>
-      </w:r>
-      <w:r>
-        <w:instrText xml:space="preserve"> REF _Ref187186358 \r \h  \* MERGEFORMAT </w:instrText>
-      </w:r>
-      <w:r>
-        <w:fldChar w:fldCharType="separate"/>
-      </w:r>
-      <w:r>
-        <w:t>[1]</w:t>
-      </w:r>
-      <w:r>
-        <w:fldChar w:fldCharType="end"/>
-      </w:r>
-      <w:r>
-        <w:t xml:space="preserve"> pise Mike Mearls</w:t>
-      </w:r>
-      <w:r>
-        <w:t xml:space="preserve">, </w:t>
-      </w:r>
-      <w:r>
-        <w:t>vedoucí návrhu D&amp;D</w:t>
-      </w:r>
+        <w:t xml:space="preserve">volnou ruku nad </w:t>
+      </w:r>
+      <w:proofErr w:type="spellStart"/>
+      <w:r>
+        <w:t>prozkoumavanim</w:t>
+      </w:r>
+      <w:proofErr w:type="spellEnd"/>
+      <w:r>
+        <w:t xml:space="preserve"> </w:t>
+      </w:r>
+      <w:proofErr w:type="spellStart"/>
+      <w:r>
+        <w:t>prostredi</w:t>
+      </w:r>
+      <w:proofErr w:type="spellEnd"/>
+      <w:r>
+        <w:t xml:space="preserve">, kde </w:t>
+      </w:r>
+      <w:proofErr w:type="spellStart"/>
+      <w:r>
+        <w:t>hledaji</w:t>
+      </w:r>
+      <w:proofErr w:type="spellEnd"/>
+      <w:r>
+        <w:t xml:space="preserve"> </w:t>
+      </w:r>
+      <w:proofErr w:type="spellStart"/>
+      <w:r>
+        <w:t>magicke</w:t>
+      </w:r>
+      <w:proofErr w:type="spellEnd"/>
+      <w:r>
+        <w:t xml:space="preserve"> a jinak </w:t>
+      </w:r>
+      <w:proofErr w:type="spellStart"/>
+      <w:r>
+        <w:t>uzitecne</w:t>
+      </w:r>
+      <w:proofErr w:type="spellEnd"/>
+      <w:r>
+        <w:t xml:space="preserve"> </w:t>
+      </w:r>
+      <w:proofErr w:type="spellStart"/>
+      <w:r>
+        <w:t>predmety</w:t>
+      </w:r>
+      <w:proofErr w:type="spellEnd"/>
       <w:r>
         <w:t xml:space="preserve">. </w:t>
       </w:r>
     </w:p>
     <w:p>
-      <w:pPr>
-        <w:pStyle w:val="Heading3"/>
-      </w:pPr>
-      <w:r>
-        <w:t>Verze</w:t>
-      </w:r>
-    </w:p>
-    <w:p>
-      <w:r>
-        <w:t>DnD je pouze jedna z variant tohoto popularniho zanru her. DnD samotne ma 5 edici, kdy kazda ma svoji oddanou komunitu. Pro vice komplexni fantasy zazitek existuje Pathfinder a jeho edice [zdroj na paizo]. Neexistuji pouze fantasy TTRPG hry, velmi popularni sci-fi [ukazky] jako Traveller, Starfinder nebo Cyberpunk. Horove tematy jsou takltez velmi hojne jako treba [murkborg] nebo Call of Cthulhu. [zdroj na celej paragraf]</w:t>
-      </w:r>
-    </w:p>
-    <w:p>
-      <w:pPr>
-        <w:pStyle w:val="Heading2"/>
-      </w:pPr>
-      <w:r>
-        <w:t>Mechaniky</w:t>
-      </w:r>
-    </w:p>
-    <w:p>
-      <w:pPr>
-        <w:pStyle w:val="Pokraovn"/>
-      </w:pPr>
-      <w:r>
-        <w:t>Vetsina stolnich her na hrdiny ma komplexni pravidla a mechaniky, ale vse je zalozeno na 20 stenne kostce</w:t>
-      </w:r>
+      <w:r>
+        <w:t xml:space="preserve">Každý systém má vlastní pravidla, která určují míru realismu a hloubku hry. Například </w:t>
+      </w:r>
+      <w:proofErr w:type="spellStart"/>
+      <w:r>
+        <w:t>Dungeons</w:t>
+      </w:r>
+      <w:proofErr w:type="spellEnd"/>
+      <w:r>
+        <w:t xml:space="preserve"> &amp; </w:t>
+      </w:r>
+      <w:proofErr w:type="spellStart"/>
+      <w:r>
+        <w:t>Dragons</w:t>
+      </w:r>
+      <w:proofErr w:type="spellEnd"/>
+      <w:r>
+        <w:t xml:space="preserve"> klade důraz na hrdinský boj, [</w:t>
+      </w:r>
+      <w:proofErr w:type="spellStart"/>
+      <w:r>
+        <w:t>murkborg</w:t>
+      </w:r>
+      <w:proofErr w:type="spellEnd"/>
+      <w:r>
+        <w:t xml:space="preserve">] se </w:t>
+      </w:r>
+      <w:proofErr w:type="spellStart"/>
+      <w:r>
+        <w:t>zameruje</w:t>
+      </w:r>
+      <w:proofErr w:type="spellEnd"/>
+      <w:r>
+        <w:t xml:space="preserve"> na smrt a pokus o </w:t>
+      </w:r>
+      <w:proofErr w:type="spellStart"/>
+      <w:r>
+        <w:t>preziti</w:t>
+      </w:r>
+      <w:proofErr w:type="spellEnd"/>
+      <w:r>
+        <w:t xml:space="preserve"> v </w:t>
+      </w:r>
+      <w:proofErr w:type="spellStart"/>
+      <w:r>
+        <w:t>hororovem</w:t>
+      </w:r>
+      <w:proofErr w:type="spellEnd"/>
+      <w:r>
+        <w:t xml:space="preserve"> </w:t>
+      </w:r>
+      <w:proofErr w:type="spellStart"/>
+      <w:r>
+        <w:t>apokalyptickem</w:t>
+      </w:r>
+      <w:proofErr w:type="spellEnd"/>
+      <w:r>
+        <w:t xml:space="preserve"> </w:t>
+      </w:r>
+      <w:proofErr w:type="spellStart"/>
+      <w:r>
+        <w:t>svete</w:t>
+      </w:r>
+      <w:proofErr w:type="spellEnd"/>
       <w:r>
         <w:t>.</w:t>
       </w:r>
-      <w:r>
-        <w:t xml:space="preserve"> </w:t>
-      </w:r>
-      <w:r>
-        <w:fldChar w:fldCharType="begin"/>
-      </w:r>
-      <w:r>
-        <w:instrText xml:space="preserve"> REF _Ref187186358 \r \h  \* MERGEFORMAT </w:instrText>
-      </w:r>
-      <w:r>
-        <w:fldChar w:fldCharType="separate"/>
-      </w:r>
-      <w:r>
-        <w:t>[1]</w:t>
-      </w:r>
-      <w:r>
-        <w:fldChar w:fldCharType="end"/>
-      </w:r>
-      <w:r>
-        <w:t xml:space="preserve"> Tato kostka a jine velkisti určují úspěch nebo neúspěch při různých akcích, jako je boj, hádanky nebo vyjednávání. Hraci maji volnou ruku nad prozkoumavanim prostredi, kde hledaji magicke a jinak uzitecne predmety. </w:t>
-      </w:r>
-    </w:p>
-    <w:p>
-      <w:r>
-        <w:t>Každý systém má vlastní pravidla, která určují míru realismu a hloubku hry. Například Dungeons &amp; Dragons klade důraz na hrdinský boj, [murkborg] se zameruje na smrt a pokus o preziti v hororovem apokalyptickem svete.</w:t>
-      </w:r>
     </w:p>
     <w:p>
       <w:pPr>
         <w:pStyle w:val="uvodzaver"/>
       </w:pPr>
-      <w:bookmarkStart w:id="33" w:name="_Toc515880902"/>
-      <w:bookmarkStart w:id="34" w:name="_Toc144746940"/>
-      <w:bookmarkStart w:id="35" w:name="_Toc144753409"/>
-      <w:bookmarkStart w:id="36" w:name="_Toc182433554"/>
+      <w:bookmarkStart w:id="38" w:name="_Toc515880902"/>
+      <w:bookmarkStart w:id="39" w:name="_Toc144746940"/>
+      <w:bookmarkStart w:id="40" w:name="_Toc144753409"/>
+      <w:bookmarkStart w:id="41" w:name="_Toc187783621"/>
       <w:r>
         <w:lastRenderedPageBreak/>
         <w:t>Z</w:t>
       </w:r>
-      <w:bookmarkEnd w:id="33"/>
-      <w:bookmarkEnd w:id="34"/>
-      <w:bookmarkEnd w:id="35"/>
+      <w:bookmarkEnd w:id="38"/>
+      <w:bookmarkEnd w:id="39"/>
+      <w:bookmarkEnd w:id="40"/>
       <w:r>
         <w:t>ávěr</w:t>
       </w:r>
-      <w:bookmarkEnd w:id="36"/>
+      <w:bookmarkEnd w:id="41"/>
     </w:p>
     <w:p>
       <w:pPr>
         <w:pStyle w:val="uvodzaver"/>
       </w:pPr>
-      <w:bookmarkStart w:id="37" w:name="_Toc144753410"/>
-      <w:bookmarkStart w:id="38" w:name="_Toc144746941"/>
-      <w:bookmarkStart w:id="39" w:name="_Toc515880903"/>
-      <w:bookmarkStart w:id="40" w:name="_Toc147495644"/>
-      <w:bookmarkStart w:id="41" w:name="_Toc515880904"/>
-      <w:bookmarkStart w:id="42" w:name="_Toc144746942"/>
-      <w:bookmarkStart w:id="43" w:name="_Toc144753411"/>
-      <w:bookmarkStart w:id="44" w:name="_Toc182433556"/>
+      <w:bookmarkStart w:id="42" w:name="_Toc144753410"/>
+      <w:bookmarkStart w:id="43" w:name="_Toc144746941"/>
+      <w:bookmarkStart w:id="44" w:name="_Toc515880903"/>
+      <w:bookmarkStart w:id="45" w:name="_Toc147495644"/>
+      <w:bookmarkStart w:id="46" w:name="_Toc187783622"/>
+      <w:bookmarkStart w:id="47" w:name="_Toc515880904"/>
+      <w:bookmarkStart w:id="48" w:name="_Toc144746942"/>
+      <w:bookmarkStart w:id="49" w:name="_Toc144753411"/>
       <w:r>
         <w:lastRenderedPageBreak/>
         <w:t>S</w:t>
       </w:r>
-      <w:bookmarkEnd w:id="37"/>
-      <w:bookmarkEnd w:id="38"/>
-      <w:bookmarkEnd w:id="39"/>
+      <w:bookmarkEnd w:id="42"/>
+      <w:bookmarkEnd w:id="43"/>
+      <w:bookmarkEnd w:id="44"/>
       <w:r>
         <w:t>eznam použitých zdrojů</w:t>
       </w:r>
-      <w:bookmarkEnd w:id="40"/>
+      <w:bookmarkEnd w:id="45"/>
+      <w:bookmarkEnd w:id="46"/>
     </w:p>
     <w:p>
       <w:pPr>
@@ -3027,20 +5213,25 @@
         </w:tabs>
         <w:suppressAutoHyphens w:val="0"/>
       </w:pPr>
-      <w:bookmarkStart w:id="45" w:name="_Ref187186358"/>
-      <w:r>
-        <w:rPr>
-          <w:i/>
-          <w:iCs/>
-        </w:rPr>
-        <w:t>Prirucka Hrace</w:t>
-      </w:r>
-      <w:r>
-        <w:t>. 10. Wizards of the Coast, 2018. ISBN 978-0-7869-6560-1.</w:t>
-      </w:r>
-      <w:bookmarkEnd w:id="45"/>
-      <w:r>
-        <w:t xml:space="preserve"> </w:t>
+      <w:bookmarkStart w:id="50" w:name="_Ref187186358"/>
+      <w:r>
+        <w:t xml:space="preserve">HAAS, John. A </w:t>
+      </w:r>
+      <w:proofErr w:type="spellStart"/>
+      <w:r>
+        <w:t>History</w:t>
+      </w:r>
+      <w:proofErr w:type="spellEnd"/>
+      <w:r>
+        <w:t xml:space="preserve"> of </w:t>
+      </w:r>
+      <w:proofErr w:type="spellStart"/>
+      <w:r>
+        <w:t>the</w:t>
+      </w:r>
+      <w:proofErr w:type="spellEnd"/>
+      <w:r>
+        <w:t xml:space="preserve"> Unity Game Engine. Online, WORCESTER POLYTECHNIC INSTITUTE: WORCESTER POLYTECHNIC INSTITUTE, 2014. Dostupné z: http://www.daelab.cn/wp-content/uploads/2023/09/A_History_of_the_Unity_Game_Engine.pdf. [cit. 2025-01-14].</w:t>
       </w:r>
     </w:p>
     <w:p>
@@ -3051,11 +5242,54 @@
         </w:tabs>
         <w:suppressAutoHyphens w:val="0"/>
       </w:pPr>
-      <w:bookmarkStart w:id="46" w:name="_Ref187274162"/>
-      <w:r>
-        <w:t>UNITY TECHNOLOGIES. TextMesh Pro Documentation. Online. 2025. Dostupné z: https://docs.unity3d.com/Packages/com.unity.ugui@2.0/manual/TextMeshPro. [cit. 2025-01-09].</w:t>
-      </w:r>
-      <w:bookmarkEnd w:id="46"/>
+      <w:proofErr w:type="spellStart"/>
+      <w:r>
+        <w:rPr>
+          <w:i/>
+          <w:iCs/>
+        </w:rPr>
+        <w:t>Prirucka</w:t>
+      </w:r>
+      <w:proofErr w:type="spellEnd"/>
+      <w:r>
+        <w:rPr>
+          <w:i/>
+          <w:iCs/>
+        </w:rPr>
+        <w:t xml:space="preserve"> </w:t>
+      </w:r>
+      <w:proofErr w:type="spellStart"/>
+      <w:r>
+        <w:rPr>
+          <w:i/>
+          <w:iCs/>
+        </w:rPr>
+        <w:t>Hrace</w:t>
+      </w:r>
+      <w:proofErr w:type="spellEnd"/>
+      <w:r>
+        <w:t xml:space="preserve">. 10. </w:t>
+      </w:r>
+      <w:proofErr w:type="spellStart"/>
+      <w:r>
+        <w:t>Wizards</w:t>
+      </w:r>
+      <w:proofErr w:type="spellEnd"/>
+      <w:r>
+        <w:t xml:space="preserve"> of </w:t>
+      </w:r>
+      <w:proofErr w:type="spellStart"/>
+      <w:r>
+        <w:t>the</w:t>
+      </w:r>
+      <w:proofErr w:type="spellEnd"/>
+      <w:r>
+        <w:t xml:space="preserve"> Coast, 2018. ISBN 978-0-7869-6560-1.</w:t>
+      </w:r>
+      <w:bookmarkEnd w:id="50"/>
+      <w:r>
+        <w:t xml:space="preserve"> </w:t>
+      </w:r>
     </w:p>
     <w:p>
       <w:pPr>
@@ -3065,11 +5299,19 @@
         </w:tabs>
         <w:suppressAutoHyphens w:val="0"/>
       </w:pPr>
-      <w:bookmarkStart w:id="47" w:name="_Ref187274346"/>
-      <w:r>
-        <w:t>MICROSOFT. A tour of the C# language. Online. 2024. Dostupné z: https://learn.microsoft.com/en-us/dotnet/csharp/tour-of-csharp/overview. [cit. 2025-01-09].</w:t>
-      </w:r>
-      <w:bookmarkEnd w:id="47"/>
+      <w:bookmarkStart w:id="51" w:name="_Ref187274162"/>
+      <w:r>
+        <w:t xml:space="preserve">UNITY TECHNOLOGIES. TextMesh Pro </w:t>
+      </w:r>
+      <w:proofErr w:type="spellStart"/>
+      <w:r>
+        <w:t>Documentation</w:t>
+      </w:r>
+      <w:proofErr w:type="spellEnd"/>
+      <w:r>
+        <w:t>. Online. 2025. Dostupné z: https://docs.unity3d.com/Packages/com.unity.ugui@2.0/manual/TextMeshPro. [cit. 2025-01-09].</w:t>
+      </w:r>
+      <w:bookmarkEnd w:id="51"/>
     </w:p>
     <w:p>
       <w:pPr>
@@ -3079,11 +5321,35 @@
         </w:tabs>
         <w:suppressAutoHyphens w:val="0"/>
       </w:pPr>
-      <w:bookmarkStart w:id="48" w:name="_Ref187274502"/>
-      <w:r>
-        <w:t>BLENDER FOUNDATION. About Blender. Online. 2025. Dostupné z: https://docs.blender.org/manual/en/latest/getting_started/about/index.html. [cit. 2025-01-09].</w:t>
-      </w:r>
-      <w:bookmarkEnd w:id="48"/>
+      <w:bookmarkStart w:id="52" w:name="_Ref187274346"/>
+      <w:r>
+        <w:t xml:space="preserve">MICROSOFT. A tour </w:t>
+      </w:r>
+      <w:proofErr w:type="spellStart"/>
+      <w:r>
+        <w:t>of</w:t>
+      </w:r>
+      <w:proofErr w:type="spellEnd"/>
+      <w:r>
+        <w:t xml:space="preserve"> </w:t>
+      </w:r>
+      <w:proofErr w:type="spellStart"/>
+      <w:r>
+        <w:t>the</w:t>
+      </w:r>
+      <w:proofErr w:type="spellEnd"/>
+      <w:r>
+        <w:t xml:space="preserve"> C# </w:t>
+      </w:r>
+      <w:proofErr w:type="spellStart"/>
+      <w:r>
+        <w:t>language</w:t>
+      </w:r>
+      <w:proofErr w:type="spellEnd"/>
+      <w:r>
+        <w:t>. Online. 2024. Dostupné z: https://learn.microsoft.com/en-us/dotnet/csharp/tour-of-csharp/overview. [cit. 2025-01-09].</w:t>
+      </w:r>
+      <w:bookmarkEnd w:id="52"/>
     </w:p>
     <w:p>
       <w:pPr>
@@ -3093,27 +5359,66 @@
         </w:tabs>
         <w:suppressAutoHyphens w:val="0"/>
       </w:pPr>
-      <w:bookmarkStart w:id="49" w:name="_Ref187274914"/>
-      <w:r>
-        <w:t>W3 SCHOOLS. XML Introduction. Online. W3 SCHOOLS. W3 Schools. 1999. Dostupné z: https://www.w3schools.com/xml/xml_whatis.asp. [cit. 2025-01-09].</w:t>
-      </w:r>
-      <w:bookmarkEnd w:id="49"/>
+      <w:bookmarkStart w:id="53" w:name="_Ref187274502"/>
+      <w:r>
+        <w:t xml:space="preserve">BLENDER FOUNDATION. </w:t>
+      </w:r>
+      <w:proofErr w:type="spellStart"/>
+      <w:r>
+        <w:t>About</w:t>
+      </w:r>
+      <w:proofErr w:type="spellEnd"/>
+      <w:r>
+        <w:t xml:space="preserve"> Blender. Online. 2025. Dostupné z: https://docs.blender.org/manual/en/latest/getting_started/about/index.html. [cit. 2025-01-09].</w:t>
+      </w:r>
+      <w:bookmarkEnd w:id="53"/>
+    </w:p>
+    <w:p>
+      <w:pPr>
+        <w:pStyle w:val="Seznampouitliteratury"/>
+        <w:tabs>
+          <w:tab w:val="clear" w:pos="0"/>
+        </w:tabs>
+        <w:suppressAutoHyphens w:val="0"/>
+      </w:pPr>
+      <w:bookmarkStart w:id="54" w:name="_Ref187274914"/>
+      <w:r>
+        <w:t xml:space="preserve">W3 SCHOOLS. XML </w:t>
+      </w:r>
+      <w:proofErr w:type="spellStart"/>
+      <w:r>
+        <w:t>Introduction</w:t>
+      </w:r>
+      <w:proofErr w:type="spellEnd"/>
+      <w:r>
+        <w:t xml:space="preserve">. Online. W3 SCHOOLS. W3 </w:t>
+      </w:r>
+      <w:proofErr w:type="spellStart"/>
+      <w:r>
+        <w:t>Schools</w:t>
+      </w:r>
+      <w:proofErr w:type="spellEnd"/>
+      <w:r>
+        <w:t>. 1999. Dostupné z: https://www.w3schools.com/xml/xml_whatis.asp. [cit. 2025-01-09].</w:t>
+      </w:r>
+      <w:bookmarkEnd w:id="54"/>
     </w:p>
     <w:p>
       <w:pPr>
         <w:pStyle w:val="uvodzaver"/>
       </w:pPr>
+      <w:bookmarkStart w:id="55" w:name="_Toc187783623"/>
       <w:r>
         <w:lastRenderedPageBreak/>
         <w:t>S</w:t>
       </w:r>
-      <w:bookmarkEnd w:id="41"/>
-      <w:bookmarkEnd w:id="42"/>
-      <w:bookmarkEnd w:id="43"/>
+      <w:bookmarkEnd w:id="47"/>
+      <w:bookmarkEnd w:id="48"/>
+      <w:bookmarkEnd w:id="49"/>
       <w:r>
         <w:t>eznam použitých symbolů a zkratek</w:t>
       </w:r>
-      <w:bookmarkEnd w:id="44"/>
+      <w:bookmarkEnd w:id="55"/>
     </w:p>
     <w:tbl>
       <w:tblPr>
@@ -3610,21 +5915,23 @@
       <w:pPr>
         <w:pStyle w:val="uvodzaver"/>
       </w:pPr>
-      <w:bookmarkStart w:id="50" w:name="_Toc515880905"/>
-      <w:bookmarkStart w:id="51" w:name="_Toc144746943"/>
-      <w:bookmarkStart w:id="52" w:name="_Toc144753412"/>
-      <w:bookmarkStart w:id="53" w:name="_Toc182433557"/>
+      <w:bookmarkStart w:id="56" w:name="_Toc515880905"/>
+      <w:bookmarkStart w:id="57" w:name="_Toc144746943"/>
+      <w:bookmarkStart w:id="58" w:name="_Toc144753412"/>
+      <w:bookmarkStart w:id="59" w:name="_Toc182433557"/>
+      <w:bookmarkStart w:id="60" w:name="_Toc187783624"/>
       <w:r>
         <w:lastRenderedPageBreak/>
         <w:t>S</w:t>
       </w:r>
-      <w:bookmarkEnd w:id="50"/>
-      <w:bookmarkEnd w:id="51"/>
-      <w:bookmarkEnd w:id="52"/>
+      <w:bookmarkEnd w:id="56"/>
+      <w:bookmarkEnd w:id="57"/>
+      <w:bookmarkEnd w:id="58"/>
       <w:r>
         <w:t>eznam obrázků</w:t>
       </w:r>
-      <w:bookmarkEnd w:id="53"/>
+      <w:bookmarkEnd w:id="59"/>
+      <w:bookmarkEnd w:id="60"/>
     </w:p>
     <w:p>
       <w:pPr>
@@ -3770,12 +6077,12 @@
       <w:pPr>
         <w:pStyle w:val="uvodzaver"/>
       </w:pPr>
-      <w:bookmarkStart w:id="54" w:name="_Toc182433558"/>
+      <w:bookmarkStart w:id="61" w:name="_Toc187783625"/>
       <w:r>
         <w:lastRenderedPageBreak/>
         <w:t>Seznam tabulek</w:t>
       </w:r>
-      <w:bookmarkEnd w:id="54"/>
+      <w:bookmarkEnd w:id="61"/>
     </w:p>
     <w:p>
       <w:pPr>
@@ -3877,49 +6184,119 @@
           <w:rFonts w:eastAsiaTheme="majorEastAsia"/>
         </w:rPr>
       </w:pPr>
+      <w:proofErr w:type="spellStart"/>
       <w:r>
         <w:rPr>
           <w:rFonts w:eastAsiaTheme="majorEastAsia"/>
           <w:i/>
           <w:iCs/>
         </w:rPr>
-        <w:t>Pathfinder Roleplaying Game Core Rulebook</w:t>
-      </w:r>
+        <w:t>Pathfinder</w:t>
+      </w:r>
+      <w:proofErr w:type="spellEnd"/>
+      <w:r>
+        <w:rPr>
+          <w:rFonts w:eastAsiaTheme="majorEastAsia"/>
+          <w:i/>
+          <w:iCs/>
+        </w:rPr>
+        <w:t xml:space="preserve"> </w:t>
+      </w:r>
+      <w:proofErr w:type="spellStart"/>
+      <w:r>
+        <w:rPr>
+          <w:rFonts w:eastAsiaTheme="majorEastAsia"/>
+          <w:i/>
+          <w:iCs/>
+        </w:rPr>
+        <w:t>Roleplaying</w:t>
+      </w:r>
+      <w:proofErr w:type="spellEnd"/>
+      <w:r>
+        <w:rPr>
+          <w:rFonts w:eastAsiaTheme="majorEastAsia"/>
+          <w:i/>
+          <w:iCs/>
+        </w:rPr>
+        <w:t xml:space="preserve"> Game </w:t>
+      </w:r>
+      <w:proofErr w:type="spellStart"/>
+      <w:r>
+        <w:rPr>
+          <w:rFonts w:eastAsiaTheme="majorEastAsia"/>
+          <w:i/>
+          <w:iCs/>
+        </w:rPr>
+        <w:t>Core</w:t>
+      </w:r>
+      <w:proofErr w:type="spellEnd"/>
+      <w:r>
+        <w:rPr>
+          <w:rFonts w:eastAsiaTheme="majorEastAsia"/>
+          <w:i/>
+          <w:iCs/>
+        </w:rPr>
+        <w:t xml:space="preserve"> </w:t>
+      </w:r>
+      <w:proofErr w:type="spellStart"/>
+      <w:r>
+        <w:rPr>
+          <w:rFonts w:eastAsiaTheme="majorEastAsia"/>
+          <w:i/>
+          <w:iCs/>
+        </w:rPr>
+        <w:t>Rulebook</w:t>
+      </w:r>
+      <w:proofErr w:type="spellEnd"/>
       <w:r>
         <w:rPr>
           <w:rFonts w:eastAsiaTheme="majorEastAsia"/>
         </w:rPr>
-        <w:t>. 2nd E. Paizo, 2009. ISBN 978-1-60125-150-3.</w:t>
+        <w:t xml:space="preserve">. 2nd E. </w:t>
+      </w:r>
+      <w:proofErr w:type="spellStart"/>
+      <w:r>
+        <w:rPr>
+          <w:rFonts w:eastAsiaTheme="majorEastAsia"/>
+        </w:rPr>
+        <w:t>Paizo</w:t>
+      </w:r>
+      <w:proofErr w:type="spellEnd"/>
+      <w:r>
+        <w:rPr>
+          <w:rFonts w:eastAsiaTheme="majorEastAsia"/>
+        </w:rPr>
+        <w:t>, 2009. ISBN 978-1-60125-150-3.</w:t>
       </w:r>
     </w:p>
     <w:p>
       <w:pPr>
         <w:pStyle w:val="uvodzaver"/>
       </w:pPr>
-      <w:bookmarkStart w:id="55" w:name="_Toc515880907"/>
-      <w:bookmarkStart w:id="56" w:name="_Toc144746945"/>
-      <w:bookmarkStart w:id="57" w:name="_Toc144753414"/>
-      <w:bookmarkStart w:id="58" w:name="_Toc182433559"/>
+      <w:bookmarkStart w:id="62" w:name="_Toc515880907"/>
+      <w:bookmarkStart w:id="63" w:name="_Toc144746945"/>
+      <w:bookmarkStart w:id="64" w:name="_Toc144753414"/>
+      <w:bookmarkStart w:id="65" w:name="_Toc187783626"/>
       <w:r>
         <w:lastRenderedPageBreak/>
         <w:t>S</w:t>
       </w:r>
-      <w:bookmarkEnd w:id="55"/>
-      <w:bookmarkEnd w:id="56"/>
-      <w:bookmarkEnd w:id="57"/>
+      <w:bookmarkEnd w:id="62"/>
+      <w:bookmarkEnd w:id="63"/>
+      <w:bookmarkEnd w:id="64"/>
       <w:r>
         <w:t>eznam příloh</w:t>
       </w:r>
-      <w:bookmarkEnd w:id="58"/>
-    </w:p>
-    <w:p>
-      <w:bookmarkStart w:id="59" w:name="_Hlk145405862"/>
+      <w:bookmarkEnd w:id="65"/>
+    </w:p>
+    <w:p>
+      <w:bookmarkStart w:id="66" w:name="_Hlk145405862"/>
       <w:r>
         <w:t>Prázdná šablona maturitní práce</w:t>
       </w:r>
-      <w:bookmarkStart w:id="60" w:name="_Toc144746946"/>
-      <w:bookmarkEnd w:id="59"/>
-      <w:bookmarkEnd w:id="60"/>
+      <w:bookmarkStart w:id="67" w:name="_Toc144746946"/>
+      <w:bookmarkEnd w:id="66"/>
+      <w:bookmarkEnd w:id="67"/>
     </w:p>
     <w:sectPr>
       <w:footerReference w:type="even" r:id="rId12"/>

--- a/documentation/ROP.docx
+++ b/documentation/ROP.docx
@@ -136,7 +136,7 @@
       </w:r>
       <w:r>
         <w:pict w14:anchorId="370475BE">
-          <v:rect id="_x0000_s1026" style="position:absolute;left:0;text-align:left;margin-left:2575.65pt;margin-top:547.75pt;width:419.15pt;height:101.9pt;z-index:4;visibility:visible;mso-wrap-style:square;mso-wrap-distance-left:8.95pt;mso-wrap-distance-top:3.55pt;mso-wrap-distance-right:9pt;mso-wrap-distance-bottom:3.75pt;mso-position-horizontal:right;mso-position-horizontal-relative:margin;mso-position-vertical:absolute;mso-position-vertical-relative:text;v-text-anchor:top" o:gfxdata="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" o:allowincell="f" stroked="f">
+          <v:rect id="_x0000_s1026" style="position:absolute;left:0;text-align:left;margin-left:2943.6pt;margin-top:547.75pt;width:419.15pt;height:101.9pt;z-index:4;visibility:visible;mso-wrap-style:square;mso-wrap-distance-left:8.95pt;mso-wrap-distance-top:3.55pt;mso-wrap-distance-right:9pt;mso-wrap-distance-bottom:3.75pt;mso-position-horizontal:right;mso-position-horizontal-relative:margin;mso-position-vertical:absolute;mso-position-vertical-relative:text;v-text-anchor:top" o:gfxdata="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" o:allowincell="f" stroked="f">
             <v:textbox>
               <w:txbxContent>
                 <w:p>
@@ -4485,10 +4485,7 @@
         <w:t>“</w:t>
       </w:r>
       <w:r>
-        <w:t>K</w:t>
-      </w:r>
-      <w:r>
-        <w:t>dysi velmi, velmi dávno v říši zvané Středozápad Spojených států, konkrétně ve státech Minnesota a Wisconsin, se scházela skupina přátel, aby navždy změnila herní historii</w:t>
+        <w:t>Kdysi velmi, velmi dávno v říši zvané Středozápad Spojených států, konkrétně ve státech Minnesota a Wisconsin, se scházela skupina přátel, aby navždy změnila herní historii</w:t>
       </w:r>
       <w:r>
         <w:rPr>
@@ -4521,10 +4518,7 @@
         <w:t>e</w:t>
       </w:r>
       <w:r>
-        <w:t xml:space="preserve"> </w:t>
-      </w:r>
-      <w:r>
-        <w:t xml:space="preserve">Mike </w:t>
+        <w:t xml:space="preserve"> Mike </w:t>
       </w:r>
       <w:r>
         <w:rPr>
@@ -4533,629 +4527,541 @@
         <w:t>Mearls</w:t>
       </w:r>
       <w:r>
-        <w:t>, vedoucí návrhu D&amp;D</w:t>
+        <w:t>, vedoucí návrhu D&amp;D.</w:t>
+      </w:r>
+      <w:r>
+        <w:t xml:space="preserve"> </w:t>
+      </w:r>
+      <w:r>
+        <w:t>Hlavními</w:t>
+      </w:r>
+      <w:r>
+        <w:t xml:space="preserve"> </w:t>
+      </w:r>
+      <w:r>
+        <w:t>tvůrčími</w:t>
+      </w:r>
+      <w:r>
+        <w:t xml:space="preserve"> osobnostmi</w:t>
+      </w:r>
+      <w:r>
+        <w:t xml:space="preserve"> byli </w:t>
+      </w:r>
+      <w:r>
+        <w:t>přátelé</w:t>
+      </w:r>
+      <w:r>
+        <w:t xml:space="preserve"> Mike Mearls a </w:t>
+      </w:r>
+      <w:r>
+        <w:rPr>
+          <w:lang w:val="en-US"/>
+        </w:rPr>
+        <w:t>Jeremy Crawford</w:t>
+      </w:r>
+      <w:r>
+        <w:t xml:space="preserve">, </w:t>
+      </w:r>
+      <w:r>
+        <w:t>kteří</w:t>
+      </w:r>
+      <w:r>
+        <w:t xml:space="preserve"> byli </w:t>
+      </w:r>
+      <w:r>
+        <w:t>frustrovaní</w:t>
+      </w:r>
+      <w:r>
+        <w:t xml:space="preserve"> ne-</w:t>
+      </w:r>
+      <w:r>
+        <w:t>interaktivními</w:t>
+      </w:r>
+      <w:r>
+        <w:t xml:space="preserve"> </w:t>
+      </w:r>
+      <w:r>
+        <w:t>příběhy</w:t>
+      </w:r>
+      <w:r>
+        <w:t xml:space="preserve"> z knih a filmu. </w:t>
+      </w:r>
+      <w:r>
+        <w:t>Tudíž</w:t>
+      </w:r>
+      <w:r>
+        <w:t xml:space="preserve"> se rozhodli </w:t>
+      </w:r>
+      <w:r>
+        <w:t>vytvoři</w:t>
+      </w:r>
+      <w:r>
+        <w:t>t si</w:t>
+      </w:r>
+      <w:r>
+        <w:t xml:space="preserve"> novy </w:t>
+      </w:r>
+      <w:r>
+        <w:t>žánr</w:t>
+      </w:r>
+      <w:r>
+        <w:t xml:space="preserve"> her, kde se nikdy nestane to </w:t>
+      </w:r>
+      <w:r>
+        <w:t>stejně</w:t>
+      </w:r>
+      <w:r>
+        <w:t xml:space="preserve"> </w:t>
+      </w:r>
+      <w:r>
+        <w:t>dvakrát</w:t>
       </w:r>
       <w:r>
         <w:t>.</w:t>
       </w:r>
-      <w:r>
-        <w:t xml:space="preserve"> </w:t>
-      </w:r>
-      <w:r>
-        <w:t>Hlavními</w:t>
-      </w:r>
-      <w:r>
-        <w:t xml:space="preserve"> </w:t>
-      </w:r>
-      <w:r>
-        <w:t>tvůrčími</w:t>
-      </w:r>
-      <w:r>
-        <w:t xml:space="preserve"> byli </w:t>
-      </w:r>
-      <w:proofErr w:type="spellStart"/>
-      <w:r>
-        <w:t>pratele</w:t>
-      </w:r>
-      <w:proofErr w:type="spellEnd"/>
-      <w:r>
-        <w:t xml:space="preserve"> Mike Mearls a </w:t>
-      </w:r>
-      <w:proofErr w:type="spellStart"/>
-      <w:r>
-        <w:t>Jeremy</w:t>
-      </w:r>
-      <w:proofErr w:type="spellEnd"/>
-      <w:r>
-        <w:t xml:space="preserve"> </w:t>
-      </w:r>
-      <w:proofErr w:type="spellStart"/>
-      <w:r>
-        <w:t>Crawford</w:t>
-      </w:r>
-      <w:proofErr w:type="spellEnd"/>
+    </w:p>
+    <w:p>
+      <w:r>
+        <w:t>“</w:t>
+      </w:r>
+      <w:r>
+        <w:rPr>
+          <w:lang w:val="en-US"/>
+        </w:rPr>
+        <w:t>Dungeons &amp; Dragons</w:t>
+      </w:r>
+      <w:r>
+        <w:t xml:space="preserve"> odstartovalo bující celosvětový fenomén. Je to první hra na hrdiny a zůstává nejlepší svého druhu”</w:t>
+      </w:r>
+      <w:r>
+        <w:t xml:space="preserve"> </w:t>
+      </w:r>
+      <w:r>
+        <w:fldChar w:fldCharType="begin"/>
+      </w:r>
+      <w:r>
+        <w:instrText xml:space="preserve"> REF _Ref187186358 \r \h  \* MERGEFORMAT </w:instrText>
+      </w:r>
+      <w:r>
+        <w:fldChar w:fldCharType="separate"/>
+      </w:r>
+      <w:r>
+        <w:t>[1]</w:t>
+      </w:r>
+      <w:r>
+        <w:fldChar w:fldCharType="end"/>
+      </w:r>
+      <w:r>
+        <w:t xml:space="preserve"> </w:t>
+      </w:r>
+      <w:r>
+        <w:t>píše</w:t>
+      </w:r>
+      <w:r>
+        <w:t xml:space="preserve"> Mearls</w:t>
+      </w:r>
+      <w:r>
+        <w:t xml:space="preserve">. </w:t>
+      </w:r>
+    </w:p>
+    <w:p>
+      <w:pPr>
+        <w:pStyle w:val="Heading2"/>
+      </w:pPr>
+      <w:bookmarkStart w:id="36" w:name="_Toc187783619"/>
+      <w:r>
+        <w:t>Verze</w:t>
+      </w:r>
+      <w:bookmarkEnd w:id="36"/>
+    </w:p>
+    <w:p>
+      <w:r>
+        <w:t xml:space="preserve">DnD je pouze jedna z variant tohoto </w:t>
+      </w:r>
+      <w:r>
+        <w:t>populárního</w:t>
+      </w:r>
+      <w:r>
+        <w:t xml:space="preserve"> </w:t>
+      </w:r>
+      <w:r>
+        <w:t>žánru</w:t>
+      </w:r>
+      <w:r>
+        <w:t xml:space="preserve">. DnD </w:t>
+      </w:r>
+      <w:r>
+        <w:t>samotné</w:t>
+      </w:r>
+      <w:r>
+        <w:t xml:space="preserve"> </w:t>
+      </w:r>
+      <w:r>
+        <w:t>má</w:t>
+      </w:r>
+      <w:r>
+        <w:t xml:space="preserve"> 5 edic</w:t>
+      </w:r>
+      <w:r>
+        <w:t>í</w:t>
+      </w:r>
+      <w:r>
+        <w:t xml:space="preserve">, kdy </w:t>
+      </w:r>
+      <w:r>
+        <w:t>každá</w:t>
+      </w:r>
+      <w:r>
+        <w:t xml:space="preserve"> </w:t>
+      </w:r>
+      <w:r>
+        <w:t>má</w:t>
+      </w:r>
+      <w:r>
+        <w:t xml:space="preserve"> svoji oddanou komunitu. Pro vice </w:t>
+      </w:r>
+      <w:r>
+        <w:t>komplexní</w:t>
+      </w:r>
+      <w:r>
+        <w:t xml:space="preserve"> fantasy </w:t>
+      </w:r>
+      <w:r>
+        <w:t>zážitek</w:t>
+      </w:r>
+      <w:r>
+        <w:t xml:space="preserve"> existuje </w:t>
+      </w:r>
+      <w:r>
+        <w:rPr>
+          <w:lang w:val="en-US"/>
+        </w:rPr>
+        <w:t>Pathfinder</w:t>
+      </w:r>
+      <w:r>
+        <w:t xml:space="preserve"> a jeho edice [zdroj na </w:t>
+      </w:r>
+      <w:proofErr w:type="spellStart"/>
+      <w:r>
+        <w:t>paizo</w:t>
+      </w:r>
+      <w:proofErr w:type="spellEnd"/>
+      <w:r>
+        <w:t xml:space="preserve">]. </w:t>
+      </w:r>
+      <w:r>
+        <w:t>Neexistují</w:t>
+      </w:r>
+      <w:r>
+        <w:t xml:space="preserve"> </w:t>
+      </w:r>
+      <w:r>
+        <w:t xml:space="preserve">pouze fantasy TTRPG hry, velmi </w:t>
+      </w:r>
+      <w:r>
+        <w:t>populární</w:t>
+      </w:r>
+      <w:r>
+        <w:t xml:space="preserve"> jsou</w:t>
+      </w:r>
+      <w:r>
+        <w:t xml:space="preserve"> sci-fi</w:t>
+      </w:r>
+      <w:r>
+        <w:t xml:space="preserve"> verze</w:t>
+      </w:r>
+      <w:r>
+        <w:t xml:space="preserve"> jako </w:t>
+      </w:r>
+      <w:r>
+        <w:rPr>
+          <w:lang w:val="en-US"/>
+        </w:rPr>
+        <w:t>Traveler</w:t>
+      </w:r>
       <w:r>
         <w:t xml:space="preserve">, </w:t>
       </w:r>
-      <w:proofErr w:type="spellStart"/>
-      <w:r>
-        <w:t>kteri</w:t>
-      </w:r>
-      <w:proofErr w:type="spellEnd"/>
-      <w:r>
-        <w:t xml:space="preserve"> byli </w:t>
-      </w:r>
-      <w:proofErr w:type="spellStart"/>
-      <w:r>
-        <w:t>frustrovani</w:t>
-      </w:r>
-      <w:proofErr w:type="spellEnd"/>
-      <w:r>
-        <w:t xml:space="preserve"> ne-</w:t>
-      </w:r>
-      <w:proofErr w:type="spellStart"/>
-      <w:r>
-        <w:t>interaktivnimi</w:t>
-      </w:r>
-      <w:proofErr w:type="spellEnd"/>
-      <w:r>
-        <w:t xml:space="preserve"> </w:t>
-      </w:r>
-      <w:proofErr w:type="spellStart"/>
-      <w:r>
-        <w:t>pribehy</w:t>
-      </w:r>
-      <w:proofErr w:type="spellEnd"/>
-      <w:r>
-        <w:t xml:space="preserve"> z knih a filmu. </w:t>
-      </w:r>
-      <w:proofErr w:type="spellStart"/>
-      <w:r>
-        <w:t>Tudiz</w:t>
-      </w:r>
-      <w:proofErr w:type="spellEnd"/>
-      <w:r>
-        <w:t xml:space="preserve"> se rozhodli si </w:t>
-      </w:r>
-      <w:proofErr w:type="spellStart"/>
-      <w:r>
-        <w:t>vytvorili</w:t>
-      </w:r>
-      <w:proofErr w:type="spellEnd"/>
-      <w:r>
-        <w:t xml:space="preserve"> novy </w:t>
-      </w:r>
-      <w:proofErr w:type="spellStart"/>
-      <w:r>
-        <w:t>zanr</w:t>
-      </w:r>
-      <w:proofErr w:type="spellEnd"/>
-      <w:r>
-        <w:t xml:space="preserve"> her, kde se nikdy nestane to </w:t>
-      </w:r>
-      <w:proofErr w:type="spellStart"/>
-      <w:r>
-        <w:t>stejne</w:t>
-      </w:r>
-      <w:proofErr w:type="spellEnd"/>
-      <w:r>
-        <w:t xml:space="preserve"> </w:t>
-      </w:r>
-      <w:proofErr w:type="spellStart"/>
-      <w:r>
-        <w:t>dvakrat</w:t>
-      </w:r>
-      <w:proofErr w:type="spellEnd"/>
+      <w:r>
+        <w:rPr>
+          <w:lang w:val="en-US"/>
+        </w:rPr>
+        <w:t>Starfinder</w:t>
+      </w:r>
+      <w:r>
+        <w:t xml:space="preserve"> nebo </w:t>
+      </w:r>
+      <w:r>
+        <w:rPr>
+          <w:lang w:val="en-US"/>
+        </w:rPr>
+        <w:t>Cyberpunk</w:t>
+      </w:r>
+      <w:r>
+        <w:t xml:space="preserve">. </w:t>
+      </w:r>
+      <w:r>
+        <w:t>Horo</w:t>
+      </w:r>
+      <w:r>
+        <w:t>ro</w:t>
+      </w:r>
+      <w:r>
+        <w:t>vé</w:t>
+      </w:r>
+      <w:r>
+        <w:t xml:space="preserve"> </w:t>
+      </w:r>
+      <w:r>
+        <w:t>témata</w:t>
+      </w:r>
+      <w:r>
+        <w:t xml:space="preserve"> jsou </w:t>
+      </w:r>
+      <w:r>
+        <w:t>taktéž</w:t>
+      </w:r>
+      <w:r>
+        <w:t xml:space="preserve"> hojn</w:t>
+      </w:r>
+      <w:r>
+        <w:t xml:space="preserve">á </w:t>
+      </w:r>
+      <w:r>
+        <w:t xml:space="preserve">jako </w:t>
+      </w:r>
+      <w:r>
+        <w:t>třeba</w:t>
+      </w:r>
+      <w:r>
+        <w:t xml:space="preserve"> </w:t>
+      </w:r>
+      <w:r>
+        <w:t>Mörk Borg</w:t>
+      </w:r>
+      <w:r>
+        <w:t xml:space="preserve"> </w:t>
+      </w:r>
+      <w:r>
+        <w:t xml:space="preserve">nebo </w:t>
+      </w:r>
+      <w:r>
+        <w:rPr>
+          <w:lang w:val="en-US"/>
+        </w:rPr>
+        <w:t>Call of Cthulhu</w:t>
+      </w:r>
+      <w:r>
+        <w:t>. [</w:t>
+      </w:r>
+      <w:r>
+        <w:t xml:space="preserve"> TTRPG</w:t>
+      </w:r>
+      <w:r>
+        <w:t>]</w:t>
+      </w:r>
+    </w:p>
+    <w:p>
+      <w:pPr>
+        <w:pStyle w:val="Heading2"/>
+      </w:pPr>
+      <w:bookmarkStart w:id="37" w:name="_Toc187783620"/>
+      <w:r>
+        <w:t>Mechaniky</w:t>
+      </w:r>
+      <w:bookmarkEnd w:id="37"/>
+    </w:p>
+    <w:p>
+      <w:pPr>
+        <w:pStyle w:val="Pokraovn"/>
+      </w:pPr>
+      <w:r>
+        <w:t>Většina</w:t>
+      </w:r>
+      <w:r>
+        <w:t xml:space="preserve"> </w:t>
+      </w:r>
+      <w:r>
+        <w:t>stolních</w:t>
+      </w:r>
+      <w:r>
+        <w:t xml:space="preserve"> her na hrdiny </w:t>
+      </w:r>
+      <w:r>
+        <w:t>má</w:t>
+      </w:r>
+      <w:r>
+        <w:t xml:space="preserve"> svá</w:t>
+      </w:r>
+      <w:r>
+        <w:t xml:space="preserve"> </w:t>
+      </w:r>
+      <w:r>
+        <w:t>komplexní</w:t>
+      </w:r>
+      <w:r>
+        <w:t xml:space="preserve"> pravidla a mechaniky, ale </w:t>
+      </w:r>
+      <w:r>
+        <w:t>vše</w:t>
+      </w:r>
+      <w:r>
+        <w:t xml:space="preserve"> je </w:t>
+      </w:r>
+      <w:r>
+        <w:t>založeno</w:t>
+      </w:r>
+      <w:r>
+        <w:t xml:space="preserve"> na 20 </w:t>
+      </w:r>
+      <w:r>
+        <w:t>stěnné</w:t>
+      </w:r>
+      <w:r>
+        <w:t xml:space="preserve"> kostce</w:t>
+      </w:r>
       <w:r>
         <w:t>.</w:t>
       </w:r>
-    </w:p>
-    <w:p>
-      <w:r>
-        <w:t>“</w:t>
-      </w:r>
-      <w:proofErr w:type="spellStart"/>
-      <w:r>
-        <w:t>Dungeons</w:t>
-      </w:r>
-      <w:proofErr w:type="spellEnd"/>
-      <w:r>
-        <w:t xml:space="preserve"> &amp; </w:t>
-      </w:r>
-      <w:proofErr w:type="spellStart"/>
-      <w:r>
-        <w:t>Dragons</w:t>
-      </w:r>
-      <w:proofErr w:type="spellEnd"/>
-      <w:r>
-        <w:t xml:space="preserve"> odstartovalo bující celosvětový fenomén. Je to první hra na hrdiny a zůstává nejlepší svého druhu”</w:t>
-      </w:r>
-      <w:r>
-        <w:t xml:space="preserve"> </w:t>
-      </w:r>
-      <w:r>
-        <w:fldChar w:fldCharType="begin"/>
-      </w:r>
-      <w:r>
-        <w:instrText xml:space="preserve"> REF _Ref187186358 \r \h  \* MERGEFORMAT </w:instrText>
-      </w:r>
-      <w:r>
-        <w:fldChar w:fldCharType="separate"/>
-      </w:r>
-      <w:r>
-        <w:t>[1]</w:t>
-      </w:r>
-      <w:r>
-        <w:fldChar w:fldCharType="end"/>
-      </w:r>
-      <w:r>
-        <w:t xml:space="preserve"> </w:t>
-      </w:r>
-      <w:proofErr w:type="spellStart"/>
-      <w:r>
-        <w:t>pise</w:t>
-      </w:r>
-      <w:proofErr w:type="spellEnd"/>
+      <w:r>
+        <w:t xml:space="preserve"> </w:t>
+      </w:r>
+      <w:r>
+        <w:rPr>
+          <w:lang w:val="en-US"/>
+        </w:rPr>
+        <w:t>[</w:t>
+      </w:r>
+      <w:proofErr w:type="spellStart"/>
+      <w:r>
+        <w:rPr>
+          <w:lang w:val="en-US"/>
+        </w:rPr>
+        <w:t>prirucka</w:t>
+      </w:r>
+      <w:proofErr w:type="spellEnd"/>
+      <w:r>
+        <w:rPr>
+          <w:lang w:val="en-US"/>
+        </w:rPr>
+        <w:t xml:space="preserve"> </w:t>
+      </w:r>
+      <w:proofErr w:type="spellStart"/>
+      <w:r>
+        <w:rPr>
+          <w:lang w:val="en-US"/>
+        </w:rPr>
+        <w:t>hrace</w:t>
+      </w:r>
+      <w:proofErr w:type="spellEnd"/>
+      <w:r>
+        <w:rPr>
+          <w:lang w:val="en-US"/>
+        </w:rPr>
+        <w:t xml:space="preserve">] </w:t>
+      </w:r>
+      <w:r>
+        <w:t xml:space="preserve">Tato kostka a jine </w:t>
+      </w:r>
+      <w:r>
+        <w:t>velkosti</w:t>
+      </w:r>
+      <w:r>
+        <w:t xml:space="preserve"> určují úspěch nebo neúspěch při různých akcích, jako je boj, hádanky nebo vyjednávání. </w:t>
+      </w:r>
+      <w:r>
+        <w:t>Hráči</w:t>
+      </w:r>
+      <w:r>
+        <w:t xml:space="preserve"> </w:t>
+      </w:r>
+      <w:r>
+        <w:t>mají</w:t>
+      </w:r>
+      <w:r>
+        <w:t xml:space="preserve"> volnou ruku nad </w:t>
+      </w:r>
+      <w:r>
+        <w:t>prozkoumáváním</w:t>
+      </w:r>
+      <w:r>
+        <w:t xml:space="preserve"> </w:t>
+      </w:r>
+      <w:r>
+        <w:t>světa</w:t>
+      </w:r>
+      <w:r>
+        <w:t xml:space="preserve">, kde </w:t>
+      </w:r>
+      <w:r>
+        <w:t>hledají</w:t>
+      </w:r>
+      <w:r>
+        <w:t xml:space="preserve"> </w:t>
+      </w:r>
+      <w:r>
+        <w:t>magické</w:t>
+      </w:r>
+      <w:r>
+        <w:t xml:space="preserve"> a jinak </w:t>
+      </w:r>
+      <w:r>
+        <w:t>užitečné</w:t>
+      </w:r>
+      <w:r>
+        <w:t xml:space="preserve"> </w:t>
+      </w:r>
+      <w:r>
+        <w:t>předměty</w:t>
+      </w:r>
       <w:r>
         <w:t xml:space="preserve">. </w:t>
       </w:r>
     </w:p>
     <w:p>
-      <w:pPr>
-        <w:pStyle w:val="Heading3"/>
-      </w:pPr>
-      <w:bookmarkStart w:id="36" w:name="_Toc187783619"/>
-      <w:r>
-        <w:t>Verze</w:t>
-      </w:r>
-      <w:bookmarkEnd w:id="36"/>
-    </w:p>
-    <w:p>
-      <w:proofErr w:type="spellStart"/>
-      <w:r>
-        <w:t>DnD</w:t>
-      </w:r>
-      <w:proofErr w:type="spellEnd"/>
-      <w:r>
-        <w:t xml:space="preserve"> je pouze jedna z variant tohoto </w:t>
-      </w:r>
-      <w:proofErr w:type="spellStart"/>
-      <w:r>
-        <w:t>popularniho</w:t>
-      </w:r>
-      <w:proofErr w:type="spellEnd"/>
-      <w:r>
-        <w:t xml:space="preserve"> </w:t>
-      </w:r>
-      <w:proofErr w:type="spellStart"/>
-      <w:r>
-        <w:t>zanru</w:t>
-      </w:r>
-      <w:proofErr w:type="spellEnd"/>
-      <w:r>
-        <w:t xml:space="preserve"> her. </w:t>
-      </w:r>
-      <w:proofErr w:type="spellStart"/>
-      <w:r>
-        <w:t>DnD</w:t>
-      </w:r>
-      <w:proofErr w:type="spellEnd"/>
-      <w:r>
-        <w:t xml:space="preserve"> </w:t>
-      </w:r>
-      <w:proofErr w:type="spellStart"/>
-      <w:r>
-        <w:t>samotne</w:t>
-      </w:r>
-      <w:proofErr w:type="spellEnd"/>
-      <w:r>
-        <w:t xml:space="preserve"> </w:t>
-      </w:r>
-      <w:proofErr w:type="spellStart"/>
-      <w:r>
-        <w:t>ma</w:t>
-      </w:r>
-      <w:proofErr w:type="spellEnd"/>
-      <w:r>
-        <w:t xml:space="preserve"> 5 edici, kdy </w:t>
-      </w:r>
-      <w:proofErr w:type="spellStart"/>
-      <w:r>
-        <w:t>kazda</w:t>
-      </w:r>
-      <w:proofErr w:type="spellEnd"/>
-      <w:r>
-        <w:t xml:space="preserve"> </w:t>
-      </w:r>
-      <w:proofErr w:type="spellStart"/>
-      <w:r>
-        <w:t>ma</w:t>
-      </w:r>
-      <w:proofErr w:type="spellEnd"/>
-      <w:r>
-        <w:t xml:space="preserve"> svoji oddanou komunitu. Pro vice </w:t>
-      </w:r>
-      <w:proofErr w:type="spellStart"/>
-      <w:r>
-        <w:t>komplexni</w:t>
-      </w:r>
-      <w:proofErr w:type="spellEnd"/>
-      <w:r>
-        <w:t xml:space="preserve"> fantasy </w:t>
-      </w:r>
-      <w:proofErr w:type="spellStart"/>
-      <w:r>
-        <w:t>zazitek</w:t>
-      </w:r>
-      <w:proofErr w:type="spellEnd"/>
-      <w:r>
-        <w:t xml:space="preserve"> existuje </w:t>
-      </w:r>
-      <w:proofErr w:type="spellStart"/>
-      <w:r>
-        <w:t>Pathfinder</w:t>
-      </w:r>
-      <w:proofErr w:type="spellEnd"/>
-      <w:r>
-        <w:t xml:space="preserve"> a jeho edice [zdroj na </w:t>
-      </w:r>
-      <w:proofErr w:type="spellStart"/>
-      <w:r>
-        <w:t>paizo</w:t>
-      </w:r>
-      <w:proofErr w:type="spellEnd"/>
-      <w:r>
-        <w:t xml:space="preserve">]. Neexistuji pouze fantasy TTRPG hry, velmi </w:t>
-      </w:r>
-      <w:proofErr w:type="spellStart"/>
-      <w:r>
-        <w:t>popularni</w:t>
-      </w:r>
-      <w:proofErr w:type="spellEnd"/>
-      <w:r>
-        <w:t xml:space="preserve"> sci-fi [</w:t>
-      </w:r>
-      <w:proofErr w:type="spellStart"/>
-      <w:r>
-        <w:t>ukazky</w:t>
-      </w:r>
-      <w:proofErr w:type="spellEnd"/>
-      <w:r>
-        <w:t xml:space="preserve">] jako </w:t>
-      </w:r>
-      <w:proofErr w:type="spellStart"/>
-      <w:r>
-        <w:t>Traveller</w:t>
-      </w:r>
-      <w:proofErr w:type="spellEnd"/>
-      <w:r>
-        <w:t xml:space="preserve">, </w:t>
-      </w:r>
-      <w:proofErr w:type="spellStart"/>
-      <w:r>
-        <w:t>Starfinder</w:t>
-      </w:r>
-      <w:proofErr w:type="spellEnd"/>
-      <w:r>
-        <w:t xml:space="preserve"> nebo </w:t>
-      </w:r>
-      <w:proofErr w:type="spellStart"/>
-      <w:r>
-        <w:t>Cyberpunk</w:t>
-      </w:r>
-      <w:proofErr w:type="spellEnd"/>
-      <w:r>
-        <w:t xml:space="preserve">. </w:t>
-      </w:r>
-      <w:proofErr w:type="spellStart"/>
-      <w:r>
-        <w:t>Horove</w:t>
-      </w:r>
-      <w:proofErr w:type="spellEnd"/>
-      <w:r>
-        <w:t xml:space="preserve"> </w:t>
-      </w:r>
-      <w:proofErr w:type="spellStart"/>
-      <w:r>
-        <w:t>tematy</w:t>
-      </w:r>
-      <w:proofErr w:type="spellEnd"/>
-      <w:r>
-        <w:t xml:space="preserve"> jsou </w:t>
-      </w:r>
-      <w:proofErr w:type="spellStart"/>
-      <w:r>
-        <w:t>takltez</w:t>
-      </w:r>
-      <w:proofErr w:type="spellEnd"/>
-      <w:r>
-        <w:t xml:space="preserve"> velmi </w:t>
-      </w:r>
-      <w:proofErr w:type="spellStart"/>
-      <w:r>
-        <w:t>hojne</w:t>
-      </w:r>
-      <w:proofErr w:type="spellEnd"/>
-      <w:r>
-        <w:t xml:space="preserve"> jako </w:t>
-      </w:r>
-      <w:proofErr w:type="spellStart"/>
-      <w:r>
-        <w:t>treba</w:t>
-      </w:r>
-      <w:proofErr w:type="spellEnd"/>
-      <w:r>
-        <w:t xml:space="preserve"> [</w:t>
-      </w:r>
-      <w:proofErr w:type="spellStart"/>
-      <w:r>
-        <w:t>murkborg</w:t>
-      </w:r>
-      <w:proofErr w:type="spellEnd"/>
-      <w:r>
-        <w:t xml:space="preserve">] nebo Call </w:t>
-      </w:r>
-      <w:proofErr w:type="spellStart"/>
-      <w:r>
-        <w:t>of</w:t>
-      </w:r>
-      <w:proofErr w:type="spellEnd"/>
-      <w:r>
-        <w:t xml:space="preserve"> </w:t>
-      </w:r>
-      <w:proofErr w:type="spellStart"/>
-      <w:r>
-        <w:t>Cthulhu</w:t>
-      </w:r>
-      <w:proofErr w:type="spellEnd"/>
-      <w:r>
-        <w:t xml:space="preserve">. [zdroj na </w:t>
-      </w:r>
-      <w:proofErr w:type="spellStart"/>
-      <w:r>
-        <w:t>celej</w:t>
-      </w:r>
-      <w:proofErr w:type="spellEnd"/>
-      <w:r>
-        <w:t xml:space="preserve"> paragraf]</w:t>
-      </w:r>
-    </w:p>
-    <w:p>
-      <w:pPr>
-        <w:pStyle w:val="Heading2"/>
-      </w:pPr>
-      <w:bookmarkStart w:id="37" w:name="_Toc187783620"/>
-      <w:r>
-        <w:t>Mechaniky</w:t>
-      </w:r>
-      <w:bookmarkEnd w:id="37"/>
-    </w:p>
-    <w:p>
-      <w:pPr>
-        <w:pStyle w:val="Pokraovn"/>
-      </w:pPr>
-      <w:proofErr w:type="spellStart"/>
-      <w:r>
-        <w:t>Vetsina</w:t>
-      </w:r>
-      <w:proofErr w:type="spellEnd"/>
-      <w:r>
-        <w:t xml:space="preserve"> </w:t>
-      </w:r>
-      <w:proofErr w:type="spellStart"/>
-      <w:r>
-        <w:t>stolnich</w:t>
-      </w:r>
-      <w:proofErr w:type="spellEnd"/>
-      <w:r>
-        <w:t xml:space="preserve"> her na hrdiny </w:t>
-      </w:r>
-      <w:proofErr w:type="spellStart"/>
-      <w:r>
-        <w:t>ma</w:t>
-      </w:r>
-      <w:proofErr w:type="spellEnd"/>
-      <w:r>
-        <w:t xml:space="preserve"> </w:t>
-      </w:r>
-      <w:proofErr w:type="spellStart"/>
-      <w:r>
-        <w:t>komplexni</w:t>
-      </w:r>
-      <w:proofErr w:type="spellEnd"/>
-      <w:r>
-        <w:t xml:space="preserve"> pravidla a mechaniky, ale </w:t>
-      </w:r>
-      <w:proofErr w:type="spellStart"/>
-      <w:r>
-        <w:t>vse</w:t>
-      </w:r>
-      <w:proofErr w:type="spellEnd"/>
-      <w:r>
-        <w:t xml:space="preserve"> je </w:t>
-      </w:r>
-      <w:proofErr w:type="spellStart"/>
-      <w:r>
-        <w:t>zalozeno</w:t>
-      </w:r>
-      <w:proofErr w:type="spellEnd"/>
-      <w:r>
-        <w:t xml:space="preserve"> na 20 </w:t>
-      </w:r>
-      <w:proofErr w:type="spellStart"/>
-      <w:r>
-        <w:t>stenne</w:t>
-      </w:r>
-      <w:proofErr w:type="spellEnd"/>
-      <w:r>
-        <w:t xml:space="preserve"> kostce</w:t>
-      </w:r>
-      <w:r>
-        <w:t>.</w:t>
-      </w:r>
-      <w:r>
-        <w:t xml:space="preserve"> </w:t>
-      </w:r>
-      <w:r>
-        <w:fldChar w:fldCharType="begin"/>
-      </w:r>
-      <w:r>
-        <w:instrText xml:space="preserve"> REF _Ref187186358 \r \h  \* MERGEFORMAT </w:instrText>
-      </w:r>
-      <w:r>
-        <w:fldChar w:fldCharType="separate"/>
-      </w:r>
-      <w:r>
-        <w:t>[1]</w:t>
-      </w:r>
-      <w:r>
-        <w:fldChar w:fldCharType="end"/>
-      </w:r>
-      <w:r>
-        <w:t xml:space="preserve"> Tato kostka a jine </w:t>
-      </w:r>
-      <w:proofErr w:type="spellStart"/>
-      <w:r>
-        <w:t>velkisti</w:t>
-      </w:r>
-      <w:proofErr w:type="spellEnd"/>
-      <w:r>
-        <w:t xml:space="preserve"> určují úspěch nebo neúspěch při různých akcích, jako je boj, hádanky nebo vyjednávání. </w:t>
-      </w:r>
-      <w:proofErr w:type="spellStart"/>
-      <w:r>
-        <w:t>Hraci</w:t>
-      </w:r>
-      <w:proofErr w:type="spellEnd"/>
-      <w:r>
-        <w:t xml:space="preserve"> </w:t>
-      </w:r>
-      <w:proofErr w:type="spellStart"/>
-      <w:r>
-        <w:t>maji</w:t>
-      </w:r>
-      <w:proofErr w:type="spellEnd"/>
-      <w:r>
-        <w:t xml:space="preserve"> </w:t>
-      </w:r>
       <w:r>
         <w:lastRenderedPageBreak/>
-        <w:t xml:space="preserve">volnou ruku nad </w:t>
-      </w:r>
-      <w:proofErr w:type="spellStart"/>
-      <w:r>
-        <w:t>prozkoumavanim</w:t>
-      </w:r>
-      <w:proofErr w:type="spellEnd"/>
-      <w:r>
-        <w:t xml:space="preserve"> </w:t>
-      </w:r>
-      <w:proofErr w:type="spellStart"/>
-      <w:r>
-        <w:t>prostredi</w:t>
-      </w:r>
-      <w:proofErr w:type="spellEnd"/>
-      <w:r>
-        <w:t xml:space="preserve">, kde </w:t>
-      </w:r>
-      <w:proofErr w:type="spellStart"/>
-      <w:r>
-        <w:t>hledaji</w:t>
-      </w:r>
-      <w:proofErr w:type="spellEnd"/>
-      <w:r>
-        <w:t xml:space="preserve"> </w:t>
-      </w:r>
-      <w:proofErr w:type="spellStart"/>
-      <w:r>
-        <w:t>magicke</w:t>
-      </w:r>
-      <w:proofErr w:type="spellEnd"/>
-      <w:r>
-        <w:t xml:space="preserve"> a jinak </w:t>
-      </w:r>
-      <w:proofErr w:type="spellStart"/>
-      <w:r>
-        <w:t>uzitecne</w:t>
-      </w:r>
-      <w:proofErr w:type="spellEnd"/>
-      <w:r>
-        <w:t xml:space="preserve"> </w:t>
-      </w:r>
-      <w:proofErr w:type="spellStart"/>
-      <w:r>
-        <w:t>predmety</w:t>
-      </w:r>
-      <w:proofErr w:type="spellEnd"/>
-      <w:r>
-        <w:t xml:space="preserve">. </w:t>
-      </w:r>
-    </w:p>
-    <w:p>
-      <w:r>
         <w:t xml:space="preserve">Každý systém má vlastní pravidla, která určují míru realismu a hloubku hry. Například </w:t>
       </w:r>
-      <w:proofErr w:type="spellStart"/>
-      <w:r>
-        <w:t>Dungeons</w:t>
-      </w:r>
-      <w:proofErr w:type="spellEnd"/>
-      <w:r>
-        <w:t xml:space="preserve"> &amp; </w:t>
-      </w:r>
-      <w:proofErr w:type="spellStart"/>
-      <w:r>
-        <w:t>Dragons</w:t>
-      </w:r>
-      <w:proofErr w:type="spellEnd"/>
-      <w:r>
-        <w:t xml:space="preserve"> klade důraz na hrdinský boj, [</w:t>
-      </w:r>
-      <w:proofErr w:type="spellStart"/>
-      <w:r>
-        <w:t>murkborg</w:t>
-      </w:r>
-      <w:proofErr w:type="spellEnd"/>
-      <w:r>
-        <w:t xml:space="preserve">] se </w:t>
-      </w:r>
-      <w:proofErr w:type="spellStart"/>
-      <w:r>
-        <w:t>zameruje</w:t>
-      </w:r>
-      <w:proofErr w:type="spellEnd"/>
+      <w:r>
+        <w:rPr>
+          <w:lang w:val="en-US"/>
+        </w:rPr>
+        <w:t>Dungeons &amp; Dragons</w:t>
+      </w:r>
+      <w:r>
+        <w:t xml:space="preserve"> klade důraz na hrdinský boj,</w:t>
+      </w:r>
+      <w:r>
+        <w:t xml:space="preserve"> </w:t>
+      </w:r>
+      <w:r>
+        <w:t>Mörk Borg</w:t>
+      </w:r>
+      <w:r>
+        <w:t xml:space="preserve"> se </w:t>
+      </w:r>
+      <w:r>
+        <w:t>zaměřuje</w:t>
+      </w:r>
       <w:r>
         <w:t xml:space="preserve"> na smrt a pokus o </w:t>
       </w:r>
-      <w:proofErr w:type="spellStart"/>
-      <w:r>
-        <w:t>preziti</w:t>
-      </w:r>
-      <w:proofErr w:type="spellEnd"/>
+      <w:r>
+        <w:t>přežití</w:t>
+      </w:r>
       <w:r>
         <w:t xml:space="preserve"> v </w:t>
       </w:r>
-      <w:proofErr w:type="spellStart"/>
-      <w:r>
-        <w:t>hororovem</w:t>
-      </w:r>
-      <w:proofErr w:type="spellEnd"/>
-      <w:r>
-        <w:t xml:space="preserve"> </w:t>
-      </w:r>
-      <w:proofErr w:type="spellStart"/>
-      <w:r>
-        <w:t>apokalyptickem</w:t>
-      </w:r>
-      <w:proofErr w:type="spellEnd"/>
-      <w:r>
-        <w:t xml:space="preserve"> </w:t>
-      </w:r>
-      <w:proofErr w:type="spellStart"/>
-      <w:r>
-        <w:t>svete</w:t>
-      </w:r>
-      <w:proofErr w:type="spellEnd"/>
+      <w:r>
+        <w:t>apokalyptickým</w:t>
+      </w:r>
+      <w:r>
+        <w:t xml:space="preserve"> </w:t>
+      </w:r>
+      <w:r>
+        <w:t>světě</w:t>
+      </w:r>
       <w:r>
         <w:t>.</w:t>
       </w:r>
@@ -5477,9 +5383,15 @@
               <w:widowControl w:val="0"/>
               <w:spacing w:line="240" w:lineRule="auto"/>
               <w:ind w:firstLine="454"/>
+              <w:rPr>
+                <w:lang w:val="en-US"/>
+              </w:rPr>
             </w:pPr>
             <w:r>
-              <w:t>Veličina</w:t>
+              <w:t>V</w:t>
+            </w:r>
+            <w:r>
+              <w:t>ysvětlení</w:t>
             </w:r>
           </w:p>
         </w:tc>
@@ -5498,9 +5410,6 @@
               <w:widowControl w:val="0"/>
               <w:spacing w:line="240" w:lineRule="auto"/>
             </w:pPr>
-            <w:r>
-              <w:t>Jednotka</w:t>
-            </w:r>
           </w:p>
         </w:tc>
       </w:tr>
@@ -5523,7 +5432,7 @@
               <w:ind w:firstLine="454"/>
             </w:pPr>
             <w:r>
-              <w:t>S</w:t>
+              <w:t>DnD</w:t>
             </w:r>
           </w:p>
         </w:tc>
@@ -5543,9 +5452,15 @@
               <w:widowControl w:val="0"/>
               <w:spacing w:line="240" w:lineRule="auto"/>
               <w:ind w:firstLine="454"/>
+              <w:rPr>
+                <w:lang w:val="en-US"/>
+              </w:rPr>
             </w:pPr>
             <w:r>
-              <w:t>Entropie</w:t>
+              <w:rPr>
+                <w:lang w:val="en-US"/>
+              </w:rPr>
+              <w:t>Dungeons &amp; Dragons</w:t>
             </w:r>
           </w:p>
         </w:tc>
@@ -5567,44 +5482,6 @@
               <w:ind w:firstLine="454"/>
               <w:jc w:val="left"/>
             </w:pPr>
-            <m:oMathPara>
-              <m:oMathParaPr>
-                <m:jc m:val="left"/>
-              </m:oMathParaPr>
-              <m:oMath>
-                <m:r>
-                  <w:rPr>
-                    <w:rFonts w:ascii="Cambria Math" w:hAnsi="Cambria Math"/>
-                  </w:rPr>
-                  <m:t>J∙</m:t>
-                </m:r>
-                <m:sSup>
-                  <m:sSupPr>
-                    <m:ctrlPr>
-                      <w:rPr>
-                        <w:rFonts w:ascii="Cambria Math" w:hAnsi="Cambria Math"/>
-                      </w:rPr>
-                    </m:ctrlPr>
-                  </m:sSupPr>
-                  <m:e>
-                    <m:r>
-                      <w:rPr>
-                        <w:rFonts w:ascii="Cambria Math" w:hAnsi="Cambria Math"/>
-                      </w:rPr>
-                      <m:t>K</m:t>
-                    </m:r>
-                  </m:e>
-                  <m:sup>
-                    <m:r>
-                      <w:rPr>
-                        <w:rFonts w:ascii="Cambria Math" w:hAnsi="Cambria Math"/>
-                      </w:rPr>
-                      <m:t>-1</m:t>
-                    </m:r>
-                  </m:sup>
-                </m:sSup>
-              </m:oMath>
-            </m:oMathPara>
           </w:p>
         </w:tc>
       </w:tr>
@@ -5627,7 +5504,7 @@
               <w:ind w:firstLine="454"/>
             </w:pPr>
             <w:r>
-              <w:t>Q</w:t>
+              <w:t>TTRPG</w:t>
             </w:r>
           </w:p>
         </w:tc>
@@ -5647,9 +5524,15 @@
               <w:widowControl w:val="0"/>
               <w:spacing w:line="240" w:lineRule="auto"/>
               <w:ind w:firstLine="454"/>
+              <w:rPr>
+                <w:lang w:val="en-US"/>
+              </w:rPr>
             </w:pPr>
             <w:r>
-              <w:t>Teplo</w:t>
+              <w:rPr>
+                <w:lang w:val="en-US"/>
+              </w:rPr>
+              <w:t>Table Top Role-Playing Games</w:t>
             </w:r>
           </w:p>
         </w:tc>
@@ -5671,183 +5554,6 @@
               <w:ind w:firstLine="454"/>
               <w:jc w:val="left"/>
             </w:pPr>
-            <m:oMathPara>
-              <m:oMathParaPr>
-                <m:jc m:val="left"/>
-              </m:oMathParaPr>
-              <m:oMath>
-                <m:r>
-                  <w:rPr>
-                    <w:rFonts w:ascii="Cambria Math" w:hAnsi="Cambria Math"/>
-                  </w:rPr>
-                  <m:t>J</m:t>
-                </m:r>
-              </m:oMath>
-            </m:oMathPara>
-          </w:p>
-        </w:tc>
-      </w:tr>
-      <w:tr>
-        <w:tc>
-          <w:tcPr>
-            <w:tcW w:w="1385" w:type="dxa"/>
-            <w:tcBorders>
-              <w:top w:val="nil"/>
-              <w:left w:val="nil"/>
-              <w:bottom w:val="nil"/>
-              <w:right w:val="nil"/>
-            </w:tcBorders>
-            <w:vAlign w:val="center"/>
-          </w:tcPr>
-          <w:p>
-            <w:pPr>
-              <w:widowControl w:val="0"/>
-              <w:spacing w:line="240" w:lineRule="auto"/>
-              <w:ind w:firstLine="454"/>
-            </w:pPr>
-            <w:r>
-              <w:t>T</w:t>
-            </w:r>
-          </w:p>
-        </w:tc>
-        <w:tc>
-          <w:tcPr>
-            <w:tcW w:w="5078" w:type="dxa"/>
-            <w:tcBorders>
-              <w:top w:val="nil"/>
-              <w:left w:val="nil"/>
-              <w:bottom w:val="nil"/>
-              <w:right w:val="nil"/>
-            </w:tcBorders>
-            <w:vAlign w:val="center"/>
-          </w:tcPr>
-          <w:p>
-            <w:pPr>
-              <w:widowControl w:val="0"/>
-              <w:spacing w:line="240" w:lineRule="auto"/>
-              <w:ind w:firstLine="454"/>
-            </w:pPr>
-            <w:r>
-              <w:t>Termodynamická teplota</w:t>
-            </w:r>
-          </w:p>
-        </w:tc>
-        <w:tc>
-          <w:tcPr>
-            <w:tcW w:w="1757" w:type="dxa"/>
-            <w:tcBorders>
-              <w:top w:val="nil"/>
-              <w:left w:val="nil"/>
-              <w:bottom w:val="nil"/>
-              <w:right w:val="nil"/>
-            </w:tcBorders>
-            <w:vAlign w:val="center"/>
-          </w:tcPr>
-          <w:p>
-            <w:pPr>
-              <w:widowControl w:val="0"/>
-              <w:spacing w:line="240" w:lineRule="auto"/>
-              <w:ind w:firstLine="454"/>
-              <w:jc w:val="left"/>
-              <w:rPr>
-                <w:rFonts w:eastAsia="Calibri"/>
-              </w:rPr>
-            </w:pPr>
-            <m:oMathPara>
-              <m:oMathParaPr>
-                <m:jc m:val="left"/>
-              </m:oMathParaPr>
-              <m:oMath>
-                <m:r>
-                  <w:rPr>
-                    <w:rFonts w:ascii="Cambria Math" w:hAnsi="Cambria Math"/>
-                  </w:rPr>
-                  <m:t>K</m:t>
-                </m:r>
-              </m:oMath>
-            </m:oMathPara>
-          </w:p>
-        </w:tc>
-      </w:tr>
-      <w:tr>
-        <w:tc>
-          <w:tcPr>
-            <w:tcW w:w="1385" w:type="dxa"/>
-            <w:tcBorders>
-              <w:top w:val="nil"/>
-              <w:left w:val="nil"/>
-              <w:bottom w:val="nil"/>
-              <w:right w:val="nil"/>
-            </w:tcBorders>
-            <w:vAlign w:val="center"/>
-          </w:tcPr>
-          <w:p>
-            <w:pPr>
-              <w:widowControl w:val="0"/>
-              <w:spacing w:line="240" w:lineRule="auto"/>
-              <w:ind w:firstLine="454"/>
-            </w:pPr>
-            <w:r>
-              <w:t>t</w:t>
-            </w:r>
-          </w:p>
-        </w:tc>
-        <w:tc>
-          <w:tcPr>
-            <w:tcW w:w="5078" w:type="dxa"/>
-            <w:tcBorders>
-              <w:top w:val="nil"/>
-              <w:left w:val="nil"/>
-              <w:bottom w:val="nil"/>
-              <w:right w:val="nil"/>
-            </w:tcBorders>
-            <w:vAlign w:val="center"/>
-          </w:tcPr>
-          <w:p>
-            <w:pPr>
-              <w:widowControl w:val="0"/>
-              <w:spacing w:line="240" w:lineRule="auto"/>
-              <w:ind w:firstLine="454"/>
-            </w:pPr>
-            <w:r>
-              <w:t>Čas</w:t>
-            </w:r>
-          </w:p>
-        </w:tc>
-        <w:tc>
-          <w:tcPr>
-            <w:tcW w:w="1757" w:type="dxa"/>
-            <w:tcBorders>
-              <w:top w:val="nil"/>
-              <w:left w:val="nil"/>
-              <w:bottom w:val="nil"/>
-              <w:right w:val="nil"/>
-            </w:tcBorders>
-            <w:vAlign w:val="center"/>
-          </w:tcPr>
-          <w:p>
-            <w:pPr>
-              <w:widowControl w:val="0"/>
-              <w:spacing w:line="240" w:lineRule="auto"/>
-              <w:ind w:firstLine="454"/>
-              <w:jc w:val="left"/>
-              <w:rPr>
-                <w:rFonts w:eastAsia="Calibri"/>
-              </w:rPr>
-            </w:pPr>
-            <m:oMathPara>
-              <m:oMathParaPr>
-                <m:jc m:val="left"/>
-              </m:oMathParaPr>
-              <m:oMath>
-                <m:r>
-                  <w:rPr>
-                    <w:rFonts w:ascii="Cambria Math" w:hAnsi="Cambria Math"/>
-                  </w:rPr>
-                  <m:t>s</m:t>
-                </m:r>
-              </m:oMath>
-            </m:oMathPara>
           </w:p>
         </w:tc>
       </w:tr>
@@ -5884,7 +5590,6 @@
           <w:p>
             <w:pPr>
               <w:widowControl w:val="0"/>
-              <w:ind w:firstLine="454"/>
             </w:pPr>
           </w:p>
         </w:tc>
@@ -7896,6 +7601,7 @@
   <w:style w:type="character" w:default="1" w:styleId="DefaultParagraphFont">
     <w:name w:val="Default Paragraph Font"/>
     <w:uiPriority w:val="1"/>
+    <w:semiHidden/>
     <w:unhideWhenUsed/>
   </w:style>
   <w:style w:type="table" w:default="1" w:styleId="TableNormal">
@@ -9246,6 +8952,16 @@
         <w:bCs/>
       </w:rPr>
     </w:tblStylePr>
+  </w:style>
+  <w:style w:type="character" w:styleId="PlaceholderText">
+    <w:name w:val="Placeholder Text"/>
+    <w:basedOn w:val="DefaultParagraphFont"/>
+    <w:uiPriority w:val="99"/>
+    <w:semiHidden/>
+    <w:rsid w:val="00BD7A21"/>
+    <w:rPr>
+      <w:color w:val="666666"/>
+    </w:rPr>
   </w:style>
 </w:styles>
 </file>

--- a/documentation/ROP.docx
+++ b/documentation/ROP.docx
@@ -136,7 +136,7 @@
       </w:r>
       <w:r>
         <w:pict w14:anchorId="370475BE">
-          <v:rect id="_x0000_s1026" style="position:absolute;left:0;text-align:left;margin-left:2943.6pt;margin-top:547.75pt;width:419.15pt;height:101.9pt;z-index:4;visibility:visible;mso-wrap-style:square;mso-wrap-distance-left:8.95pt;mso-wrap-distance-top:3.55pt;mso-wrap-distance-right:9pt;mso-wrap-distance-bottom:3.75pt;mso-position-horizontal:right;mso-position-horizontal-relative:margin;mso-position-vertical:absolute;mso-position-vertical-relative:text;v-text-anchor:top" o:gfxdata="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" o:allowincell="f" stroked="f">
+          <v:rect id="_x0000_s1026" style="position:absolute;left:0;text-align:left;margin-left:3311.55pt;margin-top:547.75pt;width:419.15pt;height:101.9pt;z-index:4;visibility:visible;mso-wrap-style:square;mso-wrap-distance-left:8.95pt;mso-wrap-distance-top:3.55pt;mso-wrap-distance-right:9pt;mso-wrap-distance-bottom:3.75pt;mso-position-horizontal:right;mso-position-horizontal-relative:margin;mso-position-vertical:absolute;mso-position-vertical-relative:text;v-text-anchor:top" o:gfxdata="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" o:allowincell="f" stroked="f">
             <v:textbox>
               <w:txbxContent>
                 <w:p>
@@ -362,653 +362,30 @@
       <w:bookmarkEnd w:id="3"/>
     </w:p>
     <w:p>
-      <w:proofErr w:type="spellStart"/>
-      <w:r>
-        <w:t>The</w:t>
-      </w:r>
-      <w:proofErr w:type="spellEnd"/>
-      <w:r>
-        <w:t xml:space="preserve"> </w:t>
-      </w:r>
-      <w:proofErr w:type="spellStart"/>
-      <w:r>
-        <w:t>aim</w:t>
-      </w:r>
-      <w:proofErr w:type="spellEnd"/>
-      <w:r>
-        <w:t xml:space="preserve"> </w:t>
-      </w:r>
-      <w:proofErr w:type="spellStart"/>
-      <w:r>
-        <w:t>of</w:t>
-      </w:r>
-      <w:proofErr w:type="spellEnd"/>
-      <w:r>
-        <w:t xml:space="preserve"> </w:t>
-      </w:r>
-      <w:proofErr w:type="spellStart"/>
-      <w:r>
-        <w:t>this</w:t>
-      </w:r>
-      <w:proofErr w:type="spellEnd"/>
-      <w:r>
-        <w:t xml:space="preserve"> thesis </w:t>
-      </w:r>
-      <w:proofErr w:type="spellStart"/>
-      <w:r>
-        <w:t>is</w:t>
-      </w:r>
-      <w:proofErr w:type="spellEnd"/>
-      <w:r>
-        <w:t xml:space="preserve"> to design and </w:t>
-      </w:r>
-      <w:proofErr w:type="spellStart"/>
-      <w:r>
-        <w:t>describe</w:t>
-      </w:r>
-      <w:proofErr w:type="spellEnd"/>
-      <w:r>
-        <w:t xml:space="preserve"> </w:t>
-      </w:r>
-      <w:proofErr w:type="spellStart"/>
-      <w:r>
-        <w:t>the</w:t>
-      </w:r>
-      <w:proofErr w:type="spellEnd"/>
-      <w:r>
-        <w:t xml:space="preserve"> </w:t>
-      </w:r>
-      <w:proofErr w:type="spellStart"/>
-      <w:r>
-        <w:t>creation</w:t>
-      </w:r>
-      <w:proofErr w:type="spellEnd"/>
-      <w:r>
-        <w:t xml:space="preserve"> </w:t>
-      </w:r>
-      <w:proofErr w:type="spellStart"/>
-      <w:r>
-        <w:t>of</w:t>
-      </w:r>
-      <w:proofErr w:type="spellEnd"/>
-      <w:r>
-        <w:t xml:space="preserve"> a web </w:t>
-      </w:r>
-      <w:proofErr w:type="spellStart"/>
-      <w:r>
-        <w:t>application</w:t>
-      </w:r>
-      <w:proofErr w:type="spellEnd"/>
-      <w:r>
-        <w:t xml:space="preserve"> </w:t>
-      </w:r>
-      <w:proofErr w:type="spellStart"/>
-      <w:r>
-        <w:t>for</w:t>
-      </w:r>
-      <w:proofErr w:type="spellEnd"/>
-      <w:r>
-        <w:t xml:space="preserve"> </w:t>
-      </w:r>
-      <w:proofErr w:type="spellStart"/>
-      <w:r>
-        <w:t>procedural</w:t>
-      </w:r>
-      <w:proofErr w:type="spellEnd"/>
-      <w:r>
-        <w:t xml:space="preserve"> map </w:t>
-      </w:r>
-      <w:proofErr w:type="spellStart"/>
-      <w:r>
-        <w:t>generation</w:t>
-      </w:r>
-      <w:proofErr w:type="spellEnd"/>
-      <w:r>
-        <w:t xml:space="preserve"> </w:t>
-      </w:r>
-      <w:proofErr w:type="spellStart"/>
-      <w:r>
-        <w:t>for</w:t>
-      </w:r>
-      <w:proofErr w:type="spellEnd"/>
-      <w:r>
-        <w:t xml:space="preserve"> TTRPG </w:t>
-      </w:r>
-      <w:proofErr w:type="spellStart"/>
-      <w:r>
-        <w:t>games</w:t>
-      </w:r>
-      <w:proofErr w:type="spellEnd"/>
-      <w:r>
-        <w:t xml:space="preserve"> such as </w:t>
-      </w:r>
-      <w:proofErr w:type="spellStart"/>
-      <w:r>
-        <w:t>Dungeons</w:t>
-      </w:r>
-      <w:proofErr w:type="spellEnd"/>
-      <w:r>
-        <w:t xml:space="preserve"> &amp;</w:t>
-      </w:r>
-      <w:proofErr w:type="spellStart"/>
-      <w:r>
-        <w:t>amp</w:t>
-      </w:r>
-      <w:proofErr w:type="spellEnd"/>
-      <w:r>
-        <w:t xml:space="preserve">; </w:t>
-      </w:r>
-      <w:proofErr w:type="spellStart"/>
-      <w:r>
-        <w:t>Dragons</w:t>
-      </w:r>
-      <w:proofErr w:type="spellEnd"/>
-      <w:r>
-        <w:t xml:space="preserve">, </w:t>
-      </w:r>
-      <w:proofErr w:type="spellStart"/>
-      <w:r>
-        <w:t>using</w:t>
-      </w:r>
-      <w:proofErr w:type="spellEnd"/>
-      <w:r>
-        <w:t xml:space="preserve"> </w:t>
-      </w:r>
-      <w:proofErr w:type="spellStart"/>
-      <w:r>
-        <w:t>the</w:t>
-      </w:r>
-      <w:proofErr w:type="spellEnd"/>
-      <w:r>
-        <w:t xml:space="preserve"> Unity game engine and </w:t>
-      </w:r>
-      <w:proofErr w:type="spellStart"/>
-      <w:r>
-        <w:t>the</w:t>
-      </w:r>
-      <w:proofErr w:type="spellEnd"/>
-      <w:r>
-        <w:t xml:space="preserve"> C# </w:t>
-      </w:r>
-      <w:proofErr w:type="spellStart"/>
-      <w:r>
-        <w:t>programming</w:t>
-      </w:r>
-      <w:proofErr w:type="spellEnd"/>
-      <w:r>
-        <w:t xml:space="preserve"> </w:t>
-      </w:r>
-      <w:proofErr w:type="spellStart"/>
-      <w:r>
-        <w:t>language</w:t>
-      </w:r>
-      <w:proofErr w:type="spellEnd"/>
-      <w:r>
-        <w:t xml:space="preserve">. </w:t>
-      </w:r>
-      <w:proofErr w:type="spellStart"/>
-      <w:r>
-        <w:t>The</w:t>
-      </w:r>
-      <w:proofErr w:type="spellEnd"/>
-      <w:r>
-        <w:t xml:space="preserve"> </w:t>
-      </w:r>
-      <w:proofErr w:type="spellStart"/>
-      <w:r>
-        <w:t>application</w:t>
-      </w:r>
-      <w:proofErr w:type="spellEnd"/>
-      <w:r>
-        <w:t xml:space="preserve"> </w:t>
-      </w:r>
-      <w:proofErr w:type="spellStart"/>
-      <w:r>
-        <w:t>will</w:t>
-      </w:r>
-      <w:proofErr w:type="spellEnd"/>
-      <w:r>
-        <w:t xml:space="preserve"> </w:t>
-      </w:r>
-      <w:proofErr w:type="spellStart"/>
-      <w:r>
-        <w:t>allow</w:t>
-      </w:r>
-      <w:proofErr w:type="spellEnd"/>
-      <w:r>
-        <w:t xml:space="preserve"> </w:t>
-      </w:r>
-      <w:proofErr w:type="spellStart"/>
-      <w:r>
-        <w:t>users</w:t>
-      </w:r>
-      <w:proofErr w:type="spellEnd"/>
-      <w:r>
-        <w:t xml:space="preserve"> to </w:t>
-      </w:r>
-      <w:proofErr w:type="spellStart"/>
-      <w:r>
-        <w:t>specify</w:t>
-      </w:r>
-      <w:proofErr w:type="spellEnd"/>
-      <w:r>
-        <w:t xml:space="preserve"> </w:t>
-      </w:r>
-      <w:proofErr w:type="spellStart"/>
-      <w:r>
-        <w:t>parameters</w:t>
-      </w:r>
-      <w:proofErr w:type="spellEnd"/>
-      <w:r>
-        <w:t xml:space="preserve"> such as </w:t>
-      </w:r>
-      <w:proofErr w:type="spellStart"/>
-      <w:r>
-        <w:t>the</w:t>
-      </w:r>
-      <w:proofErr w:type="spellEnd"/>
-      <w:r>
-        <w:t xml:space="preserve"> </w:t>
-      </w:r>
-      <w:proofErr w:type="spellStart"/>
-      <w:r>
-        <w:t>number</w:t>
-      </w:r>
-      <w:proofErr w:type="spellEnd"/>
-      <w:r>
-        <w:t xml:space="preserve"> </w:t>
-      </w:r>
-      <w:proofErr w:type="spellStart"/>
-      <w:r>
-        <w:t>of</w:t>
-      </w:r>
-      <w:proofErr w:type="spellEnd"/>
-      <w:r>
-        <w:t xml:space="preserve"> </w:t>
-      </w:r>
-      <w:proofErr w:type="spellStart"/>
-      <w:r>
-        <w:t>floors</w:t>
-      </w:r>
-      <w:proofErr w:type="spellEnd"/>
-      <w:r>
-        <w:t xml:space="preserve">, </w:t>
-      </w:r>
-      <w:proofErr w:type="spellStart"/>
-      <w:r>
-        <w:t>frequency</w:t>
-      </w:r>
-      <w:proofErr w:type="spellEnd"/>
-      <w:r>
-        <w:t xml:space="preserve"> and </w:t>
-      </w:r>
-      <w:proofErr w:type="spellStart"/>
-      <w:r>
-        <w:t>types</w:t>
-      </w:r>
-      <w:proofErr w:type="spellEnd"/>
-      <w:r>
-        <w:t xml:space="preserve"> </w:t>
-      </w:r>
-      <w:proofErr w:type="spellStart"/>
-      <w:r>
-        <w:t>of</w:t>
-      </w:r>
-      <w:proofErr w:type="spellEnd"/>
-      <w:r>
-        <w:t xml:space="preserve"> </w:t>
-      </w:r>
-      <w:proofErr w:type="spellStart"/>
-      <w:r>
-        <w:t>decorative</w:t>
-      </w:r>
-      <w:proofErr w:type="spellEnd"/>
-      <w:r>
-        <w:t xml:space="preserve"> </w:t>
-      </w:r>
-      <w:proofErr w:type="spellStart"/>
-      <w:r>
-        <w:t>elements</w:t>
-      </w:r>
-      <w:proofErr w:type="spellEnd"/>
-      <w:r>
-        <w:t xml:space="preserve">, </w:t>
-      </w:r>
-      <w:proofErr w:type="spellStart"/>
-      <w:r>
-        <w:t>with</w:t>
-      </w:r>
-      <w:proofErr w:type="spellEnd"/>
-      <w:r>
-        <w:t xml:space="preserve"> </w:t>
-      </w:r>
-      <w:proofErr w:type="spellStart"/>
-      <w:r>
-        <w:t>the</w:t>
-      </w:r>
-      <w:proofErr w:type="spellEnd"/>
-      <w:r>
-        <w:t xml:space="preserve"> user-</w:t>
-      </w:r>
-      <w:proofErr w:type="spellStart"/>
-      <w:r>
-        <w:t>specified</w:t>
-      </w:r>
-      <w:proofErr w:type="spellEnd"/>
-      <w:r>
-        <w:t xml:space="preserve"> seed </w:t>
-      </w:r>
-      <w:proofErr w:type="spellStart"/>
-      <w:r>
-        <w:t>being</w:t>
-      </w:r>
-      <w:proofErr w:type="spellEnd"/>
-      <w:r>
-        <w:t xml:space="preserve"> </w:t>
-      </w:r>
-      <w:proofErr w:type="spellStart"/>
-      <w:r>
-        <w:t>the</w:t>
-      </w:r>
-      <w:proofErr w:type="spellEnd"/>
-      <w:r>
-        <w:t xml:space="preserve"> </w:t>
-      </w:r>
-      <w:proofErr w:type="spellStart"/>
-      <w:r>
-        <w:t>key</w:t>
-      </w:r>
-      <w:proofErr w:type="spellEnd"/>
-      <w:r>
-        <w:t xml:space="preserve"> </w:t>
-      </w:r>
-      <w:proofErr w:type="spellStart"/>
-      <w:r>
-        <w:t>factor</w:t>
-      </w:r>
-      <w:proofErr w:type="spellEnd"/>
-      <w:r>
-        <w:t xml:space="preserve"> </w:t>
-      </w:r>
-      <w:proofErr w:type="spellStart"/>
-      <w:r>
-        <w:t>for</w:t>
-      </w:r>
-      <w:proofErr w:type="spellEnd"/>
-      <w:r>
-        <w:t xml:space="preserve"> </w:t>
-      </w:r>
-      <w:proofErr w:type="spellStart"/>
-      <w:r>
-        <w:t>the</w:t>
-      </w:r>
-      <w:proofErr w:type="spellEnd"/>
-      <w:r>
-        <w:t xml:space="preserve"> map </w:t>
-      </w:r>
-      <w:proofErr w:type="spellStart"/>
-      <w:r>
-        <w:t>generation</w:t>
-      </w:r>
-      <w:proofErr w:type="spellEnd"/>
-      <w:r>
-        <w:t xml:space="preserve">. </w:t>
-      </w:r>
-      <w:proofErr w:type="spellStart"/>
-      <w:r>
-        <w:t>Procedurally</w:t>
-      </w:r>
-      <w:proofErr w:type="spellEnd"/>
-      <w:r>
-        <w:t xml:space="preserve"> </w:t>
-      </w:r>
-      <w:proofErr w:type="spellStart"/>
-      <w:r>
-        <w:t>created</w:t>
-      </w:r>
-      <w:proofErr w:type="spellEnd"/>
-      <w:r>
-        <w:t xml:space="preserve"> </w:t>
-      </w:r>
-      <w:proofErr w:type="spellStart"/>
-      <w:r>
-        <w:t>rooms</w:t>
-      </w:r>
-      <w:proofErr w:type="spellEnd"/>
-      <w:r>
-        <w:t xml:space="preserve"> </w:t>
-      </w:r>
-      <w:proofErr w:type="spellStart"/>
-      <w:r>
-        <w:t>will</w:t>
-      </w:r>
-      <w:proofErr w:type="spellEnd"/>
-      <w:r>
-        <w:t xml:space="preserve"> </w:t>
-      </w:r>
-      <w:proofErr w:type="spellStart"/>
-      <w:r>
-        <w:t>be</w:t>
-      </w:r>
-      <w:proofErr w:type="spellEnd"/>
-      <w:r>
-        <w:t xml:space="preserve"> </w:t>
-      </w:r>
-      <w:proofErr w:type="spellStart"/>
-      <w:r>
-        <w:t>able</w:t>
-      </w:r>
-      <w:proofErr w:type="spellEnd"/>
-      <w:r>
-        <w:t xml:space="preserve"> to </w:t>
-      </w:r>
-      <w:proofErr w:type="spellStart"/>
-      <w:r>
-        <w:t>be</w:t>
-      </w:r>
-      <w:proofErr w:type="spellEnd"/>
-      <w:r>
-        <w:t xml:space="preserve"> </w:t>
-      </w:r>
-      <w:proofErr w:type="spellStart"/>
-      <w:r>
-        <w:t>explored</w:t>
-      </w:r>
-      <w:proofErr w:type="spellEnd"/>
-      <w:r>
-        <w:t xml:space="preserve"> </w:t>
-      </w:r>
-      <w:proofErr w:type="spellStart"/>
-      <w:r>
-        <w:t>directly</w:t>
-      </w:r>
-      <w:proofErr w:type="spellEnd"/>
-      <w:r>
-        <w:t xml:space="preserve"> in </w:t>
-      </w:r>
-      <w:proofErr w:type="spellStart"/>
-      <w:r>
-        <w:t>the</w:t>
-      </w:r>
-      <w:proofErr w:type="spellEnd"/>
-      <w:r>
-        <w:t xml:space="preserve"> </w:t>
-      </w:r>
-      <w:proofErr w:type="spellStart"/>
-      <w:r>
-        <w:t>application</w:t>
-      </w:r>
-      <w:proofErr w:type="spellEnd"/>
-      <w:r>
-        <w:t xml:space="preserve"> </w:t>
-      </w:r>
-      <w:proofErr w:type="spellStart"/>
-      <w:r>
-        <w:t>or</w:t>
-      </w:r>
-      <w:proofErr w:type="spellEnd"/>
-      <w:r>
-        <w:t xml:space="preserve"> </w:t>
-      </w:r>
-      <w:proofErr w:type="spellStart"/>
-      <w:r>
-        <w:t>exported</w:t>
-      </w:r>
-      <w:proofErr w:type="spellEnd"/>
-      <w:r>
-        <w:t xml:space="preserve"> to a </w:t>
-      </w:r>
-      <w:proofErr w:type="spellStart"/>
-      <w:r>
-        <w:t>custom</w:t>
-      </w:r>
-      <w:proofErr w:type="spellEnd"/>
-      <w:r>
-        <w:t xml:space="preserve"> ”.dnd” </w:t>
-      </w:r>
-      <w:proofErr w:type="spellStart"/>
-      <w:r>
-        <w:t>file</w:t>
-      </w:r>
-      <w:proofErr w:type="spellEnd"/>
-      <w:r>
-        <w:t xml:space="preserve"> </w:t>
-      </w:r>
-      <w:proofErr w:type="spellStart"/>
-      <w:r>
-        <w:t>using</w:t>
-      </w:r>
-      <w:proofErr w:type="spellEnd"/>
-      <w:r>
-        <w:t xml:space="preserve"> XML-</w:t>
-      </w:r>
-      <w:proofErr w:type="spellStart"/>
-      <w:r>
-        <w:t>like</w:t>
-      </w:r>
-      <w:proofErr w:type="spellEnd"/>
-      <w:r>
-        <w:t xml:space="preserve"> </w:t>
-      </w:r>
-      <w:proofErr w:type="spellStart"/>
-      <w:r>
-        <w:t>technologies</w:t>
-      </w:r>
-      <w:proofErr w:type="spellEnd"/>
-      <w:r>
-        <w:t xml:space="preserve">. Kanban </w:t>
-      </w:r>
-      <w:proofErr w:type="spellStart"/>
-      <w:r>
-        <w:t>will</w:t>
-      </w:r>
-      <w:proofErr w:type="spellEnd"/>
-      <w:r>
-        <w:t xml:space="preserve"> </w:t>
-      </w:r>
-      <w:proofErr w:type="spellStart"/>
-      <w:r>
-        <w:t>be</w:t>
-      </w:r>
-      <w:proofErr w:type="spellEnd"/>
-      <w:r>
-        <w:t xml:space="preserve"> </w:t>
-      </w:r>
-      <w:proofErr w:type="spellStart"/>
-      <w:r>
-        <w:t>used</w:t>
-      </w:r>
-      <w:proofErr w:type="spellEnd"/>
-      <w:r>
-        <w:t xml:space="preserve"> </w:t>
-      </w:r>
-      <w:proofErr w:type="spellStart"/>
-      <w:r>
-        <w:t>for</w:t>
-      </w:r>
-      <w:proofErr w:type="spellEnd"/>
-      <w:r>
-        <w:t xml:space="preserve"> </w:t>
-      </w:r>
-      <w:proofErr w:type="spellStart"/>
-      <w:r>
-        <w:t>agile</w:t>
-      </w:r>
-      <w:proofErr w:type="spellEnd"/>
-      <w:r>
-        <w:t xml:space="preserve"> </w:t>
-      </w:r>
-      <w:proofErr w:type="spellStart"/>
-      <w:r>
-        <w:t>project</w:t>
-      </w:r>
-      <w:proofErr w:type="spellEnd"/>
-      <w:r>
-        <w:t xml:space="preserve"> </w:t>
-      </w:r>
-      <w:proofErr w:type="spellStart"/>
-      <w:r>
-        <w:t>planning</w:t>
-      </w:r>
-      <w:proofErr w:type="spellEnd"/>
-      <w:r>
-        <w:t xml:space="preserve">, </w:t>
-      </w:r>
-      <w:proofErr w:type="spellStart"/>
-      <w:r>
-        <w:t>with</w:t>
-      </w:r>
-      <w:proofErr w:type="spellEnd"/>
-      <w:r>
-        <w:t xml:space="preserve"> </w:t>
-      </w:r>
-      <w:proofErr w:type="spellStart"/>
-      <w:r>
-        <w:t>version</w:t>
-      </w:r>
-      <w:proofErr w:type="spellEnd"/>
-      <w:r>
-        <w:t xml:space="preserve"> </w:t>
-      </w:r>
-      <w:proofErr w:type="spellStart"/>
-      <w:r>
-        <w:t>control</w:t>
-      </w:r>
-      <w:proofErr w:type="spellEnd"/>
-      <w:r>
-        <w:t xml:space="preserve"> and </w:t>
-      </w:r>
-      <w:proofErr w:type="spellStart"/>
-      <w:r>
-        <w:t>documentation</w:t>
-      </w:r>
-      <w:proofErr w:type="spellEnd"/>
-      <w:r>
-        <w:t xml:space="preserve"> </w:t>
-      </w:r>
-      <w:proofErr w:type="spellStart"/>
-      <w:r>
-        <w:t>handled</w:t>
-      </w:r>
-      <w:proofErr w:type="spellEnd"/>
-      <w:r>
-        <w:t xml:space="preserve"> </w:t>
-      </w:r>
-      <w:proofErr w:type="spellStart"/>
-      <w:r>
-        <w:t>through</w:t>
-      </w:r>
-      <w:proofErr w:type="spellEnd"/>
-      <w:r>
-        <w:t xml:space="preserve"> </w:t>
-      </w:r>
-      <w:proofErr w:type="spellStart"/>
-      <w:r>
-        <w:t>GitHub</w:t>
-      </w:r>
-      <w:proofErr w:type="spellEnd"/>
-      <w:r>
-        <w:t>.</w:t>
+      <w:pPr>
+        <w:rPr>
+          <w:lang w:val="en-US"/>
+        </w:rPr>
+      </w:pPr>
+      <w:r>
+        <w:rPr>
+          <w:lang w:val="en-US"/>
+        </w:rPr>
+        <w:t xml:space="preserve">The aim of this thesis is to design and describe the creation of a web application for procedural map generation for TTRPG games such as Dungeons &amp;amp; Dragons, using the Unity game engine and the C# programming language. The application will allow users to specify parameters such as the number of floors, frequency and types of decorative elements, with the user-specified seed being the key factor for the map generation. Procedurally created rooms will be able to be explored directly in the application or exported to a </w:t>
+      </w:r>
+      <w:proofErr w:type="gramStart"/>
+      <w:r>
+        <w:rPr>
+          <w:lang w:val="en-US"/>
+        </w:rPr>
+        <w:t>custom ”.dnd</w:t>
+      </w:r>
+      <w:proofErr w:type="gramEnd"/>
+      <w:r>
+        <w:rPr>
+          <w:lang w:val="en-US"/>
+        </w:rPr>
+        <w:t>” file using XML-like technologies. Kanban will be used for agile project planning, with version control and documentation handled through GitHub.</w:t>
       </w:r>
     </w:p>
     <w:p>
@@ -1025,21 +402,14 @@
       <w:r>
         <w:t xml:space="preserve">Unity, C#, GameObject, Seed, </w:t>
       </w:r>
-      <w:proofErr w:type="spellStart"/>
-      <w:r>
-        <w:t>Procedurally</w:t>
-      </w:r>
-      <w:proofErr w:type="spellEnd"/>
-      <w:r>
-        <w:t xml:space="preserve"> </w:t>
-      </w:r>
-      <w:proofErr w:type="spellStart"/>
-      <w:r>
-        <w:t>Generated</w:t>
-      </w:r>
-      <w:proofErr w:type="spellEnd"/>
-      <w:r>
-        <w:t>, D&amp;D</w:t>
+      <w:r>
+        <w:rPr>
+          <w:lang w:val="en-US"/>
+        </w:rPr>
+        <w:t>Procedurally Generated,</w:t>
+      </w:r>
+      <w:r>
+        <w:t xml:space="preserve"> D&amp;D</w:t>
       </w:r>
       <w:r>
         <w:br w:type="page"/>
@@ -1082,7 +452,7 @@
         <w:rPr>
           <w:noProof/>
         </w:rPr>
-        <w:t>15. ledna 2025</w:t>
+        <w:t>22. ledna 2025</w:t>
       </w:r>
       <w:r>
         <w:fldChar w:fldCharType="end"/>
@@ -1144,7 +514,7 @@
         <w:rPr>
           <w:noProof/>
         </w:rPr>
-        <w:t>15. ledna 2025</w:t>
+        <w:t>22. ledna 2025</w:t>
       </w:r>
       <w:r>
         <w:fldChar w:fldCharType="end"/>
@@ -1223,10 +593,11 @@
               <w:rFonts w:asciiTheme="minorHAnsi" w:eastAsiaTheme="minorEastAsia" w:hAnsiTheme="minorHAnsi" w:cstheme="minorBidi"/>
               <w:b w:val="0"/>
               <w:bCs w:val="0"/>
+              <w:noProof/>
               <w:color w:val="auto"/>
               <w:kern w:val="2"/>
               <w:szCs w:val="24"/>
-              <w:lang w:eastAsia="en-US"/>
+              <w:lang w:val="en-US" w:eastAsia="en-US"/>
               <w14:ligatures w14:val="standardContextual"/>
             </w:rPr>
           </w:pPr>
@@ -1246,50 +617,58 @@
             </w:rPr>
             <w:fldChar w:fldCharType="separate"/>
           </w:r>
-          <w:hyperlink w:anchor="_Toc187783600" w:history="1">
+          <w:hyperlink w:anchor="_Toc188485483" w:history="1">
             <w:r>
               <w:rPr>
                 <w:rStyle w:val="Hyperlink"/>
+                <w:noProof/>
               </w:rPr>
               <w:t>Úvod</w:t>
             </w:r>
             <w:r>
               <w:rPr>
+                <w:noProof/>
                 <w:webHidden/>
               </w:rPr>
               <w:tab/>
             </w:r>
             <w:r>
               <w:rPr>
+                <w:noProof/>
                 <w:webHidden/>
               </w:rPr>
               <w:fldChar w:fldCharType="begin"/>
             </w:r>
             <w:r>
               <w:rPr>
-                <w:webHidden/>
-              </w:rPr>
-              <w:instrText xml:space="preserve"> PAGEREF _Toc187783600 \h </w:instrText>
-            </w:r>
-            <w:r>
-              <w:rPr>
-                <w:webHidden/>
-              </w:rPr>
-            </w:r>
-            <w:r>
-              <w:rPr>
+                <w:noProof/>
+                <w:webHidden/>
+              </w:rPr>
+              <w:instrText xml:space="preserve"> PAGEREF _Toc188485483 \h </w:instrText>
+            </w:r>
+            <w:r>
+              <w:rPr>
+                <w:noProof/>
+                <w:webHidden/>
+              </w:rPr>
+            </w:r>
+            <w:r>
+              <w:rPr>
+                <w:noProof/>
                 <w:webHidden/>
               </w:rPr>
               <w:fldChar w:fldCharType="separate"/>
             </w:r>
             <w:r>
               <w:rPr>
+                <w:noProof/>
                 <w:webHidden/>
               </w:rPr>
               <w:t>6</w:t>
             </w:r>
             <w:r>
               <w:rPr>
+                <w:noProof/>
                 <w:webHidden/>
               </w:rPr>
               <w:fldChar w:fldCharType="end"/>
@@ -1307,17 +686,19 @@
               <w:rFonts w:asciiTheme="minorHAnsi" w:eastAsiaTheme="minorEastAsia" w:hAnsiTheme="minorHAnsi" w:cstheme="minorBidi"/>
               <w:b w:val="0"/>
               <w:bCs w:val="0"/>
+              <w:noProof/>
               <w:color w:val="auto"/>
               <w:kern w:val="2"/>
               <w:szCs w:val="24"/>
-              <w:lang w:eastAsia="en-US"/>
+              <w:lang w:val="en-US" w:eastAsia="en-US"/>
               <w14:ligatures w14:val="standardContextual"/>
             </w:rPr>
           </w:pPr>
-          <w:hyperlink w:anchor="_Toc187783601" w:history="1">
+          <w:hyperlink w:anchor="_Toc188485484" w:history="1">
             <w:r>
               <w:rPr>
                 <w:rStyle w:val="Hyperlink"/>
+                <w:noProof/>
               </w:rPr>
               <w:t>1</w:t>
             </w:r>
@@ -1326,10 +707,11 @@
                 <w:rFonts w:asciiTheme="minorHAnsi" w:eastAsiaTheme="minorEastAsia" w:hAnsiTheme="minorHAnsi" w:cstheme="minorBidi"/>
                 <w:b w:val="0"/>
                 <w:bCs w:val="0"/>
+                <w:noProof/>
                 <w:color w:val="auto"/>
                 <w:kern w:val="2"/>
                 <w:szCs w:val="24"/>
-                <w:lang w:eastAsia="en-US"/>
+                <w:lang w:val="en-US" w:eastAsia="en-US"/>
                 <w14:ligatures w14:val="standardContextual"/>
               </w:rPr>
               <w:tab/>
@@ -1337,46 +719,54 @@
             <w:r>
               <w:rPr>
                 <w:rStyle w:val="Hyperlink"/>
+                <w:noProof/>
               </w:rPr>
               <w:t>Použité Technologie</w:t>
             </w:r>
             <w:r>
               <w:rPr>
+                <w:noProof/>
                 <w:webHidden/>
               </w:rPr>
               <w:tab/>
             </w:r>
             <w:r>
               <w:rPr>
+                <w:noProof/>
                 <w:webHidden/>
               </w:rPr>
               <w:fldChar w:fldCharType="begin"/>
             </w:r>
             <w:r>
               <w:rPr>
-                <w:webHidden/>
-              </w:rPr>
-              <w:instrText xml:space="preserve"> PAGEREF _Toc187783601 \h </w:instrText>
-            </w:r>
-            <w:r>
-              <w:rPr>
-                <w:webHidden/>
-              </w:rPr>
-            </w:r>
-            <w:r>
-              <w:rPr>
+                <w:noProof/>
+                <w:webHidden/>
+              </w:rPr>
+              <w:instrText xml:space="preserve"> PAGEREF _Toc188485484 \h </w:instrText>
+            </w:r>
+            <w:r>
+              <w:rPr>
+                <w:noProof/>
+                <w:webHidden/>
+              </w:rPr>
+            </w:r>
+            <w:r>
+              <w:rPr>
+                <w:noProof/>
                 <w:webHidden/>
               </w:rPr>
               <w:fldChar w:fldCharType="separate"/>
             </w:r>
             <w:r>
               <w:rPr>
+                <w:noProof/>
                 <w:webHidden/>
               </w:rPr>
               <w:t>7</w:t>
             </w:r>
             <w:r>
               <w:rPr>
+                <w:noProof/>
                 <w:webHidden/>
               </w:rPr>
               <w:fldChar w:fldCharType="end"/>
@@ -1394,17 +784,19 @@
               <w:rFonts w:asciiTheme="minorHAnsi" w:eastAsiaTheme="minorEastAsia" w:hAnsiTheme="minorHAnsi" w:cstheme="minorBidi"/>
               <w:b w:val="0"/>
               <w:iCs w:val="0"/>
+              <w:noProof/>
               <w:color w:val="auto"/>
               <w:kern w:val="2"/>
               <w:szCs w:val="24"/>
-              <w:lang w:eastAsia="en-US"/>
+              <w:lang w:val="en-US" w:eastAsia="en-US"/>
               <w14:ligatures w14:val="standardContextual"/>
             </w:rPr>
           </w:pPr>
-          <w:hyperlink w:anchor="_Toc187783602" w:history="1">
+          <w:hyperlink w:anchor="_Toc188485485" w:history="1">
             <w:r>
               <w:rPr>
                 <w:rStyle w:val="Hyperlink"/>
+                <w:noProof/>
               </w:rPr>
               <w:t>1.1</w:t>
             </w:r>
@@ -1413,10 +805,11 @@
                 <w:rFonts w:asciiTheme="minorHAnsi" w:eastAsiaTheme="minorEastAsia" w:hAnsiTheme="minorHAnsi" w:cstheme="minorBidi"/>
                 <w:b w:val="0"/>
                 <w:iCs w:val="0"/>
+                <w:noProof/>
                 <w:color w:val="auto"/>
                 <w:kern w:val="2"/>
                 <w:szCs w:val="24"/>
-                <w:lang w:eastAsia="en-US"/>
+                <w:lang w:val="en-US" w:eastAsia="en-US"/>
                 <w14:ligatures w14:val="standardContextual"/>
               </w:rPr>
               <w:tab/>
@@ -1424,46 +817,54 @@
             <w:r>
               <w:rPr>
                 <w:rStyle w:val="Hyperlink"/>
+                <w:noProof/>
               </w:rPr>
               <w:t>Unity</w:t>
             </w:r>
             <w:r>
               <w:rPr>
+                <w:noProof/>
                 <w:webHidden/>
               </w:rPr>
               <w:tab/>
             </w:r>
             <w:r>
               <w:rPr>
+                <w:noProof/>
                 <w:webHidden/>
               </w:rPr>
               <w:fldChar w:fldCharType="begin"/>
             </w:r>
             <w:r>
               <w:rPr>
-                <w:webHidden/>
-              </w:rPr>
-              <w:instrText xml:space="preserve"> PAGEREF _Toc187783602 \h </w:instrText>
-            </w:r>
-            <w:r>
-              <w:rPr>
-                <w:webHidden/>
-              </w:rPr>
-            </w:r>
-            <w:r>
-              <w:rPr>
+                <w:noProof/>
+                <w:webHidden/>
+              </w:rPr>
+              <w:instrText xml:space="preserve"> PAGEREF _Toc188485485 \h </w:instrText>
+            </w:r>
+            <w:r>
+              <w:rPr>
+                <w:noProof/>
+                <w:webHidden/>
+              </w:rPr>
+            </w:r>
+            <w:r>
+              <w:rPr>
+                <w:noProof/>
                 <w:webHidden/>
               </w:rPr>
               <w:fldChar w:fldCharType="separate"/>
             </w:r>
             <w:r>
               <w:rPr>
+                <w:noProof/>
                 <w:webHidden/>
               </w:rPr>
               <w:t>7</w:t>
             </w:r>
             <w:r>
               <w:rPr>
+                <w:noProof/>
                 <w:webHidden/>
               </w:rPr>
               <w:fldChar w:fldCharType="end"/>
@@ -1479,27 +880,30 @@
             </w:tabs>
             <w:rPr>
               <w:rFonts w:asciiTheme="minorHAnsi" w:eastAsiaTheme="minorEastAsia" w:hAnsiTheme="minorHAnsi" w:cstheme="minorBidi"/>
+              <w:noProof/>
               <w:color w:val="auto"/>
               <w:kern w:val="2"/>
               <w:szCs w:val="24"/>
-              <w:lang w:eastAsia="en-US"/>
+              <w:lang w:val="en-US" w:eastAsia="en-US"/>
               <w14:ligatures w14:val="standardContextual"/>
             </w:rPr>
           </w:pPr>
-          <w:hyperlink w:anchor="_Toc187783603" w:history="1">
+          <w:hyperlink w:anchor="_Toc188485486" w:history="1">
             <w:r>
               <w:rPr>
                 <w:rStyle w:val="Hyperlink"/>
+                <w:noProof/>
               </w:rPr>
               <w:t>1.1.1</w:t>
             </w:r>
             <w:r>
               <w:rPr>
                 <w:rFonts w:asciiTheme="minorHAnsi" w:eastAsiaTheme="minorEastAsia" w:hAnsiTheme="minorHAnsi" w:cstheme="minorBidi"/>
+                <w:noProof/>
                 <w:color w:val="auto"/>
                 <w:kern w:val="2"/>
                 <w:szCs w:val="24"/>
-                <w:lang w:eastAsia="en-US"/>
+                <w:lang w:val="en-US" w:eastAsia="en-US"/>
                 <w14:ligatures w14:val="standardContextual"/>
               </w:rPr>
               <w:tab/>
@@ -1507,46 +911,54 @@
             <w:r>
               <w:rPr>
                 <w:rStyle w:val="Hyperlink"/>
+                <w:noProof/>
               </w:rPr>
               <w:t>Object</w:t>
             </w:r>
             <w:r>
               <w:rPr>
+                <w:noProof/>
                 <w:webHidden/>
               </w:rPr>
               <w:tab/>
             </w:r>
             <w:r>
               <w:rPr>
+                <w:noProof/>
                 <w:webHidden/>
               </w:rPr>
               <w:fldChar w:fldCharType="begin"/>
             </w:r>
             <w:r>
               <w:rPr>
-                <w:webHidden/>
-              </w:rPr>
-              <w:instrText xml:space="preserve"> PAGEREF _Toc187783603 \h </w:instrText>
-            </w:r>
-            <w:r>
-              <w:rPr>
-                <w:webHidden/>
-              </w:rPr>
-            </w:r>
-            <w:r>
-              <w:rPr>
+                <w:noProof/>
+                <w:webHidden/>
+              </w:rPr>
+              <w:instrText xml:space="preserve"> PAGEREF _Toc188485486 \h </w:instrText>
+            </w:r>
+            <w:r>
+              <w:rPr>
+                <w:noProof/>
+                <w:webHidden/>
+              </w:rPr>
+            </w:r>
+            <w:r>
+              <w:rPr>
+                <w:noProof/>
                 <w:webHidden/>
               </w:rPr>
               <w:fldChar w:fldCharType="separate"/>
             </w:r>
             <w:r>
               <w:rPr>
+                <w:noProof/>
                 <w:webHidden/>
               </w:rPr>
               <w:t>7</w:t>
             </w:r>
             <w:r>
               <w:rPr>
+                <w:noProof/>
                 <w:webHidden/>
               </w:rPr>
               <w:fldChar w:fldCharType="end"/>
@@ -1562,27 +974,30 @@
             </w:tabs>
             <w:rPr>
               <w:rFonts w:asciiTheme="minorHAnsi" w:eastAsiaTheme="minorEastAsia" w:hAnsiTheme="minorHAnsi" w:cstheme="minorBidi"/>
+              <w:noProof/>
               <w:color w:val="auto"/>
               <w:kern w:val="2"/>
               <w:szCs w:val="24"/>
-              <w:lang w:eastAsia="en-US"/>
+              <w:lang w:val="en-US" w:eastAsia="en-US"/>
               <w14:ligatures w14:val="standardContextual"/>
             </w:rPr>
           </w:pPr>
-          <w:hyperlink w:anchor="_Toc187783604" w:history="1">
+          <w:hyperlink w:anchor="_Toc188485487" w:history="1">
             <w:r>
               <w:rPr>
                 <w:rStyle w:val="Hyperlink"/>
+                <w:noProof/>
               </w:rPr>
               <w:t>1.1.2</w:t>
             </w:r>
             <w:r>
               <w:rPr>
                 <w:rFonts w:asciiTheme="minorHAnsi" w:eastAsiaTheme="minorEastAsia" w:hAnsiTheme="minorHAnsi" w:cstheme="minorBidi"/>
+                <w:noProof/>
                 <w:color w:val="auto"/>
                 <w:kern w:val="2"/>
                 <w:szCs w:val="24"/>
-                <w:lang w:eastAsia="en-US"/>
+                <w:lang w:val="en-US" w:eastAsia="en-US"/>
                 <w14:ligatures w14:val="standardContextual"/>
               </w:rPr>
               <w:tab/>
@@ -1590,46 +1005,54 @@
             <w:r>
               <w:rPr>
                 <w:rStyle w:val="Hyperlink"/>
+                <w:noProof/>
               </w:rPr>
               <w:t>GameObject</w:t>
             </w:r>
             <w:r>
               <w:rPr>
+                <w:noProof/>
                 <w:webHidden/>
               </w:rPr>
               <w:tab/>
             </w:r>
             <w:r>
               <w:rPr>
+                <w:noProof/>
                 <w:webHidden/>
               </w:rPr>
               <w:fldChar w:fldCharType="begin"/>
             </w:r>
             <w:r>
               <w:rPr>
-                <w:webHidden/>
-              </w:rPr>
-              <w:instrText xml:space="preserve"> PAGEREF _Toc187783604 \h </w:instrText>
-            </w:r>
-            <w:r>
-              <w:rPr>
-                <w:webHidden/>
-              </w:rPr>
-            </w:r>
-            <w:r>
-              <w:rPr>
+                <w:noProof/>
+                <w:webHidden/>
+              </w:rPr>
+              <w:instrText xml:space="preserve"> PAGEREF _Toc188485487 \h </w:instrText>
+            </w:r>
+            <w:r>
+              <w:rPr>
+                <w:noProof/>
+                <w:webHidden/>
+              </w:rPr>
+            </w:r>
+            <w:r>
+              <w:rPr>
+                <w:noProof/>
                 <w:webHidden/>
               </w:rPr>
               <w:fldChar w:fldCharType="separate"/>
             </w:r>
             <w:r>
               <w:rPr>
+                <w:noProof/>
                 <w:webHidden/>
               </w:rPr>
               <w:t>7</w:t>
             </w:r>
             <w:r>
               <w:rPr>
+                <w:noProof/>
                 <w:webHidden/>
               </w:rPr>
               <w:fldChar w:fldCharType="end"/>
@@ -1645,27 +1068,30 @@
             </w:tabs>
             <w:rPr>
               <w:rFonts w:asciiTheme="minorHAnsi" w:eastAsiaTheme="minorEastAsia" w:hAnsiTheme="minorHAnsi" w:cstheme="minorBidi"/>
+              <w:noProof/>
               <w:color w:val="auto"/>
               <w:kern w:val="2"/>
               <w:szCs w:val="24"/>
-              <w:lang w:eastAsia="en-US"/>
+              <w:lang w:val="en-US" w:eastAsia="en-US"/>
               <w14:ligatures w14:val="standardContextual"/>
             </w:rPr>
           </w:pPr>
-          <w:hyperlink w:anchor="_Toc187783605" w:history="1">
+          <w:hyperlink w:anchor="_Toc188485488" w:history="1">
             <w:r>
               <w:rPr>
                 <w:rStyle w:val="Hyperlink"/>
+                <w:noProof/>
               </w:rPr>
               <w:t>1.1.3</w:t>
             </w:r>
             <w:r>
               <w:rPr>
                 <w:rFonts w:asciiTheme="minorHAnsi" w:eastAsiaTheme="minorEastAsia" w:hAnsiTheme="minorHAnsi" w:cstheme="minorBidi"/>
+                <w:noProof/>
                 <w:color w:val="auto"/>
                 <w:kern w:val="2"/>
                 <w:szCs w:val="24"/>
-                <w:lang w:eastAsia="en-US"/>
+                <w:lang w:val="en-US" w:eastAsia="en-US"/>
                 <w14:ligatures w14:val="standardContextual"/>
               </w:rPr>
               <w:tab/>
@@ -1673,46 +1099,54 @@
             <w:r>
               <w:rPr>
                 <w:rStyle w:val="Hyperlink"/>
+                <w:noProof/>
               </w:rPr>
               <w:t>MonoBehaviour</w:t>
             </w:r>
             <w:r>
               <w:rPr>
+                <w:noProof/>
                 <w:webHidden/>
               </w:rPr>
               <w:tab/>
             </w:r>
             <w:r>
               <w:rPr>
+                <w:noProof/>
                 <w:webHidden/>
               </w:rPr>
               <w:fldChar w:fldCharType="begin"/>
             </w:r>
             <w:r>
               <w:rPr>
-                <w:webHidden/>
-              </w:rPr>
-              <w:instrText xml:space="preserve"> PAGEREF _Toc187783605 \h </w:instrText>
-            </w:r>
-            <w:r>
-              <w:rPr>
-                <w:webHidden/>
-              </w:rPr>
-            </w:r>
-            <w:r>
-              <w:rPr>
+                <w:noProof/>
+                <w:webHidden/>
+              </w:rPr>
+              <w:instrText xml:space="preserve"> PAGEREF _Toc188485488 \h </w:instrText>
+            </w:r>
+            <w:r>
+              <w:rPr>
+                <w:noProof/>
+                <w:webHidden/>
+              </w:rPr>
+            </w:r>
+            <w:r>
+              <w:rPr>
+                <w:noProof/>
                 <w:webHidden/>
               </w:rPr>
               <w:fldChar w:fldCharType="separate"/>
             </w:r>
             <w:r>
               <w:rPr>
+                <w:noProof/>
                 <w:webHidden/>
               </w:rPr>
               <w:t>7</w:t>
             </w:r>
             <w:r>
               <w:rPr>
+                <w:noProof/>
                 <w:webHidden/>
               </w:rPr>
               <w:fldChar w:fldCharType="end"/>
@@ -1728,27 +1162,30 @@
             </w:tabs>
             <w:rPr>
               <w:rFonts w:asciiTheme="minorHAnsi" w:eastAsiaTheme="minorEastAsia" w:hAnsiTheme="minorHAnsi" w:cstheme="minorBidi"/>
+              <w:noProof/>
               <w:color w:val="auto"/>
               <w:kern w:val="2"/>
               <w:szCs w:val="24"/>
-              <w:lang w:eastAsia="en-US"/>
+              <w:lang w:val="en-US" w:eastAsia="en-US"/>
               <w14:ligatures w14:val="standardContextual"/>
             </w:rPr>
           </w:pPr>
-          <w:hyperlink w:anchor="_Toc187783606" w:history="1">
+          <w:hyperlink w:anchor="_Toc188485489" w:history="1">
             <w:r>
               <w:rPr>
                 <w:rStyle w:val="Hyperlink"/>
+                <w:noProof/>
               </w:rPr>
               <w:t>1.1.4</w:t>
             </w:r>
             <w:r>
               <w:rPr>
                 <w:rFonts w:asciiTheme="minorHAnsi" w:eastAsiaTheme="minorEastAsia" w:hAnsiTheme="minorHAnsi" w:cstheme="minorBidi"/>
+                <w:noProof/>
                 <w:color w:val="auto"/>
                 <w:kern w:val="2"/>
                 <w:szCs w:val="24"/>
-                <w:lang w:eastAsia="en-US"/>
+                <w:lang w:val="en-US" w:eastAsia="en-US"/>
                 <w14:ligatures w14:val="standardContextual"/>
               </w:rPr>
               <w:tab/>
@@ -1756,46 +1193,54 @@
             <w:r>
               <w:rPr>
                 <w:rStyle w:val="Hyperlink"/>
+                <w:noProof/>
               </w:rPr>
               <w:t>ScriptableObject</w:t>
             </w:r>
             <w:r>
               <w:rPr>
+                <w:noProof/>
                 <w:webHidden/>
               </w:rPr>
               <w:tab/>
             </w:r>
             <w:r>
               <w:rPr>
+                <w:noProof/>
                 <w:webHidden/>
               </w:rPr>
               <w:fldChar w:fldCharType="begin"/>
             </w:r>
             <w:r>
               <w:rPr>
-                <w:webHidden/>
-              </w:rPr>
-              <w:instrText xml:space="preserve"> PAGEREF _Toc187783606 \h </w:instrText>
-            </w:r>
-            <w:r>
-              <w:rPr>
-                <w:webHidden/>
-              </w:rPr>
-            </w:r>
-            <w:r>
-              <w:rPr>
+                <w:noProof/>
+                <w:webHidden/>
+              </w:rPr>
+              <w:instrText xml:space="preserve"> PAGEREF _Toc188485489 \h </w:instrText>
+            </w:r>
+            <w:r>
+              <w:rPr>
+                <w:noProof/>
+                <w:webHidden/>
+              </w:rPr>
+            </w:r>
+            <w:r>
+              <w:rPr>
+                <w:noProof/>
                 <w:webHidden/>
               </w:rPr>
               <w:fldChar w:fldCharType="separate"/>
             </w:r>
             <w:r>
               <w:rPr>
+                <w:noProof/>
                 <w:webHidden/>
               </w:rPr>
               <w:t>8</w:t>
             </w:r>
             <w:r>
               <w:rPr>
+                <w:noProof/>
                 <w:webHidden/>
               </w:rPr>
               <w:fldChar w:fldCharType="end"/>
@@ -1811,27 +1256,30 @@
             </w:tabs>
             <w:rPr>
               <w:rFonts w:asciiTheme="minorHAnsi" w:eastAsiaTheme="minorEastAsia" w:hAnsiTheme="minorHAnsi" w:cstheme="minorBidi"/>
+              <w:noProof/>
               <w:color w:val="auto"/>
               <w:kern w:val="2"/>
               <w:szCs w:val="24"/>
-              <w:lang w:eastAsia="en-US"/>
+              <w:lang w:val="en-US" w:eastAsia="en-US"/>
               <w14:ligatures w14:val="standardContextual"/>
             </w:rPr>
           </w:pPr>
-          <w:hyperlink w:anchor="_Toc187783607" w:history="1">
+          <w:hyperlink w:anchor="_Toc188485490" w:history="1">
             <w:r>
               <w:rPr>
                 <w:rStyle w:val="Hyperlink"/>
+                <w:noProof/>
               </w:rPr>
               <w:t>1.1.5</w:t>
             </w:r>
             <w:r>
               <w:rPr>
                 <w:rFonts w:asciiTheme="minorHAnsi" w:eastAsiaTheme="minorEastAsia" w:hAnsiTheme="minorHAnsi" w:cstheme="minorBidi"/>
+                <w:noProof/>
                 <w:color w:val="auto"/>
                 <w:kern w:val="2"/>
                 <w:szCs w:val="24"/>
-                <w:lang w:eastAsia="en-US"/>
+                <w:lang w:val="en-US" w:eastAsia="en-US"/>
                 <w14:ligatures w14:val="standardContextual"/>
               </w:rPr>
               <w:tab/>
@@ -1839,46 +1287,54 @@
             <w:r>
               <w:rPr>
                 <w:rStyle w:val="Hyperlink"/>
+                <w:noProof/>
               </w:rPr>
               <w:t>Transform</w:t>
             </w:r>
             <w:r>
               <w:rPr>
+                <w:noProof/>
                 <w:webHidden/>
               </w:rPr>
               <w:tab/>
             </w:r>
             <w:r>
               <w:rPr>
+                <w:noProof/>
                 <w:webHidden/>
               </w:rPr>
               <w:fldChar w:fldCharType="begin"/>
             </w:r>
             <w:r>
               <w:rPr>
-                <w:webHidden/>
-              </w:rPr>
-              <w:instrText xml:space="preserve"> PAGEREF _Toc187783607 \h </w:instrText>
-            </w:r>
-            <w:r>
-              <w:rPr>
-                <w:webHidden/>
-              </w:rPr>
-            </w:r>
-            <w:r>
-              <w:rPr>
+                <w:noProof/>
+                <w:webHidden/>
+              </w:rPr>
+              <w:instrText xml:space="preserve"> PAGEREF _Toc188485490 \h </w:instrText>
+            </w:r>
+            <w:r>
+              <w:rPr>
+                <w:noProof/>
+                <w:webHidden/>
+              </w:rPr>
+            </w:r>
+            <w:r>
+              <w:rPr>
+                <w:noProof/>
                 <w:webHidden/>
               </w:rPr>
               <w:fldChar w:fldCharType="separate"/>
             </w:r>
             <w:r>
               <w:rPr>
+                <w:noProof/>
                 <w:webHidden/>
               </w:rPr>
               <w:t>8</w:t>
             </w:r>
             <w:r>
               <w:rPr>
+                <w:noProof/>
                 <w:webHidden/>
               </w:rPr>
               <w:fldChar w:fldCharType="end"/>
@@ -1894,27 +1350,30 @@
             </w:tabs>
             <w:rPr>
               <w:rFonts w:asciiTheme="minorHAnsi" w:eastAsiaTheme="minorEastAsia" w:hAnsiTheme="minorHAnsi" w:cstheme="minorBidi"/>
+              <w:noProof/>
               <w:color w:val="auto"/>
               <w:kern w:val="2"/>
               <w:szCs w:val="24"/>
-              <w:lang w:eastAsia="en-US"/>
+              <w:lang w:val="en-US" w:eastAsia="en-US"/>
               <w14:ligatures w14:val="standardContextual"/>
             </w:rPr>
           </w:pPr>
-          <w:hyperlink w:anchor="_Toc187783608" w:history="1">
+          <w:hyperlink w:anchor="_Toc188485491" w:history="1">
             <w:r>
               <w:rPr>
                 <w:rStyle w:val="Hyperlink"/>
+                <w:noProof/>
               </w:rPr>
               <w:t>1.1.6</w:t>
             </w:r>
             <w:r>
               <w:rPr>
                 <w:rFonts w:asciiTheme="minorHAnsi" w:eastAsiaTheme="minorEastAsia" w:hAnsiTheme="minorHAnsi" w:cstheme="minorBidi"/>
+                <w:noProof/>
                 <w:color w:val="auto"/>
                 <w:kern w:val="2"/>
                 <w:szCs w:val="24"/>
-                <w:lang w:eastAsia="en-US"/>
+                <w:lang w:val="en-US" w:eastAsia="en-US"/>
                 <w14:ligatures w14:val="standardContextual"/>
               </w:rPr>
               <w:tab/>
@@ -1922,46 +1381,54 @@
             <w:r>
               <w:rPr>
                 <w:rStyle w:val="Hyperlink"/>
+                <w:noProof/>
               </w:rPr>
               <w:t>TextMesh Pro</w:t>
             </w:r>
             <w:r>
               <w:rPr>
+                <w:noProof/>
                 <w:webHidden/>
               </w:rPr>
               <w:tab/>
             </w:r>
             <w:r>
               <w:rPr>
+                <w:noProof/>
                 <w:webHidden/>
               </w:rPr>
               <w:fldChar w:fldCharType="begin"/>
             </w:r>
             <w:r>
               <w:rPr>
-                <w:webHidden/>
-              </w:rPr>
-              <w:instrText xml:space="preserve"> PAGEREF _Toc187783608 \h </w:instrText>
-            </w:r>
-            <w:r>
-              <w:rPr>
-                <w:webHidden/>
-              </w:rPr>
-            </w:r>
-            <w:r>
-              <w:rPr>
+                <w:noProof/>
+                <w:webHidden/>
+              </w:rPr>
+              <w:instrText xml:space="preserve"> PAGEREF _Toc188485491 \h </w:instrText>
+            </w:r>
+            <w:r>
+              <w:rPr>
+                <w:noProof/>
+                <w:webHidden/>
+              </w:rPr>
+            </w:r>
+            <w:r>
+              <w:rPr>
+                <w:noProof/>
                 <w:webHidden/>
               </w:rPr>
               <w:fldChar w:fldCharType="separate"/>
             </w:r>
             <w:r>
               <w:rPr>
+                <w:noProof/>
                 <w:webHidden/>
               </w:rPr>
               <w:t>8</w:t>
             </w:r>
             <w:r>
               <w:rPr>
+                <w:noProof/>
                 <w:webHidden/>
               </w:rPr>
               <w:fldChar w:fldCharType="end"/>
@@ -1979,17 +1446,19 @@
               <w:rFonts w:asciiTheme="minorHAnsi" w:eastAsiaTheme="minorEastAsia" w:hAnsiTheme="minorHAnsi" w:cstheme="minorBidi"/>
               <w:b w:val="0"/>
               <w:iCs w:val="0"/>
+              <w:noProof/>
               <w:color w:val="auto"/>
               <w:kern w:val="2"/>
               <w:szCs w:val="24"/>
-              <w:lang w:eastAsia="en-US"/>
+              <w:lang w:val="en-US" w:eastAsia="en-US"/>
               <w14:ligatures w14:val="standardContextual"/>
             </w:rPr>
           </w:pPr>
-          <w:hyperlink w:anchor="_Toc187783609" w:history="1">
+          <w:hyperlink w:anchor="_Toc188485492" w:history="1">
             <w:r>
               <w:rPr>
                 <w:rStyle w:val="Hyperlink"/>
+                <w:noProof/>
               </w:rPr>
               <w:t>1.2</w:t>
             </w:r>
@@ -1998,10 +1467,11 @@
                 <w:rFonts w:asciiTheme="minorHAnsi" w:eastAsiaTheme="minorEastAsia" w:hAnsiTheme="minorHAnsi" w:cstheme="minorBidi"/>
                 <w:b w:val="0"/>
                 <w:iCs w:val="0"/>
+                <w:noProof/>
                 <w:color w:val="auto"/>
                 <w:kern w:val="2"/>
                 <w:szCs w:val="24"/>
-                <w:lang w:eastAsia="en-US"/>
+                <w:lang w:val="en-US" w:eastAsia="en-US"/>
                 <w14:ligatures w14:val="standardContextual"/>
               </w:rPr>
               <w:tab/>
@@ -2009,46 +1479,148 @@
             <w:r>
               <w:rPr>
                 <w:rStyle w:val="Hyperlink"/>
+                <w:noProof/>
               </w:rPr>
               <w:t>C#</w:t>
             </w:r>
             <w:r>
               <w:rPr>
+                <w:noProof/>
                 <w:webHidden/>
               </w:rPr>
               <w:tab/>
             </w:r>
             <w:r>
               <w:rPr>
+                <w:noProof/>
                 <w:webHidden/>
               </w:rPr>
               <w:fldChar w:fldCharType="begin"/>
             </w:r>
             <w:r>
               <w:rPr>
-                <w:webHidden/>
-              </w:rPr>
-              <w:instrText xml:space="preserve"> PAGEREF _Toc187783609 \h </w:instrText>
-            </w:r>
-            <w:r>
-              <w:rPr>
-                <w:webHidden/>
-              </w:rPr>
-            </w:r>
-            <w:r>
-              <w:rPr>
+                <w:noProof/>
+                <w:webHidden/>
+              </w:rPr>
+              <w:instrText xml:space="preserve"> PAGEREF _Toc188485492 \h </w:instrText>
+            </w:r>
+            <w:r>
+              <w:rPr>
+                <w:noProof/>
+                <w:webHidden/>
+              </w:rPr>
+            </w:r>
+            <w:r>
+              <w:rPr>
+                <w:noProof/>
                 <w:webHidden/>
               </w:rPr>
               <w:fldChar w:fldCharType="separate"/>
             </w:r>
             <w:r>
               <w:rPr>
+                <w:noProof/>
                 <w:webHidden/>
               </w:rPr>
               <w:t>8</w:t>
             </w:r>
             <w:r>
               <w:rPr>
+                <w:noProof/>
+                <w:webHidden/>
+              </w:rPr>
+              <w:fldChar w:fldCharType="end"/>
+            </w:r>
+          </w:hyperlink>
+        </w:p>
+        <w:p>
+          <w:pPr>
+            <w:pStyle w:val="TOC3"/>
+            <w:tabs>
+              <w:tab w:val="left" w:pos="960"/>
+              <w:tab w:val="right" w:leader="dot" w:pos="8210"/>
+            </w:tabs>
+            <w:rPr>
+              <w:rFonts w:asciiTheme="minorHAnsi" w:eastAsiaTheme="minorEastAsia" w:hAnsiTheme="minorHAnsi" w:cstheme="minorBidi"/>
+              <w:noProof/>
+              <w:color w:val="auto"/>
+              <w:kern w:val="2"/>
+              <w:szCs w:val="24"/>
+              <w:lang w:val="en-US" w:eastAsia="en-US"/>
+              <w14:ligatures w14:val="standardContextual"/>
+            </w:rPr>
+          </w:pPr>
+          <w:hyperlink w:anchor="_Toc188485493" w:history="1">
+            <w:r>
+              <w:rPr>
+                <w:rStyle w:val="Hyperlink"/>
+                <w:noProof/>
+              </w:rPr>
+              <w:t>1.2.1</w:t>
+            </w:r>
+            <w:r>
+              <w:rPr>
+                <w:rFonts w:asciiTheme="minorHAnsi" w:eastAsiaTheme="minorEastAsia" w:hAnsiTheme="minorHAnsi" w:cstheme="minorBidi"/>
+                <w:noProof/>
+                <w:color w:val="auto"/>
+                <w:kern w:val="2"/>
+                <w:szCs w:val="24"/>
+                <w:lang w:val="en-US" w:eastAsia="en-US"/>
+                <w14:ligatures w14:val="standardContextual"/>
+              </w:rPr>
+              <w:tab/>
+            </w:r>
+            <w:r>
+              <w:rPr>
+                <w:rStyle w:val="Hyperlink"/>
+                <w:noProof/>
+              </w:rPr>
+              <w:t>Historie</w:t>
+            </w:r>
+            <w:r>
+              <w:rPr>
+                <w:noProof/>
+                <w:webHidden/>
+              </w:rPr>
+              <w:tab/>
+            </w:r>
+            <w:r>
+              <w:rPr>
+                <w:noProof/>
+                <w:webHidden/>
+              </w:rPr>
+              <w:fldChar w:fldCharType="begin"/>
+            </w:r>
+            <w:r>
+              <w:rPr>
+                <w:noProof/>
+                <w:webHidden/>
+              </w:rPr>
+              <w:instrText xml:space="preserve"> PAGEREF _Toc188485493 \h </w:instrText>
+            </w:r>
+            <w:r>
+              <w:rPr>
+                <w:noProof/>
+                <w:webHidden/>
+              </w:rPr>
+            </w:r>
+            <w:r>
+              <w:rPr>
+                <w:noProof/>
+                <w:webHidden/>
+              </w:rPr>
+              <w:fldChar w:fldCharType="separate"/>
+            </w:r>
+            <w:r>
+              <w:rPr>
+                <w:noProof/>
+                <w:webHidden/>
+              </w:rPr>
+              <w:t>9</w:t>
+            </w:r>
+            <w:r>
+              <w:rPr>
+                <w:noProof/>
                 <w:webHidden/>
               </w:rPr>
               <w:fldChar w:fldCharType="end"/>
@@ -2066,17 +1638,19 @@
               <w:rFonts w:asciiTheme="minorHAnsi" w:eastAsiaTheme="minorEastAsia" w:hAnsiTheme="minorHAnsi" w:cstheme="minorBidi"/>
               <w:b w:val="0"/>
               <w:iCs w:val="0"/>
+              <w:noProof/>
               <w:color w:val="auto"/>
               <w:kern w:val="2"/>
               <w:szCs w:val="24"/>
-              <w:lang w:eastAsia="en-US"/>
+              <w:lang w:val="en-US" w:eastAsia="en-US"/>
               <w14:ligatures w14:val="standardContextual"/>
             </w:rPr>
           </w:pPr>
-          <w:hyperlink w:anchor="_Toc187783610" w:history="1">
+          <w:hyperlink w:anchor="_Toc188485494" w:history="1">
             <w:r>
               <w:rPr>
                 <w:rStyle w:val="Hyperlink"/>
+                <w:noProof/>
               </w:rPr>
               <w:t>1.3</w:t>
             </w:r>
@@ -2085,10 +1659,11 @@
                 <w:rFonts w:asciiTheme="minorHAnsi" w:eastAsiaTheme="minorEastAsia" w:hAnsiTheme="minorHAnsi" w:cstheme="minorBidi"/>
                 <w:b w:val="0"/>
                 <w:iCs w:val="0"/>
+                <w:noProof/>
                 <w:color w:val="auto"/>
                 <w:kern w:val="2"/>
                 <w:szCs w:val="24"/>
-                <w:lang w:eastAsia="en-US"/>
+                <w:lang w:val="en-US" w:eastAsia="en-US"/>
                 <w14:ligatures w14:val="standardContextual"/>
               </w:rPr>
               <w:tab/>
@@ -2096,46 +1671,54 @@
             <w:r>
               <w:rPr>
                 <w:rStyle w:val="Hyperlink"/>
+                <w:noProof/>
               </w:rPr>
               <w:t>Blender</w:t>
             </w:r>
             <w:r>
               <w:rPr>
+                <w:noProof/>
                 <w:webHidden/>
               </w:rPr>
               <w:tab/>
             </w:r>
             <w:r>
               <w:rPr>
+                <w:noProof/>
                 <w:webHidden/>
               </w:rPr>
               <w:fldChar w:fldCharType="begin"/>
             </w:r>
             <w:r>
               <w:rPr>
-                <w:webHidden/>
-              </w:rPr>
-              <w:instrText xml:space="preserve"> PAGEREF _Toc187783610 \h </w:instrText>
-            </w:r>
-            <w:r>
-              <w:rPr>
-                <w:webHidden/>
-              </w:rPr>
-            </w:r>
-            <w:r>
-              <w:rPr>
+                <w:noProof/>
+                <w:webHidden/>
+              </w:rPr>
+              <w:instrText xml:space="preserve"> PAGEREF _Toc188485494 \h </w:instrText>
+            </w:r>
+            <w:r>
+              <w:rPr>
+                <w:noProof/>
+                <w:webHidden/>
+              </w:rPr>
+            </w:r>
+            <w:r>
+              <w:rPr>
+                <w:noProof/>
                 <w:webHidden/>
               </w:rPr>
               <w:fldChar w:fldCharType="separate"/>
             </w:r>
             <w:r>
               <w:rPr>
-                <w:webHidden/>
-              </w:rPr>
-              <w:t>8</w:t>
-            </w:r>
-            <w:r>
-              <w:rPr>
+                <w:noProof/>
+                <w:webHidden/>
+              </w:rPr>
+              <w:t>9</w:t>
+            </w:r>
+            <w:r>
+              <w:rPr>
+                <w:noProof/>
                 <w:webHidden/>
               </w:rPr>
               <w:fldChar w:fldCharType="end"/>
@@ -2153,17 +1736,19 @@
               <w:rFonts w:asciiTheme="minorHAnsi" w:eastAsiaTheme="minorEastAsia" w:hAnsiTheme="minorHAnsi" w:cstheme="minorBidi"/>
               <w:b w:val="0"/>
               <w:iCs w:val="0"/>
+              <w:noProof/>
               <w:color w:val="auto"/>
               <w:kern w:val="2"/>
               <w:szCs w:val="24"/>
-              <w:lang w:eastAsia="en-US"/>
+              <w:lang w:val="en-US" w:eastAsia="en-US"/>
               <w14:ligatures w14:val="standardContextual"/>
             </w:rPr>
           </w:pPr>
-          <w:hyperlink w:anchor="_Toc187783611" w:history="1">
+          <w:hyperlink w:anchor="_Toc188485495" w:history="1">
             <w:r>
               <w:rPr>
                 <w:rStyle w:val="Hyperlink"/>
+                <w:noProof/>
               </w:rPr>
               <w:t>1.4</w:t>
             </w:r>
@@ -2172,10 +1757,11 @@
                 <w:rFonts w:asciiTheme="minorHAnsi" w:eastAsiaTheme="minorEastAsia" w:hAnsiTheme="minorHAnsi" w:cstheme="minorBidi"/>
                 <w:b w:val="0"/>
                 <w:iCs w:val="0"/>
+                <w:noProof/>
                 <w:color w:val="auto"/>
                 <w:kern w:val="2"/>
                 <w:szCs w:val="24"/>
-                <w:lang w:eastAsia="en-US"/>
+                <w:lang w:val="en-US" w:eastAsia="en-US"/>
                 <w14:ligatures w14:val="standardContextual"/>
               </w:rPr>
               <w:tab/>
@@ -2183,46 +1769,152 @@
             <w:r>
               <w:rPr>
                 <w:rStyle w:val="Hyperlink"/>
+                <w:noProof/>
               </w:rPr>
               <w:t>Git</w:t>
             </w:r>
             <w:r>
               <w:rPr>
+                <w:noProof/>
                 <w:webHidden/>
               </w:rPr>
               <w:tab/>
             </w:r>
             <w:r>
               <w:rPr>
+                <w:noProof/>
                 <w:webHidden/>
               </w:rPr>
               <w:fldChar w:fldCharType="begin"/>
             </w:r>
             <w:r>
               <w:rPr>
-                <w:webHidden/>
-              </w:rPr>
-              <w:instrText xml:space="preserve"> PAGEREF _Toc187783611 \h </w:instrText>
-            </w:r>
-            <w:r>
-              <w:rPr>
-                <w:webHidden/>
-              </w:rPr>
-            </w:r>
-            <w:r>
-              <w:rPr>
+                <w:noProof/>
+                <w:webHidden/>
+              </w:rPr>
+              <w:instrText xml:space="preserve"> PAGEREF _Toc188485495 \h </w:instrText>
+            </w:r>
+            <w:r>
+              <w:rPr>
+                <w:noProof/>
+                <w:webHidden/>
+              </w:rPr>
+            </w:r>
+            <w:r>
+              <w:rPr>
+                <w:noProof/>
                 <w:webHidden/>
               </w:rPr>
               <w:fldChar w:fldCharType="separate"/>
             </w:r>
             <w:r>
               <w:rPr>
+                <w:noProof/>
                 <w:webHidden/>
               </w:rPr>
               <w:t>9</w:t>
             </w:r>
             <w:r>
               <w:rPr>
+                <w:noProof/>
+                <w:webHidden/>
+              </w:rPr>
+              <w:fldChar w:fldCharType="end"/>
+            </w:r>
+          </w:hyperlink>
+        </w:p>
+        <w:p>
+          <w:pPr>
+            <w:pStyle w:val="TOC1"/>
+            <w:tabs>
+              <w:tab w:val="left" w:pos="720"/>
+              <w:tab w:val="right" w:leader="dot" w:pos="8210"/>
+            </w:tabs>
+            <w:rPr>
+              <w:rFonts w:asciiTheme="minorHAnsi" w:eastAsiaTheme="minorEastAsia" w:hAnsiTheme="minorHAnsi" w:cstheme="minorBidi"/>
+              <w:b w:val="0"/>
+              <w:bCs w:val="0"/>
+              <w:noProof/>
+              <w:color w:val="auto"/>
+              <w:kern w:val="2"/>
+              <w:szCs w:val="24"/>
+              <w:lang w:val="en-US" w:eastAsia="en-US"/>
+              <w14:ligatures w14:val="standardContextual"/>
+            </w:rPr>
+          </w:pPr>
+          <w:hyperlink w:anchor="_Toc188485496" w:history="1">
+            <w:r>
+              <w:rPr>
+                <w:rStyle w:val="Hyperlink"/>
+                <w:noProof/>
+              </w:rPr>
+              <w:t>2</w:t>
+            </w:r>
+            <w:r>
+              <w:rPr>
+                <w:rFonts w:asciiTheme="minorHAnsi" w:eastAsiaTheme="minorEastAsia" w:hAnsiTheme="minorHAnsi" w:cstheme="minorBidi"/>
+                <w:b w:val="0"/>
+                <w:bCs w:val="0"/>
+                <w:noProof/>
+                <w:color w:val="auto"/>
+                <w:kern w:val="2"/>
+                <w:szCs w:val="24"/>
+                <w:lang w:val="en-US" w:eastAsia="en-US"/>
+                <w14:ligatures w14:val="standardContextual"/>
+              </w:rPr>
+              <w:tab/>
+            </w:r>
+            <w:r>
+              <w:rPr>
+                <w:rStyle w:val="Hyperlink"/>
+                <w:noProof/>
+              </w:rPr>
+              <w:t>Vlastní souborový formát</w:t>
+            </w:r>
+            <w:r>
+              <w:rPr>
+                <w:noProof/>
+                <w:webHidden/>
+              </w:rPr>
+              <w:tab/>
+            </w:r>
+            <w:r>
+              <w:rPr>
+                <w:noProof/>
+                <w:webHidden/>
+              </w:rPr>
+              <w:fldChar w:fldCharType="begin"/>
+            </w:r>
+            <w:r>
+              <w:rPr>
+                <w:noProof/>
+                <w:webHidden/>
+              </w:rPr>
+              <w:instrText xml:space="preserve"> PAGEREF _Toc188485496 \h </w:instrText>
+            </w:r>
+            <w:r>
+              <w:rPr>
+                <w:noProof/>
+                <w:webHidden/>
+              </w:rPr>
+            </w:r>
+            <w:r>
+              <w:rPr>
+                <w:noProof/>
+                <w:webHidden/>
+              </w:rPr>
+              <w:fldChar w:fldCharType="separate"/>
+            </w:r>
+            <w:r>
+              <w:rPr>
+                <w:noProof/>
+                <w:webHidden/>
+              </w:rPr>
+              <w:t>10</w:t>
+            </w:r>
+            <w:r>
+              <w:rPr>
+                <w:noProof/>
                 <w:webHidden/>
               </w:rPr>
               <w:fldChar w:fldCharType="end"/>
@@ -2240,29 +1932,32 @@
               <w:rFonts w:asciiTheme="minorHAnsi" w:eastAsiaTheme="minorEastAsia" w:hAnsiTheme="minorHAnsi" w:cstheme="minorBidi"/>
               <w:b w:val="0"/>
               <w:iCs w:val="0"/>
+              <w:noProof/>
               <w:color w:val="auto"/>
               <w:kern w:val="2"/>
               <w:szCs w:val="24"/>
-              <w:lang w:eastAsia="en-US"/>
+              <w:lang w:val="en-US" w:eastAsia="en-US"/>
               <w14:ligatures w14:val="standardContextual"/>
             </w:rPr>
           </w:pPr>
-          <w:hyperlink w:anchor="_Toc187783612" w:history="1">
+          <w:hyperlink w:anchor="_Toc188485497" w:history="1">
             <w:r>
               <w:rPr>
                 <w:rStyle w:val="Hyperlink"/>
-              </w:rPr>
-              <w:t>1.5</w:t>
+                <w:noProof/>
+              </w:rPr>
+              <w:t>2.1</w:t>
             </w:r>
             <w:r>
               <w:rPr>
                 <w:rFonts w:asciiTheme="minorHAnsi" w:eastAsiaTheme="minorEastAsia" w:hAnsiTheme="minorHAnsi" w:cstheme="minorBidi"/>
                 <w:b w:val="0"/>
                 <w:iCs w:val="0"/>
+                <w:noProof/>
                 <w:color w:val="auto"/>
                 <w:kern w:val="2"/>
                 <w:szCs w:val="24"/>
-                <w:lang w:eastAsia="en-US"/>
+                <w:lang w:val="en-US" w:eastAsia="en-US"/>
                 <w14:ligatures w14:val="standardContextual"/>
               </w:rPr>
               <w:tab/>
@@ -2270,46 +1965,434 @@
             <w:r>
               <w:rPr>
                 <w:rStyle w:val="Hyperlink"/>
-              </w:rPr>
-              <w:t>Kanban</w:t>
-            </w:r>
-            <w:r>
-              <w:rPr>
+                <w:noProof/>
+              </w:rPr>
+              <w:t>XML</w:t>
+            </w:r>
+            <w:r>
+              <w:rPr>
+                <w:noProof/>
                 <w:webHidden/>
               </w:rPr>
               <w:tab/>
             </w:r>
             <w:r>
               <w:rPr>
+                <w:noProof/>
                 <w:webHidden/>
               </w:rPr>
               <w:fldChar w:fldCharType="begin"/>
             </w:r>
             <w:r>
               <w:rPr>
-                <w:webHidden/>
-              </w:rPr>
-              <w:instrText xml:space="preserve"> PAGEREF _Toc187783612 \h </w:instrText>
-            </w:r>
-            <w:r>
-              <w:rPr>
-                <w:webHidden/>
-              </w:rPr>
-            </w:r>
-            <w:r>
-              <w:rPr>
+                <w:noProof/>
+                <w:webHidden/>
+              </w:rPr>
+              <w:instrText xml:space="preserve"> PAGEREF _Toc188485497 \h </w:instrText>
+            </w:r>
+            <w:r>
+              <w:rPr>
+                <w:noProof/>
+                <w:webHidden/>
+              </w:rPr>
+            </w:r>
+            <w:r>
+              <w:rPr>
+                <w:noProof/>
                 <w:webHidden/>
               </w:rPr>
               <w:fldChar w:fldCharType="separate"/>
             </w:r>
             <w:r>
               <w:rPr>
-                <w:webHidden/>
-              </w:rPr>
-              <w:t>9</w:t>
-            </w:r>
-            <w:r>
-              <w:rPr>
+                <w:noProof/>
+                <w:webHidden/>
+              </w:rPr>
+              <w:t>10</w:t>
+            </w:r>
+            <w:r>
+              <w:rPr>
+                <w:noProof/>
+                <w:webHidden/>
+              </w:rPr>
+              <w:fldChar w:fldCharType="end"/>
+            </w:r>
+          </w:hyperlink>
+        </w:p>
+        <w:p>
+          <w:pPr>
+            <w:pStyle w:val="TOC2"/>
+            <w:tabs>
+              <w:tab w:val="left" w:pos="720"/>
+              <w:tab w:val="right" w:leader="dot" w:pos="8210"/>
+            </w:tabs>
+            <w:rPr>
+              <w:rFonts w:asciiTheme="minorHAnsi" w:eastAsiaTheme="minorEastAsia" w:hAnsiTheme="minorHAnsi" w:cstheme="minorBidi"/>
+              <w:b w:val="0"/>
+              <w:iCs w:val="0"/>
+              <w:noProof/>
+              <w:color w:val="auto"/>
+              <w:kern w:val="2"/>
+              <w:szCs w:val="24"/>
+              <w:lang w:val="en-US" w:eastAsia="en-US"/>
+              <w14:ligatures w14:val="standardContextual"/>
+            </w:rPr>
+          </w:pPr>
+          <w:hyperlink w:anchor="_Toc188485498" w:history="1">
+            <w:r>
+              <w:rPr>
+                <w:rStyle w:val="Hyperlink"/>
+                <w:noProof/>
+              </w:rPr>
+              <w:t>2.2</w:t>
+            </w:r>
+            <w:r>
+              <w:rPr>
+                <w:rFonts w:asciiTheme="minorHAnsi" w:eastAsiaTheme="minorEastAsia" w:hAnsiTheme="minorHAnsi" w:cstheme="minorBidi"/>
+                <w:b w:val="0"/>
+                <w:iCs w:val="0"/>
+                <w:noProof/>
+                <w:color w:val="auto"/>
+                <w:kern w:val="2"/>
+                <w:szCs w:val="24"/>
+                <w:lang w:val="en-US" w:eastAsia="en-US"/>
+                <w14:ligatures w14:val="standardContextual"/>
+              </w:rPr>
+              <w:tab/>
+            </w:r>
+            <w:r>
+              <w:rPr>
+                <w:rStyle w:val="Hyperlink"/>
+                <w:noProof/>
+              </w:rPr>
+              <w:t>DND</w:t>
+            </w:r>
+            <w:r>
+              <w:rPr>
+                <w:noProof/>
+                <w:webHidden/>
+              </w:rPr>
+              <w:tab/>
+            </w:r>
+            <w:r>
+              <w:rPr>
+                <w:noProof/>
+                <w:webHidden/>
+              </w:rPr>
+              <w:fldChar w:fldCharType="begin"/>
+            </w:r>
+            <w:r>
+              <w:rPr>
+                <w:noProof/>
+                <w:webHidden/>
+              </w:rPr>
+              <w:instrText xml:space="preserve"> PAGEREF _Toc188485498 \h </w:instrText>
+            </w:r>
+            <w:r>
+              <w:rPr>
+                <w:noProof/>
+                <w:webHidden/>
+              </w:rPr>
+            </w:r>
+            <w:r>
+              <w:rPr>
+                <w:noProof/>
+                <w:webHidden/>
+              </w:rPr>
+              <w:fldChar w:fldCharType="separate"/>
+            </w:r>
+            <w:r>
+              <w:rPr>
+                <w:noProof/>
+                <w:webHidden/>
+              </w:rPr>
+              <w:t>10</w:t>
+            </w:r>
+            <w:r>
+              <w:rPr>
+                <w:noProof/>
+                <w:webHidden/>
+              </w:rPr>
+              <w:fldChar w:fldCharType="end"/>
+            </w:r>
+          </w:hyperlink>
+        </w:p>
+        <w:p>
+          <w:pPr>
+            <w:pStyle w:val="TOC3"/>
+            <w:tabs>
+              <w:tab w:val="left" w:pos="960"/>
+              <w:tab w:val="right" w:leader="dot" w:pos="8210"/>
+            </w:tabs>
+            <w:rPr>
+              <w:rFonts w:asciiTheme="minorHAnsi" w:eastAsiaTheme="minorEastAsia" w:hAnsiTheme="minorHAnsi" w:cstheme="minorBidi"/>
+              <w:noProof/>
+              <w:color w:val="auto"/>
+              <w:kern w:val="2"/>
+              <w:szCs w:val="24"/>
+              <w:lang w:val="en-US" w:eastAsia="en-US"/>
+              <w14:ligatures w14:val="standardContextual"/>
+            </w:rPr>
+          </w:pPr>
+          <w:hyperlink w:anchor="_Toc188485499" w:history="1">
+            <w:r>
+              <w:rPr>
+                <w:rStyle w:val="Hyperlink"/>
+                <w:noProof/>
+              </w:rPr>
+              <w:t>2.2.1</w:t>
+            </w:r>
+            <w:r>
+              <w:rPr>
+                <w:rFonts w:asciiTheme="minorHAnsi" w:eastAsiaTheme="minorEastAsia" w:hAnsiTheme="minorHAnsi" w:cstheme="minorBidi"/>
+                <w:noProof/>
+                <w:color w:val="auto"/>
+                <w:kern w:val="2"/>
+                <w:szCs w:val="24"/>
+                <w:lang w:val="en-US" w:eastAsia="en-US"/>
+                <w14:ligatures w14:val="standardContextual"/>
+              </w:rPr>
+              <w:tab/>
+            </w:r>
+            <w:r>
+              <w:rPr>
+                <w:rStyle w:val="Hyperlink"/>
+                <w:noProof/>
+              </w:rPr>
+              <w:t>Struktura</w:t>
+            </w:r>
+            <w:r>
+              <w:rPr>
+                <w:noProof/>
+                <w:webHidden/>
+              </w:rPr>
+              <w:tab/>
+            </w:r>
+            <w:r>
+              <w:rPr>
+                <w:noProof/>
+                <w:webHidden/>
+              </w:rPr>
+              <w:fldChar w:fldCharType="begin"/>
+            </w:r>
+            <w:r>
+              <w:rPr>
+                <w:noProof/>
+                <w:webHidden/>
+              </w:rPr>
+              <w:instrText xml:space="preserve"> PAGEREF _Toc188485499 \h </w:instrText>
+            </w:r>
+            <w:r>
+              <w:rPr>
+                <w:noProof/>
+                <w:webHidden/>
+              </w:rPr>
+            </w:r>
+            <w:r>
+              <w:rPr>
+                <w:noProof/>
+                <w:webHidden/>
+              </w:rPr>
+              <w:fldChar w:fldCharType="separate"/>
+            </w:r>
+            <w:r>
+              <w:rPr>
+                <w:noProof/>
+                <w:webHidden/>
+              </w:rPr>
+              <w:t>10</w:t>
+            </w:r>
+            <w:r>
+              <w:rPr>
+                <w:noProof/>
+                <w:webHidden/>
+              </w:rPr>
+              <w:fldChar w:fldCharType="end"/>
+            </w:r>
+          </w:hyperlink>
+        </w:p>
+        <w:p>
+          <w:pPr>
+            <w:pStyle w:val="TOC3"/>
+            <w:tabs>
+              <w:tab w:val="left" w:pos="960"/>
+              <w:tab w:val="right" w:leader="dot" w:pos="8210"/>
+            </w:tabs>
+            <w:rPr>
+              <w:rFonts w:asciiTheme="minorHAnsi" w:eastAsiaTheme="minorEastAsia" w:hAnsiTheme="minorHAnsi" w:cstheme="minorBidi"/>
+              <w:noProof/>
+              <w:color w:val="auto"/>
+              <w:kern w:val="2"/>
+              <w:szCs w:val="24"/>
+              <w:lang w:val="en-US" w:eastAsia="en-US"/>
+              <w14:ligatures w14:val="standardContextual"/>
+            </w:rPr>
+          </w:pPr>
+          <w:hyperlink w:anchor="_Toc188485500" w:history="1">
+            <w:r>
+              <w:rPr>
+                <w:rStyle w:val="Hyperlink"/>
+                <w:noProof/>
+              </w:rPr>
+              <w:t>2.2.2</w:t>
+            </w:r>
+            <w:r>
+              <w:rPr>
+                <w:rFonts w:asciiTheme="minorHAnsi" w:eastAsiaTheme="minorEastAsia" w:hAnsiTheme="minorHAnsi" w:cstheme="minorBidi"/>
+                <w:noProof/>
+                <w:color w:val="auto"/>
+                <w:kern w:val="2"/>
+                <w:szCs w:val="24"/>
+                <w:lang w:val="en-US" w:eastAsia="en-US"/>
+                <w14:ligatures w14:val="standardContextual"/>
+              </w:rPr>
+              <w:tab/>
+            </w:r>
+            <w:r>
+              <w:rPr>
+                <w:rStyle w:val="Hyperlink"/>
+                <w:noProof/>
+              </w:rPr>
+              <w:t>Head</w:t>
+            </w:r>
+            <w:r>
+              <w:rPr>
+                <w:noProof/>
+                <w:webHidden/>
+              </w:rPr>
+              <w:tab/>
+            </w:r>
+            <w:r>
+              <w:rPr>
+                <w:noProof/>
+                <w:webHidden/>
+              </w:rPr>
+              <w:fldChar w:fldCharType="begin"/>
+            </w:r>
+            <w:r>
+              <w:rPr>
+                <w:noProof/>
+                <w:webHidden/>
+              </w:rPr>
+              <w:instrText xml:space="preserve"> PAGEREF _Toc188485500 \h </w:instrText>
+            </w:r>
+            <w:r>
+              <w:rPr>
+                <w:noProof/>
+                <w:webHidden/>
+              </w:rPr>
+            </w:r>
+            <w:r>
+              <w:rPr>
+                <w:noProof/>
+                <w:webHidden/>
+              </w:rPr>
+              <w:fldChar w:fldCharType="separate"/>
+            </w:r>
+            <w:r>
+              <w:rPr>
+                <w:noProof/>
+                <w:webHidden/>
+              </w:rPr>
+              <w:t>10</w:t>
+            </w:r>
+            <w:r>
+              <w:rPr>
+                <w:noProof/>
+                <w:webHidden/>
+              </w:rPr>
+              <w:fldChar w:fldCharType="end"/>
+            </w:r>
+          </w:hyperlink>
+        </w:p>
+        <w:p>
+          <w:pPr>
+            <w:pStyle w:val="TOC3"/>
+            <w:tabs>
+              <w:tab w:val="left" w:pos="960"/>
+              <w:tab w:val="right" w:leader="dot" w:pos="8210"/>
+            </w:tabs>
+            <w:rPr>
+              <w:rFonts w:asciiTheme="minorHAnsi" w:eastAsiaTheme="minorEastAsia" w:hAnsiTheme="minorHAnsi" w:cstheme="minorBidi"/>
+              <w:noProof/>
+              <w:color w:val="auto"/>
+              <w:kern w:val="2"/>
+              <w:szCs w:val="24"/>
+              <w:lang w:val="en-US" w:eastAsia="en-US"/>
+              <w14:ligatures w14:val="standardContextual"/>
+            </w:rPr>
+          </w:pPr>
+          <w:hyperlink w:anchor="_Toc188485501" w:history="1">
+            <w:r>
+              <w:rPr>
+                <w:rStyle w:val="Hyperlink"/>
+                <w:noProof/>
+              </w:rPr>
+              <w:t>2.2.3</w:t>
+            </w:r>
+            <w:r>
+              <w:rPr>
+                <w:rFonts w:asciiTheme="minorHAnsi" w:eastAsiaTheme="minorEastAsia" w:hAnsiTheme="minorHAnsi" w:cstheme="minorBidi"/>
+                <w:noProof/>
+                <w:color w:val="auto"/>
+                <w:kern w:val="2"/>
+                <w:szCs w:val="24"/>
+                <w:lang w:val="en-US" w:eastAsia="en-US"/>
+                <w14:ligatures w14:val="standardContextual"/>
+              </w:rPr>
+              <w:tab/>
+            </w:r>
+            <w:r>
+              <w:rPr>
+                <w:rStyle w:val="Hyperlink"/>
+                <w:noProof/>
+              </w:rPr>
+              <w:t>Body</w:t>
+            </w:r>
+            <w:r>
+              <w:rPr>
+                <w:noProof/>
+                <w:webHidden/>
+              </w:rPr>
+              <w:tab/>
+            </w:r>
+            <w:r>
+              <w:rPr>
+                <w:noProof/>
+                <w:webHidden/>
+              </w:rPr>
+              <w:fldChar w:fldCharType="begin"/>
+            </w:r>
+            <w:r>
+              <w:rPr>
+                <w:noProof/>
+                <w:webHidden/>
+              </w:rPr>
+              <w:instrText xml:space="preserve"> PAGEREF _Toc188485501 \h </w:instrText>
+            </w:r>
+            <w:r>
+              <w:rPr>
+                <w:noProof/>
+                <w:webHidden/>
+              </w:rPr>
+            </w:r>
+            <w:r>
+              <w:rPr>
+                <w:noProof/>
+                <w:webHidden/>
+              </w:rPr>
+              <w:fldChar w:fldCharType="separate"/>
+            </w:r>
+            <w:r>
+              <w:rPr>
+                <w:noProof/>
+                <w:webHidden/>
+              </w:rPr>
+              <w:t>10</w:t>
+            </w:r>
+            <w:r>
+              <w:rPr>
+                <w:noProof/>
                 <w:webHidden/>
               </w:rPr>
               <w:fldChar w:fldCharType="end"/>
@@ -2327,29 +2410,33 @@
               <w:rFonts w:asciiTheme="minorHAnsi" w:eastAsiaTheme="minorEastAsia" w:hAnsiTheme="minorHAnsi" w:cstheme="minorBidi"/>
               <w:b w:val="0"/>
               <w:bCs w:val="0"/>
+              <w:noProof/>
               <w:color w:val="auto"/>
               <w:kern w:val="2"/>
               <w:szCs w:val="24"/>
-              <w:lang w:eastAsia="en-US"/>
+              <w:lang w:val="en-US" w:eastAsia="en-US"/>
               <w14:ligatures w14:val="standardContextual"/>
             </w:rPr>
           </w:pPr>
-          <w:hyperlink w:anchor="_Toc187783613" w:history="1">
+          <w:hyperlink w:anchor="_Toc188485502" w:history="1">
             <w:r>
               <w:rPr>
                 <w:rStyle w:val="Hyperlink"/>
-              </w:rPr>
-              <w:t>2</w:t>
+                <w:noProof/>
+                <w:lang w:val="en-US"/>
+              </w:rPr>
+              <w:t>3</w:t>
             </w:r>
             <w:r>
               <w:rPr>
                 <w:rFonts w:asciiTheme="minorHAnsi" w:eastAsiaTheme="minorEastAsia" w:hAnsiTheme="minorHAnsi" w:cstheme="minorBidi"/>
                 <w:b w:val="0"/>
                 <w:bCs w:val="0"/>
+                <w:noProof/>
                 <w:color w:val="auto"/>
                 <w:kern w:val="2"/>
                 <w:szCs w:val="24"/>
-                <w:lang w:eastAsia="en-US"/>
+                <w:lang w:val="en-US" w:eastAsia="en-US"/>
                 <w14:ligatures w14:val="standardContextual"/>
               </w:rPr>
               <w:tab/>
@@ -2357,46 +2444,55 @@
             <w:r>
               <w:rPr>
                 <w:rStyle w:val="Hyperlink"/>
-              </w:rPr>
-              <w:t>Vlastní souborový formát</w:t>
-            </w:r>
-            <w:r>
-              <w:rPr>
+                <w:noProof/>
+                <w:lang w:val="en-US"/>
+              </w:rPr>
+              <w:t>Table Top Role-Playing Games</w:t>
+            </w:r>
+            <w:r>
+              <w:rPr>
+                <w:noProof/>
                 <w:webHidden/>
               </w:rPr>
               <w:tab/>
             </w:r>
             <w:r>
               <w:rPr>
+                <w:noProof/>
                 <w:webHidden/>
               </w:rPr>
               <w:fldChar w:fldCharType="begin"/>
             </w:r>
             <w:r>
               <w:rPr>
-                <w:webHidden/>
-              </w:rPr>
-              <w:instrText xml:space="preserve"> PAGEREF _Toc187783613 \h </w:instrText>
-            </w:r>
-            <w:r>
-              <w:rPr>
-                <w:webHidden/>
-              </w:rPr>
-            </w:r>
-            <w:r>
-              <w:rPr>
+                <w:noProof/>
+                <w:webHidden/>
+              </w:rPr>
+              <w:instrText xml:space="preserve"> PAGEREF _Toc188485502 \h </w:instrText>
+            </w:r>
+            <w:r>
+              <w:rPr>
+                <w:noProof/>
+                <w:webHidden/>
+              </w:rPr>
+            </w:r>
+            <w:r>
+              <w:rPr>
+                <w:noProof/>
                 <w:webHidden/>
               </w:rPr>
               <w:fldChar w:fldCharType="separate"/>
             </w:r>
             <w:r>
               <w:rPr>
-                <w:webHidden/>
-              </w:rPr>
-              <w:t>10</w:t>
-            </w:r>
-            <w:r>
-              <w:rPr>
+                <w:noProof/>
+                <w:webHidden/>
+              </w:rPr>
+              <w:t>11</w:t>
+            </w:r>
+            <w:r>
+              <w:rPr>
+                <w:noProof/>
                 <w:webHidden/>
               </w:rPr>
               <w:fldChar w:fldCharType="end"/>
@@ -2414,29 +2510,32 @@
               <w:rFonts w:asciiTheme="minorHAnsi" w:eastAsiaTheme="minorEastAsia" w:hAnsiTheme="minorHAnsi" w:cstheme="minorBidi"/>
               <w:b w:val="0"/>
               <w:iCs w:val="0"/>
+              <w:noProof/>
               <w:color w:val="auto"/>
               <w:kern w:val="2"/>
               <w:szCs w:val="24"/>
-              <w:lang w:eastAsia="en-US"/>
+              <w:lang w:val="en-US" w:eastAsia="en-US"/>
               <w14:ligatures w14:val="standardContextual"/>
             </w:rPr>
           </w:pPr>
-          <w:hyperlink w:anchor="_Toc187783614" w:history="1">
+          <w:hyperlink w:anchor="_Toc188485503" w:history="1">
             <w:r>
               <w:rPr>
                 <w:rStyle w:val="Hyperlink"/>
-              </w:rPr>
-              <w:t>2.1</w:t>
+                <w:noProof/>
+              </w:rPr>
+              <w:t>3.1</w:t>
             </w:r>
             <w:r>
               <w:rPr>
                 <w:rFonts w:asciiTheme="minorHAnsi" w:eastAsiaTheme="minorEastAsia" w:hAnsiTheme="minorHAnsi" w:cstheme="minorBidi"/>
                 <w:b w:val="0"/>
                 <w:iCs w:val="0"/>
+                <w:noProof/>
                 <w:color w:val="auto"/>
                 <w:kern w:val="2"/>
                 <w:szCs w:val="24"/>
-                <w:lang w:eastAsia="en-US"/>
+                <w:lang w:val="en-US" w:eastAsia="en-US"/>
                 <w14:ligatures w14:val="standardContextual"/>
               </w:rPr>
               <w:tab/>
@@ -2444,46 +2543,54 @@
             <w:r>
               <w:rPr>
                 <w:rStyle w:val="Hyperlink"/>
-              </w:rPr>
-              <w:t>XML</w:t>
-            </w:r>
-            <w:r>
-              <w:rPr>
+                <w:noProof/>
+              </w:rPr>
+              <w:t>Historie</w:t>
+            </w:r>
+            <w:r>
+              <w:rPr>
+                <w:noProof/>
                 <w:webHidden/>
               </w:rPr>
               <w:tab/>
             </w:r>
             <w:r>
               <w:rPr>
+                <w:noProof/>
                 <w:webHidden/>
               </w:rPr>
               <w:fldChar w:fldCharType="begin"/>
             </w:r>
             <w:r>
               <w:rPr>
-                <w:webHidden/>
-              </w:rPr>
-              <w:instrText xml:space="preserve"> PAGEREF _Toc187783614 \h </w:instrText>
-            </w:r>
-            <w:r>
-              <w:rPr>
-                <w:webHidden/>
-              </w:rPr>
-            </w:r>
-            <w:r>
-              <w:rPr>
+                <w:noProof/>
+                <w:webHidden/>
+              </w:rPr>
+              <w:instrText xml:space="preserve"> PAGEREF _Toc188485503 \h </w:instrText>
+            </w:r>
+            <w:r>
+              <w:rPr>
+                <w:noProof/>
+                <w:webHidden/>
+              </w:rPr>
+            </w:r>
+            <w:r>
+              <w:rPr>
+                <w:noProof/>
                 <w:webHidden/>
               </w:rPr>
               <w:fldChar w:fldCharType="separate"/>
             </w:r>
             <w:r>
               <w:rPr>
-                <w:webHidden/>
-              </w:rPr>
-              <w:t>10</w:t>
-            </w:r>
-            <w:r>
-              <w:rPr>
+                <w:noProof/>
+                <w:webHidden/>
+              </w:rPr>
+              <w:t>11</w:t>
+            </w:r>
+            <w:r>
+              <w:rPr>
+                <w:noProof/>
                 <w:webHidden/>
               </w:rPr>
               <w:fldChar w:fldCharType="end"/>
@@ -2501,29 +2608,32 @@
               <w:rFonts w:asciiTheme="minorHAnsi" w:eastAsiaTheme="minorEastAsia" w:hAnsiTheme="minorHAnsi" w:cstheme="minorBidi"/>
               <w:b w:val="0"/>
               <w:iCs w:val="0"/>
+              <w:noProof/>
               <w:color w:val="auto"/>
               <w:kern w:val="2"/>
               <w:szCs w:val="24"/>
-              <w:lang w:eastAsia="en-US"/>
+              <w:lang w:val="en-US" w:eastAsia="en-US"/>
               <w14:ligatures w14:val="standardContextual"/>
             </w:rPr>
           </w:pPr>
-          <w:hyperlink w:anchor="_Toc187783615" w:history="1">
+          <w:hyperlink w:anchor="_Toc188485504" w:history="1">
             <w:r>
               <w:rPr>
                 <w:rStyle w:val="Hyperlink"/>
-              </w:rPr>
-              <w:t>2.2</w:t>
+                <w:noProof/>
+              </w:rPr>
+              <w:t>3.2</w:t>
             </w:r>
             <w:r>
               <w:rPr>
                 <w:rFonts w:asciiTheme="minorHAnsi" w:eastAsiaTheme="minorEastAsia" w:hAnsiTheme="minorHAnsi" w:cstheme="minorBidi"/>
                 <w:b w:val="0"/>
                 <w:iCs w:val="0"/>
+                <w:noProof/>
                 <w:color w:val="auto"/>
                 <w:kern w:val="2"/>
                 <w:szCs w:val="24"/>
-                <w:lang w:eastAsia="en-US"/>
+                <w:lang w:val="en-US" w:eastAsia="en-US"/>
                 <w14:ligatures w14:val="standardContextual"/>
               </w:rPr>
               <w:tab/>
@@ -2531,216 +2641,54 @@
             <w:r>
               <w:rPr>
                 <w:rStyle w:val="Hyperlink"/>
-              </w:rPr>
-              <w:t>DND</w:t>
-            </w:r>
-            <w:r>
-              <w:rPr>
+                <w:noProof/>
+              </w:rPr>
+              <w:t>Verze</w:t>
+            </w:r>
+            <w:r>
+              <w:rPr>
+                <w:noProof/>
                 <w:webHidden/>
               </w:rPr>
               <w:tab/>
             </w:r>
             <w:r>
               <w:rPr>
+                <w:noProof/>
                 <w:webHidden/>
               </w:rPr>
               <w:fldChar w:fldCharType="begin"/>
             </w:r>
             <w:r>
               <w:rPr>
-                <w:webHidden/>
-              </w:rPr>
-              <w:instrText xml:space="preserve"> PAGEREF _Toc187783615 \h </w:instrText>
-            </w:r>
-            <w:r>
-              <w:rPr>
-                <w:webHidden/>
-              </w:rPr>
-            </w:r>
-            <w:r>
-              <w:rPr>
+                <w:noProof/>
+                <w:webHidden/>
+              </w:rPr>
+              <w:instrText xml:space="preserve"> PAGEREF _Toc188485504 \h </w:instrText>
+            </w:r>
+            <w:r>
+              <w:rPr>
+                <w:noProof/>
+                <w:webHidden/>
+              </w:rPr>
+            </w:r>
+            <w:r>
+              <w:rPr>
+                <w:noProof/>
                 <w:webHidden/>
               </w:rPr>
               <w:fldChar w:fldCharType="separate"/>
             </w:r>
             <w:r>
               <w:rPr>
-                <w:webHidden/>
-              </w:rPr>
-              <w:t>10</w:t>
-            </w:r>
-            <w:r>
-              <w:rPr>
-                <w:webHidden/>
-              </w:rPr>
-              <w:fldChar w:fldCharType="end"/>
-            </w:r>
-          </w:hyperlink>
-        </w:p>
-        <w:p>
-          <w:pPr>
-            <w:pStyle w:val="TOC3"/>
-            <w:tabs>
-              <w:tab w:val="left" w:pos="960"/>
-              <w:tab w:val="right" w:leader="dot" w:pos="8210"/>
-            </w:tabs>
-            <w:rPr>
-              <w:rFonts w:asciiTheme="minorHAnsi" w:eastAsiaTheme="minorEastAsia" w:hAnsiTheme="minorHAnsi" w:cstheme="minorBidi"/>
-              <w:color w:val="auto"/>
-              <w:kern w:val="2"/>
-              <w:szCs w:val="24"/>
-              <w:lang w:eastAsia="en-US"/>
-              <w14:ligatures w14:val="standardContextual"/>
-            </w:rPr>
-          </w:pPr>
-          <w:hyperlink w:anchor="_Toc187783616" w:history="1">
-            <w:r>
-              <w:rPr>
-                <w:rStyle w:val="Hyperlink"/>
-              </w:rPr>
-              <w:t>2.2.1</w:t>
-            </w:r>
-            <w:r>
-              <w:rPr>
-                <w:rFonts w:asciiTheme="minorHAnsi" w:eastAsiaTheme="minorEastAsia" w:hAnsiTheme="minorHAnsi" w:cstheme="minorBidi"/>
-                <w:color w:val="auto"/>
-                <w:kern w:val="2"/>
-                <w:szCs w:val="24"/>
-                <w:lang w:eastAsia="en-US"/>
-                <w14:ligatures w14:val="standardContextual"/>
-              </w:rPr>
-              <w:tab/>
-            </w:r>
-            <w:r>
-              <w:rPr>
-                <w:rStyle w:val="Hyperlink"/>
-              </w:rPr>
-              <w:t>Struktura</w:t>
-            </w:r>
-            <w:r>
-              <w:rPr>
-                <w:webHidden/>
-              </w:rPr>
-              <w:tab/>
-            </w:r>
-            <w:r>
-              <w:rPr>
-                <w:webHidden/>
-              </w:rPr>
-              <w:fldChar w:fldCharType="begin"/>
-            </w:r>
-            <w:r>
-              <w:rPr>
-                <w:webHidden/>
-              </w:rPr>
-              <w:instrText xml:space="preserve"> PAGEREF _Toc187783616 \h </w:instrText>
-            </w:r>
-            <w:r>
-              <w:rPr>
-                <w:webHidden/>
-              </w:rPr>
-            </w:r>
-            <w:r>
-              <w:rPr>
-                <w:webHidden/>
-              </w:rPr>
-              <w:fldChar w:fldCharType="separate"/>
-            </w:r>
-            <w:r>
-              <w:rPr>
-                <w:webHidden/>
-              </w:rPr>
-              <w:t>10</w:t>
-            </w:r>
-            <w:r>
-              <w:rPr>
-                <w:webHidden/>
-              </w:rPr>
-              <w:fldChar w:fldCharType="end"/>
-            </w:r>
-          </w:hyperlink>
-        </w:p>
-        <w:p>
-          <w:pPr>
-            <w:pStyle w:val="TOC1"/>
-            <w:tabs>
-              <w:tab w:val="left" w:pos="720"/>
-              <w:tab w:val="right" w:leader="dot" w:pos="8210"/>
-            </w:tabs>
-            <w:rPr>
-              <w:rFonts w:asciiTheme="minorHAnsi" w:eastAsiaTheme="minorEastAsia" w:hAnsiTheme="minorHAnsi" w:cstheme="minorBidi"/>
-              <w:b w:val="0"/>
-              <w:bCs w:val="0"/>
-              <w:color w:val="auto"/>
-              <w:kern w:val="2"/>
-              <w:szCs w:val="24"/>
-              <w:lang w:eastAsia="en-US"/>
-              <w14:ligatures w14:val="standardContextual"/>
-            </w:rPr>
-          </w:pPr>
-          <w:hyperlink w:anchor="_Toc187783617" w:history="1">
-            <w:r>
-              <w:rPr>
-                <w:rStyle w:val="Hyperlink"/>
-              </w:rPr>
-              <w:t>3</w:t>
-            </w:r>
-            <w:r>
-              <w:rPr>
-                <w:rFonts w:asciiTheme="minorHAnsi" w:eastAsiaTheme="minorEastAsia" w:hAnsiTheme="minorHAnsi" w:cstheme="minorBidi"/>
-                <w:b w:val="0"/>
-                <w:bCs w:val="0"/>
-                <w:color w:val="auto"/>
-                <w:kern w:val="2"/>
-                <w:szCs w:val="24"/>
-                <w:lang w:eastAsia="en-US"/>
-                <w14:ligatures w14:val="standardContextual"/>
-              </w:rPr>
-              <w:tab/>
-            </w:r>
-            <w:r>
-              <w:rPr>
-                <w:rStyle w:val="Hyperlink"/>
-              </w:rPr>
-              <w:t>Table Top Role Playing Games</w:t>
-            </w:r>
-            <w:r>
-              <w:rPr>
-                <w:webHidden/>
-              </w:rPr>
-              <w:tab/>
-            </w:r>
-            <w:r>
-              <w:rPr>
-                <w:webHidden/>
-              </w:rPr>
-              <w:fldChar w:fldCharType="begin"/>
-            </w:r>
-            <w:r>
-              <w:rPr>
-                <w:webHidden/>
-              </w:rPr>
-              <w:instrText xml:space="preserve"> PAGEREF _Toc187783617 \h </w:instrText>
-            </w:r>
-            <w:r>
-              <w:rPr>
-                <w:webHidden/>
-              </w:rPr>
-            </w:r>
-            <w:r>
-              <w:rPr>
-                <w:webHidden/>
-              </w:rPr>
-              <w:fldChar w:fldCharType="separate"/>
-            </w:r>
-            <w:r>
-              <w:rPr>
+                <w:noProof/>
                 <w:webHidden/>
               </w:rPr>
               <w:t>11</w:t>
             </w:r>
             <w:r>
               <w:rPr>
+                <w:noProof/>
                 <w:webHidden/>
               </w:rPr>
               <w:fldChar w:fldCharType="end"/>
@@ -2758,29 +2706,32 @@
               <w:rFonts w:asciiTheme="minorHAnsi" w:eastAsiaTheme="minorEastAsia" w:hAnsiTheme="minorHAnsi" w:cstheme="minorBidi"/>
               <w:b w:val="0"/>
               <w:iCs w:val="0"/>
+              <w:noProof/>
               <w:color w:val="auto"/>
               <w:kern w:val="2"/>
               <w:szCs w:val="24"/>
-              <w:lang w:eastAsia="en-US"/>
+              <w:lang w:val="en-US" w:eastAsia="en-US"/>
               <w14:ligatures w14:val="standardContextual"/>
             </w:rPr>
           </w:pPr>
-          <w:hyperlink w:anchor="_Toc187783618" w:history="1">
+          <w:hyperlink w:anchor="_Toc188485505" w:history="1">
             <w:r>
               <w:rPr>
                 <w:rStyle w:val="Hyperlink"/>
-              </w:rPr>
-              <w:t>3.1</w:t>
+                <w:noProof/>
+              </w:rPr>
+              <w:t>3.3</w:t>
             </w:r>
             <w:r>
               <w:rPr>
                 <w:rFonts w:asciiTheme="minorHAnsi" w:eastAsiaTheme="minorEastAsia" w:hAnsiTheme="minorHAnsi" w:cstheme="minorBidi"/>
                 <w:b w:val="0"/>
                 <w:iCs w:val="0"/>
+                <w:noProof/>
                 <w:color w:val="auto"/>
                 <w:kern w:val="2"/>
                 <w:szCs w:val="24"/>
-                <w:lang w:eastAsia="en-US"/>
+                <w:lang w:val="en-US" w:eastAsia="en-US"/>
                 <w14:ligatures w14:val="standardContextual"/>
               </w:rPr>
               <w:tab/>
@@ -2788,216 +2739,54 @@
             <w:r>
               <w:rPr>
                 <w:rStyle w:val="Hyperlink"/>
-              </w:rPr>
-              <w:t>Historie</w:t>
-            </w:r>
-            <w:r>
-              <w:rPr>
+                <w:noProof/>
+              </w:rPr>
+              <w:t>Mechaniky</w:t>
+            </w:r>
+            <w:r>
+              <w:rPr>
+                <w:noProof/>
                 <w:webHidden/>
               </w:rPr>
               <w:tab/>
             </w:r>
             <w:r>
               <w:rPr>
+                <w:noProof/>
                 <w:webHidden/>
               </w:rPr>
               <w:fldChar w:fldCharType="begin"/>
             </w:r>
             <w:r>
               <w:rPr>
-                <w:webHidden/>
-              </w:rPr>
-              <w:instrText xml:space="preserve"> PAGEREF _Toc187783618 \h </w:instrText>
-            </w:r>
-            <w:r>
-              <w:rPr>
-                <w:webHidden/>
-              </w:rPr>
-            </w:r>
-            <w:r>
-              <w:rPr>
+                <w:noProof/>
+                <w:webHidden/>
+              </w:rPr>
+              <w:instrText xml:space="preserve"> PAGEREF _Toc188485505 \h </w:instrText>
+            </w:r>
+            <w:r>
+              <w:rPr>
+                <w:noProof/>
+                <w:webHidden/>
+              </w:rPr>
+            </w:r>
+            <w:r>
+              <w:rPr>
+                <w:noProof/>
                 <w:webHidden/>
               </w:rPr>
               <w:fldChar w:fldCharType="separate"/>
             </w:r>
             <w:r>
               <w:rPr>
+                <w:noProof/>
                 <w:webHidden/>
               </w:rPr>
               <w:t>11</w:t>
             </w:r>
             <w:r>
               <w:rPr>
-                <w:webHidden/>
-              </w:rPr>
-              <w:fldChar w:fldCharType="end"/>
-            </w:r>
-          </w:hyperlink>
-        </w:p>
-        <w:p>
-          <w:pPr>
-            <w:pStyle w:val="TOC3"/>
-            <w:tabs>
-              <w:tab w:val="left" w:pos="960"/>
-              <w:tab w:val="right" w:leader="dot" w:pos="8210"/>
-            </w:tabs>
-            <w:rPr>
-              <w:rFonts w:asciiTheme="minorHAnsi" w:eastAsiaTheme="minorEastAsia" w:hAnsiTheme="minorHAnsi" w:cstheme="minorBidi"/>
-              <w:color w:val="auto"/>
-              <w:kern w:val="2"/>
-              <w:szCs w:val="24"/>
-              <w:lang w:eastAsia="en-US"/>
-              <w14:ligatures w14:val="standardContextual"/>
-            </w:rPr>
-          </w:pPr>
-          <w:hyperlink w:anchor="_Toc187783619" w:history="1">
-            <w:r>
-              <w:rPr>
-                <w:rStyle w:val="Hyperlink"/>
-              </w:rPr>
-              <w:t>3.1.1</w:t>
-            </w:r>
-            <w:r>
-              <w:rPr>
-                <w:rFonts w:asciiTheme="minorHAnsi" w:eastAsiaTheme="minorEastAsia" w:hAnsiTheme="minorHAnsi" w:cstheme="minorBidi"/>
-                <w:color w:val="auto"/>
-                <w:kern w:val="2"/>
-                <w:szCs w:val="24"/>
-                <w:lang w:eastAsia="en-US"/>
-                <w14:ligatures w14:val="standardContextual"/>
-              </w:rPr>
-              <w:tab/>
-            </w:r>
-            <w:r>
-              <w:rPr>
-                <w:rStyle w:val="Hyperlink"/>
-              </w:rPr>
-              <w:t>Verze</w:t>
-            </w:r>
-            <w:r>
-              <w:rPr>
-                <w:webHidden/>
-              </w:rPr>
-              <w:tab/>
-            </w:r>
-            <w:r>
-              <w:rPr>
-                <w:webHidden/>
-              </w:rPr>
-              <w:fldChar w:fldCharType="begin"/>
-            </w:r>
-            <w:r>
-              <w:rPr>
-                <w:webHidden/>
-              </w:rPr>
-              <w:instrText xml:space="preserve"> PAGEREF _Toc187783619 \h </w:instrText>
-            </w:r>
-            <w:r>
-              <w:rPr>
-                <w:webHidden/>
-              </w:rPr>
-            </w:r>
-            <w:r>
-              <w:rPr>
-                <w:webHidden/>
-              </w:rPr>
-              <w:fldChar w:fldCharType="separate"/>
-            </w:r>
-            <w:r>
-              <w:rPr>
-                <w:webHidden/>
-              </w:rPr>
-              <w:t>11</w:t>
-            </w:r>
-            <w:r>
-              <w:rPr>
-                <w:webHidden/>
-              </w:rPr>
-              <w:fldChar w:fldCharType="end"/>
-            </w:r>
-          </w:hyperlink>
-        </w:p>
-        <w:p>
-          <w:pPr>
-            <w:pStyle w:val="TOC2"/>
-            <w:tabs>
-              <w:tab w:val="left" w:pos="720"/>
-              <w:tab w:val="right" w:leader="dot" w:pos="8210"/>
-            </w:tabs>
-            <w:rPr>
-              <w:rFonts w:asciiTheme="minorHAnsi" w:eastAsiaTheme="minorEastAsia" w:hAnsiTheme="minorHAnsi" w:cstheme="minorBidi"/>
-              <w:b w:val="0"/>
-              <w:iCs w:val="0"/>
-              <w:color w:val="auto"/>
-              <w:kern w:val="2"/>
-              <w:szCs w:val="24"/>
-              <w:lang w:eastAsia="en-US"/>
-              <w14:ligatures w14:val="standardContextual"/>
-            </w:rPr>
-          </w:pPr>
-          <w:hyperlink w:anchor="_Toc187783620" w:history="1">
-            <w:r>
-              <w:rPr>
-                <w:rStyle w:val="Hyperlink"/>
-              </w:rPr>
-              <w:t>3.2</w:t>
-            </w:r>
-            <w:r>
-              <w:rPr>
-                <w:rFonts w:asciiTheme="minorHAnsi" w:eastAsiaTheme="minorEastAsia" w:hAnsiTheme="minorHAnsi" w:cstheme="minorBidi"/>
-                <w:b w:val="0"/>
-                <w:iCs w:val="0"/>
-                <w:color w:val="auto"/>
-                <w:kern w:val="2"/>
-                <w:szCs w:val="24"/>
-                <w:lang w:eastAsia="en-US"/>
-                <w14:ligatures w14:val="standardContextual"/>
-              </w:rPr>
-              <w:tab/>
-            </w:r>
-            <w:r>
-              <w:rPr>
-                <w:rStyle w:val="Hyperlink"/>
-              </w:rPr>
-              <w:t>Mechaniky</w:t>
-            </w:r>
-            <w:r>
-              <w:rPr>
-                <w:webHidden/>
-              </w:rPr>
-              <w:tab/>
-            </w:r>
-            <w:r>
-              <w:rPr>
-                <w:webHidden/>
-              </w:rPr>
-              <w:fldChar w:fldCharType="begin"/>
-            </w:r>
-            <w:r>
-              <w:rPr>
-                <w:webHidden/>
-              </w:rPr>
-              <w:instrText xml:space="preserve"> PAGEREF _Toc187783620 \h </w:instrText>
-            </w:r>
-            <w:r>
-              <w:rPr>
-                <w:webHidden/>
-              </w:rPr>
-            </w:r>
-            <w:r>
-              <w:rPr>
-                <w:webHidden/>
-              </w:rPr>
-              <w:fldChar w:fldCharType="separate"/>
-            </w:r>
-            <w:r>
-              <w:rPr>
-                <w:webHidden/>
-              </w:rPr>
-              <w:t>11</w:t>
-            </w:r>
-            <w:r>
-              <w:rPr>
+                <w:noProof/>
                 <w:webHidden/>
               </w:rPr>
               <w:fldChar w:fldCharType="end"/>
@@ -3014,57 +2803,66 @@
               <w:rFonts w:asciiTheme="minorHAnsi" w:eastAsiaTheme="minorEastAsia" w:hAnsiTheme="minorHAnsi" w:cstheme="minorBidi"/>
               <w:b w:val="0"/>
               <w:bCs w:val="0"/>
+              <w:noProof/>
               <w:color w:val="auto"/>
               <w:kern w:val="2"/>
               <w:szCs w:val="24"/>
-              <w:lang w:eastAsia="en-US"/>
+              <w:lang w:val="en-US" w:eastAsia="en-US"/>
               <w14:ligatures w14:val="standardContextual"/>
             </w:rPr>
           </w:pPr>
-          <w:hyperlink w:anchor="_Toc187783621" w:history="1">
+          <w:hyperlink w:anchor="_Toc188485506" w:history="1">
             <w:r>
               <w:rPr>
                 <w:rStyle w:val="Hyperlink"/>
+                <w:noProof/>
               </w:rPr>
               <w:t>Závěr</w:t>
             </w:r>
             <w:r>
               <w:rPr>
+                <w:noProof/>
                 <w:webHidden/>
               </w:rPr>
               <w:tab/>
             </w:r>
             <w:r>
               <w:rPr>
+                <w:noProof/>
                 <w:webHidden/>
               </w:rPr>
               <w:fldChar w:fldCharType="begin"/>
             </w:r>
             <w:r>
               <w:rPr>
-                <w:webHidden/>
-              </w:rPr>
-              <w:instrText xml:space="preserve"> PAGEREF _Toc187783621 \h </w:instrText>
-            </w:r>
-            <w:r>
-              <w:rPr>
-                <w:webHidden/>
-              </w:rPr>
-            </w:r>
-            <w:r>
-              <w:rPr>
+                <w:noProof/>
+                <w:webHidden/>
+              </w:rPr>
+              <w:instrText xml:space="preserve"> PAGEREF _Toc188485506 \h </w:instrText>
+            </w:r>
+            <w:r>
+              <w:rPr>
+                <w:noProof/>
+                <w:webHidden/>
+              </w:rPr>
+            </w:r>
+            <w:r>
+              <w:rPr>
+                <w:noProof/>
                 <w:webHidden/>
               </w:rPr>
               <w:fldChar w:fldCharType="separate"/>
             </w:r>
             <w:r>
               <w:rPr>
-                <w:webHidden/>
-              </w:rPr>
-              <w:t>12</w:t>
-            </w:r>
-            <w:r>
-              <w:rPr>
+                <w:noProof/>
+                <w:webHidden/>
+              </w:rPr>
+              <w:t>13</w:t>
+            </w:r>
+            <w:r>
+              <w:rPr>
+                <w:noProof/>
                 <w:webHidden/>
               </w:rPr>
               <w:fldChar w:fldCharType="end"/>
@@ -3081,57 +2879,66 @@
               <w:rFonts w:asciiTheme="minorHAnsi" w:eastAsiaTheme="minorEastAsia" w:hAnsiTheme="minorHAnsi" w:cstheme="minorBidi"/>
               <w:b w:val="0"/>
               <w:bCs w:val="0"/>
+              <w:noProof/>
               <w:color w:val="auto"/>
               <w:kern w:val="2"/>
               <w:szCs w:val="24"/>
-              <w:lang w:eastAsia="en-US"/>
+              <w:lang w:val="en-US" w:eastAsia="en-US"/>
               <w14:ligatures w14:val="standardContextual"/>
             </w:rPr>
           </w:pPr>
-          <w:hyperlink w:anchor="_Toc187783622" w:history="1">
+          <w:hyperlink w:anchor="_Toc188485507" w:history="1">
             <w:r>
               <w:rPr>
                 <w:rStyle w:val="Hyperlink"/>
+                <w:noProof/>
               </w:rPr>
               <w:t>Seznam použitých zdrojů</w:t>
             </w:r>
             <w:r>
               <w:rPr>
+                <w:noProof/>
                 <w:webHidden/>
               </w:rPr>
               <w:tab/>
             </w:r>
             <w:r>
               <w:rPr>
+                <w:noProof/>
                 <w:webHidden/>
               </w:rPr>
               <w:fldChar w:fldCharType="begin"/>
             </w:r>
             <w:r>
               <w:rPr>
-                <w:webHidden/>
-              </w:rPr>
-              <w:instrText xml:space="preserve"> PAGEREF _Toc187783622 \h </w:instrText>
-            </w:r>
-            <w:r>
-              <w:rPr>
-                <w:webHidden/>
-              </w:rPr>
-            </w:r>
-            <w:r>
-              <w:rPr>
+                <w:noProof/>
+                <w:webHidden/>
+              </w:rPr>
+              <w:instrText xml:space="preserve"> PAGEREF _Toc188485507 \h </w:instrText>
+            </w:r>
+            <w:r>
+              <w:rPr>
+                <w:noProof/>
+                <w:webHidden/>
+              </w:rPr>
+            </w:r>
+            <w:r>
+              <w:rPr>
+                <w:noProof/>
                 <w:webHidden/>
               </w:rPr>
               <w:fldChar w:fldCharType="separate"/>
             </w:r>
             <w:r>
               <w:rPr>
-                <w:webHidden/>
-              </w:rPr>
-              <w:t>13</w:t>
-            </w:r>
-            <w:r>
-              <w:rPr>
+                <w:noProof/>
+                <w:webHidden/>
+              </w:rPr>
+              <w:t>14</w:t>
+            </w:r>
+            <w:r>
+              <w:rPr>
+                <w:noProof/>
                 <w:webHidden/>
               </w:rPr>
               <w:fldChar w:fldCharType="end"/>
@@ -3148,57 +2955,66 @@
               <w:rFonts w:asciiTheme="minorHAnsi" w:eastAsiaTheme="minorEastAsia" w:hAnsiTheme="minorHAnsi" w:cstheme="minorBidi"/>
               <w:b w:val="0"/>
               <w:bCs w:val="0"/>
+              <w:noProof/>
               <w:color w:val="auto"/>
               <w:kern w:val="2"/>
               <w:szCs w:val="24"/>
-              <w:lang w:eastAsia="en-US"/>
+              <w:lang w:val="en-US" w:eastAsia="en-US"/>
               <w14:ligatures w14:val="standardContextual"/>
             </w:rPr>
           </w:pPr>
-          <w:hyperlink w:anchor="_Toc187783623" w:history="1">
+          <w:hyperlink w:anchor="_Toc188485508" w:history="1">
             <w:r>
               <w:rPr>
                 <w:rStyle w:val="Hyperlink"/>
+                <w:noProof/>
               </w:rPr>
               <w:t>Seznam použitých symbolů a zkratek</w:t>
             </w:r>
             <w:r>
               <w:rPr>
+                <w:noProof/>
                 <w:webHidden/>
               </w:rPr>
               <w:tab/>
             </w:r>
             <w:r>
               <w:rPr>
+                <w:noProof/>
                 <w:webHidden/>
               </w:rPr>
               <w:fldChar w:fldCharType="begin"/>
             </w:r>
             <w:r>
               <w:rPr>
-                <w:webHidden/>
-              </w:rPr>
-              <w:instrText xml:space="preserve"> PAGEREF _Toc187783623 \h </w:instrText>
-            </w:r>
-            <w:r>
-              <w:rPr>
-                <w:webHidden/>
-              </w:rPr>
-            </w:r>
-            <w:r>
-              <w:rPr>
+                <w:noProof/>
+                <w:webHidden/>
+              </w:rPr>
+              <w:instrText xml:space="preserve"> PAGEREF _Toc188485508 \h </w:instrText>
+            </w:r>
+            <w:r>
+              <w:rPr>
+                <w:noProof/>
+                <w:webHidden/>
+              </w:rPr>
+            </w:r>
+            <w:r>
+              <w:rPr>
+                <w:noProof/>
                 <w:webHidden/>
               </w:rPr>
               <w:fldChar w:fldCharType="separate"/>
             </w:r>
             <w:r>
               <w:rPr>
-                <w:webHidden/>
-              </w:rPr>
-              <w:t>14</w:t>
-            </w:r>
-            <w:r>
-              <w:rPr>
+                <w:noProof/>
+                <w:webHidden/>
+              </w:rPr>
+              <w:t>15</w:t>
+            </w:r>
+            <w:r>
+              <w:rPr>
+                <w:noProof/>
                 <w:webHidden/>
               </w:rPr>
               <w:fldChar w:fldCharType="end"/>
@@ -3215,57 +3031,66 @@
               <w:rFonts w:asciiTheme="minorHAnsi" w:eastAsiaTheme="minorEastAsia" w:hAnsiTheme="minorHAnsi" w:cstheme="minorBidi"/>
               <w:b w:val="0"/>
               <w:bCs w:val="0"/>
+              <w:noProof/>
               <w:color w:val="auto"/>
               <w:kern w:val="2"/>
               <w:szCs w:val="24"/>
-              <w:lang w:eastAsia="en-US"/>
+              <w:lang w:val="en-US" w:eastAsia="en-US"/>
               <w14:ligatures w14:val="standardContextual"/>
             </w:rPr>
           </w:pPr>
-          <w:hyperlink w:anchor="_Toc187783624" w:history="1">
+          <w:hyperlink w:anchor="_Toc188485509" w:history="1">
             <w:r>
               <w:rPr>
                 <w:rStyle w:val="Hyperlink"/>
+                <w:noProof/>
               </w:rPr>
               <w:t>Seznam obrázků</w:t>
             </w:r>
             <w:r>
               <w:rPr>
+                <w:noProof/>
                 <w:webHidden/>
               </w:rPr>
               <w:tab/>
             </w:r>
             <w:r>
               <w:rPr>
+                <w:noProof/>
                 <w:webHidden/>
               </w:rPr>
               <w:fldChar w:fldCharType="begin"/>
             </w:r>
             <w:r>
               <w:rPr>
-                <w:webHidden/>
-              </w:rPr>
-              <w:instrText xml:space="preserve"> PAGEREF _Toc187783624 \h </w:instrText>
-            </w:r>
-            <w:r>
-              <w:rPr>
-                <w:webHidden/>
-              </w:rPr>
-            </w:r>
-            <w:r>
-              <w:rPr>
+                <w:noProof/>
+                <w:webHidden/>
+              </w:rPr>
+              <w:instrText xml:space="preserve"> PAGEREF _Toc188485509 \h </w:instrText>
+            </w:r>
+            <w:r>
+              <w:rPr>
+                <w:noProof/>
+                <w:webHidden/>
+              </w:rPr>
+            </w:r>
+            <w:r>
+              <w:rPr>
+                <w:noProof/>
                 <w:webHidden/>
               </w:rPr>
               <w:fldChar w:fldCharType="separate"/>
             </w:r>
             <w:r>
               <w:rPr>
-                <w:webHidden/>
-              </w:rPr>
-              <w:t>15</w:t>
-            </w:r>
-            <w:r>
-              <w:rPr>
+                <w:noProof/>
+                <w:webHidden/>
+              </w:rPr>
+              <w:t>16</w:t>
+            </w:r>
+            <w:r>
+              <w:rPr>
+                <w:noProof/>
                 <w:webHidden/>
               </w:rPr>
               <w:fldChar w:fldCharType="end"/>
@@ -3282,57 +3107,66 @@
               <w:rFonts w:asciiTheme="minorHAnsi" w:eastAsiaTheme="minorEastAsia" w:hAnsiTheme="minorHAnsi" w:cstheme="minorBidi"/>
               <w:b w:val="0"/>
               <w:bCs w:val="0"/>
+              <w:noProof/>
               <w:color w:val="auto"/>
               <w:kern w:val="2"/>
               <w:szCs w:val="24"/>
-              <w:lang w:eastAsia="en-US"/>
+              <w:lang w:val="en-US" w:eastAsia="en-US"/>
               <w14:ligatures w14:val="standardContextual"/>
             </w:rPr>
           </w:pPr>
-          <w:hyperlink w:anchor="_Toc187783625" w:history="1">
+          <w:hyperlink w:anchor="_Toc188485510" w:history="1">
             <w:r>
               <w:rPr>
                 <w:rStyle w:val="Hyperlink"/>
+                <w:noProof/>
               </w:rPr>
               <w:t>Seznam tabulek</w:t>
             </w:r>
             <w:r>
               <w:rPr>
+                <w:noProof/>
                 <w:webHidden/>
               </w:rPr>
               <w:tab/>
             </w:r>
             <w:r>
               <w:rPr>
+                <w:noProof/>
                 <w:webHidden/>
               </w:rPr>
               <w:fldChar w:fldCharType="begin"/>
             </w:r>
             <w:r>
               <w:rPr>
-                <w:webHidden/>
-              </w:rPr>
-              <w:instrText xml:space="preserve"> PAGEREF _Toc187783625 \h </w:instrText>
-            </w:r>
-            <w:r>
-              <w:rPr>
-                <w:webHidden/>
-              </w:rPr>
-            </w:r>
-            <w:r>
-              <w:rPr>
+                <w:noProof/>
+                <w:webHidden/>
+              </w:rPr>
+              <w:instrText xml:space="preserve"> PAGEREF _Toc188485510 \h </w:instrText>
+            </w:r>
+            <w:r>
+              <w:rPr>
+                <w:noProof/>
+                <w:webHidden/>
+              </w:rPr>
+            </w:r>
+            <w:r>
+              <w:rPr>
+                <w:noProof/>
                 <w:webHidden/>
               </w:rPr>
               <w:fldChar w:fldCharType="separate"/>
             </w:r>
             <w:r>
               <w:rPr>
-                <w:webHidden/>
-              </w:rPr>
-              <w:t>16</w:t>
-            </w:r>
-            <w:r>
-              <w:rPr>
+                <w:noProof/>
+                <w:webHidden/>
+              </w:rPr>
+              <w:t>17</w:t>
+            </w:r>
+            <w:r>
+              <w:rPr>
+                <w:noProof/>
                 <w:webHidden/>
               </w:rPr>
               <w:fldChar w:fldCharType="end"/>
@@ -3349,57 +3183,66 @@
               <w:rFonts w:asciiTheme="minorHAnsi" w:eastAsiaTheme="minorEastAsia" w:hAnsiTheme="minorHAnsi" w:cstheme="minorBidi"/>
               <w:b w:val="0"/>
               <w:bCs w:val="0"/>
+              <w:noProof/>
               <w:color w:val="auto"/>
               <w:kern w:val="2"/>
               <w:szCs w:val="24"/>
-              <w:lang w:eastAsia="en-US"/>
+              <w:lang w:val="en-US" w:eastAsia="en-US"/>
               <w14:ligatures w14:val="standardContextual"/>
             </w:rPr>
           </w:pPr>
-          <w:hyperlink w:anchor="_Toc187783626" w:history="1">
+          <w:hyperlink w:anchor="_Toc188485511" w:history="1">
             <w:r>
               <w:rPr>
                 <w:rStyle w:val="Hyperlink"/>
+                <w:noProof/>
               </w:rPr>
               <w:t>Seznam příloh</w:t>
             </w:r>
             <w:r>
               <w:rPr>
+                <w:noProof/>
                 <w:webHidden/>
               </w:rPr>
               <w:tab/>
             </w:r>
             <w:r>
               <w:rPr>
+                <w:noProof/>
                 <w:webHidden/>
               </w:rPr>
               <w:fldChar w:fldCharType="begin"/>
             </w:r>
             <w:r>
               <w:rPr>
-                <w:webHidden/>
-              </w:rPr>
-              <w:instrText xml:space="preserve"> PAGEREF _Toc187783626 \h </w:instrText>
-            </w:r>
-            <w:r>
-              <w:rPr>
-                <w:webHidden/>
-              </w:rPr>
-            </w:r>
-            <w:r>
-              <w:rPr>
+                <w:noProof/>
+                <w:webHidden/>
+              </w:rPr>
+              <w:instrText xml:space="preserve"> PAGEREF _Toc188485511 \h </w:instrText>
+            </w:r>
+            <w:r>
+              <w:rPr>
+                <w:noProof/>
+                <w:webHidden/>
+              </w:rPr>
+            </w:r>
+            <w:r>
+              <w:rPr>
+                <w:noProof/>
                 <w:webHidden/>
               </w:rPr>
               <w:fldChar w:fldCharType="separate"/>
             </w:r>
             <w:r>
               <w:rPr>
-                <w:webHidden/>
-              </w:rPr>
-              <w:t>17</w:t>
-            </w:r>
-            <w:r>
-              <w:rPr>
+                <w:noProof/>
+                <w:webHidden/>
+              </w:rPr>
+              <w:t>18</w:t>
+            </w:r>
+            <w:r>
+              <w:rPr>
+                <w:noProof/>
                 <w:webHidden/>
               </w:rPr>
               <w:fldChar w:fldCharType="end"/>
@@ -3445,7 +3288,7 @@
       <w:bookmarkStart w:id="15" w:name="_Toc145265616"/>
       <w:bookmarkStart w:id="16" w:name="_Toc145265955"/>
       <w:bookmarkStart w:id="17" w:name="_Toc145266551"/>
-      <w:bookmarkStart w:id="18" w:name="_Toc187783600"/>
+      <w:bookmarkStart w:id="18" w:name="_Toc188485483"/>
       <w:r>
         <w:lastRenderedPageBreak/>
         <w:t>Ú</w:t>
@@ -3526,7 +3369,7 @@
         <w:pStyle w:val="Heading1"/>
         <w:spacing w:before="0"/>
       </w:pPr>
-      <w:bookmarkStart w:id="19" w:name="_Toc187783601"/>
+      <w:bookmarkStart w:id="19" w:name="_Toc188485484"/>
       <w:r>
         <w:lastRenderedPageBreak/>
         <w:t>Použité Technologie</w:t>
@@ -3537,7 +3380,7 @@
       <w:pPr>
         <w:pStyle w:val="Heading2"/>
       </w:pPr>
-      <w:bookmarkStart w:id="20" w:name="_Toc187783602"/>
+      <w:bookmarkStart w:id="20" w:name="_Toc188485485"/>
       <w:r>
         <w:t>Unity</w:t>
       </w:r>
@@ -3572,33 +3415,46 @@
         <w:t>stojící</w:t>
       </w:r>
       <w:r>
-        <w:t xml:space="preserve"> za Unity o ni </w:t>
-      </w:r>
-      <w:r>
-        <w:t>řekl</w:t>
-      </w:r>
-      <w:r>
-        <w:t>: „</w:t>
-      </w:r>
-      <w:r>
-        <w:rPr>
-          <w:lang w:val="en-US"/>
-        </w:rPr>
-        <w:t>toolset used to build games and it's the technology that executes the graphics, the audio, the physics, the interactions, the networking</w:t>
+        <w:t xml:space="preserve"> za Unity </w:t>
+      </w:r>
+      <w:r>
+        <w:t xml:space="preserve">ji nazval: </w:t>
+      </w:r>
+      <w:r>
+        <w:t>„</w:t>
+      </w:r>
+      <w:r>
+        <w:t>sada nástrojů pro tvorbu her</w:t>
+      </w:r>
+      <w:r>
+        <w:t>. J</w:t>
+      </w:r>
+      <w:r>
+        <w:t>e to technologie, která zajišťuje grafiku, zvuk, fyziku, interakce, propojení do sítě.</w:t>
       </w:r>
       <w:r>
         <w:t>“</w:t>
       </w:r>
       <w:r>
-        <w:t xml:space="preserve"> [</w:t>
-      </w:r>
-      <w:proofErr w:type="spellStart"/>
-      <w:r>
-        <w:t>Hass</w:t>
-      </w:r>
-      <w:proofErr w:type="spellEnd"/>
-      <w:r>
-        <w:t>]</w:t>
+        <w:t xml:space="preserve"> </w:t>
+      </w:r>
+      <w:r>
+        <w:fldChar w:fldCharType="begin"/>
+      </w:r>
+      <w:r>
+        <w:instrText xml:space="preserve"> REF _Ref188485555 \r \h </w:instrText>
+      </w:r>
+      <w:r>
+        <w:fldChar w:fldCharType="separate"/>
+      </w:r>
+      <w:r>
+        <w:t>[1]</w:t>
+      </w:r>
+      <w:r>
+        <w:fldChar w:fldCharType="end"/>
+      </w:r>
+      <w:r>
+        <w:t>.</w:t>
       </w:r>
     </w:p>
     <w:p>
@@ -3625,7 +3481,7 @@
       <w:pPr>
         <w:pStyle w:val="Heading3"/>
       </w:pPr>
-      <w:bookmarkStart w:id="21" w:name="_Toc187783603"/>
+      <w:bookmarkStart w:id="21" w:name="_Toc188485486"/>
       <w:r>
         <w:t>Object</w:t>
       </w:r>
@@ -3645,26 +3501,28 @@
         <w:t>i</w:t>
       </w:r>
       <w:r>
-        <w:t xml:space="preserve"> potomky jsou GameObject, MonoBehaviour a ScriptableObject.</w:t>
-      </w:r>
-      <w:r>
-        <w:t xml:space="preserve"> [</w:t>
-      </w:r>
-      <w:proofErr w:type="spellStart"/>
-      <w:r>
-        <w:t>Fundemental</w:t>
-      </w:r>
-      <w:proofErr w:type="spellEnd"/>
-      <w:r>
-        <w:t xml:space="preserve"> Unity </w:t>
-      </w:r>
-      <w:proofErr w:type="spellStart"/>
-      <w:r>
-        <w:t>Types</w:t>
-      </w:r>
-      <w:proofErr w:type="spellEnd"/>
-      <w:r>
-        <w:t>]</w:t>
+        <w:t xml:space="preserve"> potomky jsou GameObject, MonoBehaviour a ScriptableObject</w:t>
+      </w:r>
+      <w:r>
+        <w:t xml:space="preserve"> </w:t>
+      </w:r>
+      <w:r>
+        <w:fldChar w:fldCharType="begin"/>
+      </w:r>
+      <w:r>
+        <w:instrText xml:space="preserve"> REF _Ref188485682 \r \h </w:instrText>
+      </w:r>
+      <w:r>
+        <w:fldChar w:fldCharType="separate"/>
+      </w:r>
+      <w:r>
+        <w:t>[2]</w:t>
+      </w:r>
+      <w:r>
+        <w:fldChar w:fldCharType="end"/>
+      </w:r>
+      <w:r>
+        <w:t>.</w:t>
       </w:r>
     </w:p>
     <w:p>
@@ -3678,17 +3536,35 @@
         <w:t>mazaní</w:t>
       </w:r>
       <w:r>
-        <w:t xml:space="preserve"> instancí GameObjectů ve scéně.</w:t>
-      </w:r>
-      <w:r>
-        <w:t xml:space="preserve"> [FUT]</w:t>
+        <w:t xml:space="preserve"> instancí GameObjectů ve scéně</w:t>
+      </w:r>
+      <w:r>
+        <w:t xml:space="preserve"> </w:t>
+      </w:r>
+      <w:r>
+        <w:fldChar w:fldCharType="begin"/>
+      </w:r>
+      <w:r>
+        <w:instrText xml:space="preserve"> REF _Ref188485682 \r \h </w:instrText>
+      </w:r>
+      <w:r>
+        <w:fldChar w:fldCharType="separate"/>
+      </w:r>
+      <w:r>
+        <w:t>[2]</w:t>
+      </w:r>
+      <w:r>
+        <w:fldChar w:fldCharType="end"/>
+      </w:r>
+      <w:r>
+        <w:t>.</w:t>
       </w:r>
     </w:p>
     <w:p>
       <w:pPr>
         <w:pStyle w:val="Heading3"/>
       </w:pPr>
-      <w:bookmarkStart w:id="22" w:name="_Toc187783604"/>
+      <w:bookmarkStart w:id="22" w:name="_Toc188485487"/>
       <w:r>
         <w:t>GameObject</w:t>
       </w:r>
@@ -3714,10 +3590,25 @@
         <w:t xml:space="preserve"> z této třídy. Poskytuje funkcionality jako: hledání a vytváření odkazů a spojení, zasílání zpráv a proměnných mezi GameObjecty, přidávání, modifikaci a odstraňování komponent a nastavení parametrů a konfigurací</w:t>
       </w:r>
       <w:r>
+        <w:t xml:space="preserve"> </w:t>
+      </w:r>
+      <w:r>
+        <w:fldChar w:fldCharType="begin"/>
+      </w:r>
+      <w:r>
+        <w:instrText xml:space="preserve"> REF _Ref188485720 \r \h </w:instrText>
+      </w:r>
+      <w:r>
+        <w:fldChar w:fldCharType="separate"/>
+      </w:r>
+      <w:r>
+        <w:t>[3]</w:t>
+      </w:r>
+      <w:r>
+        <w:fldChar w:fldCharType="end"/>
+      </w:r>
+      <w:r>
         <w:t>.</w:t>
-      </w:r>
-      <w:r>
-        <w:t xml:space="preserve"> [Game Object]</w:t>
       </w:r>
     </w:p>
     <w:p>
@@ -3731,17 +3622,35 @@
         </w:rPr>
       </w:pPr>
       <w:r>
-        <w:t xml:space="preserve">Každý GameObject obsahuje proměnné: název, tag, vrstva, stav a transform. Tyto jednoduché proměnné se využívají k nalezení správné instance ve scéně. </w:t>
-      </w:r>
-      <w:r>
-        <w:t>[Game Object]</w:t>
+        <w:t>Každý GameObject obsahuje proměnné: název, tag, vrstva, stav a transform. Tyto jednoduché proměnné se využívají k nalezení správné instance ve scéně</w:t>
+      </w:r>
+      <w:r>
+        <w:t xml:space="preserve"> </w:t>
+      </w:r>
+      <w:r>
+        <w:fldChar w:fldCharType="begin"/>
+      </w:r>
+      <w:r>
+        <w:instrText xml:space="preserve"> REF _Ref188485720 \r \h </w:instrText>
+      </w:r>
+      <w:r>
+        <w:fldChar w:fldCharType="separate"/>
+      </w:r>
+      <w:r>
+        <w:t>[3]</w:t>
+      </w:r>
+      <w:r>
+        <w:fldChar w:fldCharType="end"/>
+      </w:r>
+      <w:r>
+        <w:t>.</w:t>
       </w:r>
     </w:p>
     <w:p>
       <w:pPr>
         <w:pStyle w:val="Heading3"/>
       </w:pPr>
-      <w:bookmarkStart w:id="23" w:name="_Toc187783605"/>
+      <w:bookmarkStart w:id="23" w:name="_Toc188485488"/>
       <w:r>
         <w:t>MonoBehaviour</w:t>
       </w:r>
@@ -3761,35 +3670,45 @@
         <w:t>Awake</w:t>
       </w:r>
       <w:r>
-        <w:t xml:space="preserve">, Update a </w:t>
+        <w:t xml:space="preserve">, Update a FixedUpdate. </w:t>
+      </w:r>
+      <w:r>
+        <w:t>Awake</w:t>
+      </w:r>
+      <w:r>
+        <w:t xml:space="preserve"> se spustí pouze jednou při vytvoření instance, většinou na </w:t>
       </w:r>
       <w:r>
         <w:lastRenderedPageBreak/>
-        <w:t xml:space="preserve">FixedUpdate. </w:t>
-      </w:r>
-      <w:r>
-        <w:t>Awake</w:t>
-      </w:r>
-      <w:r>
-        <w:t xml:space="preserve"> se spustí pouze jednou při vytvoření instance, většinou na začátku scény. Update se spouští každý snímek. FixedUpdate se spouští při každém fyzikálním přepočtu, který je standardně 50krát za sekundu.</w:t>
-      </w:r>
-      <w:r>
-        <w:t xml:space="preserve"> [mono </w:t>
-      </w:r>
-      <w:proofErr w:type="spellStart"/>
-      <w:r>
-        <w:t>behaviour</w:t>
-      </w:r>
-      <w:proofErr w:type="spellEnd"/>
-      <w:r>
-        <w:t>]</w:t>
+        <w:t>začátku scény. Update se spouští každý snímek. FixedUpdate se spouští při každém fyzikálním přepočtu, který je standardně 50krát za sekundu</w:t>
+      </w:r>
+      <w:r>
+        <w:t xml:space="preserve"> </w:t>
+      </w:r>
+      <w:r>
+        <w:fldChar w:fldCharType="begin"/>
+      </w:r>
+      <w:r>
+        <w:instrText xml:space="preserve"> REF _Ref188485762 \r \h </w:instrText>
+      </w:r>
+      <w:r>
+        <w:fldChar w:fldCharType="separate"/>
+      </w:r>
+      <w:r>
+        <w:t>[4]</w:t>
+      </w:r>
+      <w:r>
+        <w:fldChar w:fldCharType="end"/>
+      </w:r>
+      <w:r>
+        <w:t>.</w:t>
       </w:r>
     </w:p>
     <w:p>
       <w:pPr>
         <w:pStyle w:val="Heading3"/>
       </w:pPr>
-      <w:bookmarkStart w:id="24" w:name="_Toc187783606"/>
+      <w:bookmarkStart w:id="24" w:name="_Toc188485489"/>
       <w:r>
         <w:t>ScriptableObject</w:t>
       </w:r>
@@ -3831,25 +3750,32 @@
         <w:t>Asset</w:t>
       </w:r>
       <w:r>
+        <w:t xml:space="preserve"> </w:t>
+      </w:r>
+      <w:r>
+        <w:fldChar w:fldCharType="begin"/>
+      </w:r>
+      <w:r>
+        <w:instrText xml:space="preserve"> REF _Ref188485901 \r \h </w:instrText>
+      </w:r>
+      <w:r>
+        <w:fldChar w:fldCharType="separate"/>
+      </w:r>
+      <w:r>
+        <w:t>[5]</w:t>
+      </w:r>
+      <w:r>
+        <w:fldChar w:fldCharType="end"/>
+      </w:r>
+      <w:r>
         <w:t>.</w:t>
       </w:r>
-      <w:r>
-        <w:t xml:space="preserve"> [</w:t>
-      </w:r>
-      <w:proofErr w:type="spellStart"/>
-      <w:r>
-        <w:t>Scriptable</w:t>
-      </w:r>
-      <w:proofErr w:type="spellEnd"/>
-      <w:r>
-        <w:t xml:space="preserve"> Object]</w:t>
-      </w:r>
     </w:p>
     <w:p>
       <w:pPr>
         <w:pStyle w:val="Heading3"/>
       </w:pPr>
-      <w:bookmarkStart w:id="25" w:name="_Toc187783607"/>
+      <w:bookmarkStart w:id="25" w:name="_Toc188485490"/>
       <w:r>
         <w:t>Transform</w:t>
       </w:r>
@@ -3860,7 +3786,28 @@
         <w:pStyle w:val="Pokraovn"/>
       </w:pPr>
       <w:r>
-        <w:t>Transform je komponenta, která je automaticky přidána ke každému GameObjectu. Poskytuje informace o jeho pozici, rotaci a měřítku. Dále obsahuje metody a proměnné pro jednoduché hledání potomků a předků v hierarchii objektů.</w:t>
+        <w:t>Transform je komponenta, která je automaticky přidána ke každému GameObjectu. Poskytuje informace o jeho pozici, rotaci a měřítku. Dále obsahuje metody a proměnné pro jednoduché hledání potomků a předků v hierarchii objektů</w:t>
+      </w:r>
+      <w:r>
+        <w:t xml:space="preserve"> </w:t>
+      </w:r>
+      <w:r>
+        <w:fldChar w:fldCharType="begin"/>
+      </w:r>
+      <w:r>
+        <w:instrText xml:space="preserve"> REF _Ref188485990 \r \h </w:instrText>
+      </w:r>
+      <w:r>
+        <w:fldChar w:fldCharType="separate"/>
+      </w:r>
+      <w:r>
+        <w:t>[6]</w:t>
+      </w:r>
+      <w:r>
+        <w:fldChar w:fldCharType="end"/>
+      </w:r>
+      <w:r>
+        <w:t>.</w:t>
       </w:r>
     </w:p>
     <w:p>
@@ -3871,14 +3818,35 @@
         <w:t>RectTransform</w:t>
       </w:r>
       <w:r>
-        <w:t xml:space="preserve">, která se hlavně používá pro UI. Lokace v scéně se přes ní určuje pomocí šířky, výšky a pozice obdélníku. </w:t>
+        <w:t>, která se hlavně používá pro UI. Lokace v scéně se přes ní určuje pomocí šířky, výšky a pozice obdélníku</w:t>
+      </w:r>
+      <w:r>
+        <w:t xml:space="preserve"> </w:t>
+      </w:r>
+      <w:r>
+        <w:fldChar w:fldCharType="begin"/>
+      </w:r>
+      <w:r>
+        <w:instrText xml:space="preserve"> REF _Ref188486020 \r \h </w:instrText>
+      </w:r>
+      <w:r>
+        <w:fldChar w:fldCharType="separate"/>
+      </w:r>
+      <w:r>
+        <w:t>[7]</w:t>
+      </w:r>
+      <w:r>
+        <w:fldChar w:fldCharType="end"/>
+      </w:r>
+      <w:r>
+        <w:t>.</w:t>
       </w:r>
     </w:p>
     <w:p>
       <w:pPr>
         <w:pStyle w:val="Heading3"/>
       </w:pPr>
-      <w:bookmarkStart w:id="26" w:name="_Toc187783608"/>
+      <w:bookmarkStart w:id="26" w:name="_Toc188485491"/>
       <w:r>
         <w:t>TextMesh Pro</w:t>
       </w:r>
@@ -3926,17 +3894,35 @@
         <w:t>toggles</w:t>
       </w:r>
       <w:r>
-        <w:t>, které jsou jednodušší na ovládání a optimalizovanější než základní komponenty Unity. Díky tomu je práce s textem a UI v Unity rychlejší a efektivnější.</w:t>
-      </w:r>
-      <w:r>
-        <w:t xml:space="preserve"> [TextMesh PRO]</w:t>
+        <w:t>, které jsou jednodušší na ovládání a optimalizovanější než základní komponenty Unity. Díky tomu je práce s textem a UI v Unity rychlejší a efektivnější</w:t>
+      </w:r>
+      <w:r>
+        <w:t xml:space="preserve"> </w:t>
+      </w:r>
+      <w:r>
+        <w:fldChar w:fldCharType="begin"/>
+      </w:r>
+      <w:r>
+        <w:instrText xml:space="preserve"> REF _Ref188486069 \r \h </w:instrText>
+      </w:r>
+      <w:r>
+        <w:fldChar w:fldCharType="separate"/>
+      </w:r>
+      <w:r>
+        <w:t>[8]</w:t>
+      </w:r>
+      <w:r>
+        <w:fldChar w:fldCharType="end"/>
+      </w:r>
+      <w:r>
+        <w:t>.</w:t>
       </w:r>
     </w:p>
     <w:p>
       <w:pPr>
         <w:pStyle w:val="Heading2"/>
       </w:pPr>
-      <w:bookmarkStart w:id="27" w:name="_Toc187783609"/>
+      <w:bookmarkStart w:id="27" w:name="_Toc188485492"/>
       <w:r>
         <w:t>C#</w:t>
       </w:r>
@@ -3947,22 +3933,31 @@
         <w:pStyle w:val="Pokraovn"/>
       </w:pPr>
       <w:r>
-        <w:t>C# je moderní, objektově orientovaný programovací jazyk vyvinutý společností Microsoft. Je známý svou jednoduchostí, efektivitou a širokou škálou použití.</w:t>
+        <w:t>C# je moderní, objektově orientovaný programovací jazyk</w:t>
+      </w:r>
+      <w:r>
+        <w:t xml:space="preserve"> [3]</w:t>
+      </w:r>
+      <w:r>
+        <w:t>. Je známý svou jednoduchostí, efektivitou a širokou škálou použití.</w:t>
       </w:r>
       <w:r>
         <w:t xml:space="preserve"> </w:t>
       </w:r>
       <w:r>
+        <w:t xml:space="preserve">„Jazyk C# je odpovědí společnosti Microsoft na jazyk Java a byl vytvořen s cílem být víceúčelovým programovacím jazykem pro všeobecné použití.“ </w:t>
+      </w:r>
+      <w:r>
         <w:fldChar w:fldCharType="begin"/>
       </w:r>
       <w:r>
-        <w:instrText xml:space="preserve"> REF _Ref187274346 \r \h </w:instrText>
+        <w:instrText xml:space="preserve"> REF _Ref188486106 \r \h </w:instrText>
       </w:r>
       <w:r>
         <w:fldChar w:fldCharType="separate"/>
       </w:r>
       <w:r>
-        <w:t>[3]</w:t>
+        <w:t>[9]</w:t>
       </w:r>
       <w:r>
         <w:fldChar w:fldCharType="end"/>
@@ -3973,85 +3968,169 @@
         <w:pStyle w:val="Pokraovn"/>
       </w:pPr>
       <w:r>
-        <w:t>Jazyk je bohatý na funkce, jako jsou lambda výrazy, LINQ dotazy a asynchronní programování, což umožňuje vývojářům psát čistý a efektivní kód. Díky robustní knihovně .NET je C# ideálním nástrojem pro tvorbu multiplatformních aplikací, které běží na různých operačních systémech.</w:t>
-      </w:r>
+        <w:t xml:space="preserve">Jazyk je bohatý na funkce, jako jsou lambda výrazy, LINQ dotazy a asynchronní programování, což umožňuje vývojářům psát čistý a efektivní kód. Díky robustní </w:t>
+      </w:r>
+      <w:proofErr w:type="gramStart"/>
+      <w:r>
+        <w:t>knihovně .NET</w:t>
+      </w:r>
+      <w:proofErr w:type="gramEnd"/>
+      <w:r>
+        <w:t xml:space="preserve"> je C# ideálním nástrojem pro tvorbu multiplatformních aplikací, které běží na různých operačních systémech</w:t>
+      </w:r>
+      <w:r>
+        <w:t xml:space="preserve"> </w:t>
+      </w:r>
+      <w:r>
+        <w:fldChar w:fldCharType="begin"/>
+      </w:r>
+      <w:r>
+        <w:instrText xml:space="preserve"> REF _Ref188486134 \r \h </w:instrText>
+      </w:r>
+      <w:r>
+        <w:fldChar w:fldCharType="separate"/>
+      </w:r>
+      <w:r>
+        <w:t>[10]</w:t>
+      </w:r>
+      <w:r>
+        <w:fldChar w:fldCharType="end"/>
+      </w:r>
+      <w:r>
+        <w:t>.</w:t>
+      </w:r>
+    </w:p>
+    <w:p>
+      <w:pPr>
+        <w:pStyle w:val="Heading3"/>
+      </w:pPr>
+      <w:bookmarkStart w:id="28" w:name="_Toc188485493"/>
+      <w:r>
+        <w:lastRenderedPageBreak/>
+        <w:t>Historie</w:t>
+      </w:r>
+      <w:bookmarkEnd w:id="28"/>
+      <w:r>
+        <w:t xml:space="preserve"> </w:t>
+      </w:r>
+    </w:p>
+    <w:p>
+      <w:pPr>
+        <w:rPr>
+          <w:b/>
+        </w:rPr>
+      </w:pPr>
+      <w:r>
+        <w:t>C# vyšel v roce 2002 a od té doby je průběžně aktualizován. Každé 2 roky vychází nová verze. Mezi koncepty, které byly přidány později, patří například lambda výrazy, asynchronní programování a iterátory. Poslední verze rozšířila možnosti práce s parametry a asynchronním programováním</w:t>
+      </w:r>
+      <w:r>
+        <w:t xml:space="preserve"> </w:t>
+      </w:r>
+      <w:r>
+        <w:fldChar w:fldCharType="begin"/>
+      </w:r>
+      <w:r>
+        <w:instrText xml:space="preserve"> REF _Ref188486106 \r \h </w:instrText>
+      </w:r>
+      <w:r>
+        <w:fldChar w:fldCharType="separate"/>
+      </w:r>
+      <w:r>
+        <w:t>[9]</w:t>
+      </w:r>
+      <w:r>
+        <w:fldChar w:fldCharType="end"/>
+      </w:r>
+      <w:r>
+        <w:t>.</w:t>
+      </w:r>
+    </w:p>
+    <w:p>
+      <w:pPr>
+        <w:pStyle w:val="Heading2"/>
+      </w:pPr>
+      <w:bookmarkStart w:id="29" w:name="_Toc188485494"/>
+      <w:r>
+        <w:t>Blender</w:t>
+      </w:r>
+      <w:bookmarkEnd w:id="29"/>
     </w:p>
     <w:p>
       <w:pPr>
         <w:pStyle w:val="Pokraovn"/>
       </w:pPr>
       <w:r>
-        <w:lastRenderedPageBreak/>
-        <w:t xml:space="preserve">C# se stává stále populárnějším nejen v herním vývoji (např. v Unity), ale i v oblasti webových aplikací a </w:t>
+        <w:t>Blender je open-source software, který slouží k řešení komplexních i jednodušších úloh při tvorbě 3D modelů. Umožňuje pracovat s topologií, UV unwrappingem, texturami a vytvářením vlastních materiálů. Tento nástroj je ideální pro modelování 3D objektů a texturování, ale také nabízí možnosti pro animaci a rendering. Je oblíbený jak mezi začátečníky, tak profesionály díky své široké škále funkcí</w:t>
+      </w:r>
+      <w:r>
+        <w:t xml:space="preserve"> </w:t>
+      </w:r>
+      <w:r>
+        <w:fldChar w:fldCharType="begin"/>
+      </w:r>
+      <w:r>
+        <w:instrText xml:space="preserve"> REF _Ref188486177 \r \h </w:instrText>
+      </w:r>
+      <w:r>
+        <w:fldChar w:fldCharType="separate"/>
+      </w:r>
+      <w:r>
+        <w:t>[11]</w:t>
+      </w:r>
+      <w:r>
+        <w:fldChar w:fldCharType="end"/>
+      </w:r>
+      <w:r>
+        <w:t>.</w:t>
+      </w:r>
+    </w:p>
+    <w:p>
+      <w:pPr>
+        <w:pStyle w:val="Heading2"/>
+      </w:pPr>
+      <w:bookmarkStart w:id="30" w:name="_Toc188485495"/>
+      <w:r>
+        <w:t>Git</w:t>
+      </w:r>
+      <w:bookmarkEnd w:id="30"/>
+    </w:p>
+    <w:p>
+      <w:pPr>
+        <w:pStyle w:val="Pokraovn"/>
+      </w:pPr>
+      <w:r>
+        <w:t>Git je verzovací systém vyvinutý Linusem Torvaldsem v roce 2005</w:t>
+      </w:r>
+      <w:r>
+        <w:t xml:space="preserve"> </w:t>
+      </w:r>
+      <w:r>
+        <w:fldChar w:fldCharType="begin"/>
+      </w:r>
+      <w:r>
+        <w:instrText xml:space="preserve"> REF _Ref188490236 \r \h </w:instrText>
+      </w:r>
+      <w:r>
+        <w:fldChar w:fldCharType="separate"/>
+      </w:r>
+      <w:r>
+        <w:t>[12]</w:t>
+      </w:r>
+      <w:r>
+        <w:fldChar w:fldCharType="end"/>
+      </w:r>
+      <w:r>
+        <w:t xml:space="preserve"> </w:t>
+      </w:r>
+      <w:r>
+        <w:t xml:space="preserve">při vývoji operačního systému Linux. Git umožňuje sledovat změny v kódu, vracet se k předchozím verzím a spolupracovat s více vývojáři na jednom projektu současně. Tento systém byl vytvořen jako alternativa k předchozím </w:t>
       </w:r>
       <w:proofErr w:type="spellStart"/>
       <w:r>
-        <w:t>cloudových</w:t>
+        <w:t>verzovacím</w:t>
       </w:r>
       <w:proofErr w:type="spellEnd"/>
       <w:r>
-        <w:t xml:space="preserve"> služeb, což z něj činí jeden z nejflexibilnějších jazyků současnosti.</w:t>
-      </w:r>
-    </w:p>
-    <w:p>
-      <w:pPr>
-        <w:pStyle w:val="Heading2"/>
-      </w:pPr>
-      <w:bookmarkStart w:id="28" w:name="_Toc187783610"/>
-      <w:r>
-        <w:t>Blender</w:t>
-      </w:r>
-      <w:bookmarkEnd w:id="28"/>
-    </w:p>
-    <w:p>
-      <w:pPr>
-        <w:pStyle w:val="Pokraovn"/>
-      </w:pPr>
-      <w:r>
-        <w:t>Blender je open-source software, který slouží k řešení komplexních i jednodušších úloh při tvorbě 3D modelů. Umožňuje pracovat s topologií, UV unwrappingem, texturami a vytvářením vlastních materiálů. Tento nástroj je ideální pro modelování 3D objektů a texturování, ale také nabízí možnosti pro animaci a rendering. Je oblíbený jak mezi začátečníky, tak profesionály díky své široké škále funkcí.</w:t>
-      </w:r>
-      <w:r>
-        <w:t xml:space="preserve"> </w:t>
-      </w:r>
-      <w:r>
-        <w:t>[Blender]</w:t>
-      </w:r>
-    </w:p>
-    <w:p>
-      <w:pPr>
-        <w:pStyle w:val="Heading2"/>
-      </w:pPr>
-      <w:bookmarkStart w:id="29" w:name="_Toc187783611"/>
-      <w:r>
-        <w:t>Git</w:t>
-      </w:r>
-      <w:bookmarkEnd w:id="29"/>
-    </w:p>
-    <w:p>
-      <w:pPr>
-        <w:pStyle w:val="Pokraovn"/>
-      </w:pPr>
-      <w:r>
-        <w:t>Git je verzovací systém vyvinutý Linusem Torvaldsem v roce 2005</w:t>
-      </w:r>
-      <w:r>
-        <w:t xml:space="preserve"> [</w:t>
-      </w:r>
-      <w:r>
-        <w:t>Git</w:t>
-      </w:r>
-      <w:r>
-        <w:t>]</w:t>
-      </w:r>
-      <w:r>
-        <w:t xml:space="preserve"> při vývoji operačního systému Linux. Git umožňuje sledovat změny v kódu, vracet se k předchozím verzím a spolupracovat s více vývojáři na jednom projektu současně. Tento systém byl vytvořen jako alternativa k předchozím </w:t>
-      </w:r>
-      <w:proofErr w:type="spellStart"/>
-      <w:r>
-        <w:t>verzovacím</w:t>
-      </w:r>
-      <w:proofErr w:type="spellEnd"/>
-      <w:r>
         <w:t xml:space="preserve"> nástrojům, které nebyly dostatečně flexibilní pro potřeby open-source vývoje, a od svého vzniku se stal nejrozšířenějším nástrojem pro správu verzí v softwarovém vývoji.</w:t>
       </w:r>
     </w:p>
@@ -4059,22 +4138,22 @@
       <w:pPr>
         <w:pStyle w:val="Heading1"/>
       </w:pPr>
-      <w:bookmarkStart w:id="30" w:name="_Toc187783613"/>
+      <w:bookmarkStart w:id="31" w:name="_Toc188485496"/>
       <w:r>
         <w:lastRenderedPageBreak/>
         <w:t>Vlastní souborový formát</w:t>
       </w:r>
-      <w:bookmarkEnd w:id="30"/>
+      <w:bookmarkEnd w:id="31"/>
     </w:p>
     <w:p>
       <w:pPr>
         <w:pStyle w:val="Heading2"/>
       </w:pPr>
-      <w:bookmarkStart w:id="31" w:name="_Toc187783614"/>
+      <w:bookmarkStart w:id="32" w:name="_Toc188485497"/>
       <w:r>
         <w:t>XML</w:t>
       </w:r>
-      <w:bookmarkEnd w:id="31"/>
+      <w:bookmarkEnd w:id="32"/>
     </w:p>
     <w:p>
       <w:pPr>
@@ -4126,7 +4205,19 @@
         <w:t xml:space="preserve"> dat. </w:t>
       </w:r>
       <w:r>
-        <w:t>[XML]</w:t>
+        <w:fldChar w:fldCharType="begin"/>
+      </w:r>
+      <w:r>
+        <w:instrText xml:space="preserve"> REF _Ref188490266 \r \h </w:instrText>
+      </w:r>
+      <w:r>
+        <w:fldChar w:fldCharType="separate"/>
+      </w:r>
+      <w:r>
+        <w:t>[13]</w:t>
+      </w:r>
+      <w:r>
+        <w:fldChar w:fldCharType="end"/>
       </w:r>
     </w:p>
     <w:p>
@@ -4155,11 +4246,11 @@
       <w:pPr>
         <w:pStyle w:val="Heading2"/>
       </w:pPr>
-      <w:bookmarkStart w:id="32" w:name="_Toc187783615"/>
+      <w:bookmarkStart w:id="33" w:name="_Toc188485498"/>
       <w:r>
         <w:t>DND</w:t>
       </w:r>
-      <w:bookmarkEnd w:id="32"/>
+      <w:bookmarkEnd w:id="33"/>
     </w:p>
     <w:p>
       <w:r>
@@ -4190,11 +4281,11 @@
       <w:pPr>
         <w:pStyle w:val="Heading3"/>
       </w:pPr>
-      <w:bookmarkStart w:id="33" w:name="_Toc187783616"/>
+      <w:bookmarkStart w:id="34" w:name="_Toc188485499"/>
       <w:r>
         <w:t>Struktura</w:t>
       </w:r>
-      <w:bookmarkEnd w:id="33"/>
+      <w:bookmarkEnd w:id="34"/>
     </w:p>
     <w:p>
       <w:pPr>
@@ -4235,9 +4326,11 @@
       <w:pPr>
         <w:pStyle w:val="Heading3"/>
       </w:pPr>
+      <w:bookmarkStart w:id="35" w:name="_Toc188485500"/>
       <w:r>
         <w:t>Head</w:t>
       </w:r>
+      <w:bookmarkEnd w:id="35"/>
     </w:p>
     <w:p>
       <w:pPr>
@@ -4275,9 +4368,11 @@
       <w:pPr>
         <w:pStyle w:val="Heading3"/>
       </w:pPr>
+      <w:bookmarkStart w:id="36" w:name="_Toc188485501"/>
       <w:r>
         <w:t>Body</w:t>
       </w:r>
+      <w:bookmarkEnd w:id="36"/>
     </w:p>
     <w:p>
       <w:pPr>
@@ -4294,7 +4389,7 @@
           <w:lang w:val="en-US"/>
         </w:rPr>
       </w:pPr>
-      <w:bookmarkStart w:id="34" w:name="_Toc187783617"/>
+      <w:bookmarkStart w:id="37" w:name="_Toc188485502"/>
       <w:r>
         <w:rPr>
           <w:lang w:val="en-US"/>
@@ -4314,7 +4409,7 @@
         </w:rPr>
         <w:t xml:space="preserve"> Games</w:t>
       </w:r>
-      <w:bookmarkEnd w:id="34"/>
+      <w:bookmarkEnd w:id="37"/>
     </w:p>
     <w:p>
       <w:r>
@@ -4461,21 +4556,39 @@
       </w:r>
       <w:proofErr w:type="spellEnd"/>
       <w:r>
-        <w:t xml:space="preserve"> částmi pomáhají. Tento projekt se řadí mezi ne.</w:t>
+        <w:t xml:space="preserve"> částmi pomáhají. Tento projekt se řadí mezi ne</w:t>
       </w:r>
       <w:r>
         <w:t xml:space="preserve"> </w:t>
       </w:r>
+      <w:r>
+        <w:fldChar w:fldCharType="begin"/>
+      </w:r>
+      <w:r>
+        <w:instrText xml:space="preserve"> REF _Ref188490391 \r \h </w:instrText>
+      </w:r>
+      <w:r>
+        <w:fldChar w:fldCharType="separate"/>
+      </w:r>
+      <w:r>
+        <w:t>[14]</w:t>
+      </w:r>
+      <w:r>
+        <w:fldChar w:fldCharType="end"/>
+      </w:r>
+      <w:r>
+        <w:t>.</w:t>
+      </w:r>
     </w:p>
     <w:p>
       <w:pPr>
         <w:pStyle w:val="Heading2"/>
       </w:pPr>
-      <w:bookmarkStart w:id="35" w:name="_Toc187783618"/>
+      <w:bookmarkStart w:id="38" w:name="_Toc188485503"/>
       <w:r>
         <w:t>Historie</w:t>
       </w:r>
-      <w:bookmarkEnd w:id="35"/>
+      <w:bookmarkEnd w:id="38"/>
     </w:p>
     <w:p>
       <w:r>
@@ -4491,474 +4604,527 @@
         <w:rPr>
           <w:lang w:val="en-US"/>
         </w:rPr>
-        <w:t>” [</w:t>
-      </w:r>
-      <w:r>
-        <w:t>příručka</w:t>
-      </w:r>
-      <w:r>
+        <w:t xml:space="preserve">” </w:t>
+      </w:r>
+      <w:r>
+        <w:rPr>
+          <w:lang w:val="en-US"/>
+        </w:rPr>
+        <w:fldChar w:fldCharType="begin"/>
+      </w:r>
+      <w:r>
+        <w:rPr>
+          <w:lang w:val="en-US"/>
+        </w:rPr>
+        <w:instrText xml:space="preserve"> REF _Ref188490391 \r \h </w:instrText>
+      </w:r>
+      <w:r>
+        <w:rPr>
+          <w:lang w:val="en-US"/>
+        </w:rPr>
+      </w:r>
+      <w:r>
+        <w:rPr>
+          <w:lang w:val="en-US"/>
+        </w:rPr>
+        <w:fldChar w:fldCharType="separate"/>
+      </w:r>
+      <w:r>
+        <w:rPr>
+          <w:lang w:val="en-US"/>
+        </w:rPr>
+        <w:t>[1</w:t>
+      </w:r>
+      <w:r>
+        <w:rPr>
+          <w:lang w:val="en-US"/>
+        </w:rPr>
+        <w:t>4</w:t>
+      </w:r>
+      <w:r>
+        <w:rPr>
+          <w:lang w:val="en-US"/>
+        </w:rPr>
+        <w:t>]</w:t>
+      </w:r>
+      <w:r>
+        <w:rPr>
+          <w:lang w:val="en-US"/>
+        </w:rPr>
+        <w:fldChar w:fldCharType="end"/>
+      </w:r>
+      <w:r>
+        <w:rPr>
+          <w:lang w:val="en-US"/>
+        </w:rPr>
         <w:t xml:space="preserve"> </w:t>
       </w:r>
       <w:r>
-        <w:t>hráče</w:t>
-      </w:r>
-      <w:r>
-        <w:t>]</w:t>
+        <w:t>píš</w:t>
+      </w:r>
+      <w:r>
+        <w:t>e</w:t>
+      </w:r>
+      <w:r>
+        <w:t xml:space="preserve"> Mike </w:t>
       </w:r>
       <w:r>
         <w:rPr>
           <w:lang w:val="en-US"/>
         </w:rPr>
+        <w:t>Mearls</w:t>
+      </w:r>
+      <w:r>
+        <w:t>, vedoucí návrhu D&amp;D.</w:t>
+      </w:r>
+      <w:r>
         <w:t xml:space="preserve"> </w:t>
       </w:r>
       <w:r>
-        <w:t>píš</w:t>
-      </w:r>
-      <w:r>
-        <w:t>e</w:t>
-      </w:r>
-      <w:r>
-        <w:t xml:space="preserve"> Mike </w:t>
+        <w:t>Hlavními</w:t>
+      </w:r>
+      <w:r>
+        <w:t xml:space="preserve"> </w:t>
+      </w:r>
+      <w:r>
+        <w:t>tvůrčími</w:t>
+      </w:r>
+      <w:r>
+        <w:t xml:space="preserve"> osobnostmi</w:t>
+      </w:r>
+      <w:r>
+        <w:t xml:space="preserve"> byli </w:t>
+      </w:r>
+      <w:r>
+        <w:t>přátelé</w:t>
+      </w:r>
+      <w:r>
+        <w:t xml:space="preserve"> Mike Mearls a </w:t>
       </w:r>
       <w:r>
         <w:rPr>
           <w:lang w:val="en-US"/>
         </w:rPr>
-        <w:t>Mearls</w:t>
-      </w:r>
-      <w:r>
-        <w:t>, vedoucí návrhu D&amp;D.</w:t>
+        <w:t>Jeremy Crawford</w:t>
+      </w:r>
+      <w:r>
+        <w:t xml:space="preserve">, </w:t>
+      </w:r>
+      <w:r>
+        <w:t>kteří</w:t>
+      </w:r>
+      <w:r>
+        <w:t xml:space="preserve"> byli </w:t>
+      </w:r>
+      <w:r>
+        <w:t>frustrovaní</w:t>
+      </w:r>
+      <w:r>
+        <w:t xml:space="preserve"> ne-</w:t>
+      </w:r>
+      <w:r>
+        <w:t>interaktivními</w:t>
       </w:r>
       <w:r>
         <w:t xml:space="preserve"> </w:t>
       </w:r>
       <w:r>
-        <w:t>Hlavními</w:t>
+        <w:t>příběhy</w:t>
+      </w:r>
+      <w:r>
+        <w:t xml:space="preserve"> z knih a filmu. </w:t>
+      </w:r>
+      <w:r>
+        <w:t>Tudíž</w:t>
+      </w:r>
+      <w:r>
+        <w:t xml:space="preserve"> se rozhodli </w:t>
+      </w:r>
+      <w:r>
+        <w:t>vytvoři</w:t>
+      </w:r>
+      <w:r>
+        <w:t>t si</w:t>
+      </w:r>
+      <w:r>
+        <w:t xml:space="preserve"> novy </w:t>
+      </w:r>
+      <w:r>
+        <w:t>žánr</w:t>
+      </w:r>
+      <w:r>
+        <w:t xml:space="preserve"> her, kde se nikdy nestane to </w:t>
+      </w:r>
+      <w:r>
+        <w:t>stejně</w:t>
       </w:r>
       <w:r>
         <w:t xml:space="preserve"> </w:t>
       </w:r>
       <w:r>
-        <w:t>tvůrčími</w:t>
-      </w:r>
-      <w:r>
-        <w:t xml:space="preserve"> osobnostmi</w:t>
-      </w:r>
-      <w:r>
-        <w:t xml:space="preserve"> byli </w:t>
-      </w:r>
-      <w:r>
-        <w:t>přátelé</w:t>
-      </w:r>
-      <w:r>
-        <w:t xml:space="preserve"> Mike Mearls a </w:t>
+        <w:t>dvakrát</w:t>
+      </w:r>
+      <w:r>
+        <w:t>.</w:t>
+      </w:r>
+    </w:p>
+    <w:p>
+      <w:r>
+        <w:t>“</w:t>
       </w:r>
       <w:r>
         <w:rPr>
           <w:lang w:val="en-US"/>
         </w:rPr>
-        <w:t>Jeremy Crawford</w:t>
+        <w:t>Dungeons &amp; Dragons</w:t>
+      </w:r>
+      <w:r>
+        <w:t xml:space="preserve"> odstartovalo bující celosvětový fenomén. Je to první hra na hrdiny a zůstává nejlepší svého druhu”</w:t>
+      </w:r>
+      <w:r>
+        <w:t xml:space="preserve"> </w:t>
+      </w:r>
+      <w:r>
+        <w:fldChar w:fldCharType="begin"/>
+      </w:r>
+      <w:r>
+        <w:instrText xml:space="preserve"> REF _Ref188490391 \r \h </w:instrText>
+      </w:r>
+      <w:r>
+        <w:fldChar w:fldCharType="separate"/>
+      </w:r>
+      <w:r>
+        <w:t>[14]</w:t>
+      </w:r>
+      <w:r>
+        <w:fldChar w:fldCharType="end"/>
+      </w:r>
+      <w:r>
+        <w:t xml:space="preserve">  </w:t>
+      </w:r>
+      <w:r>
+        <w:t>píše</w:t>
+      </w:r>
+      <w:r>
+        <w:t xml:space="preserve"> Mearls</w:t>
+      </w:r>
+      <w:r>
+        <w:t xml:space="preserve">. </w:t>
+      </w:r>
+    </w:p>
+    <w:p>
+      <w:pPr>
+        <w:pStyle w:val="Heading2"/>
+      </w:pPr>
+      <w:bookmarkStart w:id="39" w:name="_Toc188485504"/>
+      <w:r>
+        <w:t>Verze</w:t>
+      </w:r>
+      <w:bookmarkEnd w:id="39"/>
+    </w:p>
+    <w:p>
+      <w:r>
+        <w:t xml:space="preserve">DnD je pouze jedna z variant tohoto </w:t>
+      </w:r>
+      <w:r>
+        <w:t>populárního</w:t>
+      </w:r>
+      <w:r>
+        <w:t xml:space="preserve"> </w:t>
+      </w:r>
+      <w:r>
+        <w:t>žánru</w:t>
+      </w:r>
+      <w:r>
+        <w:t xml:space="preserve">. DnD </w:t>
+      </w:r>
+      <w:r>
+        <w:t>samotné</w:t>
+      </w:r>
+      <w:r>
+        <w:t xml:space="preserve"> </w:t>
+      </w:r>
+      <w:r>
+        <w:t>má</w:t>
+      </w:r>
+      <w:r>
+        <w:t xml:space="preserve"> 5 edic</w:t>
+      </w:r>
+      <w:r>
+        <w:t>í</w:t>
+      </w:r>
+      <w:r>
+        <w:t xml:space="preserve">, kdy </w:t>
+      </w:r>
+      <w:r>
+        <w:t>každá</w:t>
+      </w:r>
+      <w:r>
+        <w:t xml:space="preserve"> </w:t>
+      </w:r>
+      <w:r>
+        <w:t>má</w:t>
+      </w:r>
+      <w:r>
+        <w:t xml:space="preserve"> svoji oddanou komunitu. Pro vice </w:t>
+      </w:r>
+      <w:r>
+        <w:t>komplexní</w:t>
+      </w:r>
+      <w:r>
+        <w:t xml:space="preserve"> fantasy </w:t>
+      </w:r>
+      <w:r>
+        <w:t>zážitek</w:t>
+      </w:r>
+      <w:r>
+        <w:t xml:space="preserve"> existuje </w:t>
+      </w:r>
+      <w:r>
+        <w:rPr>
+          <w:lang w:val="en-US"/>
+        </w:rPr>
+        <w:t>Pathfinder</w:t>
+      </w:r>
+      <w:r>
+        <w:t xml:space="preserve"> a jeho edice </w:t>
+      </w:r>
+      <w:r>
+        <w:fldChar w:fldCharType="begin"/>
+      </w:r>
+      <w:r>
+        <w:instrText xml:space="preserve"> REF _Ref188490439 \r \h </w:instrText>
+      </w:r>
+      <w:r>
+        <w:fldChar w:fldCharType="separate"/>
+      </w:r>
+      <w:r>
+        <w:t>[15]</w:t>
+      </w:r>
+      <w:r>
+        <w:fldChar w:fldCharType="end"/>
+      </w:r>
+      <w:r>
+        <w:t xml:space="preserve"> .</w:t>
+      </w:r>
+      <w:r>
+        <w:t>Neexistují</w:t>
+      </w:r>
+      <w:r>
+        <w:t xml:space="preserve"> </w:t>
+      </w:r>
+      <w:r>
+        <w:t xml:space="preserve">pouze fantasy TTRPG hry, velmi </w:t>
+      </w:r>
+      <w:r>
+        <w:t>populární</w:t>
+      </w:r>
+      <w:r>
+        <w:t xml:space="preserve"> jsou</w:t>
+      </w:r>
+      <w:r>
+        <w:t xml:space="preserve"> sci-fi</w:t>
+      </w:r>
+      <w:r>
+        <w:t xml:space="preserve"> verze</w:t>
+      </w:r>
+      <w:r>
+        <w:t xml:space="preserve"> jako </w:t>
+      </w:r>
+      <w:r>
+        <w:rPr>
+          <w:lang w:val="en-US"/>
+        </w:rPr>
+        <w:t>Traveler</w:t>
       </w:r>
       <w:r>
         <w:t xml:space="preserve">, </w:t>
       </w:r>
       <w:r>
-        <w:t>kteří</w:t>
-      </w:r>
-      <w:r>
-        <w:t xml:space="preserve"> byli </w:t>
-      </w:r>
-      <w:r>
-        <w:t>frustrovaní</w:t>
-      </w:r>
-      <w:r>
-        <w:t xml:space="preserve"> ne-</w:t>
-      </w:r>
-      <w:r>
-        <w:t>interaktivními</w:t>
+        <w:rPr>
+          <w:lang w:val="en-US"/>
+        </w:rPr>
+        <w:t>Starfinder</w:t>
+      </w:r>
+      <w:r>
+        <w:t xml:space="preserve"> nebo </w:t>
+      </w:r>
+      <w:r>
+        <w:rPr>
+          <w:lang w:val="en-US"/>
+        </w:rPr>
+        <w:t>Cyberpunk</w:t>
+      </w:r>
+      <w:r>
+        <w:t xml:space="preserve">. </w:t>
+      </w:r>
+      <w:r>
+        <w:t>Horo</w:t>
+      </w:r>
+      <w:r>
+        <w:t>ro</w:t>
+      </w:r>
+      <w:r>
+        <w:t>vé</w:t>
       </w:r>
       <w:r>
         <w:t xml:space="preserve"> </w:t>
       </w:r>
       <w:r>
-        <w:t>příběhy</w:t>
-      </w:r>
-      <w:r>
-        <w:t xml:space="preserve"> z knih a filmu. </w:t>
-      </w:r>
-      <w:r>
-        <w:t>Tudíž</w:t>
-      </w:r>
-      <w:r>
-        <w:t xml:space="preserve"> se rozhodli </w:t>
-      </w:r>
-      <w:r>
-        <w:t>vytvoři</w:t>
-      </w:r>
-      <w:r>
-        <w:t>t si</w:t>
-      </w:r>
-      <w:r>
-        <w:t xml:space="preserve"> novy </w:t>
-      </w:r>
-      <w:r>
-        <w:t>žánr</w:t>
-      </w:r>
-      <w:r>
-        <w:t xml:space="preserve"> her, kde se nikdy nestane to </w:t>
-      </w:r>
-      <w:r>
-        <w:t>stejně</w:t>
+        <w:t>témata</w:t>
+      </w:r>
+      <w:r>
+        <w:t xml:space="preserve"> jsou </w:t>
+      </w:r>
+      <w:r>
+        <w:t>taktéž</w:t>
+      </w:r>
+      <w:r>
+        <w:t xml:space="preserve"> hojn</w:t>
+      </w:r>
+      <w:r>
+        <w:t xml:space="preserve">á </w:t>
+      </w:r>
+      <w:r>
+        <w:t xml:space="preserve">jako </w:t>
+      </w:r>
+      <w:r>
+        <w:t>třeba</w:t>
       </w:r>
       <w:r>
         <w:t xml:space="preserve"> </w:t>
       </w:r>
       <w:r>
-        <w:t>dvakrát</w:t>
+        <w:t>Mörk Borg</w:t>
+      </w:r>
+      <w:r>
+        <w:t xml:space="preserve"> </w:t>
+      </w:r>
+      <w:r>
+        <w:t xml:space="preserve">nebo </w:t>
+      </w:r>
+      <w:r>
+        <w:rPr>
+          <w:lang w:val="en-US"/>
+        </w:rPr>
+        <w:t>Call of Cthulhu</w:t>
+      </w:r>
+      <w:r>
+        <w:rPr>
+          <w:lang w:val="en-US"/>
+        </w:rPr>
+        <w:t xml:space="preserve"> </w:t>
+      </w:r>
+      <w:r>
+        <w:fldChar w:fldCharType="begin"/>
+      </w:r>
+      <w:r>
+        <w:rPr>
+          <w:lang w:val="en-US"/>
+        </w:rPr>
+        <w:instrText xml:space="preserve"> REF _Ref188490492 \r \h </w:instrText>
+      </w:r>
+      <w:r>
+        <w:fldChar w:fldCharType="separate"/>
+      </w:r>
+      <w:r>
+        <w:rPr>
+          <w:lang w:val="en-US"/>
+        </w:rPr>
+        <w:t>[16]</w:t>
+      </w:r>
+      <w:r>
+        <w:fldChar w:fldCharType="end"/>
       </w:r>
       <w:r>
         <w:t>.</w:t>
       </w:r>
     </w:p>
     <w:p>
-      <w:r>
-        <w:t>“</w:t>
+      <w:pPr>
+        <w:pStyle w:val="Heading2"/>
+      </w:pPr>
+      <w:bookmarkStart w:id="40" w:name="_Toc188485505"/>
+      <w:r>
+        <w:t>Mechaniky</w:t>
+      </w:r>
+      <w:bookmarkEnd w:id="40"/>
+    </w:p>
+    <w:p>
+      <w:pPr>
+        <w:pStyle w:val="Pokraovn"/>
+      </w:pPr>
+      <w:r>
+        <w:t>Většina</w:t>
+      </w:r>
+      <w:r>
+        <w:t xml:space="preserve"> </w:t>
+      </w:r>
+      <w:r>
+        <w:t>stolních</w:t>
+      </w:r>
+      <w:r>
+        <w:t xml:space="preserve"> her na hrdiny </w:t>
+      </w:r>
+      <w:r>
+        <w:t>má</w:t>
+      </w:r>
+      <w:r>
+        <w:t xml:space="preserve"> svá</w:t>
+      </w:r>
+      <w:r>
+        <w:t xml:space="preserve"> </w:t>
+      </w:r>
+      <w:r>
+        <w:t>komplexní</w:t>
+      </w:r>
+      <w:r>
+        <w:t xml:space="preserve"> pravidla a mechaniky, ale </w:t>
+      </w:r>
+      <w:r>
+        <w:t>vše</w:t>
+      </w:r>
+      <w:r>
+        <w:t xml:space="preserve"> je </w:t>
+      </w:r>
+      <w:r>
+        <w:t>založeno</w:t>
+      </w:r>
+      <w:r>
+        <w:t xml:space="preserve"> na 20 </w:t>
+      </w:r>
+      <w:r>
+        <w:t>stěnné</w:t>
+      </w:r>
+      <w:r>
+        <w:t xml:space="preserve"> kostce</w:t>
+      </w:r>
+      <w:r>
+        <w:t xml:space="preserve"> </w:t>
+      </w:r>
+      <w:r>
+        <w:fldChar w:fldCharType="begin"/>
+      </w:r>
+      <w:r>
+        <w:instrText xml:space="preserve"> REF _Ref188490391 \r \h </w:instrText>
+      </w:r>
+      <w:r>
+        <w:fldChar w:fldCharType="separate"/>
+      </w:r>
+      <w:r>
+        <w:t>[14]</w:t>
+      </w:r>
+      <w:r>
+        <w:fldChar w:fldCharType="end"/>
+      </w:r>
+      <w:r>
+        <w:t>.</w:t>
       </w:r>
       <w:r>
         <w:rPr>
           <w:lang w:val="en-US"/>
         </w:rPr>
-        <w:t>Dungeons &amp; Dragons</w:t>
-      </w:r>
-      <w:r>
-        <w:t xml:space="preserve"> odstartovalo bující celosvětový fenomén. Je to první hra na hrdiny a zůstává nejlepší svého druhu”</w:t>
-      </w:r>
-      <w:r>
         <w:t xml:space="preserve"> </w:t>
-      </w:r>
-      <w:r>
-        <w:fldChar w:fldCharType="begin"/>
-      </w:r>
-      <w:r>
-        <w:instrText xml:space="preserve"> REF _Ref187186358 \r \h  \* MERGEFORMAT </w:instrText>
-      </w:r>
-      <w:r>
-        <w:fldChar w:fldCharType="separate"/>
-      </w:r>
-      <w:r>
-        <w:t>[1]</w:t>
-      </w:r>
-      <w:r>
-        <w:fldChar w:fldCharType="end"/>
-      </w:r>
-      <w:r>
-        <w:t xml:space="preserve"> </w:t>
-      </w:r>
-      <w:r>
-        <w:t>píše</w:t>
-      </w:r>
-      <w:r>
-        <w:t xml:space="preserve"> Mearls</w:t>
-      </w:r>
-      <w:r>
-        <w:t xml:space="preserve">. </w:t>
-      </w:r>
-    </w:p>
-    <w:p>
-      <w:pPr>
-        <w:pStyle w:val="Heading2"/>
-      </w:pPr>
-      <w:bookmarkStart w:id="36" w:name="_Toc187783619"/>
-      <w:r>
-        <w:t>Verze</w:t>
-      </w:r>
-      <w:bookmarkEnd w:id="36"/>
-    </w:p>
-    <w:p>
-      <w:r>
-        <w:t xml:space="preserve">DnD je pouze jedna z variant tohoto </w:t>
-      </w:r>
-      <w:r>
-        <w:t>populárního</w:t>
-      </w:r>
-      <w:r>
-        <w:t xml:space="preserve"> </w:t>
-      </w:r>
-      <w:r>
-        <w:t>žánru</w:t>
-      </w:r>
-      <w:r>
-        <w:t xml:space="preserve">. DnD </w:t>
-      </w:r>
-      <w:r>
-        <w:t>samotné</w:t>
-      </w:r>
-      <w:r>
-        <w:t xml:space="preserve"> </w:t>
-      </w:r>
-      <w:r>
-        <w:t>má</w:t>
-      </w:r>
-      <w:r>
-        <w:t xml:space="preserve"> 5 edic</w:t>
-      </w:r>
-      <w:r>
-        <w:t>í</w:t>
-      </w:r>
-      <w:r>
-        <w:t xml:space="preserve">, kdy </w:t>
-      </w:r>
-      <w:r>
-        <w:t>každá</w:t>
-      </w:r>
-      <w:r>
-        <w:t xml:space="preserve"> </w:t>
-      </w:r>
-      <w:r>
-        <w:t>má</w:t>
-      </w:r>
-      <w:r>
-        <w:t xml:space="preserve"> svoji oddanou komunitu. Pro vice </w:t>
-      </w:r>
-      <w:r>
-        <w:t>komplexní</w:t>
-      </w:r>
-      <w:r>
-        <w:t xml:space="preserve"> fantasy </w:t>
-      </w:r>
-      <w:r>
-        <w:t>zážitek</w:t>
-      </w:r>
-      <w:r>
-        <w:t xml:space="preserve"> existuje </w:t>
-      </w:r>
-      <w:r>
-        <w:rPr>
-          <w:lang w:val="en-US"/>
-        </w:rPr>
-        <w:t>Pathfinder</w:t>
-      </w:r>
-      <w:r>
-        <w:t xml:space="preserve"> a jeho edice [zdroj na </w:t>
-      </w:r>
-      <w:proofErr w:type="spellStart"/>
-      <w:r>
-        <w:t>paizo</w:t>
-      </w:r>
-      <w:proofErr w:type="spellEnd"/>
-      <w:r>
-        <w:t xml:space="preserve">]. </w:t>
-      </w:r>
-      <w:r>
-        <w:t>Neexistují</w:t>
-      </w:r>
-      <w:r>
-        <w:t xml:space="preserve"> </w:t>
-      </w:r>
-      <w:r>
-        <w:t xml:space="preserve">pouze fantasy TTRPG hry, velmi </w:t>
-      </w:r>
-      <w:r>
-        <w:t>populární</w:t>
-      </w:r>
-      <w:r>
-        <w:t xml:space="preserve"> jsou</w:t>
-      </w:r>
-      <w:r>
-        <w:t xml:space="preserve"> sci-fi</w:t>
-      </w:r>
-      <w:r>
-        <w:t xml:space="preserve"> verze</w:t>
-      </w:r>
-      <w:r>
-        <w:t xml:space="preserve"> jako </w:t>
-      </w:r>
-      <w:r>
-        <w:rPr>
-          <w:lang w:val="en-US"/>
-        </w:rPr>
-        <w:t>Traveler</w:t>
-      </w:r>
-      <w:r>
-        <w:t xml:space="preserve">, </w:t>
-      </w:r>
-      <w:r>
-        <w:rPr>
-          <w:lang w:val="en-US"/>
-        </w:rPr>
-        <w:t>Starfinder</w:t>
-      </w:r>
-      <w:r>
-        <w:t xml:space="preserve"> nebo </w:t>
-      </w:r>
-      <w:r>
-        <w:rPr>
-          <w:lang w:val="en-US"/>
-        </w:rPr>
-        <w:t>Cyberpunk</w:t>
-      </w:r>
-      <w:r>
-        <w:t xml:space="preserve">. </w:t>
-      </w:r>
-      <w:r>
-        <w:t>Horo</w:t>
-      </w:r>
-      <w:r>
-        <w:t>ro</w:t>
-      </w:r>
-      <w:r>
-        <w:t>vé</w:t>
-      </w:r>
-      <w:r>
-        <w:t xml:space="preserve"> </w:t>
-      </w:r>
-      <w:r>
-        <w:t>témata</w:t>
-      </w:r>
-      <w:r>
-        <w:t xml:space="preserve"> jsou </w:t>
-      </w:r>
-      <w:r>
-        <w:t>taktéž</w:t>
-      </w:r>
-      <w:r>
-        <w:t xml:space="preserve"> hojn</w:t>
-      </w:r>
-      <w:r>
-        <w:t xml:space="preserve">á </w:t>
-      </w:r>
-      <w:r>
-        <w:t xml:space="preserve">jako </w:t>
-      </w:r>
-      <w:r>
-        <w:t>třeba</w:t>
-      </w:r>
-      <w:r>
-        <w:t xml:space="preserve"> </w:t>
-      </w:r>
-      <w:r>
-        <w:t>Mörk Borg</w:t>
-      </w:r>
-      <w:r>
-        <w:t xml:space="preserve"> </w:t>
-      </w:r>
-      <w:r>
-        <w:t xml:space="preserve">nebo </w:t>
-      </w:r>
-      <w:r>
-        <w:rPr>
-          <w:lang w:val="en-US"/>
-        </w:rPr>
-        <w:t>Call of Cthulhu</w:t>
-      </w:r>
-      <w:r>
-        <w:t>. [</w:t>
-      </w:r>
-      <w:r>
-        <w:t xml:space="preserve"> TTRPG</w:t>
-      </w:r>
-      <w:r>
-        <w:t>]</w:t>
-      </w:r>
-    </w:p>
-    <w:p>
-      <w:pPr>
-        <w:pStyle w:val="Heading2"/>
-      </w:pPr>
-      <w:bookmarkStart w:id="37" w:name="_Toc187783620"/>
-      <w:r>
-        <w:t>Mechaniky</w:t>
-      </w:r>
-      <w:bookmarkEnd w:id="37"/>
-    </w:p>
-    <w:p>
-      <w:pPr>
-        <w:pStyle w:val="Pokraovn"/>
-      </w:pPr>
-      <w:r>
-        <w:t>Většina</w:t>
-      </w:r>
-      <w:r>
-        <w:t xml:space="preserve"> </w:t>
-      </w:r>
-      <w:r>
-        <w:t>stolních</w:t>
-      </w:r>
-      <w:r>
-        <w:t xml:space="preserve"> her na hrdiny </w:t>
-      </w:r>
-      <w:r>
-        <w:t>má</w:t>
-      </w:r>
-      <w:r>
-        <w:t xml:space="preserve"> svá</w:t>
-      </w:r>
-      <w:r>
-        <w:t xml:space="preserve"> </w:t>
-      </w:r>
-      <w:r>
-        <w:t>komplexní</w:t>
-      </w:r>
-      <w:r>
-        <w:t xml:space="preserve"> pravidla a mechaniky, ale </w:t>
-      </w:r>
-      <w:r>
-        <w:t>vše</w:t>
-      </w:r>
-      <w:r>
-        <w:t xml:space="preserve"> je </w:t>
-      </w:r>
-      <w:r>
-        <w:t>založeno</w:t>
-      </w:r>
-      <w:r>
-        <w:t xml:space="preserve"> na 20 </w:t>
-      </w:r>
-      <w:r>
-        <w:t>stěnné</w:t>
-      </w:r>
-      <w:r>
-        <w:t xml:space="preserve"> kostce</w:t>
-      </w:r>
-      <w:r>
-        <w:t>.</w:t>
-      </w:r>
-      <w:r>
-        <w:t xml:space="preserve"> </w:t>
-      </w:r>
-      <w:r>
-        <w:rPr>
-          <w:lang w:val="en-US"/>
-        </w:rPr>
-        <w:t>[</w:t>
-      </w:r>
-      <w:proofErr w:type="spellStart"/>
-      <w:r>
-        <w:rPr>
-          <w:lang w:val="en-US"/>
-        </w:rPr>
-        <w:t>prirucka</w:t>
-      </w:r>
-      <w:proofErr w:type="spellEnd"/>
-      <w:r>
-        <w:rPr>
-          <w:lang w:val="en-US"/>
-        </w:rPr>
-        <w:t xml:space="preserve"> </w:t>
-      </w:r>
-      <w:proofErr w:type="spellStart"/>
-      <w:r>
-        <w:rPr>
-          <w:lang w:val="en-US"/>
-        </w:rPr>
-        <w:t>hrace</w:t>
-      </w:r>
-      <w:proofErr w:type="spellEnd"/>
-      <w:r>
-        <w:rPr>
-          <w:lang w:val="en-US"/>
-        </w:rPr>
-        <w:t xml:space="preserve">] </w:t>
       </w:r>
       <w:r>
         <w:t xml:space="preserve">Tato kostka a jine </w:t>
@@ -5033,33 +5199,30 @@
         <w:t xml:space="preserve"> klade důraz na hrdinský boj,</w:t>
       </w:r>
       <w:r>
+        <w:t xml:space="preserve"> Mörk Borg</w:t>
+      </w:r>
+      <w:r>
+        <w:t xml:space="preserve"> se </w:t>
+      </w:r>
+      <w:r>
+        <w:t>zaměřuje</w:t>
+      </w:r>
+      <w:r>
+        <w:t xml:space="preserve"> na smrt a pokus o </w:t>
+      </w:r>
+      <w:r>
+        <w:t>přežití</w:t>
+      </w:r>
+      <w:r>
+        <w:t xml:space="preserve"> v </w:t>
+      </w:r>
+      <w:r>
+        <w:t>apokalyptickým</w:t>
+      </w:r>
+      <w:r>
         <w:t xml:space="preserve"> </w:t>
       </w:r>
       <w:r>
-        <w:t>Mörk Borg</w:t>
-      </w:r>
-      <w:r>
-        <w:t xml:space="preserve"> se </w:t>
-      </w:r>
-      <w:r>
-        <w:t>zaměřuje</w:t>
-      </w:r>
-      <w:r>
-        <w:t xml:space="preserve"> na smrt a pokus o </w:t>
-      </w:r>
-      <w:r>
-        <w:t>přežití</w:t>
-      </w:r>
-      <w:r>
-        <w:t xml:space="preserve"> v </w:t>
-      </w:r>
-      <w:r>
-        <w:t>apokalyptickým</w:t>
-      </w:r>
-      <w:r>
-        <w:t xml:space="preserve"> </w:t>
-      </w:r>
-      <w:r>
         <w:t>světě</w:t>
       </w:r>
       <w:r>
@@ -5070,46 +5233,46 @@
       <w:pPr>
         <w:pStyle w:val="uvodzaver"/>
       </w:pPr>
-      <w:bookmarkStart w:id="38" w:name="_Toc515880902"/>
-      <w:bookmarkStart w:id="39" w:name="_Toc144746940"/>
-      <w:bookmarkStart w:id="40" w:name="_Toc144753409"/>
-      <w:bookmarkStart w:id="41" w:name="_Toc187783621"/>
+      <w:bookmarkStart w:id="41" w:name="_Toc515880902"/>
+      <w:bookmarkStart w:id="42" w:name="_Toc144746940"/>
+      <w:bookmarkStart w:id="43" w:name="_Toc144753409"/>
+      <w:bookmarkStart w:id="44" w:name="_Toc188485506"/>
       <w:r>
         <w:lastRenderedPageBreak/>
         <w:t>Z</w:t>
       </w:r>
-      <w:bookmarkEnd w:id="38"/>
-      <w:bookmarkEnd w:id="39"/>
-      <w:bookmarkEnd w:id="40"/>
+      <w:bookmarkEnd w:id="41"/>
+      <w:bookmarkEnd w:id="42"/>
+      <w:bookmarkEnd w:id="43"/>
       <w:r>
         <w:t>ávěr</w:t>
       </w:r>
-      <w:bookmarkEnd w:id="41"/>
+      <w:bookmarkEnd w:id="44"/>
     </w:p>
     <w:p>
       <w:pPr>
         <w:pStyle w:val="uvodzaver"/>
       </w:pPr>
-      <w:bookmarkStart w:id="42" w:name="_Toc144753410"/>
-      <w:bookmarkStart w:id="43" w:name="_Toc144746941"/>
-      <w:bookmarkStart w:id="44" w:name="_Toc515880903"/>
-      <w:bookmarkStart w:id="45" w:name="_Toc147495644"/>
-      <w:bookmarkStart w:id="46" w:name="_Toc187783622"/>
-      <w:bookmarkStart w:id="47" w:name="_Toc515880904"/>
-      <w:bookmarkStart w:id="48" w:name="_Toc144746942"/>
-      <w:bookmarkStart w:id="49" w:name="_Toc144753411"/>
+      <w:bookmarkStart w:id="45" w:name="_Toc144753410"/>
+      <w:bookmarkStart w:id="46" w:name="_Toc144746941"/>
+      <w:bookmarkStart w:id="47" w:name="_Toc515880903"/>
+      <w:bookmarkStart w:id="48" w:name="_Toc147495644"/>
+      <w:bookmarkStart w:id="49" w:name="_Toc515880904"/>
+      <w:bookmarkStart w:id="50" w:name="_Toc144746942"/>
+      <w:bookmarkStart w:id="51" w:name="_Toc144753411"/>
+      <w:bookmarkStart w:id="52" w:name="_Toc188485507"/>
       <w:r>
         <w:lastRenderedPageBreak/>
         <w:t>S</w:t>
       </w:r>
-      <w:bookmarkEnd w:id="42"/>
-      <w:bookmarkEnd w:id="43"/>
-      <w:bookmarkEnd w:id="44"/>
-      <w:r>
-        <w:t>eznam použitých zdrojů</w:t>
-      </w:r>
       <w:bookmarkEnd w:id="45"/>
       <w:bookmarkEnd w:id="46"/>
+      <w:bookmarkEnd w:id="47"/>
+      <w:r>
+        <w:t>eznam použitých zdrojů</w:t>
+      </w:r>
+      <w:bookmarkEnd w:id="48"/>
+      <w:bookmarkEnd w:id="52"/>
     </w:p>
     <w:p>
       <w:pPr>
@@ -5119,25 +5282,78 @@
         </w:tabs>
         <w:suppressAutoHyphens w:val="0"/>
       </w:pPr>
-      <w:bookmarkStart w:id="50" w:name="_Ref187186358"/>
-      <w:r>
-        <w:t xml:space="preserve">HAAS, John. A </w:t>
+      <w:bookmarkStart w:id="53" w:name="_Ref187274914"/>
+      <w:r>
+        <w:t>HAAS, John. </w:t>
+      </w:r>
+      <w:r>
+        <w:rPr>
+          <w:i/>
+          <w:iCs/>
+        </w:rPr>
+        <w:t xml:space="preserve">A </w:t>
       </w:r>
       <w:proofErr w:type="spellStart"/>
       <w:r>
+        <w:rPr>
+          <w:i/>
+          <w:iCs/>
+        </w:rPr>
         <w:t>History</w:t>
       </w:r>
       <w:proofErr w:type="spellEnd"/>
       <w:r>
-        <w:t xml:space="preserve"> of </w:t>
+        <w:rPr>
+          <w:i/>
+          <w:iCs/>
+        </w:rPr>
+        <w:t xml:space="preserve"> </w:t>
       </w:r>
       <w:proofErr w:type="spellStart"/>
       <w:r>
+        <w:rPr>
+          <w:i/>
+          <w:iCs/>
+        </w:rPr>
+        <w:t>of</w:t>
+      </w:r>
+      <w:proofErr w:type="spellEnd"/>
+      <w:r>
+        <w:rPr>
+          <w:i/>
+          <w:iCs/>
+        </w:rPr>
+        <w:t xml:space="preserve"> </w:t>
+      </w:r>
+      <w:proofErr w:type="spellStart"/>
+      <w:r>
+        <w:rPr>
+          <w:i/>
+          <w:iCs/>
+        </w:rPr>
         <w:t>the</w:t>
       </w:r>
       <w:proofErr w:type="spellEnd"/>
       <w:r>
-        <w:t xml:space="preserve"> Unity Game Engine. Online, WORCESTER POLYTECHNIC INSTITUTE: WORCESTER POLYTECHNIC INSTITUTE, 2014. Dostupné z: http://www.daelab.cn/wp-content/uploads/2023/09/A_History_of_the_Unity_Game_Engine.pdf. [cit. 2025-01-14].</w:t>
+        <w:rPr>
+          <w:i/>
+          <w:iCs/>
+        </w:rPr>
+        <w:t xml:space="preserve"> Unity Game Engine</w:t>
+      </w:r>
+      <w:r>
+        <w:t>. Online, ‎. Worcester: WORCESTER POLYTECHNIC INSTITUTE, 2014. Dostupné z: </w:t>
+      </w:r>
+      <w:hyperlink r:id="rId12" w:history="1">
+        <w:r>
+          <w:rPr>
+            <w:rStyle w:val="Hyperlink"/>
+          </w:rPr>
+          <w:t>http://www.daelab.cn/wp-content/uploads/2023/09/A_History_of_the_Unity_Game_Engine.pdf</w:t>
+        </w:r>
+      </w:hyperlink>
+      <w:r>
+        <w:t>. [cit. 2025-01-14].</w:t>
       </w:r>
     </w:p>
     <w:p>
@@ -5148,13 +5364,17 @@
         </w:tabs>
         <w:suppressAutoHyphens w:val="0"/>
       </w:pPr>
+      <w:bookmarkStart w:id="54" w:name="_Ref188485682"/>
+      <w:r>
+        <w:t>UNITY TECHNOLOGIES. </w:t>
+      </w:r>
       <w:proofErr w:type="spellStart"/>
       <w:r>
         <w:rPr>
           <w:i/>
           <w:iCs/>
         </w:rPr>
-        <w:t>Prirucka</w:t>
+        <w:t>Fundamental</w:t>
       </w:r>
       <w:proofErr w:type="spellEnd"/>
       <w:r>
@@ -5162,7 +5382,7 @@
           <w:i/>
           <w:iCs/>
         </w:rPr>
-        <w:t xml:space="preserve"> </w:t>
+        <w:t xml:space="preserve"> Unity </w:t>
       </w:r>
       <w:proofErr w:type="spellStart"/>
       <w:r>
@@ -5170,32 +5390,46 @@
           <w:i/>
           <w:iCs/>
         </w:rPr>
-        <w:t>Hrace</w:t>
+        <w:t>types</w:t>
       </w:r>
       <w:proofErr w:type="spellEnd"/>
       <w:r>
-        <w:t xml:space="preserve">. 10. </w:t>
+        <w:t xml:space="preserve">. Online. UNITY TECHNOLOGIES. Unity 6 User </w:t>
       </w:r>
       <w:proofErr w:type="spellStart"/>
       <w:r>
-        <w:t>Wizards</w:t>
+        <w:t>Manual</w:t>
       </w:r>
       <w:proofErr w:type="spellEnd"/>
       <w:r>
-        <w:t xml:space="preserve"> of </w:t>
-      </w:r>
-      <w:proofErr w:type="spellStart"/>
-      <w:r>
-        <w:t>the</w:t>
-      </w:r>
-      <w:proofErr w:type="spellEnd"/>
-      <w:r>
-        <w:t xml:space="preserve"> Coast, 2018. ISBN 978-0-7869-6560-1.</w:t>
-      </w:r>
-      <w:bookmarkEnd w:id="50"/>
-      <w:r>
-        <w:t xml:space="preserve"> </w:t>
-      </w:r>
+        <w:t>. 2025. Dostupné z: </w:t>
+      </w:r>
+      <w:hyperlink r:id="rId13" w:history="1">
+        <w:r>
+          <w:rPr>
+            <w:rStyle w:val="Hyperlink"/>
+          </w:rPr>
+          <w:t>https://docs.unity3d.com/</w:t>
+        </w:r>
+        <w:proofErr w:type="spellStart"/>
+        <w:r>
+          <w:rPr>
+            <w:rStyle w:val="Hyperlink"/>
+          </w:rPr>
+          <w:t>Manual</w:t>
+        </w:r>
+        <w:proofErr w:type="spellEnd"/>
+        <w:r>
+          <w:rPr>
+            <w:rStyle w:val="Hyperlink"/>
+          </w:rPr>
+          <w:t>/fundamental-unity-types.html</w:t>
+        </w:r>
+      </w:hyperlink>
+      <w:r>
+        <w:t>. [cit. 2025-01-14].</w:t>
+      </w:r>
+      <w:bookmarkEnd w:id="54"/>
     </w:p>
     <w:p>
       <w:pPr>
@@ -5205,19 +5439,54 @@
         </w:tabs>
         <w:suppressAutoHyphens w:val="0"/>
       </w:pPr>
-      <w:bookmarkStart w:id="51" w:name="_Ref187274162"/>
-      <w:r>
-        <w:t xml:space="preserve">UNITY TECHNOLOGIES. TextMesh Pro </w:t>
+      <w:bookmarkStart w:id="55" w:name="_Ref188485720"/>
+      <w:r>
+        <w:t>UNITY TECHNOLOGIES. </w:t>
+      </w:r>
+      <w:r>
+        <w:rPr>
+          <w:i/>
+          <w:iCs/>
+        </w:rPr>
+        <w:t>GameObject</w:t>
+      </w:r>
+      <w:r>
+        <w:t xml:space="preserve">. Online. UNITY TECHNOLOGIES. Unity 6 User </w:t>
       </w:r>
       <w:proofErr w:type="spellStart"/>
       <w:r>
-        <w:t>Documentation</w:t>
+        <w:t>Manual</w:t>
       </w:r>
       <w:proofErr w:type="spellEnd"/>
       <w:r>
-        <w:t>. Online. 2025. Dostupné z: https://docs.unity3d.com/Packages/com.unity.ugui@2.0/manual/TextMeshPro. [cit. 2025-01-09].</w:t>
-      </w:r>
-      <w:bookmarkEnd w:id="51"/>
+        <w:t>. 2025. Dostupné z: </w:t>
+      </w:r>
+      <w:hyperlink r:id="rId14" w:history="1">
+        <w:r>
+          <w:rPr>
+            <w:rStyle w:val="Hyperlink"/>
+          </w:rPr>
+          <w:t>https://docs.unity3d.com/</w:t>
+        </w:r>
+        <w:proofErr w:type="spellStart"/>
+        <w:r>
+          <w:rPr>
+            <w:rStyle w:val="Hyperlink"/>
+          </w:rPr>
+          <w:t>Manual</w:t>
+        </w:r>
+        <w:proofErr w:type="spellEnd"/>
+        <w:r>
+          <w:rPr>
+            <w:rStyle w:val="Hyperlink"/>
+          </w:rPr>
+          <w:t>/class-GameObject.html</w:t>
+        </w:r>
+      </w:hyperlink>
+      <w:r>
+        <w:t>. [cit. 2025-01-14].</w:t>
+      </w:r>
+      <w:bookmarkEnd w:id="55"/>
     </w:p>
     <w:p>
       <w:pPr>
@@ -5227,35 +5496,54 @@
         </w:tabs>
         <w:suppressAutoHyphens w:val="0"/>
       </w:pPr>
-      <w:bookmarkStart w:id="52" w:name="_Ref187274346"/>
-      <w:r>
-        <w:t xml:space="preserve">MICROSOFT. A tour </w:t>
+      <w:bookmarkStart w:id="56" w:name="_Ref188485762"/>
+      <w:r>
+        <w:t>UNITY TECHNOLOGIES. </w:t>
+      </w:r>
+      <w:r>
+        <w:rPr>
+          <w:i/>
+          <w:iCs/>
+        </w:rPr>
+        <w:t>MonoBehaviour</w:t>
+      </w:r>
+      <w:r>
+        <w:t xml:space="preserve">. Online. UNITY TECHNOLOGIES. Unity 6 User </w:t>
       </w:r>
       <w:proofErr w:type="spellStart"/>
       <w:r>
-        <w:t>of</w:t>
+        <w:t>Manual</w:t>
       </w:r>
       <w:proofErr w:type="spellEnd"/>
       <w:r>
-        <w:t xml:space="preserve"> </w:t>
-      </w:r>
-      <w:proofErr w:type="spellStart"/>
-      <w:r>
-        <w:t>the</w:t>
-      </w:r>
-      <w:proofErr w:type="spellEnd"/>
-      <w:r>
-        <w:t xml:space="preserve"> C# </w:t>
-      </w:r>
-      <w:proofErr w:type="spellStart"/>
-      <w:r>
-        <w:t>language</w:t>
-      </w:r>
-      <w:proofErr w:type="spellEnd"/>
-      <w:r>
-        <w:t>. Online. 2024. Dostupné z: https://learn.microsoft.com/en-us/dotnet/csharp/tour-of-csharp/overview. [cit. 2025-01-09].</w:t>
-      </w:r>
-      <w:bookmarkEnd w:id="52"/>
+        <w:t>. 2025. Dostupné z: </w:t>
+      </w:r>
+      <w:hyperlink r:id="rId15" w:history="1">
+        <w:r>
+          <w:rPr>
+            <w:rStyle w:val="Hyperlink"/>
+          </w:rPr>
+          <w:t>https://docs.unity3d.com/</w:t>
+        </w:r>
+        <w:proofErr w:type="spellStart"/>
+        <w:r>
+          <w:rPr>
+            <w:rStyle w:val="Hyperlink"/>
+          </w:rPr>
+          <w:t>Manual</w:t>
+        </w:r>
+        <w:proofErr w:type="spellEnd"/>
+        <w:r>
+          <w:rPr>
+            <w:rStyle w:val="Hyperlink"/>
+          </w:rPr>
+          <w:t>/class-MonoBehaviour.html</w:t>
+        </w:r>
+      </w:hyperlink>
+      <w:r>
+        <w:t>. [cit. 2025-01-14].</w:t>
+      </w:r>
+      <w:bookmarkEnd w:id="56"/>
     </w:p>
     <w:p>
       <w:pPr>
@@ -5265,19 +5553,63 @@
         </w:tabs>
         <w:suppressAutoHyphens w:val="0"/>
       </w:pPr>
-      <w:bookmarkStart w:id="53" w:name="_Ref187274502"/>
-      <w:r>
-        <w:t xml:space="preserve">BLENDER FOUNDATION. </w:t>
+      <w:bookmarkStart w:id="57" w:name="_Ref188485901"/>
+      <w:r>
+        <w:t>UNITY TECHNOLOGIES. </w:t>
       </w:r>
       <w:proofErr w:type="spellStart"/>
       <w:r>
-        <w:t>About</w:t>
+        <w:rPr>
+          <w:i/>
+          <w:iCs/>
+        </w:rPr>
+        <w:t>Scriptable</w:t>
       </w:r>
       <w:proofErr w:type="spellEnd"/>
       <w:r>
-        <w:t xml:space="preserve"> Blender. Online. 2025. Dostupné z: https://docs.blender.org/manual/en/latest/getting_started/about/index.html. [cit. 2025-01-09].</w:t>
-      </w:r>
-      <w:bookmarkEnd w:id="53"/>
+        <w:rPr>
+          <w:i/>
+          <w:iCs/>
+        </w:rPr>
+        <w:t xml:space="preserve"> Object</w:t>
+      </w:r>
+      <w:r>
+        <w:t xml:space="preserve">. Online. UNITY TECHNOLOGIES. Unity 6 User </w:t>
+      </w:r>
+      <w:proofErr w:type="spellStart"/>
+      <w:r>
+        <w:t>Manual</w:t>
+      </w:r>
+      <w:proofErr w:type="spellEnd"/>
+      <w:r>
+        <w:t>. 2025. Dostupné z: </w:t>
+      </w:r>
+      <w:hyperlink r:id="rId16" w:history="1">
+        <w:r>
+          <w:rPr>
+            <w:rStyle w:val="Hyperlink"/>
+          </w:rPr>
+          <w:t>https://docs.unity3d.com/</w:t>
+        </w:r>
+        <w:proofErr w:type="spellStart"/>
+        <w:r>
+          <w:rPr>
+            <w:rStyle w:val="Hyperlink"/>
+          </w:rPr>
+          <w:t>Manual</w:t>
+        </w:r>
+        <w:proofErr w:type="spellEnd"/>
+        <w:r>
+          <w:rPr>
+            <w:rStyle w:val="Hyperlink"/>
+          </w:rPr>
+          <w:t>/class-ScriptableObject.html</w:t>
+        </w:r>
+      </w:hyperlink>
+      <w:r>
+        <w:t>. [cit. 2025-01-23].</w:t>
+      </w:r>
+      <w:bookmarkEnd w:id="57"/>
     </w:p>
     <w:p>
       <w:pPr>
@@ -5287,12 +5619,436 @@
         </w:tabs>
         <w:suppressAutoHyphens w:val="0"/>
       </w:pPr>
-      <w:bookmarkStart w:id="54" w:name="_Ref187274914"/>
-      <w:r>
-        <w:t xml:space="preserve">W3 SCHOOLS. XML </w:t>
+      <w:bookmarkStart w:id="58" w:name="_Ref188485990"/>
+      <w:r>
+        <w:rPr>
+          <w:i/>
+          <w:iCs/>
+        </w:rPr>
+        <w:t>Transform</w:t>
+      </w:r>
+      <w:r>
+        <w:t>. Online. UNITY 6 USER MANUAL. Unity Technologies. 2025. Dostupné z: </w:t>
+      </w:r>
+      <w:hyperlink r:id="rId17" w:history="1">
+        <w:r>
+          <w:rPr>
+            <w:rStyle w:val="Hyperlink"/>
+          </w:rPr>
+          <w:t>https://docs.unity3d.com/Manual/scripting-transform.html</w:t>
+        </w:r>
+      </w:hyperlink>
+      <w:r>
+        <w:t>. [cit. 2025-01-23].</w:t>
+      </w:r>
+      <w:bookmarkEnd w:id="58"/>
+    </w:p>
+    <w:p>
+      <w:pPr>
+        <w:pStyle w:val="Seznampouitliteratury"/>
+        <w:tabs>
+          <w:tab w:val="clear" w:pos="0"/>
+        </w:tabs>
+        <w:suppressAutoHyphens w:val="0"/>
+      </w:pPr>
+      <w:bookmarkStart w:id="59" w:name="_Ref188486020"/>
+      <w:r>
+        <w:rPr>
+          <w:i/>
+          <w:iCs/>
+        </w:rPr>
+        <w:t>RectTransform</w:t>
+      </w:r>
+      <w:r>
+        <w:t>. Online. UNITY 6 USER MANUAL. Unity Technologies. 2025. Dostupné z: </w:t>
+      </w:r>
+      <w:hyperlink r:id="rId18" w:history="1">
+        <w:r>
+          <w:rPr>
+            <w:rStyle w:val="Hyperlink"/>
+          </w:rPr>
+          <w:t>https://docs.unity3d.com/6000.0/Documentation/ScriptReference/RectTransform.html</w:t>
+        </w:r>
+      </w:hyperlink>
+      <w:r>
+        <w:t>. [cit. 2025-01-16].</w:t>
+      </w:r>
+      <w:bookmarkEnd w:id="59"/>
+    </w:p>
+    <w:p>
+      <w:pPr>
+        <w:pStyle w:val="Seznampouitliteratury"/>
+        <w:tabs>
+          <w:tab w:val="clear" w:pos="0"/>
+        </w:tabs>
+        <w:suppressAutoHyphens w:val="0"/>
+      </w:pPr>
+      <w:bookmarkStart w:id="60" w:name="_Ref188486069"/>
+      <w:r>
+        <w:t>UNITY TECHNOLOGIES. </w:t>
+      </w:r>
+      <w:r>
+        <w:rPr>
+          <w:i/>
+          <w:iCs/>
+        </w:rPr>
+        <w:t xml:space="preserve">TextMesh Pro </w:t>
       </w:r>
       <w:proofErr w:type="spellStart"/>
       <w:r>
+        <w:rPr>
+          <w:i/>
+          <w:iCs/>
+        </w:rPr>
+        <w:t>Documentation</w:t>
+      </w:r>
+      <w:proofErr w:type="spellEnd"/>
+      <w:r>
+        <w:t xml:space="preserve">. Online. UNITY TECHNOLOGIES. Unity </w:t>
+      </w:r>
+      <w:proofErr w:type="spellStart"/>
+      <w:r>
+        <w:t>Documentation</w:t>
+      </w:r>
+      <w:proofErr w:type="spellEnd"/>
+      <w:r>
+        <w:t xml:space="preserve">. 2025. Dostupné </w:t>
+      </w:r>
+      <w:r>
+        <w:lastRenderedPageBreak/>
+        <w:t>z: </w:t>
+      </w:r>
+      <w:hyperlink r:id="rId19" w:history="1">
+        <w:r>
+          <w:rPr>
+            <w:rStyle w:val="Hyperlink"/>
+          </w:rPr>
+          <w:t>https://docs.unity3d.com/Packages/com.unity.ugui@2.0/manual/TextMeshPro/</w:t>
+        </w:r>
+      </w:hyperlink>
+      <w:r>
+        <w:t>. [cit. 2025-01-13].</w:t>
+      </w:r>
+      <w:bookmarkEnd w:id="60"/>
+    </w:p>
+    <w:p>
+      <w:pPr>
+        <w:pStyle w:val="Seznampouitliteratury"/>
+        <w:tabs>
+          <w:tab w:val="clear" w:pos="0"/>
+        </w:tabs>
+        <w:suppressAutoHyphens w:val="0"/>
+      </w:pPr>
+      <w:bookmarkStart w:id="61" w:name="_Ref188486106"/>
+      <w:r>
+        <w:t xml:space="preserve">FRIEDMAN, </w:t>
+      </w:r>
+      <w:proofErr w:type="spellStart"/>
+      <w:r>
+        <w:t>Janice</w:t>
+      </w:r>
+      <w:proofErr w:type="spellEnd"/>
+      <w:r>
+        <w:t>. </w:t>
+      </w:r>
+      <w:proofErr w:type="spellStart"/>
+      <w:r>
+        <w:rPr>
+          <w:i/>
+          <w:iCs/>
+        </w:rPr>
+        <w:t>When</w:t>
+      </w:r>
+      <w:proofErr w:type="spellEnd"/>
+      <w:r>
+        <w:rPr>
+          <w:i/>
+          <w:iCs/>
+        </w:rPr>
+        <w:t xml:space="preserve"> </w:t>
+      </w:r>
+      <w:proofErr w:type="spellStart"/>
+      <w:r>
+        <w:rPr>
+          <w:i/>
+          <w:iCs/>
+        </w:rPr>
+        <w:t>Was</w:t>
+      </w:r>
+      <w:proofErr w:type="spellEnd"/>
+      <w:r>
+        <w:rPr>
+          <w:i/>
+          <w:iCs/>
+        </w:rPr>
+        <w:t xml:space="preserve"> C# </w:t>
+      </w:r>
+      <w:proofErr w:type="spellStart"/>
+      <w:r>
+        <w:rPr>
+          <w:i/>
+          <w:iCs/>
+        </w:rPr>
+        <w:t>Created</w:t>
+      </w:r>
+      <w:proofErr w:type="spellEnd"/>
+      <w:r>
+        <w:rPr>
+          <w:i/>
+          <w:iCs/>
+        </w:rPr>
+        <w:t xml:space="preserve">? A </w:t>
+      </w:r>
+      <w:proofErr w:type="spellStart"/>
+      <w:r>
+        <w:rPr>
+          <w:i/>
+          <w:iCs/>
+        </w:rPr>
+        <w:t>Brief</w:t>
+      </w:r>
+      <w:proofErr w:type="spellEnd"/>
+      <w:r>
+        <w:rPr>
+          <w:i/>
+          <w:iCs/>
+        </w:rPr>
+        <w:t xml:space="preserve"> </w:t>
+      </w:r>
+      <w:proofErr w:type="spellStart"/>
+      <w:r>
+        <w:rPr>
+          <w:i/>
+          <w:iCs/>
+        </w:rPr>
+        <w:t>History</w:t>
+      </w:r>
+      <w:proofErr w:type="spellEnd"/>
+      <w:r>
+        <w:t>. Online. C# Station. 2020. Dostupné z: </w:t>
+      </w:r>
+      <w:hyperlink r:id="rId20" w:history="1">
+        <w:r>
+          <w:rPr>
+            <w:rStyle w:val="Hyperlink"/>
+          </w:rPr>
+          <w:t>https://csharp-station.com/when-was-c-sharp-created-a-brief-history/</w:t>
+        </w:r>
+      </w:hyperlink>
+      <w:r>
+        <w:t>. [cit. 2025-01-22].</w:t>
+      </w:r>
+      <w:bookmarkEnd w:id="61"/>
+    </w:p>
+    <w:p>
+      <w:pPr>
+        <w:pStyle w:val="Seznampouitliteratury"/>
+        <w:tabs>
+          <w:tab w:val="clear" w:pos="0"/>
+        </w:tabs>
+        <w:suppressAutoHyphens w:val="0"/>
+      </w:pPr>
+      <w:bookmarkStart w:id="62" w:name="_Ref188486134"/>
+      <w:r>
+        <w:t>MICROSOFT. </w:t>
+      </w:r>
+      <w:r>
+        <w:rPr>
+          <w:i/>
+          <w:iCs/>
+        </w:rPr>
+        <w:t>Prohlídka jazyka C#</w:t>
+      </w:r>
+      <w:r>
+        <w:t xml:space="preserve">. Online. MICROSOFT. Microsoft </w:t>
+      </w:r>
+      <w:proofErr w:type="spellStart"/>
+      <w:r>
+        <w:t>Learn</w:t>
+      </w:r>
+      <w:proofErr w:type="spellEnd"/>
+      <w:r>
+        <w:t>. 2024. Dostupné z: </w:t>
+      </w:r>
+      <w:hyperlink r:id="rId21" w:history="1">
+        <w:r>
+          <w:rPr>
+            <w:rStyle w:val="Hyperlink"/>
+          </w:rPr>
+          <w:t>https://learn.microsoft.com/cs-cz/dotnet/csharp/tour-of-csharp/overview</w:t>
+        </w:r>
+      </w:hyperlink>
+      <w:r>
+        <w:t>. [cit. 2025-01-13].</w:t>
+      </w:r>
+      <w:bookmarkEnd w:id="62"/>
+    </w:p>
+    <w:p>
+      <w:pPr>
+        <w:pStyle w:val="Seznampouitliteratury"/>
+        <w:tabs>
+          <w:tab w:val="clear" w:pos="0"/>
+        </w:tabs>
+        <w:suppressAutoHyphens w:val="0"/>
+      </w:pPr>
+      <w:bookmarkStart w:id="63" w:name="_Ref188486177"/>
+      <w:r>
+        <w:t>BLENDER. </w:t>
+      </w:r>
+      <w:proofErr w:type="spellStart"/>
+      <w:r>
+        <w:rPr>
+          <w:i/>
+          <w:iCs/>
+        </w:rPr>
+        <w:t>About</w:t>
+      </w:r>
+      <w:proofErr w:type="spellEnd"/>
+      <w:r>
+        <w:rPr>
+          <w:i/>
+          <w:iCs/>
+        </w:rPr>
+        <w:t xml:space="preserve"> Blender</w:t>
+      </w:r>
+      <w:r>
+        <w:t xml:space="preserve">. Online. BLENDER. Blender 4.3 Reference </w:t>
+      </w:r>
+      <w:proofErr w:type="spellStart"/>
+      <w:r>
+        <w:t>Manual</w:t>
+      </w:r>
+      <w:proofErr w:type="spellEnd"/>
+      <w:r>
+        <w:t xml:space="preserve">. 2025, </w:t>
+      </w:r>
+      <w:proofErr w:type="gramStart"/>
+      <w:r>
+        <w:t>10.1.2025</w:t>
+      </w:r>
+      <w:proofErr w:type="gramEnd"/>
+      <w:r>
+        <w:t>. Dostupné z: </w:t>
+      </w:r>
+      <w:hyperlink r:id="rId22" w:history="1">
+        <w:r>
+          <w:rPr>
+            <w:rStyle w:val="Hyperlink"/>
+          </w:rPr>
+          <w:t>https://docs.blender.org/manual/en/latest/getting_started/about/</w:t>
+        </w:r>
+      </w:hyperlink>
+      <w:r>
+        <w:t>. [cit. 2025-01-13].</w:t>
+      </w:r>
+      <w:bookmarkEnd w:id="63"/>
+    </w:p>
+    <w:p>
+      <w:pPr>
+        <w:pStyle w:val="Seznampouitliteratury"/>
+        <w:tabs>
+          <w:tab w:val="clear" w:pos="0"/>
+        </w:tabs>
+        <w:suppressAutoHyphens w:val="0"/>
+      </w:pPr>
+      <w:bookmarkStart w:id="64" w:name="_Ref188490236"/>
+      <w:r>
+        <w:t xml:space="preserve">BROWN, </w:t>
+      </w:r>
+      <w:proofErr w:type="spellStart"/>
+      <w:r>
+        <w:t>Zack</w:t>
+      </w:r>
+      <w:proofErr w:type="spellEnd"/>
+      <w:r>
+        <w:t>. </w:t>
+      </w:r>
+      <w:r>
+        <w:rPr>
+          <w:i/>
+          <w:iCs/>
+        </w:rPr>
+        <w:t xml:space="preserve">A Git </w:t>
+      </w:r>
+      <w:proofErr w:type="spellStart"/>
+      <w:r>
+        <w:rPr>
+          <w:i/>
+          <w:iCs/>
+        </w:rPr>
+        <w:t>Origin</w:t>
+      </w:r>
+      <w:proofErr w:type="spellEnd"/>
+      <w:r>
+        <w:rPr>
+          <w:i/>
+          <w:iCs/>
+        </w:rPr>
+        <w:t xml:space="preserve"> Story</w:t>
+      </w:r>
+      <w:r>
+        <w:t xml:space="preserve">. Online. LINUX </w:t>
+      </w:r>
+      <w:proofErr w:type="spellStart"/>
+      <w:r>
+        <w:t>journal</w:t>
+      </w:r>
+      <w:proofErr w:type="spellEnd"/>
+      <w:r>
+        <w:t>. 2018. Dostupné z: </w:t>
+      </w:r>
+      <w:hyperlink r:id="rId23" w:history="1">
+        <w:r>
+          <w:rPr>
+            <w:rStyle w:val="Hyperlink"/>
+          </w:rPr>
+          <w:t>https://www.linuxjournal.com/</w:t>
+        </w:r>
+        <w:proofErr w:type="spellStart"/>
+        <w:r>
+          <w:rPr>
+            <w:rStyle w:val="Hyperlink"/>
+          </w:rPr>
+          <w:t>content</w:t>
+        </w:r>
+        <w:proofErr w:type="spellEnd"/>
+        <w:r>
+          <w:rPr>
+            <w:rStyle w:val="Hyperlink"/>
+          </w:rPr>
+          <w:t>/git-origin-story</w:t>
+        </w:r>
+      </w:hyperlink>
+      <w:r>
+        <w:t>. [cit. 2025-01-14].</w:t>
+      </w:r>
+      <w:bookmarkEnd w:id="64"/>
+    </w:p>
+    <w:p>
+      <w:pPr>
+        <w:pStyle w:val="Seznampouitliteratury"/>
+        <w:tabs>
+          <w:tab w:val="clear" w:pos="0"/>
+        </w:tabs>
+        <w:suppressAutoHyphens w:val="0"/>
+      </w:pPr>
+      <w:bookmarkStart w:id="65" w:name="_Ref188490266"/>
+      <w:r>
+        <w:t>W3 SCHOOLS. </w:t>
+      </w:r>
+      <w:r>
+        <w:rPr>
+          <w:i/>
+          <w:iCs/>
+        </w:rPr>
+        <w:t xml:space="preserve">XML </w:t>
+      </w:r>
+      <w:proofErr w:type="spellStart"/>
+      <w:r>
+        <w:rPr>
+          <w:i/>
+          <w:iCs/>
+        </w:rPr>
         <w:t>Introduction</w:t>
       </w:r>
       <w:proofErr w:type="spellEnd"/>
@@ -5305,26 +6061,290 @@
       </w:r>
       <w:proofErr w:type="spellEnd"/>
       <w:r>
-        <w:t>. 1999. Dostupné z: https://www.w3schools.com/xml/xml_whatis.asp. [cit. 2025-01-09].</w:t>
-      </w:r>
-      <w:bookmarkEnd w:id="54"/>
+        <w:t>. 1999. Dostupné z: </w:t>
+      </w:r>
+      <w:hyperlink r:id="rId24" w:history="1">
+        <w:r>
+          <w:rPr>
+            <w:rStyle w:val="Hyperlink"/>
+          </w:rPr>
+          <w:t>https://www.w3schools.com/</w:t>
+        </w:r>
+        <w:proofErr w:type="spellStart"/>
+        <w:r>
+          <w:rPr>
+            <w:rStyle w:val="Hyperlink"/>
+          </w:rPr>
+          <w:t>xml</w:t>
+        </w:r>
+        <w:proofErr w:type="spellEnd"/>
+        <w:r>
+          <w:rPr>
+            <w:rStyle w:val="Hyperlink"/>
+          </w:rPr>
+          <w:t>/xml_whatis.asp</w:t>
+        </w:r>
+      </w:hyperlink>
+      <w:r>
+        <w:t>. [cit. 2025-01-09].</w:t>
+      </w:r>
+      <w:bookmarkEnd w:id="65"/>
+    </w:p>
+    <w:p>
+      <w:pPr>
+        <w:pStyle w:val="Seznampouitliteratury"/>
+        <w:tabs>
+          <w:tab w:val="clear" w:pos="0"/>
+        </w:tabs>
+        <w:suppressAutoHyphens w:val="0"/>
+      </w:pPr>
+      <w:bookmarkStart w:id="66" w:name="_Ref188490391"/>
+      <w:r>
+        <w:t xml:space="preserve">MEARLS, Mike a CRAWFORD, </w:t>
+      </w:r>
+      <w:proofErr w:type="spellStart"/>
+      <w:r>
+        <w:t>Jeremy</w:t>
+      </w:r>
+      <w:proofErr w:type="spellEnd"/>
+      <w:r>
+        <w:t>. </w:t>
+      </w:r>
+      <w:proofErr w:type="spellStart"/>
+      <w:r>
+        <w:rPr>
+          <w:i/>
+          <w:iCs/>
+        </w:rPr>
+        <w:t>Prirucka</w:t>
+      </w:r>
+      <w:proofErr w:type="spellEnd"/>
+      <w:r>
+        <w:rPr>
+          <w:i/>
+          <w:iCs/>
+        </w:rPr>
+        <w:t xml:space="preserve"> </w:t>
+      </w:r>
+      <w:proofErr w:type="spellStart"/>
+      <w:r>
+        <w:rPr>
+          <w:i/>
+          <w:iCs/>
+        </w:rPr>
+        <w:t>Hrace</w:t>
+      </w:r>
+      <w:proofErr w:type="spellEnd"/>
+      <w:r>
+        <w:t xml:space="preserve">. 10. Vydání. </w:t>
+      </w:r>
+      <w:proofErr w:type="spellStart"/>
+      <w:r>
+        <w:t>Wizards</w:t>
+      </w:r>
+      <w:proofErr w:type="spellEnd"/>
+      <w:r>
+        <w:t xml:space="preserve"> </w:t>
+      </w:r>
+      <w:proofErr w:type="spellStart"/>
+      <w:r>
+        <w:t>of</w:t>
+      </w:r>
+      <w:proofErr w:type="spellEnd"/>
+      <w:r>
+        <w:t xml:space="preserve"> </w:t>
+      </w:r>
+      <w:proofErr w:type="spellStart"/>
+      <w:r>
+        <w:t>the</w:t>
+      </w:r>
+      <w:proofErr w:type="spellEnd"/>
+      <w:r>
+        <w:t xml:space="preserve"> Coast, 2018. ISBN 978-0-7869-6560-1.</w:t>
+      </w:r>
+      <w:bookmarkEnd w:id="66"/>
+    </w:p>
+    <w:p>
+      <w:pPr>
+        <w:pStyle w:val="Seznampouitliteratury"/>
+        <w:tabs>
+          <w:tab w:val="clear" w:pos="0"/>
+        </w:tabs>
+        <w:suppressAutoHyphens w:val="0"/>
+      </w:pPr>
+      <w:bookmarkStart w:id="67" w:name="_Ref188490439"/>
+      <w:r>
+        <w:t>PAIZO. </w:t>
+      </w:r>
+      <w:proofErr w:type="spellStart"/>
+      <w:r>
+        <w:rPr>
+          <w:i/>
+          <w:iCs/>
+        </w:rPr>
+        <w:t>Gamemastering</w:t>
+      </w:r>
+      <w:proofErr w:type="spellEnd"/>
+      <w:r>
+        <w:t>. Online. D20PFSRD. 2009. Dostupné z: </w:t>
+      </w:r>
+      <w:hyperlink r:id="rId25" w:history="1">
+        <w:r>
+          <w:rPr>
+            <w:rStyle w:val="Hyperlink"/>
+          </w:rPr>
+          <w:t>https://www.d20pfsrd.com/</w:t>
+        </w:r>
+        <w:proofErr w:type="spellStart"/>
+        <w:r>
+          <w:rPr>
+            <w:rStyle w:val="Hyperlink"/>
+          </w:rPr>
+          <w:t>gamemastering</w:t>
+        </w:r>
+        <w:proofErr w:type="spellEnd"/>
+      </w:hyperlink>
+      <w:r>
+        <w:t>. [cit. 2025-01-16].</w:t>
+      </w:r>
+      <w:bookmarkEnd w:id="67"/>
+    </w:p>
+    <w:p>
+      <w:pPr>
+        <w:pStyle w:val="Seznampouitliteratury"/>
+        <w:tabs>
+          <w:tab w:val="clear" w:pos="0"/>
+        </w:tabs>
+        <w:suppressAutoHyphens w:val="0"/>
+      </w:pPr>
+      <w:bookmarkStart w:id="68" w:name="_Ref188490492"/>
+      <w:r>
+        <w:rPr>
+          <w:i/>
+          <w:iCs/>
+        </w:rPr>
+        <w:t xml:space="preserve">10 </w:t>
+      </w:r>
+      <w:proofErr w:type="spellStart"/>
+      <w:r>
+        <w:rPr>
+          <w:i/>
+          <w:iCs/>
+        </w:rPr>
+        <w:t>TTRPGs</w:t>
+      </w:r>
+      <w:proofErr w:type="spellEnd"/>
+      <w:r>
+        <w:rPr>
+          <w:i/>
+          <w:iCs/>
+        </w:rPr>
+        <w:t xml:space="preserve"> </w:t>
+      </w:r>
+      <w:proofErr w:type="spellStart"/>
+      <w:r>
+        <w:rPr>
+          <w:i/>
+          <w:iCs/>
+        </w:rPr>
+        <w:t>That</w:t>
+      </w:r>
+      <w:proofErr w:type="spellEnd"/>
+      <w:r>
+        <w:rPr>
+          <w:i/>
+          <w:iCs/>
+        </w:rPr>
+        <w:t xml:space="preserve"> </w:t>
+      </w:r>
+      <w:proofErr w:type="spellStart"/>
+      <w:r>
+        <w:rPr>
+          <w:i/>
+          <w:iCs/>
+        </w:rPr>
+        <w:t>Define</w:t>
+      </w:r>
+      <w:proofErr w:type="spellEnd"/>
+      <w:r>
+        <w:rPr>
+          <w:i/>
+          <w:iCs/>
+        </w:rPr>
+        <w:t xml:space="preserve"> </w:t>
+      </w:r>
+      <w:proofErr w:type="spellStart"/>
+      <w:r>
+        <w:rPr>
+          <w:i/>
+          <w:iCs/>
+        </w:rPr>
+        <w:t>The</w:t>
+      </w:r>
+      <w:proofErr w:type="spellEnd"/>
+      <w:r>
+        <w:rPr>
+          <w:i/>
+          <w:iCs/>
+        </w:rPr>
+        <w:t xml:space="preserve"> </w:t>
+      </w:r>
+      <w:proofErr w:type="spellStart"/>
+      <w:r>
+        <w:rPr>
+          <w:i/>
+          <w:iCs/>
+        </w:rPr>
+        <w:t>Genre</w:t>
+      </w:r>
+      <w:proofErr w:type="spellEnd"/>
+      <w:r>
+        <w:t>. Online. CBR. 1995, s. 1. Dostupné z: </w:t>
+      </w:r>
+      <w:hyperlink r:id="rId26" w:history="1">
+        <w:r>
+          <w:rPr>
+            <w:rStyle w:val="Hyperlink"/>
+          </w:rPr>
+          <w:t>https://www.cbr.com/</w:t>
+        </w:r>
+        <w:proofErr w:type="spellStart"/>
+        <w:r>
+          <w:rPr>
+            <w:rStyle w:val="Hyperlink"/>
+          </w:rPr>
+          <w:t>iconic-genre-defining-ttrpgs</w:t>
+        </w:r>
+        <w:proofErr w:type="spellEnd"/>
+        <w:r>
+          <w:rPr>
+            <w:rStyle w:val="Hyperlink"/>
+          </w:rPr>
+          <w:t>/</w:t>
+        </w:r>
+      </w:hyperlink>
+      <w:r>
+        <w:t>. [cit. 2025-01-15].</w:t>
+      </w:r>
+      <w:bookmarkEnd w:id="68"/>
     </w:p>
     <w:p>
       <w:pPr>
         <w:pStyle w:val="uvodzaver"/>
       </w:pPr>
-      <w:bookmarkStart w:id="55" w:name="_Toc187783623"/>
+      <w:bookmarkStart w:id="69" w:name="_Toc188485508"/>
+      <w:bookmarkEnd w:id="53"/>
       <w:r>
         <w:lastRenderedPageBreak/>
         <w:t>S</w:t>
       </w:r>
-      <w:bookmarkEnd w:id="47"/>
-      <w:bookmarkEnd w:id="48"/>
       <w:bookmarkEnd w:id="49"/>
+      <w:bookmarkEnd w:id="50"/>
+      <w:bookmarkEnd w:id="51"/>
       <w:r>
         <w:t>eznam použitých symbolů a zkratek</w:t>
       </w:r>
-      <w:bookmarkEnd w:id="55"/>
+      <w:bookmarkEnd w:id="69"/>
     </w:p>
     <w:tbl>
       <w:tblPr>
@@ -5620,23 +6640,23 @@
       <w:pPr>
         <w:pStyle w:val="uvodzaver"/>
       </w:pPr>
-      <w:bookmarkStart w:id="56" w:name="_Toc515880905"/>
-      <w:bookmarkStart w:id="57" w:name="_Toc144746943"/>
-      <w:bookmarkStart w:id="58" w:name="_Toc144753412"/>
-      <w:bookmarkStart w:id="59" w:name="_Toc182433557"/>
-      <w:bookmarkStart w:id="60" w:name="_Toc187783624"/>
+      <w:bookmarkStart w:id="70" w:name="_Toc515880905"/>
+      <w:bookmarkStart w:id="71" w:name="_Toc144746943"/>
+      <w:bookmarkStart w:id="72" w:name="_Toc144753412"/>
+      <w:bookmarkStart w:id="73" w:name="_Toc182433557"/>
+      <w:bookmarkStart w:id="74" w:name="_Toc188485509"/>
       <w:r>
         <w:lastRenderedPageBreak/>
         <w:t>S</w:t>
       </w:r>
-      <w:bookmarkEnd w:id="56"/>
-      <w:bookmarkEnd w:id="57"/>
-      <w:bookmarkEnd w:id="58"/>
+      <w:bookmarkEnd w:id="70"/>
+      <w:bookmarkEnd w:id="71"/>
+      <w:bookmarkEnd w:id="72"/>
       <w:r>
         <w:t>eznam obrázků</w:t>
       </w:r>
-      <w:bookmarkEnd w:id="59"/>
-      <w:bookmarkEnd w:id="60"/>
+      <w:bookmarkEnd w:id="73"/>
+      <w:bookmarkEnd w:id="74"/>
     </w:p>
     <w:p>
       <w:pPr>
@@ -5782,12 +6802,12 @@
       <w:pPr>
         <w:pStyle w:val="uvodzaver"/>
       </w:pPr>
-      <w:bookmarkStart w:id="61" w:name="_Toc187783625"/>
+      <w:bookmarkStart w:id="75" w:name="_Toc188485510"/>
       <w:r>
         <w:lastRenderedPageBreak/>
         <w:t>Seznam tabulek</w:t>
       </w:r>
-      <w:bookmarkEnd w:id="61"/>
+      <w:bookmarkEnd w:id="75"/>
     </w:p>
     <w:p>
       <w:pPr>
@@ -5978,35 +6998,35 @@
       <w:pPr>
         <w:pStyle w:val="uvodzaver"/>
       </w:pPr>
-      <w:bookmarkStart w:id="62" w:name="_Toc515880907"/>
-      <w:bookmarkStart w:id="63" w:name="_Toc144746945"/>
-      <w:bookmarkStart w:id="64" w:name="_Toc144753414"/>
-      <w:bookmarkStart w:id="65" w:name="_Toc187783626"/>
+      <w:bookmarkStart w:id="76" w:name="_Toc515880907"/>
+      <w:bookmarkStart w:id="77" w:name="_Toc144746945"/>
+      <w:bookmarkStart w:id="78" w:name="_Toc144753414"/>
+      <w:bookmarkStart w:id="79" w:name="_Toc188485511"/>
       <w:r>
         <w:lastRenderedPageBreak/>
         <w:t>S</w:t>
       </w:r>
-      <w:bookmarkEnd w:id="62"/>
-      <w:bookmarkEnd w:id="63"/>
-      <w:bookmarkEnd w:id="64"/>
+      <w:bookmarkEnd w:id="76"/>
+      <w:bookmarkEnd w:id="77"/>
+      <w:bookmarkEnd w:id="78"/>
       <w:r>
         <w:t>eznam příloh</w:t>
       </w:r>
-      <w:bookmarkEnd w:id="65"/>
-    </w:p>
-    <w:p>
-      <w:bookmarkStart w:id="66" w:name="_Hlk145405862"/>
+      <w:bookmarkEnd w:id="79"/>
+    </w:p>
+    <w:p>
+      <w:bookmarkStart w:id="80" w:name="_Hlk145405862"/>
       <w:r>
         <w:t>Prázdná šablona maturitní práce</w:t>
       </w:r>
-      <w:bookmarkStart w:id="67" w:name="_Toc144746946"/>
-      <w:bookmarkEnd w:id="66"/>
-      <w:bookmarkEnd w:id="67"/>
+      <w:bookmarkStart w:id="81" w:name="_Toc144746946"/>
+      <w:bookmarkEnd w:id="80"/>
+      <w:bookmarkEnd w:id="81"/>
     </w:p>
     <w:sectPr>
-      <w:footerReference w:type="even" r:id="rId12"/>
-      <w:footerReference w:type="default" r:id="rId13"/>
-      <w:footerReference w:type="first" r:id="rId14"/>
+      <w:footerReference w:type="even" r:id="rId27"/>
+      <w:footerReference w:type="default" r:id="rId28"/>
+      <w:footerReference w:type="first" r:id="rId29"/>
       <w:pgSz w:w="11906" w:h="16838"/>
       <w:pgMar w:top="1701" w:right="1418" w:bottom="1701" w:left="2268" w:header="0" w:footer="709" w:gutter="0"/>
       <w:cols w:space="720"/>
@@ -7601,7 +8621,6 @@
   <w:style w:type="character" w:default="1" w:styleId="DefaultParagraphFont">
     <w:name w:val="Default Paragraph Font"/>
     <w:uiPriority w:val="1"/>
-    <w:semiHidden/>
     <w:unhideWhenUsed/>
   </w:style>
   <w:style w:type="table" w:default="1" w:styleId="TableNormal">

--- a/documentation/ROP.docx
+++ b/documentation/ROP.docx
@@ -136,7 +136,7 @@
       </w:r>
       <w:r>
         <w:pict w14:anchorId="370475BE">
-          <v:rect id="_x0000_s1026" style="position:absolute;left:0;text-align:left;margin-left:3311.55pt;margin-top:547.75pt;width:419.15pt;height:101.9pt;z-index:4;visibility:visible;mso-wrap-style:square;mso-wrap-distance-left:8.95pt;mso-wrap-distance-top:3.55pt;mso-wrap-distance-right:9pt;mso-wrap-distance-bottom:3.75pt;mso-position-horizontal:right;mso-position-horizontal-relative:margin;mso-position-vertical:absolute;mso-position-vertical-relative:text;v-text-anchor:top" o:gfxdata="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" o:allowincell="f" stroked="f">
+          <v:rect id="_x0000_s1026" style="position:absolute;left:0;text-align:left;margin-left:3679.5pt;margin-top:547.75pt;width:419.15pt;height:101.9pt;z-index:4;visibility:visible;mso-wrap-style:square;mso-wrap-distance-left:8.95pt;mso-wrap-distance-top:3.55pt;mso-wrap-distance-right:9pt;mso-wrap-distance-bottom:3.75pt;mso-position-horizontal:right;mso-position-horizontal-relative:margin;mso-position-vertical:absolute;mso-position-vertical-relative:text;v-text-anchor:top" o:gfxdata="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" o:allowincell="f" stroked="f">
             <v:textbox>
               <w:txbxContent>
                 <w:p>
@@ -452,7 +452,7 @@
         <w:rPr>
           <w:noProof/>
         </w:rPr>
-        <w:t>22. ledna 2025</w:t>
+        <w:t>30. ledna 2025</w:t>
       </w:r>
       <w:r>
         <w:fldChar w:fldCharType="end"/>
@@ -514,7 +514,7 @@
         <w:rPr>
           <w:noProof/>
         </w:rPr>
-        <w:t>22. ledna 2025</w:t>
+        <w:t>30. ledna 2025</w:t>
       </w:r>
       <w:r>
         <w:fldChar w:fldCharType="end"/>
@@ -3942,10 +3942,7 @@
         <w:t>. Je známý svou jednoduchostí, efektivitou a širokou škálou použití.</w:t>
       </w:r>
       <w:r>
-        <w:t xml:space="preserve"> </w:t>
-      </w:r>
-      <w:r>
-        <w:t xml:space="preserve">„Jazyk C# je odpovědí společnosti Microsoft na jazyk Java a byl vytvořen s cílem být víceúčelovým programovacím jazykem pro všeobecné použití.“ </w:t>
+        <w:t xml:space="preserve"> „Jazyk C# je odpovědí společnosti Microsoft na jazyk Java a byl vytvořen s cílem být víceúčelovým programovacím jazykem pro všeobecné použití.“ </w:t>
       </w:r>
       <w:r>
         <w:fldChar w:fldCharType="begin"/>
@@ -4633,19 +4630,7 @@
         <w:rPr>
           <w:lang w:val="en-US"/>
         </w:rPr>
-        <w:t>[1</w:t>
-      </w:r>
-      <w:r>
-        <w:rPr>
-          <w:lang w:val="en-US"/>
-        </w:rPr>
-        <w:t>4</w:t>
-      </w:r>
-      <w:r>
-        <w:rPr>
-          <w:lang w:val="en-US"/>
-        </w:rPr>
-        <w:t>]</w:t>
+        <w:t>[14]</w:t>
       </w:r>
       <w:r>
         <w:rPr>
@@ -5231,48 +5216,244 @@
     </w:p>
     <w:p>
       <w:pPr>
+        <w:pStyle w:val="Heading1"/>
+      </w:pPr>
+      <w:r>
+        <w:lastRenderedPageBreak/>
+        <w:t>Scény</w:t>
+      </w:r>
+    </w:p>
+    <w:p>
+      <w:pPr>
+        <w:pStyle w:val="Heading2"/>
+        <w:rPr>
+          <w:lang w:val="en-US"/>
+        </w:rPr>
+      </w:pPr>
+      <w:r>
+        <w:rPr>
+          <w:lang w:val="en-US"/>
+        </w:rPr>
+        <w:t>Main Menu Scene</w:t>
+      </w:r>
+    </w:p>
+    <w:p>
+      <w:pPr>
+        <w:pStyle w:val="Heading2"/>
+        <w:rPr>
+          <w:lang w:val="en-US"/>
+        </w:rPr>
+      </w:pPr>
+      <w:r>
+        <w:rPr>
+          <w:lang w:val="en-US"/>
+        </w:rPr>
+        <w:t>Generating Scene</w:t>
+      </w:r>
+    </w:p>
+    <w:p>
+      <w:pPr>
+        <w:pStyle w:val="Heading2"/>
+        <w:rPr>
+          <w:lang w:val="en-US"/>
+        </w:rPr>
+      </w:pPr>
+      <w:r>
+        <w:rPr>
+          <w:lang w:val="en-US"/>
+        </w:rPr>
+        <w:t>Level Scene</w:t>
+      </w:r>
+    </w:p>
+    <w:p>
+      <w:pPr>
+        <w:pStyle w:val="Heading1"/>
+      </w:pPr>
+      <w:r>
+        <w:lastRenderedPageBreak/>
+        <w:t>Důležité Skripty</w:t>
+      </w:r>
+    </w:p>
+    <w:p>
+      <w:pPr>
+        <w:pStyle w:val="Heading2"/>
+      </w:pPr>
+      <w:proofErr w:type="spellStart"/>
+      <w:r>
+        <w:t>UIScript</w:t>
+      </w:r>
+      <w:proofErr w:type="spellEnd"/>
+    </w:p>
+    <w:p>
+      <w:pPr>
+        <w:pStyle w:val="Heading2"/>
+      </w:pPr>
+      <w:proofErr w:type="spellStart"/>
+      <w:r>
+        <w:t>DNDFileData</w:t>
+      </w:r>
+      <w:proofErr w:type="spellEnd"/>
+    </w:p>
+    <w:p>
+      <w:pPr>
+        <w:pStyle w:val="Caption"/>
+        <w:jc w:val="center"/>
+      </w:pPr>
+      <w:bookmarkStart w:id="41" w:name="_gjdgxs" w:colFirst="0" w:colLast="0"/>
+      <w:bookmarkStart w:id="42" w:name="_30j0zll" w:colFirst="0" w:colLast="0"/>
+      <w:bookmarkEnd w:id="41"/>
+      <w:bookmarkEnd w:id="42"/>
+      <w:r>
+        <w:t xml:space="preserve">Výpis </w:t>
+      </w:r>
+      <w:fldSimple w:instr=" SEQ Výpis \* ARABIC ">
+        <w:r>
+          <w:rPr>
+            <w:noProof/>
+          </w:rPr>
+          <w:t>1</w:t>
+        </w:r>
+      </w:fldSimple>
+      <w:r>
+        <w:t xml:space="preserve"> </w:t>
+      </w:r>
+      <w:r>
+        <w:t xml:space="preserve">Struktura </w:t>
+      </w:r>
+      <w:proofErr w:type="spellStart"/>
+      <w:r>
+        <w:t>DNDFileData</w:t>
+      </w:r>
+      <w:proofErr w:type="spellEnd"/>
+    </w:p>
+    <w:bookmarkStart w:id="43" w:name="_MON_1799701120"/>
+    <w:bookmarkEnd w:id="43"/>
+    <w:p>
+      <w:pPr>
+        <w:pBdr>
+          <w:top w:val="single" w:sz="4" w:space="4" w:color="000000"/>
+          <w:bottom w:val="single" w:sz="4" w:space="4" w:color="000000"/>
+        </w:pBdr>
+      </w:pPr>
+      <w:r>
+        <w:object w:dxaOrig="9360" w:dyaOrig="10425" w14:anchorId="14B7AC75">
+          <v:shapetype id="_x0000_t75" coordsize="21600,21600" o:spt="75" o:preferrelative="t" path="m@4@5l@4@11@9@11@9@5xe" filled="f" stroked="f">
+            <v:stroke joinstyle="miter"/>
+            <v:formulas>
+              <v:f eqn="if lineDrawn pixelLineWidth 0"/>
+              <v:f eqn="sum @0 1 0"/>
+              <v:f eqn="sum 0 0 @1"/>
+              <v:f eqn="prod @2 1 2"/>
+              <v:f eqn="prod @3 21600 pixelWidth"/>
+              <v:f eqn="prod @3 21600 pixelHeight"/>
+              <v:f eqn="sum @0 0 1"/>
+              <v:f eqn="prod @6 1 2"/>
+              <v:f eqn="prod @7 21600 pixelWidth"/>
+              <v:f eqn="sum @8 21600 0"/>
+              <v:f eqn="prod @7 21600 pixelHeight"/>
+              <v:f eqn="sum @10 21600 0"/>
+            </v:formulas>
+            <v:path o:extrusionok="f" gradientshapeok="t" o:connecttype="rect"/>
+            <o:lock v:ext="edit" aspectratio="t"/>
+          </v:shapetype>
+          <v:shape id="_x0000_i1042" type="#_x0000_t75" style="width:468pt;height:521.25pt" o:ole="">
+            <v:imagedata r:id="rId12" o:title=""/>
+          </v:shape>
+          <o:OLEObject Type="Embed" ProgID="Word.OpenDocumentText.12" ShapeID="_x0000_i1042" DrawAspect="Content" ObjectID="_1799701419" r:id="rId13"/>
+        </w:object>
+      </w:r>
+    </w:p>
+    <w:p>
+      <w:bookmarkStart w:id="44" w:name="_1fob9te" w:colFirst="0" w:colLast="0"/>
+      <w:bookmarkEnd w:id="44"/>
+    </w:p>
+    <w:p>
+      <w:pPr>
+        <w:pStyle w:val="Pokraovn"/>
+      </w:pPr>
+    </w:p>
+    <w:p>
+      <w:pPr>
+        <w:pStyle w:val="Heading2"/>
+      </w:pPr>
+      <w:proofErr w:type="spellStart"/>
+      <w:r>
+        <w:t>Creator</w:t>
+      </w:r>
+      <w:proofErr w:type="spellEnd"/>
+    </w:p>
+    <w:p>
+      <w:pPr>
+        <w:pStyle w:val="Heading3"/>
+      </w:pPr>
+      <w:proofErr w:type="spellStart"/>
+      <w:r>
+        <w:t>DNDFileScriptCreator</w:t>
+      </w:r>
+      <w:proofErr w:type="spellEnd"/>
+    </w:p>
+    <w:p>
+      <w:pPr>
+        <w:pStyle w:val="Heading3"/>
+      </w:pPr>
+      <w:proofErr w:type="spellStart"/>
+      <w:r>
+        <w:t>DNDSceneScriptCreator</w:t>
+      </w:r>
+      <w:proofErr w:type="spellEnd"/>
+    </w:p>
+    <w:p>
+      <w:pPr>
+        <w:pStyle w:val="Pokraovn"/>
+        <w:rPr>
+          <w:lang w:val="en-US"/>
+        </w:rPr>
+      </w:pPr>
+    </w:p>
+    <w:p>
+      <w:pPr>
         <w:pStyle w:val="uvodzaver"/>
       </w:pPr>
-      <w:bookmarkStart w:id="41" w:name="_Toc515880902"/>
-      <w:bookmarkStart w:id="42" w:name="_Toc144746940"/>
-      <w:bookmarkStart w:id="43" w:name="_Toc144753409"/>
-      <w:bookmarkStart w:id="44" w:name="_Toc188485506"/>
+      <w:bookmarkStart w:id="45" w:name="_Toc515880902"/>
+      <w:bookmarkStart w:id="46" w:name="_Toc144746940"/>
+      <w:bookmarkStart w:id="47" w:name="_Toc144753409"/>
+      <w:bookmarkStart w:id="48" w:name="_Toc188485506"/>
       <w:r>
         <w:lastRenderedPageBreak/>
         <w:t>Z</w:t>
-      </w:r>
-      <w:bookmarkEnd w:id="41"/>
-      <w:bookmarkEnd w:id="42"/>
-      <w:bookmarkEnd w:id="43"/>
-      <w:r>
-        <w:t>ávěr</w:t>
-      </w:r>
-      <w:bookmarkEnd w:id="44"/>
-    </w:p>
-    <w:p>
-      <w:pPr>
-        <w:pStyle w:val="uvodzaver"/>
-      </w:pPr>
-      <w:bookmarkStart w:id="45" w:name="_Toc144753410"/>
-      <w:bookmarkStart w:id="46" w:name="_Toc144746941"/>
-      <w:bookmarkStart w:id="47" w:name="_Toc515880903"/>
-      <w:bookmarkStart w:id="48" w:name="_Toc147495644"/>
-      <w:bookmarkStart w:id="49" w:name="_Toc515880904"/>
-      <w:bookmarkStart w:id="50" w:name="_Toc144746942"/>
-      <w:bookmarkStart w:id="51" w:name="_Toc144753411"/>
-      <w:bookmarkStart w:id="52" w:name="_Toc188485507"/>
-      <w:r>
-        <w:lastRenderedPageBreak/>
-        <w:t>S</w:t>
       </w:r>
       <w:bookmarkEnd w:id="45"/>
       <w:bookmarkEnd w:id="46"/>
       <w:bookmarkEnd w:id="47"/>
       <w:r>
+        <w:t>ávěr</w:t>
+      </w:r>
+      <w:bookmarkEnd w:id="48"/>
+    </w:p>
+    <w:p>
+      <w:pPr>
+        <w:pStyle w:val="uvodzaver"/>
+      </w:pPr>
+      <w:bookmarkStart w:id="49" w:name="_Toc144753410"/>
+      <w:bookmarkStart w:id="50" w:name="_Toc144746941"/>
+      <w:bookmarkStart w:id="51" w:name="_Toc515880903"/>
+      <w:bookmarkStart w:id="52" w:name="_Toc147495644"/>
+      <w:bookmarkStart w:id="53" w:name="_Toc188485507"/>
+      <w:bookmarkStart w:id="54" w:name="_Toc515880904"/>
+      <w:bookmarkStart w:id="55" w:name="_Toc144746942"/>
+      <w:bookmarkStart w:id="56" w:name="_Toc144753411"/>
+      <w:r>
+        <w:lastRenderedPageBreak/>
+        <w:t>S</w:t>
+      </w:r>
+      <w:bookmarkEnd w:id="49"/>
+      <w:bookmarkEnd w:id="50"/>
+      <w:bookmarkEnd w:id="51"/>
+      <w:r>
         <w:t>eznam použitých zdrojů</w:t>
       </w:r>
-      <w:bookmarkEnd w:id="48"/>
       <w:bookmarkEnd w:id="52"/>
+      <w:bookmarkEnd w:id="53"/>
     </w:p>
     <w:p>
       <w:pPr>
@@ -5282,7 +5463,7 @@
         </w:tabs>
         <w:suppressAutoHyphens w:val="0"/>
       </w:pPr>
-      <w:bookmarkStart w:id="53" w:name="_Ref187274914"/>
+      <w:bookmarkStart w:id="57" w:name="_Ref187274914"/>
       <w:r>
         <w:t>HAAS, John. </w:t>
       </w:r>
@@ -5344,7 +5525,7 @@
       <w:r>
         <w:t>. Online, ‎. Worcester: WORCESTER POLYTECHNIC INSTITUTE, 2014. Dostupné z: </w:t>
       </w:r>
-      <w:hyperlink r:id="rId12" w:history="1">
+      <w:hyperlink r:id="rId14" w:history="1">
         <w:r>
           <w:rPr>
             <w:rStyle w:val="Hyperlink"/>
@@ -5364,7 +5545,7 @@
         </w:tabs>
         <w:suppressAutoHyphens w:val="0"/>
       </w:pPr>
-      <w:bookmarkStart w:id="54" w:name="_Ref188485682"/>
+      <w:bookmarkStart w:id="58" w:name="_Ref188485682"/>
       <w:r>
         <w:t>UNITY TECHNOLOGIES. </w:t>
       </w:r>
@@ -5404,7 +5585,7 @@
       <w:r>
         <w:t>. 2025. Dostupné z: </w:t>
       </w:r>
-      <w:hyperlink r:id="rId13" w:history="1">
+      <w:hyperlink r:id="rId15" w:history="1">
         <w:r>
           <w:rPr>
             <w:rStyle w:val="Hyperlink"/>
@@ -5429,7 +5610,7 @@
       <w:r>
         <w:t>. [cit. 2025-01-14].</w:t>
       </w:r>
-      <w:bookmarkEnd w:id="54"/>
+      <w:bookmarkEnd w:id="58"/>
     </w:p>
     <w:p>
       <w:pPr>
@@ -5439,7 +5620,7 @@
         </w:tabs>
         <w:suppressAutoHyphens w:val="0"/>
       </w:pPr>
-      <w:bookmarkStart w:id="55" w:name="_Ref188485720"/>
+      <w:bookmarkStart w:id="59" w:name="_Ref188485720"/>
       <w:r>
         <w:t>UNITY TECHNOLOGIES. </w:t>
       </w:r>
@@ -5461,7 +5642,7 @@
       <w:r>
         <w:t>. 2025. Dostupné z: </w:t>
       </w:r>
-      <w:hyperlink r:id="rId14" w:history="1">
+      <w:hyperlink r:id="rId16" w:history="1">
         <w:r>
           <w:rPr>
             <w:rStyle w:val="Hyperlink"/>
@@ -5486,7 +5667,7 @@
       <w:r>
         <w:t>. [cit. 2025-01-14].</w:t>
       </w:r>
-      <w:bookmarkEnd w:id="55"/>
+      <w:bookmarkEnd w:id="59"/>
     </w:p>
     <w:p>
       <w:pPr>
@@ -5496,7 +5677,7 @@
         </w:tabs>
         <w:suppressAutoHyphens w:val="0"/>
       </w:pPr>
-      <w:bookmarkStart w:id="56" w:name="_Ref188485762"/>
+      <w:bookmarkStart w:id="60" w:name="_Ref188485762"/>
       <w:r>
         <w:t>UNITY TECHNOLOGIES. </w:t>
       </w:r>
@@ -5518,7 +5699,7 @@
       <w:r>
         <w:t>. 2025. Dostupné z: </w:t>
       </w:r>
-      <w:hyperlink r:id="rId15" w:history="1">
+      <w:hyperlink r:id="rId17" w:history="1">
         <w:r>
           <w:rPr>
             <w:rStyle w:val="Hyperlink"/>
@@ -5543,7 +5724,7 @@
       <w:r>
         <w:t>. [cit. 2025-01-14].</w:t>
       </w:r>
-      <w:bookmarkEnd w:id="56"/>
+      <w:bookmarkEnd w:id="60"/>
     </w:p>
     <w:p>
       <w:pPr>
@@ -5553,7 +5734,7 @@
         </w:tabs>
         <w:suppressAutoHyphens w:val="0"/>
       </w:pPr>
-      <w:bookmarkStart w:id="57" w:name="_Ref188485901"/>
+      <w:bookmarkStart w:id="61" w:name="_Ref188485901"/>
       <w:r>
         <w:t>UNITY TECHNOLOGIES. </w:t>
       </w:r>
@@ -5584,7 +5765,7 @@
       <w:r>
         <w:t>. 2025. Dostupné z: </w:t>
       </w:r>
-      <w:hyperlink r:id="rId16" w:history="1">
+      <w:hyperlink r:id="rId18" w:history="1">
         <w:r>
           <w:rPr>
             <w:rStyle w:val="Hyperlink"/>
@@ -5609,7 +5790,7 @@
       <w:r>
         <w:t>. [cit. 2025-01-23].</w:t>
       </w:r>
-      <w:bookmarkEnd w:id="57"/>
+      <w:bookmarkEnd w:id="61"/>
     </w:p>
     <w:p>
       <w:pPr>
@@ -5619,7 +5800,7 @@
         </w:tabs>
         <w:suppressAutoHyphens w:val="0"/>
       </w:pPr>
-      <w:bookmarkStart w:id="58" w:name="_Ref188485990"/>
+      <w:bookmarkStart w:id="62" w:name="_Ref188485990"/>
       <w:r>
         <w:rPr>
           <w:i/>
@@ -5630,7 +5811,7 @@
       <w:r>
         <w:t>. Online. UNITY 6 USER MANUAL. Unity Technologies. 2025. Dostupné z: </w:t>
       </w:r>
-      <w:hyperlink r:id="rId17" w:history="1">
+      <w:hyperlink r:id="rId19" w:history="1">
         <w:r>
           <w:rPr>
             <w:rStyle w:val="Hyperlink"/>
@@ -5641,7 +5822,7 @@
       <w:r>
         <w:t>. [cit. 2025-01-23].</w:t>
       </w:r>
-      <w:bookmarkEnd w:id="58"/>
+      <w:bookmarkEnd w:id="62"/>
     </w:p>
     <w:p>
       <w:pPr>
@@ -5651,7 +5832,7 @@
         </w:tabs>
         <w:suppressAutoHyphens w:val="0"/>
       </w:pPr>
-      <w:bookmarkStart w:id="59" w:name="_Ref188486020"/>
+      <w:bookmarkStart w:id="63" w:name="_Ref188486020"/>
       <w:r>
         <w:rPr>
           <w:i/>
@@ -5662,7 +5843,7 @@
       <w:r>
         <w:t>. Online. UNITY 6 USER MANUAL. Unity Technologies. 2025. Dostupné z: </w:t>
       </w:r>
-      <w:hyperlink r:id="rId18" w:history="1">
+      <w:hyperlink r:id="rId20" w:history="1">
         <w:r>
           <w:rPr>
             <w:rStyle w:val="Hyperlink"/>
@@ -5673,7 +5854,7 @@
       <w:r>
         <w:t>. [cit. 2025-01-16].</w:t>
       </w:r>
-      <w:bookmarkEnd w:id="59"/>
+      <w:bookmarkEnd w:id="63"/>
     </w:p>
     <w:p>
       <w:pPr>
@@ -5683,7 +5864,7 @@
         </w:tabs>
         <w:suppressAutoHyphens w:val="0"/>
       </w:pPr>
-      <w:bookmarkStart w:id="60" w:name="_Ref188486069"/>
+      <w:bookmarkStart w:id="64" w:name="_Ref188486069"/>
       <w:r>
         <w:t>UNITY TECHNOLOGIES. </w:t>
       </w:r>
@@ -5718,7 +5899,7 @@
         <w:lastRenderedPageBreak/>
         <w:t>z: </w:t>
       </w:r>
-      <w:hyperlink r:id="rId19" w:history="1">
+      <w:hyperlink r:id="rId21" w:history="1">
         <w:r>
           <w:rPr>
             <w:rStyle w:val="Hyperlink"/>
@@ -5729,7 +5910,7 @@
       <w:r>
         <w:t>. [cit. 2025-01-13].</w:t>
       </w:r>
-      <w:bookmarkEnd w:id="60"/>
+      <w:bookmarkEnd w:id="64"/>
     </w:p>
     <w:p>
       <w:pPr>
@@ -5739,7 +5920,7 @@
         </w:tabs>
         <w:suppressAutoHyphens w:val="0"/>
       </w:pPr>
-      <w:bookmarkStart w:id="61" w:name="_Ref188486106"/>
+      <w:bookmarkStart w:id="65" w:name="_Ref188486106"/>
       <w:r>
         <w:t xml:space="preserve">FRIEDMAN, </w:t>
       </w:r>
@@ -5827,7 +6008,7 @@
       <w:r>
         <w:t>. Online. C# Station. 2020. Dostupné z: </w:t>
       </w:r>
-      <w:hyperlink r:id="rId20" w:history="1">
+      <w:hyperlink r:id="rId22" w:history="1">
         <w:r>
           <w:rPr>
             <w:rStyle w:val="Hyperlink"/>
@@ -5838,7 +6019,7 @@
       <w:r>
         <w:t>. [cit. 2025-01-22].</w:t>
       </w:r>
-      <w:bookmarkEnd w:id="61"/>
+      <w:bookmarkEnd w:id="65"/>
     </w:p>
     <w:p>
       <w:pPr>
@@ -5848,7 +6029,7 @@
         </w:tabs>
         <w:suppressAutoHyphens w:val="0"/>
       </w:pPr>
-      <w:bookmarkStart w:id="62" w:name="_Ref188486134"/>
+      <w:bookmarkStart w:id="66" w:name="_Ref188486134"/>
       <w:r>
         <w:t>MICROSOFT. </w:t>
       </w:r>
@@ -5870,7 +6051,7 @@
       <w:r>
         <w:t>. 2024. Dostupné z: </w:t>
       </w:r>
-      <w:hyperlink r:id="rId21" w:history="1">
+      <w:hyperlink r:id="rId23" w:history="1">
         <w:r>
           <w:rPr>
             <w:rStyle w:val="Hyperlink"/>
@@ -5881,7 +6062,7 @@
       <w:r>
         <w:t>. [cit. 2025-01-13].</w:t>
       </w:r>
-      <w:bookmarkEnd w:id="62"/>
+      <w:bookmarkEnd w:id="66"/>
     </w:p>
     <w:p>
       <w:pPr>
@@ -5891,7 +6072,7 @@
         </w:tabs>
         <w:suppressAutoHyphens w:val="0"/>
       </w:pPr>
-      <w:bookmarkStart w:id="63" w:name="_Ref188486177"/>
+      <w:bookmarkStart w:id="67" w:name="_Ref188486177"/>
       <w:r>
         <w:t>BLENDER. </w:t>
       </w:r>
@@ -5930,7 +6111,7 @@
       <w:r>
         <w:t>. Dostupné z: </w:t>
       </w:r>
-      <w:hyperlink r:id="rId22" w:history="1">
+      <w:hyperlink r:id="rId24" w:history="1">
         <w:r>
           <w:rPr>
             <w:rStyle w:val="Hyperlink"/>
@@ -5941,7 +6122,7 @@
       <w:r>
         <w:t>. [cit. 2025-01-13].</w:t>
       </w:r>
-      <w:bookmarkEnd w:id="63"/>
+      <w:bookmarkEnd w:id="67"/>
     </w:p>
     <w:p>
       <w:pPr>
@@ -5951,7 +6132,7 @@
         </w:tabs>
         <w:suppressAutoHyphens w:val="0"/>
       </w:pPr>
-      <w:bookmarkStart w:id="64" w:name="_Ref188490236"/>
+      <w:bookmarkStart w:id="68" w:name="_Ref188490236"/>
       <w:r>
         <w:t xml:space="preserve">BROWN, </w:t>
       </w:r>
@@ -5997,7 +6178,7 @@
       <w:r>
         <w:t>. 2018. Dostupné z: </w:t>
       </w:r>
-      <w:hyperlink r:id="rId23" w:history="1">
+      <w:hyperlink r:id="rId25" w:history="1">
         <w:r>
           <w:rPr>
             <w:rStyle w:val="Hyperlink"/>
@@ -6016,13 +6197,41 @@
           <w:rPr>
             <w:rStyle w:val="Hyperlink"/>
           </w:rPr>
-          <w:t>/git-origin-story</w:t>
+          <w:t>/</w:t>
+        </w:r>
+        <w:proofErr w:type="spellStart"/>
+        <w:r>
+          <w:rPr>
+            <w:rStyle w:val="Hyperlink"/>
+          </w:rPr>
+          <w:t>git</w:t>
+        </w:r>
+        <w:proofErr w:type="spellEnd"/>
+        <w:r>
+          <w:rPr>
+            <w:rStyle w:val="Hyperlink"/>
+          </w:rPr>
+          <w:t>-</w:t>
+        </w:r>
+        <w:proofErr w:type="spellStart"/>
+        <w:r>
+          <w:rPr>
+            <w:rStyle w:val="Hyperlink"/>
+          </w:rPr>
+          <w:t>origin</w:t>
+        </w:r>
+        <w:proofErr w:type="spellEnd"/>
+        <w:r>
+          <w:rPr>
+            <w:rStyle w:val="Hyperlink"/>
+          </w:rPr>
+          <w:t>-story</w:t>
         </w:r>
       </w:hyperlink>
       <w:r>
         <w:t>. [cit. 2025-01-14].</w:t>
       </w:r>
-      <w:bookmarkEnd w:id="64"/>
+      <w:bookmarkEnd w:id="68"/>
     </w:p>
     <w:p>
       <w:pPr>
@@ -6032,7 +6241,7 @@
         </w:tabs>
         <w:suppressAutoHyphens w:val="0"/>
       </w:pPr>
-      <w:bookmarkStart w:id="65" w:name="_Ref188490266"/>
+      <w:bookmarkStart w:id="69" w:name="_Ref188490266"/>
       <w:r>
         <w:t>W3 SCHOOLS. </w:t>
       </w:r>
@@ -6063,7 +6272,7 @@
       <w:r>
         <w:t>. 1999. Dostupné z: </w:t>
       </w:r>
-      <w:hyperlink r:id="rId24" w:history="1">
+      <w:hyperlink r:id="rId26" w:history="1">
         <w:r>
           <w:rPr>
             <w:rStyle w:val="Hyperlink"/>
@@ -6088,7 +6297,7 @@
       <w:r>
         <w:t>. [cit. 2025-01-09].</w:t>
       </w:r>
-      <w:bookmarkEnd w:id="65"/>
+      <w:bookmarkEnd w:id="69"/>
     </w:p>
     <w:p>
       <w:pPr>
@@ -6098,7 +6307,7 @@
         </w:tabs>
         <w:suppressAutoHyphens w:val="0"/>
       </w:pPr>
-      <w:bookmarkStart w:id="66" w:name="_Ref188490391"/>
+      <w:bookmarkStart w:id="70" w:name="_Ref188490391"/>
       <w:r>
         <w:t xml:space="preserve">MEARLS, Mike a CRAWFORD, </w:t>
       </w:r>
@@ -6144,25 +6353,17 @@
       </w:r>
       <w:proofErr w:type="spellEnd"/>
       <w:r>
-        <w:t xml:space="preserve"> </w:t>
+        <w:t xml:space="preserve"> of </w:t>
       </w:r>
       <w:proofErr w:type="spellStart"/>
       <w:r>
-        <w:t>of</w:t>
+        <w:t>the</w:t>
       </w:r>
       <w:proofErr w:type="spellEnd"/>
       <w:r>
-        <w:t xml:space="preserve"> </w:t>
-      </w:r>
-      <w:proofErr w:type="spellStart"/>
-      <w:r>
-        <w:t>the</w:t>
-      </w:r>
-      <w:proofErr w:type="spellEnd"/>
-      <w:r>
         <w:t xml:space="preserve"> Coast, 2018. ISBN 978-0-7869-6560-1.</w:t>
       </w:r>
-      <w:bookmarkEnd w:id="66"/>
+      <w:bookmarkEnd w:id="70"/>
     </w:p>
     <w:p>
       <w:pPr>
@@ -6172,7 +6373,7 @@
         </w:tabs>
         <w:suppressAutoHyphens w:val="0"/>
       </w:pPr>
-      <w:bookmarkStart w:id="67" w:name="_Ref188490439"/>
+      <w:bookmarkStart w:id="71" w:name="_Ref188490439"/>
       <w:r>
         <w:t>PAIZO. </w:t>
       </w:r>
@@ -6188,7 +6389,7 @@
       <w:r>
         <w:t>. Online. D20PFSRD. 2009. Dostupné z: </w:t>
       </w:r>
-      <w:hyperlink r:id="rId25" w:history="1">
+      <w:hyperlink r:id="rId27" w:history="1">
         <w:r>
           <w:rPr>
             <w:rStyle w:val="Hyperlink"/>
@@ -6207,7 +6408,7 @@
       <w:r>
         <w:t>. [cit. 2025-01-16].</w:t>
       </w:r>
-      <w:bookmarkEnd w:id="67"/>
+      <w:bookmarkEnd w:id="71"/>
     </w:p>
     <w:p>
       <w:pPr>
@@ -6217,7 +6418,7 @@
         </w:tabs>
         <w:suppressAutoHyphens w:val="0"/>
       </w:pPr>
-      <w:bookmarkStart w:id="68" w:name="_Ref188490492"/>
+      <w:bookmarkStart w:id="72" w:name="_Ref188490492"/>
       <w:r>
         <w:rPr>
           <w:i/>
@@ -6301,7 +6502,7 @@
       <w:r>
         <w:t>. Online. CBR. 1995, s. 1. Dostupné z: </w:t>
       </w:r>
-      <w:hyperlink r:id="rId26" w:history="1">
+      <w:hyperlink r:id="rId28" w:history="1">
         <w:r>
           <w:rPr>
             <w:rStyle w:val="Hyperlink"/>
@@ -6326,25 +6527,25 @@
       <w:r>
         <w:t>. [cit. 2025-01-15].</w:t>
       </w:r>
-      <w:bookmarkEnd w:id="68"/>
+      <w:bookmarkEnd w:id="72"/>
     </w:p>
     <w:p>
       <w:pPr>
         <w:pStyle w:val="uvodzaver"/>
       </w:pPr>
-      <w:bookmarkStart w:id="69" w:name="_Toc188485508"/>
-      <w:bookmarkEnd w:id="53"/>
+      <w:bookmarkStart w:id="73" w:name="_Toc188485508"/>
+      <w:bookmarkEnd w:id="57"/>
       <w:r>
         <w:lastRenderedPageBreak/>
         <w:t>S</w:t>
       </w:r>
-      <w:bookmarkEnd w:id="49"/>
-      <w:bookmarkEnd w:id="50"/>
-      <w:bookmarkEnd w:id="51"/>
+      <w:bookmarkEnd w:id="54"/>
+      <w:bookmarkEnd w:id="55"/>
+      <w:bookmarkEnd w:id="56"/>
       <w:r>
         <w:t>eznam použitých symbolů a zkratek</w:t>
       </w:r>
-      <w:bookmarkEnd w:id="69"/>
+      <w:bookmarkEnd w:id="73"/>
     </w:p>
     <w:tbl>
       <w:tblPr>
@@ -6640,23 +6841,23 @@
       <w:pPr>
         <w:pStyle w:val="uvodzaver"/>
       </w:pPr>
-      <w:bookmarkStart w:id="70" w:name="_Toc515880905"/>
-      <w:bookmarkStart w:id="71" w:name="_Toc144746943"/>
-      <w:bookmarkStart w:id="72" w:name="_Toc144753412"/>
-      <w:bookmarkStart w:id="73" w:name="_Toc182433557"/>
-      <w:bookmarkStart w:id="74" w:name="_Toc188485509"/>
+      <w:bookmarkStart w:id="74" w:name="_Toc515880905"/>
+      <w:bookmarkStart w:id="75" w:name="_Toc144746943"/>
+      <w:bookmarkStart w:id="76" w:name="_Toc144753412"/>
+      <w:bookmarkStart w:id="77" w:name="_Toc182433557"/>
+      <w:bookmarkStart w:id="78" w:name="_Toc188485509"/>
       <w:r>
         <w:lastRenderedPageBreak/>
         <w:t>S</w:t>
       </w:r>
-      <w:bookmarkEnd w:id="70"/>
-      <w:bookmarkEnd w:id="71"/>
-      <w:bookmarkEnd w:id="72"/>
+      <w:bookmarkEnd w:id="74"/>
+      <w:bookmarkEnd w:id="75"/>
+      <w:bookmarkEnd w:id="76"/>
       <w:r>
         <w:t>eznam obrázků</w:t>
       </w:r>
-      <w:bookmarkEnd w:id="73"/>
-      <w:bookmarkEnd w:id="74"/>
+      <w:bookmarkEnd w:id="77"/>
+      <w:bookmarkEnd w:id="78"/>
     </w:p>
     <w:p>
       <w:pPr>
@@ -6802,12 +7003,12 @@
       <w:pPr>
         <w:pStyle w:val="uvodzaver"/>
       </w:pPr>
-      <w:bookmarkStart w:id="75" w:name="_Toc188485510"/>
+      <w:bookmarkStart w:id="79" w:name="_Toc188485510"/>
       <w:r>
         <w:lastRenderedPageBreak/>
         <w:t>Seznam tabulek</w:t>
       </w:r>
-      <w:bookmarkEnd w:id="75"/>
+      <w:bookmarkEnd w:id="79"/>
     </w:p>
     <w:p>
       <w:pPr>
@@ -6998,35 +7199,35 @@
       <w:pPr>
         <w:pStyle w:val="uvodzaver"/>
       </w:pPr>
-      <w:bookmarkStart w:id="76" w:name="_Toc515880907"/>
-      <w:bookmarkStart w:id="77" w:name="_Toc144746945"/>
-      <w:bookmarkStart w:id="78" w:name="_Toc144753414"/>
-      <w:bookmarkStart w:id="79" w:name="_Toc188485511"/>
+      <w:bookmarkStart w:id="80" w:name="_Toc515880907"/>
+      <w:bookmarkStart w:id="81" w:name="_Toc144746945"/>
+      <w:bookmarkStart w:id="82" w:name="_Toc144753414"/>
+      <w:bookmarkStart w:id="83" w:name="_Toc188485511"/>
       <w:r>
         <w:lastRenderedPageBreak/>
         <w:t>S</w:t>
       </w:r>
-      <w:bookmarkEnd w:id="76"/>
-      <w:bookmarkEnd w:id="77"/>
-      <w:bookmarkEnd w:id="78"/>
-      <w:r>
-        <w:t>eznam příloh</w:t>
-      </w:r>
-      <w:bookmarkEnd w:id="79"/>
-    </w:p>
-    <w:p>
-      <w:bookmarkStart w:id="80" w:name="_Hlk145405862"/>
-      <w:r>
-        <w:t>Prázdná šablona maturitní práce</w:t>
-      </w:r>
-      <w:bookmarkStart w:id="81" w:name="_Toc144746946"/>
       <w:bookmarkEnd w:id="80"/>
       <w:bookmarkEnd w:id="81"/>
+      <w:bookmarkEnd w:id="82"/>
+      <w:r>
+        <w:t>eznam příloh</w:t>
+      </w:r>
+      <w:bookmarkEnd w:id="83"/>
+    </w:p>
+    <w:p>
+      <w:bookmarkStart w:id="84" w:name="_Hlk145405862"/>
+      <w:r>
+        <w:t>Prázdná šablona maturitní práce</w:t>
+      </w:r>
+      <w:bookmarkStart w:id="85" w:name="_Toc144746946"/>
+      <w:bookmarkEnd w:id="84"/>
+      <w:bookmarkEnd w:id="85"/>
     </w:p>
     <w:sectPr>
-      <w:footerReference w:type="even" r:id="rId27"/>
-      <w:footerReference w:type="default" r:id="rId28"/>
-      <w:footerReference w:type="first" r:id="rId29"/>
+      <w:footerReference w:type="even" r:id="rId29"/>
+      <w:footerReference w:type="default" r:id="rId30"/>
+      <w:footerReference w:type="first" r:id="rId31"/>
       <w:pgSz w:w="11906" w:h="16838"/>
       <w:pgMar w:top="1701" w:right="1418" w:bottom="1701" w:left="2268" w:header="0" w:footer="709" w:gutter="0"/>
       <w:cols w:space="720"/>
@@ -8621,6 +8822,7 @@
   <w:style w:type="character" w:default="1" w:styleId="DefaultParagraphFont">
     <w:name w:val="Default Paragraph Font"/>
     <w:uiPriority w:val="1"/>
+    <w:semiHidden/>
     <w:unhideWhenUsed/>
   </w:style>
   <w:style w:type="table" w:default="1" w:styleId="TableNormal">

--- a/documentation/ROP.docx
+++ b/documentation/ROP.docx
@@ -136,7 +136,7 @@
       </w:r>
       <w:r>
         <w:pict w14:anchorId="370475BE">
-          <v:rect id="_x0000_s1026" style="position:absolute;left:0;text-align:left;margin-left:3679.5pt;margin-top:547.75pt;width:419.15pt;height:101.9pt;z-index:4;visibility:visible;mso-wrap-style:square;mso-wrap-distance-left:8.95pt;mso-wrap-distance-top:3.55pt;mso-wrap-distance-right:9pt;mso-wrap-distance-bottom:3.75pt;mso-position-horizontal:right;mso-position-horizontal-relative:margin;mso-position-vertical:absolute;mso-position-vertical-relative:text;v-text-anchor:top" o:gfxdata="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" o:allowincell="f" stroked="f">
+          <v:rect id="_x0000_s1026" style="position:absolute;left:0;text-align:left;margin-left:4047.45pt;margin-top:547.75pt;width:419.15pt;height:101.9pt;z-index:4;visibility:visible;mso-wrap-style:square;mso-wrap-distance-left:8.95pt;mso-wrap-distance-top:3.55pt;mso-wrap-distance-right:9pt;mso-wrap-distance-bottom:3.75pt;mso-position-horizontal:right;mso-position-horizontal-relative:margin;mso-position-vertical:absolute;mso-position-vertical-relative:text;v-text-anchor:top" o:gfxdata="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" o:allowincell="f" stroked="f">
             <v:textbox>
               <w:txbxContent>
                 <w:p>
@@ -197,36 +197,12 @@
     </w:p>
     <w:p>
       <w:r>
-        <w:t xml:space="preserve">Cílem této ročníkové práce je vytvořit webovou aplikaci, která umožní procedurálně generovat místnosti pomocí herního </w:t>
-      </w:r>
-      <w:proofErr w:type="spellStart"/>
-      <w:r>
-        <w:t>enginu</w:t>
-      </w:r>
-      <w:proofErr w:type="spellEnd"/>
-      <w:r>
-        <w:t xml:space="preserve"> Unity a programovacího jazyka C#. Rozsah, složitost, počet místností a pater těchto vytvořených místnosti bude záviset na uživatelem zadaných parametrech a </w:t>
-      </w:r>
-      <w:proofErr w:type="spellStart"/>
-      <w:r>
-        <w:t>seedů</w:t>
-      </w:r>
-      <w:proofErr w:type="spellEnd"/>
-      <w:r>
-        <w:t>.</w:t>
-      </w:r>
-    </w:p>
-    <w:p>
-      <w:r>
-        <w:t xml:space="preserve">Vytvořené mapy bude možné po dokončení prozkoumat přímo v aplikaci nebo uložit do vlastního souborového </w:t>
-      </w:r>
-      <w:proofErr w:type="gramStart"/>
-      <w:r>
-        <w:t>formátu (.dnd</w:t>
-      </w:r>
-      <w:proofErr w:type="gramEnd"/>
-      <w:r>
-        <w:t>). Tento formát bude využívat technologie podobné formátu XML.</w:t>
+        <w:t>Cílem této ročníkové práce je vytvořit webovou aplikaci, která umožní procedurálně generovat místnosti pomocí herního enginu Unity a programovacího jazyka C#. Rozsah, složitost, počet místností a pater těchto vytvořených místnosti bude záviset na uživatelem zadaných parametrech a seedů.</w:t>
+      </w:r>
+    </w:p>
+    <w:p>
+      <w:r>
+        <w:t>Vytvořené mapy bude možné po dokončení prozkoumat přímo v aplikaci nebo uložit do vlastního souborového formátu (.dnd). Tento formát bude využívat technologie podobné formátu XML.</w:t>
       </w:r>
       <w:r>
         <w:br w:type="page"/>
@@ -253,33 +229,12 @@
     </w:p>
     <w:p>
       <w:r>
-        <w:t xml:space="preserve">generování map pro TTRPG hry, jako je </w:t>
-      </w:r>
-      <w:proofErr w:type="spellStart"/>
-      <w:r>
-        <w:t>Dungeons</w:t>
-      </w:r>
-      <w:proofErr w:type="spellEnd"/>
-      <w:r>
-        <w:t xml:space="preserve"> &amp; </w:t>
-      </w:r>
-      <w:proofErr w:type="spellStart"/>
-      <w:r>
-        <w:t>Dragons</w:t>
-      </w:r>
-      <w:proofErr w:type="spellEnd"/>
-      <w:r>
-        <w:t>, za využití herního</w:t>
-      </w:r>
-    </w:p>
-    <w:p>
-      <w:proofErr w:type="spellStart"/>
-      <w:r>
-        <w:t>enginu</w:t>
-      </w:r>
-      <w:proofErr w:type="spellEnd"/>
-      <w:r>
-        <w:t xml:space="preserve"> Unity a programovacího jazyka C#. Aplikace umožní uživatelům zadávat</w:t>
+        <w:t>generování map pro TTRPG hry, jako je Dungeons &amp; Dragons, za využití herního</w:t>
+      </w:r>
+    </w:p>
+    <w:p>
+      <w:r>
+        <w:t>enginu Unity a programovacího jazyka C#. Aplikace umožní uživatelům zadávat</w:t>
       </w:r>
     </w:p>
     <w:p>
@@ -309,15 +264,7 @@
     </w:p>
     <w:p>
       <w:r>
-        <w:t xml:space="preserve">dokumentace bude řešena prostřednictvím </w:t>
-      </w:r>
-      <w:proofErr w:type="spellStart"/>
-      <w:r>
-        <w:t>GitHubu</w:t>
-      </w:r>
-      <w:proofErr w:type="spellEnd"/>
-      <w:r>
-        <w:t>.</w:t>
+        <w:t>dokumentace bude řešena prostřednictvím GitHubu.</w:t>
       </w:r>
     </w:p>
     <w:p>
@@ -3311,47 +3258,7 @@
     </w:p>
     <w:p>
       <w:r>
-        <w:t xml:space="preserve">Cílem této práce je tvorba webové aplikace pro vytváření map pro TTRPG hry typu </w:t>
-      </w:r>
-      <w:proofErr w:type="spellStart"/>
-      <w:r>
-        <w:t>Dungeons</w:t>
-      </w:r>
-      <w:proofErr w:type="spellEnd"/>
-      <w:r>
-        <w:t xml:space="preserve"> &amp; </w:t>
-      </w:r>
-      <w:proofErr w:type="spellStart"/>
-      <w:r>
-        <w:t>Dragons</w:t>
-      </w:r>
-      <w:proofErr w:type="spellEnd"/>
-      <w:r>
-        <w:t xml:space="preserve">. Aplikace bude využívat herní engine Unity a programovací jazyk C#, hlavně třídu GameObject. Pro agilní plánování projektu bude použita metoda Kanban na platformě </w:t>
-      </w:r>
-      <w:proofErr w:type="spellStart"/>
-      <w:r>
-        <w:t>Freelo</w:t>
-      </w:r>
-      <w:proofErr w:type="spellEnd"/>
-      <w:r>
-        <w:t xml:space="preserve">. Správa úložišť, dokumentace a verzí bude zajištěna pomocí systému </w:t>
-      </w:r>
-      <w:proofErr w:type="spellStart"/>
-      <w:r>
-        <w:t>git</w:t>
-      </w:r>
-      <w:proofErr w:type="spellEnd"/>
-      <w:r>
-        <w:t xml:space="preserve">, hostovaného na </w:t>
-      </w:r>
-      <w:proofErr w:type="spellStart"/>
-      <w:r>
-        <w:t>GitHubu</w:t>
-      </w:r>
-      <w:proofErr w:type="spellEnd"/>
-      <w:r>
-        <w:t>.</w:t>
+        <w:t>Cílem této práce je tvorba webové aplikace pro vytváření map pro TTRPG hry typu Dungeons &amp; Dragons. Aplikace bude využívat herní engine Unity a programovací jazyk C#, hlavně třídu GameObject. Pro agilní plánování projektu bude použita metoda Kanban na platformě Freelo. Správa úložišť, dokumentace a verzí bude zajištěna pomocí systému git, hostovaného na GitHubu.</w:t>
       </w:r>
     </w:p>
     <w:p>
@@ -3965,15 +3872,7 @@
         <w:pStyle w:val="Pokraovn"/>
       </w:pPr>
       <w:r>
-        <w:t xml:space="preserve">Jazyk je bohatý na funkce, jako jsou lambda výrazy, LINQ dotazy a asynchronní programování, což umožňuje vývojářům psát čistý a efektivní kód. Díky robustní </w:t>
-      </w:r>
-      <w:proofErr w:type="gramStart"/>
-      <w:r>
-        <w:t>knihovně .NET</w:t>
-      </w:r>
-      <w:proofErr w:type="gramEnd"/>
-      <w:r>
-        <w:t xml:space="preserve"> je C# ideálním nástrojem pro tvorbu multiplatformních aplikací, které běží na různých operačních systémech</w:t>
+        <w:t>Jazyk je bohatý na funkce, jako jsou lambda výrazy, LINQ dotazy a asynchronní programování, což umožňuje vývojářům psát čistý a efektivní kód. Díky robustní knihovně .NET je C# ideálním nástrojem pro tvorbu multiplatformních aplikací, které běží na různých operačních systémech</w:t>
       </w:r>
       <w:r>
         <w:t xml:space="preserve"> </w:t>
@@ -4120,15 +4019,7 @@
         <w:t xml:space="preserve"> </w:t>
       </w:r>
       <w:r>
-        <w:t xml:space="preserve">při vývoji operačního systému Linux. Git umožňuje sledovat změny v kódu, vracet se k předchozím verzím a spolupracovat s více vývojáři na jednom projektu současně. Tento systém byl vytvořen jako alternativa k předchozím </w:t>
-      </w:r>
-      <w:proofErr w:type="spellStart"/>
-      <w:r>
-        <w:t>verzovacím</w:t>
-      </w:r>
-      <w:proofErr w:type="spellEnd"/>
-      <w:r>
-        <w:t xml:space="preserve"> nástrojům, které nebyly dostatečně flexibilní pro potřeby open-source vývoje, a od svého vzniku se stal nejrozšířenějším nástrojem pro správu verzí v softwarovém vývoji.</w:t>
+        <w:t>při vývoji operačního systému Linux. Git umožňuje sledovat změny v kódu, vracet se k předchozím verzím a spolupracovat s více vývojáři na jednom projektu současně. Tento systém byl vytvořen jako alternativa k předchozím verzovacím nástrojům, které nebyly dostatečně flexibilní pro potřeby open-source vývoje, a od svého vzniku se stal nejrozšířenějším nástrojem pro správu verzí v softwarovém vývoji.</w:t>
       </w:r>
     </w:p>
     <w:p>
@@ -4545,15 +4436,7 @@
         <w:t>připravuje</w:t>
       </w:r>
       <w:r>
-        <w:t xml:space="preserve"> sám. To může být náročné, tudíž existuje hromada online i off-line nástrojů, které s některými </w:t>
-      </w:r>
-      <w:proofErr w:type="spellStart"/>
-      <w:r>
-        <w:t>repetetivními</w:t>
-      </w:r>
-      <w:proofErr w:type="spellEnd"/>
-      <w:r>
-        <w:t xml:space="preserve"> částmi pomáhají. Tento projekt se řadí mezi ne</w:t>
+        <w:t xml:space="preserve"> sám. To může být náročné, tudíž existuje hromada online i off-line nástrojů, které s některými repetetivními částmi pomáhají. Tento projekt se řadí mezi ne</w:t>
       </w:r>
       <w:r>
         <w:t xml:space="preserve"> </w:t>
@@ -4653,12 +4536,14 @@
       <w:r>
         <w:t xml:space="preserve"> Mike </w:t>
       </w:r>
+      <w:proofErr w:type="spellStart"/>
       <w:r>
         <w:rPr>
           <w:lang w:val="en-US"/>
         </w:rPr>
         <w:t>Mearls</w:t>
       </w:r>
+      <w:proofErr w:type="spellEnd"/>
       <w:r>
         <w:t>, vedoucí návrhu D&amp;D.</w:t>
       </w:r>
@@ -5278,21 +5163,17 @@
       <w:pPr>
         <w:pStyle w:val="Heading2"/>
       </w:pPr>
-      <w:proofErr w:type="spellStart"/>
       <w:r>
         <w:t>UIScript</w:t>
       </w:r>
-      <w:proofErr w:type="spellEnd"/>
     </w:p>
     <w:p>
       <w:pPr>
         <w:pStyle w:val="Heading2"/>
       </w:pPr>
-      <w:proofErr w:type="spellStart"/>
       <w:r>
         <w:t>DNDFileData</w:t>
       </w:r>
-      <w:proofErr w:type="spellEnd"/>
     </w:p>
     <w:p>
       <w:pPr>
@@ -5306,25 +5187,33 @@
       <w:r>
         <w:t xml:space="preserve">Výpis </w:t>
       </w:r>
-      <w:fldSimple w:instr=" SEQ Výpis \* ARABIC ">
-        <w:r>
-          <w:rPr>
-            <w:noProof/>
-          </w:rPr>
-          <w:t>1</w:t>
-        </w:r>
-      </w:fldSimple>
+      <w:r>
+        <w:fldChar w:fldCharType="begin"/>
+      </w:r>
+      <w:r>
+        <w:instrText xml:space="preserve"> SEQ Výpis \* ARABIC </w:instrText>
+      </w:r>
+      <w:r>
+        <w:fldChar w:fldCharType="separate"/>
+      </w:r>
+      <w:r>
+        <w:rPr>
+          <w:noProof/>
+        </w:rPr>
+        <w:t>1</w:t>
+      </w:r>
+      <w:r>
+        <w:rPr>
+          <w:noProof/>
+        </w:rPr>
+        <w:fldChar w:fldCharType="end"/>
+      </w:r>
       <w:r>
         <w:t xml:space="preserve"> </w:t>
       </w:r>
       <w:r>
-        <w:t xml:space="preserve">Struktura </w:t>
-      </w:r>
-      <w:proofErr w:type="spellStart"/>
-      <w:r>
-        <w:t>DNDFileData</w:t>
-      </w:r>
-      <w:proofErr w:type="spellEnd"/>
+        <w:t>Struktura DNDFileData</w:t>
+      </w:r>
     </w:p>
     <w:bookmarkStart w:id="43" w:name="_MON_1799701120"/>
     <w:bookmarkEnd w:id="43"/>
@@ -5356,10 +5245,10 @@
             <v:path o:extrusionok="f" gradientshapeok="t" o:connecttype="rect"/>
             <o:lock v:ext="edit" aspectratio="t"/>
           </v:shapetype>
-          <v:shape id="_x0000_i1042" type="#_x0000_t75" style="width:468pt;height:521.25pt" o:ole="">
+          <v:shape id="_x0000_i1025" type="#_x0000_t75" style="width:468pt;height:521.5pt" o:ole="">
             <v:imagedata r:id="rId12" o:title=""/>
           </v:shape>
-          <o:OLEObject Type="Embed" ProgID="Word.OpenDocumentText.12" ShapeID="_x0000_i1042" DrawAspect="Content" ObjectID="_1799701419" r:id="rId13"/>
+          <o:OLEObject Type="Embed" ProgID="Word.OpenDocumentText.12" ShapeID="_x0000_i1025" DrawAspect="Content" ObjectID="_1799731800" r:id="rId13"/>
         </w:object>
       </w:r>
     </w:p>
@@ -5376,39 +5265,85 @@
       <w:pPr>
         <w:pStyle w:val="Heading2"/>
       </w:pPr>
-      <w:proofErr w:type="spellStart"/>
       <w:r>
         <w:t>Creator</w:t>
       </w:r>
-      <w:proofErr w:type="spellEnd"/>
     </w:p>
     <w:p>
       <w:pPr>
         <w:pStyle w:val="Heading3"/>
       </w:pPr>
-      <w:proofErr w:type="spellStart"/>
       <w:r>
         <w:t>DNDFileScriptCreator</w:t>
       </w:r>
-      <w:proofErr w:type="spellEnd"/>
     </w:p>
     <w:p>
       <w:pPr>
         <w:pStyle w:val="Heading3"/>
       </w:pPr>
-      <w:proofErr w:type="spellStart"/>
       <w:r>
         <w:t>DNDSceneScriptCreator</w:t>
       </w:r>
-      <w:proofErr w:type="spellEnd"/>
-    </w:p>
-    <w:p>
-      <w:pPr>
-        <w:pStyle w:val="Pokraovn"/>
+    </w:p>
+    <w:p>
+      <w:pPr>
+        <w:pStyle w:val="Heading1"/>
         <w:rPr>
           <w:lang w:val="en-US"/>
         </w:rPr>
       </w:pPr>
+      <w:proofErr w:type="spellStart"/>
+      <w:r>
+        <w:rPr>
+          <w:lang w:val="en-US"/>
+        </w:rPr>
+        <w:lastRenderedPageBreak/>
+        <w:t>Procuderalni</w:t>
+      </w:r>
+      <w:proofErr w:type="spellEnd"/>
+      <w:r>
+        <w:rPr>
+          <w:lang w:val="en-US"/>
+        </w:rPr>
+        <w:t xml:space="preserve"> </w:t>
+      </w:r>
+      <w:proofErr w:type="spellStart"/>
+      <w:r>
+        <w:rPr>
+          <w:lang w:val="en-US"/>
+        </w:rPr>
+        <w:t>Generace</w:t>
+      </w:r>
+      <w:proofErr w:type="spellEnd"/>
+    </w:p>
+    <w:p>
+      <w:pPr>
+        <w:pStyle w:val="Heading1"/>
+        <w:rPr>
+          <w:lang w:val="en-US"/>
+        </w:rPr>
+      </w:pPr>
+      <w:r>
+        <w:rPr>
+          <w:lang w:val="en-US"/>
+        </w:rPr>
+        <w:lastRenderedPageBreak/>
+        <w:t xml:space="preserve">Port </w:t>
+      </w:r>
+      <w:proofErr w:type="spellStart"/>
+      <w:r>
+        <w:rPr>
+          <w:lang w:val="en-US"/>
+        </w:rPr>
+        <w:t>na</w:t>
+      </w:r>
+      <w:proofErr w:type="spellEnd"/>
+      <w:r>
+        <w:rPr>
+          <w:lang w:val="en-US"/>
+        </w:rPr>
+        <w:t xml:space="preserve"> Web</w:t>
+      </w:r>
     </w:p>
     <w:p>
       <w:pPr>
@@ -5472,55 +5407,7 @@
           <w:i/>
           <w:iCs/>
         </w:rPr>
-        <w:t xml:space="preserve">A </w:t>
-      </w:r>
-      <w:proofErr w:type="spellStart"/>
-      <w:r>
-        <w:rPr>
-          <w:i/>
-          <w:iCs/>
-        </w:rPr>
-        <w:t>History</w:t>
-      </w:r>
-      <w:proofErr w:type="spellEnd"/>
-      <w:r>
-        <w:rPr>
-          <w:i/>
-          <w:iCs/>
-        </w:rPr>
-        <w:t xml:space="preserve"> </w:t>
-      </w:r>
-      <w:proofErr w:type="spellStart"/>
-      <w:r>
-        <w:rPr>
-          <w:i/>
-          <w:iCs/>
-        </w:rPr>
-        <w:t>of</w:t>
-      </w:r>
-      <w:proofErr w:type="spellEnd"/>
-      <w:r>
-        <w:rPr>
-          <w:i/>
-          <w:iCs/>
-        </w:rPr>
-        <w:t xml:space="preserve"> </w:t>
-      </w:r>
-      <w:proofErr w:type="spellStart"/>
-      <w:r>
-        <w:rPr>
-          <w:i/>
-          <w:iCs/>
-        </w:rPr>
-        <w:t>the</w:t>
-      </w:r>
-      <w:proofErr w:type="spellEnd"/>
-      <w:r>
-        <w:rPr>
-          <w:i/>
-          <w:iCs/>
-        </w:rPr>
-        <w:t xml:space="preserve"> Unity Game Engine</w:t>
+        <w:t>A History of the Unity Game Engine</w:t>
       </w:r>
       <w:r>
         <w:t>. Online, ‎. Worcester: WORCESTER POLYTECHNIC INSTITUTE, 2014. Dostupné z: </w:t>
@@ -5549,62 +5436,22 @@
       <w:r>
         <w:t>UNITY TECHNOLOGIES. </w:t>
       </w:r>
-      <w:proofErr w:type="spellStart"/>
       <w:r>
         <w:rPr>
           <w:i/>
           <w:iCs/>
         </w:rPr>
-        <w:t>Fundamental</w:t>
-      </w:r>
-      <w:proofErr w:type="spellEnd"/>
-      <w:r>
-        <w:rPr>
-          <w:i/>
-          <w:iCs/>
-        </w:rPr>
-        <w:t xml:space="preserve"> Unity </w:t>
-      </w:r>
-      <w:proofErr w:type="spellStart"/>
-      <w:r>
-        <w:rPr>
-          <w:i/>
-          <w:iCs/>
-        </w:rPr>
-        <w:t>types</w:t>
-      </w:r>
-      <w:proofErr w:type="spellEnd"/>
-      <w:r>
-        <w:t xml:space="preserve">. Online. UNITY TECHNOLOGIES. Unity 6 User </w:t>
-      </w:r>
-      <w:proofErr w:type="spellStart"/>
-      <w:r>
-        <w:t>Manual</w:t>
-      </w:r>
-      <w:proofErr w:type="spellEnd"/>
-      <w:r>
-        <w:t>. 2025. Dostupné z: </w:t>
+        <w:t>Fundamental Unity types</w:t>
+      </w:r>
+      <w:r>
+        <w:t>. Online. UNITY TECHNOLOGIES. Unity 6 User Manual. 2025. Dostupné z: </w:t>
       </w:r>
       <w:hyperlink r:id="rId15" w:history="1">
         <w:r>
           <w:rPr>
             <w:rStyle w:val="Hyperlink"/>
           </w:rPr>
-          <w:t>https://docs.unity3d.com/</w:t>
-        </w:r>
-        <w:proofErr w:type="spellStart"/>
-        <w:r>
-          <w:rPr>
-            <w:rStyle w:val="Hyperlink"/>
-          </w:rPr>
-          <w:t>Manual</w:t>
-        </w:r>
-        <w:proofErr w:type="spellEnd"/>
-        <w:r>
-          <w:rPr>
-            <w:rStyle w:val="Hyperlink"/>
-          </w:rPr>
-          <w:t>/fundamental-unity-types.html</w:t>
+          <w:t>https://docs.unity3d.com/Manual/fundamental-unity-types.html</w:t>
         </w:r>
       </w:hyperlink>
       <w:r>
@@ -5632,36 +5479,14 @@
         <w:t>GameObject</w:t>
       </w:r>
       <w:r>
-        <w:t xml:space="preserve">. Online. UNITY TECHNOLOGIES. Unity 6 User </w:t>
-      </w:r>
-      <w:proofErr w:type="spellStart"/>
-      <w:r>
-        <w:t>Manual</w:t>
-      </w:r>
-      <w:proofErr w:type="spellEnd"/>
-      <w:r>
-        <w:t>. 2025. Dostupné z: </w:t>
+        <w:t>. Online. UNITY TECHNOLOGIES. Unity 6 User Manual. 2025. Dostupné z: </w:t>
       </w:r>
       <w:hyperlink r:id="rId16" w:history="1">
         <w:r>
           <w:rPr>
             <w:rStyle w:val="Hyperlink"/>
           </w:rPr>
-          <w:t>https://docs.unity3d.com/</w:t>
-        </w:r>
-        <w:proofErr w:type="spellStart"/>
-        <w:r>
-          <w:rPr>
-            <w:rStyle w:val="Hyperlink"/>
-          </w:rPr>
-          <w:t>Manual</w:t>
-        </w:r>
-        <w:proofErr w:type="spellEnd"/>
-        <w:r>
-          <w:rPr>
-            <w:rStyle w:val="Hyperlink"/>
-          </w:rPr>
-          <w:t>/class-GameObject.html</w:t>
+          <w:t>https://docs.unity3d.com/Manual/class-GameObject.html</w:t>
         </w:r>
       </w:hyperlink>
       <w:r>
@@ -5689,36 +5514,14 @@
         <w:t>MonoBehaviour</w:t>
       </w:r>
       <w:r>
-        <w:t xml:space="preserve">. Online. UNITY TECHNOLOGIES. Unity 6 User </w:t>
-      </w:r>
-      <w:proofErr w:type="spellStart"/>
-      <w:r>
-        <w:t>Manual</w:t>
-      </w:r>
-      <w:proofErr w:type="spellEnd"/>
-      <w:r>
-        <w:t>. 2025. Dostupné z: </w:t>
+        <w:t>. Online. UNITY TECHNOLOGIES. Unity 6 User Manual. 2025. Dostupné z: </w:t>
       </w:r>
       <w:hyperlink r:id="rId17" w:history="1">
         <w:r>
           <w:rPr>
             <w:rStyle w:val="Hyperlink"/>
           </w:rPr>
-          <w:t>https://docs.unity3d.com/</w:t>
-        </w:r>
-        <w:proofErr w:type="spellStart"/>
-        <w:r>
-          <w:rPr>
-            <w:rStyle w:val="Hyperlink"/>
-          </w:rPr>
-          <w:t>Manual</w:t>
-        </w:r>
-        <w:proofErr w:type="spellEnd"/>
-        <w:r>
-          <w:rPr>
-            <w:rStyle w:val="Hyperlink"/>
-          </w:rPr>
-          <w:t>/class-MonoBehaviour.html</w:t>
+          <w:t>https://docs.unity3d.com/Manual/class-MonoBehaviour.html</w:t>
         </w:r>
       </w:hyperlink>
       <w:r>
@@ -5738,53 +5541,22 @@
       <w:r>
         <w:t>UNITY TECHNOLOGIES. </w:t>
       </w:r>
-      <w:proofErr w:type="spellStart"/>
       <w:r>
         <w:rPr>
           <w:i/>
           <w:iCs/>
         </w:rPr>
-        <w:t>Scriptable</w:t>
-      </w:r>
-      <w:proofErr w:type="spellEnd"/>
-      <w:r>
-        <w:rPr>
-          <w:i/>
-          <w:iCs/>
-        </w:rPr>
-        <w:t xml:space="preserve"> Object</w:t>
-      </w:r>
-      <w:r>
-        <w:t xml:space="preserve">. Online. UNITY TECHNOLOGIES. Unity 6 User </w:t>
-      </w:r>
-      <w:proofErr w:type="spellStart"/>
-      <w:r>
-        <w:t>Manual</w:t>
-      </w:r>
-      <w:proofErr w:type="spellEnd"/>
-      <w:r>
-        <w:t>. 2025. Dostupné z: </w:t>
+        <w:t>Scriptable Object</w:t>
+      </w:r>
+      <w:r>
+        <w:t>. Online. UNITY TECHNOLOGIES. Unity 6 User Manual. 2025. Dostupné z: </w:t>
       </w:r>
       <w:hyperlink r:id="rId18" w:history="1">
         <w:r>
           <w:rPr>
             <w:rStyle w:val="Hyperlink"/>
           </w:rPr>
-          <w:t>https://docs.unity3d.com/</w:t>
-        </w:r>
-        <w:proofErr w:type="spellStart"/>
-        <w:r>
-          <w:rPr>
-            <w:rStyle w:val="Hyperlink"/>
-          </w:rPr>
-          <w:t>Manual</w:t>
-        </w:r>
-        <w:proofErr w:type="spellEnd"/>
-        <w:r>
-          <w:rPr>
-            <w:rStyle w:val="Hyperlink"/>
-          </w:rPr>
-          <w:t>/class-ScriptableObject.html</w:t>
+          <w:t>https://docs.unity3d.com/Manual/class-ScriptableObject.html</w:t>
         </w:r>
       </w:hyperlink>
       <w:r>
@@ -5873,27 +5645,10 @@
           <w:i/>
           <w:iCs/>
         </w:rPr>
-        <w:t xml:space="preserve">TextMesh Pro </w:t>
-      </w:r>
-      <w:proofErr w:type="spellStart"/>
-      <w:r>
-        <w:rPr>
-          <w:i/>
-          <w:iCs/>
-        </w:rPr>
-        <w:t>Documentation</w:t>
-      </w:r>
-      <w:proofErr w:type="spellEnd"/>
-      <w:r>
-        <w:t xml:space="preserve">. Online. UNITY TECHNOLOGIES. Unity </w:t>
-      </w:r>
-      <w:proofErr w:type="spellStart"/>
-      <w:r>
-        <w:t>Documentation</w:t>
-      </w:r>
-      <w:proofErr w:type="spellEnd"/>
-      <w:r>
-        <w:t xml:space="preserve">. 2025. Dostupné </w:t>
+        <w:t>TextMesh Pro Documentation</w:t>
+      </w:r>
+      <w:r>
+        <w:t xml:space="preserve">. Online. UNITY TECHNOLOGIES. Unity Documentation. 2025. Dostupné </w:t>
       </w:r>
       <w:r>
         <w:lastRenderedPageBreak/>
@@ -5922,89 +5677,15 @@
       </w:pPr>
       <w:bookmarkStart w:id="65" w:name="_Ref188486106"/>
       <w:r>
-        <w:t xml:space="preserve">FRIEDMAN, </w:t>
-      </w:r>
-      <w:proofErr w:type="spellStart"/>
-      <w:r>
-        <w:t>Janice</w:t>
-      </w:r>
-      <w:proofErr w:type="spellEnd"/>
-      <w:r>
-        <w:t>. </w:t>
-      </w:r>
-      <w:proofErr w:type="spellStart"/>
+        <w:t>FRIEDMAN, Janice. </w:t>
+      </w:r>
       <w:r>
         <w:rPr>
           <w:i/>
           <w:iCs/>
         </w:rPr>
-        <w:t>When</w:t>
-      </w:r>
-      <w:proofErr w:type="spellEnd"/>
-      <w:r>
-        <w:rPr>
-          <w:i/>
-          <w:iCs/>
-        </w:rPr>
-        <w:t xml:space="preserve"> </w:t>
-      </w:r>
-      <w:proofErr w:type="spellStart"/>
-      <w:r>
-        <w:rPr>
-          <w:i/>
-          <w:iCs/>
-        </w:rPr>
-        <w:t>Was</w:t>
-      </w:r>
-      <w:proofErr w:type="spellEnd"/>
-      <w:r>
-        <w:rPr>
-          <w:i/>
-          <w:iCs/>
-        </w:rPr>
-        <w:t xml:space="preserve"> C# </w:t>
-      </w:r>
-      <w:proofErr w:type="spellStart"/>
-      <w:r>
-        <w:rPr>
-          <w:i/>
-          <w:iCs/>
-        </w:rPr>
-        <w:t>Created</w:t>
-      </w:r>
-      <w:proofErr w:type="spellEnd"/>
-      <w:r>
-        <w:rPr>
-          <w:i/>
-          <w:iCs/>
-        </w:rPr>
-        <w:t xml:space="preserve">? A </w:t>
-      </w:r>
-      <w:proofErr w:type="spellStart"/>
-      <w:r>
-        <w:rPr>
-          <w:i/>
-          <w:iCs/>
-        </w:rPr>
-        <w:t>Brief</w:t>
-      </w:r>
-      <w:proofErr w:type="spellEnd"/>
-      <w:r>
-        <w:rPr>
-          <w:i/>
-          <w:iCs/>
-        </w:rPr>
-        <w:t xml:space="preserve"> </w:t>
-      </w:r>
-      <w:proofErr w:type="spellStart"/>
-      <w:r>
-        <w:rPr>
-          <w:i/>
-          <w:iCs/>
-        </w:rPr>
-        <w:t>History</w:t>
-      </w:r>
-      <w:proofErr w:type="spellEnd"/>
+        <w:t>When Was C# Created? A Brief History</w:t>
+      </w:r>
       <w:r>
         <w:t>. Online. C# Station. 2020. Dostupné z: </w:t>
       </w:r>
@@ -6041,15 +5722,7 @@
         <w:t>Prohlídka jazyka C#</w:t>
       </w:r>
       <w:r>
-        <w:t xml:space="preserve">. Online. MICROSOFT. Microsoft </w:t>
-      </w:r>
-      <w:proofErr w:type="spellStart"/>
-      <w:r>
-        <w:t>Learn</w:t>
-      </w:r>
-      <w:proofErr w:type="spellEnd"/>
-      <w:r>
-        <w:t>. 2024. Dostupné z: </w:t>
+        <w:t>. Online. MICROSOFT. Microsoft Learn. 2024. Dostupné z: </w:t>
       </w:r>
       <w:hyperlink r:id="rId23" w:history="1">
         <w:r>
@@ -6076,40 +5749,15 @@
       <w:r>
         <w:t>BLENDER. </w:t>
       </w:r>
-      <w:proofErr w:type="spellStart"/>
       <w:r>
         <w:rPr>
           <w:i/>
           <w:iCs/>
         </w:rPr>
-        <w:t>About</w:t>
-      </w:r>
-      <w:proofErr w:type="spellEnd"/>
-      <w:r>
-        <w:rPr>
-          <w:i/>
-          <w:iCs/>
-        </w:rPr>
-        <w:t xml:space="preserve"> Blender</w:t>
-      </w:r>
-      <w:r>
-        <w:t xml:space="preserve">. Online. BLENDER. Blender 4.3 Reference </w:t>
-      </w:r>
-      <w:proofErr w:type="spellStart"/>
-      <w:r>
-        <w:t>Manual</w:t>
-      </w:r>
-      <w:proofErr w:type="spellEnd"/>
-      <w:r>
-        <w:t xml:space="preserve">. 2025, </w:t>
-      </w:r>
-      <w:proofErr w:type="gramStart"/>
-      <w:r>
-        <w:t>10.1.2025</w:t>
-      </w:r>
-      <w:proofErr w:type="gramEnd"/>
-      <w:r>
-        <w:t>. Dostupné z: </w:t>
+        <w:t>About Blender</w:t>
+      </w:r>
+      <w:r>
+        <w:t>. Online. BLENDER. Blender 4.3 Reference Manual. 2025, 10.1.2025. Dostupné z: </w:t>
       </w:r>
       <w:hyperlink r:id="rId24" w:history="1">
         <w:r>
@@ -6134,98 +5782,24 @@
       </w:pPr>
       <w:bookmarkStart w:id="68" w:name="_Ref188490236"/>
       <w:r>
-        <w:t xml:space="preserve">BROWN, </w:t>
-      </w:r>
-      <w:proofErr w:type="spellStart"/>
-      <w:r>
-        <w:t>Zack</w:t>
-      </w:r>
-      <w:proofErr w:type="spellEnd"/>
-      <w:r>
-        <w:t>. </w:t>
+        <w:t>BROWN, Zack. </w:t>
       </w:r>
       <w:r>
         <w:rPr>
           <w:i/>
           <w:iCs/>
         </w:rPr>
-        <w:t xml:space="preserve">A Git </w:t>
-      </w:r>
-      <w:proofErr w:type="spellStart"/>
-      <w:r>
-        <w:rPr>
-          <w:i/>
-          <w:iCs/>
-        </w:rPr>
-        <w:t>Origin</w:t>
-      </w:r>
-      <w:proofErr w:type="spellEnd"/>
-      <w:r>
-        <w:rPr>
-          <w:i/>
-          <w:iCs/>
-        </w:rPr>
-        <w:t xml:space="preserve"> Story</w:t>
-      </w:r>
-      <w:r>
-        <w:t xml:space="preserve">. Online. LINUX </w:t>
-      </w:r>
-      <w:proofErr w:type="spellStart"/>
-      <w:r>
-        <w:t>journal</w:t>
-      </w:r>
-      <w:proofErr w:type="spellEnd"/>
-      <w:r>
-        <w:t>. 2018. Dostupné z: </w:t>
+        <w:t>A Git Origin Story</w:t>
+      </w:r>
+      <w:r>
+        <w:t>. Online. LINUX journal. 2018. Dostupné z: </w:t>
       </w:r>
       <w:hyperlink r:id="rId25" w:history="1">
         <w:r>
           <w:rPr>
             <w:rStyle w:val="Hyperlink"/>
           </w:rPr>
-          <w:t>https://www.linuxjournal.com/</w:t>
-        </w:r>
-        <w:proofErr w:type="spellStart"/>
-        <w:r>
-          <w:rPr>
-            <w:rStyle w:val="Hyperlink"/>
-          </w:rPr>
-          <w:t>content</w:t>
-        </w:r>
-        <w:proofErr w:type="spellEnd"/>
-        <w:r>
-          <w:rPr>
-            <w:rStyle w:val="Hyperlink"/>
-          </w:rPr>
-          <w:t>/</w:t>
-        </w:r>
-        <w:proofErr w:type="spellStart"/>
-        <w:r>
-          <w:rPr>
-            <w:rStyle w:val="Hyperlink"/>
-          </w:rPr>
-          <w:t>git</w:t>
-        </w:r>
-        <w:proofErr w:type="spellEnd"/>
-        <w:r>
-          <w:rPr>
-            <w:rStyle w:val="Hyperlink"/>
-          </w:rPr>
-          <w:t>-</w:t>
-        </w:r>
-        <w:proofErr w:type="spellStart"/>
-        <w:r>
-          <w:rPr>
-            <w:rStyle w:val="Hyperlink"/>
-          </w:rPr>
-          <w:t>origin</w:t>
-        </w:r>
-        <w:proofErr w:type="spellEnd"/>
-        <w:r>
-          <w:rPr>
-            <w:rStyle w:val="Hyperlink"/>
-          </w:rPr>
-          <w:t>-story</w:t>
+          <w:t>https://www.linuxjournal.com/content/git-origin-story</w:t>
         </w:r>
       </w:hyperlink>
       <w:r>
@@ -6250,48 +5824,17 @@
           <w:i/>
           <w:iCs/>
         </w:rPr>
-        <w:t xml:space="preserve">XML </w:t>
-      </w:r>
-      <w:proofErr w:type="spellStart"/>
-      <w:r>
-        <w:rPr>
-          <w:i/>
-          <w:iCs/>
-        </w:rPr>
-        <w:t>Introduction</w:t>
-      </w:r>
-      <w:proofErr w:type="spellEnd"/>
-      <w:r>
-        <w:t xml:space="preserve">. Online. W3 SCHOOLS. W3 </w:t>
-      </w:r>
-      <w:proofErr w:type="spellStart"/>
-      <w:r>
-        <w:t>Schools</w:t>
-      </w:r>
-      <w:proofErr w:type="spellEnd"/>
-      <w:r>
-        <w:t>. 1999. Dostupné z: </w:t>
+        <w:t>XML Introduction</w:t>
+      </w:r>
+      <w:r>
+        <w:t>. Online. W3 SCHOOLS. W3 Schools. 1999. Dostupné z: </w:t>
       </w:r>
       <w:hyperlink r:id="rId26" w:history="1">
         <w:r>
           <w:rPr>
             <w:rStyle w:val="Hyperlink"/>
           </w:rPr>
-          <w:t>https://www.w3schools.com/</w:t>
-        </w:r>
-        <w:proofErr w:type="spellStart"/>
-        <w:r>
-          <w:rPr>
-            <w:rStyle w:val="Hyperlink"/>
-          </w:rPr>
-          <w:t>xml</w:t>
-        </w:r>
-        <w:proofErr w:type="spellEnd"/>
-        <w:r>
-          <w:rPr>
-            <w:rStyle w:val="Hyperlink"/>
-          </w:rPr>
-          <w:t>/xml_whatis.asp</w:t>
+          <w:t>https://www.w3schools.com/xml/xml_whatis.asp</w:t>
         </w:r>
       </w:hyperlink>
       <w:r>
@@ -6309,59 +5852,17 @@
       </w:pPr>
       <w:bookmarkStart w:id="70" w:name="_Ref188490391"/>
       <w:r>
-        <w:t xml:space="preserve">MEARLS, Mike a CRAWFORD, </w:t>
-      </w:r>
-      <w:proofErr w:type="spellStart"/>
-      <w:r>
-        <w:t>Jeremy</w:t>
-      </w:r>
-      <w:proofErr w:type="spellEnd"/>
-      <w:r>
-        <w:t>. </w:t>
-      </w:r>
-      <w:proofErr w:type="spellStart"/>
+        <w:t>MEARLS, Mike a CRAWFORD, Jeremy. </w:t>
+      </w:r>
       <w:r>
         <w:rPr>
           <w:i/>
           <w:iCs/>
         </w:rPr>
-        <w:t>Prirucka</w:t>
-      </w:r>
-      <w:proofErr w:type="spellEnd"/>
-      <w:r>
-        <w:rPr>
-          <w:i/>
-          <w:iCs/>
-        </w:rPr>
-        <w:t xml:space="preserve"> </w:t>
-      </w:r>
-      <w:proofErr w:type="spellStart"/>
-      <w:r>
-        <w:rPr>
-          <w:i/>
-          <w:iCs/>
-        </w:rPr>
-        <w:t>Hrace</w:t>
-      </w:r>
-      <w:proofErr w:type="spellEnd"/>
-      <w:r>
-        <w:t xml:space="preserve">. 10. Vydání. </w:t>
-      </w:r>
-      <w:proofErr w:type="spellStart"/>
-      <w:r>
-        <w:t>Wizards</w:t>
-      </w:r>
-      <w:proofErr w:type="spellEnd"/>
-      <w:r>
-        <w:t xml:space="preserve"> of </w:t>
-      </w:r>
-      <w:proofErr w:type="spellStart"/>
-      <w:r>
-        <w:t>the</w:t>
-      </w:r>
-      <w:proofErr w:type="spellEnd"/>
-      <w:r>
-        <w:t xml:space="preserve"> Coast, 2018. ISBN 978-0-7869-6560-1.</w:t>
+        <w:t>Prirucka Hrace</w:t>
+      </w:r>
+      <w:r>
+        <w:t>. 10. Vydání. Wizards of the Coast, 2018. ISBN 978-0-7869-6560-1.</w:t>
       </w:r>
       <w:bookmarkEnd w:id="70"/>
     </w:p>
@@ -6377,7 +5878,6 @@
       <w:r>
         <w:t>PAIZO. </w:t>
       </w:r>
-      <w:proofErr w:type="spellStart"/>
       <w:r>
         <w:rPr>
           <w:i/>
@@ -6385,7 +5885,6 @@
         </w:rPr>
         <w:t>Gamemastering</w:t>
       </w:r>
-      <w:proofErr w:type="spellEnd"/>
       <w:r>
         <w:t>. Online. D20PFSRD. 2009. Dostupné z: </w:t>
       </w:r>
@@ -6394,16 +5893,8 @@
           <w:rPr>
             <w:rStyle w:val="Hyperlink"/>
           </w:rPr>
-          <w:t>https://www.d20pfsrd.com/</w:t>
+          <w:t>https://www.d20pfsrd.com/gamemastering</w:t>
         </w:r>
-        <w:proofErr w:type="spellStart"/>
-        <w:r>
-          <w:rPr>
-            <w:rStyle w:val="Hyperlink"/>
-          </w:rPr>
-          <w:t>gamemastering</w:t>
-        </w:r>
-        <w:proofErr w:type="spellEnd"/>
       </w:hyperlink>
       <w:r>
         <w:t>. [cit. 2025-01-16].</w:t>
@@ -6424,81 +5915,8 @@
           <w:i/>
           <w:iCs/>
         </w:rPr>
-        <w:t xml:space="preserve">10 </w:t>
-      </w:r>
-      <w:proofErr w:type="spellStart"/>
-      <w:r>
-        <w:rPr>
-          <w:i/>
-          <w:iCs/>
-        </w:rPr>
-        <w:t>TTRPGs</w:t>
-      </w:r>
-      <w:proofErr w:type="spellEnd"/>
-      <w:r>
-        <w:rPr>
-          <w:i/>
-          <w:iCs/>
-        </w:rPr>
-        <w:t xml:space="preserve"> </w:t>
-      </w:r>
-      <w:proofErr w:type="spellStart"/>
-      <w:r>
-        <w:rPr>
-          <w:i/>
-          <w:iCs/>
-        </w:rPr>
-        <w:t>That</w:t>
-      </w:r>
-      <w:proofErr w:type="spellEnd"/>
-      <w:r>
-        <w:rPr>
-          <w:i/>
-          <w:iCs/>
-        </w:rPr>
-        <w:t xml:space="preserve"> </w:t>
-      </w:r>
-      <w:proofErr w:type="spellStart"/>
-      <w:r>
-        <w:rPr>
-          <w:i/>
-          <w:iCs/>
-        </w:rPr>
-        <w:t>Define</w:t>
-      </w:r>
-      <w:proofErr w:type="spellEnd"/>
-      <w:r>
-        <w:rPr>
-          <w:i/>
-          <w:iCs/>
-        </w:rPr>
-        <w:t xml:space="preserve"> </w:t>
-      </w:r>
-      <w:proofErr w:type="spellStart"/>
-      <w:r>
-        <w:rPr>
-          <w:i/>
-          <w:iCs/>
-        </w:rPr>
-        <w:t>The</w:t>
-      </w:r>
-      <w:proofErr w:type="spellEnd"/>
-      <w:r>
-        <w:rPr>
-          <w:i/>
-          <w:iCs/>
-        </w:rPr>
-        <w:t xml:space="preserve"> </w:t>
-      </w:r>
-      <w:proofErr w:type="spellStart"/>
-      <w:r>
-        <w:rPr>
-          <w:i/>
-          <w:iCs/>
-        </w:rPr>
-        <w:t>Genre</w:t>
-      </w:r>
-      <w:proofErr w:type="spellEnd"/>
+        <w:t>10 TTRPGs That Define The Genre</w:t>
+      </w:r>
       <w:r>
         <w:t>. Online. CBR. 1995, s. 1. Dostupné z: </w:t>
       </w:r>
@@ -6507,21 +5925,7 @@
           <w:rPr>
             <w:rStyle w:val="Hyperlink"/>
           </w:rPr>
-          <w:t>https://www.cbr.com/</w:t>
-        </w:r>
-        <w:proofErr w:type="spellStart"/>
-        <w:r>
-          <w:rPr>
-            <w:rStyle w:val="Hyperlink"/>
-          </w:rPr>
-          <w:t>iconic-genre-defining-ttrpgs</w:t>
-        </w:r>
-        <w:proofErr w:type="spellEnd"/>
-        <w:r>
-          <w:rPr>
-            <w:rStyle w:val="Hyperlink"/>
-          </w:rPr>
-          <w:t>/</w:t>
+          <w:t>https://www.cbr.com/iconic-genre-defining-ttrpgs/</w:t>
         </w:r>
       </w:hyperlink>
       <w:r>
@@ -7110,89 +6514,19 @@
           <w:rFonts w:eastAsiaTheme="majorEastAsia"/>
         </w:rPr>
       </w:pPr>
-      <w:proofErr w:type="spellStart"/>
       <w:r>
         <w:rPr>
           <w:rFonts w:eastAsiaTheme="majorEastAsia"/>
           <w:i/>
           <w:iCs/>
         </w:rPr>
-        <w:t>Pathfinder</w:t>
-      </w:r>
-      <w:proofErr w:type="spellEnd"/>
-      <w:r>
-        <w:rPr>
-          <w:rFonts w:eastAsiaTheme="majorEastAsia"/>
-          <w:i/>
-          <w:iCs/>
-        </w:rPr>
-        <w:t xml:space="preserve"> </w:t>
-      </w:r>
-      <w:proofErr w:type="spellStart"/>
-      <w:r>
-        <w:rPr>
-          <w:rFonts w:eastAsiaTheme="majorEastAsia"/>
-          <w:i/>
-          <w:iCs/>
-        </w:rPr>
-        <w:t>Roleplaying</w:t>
-      </w:r>
-      <w:proofErr w:type="spellEnd"/>
-      <w:r>
-        <w:rPr>
-          <w:rFonts w:eastAsiaTheme="majorEastAsia"/>
-          <w:i/>
-          <w:iCs/>
-        </w:rPr>
-        <w:t xml:space="preserve"> Game </w:t>
-      </w:r>
-      <w:proofErr w:type="spellStart"/>
-      <w:r>
-        <w:rPr>
-          <w:rFonts w:eastAsiaTheme="majorEastAsia"/>
-          <w:i/>
-          <w:iCs/>
-        </w:rPr>
-        <w:t>Core</w:t>
-      </w:r>
-      <w:proofErr w:type="spellEnd"/>
-      <w:r>
-        <w:rPr>
-          <w:rFonts w:eastAsiaTheme="majorEastAsia"/>
-          <w:i/>
-          <w:iCs/>
-        </w:rPr>
-        <w:t xml:space="preserve"> </w:t>
-      </w:r>
-      <w:proofErr w:type="spellStart"/>
-      <w:r>
-        <w:rPr>
-          <w:rFonts w:eastAsiaTheme="majorEastAsia"/>
-          <w:i/>
-          <w:iCs/>
-        </w:rPr>
-        <w:t>Rulebook</w:t>
-      </w:r>
-      <w:proofErr w:type="spellEnd"/>
+        <w:t>Pathfinder Roleplaying Game Core Rulebook</w:t>
+      </w:r>
       <w:r>
         <w:rPr>
           <w:rFonts w:eastAsiaTheme="majorEastAsia"/>
         </w:rPr>
-        <w:t xml:space="preserve">. 2nd E. </w:t>
-      </w:r>
-      <w:proofErr w:type="spellStart"/>
-      <w:r>
-        <w:rPr>
-          <w:rFonts w:eastAsiaTheme="majorEastAsia"/>
-        </w:rPr>
-        <w:t>Paizo</w:t>
-      </w:r>
-      <w:proofErr w:type="spellEnd"/>
-      <w:r>
-        <w:rPr>
-          <w:rFonts w:eastAsiaTheme="majorEastAsia"/>
-        </w:rPr>
-        <w:t>, 2009. ISBN 978-1-60125-150-3.</w:t>
+        <w:t>. 2nd E. Paizo, 2009. ISBN 978-1-60125-150-3.</w:t>
       </w:r>
     </w:p>
     <w:p>

--- a/documentation/ROP.docx
+++ b/documentation/ROP.docx
@@ -136,7 +136,7 @@
       </w:r>
       <w:r>
         <w:pict w14:anchorId="370475BE">
-          <v:rect id="_x0000_s1026" style="position:absolute;left:0;text-align:left;margin-left:4047.45pt;margin-top:547.75pt;width:419.15pt;height:101.9pt;z-index:4;visibility:visible;mso-wrap-style:square;mso-wrap-distance-left:8.95pt;mso-wrap-distance-top:3.55pt;mso-wrap-distance-right:9pt;mso-wrap-distance-bottom:3.75pt;mso-position-horizontal:right;mso-position-horizontal-relative:margin;mso-position-vertical:absolute;mso-position-vertical-relative:text;v-text-anchor:top" o:gfxdata="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" o:allowincell="f" stroked="f">
+          <v:rect id="_x0000_s1026" style="position:absolute;left:0;text-align:left;margin-left:4415.4pt;margin-top:547.75pt;width:419.15pt;height:101.9pt;z-index:4;visibility:visible;mso-wrap-style:square;mso-wrap-distance-left:8.95pt;mso-wrap-distance-top:3.55pt;mso-wrap-distance-right:9pt;mso-wrap-distance-bottom:3.75pt;mso-position-horizontal:right;mso-position-horizontal-relative:margin;mso-position-vertical:absolute;mso-position-vertical-relative:text;v-text-anchor:top" o:gfxdata="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" o:allowincell="f" stroked="f">
             <v:textbox>
               <w:txbxContent>
                 <w:p>
@@ -399,7 +399,7 @@
         <w:rPr>
           <w:noProof/>
         </w:rPr>
-        <w:t>30. ledna 2025</w:t>
+        <w:t>18. února 2025</w:t>
       </w:r>
       <w:r>
         <w:fldChar w:fldCharType="end"/>
@@ -461,7 +461,7 @@
         <w:rPr>
           <w:noProof/>
         </w:rPr>
-        <w:t>30. ledna 2025</w:t>
+        <w:t>18. února 2025</w:t>
       </w:r>
       <w:r>
         <w:fldChar w:fldCharType="end"/>
@@ -3872,7 +3872,15 @@
         <w:pStyle w:val="Pokraovn"/>
       </w:pPr>
       <w:r>
-        <w:t>Jazyk je bohatý na funkce, jako jsou lambda výrazy, LINQ dotazy a asynchronní programování, což umožňuje vývojářům psát čistý a efektivní kód. Díky robustní knihovně .NET je C# ideálním nástrojem pro tvorbu multiplatformních aplikací, které běží na různých operačních systémech</w:t>
+        <w:t xml:space="preserve">Jazyk je bohatý na funkce, jako jsou lambda výrazy, LINQ dotazy a asynchronní programování, což umožňuje vývojářům psát čistý a efektivní kód. Díky robustní </w:t>
+      </w:r>
+      <w:proofErr w:type="gramStart"/>
+      <w:r>
+        <w:t>knihovně .NET</w:t>
+      </w:r>
+      <w:proofErr w:type="gramEnd"/>
+      <w:r>
+        <w:t xml:space="preserve"> je C# ideálním nástrojem pro tvorbu multiplatformních aplikací, které běží na různých operačních systémech</w:t>
       </w:r>
       <w:r>
         <w:t xml:space="preserve"> </w:t>
@@ -4536,14 +4544,12 @@
       <w:r>
         <w:t xml:space="preserve"> Mike </w:t>
       </w:r>
-      <w:proofErr w:type="spellStart"/>
       <w:r>
         <w:rPr>
           <w:lang w:val="en-US"/>
         </w:rPr>
         <w:t>Mearls</w:t>
       </w:r>
-      <w:proofErr w:type="spellEnd"/>
       <w:r>
         <w:t>, vedoucí návrhu D&amp;D.</w:t>
       </w:r>
@@ -5163,110 +5169,281 @@
       <w:pPr>
         <w:pStyle w:val="Heading2"/>
       </w:pPr>
+      <w:proofErr w:type="spellStart"/>
       <w:r>
         <w:t>UIScript</w:t>
       </w:r>
+      <w:proofErr w:type="spellEnd"/>
     </w:p>
     <w:p>
       <w:pPr>
         <w:pStyle w:val="Heading2"/>
       </w:pPr>
       <w:r>
+        <w:drawing>
+          <wp:anchor distT="0" distB="0" distL="114300" distR="114300" simplePos="0" relativeHeight="251657728" behindDoc="0" locked="0" layoutInCell="1" allowOverlap="1" wp14:anchorId="0DD1B2D0" wp14:editId="4AAE32E1">
+            <wp:simplePos x="0" y="0"/>
+            <wp:positionH relativeFrom="margin">
+              <wp:posOffset>-266700</wp:posOffset>
+            </wp:positionH>
+            <wp:positionV relativeFrom="margin">
+              <wp:posOffset>1152525</wp:posOffset>
+            </wp:positionV>
+            <wp:extent cx="5219700" cy="3053080"/>
+            <wp:effectExtent l="0" t="0" r="0" b="0"/>
+            <wp:wrapSquare wrapText="bothSides"/>
+            <wp:docPr id="575694032" name="Picture 1"/>
+            <wp:cNvGraphicFramePr>
+              <a:graphicFrameLocks xmlns:a="http://schemas.openxmlformats.org/drawingml/2006/main" noChangeAspect="1"/>
+            </wp:cNvGraphicFramePr>
+            <a:graphic xmlns:a="http://schemas.openxmlformats.org/drawingml/2006/main">
+              <a:graphicData uri="http://schemas.openxmlformats.org/drawingml/2006/picture">
+                <pic:pic xmlns:pic="http://schemas.openxmlformats.org/drawingml/2006/picture">
+                  <pic:nvPicPr>
+                    <pic:cNvPr id="575694032" name=""/>
+                    <pic:cNvPicPr/>
+                  </pic:nvPicPr>
+                  <pic:blipFill>
+                    <a:blip r:embed="rId12">
+                      <a:extLst>
+                        <a:ext uri="{28A0092B-C50C-407E-A947-70E740481C1C}">
+                          <a14:useLocalDpi xmlns:a14="http://schemas.microsoft.com/office/drawing/2010/main" val="0"/>
+                        </a:ext>
+                      </a:extLst>
+                    </a:blip>
+                    <a:stretch>
+                      <a:fillRect/>
+                    </a:stretch>
+                  </pic:blipFill>
+                  <pic:spPr>
+                    <a:xfrm>
+                      <a:off x="0" y="0"/>
+                      <a:ext cx="5219700" cy="3053080"/>
+                    </a:xfrm>
+                    <a:prstGeom prst="rect">
+                      <a:avLst/>
+                    </a:prstGeom>
+                  </pic:spPr>
+                </pic:pic>
+              </a:graphicData>
+            </a:graphic>
+          </wp:anchor>
+        </w:drawing>
+      </w:r>
+      <w:proofErr w:type="spellStart"/>
+      <w:r>
         <w:t>DNDFileData</w:t>
       </w:r>
-    </w:p>
-    <w:p>
-      <w:pPr>
-        <w:pStyle w:val="Caption"/>
-        <w:jc w:val="center"/>
-      </w:pPr>
       <w:bookmarkStart w:id="41" w:name="_gjdgxs" w:colFirst="0" w:colLast="0"/>
       <w:bookmarkStart w:id="42" w:name="_30j0zll" w:colFirst="0" w:colLast="0"/>
       <w:bookmarkEnd w:id="41"/>
       <w:bookmarkEnd w:id="42"/>
-      <w:r>
-        <w:t xml:space="preserve">Výpis </w:t>
-      </w:r>
-      <w:r>
-        <w:fldChar w:fldCharType="begin"/>
-      </w:r>
-      <w:r>
-        <w:instrText xml:space="preserve"> SEQ Výpis \* ARABIC </w:instrText>
-      </w:r>
-      <w:r>
-        <w:fldChar w:fldCharType="separate"/>
-      </w:r>
-      <w:r>
-        <w:rPr>
-          <w:noProof/>
-        </w:rPr>
-        <w:t>1</w:t>
-      </w:r>
-      <w:r>
-        <w:rPr>
-          <w:noProof/>
-        </w:rPr>
-        <w:fldChar w:fldCharType="end"/>
+      <w:proofErr w:type="spellEnd"/>
+    </w:p>
+    <w:p>
+      <w:r>
+        <w:rPr>
+          <w:b/>
+          <w:bCs/>
+        </w:rPr>
+        <w:t>DNDFileData.cs</w:t>
+      </w:r>
+      <w:r>
+        <w:t xml:space="preserve"> obsahuje několik pomocných tříd na ukládání dat a jednoduchou práci s nimi. Abstraktní třída </w:t>
+      </w:r>
+      <w:r>
+        <w:rPr>
+          <w:b/>
+          <w:bCs/>
+        </w:rPr>
+        <w:t>BaseEntityData</w:t>
+      </w:r>
+      <w:r>
+        <w:t xml:space="preserve"> zastřešuje všechny ukládané objekty do scény. Dědí od ní </w:t>
+      </w:r>
+      <w:r>
+        <w:rPr>
+          <w:b/>
+          <w:bCs/>
+        </w:rPr>
+        <w:t>RoomData</w:t>
+      </w:r>
+      <w:r>
+        <w:t xml:space="preserve">, </w:t>
+      </w:r>
+      <w:r>
+        <w:rPr>
+          <w:b/>
+          <w:bCs/>
+        </w:rPr>
+        <w:t>DoorData</w:t>
+      </w:r>
+      <w:r>
+        <w:t xml:space="preserve"> a </w:t>
+      </w:r>
+      <w:r>
+        <w:rPr>
+          <w:b/>
+          <w:bCs/>
+        </w:rPr>
+        <w:t>ObjectData</w:t>
+      </w:r>
+      <w:r>
+        <w:t>, přičemž každá je specializovaná na jiný druh objektu.</w:t>
       </w:r>
       <w:r>
         <w:t xml:space="preserve"> </w:t>
       </w:r>
       <w:r>
-        <w:t>Struktura DNDFileData</w:t>
-      </w:r>
-    </w:p>
-    <w:bookmarkStart w:id="43" w:name="_MON_1799701120"/>
-    <w:bookmarkEnd w:id="43"/>
-    <w:p>
-      <w:pPr>
-        <w:pBdr>
-          <w:top w:val="single" w:sz="4" w:space="4" w:color="000000"/>
-          <w:bottom w:val="single" w:sz="4" w:space="4" w:color="000000"/>
-        </w:pBdr>
-      </w:pPr>
-      <w:r>
-        <w:object w:dxaOrig="9360" w:dyaOrig="10425" w14:anchorId="14B7AC75">
-          <v:shapetype id="_x0000_t75" coordsize="21600,21600" o:spt="75" o:preferrelative="t" path="m@4@5l@4@11@9@11@9@5xe" filled="f" stroked="f">
-            <v:stroke joinstyle="miter"/>
-            <v:formulas>
-              <v:f eqn="if lineDrawn pixelLineWidth 0"/>
-              <v:f eqn="sum @0 1 0"/>
-              <v:f eqn="sum 0 0 @1"/>
-              <v:f eqn="prod @2 1 2"/>
-              <v:f eqn="prod @3 21600 pixelWidth"/>
-              <v:f eqn="prod @3 21600 pixelHeight"/>
-              <v:f eqn="sum @0 0 1"/>
-              <v:f eqn="prod @6 1 2"/>
-              <v:f eqn="prod @7 21600 pixelWidth"/>
-              <v:f eqn="sum @8 21600 0"/>
-              <v:f eqn="prod @7 21600 pixelHeight"/>
-              <v:f eqn="sum @10 21600 0"/>
-            </v:formulas>
-            <v:path o:extrusionok="f" gradientshapeok="t" o:connecttype="rect"/>
-            <o:lock v:ext="edit" aspectratio="t"/>
-          </v:shapetype>
-          <v:shape id="_x0000_i1025" type="#_x0000_t75" style="width:468pt;height:521.5pt" o:ole="">
-            <v:imagedata r:id="rId12" o:title=""/>
-          </v:shape>
-          <o:OLEObject Type="Embed" ProgID="Word.OpenDocumentText.12" ShapeID="_x0000_i1025" DrawAspect="Content" ObjectID="_1799731800" r:id="rId13"/>
-        </w:object>
-      </w:r>
-    </w:p>
-    <w:p>
-      <w:bookmarkStart w:id="44" w:name="_1fob9te" w:colFirst="0" w:colLast="0"/>
-      <w:bookmarkEnd w:id="44"/>
+        <w:t xml:space="preserve">Třídy </w:t>
+      </w:r>
+      <w:r>
+        <w:rPr>
+          <w:b/>
+          <w:bCs/>
+        </w:rPr>
+        <w:t>Settings</w:t>
+      </w:r>
+      <w:r>
+        <w:t xml:space="preserve"> a </w:t>
+      </w:r>
+      <w:r>
+        <w:rPr>
+          <w:b/>
+          <w:bCs/>
+        </w:rPr>
+        <w:t>Save</w:t>
+      </w:r>
+      <w:r>
+        <w:t xml:space="preserve"> slouží pro ukládání dat zadaných uživatelem při generování místností.</w:t>
+      </w:r>
+      <w:r>
+        <w:t xml:space="preserve"> </w:t>
+      </w:r>
+      <w:r>
+        <w:t xml:space="preserve">Třídy </w:t>
+      </w:r>
+      <w:r>
+        <w:rPr>
+          <w:b/>
+          <w:bCs/>
+        </w:rPr>
+        <w:t>GenerationBounds</w:t>
+      </w:r>
+      <w:r>
+        <w:t xml:space="preserve"> a </w:t>
+      </w:r>
+      <w:r>
+        <w:rPr>
+          <w:b/>
+          <w:bCs/>
+        </w:rPr>
+        <w:t>Bounds</w:t>
+      </w:r>
+      <w:r>
+        <w:t xml:space="preserve"> využívají parametr obecného typu. To nám pomáhá určovat typ při kompilaci. Slouží k ukládání rozsahu pro generování náhodných čísel.</w:t>
+      </w:r>
+    </w:p>
+    <w:p>
+      <w:r>
+        <w:t xml:space="preserve">Třída </w:t>
+      </w:r>
+      <w:r>
+        <w:rPr>
+          <w:b/>
+          <w:bCs/>
+        </w:rPr>
+        <w:t>BetterRandom</w:t>
+      </w:r>
+      <w:r>
+        <w:t xml:space="preserve"> je založená na třídě Random z namespace System, ale je rozšířená o funkce Random a RandomVector3.</w:t>
+      </w:r>
+      <w:r>
+        <w:t xml:space="preserve"> </w:t>
+      </w:r>
+      <w:r>
+        <w:t>Random používá jako parametry a návratovou hodnotu parametr obecného typu.</w:t>
+      </w:r>
+      <w:r>
+        <w:t xml:space="preserve"> </w:t>
+      </w:r>
+      <w:r>
+        <w:t>RandomVector3 je přetížená pro 2D a 3D.</w:t>
+      </w:r>
+      <w:r>
+        <w:t xml:space="preserve"> </w:t>
+      </w:r>
+      <w:r>
+        <w:t>2D se využívá u procedurálního generování místností.</w:t>
+      </w:r>
+      <w:r>
+        <w:t xml:space="preserve"> </w:t>
+      </w:r>
+      <w:r>
+        <w:t>3D se používá pro objekty.</w:t>
+      </w:r>
+    </w:p>
+    <w:p>
+      <w:pPr>
+        <w:pStyle w:val="Heading2"/>
+      </w:pPr>
+      <w:r>
+        <w:t>Creator</w:t>
+      </w:r>
     </w:p>
     <w:p>
       <w:pPr>
         <w:pStyle w:val="Pokraovn"/>
       </w:pPr>
-    </w:p>
-    <w:p>
-      <w:pPr>
-        <w:pStyle w:val="Heading2"/>
-      </w:pPr>
-      <w:r>
-        <w:t>Creator</w:t>
+      <w:r>
+        <w:t xml:space="preserve">Creator je prefab, který </w:t>
+      </w:r>
+      <w:r>
+        <w:t>ovládá</w:t>
+      </w:r>
+      <w:r>
+        <w:t xml:space="preserve"> </w:t>
+      </w:r>
+      <w:proofErr w:type="gramStart"/>
+      <w:r>
+        <w:t>generovaní</w:t>
+      </w:r>
+      <w:proofErr w:type="gramEnd"/>
+      <w:r>
+        <w:t xml:space="preserve"> a </w:t>
+      </w:r>
+      <w:r>
+        <w:t>převádění</w:t>
+      </w:r>
+      <w:r>
+        <w:t xml:space="preserve"> dat do souboru a datových struktur.</w:t>
+      </w:r>
+      <w:r>
+        <w:t xml:space="preserve"> Obsahuje </w:t>
+      </w:r>
+      <w:r>
+        <w:t>dvě</w:t>
+      </w:r>
+      <w:r>
+        <w:t xml:space="preserve"> </w:t>
+      </w:r>
+      <w:r>
+        <w:t>třídy</w:t>
+      </w:r>
+      <w:r>
+        <w:t xml:space="preserve">: </w:t>
+      </w:r>
+      <w:r>
+        <w:t>DNDFileScriptCreator</w:t>
+      </w:r>
+      <w:r>
+        <w:t xml:space="preserve"> a </w:t>
+      </w:r>
+      <w:r>
+        <w:t>DNDSceneScriptCreator</w:t>
+      </w:r>
+      <w:r>
+        <w:t xml:space="preserve">. </w:t>
       </w:r>
     </w:p>
     <w:p>
@@ -5274,16 +5451,85 @@
         <w:pStyle w:val="Heading3"/>
       </w:pPr>
       <w:r>
+        <w:lastRenderedPageBreak/>
         <w:t>DNDFileScriptCreator</w:t>
       </w:r>
     </w:p>
     <w:p>
       <w:pPr>
+        <w:pStyle w:val="Pokraovn"/>
+      </w:pPr>
+      <w:r>
+        <w:rPr>
+          <w:b/>
+          <w:bCs/>
+        </w:rPr>
+        <w:t>DNDFileScriptCreator</w:t>
+      </w:r>
+      <w:r>
+        <w:t xml:space="preserve"> obsahuje dvě hlavní části, a to metodu PrepareSave a CreateFile s pomocnými metodami.</w:t>
+      </w:r>
+    </w:p>
+    <w:p>
+      <w:pPr>
+        <w:pStyle w:val="Pokraovn"/>
+      </w:pPr>
+      <w:r>
+        <w:rPr>
+          <w:b/>
+          <w:bCs/>
+        </w:rPr>
+        <w:t>PrepareSave</w:t>
+      </w:r>
+      <w:r>
+        <w:t xml:space="preserve"> stojí za samotnou generaci dat. Využívá algoritmus vzorkování s odmítáním. Znamená to, že generuje náhodné hodnoty (např. polohy místností) a ty, které nesplňují podmínky (např. překrývají se s jinými místnostmi), odmítne a zkouší to znovu. Tento proces opakuje, dokud nenajde vhodnou hodnotu.</w:t>
+      </w:r>
+    </w:p>
+    <w:p>
+      <w:pPr>
+        <w:pStyle w:val="Pokraovn"/>
+      </w:pPr>
+      <w:r>
+        <w:rPr>
+          <w:b/>
+          <w:bCs/>
+        </w:rPr>
+        <w:t>CreateFile</w:t>
+      </w:r>
+      <w:r>
+        <w:t xml:space="preserve"> používá třídu XMLWriter na zapisování do souboru. Metody WriteGenerationBounds, WriteBounds a WriteVector3 odstraňují duplicitní kód při psaní opakovaných datových struktur.</w:t>
+      </w:r>
+    </w:p>
+    <w:p>
+      <w:pPr>
+        <w:pStyle w:val="Pokraovn"/>
+      </w:pPr>
+      <w:r>
+        <w:t xml:space="preserve">V tomto souboru je nadefinovaná pomocná třída </w:t>
+      </w:r>
+      <w:r>
+        <w:rPr>
+          <w:b/>
+          <w:bCs/>
+        </w:rPr>
+        <w:t>RectangleF</w:t>
+      </w:r>
+      <w:r>
+        <w:t>, která se používá při generování místností a zjišťování, jestli se překrývají, pomocí metody Overlaps.</w:t>
+      </w:r>
+    </w:p>
+    <w:p>
+      <w:pPr>
         <w:pStyle w:val="Heading3"/>
       </w:pPr>
       <w:r>
         <w:t>DNDSceneScriptCreator</w:t>
       </w:r>
+    </w:p>
+    <w:p>
+      <w:pPr>
+        <w:pStyle w:val="Pokraovn"/>
+      </w:pPr>
     </w:p>
     <w:p>
       <w:pPr>
@@ -5349,46 +5595,46 @@
       <w:pPr>
         <w:pStyle w:val="uvodzaver"/>
       </w:pPr>
-      <w:bookmarkStart w:id="45" w:name="_Toc515880902"/>
-      <w:bookmarkStart w:id="46" w:name="_Toc144746940"/>
-      <w:bookmarkStart w:id="47" w:name="_Toc144753409"/>
-      <w:bookmarkStart w:id="48" w:name="_Toc188485506"/>
+      <w:bookmarkStart w:id="43" w:name="_Toc515880902"/>
+      <w:bookmarkStart w:id="44" w:name="_Toc144746940"/>
+      <w:bookmarkStart w:id="45" w:name="_Toc144753409"/>
+      <w:bookmarkStart w:id="46" w:name="_Toc188485506"/>
       <w:r>
         <w:lastRenderedPageBreak/>
         <w:t>Z</w:t>
       </w:r>
+      <w:bookmarkEnd w:id="43"/>
+      <w:bookmarkEnd w:id="44"/>
       <w:bookmarkEnd w:id="45"/>
+      <w:r>
+        <w:t>ávěr</w:t>
+      </w:r>
       <w:bookmarkEnd w:id="46"/>
-      <w:bookmarkEnd w:id="47"/>
-      <w:r>
-        <w:t>ávěr</w:t>
-      </w:r>
-      <w:bookmarkEnd w:id="48"/>
     </w:p>
     <w:p>
       <w:pPr>
         <w:pStyle w:val="uvodzaver"/>
       </w:pPr>
-      <w:bookmarkStart w:id="49" w:name="_Toc144753410"/>
-      <w:bookmarkStart w:id="50" w:name="_Toc144746941"/>
-      <w:bookmarkStart w:id="51" w:name="_Toc515880903"/>
-      <w:bookmarkStart w:id="52" w:name="_Toc147495644"/>
-      <w:bookmarkStart w:id="53" w:name="_Toc188485507"/>
-      <w:bookmarkStart w:id="54" w:name="_Toc515880904"/>
-      <w:bookmarkStart w:id="55" w:name="_Toc144746942"/>
-      <w:bookmarkStart w:id="56" w:name="_Toc144753411"/>
+      <w:bookmarkStart w:id="47" w:name="_Toc144753410"/>
+      <w:bookmarkStart w:id="48" w:name="_Toc144746941"/>
+      <w:bookmarkStart w:id="49" w:name="_Toc515880903"/>
+      <w:bookmarkStart w:id="50" w:name="_Toc147495644"/>
+      <w:bookmarkStart w:id="51" w:name="_Toc188485507"/>
+      <w:bookmarkStart w:id="52" w:name="_Toc515880904"/>
+      <w:bookmarkStart w:id="53" w:name="_Toc144746942"/>
+      <w:bookmarkStart w:id="54" w:name="_Toc144753411"/>
       <w:r>
         <w:lastRenderedPageBreak/>
         <w:t>S</w:t>
       </w:r>
+      <w:bookmarkEnd w:id="47"/>
+      <w:bookmarkEnd w:id="48"/>
       <w:bookmarkEnd w:id="49"/>
+      <w:r>
+        <w:t>eznam použitých zdrojů</w:t>
+      </w:r>
       <w:bookmarkEnd w:id="50"/>
       <w:bookmarkEnd w:id="51"/>
-      <w:r>
-        <w:t>eznam použitých zdrojů</w:t>
-      </w:r>
-      <w:bookmarkEnd w:id="52"/>
-      <w:bookmarkEnd w:id="53"/>
     </w:p>
     <w:p>
       <w:pPr>
@@ -5398,7 +5644,7 @@
         </w:tabs>
         <w:suppressAutoHyphens w:val="0"/>
       </w:pPr>
-      <w:bookmarkStart w:id="57" w:name="_Ref187274914"/>
+      <w:bookmarkStart w:id="55" w:name="_Ref187274914"/>
       <w:r>
         <w:t>HAAS, John. </w:t>
       </w:r>
@@ -5412,7 +5658,7 @@
       <w:r>
         <w:t>. Online, ‎. Worcester: WORCESTER POLYTECHNIC INSTITUTE, 2014. Dostupné z: </w:t>
       </w:r>
-      <w:hyperlink r:id="rId14" w:history="1">
+      <w:hyperlink r:id="rId13" w:history="1">
         <w:r>
           <w:rPr>
             <w:rStyle w:val="Hyperlink"/>
@@ -5432,7 +5678,7 @@
         </w:tabs>
         <w:suppressAutoHyphens w:val="0"/>
       </w:pPr>
-      <w:bookmarkStart w:id="58" w:name="_Ref188485682"/>
+      <w:bookmarkStart w:id="56" w:name="_Ref188485682"/>
       <w:r>
         <w:t>UNITY TECHNOLOGIES. </w:t>
       </w:r>
@@ -5446,7 +5692,7 @@
       <w:r>
         <w:t>. Online. UNITY TECHNOLOGIES. Unity 6 User Manual. 2025. Dostupné z: </w:t>
       </w:r>
-      <w:hyperlink r:id="rId15" w:history="1">
+      <w:hyperlink r:id="rId14" w:history="1">
         <w:r>
           <w:rPr>
             <w:rStyle w:val="Hyperlink"/>
@@ -5457,7 +5703,7 @@
       <w:r>
         <w:t>. [cit. 2025-01-14].</w:t>
       </w:r>
-      <w:bookmarkEnd w:id="58"/>
+      <w:bookmarkEnd w:id="56"/>
     </w:p>
     <w:p>
       <w:pPr>
@@ -5467,7 +5713,7 @@
         </w:tabs>
         <w:suppressAutoHyphens w:val="0"/>
       </w:pPr>
-      <w:bookmarkStart w:id="59" w:name="_Ref188485720"/>
+      <w:bookmarkStart w:id="57" w:name="_Ref188485720"/>
       <w:r>
         <w:t>UNITY TECHNOLOGIES. </w:t>
       </w:r>
@@ -5481,7 +5727,7 @@
       <w:r>
         <w:t>. Online. UNITY TECHNOLOGIES. Unity 6 User Manual. 2025. Dostupné z: </w:t>
       </w:r>
-      <w:hyperlink r:id="rId16" w:history="1">
+      <w:hyperlink r:id="rId15" w:history="1">
         <w:r>
           <w:rPr>
             <w:rStyle w:val="Hyperlink"/>
@@ -5492,7 +5738,7 @@
       <w:r>
         <w:t>. [cit. 2025-01-14].</w:t>
       </w:r>
-      <w:bookmarkEnd w:id="59"/>
+      <w:bookmarkEnd w:id="57"/>
     </w:p>
     <w:p>
       <w:pPr>
@@ -5502,7 +5748,7 @@
         </w:tabs>
         <w:suppressAutoHyphens w:val="0"/>
       </w:pPr>
-      <w:bookmarkStart w:id="60" w:name="_Ref188485762"/>
+      <w:bookmarkStart w:id="58" w:name="_Ref188485762"/>
       <w:r>
         <w:t>UNITY TECHNOLOGIES. </w:t>
       </w:r>
@@ -5516,7 +5762,7 @@
       <w:r>
         <w:t>. Online. UNITY TECHNOLOGIES. Unity 6 User Manual. 2025. Dostupné z: </w:t>
       </w:r>
-      <w:hyperlink r:id="rId17" w:history="1">
+      <w:hyperlink r:id="rId16" w:history="1">
         <w:r>
           <w:rPr>
             <w:rStyle w:val="Hyperlink"/>
@@ -5527,7 +5773,7 @@
       <w:r>
         <w:t>. [cit. 2025-01-14].</w:t>
       </w:r>
-      <w:bookmarkEnd w:id="60"/>
+      <w:bookmarkEnd w:id="58"/>
     </w:p>
     <w:p>
       <w:pPr>
@@ -5537,7 +5783,7 @@
         </w:tabs>
         <w:suppressAutoHyphens w:val="0"/>
       </w:pPr>
-      <w:bookmarkStart w:id="61" w:name="_Ref188485901"/>
+      <w:bookmarkStart w:id="59" w:name="_Ref188485901"/>
       <w:r>
         <w:t>UNITY TECHNOLOGIES. </w:t>
       </w:r>
@@ -5551,7 +5797,7 @@
       <w:r>
         <w:t>. Online. UNITY TECHNOLOGIES. Unity 6 User Manual. 2025. Dostupné z: </w:t>
       </w:r>
-      <w:hyperlink r:id="rId18" w:history="1">
+      <w:hyperlink r:id="rId17" w:history="1">
         <w:r>
           <w:rPr>
             <w:rStyle w:val="Hyperlink"/>
@@ -5562,7 +5808,7 @@
       <w:r>
         <w:t>. [cit. 2025-01-23].</w:t>
       </w:r>
-      <w:bookmarkEnd w:id="61"/>
+      <w:bookmarkEnd w:id="59"/>
     </w:p>
     <w:p>
       <w:pPr>
@@ -5572,7 +5818,7 @@
         </w:tabs>
         <w:suppressAutoHyphens w:val="0"/>
       </w:pPr>
-      <w:bookmarkStart w:id="62" w:name="_Ref188485990"/>
+      <w:bookmarkStart w:id="60" w:name="_Ref188485990"/>
       <w:r>
         <w:rPr>
           <w:i/>
@@ -5583,7 +5829,7 @@
       <w:r>
         <w:t>. Online. UNITY 6 USER MANUAL. Unity Technologies. 2025. Dostupné z: </w:t>
       </w:r>
-      <w:hyperlink r:id="rId19" w:history="1">
+      <w:hyperlink r:id="rId18" w:history="1">
         <w:r>
           <w:rPr>
             <w:rStyle w:val="Hyperlink"/>
@@ -5594,7 +5840,7 @@
       <w:r>
         <w:t>. [cit. 2025-01-23].</w:t>
       </w:r>
-      <w:bookmarkEnd w:id="62"/>
+      <w:bookmarkEnd w:id="60"/>
     </w:p>
     <w:p>
       <w:pPr>
@@ -5604,7 +5850,7 @@
         </w:tabs>
         <w:suppressAutoHyphens w:val="0"/>
       </w:pPr>
-      <w:bookmarkStart w:id="63" w:name="_Ref188486020"/>
+      <w:bookmarkStart w:id="61" w:name="_Ref188486020"/>
       <w:r>
         <w:rPr>
           <w:i/>
@@ -5615,7 +5861,7 @@
       <w:r>
         <w:t>. Online. UNITY 6 USER MANUAL. Unity Technologies. 2025. Dostupné z: </w:t>
       </w:r>
-      <w:hyperlink r:id="rId20" w:history="1">
+      <w:hyperlink r:id="rId19" w:history="1">
         <w:r>
           <w:rPr>
             <w:rStyle w:val="Hyperlink"/>
@@ -5626,7 +5872,7 @@
       <w:r>
         <w:t>. [cit. 2025-01-16].</w:t>
       </w:r>
-      <w:bookmarkEnd w:id="63"/>
+      <w:bookmarkEnd w:id="61"/>
     </w:p>
     <w:p>
       <w:pPr>
@@ -5636,7 +5882,7 @@
         </w:tabs>
         <w:suppressAutoHyphens w:val="0"/>
       </w:pPr>
-      <w:bookmarkStart w:id="64" w:name="_Ref188486069"/>
+      <w:bookmarkStart w:id="62" w:name="_Ref188486069"/>
       <w:r>
         <w:t>UNITY TECHNOLOGIES. </w:t>
       </w:r>
@@ -5654,7 +5900,7 @@
         <w:lastRenderedPageBreak/>
         <w:t>z: </w:t>
       </w:r>
-      <w:hyperlink r:id="rId21" w:history="1">
+      <w:hyperlink r:id="rId20" w:history="1">
         <w:r>
           <w:rPr>
             <w:rStyle w:val="Hyperlink"/>
@@ -5665,7 +5911,7 @@
       <w:r>
         <w:t>. [cit. 2025-01-13].</w:t>
       </w:r>
-      <w:bookmarkEnd w:id="64"/>
+      <w:bookmarkEnd w:id="62"/>
     </w:p>
     <w:p>
       <w:pPr>
@@ -5675,7 +5921,7 @@
         </w:tabs>
         <w:suppressAutoHyphens w:val="0"/>
       </w:pPr>
-      <w:bookmarkStart w:id="65" w:name="_Ref188486106"/>
+      <w:bookmarkStart w:id="63" w:name="_Ref188486106"/>
       <w:r>
         <w:t>FRIEDMAN, Janice. </w:t>
       </w:r>
@@ -5689,7 +5935,7 @@
       <w:r>
         <w:t>. Online. C# Station. 2020. Dostupné z: </w:t>
       </w:r>
-      <w:hyperlink r:id="rId22" w:history="1">
+      <w:hyperlink r:id="rId21" w:history="1">
         <w:r>
           <w:rPr>
             <w:rStyle w:val="Hyperlink"/>
@@ -5700,7 +5946,7 @@
       <w:r>
         <w:t>. [cit. 2025-01-22].</w:t>
       </w:r>
-      <w:bookmarkEnd w:id="65"/>
+      <w:bookmarkEnd w:id="63"/>
     </w:p>
     <w:p>
       <w:pPr>
@@ -5710,7 +5956,7 @@
         </w:tabs>
         <w:suppressAutoHyphens w:val="0"/>
       </w:pPr>
-      <w:bookmarkStart w:id="66" w:name="_Ref188486134"/>
+      <w:bookmarkStart w:id="64" w:name="_Ref188486134"/>
       <w:r>
         <w:t>MICROSOFT. </w:t>
       </w:r>
@@ -5724,7 +5970,7 @@
       <w:r>
         <w:t>. Online. MICROSOFT. Microsoft Learn. 2024. Dostupné z: </w:t>
       </w:r>
-      <w:hyperlink r:id="rId23" w:history="1">
+      <w:hyperlink r:id="rId22" w:history="1">
         <w:r>
           <w:rPr>
             <w:rStyle w:val="Hyperlink"/>
@@ -5735,7 +5981,7 @@
       <w:r>
         <w:t>. [cit. 2025-01-13].</w:t>
       </w:r>
-      <w:bookmarkEnd w:id="66"/>
+      <w:bookmarkEnd w:id="64"/>
     </w:p>
     <w:p>
       <w:pPr>
@@ -5745,7 +5991,7 @@
         </w:tabs>
         <w:suppressAutoHyphens w:val="0"/>
       </w:pPr>
-      <w:bookmarkStart w:id="67" w:name="_Ref188486177"/>
+      <w:bookmarkStart w:id="65" w:name="_Ref188486177"/>
       <w:r>
         <w:t>BLENDER. </w:t>
       </w:r>
@@ -5759,7 +6005,7 @@
       <w:r>
         <w:t>. Online. BLENDER. Blender 4.3 Reference Manual. 2025, 10.1.2025. Dostupné z: </w:t>
       </w:r>
-      <w:hyperlink r:id="rId24" w:history="1">
+      <w:hyperlink r:id="rId23" w:history="1">
         <w:r>
           <w:rPr>
             <w:rStyle w:val="Hyperlink"/>
@@ -5770,7 +6016,7 @@
       <w:r>
         <w:t>. [cit. 2025-01-13].</w:t>
       </w:r>
-      <w:bookmarkEnd w:id="67"/>
+      <w:bookmarkEnd w:id="65"/>
     </w:p>
     <w:p>
       <w:pPr>
@@ -5780,7 +6026,7 @@
         </w:tabs>
         <w:suppressAutoHyphens w:val="0"/>
       </w:pPr>
-      <w:bookmarkStart w:id="68" w:name="_Ref188490236"/>
+      <w:bookmarkStart w:id="66" w:name="_Ref188490236"/>
       <w:r>
         <w:t>BROWN, Zack. </w:t>
       </w:r>
@@ -5794,7 +6040,7 @@
       <w:r>
         <w:t>. Online. LINUX journal. 2018. Dostupné z: </w:t>
       </w:r>
-      <w:hyperlink r:id="rId25" w:history="1">
+      <w:hyperlink r:id="rId24" w:history="1">
         <w:r>
           <w:rPr>
             <w:rStyle w:val="Hyperlink"/>
@@ -5805,7 +6051,7 @@
       <w:r>
         <w:t>. [cit. 2025-01-14].</w:t>
       </w:r>
-      <w:bookmarkEnd w:id="68"/>
+      <w:bookmarkEnd w:id="66"/>
     </w:p>
     <w:p>
       <w:pPr>
@@ -5815,7 +6061,7 @@
         </w:tabs>
         <w:suppressAutoHyphens w:val="0"/>
       </w:pPr>
-      <w:bookmarkStart w:id="69" w:name="_Ref188490266"/>
+      <w:bookmarkStart w:id="67" w:name="_Ref188490266"/>
       <w:r>
         <w:t>W3 SCHOOLS. </w:t>
       </w:r>
@@ -5829,7 +6075,7 @@
       <w:r>
         <w:t>. Online. W3 SCHOOLS. W3 Schools. 1999. Dostupné z: </w:t>
       </w:r>
-      <w:hyperlink r:id="rId26" w:history="1">
+      <w:hyperlink r:id="rId25" w:history="1">
         <w:r>
           <w:rPr>
             <w:rStyle w:val="Hyperlink"/>
@@ -5840,7 +6086,7 @@
       <w:r>
         <w:t>. [cit. 2025-01-09].</w:t>
       </w:r>
-      <w:bookmarkEnd w:id="69"/>
+      <w:bookmarkEnd w:id="67"/>
     </w:p>
     <w:p>
       <w:pPr>
@@ -5850,7 +6096,7 @@
         </w:tabs>
         <w:suppressAutoHyphens w:val="0"/>
       </w:pPr>
-      <w:bookmarkStart w:id="70" w:name="_Ref188490391"/>
+      <w:bookmarkStart w:id="68" w:name="_Ref188490391"/>
       <w:r>
         <w:t>MEARLS, Mike a CRAWFORD, Jeremy. </w:t>
       </w:r>
@@ -5864,7 +6110,7 @@
       <w:r>
         <w:t>. 10. Vydání. Wizards of the Coast, 2018. ISBN 978-0-7869-6560-1.</w:t>
       </w:r>
-      <w:bookmarkEnd w:id="70"/>
+      <w:bookmarkEnd w:id="68"/>
     </w:p>
     <w:p>
       <w:pPr>
@@ -5874,7 +6120,7 @@
         </w:tabs>
         <w:suppressAutoHyphens w:val="0"/>
       </w:pPr>
-      <w:bookmarkStart w:id="71" w:name="_Ref188490439"/>
+      <w:bookmarkStart w:id="69" w:name="_Ref188490439"/>
       <w:r>
         <w:t>PAIZO. </w:t>
       </w:r>
@@ -5888,7 +6134,7 @@
       <w:r>
         <w:t>. Online. D20PFSRD. 2009. Dostupné z: </w:t>
       </w:r>
-      <w:hyperlink r:id="rId27" w:history="1">
+      <w:hyperlink r:id="rId26" w:history="1">
         <w:r>
           <w:rPr>
             <w:rStyle w:val="Hyperlink"/>
@@ -5899,7 +6145,7 @@
       <w:r>
         <w:t>. [cit. 2025-01-16].</w:t>
       </w:r>
-      <w:bookmarkEnd w:id="71"/>
+      <w:bookmarkEnd w:id="69"/>
     </w:p>
     <w:p>
       <w:pPr>
@@ -5909,7 +6155,7 @@
         </w:tabs>
         <w:suppressAutoHyphens w:val="0"/>
       </w:pPr>
-      <w:bookmarkStart w:id="72" w:name="_Ref188490492"/>
+      <w:bookmarkStart w:id="70" w:name="_Ref188490492"/>
       <w:r>
         <w:rPr>
           <w:i/>
@@ -5920,7 +6166,7 @@
       <w:r>
         <w:t>. Online. CBR. 1995, s. 1. Dostupné z: </w:t>
       </w:r>
-      <w:hyperlink r:id="rId28" w:history="1">
+      <w:hyperlink r:id="rId27" w:history="1">
         <w:r>
           <w:rPr>
             <w:rStyle w:val="Hyperlink"/>
@@ -5931,25 +6177,25 @@
       <w:r>
         <w:t>. [cit. 2025-01-15].</w:t>
       </w:r>
-      <w:bookmarkEnd w:id="72"/>
+      <w:bookmarkEnd w:id="70"/>
     </w:p>
     <w:p>
       <w:pPr>
         <w:pStyle w:val="uvodzaver"/>
       </w:pPr>
-      <w:bookmarkStart w:id="73" w:name="_Toc188485508"/>
-      <w:bookmarkEnd w:id="57"/>
+      <w:bookmarkStart w:id="71" w:name="_Toc188485508"/>
+      <w:bookmarkEnd w:id="55"/>
       <w:r>
         <w:lastRenderedPageBreak/>
         <w:t>S</w:t>
       </w:r>
+      <w:bookmarkEnd w:id="52"/>
+      <w:bookmarkEnd w:id="53"/>
       <w:bookmarkEnd w:id="54"/>
-      <w:bookmarkEnd w:id="55"/>
-      <w:bookmarkEnd w:id="56"/>
       <w:r>
         <w:t>eznam použitých symbolů a zkratek</w:t>
       </w:r>
-      <w:bookmarkEnd w:id="73"/>
+      <w:bookmarkEnd w:id="71"/>
     </w:p>
     <w:tbl>
       <w:tblPr>
@@ -6245,23 +6491,23 @@
       <w:pPr>
         <w:pStyle w:val="uvodzaver"/>
       </w:pPr>
-      <w:bookmarkStart w:id="74" w:name="_Toc515880905"/>
-      <w:bookmarkStart w:id="75" w:name="_Toc144746943"/>
-      <w:bookmarkStart w:id="76" w:name="_Toc144753412"/>
-      <w:bookmarkStart w:id="77" w:name="_Toc182433557"/>
-      <w:bookmarkStart w:id="78" w:name="_Toc188485509"/>
+      <w:bookmarkStart w:id="72" w:name="_Toc515880905"/>
+      <w:bookmarkStart w:id="73" w:name="_Toc144746943"/>
+      <w:bookmarkStart w:id="74" w:name="_Toc144753412"/>
+      <w:bookmarkStart w:id="75" w:name="_Toc182433557"/>
+      <w:bookmarkStart w:id="76" w:name="_Toc188485509"/>
       <w:r>
         <w:lastRenderedPageBreak/>
         <w:t>S</w:t>
       </w:r>
+      <w:bookmarkEnd w:id="72"/>
+      <w:bookmarkEnd w:id="73"/>
       <w:bookmarkEnd w:id="74"/>
+      <w:r>
+        <w:t>eznam obrázků</w:t>
+      </w:r>
       <w:bookmarkEnd w:id="75"/>
       <w:bookmarkEnd w:id="76"/>
-      <w:r>
-        <w:t>eznam obrázků</w:t>
-      </w:r>
-      <w:bookmarkEnd w:id="77"/>
-      <w:bookmarkEnd w:id="78"/>
     </w:p>
     <w:p>
       <w:pPr>
@@ -6407,12 +6653,12 @@
       <w:pPr>
         <w:pStyle w:val="uvodzaver"/>
       </w:pPr>
-      <w:bookmarkStart w:id="79" w:name="_Toc188485510"/>
+      <w:bookmarkStart w:id="77" w:name="_Toc188485510"/>
       <w:r>
         <w:lastRenderedPageBreak/>
         <w:t>Seznam tabulek</w:t>
       </w:r>
-      <w:bookmarkEnd w:id="79"/>
+      <w:bookmarkEnd w:id="77"/>
     </w:p>
     <w:p>
       <w:pPr>
@@ -6533,35 +6779,35 @@
       <w:pPr>
         <w:pStyle w:val="uvodzaver"/>
       </w:pPr>
-      <w:bookmarkStart w:id="80" w:name="_Toc515880907"/>
-      <w:bookmarkStart w:id="81" w:name="_Toc144746945"/>
-      <w:bookmarkStart w:id="82" w:name="_Toc144753414"/>
-      <w:bookmarkStart w:id="83" w:name="_Toc188485511"/>
+      <w:bookmarkStart w:id="78" w:name="_Toc515880907"/>
+      <w:bookmarkStart w:id="79" w:name="_Toc144746945"/>
+      <w:bookmarkStart w:id="80" w:name="_Toc144753414"/>
+      <w:bookmarkStart w:id="81" w:name="_Toc188485511"/>
       <w:r>
         <w:lastRenderedPageBreak/>
         <w:t>S</w:t>
       </w:r>
+      <w:bookmarkEnd w:id="78"/>
+      <w:bookmarkEnd w:id="79"/>
       <w:bookmarkEnd w:id="80"/>
+      <w:r>
+        <w:t>eznam příloh</w:t>
+      </w:r>
       <w:bookmarkEnd w:id="81"/>
+    </w:p>
+    <w:p>
+      <w:bookmarkStart w:id="82" w:name="_Hlk145405862"/>
+      <w:r>
+        <w:t>Prázdná šablona maturitní práce</w:t>
+      </w:r>
+      <w:bookmarkStart w:id="83" w:name="_Toc144746946"/>
       <w:bookmarkEnd w:id="82"/>
-      <w:r>
-        <w:t>eznam příloh</w:t>
-      </w:r>
       <w:bookmarkEnd w:id="83"/>
     </w:p>
-    <w:p>
-      <w:bookmarkStart w:id="84" w:name="_Hlk145405862"/>
-      <w:r>
-        <w:t>Prázdná šablona maturitní práce</w:t>
-      </w:r>
-      <w:bookmarkStart w:id="85" w:name="_Toc144746946"/>
-      <w:bookmarkEnd w:id="84"/>
-      <w:bookmarkEnd w:id="85"/>
-    </w:p>
     <w:sectPr>
-      <w:footerReference w:type="even" r:id="rId29"/>
-      <w:footerReference w:type="default" r:id="rId30"/>
-      <w:footerReference w:type="first" r:id="rId31"/>
+      <w:footerReference w:type="even" r:id="rId28"/>
+      <w:footerReference w:type="default" r:id="rId29"/>
+      <w:footerReference w:type="first" r:id="rId30"/>
       <w:pgSz w:w="11906" w:h="16838"/>
       <w:pgMar w:top="1701" w:right="1418" w:bottom="1701" w:left="2268" w:header="0" w:footer="709" w:gutter="0"/>
       <w:cols w:space="720"/>

--- a/documentation/ROP.docx
+++ b/documentation/ROP.docx
@@ -136,7 +136,7 @@
       </w:r>
       <w:r>
         <w:pict w14:anchorId="370475BE">
-          <v:rect id="_x0000_s1026" style="position:absolute;left:0;text-align:left;margin-left:4415.4pt;margin-top:547.75pt;width:419.15pt;height:101.9pt;z-index:4;visibility:visible;mso-wrap-style:square;mso-wrap-distance-left:8.95pt;mso-wrap-distance-top:3.55pt;mso-wrap-distance-right:9pt;mso-wrap-distance-bottom:3.75pt;mso-position-horizontal:right;mso-position-horizontal-relative:margin;mso-position-vertical:absolute;mso-position-vertical-relative:text;v-text-anchor:top" o:gfxdata="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" o:allowincell="f" stroked="f">
+          <v:rect id="_x0000_s1026" style="position:absolute;left:0;text-align:left;margin-left:4783.35pt;margin-top:547.75pt;width:419.15pt;height:101.9pt;z-index:4;visibility:visible;mso-wrap-style:square;mso-wrap-distance-left:8.95pt;mso-wrap-distance-top:3.55pt;mso-wrap-distance-right:9pt;mso-wrap-distance-bottom:3.75pt;mso-position-horizontal:right;mso-position-horizontal-relative:margin;mso-position-vertical:absolute;mso-position-vertical-relative:text;v-text-anchor:top" o:gfxdata="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" o:allowincell="f" stroked="f">
             <v:textbox>
               <w:txbxContent>
                 <w:p>
@@ -399,7 +399,7 @@
         <w:rPr>
           <w:noProof/>
         </w:rPr>
-        <w:t>18. února 2025</w:t>
+        <w:t>19. února 2025</w:t>
       </w:r>
       <w:r>
         <w:fldChar w:fldCharType="end"/>
@@ -461,7 +461,7 @@
         <w:rPr>
           <w:noProof/>
         </w:rPr>
-        <w:t>18. února 2025</w:t>
+        <w:t>19. února 2025</w:t>
       </w:r>
       <w:r>
         <w:fldChar w:fldCharType="end"/>
@@ -3872,15 +3872,7 @@
         <w:pStyle w:val="Pokraovn"/>
       </w:pPr>
       <w:r>
-        <w:t xml:space="preserve">Jazyk je bohatý na funkce, jako jsou lambda výrazy, LINQ dotazy a asynchronní programování, což umožňuje vývojářům psát čistý a efektivní kód. Díky robustní </w:t>
-      </w:r>
-      <w:proofErr w:type="gramStart"/>
-      <w:r>
-        <w:t>knihovně .NET</w:t>
-      </w:r>
-      <w:proofErr w:type="gramEnd"/>
-      <w:r>
-        <w:t xml:space="preserve"> je C# ideálním nástrojem pro tvorbu multiplatformních aplikací, které běží na různých operačních systémech</w:t>
+        <w:t>Jazyk je bohatý na funkce, jako jsou lambda výrazy, LINQ dotazy a asynchronní programování, což umožňuje vývojářům psát čistý a efektivní kód. Díky robustní knihovně .NET je C# ideálním nástrojem pro tvorbu multiplatformních aplikací, které běží na různých operačních systémech</w:t>
       </w:r>
       <w:r>
         <w:t xml:space="preserve"> </w:t>
@@ -5169,17 +5161,18 @@
       <w:pPr>
         <w:pStyle w:val="Heading2"/>
       </w:pPr>
-      <w:proofErr w:type="spellStart"/>
       <w:r>
         <w:t>UIScript</w:t>
       </w:r>
-      <w:proofErr w:type="spellEnd"/>
     </w:p>
     <w:p>
       <w:pPr>
         <w:pStyle w:val="Heading2"/>
       </w:pPr>
       <w:r>
+        <w:rPr>
+          <w:noProof/>
+        </w:rPr>
         <w:drawing>
           <wp:anchor distT="0" distB="0" distL="114300" distR="114300" simplePos="0" relativeHeight="251657728" behindDoc="0" locked="0" layoutInCell="1" allowOverlap="1" wp14:anchorId="0DD1B2D0" wp14:editId="4AAE32E1">
             <wp:simplePos x="0" y="0"/>
@@ -5230,7 +5223,6 @@
           </wp:anchor>
         </w:drawing>
       </w:r>
-      <w:proofErr w:type="spellStart"/>
       <w:r>
         <w:t>DNDFileData</w:t>
       </w:r>
@@ -5238,7 +5230,6 @@
       <w:bookmarkStart w:id="42" w:name="_30j0zll" w:colFirst="0" w:colLast="0"/>
       <w:bookmarkEnd w:id="41"/>
       <w:bookmarkEnd w:id="42"/>
-      <w:proofErr w:type="spellEnd"/>
     </w:p>
     <w:p>
       <w:r>
@@ -5289,13 +5280,7 @@
         <w:t>ObjectData</w:t>
       </w:r>
       <w:r>
-        <w:t>, přičemž každá je specializovaná na jiný druh objektu.</w:t>
-      </w:r>
-      <w:r>
-        <w:t xml:space="preserve"> </w:t>
-      </w:r>
-      <w:r>
-        <w:t xml:space="preserve">Třídy </w:t>
+        <w:t xml:space="preserve">, přičemž každá je specializovaná na jiný druh objektu. Třídy </w:t>
       </w:r>
       <w:r>
         <w:rPr>
@@ -5315,13 +5300,7 @@
         <w:t>Save</w:t>
       </w:r>
       <w:r>
-        <w:t xml:space="preserve"> slouží pro ukládání dat zadaných uživatelem při generování místností.</w:t>
-      </w:r>
-      <w:r>
-        <w:t xml:space="preserve"> </w:t>
-      </w:r>
-      <w:r>
-        <w:t xml:space="preserve">Třídy </w:t>
+        <w:t xml:space="preserve"> slouží pro ukládání dat zadaných uživatelem při generování místností. Třídy </w:t>
       </w:r>
       <w:r>
         <w:rPr>
@@ -5356,59 +5335,33 @@
         <w:t>BetterRandom</w:t>
       </w:r>
       <w:r>
-        <w:t xml:space="preserve"> je založená na třídě Random z namespace System, ale je rozšířená o funkce Random a RandomVector3.</w:t>
+        <w:t xml:space="preserve"> je založená na třídě Random z namespace System, ale je rozšířená o funkce Random a RandomVector3. Random používá jako parametry a návratovou hodnotu parametr obecného typu. RandomVector3 je přetížená pro 2D a 3D. 2D se využívá u procedurálního generování místností. 3D se používá pro objekty.</w:t>
+      </w:r>
+    </w:p>
+    <w:p>
+      <w:pPr>
+        <w:pStyle w:val="Heading2"/>
+      </w:pPr>
+      <w:r>
+        <w:t>Creator</w:t>
+      </w:r>
+    </w:p>
+    <w:p>
+      <w:pPr>
+        <w:pStyle w:val="Pokraovn"/>
+      </w:pPr>
+      <w:r>
+        <w:t xml:space="preserve">Creator je prefab, který </w:t>
+      </w:r>
+      <w:r>
+        <w:t>ovládá</w:t>
       </w:r>
       <w:r>
         <w:t xml:space="preserve"> </w:t>
       </w:r>
       <w:r>
-        <w:t>Random používá jako parametry a návratovou hodnotu parametr obecného typu.</w:t>
-      </w:r>
-      <w:r>
-        <w:t xml:space="preserve"> </w:t>
-      </w:r>
-      <w:r>
-        <w:t>RandomVector3 je přetížená pro 2D a 3D.</w:t>
-      </w:r>
-      <w:r>
-        <w:t xml:space="preserve"> </w:t>
-      </w:r>
-      <w:r>
-        <w:t>2D se využívá u procedurálního generování místností.</w:t>
-      </w:r>
-      <w:r>
-        <w:t xml:space="preserve"> </w:t>
-      </w:r>
-      <w:r>
-        <w:t>3D se používá pro objekty.</w:t>
-      </w:r>
-    </w:p>
-    <w:p>
-      <w:pPr>
-        <w:pStyle w:val="Heading2"/>
-      </w:pPr>
-      <w:r>
-        <w:t>Creator</w:t>
-      </w:r>
-    </w:p>
-    <w:p>
-      <w:pPr>
-        <w:pStyle w:val="Pokraovn"/>
-      </w:pPr>
-      <w:r>
-        <w:t xml:space="preserve">Creator je prefab, který </w:t>
-      </w:r>
-      <w:r>
-        <w:t>ovládá</w:t>
-      </w:r>
-      <w:r>
-        <w:t xml:space="preserve"> </w:t>
-      </w:r>
-      <w:proofErr w:type="gramStart"/>
-      <w:r>
         <w:t>generovaní</w:t>
       </w:r>
-      <w:proofErr w:type="gramEnd"/>
       <w:r>
         <w:t xml:space="preserve"> a </w:t>
       </w:r>
@@ -5530,6 +5483,9 @@
       <w:pPr>
         <w:pStyle w:val="Pokraovn"/>
       </w:pPr>
+      <w:r>
+        <w:t>sigma</w:t>
+      </w:r>
     </w:p>
     <w:p>
       <w:pPr>
@@ -5538,57 +5494,27 @@
           <w:lang w:val="en-US"/>
         </w:rPr>
       </w:pPr>
-      <w:proofErr w:type="spellStart"/>
       <w:r>
         <w:rPr>
           <w:lang w:val="en-US"/>
         </w:rPr>
         <w:lastRenderedPageBreak/>
-        <w:t>Procuderalni</w:t>
-      </w:r>
-      <w:proofErr w:type="spellEnd"/>
-      <w:r>
+        <w:t>Procuderalni Generace</w:t>
+      </w:r>
+    </w:p>
+    <w:p>
+      <w:pPr>
+        <w:pStyle w:val="Heading1"/>
         <w:rPr>
           <w:lang w:val="en-US"/>
         </w:rPr>
-        <w:t xml:space="preserve"> </w:t>
-      </w:r>
-      <w:proofErr w:type="spellStart"/>
+      </w:pPr>
       <w:r>
         <w:rPr>
           <w:lang w:val="en-US"/>
         </w:rPr>
-        <w:t>Generace</w:t>
-      </w:r>
-      <w:proofErr w:type="spellEnd"/>
-    </w:p>
-    <w:p>
-      <w:pPr>
-        <w:pStyle w:val="Heading1"/>
-        <w:rPr>
-          <w:lang w:val="en-US"/>
-        </w:rPr>
-      </w:pPr>
-      <w:r>
-        <w:rPr>
-          <w:lang w:val="en-US"/>
-        </w:rPr>
         <w:lastRenderedPageBreak/>
-        <w:t xml:space="preserve">Port </w:t>
-      </w:r>
-      <w:proofErr w:type="spellStart"/>
-      <w:r>
-        <w:rPr>
-          <w:lang w:val="en-US"/>
-        </w:rPr>
-        <w:t>na</w:t>
-      </w:r>
-      <w:proofErr w:type="spellEnd"/>
-      <w:r>
-        <w:rPr>
-          <w:lang w:val="en-US"/>
-        </w:rPr>
-        <w:t xml:space="preserve"> Web</w:t>
+        <w:t>Port na Web</w:t>
       </w:r>
     </w:p>
     <w:p>

--- a/documentation/ROP.docx
+++ b/documentation/ROP.docx
@@ -136,7 +136,7 @@
       </w:r>
       <w:r>
         <w:pict w14:anchorId="370475BE">
-          <v:rect id="_x0000_s1026" style="position:absolute;left:0;text-align:left;margin-left:4783.35pt;margin-top:547.75pt;width:419.15pt;height:101.9pt;z-index:4;visibility:visible;mso-wrap-style:square;mso-wrap-distance-left:8.95pt;mso-wrap-distance-top:3.55pt;mso-wrap-distance-right:9pt;mso-wrap-distance-bottom:3.75pt;mso-position-horizontal:right;mso-position-horizontal-relative:margin;mso-position-vertical:absolute;mso-position-vertical-relative:text;v-text-anchor:top" o:gfxdata="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" o:allowincell="f" stroked="f">
+          <v:rect id="_x0000_s1026" style="position:absolute;left:0;text-align:left;margin-left:5151.3pt;margin-top:547.75pt;width:419.15pt;height:101.9pt;z-index:4;visibility:visible;mso-wrap-style:square;mso-wrap-distance-left:8.95pt;mso-wrap-distance-top:3.55pt;mso-wrap-distance-right:9pt;mso-wrap-distance-bottom:3.75pt;mso-position-horizontal:right;mso-position-horizontal-relative:margin;mso-position-vertical:absolute;mso-position-vertical-relative:text;v-text-anchor:top" o:gfxdata="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" o:allowincell="f" stroked="f">
             <v:textbox>
               <w:txbxContent>
                 <w:p>
@@ -325,8 +325,16 @@
         <w:rPr>
           <w:lang w:val="en-US"/>
         </w:rPr>
-        <w:t>custom ”.dnd</w:t>
-      </w:r>
+        <w:t>custom ”.</w:t>
+      </w:r>
+      <w:proofErr w:type="spellStart"/>
+      <w:r>
+        <w:rPr>
+          <w:lang w:val="en-US"/>
+        </w:rPr>
+        <w:t>dnd</w:t>
+      </w:r>
+      <w:proofErr w:type="spellEnd"/>
       <w:proofErr w:type="gramEnd"/>
       <w:r>
         <w:rPr>
@@ -4536,12 +4544,14 @@
       <w:r>
         <w:t xml:space="preserve"> Mike </w:t>
       </w:r>
+      <w:proofErr w:type="spellStart"/>
       <w:r>
         <w:rPr>
           <w:lang w:val="en-US"/>
         </w:rPr>
         <w:t>Mearls</w:t>
       </w:r>
+      <w:proofErr w:type="spellEnd"/>
       <w:r>
         <w:t>, vedoucí návrhu D&amp;D.</w:t>
       </w:r>
@@ -4808,12 +4818,14 @@
       <w:r>
         <w:t xml:space="preserve">, </w:t>
       </w:r>
+      <w:proofErr w:type="spellStart"/>
       <w:r>
         <w:rPr>
           <w:lang w:val="en-US"/>
         </w:rPr>
         <w:t>Starfinder</w:t>
       </w:r>
+      <w:proofErr w:type="spellEnd"/>
       <w:r>
         <w:t xml:space="preserve"> nebo </w:t>
       </w:r>
@@ -5163,6 +5175,27 @@
       </w:pPr>
       <w:r>
         <w:t>UIScript</w:t>
+      </w:r>
+    </w:p>
+    <w:p>
+      <w:pPr>
+        <w:pStyle w:val="Pokraovn"/>
+      </w:pPr>
+      <w:r>
+        <w:t>UIScript zastresuje vsechno UI v projektu.</w:t>
+      </w:r>
+    </w:p>
+    <w:p>
+      <w:pPr>
+        <w:pStyle w:val="Pokraovn"/>
+      </w:pPr>
+      <w:r>
+        <w:t>V generatingScene dynamicky zapina a vypina potrebne UI elementy podle uzivatele a jeho dat.</w:t>
+      </w:r>
+    </w:p>
+    <w:p>
+      <w:r>
+        <w:t>V samotne LevelScene ovlada menu a nastaveni. Propojuje menu nastaveni s hodnotami ve scene, jako je FOV nebo sensitivita</w:t>
       </w:r>
     </w:p>
     <w:p>
@@ -5335,7 +5368,11 @@
         <w:t>BetterRandom</w:t>
       </w:r>
       <w:r>
-        <w:t xml:space="preserve"> je založená na třídě Random z namespace System, ale je rozšířená o funkce Random a RandomVector3. Random používá jako parametry a návratovou hodnotu parametr obecného typu. RandomVector3 je přetížená pro 2D a 3D. 2D se využívá u procedurálního generování místností. 3D se používá pro objekty.</w:t>
+        <w:t xml:space="preserve"> je založená na třídě Random z namespace System, ale je rozšířená o funkce Random a RandomVector3. Random používá jako parametry a </w:t>
+      </w:r>
+      <w:r>
+        <w:lastRenderedPageBreak/>
+        <w:t>návratovou hodnotu parametr obecného typu. RandomVector3 je přetížená pro 2D a 3D. 2D se využívá u procedurálního generování místností. 3D se používá pro objekty.</w:t>
       </w:r>
     </w:p>
     <w:p>
@@ -5404,7 +5441,6 @@
         <w:pStyle w:val="Heading3"/>
       </w:pPr>
       <w:r>
-        <w:lastRenderedPageBreak/>
         <w:t>DNDFileScriptCreator</w:t>
       </w:r>
     </w:p>
@@ -5484,7 +5520,26 @@
         <w:pStyle w:val="Pokraovn"/>
       </w:pPr>
       <w:r>
-        <w:t>sigma</w:t>
+        <w:t>DNDSceneScriptCreator obsahuje metody na nacitani dat, prevadeni souboru do datove struktury a vytvreni sceny samotne.</w:t>
+      </w:r>
+    </w:p>
+    <w:p>
+      <w:r>
+        <w:t xml:space="preserve">Metoda ParseDNDFile prevede .dnd soubor zpet do datove struktury aby se s ni dalo jednoduse manipulovat.  </w:t>
+      </w:r>
+    </w:p>
+    <w:p>
+      <w:r>
+        <w:t>MakeMap a pomocne metody InstantiateRoom a InstatntiateDoor  prevedou datovou struktury tridy DNDFileData do sceny. Vyuzivaji Unity metodu Instantiate s pretizenim pro rodice, aby se zachovala logicka hierarchie.</w:t>
+      </w:r>
+    </w:p>
+    <w:p>
+      <w:r>
+        <w:lastRenderedPageBreak/>
+        <w:t xml:space="preserve">Load metody vyuzivaji tridu Resources a nacitaji Modely a Prefabs ze specifikovanych slozek. Tyto nactena data ukladaji do </w:t>
+      </w:r>
+      <w:r>
+        <w:t>slovniku, aby se jedoduse a intuitivne pouzivali v jinych metodach.</w:t>
       </w:r>
     </w:p>
     <w:p>
@@ -5494,13 +5549,29 @@
           <w:lang w:val="en-US"/>
         </w:rPr>
       </w:pPr>
+      <w:proofErr w:type="spellStart"/>
       <w:r>
         <w:rPr>
           <w:lang w:val="en-US"/>
         </w:rPr>
         <w:lastRenderedPageBreak/>
-        <w:t>Procuderalni Generace</w:t>
-      </w:r>
+        <w:t>Procuderalni</w:t>
+      </w:r>
+      <w:proofErr w:type="spellEnd"/>
+      <w:r>
+        <w:rPr>
+          <w:lang w:val="en-US"/>
+        </w:rPr>
+        <w:t xml:space="preserve"> </w:t>
+      </w:r>
+      <w:proofErr w:type="spellStart"/>
+      <w:r>
+        <w:rPr>
+          <w:lang w:val="en-US"/>
+        </w:rPr>
+        <w:t>Generace</w:t>
+      </w:r>
+      <w:proofErr w:type="spellEnd"/>
     </w:p>
     <w:p>
       <w:pPr>
@@ -5514,7 +5585,21 @@
           <w:lang w:val="en-US"/>
         </w:rPr>
         <w:lastRenderedPageBreak/>
-        <w:t>Port na Web</w:t>
+        <w:t xml:space="preserve">Port </w:t>
+      </w:r>
+      <w:proofErr w:type="spellStart"/>
+      <w:r>
+        <w:rPr>
+          <w:lang w:val="en-US"/>
+        </w:rPr>
+        <w:t>na</w:t>
+      </w:r>
+      <w:proofErr w:type="spellEnd"/>
+      <w:r>
+        <w:rPr>
+          <w:lang w:val="en-US"/>
+        </w:rPr>
+        <w:t xml:space="preserve"> Web</w:t>
       </w:r>
     </w:p>
     <w:p>
@@ -6839,7 +6924,10 @@
           <w:fldChar w:fldCharType="separate"/>
         </w:r>
         <w:r>
-          <w:t>17</w:t>
+          <w:t>1</w:t>
+        </w:r>
+        <w:r>
+          <w:t>7</w:t>
         </w:r>
         <w:r>
           <w:fldChar w:fldCharType="end"/>

--- a/documentation/ROP.docx
+++ b/documentation/ROP.docx
@@ -136,7 +136,7 @@
       </w:r>
       <w:r>
         <w:pict w14:anchorId="370475BE">
-          <v:rect id="_x0000_s1026" style="position:absolute;left:0;text-align:left;margin-left:5151.3pt;margin-top:547.75pt;width:419.15pt;height:101.9pt;z-index:4;visibility:visible;mso-wrap-style:square;mso-wrap-distance-left:8.95pt;mso-wrap-distance-top:3.55pt;mso-wrap-distance-right:9pt;mso-wrap-distance-bottom:3.75pt;mso-position-horizontal:right;mso-position-horizontal-relative:margin;mso-position-vertical:absolute;mso-position-vertical-relative:text;v-text-anchor:top" o:gfxdata="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" o:allowincell="f" stroked="f">
+          <v:rect id="_x0000_s1026" style="position:absolute;left:0;text-align:left;margin-left:5519.25pt;margin-top:547.75pt;width:419.15pt;height:101.9pt;z-index:4;visibility:visible;mso-wrap-style:square;mso-wrap-distance-left:8.95pt;mso-wrap-distance-top:3.55pt;mso-wrap-distance-right:9pt;mso-wrap-distance-bottom:3.75pt;mso-position-horizontal:right;mso-position-horizontal-relative:margin;mso-position-vertical:absolute;mso-position-vertical-relative:text;v-text-anchor:top" o:gfxdata="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" o:allowincell="f" stroked="f">
             <v:textbox>
               <w:txbxContent>
                 <w:p>
@@ -325,16 +325,8 @@
         <w:rPr>
           <w:lang w:val="en-US"/>
         </w:rPr>
-        <w:t>custom ”.</w:t>
-      </w:r>
-      <w:proofErr w:type="spellStart"/>
-      <w:r>
-        <w:rPr>
-          <w:lang w:val="en-US"/>
-        </w:rPr>
-        <w:t>dnd</w:t>
-      </w:r>
-      <w:proofErr w:type="spellEnd"/>
+        <w:t>custom ”.dnd</w:t>
+      </w:r>
       <w:proofErr w:type="gramEnd"/>
       <w:r>
         <w:rPr>
@@ -407,7 +399,7 @@
         <w:rPr>
           <w:noProof/>
         </w:rPr>
-        <w:t>19. února 2025</w:t>
+        <w:t>20. února 2025</w:t>
       </w:r>
       <w:r>
         <w:fldChar w:fldCharType="end"/>
@@ -469,7 +461,7 @@
         <w:rPr>
           <w:noProof/>
         </w:rPr>
-        <w:t>19. února 2025</w:t>
+        <w:t>20. února 2025</w:t>
       </w:r>
       <w:r>
         <w:fldChar w:fldCharType="end"/>
@@ -3880,7 +3872,15 @@
         <w:pStyle w:val="Pokraovn"/>
       </w:pPr>
       <w:r>
-        <w:t>Jazyk je bohatý na funkce, jako jsou lambda výrazy, LINQ dotazy a asynchronní programování, což umožňuje vývojářům psát čistý a efektivní kód. Díky robustní knihovně .NET je C# ideálním nástrojem pro tvorbu multiplatformních aplikací, které běží na různých operačních systémech</w:t>
+        <w:t xml:space="preserve">Jazyk je bohatý na funkce, jako jsou lambda výrazy, LINQ dotazy a asynchronní programování, což umožňuje vývojářům psát čistý a efektivní kód. Díky robustní </w:t>
+      </w:r>
+      <w:proofErr w:type="gramStart"/>
+      <w:r>
+        <w:t>knihovně .NET</w:t>
+      </w:r>
+      <w:proofErr w:type="gramEnd"/>
+      <w:r>
+        <w:t xml:space="preserve"> je C# ideálním nástrojem pro tvorbu multiplatformních aplikací, které běží na různých operačních systémech</w:t>
       </w:r>
       <w:r>
         <w:t xml:space="preserve"> </w:t>
@@ -4544,14 +4544,12 @@
       <w:r>
         <w:t xml:space="preserve"> Mike </w:t>
       </w:r>
-      <w:proofErr w:type="spellStart"/>
       <w:r>
         <w:rPr>
           <w:lang w:val="en-US"/>
         </w:rPr>
         <w:t>Mearls</w:t>
       </w:r>
-      <w:proofErr w:type="spellEnd"/>
       <w:r>
         <w:t>, vedoucí návrhu D&amp;D.</w:t>
       </w:r>
@@ -4818,14 +4816,12 @@
       <w:r>
         <w:t xml:space="preserve">, </w:t>
       </w:r>
-      <w:proofErr w:type="spellStart"/>
       <w:r>
         <w:rPr>
           <w:lang w:val="en-US"/>
         </w:rPr>
         <w:t>Starfinder</w:t>
       </w:r>
-      <w:proofErr w:type="spellEnd"/>
       <w:r>
         <w:t xml:space="preserve"> nebo </w:t>
       </w:r>
@@ -5119,45 +5115,50 @@
       </w:r>
     </w:p>
     <w:p>
+      <w:r>
+        <w:t>Aplikace je rozdělena do 3 základních scén, které fungují nezávisle na sobě a každá plní specifickou funkci v rámci aplikace.</w:t>
+      </w:r>
+    </w:p>
+    <w:p>
       <w:pPr>
         <w:pStyle w:val="Heading2"/>
-        <w:rPr>
-          <w:lang w:val="en-US"/>
-        </w:rPr>
-      </w:pPr>
-      <w:r>
-        <w:rPr>
-          <w:lang w:val="en-US"/>
-        </w:rPr>
-        <w:t>Main Menu Scene</w:t>
+      </w:pPr>
+      <w:r>
+        <w:t>MainMenuScene</w:t>
+      </w:r>
+    </w:p>
+    <w:p>
+      <w:r>
+        <w:t xml:space="preserve">MainMenuScene slouží jako úvodní obrazovka aplikace, kde uživatel vybírá různé možnosti, jako je začátek nové hry nebo </w:t>
+      </w:r>
+      <w:r>
+        <w:t>základní nastaveni hry.</w:t>
       </w:r>
     </w:p>
     <w:p>
       <w:pPr>
         <w:pStyle w:val="Heading2"/>
-        <w:rPr>
-          <w:lang w:val="en-US"/>
-        </w:rPr>
-      </w:pPr>
-      <w:r>
-        <w:rPr>
-          <w:lang w:val="en-US"/>
-        </w:rPr>
-        <w:t>Generating Scene</w:t>
+      </w:pPr>
+      <w:r>
+        <w:t>GeneratingScene</w:t>
+      </w:r>
+    </w:p>
+    <w:p>
+      <w:r>
+        <w:t>V GeneratingScene se zpracovávají vstupy od uživatele, které jsou následně uloženy do odpovídajících datových struktur. V této scéně probíhá samotné procedurální generování, kde se na základě uživatelem zadaných parametrů vytváří struktura mapy a další herní elementy.</w:t>
       </w:r>
     </w:p>
     <w:p>
       <w:pPr>
         <w:pStyle w:val="Heading2"/>
-        <w:rPr>
-          <w:lang w:val="en-US"/>
-        </w:rPr>
-      </w:pPr>
-      <w:r>
-        <w:rPr>
-          <w:lang w:val="en-US"/>
-        </w:rPr>
-        <w:t>Level Scene</w:t>
+      </w:pPr>
+      <w:r>
+        <w:t>LevelScene</w:t>
+      </w:r>
+    </w:p>
+    <w:p>
+      <w:r>
+        <w:t>LevelScene je dynamicky generovaná scéna, která při kompilaci neobsahuje žádný obsah. Až při spuštění aplikace se z uložených dat (DNDFileData) vytvoří konkrétní úroveň (level) podle definovaných pravidel a parametrů. Tato scéna se tedy přizpůsobuje aktuálním potřebám uživatele.</w:t>
       </w:r>
     </w:p>
     <w:p>
@@ -5171,6 +5172,14 @@
     </w:p>
     <w:p>
       <w:pPr>
+        <w:pStyle w:val="Pokraovn"/>
+      </w:pPr>
+      <w:r>
+        <w:t>Tato aplikace má několik skriptu a tato část ukáže ty nejdůležitější, které stoji za hlavni funkčností a generováním.</w:t>
+      </w:r>
+    </w:p>
+    <w:p>
+      <w:pPr>
         <w:pStyle w:val="Heading2"/>
       </w:pPr>
       <w:r>
@@ -5182,20 +5191,66 @@
         <w:pStyle w:val="Pokraovn"/>
       </w:pPr>
       <w:r>
-        <w:t>UIScript zastresuje vsechno UI v projektu.</w:t>
-      </w:r>
-    </w:p>
-    <w:p>
-      <w:pPr>
-        <w:pStyle w:val="Pokraovn"/>
-      </w:pPr>
-      <w:r>
-        <w:t>V generatingScene dynamicky zapina a vypina potrebne UI elementy podle uzivatele a jeho dat.</w:t>
-      </w:r>
-    </w:p>
-    <w:p>
-      <w:r>
-        <w:t>V samotne LevelScene ovlada menu a nastaveni. Propojuje menu nastaveni s hodnotami ve scene, jako je FOV nebo sensitivita</w:t>
+        <w:rPr>
+          <w:b/>
+          <w:bCs/>
+        </w:rPr>
+        <w:t>UIScript</w:t>
+      </w:r>
+      <w:r>
+        <w:t xml:space="preserve"> zastřešuje všechno UI v projektu. V </w:t>
+      </w:r>
+      <w:r>
+        <w:rPr>
+          <w:b/>
+          <w:bCs/>
+        </w:rPr>
+        <w:t>GeneratingScene</w:t>
+      </w:r>
+      <w:r>
+        <w:t xml:space="preserve"> dynamicky zapíná a vypíná potřebné UI elementy podle uživatele a jeho dat. V samotné </w:t>
+      </w:r>
+      <w:r>
+        <w:rPr>
+          <w:b/>
+          <w:bCs/>
+        </w:rPr>
+        <w:t>LevelScene</w:t>
+      </w:r>
+      <w:r>
+        <w:t xml:space="preserve"> dynamicky o</w:t>
+      </w:r>
+      <w:r>
+        <w:t>vládá menu a nastavení</w:t>
+      </w:r>
+      <w:r>
+        <w:t xml:space="preserve"> v nich</w:t>
+      </w:r>
+      <w:r>
+        <w:t xml:space="preserve">. Propojuje menu nastavení s hodnotami ve scéně, jako je </w:t>
+      </w:r>
+      <w:r>
+        <w:rPr>
+          <w:b/>
+          <w:bCs/>
+        </w:rPr>
+        <w:t>FOV</w:t>
+      </w:r>
+      <w:r>
+        <w:t xml:space="preserve"> nebo </w:t>
+      </w:r>
+      <w:r>
+        <w:rPr>
+          <w:b/>
+          <w:bCs/>
+        </w:rPr>
+        <w:t>senzitivita</w:t>
+      </w:r>
+      <w:r>
+        <w:t>.</w:t>
+      </w:r>
+      <w:r>
+        <w:t xml:space="preserve"> V tomto skriptu je umístěno i ovládaní Input map, které jsou specifické pro menu a herní level.</w:t>
       </w:r>
     </w:p>
     <w:p>
@@ -5203,17 +5258,26 @@
         <w:pStyle w:val="Heading2"/>
       </w:pPr>
       <w:r>
+        <w:t>DNDFileData</w:t>
+      </w:r>
+      <w:bookmarkStart w:id="41" w:name="_gjdgxs" w:colFirst="0" w:colLast="0"/>
+      <w:bookmarkStart w:id="42" w:name="_30j0zll" w:colFirst="0" w:colLast="0"/>
+      <w:bookmarkEnd w:id="41"/>
+      <w:bookmarkEnd w:id="42"/>
+    </w:p>
+    <w:p>
+      <w:r>
         <w:rPr>
           <w:noProof/>
         </w:rPr>
         <w:drawing>
-          <wp:anchor distT="0" distB="0" distL="114300" distR="114300" simplePos="0" relativeHeight="251657728" behindDoc="0" locked="0" layoutInCell="1" allowOverlap="1" wp14:anchorId="0DD1B2D0" wp14:editId="4AAE32E1">
+          <wp:anchor distT="0" distB="0" distL="114300" distR="114300" simplePos="0" relativeHeight="251658240" behindDoc="0" locked="0" layoutInCell="1" allowOverlap="1" wp14:anchorId="0DD1B2D0" wp14:editId="5C66FB52">
             <wp:simplePos x="0" y="0"/>
             <wp:positionH relativeFrom="margin">
-              <wp:posOffset>-266700</wp:posOffset>
+              <wp:posOffset>-268605</wp:posOffset>
             </wp:positionH>
-            <wp:positionV relativeFrom="margin">
-              <wp:posOffset>1152525</wp:posOffset>
+            <wp:positionV relativeFrom="paragraph">
+              <wp:posOffset>1947545</wp:posOffset>
             </wp:positionV>
             <wp:extent cx="5219700" cy="3053080"/>
             <wp:effectExtent l="0" t="0" r="0" b="0"/>
@@ -5257,15 +5321,6 @@
         </w:drawing>
       </w:r>
       <w:r>
-        <w:t>DNDFileData</w:t>
-      </w:r>
-      <w:bookmarkStart w:id="41" w:name="_gjdgxs" w:colFirst="0" w:colLast="0"/>
-      <w:bookmarkStart w:id="42" w:name="_30j0zll" w:colFirst="0" w:colLast="0"/>
-      <w:bookmarkEnd w:id="41"/>
-      <w:bookmarkEnd w:id="42"/>
-    </w:p>
-    <w:p>
-      <w:r>
         <w:rPr>
           <w:b/>
           <w:bCs/>
@@ -5358,6 +5413,7 @@
     </w:p>
     <w:p>
       <w:r>
+        <w:lastRenderedPageBreak/>
         <w:t xml:space="preserve">Třída </w:t>
       </w:r>
       <w:r>
@@ -5368,11 +5424,7 @@
         <w:t>BetterRandom</w:t>
       </w:r>
       <w:r>
-        <w:t xml:space="preserve"> je založená na třídě Random z namespace System, ale je rozšířená o funkce Random a RandomVector3. Random používá jako parametry a </w:t>
-      </w:r>
-      <w:r>
-        <w:lastRenderedPageBreak/>
-        <w:t>návratovou hodnotu parametr obecného typu. RandomVector3 je přetížená pro 2D a 3D. 2D se využívá u procedurálního generování místností. 3D se používá pro objekty.</w:t>
+        <w:t xml:space="preserve"> je založená na třídě Random z namespace System, ale je rozšířená o funkce Random a RandomVector3. Random používá jako parametry a návratovou hodnotu parametr obecného typu. RandomVector3 je přetížená pro 2D a 3D. 2D se využívá u procedurálního generování místností. 3D se používá pro objekty.</w:t>
       </w:r>
     </w:p>
     <w:p>
@@ -5471,8 +5523,89 @@
         <w:t>PrepareSave</w:t>
       </w:r>
       <w:r>
-        <w:t xml:space="preserve"> stojí za samotnou generaci dat. Využívá algoritmus vzorkování s odmítáním. Znamená to, že generuje náhodné hodnoty (např. polohy místností) a ty, které nesplňují podmínky (např. překrývají se s jinými místnostmi), odmítne a zkouší to znovu. Tento proces opakuje, dokud nenajde vhodnou hodnotu.</w:t>
-      </w:r>
+        <w:t xml:space="preserve"> stojí za samotnou generaci dat. Využívá algoritmus vzorkování s</w:t>
+      </w:r>
+      <w:r>
+        <w:t> </w:t>
+      </w:r>
+      <w:r>
+        <w:t>odmítáním</w:t>
+      </w:r>
+      <w:r>
+        <w:t xml:space="preserve"> na </w:t>
+      </w:r>
+      <w:proofErr w:type="spellStart"/>
+      <w:r>
+        <w:t>generovani</w:t>
+      </w:r>
+      <w:proofErr w:type="spellEnd"/>
+      <w:r>
+        <w:t xml:space="preserve"> </w:t>
+      </w:r>
+      <w:proofErr w:type="spellStart"/>
+      <w:r>
+        <w:t>mistnostni</w:t>
+      </w:r>
+      <w:proofErr w:type="spellEnd"/>
+      <w:r>
+        <w:t xml:space="preserve"> a </w:t>
+      </w:r>
+      <w:r>
+        <w:t xml:space="preserve">dále </w:t>
+      </w:r>
+      <w:proofErr w:type="spellStart"/>
+      <w:r>
+        <w:t>multiple</w:t>
+      </w:r>
+      <w:proofErr w:type="spellEnd"/>
+      <w:r>
+        <w:t xml:space="preserve"> </w:t>
+      </w:r>
+      <w:proofErr w:type="spellStart"/>
+      <w:r>
+        <w:t>spanning</w:t>
+      </w:r>
+      <w:proofErr w:type="spellEnd"/>
+      <w:r>
+        <w:t xml:space="preserve"> </w:t>
+      </w:r>
+      <w:proofErr w:type="spellStart"/>
+      <w:r>
+        <w:t>tree</w:t>
+      </w:r>
+      <w:proofErr w:type="spellEnd"/>
+      <w:r>
+        <w:t xml:space="preserve"> da </w:t>
+      </w:r>
+      <w:proofErr w:type="spellStart"/>
+      <w:r>
+        <w:t>genrovani</w:t>
+      </w:r>
+      <w:proofErr w:type="spellEnd"/>
+      <w:r>
+        <w:t xml:space="preserve"> </w:t>
+      </w:r>
+      <w:proofErr w:type="spellStart"/>
+      <w:r>
+        <w:t>propoju</w:t>
+      </w:r>
+      <w:proofErr w:type="spellEnd"/>
+      <w:r>
+        <w:t xml:space="preserve"> mezi </w:t>
+      </w:r>
+      <w:proofErr w:type="spellStart"/>
+      <w:r>
+        <w:t>mistnosti</w:t>
+      </w:r>
+      <w:proofErr w:type="spellEnd"/>
+      <w:r>
+        <w:t xml:space="preserve"> a </w:t>
+      </w:r>
+      <w:proofErr w:type="spellStart"/>
+      <w:r>
+        <w:t>dvere</w:t>
+      </w:r>
+      <w:proofErr w:type="spellEnd"/>
     </w:p>
     <w:p>
       <w:pPr>
@@ -5520,86 +5653,374 @@
         <w:pStyle w:val="Pokraovn"/>
       </w:pPr>
       <w:r>
-        <w:t>DNDSceneScriptCreator obsahuje metody na nacitani dat, prevadeni souboru do datove struktury a vytvreni sceny samotne.</w:t>
-      </w:r>
-    </w:p>
-    <w:p>
-      <w:r>
-        <w:t xml:space="preserve">Metoda ParseDNDFile prevede .dnd soubor zpet do datove struktury aby se s ni dalo jednoduse manipulovat.  </w:t>
-      </w:r>
-    </w:p>
-    <w:p>
-      <w:r>
-        <w:t>MakeMap a pomocne metody InstantiateRoom a InstatntiateDoor  prevedou datovou struktury tridy DNDFileData do sceny. Vyuzivaji Unity metodu Instantiate s pretizenim pro rodice, aby se zachovala logicka hierarchie.</w:t>
-      </w:r>
-    </w:p>
-    <w:p>
-      <w:r>
+        <w:rPr>
+          <w:b/>
+          <w:bCs/>
+        </w:rPr>
+        <w:t>DNDSceneScriptCreator</w:t>
+      </w:r>
+      <w:r>
+        <w:t xml:space="preserve"> obsahuje metody na načítání dat, převádění souborů do datové struktury a vytvoření scény samotné</w:t>
+      </w:r>
+      <w:r>
+        <w:t xml:space="preserve">. </w:t>
+      </w:r>
+    </w:p>
+    <w:p>
+      <w:pPr>
+        <w:pStyle w:val="Pokraovn"/>
+      </w:pPr>
+      <w:r>
+        <w:t xml:space="preserve">Metoda </w:t>
+      </w:r>
+      <w:r>
+        <w:rPr>
+          <w:b/>
+          <w:bCs/>
+        </w:rPr>
+        <w:t>ParseDNDFile</w:t>
+      </w:r>
+      <w:r>
+        <w:t xml:space="preserve"> převede </w:t>
+      </w:r>
+      <w:r>
+        <w:rPr>
+          <w:b/>
+          <w:bCs/>
+        </w:rPr>
+        <w:t>.dnd</w:t>
+      </w:r>
+      <w:r>
+        <w:t xml:space="preserve"> soubor zpět do datové struktury, aby se s ní dalo jednoduše manipulovat.</w:t>
+      </w:r>
+    </w:p>
+    <w:p>
+      <w:pPr>
+        <w:pStyle w:val="Pokraovn"/>
+        <w:rPr>
+          <w:b/>
+          <w:bCs/>
+        </w:rPr>
+      </w:pPr>
+      <w:r>
+        <w:rPr>
+          <w:b/>
+          <w:bCs/>
+        </w:rPr>
+        <w:t>MakeMap</w:t>
+      </w:r>
+      <w:r>
+        <w:t xml:space="preserve"> a pomocné metody </w:t>
+      </w:r>
+      <w:r>
+        <w:rPr>
+          <w:b/>
+          <w:bCs/>
+        </w:rPr>
+        <w:t>InstantiateRoom</w:t>
+      </w:r>
+      <w:r>
+        <w:t xml:space="preserve"> a </w:t>
+      </w:r>
+      <w:r>
+        <w:rPr>
+          <w:b/>
+          <w:bCs/>
+        </w:rPr>
+        <w:t>InstantiateDoor</w:t>
+      </w:r>
+      <w:r>
+        <w:t xml:space="preserve"> převedou datovou strukturu třídy </w:t>
+      </w:r>
+      <w:r>
+        <w:rPr>
+          <w:b/>
+          <w:bCs/>
+        </w:rPr>
+        <w:t>DNDFileData</w:t>
+      </w:r>
+      <w:r>
+        <w:t xml:space="preserve"> do scény. Využívají Unity metodu </w:t>
+      </w:r>
+      <w:r>
+        <w:rPr>
+          <w:b/>
+          <w:bCs/>
+        </w:rPr>
+        <w:t>Instantiate</w:t>
+      </w:r>
+      <w:r>
+        <w:t xml:space="preserve"> s přetížením pro rodiče, aby se zachovala logická hierarchie.</w:t>
+      </w:r>
+    </w:p>
+    <w:p>
+      <w:pPr>
+        <w:pStyle w:val="Pokraovn"/>
+      </w:pPr>
+      <w:r>
+        <w:rPr>
+          <w:b/>
+          <w:bCs/>
+        </w:rPr>
         <w:lastRenderedPageBreak/>
-        <w:t xml:space="preserve">Load metody vyuzivaji tridu Resources a nacitaji Modely a Prefabs ze specifikovanych slozek. Tyto nactena data ukladaji do </w:t>
-      </w:r>
-      <w:r>
-        <w:t>slovniku, aby se jedoduse a intuitivne pouzivali v jinych metodach.</w:t>
+        <w:t>Load</w:t>
+      </w:r>
+      <w:r>
+        <w:t xml:space="preserve"> metody využívají třídu </w:t>
+      </w:r>
+      <w:r>
+        <w:rPr>
+          <w:b/>
+          <w:bCs/>
+        </w:rPr>
+        <w:t>Resources</w:t>
+      </w:r>
+      <w:r>
+        <w:t xml:space="preserve"> a načítají modely a prefaby ze specifikovaných složek. Tato načtená data ukládají do slovníku, aby se jednoduše a intuitivně používala v jiných metodách.</w:t>
       </w:r>
     </w:p>
     <w:p>
       <w:pPr>
         <w:pStyle w:val="Heading1"/>
-        <w:rPr>
+      </w:pPr>
+      <w:r>
+        <w:lastRenderedPageBreak/>
+        <w:t>Procedurální</w:t>
+      </w:r>
+      <w:r>
+        <w:t xml:space="preserve"> Generace</w:t>
+      </w:r>
+    </w:p>
+    <w:p>
+      <w:pPr>
+        <w:pStyle w:val="Pokraovn"/>
+      </w:pPr>
+      <w:r>
+        <w:t>Procedurální generování je klíčovým mechanismem aplikace, který umožňuje dynamické a náhodné vytváření herních úrovní a map. Tento proces využívá algoritmy a matematické funkce k vytvoření herních prvků, jako jsou terény, objekty a struktury, na základě parametrů zadaných uživatelem.</w:t>
+      </w:r>
+    </w:p>
+    <w:p>
+      <w:pPr>
+        <w:pStyle w:val="Pokraovn"/>
+      </w:pPr>
+      <w:r>
+        <w:t>Generování začíná příjmem dat od uživatele v GeneratingScene, kde se definují požadované vlastnosti mapy</w:t>
+      </w:r>
+      <w:r>
+        <w:t xml:space="preserve">. </w:t>
+      </w:r>
+      <w:r>
+        <w:t>Na základě těchto parametrů se pak provádí výpočet a generování prostředí, což zahrnuje jak náhodné, tak i určité predikabilní prvky pro zajištění vyváženosti.</w:t>
+      </w:r>
+    </w:p>
+    <w:p>
+      <w:pPr>
+        <w:pStyle w:val="Pokraovn"/>
+      </w:pPr>
+      <w:r>
+        <w:t>Jedním z nejznámějších příkladů použití procedurálního generování je hra Minecraft, která využívá techniku Perlinova šumu k vytváření realistických a přírodních terénů. Perlinův šum je matematická funkce, která generuje plynulé a přirozeně vypadající vzory, což se ideálně hodí pro generování hor, řek, lesů a dalších přírodních prvků. Tento typ šumu je základem pro vytváření "náhodného" světa, který vypadá konzistentně a realisticky, i když je generován automaticky.</w:t>
+      </w:r>
+    </w:p>
+    <w:p>
+      <w:pPr>
+        <w:pStyle w:val="Pokraovn"/>
+      </w:pPr>
+      <w:r>
+        <w:t>Tento přístup umožňuje generování neomezeného množství unikátních map, což zvyšuje opakovatelnost a herní hodnotu. Tento proces také šetří prostor v paměti, protože není potřeba uchovávat celou mapu – místo toho se vždy generuje nová na základě aktuálních podmínek.</w:t>
+      </w:r>
+    </w:p>
+    <w:p>
+      <w:pPr>
+        <w:pStyle w:val="Pokraovn"/>
+      </w:pPr>
+      <w:r>
+        <w:t>Procedurální generování může být aplikováno na různé aspekty hry, od terénu, přes umístění objektů až po chování NPC postav, což dává hráčům novou zkušenost s každým hraním.</w:t>
+      </w:r>
+    </w:p>
+    <w:p>
+      <w:pPr>
+        <w:pStyle w:val="Heading1"/>
+      </w:pPr>
+      <w:r>
+        <w:lastRenderedPageBreak/>
+        <w:t>Klíčové Algoritmy</w:t>
+      </w:r>
+    </w:p>
+    <w:p>
+      <w:pPr>
+        <w:pStyle w:val="Heading2"/>
+      </w:pPr>
+      <w:r>
+        <w:t>V</w:t>
+      </w:r>
+      <w:r>
+        <w:t>zorkování s</w:t>
+      </w:r>
+      <w:r>
+        <w:t> </w:t>
+      </w:r>
+      <w:r>
+        <w:t>odmítáním</w:t>
+      </w:r>
+    </w:p>
+    <w:p>
+      <w:r>
+        <w:t>Vzorkování s</w:t>
+      </w:r>
+      <w:r>
+        <w:t> </w:t>
+      </w:r>
+      <w:r>
+        <w:t>odmítáním</w:t>
+      </w:r>
+      <w:r>
+        <w:t xml:space="preserve">, anglicky </w:t>
+      </w:r>
+      <w:r>
+        <w:rPr>
+          <w:b/>
+          <w:bCs/>
           <w:lang w:val="en-US"/>
         </w:rPr>
-      </w:pPr>
+        <w:t>Rejection Sampling</w:t>
+      </w:r>
+      <w:r>
+        <w:t xml:space="preserve">, je algoritmus na procedurální </w:t>
+      </w:r>
+      <w:proofErr w:type="gramStart"/>
+      <w:r>
+        <w:t>generovaní</w:t>
+      </w:r>
+      <w:proofErr w:type="gramEnd"/>
+      <w:r>
+        <w:t xml:space="preserve"> platných dat. Funguje tak, </w:t>
+      </w:r>
+      <w:r>
+        <w:t>že generuje náhodné hodnoty (např. polohy místností) a ty, které nesplňují podmínky (např. překrývají se s jinými místnostmi), odmítne a zkouší to znovu. Tento proces opakuje, dokud nenajde vhodnou hodnotu</w:t>
+      </w:r>
+    </w:p>
+    <w:p>
+      <w:r>
+        <w:t>Aplikace tento algoritmus používá k </w:t>
+      </w:r>
+      <w:proofErr w:type="gramStart"/>
+      <w:r>
+        <w:t>generovaní</w:t>
+      </w:r>
+      <w:proofErr w:type="gramEnd"/>
+      <w:r>
+        <w:t xml:space="preserve"> místnosti do DNDFileData.</w:t>
+      </w:r>
+    </w:p>
+    <w:p>
+      <w:pPr>
+        <w:pStyle w:val="Heading2"/>
+        <w:rPr>
+          <w:lang w:val="en-US"/>
+        </w:rPr>
+      </w:pPr>
+      <w:r>
+        <w:rPr>
+          <w:lang w:val="en-US"/>
+        </w:rPr>
+        <w:t xml:space="preserve">Multiple Spanning Tree </w:t>
+      </w:r>
+    </w:p>
+    <w:p>
+      <w:r>
+        <w:rPr>
+          <w:lang w:val="en-US"/>
+        </w:rPr>
+        <w:t>Multiple Spanning Tree</w:t>
+      </w:r>
+      <w:r>
+        <w:t xml:space="preserve"> (MST) je algoritmus využívaný pro generování grafových struktur s více kostrovými stromy </w:t>
+      </w:r>
+      <w:r>
+        <w:rPr>
+          <w:lang w:val="en-US"/>
+        </w:rPr>
+        <w:t>(spanning trees</w:t>
+      </w:r>
+      <w:r>
+        <w:t>). Tento přístup je obzvláště užitečný při tvorbě nelineárních propojených systémů, například cest mezi místnostmi v procedurálně generovaných mapách.</w:t>
+      </w:r>
+    </w:p>
+    <w:p>
+      <w:r>
+        <w:t xml:space="preserve">Nejprve se vytvoří úplný nebo částečně propojený graf, kde uzly představují místnosti a hrany možné spojnice mezi nimi. Použije se standardní algoritmus pro hledání minimální kostry (např. </w:t>
+      </w:r>
       <w:proofErr w:type="spellStart"/>
       <w:r>
+        <w:t>Kruskalův</w:t>
+      </w:r>
+      <w:proofErr w:type="spellEnd"/>
+      <w:r>
+        <w:t xml:space="preserve"> nebo Primův algoritmus), čímž se vytvoří propojený strom bez cyklů. Tento strom zajišťuje, že každá místnost je dosažitelná. Pro lepší propojení a větší variabilitu se přidávají další hrany podle různých pravidel (např. náhodně, podle vzdálenosti nebo podle určitého vzoru), čímž se vytvářejí alternativní cesty a cykly. Výstupem je graf s několika vzájemně propojenými komponentami, které umožňují větší rozmanitost možných tras a cest mezi místnostmi.</w:t>
+      </w:r>
+      <w:r>
+        <w:t xml:space="preserve"> </w:t>
+      </w:r>
+    </w:p>
+    <w:p>
+      <w:pPr>
+        <w:pStyle w:val="Heading1"/>
+      </w:pPr>
+      <w:r>
+        <w:lastRenderedPageBreak/>
+        <w:t xml:space="preserve">Port na </w:t>
+      </w:r>
+      <w:r>
+        <w:t>w</w:t>
+      </w:r>
+      <w:r>
+        <w:t>eb</w:t>
+      </w:r>
+    </w:p>
+    <w:p>
+      <w:pPr>
+        <w:pStyle w:val="Heading2"/>
         <w:rPr>
           <w:lang w:val="en-US"/>
         </w:rPr>
-        <w:lastRenderedPageBreak/>
-        <w:t>Procuderalni</w:t>
-      </w:r>
-      <w:proofErr w:type="spellEnd"/>
+      </w:pPr>
       <w:r>
         <w:rPr>
           <w:lang w:val="en-US"/>
         </w:rPr>
-        <w:t xml:space="preserve"> </w:t>
-      </w:r>
-      <w:proofErr w:type="spellStart"/>
-      <w:r>
-        <w:rPr>
-          <w:lang w:val="en-US"/>
-        </w:rPr>
-        <w:t>Generace</w:t>
-      </w:r>
-      <w:proofErr w:type="spellEnd"/>
-    </w:p>
-    <w:p>
-      <w:pPr>
-        <w:pStyle w:val="Heading1"/>
-        <w:rPr>
-          <w:lang w:val="en-US"/>
-        </w:rPr>
-      </w:pPr>
-      <w:r>
-        <w:rPr>
-          <w:lang w:val="en-US"/>
-        </w:rPr>
-        <w:lastRenderedPageBreak/>
-        <w:t xml:space="preserve">Port </w:t>
-      </w:r>
-      <w:proofErr w:type="spellStart"/>
-      <w:r>
-        <w:rPr>
-          <w:lang w:val="en-US"/>
-        </w:rPr>
-        <w:t>na</w:t>
-      </w:r>
-      <w:proofErr w:type="spellEnd"/>
-      <w:r>
-        <w:rPr>
-          <w:lang w:val="en-US"/>
-        </w:rPr>
-        <w:t xml:space="preserve"> Web</w:t>
+        <w:t>WebGL</w:t>
+      </w:r>
+    </w:p>
+    <w:p>
+      <w:pPr>
+        <w:pStyle w:val="Pokraovn"/>
+      </w:pPr>
+      <w:r>
+        <w:t>V této části bude projekt využívat WebGL, což je technologie pro vykreslování 3D grafiky přímo v prohlížeči bez nutnosti instalace jakýchkoli doplňků. WebGL je založen na OpenGL ES 2.0 a umožňuje vykreslovat 3D objekty a animace ve webových prohlížečích, což znamená, že aplikace bude přístupná přímo přes internet bez potřeby externího softwaru. Tento přístup je ideální pro interaktivní aplikace a hry, které mají běžet na široké škále zařízení.</w:t>
+      </w:r>
+    </w:p>
+    <w:p>
+      <w:pPr>
+        <w:pStyle w:val="Heading2"/>
+      </w:pPr>
+      <w:r>
+        <w:t>Hostovaní</w:t>
+      </w:r>
+    </w:p>
+    <w:p>
+      <w:pPr>
+        <w:pStyle w:val="Pokraovn"/>
+      </w:pPr>
+      <w:r>
+        <w:t>Pro tento projekt bude použita platforma itch.io, která umožňuje vývojářům snadno hostovat a distribuovat své hry přímo na internetu. itch.io podporuje nahrávání her v různých formátech, včetně HTML5 her, které využívají WebGL pro grafiku a interaktivitu. Projekt bude tedy exportován jako HTML5 aplikace, což zaručí kompatibilitu napříč prohlížeči bez potřeby stahování klienta.</w:t>
+      </w:r>
+    </w:p>
+    <w:p>
+      <w:pPr>
+        <w:pStyle w:val="Pokraovn"/>
+      </w:pPr>
+      <w:r>
+        <w:t>Po exportu bude aplikace nahrána na itch.io, kde ji budou moci uživatelé jednoduše přistupovat a hrát přímo v prohlížeči. itch.io také nabízí nástroje pro nastavení verzí hry, což umožňuje jednoduše aktualizovat projekt bez nutnosti měnit URL.</w:t>
       </w:r>
     </w:p>
     <w:p>
@@ -6924,10 +7345,7 @@
           <w:fldChar w:fldCharType="separate"/>
         </w:r>
         <w:r>
-          <w:t>1</w:t>
-        </w:r>
-        <w:r>
-          <w:t>7</w:t>
+          <w:t>17</w:t>
         </w:r>
         <w:r>
           <w:fldChar w:fldCharType="end"/>
@@ -8416,7 +8834,6 @@
   <w:style w:type="character" w:default="1" w:styleId="DefaultParagraphFont">
     <w:name w:val="Default Paragraph Font"/>
     <w:uiPriority w:val="1"/>
-    <w:semiHidden/>
     <w:unhideWhenUsed/>
   </w:style>
   <w:style w:type="table" w:default="1" w:styleId="TableNormal">

--- a/documentation/ROP.docx
+++ b/documentation/ROP.docx
@@ -136,7 +136,7 @@
       </w:r>
       <w:r>
         <w:pict w14:anchorId="370475BE">
-          <v:rect id="_x0000_s1026" style="position:absolute;left:0;text-align:left;margin-left:5519.25pt;margin-top:547.75pt;width:419.15pt;height:101.9pt;z-index:4;visibility:visible;mso-wrap-style:square;mso-wrap-distance-left:8.95pt;mso-wrap-distance-top:3.55pt;mso-wrap-distance-right:9pt;mso-wrap-distance-bottom:3.75pt;mso-position-horizontal:right;mso-position-horizontal-relative:margin;mso-position-vertical:absolute;mso-position-vertical-relative:text;v-text-anchor:top" o:gfxdata="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" o:allowincell="f" stroked="f">
+          <v:rect id="_x0000_s1026" style="position:absolute;left:0;text-align:left;margin-left:5887.2pt;margin-top:547.75pt;width:419.15pt;height:101.9pt;z-index:4;visibility:visible;mso-wrap-style:square;mso-wrap-distance-left:8.95pt;mso-wrap-distance-top:3.55pt;mso-wrap-distance-right:9pt;mso-wrap-distance-bottom:3.75pt;mso-position-horizontal:right;mso-position-horizontal-relative:margin;mso-position-vertical:absolute;mso-position-vertical-relative:text;v-text-anchor:top" o:gfxdata="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" o:allowincell="f" stroked="f">
             <v:textbox>
               <w:txbxContent>
                 <w:p>
@@ -544,7 +544,6 @@
               <w:color w:val="auto"/>
               <w:kern w:val="2"/>
               <w:szCs w:val="24"/>
-              <w:lang w:val="en-US" w:eastAsia="en-US"/>
               <w14:ligatures w14:val="standardContextual"/>
             </w:rPr>
           </w:pPr>
@@ -564,7 +563,7 @@
             </w:rPr>
             <w:fldChar w:fldCharType="separate"/>
           </w:r>
-          <w:hyperlink w:anchor="_Toc188485483" w:history="1">
+          <w:hyperlink w:anchor="_Toc190944149" w:history="1">
             <w:r>
               <w:rPr>
                 <w:rStyle w:val="Hyperlink"/>
@@ -591,7 +590,7 @@
                 <w:noProof/>
                 <w:webHidden/>
               </w:rPr>
-              <w:instrText xml:space="preserve"> PAGEREF _Toc188485483 \h </w:instrText>
+              <w:instrText xml:space="preserve"> PAGEREF _Toc190944149 \h </w:instrText>
             </w:r>
             <w:r>
               <w:rPr>
@@ -611,7 +610,7 @@
                 <w:noProof/>
                 <w:webHidden/>
               </w:rPr>
-              <w:t>6</w:t>
+              <w:t>7</w:t>
             </w:r>
             <w:r>
               <w:rPr>
@@ -637,11 +636,10 @@
               <w:color w:val="auto"/>
               <w:kern w:val="2"/>
               <w:szCs w:val="24"/>
-              <w:lang w:val="en-US" w:eastAsia="en-US"/>
               <w14:ligatures w14:val="standardContextual"/>
             </w:rPr>
           </w:pPr>
-          <w:hyperlink w:anchor="_Toc188485484" w:history="1">
+          <w:hyperlink w:anchor="_Toc190944150" w:history="1">
             <w:r>
               <w:rPr>
                 <w:rStyle w:val="Hyperlink"/>
@@ -658,7 +656,6 @@
                 <w:color w:val="auto"/>
                 <w:kern w:val="2"/>
                 <w:szCs w:val="24"/>
-                <w:lang w:val="en-US" w:eastAsia="en-US"/>
                 <w14:ligatures w14:val="standardContextual"/>
               </w:rPr>
               <w:tab/>
@@ -689,7 +686,7 @@
                 <w:noProof/>
                 <w:webHidden/>
               </w:rPr>
-              <w:instrText xml:space="preserve"> PAGEREF _Toc188485484 \h </w:instrText>
+              <w:instrText xml:space="preserve"> PAGEREF _Toc190944150 \h </w:instrText>
             </w:r>
             <w:r>
               <w:rPr>
@@ -709,7 +706,7 @@
                 <w:noProof/>
                 <w:webHidden/>
               </w:rPr>
-              <w:t>7</w:t>
+              <w:t>8</w:t>
             </w:r>
             <w:r>
               <w:rPr>
@@ -735,11 +732,10 @@
               <w:color w:val="auto"/>
               <w:kern w:val="2"/>
               <w:szCs w:val="24"/>
-              <w:lang w:val="en-US" w:eastAsia="en-US"/>
               <w14:ligatures w14:val="standardContextual"/>
             </w:rPr>
           </w:pPr>
-          <w:hyperlink w:anchor="_Toc188485485" w:history="1">
+          <w:hyperlink w:anchor="_Toc190944151" w:history="1">
             <w:r>
               <w:rPr>
                 <w:rStyle w:val="Hyperlink"/>
@@ -756,7 +752,6 @@
                 <w:color w:val="auto"/>
                 <w:kern w:val="2"/>
                 <w:szCs w:val="24"/>
-                <w:lang w:val="en-US" w:eastAsia="en-US"/>
                 <w14:ligatures w14:val="standardContextual"/>
               </w:rPr>
               <w:tab/>
@@ -787,7 +782,7 @@
                 <w:noProof/>
                 <w:webHidden/>
               </w:rPr>
-              <w:instrText xml:space="preserve"> PAGEREF _Toc188485485 \h </w:instrText>
+              <w:instrText xml:space="preserve"> PAGEREF _Toc190944151 \h </w:instrText>
             </w:r>
             <w:r>
               <w:rPr>
@@ -807,7 +802,7 @@
                 <w:noProof/>
                 <w:webHidden/>
               </w:rPr>
-              <w:t>7</w:t>
+              <w:t>8</w:t>
             </w:r>
             <w:r>
               <w:rPr>
@@ -831,11 +826,10 @@
               <w:color w:val="auto"/>
               <w:kern w:val="2"/>
               <w:szCs w:val="24"/>
-              <w:lang w:val="en-US" w:eastAsia="en-US"/>
               <w14:ligatures w14:val="standardContextual"/>
             </w:rPr>
           </w:pPr>
-          <w:hyperlink w:anchor="_Toc188485486" w:history="1">
+          <w:hyperlink w:anchor="_Toc190944152" w:history="1">
             <w:r>
               <w:rPr>
                 <w:rStyle w:val="Hyperlink"/>
@@ -850,7 +844,6 @@
                 <w:color w:val="auto"/>
                 <w:kern w:val="2"/>
                 <w:szCs w:val="24"/>
-                <w:lang w:val="en-US" w:eastAsia="en-US"/>
                 <w14:ligatures w14:val="standardContextual"/>
               </w:rPr>
               <w:tab/>
@@ -881,7 +874,7 @@
                 <w:noProof/>
                 <w:webHidden/>
               </w:rPr>
-              <w:instrText xml:space="preserve"> PAGEREF _Toc188485486 \h </w:instrText>
+              <w:instrText xml:space="preserve"> PAGEREF _Toc190944152 \h </w:instrText>
             </w:r>
             <w:r>
               <w:rPr>
@@ -901,7 +894,7 @@
                 <w:noProof/>
                 <w:webHidden/>
               </w:rPr>
-              <w:t>7</w:t>
+              <w:t>8</w:t>
             </w:r>
             <w:r>
               <w:rPr>
@@ -925,11 +918,10 @@
               <w:color w:val="auto"/>
               <w:kern w:val="2"/>
               <w:szCs w:val="24"/>
-              <w:lang w:val="en-US" w:eastAsia="en-US"/>
               <w14:ligatures w14:val="standardContextual"/>
             </w:rPr>
           </w:pPr>
-          <w:hyperlink w:anchor="_Toc188485487" w:history="1">
+          <w:hyperlink w:anchor="_Toc190944153" w:history="1">
             <w:r>
               <w:rPr>
                 <w:rStyle w:val="Hyperlink"/>
@@ -944,7 +936,6 @@
                 <w:color w:val="auto"/>
                 <w:kern w:val="2"/>
                 <w:szCs w:val="24"/>
-                <w:lang w:val="en-US" w:eastAsia="en-US"/>
                 <w14:ligatures w14:val="standardContextual"/>
               </w:rPr>
               <w:tab/>
@@ -975,7 +966,7 @@
                 <w:noProof/>
                 <w:webHidden/>
               </w:rPr>
-              <w:instrText xml:space="preserve"> PAGEREF _Toc188485487 \h </w:instrText>
+              <w:instrText xml:space="preserve"> PAGEREF _Toc190944153 \h </w:instrText>
             </w:r>
             <w:r>
               <w:rPr>
@@ -995,7 +986,7 @@
                 <w:noProof/>
                 <w:webHidden/>
               </w:rPr>
-              <w:t>7</w:t>
+              <w:t>8</w:t>
             </w:r>
             <w:r>
               <w:rPr>
@@ -1019,11 +1010,10 @@
               <w:color w:val="auto"/>
               <w:kern w:val="2"/>
               <w:szCs w:val="24"/>
-              <w:lang w:val="en-US" w:eastAsia="en-US"/>
               <w14:ligatures w14:val="standardContextual"/>
             </w:rPr>
           </w:pPr>
-          <w:hyperlink w:anchor="_Toc188485488" w:history="1">
+          <w:hyperlink w:anchor="_Toc190944154" w:history="1">
             <w:r>
               <w:rPr>
                 <w:rStyle w:val="Hyperlink"/>
@@ -1038,7 +1028,6 @@
                 <w:color w:val="auto"/>
                 <w:kern w:val="2"/>
                 <w:szCs w:val="24"/>
-                <w:lang w:val="en-US" w:eastAsia="en-US"/>
                 <w14:ligatures w14:val="standardContextual"/>
               </w:rPr>
               <w:tab/>
@@ -1069,7 +1058,7 @@
                 <w:noProof/>
                 <w:webHidden/>
               </w:rPr>
-              <w:instrText xml:space="preserve"> PAGEREF _Toc188485488 \h </w:instrText>
+              <w:instrText xml:space="preserve"> PAGEREF _Toc190944154 \h </w:instrText>
             </w:r>
             <w:r>
               <w:rPr>
@@ -1089,7 +1078,7 @@
                 <w:noProof/>
                 <w:webHidden/>
               </w:rPr>
-              <w:t>7</w:t>
+              <w:t>8</w:t>
             </w:r>
             <w:r>
               <w:rPr>
@@ -1113,11 +1102,10 @@
               <w:color w:val="auto"/>
               <w:kern w:val="2"/>
               <w:szCs w:val="24"/>
-              <w:lang w:val="en-US" w:eastAsia="en-US"/>
               <w14:ligatures w14:val="standardContextual"/>
             </w:rPr>
           </w:pPr>
-          <w:hyperlink w:anchor="_Toc188485489" w:history="1">
+          <w:hyperlink w:anchor="_Toc190944155" w:history="1">
             <w:r>
               <w:rPr>
                 <w:rStyle w:val="Hyperlink"/>
@@ -1132,7 +1120,6 @@
                 <w:color w:val="auto"/>
                 <w:kern w:val="2"/>
                 <w:szCs w:val="24"/>
-                <w:lang w:val="en-US" w:eastAsia="en-US"/>
                 <w14:ligatures w14:val="standardContextual"/>
               </w:rPr>
               <w:tab/>
@@ -1163,7 +1150,7 @@
                 <w:noProof/>
                 <w:webHidden/>
               </w:rPr>
-              <w:instrText xml:space="preserve"> PAGEREF _Toc188485489 \h </w:instrText>
+              <w:instrText xml:space="preserve"> PAGEREF _Toc190944155 \h </w:instrText>
             </w:r>
             <w:r>
               <w:rPr>
@@ -1183,7 +1170,7 @@
                 <w:noProof/>
                 <w:webHidden/>
               </w:rPr>
-              <w:t>8</w:t>
+              <w:t>9</w:t>
             </w:r>
             <w:r>
               <w:rPr>
@@ -1207,11 +1194,10 @@
               <w:color w:val="auto"/>
               <w:kern w:val="2"/>
               <w:szCs w:val="24"/>
-              <w:lang w:val="en-US" w:eastAsia="en-US"/>
               <w14:ligatures w14:val="standardContextual"/>
             </w:rPr>
           </w:pPr>
-          <w:hyperlink w:anchor="_Toc188485490" w:history="1">
+          <w:hyperlink w:anchor="_Toc190944156" w:history="1">
             <w:r>
               <w:rPr>
                 <w:rStyle w:val="Hyperlink"/>
@@ -1226,7 +1212,6 @@
                 <w:color w:val="auto"/>
                 <w:kern w:val="2"/>
                 <w:szCs w:val="24"/>
-                <w:lang w:val="en-US" w:eastAsia="en-US"/>
                 <w14:ligatures w14:val="standardContextual"/>
               </w:rPr>
               <w:tab/>
@@ -1257,7 +1242,7 @@
                 <w:noProof/>
                 <w:webHidden/>
               </w:rPr>
-              <w:instrText xml:space="preserve"> PAGEREF _Toc188485490 \h </w:instrText>
+              <w:instrText xml:space="preserve"> PAGEREF _Toc190944156 \h </w:instrText>
             </w:r>
             <w:r>
               <w:rPr>
@@ -1277,7 +1262,7 @@
                 <w:noProof/>
                 <w:webHidden/>
               </w:rPr>
-              <w:t>8</w:t>
+              <w:t>9</w:t>
             </w:r>
             <w:r>
               <w:rPr>
@@ -1301,11 +1286,10 @@
               <w:color w:val="auto"/>
               <w:kern w:val="2"/>
               <w:szCs w:val="24"/>
-              <w:lang w:val="en-US" w:eastAsia="en-US"/>
               <w14:ligatures w14:val="standardContextual"/>
             </w:rPr>
           </w:pPr>
-          <w:hyperlink w:anchor="_Toc188485491" w:history="1">
+          <w:hyperlink w:anchor="_Toc190944157" w:history="1">
             <w:r>
               <w:rPr>
                 <w:rStyle w:val="Hyperlink"/>
@@ -1320,7 +1304,6 @@
                 <w:color w:val="auto"/>
                 <w:kern w:val="2"/>
                 <w:szCs w:val="24"/>
-                <w:lang w:val="en-US" w:eastAsia="en-US"/>
                 <w14:ligatures w14:val="standardContextual"/>
               </w:rPr>
               <w:tab/>
@@ -1351,7 +1334,7 @@
                 <w:noProof/>
                 <w:webHidden/>
               </w:rPr>
-              <w:instrText xml:space="preserve"> PAGEREF _Toc188485491 \h </w:instrText>
+              <w:instrText xml:space="preserve"> PAGEREF _Toc190944157 \h </w:instrText>
             </w:r>
             <w:r>
               <w:rPr>
@@ -1371,7 +1354,7 @@
                 <w:noProof/>
                 <w:webHidden/>
               </w:rPr>
-              <w:t>8</w:t>
+              <w:t>9</w:t>
             </w:r>
             <w:r>
               <w:rPr>
@@ -1397,11 +1380,10 @@
               <w:color w:val="auto"/>
               <w:kern w:val="2"/>
               <w:szCs w:val="24"/>
-              <w:lang w:val="en-US" w:eastAsia="en-US"/>
               <w14:ligatures w14:val="standardContextual"/>
             </w:rPr>
           </w:pPr>
-          <w:hyperlink w:anchor="_Toc188485492" w:history="1">
+          <w:hyperlink w:anchor="_Toc190944158" w:history="1">
             <w:r>
               <w:rPr>
                 <w:rStyle w:val="Hyperlink"/>
@@ -1418,7 +1400,6 @@
                 <w:color w:val="auto"/>
                 <w:kern w:val="2"/>
                 <w:szCs w:val="24"/>
-                <w:lang w:val="en-US" w:eastAsia="en-US"/>
                 <w14:ligatures w14:val="standardContextual"/>
               </w:rPr>
               <w:tab/>
@@ -1449,7 +1430,7 @@
                 <w:noProof/>
                 <w:webHidden/>
               </w:rPr>
-              <w:instrText xml:space="preserve"> PAGEREF _Toc188485492 \h </w:instrText>
+              <w:instrText xml:space="preserve"> PAGEREF _Toc190944158 \h </w:instrText>
             </w:r>
             <w:r>
               <w:rPr>
@@ -1469,7 +1450,7 @@
                 <w:noProof/>
                 <w:webHidden/>
               </w:rPr>
-              <w:t>8</w:t>
+              <w:t>9</w:t>
             </w:r>
             <w:r>
               <w:rPr>
@@ -1493,11 +1474,10 @@
               <w:color w:val="auto"/>
               <w:kern w:val="2"/>
               <w:szCs w:val="24"/>
-              <w:lang w:val="en-US" w:eastAsia="en-US"/>
               <w14:ligatures w14:val="standardContextual"/>
             </w:rPr>
           </w:pPr>
-          <w:hyperlink w:anchor="_Toc188485493" w:history="1">
+          <w:hyperlink w:anchor="_Toc190944159" w:history="1">
             <w:r>
               <w:rPr>
                 <w:rStyle w:val="Hyperlink"/>
@@ -1512,7 +1492,6 @@
                 <w:color w:val="auto"/>
                 <w:kern w:val="2"/>
                 <w:szCs w:val="24"/>
-                <w:lang w:val="en-US" w:eastAsia="en-US"/>
                 <w14:ligatures w14:val="standardContextual"/>
               </w:rPr>
               <w:tab/>
@@ -1543,7 +1522,7 @@
                 <w:noProof/>
                 <w:webHidden/>
               </w:rPr>
-              <w:instrText xml:space="preserve"> PAGEREF _Toc188485493 \h </w:instrText>
+              <w:instrText xml:space="preserve"> PAGEREF _Toc190944159 \h </w:instrText>
             </w:r>
             <w:r>
               <w:rPr>
@@ -1563,7 +1542,7 @@
                 <w:noProof/>
                 <w:webHidden/>
               </w:rPr>
-              <w:t>9</w:t>
+              <w:t>10</w:t>
             </w:r>
             <w:r>
               <w:rPr>
@@ -1589,11 +1568,10 @@
               <w:color w:val="auto"/>
               <w:kern w:val="2"/>
               <w:szCs w:val="24"/>
-              <w:lang w:val="en-US" w:eastAsia="en-US"/>
               <w14:ligatures w14:val="standardContextual"/>
             </w:rPr>
           </w:pPr>
-          <w:hyperlink w:anchor="_Toc188485494" w:history="1">
+          <w:hyperlink w:anchor="_Toc190944160" w:history="1">
             <w:r>
               <w:rPr>
                 <w:rStyle w:val="Hyperlink"/>
@@ -1610,7 +1588,6 @@
                 <w:color w:val="auto"/>
                 <w:kern w:val="2"/>
                 <w:szCs w:val="24"/>
-                <w:lang w:val="en-US" w:eastAsia="en-US"/>
                 <w14:ligatures w14:val="standardContextual"/>
               </w:rPr>
               <w:tab/>
@@ -1641,7 +1618,7 @@
                 <w:noProof/>
                 <w:webHidden/>
               </w:rPr>
-              <w:instrText xml:space="preserve"> PAGEREF _Toc188485494 \h </w:instrText>
+              <w:instrText xml:space="preserve"> PAGEREF _Toc190944160 \h </w:instrText>
             </w:r>
             <w:r>
               <w:rPr>
@@ -1661,7 +1638,7 @@
                 <w:noProof/>
                 <w:webHidden/>
               </w:rPr>
-              <w:t>9</w:t>
+              <w:t>10</w:t>
             </w:r>
             <w:r>
               <w:rPr>
@@ -1687,11 +1664,10 @@
               <w:color w:val="auto"/>
               <w:kern w:val="2"/>
               <w:szCs w:val="24"/>
-              <w:lang w:val="en-US" w:eastAsia="en-US"/>
               <w14:ligatures w14:val="standardContextual"/>
             </w:rPr>
           </w:pPr>
-          <w:hyperlink w:anchor="_Toc188485495" w:history="1">
+          <w:hyperlink w:anchor="_Toc190944161" w:history="1">
             <w:r>
               <w:rPr>
                 <w:rStyle w:val="Hyperlink"/>
@@ -1708,7 +1684,6 @@
                 <w:color w:val="auto"/>
                 <w:kern w:val="2"/>
                 <w:szCs w:val="24"/>
-                <w:lang w:val="en-US" w:eastAsia="en-US"/>
                 <w14:ligatures w14:val="standardContextual"/>
               </w:rPr>
               <w:tab/>
@@ -1739,7 +1714,7 @@
                 <w:noProof/>
                 <w:webHidden/>
               </w:rPr>
-              <w:instrText xml:space="preserve"> PAGEREF _Toc188485495 \h </w:instrText>
+              <w:instrText xml:space="preserve"> PAGEREF _Toc190944161 \h </w:instrText>
             </w:r>
             <w:r>
               <w:rPr>
@@ -1759,7 +1734,7 @@
                 <w:noProof/>
                 <w:webHidden/>
               </w:rPr>
-              <w:t>9</w:t>
+              <w:t>10</w:t>
             </w:r>
             <w:r>
               <w:rPr>
@@ -1785,11 +1760,10 @@
               <w:color w:val="auto"/>
               <w:kern w:val="2"/>
               <w:szCs w:val="24"/>
-              <w:lang w:val="en-US" w:eastAsia="en-US"/>
               <w14:ligatures w14:val="standardContextual"/>
             </w:rPr>
           </w:pPr>
-          <w:hyperlink w:anchor="_Toc188485496" w:history="1">
+          <w:hyperlink w:anchor="_Toc190944162" w:history="1">
             <w:r>
               <w:rPr>
                 <w:rStyle w:val="Hyperlink"/>
@@ -1806,7 +1780,6 @@
                 <w:color w:val="auto"/>
                 <w:kern w:val="2"/>
                 <w:szCs w:val="24"/>
-                <w:lang w:val="en-US" w:eastAsia="en-US"/>
                 <w14:ligatures w14:val="standardContextual"/>
               </w:rPr>
               <w:tab/>
@@ -1837,7 +1810,7 @@
                 <w:noProof/>
                 <w:webHidden/>
               </w:rPr>
-              <w:instrText xml:space="preserve"> PAGEREF _Toc188485496 \h </w:instrText>
+              <w:instrText xml:space="preserve"> PAGEREF _Toc190944162 \h </w:instrText>
             </w:r>
             <w:r>
               <w:rPr>
@@ -1857,7 +1830,7 @@
                 <w:noProof/>
                 <w:webHidden/>
               </w:rPr>
-              <w:t>10</w:t>
+              <w:t>11</w:t>
             </w:r>
             <w:r>
               <w:rPr>
@@ -1883,11 +1856,10 @@
               <w:color w:val="auto"/>
               <w:kern w:val="2"/>
               <w:szCs w:val="24"/>
-              <w:lang w:val="en-US" w:eastAsia="en-US"/>
               <w14:ligatures w14:val="standardContextual"/>
             </w:rPr>
           </w:pPr>
-          <w:hyperlink w:anchor="_Toc188485497" w:history="1">
+          <w:hyperlink w:anchor="_Toc190944163" w:history="1">
             <w:r>
               <w:rPr>
                 <w:rStyle w:val="Hyperlink"/>
@@ -1904,7 +1876,6 @@
                 <w:color w:val="auto"/>
                 <w:kern w:val="2"/>
                 <w:szCs w:val="24"/>
-                <w:lang w:val="en-US" w:eastAsia="en-US"/>
                 <w14:ligatures w14:val="standardContextual"/>
               </w:rPr>
               <w:tab/>
@@ -1935,7 +1906,7 @@
                 <w:noProof/>
                 <w:webHidden/>
               </w:rPr>
-              <w:instrText xml:space="preserve"> PAGEREF _Toc188485497 \h </w:instrText>
+              <w:instrText xml:space="preserve"> PAGEREF _Toc190944163 \h </w:instrText>
             </w:r>
             <w:r>
               <w:rPr>
@@ -1955,7 +1926,7 @@
                 <w:noProof/>
                 <w:webHidden/>
               </w:rPr>
-              <w:t>10</w:t>
+              <w:t>11</w:t>
             </w:r>
             <w:r>
               <w:rPr>
@@ -1981,11 +1952,10 @@
               <w:color w:val="auto"/>
               <w:kern w:val="2"/>
               <w:szCs w:val="24"/>
-              <w:lang w:val="en-US" w:eastAsia="en-US"/>
               <w14:ligatures w14:val="standardContextual"/>
             </w:rPr>
           </w:pPr>
-          <w:hyperlink w:anchor="_Toc188485498" w:history="1">
+          <w:hyperlink w:anchor="_Toc190944164" w:history="1">
             <w:r>
               <w:rPr>
                 <w:rStyle w:val="Hyperlink"/>
@@ -2002,7 +1972,6 @@
                 <w:color w:val="auto"/>
                 <w:kern w:val="2"/>
                 <w:szCs w:val="24"/>
-                <w:lang w:val="en-US" w:eastAsia="en-US"/>
                 <w14:ligatures w14:val="standardContextual"/>
               </w:rPr>
               <w:tab/>
@@ -2033,7 +2002,7 @@
                 <w:noProof/>
                 <w:webHidden/>
               </w:rPr>
-              <w:instrText xml:space="preserve"> PAGEREF _Toc188485498 \h </w:instrText>
+              <w:instrText xml:space="preserve"> PAGEREF _Toc190944164 \h </w:instrText>
             </w:r>
             <w:r>
               <w:rPr>
@@ -2053,7 +2022,7 @@
                 <w:noProof/>
                 <w:webHidden/>
               </w:rPr>
-              <w:t>10</w:t>
+              <w:t>11</w:t>
             </w:r>
             <w:r>
               <w:rPr>
@@ -2077,11 +2046,10 @@
               <w:color w:val="auto"/>
               <w:kern w:val="2"/>
               <w:szCs w:val="24"/>
-              <w:lang w:val="en-US" w:eastAsia="en-US"/>
               <w14:ligatures w14:val="standardContextual"/>
             </w:rPr>
           </w:pPr>
-          <w:hyperlink w:anchor="_Toc188485499" w:history="1">
+          <w:hyperlink w:anchor="_Toc190944165" w:history="1">
             <w:r>
               <w:rPr>
                 <w:rStyle w:val="Hyperlink"/>
@@ -2096,7 +2064,6 @@
                 <w:color w:val="auto"/>
                 <w:kern w:val="2"/>
                 <w:szCs w:val="24"/>
-                <w:lang w:val="en-US" w:eastAsia="en-US"/>
                 <w14:ligatures w14:val="standardContextual"/>
               </w:rPr>
               <w:tab/>
@@ -2127,7 +2094,7 @@
                 <w:noProof/>
                 <w:webHidden/>
               </w:rPr>
-              <w:instrText xml:space="preserve"> PAGEREF _Toc188485499 \h </w:instrText>
+              <w:instrText xml:space="preserve"> PAGEREF _Toc190944165 \h </w:instrText>
             </w:r>
             <w:r>
               <w:rPr>
@@ -2147,7 +2114,7 @@
                 <w:noProof/>
                 <w:webHidden/>
               </w:rPr>
-              <w:t>10</w:t>
+              <w:t>11</w:t>
             </w:r>
             <w:r>
               <w:rPr>
@@ -2171,11 +2138,10 @@
               <w:color w:val="auto"/>
               <w:kern w:val="2"/>
               <w:szCs w:val="24"/>
-              <w:lang w:val="en-US" w:eastAsia="en-US"/>
               <w14:ligatures w14:val="standardContextual"/>
             </w:rPr>
           </w:pPr>
-          <w:hyperlink w:anchor="_Toc188485500" w:history="1">
+          <w:hyperlink w:anchor="_Toc190944166" w:history="1">
             <w:r>
               <w:rPr>
                 <w:rStyle w:val="Hyperlink"/>
@@ -2190,7 +2156,6 @@
                 <w:color w:val="auto"/>
                 <w:kern w:val="2"/>
                 <w:szCs w:val="24"/>
-                <w:lang w:val="en-US" w:eastAsia="en-US"/>
                 <w14:ligatures w14:val="standardContextual"/>
               </w:rPr>
               <w:tab/>
@@ -2221,7 +2186,7 @@
                 <w:noProof/>
                 <w:webHidden/>
               </w:rPr>
-              <w:instrText xml:space="preserve"> PAGEREF _Toc188485500 \h </w:instrText>
+              <w:instrText xml:space="preserve"> PAGEREF _Toc190944166 \h </w:instrText>
             </w:r>
             <w:r>
               <w:rPr>
@@ -2241,7 +2206,7 @@
                 <w:noProof/>
                 <w:webHidden/>
               </w:rPr>
-              <w:t>10</w:t>
+              <w:t>11</w:t>
             </w:r>
             <w:r>
               <w:rPr>
@@ -2265,11 +2230,10 @@
               <w:color w:val="auto"/>
               <w:kern w:val="2"/>
               <w:szCs w:val="24"/>
-              <w:lang w:val="en-US" w:eastAsia="en-US"/>
               <w14:ligatures w14:val="standardContextual"/>
             </w:rPr>
           </w:pPr>
-          <w:hyperlink w:anchor="_Toc188485501" w:history="1">
+          <w:hyperlink w:anchor="_Toc190944167" w:history="1">
             <w:r>
               <w:rPr>
                 <w:rStyle w:val="Hyperlink"/>
@@ -2284,7 +2248,6 @@
                 <w:color w:val="auto"/>
                 <w:kern w:val="2"/>
                 <w:szCs w:val="24"/>
-                <w:lang w:val="en-US" w:eastAsia="en-US"/>
                 <w14:ligatures w14:val="standardContextual"/>
               </w:rPr>
               <w:tab/>
@@ -2315,7 +2278,7 @@
                 <w:noProof/>
                 <w:webHidden/>
               </w:rPr>
-              <w:instrText xml:space="preserve"> PAGEREF _Toc188485501 \h </w:instrText>
+              <w:instrText xml:space="preserve"> PAGEREF _Toc190944167 \h </w:instrText>
             </w:r>
             <w:r>
               <w:rPr>
@@ -2335,7 +2298,7 @@
                 <w:noProof/>
                 <w:webHidden/>
               </w:rPr>
-              <w:t>10</w:t>
+              <w:t>11</w:t>
             </w:r>
             <w:r>
               <w:rPr>
@@ -2361,11 +2324,10 @@
               <w:color w:val="auto"/>
               <w:kern w:val="2"/>
               <w:szCs w:val="24"/>
-              <w:lang w:val="en-US" w:eastAsia="en-US"/>
               <w14:ligatures w14:val="standardContextual"/>
             </w:rPr>
           </w:pPr>
-          <w:hyperlink w:anchor="_Toc188485502" w:history="1">
+          <w:hyperlink w:anchor="_Toc190944168" w:history="1">
             <w:r>
               <w:rPr>
                 <w:rStyle w:val="Hyperlink"/>
@@ -2383,7 +2345,6 @@
                 <w:color w:val="auto"/>
                 <w:kern w:val="2"/>
                 <w:szCs w:val="24"/>
-                <w:lang w:val="en-US" w:eastAsia="en-US"/>
                 <w14:ligatures w14:val="standardContextual"/>
               </w:rPr>
               <w:tab/>
@@ -2415,7 +2376,7 @@
                 <w:noProof/>
                 <w:webHidden/>
               </w:rPr>
-              <w:instrText xml:space="preserve"> PAGEREF _Toc188485502 \h </w:instrText>
+              <w:instrText xml:space="preserve"> PAGEREF _Toc190944168 \h </w:instrText>
             </w:r>
             <w:r>
               <w:rPr>
@@ -2435,7 +2396,7 @@
                 <w:noProof/>
                 <w:webHidden/>
               </w:rPr>
-              <w:t>11</w:t>
+              <w:t>12</w:t>
             </w:r>
             <w:r>
               <w:rPr>
@@ -2461,11 +2422,10 @@
               <w:color w:val="auto"/>
               <w:kern w:val="2"/>
               <w:szCs w:val="24"/>
-              <w:lang w:val="en-US" w:eastAsia="en-US"/>
               <w14:ligatures w14:val="standardContextual"/>
             </w:rPr>
           </w:pPr>
-          <w:hyperlink w:anchor="_Toc188485503" w:history="1">
+          <w:hyperlink w:anchor="_Toc190944169" w:history="1">
             <w:r>
               <w:rPr>
                 <w:rStyle w:val="Hyperlink"/>
@@ -2482,7 +2442,6 @@
                 <w:color w:val="auto"/>
                 <w:kern w:val="2"/>
                 <w:szCs w:val="24"/>
-                <w:lang w:val="en-US" w:eastAsia="en-US"/>
                 <w14:ligatures w14:val="standardContextual"/>
               </w:rPr>
               <w:tab/>
@@ -2513,7 +2472,7 @@
                 <w:noProof/>
                 <w:webHidden/>
               </w:rPr>
-              <w:instrText xml:space="preserve"> PAGEREF _Toc188485503 \h </w:instrText>
+              <w:instrText xml:space="preserve"> PAGEREF _Toc190944169 \h </w:instrText>
             </w:r>
             <w:r>
               <w:rPr>
@@ -2533,7 +2492,7 @@
                 <w:noProof/>
                 <w:webHidden/>
               </w:rPr>
-              <w:t>11</w:t>
+              <w:t>12</w:t>
             </w:r>
             <w:r>
               <w:rPr>
@@ -2559,11 +2518,10 @@
               <w:color w:val="auto"/>
               <w:kern w:val="2"/>
               <w:szCs w:val="24"/>
-              <w:lang w:val="en-US" w:eastAsia="en-US"/>
               <w14:ligatures w14:val="standardContextual"/>
             </w:rPr>
           </w:pPr>
-          <w:hyperlink w:anchor="_Toc188485504" w:history="1">
+          <w:hyperlink w:anchor="_Toc190944170" w:history="1">
             <w:r>
               <w:rPr>
                 <w:rStyle w:val="Hyperlink"/>
@@ -2580,7 +2538,6 @@
                 <w:color w:val="auto"/>
                 <w:kern w:val="2"/>
                 <w:szCs w:val="24"/>
-                <w:lang w:val="en-US" w:eastAsia="en-US"/>
                 <w14:ligatures w14:val="standardContextual"/>
               </w:rPr>
               <w:tab/>
@@ -2611,7 +2568,7 @@
                 <w:noProof/>
                 <w:webHidden/>
               </w:rPr>
-              <w:instrText xml:space="preserve"> PAGEREF _Toc188485504 \h </w:instrText>
+              <w:instrText xml:space="preserve"> PAGEREF _Toc190944170 \h </w:instrText>
             </w:r>
             <w:r>
               <w:rPr>
@@ -2631,7 +2588,7 @@
                 <w:noProof/>
                 <w:webHidden/>
               </w:rPr>
-              <w:t>11</w:t>
+              <w:t>12</w:t>
             </w:r>
             <w:r>
               <w:rPr>
@@ -2657,11 +2614,10 @@
               <w:color w:val="auto"/>
               <w:kern w:val="2"/>
               <w:szCs w:val="24"/>
-              <w:lang w:val="en-US" w:eastAsia="en-US"/>
               <w14:ligatures w14:val="standardContextual"/>
             </w:rPr>
           </w:pPr>
-          <w:hyperlink w:anchor="_Toc188485505" w:history="1">
+          <w:hyperlink w:anchor="_Toc190944171" w:history="1">
             <w:r>
               <w:rPr>
                 <w:rStyle w:val="Hyperlink"/>
@@ -2678,7 +2634,6 @@
                 <w:color w:val="auto"/>
                 <w:kern w:val="2"/>
                 <w:szCs w:val="24"/>
-                <w:lang w:val="en-US" w:eastAsia="en-US"/>
                 <w14:ligatures w14:val="standardContextual"/>
               </w:rPr>
               <w:tab/>
@@ -2709,7 +2664,7 @@
                 <w:noProof/>
                 <w:webHidden/>
               </w:rPr>
-              <w:instrText xml:space="preserve"> PAGEREF _Toc188485505 \h </w:instrText>
+              <w:instrText xml:space="preserve"> PAGEREF _Toc190944171 \h </w:instrText>
             </w:r>
             <w:r>
               <w:rPr>
@@ -2729,7 +2684,1635 @@
                 <w:noProof/>
                 <w:webHidden/>
               </w:rPr>
-              <w:t>11</w:t>
+              <w:t>12</w:t>
+            </w:r>
+            <w:r>
+              <w:rPr>
+                <w:noProof/>
+                <w:webHidden/>
+              </w:rPr>
+              <w:fldChar w:fldCharType="end"/>
+            </w:r>
+          </w:hyperlink>
+        </w:p>
+        <w:p>
+          <w:pPr>
+            <w:pStyle w:val="TOC1"/>
+            <w:tabs>
+              <w:tab w:val="left" w:pos="720"/>
+              <w:tab w:val="right" w:leader="dot" w:pos="8210"/>
+            </w:tabs>
+            <w:rPr>
+              <w:rFonts w:asciiTheme="minorHAnsi" w:eastAsiaTheme="minorEastAsia" w:hAnsiTheme="minorHAnsi" w:cstheme="minorBidi"/>
+              <w:b w:val="0"/>
+              <w:bCs w:val="0"/>
+              <w:noProof/>
+              <w:color w:val="auto"/>
+              <w:kern w:val="2"/>
+              <w:szCs w:val="24"/>
+              <w14:ligatures w14:val="standardContextual"/>
+            </w:rPr>
+          </w:pPr>
+          <w:hyperlink w:anchor="_Toc190944172" w:history="1">
+            <w:r>
+              <w:rPr>
+                <w:rStyle w:val="Hyperlink"/>
+                <w:noProof/>
+              </w:rPr>
+              <w:t>4</w:t>
+            </w:r>
+            <w:r>
+              <w:rPr>
+                <w:rFonts w:asciiTheme="minorHAnsi" w:eastAsiaTheme="minorEastAsia" w:hAnsiTheme="minorHAnsi" w:cstheme="minorBidi"/>
+                <w:b w:val="0"/>
+                <w:bCs w:val="0"/>
+                <w:noProof/>
+                <w:color w:val="auto"/>
+                <w:kern w:val="2"/>
+                <w:szCs w:val="24"/>
+                <w14:ligatures w14:val="standardContextual"/>
+              </w:rPr>
+              <w:tab/>
+            </w:r>
+            <w:r>
+              <w:rPr>
+                <w:rStyle w:val="Hyperlink"/>
+                <w:noProof/>
+              </w:rPr>
+              <w:t>Scény</w:t>
+            </w:r>
+            <w:r>
+              <w:rPr>
+                <w:noProof/>
+                <w:webHidden/>
+              </w:rPr>
+              <w:tab/>
+            </w:r>
+            <w:r>
+              <w:rPr>
+                <w:noProof/>
+                <w:webHidden/>
+              </w:rPr>
+              <w:fldChar w:fldCharType="begin"/>
+            </w:r>
+            <w:r>
+              <w:rPr>
+                <w:noProof/>
+                <w:webHidden/>
+              </w:rPr>
+              <w:instrText xml:space="preserve"> PAGEREF _Toc190944172 \h </w:instrText>
+            </w:r>
+            <w:r>
+              <w:rPr>
+                <w:noProof/>
+                <w:webHidden/>
+              </w:rPr>
+            </w:r>
+            <w:r>
+              <w:rPr>
+                <w:noProof/>
+                <w:webHidden/>
+              </w:rPr>
+              <w:fldChar w:fldCharType="separate"/>
+            </w:r>
+            <w:r>
+              <w:rPr>
+                <w:noProof/>
+                <w:webHidden/>
+              </w:rPr>
+              <w:t>14</w:t>
+            </w:r>
+            <w:r>
+              <w:rPr>
+                <w:noProof/>
+                <w:webHidden/>
+              </w:rPr>
+              <w:fldChar w:fldCharType="end"/>
+            </w:r>
+          </w:hyperlink>
+        </w:p>
+        <w:p>
+          <w:pPr>
+            <w:pStyle w:val="TOC2"/>
+            <w:tabs>
+              <w:tab w:val="left" w:pos="720"/>
+              <w:tab w:val="right" w:leader="dot" w:pos="8210"/>
+            </w:tabs>
+            <w:rPr>
+              <w:rFonts w:asciiTheme="minorHAnsi" w:eastAsiaTheme="minorEastAsia" w:hAnsiTheme="minorHAnsi" w:cstheme="minorBidi"/>
+              <w:b w:val="0"/>
+              <w:iCs w:val="0"/>
+              <w:noProof/>
+              <w:color w:val="auto"/>
+              <w:kern w:val="2"/>
+              <w:szCs w:val="24"/>
+              <w14:ligatures w14:val="standardContextual"/>
+            </w:rPr>
+          </w:pPr>
+          <w:hyperlink w:anchor="_Toc190944173" w:history="1">
+            <w:r>
+              <w:rPr>
+                <w:rStyle w:val="Hyperlink"/>
+                <w:noProof/>
+              </w:rPr>
+              <w:t>4.1</w:t>
+            </w:r>
+            <w:r>
+              <w:rPr>
+                <w:rFonts w:asciiTheme="minorHAnsi" w:eastAsiaTheme="minorEastAsia" w:hAnsiTheme="minorHAnsi" w:cstheme="minorBidi"/>
+                <w:b w:val="0"/>
+                <w:iCs w:val="0"/>
+                <w:noProof/>
+                <w:color w:val="auto"/>
+                <w:kern w:val="2"/>
+                <w:szCs w:val="24"/>
+                <w14:ligatures w14:val="standardContextual"/>
+              </w:rPr>
+              <w:tab/>
+            </w:r>
+            <w:r>
+              <w:rPr>
+                <w:rStyle w:val="Hyperlink"/>
+                <w:noProof/>
+              </w:rPr>
+              <w:t>MainMenuScene</w:t>
+            </w:r>
+            <w:r>
+              <w:rPr>
+                <w:noProof/>
+                <w:webHidden/>
+              </w:rPr>
+              <w:tab/>
+            </w:r>
+            <w:r>
+              <w:rPr>
+                <w:noProof/>
+                <w:webHidden/>
+              </w:rPr>
+              <w:fldChar w:fldCharType="begin"/>
+            </w:r>
+            <w:r>
+              <w:rPr>
+                <w:noProof/>
+                <w:webHidden/>
+              </w:rPr>
+              <w:instrText xml:space="preserve"> PAGEREF _Toc190944173 \h </w:instrText>
+            </w:r>
+            <w:r>
+              <w:rPr>
+                <w:noProof/>
+                <w:webHidden/>
+              </w:rPr>
+            </w:r>
+            <w:r>
+              <w:rPr>
+                <w:noProof/>
+                <w:webHidden/>
+              </w:rPr>
+              <w:fldChar w:fldCharType="separate"/>
+            </w:r>
+            <w:r>
+              <w:rPr>
+                <w:noProof/>
+                <w:webHidden/>
+              </w:rPr>
+              <w:t>14</w:t>
+            </w:r>
+            <w:r>
+              <w:rPr>
+                <w:noProof/>
+                <w:webHidden/>
+              </w:rPr>
+              <w:fldChar w:fldCharType="end"/>
+            </w:r>
+          </w:hyperlink>
+        </w:p>
+        <w:p>
+          <w:pPr>
+            <w:pStyle w:val="TOC2"/>
+            <w:tabs>
+              <w:tab w:val="left" w:pos="720"/>
+              <w:tab w:val="right" w:leader="dot" w:pos="8210"/>
+            </w:tabs>
+            <w:rPr>
+              <w:rFonts w:asciiTheme="minorHAnsi" w:eastAsiaTheme="minorEastAsia" w:hAnsiTheme="minorHAnsi" w:cstheme="minorBidi"/>
+              <w:b w:val="0"/>
+              <w:iCs w:val="0"/>
+              <w:noProof/>
+              <w:color w:val="auto"/>
+              <w:kern w:val="2"/>
+              <w:szCs w:val="24"/>
+              <w14:ligatures w14:val="standardContextual"/>
+            </w:rPr>
+          </w:pPr>
+          <w:hyperlink w:anchor="_Toc190944174" w:history="1">
+            <w:r>
+              <w:rPr>
+                <w:rStyle w:val="Hyperlink"/>
+                <w:noProof/>
+              </w:rPr>
+              <w:t>4.2</w:t>
+            </w:r>
+            <w:r>
+              <w:rPr>
+                <w:rFonts w:asciiTheme="minorHAnsi" w:eastAsiaTheme="minorEastAsia" w:hAnsiTheme="minorHAnsi" w:cstheme="minorBidi"/>
+                <w:b w:val="0"/>
+                <w:iCs w:val="0"/>
+                <w:noProof/>
+                <w:color w:val="auto"/>
+                <w:kern w:val="2"/>
+                <w:szCs w:val="24"/>
+                <w14:ligatures w14:val="standardContextual"/>
+              </w:rPr>
+              <w:tab/>
+            </w:r>
+            <w:r>
+              <w:rPr>
+                <w:rStyle w:val="Hyperlink"/>
+                <w:noProof/>
+              </w:rPr>
+              <w:t>GeneratingScene</w:t>
+            </w:r>
+            <w:r>
+              <w:rPr>
+                <w:noProof/>
+                <w:webHidden/>
+              </w:rPr>
+              <w:tab/>
+            </w:r>
+            <w:r>
+              <w:rPr>
+                <w:noProof/>
+                <w:webHidden/>
+              </w:rPr>
+              <w:fldChar w:fldCharType="begin"/>
+            </w:r>
+            <w:r>
+              <w:rPr>
+                <w:noProof/>
+                <w:webHidden/>
+              </w:rPr>
+              <w:instrText xml:space="preserve"> PAGEREF _Toc190944174 \h </w:instrText>
+            </w:r>
+            <w:r>
+              <w:rPr>
+                <w:noProof/>
+                <w:webHidden/>
+              </w:rPr>
+            </w:r>
+            <w:r>
+              <w:rPr>
+                <w:noProof/>
+                <w:webHidden/>
+              </w:rPr>
+              <w:fldChar w:fldCharType="separate"/>
+            </w:r>
+            <w:r>
+              <w:rPr>
+                <w:noProof/>
+                <w:webHidden/>
+              </w:rPr>
+              <w:t>14</w:t>
+            </w:r>
+            <w:r>
+              <w:rPr>
+                <w:noProof/>
+                <w:webHidden/>
+              </w:rPr>
+              <w:fldChar w:fldCharType="end"/>
+            </w:r>
+          </w:hyperlink>
+        </w:p>
+        <w:p>
+          <w:pPr>
+            <w:pStyle w:val="TOC2"/>
+            <w:tabs>
+              <w:tab w:val="left" w:pos="720"/>
+              <w:tab w:val="right" w:leader="dot" w:pos="8210"/>
+            </w:tabs>
+            <w:rPr>
+              <w:rFonts w:asciiTheme="minorHAnsi" w:eastAsiaTheme="minorEastAsia" w:hAnsiTheme="minorHAnsi" w:cstheme="minorBidi"/>
+              <w:b w:val="0"/>
+              <w:iCs w:val="0"/>
+              <w:noProof/>
+              <w:color w:val="auto"/>
+              <w:kern w:val="2"/>
+              <w:szCs w:val="24"/>
+              <w14:ligatures w14:val="standardContextual"/>
+            </w:rPr>
+          </w:pPr>
+          <w:hyperlink w:anchor="_Toc190944175" w:history="1">
+            <w:r>
+              <w:rPr>
+                <w:rStyle w:val="Hyperlink"/>
+                <w:noProof/>
+              </w:rPr>
+              <w:t>4.3</w:t>
+            </w:r>
+            <w:r>
+              <w:rPr>
+                <w:rFonts w:asciiTheme="minorHAnsi" w:eastAsiaTheme="minorEastAsia" w:hAnsiTheme="minorHAnsi" w:cstheme="minorBidi"/>
+                <w:b w:val="0"/>
+                <w:iCs w:val="0"/>
+                <w:noProof/>
+                <w:color w:val="auto"/>
+                <w:kern w:val="2"/>
+                <w:szCs w:val="24"/>
+                <w14:ligatures w14:val="standardContextual"/>
+              </w:rPr>
+              <w:tab/>
+            </w:r>
+            <w:r>
+              <w:rPr>
+                <w:rStyle w:val="Hyperlink"/>
+                <w:noProof/>
+              </w:rPr>
+              <w:t>LevelScene</w:t>
+            </w:r>
+            <w:r>
+              <w:rPr>
+                <w:noProof/>
+                <w:webHidden/>
+              </w:rPr>
+              <w:tab/>
+            </w:r>
+            <w:r>
+              <w:rPr>
+                <w:noProof/>
+                <w:webHidden/>
+              </w:rPr>
+              <w:fldChar w:fldCharType="begin"/>
+            </w:r>
+            <w:r>
+              <w:rPr>
+                <w:noProof/>
+                <w:webHidden/>
+              </w:rPr>
+              <w:instrText xml:space="preserve"> PAGEREF _Toc190944175 \h </w:instrText>
+            </w:r>
+            <w:r>
+              <w:rPr>
+                <w:noProof/>
+                <w:webHidden/>
+              </w:rPr>
+            </w:r>
+            <w:r>
+              <w:rPr>
+                <w:noProof/>
+                <w:webHidden/>
+              </w:rPr>
+              <w:fldChar w:fldCharType="separate"/>
+            </w:r>
+            <w:r>
+              <w:rPr>
+                <w:noProof/>
+                <w:webHidden/>
+              </w:rPr>
+              <w:t>14</w:t>
+            </w:r>
+            <w:r>
+              <w:rPr>
+                <w:noProof/>
+                <w:webHidden/>
+              </w:rPr>
+              <w:fldChar w:fldCharType="end"/>
+            </w:r>
+          </w:hyperlink>
+        </w:p>
+        <w:p>
+          <w:pPr>
+            <w:pStyle w:val="TOC1"/>
+            <w:tabs>
+              <w:tab w:val="left" w:pos="720"/>
+              <w:tab w:val="right" w:leader="dot" w:pos="8210"/>
+            </w:tabs>
+            <w:rPr>
+              <w:rFonts w:asciiTheme="minorHAnsi" w:eastAsiaTheme="minorEastAsia" w:hAnsiTheme="minorHAnsi" w:cstheme="minorBidi"/>
+              <w:b w:val="0"/>
+              <w:bCs w:val="0"/>
+              <w:noProof/>
+              <w:color w:val="auto"/>
+              <w:kern w:val="2"/>
+              <w:szCs w:val="24"/>
+              <w14:ligatures w14:val="standardContextual"/>
+            </w:rPr>
+          </w:pPr>
+          <w:hyperlink w:anchor="_Toc190944176" w:history="1">
+            <w:r>
+              <w:rPr>
+                <w:rStyle w:val="Hyperlink"/>
+                <w:noProof/>
+              </w:rPr>
+              <w:t>5</w:t>
+            </w:r>
+            <w:r>
+              <w:rPr>
+                <w:rFonts w:asciiTheme="minorHAnsi" w:eastAsiaTheme="minorEastAsia" w:hAnsiTheme="minorHAnsi" w:cstheme="minorBidi"/>
+                <w:b w:val="0"/>
+                <w:bCs w:val="0"/>
+                <w:noProof/>
+                <w:color w:val="auto"/>
+                <w:kern w:val="2"/>
+                <w:szCs w:val="24"/>
+                <w14:ligatures w14:val="standardContextual"/>
+              </w:rPr>
+              <w:tab/>
+            </w:r>
+            <w:r>
+              <w:rPr>
+                <w:rStyle w:val="Hyperlink"/>
+                <w:noProof/>
+              </w:rPr>
+              <w:t>Důležité Skripty</w:t>
+            </w:r>
+            <w:r>
+              <w:rPr>
+                <w:noProof/>
+                <w:webHidden/>
+              </w:rPr>
+              <w:tab/>
+            </w:r>
+            <w:r>
+              <w:rPr>
+                <w:noProof/>
+                <w:webHidden/>
+              </w:rPr>
+              <w:fldChar w:fldCharType="begin"/>
+            </w:r>
+            <w:r>
+              <w:rPr>
+                <w:noProof/>
+                <w:webHidden/>
+              </w:rPr>
+              <w:instrText xml:space="preserve"> PAGEREF _Toc190944176 \h </w:instrText>
+            </w:r>
+            <w:r>
+              <w:rPr>
+                <w:noProof/>
+                <w:webHidden/>
+              </w:rPr>
+            </w:r>
+            <w:r>
+              <w:rPr>
+                <w:noProof/>
+                <w:webHidden/>
+              </w:rPr>
+              <w:fldChar w:fldCharType="separate"/>
+            </w:r>
+            <w:r>
+              <w:rPr>
+                <w:noProof/>
+                <w:webHidden/>
+              </w:rPr>
+              <w:t>15</w:t>
+            </w:r>
+            <w:r>
+              <w:rPr>
+                <w:noProof/>
+                <w:webHidden/>
+              </w:rPr>
+              <w:fldChar w:fldCharType="end"/>
+            </w:r>
+          </w:hyperlink>
+        </w:p>
+        <w:p>
+          <w:pPr>
+            <w:pStyle w:val="TOC2"/>
+            <w:tabs>
+              <w:tab w:val="left" w:pos="720"/>
+              <w:tab w:val="right" w:leader="dot" w:pos="8210"/>
+            </w:tabs>
+            <w:rPr>
+              <w:rFonts w:asciiTheme="minorHAnsi" w:eastAsiaTheme="minorEastAsia" w:hAnsiTheme="minorHAnsi" w:cstheme="minorBidi"/>
+              <w:b w:val="0"/>
+              <w:iCs w:val="0"/>
+              <w:noProof/>
+              <w:color w:val="auto"/>
+              <w:kern w:val="2"/>
+              <w:szCs w:val="24"/>
+              <w14:ligatures w14:val="standardContextual"/>
+            </w:rPr>
+          </w:pPr>
+          <w:hyperlink w:anchor="_Toc190944177" w:history="1">
+            <w:r>
+              <w:rPr>
+                <w:rStyle w:val="Hyperlink"/>
+                <w:noProof/>
+              </w:rPr>
+              <w:t>5.1</w:t>
+            </w:r>
+            <w:r>
+              <w:rPr>
+                <w:rFonts w:asciiTheme="minorHAnsi" w:eastAsiaTheme="minorEastAsia" w:hAnsiTheme="minorHAnsi" w:cstheme="minorBidi"/>
+                <w:b w:val="0"/>
+                <w:iCs w:val="0"/>
+                <w:noProof/>
+                <w:color w:val="auto"/>
+                <w:kern w:val="2"/>
+                <w:szCs w:val="24"/>
+                <w14:ligatures w14:val="standardContextual"/>
+              </w:rPr>
+              <w:tab/>
+            </w:r>
+            <w:r>
+              <w:rPr>
+                <w:rStyle w:val="Hyperlink"/>
+                <w:noProof/>
+              </w:rPr>
+              <w:t>UIScript</w:t>
+            </w:r>
+            <w:r>
+              <w:rPr>
+                <w:noProof/>
+                <w:webHidden/>
+              </w:rPr>
+              <w:tab/>
+            </w:r>
+            <w:r>
+              <w:rPr>
+                <w:noProof/>
+                <w:webHidden/>
+              </w:rPr>
+              <w:fldChar w:fldCharType="begin"/>
+            </w:r>
+            <w:r>
+              <w:rPr>
+                <w:noProof/>
+                <w:webHidden/>
+              </w:rPr>
+              <w:instrText xml:space="preserve"> PAGEREF _Toc190944177 \h </w:instrText>
+            </w:r>
+            <w:r>
+              <w:rPr>
+                <w:noProof/>
+                <w:webHidden/>
+              </w:rPr>
+            </w:r>
+            <w:r>
+              <w:rPr>
+                <w:noProof/>
+                <w:webHidden/>
+              </w:rPr>
+              <w:fldChar w:fldCharType="separate"/>
+            </w:r>
+            <w:r>
+              <w:rPr>
+                <w:noProof/>
+                <w:webHidden/>
+              </w:rPr>
+              <w:t>15</w:t>
+            </w:r>
+            <w:r>
+              <w:rPr>
+                <w:noProof/>
+                <w:webHidden/>
+              </w:rPr>
+              <w:fldChar w:fldCharType="end"/>
+            </w:r>
+          </w:hyperlink>
+        </w:p>
+        <w:p>
+          <w:pPr>
+            <w:pStyle w:val="TOC2"/>
+            <w:tabs>
+              <w:tab w:val="left" w:pos="720"/>
+              <w:tab w:val="right" w:leader="dot" w:pos="8210"/>
+            </w:tabs>
+            <w:rPr>
+              <w:rFonts w:asciiTheme="minorHAnsi" w:eastAsiaTheme="minorEastAsia" w:hAnsiTheme="minorHAnsi" w:cstheme="minorBidi"/>
+              <w:b w:val="0"/>
+              <w:iCs w:val="0"/>
+              <w:noProof/>
+              <w:color w:val="auto"/>
+              <w:kern w:val="2"/>
+              <w:szCs w:val="24"/>
+              <w14:ligatures w14:val="standardContextual"/>
+            </w:rPr>
+          </w:pPr>
+          <w:hyperlink w:anchor="_Toc190944178" w:history="1">
+            <w:r>
+              <w:rPr>
+                <w:rStyle w:val="Hyperlink"/>
+                <w:noProof/>
+              </w:rPr>
+              <w:t>5.2</w:t>
+            </w:r>
+            <w:r>
+              <w:rPr>
+                <w:rFonts w:asciiTheme="minorHAnsi" w:eastAsiaTheme="minorEastAsia" w:hAnsiTheme="minorHAnsi" w:cstheme="minorBidi"/>
+                <w:b w:val="0"/>
+                <w:iCs w:val="0"/>
+                <w:noProof/>
+                <w:color w:val="auto"/>
+                <w:kern w:val="2"/>
+                <w:szCs w:val="24"/>
+                <w14:ligatures w14:val="standardContextual"/>
+              </w:rPr>
+              <w:tab/>
+            </w:r>
+            <w:r>
+              <w:rPr>
+                <w:rStyle w:val="Hyperlink"/>
+                <w:noProof/>
+              </w:rPr>
+              <w:t>DNDFileData</w:t>
+            </w:r>
+            <w:r>
+              <w:rPr>
+                <w:noProof/>
+                <w:webHidden/>
+              </w:rPr>
+              <w:tab/>
+            </w:r>
+            <w:r>
+              <w:rPr>
+                <w:noProof/>
+                <w:webHidden/>
+              </w:rPr>
+              <w:fldChar w:fldCharType="begin"/>
+            </w:r>
+            <w:r>
+              <w:rPr>
+                <w:noProof/>
+                <w:webHidden/>
+              </w:rPr>
+              <w:instrText xml:space="preserve"> PAGEREF _Toc190944178 \h </w:instrText>
+            </w:r>
+            <w:r>
+              <w:rPr>
+                <w:noProof/>
+                <w:webHidden/>
+              </w:rPr>
+            </w:r>
+            <w:r>
+              <w:rPr>
+                <w:noProof/>
+                <w:webHidden/>
+              </w:rPr>
+              <w:fldChar w:fldCharType="separate"/>
+            </w:r>
+            <w:r>
+              <w:rPr>
+                <w:noProof/>
+                <w:webHidden/>
+              </w:rPr>
+              <w:t>15</w:t>
+            </w:r>
+            <w:r>
+              <w:rPr>
+                <w:noProof/>
+                <w:webHidden/>
+              </w:rPr>
+              <w:fldChar w:fldCharType="end"/>
+            </w:r>
+          </w:hyperlink>
+        </w:p>
+        <w:p>
+          <w:pPr>
+            <w:pStyle w:val="TOC2"/>
+            <w:tabs>
+              <w:tab w:val="left" w:pos="720"/>
+              <w:tab w:val="right" w:leader="dot" w:pos="8210"/>
+            </w:tabs>
+            <w:rPr>
+              <w:rFonts w:asciiTheme="minorHAnsi" w:eastAsiaTheme="minorEastAsia" w:hAnsiTheme="minorHAnsi" w:cstheme="minorBidi"/>
+              <w:b w:val="0"/>
+              <w:iCs w:val="0"/>
+              <w:noProof/>
+              <w:color w:val="auto"/>
+              <w:kern w:val="2"/>
+              <w:szCs w:val="24"/>
+              <w14:ligatures w14:val="standardContextual"/>
+            </w:rPr>
+          </w:pPr>
+          <w:hyperlink w:anchor="_Toc190944179" w:history="1">
+            <w:r>
+              <w:rPr>
+                <w:rStyle w:val="Hyperlink"/>
+                <w:noProof/>
+              </w:rPr>
+              <w:t>5.3</w:t>
+            </w:r>
+            <w:r>
+              <w:rPr>
+                <w:rFonts w:asciiTheme="minorHAnsi" w:eastAsiaTheme="minorEastAsia" w:hAnsiTheme="minorHAnsi" w:cstheme="minorBidi"/>
+                <w:b w:val="0"/>
+                <w:iCs w:val="0"/>
+                <w:noProof/>
+                <w:color w:val="auto"/>
+                <w:kern w:val="2"/>
+                <w:szCs w:val="24"/>
+                <w14:ligatures w14:val="standardContextual"/>
+              </w:rPr>
+              <w:tab/>
+            </w:r>
+            <w:r>
+              <w:rPr>
+                <w:rStyle w:val="Hyperlink"/>
+                <w:noProof/>
+              </w:rPr>
+              <w:t>Creator</w:t>
+            </w:r>
+            <w:r>
+              <w:rPr>
+                <w:noProof/>
+                <w:webHidden/>
+              </w:rPr>
+              <w:tab/>
+            </w:r>
+            <w:r>
+              <w:rPr>
+                <w:noProof/>
+                <w:webHidden/>
+              </w:rPr>
+              <w:fldChar w:fldCharType="begin"/>
+            </w:r>
+            <w:r>
+              <w:rPr>
+                <w:noProof/>
+                <w:webHidden/>
+              </w:rPr>
+              <w:instrText xml:space="preserve"> PAGEREF _Toc190944179 \h </w:instrText>
+            </w:r>
+            <w:r>
+              <w:rPr>
+                <w:noProof/>
+                <w:webHidden/>
+              </w:rPr>
+            </w:r>
+            <w:r>
+              <w:rPr>
+                <w:noProof/>
+                <w:webHidden/>
+              </w:rPr>
+              <w:fldChar w:fldCharType="separate"/>
+            </w:r>
+            <w:r>
+              <w:rPr>
+                <w:noProof/>
+                <w:webHidden/>
+              </w:rPr>
+              <w:t>16</w:t>
+            </w:r>
+            <w:r>
+              <w:rPr>
+                <w:noProof/>
+                <w:webHidden/>
+              </w:rPr>
+              <w:fldChar w:fldCharType="end"/>
+            </w:r>
+          </w:hyperlink>
+        </w:p>
+        <w:p>
+          <w:pPr>
+            <w:pStyle w:val="TOC3"/>
+            <w:tabs>
+              <w:tab w:val="left" w:pos="960"/>
+              <w:tab w:val="right" w:leader="dot" w:pos="8210"/>
+            </w:tabs>
+            <w:rPr>
+              <w:rFonts w:asciiTheme="minorHAnsi" w:eastAsiaTheme="minorEastAsia" w:hAnsiTheme="minorHAnsi" w:cstheme="minorBidi"/>
+              <w:noProof/>
+              <w:color w:val="auto"/>
+              <w:kern w:val="2"/>
+              <w:szCs w:val="24"/>
+              <w14:ligatures w14:val="standardContextual"/>
+            </w:rPr>
+          </w:pPr>
+          <w:hyperlink w:anchor="_Toc190944180" w:history="1">
+            <w:r>
+              <w:rPr>
+                <w:rStyle w:val="Hyperlink"/>
+                <w:noProof/>
+              </w:rPr>
+              <w:t>5.3.1</w:t>
+            </w:r>
+            <w:r>
+              <w:rPr>
+                <w:rFonts w:asciiTheme="minorHAnsi" w:eastAsiaTheme="minorEastAsia" w:hAnsiTheme="minorHAnsi" w:cstheme="minorBidi"/>
+                <w:noProof/>
+                <w:color w:val="auto"/>
+                <w:kern w:val="2"/>
+                <w:szCs w:val="24"/>
+                <w14:ligatures w14:val="standardContextual"/>
+              </w:rPr>
+              <w:tab/>
+            </w:r>
+            <w:r>
+              <w:rPr>
+                <w:rStyle w:val="Hyperlink"/>
+                <w:noProof/>
+              </w:rPr>
+              <w:t>DNDFileScriptCreator</w:t>
+            </w:r>
+            <w:r>
+              <w:rPr>
+                <w:noProof/>
+                <w:webHidden/>
+              </w:rPr>
+              <w:tab/>
+            </w:r>
+            <w:r>
+              <w:rPr>
+                <w:noProof/>
+                <w:webHidden/>
+              </w:rPr>
+              <w:fldChar w:fldCharType="begin"/>
+            </w:r>
+            <w:r>
+              <w:rPr>
+                <w:noProof/>
+                <w:webHidden/>
+              </w:rPr>
+              <w:instrText xml:space="preserve"> PAGEREF _Toc190944180 \h </w:instrText>
+            </w:r>
+            <w:r>
+              <w:rPr>
+                <w:noProof/>
+                <w:webHidden/>
+              </w:rPr>
+            </w:r>
+            <w:r>
+              <w:rPr>
+                <w:noProof/>
+                <w:webHidden/>
+              </w:rPr>
+              <w:fldChar w:fldCharType="separate"/>
+            </w:r>
+            <w:r>
+              <w:rPr>
+                <w:noProof/>
+                <w:webHidden/>
+              </w:rPr>
+              <w:t>16</w:t>
+            </w:r>
+            <w:r>
+              <w:rPr>
+                <w:noProof/>
+                <w:webHidden/>
+              </w:rPr>
+              <w:fldChar w:fldCharType="end"/>
+            </w:r>
+          </w:hyperlink>
+        </w:p>
+        <w:p>
+          <w:pPr>
+            <w:pStyle w:val="TOC3"/>
+            <w:tabs>
+              <w:tab w:val="left" w:pos="960"/>
+              <w:tab w:val="right" w:leader="dot" w:pos="8210"/>
+            </w:tabs>
+            <w:rPr>
+              <w:rFonts w:asciiTheme="minorHAnsi" w:eastAsiaTheme="minorEastAsia" w:hAnsiTheme="minorHAnsi" w:cstheme="minorBidi"/>
+              <w:noProof/>
+              <w:color w:val="auto"/>
+              <w:kern w:val="2"/>
+              <w:szCs w:val="24"/>
+              <w14:ligatures w14:val="standardContextual"/>
+            </w:rPr>
+          </w:pPr>
+          <w:hyperlink w:anchor="_Toc190944181" w:history="1">
+            <w:r>
+              <w:rPr>
+                <w:rStyle w:val="Hyperlink"/>
+                <w:noProof/>
+              </w:rPr>
+              <w:t>5.3.2</w:t>
+            </w:r>
+            <w:r>
+              <w:rPr>
+                <w:rFonts w:asciiTheme="minorHAnsi" w:eastAsiaTheme="minorEastAsia" w:hAnsiTheme="minorHAnsi" w:cstheme="minorBidi"/>
+                <w:noProof/>
+                <w:color w:val="auto"/>
+                <w:kern w:val="2"/>
+                <w:szCs w:val="24"/>
+                <w14:ligatures w14:val="standardContextual"/>
+              </w:rPr>
+              <w:tab/>
+            </w:r>
+            <w:r>
+              <w:rPr>
+                <w:rStyle w:val="Hyperlink"/>
+                <w:noProof/>
+              </w:rPr>
+              <w:t>DNDSceneScriptCreator</w:t>
+            </w:r>
+            <w:r>
+              <w:rPr>
+                <w:noProof/>
+                <w:webHidden/>
+              </w:rPr>
+              <w:tab/>
+            </w:r>
+            <w:r>
+              <w:rPr>
+                <w:noProof/>
+                <w:webHidden/>
+              </w:rPr>
+              <w:fldChar w:fldCharType="begin"/>
+            </w:r>
+            <w:r>
+              <w:rPr>
+                <w:noProof/>
+                <w:webHidden/>
+              </w:rPr>
+              <w:instrText xml:space="preserve"> PAGEREF _Toc190944181 \h </w:instrText>
+            </w:r>
+            <w:r>
+              <w:rPr>
+                <w:noProof/>
+                <w:webHidden/>
+              </w:rPr>
+            </w:r>
+            <w:r>
+              <w:rPr>
+                <w:noProof/>
+                <w:webHidden/>
+              </w:rPr>
+              <w:fldChar w:fldCharType="separate"/>
+            </w:r>
+            <w:r>
+              <w:rPr>
+                <w:noProof/>
+                <w:webHidden/>
+              </w:rPr>
+              <w:t>16</w:t>
+            </w:r>
+            <w:r>
+              <w:rPr>
+                <w:noProof/>
+                <w:webHidden/>
+              </w:rPr>
+              <w:fldChar w:fldCharType="end"/>
+            </w:r>
+          </w:hyperlink>
+        </w:p>
+        <w:p>
+          <w:pPr>
+            <w:pStyle w:val="TOC1"/>
+            <w:tabs>
+              <w:tab w:val="left" w:pos="720"/>
+              <w:tab w:val="right" w:leader="dot" w:pos="8210"/>
+            </w:tabs>
+            <w:rPr>
+              <w:rFonts w:asciiTheme="minorHAnsi" w:eastAsiaTheme="minorEastAsia" w:hAnsiTheme="minorHAnsi" w:cstheme="minorBidi"/>
+              <w:b w:val="0"/>
+              <w:bCs w:val="0"/>
+              <w:noProof/>
+              <w:color w:val="auto"/>
+              <w:kern w:val="2"/>
+              <w:szCs w:val="24"/>
+              <w14:ligatures w14:val="standardContextual"/>
+            </w:rPr>
+          </w:pPr>
+          <w:hyperlink w:anchor="_Toc190944182" w:history="1">
+            <w:r>
+              <w:rPr>
+                <w:rStyle w:val="Hyperlink"/>
+                <w:noProof/>
+              </w:rPr>
+              <w:t>6</w:t>
+            </w:r>
+            <w:r>
+              <w:rPr>
+                <w:rFonts w:asciiTheme="minorHAnsi" w:eastAsiaTheme="minorEastAsia" w:hAnsiTheme="minorHAnsi" w:cstheme="minorBidi"/>
+                <w:b w:val="0"/>
+                <w:bCs w:val="0"/>
+                <w:noProof/>
+                <w:color w:val="auto"/>
+                <w:kern w:val="2"/>
+                <w:szCs w:val="24"/>
+                <w14:ligatures w14:val="standardContextual"/>
+              </w:rPr>
+              <w:tab/>
+            </w:r>
+            <w:r>
+              <w:rPr>
+                <w:rStyle w:val="Hyperlink"/>
+                <w:noProof/>
+              </w:rPr>
+              <w:t>Procedurální Generace</w:t>
+            </w:r>
+            <w:r>
+              <w:rPr>
+                <w:noProof/>
+                <w:webHidden/>
+              </w:rPr>
+              <w:tab/>
+            </w:r>
+            <w:r>
+              <w:rPr>
+                <w:noProof/>
+                <w:webHidden/>
+              </w:rPr>
+              <w:fldChar w:fldCharType="begin"/>
+            </w:r>
+            <w:r>
+              <w:rPr>
+                <w:noProof/>
+                <w:webHidden/>
+              </w:rPr>
+              <w:instrText xml:space="preserve"> PAGEREF _Toc190944182 \h </w:instrText>
+            </w:r>
+            <w:r>
+              <w:rPr>
+                <w:noProof/>
+                <w:webHidden/>
+              </w:rPr>
+            </w:r>
+            <w:r>
+              <w:rPr>
+                <w:noProof/>
+                <w:webHidden/>
+              </w:rPr>
+              <w:fldChar w:fldCharType="separate"/>
+            </w:r>
+            <w:r>
+              <w:rPr>
+                <w:noProof/>
+                <w:webHidden/>
+              </w:rPr>
+              <w:t>18</w:t>
+            </w:r>
+            <w:r>
+              <w:rPr>
+                <w:noProof/>
+                <w:webHidden/>
+              </w:rPr>
+              <w:fldChar w:fldCharType="end"/>
+            </w:r>
+          </w:hyperlink>
+        </w:p>
+        <w:p>
+          <w:pPr>
+            <w:pStyle w:val="TOC1"/>
+            <w:tabs>
+              <w:tab w:val="left" w:pos="720"/>
+              <w:tab w:val="right" w:leader="dot" w:pos="8210"/>
+            </w:tabs>
+            <w:rPr>
+              <w:rFonts w:asciiTheme="minorHAnsi" w:eastAsiaTheme="minorEastAsia" w:hAnsiTheme="minorHAnsi" w:cstheme="minorBidi"/>
+              <w:b w:val="0"/>
+              <w:bCs w:val="0"/>
+              <w:noProof/>
+              <w:color w:val="auto"/>
+              <w:kern w:val="2"/>
+              <w:szCs w:val="24"/>
+              <w14:ligatures w14:val="standardContextual"/>
+            </w:rPr>
+          </w:pPr>
+          <w:hyperlink w:anchor="_Toc190944183" w:history="1">
+            <w:r>
+              <w:rPr>
+                <w:rStyle w:val="Hyperlink"/>
+                <w:noProof/>
+              </w:rPr>
+              <w:t>7</w:t>
+            </w:r>
+            <w:r>
+              <w:rPr>
+                <w:rFonts w:asciiTheme="minorHAnsi" w:eastAsiaTheme="minorEastAsia" w:hAnsiTheme="minorHAnsi" w:cstheme="minorBidi"/>
+                <w:b w:val="0"/>
+                <w:bCs w:val="0"/>
+                <w:noProof/>
+                <w:color w:val="auto"/>
+                <w:kern w:val="2"/>
+                <w:szCs w:val="24"/>
+                <w14:ligatures w14:val="standardContextual"/>
+              </w:rPr>
+              <w:tab/>
+            </w:r>
+            <w:r>
+              <w:rPr>
+                <w:rStyle w:val="Hyperlink"/>
+                <w:noProof/>
+              </w:rPr>
+              <w:t>Klíčové Algoritmy</w:t>
+            </w:r>
+            <w:r>
+              <w:rPr>
+                <w:noProof/>
+                <w:webHidden/>
+              </w:rPr>
+              <w:tab/>
+            </w:r>
+            <w:r>
+              <w:rPr>
+                <w:noProof/>
+                <w:webHidden/>
+              </w:rPr>
+              <w:fldChar w:fldCharType="begin"/>
+            </w:r>
+            <w:r>
+              <w:rPr>
+                <w:noProof/>
+                <w:webHidden/>
+              </w:rPr>
+              <w:instrText xml:space="preserve"> PAGEREF _Toc190944183 \h </w:instrText>
+            </w:r>
+            <w:r>
+              <w:rPr>
+                <w:noProof/>
+                <w:webHidden/>
+              </w:rPr>
+            </w:r>
+            <w:r>
+              <w:rPr>
+                <w:noProof/>
+                <w:webHidden/>
+              </w:rPr>
+              <w:fldChar w:fldCharType="separate"/>
+            </w:r>
+            <w:r>
+              <w:rPr>
+                <w:noProof/>
+                <w:webHidden/>
+              </w:rPr>
+              <w:t>19</w:t>
+            </w:r>
+            <w:r>
+              <w:rPr>
+                <w:noProof/>
+                <w:webHidden/>
+              </w:rPr>
+              <w:fldChar w:fldCharType="end"/>
+            </w:r>
+          </w:hyperlink>
+        </w:p>
+        <w:p>
+          <w:pPr>
+            <w:pStyle w:val="TOC2"/>
+            <w:tabs>
+              <w:tab w:val="left" w:pos="720"/>
+              <w:tab w:val="right" w:leader="dot" w:pos="8210"/>
+            </w:tabs>
+            <w:rPr>
+              <w:rFonts w:asciiTheme="minorHAnsi" w:eastAsiaTheme="minorEastAsia" w:hAnsiTheme="minorHAnsi" w:cstheme="minorBidi"/>
+              <w:b w:val="0"/>
+              <w:iCs w:val="0"/>
+              <w:noProof/>
+              <w:color w:val="auto"/>
+              <w:kern w:val="2"/>
+              <w:szCs w:val="24"/>
+              <w14:ligatures w14:val="standardContextual"/>
+            </w:rPr>
+          </w:pPr>
+          <w:hyperlink w:anchor="_Toc190944184" w:history="1">
+            <w:r>
+              <w:rPr>
+                <w:rStyle w:val="Hyperlink"/>
+                <w:noProof/>
+              </w:rPr>
+              <w:t>7.1</w:t>
+            </w:r>
+            <w:r>
+              <w:rPr>
+                <w:rFonts w:asciiTheme="minorHAnsi" w:eastAsiaTheme="minorEastAsia" w:hAnsiTheme="minorHAnsi" w:cstheme="minorBidi"/>
+                <w:b w:val="0"/>
+                <w:iCs w:val="0"/>
+                <w:noProof/>
+                <w:color w:val="auto"/>
+                <w:kern w:val="2"/>
+                <w:szCs w:val="24"/>
+                <w14:ligatures w14:val="standardContextual"/>
+              </w:rPr>
+              <w:tab/>
+            </w:r>
+            <w:r>
+              <w:rPr>
+                <w:rStyle w:val="Hyperlink"/>
+                <w:noProof/>
+              </w:rPr>
+              <w:t>Vzorkování s odmítáním</w:t>
+            </w:r>
+            <w:r>
+              <w:rPr>
+                <w:noProof/>
+                <w:webHidden/>
+              </w:rPr>
+              <w:tab/>
+            </w:r>
+            <w:r>
+              <w:rPr>
+                <w:noProof/>
+                <w:webHidden/>
+              </w:rPr>
+              <w:fldChar w:fldCharType="begin"/>
+            </w:r>
+            <w:r>
+              <w:rPr>
+                <w:noProof/>
+                <w:webHidden/>
+              </w:rPr>
+              <w:instrText xml:space="preserve"> PAGEREF _Toc190944184 \h </w:instrText>
+            </w:r>
+            <w:r>
+              <w:rPr>
+                <w:noProof/>
+                <w:webHidden/>
+              </w:rPr>
+            </w:r>
+            <w:r>
+              <w:rPr>
+                <w:noProof/>
+                <w:webHidden/>
+              </w:rPr>
+              <w:fldChar w:fldCharType="separate"/>
+            </w:r>
+            <w:r>
+              <w:rPr>
+                <w:noProof/>
+                <w:webHidden/>
+              </w:rPr>
+              <w:t>19</w:t>
+            </w:r>
+            <w:r>
+              <w:rPr>
+                <w:noProof/>
+                <w:webHidden/>
+              </w:rPr>
+              <w:fldChar w:fldCharType="end"/>
+            </w:r>
+          </w:hyperlink>
+        </w:p>
+        <w:p>
+          <w:pPr>
+            <w:pStyle w:val="TOC2"/>
+            <w:tabs>
+              <w:tab w:val="left" w:pos="720"/>
+              <w:tab w:val="right" w:leader="dot" w:pos="8210"/>
+            </w:tabs>
+            <w:rPr>
+              <w:rFonts w:asciiTheme="minorHAnsi" w:eastAsiaTheme="minorEastAsia" w:hAnsiTheme="minorHAnsi" w:cstheme="minorBidi"/>
+              <w:b w:val="0"/>
+              <w:iCs w:val="0"/>
+              <w:noProof/>
+              <w:color w:val="auto"/>
+              <w:kern w:val="2"/>
+              <w:szCs w:val="24"/>
+              <w14:ligatures w14:val="standardContextual"/>
+            </w:rPr>
+          </w:pPr>
+          <w:hyperlink w:anchor="_Toc190944185" w:history="1">
+            <w:r>
+              <w:rPr>
+                <w:rStyle w:val="Hyperlink"/>
+                <w:noProof/>
+                <w:lang w:val="en-US"/>
+              </w:rPr>
+              <w:t>7.2</w:t>
+            </w:r>
+            <w:r>
+              <w:rPr>
+                <w:rFonts w:asciiTheme="minorHAnsi" w:eastAsiaTheme="minorEastAsia" w:hAnsiTheme="minorHAnsi" w:cstheme="minorBidi"/>
+                <w:b w:val="0"/>
+                <w:iCs w:val="0"/>
+                <w:noProof/>
+                <w:color w:val="auto"/>
+                <w:kern w:val="2"/>
+                <w:szCs w:val="24"/>
+                <w14:ligatures w14:val="standardContextual"/>
+              </w:rPr>
+              <w:tab/>
+            </w:r>
+            <w:r>
+              <w:rPr>
+                <w:rStyle w:val="Hyperlink"/>
+                <w:noProof/>
+                <w:lang w:val="en-US"/>
+              </w:rPr>
+              <w:t>Multiple Spanning Tree</w:t>
+            </w:r>
+            <w:r>
+              <w:rPr>
+                <w:noProof/>
+                <w:webHidden/>
+              </w:rPr>
+              <w:tab/>
+            </w:r>
+            <w:r>
+              <w:rPr>
+                <w:noProof/>
+                <w:webHidden/>
+              </w:rPr>
+              <w:fldChar w:fldCharType="begin"/>
+            </w:r>
+            <w:r>
+              <w:rPr>
+                <w:noProof/>
+                <w:webHidden/>
+              </w:rPr>
+              <w:instrText xml:space="preserve"> PAGEREF _Toc190944185 \h </w:instrText>
+            </w:r>
+            <w:r>
+              <w:rPr>
+                <w:noProof/>
+                <w:webHidden/>
+              </w:rPr>
+            </w:r>
+            <w:r>
+              <w:rPr>
+                <w:noProof/>
+                <w:webHidden/>
+              </w:rPr>
+              <w:fldChar w:fldCharType="separate"/>
+            </w:r>
+            <w:r>
+              <w:rPr>
+                <w:noProof/>
+                <w:webHidden/>
+              </w:rPr>
+              <w:t>19</w:t>
+            </w:r>
+            <w:r>
+              <w:rPr>
+                <w:noProof/>
+                <w:webHidden/>
+              </w:rPr>
+              <w:fldChar w:fldCharType="end"/>
+            </w:r>
+          </w:hyperlink>
+        </w:p>
+        <w:p>
+          <w:pPr>
+            <w:pStyle w:val="TOC1"/>
+            <w:tabs>
+              <w:tab w:val="left" w:pos="720"/>
+              <w:tab w:val="right" w:leader="dot" w:pos="8210"/>
+            </w:tabs>
+            <w:rPr>
+              <w:rFonts w:asciiTheme="minorHAnsi" w:eastAsiaTheme="minorEastAsia" w:hAnsiTheme="minorHAnsi" w:cstheme="minorBidi"/>
+              <w:b w:val="0"/>
+              <w:bCs w:val="0"/>
+              <w:noProof/>
+              <w:color w:val="auto"/>
+              <w:kern w:val="2"/>
+              <w:szCs w:val="24"/>
+              <w14:ligatures w14:val="standardContextual"/>
+            </w:rPr>
+          </w:pPr>
+          <w:hyperlink w:anchor="_Toc190944186" w:history="1">
+            <w:r>
+              <w:rPr>
+                <w:rStyle w:val="Hyperlink"/>
+                <w:noProof/>
+              </w:rPr>
+              <w:t>8</w:t>
+            </w:r>
+            <w:r>
+              <w:rPr>
+                <w:rFonts w:asciiTheme="minorHAnsi" w:eastAsiaTheme="minorEastAsia" w:hAnsiTheme="minorHAnsi" w:cstheme="minorBidi"/>
+                <w:b w:val="0"/>
+                <w:bCs w:val="0"/>
+                <w:noProof/>
+                <w:color w:val="auto"/>
+                <w:kern w:val="2"/>
+                <w:szCs w:val="24"/>
+                <w14:ligatures w14:val="standardContextual"/>
+              </w:rPr>
+              <w:tab/>
+            </w:r>
+            <w:r>
+              <w:rPr>
+                <w:rStyle w:val="Hyperlink"/>
+                <w:noProof/>
+              </w:rPr>
+              <w:t>Port na web</w:t>
+            </w:r>
+            <w:r>
+              <w:rPr>
+                <w:noProof/>
+                <w:webHidden/>
+              </w:rPr>
+              <w:tab/>
+            </w:r>
+            <w:r>
+              <w:rPr>
+                <w:noProof/>
+                <w:webHidden/>
+              </w:rPr>
+              <w:fldChar w:fldCharType="begin"/>
+            </w:r>
+            <w:r>
+              <w:rPr>
+                <w:noProof/>
+                <w:webHidden/>
+              </w:rPr>
+              <w:instrText xml:space="preserve"> PAGEREF _Toc190944186 \h </w:instrText>
+            </w:r>
+            <w:r>
+              <w:rPr>
+                <w:noProof/>
+                <w:webHidden/>
+              </w:rPr>
+            </w:r>
+            <w:r>
+              <w:rPr>
+                <w:noProof/>
+                <w:webHidden/>
+              </w:rPr>
+              <w:fldChar w:fldCharType="separate"/>
+            </w:r>
+            <w:r>
+              <w:rPr>
+                <w:noProof/>
+                <w:webHidden/>
+              </w:rPr>
+              <w:t>20</w:t>
+            </w:r>
+            <w:r>
+              <w:rPr>
+                <w:noProof/>
+                <w:webHidden/>
+              </w:rPr>
+              <w:fldChar w:fldCharType="end"/>
+            </w:r>
+          </w:hyperlink>
+        </w:p>
+        <w:p>
+          <w:pPr>
+            <w:pStyle w:val="TOC2"/>
+            <w:tabs>
+              <w:tab w:val="left" w:pos="720"/>
+              <w:tab w:val="right" w:leader="dot" w:pos="8210"/>
+            </w:tabs>
+            <w:rPr>
+              <w:rFonts w:asciiTheme="minorHAnsi" w:eastAsiaTheme="minorEastAsia" w:hAnsiTheme="minorHAnsi" w:cstheme="minorBidi"/>
+              <w:b w:val="0"/>
+              <w:iCs w:val="0"/>
+              <w:noProof/>
+              <w:color w:val="auto"/>
+              <w:kern w:val="2"/>
+              <w:szCs w:val="24"/>
+              <w14:ligatures w14:val="standardContextual"/>
+            </w:rPr>
+          </w:pPr>
+          <w:hyperlink w:anchor="_Toc190944187" w:history="1">
+            <w:r>
+              <w:rPr>
+                <w:rStyle w:val="Hyperlink"/>
+                <w:noProof/>
+                <w:lang w:val="en-US"/>
+              </w:rPr>
+              <w:t>8.1</w:t>
+            </w:r>
+            <w:r>
+              <w:rPr>
+                <w:rFonts w:asciiTheme="minorHAnsi" w:eastAsiaTheme="minorEastAsia" w:hAnsiTheme="minorHAnsi" w:cstheme="minorBidi"/>
+                <w:b w:val="0"/>
+                <w:iCs w:val="0"/>
+                <w:noProof/>
+                <w:color w:val="auto"/>
+                <w:kern w:val="2"/>
+                <w:szCs w:val="24"/>
+                <w14:ligatures w14:val="standardContextual"/>
+              </w:rPr>
+              <w:tab/>
+            </w:r>
+            <w:r>
+              <w:rPr>
+                <w:rStyle w:val="Hyperlink"/>
+                <w:noProof/>
+                <w:lang w:val="en-US"/>
+              </w:rPr>
+              <w:t>WebGL</w:t>
+            </w:r>
+            <w:r>
+              <w:rPr>
+                <w:noProof/>
+                <w:webHidden/>
+              </w:rPr>
+              <w:tab/>
+            </w:r>
+            <w:r>
+              <w:rPr>
+                <w:noProof/>
+                <w:webHidden/>
+              </w:rPr>
+              <w:fldChar w:fldCharType="begin"/>
+            </w:r>
+            <w:r>
+              <w:rPr>
+                <w:noProof/>
+                <w:webHidden/>
+              </w:rPr>
+              <w:instrText xml:space="preserve"> PAGEREF _Toc190944187 \h </w:instrText>
+            </w:r>
+            <w:r>
+              <w:rPr>
+                <w:noProof/>
+                <w:webHidden/>
+              </w:rPr>
+            </w:r>
+            <w:r>
+              <w:rPr>
+                <w:noProof/>
+                <w:webHidden/>
+              </w:rPr>
+              <w:fldChar w:fldCharType="separate"/>
+            </w:r>
+            <w:r>
+              <w:rPr>
+                <w:noProof/>
+                <w:webHidden/>
+              </w:rPr>
+              <w:t>20</w:t>
+            </w:r>
+            <w:r>
+              <w:rPr>
+                <w:noProof/>
+                <w:webHidden/>
+              </w:rPr>
+              <w:fldChar w:fldCharType="end"/>
+            </w:r>
+          </w:hyperlink>
+        </w:p>
+        <w:p>
+          <w:pPr>
+            <w:pStyle w:val="TOC2"/>
+            <w:tabs>
+              <w:tab w:val="left" w:pos="720"/>
+              <w:tab w:val="right" w:leader="dot" w:pos="8210"/>
+            </w:tabs>
+            <w:rPr>
+              <w:rFonts w:asciiTheme="minorHAnsi" w:eastAsiaTheme="minorEastAsia" w:hAnsiTheme="minorHAnsi" w:cstheme="minorBidi"/>
+              <w:b w:val="0"/>
+              <w:iCs w:val="0"/>
+              <w:noProof/>
+              <w:color w:val="auto"/>
+              <w:kern w:val="2"/>
+              <w:szCs w:val="24"/>
+              <w14:ligatures w14:val="standardContextual"/>
+            </w:rPr>
+          </w:pPr>
+          <w:hyperlink w:anchor="_Toc190944188" w:history="1">
+            <w:r>
+              <w:rPr>
+                <w:rStyle w:val="Hyperlink"/>
+                <w:noProof/>
+              </w:rPr>
+              <w:t>8.2</w:t>
+            </w:r>
+            <w:r>
+              <w:rPr>
+                <w:rFonts w:asciiTheme="minorHAnsi" w:eastAsiaTheme="minorEastAsia" w:hAnsiTheme="minorHAnsi" w:cstheme="minorBidi"/>
+                <w:b w:val="0"/>
+                <w:iCs w:val="0"/>
+                <w:noProof/>
+                <w:color w:val="auto"/>
+                <w:kern w:val="2"/>
+                <w:szCs w:val="24"/>
+                <w14:ligatures w14:val="standardContextual"/>
+              </w:rPr>
+              <w:tab/>
+            </w:r>
+            <w:r>
+              <w:rPr>
+                <w:rStyle w:val="Hyperlink"/>
+                <w:noProof/>
+              </w:rPr>
+              <w:t>Hostovaní</w:t>
+            </w:r>
+            <w:r>
+              <w:rPr>
+                <w:noProof/>
+                <w:webHidden/>
+              </w:rPr>
+              <w:tab/>
+            </w:r>
+            <w:r>
+              <w:rPr>
+                <w:noProof/>
+                <w:webHidden/>
+              </w:rPr>
+              <w:fldChar w:fldCharType="begin"/>
+            </w:r>
+            <w:r>
+              <w:rPr>
+                <w:noProof/>
+                <w:webHidden/>
+              </w:rPr>
+              <w:instrText xml:space="preserve"> PAGEREF _Toc190944188 \h </w:instrText>
+            </w:r>
+            <w:r>
+              <w:rPr>
+                <w:noProof/>
+                <w:webHidden/>
+              </w:rPr>
+            </w:r>
+            <w:r>
+              <w:rPr>
+                <w:noProof/>
+                <w:webHidden/>
+              </w:rPr>
+              <w:fldChar w:fldCharType="separate"/>
+            </w:r>
+            <w:r>
+              <w:rPr>
+                <w:noProof/>
+                <w:webHidden/>
+              </w:rPr>
+              <w:t>20</w:t>
             </w:r>
             <w:r>
               <w:rPr>
@@ -2754,11 +4337,10 @@
               <w:color w:val="auto"/>
               <w:kern w:val="2"/>
               <w:szCs w:val="24"/>
-              <w:lang w:val="en-US" w:eastAsia="en-US"/>
               <w14:ligatures w14:val="standardContextual"/>
             </w:rPr>
           </w:pPr>
-          <w:hyperlink w:anchor="_Toc188485506" w:history="1">
+          <w:hyperlink w:anchor="_Toc190944189" w:history="1">
             <w:r>
               <w:rPr>
                 <w:rStyle w:val="Hyperlink"/>
@@ -2785,7 +4367,7 @@
                 <w:noProof/>
                 <w:webHidden/>
               </w:rPr>
-              <w:instrText xml:space="preserve"> PAGEREF _Toc188485506 \h </w:instrText>
+              <w:instrText xml:space="preserve"> PAGEREF _Toc190944189 \h </w:instrText>
             </w:r>
             <w:r>
               <w:rPr>
@@ -2805,7 +4387,7 @@
                 <w:noProof/>
                 <w:webHidden/>
               </w:rPr>
-              <w:t>13</w:t>
+              <w:t>21</w:t>
             </w:r>
             <w:r>
               <w:rPr>
@@ -2830,11 +4412,10 @@
               <w:color w:val="auto"/>
               <w:kern w:val="2"/>
               <w:szCs w:val="24"/>
-              <w:lang w:val="en-US" w:eastAsia="en-US"/>
               <w14:ligatures w14:val="standardContextual"/>
             </w:rPr>
           </w:pPr>
-          <w:hyperlink w:anchor="_Toc188485507" w:history="1">
+          <w:hyperlink w:anchor="_Toc190944190" w:history="1">
             <w:r>
               <w:rPr>
                 <w:rStyle w:val="Hyperlink"/>
@@ -2861,7 +4442,7 @@
                 <w:noProof/>
                 <w:webHidden/>
               </w:rPr>
-              <w:instrText xml:space="preserve"> PAGEREF _Toc188485507 \h </w:instrText>
+              <w:instrText xml:space="preserve"> PAGEREF _Toc190944190 \h </w:instrText>
             </w:r>
             <w:r>
               <w:rPr>
@@ -2881,7 +4462,7 @@
                 <w:noProof/>
                 <w:webHidden/>
               </w:rPr>
-              <w:t>14</w:t>
+              <w:t>22</w:t>
             </w:r>
             <w:r>
               <w:rPr>
@@ -2906,11 +4487,10 @@
               <w:color w:val="auto"/>
               <w:kern w:val="2"/>
               <w:szCs w:val="24"/>
-              <w:lang w:val="en-US" w:eastAsia="en-US"/>
               <w14:ligatures w14:val="standardContextual"/>
             </w:rPr>
           </w:pPr>
-          <w:hyperlink w:anchor="_Toc188485508" w:history="1">
+          <w:hyperlink w:anchor="_Toc190944191" w:history="1">
             <w:r>
               <w:rPr>
                 <w:rStyle w:val="Hyperlink"/>
@@ -2937,7 +4517,7 @@
                 <w:noProof/>
                 <w:webHidden/>
               </w:rPr>
-              <w:instrText xml:space="preserve"> PAGEREF _Toc188485508 \h </w:instrText>
+              <w:instrText xml:space="preserve"> PAGEREF _Toc190944191 \h </w:instrText>
             </w:r>
             <w:r>
               <w:rPr>
@@ -2957,7 +4537,7 @@
                 <w:noProof/>
                 <w:webHidden/>
               </w:rPr>
-              <w:t>15</w:t>
+              <w:t>24</w:t>
             </w:r>
             <w:r>
               <w:rPr>
@@ -2982,11 +4562,10 @@
               <w:color w:val="auto"/>
               <w:kern w:val="2"/>
               <w:szCs w:val="24"/>
-              <w:lang w:val="en-US" w:eastAsia="en-US"/>
               <w14:ligatures w14:val="standardContextual"/>
             </w:rPr>
           </w:pPr>
-          <w:hyperlink w:anchor="_Toc188485509" w:history="1">
+          <w:hyperlink w:anchor="_Toc190944192" w:history="1">
             <w:r>
               <w:rPr>
                 <w:rStyle w:val="Hyperlink"/>
@@ -3013,7 +4592,7 @@
                 <w:noProof/>
                 <w:webHidden/>
               </w:rPr>
-              <w:instrText xml:space="preserve"> PAGEREF _Toc188485509 \h </w:instrText>
+              <w:instrText xml:space="preserve"> PAGEREF _Toc190944192 \h </w:instrText>
             </w:r>
             <w:r>
               <w:rPr>
@@ -3033,7 +4612,7 @@
                 <w:noProof/>
                 <w:webHidden/>
               </w:rPr>
-              <w:t>16</w:t>
+              <w:t>25</w:t>
             </w:r>
             <w:r>
               <w:rPr>
@@ -3058,11 +4637,10 @@
               <w:color w:val="auto"/>
               <w:kern w:val="2"/>
               <w:szCs w:val="24"/>
-              <w:lang w:val="en-US" w:eastAsia="en-US"/>
               <w14:ligatures w14:val="standardContextual"/>
             </w:rPr>
           </w:pPr>
-          <w:hyperlink w:anchor="_Toc188485510" w:history="1">
+          <w:hyperlink w:anchor="_Toc190944193" w:history="1">
             <w:r>
               <w:rPr>
                 <w:rStyle w:val="Hyperlink"/>
@@ -3089,7 +4667,7 @@
                 <w:noProof/>
                 <w:webHidden/>
               </w:rPr>
-              <w:instrText xml:space="preserve"> PAGEREF _Toc188485510 \h </w:instrText>
+              <w:instrText xml:space="preserve"> PAGEREF _Toc190944193 \h </w:instrText>
             </w:r>
             <w:r>
               <w:rPr>
@@ -3109,7 +4687,7 @@
                 <w:noProof/>
                 <w:webHidden/>
               </w:rPr>
-              <w:t>17</w:t>
+              <w:t>26</w:t>
             </w:r>
             <w:r>
               <w:rPr>
@@ -3134,11 +4712,10 @@
               <w:color w:val="auto"/>
               <w:kern w:val="2"/>
               <w:szCs w:val="24"/>
-              <w:lang w:val="en-US" w:eastAsia="en-US"/>
               <w14:ligatures w14:val="standardContextual"/>
             </w:rPr>
           </w:pPr>
-          <w:hyperlink w:anchor="_Toc188485511" w:history="1">
+          <w:hyperlink w:anchor="_Toc190944194" w:history="1">
             <w:r>
               <w:rPr>
                 <w:rStyle w:val="Hyperlink"/>
@@ -3165,7 +4742,7 @@
                 <w:noProof/>
                 <w:webHidden/>
               </w:rPr>
-              <w:instrText xml:space="preserve"> PAGEREF _Toc188485511 \h </w:instrText>
+              <w:instrText xml:space="preserve"> PAGEREF _Toc190944194 \h </w:instrText>
             </w:r>
             <w:r>
               <w:rPr>
@@ -3185,7 +4762,7 @@
                 <w:noProof/>
                 <w:webHidden/>
               </w:rPr>
-              <w:t>18</w:t>
+              <w:t>27</w:t>
             </w:r>
             <w:r>
               <w:rPr>
@@ -3235,7 +4812,7 @@
       <w:bookmarkStart w:id="15" w:name="_Toc145265616"/>
       <w:bookmarkStart w:id="16" w:name="_Toc145265955"/>
       <w:bookmarkStart w:id="17" w:name="_Toc145266551"/>
-      <w:bookmarkStart w:id="18" w:name="_Toc188485483"/>
+      <w:bookmarkStart w:id="18" w:name="_Toc190944149"/>
       <w:r>
         <w:lastRenderedPageBreak/>
         <w:t>Ú</w:t>
@@ -3276,7 +4853,7 @@
         <w:pStyle w:val="Heading1"/>
         <w:spacing w:before="0"/>
       </w:pPr>
-      <w:bookmarkStart w:id="19" w:name="_Toc188485484"/>
+      <w:bookmarkStart w:id="19" w:name="_Toc190944150"/>
       <w:r>
         <w:lastRenderedPageBreak/>
         <w:t>Použité Technologie</w:t>
@@ -3287,7 +4864,7 @@
       <w:pPr>
         <w:pStyle w:val="Heading2"/>
       </w:pPr>
-      <w:bookmarkStart w:id="20" w:name="_Toc188485485"/>
+      <w:bookmarkStart w:id="20" w:name="_Toc190944151"/>
       <w:r>
         <w:t>Unity</w:t>
       </w:r>
@@ -3388,7 +4965,7 @@
       <w:pPr>
         <w:pStyle w:val="Heading3"/>
       </w:pPr>
-      <w:bookmarkStart w:id="21" w:name="_Toc188485486"/>
+      <w:bookmarkStart w:id="21" w:name="_Toc190944152"/>
       <w:r>
         <w:t>Object</w:t>
       </w:r>
@@ -3471,7 +5048,7 @@
       <w:pPr>
         <w:pStyle w:val="Heading3"/>
       </w:pPr>
-      <w:bookmarkStart w:id="22" w:name="_Toc188485487"/>
+      <w:bookmarkStart w:id="22" w:name="_Toc190944153"/>
       <w:r>
         <w:t>GameObject</w:t>
       </w:r>
@@ -3557,7 +5134,7 @@
       <w:pPr>
         <w:pStyle w:val="Heading3"/>
       </w:pPr>
-      <w:bookmarkStart w:id="23" w:name="_Toc188485488"/>
+      <w:bookmarkStart w:id="23" w:name="_Toc190944154"/>
       <w:r>
         <w:t>MonoBehaviour</w:t>
       </w:r>
@@ -3615,7 +5192,7 @@
       <w:pPr>
         <w:pStyle w:val="Heading3"/>
       </w:pPr>
-      <w:bookmarkStart w:id="24" w:name="_Toc188485489"/>
+      <w:bookmarkStart w:id="24" w:name="_Toc190944155"/>
       <w:r>
         <w:t>ScriptableObject</w:t>
       </w:r>
@@ -3682,7 +5259,7 @@
       <w:pPr>
         <w:pStyle w:val="Heading3"/>
       </w:pPr>
-      <w:bookmarkStart w:id="25" w:name="_Toc188485490"/>
+      <w:bookmarkStart w:id="25" w:name="_Toc190944156"/>
       <w:r>
         <w:t>Transform</w:t>
       </w:r>
@@ -3753,7 +5330,7 @@
       <w:pPr>
         <w:pStyle w:val="Heading3"/>
       </w:pPr>
-      <w:bookmarkStart w:id="26" w:name="_Toc188485491"/>
+      <w:bookmarkStart w:id="26" w:name="_Toc190944157"/>
       <w:r>
         <w:t>TextMesh Pro</w:t>
       </w:r>
@@ -3829,7 +5406,7 @@
       <w:pPr>
         <w:pStyle w:val="Heading2"/>
       </w:pPr>
-      <w:bookmarkStart w:id="27" w:name="_Toc188485492"/>
+      <w:bookmarkStart w:id="27" w:name="_Toc190944158"/>
       <w:r>
         <w:t>C#</w:t>
       </w:r>
@@ -3872,15 +5449,7 @@
         <w:pStyle w:val="Pokraovn"/>
       </w:pPr>
       <w:r>
-        <w:t xml:space="preserve">Jazyk je bohatý na funkce, jako jsou lambda výrazy, LINQ dotazy a asynchronní programování, což umožňuje vývojářům psát čistý a efektivní kód. Díky robustní </w:t>
-      </w:r>
-      <w:proofErr w:type="gramStart"/>
-      <w:r>
-        <w:t>knihovně .NET</w:t>
-      </w:r>
-      <w:proofErr w:type="gramEnd"/>
-      <w:r>
-        <w:t xml:space="preserve"> je C# ideálním nástrojem pro tvorbu multiplatformních aplikací, které běží na různých operačních systémech</w:t>
+        <w:t>Jazyk je bohatý na funkce, jako jsou lambda výrazy, LINQ dotazy a asynchronní programování, což umožňuje vývojářům psát čistý a efektivní kód. Díky robustní knihovně .NET je C# ideálním nástrojem pro tvorbu multiplatformních aplikací, které běží na různých operačních systémech</w:t>
       </w:r>
       <w:r>
         <w:t xml:space="preserve"> </w:t>
@@ -3908,7 +5477,7 @@
       <w:pPr>
         <w:pStyle w:val="Heading3"/>
       </w:pPr>
-      <w:bookmarkStart w:id="28" w:name="_Toc188485493"/>
+      <w:bookmarkStart w:id="28" w:name="_Toc190944159"/>
       <w:r>
         <w:lastRenderedPageBreak/>
         <w:t>Historie</w:t>
@@ -3953,7 +5522,7 @@
       <w:pPr>
         <w:pStyle w:val="Heading2"/>
       </w:pPr>
-      <w:bookmarkStart w:id="29" w:name="_Toc188485494"/>
+      <w:bookmarkStart w:id="29" w:name="_Toc190944160"/>
       <w:r>
         <w:t>Blender</w:t>
       </w:r>
@@ -3992,7 +5561,7 @@
       <w:pPr>
         <w:pStyle w:val="Heading2"/>
       </w:pPr>
-      <w:bookmarkStart w:id="30" w:name="_Toc188485495"/>
+      <w:bookmarkStart w:id="30" w:name="_Toc190944161"/>
       <w:r>
         <w:t>Git</w:t>
       </w:r>
@@ -4034,7 +5603,7 @@
       <w:pPr>
         <w:pStyle w:val="Heading1"/>
       </w:pPr>
-      <w:bookmarkStart w:id="31" w:name="_Toc188485496"/>
+      <w:bookmarkStart w:id="31" w:name="_Toc190944162"/>
       <w:r>
         <w:lastRenderedPageBreak/>
         <w:t>Vlastní souborový formát</w:t>
@@ -4045,7 +5614,7 @@
       <w:pPr>
         <w:pStyle w:val="Heading2"/>
       </w:pPr>
-      <w:bookmarkStart w:id="32" w:name="_Toc188485497"/>
+      <w:bookmarkStart w:id="32" w:name="_Toc190944163"/>
       <w:r>
         <w:t>XML</w:t>
       </w:r>
@@ -4142,7 +5711,7 @@
       <w:pPr>
         <w:pStyle w:val="Heading2"/>
       </w:pPr>
-      <w:bookmarkStart w:id="33" w:name="_Toc188485498"/>
+      <w:bookmarkStart w:id="33" w:name="_Toc190944164"/>
       <w:r>
         <w:t>DND</w:t>
       </w:r>
@@ -4177,7 +5746,7 @@
       <w:pPr>
         <w:pStyle w:val="Heading3"/>
       </w:pPr>
-      <w:bookmarkStart w:id="34" w:name="_Toc188485499"/>
+      <w:bookmarkStart w:id="34" w:name="_Toc190944165"/>
       <w:r>
         <w:t>Struktura</w:t>
       </w:r>
@@ -4222,7 +5791,7 @@
       <w:pPr>
         <w:pStyle w:val="Heading3"/>
       </w:pPr>
-      <w:bookmarkStart w:id="35" w:name="_Toc188485500"/>
+      <w:bookmarkStart w:id="35" w:name="_Toc190944166"/>
       <w:r>
         <w:t>Head</w:t>
       </w:r>
@@ -4264,7 +5833,7 @@
       <w:pPr>
         <w:pStyle w:val="Heading3"/>
       </w:pPr>
-      <w:bookmarkStart w:id="36" w:name="_Toc188485501"/>
+      <w:bookmarkStart w:id="36" w:name="_Toc190944167"/>
       <w:r>
         <w:t>Body</w:t>
       </w:r>
@@ -4285,7 +5854,7 @@
           <w:lang w:val="en-US"/>
         </w:rPr>
       </w:pPr>
-      <w:bookmarkStart w:id="37" w:name="_Toc188485502"/>
+      <w:bookmarkStart w:id="37" w:name="_Toc190944168"/>
       <w:r>
         <w:rPr>
           <w:lang w:val="en-US"/>
@@ -4472,7 +6041,7 @@
       <w:pPr>
         <w:pStyle w:val="Heading2"/>
       </w:pPr>
-      <w:bookmarkStart w:id="38" w:name="_Toc188485503"/>
+      <w:bookmarkStart w:id="38" w:name="_Toc190944169"/>
       <w:r>
         <w:t>Historie</w:t>
       </w:r>
@@ -4544,12 +6113,14 @@
       <w:r>
         <w:t xml:space="preserve"> Mike </w:t>
       </w:r>
+      <w:proofErr w:type="spellStart"/>
       <w:r>
         <w:rPr>
           <w:lang w:val="en-US"/>
         </w:rPr>
         <w:t>Mearls</w:t>
       </w:r>
+      <w:proofErr w:type="spellEnd"/>
       <w:r>
         <w:t>, vedoucí návrhu D&amp;D.</w:t>
       </w:r>
@@ -4692,7 +6263,7 @@
       <w:pPr>
         <w:pStyle w:val="Heading2"/>
       </w:pPr>
-      <w:bookmarkStart w:id="39" w:name="_Toc188485504"/>
+      <w:bookmarkStart w:id="39" w:name="_Toc190944170"/>
       <w:r>
         <w:t>Verze</w:t>
       </w:r>
@@ -4920,7 +6491,7 @@
       <w:pPr>
         <w:pStyle w:val="Heading2"/>
       </w:pPr>
-      <w:bookmarkStart w:id="40" w:name="_Toc188485505"/>
+      <w:bookmarkStart w:id="40" w:name="_Toc190944171"/>
       <w:r>
         <w:t>Mechaniky</w:t>
       </w:r>
@@ -5109,10 +6680,12 @@
       <w:pPr>
         <w:pStyle w:val="Heading1"/>
       </w:pPr>
+      <w:bookmarkStart w:id="41" w:name="_Toc190944172"/>
       <w:r>
         <w:lastRenderedPageBreak/>
         <w:t>Scény</w:t>
       </w:r>
+      <w:bookmarkEnd w:id="41"/>
     </w:p>
     <w:p>
       <w:r>
@@ -5123,25 +6696,26 @@
       <w:pPr>
         <w:pStyle w:val="Heading2"/>
       </w:pPr>
+      <w:bookmarkStart w:id="42" w:name="_Toc190944173"/>
       <w:r>
         <w:t>MainMenuScene</w:t>
       </w:r>
-    </w:p>
-    <w:p>
-      <w:r>
-        <w:t xml:space="preserve">MainMenuScene slouží jako úvodní obrazovka aplikace, kde uživatel vybírá různé možnosti, jako je začátek nové hry nebo </w:t>
-      </w:r>
-      <w:r>
-        <w:t>základní nastaveni hry.</w:t>
+      <w:bookmarkEnd w:id="42"/>
+    </w:p>
+    <w:p>
+      <w:r>
+        <w:t>MainMenuScene slouží jako úvodní obrazovka aplikace, kde uživatel vybírá různé možnosti, jako je začátek nové hry nebo základní nastaveni hry.</w:t>
       </w:r>
     </w:p>
     <w:p>
       <w:pPr>
         <w:pStyle w:val="Heading2"/>
       </w:pPr>
+      <w:bookmarkStart w:id="43" w:name="_Toc190944174"/>
       <w:r>
         <w:t>GeneratingScene</w:t>
       </w:r>
+      <w:bookmarkEnd w:id="43"/>
     </w:p>
     <w:p>
       <w:r>
@@ -5152,9 +6726,11 @@
       <w:pPr>
         <w:pStyle w:val="Heading2"/>
       </w:pPr>
+      <w:bookmarkStart w:id="44" w:name="_Toc190944175"/>
       <w:r>
         <w:t>LevelScene</w:t>
       </w:r>
+      <w:bookmarkEnd w:id="44"/>
     </w:p>
     <w:p>
       <w:r>
@@ -5165,10 +6741,12 @@
       <w:pPr>
         <w:pStyle w:val="Heading1"/>
       </w:pPr>
+      <w:bookmarkStart w:id="45" w:name="_Toc190944176"/>
       <w:r>
         <w:lastRenderedPageBreak/>
         <w:t>Důležité Skripty</w:t>
       </w:r>
+      <w:bookmarkEnd w:id="45"/>
     </w:p>
     <w:p>
       <w:pPr>
@@ -5182,9 +6760,11 @@
       <w:pPr>
         <w:pStyle w:val="Heading2"/>
       </w:pPr>
+      <w:bookmarkStart w:id="46" w:name="_Toc190944177"/>
       <w:r>
         <w:t>UIScript</w:t>
       </w:r>
+      <w:bookmarkEnd w:id="46"/>
     </w:p>
     <w:p>
       <w:pPr>
@@ -5257,31 +6837,124 @@
       <w:pPr>
         <w:pStyle w:val="Heading2"/>
       </w:pPr>
+      <w:bookmarkStart w:id="47" w:name="_Toc190944178"/>
       <w:r>
         <w:t>DNDFileData</w:t>
       </w:r>
-      <w:bookmarkStart w:id="41" w:name="_gjdgxs" w:colFirst="0" w:colLast="0"/>
-      <w:bookmarkStart w:id="42" w:name="_30j0zll" w:colFirst="0" w:colLast="0"/>
-      <w:bookmarkEnd w:id="41"/>
-      <w:bookmarkEnd w:id="42"/>
-    </w:p>
-    <w:p>
+      <w:bookmarkStart w:id="48" w:name="_gjdgxs" w:colFirst="0" w:colLast="0"/>
+      <w:bookmarkStart w:id="49" w:name="_30j0zll" w:colFirst="0" w:colLast="0"/>
+      <w:bookmarkEnd w:id="47"/>
+      <w:bookmarkEnd w:id="48"/>
+      <w:bookmarkEnd w:id="49"/>
+    </w:p>
+    <w:p>
+      <w:pPr>
+        <w:keepNext/>
+      </w:pPr>
+      <w:r>
+        <w:rPr>
+          <w:b/>
+          <w:bCs/>
+        </w:rPr>
+        <w:t>DNDFileData.cs</w:t>
+      </w:r>
+      <w:r>
+        <w:t xml:space="preserve"> obsahuje několik pomocných tříd na ukládání dat a jednoduchou práci s nimi. Abstraktní třída </w:t>
+      </w:r>
+      <w:r>
+        <w:rPr>
+          <w:b/>
+          <w:bCs/>
+        </w:rPr>
+        <w:t>BaseEntityData</w:t>
+      </w:r>
+      <w:r>
+        <w:t xml:space="preserve"> zastřešuje všechny ukládané objekty do scény. Dědí od ní </w:t>
+      </w:r>
+      <w:r>
+        <w:rPr>
+          <w:b/>
+          <w:bCs/>
+        </w:rPr>
+        <w:t>RoomData</w:t>
+      </w:r>
+      <w:r>
+        <w:t xml:space="preserve">, </w:t>
+      </w:r>
+      <w:r>
+        <w:rPr>
+          <w:b/>
+          <w:bCs/>
+        </w:rPr>
+        <w:t>DoorData</w:t>
+      </w:r>
+      <w:r>
+        <w:t xml:space="preserve"> a </w:t>
+      </w:r>
+      <w:r>
+        <w:rPr>
+          <w:b/>
+          <w:bCs/>
+        </w:rPr>
+        <w:t>ObjectData</w:t>
+      </w:r>
+      <w:r>
+        <w:t xml:space="preserve">, přičemž každá je specializovaná na jiný druh objektu. Třídy </w:t>
+      </w:r>
+      <w:r>
+        <w:rPr>
+          <w:b/>
+          <w:bCs/>
+        </w:rPr>
+        <w:t>Settings</w:t>
+      </w:r>
+      <w:r>
+        <w:t xml:space="preserve"> a </w:t>
+      </w:r>
+      <w:r>
+        <w:rPr>
+          <w:b/>
+          <w:bCs/>
+        </w:rPr>
+        <w:t>Save</w:t>
+      </w:r>
+      <w:r>
+        <w:t xml:space="preserve"> slouží pro ukládání dat zadaných uživatelem při generování místností. Třídy </w:t>
+      </w:r>
+      <w:r>
+        <w:rPr>
+          <w:b/>
+          <w:bCs/>
+        </w:rPr>
+        <w:t>GenerationBounds</w:t>
+      </w:r>
+      <w:r>
+        <w:t xml:space="preserve"> a </w:t>
+      </w:r>
+      <w:r>
+        <w:rPr>
+          <w:b/>
+          <w:bCs/>
+        </w:rPr>
+        <w:t>Bounds</w:t>
+      </w:r>
+      <w:r>
+        <w:t xml:space="preserve"> využívají parametr obecného typu. To nám pomáhá určovat typ při kompilaci. Slouží k ukládání rozsahu pro generování náhodných čísel.</w:t>
+      </w:r>
+      <w:r>
+        <w:rPr>
+          <w:noProof/>
+        </w:rPr>
+        <w:t xml:space="preserve"> </w:t>
+      </w:r>
       <w:r>
         <w:rPr>
           <w:noProof/>
         </w:rPr>
         <w:drawing>
-          <wp:anchor distT="0" distB="0" distL="114300" distR="114300" simplePos="0" relativeHeight="251658240" behindDoc="0" locked="0" layoutInCell="1" allowOverlap="1" wp14:anchorId="0DD1B2D0" wp14:editId="5C66FB52">
-            <wp:simplePos x="0" y="0"/>
-            <wp:positionH relativeFrom="margin">
-              <wp:posOffset>-268605</wp:posOffset>
-            </wp:positionH>
-            <wp:positionV relativeFrom="paragraph">
-              <wp:posOffset>1947545</wp:posOffset>
-            </wp:positionV>
+          <wp:inline distT="0" distB="0" distL="0" distR="0" wp14:anchorId="638B50B9" wp14:editId="20D8390D">
             <wp:extent cx="5219700" cy="3053080"/>
             <wp:effectExtent l="0" t="0" r="0" b="0"/>
-            <wp:wrapSquare wrapText="bothSides"/>
             <wp:docPr id="575694032" name="Picture 1"/>
             <wp:cNvGraphicFramePr>
               <a:graphicFrameLocks xmlns:a="http://schemas.openxmlformats.org/drawingml/2006/main" noChangeAspect="1"/>
@@ -5317,98 +6990,27 @@
                 </pic:pic>
               </a:graphicData>
             </a:graphic>
-          </wp:anchor>
+          </wp:inline>
         </w:drawing>
       </w:r>
-      <w:r>
-        <w:rPr>
-          <w:b/>
-          <w:bCs/>
-        </w:rPr>
-        <w:t>DNDFileData.cs</w:t>
-      </w:r>
-      <w:r>
-        <w:t xml:space="preserve"> obsahuje několik pomocných tříd na ukládání dat a jednoduchou práci s nimi. Abstraktní třída </w:t>
-      </w:r>
-      <w:r>
-        <w:rPr>
-          <w:b/>
-          <w:bCs/>
-        </w:rPr>
-        <w:t>BaseEntityData</w:t>
-      </w:r>
-      <w:r>
-        <w:t xml:space="preserve"> zastřešuje všechny ukládané objekty do scény. Dědí od ní </w:t>
-      </w:r>
-      <w:r>
-        <w:rPr>
-          <w:b/>
-          <w:bCs/>
-        </w:rPr>
-        <w:t>RoomData</w:t>
-      </w:r>
-      <w:r>
-        <w:t xml:space="preserve">, </w:t>
-      </w:r>
-      <w:r>
-        <w:rPr>
-          <w:b/>
-          <w:bCs/>
-        </w:rPr>
-        <w:t>DoorData</w:t>
-      </w:r>
-      <w:r>
-        <w:t xml:space="preserve"> a </w:t>
-      </w:r>
-      <w:r>
-        <w:rPr>
-          <w:b/>
-          <w:bCs/>
-        </w:rPr>
-        <w:t>ObjectData</w:t>
-      </w:r>
-      <w:r>
-        <w:t xml:space="preserve">, přičemž každá je specializovaná na jiný druh objektu. Třídy </w:t>
-      </w:r>
-      <w:r>
-        <w:rPr>
-          <w:b/>
-          <w:bCs/>
-        </w:rPr>
-        <w:t>Settings</w:t>
-      </w:r>
-      <w:r>
-        <w:t xml:space="preserve"> a </w:t>
-      </w:r>
-      <w:r>
-        <w:rPr>
-          <w:b/>
-          <w:bCs/>
-        </w:rPr>
-        <w:t>Save</w:t>
-      </w:r>
-      <w:r>
-        <w:t xml:space="preserve"> slouží pro ukládání dat zadaných uživatelem při generování místností. Třídy </w:t>
-      </w:r>
-      <w:r>
-        <w:rPr>
-          <w:b/>
-          <w:bCs/>
-        </w:rPr>
-        <w:t>GenerationBounds</w:t>
-      </w:r>
-      <w:r>
-        <w:t xml:space="preserve"> a </w:t>
-      </w:r>
-      <w:r>
-        <w:rPr>
-          <w:b/>
-          <w:bCs/>
-        </w:rPr>
-        <w:t>Bounds</w:t>
-      </w:r>
-      <w:r>
-        <w:t xml:space="preserve"> využívají parametr obecného typu. To nám pomáhá určovat typ při kompilaci. Slouží k ukládání rozsahu pro generování náhodných čísel.</w:t>
+    </w:p>
+    <w:p>
+      <w:pPr>
+        <w:pStyle w:val="Caption"/>
+      </w:pPr>
+      <w:r>
+        <w:t xml:space="preserve">Obrázek </w:t>
+      </w:r>
+      <w:fldSimple w:instr=" SEQ Obrázek \* ARABIC ">
+        <w:r>
+          <w:rPr>
+            <w:noProof/>
+          </w:rPr>
+          <w:t>1</w:t>
+        </w:r>
+      </w:fldSimple>
+      <w:r>
+        <w:t>ewewr</w:t>
       </w:r>
     </w:p>
     <w:p>
@@ -5431,9 +7033,11 @@
       <w:pPr>
         <w:pStyle w:val="Heading2"/>
       </w:pPr>
+      <w:bookmarkStart w:id="50" w:name="_Toc190944179"/>
       <w:r>
         <w:t>Creator</w:t>
       </w:r>
+      <w:bookmarkEnd w:id="50"/>
     </w:p>
     <w:p>
       <w:pPr>
@@ -5492,9 +7096,11 @@
       <w:pPr>
         <w:pStyle w:val="Heading3"/>
       </w:pPr>
+      <w:bookmarkStart w:id="51" w:name="_Toc190944180"/>
       <w:r>
         <w:t>DNDFileScriptCreator</w:t>
       </w:r>
+      <w:bookmarkEnd w:id="51"/>
     </w:p>
     <w:p>
       <w:pPr>
@@ -5532,80 +7138,17 @@
         <w:t>odmítáním</w:t>
       </w:r>
       <w:r>
-        <w:t xml:space="preserve"> na </w:t>
-      </w:r>
-      <w:proofErr w:type="spellStart"/>
-      <w:r>
-        <w:t>generovani</w:t>
-      </w:r>
-      <w:proofErr w:type="spellEnd"/>
-      <w:r>
-        <w:t xml:space="preserve"> </w:t>
-      </w:r>
-      <w:proofErr w:type="spellStart"/>
-      <w:r>
-        <w:t>mistnostni</w:t>
-      </w:r>
-      <w:proofErr w:type="spellEnd"/>
-      <w:r>
-        <w:t xml:space="preserve"> a </w:t>
+        <w:t xml:space="preserve"> na generovani mistnostni a </w:t>
       </w:r>
       <w:r>
         <w:t xml:space="preserve">dále </w:t>
       </w:r>
-      <w:proofErr w:type="spellStart"/>
-      <w:r>
-        <w:t>multiple</w:t>
-      </w:r>
-      <w:proofErr w:type="spellEnd"/>
-      <w:r>
-        <w:t xml:space="preserve"> </w:t>
-      </w:r>
-      <w:proofErr w:type="spellStart"/>
-      <w:r>
-        <w:t>spanning</w:t>
-      </w:r>
-      <w:proofErr w:type="spellEnd"/>
-      <w:r>
-        <w:t xml:space="preserve"> </w:t>
-      </w:r>
-      <w:proofErr w:type="spellStart"/>
-      <w:r>
-        <w:t>tree</w:t>
-      </w:r>
-      <w:proofErr w:type="spellEnd"/>
-      <w:r>
-        <w:t xml:space="preserve"> da </w:t>
-      </w:r>
-      <w:proofErr w:type="spellStart"/>
-      <w:r>
-        <w:t>genrovani</w:t>
-      </w:r>
-      <w:proofErr w:type="spellEnd"/>
-      <w:r>
-        <w:t xml:space="preserve"> </w:t>
-      </w:r>
-      <w:proofErr w:type="spellStart"/>
-      <w:r>
-        <w:t>propoju</w:t>
-      </w:r>
-      <w:proofErr w:type="spellEnd"/>
-      <w:r>
-        <w:t xml:space="preserve"> mezi </w:t>
-      </w:r>
-      <w:proofErr w:type="spellStart"/>
-      <w:r>
-        <w:t>mistnosti</w:t>
-      </w:r>
-      <w:proofErr w:type="spellEnd"/>
-      <w:r>
-        <w:t xml:space="preserve"> a </w:t>
-      </w:r>
-      <w:proofErr w:type="spellStart"/>
-      <w:r>
-        <w:t>dvere</w:t>
-      </w:r>
-      <w:proofErr w:type="spellEnd"/>
+      <w:r>
+        <w:t>multiple spanning tree</w:t>
+      </w:r>
+      <w:r>
+        <w:t xml:space="preserve"> da genrovani propoju mezi mistnosti a dvere</w:t>
+      </w:r>
     </w:p>
     <w:p>
       <w:pPr>
@@ -5644,9 +7187,11 @@
       <w:pPr>
         <w:pStyle w:val="Heading3"/>
       </w:pPr>
+      <w:bookmarkStart w:id="52" w:name="_Toc190944181"/>
       <w:r>
         <w:t>DNDSceneScriptCreator</w:t>
       </w:r>
+      <w:bookmarkEnd w:id="52"/>
     </w:p>
     <w:p>
       <w:pPr>
@@ -5783,6 +7328,7 @@
       <w:pPr>
         <w:pStyle w:val="Heading1"/>
       </w:pPr>
+      <w:bookmarkStart w:id="53" w:name="_Toc190944182"/>
       <w:r>
         <w:lastRenderedPageBreak/>
         <w:t>Procedurální</w:t>
@@ -5790,6 +7336,7 @@
       <w:r>
         <w:t xml:space="preserve"> Generace</w:t>
       </w:r>
+      <w:bookmarkEnd w:id="53"/>
     </w:p>
     <w:p>
       <w:pPr>
@@ -5804,13 +7351,7 @@
         <w:pStyle w:val="Pokraovn"/>
       </w:pPr>
       <w:r>
-        <w:t>Generování začíná příjmem dat od uživatele v GeneratingScene, kde se definují požadované vlastnosti mapy</w:t>
-      </w:r>
-      <w:r>
-        <w:t xml:space="preserve">. </w:t>
-      </w:r>
-      <w:r>
-        <w:t>Na základě těchto parametrů se pak provádí výpočet a generování prostředí, což zahrnuje jak náhodné, tak i určité predikabilní prvky pro zajištění vyváženosti.</w:t>
+        <w:t>Generování začíná příjmem dat od uživatele v GeneratingScene, kde se definují požadované vlastnosti mapy. Na základě těchto parametrů se pak provádí výpočet a generování prostředí, což zahrnuje jak náhodné, tak i určité predikabilní prvky pro zajištění vyváženosti.</w:t>
       </w:r>
     </w:p>
     <w:p>
@@ -5841,27 +7382,22 @@
       <w:pPr>
         <w:pStyle w:val="Heading1"/>
       </w:pPr>
+      <w:bookmarkStart w:id="54" w:name="_Toc190944183"/>
       <w:r>
         <w:lastRenderedPageBreak/>
         <w:t>Klíčové Algoritmy</w:t>
       </w:r>
+      <w:bookmarkEnd w:id="54"/>
     </w:p>
     <w:p>
       <w:pPr>
         <w:pStyle w:val="Heading2"/>
       </w:pPr>
-      <w:r>
-        <w:t>V</w:t>
-      </w:r>
-      <w:r>
-        <w:t>zorkování s</w:t>
-      </w:r>
-      <w:r>
-        <w:t> </w:t>
-      </w:r>
-      <w:r>
-        <w:t>odmítáním</w:t>
-      </w:r>
+      <w:bookmarkStart w:id="55" w:name="_Toc190944184"/>
+      <w:r>
+        <w:t>Vzorkování s odmítáním</w:t>
+      </w:r>
+      <w:bookmarkEnd w:id="55"/>
     </w:p>
     <w:p>
       <w:r>
@@ -5885,31 +7421,12 @@
         <w:t>Rejection Sampling</w:t>
       </w:r>
       <w:r>
-        <w:t xml:space="preserve">, je algoritmus na procedurální </w:t>
-      </w:r>
-      <w:proofErr w:type="gramStart"/>
-      <w:r>
-        <w:t>generovaní</w:t>
-      </w:r>
-      <w:proofErr w:type="gramEnd"/>
-      <w:r>
-        <w:t xml:space="preserve"> platných dat. Funguje tak, </w:t>
-      </w:r>
-      <w:r>
-        <w:t>že generuje náhodné hodnoty (např. polohy místností) a ty, které nesplňují podmínky (např. překrývají se s jinými místnostmi), odmítne a zkouší to znovu. Tento proces opakuje, dokud nenajde vhodnou hodnotu</w:t>
-      </w:r>
-    </w:p>
-    <w:p>
-      <w:r>
-        <w:t>Aplikace tento algoritmus používá k </w:t>
-      </w:r>
-      <w:proofErr w:type="gramStart"/>
-      <w:r>
-        <w:t>generovaní</w:t>
-      </w:r>
-      <w:proofErr w:type="gramEnd"/>
-      <w:r>
-        <w:t xml:space="preserve"> místnosti do DNDFileData.</w:t>
+        <w:t>, je algoritmus na procedurální generovaní platných dat. Funguje tak, že generuje náhodné hodnoty (např. polohy místností) a ty, které nesplňují podmínky (např. překrývají se s jinými místnostmi), odmítne a zkouší to znovu. Tento proces opakuje, dokud nenajde vhodnou hodnotu</w:t>
+      </w:r>
+    </w:p>
+    <w:p>
+      <w:r>
+        <w:t>Aplikace tento algoritmus používá k generovaní místnosti do DNDFileData.</w:t>
       </w:r>
     </w:p>
     <w:p>
@@ -5919,20 +7436,28 @@
           <w:lang w:val="en-US"/>
         </w:rPr>
       </w:pPr>
-      <w:r>
-        <w:rPr>
-          <w:lang w:val="en-US"/>
-        </w:rPr>
-        <w:t xml:space="preserve">Multiple Spanning Tree </w:t>
-      </w:r>
-    </w:p>
-    <w:p>
+      <w:bookmarkStart w:id="56" w:name="_Toc190944185"/>
       <w:r>
         <w:rPr>
           <w:lang w:val="en-US"/>
         </w:rPr>
         <w:t>Multiple Spanning Tree</w:t>
       </w:r>
+      <w:bookmarkEnd w:id="56"/>
+      <w:r>
+        <w:rPr>
+          <w:lang w:val="en-US"/>
+        </w:rPr>
+        <w:t xml:space="preserve"> </w:t>
+      </w:r>
+    </w:p>
+    <w:p>
+      <w:r>
+        <w:rPr>
+          <w:lang w:val="en-US"/>
+        </w:rPr>
+        <w:t>Multiple Spanning Tree</w:t>
+      </w:r>
       <w:r>
         <w:t xml:space="preserve"> (MST) je algoritmus využívaný pro generování grafových struktur s více kostrovými stromy </w:t>
       </w:r>
@@ -5948,24 +7473,14 @@
     </w:p>
     <w:p>
       <w:r>
-        <w:t xml:space="preserve">Nejprve se vytvoří úplný nebo částečně propojený graf, kde uzly představují místnosti a hrany možné spojnice mezi nimi. Použije se standardní algoritmus pro hledání minimální kostry (např. </w:t>
-      </w:r>
-      <w:proofErr w:type="spellStart"/>
-      <w:r>
-        <w:t>Kruskalův</w:t>
-      </w:r>
-      <w:proofErr w:type="spellEnd"/>
-      <w:r>
-        <w:t xml:space="preserve"> nebo Primův algoritmus), čímž se vytvoří propojený strom bez cyklů. Tento strom zajišťuje, že každá místnost je dosažitelná. Pro lepší propojení a větší variabilitu se přidávají další hrany podle různých pravidel (např. náhodně, podle vzdálenosti nebo podle určitého vzoru), čímž se vytvářejí alternativní cesty a cykly. Výstupem je graf s několika vzájemně propojenými komponentami, které umožňují větší rozmanitost možných tras a cest mezi místnostmi.</w:t>
-      </w:r>
-      <w:r>
-        <w:t xml:space="preserve"> </w:t>
+        <w:t xml:space="preserve">Nejprve se vytvoří úplný nebo částečně propojený graf, kde uzly představují místnosti a hrany možné spojnice mezi nimi. Použije se standardní algoritmus pro hledání minimální kostry (např. Kruskalův nebo Primův algoritmus), čímž se vytvoří propojený strom bez cyklů. Tento strom zajišťuje, že každá místnost je dosažitelná. Pro lepší propojení a větší variabilitu se přidávají další hrany podle různých pravidel (např. náhodně, podle vzdálenosti nebo podle určitého vzoru), čímž se vytvářejí alternativní cesty a cykly. Výstupem je graf s několika vzájemně propojenými komponentami, které umožňují větší rozmanitost možných tras a cest mezi místnostmi. </w:t>
       </w:r>
     </w:p>
     <w:p>
       <w:pPr>
         <w:pStyle w:val="Heading1"/>
       </w:pPr>
+      <w:bookmarkStart w:id="57" w:name="_Toc190944186"/>
       <w:r>
         <w:lastRenderedPageBreak/>
         <w:t xml:space="preserve">Port na </w:t>
@@ -5976,6 +7491,7 @@
       <w:r>
         <w:t>eb</w:t>
       </w:r>
+      <w:bookmarkEnd w:id="57"/>
     </w:p>
     <w:p>
       <w:pPr>
@@ -5984,12 +7500,14 @@
           <w:lang w:val="en-US"/>
         </w:rPr>
       </w:pPr>
+      <w:bookmarkStart w:id="58" w:name="_Toc190944187"/>
       <w:r>
         <w:rPr>
           <w:lang w:val="en-US"/>
         </w:rPr>
         <w:t>WebGL</w:t>
       </w:r>
+      <w:bookmarkEnd w:id="58"/>
     </w:p>
     <w:p>
       <w:pPr>
@@ -6003,9 +7521,11 @@
       <w:pPr>
         <w:pStyle w:val="Heading2"/>
       </w:pPr>
+      <w:bookmarkStart w:id="59" w:name="_Toc190944188"/>
       <w:r>
         <w:t>Hostovaní</w:t>
       </w:r>
+      <w:bookmarkEnd w:id="59"/>
     </w:p>
     <w:p>
       <w:pPr>
@@ -6027,46 +7547,46 @@
       <w:pPr>
         <w:pStyle w:val="uvodzaver"/>
       </w:pPr>
-      <w:bookmarkStart w:id="43" w:name="_Toc515880902"/>
-      <w:bookmarkStart w:id="44" w:name="_Toc144746940"/>
-      <w:bookmarkStart w:id="45" w:name="_Toc144753409"/>
-      <w:bookmarkStart w:id="46" w:name="_Toc188485506"/>
+      <w:bookmarkStart w:id="60" w:name="_Toc515880902"/>
+      <w:bookmarkStart w:id="61" w:name="_Toc144746940"/>
+      <w:bookmarkStart w:id="62" w:name="_Toc144753409"/>
+      <w:bookmarkStart w:id="63" w:name="_Toc190944189"/>
       <w:r>
         <w:lastRenderedPageBreak/>
         <w:t>Z</w:t>
       </w:r>
-      <w:bookmarkEnd w:id="43"/>
-      <w:bookmarkEnd w:id="44"/>
-      <w:bookmarkEnd w:id="45"/>
+      <w:bookmarkEnd w:id="60"/>
+      <w:bookmarkEnd w:id="61"/>
+      <w:bookmarkEnd w:id="62"/>
       <w:r>
         <w:t>ávěr</w:t>
       </w:r>
-      <w:bookmarkEnd w:id="46"/>
+      <w:bookmarkEnd w:id="63"/>
     </w:p>
     <w:p>
       <w:pPr>
         <w:pStyle w:val="uvodzaver"/>
       </w:pPr>
-      <w:bookmarkStart w:id="47" w:name="_Toc144753410"/>
-      <w:bookmarkStart w:id="48" w:name="_Toc144746941"/>
-      <w:bookmarkStart w:id="49" w:name="_Toc515880903"/>
-      <w:bookmarkStart w:id="50" w:name="_Toc147495644"/>
-      <w:bookmarkStart w:id="51" w:name="_Toc188485507"/>
-      <w:bookmarkStart w:id="52" w:name="_Toc515880904"/>
-      <w:bookmarkStart w:id="53" w:name="_Toc144746942"/>
-      <w:bookmarkStart w:id="54" w:name="_Toc144753411"/>
+      <w:bookmarkStart w:id="64" w:name="_Toc144753410"/>
+      <w:bookmarkStart w:id="65" w:name="_Toc144746941"/>
+      <w:bookmarkStart w:id="66" w:name="_Toc515880903"/>
+      <w:bookmarkStart w:id="67" w:name="_Toc147495644"/>
+      <w:bookmarkStart w:id="68" w:name="_Toc515880904"/>
+      <w:bookmarkStart w:id="69" w:name="_Toc144746942"/>
+      <w:bookmarkStart w:id="70" w:name="_Toc144753411"/>
+      <w:bookmarkStart w:id="71" w:name="_Toc190944190"/>
       <w:r>
         <w:lastRenderedPageBreak/>
         <w:t>S</w:t>
       </w:r>
-      <w:bookmarkEnd w:id="47"/>
-      <w:bookmarkEnd w:id="48"/>
-      <w:bookmarkEnd w:id="49"/>
+      <w:bookmarkEnd w:id="64"/>
+      <w:bookmarkEnd w:id="65"/>
+      <w:bookmarkEnd w:id="66"/>
       <w:r>
         <w:t>eznam použitých zdrojů</w:t>
       </w:r>
-      <w:bookmarkEnd w:id="50"/>
-      <w:bookmarkEnd w:id="51"/>
+      <w:bookmarkEnd w:id="67"/>
+      <w:bookmarkEnd w:id="71"/>
     </w:p>
     <w:p>
       <w:pPr>
@@ -6076,7 +7596,7 @@
         </w:tabs>
         <w:suppressAutoHyphens w:val="0"/>
       </w:pPr>
-      <w:bookmarkStart w:id="55" w:name="_Ref187274914"/>
+      <w:bookmarkStart w:id="72" w:name="_Ref187274914"/>
       <w:r>
         <w:t>HAAS, John. </w:t>
       </w:r>
@@ -6110,7 +7630,7 @@
         </w:tabs>
         <w:suppressAutoHyphens w:val="0"/>
       </w:pPr>
-      <w:bookmarkStart w:id="56" w:name="_Ref188485682"/>
+      <w:bookmarkStart w:id="73" w:name="_Ref188485682"/>
       <w:r>
         <w:t>UNITY TECHNOLOGIES. </w:t>
       </w:r>
@@ -6135,7 +7655,7 @@
       <w:r>
         <w:t>. [cit. 2025-01-14].</w:t>
       </w:r>
-      <w:bookmarkEnd w:id="56"/>
+      <w:bookmarkEnd w:id="73"/>
     </w:p>
     <w:p>
       <w:pPr>
@@ -6145,7 +7665,7 @@
         </w:tabs>
         <w:suppressAutoHyphens w:val="0"/>
       </w:pPr>
-      <w:bookmarkStart w:id="57" w:name="_Ref188485720"/>
+      <w:bookmarkStart w:id="74" w:name="_Ref188485720"/>
       <w:r>
         <w:t>UNITY TECHNOLOGIES. </w:t>
       </w:r>
@@ -6170,7 +7690,7 @@
       <w:r>
         <w:t>. [cit. 2025-01-14].</w:t>
       </w:r>
-      <w:bookmarkEnd w:id="57"/>
+      <w:bookmarkEnd w:id="74"/>
     </w:p>
     <w:p>
       <w:pPr>
@@ -6180,7 +7700,7 @@
         </w:tabs>
         <w:suppressAutoHyphens w:val="0"/>
       </w:pPr>
-      <w:bookmarkStart w:id="58" w:name="_Ref188485762"/>
+      <w:bookmarkStart w:id="75" w:name="_Ref188485762"/>
       <w:r>
         <w:t>UNITY TECHNOLOGIES. </w:t>
       </w:r>
@@ -6205,7 +7725,7 @@
       <w:r>
         <w:t>. [cit. 2025-01-14].</w:t>
       </w:r>
-      <w:bookmarkEnd w:id="58"/>
+      <w:bookmarkEnd w:id="75"/>
     </w:p>
     <w:p>
       <w:pPr>
@@ -6215,7 +7735,7 @@
         </w:tabs>
         <w:suppressAutoHyphens w:val="0"/>
       </w:pPr>
-      <w:bookmarkStart w:id="59" w:name="_Ref188485901"/>
+      <w:bookmarkStart w:id="76" w:name="_Ref188485901"/>
       <w:r>
         <w:t>UNITY TECHNOLOGIES. </w:t>
       </w:r>
@@ -6240,7 +7760,7 @@
       <w:r>
         <w:t>. [cit. 2025-01-23].</w:t>
       </w:r>
-      <w:bookmarkEnd w:id="59"/>
+      <w:bookmarkEnd w:id="76"/>
     </w:p>
     <w:p>
       <w:pPr>
@@ -6250,7 +7770,7 @@
         </w:tabs>
         <w:suppressAutoHyphens w:val="0"/>
       </w:pPr>
-      <w:bookmarkStart w:id="60" w:name="_Ref188485990"/>
+      <w:bookmarkStart w:id="77" w:name="_Ref188485990"/>
       <w:r>
         <w:rPr>
           <w:i/>
@@ -6272,7 +7792,7 @@
       <w:r>
         <w:t>. [cit. 2025-01-23].</w:t>
       </w:r>
-      <w:bookmarkEnd w:id="60"/>
+      <w:bookmarkEnd w:id="77"/>
     </w:p>
     <w:p>
       <w:pPr>
@@ -6282,7 +7802,7 @@
         </w:tabs>
         <w:suppressAutoHyphens w:val="0"/>
       </w:pPr>
-      <w:bookmarkStart w:id="61" w:name="_Ref188486020"/>
+      <w:bookmarkStart w:id="78" w:name="_Ref188486020"/>
       <w:r>
         <w:rPr>
           <w:i/>
@@ -6304,7 +7824,7 @@
       <w:r>
         <w:t>. [cit. 2025-01-16].</w:t>
       </w:r>
-      <w:bookmarkEnd w:id="61"/>
+      <w:bookmarkEnd w:id="78"/>
     </w:p>
     <w:p>
       <w:pPr>
@@ -6314,7 +7834,7 @@
         </w:tabs>
         <w:suppressAutoHyphens w:val="0"/>
       </w:pPr>
-      <w:bookmarkStart w:id="62" w:name="_Ref188486069"/>
+      <w:bookmarkStart w:id="79" w:name="_Ref188486069"/>
       <w:r>
         <w:t>UNITY TECHNOLOGIES. </w:t>
       </w:r>
@@ -6343,7 +7863,7 @@
       <w:r>
         <w:t>. [cit. 2025-01-13].</w:t>
       </w:r>
-      <w:bookmarkEnd w:id="62"/>
+      <w:bookmarkEnd w:id="79"/>
     </w:p>
     <w:p>
       <w:pPr>
@@ -6353,7 +7873,7 @@
         </w:tabs>
         <w:suppressAutoHyphens w:val="0"/>
       </w:pPr>
-      <w:bookmarkStart w:id="63" w:name="_Ref188486106"/>
+      <w:bookmarkStart w:id="80" w:name="_Ref188486106"/>
       <w:r>
         <w:t>FRIEDMAN, Janice. </w:t>
       </w:r>
@@ -6378,7 +7898,7 @@
       <w:r>
         <w:t>. [cit. 2025-01-22].</w:t>
       </w:r>
-      <w:bookmarkEnd w:id="63"/>
+      <w:bookmarkEnd w:id="80"/>
     </w:p>
     <w:p>
       <w:pPr>
@@ -6388,7 +7908,7 @@
         </w:tabs>
         <w:suppressAutoHyphens w:val="0"/>
       </w:pPr>
-      <w:bookmarkStart w:id="64" w:name="_Ref188486134"/>
+      <w:bookmarkStart w:id="81" w:name="_Ref188486134"/>
       <w:r>
         <w:t>MICROSOFT. </w:t>
       </w:r>
@@ -6413,7 +7933,7 @@
       <w:r>
         <w:t>. [cit. 2025-01-13].</w:t>
       </w:r>
-      <w:bookmarkEnd w:id="64"/>
+      <w:bookmarkEnd w:id="81"/>
     </w:p>
     <w:p>
       <w:pPr>
@@ -6423,7 +7943,7 @@
         </w:tabs>
         <w:suppressAutoHyphens w:val="0"/>
       </w:pPr>
-      <w:bookmarkStart w:id="65" w:name="_Ref188486177"/>
+      <w:bookmarkStart w:id="82" w:name="_Ref188486177"/>
       <w:r>
         <w:t>BLENDER. </w:t>
       </w:r>
@@ -6448,7 +7968,7 @@
       <w:r>
         <w:t>. [cit. 2025-01-13].</w:t>
       </w:r>
-      <w:bookmarkEnd w:id="65"/>
+      <w:bookmarkEnd w:id="82"/>
     </w:p>
     <w:p>
       <w:pPr>
@@ -6458,7 +7978,7 @@
         </w:tabs>
         <w:suppressAutoHyphens w:val="0"/>
       </w:pPr>
-      <w:bookmarkStart w:id="66" w:name="_Ref188490236"/>
+      <w:bookmarkStart w:id="83" w:name="_Ref188490236"/>
       <w:r>
         <w:t>BROWN, Zack. </w:t>
       </w:r>
@@ -6483,7 +8003,7 @@
       <w:r>
         <w:t>. [cit. 2025-01-14].</w:t>
       </w:r>
-      <w:bookmarkEnd w:id="66"/>
+      <w:bookmarkEnd w:id="83"/>
     </w:p>
     <w:p>
       <w:pPr>
@@ -6493,7 +8013,7 @@
         </w:tabs>
         <w:suppressAutoHyphens w:val="0"/>
       </w:pPr>
-      <w:bookmarkStart w:id="67" w:name="_Ref188490266"/>
+      <w:bookmarkStart w:id="84" w:name="_Ref188490266"/>
       <w:r>
         <w:t>W3 SCHOOLS. </w:t>
       </w:r>
@@ -6518,7 +8038,7 @@
       <w:r>
         <w:t>. [cit. 2025-01-09].</w:t>
       </w:r>
-      <w:bookmarkEnd w:id="67"/>
+      <w:bookmarkEnd w:id="84"/>
     </w:p>
     <w:p>
       <w:pPr>
@@ -6528,7 +8048,7 @@
         </w:tabs>
         <w:suppressAutoHyphens w:val="0"/>
       </w:pPr>
-      <w:bookmarkStart w:id="68" w:name="_Ref188490391"/>
+      <w:bookmarkStart w:id="85" w:name="_Ref188490391"/>
       <w:r>
         <w:t>MEARLS, Mike a CRAWFORD, Jeremy. </w:t>
       </w:r>
@@ -6542,7 +8062,7 @@
       <w:r>
         <w:t>. 10. Vydání. Wizards of the Coast, 2018. ISBN 978-0-7869-6560-1.</w:t>
       </w:r>
-      <w:bookmarkEnd w:id="68"/>
+      <w:bookmarkEnd w:id="85"/>
     </w:p>
     <w:p>
       <w:pPr>
@@ -6552,7 +8072,7 @@
         </w:tabs>
         <w:suppressAutoHyphens w:val="0"/>
       </w:pPr>
-      <w:bookmarkStart w:id="69" w:name="_Ref188490439"/>
+      <w:bookmarkStart w:id="86" w:name="_Ref188490439"/>
       <w:r>
         <w:t>PAIZO. </w:t>
       </w:r>
@@ -6577,7 +8097,7 @@
       <w:r>
         <w:t>. [cit. 2025-01-16].</w:t>
       </w:r>
-      <w:bookmarkEnd w:id="69"/>
+      <w:bookmarkEnd w:id="86"/>
     </w:p>
     <w:p>
       <w:pPr>
@@ -6587,7 +8107,7 @@
         </w:tabs>
         <w:suppressAutoHyphens w:val="0"/>
       </w:pPr>
-      <w:bookmarkStart w:id="70" w:name="_Ref188490492"/>
+      <w:bookmarkStart w:id="87" w:name="_Ref188490492"/>
       <w:r>
         <w:rPr>
           <w:i/>
@@ -6609,25 +8129,25 @@
       <w:r>
         <w:t>. [cit. 2025-01-15].</w:t>
       </w:r>
-      <w:bookmarkEnd w:id="70"/>
+      <w:bookmarkEnd w:id="87"/>
     </w:p>
     <w:p>
       <w:pPr>
         <w:pStyle w:val="uvodzaver"/>
       </w:pPr>
-      <w:bookmarkStart w:id="71" w:name="_Toc188485508"/>
-      <w:bookmarkEnd w:id="55"/>
+      <w:bookmarkStart w:id="88" w:name="_Toc190944191"/>
+      <w:bookmarkEnd w:id="72"/>
       <w:r>
         <w:lastRenderedPageBreak/>
         <w:t>S</w:t>
       </w:r>
-      <w:bookmarkEnd w:id="52"/>
-      <w:bookmarkEnd w:id="53"/>
-      <w:bookmarkEnd w:id="54"/>
+      <w:bookmarkEnd w:id="68"/>
+      <w:bookmarkEnd w:id="69"/>
+      <w:bookmarkEnd w:id="70"/>
       <w:r>
         <w:t>eznam použitých symbolů a zkratek</w:t>
       </w:r>
-      <w:bookmarkEnd w:id="71"/>
+      <w:bookmarkEnd w:id="88"/>
     </w:p>
     <w:tbl>
       <w:tblPr>
@@ -6923,23 +8443,23 @@
       <w:pPr>
         <w:pStyle w:val="uvodzaver"/>
       </w:pPr>
-      <w:bookmarkStart w:id="72" w:name="_Toc515880905"/>
-      <w:bookmarkStart w:id="73" w:name="_Toc144746943"/>
-      <w:bookmarkStart w:id="74" w:name="_Toc144753412"/>
-      <w:bookmarkStart w:id="75" w:name="_Toc182433557"/>
-      <w:bookmarkStart w:id="76" w:name="_Toc188485509"/>
+      <w:bookmarkStart w:id="89" w:name="_Toc515880905"/>
+      <w:bookmarkStart w:id="90" w:name="_Toc144746943"/>
+      <w:bookmarkStart w:id="91" w:name="_Toc144753412"/>
+      <w:bookmarkStart w:id="92" w:name="_Toc182433557"/>
+      <w:bookmarkStart w:id="93" w:name="_Toc190944192"/>
       <w:r>
         <w:lastRenderedPageBreak/>
         <w:t>S</w:t>
       </w:r>
-      <w:bookmarkEnd w:id="72"/>
-      <w:bookmarkEnd w:id="73"/>
-      <w:bookmarkEnd w:id="74"/>
+      <w:bookmarkEnd w:id="89"/>
+      <w:bookmarkEnd w:id="90"/>
+      <w:bookmarkEnd w:id="91"/>
       <w:r>
         <w:t>eznam obrázků</w:t>
       </w:r>
-      <w:bookmarkEnd w:id="75"/>
-      <w:bookmarkEnd w:id="76"/>
+      <w:bookmarkEnd w:id="92"/>
+      <w:bookmarkEnd w:id="93"/>
     </w:p>
     <w:p>
       <w:pPr>
@@ -7085,12 +8605,12 @@
       <w:pPr>
         <w:pStyle w:val="uvodzaver"/>
       </w:pPr>
-      <w:bookmarkStart w:id="77" w:name="_Toc188485510"/>
+      <w:bookmarkStart w:id="94" w:name="_Toc190944193"/>
       <w:r>
         <w:lastRenderedPageBreak/>
         <w:t>Seznam tabulek</w:t>
       </w:r>
-      <w:bookmarkEnd w:id="77"/>
+      <w:bookmarkEnd w:id="94"/>
     </w:p>
     <w:p>
       <w:pPr>
@@ -7211,30 +8731,30 @@
       <w:pPr>
         <w:pStyle w:val="uvodzaver"/>
       </w:pPr>
-      <w:bookmarkStart w:id="78" w:name="_Toc515880907"/>
-      <w:bookmarkStart w:id="79" w:name="_Toc144746945"/>
-      <w:bookmarkStart w:id="80" w:name="_Toc144753414"/>
-      <w:bookmarkStart w:id="81" w:name="_Toc188485511"/>
+      <w:bookmarkStart w:id="95" w:name="_Toc515880907"/>
+      <w:bookmarkStart w:id="96" w:name="_Toc144746945"/>
+      <w:bookmarkStart w:id="97" w:name="_Toc144753414"/>
+      <w:bookmarkStart w:id="98" w:name="_Toc190944194"/>
       <w:r>
         <w:lastRenderedPageBreak/>
         <w:t>S</w:t>
       </w:r>
-      <w:bookmarkEnd w:id="78"/>
-      <w:bookmarkEnd w:id="79"/>
-      <w:bookmarkEnd w:id="80"/>
+      <w:bookmarkEnd w:id="95"/>
+      <w:bookmarkEnd w:id="96"/>
+      <w:bookmarkEnd w:id="97"/>
       <w:r>
         <w:t>eznam příloh</w:t>
       </w:r>
-      <w:bookmarkEnd w:id="81"/>
-    </w:p>
-    <w:p>
-      <w:bookmarkStart w:id="82" w:name="_Hlk145405862"/>
+      <w:bookmarkEnd w:id="98"/>
+    </w:p>
+    <w:p>
+      <w:bookmarkStart w:id="99" w:name="_Hlk145405862"/>
       <w:r>
         <w:t>Prázdná šablona maturitní práce</w:t>
       </w:r>
-      <w:bookmarkStart w:id="83" w:name="_Toc144746946"/>
-      <w:bookmarkEnd w:id="82"/>
-      <w:bookmarkEnd w:id="83"/>
+      <w:bookmarkStart w:id="100" w:name="_Toc144746946"/>
+      <w:bookmarkEnd w:id="99"/>
+      <w:bookmarkEnd w:id="100"/>
     </w:p>
     <w:sectPr>
       <w:footerReference w:type="even" r:id="rId28"/>
@@ -8834,6 +10354,7 @@
   <w:style w:type="character" w:default="1" w:styleId="DefaultParagraphFont">
     <w:name w:val="Default Paragraph Font"/>
     <w:uiPriority w:val="1"/>
+    <w:semiHidden/>
     <w:unhideWhenUsed/>
   </w:style>
   <w:style w:type="table" w:default="1" w:styleId="TableNormal">

--- a/documentation/ROP.docx
+++ b/documentation/ROP.docx
@@ -136,7 +136,7 @@
       </w:r>
       <w:r>
         <w:pict w14:anchorId="370475BE">
-          <v:rect id="_x0000_s1026" style="position:absolute;left:0;text-align:left;margin-left:5887.2pt;margin-top:547.75pt;width:419.15pt;height:101.9pt;z-index:4;visibility:visible;mso-wrap-style:square;mso-wrap-distance-left:8.95pt;mso-wrap-distance-top:3.55pt;mso-wrap-distance-right:9pt;mso-wrap-distance-bottom:3.75pt;mso-position-horizontal:right;mso-position-horizontal-relative:margin;mso-position-vertical:absolute;mso-position-vertical-relative:text;v-text-anchor:top" o:gfxdata="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" o:allowincell="f" stroked="f">
+          <v:rect id="_x0000_s1026" style="position:absolute;left:0;text-align:left;margin-left:6255.15pt;margin-top:547.75pt;width:419.15pt;height:101.9pt;z-index:4;visibility:visible;mso-wrap-style:square;mso-wrap-distance-left:8.95pt;mso-wrap-distance-top:3.55pt;mso-wrap-distance-right:9pt;mso-wrap-distance-bottom:3.75pt;mso-position-horizontal:right;mso-position-horizontal-relative:margin;mso-position-vertical:absolute;mso-position-vertical-relative:text;v-text-anchor:top" o:gfxdata="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" o:allowincell="f" stroked="f">
             <v:textbox>
               <w:txbxContent>
                 <w:p>
@@ -399,7 +399,7 @@
         <w:rPr>
           <w:noProof/>
         </w:rPr>
-        <w:t>20. února 2025</w:t>
+        <w:t>27. února 2025</w:t>
       </w:r>
       <w:r>
         <w:fldChar w:fldCharType="end"/>
@@ -461,7 +461,7 @@
         <w:rPr>
           <w:noProof/>
         </w:rPr>
-        <w:t>20. února 2025</w:t>
+        <w:t>27. února 2025</w:t>
       </w:r>
       <w:r>
         <w:fldChar w:fldCharType="end"/>
@@ -563,7 +563,7 @@
             </w:rPr>
             <w:fldChar w:fldCharType="separate"/>
           </w:r>
-          <w:hyperlink w:anchor="_Toc190944149" w:history="1">
+          <w:hyperlink w:anchor="_Toc191539858" w:history="1">
             <w:r>
               <w:rPr>
                 <w:rStyle w:val="Hyperlink"/>
@@ -590,7 +590,7 @@
                 <w:noProof/>
                 <w:webHidden/>
               </w:rPr>
-              <w:instrText xml:space="preserve"> PAGEREF _Toc190944149 \h </w:instrText>
+              <w:instrText xml:space="preserve"> PAGEREF _Toc191539858 \h </w:instrText>
             </w:r>
             <w:r>
               <w:rPr>
@@ -639,7 +639,7 @@
               <w14:ligatures w14:val="standardContextual"/>
             </w:rPr>
           </w:pPr>
-          <w:hyperlink w:anchor="_Toc190944150" w:history="1">
+          <w:hyperlink w:anchor="_Toc191539859" w:history="1">
             <w:r>
               <w:rPr>
                 <w:rStyle w:val="Hyperlink"/>
@@ -686,7 +686,7 @@
                 <w:noProof/>
                 <w:webHidden/>
               </w:rPr>
-              <w:instrText xml:space="preserve"> PAGEREF _Toc190944150 \h </w:instrText>
+              <w:instrText xml:space="preserve"> PAGEREF _Toc191539859 \h </w:instrText>
             </w:r>
             <w:r>
               <w:rPr>
@@ -735,7 +735,7 @@
               <w14:ligatures w14:val="standardContextual"/>
             </w:rPr>
           </w:pPr>
-          <w:hyperlink w:anchor="_Toc190944151" w:history="1">
+          <w:hyperlink w:anchor="_Toc191539860" w:history="1">
             <w:r>
               <w:rPr>
                 <w:rStyle w:val="Hyperlink"/>
@@ -782,7 +782,7 @@
                 <w:noProof/>
                 <w:webHidden/>
               </w:rPr>
-              <w:instrText xml:space="preserve"> PAGEREF _Toc190944151 \h </w:instrText>
+              <w:instrText xml:space="preserve"> PAGEREF _Toc191539860 \h </w:instrText>
             </w:r>
             <w:r>
               <w:rPr>
@@ -829,7 +829,7 @@
               <w14:ligatures w14:val="standardContextual"/>
             </w:rPr>
           </w:pPr>
-          <w:hyperlink w:anchor="_Toc190944152" w:history="1">
+          <w:hyperlink w:anchor="_Toc191539861" w:history="1">
             <w:r>
               <w:rPr>
                 <w:rStyle w:val="Hyperlink"/>
@@ -874,7 +874,7 @@
                 <w:noProof/>
                 <w:webHidden/>
               </w:rPr>
-              <w:instrText xml:space="preserve"> PAGEREF _Toc190944152 \h </w:instrText>
+              <w:instrText xml:space="preserve"> PAGEREF _Toc191539861 \h </w:instrText>
             </w:r>
             <w:r>
               <w:rPr>
@@ -921,7 +921,7 @@
               <w14:ligatures w14:val="standardContextual"/>
             </w:rPr>
           </w:pPr>
-          <w:hyperlink w:anchor="_Toc190944153" w:history="1">
+          <w:hyperlink w:anchor="_Toc191539862" w:history="1">
             <w:r>
               <w:rPr>
                 <w:rStyle w:val="Hyperlink"/>
@@ -966,7 +966,7 @@
                 <w:noProof/>
                 <w:webHidden/>
               </w:rPr>
-              <w:instrText xml:space="preserve"> PAGEREF _Toc190944153 \h </w:instrText>
+              <w:instrText xml:space="preserve"> PAGEREF _Toc191539862 \h </w:instrText>
             </w:r>
             <w:r>
               <w:rPr>
@@ -1013,7 +1013,7 @@
               <w14:ligatures w14:val="standardContextual"/>
             </w:rPr>
           </w:pPr>
-          <w:hyperlink w:anchor="_Toc190944154" w:history="1">
+          <w:hyperlink w:anchor="_Toc191539863" w:history="1">
             <w:r>
               <w:rPr>
                 <w:rStyle w:val="Hyperlink"/>
@@ -1058,7 +1058,7 @@
                 <w:noProof/>
                 <w:webHidden/>
               </w:rPr>
-              <w:instrText xml:space="preserve"> PAGEREF _Toc190944154 \h </w:instrText>
+              <w:instrText xml:space="preserve"> PAGEREF _Toc191539863 \h </w:instrText>
             </w:r>
             <w:r>
               <w:rPr>
@@ -1105,7 +1105,7 @@
               <w14:ligatures w14:val="standardContextual"/>
             </w:rPr>
           </w:pPr>
-          <w:hyperlink w:anchor="_Toc190944155" w:history="1">
+          <w:hyperlink w:anchor="_Toc191539864" w:history="1">
             <w:r>
               <w:rPr>
                 <w:rStyle w:val="Hyperlink"/>
@@ -1150,7 +1150,7 @@
                 <w:noProof/>
                 <w:webHidden/>
               </w:rPr>
-              <w:instrText xml:space="preserve"> PAGEREF _Toc190944155 \h </w:instrText>
+              <w:instrText xml:space="preserve"> PAGEREF _Toc191539864 \h </w:instrText>
             </w:r>
             <w:r>
               <w:rPr>
@@ -1197,7 +1197,7 @@
               <w14:ligatures w14:val="standardContextual"/>
             </w:rPr>
           </w:pPr>
-          <w:hyperlink w:anchor="_Toc190944156" w:history="1">
+          <w:hyperlink w:anchor="_Toc191539865" w:history="1">
             <w:r>
               <w:rPr>
                 <w:rStyle w:val="Hyperlink"/>
@@ -1242,7 +1242,7 @@
                 <w:noProof/>
                 <w:webHidden/>
               </w:rPr>
-              <w:instrText xml:space="preserve"> PAGEREF _Toc190944156 \h </w:instrText>
+              <w:instrText xml:space="preserve"> PAGEREF _Toc191539865 \h </w:instrText>
             </w:r>
             <w:r>
               <w:rPr>
@@ -1289,7 +1289,7 @@
               <w14:ligatures w14:val="standardContextual"/>
             </w:rPr>
           </w:pPr>
-          <w:hyperlink w:anchor="_Toc190944157" w:history="1">
+          <w:hyperlink w:anchor="_Toc191539866" w:history="1">
             <w:r>
               <w:rPr>
                 <w:rStyle w:val="Hyperlink"/>
@@ -1334,7 +1334,7 @@
                 <w:noProof/>
                 <w:webHidden/>
               </w:rPr>
-              <w:instrText xml:space="preserve"> PAGEREF _Toc190944157 \h </w:instrText>
+              <w:instrText xml:space="preserve"> PAGEREF _Toc191539866 \h </w:instrText>
             </w:r>
             <w:r>
               <w:rPr>
@@ -1383,7 +1383,7 @@
               <w14:ligatures w14:val="standardContextual"/>
             </w:rPr>
           </w:pPr>
-          <w:hyperlink w:anchor="_Toc190944158" w:history="1">
+          <w:hyperlink w:anchor="_Toc191539867" w:history="1">
             <w:r>
               <w:rPr>
                 <w:rStyle w:val="Hyperlink"/>
@@ -1430,7 +1430,7 @@
                 <w:noProof/>
                 <w:webHidden/>
               </w:rPr>
-              <w:instrText xml:space="preserve"> PAGEREF _Toc190944158 \h </w:instrText>
+              <w:instrText xml:space="preserve"> PAGEREF _Toc191539867 \h </w:instrText>
             </w:r>
             <w:r>
               <w:rPr>
@@ -1477,7 +1477,7 @@
               <w14:ligatures w14:val="standardContextual"/>
             </w:rPr>
           </w:pPr>
-          <w:hyperlink w:anchor="_Toc190944159" w:history="1">
+          <w:hyperlink w:anchor="_Toc191539868" w:history="1">
             <w:r>
               <w:rPr>
                 <w:rStyle w:val="Hyperlink"/>
@@ -1522,7 +1522,7 @@
                 <w:noProof/>
                 <w:webHidden/>
               </w:rPr>
-              <w:instrText xml:space="preserve"> PAGEREF _Toc190944159 \h </w:instrText>
+              <w:instrText xml:space="preserve"> PAGEREF _Toc191539868 \h </w:instrText>
             </w:r>
             <w:r>
               <w:rPr>
@@ -1571,7 +1571,7 @@
               <w14:ligatures w14:val="standardContextual"/>
             </w:rPr>
           </w:pPr>
-          <w:hyperlink w:anchor="_Toc190944160" w:history="1">
+          <w:hyperlink w:anchor="_Toc191539869" w:history="1">
             <w:r>
               <w:rPr>
                 <w:rStyle w:val="Hyperlink"/>
@@ -1618,7 +1618,7 @@
                 <w:noProof/>
                 <w:webHidden/>
               </w:rPr>
-              <w:instrText xml:space="preserve"> PAGEREF _Toc190944160 \h </w:instrText>
+              <w:instrText xml:space="preserve"> PAGEREF _Toc191539869 \h </w:instrText>
             </w:r>
             <w:r>
               <w:rPr>
@@ -1667,7 +1667,7 @@
               <w14:ligatures w14:val="standardContextual"/>
             </w:rPr>
           </w:pPr>
-          <w:hyperlink w:anchor="_Toc190944161" w:history="1">
+          <w:hyperlink w:anchor="_Toc191539870" w:history="1">
             <w:r>
               <w:rPr>
                 <w:rStyle w:val="Hyperlink"/>
@@ -1714,7 +1714,7 @@
                 <w:noProof/>
                 <w:webHidden/>
               </w:rPr>
-              <w:instrText xml:space="preserve"> PAGEREF _Toc190944161 \h </w:instrText>
+              <w:instrText xml:space="preserve"> PAGEREF _Toc191539870 \h </w:instrText>
             </w:r>
             <w:r>
               <w:rPr>
@@ -1763,7 +1763,7 @@
               <w14:ligatures w14:val="standardContextual"/>
             </w:rPr>
           </w:pPr>
-          <w:hyperlink w:anchor="_Toc190944162" w:history="1">
+          <w:hyperlink w:anchor="_Toc191539871" w:history="1">
             <w:r>
               <w:rPr>
                 <w:rStyle w:val="Hyperlink"/>
@@ -1810,7 +1810,7 @@
                 <w:noProof/>
                 <w:webHidden/>
               </w:rPr>
-              <w:instrText xml:space="preserve"> PAGEREF _Toc190944162 \h </w:instrText>
+              <w:instrText xml:space="preserve"> PAGEREF _Toc191539871 \h </w:instrText>
             </w:r>
             <w:r>
               <w:rPr>
@@ -1859,7 +1859,7 @@
               <w14:ligatures w14:val="standardContextual"/>
             </w:rPr>
           </w:pPr>
-          <w:hyperlink w:anchor="_Toc190944163" w:history="1">
+          <w:hyperlink w:anchor="_Toc191539872" w:history="1">
             <w:r>
               <w:rPr>
                 <w:rStyle w:val="Hyperlink"/>
@@ -1906,7 +1906,7 @@
                 <w:noProof/>
                 <w:webHidden/>
               </w:rPr>
-              <w:instrText xml:space="preserve"> PAGEREF _Toc190944163 \h </w:instrText>
+              <w:instrText xml:space="preserve"> PAGEREF _Toc191539872 \h </w:instrText>
             </w:r>
             <w:r>
               <w:rPr>
@@ -1955,7 +1955,7 @@
               <w14:ligatures w14:val="standardContextual"/>
             </w:rPr>
           </w:pPr>
-          <w:hyperlink w:anchor="_Toc190944164" w:history="1">
+          <w:hyperlink w:anchor="_Toc191539873" w:history="1">
             <w:r>
               <w:rPr>
                 <w:rStyle w:val="Hyperlink"/>
@@ -2002,7 +2002,7 @@
                 <w:noProof/>
                 <w:webHidden/>
               </w:rPr>
-              <w:instrText xml:space="preserve"> PAGEREF _Toc190944164 \h </w:instrText>
+              <w:instrText xml:space="preserve"> PAGEREF _Toc191539873 \h </w:instrText>
             </w:r>
             <w:r>
               <w:rPr>
@@ -2049,7 +2049,7 @@
               <w14:ligatures w14:val="standardContextual"/>
             </w:rPr>
           </w:pPr>
-          <w:hyperlink w:anchor="_Toc190944165" w:history="1">
+          <w:hyperlink w:anchor="_Toc191539874" w:history="1">
             <w:r>
               <w:rPr>
                 <w:rStyle w:val="Hyperlink"/>
@@ -2094,7 +2094,7 @@
                 <w:noProof/>
                 <w:webHidden/>
               </w:rPr>
-              <w:instrText xml:space="preserve"> PAGEREF _Toc190944165 \h </w:instrText>
+              <w:instrText xml:space="preserve"> PAGEREF _Toc191539874 \h </w:instrText>
             </w:r>
             <w:r>
               <w:rPr>
@@ -2141,7 +2141,7 @@
               <w14:ligatures w14:val="standardContextual"/>
             </w:rPr>
           </w:pPr>
-          <w:hyperlink w:anchor="_Toc190944166" w:history="1">
+          <w:hyperlink w:anchor="_Toc191539875" w:history="1">
             <w:r>
               <w:rPr>
                 <w:rStyle w:val="Hyperlink"/>
@@ -2186,7 +2186,7 @@
                 <w:noProof/>
                 <w:webHidden/>
               </w:rPr>
-              <w:instrText xml:space="preserve"> PAGEREF _Toc190944166 \h </w:instrText>
+              <w:instrText xml:space="preserve"> PAGEREF _Toc191539875 \h </w:instrText>
             </w:r>
             <w:r>
               <w:rPr>
@@ -2233,7 +2233,7 @@
               <w14:ligatures w14:val="standardContextual"/>
             </w:rPr>
           </w:pPr>
-          <w:hyperlink w:anchor="_Toc190944167" w:history="1">
+          <w:hyperlink w:anchor="_Toc191539876" w:history="1">
             <w:r>
               <w:rPr>
                 <w:rStyle w:val="Hyperlink"/>
@@ -2278,7 +2278,7 @@
                 <w:noProof/>
                 <w:webHidden/>
               </w:rPr>
-              <w:instrText xml:space="preserve"> PAGEREF _Toc190944167 \h </w:instrText>
+              <w:instrText xml:space="preserve"> PAGEREF _Toc191539876 \h </w:instrText>
             </w:r>
             <w:r>
               <w:rPr>
@@ -2327,7 +2327,7 @@
               <w14:ligatures w14:val="standardContextual"/>
             </w:rPr>
           </w:pPr>
-          <w:hyperlink w:anchor="_Toc190944168" w:history="1">
+          <w:hyperlink w:anchor="_Toc191539877" w:history="1">
             <w:r>
               <w:rPr>
                 <w:rStyle w:val="Hyperlink"/>
@@ -2376,7 +2376,7 @@
                 <w:noProof/>
                 <w:webHidden/>
               </w:rPr>
-              <w:instrText xml:space="preserve"> PAGEREF _Toc190944168 \h </w:instrText>
+              <w:instrText xml:space="preserve"> PAGEREF _Toc191539877 \h </w:instrText>
             </w:r>
             <w:r>
               <w:rPr>
@@ -2425,7 +2425,7 @@
               <w14:ligatures w14:val="standardContextual"/>
             </w:rPr>
           </w:pPr>
-          <w:hyperlink w:anchor="_Toc190944169" w:history="1">
+          <w:hyperlink w:anchor="_Toc191539878" w:history="1">
             <w:r>
               <w:rPr>
                 <w:rStyle w:val="Hyperlink"/>
@@ -2472,7 +2472,7 @@
                 <w:noProof/>
                 <w:webHidden/>
               </w:rPr>
-              <w:instrText xml:space="preserve"> PAGEREF _Toc190944169 \h </w:instrText>
+              <w:instrText xml:space="preserve"> PAGEREF _Toc191539878 \h </w:instrText>
             </w:r>
             <w:r>
               <w:rPr>
@@ -2521,7 +2521,7 @@
               <w14:ligatures w14:val="standardContextual"/>
             </w:rPr>
           </w:pPr>
-          <w:hyperlink w:anchor="_Toc190944170" w:history="1">
+          <w:hyperlink w:anchor="_Toc191539879" w:history="1">
             <w:r>
               <w:rPr>
                 <w:rStyle w:val="Hyperlink"/>
@@ -2568,7 +2568,7 @@
                 <w:noProof/>
                 <w:webHidden/>
               </w:rPr>
-              <w:instrText xml:space="preserve"> PAGEREF _Toc190944170 \h </w:instrText>
+              <w:instrText xml:space="preserve"> PAGEREF _Toc191539879 \h </w:instrText>
             </w:r>
             <w:r>
               <w:rPr>
@@ -2617,7 +2617,7 @@
               <w14:ligatures w14:val="standardContextual"/>
             </w:rPr>
           </w:pPr>
-          <w:hyperlink w:anchor="_Toc190944171" w:history="1">
+          <w:hyperlink w:anchor="_Toc191539880" w:history="1">
             <w:r>
               <w:rPr>
                 <w:rStyle w:val="Hyperlink"/>
@@ -2664,7 +2664,7 @@
                 <w:noProof/>
                 <w:webHidden/>
               </w:rPr>
-              <w:instrText xml:space="preserve"> PAGEREF _Toc190944171 \h </w:instrText>
+              <w:instrText xml:space="preserve"> PAGEREF _Toc191539880 \h </w:instrText>
             </w:r>
             <w:r>
               <w:rPr>
@@ -2713,7 +2713,7 @@
               <w14:ligatures w14:val="standardContextual"/>
             </w:rPr>
           </w:pPr>
-          <w:hyperlink w:anchor="_Toc190944172" w:history="1">
+          <w:hyperlink w:anchor="_Toc191539881" w:history="1">
             <w:r>
               <w:rPr>
                 <w:rStyle w:val="Hyperlink"/>
@@ -2760,7 +2760,7 @@
                 <w:noProof/>
                 <w:webHidden/>
               </w:rPr>
-              <w:instrText xml:space="preserve"> PAGEREF _Toc190944172 \h </w:instrText>
+              <w:instrText xml:space="preserve"> PAGEREF _Toc191539881 \h </w:instrText>
             </w:r>
             <w:r>
               <w:rPr>
@@ -2809,7 +2809,7 @@
               <w14:ligatures w14:val="standardContextual"/>
             </w:rPr>
           </w:pPr>
-          <w:hyperlink w:anchor="_Toc190944173" w:history="1">
+          <w:hyperlink w:anchor="_Toc191539882" w:history="1">
             <w:r>
               <w:rPr>
                 <w:rStyle w:val="Hyperlink"/>
@@ -2856,7 +2856,7 @@
                 <w:noProof/>
                 <w:webHidden/>
               </w:rPr>
-              <w:instrText xml:space="preserve"> PAGEREF _Toc190944173 \h </w:instrText>
+              <w:instrText xml:space="preserve"> PAGEREF _Toc191539882 \h </w:instrText>
             </w:r>
             <w:r>
               <w:rPr>
@@ -2905,7 +2905,7 @@
               <w14:ligatures w14:val="standardContextual"/>
             </w:rPr>
           </w:pPr>
-          <w:hyperlink w:anchor="_Toc190944174" w:history="1">
+          <w:hyperlink w:anchor="_Toc191539883" w:history="1">
             <w:r>
               <w:rPr>
                 <w:rStyle w:val="Hyperlink"/>
@@ -2952,7 +2952,7 @@
                 <w:noProof/>
                 <w:webHidden/>
               </w:rPr>
-              <w:instrText xml:space="preserve"> PAGEREF _Toc190944174 \h </w:instrText>
+              <w:instrText xml:space="preserve"> PAGEREF _Toc191539883 \h </w:instrText>
             </w:r>
             <w:r>
               <w:rPr>
@@ -3001,7 +3001,7 @@
               <w14:ligatures w14:val="standardContextual"/>
             </w:rPr>
           </w:pPr>
-          <w:hyperlink w:anchor="_Toc190944175" w:history="1">
+          <w:hyperlink w:anchor="_Toc191539884" w:history="1">
             <w:r>
               <w:rPr>
                 <w:rStyle w:val="Hyperlink"/>
@@ -3048,7 +3048,7 @@
                 <w:noProof/>
                 <w:webHidden/>
               </w:rPr>
-              <w:instrText xml:space="preserve"> PAGEREF _Toc190944175 \h </w:instrText>
+              <w:instrText xml:space="preserve"> PAGEREF _Toc191539884 \h </w:instrText>
             </w:r>
             <w:r>
               <w:rPr>
@@ -3097,7 +3097,7 @@
               <w14:ligatures w14:val="standardContextual"/>
             </w:rPr>
           </w:pPr>
-          <w:hyperlink w:anchor="_Toc190944176" w:history="1">
+          <w:hyperlink w:anchor="_Toc191539885" w:history="1">
             <w:r>
               <w:rPr>
                 <w:rStyle w:val="Hyperlink"/>
@@ -3144,7 +3144,7 @@
                 <w:noProof/>
                 <w:webHidden/>
               </w:rPr>
-              <w:instrText xml:space="preserve"> PAGEREF _Toc190944176 \h </w:instrText>
+              <w:instrText xml:space="preserve"> PAGEREF _Toc191539885 \h </w:instrText>
             </w:r>
             <w:r>
               <w:rPr>
@@ -3193,7 +3193,7 @@
               <w14:ligatures w14:val="standardContextual"/>
             </w:rPr>
           </w:pPr>
-          <w:hyperlink w:anchor="_Toc190944177" w:history="1">
+          <w:hyperlink w:anchor="_Toc191539886" w:history="1">
             <w:r>
               <w:rPr>
                 <w:rStyle w:val="Hyperlink"/>
@@ -3240,7 +3240,7 @@
                 <w:noProof/>
                 <w:webHidden/>
               </w:rPr>
-              <w:instrText xml:space="preserve"> PAGEREF _Toc190944177 \h </w:instrText>
+              <w:instrText xml:space="preserve"> PAGEREF _Toc191539886 \h </w:instrText>
             </w:r>
             <w:r>
               <w:rPr>
@@ -3289,7 +3289,7 @@
               <w14:ligatures w14:val="standardContextual"/>
             </w:rPr>
           </w:pPr>
-          <w:hyperlink w:anchor="_Toc190944178" w:history="1">
+          <w:hyperlink w:anchor="_Toc191539887" w:history="1">
             <w:r>
               <w:rPr>
                 <w:rStyle w:val="Hyperlink"/>
@@ -3336,7 +3336,7 @@
                 <w:noProof/>
                 <w:webHidden/>
               </w:rPr>
-              <w:instrText xml:space="preserve"> PAGEREF _Toc190944178 \h </w:instrText>
+              <w:instrText xml:space="preserve"> PAGEREF _Toc191539887 \h </w:instrText>
             </w:r>
             <w:r>
               <w:rPr>
@@ -3385,7 +3385,7 @@
               <w14:ligatures w14:val="standardContextual"/>
             </w:rPr>
           </w:pPr>
-          <w:hyperlink w:anchor="_Toc190944179" w:history="1">
+          <w:hyperlink w:anchor="_Toc191539888" w:history="1">
             <w:r>
               <w:rPr>
                 <w:rStyle w:val="Hyperlink"/>
@@ -3432,7 +3432,7 @@
                 <w:noProof/>
                 <w:webHidden/>
               </w:rPr>
-              <w:instrText xml:space="preserve"> PAGEREF _Toc190944179 \h </w:instrText>
+              <w:instrText xml:space="preserve"> PAGEREF _Toc191539888 \h </w:instrText>
             </w:r>
             <w:r>
               <w:rPr>
@@ -3479,7 +3479,7 @@
               <w14:ligatures w14:val="standardContextual"/>
             </w:rPr>
           </w:pPr>
-          <w:hyperlink w:anchor="_Toc190944180" w:history="1">
+          <w:hyperlink w:anchor="_Toc191539889" w:history="1">
             <w:r>
               <w:rPr>
                 <w:rStyle w:val="Hyperlink"/>
@@ -3524,7 +3524,7 @@
                 <w:noProof/>
                 <w:webHidden/>
               </w:rPr>
-              <w:instrText xml:space="preserve"> PAGEREF _Toc190944180 \h </w:instrText>
+              <w:instrText xml:space="preserve"> PAGEREF _Toc191539889 \h </w:instrText>
             </w:r>
             <w:r>
               <w:rPr>
@@ -3571,7 +3571,7 @@
               <w14:ligatures w14:val="standardContextual"/>
             </w:rPr>
           </w:pPr>
-          <w:hyperlink w:anchor="_Toc190944181" w:history="1">
+          <w:hyperlink w:anchor="_Toc191539890" w:history="1">
             <w:r>
               <w:rPr>
                 <w:rStyle w:val="Hyperlink"/>
@@ -3616,7 +3616,7 @@
                 <w:noProof/>
                 <w:webHidden/>
               </w:rPr>
-              <w:instrText xml:space="preserve"> PAGEREF _Toc190944181 \h </w:instrText>
+              <w:instrText xml:space="preserve"> PAGEREF _Toc191539890 \h </w:instrText>
             </w:r>
             <w:r>
               <w:rPr>
@@ -3665,7 +3665,7 @@
               <w14:ligatures w14:val="standardContextual"/>
             </w:rPr>
           </w:pPr>
-          <w:hyperlink w:anchor="_Toc190944182" w:history="1">
+          <w:hyperlink w:anchor="_Toc191539891" w:history="1">
             <w:r>
               <w:rPr>
                 <w:rStyle w:val="Hyperlink"/>
@@ -3712,7 +3712,7 @@
                 <w:noProof/>
                 <w:webHidden/>
               </w:rPr>
-              <w:instrText xml:space="preserve"> PAGEREF _Toc190944182 \h </w:instrText>
+              <w:instrText xml:space="preserve"> PAGEREF _Toc191539891 \h </w:instrText>
             </w:r>
             <w:r>
               <w:rPr>
@@ -3761,7 +3761,7 @@
               <w14:ligatures w14:val="standardContextual"/>
             </w:rPr>
           </w:pPr>
-          <w:hyperlink w:anchor="_Toc190944183" w:history="1">
+          <w:hyperlink w:anchor="_Toc191539892" w:history="1">
             <w:r>
               <w:rPr>
                 <w:rStyle w:val="Hyperlink"/>
@@ -3808,7 +3808,7 @@
                 <w:noProof/>
                 <w:webHidden/>
               </w:rPr>
-              <w:instrText xml:space="preserve"> PAGEREF _Toc190944183 \h </w:instrText>
+              <w:instrText xml:space="preserve"> PAGEREF _Toc191539892 \h </w:instrText>
             </w:r>
             <w:r>
               <w:rPr>
@@ -3857,7 +3857,7 @@
               <w14:ligatures w14:val="standardContextual"/>
             </w:rPr>
           </w:pPr>
-          <w:hyperlink w:anchor="_Toc190944184" w:history="1">
+          <w:hyperlink w:anchor="_Toc191539893" w:history="1">
             <w:r>
               <w:rPr>
                 <w:rStyle w:val="Hyperlink"/>
@@ -3904,7 +3904,7 @@
                 <w:noProof/>
                 <w:webHidden/>
               </w:rPr>
-              <w:instrText xml:space="preserve"> PAGEREF _Toc190944184 \h </w:instrText>
+              <w:instrText xml:space="preserve"> PAGEREF _Toc191539893 \h </w:instrText>
             </w:r>
             <w:r>
               <w:rPr>
@@ -3953,7 +3953,7 @@
               <w14:ligatures w14:val="standardContextual"/>
             </w:rPr>
           </w:pPr>
-          <w:hyperlink w:anchor="_Toc190944185" w:history="1">
+          <w:hyperlink w:anchor="_Toc191539894" w:history="1">
             <w:r>
               <w:rPr>
                 <w:rStyle w:val="Hyperlink"/>
@@ -4002,7 +4002,7 @@
                 <w:noProof/>
                 <w:webHidden/>
               </w:rPr>
-              <w:instrText xml:space="preserve"> PAGEREF _Toc190944185 \h </w:instrText>
+              <w:instrText xml:space="preserve"> PAGEREF _Toc191539894 \h </w:instrText>
             </w:r>
             <w:r>
               <w:rPr>
@@ -4051,7 +4051,7 @@
               <w14:ligatures w14:val="standardContextual"/>
             </w:rPr>
           </w:pPr>
-          <w:hyperlink w:anchor="_Toc190944186" w:history="1">
+          <w:hyperlink w:anchor="_Toc191539895" w:history="1">
             <w:r>
               <w:rPr>
                 <w:rStyle w:val="Hyperlink"/>
@@ -4098,7 +4098,7 @@
                 <w:noProof/>
                 <w:webHidden/>
               </w:rPr>
-              <w:instrText xml:space="preserve"> PAGEREF _Toc190944186 \h </w:instrText>
+              <w:instrText xml:space="preserve"> PAGEREF _Toc191539895 \h </w:instrText>
             </w:r>
             <w:r>
               <w:rPr>
@@ -4147,7 +4147,7 @@
               <w14:ligatures w14:val="standardContextual"/>
             </w:rPr>
           </w:pPr>
-          <w:hyperlink w:anchor="_Toc190944187" w:history="1">
+          <w:hyperlink w:anchor="_Toc191539896" w:history="1">
             <w:r>
               <w:rPr>
                 <w:rStyle w:val="Hyperlink"/>
@@ -4196,7 +4196,7 @@
                 <w:noProof/>
                 <w:webHidden/>
               </w:rPr>
-              <w:instrText xml:space="preserve"> PAGEREF _Toc190944187 \h </w:instrText>
+              <w:instrText xml:space="preserve"> PAGEREF _Toc191539896 \h </w:instrText>
             </w:r>
             <w:r>
               <w:rPr>
@@ -4245,7 +4245,7 @@
               <w14:ligatures w14:val="standardContextual"/>
             </w:rPr>
           </w:pPr>
-          <w:hyperlink w:anchor="_Toc190944188" w:history="1">
+          <w:hyperlink w:anchor="_Toc191539897" w:history="1">
             <w:r>
               <w:rPr>
                 <w:rStyle w:val="Hyperlink"/>
@@ -4292,7 +4292,7 @@
                 <w:noProof/>
                 <w:webHidden/>
               </w:rPr>
-              <w:instrText xml:space="preserve"> PAGEREF _Toc190944188 \h </w:instrText>
+              <w:instrText xml:space="preserve"> PAGEREF _Toc191539897 \h </w:instrText>
             </w:r>
             <w:r>
               <w:rPr>
@@ -4340,7 +4340,7 @@
               <w14:ligatures w14:val="standardContextual"/>
             </w:rPr>
           </w:pPr>
-          <w:hyperlink w:anchor="_Toc190944189" w:history="1">
+          <w:hyperlink w:anchor="_Toc191539898" w:history="1">
             <w:r>
               <w:rPr>
                 <w:rStyle w:val="Hyperlink"/>
@@ -4367,7 +4367,7 @@
                 <w:noProof/>
                 <w:webHidden/>
               </w:rPr>
-              <w:instrText xml:space="preserve"> PAGEREF _Toc190944189 \h </w:instrText>
+              <w:instrText xml:space="preserve"> PAGEREF _Toc191539898 \h </w:instrText>
             </w:r>
             <w:r>
               <w:rPr>
@@ -4415,7 +4415,7 @@
               <w14:ligatures w14:val="standardContextual"/>
             </w:rPr>
           </w:pPr>
-          <w:hyperlink w:anchor="_Toc190944190" w:history="1">
+          <w:hyperlink w:anchor="_Toc191539899" w:history="1">
             <w:r>
               <w:rPr>
                 <w:rStyle w:val="Hyperlink"/>
@@ -4442,7 +4442,7 @@
                 <w:noProof/>
                 <w:webHidden/>
               </w:rPr>
-              <w:instrText xml:space="preserve"> PAGEREF _Toc190944190 \h </w:instrText>
+              <w:instrText xml:space="preserve"> PAGEREF _Toc191539899 \h </w:instrText>
             </w:r>
             <w:r>
               <w:rPr>
@@ -4490,7 +4490,7 @@
               <w14:ligatures w14:val="standardContextual"/>
             </w:rPr>
           </w:pPr>
-          <w:hyperlink w:anchor="_Toc190944191" w:history="1">
+          <w:hyperlink w:anchor="_Toc191539900" w:history="1">
             <w:r>
               <w:rPr>
                 <w:rStyle w:val="Hyperlink"/>
@@ -4517,7 +4517,7 @@
                 <w:noProof/>
                 <w:webHidden/>
               </w:rPr>
-              <w:instrText xml:space="preserve"> PAGEREF _Toc190944191 \h </w:instrText>
+              <w:instrText xml:space="preserve"> PAGEREF _Toc191539900 \h </w:instrText>
             </w:r>
             <w:r>
               <w:rPr>
@@ -4565,7 +4565,7 @@
               <w14:ligatures w14:val="standardContextual"/>
             </w:rPr>
           </w:pPr>
-          <w:hyperlink w:anchor="_Toc190944192" w:history="1">
+          <w:hyperlink w:anchor="_Toc191539901" w:history="1">
             <w:r>
               <w:rPr>
                 <w:rStyle w:val="Hyperlink"/>
@@ -4592,7 +4592,7 @@
                 <w:noProof/>
                 <w:webHidden/>
               </w:rPr>
-              <w:instrText xml:space="preserve"> PAGEREF _Toc190944192 \h </w:instrText>
+              <w:instrText xml:space="preserve"> PAGEREF _Toc191539901 \h </w:instrText>
             </w:r>
             <w:r>
               <w:rPr>
@@ -4640,7 +4640,7 @@
               <w14:ligatures w14:val="standardContextual"/>
             </w:rPr>
           </w:pPr>
-          <w:hyperlink w:anchor="_Toc190944193" w:history="1">
+          <w:hyperlink w:anchor="_Toc191539902" w:history="1">
             <w:r>
               <w:rPr>
                 <w:rStyle w:val="Hyperlink"/>
@@ -4667,7 +4667,7 @@
                 <w:noProof/>
                 <w:webHidden/>
               </w:rPr>
-              <w:instrText xml:space="preserve"> PAGEREF _Toc190944193 \h </w:instrText>
+              <w:instrText xml:space="preserve"> PAGEREF _Toc191539902 \h </w:instrText>
             </w:r>
             <w:r>
               <w:rPr>
@@ -4715,7 +4715,7 @@
               <w14:ligatures w14:val="standardContextual"/>
             </w:rPr>
           </w:pPr>
-          <w:hyperlink w:anchor="_Toc190944194" w:history="1">
+          <w:hyperlink w:anchor="_Toc191539903" w:history="1">
             <w:r>
               <w:rPr>
                 <w:rStyle w:val="Hyperlink"/>
@@ -4742,7 +4742,7 @@
                 <w:noProof/>
                 <w:webHidden/>
               </w:rPr>
-              <w:instrText xml:space="preserve"> PAGEREF _Toc190944194 \h </w:instrText>
+              <w:instrText xml:space="preserve"> PAGEREF _Toc191539903 \h </w:instrText>
             </w:r>
             <w:r>
               <w:rPr>
@@ -4812,7 +4812,7 @@
       <w:bookmarkStart w:id="15" w:name="_Toc145265616"/>
       <w:bookmarkStart w:id="16" w:name="_Toc145265955"/>
       <w:bookmarkStart w:id="17" w:name="_Toc145266551"/>
-      <w:bookmarkStart w:id="18" w:name="_Toc190944149"/>
+      <w:bookmarkStart w:id="18" w:name="_Toc191539858"/>
       <w:r>
         <w:lastRenderedPageBreak/>
         <w:t>Ú</w:t>
@@ -4853,7 +4853,7 @@
         <w:pStyle w:val="Heading1"/>
         <w:spacing w:before="0"/>
       </w:pPr>
-      <w:bookmarkStart w:id="19" w:name="_Toc190944150"/>
+      <w:bookmarkStart w:id="19" w:name="_Toc191539859"/>
       <w:r>
         <w:lastRenderedPageBreak/>
         <w:t>Použité Technologie</w:t>
@@ -4864,7 +4864,7 @@
       <w:pPr>
         <w:pStyle w:val="Heading2"/>
       </w:pPr>
-      <w:bookmarkStart w:id="20" w:name="_Toc190944151"/>
+      <w:bookmarkStart w:id="20" w:name="_Toc191539860"/>
       <w:r>
         <w:t>Unity</w:t>
       </w:r>
@@ -4965,7 +4965,7 @@
       <w:pPr>
         <w:pStyle w:val="Heading3"/>
       </w:pPr>
-      <w:bookmarkStart w:id="21" w:name="_Toc190944152"/>
+      <w:bookmarkStart w:id="21" w:name="_Toc191539861"/>
       <w:r>
         <w:t>Object</w:t>
       </w:r>
@@ -5048,7 +5048,7 @@
       <w:pPr>
         <w:pStyle w:val="Heading3"/>
       </w:pPr>
-      <w:bookmarkStart w:id="22" w:name="_Toc190944153"/>
+      <w:bookmarkStart w:id="22" w:name="_Toc191539862"/>
       <w:r>
         <w:t>GameObject</w:t>
       </w:r>
@@ -5134,7 +5134,7 @@
       <w:pPr>
         <w:pStyle w:val="Heading3"/>
       </w:pPr>
-      <w:bookmarkStart w:id="23" w:name="_Toc190944154"/>
+      <w:bookmarkStart w:id="23" w:name="_Toc191539863"/>
       <w:r>
         <w:t>MonoBehaviour</w:t>
       </w:r>
@@ -5192,7 +5192,7 @@
       <w:pPr>
         <w:pStyle w:val="Heading3"/>
       </w:pPr>
-      <w:bookmarkStart w:id="24" w:name="_Toc190944155"/>
+      <w:bookmarkStart w:id="24" w:name="_Toc191539864"/>
       <w:r>
         <w:t>ScriptableObject</w:t>
       </w:r>
@@ -5259,7 +5259,7 @@
       <w:pPr>
         <w:pStyle w:val="Heading3"/>
       </w:pPr>
-      <w:bookmarkStart w:id="25" w:name="_Toc190944156"/>
+      <w:bookmarkStart w:id="25" w:name="_Toc191539865"/>
       <w:r>
         <w:t>Transform</w:t>
       </w:r>
@@ -5330,7 +5330,7 @@
       <w:pPr>
         <w:pStyle w:val="Heading3"/>
       </w:pPr>
-      <w:bookmarkStart w:id="26" w:name="_Toc190944157"/>
+      <w:bookmarkStart w:id="26" w:name="_Toc191539866"/>
       <w:r>
         <w:t>TextMesh Pro</w:t>
       </w:r>
@@ -5406,7 +5406,7 @@
       <w:pPr>
         <w:pStyle w:val="Heading2"/>
       </w:pPr>
-      <w:bookmarkStart w:id="27" w:name="_Toc190944158"/>
+      <w:bookmarkStart w:id="27" w:name="_Toc191539867"/>
       <w:r>
         <w:t>C#</w:t>
       </w:r>
@@ -5477,7 +5477,7 @@
       <w:pPr>
         <w:pStyle w:val="Heading3"/>
       </w:pPr>
-      <w:bookmarkStart w:id="28" w:name="_Toc190944159"/>
+      <w:bookmarkStart w:id="28" w:name="_Toc191539868"/>
       <w:r>
         <w:lastRenderedPageBreak/>
         <w:t>Historie</w:t>
@@ -5522,7 +5522,7 @@
       <w:pPr>
         <w:pStyle w:val="Heading2"/>
       </w:pPr>
-      <w:bookmarkStart w:id="29" w:name="_Toc190944160"/>
+      <w:bookmarkStart w:id="29" w:name="_Toc191539869"/>
       <w:r>
         <w:t>Blender</w:t>
       </w:r>
@@ -5561,7 +5561,7 @@
       <w:pPr>
         <w:pStyle w:val="Heading2"/>
       </w:pPr>
-      <w:bookmarkStart w:id="30" w:name="_Toc190944161"/>
+      <w:bookmarkStart w:id="30" w:name="_Toc191539870"/>
       <w:r>
         <w:t>Git</w:t>
       </w:r>
@@ -5603,7 +5603,7 @@
       <w:pPr>
         <w:pStyle w:val="Heading1"/>
       </w:pPr>
-      <w:bookmarkStart w:id="31" w:name="_Toc190944162"/>
+      <w:bookmarkStart w:id="31" w:name="_Toc191539871"/>
       <w:r>
         <w:lastRenderedPageBreak/>
         <w:t>Vlastní souborový formát</w:t>
@@ -5614,7 +5614,7 @@
       <w:pPr>
         <w:pStyle w:val="Heading2"/>
       </w:pPr>
-      <w:bookmarkStart w:id="32" w:name="_Toc190944163"/>
+      <w:bookmarkStart w:id="32" w:name="_Toc191539872"/>
       <w:r>
         <w:t>XML</w:t>
       </w:r>
@@ -5711,7 +5711,7 @@
       <w:pPr>
         <w:pStyle w:val="Heading2"/>
       </w:pPr>
-      <w:bookmarkStart w:id="33" w:name="_Toc190944164"/>
+      <w:bookmarkStart w:id="33" w:name="_Toc191539873"/>
       <w:r>
         <w:t>DND</w:t>
       </w:r>
@@ -5746,7 +5746,7 @@
       <w:pPr>
         <w:pStyle w:val="Heading3"/>
       </w:pPr>
-      <w:bookmarkStart w:id="34" w:name="_Toc190944165"/>
+      <w:bookmarkStart w:id="34" w:name="_Toc191539874"/>
       <w:r>
         <w:t>Struktura</w:t>
       </w:r>
@@ -5791,7 +5791,7 @@
       <w:pPr>
         <w:pStyle w:val="Heading3"/>
       </w:pPr>
-      <w:bookmarkStart w:id="35" w:name="_Toc190944166"/>
+      <w:bookmarkStart w:id="35" w:name="_Toc191539875"/>
       <w:r>
         <w:t>Head</w:t>
       </w:r>
@@ -5833,7 +5833,7 @@
       <w:pPr>
         <w:pStyle w:val="Heading3"/>
       </w:pPr>
-      <w:bookmarkStart w:id="36" w:name="_Toc190944167"/>
+      <w:bookmarkStart w:id="36" w:name="_Toc191539876"/>
       <w:r>
         <w:t>Body</w:t>
       </w:r>
@@ -5854,7 +5854,7 @@
           <w:lang w:val="en-US"/>
         </w:rPr>
       </w:pPr>
-      <w:bookmarkStart w:id="37" w:name="_Toc190944168"/>
+      <w:bookmarkStart w:id="37" w:name="_Toc191539877"/>
       <w:r>
         <w:rPr>
           <w:lang w:val="en-US"/>
@@ -6041,7 +6041,7 @@
       <w:pPr>
         <w:pStyle w:val="Heading2"/>
       </w:pPr>
-      <w:bookmarkStart w:id="38" w:name="_Toc190944169"/>
+      <w:bookmarkStart w:id="38" w:name="_Toc191539878"/>
       <w:r>
         <w:t>Historie</w:t>
       </w:r>
@@ -6263,7 +6263,7 @@
       <w:pPr>
         <w:pStyle w:val="Heading2"/>
       </w:pPr>
-      <w:bookmarkStart w:id="39" w:name="_Toc190944170"/>
+      <w:bookmarkStart w:id="39" w:name="_Toc191539879"/>
       <w:r>
         <w:t>Verze</w:t>
       </w:r>
@@ -6491,7 +6491,7 @@
       <w:pPr>
         <w:pStyle w:val="Heading2"/>
       </w:pPr>
-      <w:bookmarkStart w:id="40" w:name="_Toc190944171"/>
+      <w:bookmarkStart w:id="40" w:name="_Toc191539880"/>
       <w:r>
         <w:t>Mechaniky</w:t>
       </w:r>
@@ -6680,7 +6680,7 @@
       <w:pPr>
         <w:pStyle w:val="Heading1"/>
       </w:pPr>
-      <w:bookmarkStart w:id="41" w:name="_Toc190944172"/>
+      <w:bookmarkStart w:id="41" w:name="_Toc191539881"/>
       <w:r>
         <w:lastRenderedPageBreak/>
         <w:t>Scény</w:t>
@@ -6696,7 +6696,7 @@
       <w:pPr>
         <w:pStyle w:val="Heading2"/>
       </w:pPr>
-      <w:bookmarkStart w:id="42" w:name="_Toc190944173"/>
+      <w:bookmarkStart w:id="42" w:name="_Toc191539882"/>
       <w:r>
         <w:t>MainMenuScene</w:t>
       </w:r>
@@ -6711,7 +6711,7 @@
       <w:pPr>
         <w:pStyle w:val="Heading2"/>
       </w:pPr>
-      <w:bookmarkStart w:id="43" w:name="_Toc190944174"/>
+      <w:bookmarkStart w:id="43" w:name="_Toc191539883"/>
       <w:r>
         <w:t>GeneratingScene</w:t>
       </w:r>
@@ -6726,7 +6726,7 @@
       <w:pPr>
         <w:pStyle w:val="Heading2"/>
       </w:pPr>
-      <w:bookmarkStart w:id="44" w:name="_Toc190944175"/>
+      <w:bookmarkStart w:id="44" w:name="_Toc191539884"/>
       <w:r>
         <w:t>LevelScene</w:t>
       </w:r>
@@ -6741,7 +6741,7 @@
       <w:pPr>
         <w:pStyle w:val="Heading1"/>
       </w:pPr>
-      <w:bookmarkStart w:id="45" w:name="_Toc190944176"/>
+      <w:bookmarkStart w:id="45" w:name="_Toc191539885"/>
       <w:r>
         <w:lastRenderedPageBreak/>
         <w:t>Důležité Skripty</w:t>
@@ -6760,7 +6760,7 @@
       <w:pPr>
         <w:pStyle w:val="Heading2"/>
       </w:pPr>
-      <w:bookmarkStart w:id="46" w:name="_Toc190944177"/>
+      <w:bookmarkStart w:id="46" w:name="_Toc191539886"/>
       <w:r>
         <w:t>UIScript</w:t>
       </w:r>
@@ -6837,7 +6837,7 @@
       <w:pPr>
         <w:pStyle w:val="Heading2"/>
       </w:pPr>
-      <w:bookmarkStart w:id="47" w:name="_Toc190944178"/>
+      <w:bookmarkStart w:id="47" w:name="_Toc191539887"/>
       <w:r>
         <w:t>DNDFileData</w:t>
       </w:r>
@@ -7033,7 +7033,7 @@
       <w:pPr>
         <w:pStyle w:val="Heading2"/>
       </w:pPr>
-      <w:bookmarkStart w:id="50" w:name="_Toc190944179"/>
+      <w:bookmarkStart w:id="50" w:name="_Toc191539888"/>
       <w:r>
         <w:t>Creator</w:t>
       </w:r>
@@ -7096,7 +7096,7 @@
       <w:pPr>
         <w:pStyle w:val="Heading3"/>
       </w:pPr>
-      <w:bookmarkStart w:id="51" w:name="_Toc190944180"/>
+      <w:bookmarkStart w:id="51" w:name="_Toc191539889"/>
       <w:r>
         <w:t>DNDFileScriptCreator</w:t>
       </w:r>
@@ -7187,7 +7187,7 @@
       <w:pPr>
         <w:pStyle w:val="Heading3"/>
       </w:pPr>
-      <w:bookmarkStart w:id="52" w:name="_Toc190944181"/>
+      <w:bookmarkStart w:id="52" w:name="_Toc191539890"/>
       <w:r>
         <w:t>DNDSceneScriptCreator</w:t>
       </w:r>
@@ -7328,7 +7328,7 @@
       <w:pPr>
         <w:pStyle w:val="Heading1"/>
       </w:pPr>
-      <w:bookmarkStart w:id="53" w:name="_Toc190944182"/>
+      <w:bookmarkStart w:id="53" w:name="_Toc191539891"/>
       <w:r>
         <w:lastRenderedPageBreak/>
         <w:t>Procedurální</w:t>
@@ -7382,7 +7382,16 @@
       <w:pPr>
         <w:pStyle w:val="Heading1"/>
       </w:pPr>
-      <w:bookmarkStart w:id="54" w:name="_Toc190944183"/>
+      <w:r>
+        <w:lastRenderedPageBreak/>
+        <w:t>Post Processing</w:t>
+      </w:r>
+    </w:p>
+    <w:p>
+      <w:pPr>
+        <w:pStyle w:val="Heading1"/>
+      </w:pPr>
+      <w:bookmarkStart w:id="54" w:name="_Toc191539892"/>
       <w:r>
         <w:lastRenderedPageBreak/>
         <w:t>Klíčové Algoritmy</w:t>
@@ -7393,7 +7402,7 @@
       <w:pPr>
         <w:pStyle w:val="Heading2"/>
       </w:pPr>
-      <w:bookmarkStart w:id="55" w:name="_Toc190944184"/>
+      <w:bookmarkStart w:id="55" w:name="_Toc191539893"/>
       <w:r>
         <w:t>Vzorkování s odmítáním</w:t>
       </w:r>
@@ -7436,7 +7445,7 @@
           <w:lang w:val="en-US"/>
         </w:rPr>
       </w:pPr>
-      <w:bookmarkStart w:id="56" w:name="_Toc190944185"/>
+      <w:bookmarkStart w:id="56" w:name="_Toc191539894"/>
       <w:r>
         <w:rPr>
           <w:lang w:val="en-US"/>
@@ -7480,7 +7489,7 @@
       <w:pPr>
         <w:pStyle w:val="Heading1"/>
       </w:pPr>
-      <w:bookmarkStart w:id="57" w:name="_Toc190944186"/>
+      <w:bookmarkStart w:id="57" w:name="_Toc191539895"/>
       <w:r>
         <w:lastRenderedPageBreak/>
         <w:t xml:space="preserve">Port na </w:t>
@@ -7500,7 +7509,7 @@
           <w:lang w:val="en-US"/>
         </w:rPr>
       </w:pPr>
-      <w:bookmarkStart w:id="58" w:name="_Toc190944187"/>
+      <w:bookmarkStart w:id="58" w:name="_Toc191539896"/>
       <w:r>
         <w:rPr>
           <w:lang w:val="en-US"/>
@@ -7521,7 +7530,7 @@
       <w:pPr>
         <w:pStyle w:val="Heading2"/>
       </w:pPr>
-      <w:bookmarkStart w:id="59" w:name="_Toc190944188"/>
+      <w:bookmarkStart w:id="59" w:name="_Toc191539897"/>
       <w:r>
         <w:t>Hostovaní</w:t>
       </w:r>
@@ -7550,7 +7559,7 @@
       <w:bookmarkStart w:id="60" w:name="_Toc515880902"/>
       <w:bookmarkStart w:id="61" w:name="_Toc144746940"/>
       <w:bookmarkStart w:id="62" w:name="_Toc144753409"/>
-      <w:bookmarkStart w:id="63" w:name="_Toc190944189"/>
+      <w:bookmarkStart w:id="63" w:name="_Toc191539898"/>
       <w:r>
         <w:lastRenderedPageBreak/>
         <w:t>Z</w:t>
@@ -7574,7 +7583,7 @@
       <w:bookmarkStart w:id="68" w:name="_Toc515880904"/>
       <w:bookmarkStart w:id="69" w:name="_Toc144746942"/>
       <w:bookmarkStart w:id="70" w:name="_Toc144753411"/>
-      <w:bookmarkStart w:id="71" w:name="_Toc190944190"/>
+      <w:bookmarkStart w:id="71" w:name="_Toc191539899"/>
       <w:r>
         <w:lastRenderedPageBreak/>
         <w:t>S</w:t>
@@ -8135,7 +8144,7 @@
       <w:pPr>
         <w:pStyle w:val="uvodzaver"/>
       </w:pPr>
-      <w:bookmarkStart w:id="88" w:name="_Toc190944191"/>
+      <w:bookmarkStart w:id="88" w:name="_Toc191539900"/>
       <w:bookmarkEnd w:id="72"/>
       <w:r>
         <w:lastRenderedPageBreak/>
@@ -8447,7 +8456,7 @@
       <w:bookmarkStart w:id="90" w:name="_Toc144746943"/>
       <w:bookmarkStart w:id="91" w:name="_Toc144753412"/>
       <w:bookmarkStart w:id="92" w:name="_Toc182433557"/>
-      <w:bookmarkStart w:id="93" w:name="_Toc190944192"/>
+      <w:bookmarkStart w:id="93" w:name="_Toc191539901"/>
       <w:r>
         <w:lastRenderedPageBreak/>
         <w:t>S</w:t>
@@ -8605,7 +8614,7 @@
       <w:pPr>
         <w:pStyle w:val="uvodzaver"/>
       </w:pPr>
-      <w:bookmarkStart w:id="94" w:name="_Toc190944193"/>
+      <w:bookmarkStart w:id="94" w:name="_Toc191539902"/>
       <w:r>
         <w:lastRenderedPageBreak/>
         <w:t>Seznam tabulek</w:t>
@@ -8734,7 +8743,7 @@
       <w:bookmarkStart w:id="95" w:name="_Toc515880907"/>
       <w:bookmarkStart w:id="96" w:name="_Toc144746945"/>
       <w:bookmarkStart w:id="97" w:name="_Toc144753414"/>
-      <w:bookmarkStart w:id="98" w:name="_Toc190944194"/>
+      <w:bookmarkStart w:id="98" w:name="_Toc191539903"/>
       <w:r>
         <w:lastRenderedPageBreak/>
         <w:t>S</w:t>

--- a/documentation/ROP.docx
+++ b/documentation/ROP.docx
@@ -1,6 +1,6 @@
 
 <file path=word/document.xml><?xml version="1.0" encoding="utf-8"?>
-<w:document xmlns:wpc="http://schemas.microsoft.com/office/word/2010/wordprocessingCanvas" xmlns:cx="http://schemas.microsoft.com/office/drawing/2014/chartex" xmlns:cx1="http://schemas.microsoft.com/office/drawing/2015/9/8/chartex" xmlns:cx2="http://schemas.microsoft.com/office/drawing/2015/10/21/chartex" xmlns:cx3="http://schemas.microsoft.com/office/drawing/2016/5/9/chartex" xmlns:cx4="http://schemas.microsoft.com/office/drawing/2016/5/10/chartex" xmlns:cx5="http://schemas.microsoft.com/office/drawing/2016/5/11/chartex" xmlns:cx6="http://schemas.microsoft.com/office/drawing/2016/5/12/chartex" xmlns:cx7="http://schemas.microsoft.com/office/drawing/2016/5/13/chartex" xmlns:cx8="http://schemas.microsoft.com/office/drawing/2016/5/14/chartex" xmlns:mc="http://schemas.openxmlformats.org/markup-compatibility/2006" xmlns:aink="http://schemas.microsoft.com/office/drawing/2016/ink" xmlns:am3d="http://schemas.microsoft.com/office/drawing/2017/model3d" xmlns:o="urn:schemas-microsoft-com:office:office" xmlns:oel="http://schemas.microsoft.com/office/2019/extlst" xmlns:r="http://schemas.openxmlformats.org/officeDocument/2006/relationships" xmlns:m="http://schemas.openxmlformats.org/officeDocument/2006/math" xmlns:v="urn:schemas-microsoft-com:vml" xmlns:wp14="http://schemas.microsoft.com/office/word/2010/wordprocessingDrawing" xmlns:wp="http://schemas.openxmlformats.org/drawingml/2006/wordprocessingDrawing" xmlns:w10="urn:schemas-microsoft-com:office:word" xmlns:w="http://schemas.openxmlformats.org/wordprocessingml/2006/main" xmlns:w14="http://schemas.microsoft.com/office/word/2010/wordml" xmlns:w15="http://schemas.microsoft.com/office/word/2012/wordml" xmlns:w16cex="http://schemas.microsoft.com/office/word/2018/wordml/cex" xmlns:w16cid="http://schemas.microsoft.com/office/word/2016/wordml/cid" xmlns:w16="http://schemas.microsoft.com/office/word/2018/wordml" xmlns:w16du="http://schemas.microsoft.com/office/word/2023/wordml/word16du" xmlns:w16sdtdh="http://schemas.microsoft.com/office/word/2020/wordml/sdtdatahash" xmlns:w16sdtfl="http://schemas.microsoft.com/office/word/2024/wordml/sdtformatlock" xmlns:w16se="http://schemas.microsoft.com/office/word/2015/wordml/symex" xmlns:wpg="http://schemas.microsoft.com/office/word/2010/wordprocessingGroup" xmlns:wpi="http://schemas.microsoft.com/office/word/2010/wordprocessingInk" xmlns:wne="http://schemas.microsoft.com/office/word/2006/wordml" xmlns:wps="http://schemas.microsoft.com/office/word/2010/wordprocessingShape" mc:Ignorable="w14 w15 w16se w16cid w16 w16cex w16sdtdh w16sdtfl w16du wp14">
+<w:document xmlns:wpc="http://schemas.microsoft.com/office/word/2010/wordprocessingCanvas" xmlns:cx="http://schemas.microsoft.com/office/drawing/2014/chartex" xmlns:cx1="http://schemas.microsoft.com/office/drawing/2015/9/8/chartex" xmlns:cx2="http://schemas.microsoft.com/office/drawing/2015/10/21/chartex" xmlns:cx3="http://schemas.microsoft.com/office/drawing/2016/5/9/chartex" xmlns:cx4="http://schemas.microsoft.com/office/drawing/2016/5/10/chartex" xmlns:cx5="http://schemas.microsoft.com/office/drawing/2016/5/11/chartex" xmlns:cx6="http://schemas.microsoft.com/office/drawing/2016/5/12/chartex" xmlns:cx7="http://schemas.microsoft.com/office/drawing/2016/5/13/chartex" xmlns:cx8="http://schemas.microsoft.com/office/drawing/2016/5/14/chartex" xmlns:mc="http://schemas.openxmlformats.org/markup-compatibility/2006" xmlns:aink="http://schemas.microsoft.com/office/drawing/2016/ink" xmlns:am3d="http://schemas.microsoft.com/office/drawing/2017/model3d" xmlns:o="urn:schemas-microsoft-com:office:office" xmlns:r="http://schemas.openxmlformats.org/officeDocument/2006/relationships" xmlns:m="http://schemas.openxmlformats.org/officeDocument/2006/math" xmlns:v="urn:schemas-microsoft-com:vml" xmlns:wp14="http://schemas.microsoft.com/office/word/2010/wordprocessingDrawing" xmlns:wp="http://schemas.openxmlformats.org/drawingml/2006/wordprocessingDrawing" xmlns:w10="urn:schemas-microsoft-com:office:word" xmlns:w="http://schemas.openxmlformats.org/wordprocessingml/2006/main" xmlns:w14="http://schemas.microsoft.com/office/word/2010/wordml" xmlns:w15="http://schemas.microsoft.com/office/word/2012/wordml" xmlns:w16cid="http://schemas.microsoft.com/office/word/2016/wordml/cid" xmlns:w16se="http://schemas.microsoft.com/office/word/2015/wordml/symex" xmlns:wpg="http://schemas.microsoft.com/office/word/2010/wordprocessingGroup" xmlns:wpi="http://schemas.microsoft.com/office/word/2010/wordprocessingInk" xmlns:wne="http://schemas.microsoft.com/office/word/2006/wordml" xmlns:wps="http://schemas.microsoft.com/office/word/2010/wordprocessingShape" mc:Ignorable="w14 w15 w16se w16cid wp14">
   <w:body>
     <w:p>
       <w:pPr>
@@ -136,7 +136,7 @@
       </w:r>
       <w:r>
         <w:pict w14:anchorId="370475BE">
-          <v:rect id="_x0000_s1026" style="position:absolute;left:0;text-align:left;margin-left:6255.15pt;margin-top:547.75pt;width:419.15pt;height:101.9pt;z-index:4;visibility:visible;mso-wrap-style:square;mso-wrap-distance-left:8.95pt;mso-wrap-distance-top:3.55pt;mso-wrap-distance-right:9pt;mso-wrap-distance-bottom:3.75pt;mso-position-horizontal:right;mso-position-horizontal-relative:margin;mso-position-vertical:absolute;mso-position-vertical-relative:text;v-text-anchor:top" o:gfxdata="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" o:allowincell="f" stroked="f">
+          <v:rect id="_x0000_s1026" style="position:absolute;left:0;text-align:left;margin-left:6623.1pt;margin-top:547.75pt;width:419.15pt;height:101.9pt;z-index:4;visibility:visible;mso-wrap-style:square;mso-wrap-distance-left:8.95pt;mso-wrap-distance-top:3.55pt;mso-wrap-distance-right:9pt;mso-wrap-distance-bottom:3.75pt;mso-position-horizontal:right;mso-position-horizontal-relative:margin;mso-position-vertical:absolute;mso-position-vertical-relative:text;v-text-anchor:top" o:gfxdata="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" o:allowincell="f" stroked="f">
             <v:textbox>
               <w:txbxContent>
                 <w:p>
@@ -399,7 +399,7 @@
         <w:rPr>
           <w:noProof/>
         </w:rPr>
-        <w:t>27. února 2025</w:t>
+        <w:t>17. března 2025</w:t>
       </w:r>
       <w:r>
         <w:fldChar w:fldCharType="end"/>
@@ -461,7 +461,7 @@
         <w:rPr>
           <w:noProof/>
         </w:rPr>
-        <w:t>27. února 2025</w:t>
+        <w:t>17. března 2025</w:t>
       </w:r>
       <w:r>
         <w:fldChar w:fldCharType="end"/>
@@ -520,7 +520,7 @@
       <w:sdtContent>
         <w:p>
           <w:pPr>
-            <w:pStyle w:val="TOCHeading"/>
+            <w:pStyle w:val="Nadpisobsahu"/>
           </w:pPr>
           <w:r>
             <w:br w:type="page"/>
@@ -532,7 +532,7 @@
         </w:p>
         <w:p>
           <w:pPr>
-            <w:pStyle w:val="TOC1"/>
+            <w:pStyle w:val="Obsah1"/>
             <w:tabs>
               <w:tab w:val="right" w:leader="dot" w:pos="8210"/>
             </w:tabs>
@@ -566,7 +566,7 @@
           <w:hyperlink w:anchor="_Toc191539858" w:history="1">
             <w:r>
               <w:rPr>
-                <w:rStyle w:val="Hyperlink"/>
+                <w:rStyle w:val="Hypertextovodkaz"/>
                 <w:noProof/>
               </w:rPr>
               <w:t>Úvod</w:t>
@@ -623,7 +623,7 @@
         </w:p>
         <w:p>
           <w:pPr>
-            <w:pStyle w:val="TOC1"/>
+            <w:pStyle w:val="Obsah1"/>
             <w:tabs>
               <w:tab w:val="left" w:pos="720"/>
               <w:tab w:val="right" w:leader="dot" w:pos="8210"/>
@@ -642,7 +642,7 @@
           <w:hyperlink w:anchor="_Toc191539859" w:history="1">
             <w:r>
               <w:rPr>
-                <w:rStyle w:val="Hyperlink"/>
+                <w:rStyle w:val="Hypertextovodkaz"/>
                 <w:noProof/>
               </w:rPr>
               <w:t>1</w:t>
@@ -662,7 +662,7 @@
             </w:r>
             <w:r>
               <w:rPr>
-                <w:rStyle w:val="Hyperlink"/>
+                <w:rStyle w:val="Hypertextovodkaz"/>
                 <w:noProof/>
               </w:rPr>
               <w:t>Použité Technologie</w:t>
@@ -719,7 +719,7 @@
         </w:p>
         <w:p>
           <w:pPr>
-            <w:pStyle w:val="TOC2"/>
+            <w:pStyle w:val="Obsah2"/>
             <w:tabs>
               <w:tab w:val="left" w:pos="720"/>
               <w:tab w:val="right" w:leader="dot" w:pos="8210"/>
@@ -738,7 +738,7 @@
           <w:hyperlink w:anchor="_Toc191539860" w:history="1">
             <w:r>
               <w:rPr>
-                <w:rStyle w:val="Hyperlink"/>
+                <w:rStyle w:val="Hypertextovodkaz"/>
                 <w:noProof/>
               </w:rPr>
               <w:t>1.1</w:t>
@@ -758,7 +758,7 @@
             </w:r>
             <w:r>
               <w:rPr>
-                <w:rStyle w:val="Hyperlink"/>
+                <w:rStyle w:val="Hypertextovodkaz"/>
                 <w:noProof/>
               </w:rPr>
               <w:t>Unity</w:t>
@@ -815,7 +815,7 @@
         </w:p>
         <w:p>
           <w:pPr>
-            <w:pStyle w:val="TOC3"/>
+            <w:pStyle w:val="Obsah3"/>
             <w:tabs>
               <w:tab w:val="left" w:pos="960"/>
               <w:tab w:val="right" w:leader="dot" w:pos="8210"/>
@@ -832,7 +832,7 @@
           <w:hyperlink w:anchor="_Toc191539861" w:history="1">
             <w:r>
               <w:rPr>
-                <w:rStyle w:val="Hyperlink"/>
+                <w:rStyle w:val="Hypertextovodkaz"/>
                 <w:noProof/>
               </w:rPr>
               <w:t>1.1.1</w:t>
@@ -850,7 +850,7 @@
             </w:r>
             <w:r>
               <w:rPr>
-                <w:rStyle w:val="Hyperlink"/>
+                <w:rStyle w:val="Hypertextovodkaz"/>
                 <w:noProof/>
               </w:rPr>
               <w:t>Object</w:t>
@@ -907,7 +907,7 @@
         </w:p>
         <w:p>
           <w:pPr>
-            <w:pStyle w:val="TOC3"/>
+            <w:pStyle w:val="Obsah3"/>
             <w:tabs>
               <w:tab w:val="left" w:pos="960"/>
               <w:tab w:val="right" w:leader="dot" w:pos="8210"/>
@@ -924,7 +924,7 @@
           <w:hyperlink w:anchor="_Toc191539862" w:history="1">
             <w:r>
               <w:rPr>
-                <w:rStyle w:val="Hyperlink"/>
+                <w:rStyle w:val="Hypertextovodkaz"/>
                 <w:noProof/>
               </w:rPr>
               <w:t>1.1.2</w:t>
@@ -942,7 +942,7 @@
             </w:r>
             <w:r>
               <w:rPr>
-                <w:rStyle w:val="Hyperlink"/>
+                <w:rStyle w:val="Hypertextovodkaz"/>
                 <w:noProof/>
               </w:rPr>
               <w:t>GameObject</w:t>
@@ -999,7 +999,7 @@
         </w:p>
         <w:p>
           <w:pPr>
-            <w:pStyle w:val="TOC3"/>
+            <w:pStyle w:val="Obsah3"/>
             <w:tabs>
               <w:tab w:val="left" w:pos="960"/>
               <w:tab w:val="right" w:leader="dot" w:pos="8210"/>
@@ -1016,7 +1016,7 @@
           <w:hyperlink w:anchor="_Toc191539863" w:history="1">
             <w:r>
               <w:rPr>
-                <w:rStyle w:val="Hyperlink"/>
+                <w:rStyle w:val="Hypertextovodkaz"/>
                 <w:noProof/>
               </w:rPr>
               <w:t>1.1.3</w:t>
@@ -1034,7 +1034,7 @@
             </w:r>
             <w:r>
               <w:rPr>
-                <w:rStyle w:val="Hyperlink"/>
+                <w:rStyle w:val="Hypertextovodkaz"/>
                 <w:noProof/>
               </w:rPr>
               <w:t>MonoBehaviour</w:t>
@@ -1091,7 +1091,7 @@
         </w:p>
         <w:p>
           <w:pPr>
-            <w:pStyle w:val="TOC3"/>
+            <w:pStyle w:val="Obsah3"/>
             <w:tabs>
               <w:tab w:val="left" w:pos="960"/>
               <w:tab w:val="right" w:leader="dot" w:pos="8210"/>
@@ -1108,7 +1108,7 @@
           <w:hyperlink w:anchor="_Toc191539864" w:history="1">
             <w:r>
               <w:rPr>
-                <w:rStyle w:val="Hyperlink"/>
+                <w:rStyle w:val="Hypertextovodkaz"/>
                 <w:noProof/>
               </w:rPr>
               <w:t>1.1.4</w:t>
@@ -1126,7 +1126,7 @@
             </w:r>
             <w:r>
               <w:rPr>
-                <w:rStyle w:val="Hyperlink"/>
+                <w:rStyle w:val="Hypertextovodkaz"/>
                 <w:noProof/>
               </w:rPr>
               <w:t>ScriptableObject</w:t>
@@ -1183,7 +1183,7 @@
         </w:p>
         <w:p>
           <w:pPr>
-            <w:pStyle w:val="TOC3"/>
+            <w:pStyle w:val="Obsah3"/>
             <w:tabs>
               <w:tab w:val="left" w:pos="960"/>
               <w:tab w:val="right" w:leader="dot" w:pos="8210"/>
@@ -1200,7 +1200,7 @@
           <w:hyperlink w:anchor="_Toc191539865" w:history="1">
             <w:r>
               <w:rPr>
-                <w:rStyle w:val="Hyperlink"/>
+                <w:rStyle w:val="Hypertextovodkaz"/>
                 <w:noProof/>
               </w:rPr>
               <w:t>1.1.5</w:t>
@@ -1218,7 +1218,7 @@
             </w:r>
             <w:r>
               <w:rPr>
-                <w:rStyle w:val="Hyperlink"/>
+                <w:rStyle w:val="Hypertextovodkaz"/>
                 <w:noProof/>
               </w:rPr>
               <w:t>Transform</w:t>
@@ -1275,7 +1275,7 @@
         </w:p>
         <w:p>
           <w:pPr>
-            <w:pStyle w:val="TOC3"/>
+            <w:pStyle w:val="Obsah3"/>
             <w:tabs>
               <w:tab w:val="left" w:pos="960"/>
               <w:tab w:val="right" w:leader="dot" w:pos="8210"/>
@@ -1292,7 +1292,7 @@
           <w:hyperlink w:anchor="_Toc191539866" w:history="1">
             <w:r>
               <w:rPr>
-                <w:rStyle w:val="Hyperlink"/>
+                <w:rStyle w:val="Hypertextovodkaz"/>
                 <w:noProof/>
               </w:rPr>
               <w:t>1.1.6</w:t>
@@ -1310,7 +1310,7 @@
             </w:r>
             <w:r>
               <w:rPr>
-                <w:rStyle w:val="Hyperlink"/>
+                <w:rStyle w:val="Hypertextovodkaz"/>
                 <w:noProof/>
               </w:rPr>
               <w:t>TextMesh Pro</w:t>
@@ -1367,7 +1367,7 @@
         </w:p>
         <w:p>
           <w:pPr>
-            <w:pStyle w:val="TOC2"/>
+            <w:pStyle w:val="Obsah2"/>
             <w:tabs>
               <w:tab w:val="left" w:pos="720"/>
               <w:tab w:val="right" w:leader="dot" w:pos="8210"/>
@@ -1386,7 +1386,7 @@
           <w:hyperlink w:anchor="_Toc191539867" w:history="1">
             <w:r>
               <w:rPr>
-                <w:rStyle w:val="Hyperlink"/>
+                <w:rStyle w:val="Hypertextovodkaz"/>
                 <w:noProof/>
               </w:rPr>
               <w:t>1.2</w:t>
@@ -1406,7 +1406,7 @@
             </w:r>
             <w:r>
               <w:rPr>
-                <w:rStyle w:val="Hyperlink"/>
+                <w:rStyle w:val="Hypertextovodkaz"/>
                 <w:noProof/>
               </w:rPr>
               <w:t>C#</w:t>
@@ -1463,7 +1463,7 @@
         </w:p>
         <w:p>
           <w:pPr>
-            <w:pStyle w:val="TOC3"/>
+            <w:pStyle w:val="Obsah3"/>
             <w:tabs>
               <w:tab w:val="left" w:pos="960"/>
               <w:tab w:val="right" w:leader="dot" w:pos="8210"/>
@@ -1480,7 +1480,7 @@
           <w:hyperlink w:anchor="_Toc191539868" w:history="1">
             <w:r>
               <w:rPr>
-                <w:rStyle w:val="Hyperlink"/>
+                <w:rStyle w:val="Hypertextovodkaz"/>
                 <w:noProof/>
               </w:rPr>
               <w:t>1.2.1</w:t>
@@ -1498,7 +1498,7 @@
             </w:r>
             <w:r>
               <w:rPr>
-                <w:rStyle w:val="Hyperlink"/>
+                <w:rStyle w:val="Hypertextovodkaz"/>
                 <w:noProof/>
               </w:rPr>
               <w:t>Historie</w:t>
@@ -1555,7 +1555,7 @@
         </w:p>
         <w:p>
           <w:pPr>
-            <w:pStyle w:val="TOC2"/>
+            <w:pStyle w:val="Obsah2"/>
             <w:tabs>
               <w:tab w:val="left" w:pos="720"/>
               <w:tab w:val="right" w:leader="dot" w:pos="8210"/>
@@ -1574,7 +1574,7 @@
           <w:hyperlink w:anchor="_Toc191539869" w:history="1">
             <w:r>
               <w:rPr>
-                <w:rStyle w:val="Hyperlink"/>
+                <w:rStyle w:val="Hypertextovodkaz"/>
                 <w:noProof/>
               </w:rPr>
               <w:t>1.3</w:t>
@@ -1594,7 +1594,7 @@
             </w:r>
             <w:r>
               <w:rPr>
-                <w:rStyle w:val="Hyperlink"/>
+                <w:rStyle w:val="Hypertextovodkaz"/>
                 <w:noProof/>
               </w:rPr>
               <w:t>Blender</w:t>
@@ -1651,7 +1651,7 @@
         </w:p>
         <w:p>
           <w:pPr>
-            <w:pStyle w:val="TOC2"/>
+            <w:pStyle w:val="Obsah2"/>
             <w:tabs>
               <w:tab w:val="left" w:pos="720"/>
               <w:tab w:val="right" w:leader="dot" w:pos="8210"/>
@@ -1670,7 +1670,7 @@
           <w:hyperlink w:anchor="_Toc191539870" w:history="1">
             <w:r>
               <w:rPr>
-                <w:rStyle w:val="Hyperlink"/>
+                <w:rStyle w:val="Hypertextovodkaz"/>
                 <w:noProof/>
               </w:rPr>
               <w:t>1.4</w:t>
@@ -1690,7 +1690,7 @@
             </w:r>
             <w:r>
               <w:rPr>
-                <w:rStyle w:val="Hyperlink"/>
+                <w:rStyle w:val="Hypertextovodkaz"/>
                 <w:noProof/>
               </w:rPr>
               <w:t>Git</w:t>
@@ -1747,7 +1747,7 @@
         </w:p>
         <w:p>
           <w:pPr>
-            <w:pStyle w:val="TOC1"/>
+            <w:pStyle w:val="Obsah1"/>
             <w:tabs>
               <w:tab w:val="left" w:pos="720"/>
               <w:tab w:val="right" w:leader="dot" w:pos="8210"/>
@@ -1766,7 +1766,7 @@
           <w:hyperlink w:anchor="_Toc191539871" w:history="1">
             <w:r>
               <w:rPr>
-                <w:rStyle w:val="Hyperlink"/>
+                <w:rStyle w:val="Hypertextovodkaz"/>
                 <w:noProof/>
               </w:rPr>
               <w:t>2</w:t>
@@ -1786,7 +1786,7 @@
             </w:r>
             <w:r>
               <w:rPr>
-                <w:rStyle w:val="Hyperlink"/>
+                <w:rStyle w:val="Hypertextovodkaz"/>
                 <w:noProof/>
               </w:rPr>
               <w:t>Vlastní souborový formát</w:t>
@@ -1843,7 +1843,7 @@
         </w:p>
         <w:p>
           <w:pPr>
-            <w:pStyle w:val="TOC2"/>
+            <w:pStyle w:val="Obsah2"/>
             <w:tabs>
               <w:tab w:val="left" w:pos="720"/>
               <w:tab w:val="right" w:leader="dot" w:pos="8210"/>
@@ -1862,7 +1862,7 @@
           <w:hyperlink w:anchor="_Toc191539872" w:history="1">
             <w:r>
               <w:rPr>
-                <w:rStyle w:val="Hyperlink"/>
+                <w:rStyle w:val="Hypertextovodkaz"/>
                 <w:noProof/>
               </w:rPr>
               <w:t>2.1</w:t>
@@ -1882,7 +1882,7 @@
             </w:r>
             <w:r>
               <w:rPr>
-                <w:rStyle w:val="Hyperlink"/>
+                <w:rStyle w:val="Hypertextovodkaz"/>
                 <w:noProof/>
               </w:rPr>
               <w:t>XML</w:t>
@@ -1939,7 +1939,7 @@
         </w:p>
         <w:p>
           <w:pPr>
-            <w:pStyle w:val="TOC2"/>
+            <w:pStyle w:val="Obsah2"/>
             <w:tabs>
               <w:tab w:val="left" w:pos="720"/>
               <w:tab w:val="right" w:leader="dot" w:pos="8210"/>
@@ -1958,7 +1958,7 @@
           <w:hyperlink w:anchor="_Toc191539873" w:history="1">
             <w:r>
               <w:rPr>
-                <w:rStyle w:val="Hyperlink"/>
+                <w:rStyle w:val="Hypertextovodkaz"/>
                 <w:noProof/>
               </w:rPr>
               <w:t>2.2</w:t>
@@ -1978,7 +1978,7 @@
             </w:r>
             <w:r>
               <w:rPr>
-                <w:rStyle w:val="Hyperlink"/>
+                <w:rStyle w:val="Hypertextovodkaz"/>
                 <w:noProof/>
               </w:rPr>
               <w:t>DND</w:t>
@@ -2035,7 +2035,7 @@
         </w:p>
         <w:p>
           <w:pPr>
-            <w:pStyle w:val="TOC3"/>
+            <w:pStyle w:val="Obsah3"/>
             <w:tabs>
               <w:tab w:val="left" w:pos="960"/>
               <w:tab w:val="right" w:leader="dot" w:pos="8210"/>
@@ -2052,7 +2052,7 @@
           <w:hyperlink w:anchor="_Toc191539874" w:history="1">
             <w:r>
               <w:rPr>
-                <w:rStyle w:val="Hyperlink"/>
+                <w:rStyle w:val="Hypertextovodkaz"/>
                 <w:noProof/>
               </w:rPr>
               <w:t>2.2.1</w:t>
@@ -2070,7 +2070,7 @@
             </w:r>
             <w:r>
               <w:rPr>
-                <w:rStyle w:val="Hyperlink"/>
+                <w:rStyle w:val="Hypertextovodkaz"/>
                 <w:noProof/>
               </w:rPr>
               <w:t>Struktura</w:t>
@@ -2127,7 +2127,7 @@
         </w:p>
         <w:p>
           <w:pPr>
-            <w:pStyle w:val="TOC3"/>
+            <w:pStyle w:val="Obsah3"/>
             <w:tabs>
               <w:tab w:val="left" w:pos="960"/>
               <w:tab w:val="right" w:leader="dot" w:pos="8210"/>
@@ -2144,7 +2144,7 @@
           <w:hyperlink w:anchor="_Toc191539875" w:history="1">
             <w:r>
               <w:rPr>
-                <w:rStyle w:val="Hyperlink"/>
+                <w:rStyle w:val="Hypertextovodkaz"/>
                 <w:noProof/>
               </w:rPr>
               <w:t>2.2.2</w:t>
@@ -2162,7 +2162,7 @@
             </w:r>
             <w:r>
               <w:rPr>
-                <w:rStyle w:val="Hyperlink"/>
+                <w:rStyle w:val="Hypertextovodkaz"/>
                 <w:noProof/>
               </w:rPr>
               <w:t>Head</w:t>
@@ -2219,7 +2219,7 @@
         </w:p>
         <w:p>
           <w:pPr>
-            <w:pStyle w:val="TOC3"/>
+            <w:pStyle w:val="Obsah3"/>
             <w:tabs>
               <w:tab w:val="left" w:pos="960"/>
               <w:tab w:val="right" w:leader="dot" w:pos="8210"/>
@@ -2236,7 +2236,7 @@
           <w:hyperlink w:anchor="_Toc191539876" w:history="1">
             <w:r>
               <w:rPr>
-                <w:rStyle w:val="Hyperlink"/>
+                <w:rStyle w:val="Hypertextovodkaz"/>
                 <w:noProof/>
               </w:rPr>
               <w:t>2.2.3</w:t>
@@ -2254,7 +2254,7 @@
             </w:r>
             <w:r>
               <w:rPr>
-                <w:rStyle w:val="Hyperlink"/>
+                <w:rStyle w:val="Hypertextovodkaz"/>
                 <w:noProof/>
               </w:rPr>
               <w:t>Body</w:t>
@@ -2311,7 +2311,7 @@
         </w:p>
         <w:p>
           <w:pPr>
-            <w:pStyle w:val="TOC1"/>
+            <w:pStyle w:val="Obsah1"/>
             <w:tabs>
               <w:tab w:val="left" w:pos="720"/>
               <w:tab w:val="right" w:leader="dot" w:pos="8210"/>
@@ -2330,7 +2330,7 @@
           <w:hyperlink w:anchor="_Toc191539877" w:history="1">
             <w:r>
               <w:rPr>
-                <w:rStyle w:val="Hyperlink"/>
+                <w:rStyle w:val="Hypertextovodkaz"/>
                 <w:noProof/>
                 <w:lang w:val="en-US"/>
               </w:rPr>
@@ -2351,7 +2351,7 @@
             </w:r>
             <w:r>
               <w:rPr>
-                <w:rStyle w:val="Hyperlink"/>
+                <w:rStyle w:val="Hypertextovodkaz"/>
                 <w:noProof/>
                 <w:lang w:val="en-US"/>
               </w:rPr>
@@ -2409,7 +2409,7 @@
         </w:p>
         <w:p>
           <w:pPr>
-            <w:pStyle w:val="TOC2"/>
+            <w:pStyle w:val="Obsah2"/>
             <w:tabs>
               <w:tab w:val="left" w:pos="720"/>
               <w:tab w:val="right" w:leader="dot" w:pos="8210"/>
@@ -2428,7 +2428,7 @@
           <w:hyperlink w:anchor="_Toc191539878" w:history="1">
             <w:r>
               <w:rPr>
-                <w:rStyle w:val="Hyperlink"/>
+                <w:rStyle w:val="Hypertextovodkaz"/>
                 <w:noProof/>
               </w:rPr>
               <w:t>3.1</w:t>
@@ -2448,7 +2448,7 @@
             </w:r>
             <w:r>
               <w:rPr>
-                <w:rStyle w:val="Hyperlink"/>
+                <w:rStyle w:val="Hypertextovodkaz"/>
                 <w:noProof/>
               </w:rPr>
               <w:t>Historie</w:t>
@@ -2505,7 +2505,7 @@
         </w:p>
         <w:p>
           <w:pPr>
-            <w:pStyle w:val="TOC2"/>
+            <w:pStyle w:val="Obsah2"/>
             <w:tabs>
               <w:tab w:val="left" w:pos="720"/>
               <w:tab w:val="right" w:leader="dot" w:pos="8210"/>
@@ -2524,7 +2524,7 @@
           <w:hyperlink w:anchor="_Toc191539879" w:history="1">
             <w:r>
               <w:rPr>
-                <w:rStyle w:val="Hyperlink"/>
+                <w:rStyle w:val="Hypertextovodkaz"/>
                 <w:noProof/>
               </w:rPr>
               <w:t>3.2</w:t>
@@ -2544,7 +2544,7 @@
             </w:r>
             <w:r>
               <w:rPr>
-                <w:rStyle w:val="Hyperlink"/>
+                <w:rStyle w:val="Hypertextovodkaz"/>
                 <w:noProof/>
               </w:rPr>
               <w:t>Verze</w:t>
@@ -2601,7 +2601,7 @@
         </w:p>
         <w:p>
           <w:pPr>
-            <w:pStyle w:val="TOC2"/>
+            <w:pStyle w:val="Obsah2"/>
             <w:tabs>
               <w:tab w:val="left" w:pos="720"/>
               <w:tab w:val="right" w:leader="dot" w:pos="8210"/>
@@ -2620,7 +2620,7 @@
           <w:hyperlink w:anchor="_Toc191539880" w:history="1">
             <w:r>
               <w:rPr>
-                <w:rStyle w:val="Hyperlink"/>
+                <w:rStyle w:val="Hypertextovodkaz"/>
                 <w:noProof/>
               </w:rPr>
               <w:t>3.3</w:t>
@@ -2640,7 +2640,7 @@
             </w:r>
             <w:r>
               <w:rPr>
-                <w:rStyle w:val="Hyperlink"/>
+                <w:rStyle w:val="Hypertextovodkaz"/>
                 <w:noProof/>
               </w:rPr>
               <w:t>Mechaniky</w:t>
@@ -2697,7 +2697,7 @@
         </w:p>
         <w:p>
           <w:pPr>
-            <w:pStyle w:val="TOC1"/>
+            <w:pStyle w:val="Obsah1"/>
             <w:tabs>
               <w:tab w:val="left" w:pos="720"/>
               <w:tab w:val="right" w:leader="dot" w:pos="8210"/>
@@ -2716,7 +2716,7 @@
           <w:hyperlink w:anchor="_Toc191539881" w:history="1">
             <w:r>
               <w:rPr>
-                <w:rStyle w:val="Hyperlink"/>
+                <w:rStyle w:val="Hypertextovodkaz"/>
                 <w:noProof/>
               </w:rPr>
               <w:t>4</w:t>
@@ -2736,7 +2736,7 @@
             </w:r>
             <w:r>
               <w:rPr>
-                <w:rStyle w:val="Hyperlink"/>
+                <w:rStyle w:val="Hypertextovodkaz"/>
                 <w:noProof/>
               </w:rPr>
               <w:t>Scény</w:t>
@@ -2793,7 +2793,7 @@
         </w:p>
         <w:p>
           <w:pPr>
-            <w:pStyle w:val="TOC2"/>
+            <w:pStyle w:val="Obsah2"/>
             <w:tabs>
               <w:tab w:val="left" w:pos="720"/>
               <w:tab w:val="right" w:leader="dot" w:pos="8210"/>
@@ -2812,7 +2812,7 @@
           <w:hyperlink w:anchor="_Toc191539882" w:history="1">
             <w:r>
               <w:rPr>
-                <w:rStyle w:val="Hyperlink"/>
+                <w:rStyle w:val="Hypertextovodkaz"/>
                 <w:noProof/>
               </w:rPr>
               <w:t>4.1</w:t>
@@ -2832,7 +2832,7 @@
             </w:r>
             <w:r>
               <w:rPr>
-                <w:rStyle w:val="Hyperlink"/>
+                <w:rStyle w:val="Hypertextovodkaz"/>
                 <w:noProof/>
               </w:rPr>
               <w:t>MainMenuScene</w:t>
@@ -2889,7 +2889,7 @@
         </w:p>
         <w:p>
           <w:pPr>
-            <w:pStyle w:val="TOC2"/>
+            <w:pStyle w:val="Obsah2"/>
             <w:tabs>
               <w:tab w:val="left" w:pos="720"/>
               <w:tab w:val="right" w:leader="dot" w:pos="8210"/>
@@ -2908,7 +2908,7 @@
           <w:hyperlink w:anchor="_Toc191539883" w:history="1">
             <w:r>
               <w:rPr>
-                <w:rStyle w:val="Hyperlink"/>
+                <w:rStyle w:val="Hypertextovodkaz"/>
                 <w:noProof/>
               </w:rPr>
               <w:t>4.2</w:t>
@@ -2928,7 +2928,7 @@
             </w:r>
             <w:r>
               <w:rPr>
-                <w:rStyle w:val="Hyperlink"/>
+                <w:rStyle w:val="Hypertextovodkaz"/>
                 <w:noProof/>
               </w:rPr>
               <w:t>GeneratingScene</w:t>
@@ -2985,7 +2985,7 @@
         </w:p>
         <w:p>
           <w:pPr>
-            <w:pStyle w:val="TOC2"/>
+            <w:pStyle w:val="Obsah2"/>
             <w:tabs>
               <w:tab w:val="left" w:pos="720"/>
               <w:tab w:val="right" w:leader="dot" w:pos="8210"/>
@@ -3004,7 +3004,7 @@
           <w:hyperlink w:anchor="_Toc191539884" w:history="1">
             <w:r>
               <w:rPr>
-                <w:rStyle w:val="Hyperlink"/>
+                <w:rStyle w:val="Hypertextovodkaz"/>
                 <w:noProof/>
               </w:rPr>
               <w:t>4.3</w:t>
@@ -3024,7 +3024,7 @@
             </w:r>
             <w:r>
               <w:rPr>
-                <w:rStyle w:val="Hyperlink"/>
+                <w:rStyle w:val="Hypertextovodkaz"/>
                 <w:noProof/>
               </w:rPr>
               <w:t>LevelScene</w:t>
@@ -3081,7 +3081,7 @@
         </w:p>
         <w:p>
           <w:pPr>
-            <w:pStyle w:val="TOC1"/>
+            <w:pStyle w:val="Obsah1"/>
             <w:tabs>
               <w:tab w:val="left" w:pos="720"/>
               <w:tab w:val="right" w:leader="dot" w:pos="8210"/>
@@ -3100,7 +3100,7 @@
           <w:hyperlink w:anchor="_Toc191539885" w:history="1">
             <w:r>
               <w:rPr>
-                <w:rStyle w:val="Hyperlink"/>
+                <w:rStyle w:val="Hypertextovodkaz"/>
                 <w:noProof/>
               </w:rPr>
               <w:t>5</w:t>
@@ -3120,7 +3120,7 @@
             </w:r>
             <w:r>
               <w:rPr>
-                <w:rStyle w:val="Hyperlink"/>
+                <w:rStyle w:val="Hypertextovodkaz"/>
                 <w:noProof/>
               </w:rPr>
               <w:t>Důležité Skripty</w:t>
@@ -3177,7 +3177,7 @@
         </w:p>
         <w:p>
           <w:pPr>
-            <w:pStyle w:val="TOC2"/>
+            <w:pStyle w:val="Obsah2"/>
             <w:tabs>
               <w:tab w:val="left" w:pos="720"/>
               <w:tab w:val="right" w:leader="dot" w:pos="8210"/>
@@ -3196,7 +3196,7 @@
           <w:hyperlink w:anchor="_Toc191539886" w:history="1">
             <w:r>
               <w:rPr>
-                <w:rStyle w:val="Hyperlink"/>
+                <w:rStyle w:val="Hypertextovodkaz"/>
                 <w:noProof/>
               </w:rPr>
               <w:t>5.1</w:t>
@@ -3216,7 +3216,7 @@
             </w:r>
             <w:r>
               <w:rPr>
-                <w:rStyle w:val="Hyperlink"/>
+                <w:rStyle w:val="Hypertextovodkaz"/>
                 <w:noProof/>
               </w:rPr>
               <w:t>UIScript</w:t>
@@ -3273,7 +3273,7 @@
         </w:p>
         <w:p>
           <w:pPr>
-            <w:pStyle w:val="TOC2"/>
+            <w:pStyle w:val="Obsah2"/>
             <w:tabs>
               <w:tab w:val="left" w:pos="720"/>
               <w:tab w:val="right" w:leader="dot" w:pos="8210"/>
@@ -3292,7 +3292,7 @@
           <w:hyperlink w:anchor="_Toc191539887" w:history="1">
             <w:r>
               <w:rPr>
-                <w:rStyle w:val="Hyperlink"/>
+                <w:rStyle w:val="Hypertextovodkaz"/>
                 <w:noProof/>
               </w:rPr>
               <w:t>5.2</w:t>
@@ -3312,7 +3312,7 @@
             </w:r>
             <w:r>
               <w:rPr>
-                <w:rStyle w:val="Hyperlink"/>
+                <w:rStyle w:val="Hypertextovodkaz"/>
                 <w:noProof/>
               </w:rPr>
               <w:t>DNDFileData</w:t>
@@ -3369,7 +3369,7 @@
         </w:p>
         <w:p>
           <w:pPr>
-            <w:pStyle w:val="TOC2"/>
+            <w:pStyle w:val="Obsah2"/>
             <w:tabs>
               <w:tab w:val="left" w:pos="720"/>
               <w:tab w:val="right" w:leader="dot" w:pos="8210"/>
@@ -3388,7 +3388,7 @@
           <w:hyperlink w:anchor="_Toc191539888" w:history="1">
             <w:r>
               <w:rPr>
-                <w:rStyle w:val="Hyperlink"/>
+                <w:rStyle w:val="Hypertextovodkaz"/>
                 <w:noProof/>
               </w:rPr>
               <w:t>5.3</w:t>
@@ -3408,7 +3408,7 @@
             </w:r>
             <w:r>
               <w:rPr>
-                <w:rStyle w:val="Hyperlink"/>
+                <w:rStyle w:val="Hypertextovodkaz"/>
                 <w:noProof/>
               </w:rPr>
               <w:t>Creator</w:t>
@@ -3465,7 +3465,7 @@
         </w:p>
         <w:p>
           <w:pPr>
-            <w:pStyle w:val="TOC3"/>
+            <w:pStyle w:val="Obsah3"/>
             <w:tabs>
               <w:tab w:val="left" w:pos="960"/>
               <w:tab w:val="right" w:leader="dot" w:pos="8210"/>
@@ -3482,7 +3482,7 @@
           <w:hyperlink w:anchor="_Toc191539889" w:history="1">
             <w:r>
               <w:rPr>
-                <w:rStyle w:val="Hyperlink"/>
+                <w:rStyle w:val="Hypertextovodkaz"/>
                 <w:noProof/>
               </w:rPr>
               <w:t>5.3.1</w:t>
@@ -3500,7 +3500,7 @@
             </w:r>
             <w:r>
               <w:rPr>
-                <w:rStyle w:val="Hyperlink"/>
+                <w:rStyle w:val="Hypertextovodkaz"/>
                 <w:noProof/>
               </w:rPr>
               <w:t>DNDFileScriptCreator</w:t>
@@ -3557,7 +3557,7 @@
         </w:p>
         <w:p>
           <w:pPr>
-            <w:pStyle w:val="TOC3"/>
+            <w:pStyle w:val="Obsah3"/>
             <w:tabs>
               <w:tab w:val="left" w:pos="960"/>
               <w:tab w:val="right" w:leader="dot" w:pos="8210"/>
@@ -3574,7 +3574,7 @@
           <w:hyperlink w:anchor="_Toc191539890" w:history="1">
             <w:r>
               <w:rPr>
-                <w:rStyle w:val="Hyperlink"/>
+                <w:rStyle w:val="Hypertextovodkaz"/>
                 <w:noProof/>
               </w:rPr>
               <w:t>5.3.2</w:t>
@@ -3592,7 +3592,7 @@
             </w:r>
             <w:r>
               <w:rPr>
-                <w:rStyle w:val="Hyperlink"/>
+                <w:rStyle w:val="Hypertextovodkaz"/>
                 <w:noProof/>
               </w:rPr>
               <w:t>DNDSceneScriptCreator</w:t>
@@ -3649,7 +3649,7 @@
         </w:p>
         <w:p>
           <w:pPr>
-            <w:pStyle w:val="TOC1"/>
+            <w:pStyle w:val="Obsah1"/>
             <w:tabs>
               <w:tab w:val="left" w:pos="720"/>
               <w:tab w:val="right" w:leader="dot" w:pos="8210"/>
@@ -3668,7 +3668,7 @@
           <w:hyperlink w:anchor="_Toc191539891" w:history="1">
             <w:r>
               <w:rPr>
-                <w:rStyle w:val="Hyperlink"/>
+                <w:rStyle w:val="Hypertextovodkaz"/>
                 <w:noProof/>
               </w:rPr>
               <w:t>6</w:t>
@@ -3688,7 +3688,7 @@
             </w:r>
             <w:r>
               <w:rPr>
-                <w:rStyle w:val="Hyperlink"/>
+                <w:rStyle w:val="Hypertextovodkaz"/>
                 <w:noProof/>
               </w:rPr>
               <w:t>Procedurální Generace</w:t>
@@ -3745,7 +3745,7 @@
         </w:p>
         <w:p>
           <w:pPr>
-            <w:pStyle w:val="TOC1"/>
+            <w:pStyle w:val="Obsah1"/>
             <w:tabs>
               <w:tab w:val="left" w:pos="720"/>
               <w:tab w:val="right" w:leader="dot" w:pos="8210"/>
@@ -3764,7 +3764,7 @@
           <w:hyperlink w:anchor="_Toc191539892" w:history="1">
             <w:r>
               <w:rPr>
-                <w:rStyle w:val="Hyperlink"/>
+                <w:rStyle w:val="Hypertextovodkaz"/>
                 <w:noProof/>
               </w:rPr>
               <w:t>7</w:t>
@@ -3784,7 +3784,7 @@
             </w:r>
             <w:r>
               <w:rPr>
-                <w:rStyle w:val="Hyperlink"/>
+                <w:rStyle w:val="Hypertextovodkaz"/>
                 <w:noProof/>
               </w:rPr>
               <w:t>Klíčové Algoritmy</w:t>
@@ -3841,7 +3841,7 @@
         </w:p>
         <w:p>
           <w:pPr>
-            <w:pStyle w:val="TOC2"/>
+            <w:pStyle w:val="Obsah2"/>
             <w:tabs>
               <w:tab w:val="left" w:pos="720"/>
               <w:tab w:val="right" w:leader="dot" w:pos="8210"/>
@@ -3860,7 +3860,7 @@
           <w:hyperlink w:anchor="_Toc191539893" w:history="1">
             <w:r>
               <w:rPr>
-                <w:rStyle w:val="Hyperlink"/>
+                <w:rStyle w:val="Hypertextovodkaz"/>
                 <w:noProof/>
               </w:rPr>
               <w:t>7.1</w:t>
@@ -3880,7 +3880,7 @@
             </w:r>
             <w:r>
               <w:rPr>
-                <w:rStyle w:val="Hyperlink"/>
+                <w:rStyle w:val="Hypertextovodkaz"/>
                 <w:noProof/>
               </w:rPr>
               <w:t>Vzorkování s odmítáním</w:t>
@@ -3937,7 +3937,7 @@
         </w:p>
         <w:p>
           <w:pPr>
-            <w:pStyle w:val="TOC2"/>
+            <w:pStyle w:val="Obsah2"/>
             <w:tabs>
               <w:tab w:val="left" w:pos="720"/>
               <w:tab w:val="right" w:leader="dot" w:pos="8210"/>
@@ -3956,7 +3956,7 @@
           <w:hyperlink w:anchor="_Toc191539894" w:history="1">
             <w:r>
               <w:rPr>
-                <w:rStyle w:val="Hyperlink"/>
+                <w:rStyle w:val="Hypertextovodkaz"/>
                 <w:noProof/>
                 <w:lang w:val="en-US"/>
               </w:rPr>
@@ -3977,7 +3977,7 @@
             </w:r>
             <w:r>
               <w:rPr>
-                <w:rStyle w:val="Hyperlink"/>
+                <w:rStyle w:val="Hypertextovodkaz"/>
                 <w:noProof/>
                 <w:lang w:val="en-US"/>
               </w:rPr>
@@ -4035,7 +4035,7 @@
         </w:p>
         <w:p>
           <w:pPr>
-            <w:pStyle w:val="TOC1"/>
+            <w:pStyle w:val="Obsah1"/>
             <w:tabs>
               <w:tab w:val="left" w:pos="720"/>
               <w:tab w:val="right" w:leader="dot" w:pos="8210"/>
@@ -4054,7 +4054,7 @@
           <w:hyperlink w:anchor="_Toc191539895" w:history="1">
             <w:r>
               <w:rPr>
-                <w:rStyle w:val="Hyperlink"/>
+                <w:rStyle w:val="Hypertextovodkaz"/>
                 <w:noProof/>
               </w:rPr>
               <w:t>8</w:t>
@@ -4074,7 +4074,7 @@
             </w:r>
             <w:r>
               <w:rPr>
-                <w:rStyle w:val="Hyperlink"/>
+                <w:rStyle w:val="Hypertextovodkaz"/>
                 <w:noProof/>
               </w:rPr>
               <w:t>Port na web</w:t>
@@ -4131,7 +4131,7 @@
         </w:p>
         <w:p>
           <w:pPr>
-            <w:pStyle w:val="TOC2"/>
+            <w:pStyle w:val="Obsah2"/>
             <w:tabs>
               <w:tab w:val="left" w:pos="720"/>
               <w:tab w:val="right" w:leader="dot" w:pos="8210"/>
@@ -4150,7 +4150,7 @@
           <w:hyperlink w:anchor="_Toc191539896" w:history="1">
             <w:r>
               <w:rPr>
-                <w:rStyle w:val="Hyperlink"/>
+                <w:rStyle w:val="Hypertextovodkaz"/>
                 <w:noProof/>
                 <w:lang w:val="en-US"/>
               </w:rPr>
@@ -4171,7 +4171,7 @@
             </w:r>
             <w:r>
               <w:rPr>
-                <w:rStyle w:val="Hyperlink"/>
+                <w:rStyle w:val="Hypertextovodkaz"/>
                 <w:noProof/>
                 <w:lang w:val="en-US"/>
               </w:rPr>
@@ -4229,7 +4229,7 @@
         </w:p>
         <w:p>
           <w:pPr>
-            <w:pStyle w:val="TOC2"/>
+            <w:pStyle w:val="Obsah2"/>
             <w:tabs>
               <w:tab w:val="left" w:pos="720"/>
               <w:tab w:val="right" w:leader="dot" w:pos="8210"/>
@@ -4248,7 +4248,7 @@
           <w:hyperlink w:anchor="_Toc191539897" w:history="1">
             <w:r>
               <w:rPr>
-                <w:rStyle w:val="Hyperlink"/>
+                <w:rStyle w:val="Hypertextovodkaz"/>
                 <w:noProof/>
               </w:rPr>
               <w:t>8.2</w:t>
@@ -4268,7 +4268,7 @@
             </w:r>
             <w:r>
               <w:rPr>
-                <w:rStyle w:val="Hyperlink"/>
+                <w:rStyle w:val="Hypertextovodkaz"/>
                 <w:noProof/>
               </w:rPr>
               <w:t>Hostovaní</w:t>
@@ -4325,7 +4325,7 @@
         </w:p>
         <w:p>
           <w:pPr>
-            <w:pStyle w:val="TOC1"/>
+            <w:pStyle w:val="Obsah1"/>
             <w:tabs>
               <w:tab w:val="right" w:leader="dot" w:pos="8210"/>
             </w:tabs>
@@ -4343,7 +4343,7 @@
           <w:hyperlink w:anchor="_Toc191539898" w:history="1">
             <w:r>
               <w:rPr>
-                <w:rStyle w:val="Hyperlink"/>
+                <w:rStyle w:val="Hypertextovodkaz"/>
                 <w:noProof/>
               </w:rPr>
               <w:t>Závěr</w:t>
@@ -4400,7 +4400,7 @@
         </w:p>
         <w:p>
           <w:pPr>
-            <w:pStyle w:val="TOC1"/>
+            <w:pStyle w:val="Obsah1"/>
             <w:tabs>
               <w:tab w:val="right" w:leader="dot" w:pos="8210"/>
             </w:tabs>
@@ -4418,7 +4418,7 @@
           <w:hyperlink w:anchor="_Toc191539899" w:history="1">
             <w:r>
               <w:rPr>
-                <w:rStyle w:val="Hyperlink"/>
+                <w:rStyle w:val="Hypertextovodkaz"/>
                 <w:noProof/>
               </w:rPr>
               <w:t>Seznam použitých zdrojů</w:t>
@@ -4475,7 +4475,7 @@
         </w:p>
         <w:p>
           <w:pPr>
-            <w:pStyle w:val="TOC1"/>
+            <w:pStyle w:val="Obsah1"/>
             <w:tabs>
               <w:tab w:val="right" w:leader="dot" w:pos="8210"/>
             </w:tabs>
@@ -4493,7 +4493,7 @@
           <w:hyperlink w:anchor="_Toc191539900" w:history="1">
             <w:r>
               <w:rPr>
-                <w:rStyle w:val="Hyperlink"/>
+                <w:rStyle w:val="Hypertextovodkaz"/>
                 <w:noProof/>
               </w:rPr>
               <w:t>Seznam použitých symbolů a zkratek</w:t>
@@ -4550,7 +4550,7 @@
         </w:p>
         <w:p>
           <w:pPr>
-            <w:pStyle w:val="TOC1"/>
+            <w:pStyle w:val="Obsah1"/>
             <w:tabs>
               <w:tab w:val="right" w:leader="dot" w:pos="8210"/>
             </w:tabs>
@@ -4568,7 +4568,7 @@
           <w:hyperlink w:anchor="_Toc191539901" w:history="1">
             <w:r>
               <w:rPr>
-                <w:rStyle w:val="Hyperlink"/>
+                <w:rStyle w:val="Hypertextovodkaz"/>
                 <w:noProof/>
               </w:rPr>
               <w:t>Seznam obrázků</w:t>
@@ -4625,7 +4625,7 @@
         </w:p>
         <w:p>
           <w:pPr>
-            <w:pStyle w:val="TOC1"/>
+            <w:pStyle w:val="Obsah1"/>
             <w:tabs>
               <w:tab w:val="right" w:leader="dot" w:pos="8210"/>
             </w:tabs>
@@ -4643,7 +4643,7 @@
           <w:hyperlink w:anchor="_Toc191539902" w:history="1">
             <w:r>
               <w:rPr>
-                <w:rStyle w:val="Hyperlink"/>
+                <w:rStyle w:val="Hypertextovodkaz"/>
                 <w:noProof/>
               </w:rPr>
               <w:t>Seznam tabulek</w:t>
@@ -4700,7 +4700,7 @@
         </w:p>
         <w:p>
           <w:pPr>
-            <w:pStyle w:val="TOC1"/>
+            <w:pStyle w:val="Obsah1"/>
             <w:tabs>
               <w:tab w:val="right" w:leader="dot" w:pos="8210"/>
             </w:tabs>
@@ -4718,7 +4718,7 @@
           <w:hyperlink w:anchor="_Toc191539903" w:history="1">
             <w:r>
               <w:rPr>
-                <w:rStyle w:val="Hyperlink"/>
+                <w:rStyle w:val="Hypertextovodkaz"/>
                 <w:noProof/>
               </w:rPr>
               <w:t>Seznam příloh</w:t>
@@ -4775,7 +4775,7 @@
         </w:p>
         <w:p>
           <w:pPr>
-            <w:pStyle w:val="TOC1"/>
+            <w:pStyle w:val="Obsah1"/>
           </w:pPr>
           <w:r>
             <w:fldChar w:fldCharType="end"/>
@@ -4850,7 +4850,7 @@
     </w:p>
     <w:p>
       <w:pPr>
-        <w:pStyle w:val="Heading1"/>
+        <w:pStyle w:val="Nadpis1"/>
         <w:spacing w:before="0"/>
       </w:pPr>
       <w:bookmarkStart w:id="19" w:name="_Toc191539859"/>
@@ -4862,7 +4862,7 @@
     </w:p>
     <w:p>
       <w:pPr>
-        <w:pStyle w:val="Heading2"/>
+        <w:pStyle w:val="Nadpis2"/>
       </w:pPr>
       <w:bookmarkStart w:id="20" w:name="_Toc191539860"/>
       <w:r>
@@ -4963,7 +4963,7 @@
     </w:p>
     <w:p>
       <w:pPr>
-        <w:pStyle w:val="Heading3"/>
+        <w:pStyle w:val="Nadpis3"/>
       </w:pPr>
       <w:bookmarkStart w:id="21" w:name="_Toc191539861"/>
       <w:r>
@@ -4985,8 +4985,21 @@
         <w:t>i</w:t>
       </w:r>
       <w:r>
-        <w:t xml:space="preserve"> potomky jsou GameObject, MonoBehaviour a ScriptableObject</w:t>
-      </w:r>
+        <w:t xml:space="preserve"> potomky jsou GameObject, </w:t>
+      </w:r>
+      <w:proofErr w:type="spellStart"/>
+      <w:r>
+        <w:t>MonoBehaviour</w:t>
+      </w:r>
+      <w:proofErr w:type="spellEnd"/>
+      <w:r>
+        <w:t xml:space="preserve"> a </w:t>
+      </w:r>
+      <w:proofErr w:type="spellStart"/>
+      <w:r>
+        <w:t>ScriptableObject</w:t>
+      </w:r>
+      <w:proofErr w:type="spellEnd"/>
       <w:r>
         <w:t xml:space="preserve"> </w:t>
       </w:r>
@@ -5020,7 +5033,15 @@
         <w:t>mazaní</w:t>
       </w:r>
       <w:r>
-        <w:t xml:space="preserve"> instancí GameObjectů ve scéně</w:t>
+        <w:t xml:space="preserve"> instancí </w:t>
+      </w:r>
+      <w:proofErr w:type="spellStart"/>
+      <w:r>
+        <w:t>GameObjectů</w:t>
+      </w:r>
+      <w:proofErr w:type="spellEnd"/>
+      <w:r>
+        <w:t xml:space="preserve"> ve scéně</w:t>
       </w:r>
       <w:r>
         <w:t xml:space="preserve"> </w:t>
@@ -5046,7 +5067,7 @@
     </w:p>
     <w:p>
       <w:pPr>
-        <w:pStyle w:val="Heading3"/>
+        <w:pStyle w:val="Nadpis3"/>
       </w:pPr>
       <w:bookmarkStart w:id="22" w:name="_Toc191539862"/>
       <w:r>
@@ -5132,7 +5153,7 @@
     </w:p>
     <w:p>
       <w:pPr>
-        <w:pStyle w:val="Heading3"/>
+        <w:pStyle w:val="Nadpis3"/>
       </w:pPr>
       <w:bookmarkStart w:id="23" w:name="_Toc191539863"/>
       <w:r>
@@ -5190,7 +5211,7 @@
     </w:p>
     <w:p>
       <w:pPr>
-        <w:pStyle w:val="Heading3"/>
+        <w:pStyle w:val="Nadpis3"/>
       </w:pPr>
       <w:bookmarkStart w:id="24" w:name="_Toc191539864"/>
       <w:r>
@@ -5226,6 +5247,7 @@
       <w:r>
         <w:t xml:space="preserve">. Není možné jej přímo připojit ke GameObjectu, ale musí být uložen jako samostatný soubor, tzv. </w:t>
       </w:r>
+      <w:proofErr w:type="spellStart"/>
       <w:r>
         <w:rPr>
           <w:b/>
@@ -5233,6 +5255,7 @@
         </w:rPr>
         <w:t>Asset</w:t>
       </w:r>
+      <w:proofErr w:type="spellEnd"/>
       <w:r>
         <w:t xml:space="preserve"> </w:t>
       </w:r>
@@ -5257,7 +5280,7 @@
     </w:p>
     <w:p>
       <w:pPr>
-        <w:pStyle w:val="Heading3"/>
+        <w:pStyle w:val="Nadpis3"/>
       </w:pPr>
       <w:bookmarkStart w:id="25" w:name="_Toc191539865"/>
       <w:r>
@@ -5328,7 +5351,7 @@
     </w:p>
     <w:p>
       <w:pPr>
-        <w:pStyle w:val="Heading3"/>
+        <w:pStyle w:val="Nadpis3"/>
       </w:pPr>
       <w:bookmarkStart w:id="26" w:name="_Toc191539866"/>
       <w:r>
@@ -5404,7 +5427,7 @@
     </w:p>
     <w:p>
       <w:pPr>
-        <w:pStyle w:val="Heading2"/>
+        <w:pStyle w:val="Nadpis2"/>
       </w:pPr>
       <w:bookmarkStart w:id="27" w:name="_Toc191539867"/>
       <w:r>
@@ -5475,7 +5498,7 @@
     </w:p>
     <w:p>
       <w:pPr>
-        <w:pStyle w:val="Heading3"/>
+        <w:pStyle w:val="Nadpis3"/>
       </w:pPr>
       <w:bookmarkStart w:id="28" w:name="_Toc191539868"/>
       <w:r>
@@ -5520,7 +5543,7 @@
     </w:p>
     <w:p>
       <w:pPr>
-        <w:pStyle w:val="Heading2"/>
+        <w:pStyle w:val="Nadpis2"/>
       </w:pPr>
       <w:bookmarkStart w:id="29" w:name="_Toc191539869"/>
       <w:r>
@@ -5559,7 +5582,7 @@
     </w:p>
     <w:p>
       <w:pPr>
-        <w:pStyle w:val="Heading2"/>
+        <w:pStyle w:val="Nadpis2"/>
       </w:pPr>
       <w:bookmarkStart w:id="30" w:name="_Toc191539870"/>
       <w:r>
@@ -5601,7 +5624,7 @@
     </w:p>
     <w:p>
       <w:pPr>
-        <w:pStyle w:val="Heading1"/>
+        <w:pStyle w:val="Nadpis1"/>
       </w:pPr>
       <w:bookmarkStart w:id="31" w:name="_Toc191539871"/>
       <w:r>
@@ -5612,7 +5635,7 @@
     </w:p>
     <w:p>
       <w:pPr>
-        <w:pStyle w:val="Heading2"/>
+        <w:pStyle w:val="Nadpis2"/>
       </w:pPr>
       <w:bookmarkStart w:id="32" w:name="_Toc191539872"/>
       <w:r>
@@ -5709,7 +5732,7 @@
     </w:p>
     <w:p>
       <w:pPr>
-        <w:pStyle w:val="Heading2"/>
+        <w:pStyle w:val="Nadpis2"/>
       </w:pPr>
       <w:bookmarkStart w:id="33" w:name="_Toc191539873"/>
       <w:r>
@@ -5744,7 +5767,7 @@
     </w:p>
     <w:p>
       <w:pPr>
-        <w:pStyle w:val="Heading3"/>
+        <w:pStyle w:val="Nadpis3"/>
       </w:pPr>
       <w:bookmarkStart w:id="34" w:name="_Toc191539874"/>
       <w:r>
@@ -5789,7 +5812,7 @@
     </w:p>
     <w:p>
       <w:pPr>
-        <w:pStyle w:val="Heading3"/>
+        <w:pStyle w:val="Nadpis3"/>
       </w:pPr>
       <w:bookmarkStart w:id="35" w:name="_Toc191539875"/>
       <w:r>
@@ -5831,7 +5854,7 @@
     </w:p>
     <w:p>
       <w:pPr>
-        <w:pStyle w:val="Heading3"/>
+        <w:pStyle w:val="Nadpis3"/>
       </w:pPr>
       <w:bookmarkStart w:id="36" w:name="_Toc191539876"/>
       <w:r>
@@ -5849,7 +5872,7 @@
     </w:p>
     <w:p>
       <w:pPr>
-        <w:pStyle w:val="Heading1"/>
+        <w:pStyle w:val="Nadpis1"/>
         <w:rPr>
           <w:lang w:val="en-US"/>
         </w:rPr>
@@ -6039,7 +6062,7 @@
     </w:p>
     <w:p>
       <w:pPr>
-        <w:pStyle w:val="Heading2"/>
+        <w:pStyle w:val="Nadpis2"/>
       </w:pPr>
       <w:bookmarkStart w:id="38" w:name="_Toc191539878"/>
       <w:r>
@@ -6253,15 +6276,20 @@
         <w:t>píše</w:t>
       </w:r>
       <w:r>
-        <w:t xml:space="preserve"> Mearls</w:t>
-      </w:r>
+        <w:t xml:space="preserve"> </w:t>
+      </w:r>
+      <w:proofErr w:type="spellStart"/>
+      <w:r>
+        <w:t>Mearls</w:t>
+      </w:r>
+      <w:proofErr w:type="spellEnd"/>
       <w:r>
         <w:t xml:space="preserve">. </w:t>
       </w:r>
     </w:p>
     <w:p>
       <w:pPr>
-        <w:pStyle w:val="Heading2"/>
+        <w:pStyle w:val="Nadpis2"/>
       </w:pPr>
       <w:bookmarkStart w:id="39" w:name="_Toc191539879"/>
       <w:r>
@@ -6489,7 +6517,7 @@
     </w:p>
     <w:p>
       <w:pPr>
-        <w:pStyle w:val="Heading2"/>
+        <w:pStyle w:val="Nadpis2"/>
       </w:pPr>
       <w:bookmarkStart w:id="40" w:name="_Toc191539880"/>
       <w:r>
@@ -6678,7 +6706,7 @@
     </w:p>
     <w:p>
       <w:pPr>
-        <w:pStyle w:val="Heading1"/>
+        <w:pStyle w:val="Nadpis1"/>
       </w:pPr>
       <w:bookmarkStart w:id="41" w:name="_Toc191539881"/>
       <w:r>
@@ -6694,7 +6722,7 @@
     </w:p>
     <w:p>
       <w:pPr>
-        <w:pStyle w:val="Heading2"/>
+        <w:pStyle w:val="Nadpis2"/>
       </w:pPr>
       <w:bookmarkStart w:id="42" w:name="_Toc191539882"/>
       <w:r>
@@ -6709,7 +6737,7 @@
     </w:p>
     <w:p>
       <w:pPr>
-        <w:pStyle w:val="Heading2"/>
+        <w:pStyle w:val="Nadpis2"/>
       </w:pPr>
       <w:bookmarkStart w:id="43" w:name="_Toc191539883"/>
       <w:r>
@@ -6724,7 +6752,7 @@
     </w:p>
     <w:p>
       <w:pPr>
-        <w:pStyle w:val="Heading2"/>
+        <w:pStyle w:val="Nadpis2"/>
       </w:pPr>
       <w:bookmarkStart w:id="44" w:name="_Toc191539884"/>
       <w:r>
@@ -6739,7 +6767,7 @@
     </w:p>
     <w:p>
       <w:pPr>
-        <w:pStyle w:val="Heading1"/>
+        <w:pStyle w:val="Nadpis1"/>
       </w:pPr>
       <w:bookmarkStart w:id="45" w:name="_Toc191539885"/>
       <w:r>
@@ -6758,7 +6786,7 @@
     </w:p>
     <w:p>
       <w:pPr>
-        <w:pStyle w:val="Heading2"/>
+        <w:pStyle w:val="Nadpis2"/>
       </w:pPr>
       <w:bookmarkStart w:id="46" w:name="_Toc191539886"/>
       <w:r>
@@ -6835,7 +6863,7 @@
     </w:p>
     <w:p>
       <w:pPr>
-        <w:pStyle w:val="Heading2"/>
+        <w:pStyle w:val="Nadpis2"/>
       </w:pPr>
       <w:bookmarkStart w:id="47" w:name="_Toc191539887"/>
       <w:r>
@@ -6916,7 +6944,16 @@
           <w:b/>
           <w:bCs/>
         </w:rPr>
-        <w:t>Save</w:t>
+        <w:t>Sav</w:t>
+      </w:r>
+      <w:bookmarkStart w:id="50" w:name="_GoBack"/>
+      <w:bookmarkEnd w:id="50"/>
+      <w:r>
+        <w:rPr>
+          <w:b/>
+          <w:bCs/>
+        </w:rPr>
+        <w:t>e</w:t>
       </w:r>
       <w:r>
         <w:t xml:space="preserve"> slouží pro ukládání dat zadaných uživatelem při generování místností. Třídy </w:t>
@@ -6996,7 +7033,7 @@
     </w:p>
     <w:p>
       <w:pPr>
-        <w:pStyle w:val="Caption"/>
+        <w:pStyle w:val="Titulek"/>
       </w:pPr>
       <w:r>
         <w:t xml:space="preserve">Obrázek </w:t>
@@ -7031,13 +7068,13 @@
     </w:p>
     <w:p>
       <w:pPr>
-        <w:pStyle w:val="Heading2"/>
-      </w:pPr>
-      <w:bookmarkStart w:id="50" w:name="_Toc191539888"/>
+        <w:pStyle w:val="Nadpis2"/>
+      </w:pPr>
+      <w:bookmarkStart w:id="51" w:name="_Toc191539888"/>
       <w:r>
         <w:t>Creator</w:t>
       </w:r>
-      <w:bookmarkEnd w:id="50"/>
+      <w:bookmarkEnd w:id="51"/>
     </w:p>
     <w:p>
       <w:pPr>
@@ -7094,13 +7131,13 @@
     </w:p>
     <w:p>
       <w:pPr>
-        <w:pStyle w:val="Heading3"/>
-      </w:pPr>
-      <w:bookmarkStart w:id="51" w:name="_Toc191539889"/>
+        <w:pStyle w:val="Nadpis3"/>
+      </w:pPr>
+      <w:bookmarkStart w:id="52" w:name="_Toc191539889"/>
       <w:r>
         <w:t>DNDFileScriptCreator</w:t>
       </w:r>
-      <w:bookmarkEnd w:id="51"/>
+      <w:bookmarkEnd w:id="52"/>
     </w:p>
     <w:p>
       <w:pPr>
@@ -7185,13 +7222,13 @@
     </w:p>
     <w:p>
       <w:pPr>
-        <w:pStyle w:val="Heading3"/>
-      </w:pPr>
-      <w:bookmarkStart w:id="52" w:name="_Toc191539890"/>
+        <w:pStyle w:val="Nadpis3"/>
+      </w:pPr>
+      <w:bookmarkStart w:id="53" w:name="_Toc191539890"/>
       <w:r>
         <w:t>DNDSceneScriptCreator</w:t>
       </w:r>
-      <w:bookmarkEnd w:id="52"/>
+      <w:bookmarkEnd w:id="53"/>
     </w:p>
     <w:p>
       <w:pPr>
@@ -7326,9 +7363,9 @@
     </w:p>
     <w:p>
       <w:pPr>
-        <w:pStyle w:val="Heading1"/>
-      </w:pPr>
-      <w:bookmarkStart w:id="53" w:name="_Toc191539891"/>
+        <w:pStyle w:val="Nadpis1"/>
+      </w:pPr>
+      <w:bookmarkStart w:id="54" w:name="_Toc191539891"/>
       <w:r>
         <w:lastRenderedPageBreak/>
         <w:t>Procedurální</w:t>
@@ -7336,7 +7373,7 @@
       <w:r>
         <w:t xml:space="preserve"> Generace</w:t>
       </w:r>
-      <w:bookmarkEnd w:id="53"/>
+      <w:bookmarkEnd w:id="54"/>
     </w:p>
     <w:p>
       <w:pPr>
@@ -7348,39 +7385,333 @@
     </w:p>
     <w:p>
       <w:pPr>
+        <w:pStyle w:val="Nadpis2"/>
+      </w:pPr>
+      <w:proofErr w:type="spellStart"/>
+      <w:r>
+        <w:t>Priklady</w:t>
+      </w:r>
+      <w:proofErr w:type="spellEnd"/>
+      <w:r>
+        <w:t xml:space="preserve"> </w:t>
+      </w:r>
+    </w:p>
+    <w:p>
+      <w:pPr>
         <w:pStyle w:val="Pokraovn"/>
       </w:pPr>
       <w:r>
+        <w:t xml:space="preserve">Jedním z nejznámějších příkladů použití procedurálního generování je hra </w:t>
+      </w:r>
+      <w:proofErr w:type="spellStart"/>
+      <w:r>
+        <w:t>Minecraft</w:t>
+      </w:r>
+      <w:proofErr w:type="spellEnd"/>
+      <w:r>
+        <w:t xml:space="preserve">, která využívá techniku </w:t>
+      </w:r>
+      <w:proofErr w:type="spellStart"/>
+      <w:r>
+        <w:t>Perlinova</w:t>
+      </w:r>
+      <w:proofErr w:type="spellEnd"/>
+      <w:r>
+        <w:t xml:space="preserve"> šumu k vytváření realistických a přírodních terénů. </w:t>
+      </w:r>
+      <w:proofErr w:type="spellStart"/>
+      <w:r>
+        <w:t>Perlinův</w:t>
+      </w:r>
+      <w:proofErr w:type="spellEnd"/>
+      <w:r>
+        <w:t xml:space="preserve"> šum je matematická funkce, která generuje plynulé a přirozeně vypadající vzory, což se ideálně hodí pro generování hor, řek, lesů a dalších přírodních prvků. Tento typ šumu je základem pro vytváření "náhodného" světa, který vypadá konzistentně a realisticky, i když je generován automaticky.</w:t>
+      </w:r>
+    </w:p>
+    <w:p>
+      <w:pPr>
+        <w:keepNext/>
+      </w:pPr>
+      <w:r>
+        <w:rPr>
+          <w:noProof/>
+        </w:rPr>
+        <w:drawing>
+          <wp:inline distT="0" distB="0" distL="0" distR="0" wp14:anchorId="46783BB3" wp14:editId="47DDB5EE">
+            <wp:extent cx="5219700" cy="2606148"/>
+            <wp:effectExtent l="0" t="0" r="0" b="0"/>
+            <wp:docPr id="2" name="Obrázek 2" descr="C:\Users\cadav.05\AppData\Local\Microsoft\Windows\INetCache\Content.MSO\377F62AE.tmp"/>
+            <wp:cNvGraphicFramePr>
+              <a:graphicFrameLocks xmlns:a="http://schemas.openxmlformats.org/drawingml/2006/main" noChangeAspect="1"/>
+            </wp:cNvGraphicFramePr>
+            <a:graphic xmlns:a="http://schemas.openxmlformats.org/drawingml/2006/main">
+              <a:graphicData uri="http://schemas.openxmlformats.org/drawingml/2006/picture">
+                <pic:pic xmlns:pic="http://schemas.openxmlformats.org/drawingml/2006/picture">
+                  <pic:nvPicPr>
+                    <pic:cNvPr id="0" name="Picture 1" descr="C:\Users\cadav.05\AppData\Local\Microsoft\Windows\INetCache\Content.MSO\377F62AE.tmp"/>
+                    <pic:cNvPicPr>
+                      <a:picLocks noChangeAspect="1" noChangeArrowheads="1"/>
+                    </pic:cNvPicPr>
+                  </pic:nvPicPr>
+                  <pic:blipFill>
+                    <a:blip r:embed="rId13">
+                      <a:extLst>
+                        <a:ext uri="{28A0092B-C50C-407E-A947-70E740481C1C}">
+                          <a14:useLocalDpi xmlns:a14="http://schemas.microsoft.com/office/drawing/2010/main" val="0"/>
+                        </a:ext>
+                      </a:extLst>
+                    </a:blip>
+                    <a:srcRect/>
+                    <a:stretch>
+                      <a:fillRect/>
+                    </a:stretch>
+                  </pic:blipFill>
+                  <pic:spPr bwMode="auto">
+                    <a:xfrm>
+                      <a:off x="0" y="0"/>
+                      <a:ext cx="5219700" cy="2606148"/>
+                    </a:xfrm>
+                    <a:prstGeom prst="rect">
+                      <a:avLst/>
+                    </a:prstGeom>
+                    <a:noFill/>
+                    <a:ln>
+                      <a:noFill/>
+                    </a:ln>
+                  </pic:spPr>
+                </pic:pic>
+              </a:graphicData>
+            </a:graphic>
+          </wp:inline>
+        </w:drawing>
+      </w:r>
+    </w:p>
+    <w:p>
+      <w:pPr>
+        <w:pStyle w:val="Titulek"/>
+        <w:jc w:val="center"/>
+      </w:pPr>
+      <w:r>
+        <w:t xml:space="preserve">Obrázek </w:t>
+      </w:r>
+      <w:fldSimple w:instr=" SEQ Obrázek \* ARABIC ">
+        <w:r>
+          <w:rPr>
+            <w:noProof/>
+          </w:rPr>
+          <w:t>2</w:t>
+        </w:r>
+      </w:fldSimple>
+      <w:r>
+        <w:t xml:space="preserve"> </w:t>
+      </w:r>
+      <w:proofErr w:type="spellStart"/>
+      <w:r>
+        <w:t>Perlinuv</w:t>
+      </w:r>
+      <w:proofErr w:type="spellEnd"/>
+      <w:r>
+        <w:t xml:space="preserve"> Sum</w:t>
+      </w:r>
+    </w:p>
+    <w:p>
+      <w:pPr>
+        <w:pStyle w:val="Pokraovn"/>
+      </w:pPr>
+      <w:r>
+        <w:t>Tento přístup umožňuje generování neomezeného množství unikátních map, což zvyšuje opakovatelnost a herní hodnotu. Tento proces také šetří prostor v paměti, protože není potřeba uchovávat celou mapu – místo toho se vždy generuje nová na základě aktuálních podmínek.</w:t>
+      </w:r>
+    </w:p>
+    <w:p>
+      <w:pPr>
+        <w:pStyle w:val="Pokraovn"/>
+      </w:pPr>
+      <w:r>
+        <w:lastRenderedPageBreak/>
+        <w:t>Procedurální generování může být aplikováno na různé aspekty hry, od terénu, přes umístění objektů až po chování NPC postav, což dává hráčům novou zkušenost s každým hraním</w:t>
+      </w:r>
+    </w:p>
+    <w:p>
+      <w:pPr>
+        <w:pStyle w:val="Nadpis2"/>
+      </w:pPr>
+      <w:r>
+        <w:t>Proces</w:t>
+      </w:r>
+    </w:p>
+    <w:p>
+      <w:pPr>
+        <w:pStyle w:val="Pokraovn"/>
+      </w:pPr>
+      <w:r>
         <w:t>Generování začíná příjmem dat od uživatele v GeneratingScene, kde se definují požadované vlastnosti mapy. Na základě těchto parametrů se pak provádí výpočet a generování prostředí, což zahrnuje jak náhodné, tak i určité predikabilní prvky pro zajištění vyváženosti.</w:t>
       </w:r>
     </w:p>
     <w:p>
-      <w:pPr>
-        <w:pStyle w:val="Pokraovn"/>
-      </w:pPr>
-      <w:r>
-        <w:t>Jedním z nejznámějších příkladů použití procedurálního generování je hra Minecraft, která využívá techniku Perlinova šumu k vytváření realistických a přírodních terénů. Perlinův šum je matematická funkce, která generuje plynulé a přirozeně vypadající vzory, což se ideálně hodí pro generování hor, řek, lesů a dalších přírodních prvků. Tento typ šumu je základem pro vytváření "náhodného" světa, který vypadá konzistentně a realisticky, i když je generován automaticky.</w:t>
-      </w:r>
-    </w:p>
-    <w:p>
-      <w:pPr>
-        <w:pStyle w:val="Pokraovn"/>
-      </w:pPr>
-      <w:r>
-        <w:t>Tento přístup umožňuje generování neomezeného množství unikátních map, což zvyšuje opakovatelnost a herní hodnotu. Tento proces také šetří prostor v paměti, protože není potřeba uchovávat celou mapu – místo toho se vždy generuje nová na základě aktuálních podmínek.</w:t>
-      </w:r>
-    </w:p>
-    <w:p>
-      <w:pPr>
-        <w:pStyle w:val="Pokraovn"/>
-      </w:pPr>
-      <w:r>
-        <w:t>Procedurální generování může být aplikováno na různé aspekty hry, od terénu, přes umístění objektů až po chování NPC postav, což dává hráčům novou zkušenost s každým hraním.</w:t>
-      </w:r>
-    </w:p>
-    <w:p>
-      <w:pPr>
-        <w:pStyle w:val="Heading1"/>
+      <w:proofErr w:type="spellStart"/>
+      <w:r>
+        <w:t>Zacne</w:t>
+      </w:r>
+      <w:proofErr w:type="spellEnd"/>
+      <w:r>
+        <w:t xml:space="preserve"> se </w:t>
+      </w:r>
+      <w:proofErr w:type="spellStart"/>
+      <w:r>
+        <w:t>genrovanim</w:t>
+      </w:r>
+      <w:proofErr w:type="spellEnd"/>
+      <w:r>
+        <w:t xml:space="preserve"> </w:t>
+      </w:r>
+      <w:proofErr w:type="spellStart"/>
+      <w:r>
+        <w:t>mistnosti</w:t>
+      </w:r>
+      <w:proofErr w:type="spellEnd"/>
+      <w:r>
+        <w:t xml:space="preserve"> do </w:t>
+      </w:r>
+      <w:proofErr w:type="spellStart"/>
+      <w:r>
+        <w:t>sceny</w:t>
+      </w:r>
+      <w:proofErr w:type="spellEnd"/>
+      <w:r>
+        <w:t xml:space="preserve">. Pote se </w:t>
+      </w:r>
+      <w:proofErr w:type="spellStart"/>
+      <w:r>
+        <w:t>propoji</w:t>
+      </w:r>
+      <w:proofErr w:type="spellEnd"/>
+      <w:r>
+        <w:t xml:space="preserve"> pomoci </w:t>
+      </w:r>
+      <w:proofErr w:type="spellStart"/>
+      <w:r>
+        <w:t>DoorConnection</w:t>
+      </w:r>
+      <w:proofErr w:type="spellEnd"/>
+      <w:r>
+        <w:t xml:space="preserve">. Pote se </w:t>
+      </w:r>
+      <w:proofErr w:type="spellStart"/>
+      <w:r>
+        <w:t>zaplni</w:t>
+      </w:r>
+      <w:proofErr w:type="spellEnd"/>
+      <w:r>
+        <w:t xml:space="preserve"> objekty</w:t>
+      </w:r>
+    </w:p>
+    <w:p>
+      <w:r>
+        <w:t xml:space="preserve">Objekty jsou </w:t>
+      </w:r>
+      <w:proofErr w:type="spellStart"/>
+      <w:r>
+        <w:t>deleny</w:t>
+      </w:r>
+      <w:proofErr w:type="spellEnd"/>
+      <w:r>
+        <w:t xml:space="preserve"> do 4 typu: </w:t>
+      </w:r>
+      <w:proofErr w:type="spellStart"/>
+      <w:r>
+        <w:t>Light</w:t>
+      </w:r>
+      <w:proofErr w:type="spellEnd"/>
+      <w:r>
+        <w:t xml:space="preserve">, </w:t>
+      </w:r>
+      <w:proofErr w:type="spellStart"/>
+      <w:r>
+        <w:t>Furniture</w:t>
+      </w:r>
+      <w:proofErr w:type="spellEnd"/>
+      <w:r>
+        <w:t xml:space="preserve">, Wall a </w:t>
+      </w:r>
+      <w:proofErr w:type="spellStart"/>
+      <w:r>
+        <w:t>Decoration</w:t>
+      </w:r>
+      <w:proofErr w:type="spellEnd"/>
+      <w:r>
+        <w:t xml:space="preserve">. Tyto typy mají stejnou </w:t>
+      </w:r>
+      <w:proofErr w:type="spellStart"/>
+      <w:r>
+        <w:t>nahodu</w:t>
+      </w:r>
+      <w:proofErr w:type="spellEnd"/>
+      <w:r>
+        <w:t xml:space="preserve"> na </w:t>
+      </w:r>
+      <w:proofErr w:type="spellStart"/>
+      <w:r>
+        <w:t>vygenerovani</w:t>
+      </w:r>
+      <w:proofErr w:type="spellEnd"/>
+      <w:r>
+        <w:t xml:space="preserve">, ale každý obsahuje </w:t>
+      </w:r>
+      <w:r>
+        <w:t xml:space="preserve">jiny počet objektu. To </w:t>
+      </w:r>
+      <w:proofErr w:type="spellStart"/>
+      <w:r>
+        <w:t>znamena</w:t>
+      </w:r>
+      <w:proofErr w:type="spellEnd"/>
+      <w:r>
+        <w:t xml:space="preserve"> </w:t>
+      </w:r>
+      <w:proofErr w:type="gramStart"/>
+      <w:r>
+        <w:t>ze</w:t>
+      </w:r>
+      <w:proofErr w:type="gramEnd"/>
+      <w:r>
+        <w:t xml:space="preserve"> je </w:t>
+      </w:r>
+      <w:proofErr w:type="spellStart"/>
+      <w:r>
+        <w:t>vetsi</w:t>
+      </w:r>
+      <w:proofErr w:type="spellEnd"/>
+      <w:r>
+        <w:t xml:space="preserve"> </w:t>
+      </w:r>
+      <w:proofErr w:type="spellStart"/>
+      <w:r>
+        <w:t>sance</w:t>
+      </w:r>
+      <w:proofErr w:type="spellEnd"/>
+      <w:r>
+        <w:t xml:space="preserve"> na obraz v </w:t>
+      </w:r>
+      <w:proofErr w:type="spellStart"/>
+      <w:r>
+        <w:t>scene</w:t>
+      </w:r>
+      <w:proofErr w:type="spellEnd"/>
+      <w:r>
+        <w:t xml:space="preserve">, </w:t>
+      </w:r>
+      <w:proofErr w:type="spellStart"/>
+      <w:r>
+        <w:t>nez</w:t>
+      </w:r>
+      <w:proofErr w:type="spellEnd"/>
+      <w:r>
+        <w:t xml:space="preserve"> na stul.</w:t>
+      </w:r>
+    </w:p>
+    <w:p>
+      <w:pPr>
+        <w:pStyle w:val="Nadpis1"/>
       </w:pPr>
       <w:r>
         <w:lastRenderedPageBreak/>
@@ -7389,24 +7720,805 @@
     </w:p>
     <w:p>
       <w:pPr>
-        <w:pStyle w:val="Heading1"/>
-      </w:pPr>
-      <w:bookmarkStart w:id="54" w:name="_Toc191539892"/>
+        <w:pStyle w:val="Pokraovn"/>
+        <w:rPr>
+          <w:lang w:val="en-US"/>
+        </w:rPr>
+      </w:pPr>
+      <w:r>
+        <w:t xml:space="preserve">Post Processing je sada efektu, které se aplikuji na </w:t>
+      </w:r>
+      <w:proofErr w:type="spellStart"/>
+      <w:r>
+        <w:t>vzrendrovanou</w:t>
+      </w:r>
+      <w:proofErr w:type="spellEnd"/>
+      <w:r>
+        <w:t xml:space="preserve"> </w:t>
+      </w:r>
+      <w:proofErr w:type="spellStart"/>
+      <w:r>
+        <w:t>scenu</w:t>
+      </w:r>
+      <w:proofErr w:type="spellEnd"/>
+      <w:r>
+        <w:t xml:space="preserve">, </w:t>
+      </w:r>
+      <w:proofErr w:type="spellStart"/>
+      <w:r>
+        <w:t>abz</w:t>
+      </w:r>
+      <w:proofErr w:type="spellEnd"/>
+      <w:r>
+        <w:t xml:space="preserve"> </w:t>
+      </w:r>
+      <w:proofErr w:type="spellStart"/>
+      <w:r>
+        <w:rPr>
+          <w:lang w:val="en-US"/>
+        </w:rPr>
+        <w:t>zmenili</w:t>
+      </w:r>
+      <w:proofErr w:type="spellEnd"/>
+      <w:r>
+        <w:rPr>
+          <w:lang w:val="en-US"/>
+        </w:rPr>
+        <w:t xml:space="preserve"> </w:t>
+      </w:r>
+      <w:proofErr w:type="spellStart"/>
+      <w:r>
+        <w:rPr>
+          <w:lang w:val="en-US"/>
+        </w:rPr>
+        <w:t>nejake</w:t>
+      </w:r>
+      <w:proofErr w:type="spellEnd"/>
+      <w:r>
+        <w:rPr>
+          <w:lang w:val="en-US"/>
+        </w:rPr>
+        <w:t xml:space="preserve"> </w:t>
+      </w:r>
+      <w:proofErr w:type="spellStart"/>
+      <w:r>
+        <w:rPr>
+          <w:lang w:val="en-US"/>
+        </w:rPr>
+        <w:t>paramtery</w:t>
+      </w:r>
+      <w:proofErr w:type="spellEnd"/>
+      <w:r>
+        <w:rPr>
+          <w:lang w:val="en-US"/>
+        </w:rPr>
+        <w:t xml:space="preserve">. </w:t>
+      </w:r>
+      <w:proofErr w:type="spellStart"/>
+      <w:r>
+        <w:rPr>
+          <w:lang w:val="en-US"/>
+        </w:rPr>
+        <w:t>Pouziva</w:t>
+      </w:r>
+      <w:proofErr w:type="spellEnd"/>
+      <w:r>
+        <w:rPr>
+          <w:lang w:val="en-US"/>
+        </w:rPr>
+        <w:t xml:space="preserve"> se k </w:t>
+      </w:r>
+      <w:proofErr w:type="spellStart"/>
+      <w:r>
+        <w:rPr>
+          <w:lang w:val="en-US"/>
+        </w:rPr>
+        <w:t>dosazeni</w:t>
+      </w:r>
+      <w:proofErr w:type="spellEnd"/>
+      <w:r>
+        <w:rPr>
+          <w:lang w:val="en-US"/>
+        </w:rPr>
+        <w:t xml:space="preserve"> </w:t>
+      </w:r>
+      <w:proofErr w:type="spellStart"/>
+      <w:r>
+        <w:rPr>
+          <w:lang w:val="en-US"/>
+        </w:rPr>
+        <w:t>vyssi</w:t>
+      </w:r>
+      <w:proofErr w:type="spellEnd"/>
+      <w:r>
+        <w:rPr>
+          <w:lang w:val="en-US"/>
+        </w:rPr>
+        <w:t xml:space="preserve"> </w:t>
+      </w:r>
+      <w:proofErr w:type="spellStart"/>
+      <w:r>
+        <w:rPr>
+          <w:lang w:val="en-US"/>
+        </w:rPr>
+        <w:t>vizualni</w:t>
+      </w:r>
+      <w:proofErr w:type="spellEnd"/>
+      <w:r>
+        <w:rPr>
+          <w:lang w:val="en-US"/>
+        </w:rPr>
+        <w:t xml:space="preserve"> </w:t>
+      </w:r>
+      <w:proofErr w:type="spellStart"/>
+      <w:r>
+        <w:rPr>
+          <w:lang w:val="en-US"/>
+        </w:rPr>
+        <w:t>kvality</w:t>
+      </w:r>
+      <w:proofErr w:type="spellEnd"/>
+      <w:r>
+        <w:rPr>
+          <w:lang w:val="en-US"/>
+        </w:rPr>
+        <w:t xml:space="preserve">, </w:t>
+      </w:r>
+      <w:proofErr w:type="spellStart"/>
+      <w:r>
+        <w:rPr>
+          <w:lang w:val="en-US"/>
+        </w:rPr>
+        <w:t>filmoveho</w:t>
+      </w:r>
+      <w:proofErr w:type="spellEnd"/>
+      <w:r>
+        <w:rPr>
+          <w:lang w:val="en-US"/>
+        </w:rPr>
+        <w:t xml:space="preserve">, </w:t>
+      </w:r>
+      <w:proofErr w:type="spellStart"/>
+      <w:r>
+        <w:rPr>
+          <w:lang w:val="en-US"/>
+        </w:rPr>
+        <w:t>nebo</w:t>
+      </w:r>
+      <w:proofErr w:type="spellEnd"/>
+      <w:r>
+        <w:rPr>
+          <w:lang w:val="en-US"/>
+        </w:rPr>
+        <w:t xml:space="preserve"> </w:t>
+      </w:r>
+      <w:proofErr w:type="spellStart"/>
+      <w:r>
+        <w:rPr>
+          <w:lang w:val="en-US"/>
+        </w:rPr>
+        <w:t>herniho</w:t>
+      </w:r>
+      <w:proofErr w:type="spellEnd"/>
+      <w:r>
+        <w:rPr>
+          <w:lang w:val="en-US"/>
+        </w:rPr>
+        <w:t xml:space="preserve"> </w:t>
+      </w:r>
+      <w:proofErr w:type="spellStart"/>
+      <w:r>
+        <w:rPr>
+          <w:lang w:val="en-US"/>
+        </w:rPr>
+        <w:t>vzhledu</w:t>
+      </w:r>
+      <w:proofErr w:type="spellEnd"/>
+      <w:r>
+        <w:rPr>
+          <w:lang w:val="en-US"/>
+        </w:rPr>
+        <w:t xml:space="preserve"> </w:t>
+      </w:r>
+      <w:proofErr w:type="spellStart"/>
+      <w:r>
+        <w:rPr>
+          <w:lang w:val="en-US"/>
+        </w:rPr>
+        <w:t>nebo</w:t>
+      </w:r>
+      <w:proofErr w:type="spellEnd"/>
+      <w:r>
+        <w:rPr>
+          <w:lang w:val="en-US"/>
+        </w:rPr>
+        <w:t xml:space="preserve"> </w:t>
+      </w:r>
+      <w:proofErr w:type="spellStart"/>
+      <w:r>
+        <w:rPr>
+          <w:lang w:val="en-US"/>
+        </w:rPr>
+        <w:t>stylizovani</w:t>
+      </w:r>
+      <w:proofErr w:type="spellEnd"/>
+      <w:r>
+        <w:rPr>
+          <w:lang w:val="en-US"/>
+        </w:rPr>
+        <w:t xml:space="preserve">. </w:t>
+      </w:r>
+    </w:p>
+    <w:p>
+      <w:pPr>
+        <w:pStyle w:val="Nadpis2"/>
+        <w:rPr>
+          <w:lang w:val="en-US"/>
+        </w:rPr>
+      </w:pPr>
+      <w:proofErr w:type="spellStart"/>
+      <w:r>
+        <w:rPr>
+          <w:lang w:val="en-US"/>
+        </w:rPr>
+        <w:t>Bezne</w:t>
+      </w:r>
+      <w:proofErr w:type="spellEnd"/>
+      <w:r>
+        <w:rPr>
+          <w:lang w:val="en-US"/>
+        </w:rPr>
+        <w:t xml:space="preserve"> </w:t>
+      </w:r>
+      <w:proofErr w:type="spellStart"/>
+      <w:r>
+        <w:rPr>
+          <w:lang w:val="en-US"/>
+        </w:rPr>
+        <w:t>efekty</w:t>
+      </w:r>
+      <w:proofErr w:type="spellEnd"/>
+    </w:p>
+    <w:p>
+      <w:pPr>
+        <w:pStyle w:val="Pokraovn"/>
+        <w:rPr>
+          <w:lang w:val="en-US"/>
+        </w:rPr>
+      </w:pPr>
+      <w:r>
+        <w:rPr>
+          <w:lang w:val="en-US"/>
+        </w:rPr>
+        <w:t xml:space="preserve">Bloom </w:t>
+      </w:r>
+      <w:proofErr w:type="spellStart"/>
+      <w:r>
+        <w:rPr>
+          <w:lang w:val="en-US"/>
+        </w:rPr>
+        <w:t>zvyraznuje</w:t>
+      </w:r>
+      <w:proofErr w:type="spellEnd"/>
+      <w:r>
+        <w:rPr>
+          <w:lang w:val="en-US"/>
+        </w:rPr>
+        <w:t xml:space="preserve"> svelte </w:t>
+      </w:r>
+      <w:proofErr w:type="spellStart"/>
+      <w:r>
+        <w:rPr>
+          <w:lang w:val="en-US"/>
+        </w:rPr>
+        <w:t>casti</w:t>
+      </w:r>
+      <w:proofErr w:type="spellEnd"/>
+      <w:r>
+        <w:rPr>
+          <w:lang w:val="en-US"/>
+        </w:rPr>
+        <w:t xml:space="preserve"> a </w:t>
+      </w:r>
+      <w:proofErr w:type="spellStart"/>
+      <w:r>
+        <w:rPr>
+          <w:lang w:val="en-US"/>
+        </w:rPr>
+        <w:t>vytvari</w:t>
+      </w:r>
+      <w:proofErr w:type="spellEnd"/>
+      <w:r>
+        <w:rPr>
+          <w:lang w:val="en-US"/>
+        </w:rPr>
+        <w:t xml:space="preserve"> </w:t>
+      </w:r>
+      <w:proofErr w:type="spellStart"/>
+      <w:r>
+        <w:rPr>
+          <w:lang w:val="en-US"/>
+        </w:rPr>
+        <w:t>efekt</w:t>
+      </w:r>
+      <w:proofErr w:type="spellEnd"/>
+      <w:r>
+        <w:rPr>
+          <w:lang w:val="en-US"/>
+        </w:rPr>
+        <w:t xml:space="preserve"> </w:t>
+      </w:r>
+      <w:proofErr w:type="spellStart"/>
+      <w:r>
+        <w:rPr>
+          <w:lang w:val="en-US"/>
+        </w:rPr>
+        <w:t>zare</w:t>
+      </w:r>
+      <w:proofErr w:type="spellEnd"/>
+      <w:r>
+        <w:rPr>
+          <w:lang w:val="en-US"/>
+        </w:rPr>
+        <w:t xml:space="preserve">. Depth of Field </w:t>
+      </w:r>
+      <w:proofErr w:type="spellStart"/>
+      <w:r>
+        <w:rPr>
+          <w:lang w:val="en-US"/>
+        </w:rPr>
+        <w:t>simuluje</w:t>
+      </w:r>
+      <w:proofErr w:type="spellEnd"/>
+      <w:r>
+        <w:rPr>
+          <w:lang w:val="en-US"/>
+        </w:rPr>
+        <w:t xml:space="preserve"> </w:t>
+      </w:r>
+      <w:proofErr w:type="spellStart"/>
+      <w:r>
+        <w:rPr>
+          <w:lang w:val="en-US"/>
+        </w:rPr>
+        <w:t>nedokonalosti</w:t>
+      </w:r>
+      <w:proofErr w:type="spellEnd"/>
+      <w:r>
+        <w:rPr>
+          <w:lang w:val="en-US"/>
+        </w:rPr>
+        <w:t xml:space="preserve"> </w:t>
+      </w:r>
+      <w:proofErr w:type="spellStart"/>
+      <w:r>
+        <w:rPr>
+          <w:lang w:val="en-US"/>
+        </w:rPr>
+        <w:t>kamer</w:t>
+      </w:r>
+      <w:proofErr w:type="spellEnd"/>
+      <w:r>
+        <w:rPr>
+          <w:lang w:val="en-US"/>
+        </w:rPr>
+        <w:t xml:space="preserve">, </w:t>
+      </w:r>
+      <w:proofErr w:type="spellStart"/>
+      <w:r>
+        <w:rPr>
+          <w:lang w:val="en-US"/>
+        </w:rPr>
+        <w:t>rozmazava</w:t>
+      </w:r>
+      <w:proofErr w:type="spellEnd"/>
+      <w:r>
+        <w:rPr>
+          <w:lang w:val="en-US"/>
+        </w:rPr>
+        <w:t xml:space="preserve"> </w:t>
+      </w:r>
+      <w:proofErr w:type="spellStart"/>
+      <w:r>
+        <w:rPr>
+          <w:lang w:val="en-US"/>
+        </w:rPr>
+        <w:t>daleke</w:t>
+      </w:r>
+      <w:proofErr w:type="spellEnd"/>
+      <w:r>
+        <w:rPr>
+          <w:lang w:val="en-US"/>
+        </w:rPr>
+        <w:t xml:space="preserve"> </w:t>
+      </w:r>
+      <w:proofErr w:type="spellStart"/>
+      <w:r>
+        <w:rPr>
+          <w:lang w:val="en-US"/>
+        </w:rPr>
+        <w:t>nebo</w:t>
+      </w:r>
+      <w:proofErr w:type="spellEnd"/>
+      <w:r>
+        <w:rPr>
+          <w:lang w:val="en-US"/>
+        </w:rPr>
+        <w:t xml:space="preserve"> </w:t>
+      </w:r>
+      <w:proofErr w:type="spellStart"/>
+      <w:r>
+        <w:rPr>
+          <w:lang w:val="en-US"/>
+        </w:rPr>
+        <w:t>blizke</w:t>
+      </w:r>
+      <w:proofErr w:type="spellEnd"/>
+      <w:r>
+        <w:rPr>
+          <w:lang w:val="en-US"/>
+        </w:rPr>
+        <w:t xml:space="preserve"> </w:t>
+      </w:r>
+      <w:proofErr w:type="spellStart"/>
+      <w:r>
+        <w:rPr>
+          <w:lang w:val="en-US"/>
+        </w:rPr>
+        <w:t>casti</w:t>
+      </w:r>
+      <w:proofErr w:type="spellEnd"/>
+      <w:r>
+        <w:rPr>
+          <w:lang w:val="en-US"/>
+        </w:rPr>
+        <w:t xml:space="preserve">. Color Grading </w:t>
+      </w:r>
+      <w:proofErr w:type="spellStart"/>
+      <w:r>
+        <w:rPr>
+          <w:lang w:val="en-US"/>
+        </w:rPr>
+        <w:t>upravuje</w:t>
+      </w:r>
+      <w:proofErr w:type="spellEnd"/>
+      <w:r>
+        <w:rPr>
+          <w:lang w:val="en-US"/>
+        </w:rPr>
+        <w:t xml:space="preserve"> </w:t>
+      </w:r>
+      <w:proofErr w:type="spellStart"/>
+      <w:r>
+        <w:rPr>
+          <w:lang w:val="en-US"/>
+        </w:rPr>
+        <w:t>barevnou</w:t>
+      </w:r>
+      <w:proofErr w:type="spellEnd"/>
+      <w:r>
+        <w:rPr>
+          <w:lang w:val="en-US"/>
+        </w:rPr>
+        <w:t xml:space="preserve"> </w:t>
+      </w:r>
+      <w:proofErr w:type="spellStart"/>
+      <w:r>
+        <w:rPr>
+          <w:lang w:val="en-US"/>
+        </w:rPr>
+        <w:t>paltetu</w:t>
+      </w:r>
+      <w:proofErr w:type="spellEnd"/>
+      <w:r>
+        <w:rPr>
+          <w:lang w:val="en-US"/>
+        </w:rPr>
+        <w:t xml:space="preserve">, </w:t>
+      </w:r>
+      <w:proofErr w:type="spellStart"/>
+      <w:r>
+        <w:rPr>
+          <w:lang w:val="en-US"/>
+        </w:rPr>
+        <w:t>kontrast</w:t>
+      </w:r>
+      <w:proofErr w:type="spellEnd"/>
+      <w:r>
+        <w:rPr>
+          <w:lang w:val="en-US"/>
+        </w:rPr>
+        <w:t xml:space="preserve"> a </w:t>
+      </w:r>
+      <w:proofErr w:type="spellStart"/>
+      <w:r>
+        <w:rPr>
+          <w:lang w:val="en-US"/>
+        </w:rPr>
+        <w:t>svetlost</w:t>
+      </w:r>
+      <w:proofErr w:type="spellEnd"/>
+      <w:r>
+        <w:rPr>
+          <w:lang w:val="en-US"/>
+        </w:rPr>
+        <w:t xml:space="preserve">. Motion Blur </w:t>
+      </w:r>
+      <w:proofErr w:type="spellStart"/>
+      <w:r>
+        <w:rPr>
+          <w:lang w:val="en-US"/>
+        </w:rPr>
+        <w:t>simuluje</w:t>
+      </w:r>
+      <w:proofErr w:type="spellEnd"/>
+      <w:r>
+        <w:rPr>
+          <w:lang w:val="en-US"/>
+        </w:rPr>
+        <w:t xml:space="preserve"> </w:t>
+      </w:r>
+      <w:proofErr w:type="spellStart"/>
+      <w:r>
+        <w:rPr>
+          <w:lang w:val="en-US"/>
+        </w:rPr>
+        <w:t>rozmazani</w:t>
+      </w:r>
+      <w:proofErr w:type="spellEnd"/>
+      <w:r>
+        <w:rPr>
+          <w:lang w:val="en-US"/>
+        </w:rPr>
+        <w:t xml:space="preserve"> </w:t>
+      </w:r>
+      <w:proofErr w:type="spellStart"/>
+      <w:r>
+        <w:rPr>
+          <w:lang w:val="en-US"/>
+        </w:rPr>
+        <w:t>pohybu</w:t>
+      </w:r>
+      <w:proofErr w:type="spellEnd"/>
+      <w:r>
+        <w:rPr>
+          <w:lang w:val="en-US"/>
+        </w:rPr>
+        <w:t xml:space="preserve"> </w:t>
+      </w:r>
+      <w:proofErr w:type="spellStart"/>
+      <w:r>
+        <w:rPr>
+          <w:lang w:val="en-US"/>
+        </w:rPr>
+        <w:t>jak</w:t>
+      </w:r>
+      <w:proofErr w:type="spellEnd"/>
+      <w:r>
+        <w:rPr>
+          <w:lang w:val="en-US"/>
+        </w:rPr>
+        <w:t xml:space="preserve"> </w:t>
+      </w:r>
+      <w:proofErr w:type="spellStart"/>
+      <w:r>
+        <w:rPr>
+          <w:lang w:val="en-US"/>
+        </w:rPr>
+        <w:t>kamery</w:t>
+      </w:r>
+      <w:proofErr w:type="spellEnd"/>
+      <w:r>
+        <w:rPr>
+          <w:lang w:val="en-US"/>
+        </w:rPr>
+        <w:t xml:space="preserve"> </w:t>
+      </w:r>
+      <w:proofErr w:type="spellStart"/>
+      <w:r>
+        <w:rPr>
+          <w:lang w:val="en-US"/>
+        </w:rPr>
+        <w:t>tak</w:t>
+      </w:r>
+      <w:proofErr w:type="spellEnd"/>
+      <w:r>
+        <w:rPr>
+          <w:lang w:val="en-US"/>
+        </w:rPr>
+        <w:t xml:space="preserve"> </w:t>
+      </w:r>
+      <w:proofErr w:type="spellStart"/>
+      <w:r>
+        <w:rPr>
+          <w:lang w:val="en-US"/>
+        </w:rPr>
+        <w:t>objektu</w:t>
+      </w:r>
+      <w:proofErr w:type="spellEnd"/>
+      <w:r>
+        <w:rPr>
+          <w:lang w:val="en-US"/>
+        </w:rPr>
+        <w:t xml:space="preserve">. White Balance </w:t>
+      </w:r>
+      <w:proofErr w:type="spellStart"/>
+      <w:r>
+        <w:rPr>
+          <w:lang w:val="en-US"/>
+        </w:rPr>
+        <w:t>meni</w:t>
+      </w:r>
+      <w:proofErr w:type="spellEnd"/>
+      <w:r>
+        <w:rPr>
+          <w:lang w:val="en-US"/>
+        </w:rPr>
+        <w:t xml:space="preserve"> </w:t>
+      </w:r>
+      <w:proofErr w:type="spellStart"/>
+      <w:r>
+        <w:rPr>
+          <w:lang w:val="en-US"/>
+        </w:rPr>
+        <w:t>teplotu</w:t>
+      </w:r>
+      <w:proofErr w:type="spellEnd"/>
+      <w:r>
+        <w:rPr>
+          <w:lang w:val="en-US"/>
+        </w:rPr>
+        <w:t xml:space="preserve"> </w:t>
+      </w:r>
+      <w:proofErr w:type="spellStart"/>
+      <w:r>
+        <w:rPr>
+          <w:lang w:val="en-US"/>
+        </w:rPr>
+        <w:t>svetlu</w:t>
+      </w:r>
+      <w:proofErr w:type="spellEnd"/>
+      <w:r>
+        <w:rPr>
+          <w:lang w:val="en-US"/>
+        </w:rPr>
+        <w:t xml:space="preserve">. Antialiasing </w:t>
+      </w:r>
+      <w:proofErr w:type="spellStart"/>
+      <w:r>
+        <w:rPr>
+          <w:lang w:val="en-US"/>
+        </w:rPr>
+        <w:t>zjemnuje</w:t>
+      </w:r>
+      <w:proofErr w:type="spellEnd"/>
+      <w:r>
+        <w:rPr>
+          <w:lang w:val="en-US"/>
+        </w:rPr>
+        <w:t xml:space="preserve"> </w:t>
+      </w:r>
+      <w:proofErr w:type="spellStart"/>
+      <w:r>
+        <w:rPr>
+          <w:lang w:val="en-US"/>
+        </w:rPr>
+        <w:t>rovne</w:t>
+      </w:r>
+      <w:proofErr w:type="spellEnd"/>
+      <w:r>
+        <w:rPr>
+          <w:lang w:val="en-US"/>
+        </w:rPr>
+        <w:t xml:space="preserve"> </w:t>
+      </w:r>
+      <w:proofErr w:type="spellStart"/>
+      <w:r>
+        <w:rPr>
+          <w:lang w:val="en-US"/>
+        </w:rPr>
+        <w:t>cary</w:t>
+      </w:r>
+      <w:proofErr w:type="spellEnd"/>
+      <w:r>
+        <w:rPr>
+          <w:lang w:val="en-US"/>
+        </w:rPr>
+        <w:t xml:space="preserve"> a </w:t>
+      </w:r>
+      <w:proofErr w:type="spellStart"/>
+      <w:r>
+        <w:rPr>
+          <w:lang w:val="en-US"/>
+        </w:rPr>
+        <w:t>dela</w:t>
+      </w:r>
+      <w:proofErr w:type="spellEnd"/>
+      <w:r>
+        <w:rPr>
+          <w:lang w:val="en-US"/>
+        </w:rPr>
+        <w:t xml:space="preserve"> je </w:t>
+      </w:r>
+      <w:proofErr w:type="spellStart"/>
+      <w:r>
+        <w:rPr>
+          <w:lang w:val="en-US"/>
+        </w:rPr>
+        <w:t>jemnejsi</w:t>
+      </w:r>
+      <w:proofErr w:type="spellEnd"/>
+      <w:r>
+        <w:rPr>
+          <w:lang w:val="en-US"/>
+        </w:rPr>
+        <w:t xml:space="preserve">. </w:t>
+      </w:r>
+    </w:p>
+    <w:p>
+      <w:pPr>
+        <w:pStyle w:val="Nadpis2"/>
+        <w:rPr>
+          <w:lang w:val="en-US"/>
+        </w:rPr>
+      </w:pPr>
+      <w:r>
+        <w:rPr>
+          <w:lang w:val="en-US"/>
+        </w:rPr>
+        <w:t xml:space="preserve">Co </w:t>
+      </w:r>
+      <w:proofErr w:type="spellStart"/>
+      <w:r>
+        <w:rPr>
+          <w:lang w:val="en-US"/>
+        </w:rPr>
+        <w:t>pouziva</w:t>
+      </w:r>
+      <w:proofErr w:type="spellEnd"/>
+      <w:r>
+        <w:rPr>
+          <w:lang w:val="en-US"/>
+        </w:rPr>
+        <w:t xml:space="preserve"> </w:t>
+      </w:r>
+      <w:proofErr w:type="spellStart"/>
+      <w:r>
+        <w:rPr>
+          <w:lang w:val="en-US"/>
+        </w:rPr>
+        <w:t>roomstretch</w:t>
+      </w:r>
+      <w:proofErr w:type="spellEnd"/>
+    </w:p>
+    <w:p>
+      <w:pPr>
+        <w:pStyle w:val="Pokraovn"/>
+        <w:rPr>
+          <w:lang w:val="en-US"/>
+        </w:rPr>
+      </w:pPr>
+    </w:p>
+    <w:p>
+      <w:pPr>
+        <w:pStyle w:val="Nadpis1"/>
+      </w:pPr>
+      <w:bookmarkStart w:id="55" w:name="_Toc191539892"/>
       <w:r>
         <w:lastRenderedPageBreak/>
         <w:t>Klíčové Algoritmy</w:t>
       </w:r>
-      <w:bookmarkEnd w:id="54"/>
-    </w:p>
-    <w:p>
-      <w:pPr>
-        <w:pStyle w:val="Heading2"/>
-      </w:pPr>
-      <w:bookmarkStart w:id="55" w:name="_Toc191539893"/>
+      <w:bookmarkEnd w:id="55"/>
+    </w:p>
+    <w:p>
+      <w:pPr>
+        <w:pStyle w:val="Nadpis2"/>
+      </w:pPr>
+      <w:bookmarkStart w:id="56" w:name="_Toc191539893"/>
       <w:r>
         <w:t>Vzorkování s odmítáním</w:t>
       </w:r>
-      <w:bookmarkEnd w:id="55"/>
+      <w:bookmarkEnd w:id="56"/>
     </w:p>
     <w:p>
       <w:r>
@@ -7435,59 +8547,24 @@
     </w:p>
     <w:p>
       <w:r>
-        <w:t>Aplikace tento algoritmus používá k generovaní místnosti do DNDFileData.</w:t>
-      </w:r>
-    </w:p>
-    <w:p>
-      <w:pPr>
-        <w:pStyle w:val="Heading2"/>
-        <w:rPr>
-          <w:lang w:val="en-US"/>
-        </w:rPr>
-      </w:pPr>
-      <w:bookmarkStart w:id="56" w:name="_Toc191539894"/>
-      <w:r>
-        <w:rPr>
-          <w:lang w:val="en-US"/>
-        </w:rPr>
-        <w:t>Multiple Spanning Tree</w:t>
-      </w:r>
-      <w:bookmarkEnd w:id="56"/>
-      <w:r>
-        <w:rPr>
-          <w:lang w:val="en-US"/>
-        </w:rPr>
-        <w:t xml:space="preserve"> </w:t>
-      </w:r>
-    </w:p>
-    <w:p>
-      <w:r>
-        <w:rPr>
-          <w:lang w:val="en-US"/>
-        </w:rPr>
-        <w:t>Multiple Spanning Tree</w:t>
-      </w:r>
-      <w:r>
-        <w:t xml:space="preserve"> (MST) je algoritmus využívaný pro generování grafových struktur s více kostrovými stromy </w:t>
-      </w:r>
-      <w:r>
-        <w:rPr>
-          <w:lang w:val="en-US"/>
-        </w:rPr>
-        <w:t>(spanning trees</w:t>
-      </w:r>
-      <w:r>
-        <w:t>). Tento přístup je obzvláště užitečný při tvorbě nelineárních propojených systémů, například cest mezi místnostmi v procedurálně generovaných mapách.</w:t>
-      </w:r>
-    </w:p>
-    <w:p>
-      <w:r>
-        <w:t xml:space="preserve">Nejprve se vytvoří úplný nebo částečně propojený graf, kde uzly představují místnosti a hrany možné spojnice mezi nimi. Použije se standardní algoritmus pro hledání minimální kostry (např. Kruskalův nebo Primův algoritmus), čímž se vytvoří propojený strom bez cyklů. Tento strom zajišťuje, že každá místnost je dosažitelná. Pro lepší propojení a větší variabilitu se přidávají další hrany podle různých pravidel (např. náhodně, podle vzdálenosti nebo podle určitého vzoru), čímž se vytvářejí alternativní cesty a cykly. Výstupem je graf s několika vzájemně propojenými komponentami, které umožňují větší rozmanitost možných tras a cest mezi místnostmi. </w:t>
-      </w:r>
-    </w:p>
-    <w:p>
-      <w:pPr>
-        <w:pStyle w:val="Heading1"/>
+        <w:t xml:space="preserve">Aplikace tento algoritmus používá </w:t>
+      </w:r>
+      <w:r>
+        <w:t>ke</w:t>
+      </w:r>
+      <w:r>
+        <w:t> generovaní místnosti</w:t>
+      </w:r>
+      <w:r>
+        <w:t>, dveří a objektů</w:t>
+      </w:r>
+      <w:r>
+        <w:t xml:space="preserve"> do DNDFileData.</w:t>
+      </w:r>
+    </w:p>
+    <w:p>
+      <w:pPr>
+        <w:pStyle w:val="Nadpis1"/>
       </w:pPr>
       <w:bookmarkStart w:id="57" w:name="_Toc191539895"/>
       <w:r>
@@ -7504,7 +8581,7 @@
     </w:p>
     <w:p>
       <w:pPr>
-        <w:pStyle w:val="Heading2"/>
+        <w:pStyle w:val="Nadpis2"/>
         <w:rPr>
           <w:lang w:val="en-US"/>
         </w:rPr>
@@ -7528,7 +8605,7 @@
     </w:p>
     <w:p>
       <w:pPr>
-        <w:pStyle w:val="Heading2"/>
+        <w:pStyle w:val="Nadpis2"/>
       </w:pPr>
       <w:bookmarkStart w:id="59" w:name="_Toc191539897"/>
       <w:r>
@@ -7580,10 +8657,10 @@
       <w:bookmarkStart w:id="65" w:name="_Toc144746941"/>
       <w:bookmarkStart w:id="66" w:name="_Toc515880903"/>
       <w:bookmarkStart w:id="67" w:name="_Toc147495644"/>
-      <w:bookmarkStart w:id="68" w:name="_Toc515880904"/>
-      <w:bookmarkStart w:id="69" w:name="_Toc144746942"/>
-      <w:bookmarkStart w:id="70" w:name="_Toc144753411"/>
-      <w:bookmarkStart w:id="71" w:name="_Toc191539899"/>
+      <w:bookmarkStart w:id="68" w:name="_Toc191539899"/>
+      <w:bookmarkStart w:id="69" w:name="_Toc515880904"/>
+      <w:bookmarkStart w:id="70" w:name="_Toc144746942"/>
+      <w:bookmarkStart w:id="71" w:name="_Toc144753411"/>
       <w:r>
         <w:lastRenderedPageBreak/>
         <w:t>S</w:t>
@@ -7595,7 +8672,7 @@
         <w:t>eznam použitých zdrojů</w:t>
       </w:r>
       <w:bookmarkEnd w:id="67"/>
-      <w:bookmarkEnd w:id="71"/>
+      <w:bookmarkEnd w:id="68"/>
     </w:p>
     <w:p>
       <w:pPr>
@@ -7619,10 +8696,10 @@
       <w:r>
         <w:t>. Online, ‎. Worcester: WORCESTER POLYTECHNIC INSTITUTE, 2014. Dostupné z: </w:t>
       </w:r>
-      <w:hyperlink r:id="rId13" w:history="1">
+      <w:hyperlink r:id="rId14" w:history="1">
         <w:r>
           <w:rPr>
-            <w:rStyle w:val="Hyperlink"/>
+            <w:rStyle w:val="Hypertextovodkaz"/>
           </w:rPr>
           <w:t>http://www.daelab.cn/wp-content/uploads/2023/09/A_History_of_the_Unity_Game_Engine.pdf</w:t>
         </w:r>
@@ -7653,10 +8730,10 @@
       <w:r>
         <w:t>. Online. UNITY TECHNOLOGIES. Unity 6 User Manual. 2025. Dostupné z: </w:t>
       </w:r>
-      <w:hyperlink r:id="rId14" w:history="1">
+      <w:hyperlink r:id="rId15" w:history="1">
         <w:r>
           <w:rPr>
-            <w:rStyle w:val="Hyperlink"/>
+            <w:rStyle w:val="Hypertextovodkaz"/>
           </w:rPr>
           <w:t>https://docs.unity3d.com/Manual/fundamental-unity-types.html</w:t>
         </w:r>
@@ -7688,10 +8765,10 @@
       <w:r>
         <w:t>. Online. UNITY TECHNOLOGIES. Unity 6 User Manual. 2025. Dostupné z: </w:t>
       </w:r>
-      <w:hyperlink r:id="rId15" w:history="1">
+      <w:hyperlink r:id="rId16" w:history="1">
         <w:r>
           <w:rPr>
-            <w:rStyle w:val="Hyperlink"/>
+            <w:rStyle w:val="Hypertextovodkaz"/>
           </w:rPr>
           <w:t>https://docs.unity3d.com/Manual/class-GameObject.html</w:t>
         </w:r>
@@ -7723,10 +8800,10 @@
       <w:r>
         <w:t>. Online. UNITY TECHNOLOGIES. Unity 6 User Manual. 2025. Dostupné z: </w:t>
       </w:r>
-      <w:hyperlink r:id="rId16" w:history="1">
+      <w:hyperlink r:id="rId17" w:history="1">
         <w:r>
           <w:rPr>
-            <w:rStyle w:val="Hyperlink"/>
+            <w:rStyle w:val="Hypertextovodkaz"/>
           </w:rPr>
           <w:t>https://docs.unity3d.com/Manual/class-MonoBehaviour.html</w:t>
         </w:r>
@@ -7758,10 +8835,10 @@
       <w:r>
         <w:t>. Online. UNITY TECHNOLOGIES. Unity 6 User Manual. 2025. Dostupné z: </w:t>
       </w:r>
-      <w:hyperlink r:id="rId17" w:history="1">
+      <w:hyperlink r:id="rId18" w:history="1">
         <w:r>
           <w:rPr>
-            <w:rStyle w:val="Hyperlink"/>
+            <w:rStyle w:val="Hypertextovodkaz"/>
           </w:rPr>
           <w:t>https://docs.unity3d.com/Manual/class-ScriptableObject.html</w:t>
         </w:r>
@@ -7790,10 +8867,10 @@
       <w:r>
         <w:t>. Online. UNITY 6 USER MANUAL. Unity Technologies. 2025. Dostupné z: </w:t>
       </w:r>
-      <w:hyperlink r:id="rId18" w:history="1">
+      <w:hyperlink r:id="rId19" w:history="1">
         <w:r>
           <w:rPr>
-            <w:rStyle w:val="Hyperlink"/>
+            <w:rStyle w:val="Hypertextovodkaz"/>
           </w:rPr>
           <w:t>https://docs.unity3d.com/Manual/scripting-transform.html</w:t>
         </w:r>
@@ -7822,10 +8899,10 @@
       <w:r>
         <w:t>. Online. UNITY 6 USER MANUAL. Unity Technologies. 2025. Dostupné z: </w:t>
       </w:r>
-      <w:hyperlink r:id="rId19" w:history="1">
+      <w:hyperlink r:id="rId20" w:history="1">
         <w:r>
           <w:rPr>
-            <w:rStyle w:val="Hyperlink"/>
+            <w:rStyle w:val="Hypertextovodkaz"/>
           </w:rPr>
           <w:t>https://docs.unity3d.com/6000.0/Documentation/ScriptReference/RectTransform.html</w:t>
         </w:r>
@@ -7861,10 +8938,10 @@
         <w:lastRenderedPageBreak/>
         <w:t>z: </w:t>
       </w:r>
-      <w:hyperlink r:id="rId20" w:history="1">
+      <w:hyperlink r:id="rId21" w:history="1">
         <w:r>
           <w:rPr>
-            <w:rStyle w:val="Hyperlink"/>
+            <w:rStyle w:val="Hypertextovodkaz"/>
           </w:rPr>
           <w:t>https://docs.unity3d.com/Packages/com.unity.ugui@2.0/manual/TextMeshPro/</w:t>
         </w:r>
@@ -7896,10 +8973,10 @@
       <w:r>
         <w:t>. Online. C# Station. 2020. Dostupné z: </w:t>
       </w:r>
-      <w:hyperlink r:id="rId21" w:history="1">
+      <w:hyperlink r:id="rId22" w:history="1">
         <w:r>
           <w:rPr>
-            <w:rStyle w:val="Hyperlink"/>
+            <w:rStyle w:val="Hypertextovodkaz"/>
           </w:rPr>
           <w:t>https://csharp-station.com/when-was-c-sharp-created-a-brief-history/</w:t>
         </w:r>
@@ -7931,10 +9008,10 @@
       <w:r>
         <w:t>. Online. MICROSOFT. Microsoft Learn. 2024. Dostupné z: </w:t>
       </w:r>
-      <w:hyperlink r:id="rId22" w:history="1">
+      <w:hyperlink r:id="rId23" w:history="1">
         <w:r>
           <w:rPr>
-            <w:rStyle w:val="Hyperlink"/>
+            <w:rStyle w:val="Hypertextovodkaz"/>
           </w:rPr>
           <w:t>https://learn.microsoft.com/cs-cz/dotnet/csharp/tour-of-csharp/overview</w:t>
         </w:r>
@@ -7966,10 +9043,10 @@
       <w:r>
         <w:t>. Online. BLENDER. Blender 4.3 Reference Manual. 2025, 10.1.2025. Dostupné z: </w:t>
       </w:r>
-      <w:hyperlink r:id="rId23" w:history="1">
+      <w:hyperlink r:id="rId24" w:history="1">
         <w:r>
           <w:rPr>
-            <w:rStyle w:val="Hyperlink"/>
+            <w:rStyle w:val="Hypertextovodkaz"/>
           </w:rPr>
           <w:t>https://docs.blender.org/manual/en/latest/getting_started/about/</w:t>
         </w:r>
@@ -8001,10 +9078,10 @@
       <w:r>
         <w:t>. Online. LINUX journal. 2018. Dostupné z: </w:t>
       </w:r>
-      <w:hyperlink r:id="rId24" w:history="1">
+      <w:hyperlink r:id="rId25" w:history="1">
         <w:r>
           <w:rPr>
-            <w:rStyle w:val="Hyperlink"/>
+            <w:rStyle w:val="Hypertextovodkaz"/>
           </w:rPr>
           <w:t>https://www.linuxjournal.com/content/git-origin-story</w:t>
         </w:r>
@@ -8036,10 +9113,10 @@
       <w:r>
         <w:t>. Online. W3 SCHOOLS. W3 Schools. 1999. Dostupné z: </w:t>
       </w:r>
-      <w:hyperlink r:id="rId25" w:history="1">
+      <w:hyperlink r:id="rId26" w:history="1">
         <w:r>
           <w:rPr>
-            <w:rStyle w:val="Hyperlink"/>
+            <w:rStyle w:val="Hypertextovodkaz"/>
           </w:rPr>
           <w:t>https://www.w3schools.com/xml/xml_whatis.asp</w:t>
         </w:r>
@@ -8095,10 +9172,10 @@
       <w:r>
         <w:t>. Online. D20PFSRD. 2009. Dostupné z: </w:t>
       </w:r>
-      <w:hyperlink r:id="rId26" w:history="1">
+      <w:hyperlink r:id="rId27" w:history="1">
         <w:r>
           <w:rPr>
-            <w:rStyle w:val="Hyperlink"/>
+            <w:rStyle w:val="Hypertextovodkaz"/>
           </w:rPr>
           <w:t>https://www.d20pfsrd.com/gamemastering</w:t>
         </w:r>
@@ -8127,10 +9204,10 @@
       <w:r>
         <w:t>. Online. CBR. 1995, s. 1. Dostupné z: </w:t>
       </w:r>
-      <w:hyperlink r:id="rId27" w:history="1">
+      <w:hyperlink r:id="rId28" w:history="1">
         <w:r>
           <w:rPr>
-            <w:rStyle w:val="Hyperlink"/>
+            <w:rStyle w:val="Hypertextovodkaz"/>
           </w:rPr>
           <w:t>https://www.cbr.com/iconic-genre-defining-ttrpgs/</w:t>
         </w:r>
@@ -8150,9 +9227,9 @@
         <w:lastRenderedPageBreak/>
         <w:t>S</w:t>
       </w:r>
-      <w:bookmarkEnd w:id="68"/>
       <w:bookmarkEnd w:id="69"/>
       <w:bookmarkEnd w:id="70"/>
+      <w:bookmarkEnd w:id="71"/>
       <w:r>
         <w:t>eznam použitých symbolů a zkratek</w:t>
       </w:r>
@@ -8160,7 +9237,7 @@
     </w:p>
     <w:tbl>
       <w:tblPr>
-        <w:tblStyle w:val="TableGrid"/>
+        <w:tblStyle w:val="Mkatabulky"/>
         <w:tblW w:w="8220" w:type="dxa"/>
         <w:tblLayout w:type="fixed"/>
         <w:tblCellMar>
@@ -8472,7 +9549,7 @@
     </w:p>
     <w:p>
       <w:pPr>
-        <w:pStyle w:val="TableofFigures"/>
+        <w:pStyle w:val="Seznamobrzk"/>
         <w:tabs>
           <w:tab w:val="right" w:leader="dot" w:pos="8210"/>
         </w:tabs>
@@ -8546,7 +9623,7 @@
     </w:p>
     <w:p>
       <w:pPr>
-        <w:pStyle w:val="TableofFigures"/>
+        <w:pStyle w:val="Seznamobrzk"/>
         <w:tabs>
           <w:tab w:val="right" w:leader="dot" w:pos="8210"/>
         </w:tabs>
@@ -8623,7 +9700,7 @@
     </w:p>
     <w:p>
       <w:pPr>
-        <w:pStyle w:val="TableofFigures"/>
+        <w:pStyle w:val="Seznamobrzk"/>
         <w:tabs>
           <w:tab w:val="right" w:leader="dot" w:pos="8210"/>
         </w:tabs>
@@ -8766,9 +9843,9 @@
       <w:bookmarkEnd w:id="100"/>
     </w:p>
     <w:sectPr>
-      <w:footerReference w:type="even" r:id="rId28"/>
-      <w:footerReference w:type="default" r:id="rId29"/>
-      <w:footerReference w:type="first" r:id="rId30"/>
+      <w:footerReference w:type="even" r:id="rId29"/>
+      <w:footerReference w:type="default" r:id="rId30"/>
+      <w:footerReference w:type="first" r:id="rId31"/>
       <w:pgSz w:w="11906" w:h="16838"/>
       <w:pgMar w:top="1701" w:right="1418" w:bottom="1701" w:left="2268" w:header="0" w:footer="709" w:gutter="0"/>
       <w:cols w:space="720"/>
@@ -8780,7 +9857,7 @@
 </file>
 
 <file path=word/endnotes.xml><?xml version="1.0" encoding="utf-8"?>
-<w:endnotes xmlns:wpc="http://schemas.microsoft.com/office/word/2010/wordprocessingCanvas" xmlns:cx="http://schemas.microsoft.com/office/drawing/2014/chartex" xmlns:cx1="http://schemas.microsoft.com/office/drawing/2015/9/8/chartex" xmlns:cx2="http://schemas.microsoft.com/office/drawing/2015/10/21/chartex" xmlns:cx3="http://schemas.microsoft.com/office/drawing/2016/5/9/chartex" xmlns:cx4="http://schemas.microsoft.com/office/drawing/2016/5/10/chartex" xmlns:cx5="http://schemas.microsoft.com/office/drawing/2016/5/11/chartex" xmlns:cx6="http://schemas.microsoft.com/office/drawing/2016/5/12/chartex" xmlns:cx7="http://schemas.microsoft.com/office/drawing/2016/5/13/chartex" xmlns:cx8="http://schemas.microsoft.com/office/drawing/2016/5/14/chartex" xmlns:mc="http://schemas.openxmlformats.org/markup-compatibility/2006" xmlns:aink="http://schemas.microsoft.com/office/drawing/2016/ink" xmlns:am3d="http://schemas.microsoft.com/office/drawing/2017/model3d" xmlns:o="urn:schemas-microsoft-com:office:office" xmlns:oel="http://schemas.microsoft.com/office/2019/extlst" xmlns:r="http://schemas.openxmlformats.org/officeDocument/2006/relationships" xmlns:m="http://schemas.openxmlformats.org/officeDocument/2006/math" xmlns:v="urn:schemas-microsoft-com:vml" xmlns:wp14="http://schemas.microsoft.com/office/word/2010/wordprocessingDrawing" xmlns:wp="http://schemas.openxmlformats.org/drawingml/2006/wordprocessingDrawing" xmlns:w10="urn:schemas-microsoft-com:office:word" xmlns:w="http://schemas.openxmlformats.org/wordprocessingml/2006/main" xmlns:w14="http://schemas.microsoft.com/office/word/2010/wordml" xmlns:w15="http://schemas.microsoft.com/office/word/2012/wordml" xmlns:w16cex="http://schemas.microsoft.com/office/word/2018/wordml/cex" xmlns:w16cid="http://schemas.microsoft.com/office/word/2016/wordml/cid" xmlns:w16="http://schemas.microsoft.com/office/word/2018/wordml" xmlns:w16du="http://schemas.microsoft.com/office/word/2023/wordml/word16du" xmlns:w16sdtdh="http://schemas.microsoft.com/office/word/2020/wordml/sdtdatahash" xmlns:w16sdtfl="http://schemas.microsoft.com/office/word/2024/wordml/sdtformatlock" xmlns:w16se="http://schemas.microsoft.com/office/word/2015/wordml/symex" xmlns:wpg="http://schemas.microsoft.com/office/word/2010/wordprocessingGroup" xmlns:wpi="http://schemas.microsoft.com/office/word/2010/wordprocessingInk" xmlns:wne="http://schemas.microsoft.com/office/word/2006/wordml" xmlns:wps="http://schemas.microsoft.com/office/word/2010/wordprocessingShape" mc:Ignorable="w14 w15 w16se w16cid w16 w16cex w16sdtdh w16sdtfl w16du wp14">
+<w:endnotes xmlns:wpc="http://schemas.microsoft.com/office/word/2010/wordprocessingCanvas" xmlns:cx="http://schemas.microsoft.com/office/drawing/2014/chartex" xmlns:cx1="http://schemas.microsoft.com/office/drawing/2015/9/8/chartex" xmlns:cx2="http://schemas.microsoft.com/office/drawing/2015/10/21/chartex" xmlns:cx3="http://schemas.microsoft.com/office/drawing/2016/5/9/chartex" xmlns:cx4="http://schemas.microsoft.com/office/drawing/2016/5/10/chartex" xmlns:cx5="http://schemas.microsoft.com/office/drawing/2016/5/11/chartex" xmlns:cx6="http://schemas.microsoft.com/office/drawing/2016/5/12/chartex" xmlns:cx7="http://schemas.microsoft.com/office/drawing/2016/5/13/chartex" xmlns:cx8="http://schemas.microsoft.com/office/drawing/2016/5/14/chartex" xmlns:mc="http://schemas.openxmlformats.org/markup-compatibility/2006" xmlns:aink="http://schemas.microsoft.com/office/drawing/2016/ink" xmlns:am3d="http://schemas.microsoft.com/office/drawing/2017/model3d" xmlns:o="urn:schemas-microsoft-com:office:office" xmlns:r="http://schemas.openxmlformats.org/officeDocument/2006/relationships" xmlns:m="http://schemas.openxmlformats.org/officeDocument/2006/math" xmlns:v="urn:schemas-microsoft-com:vml" xmlns:wp14="http://schemas.microsoft.com/office/word/2010/wordprocessingDrawing" xmlns:wp="http://schemas.openxmlformats.org/drawingml/2006/wordprocessingDrawing" xmlns:w10="urn:schemas-microsoft-com:office:word" xmlns:w="http://schemas.openxmlformats.org/wordprocessingml/2006/main" xmlns:w14="http://schemas.microsoft.com/office/word/2010/wordml" xmlns:w15="http://schemas.microsoft.com/office/word/2012/wordml" xmlns:w16cid="http://schemas.microsoft.com/office/word/2016/wordml/cid" xmlns:w16se="http://schemas.microsoft.com/office/word/2015/wordml/symex" xmlns:wpg="http://schemas.microsoft.com/office/word/2010/wordprocessingGroup" xmlns:wpi="http://schemas.microsoft.com/office/word/2010/wordprocessingInk" xmlns:wne="http://schemas.microsoft.com/office/word/2006/wordml" xmlns:wps="http://schemas.microsoft.com/office/word/2010/wordprocessingShape" mc:Ignorable="w14 w15 w16se w16cid wp14">
   <w:endnote w:type="separator" w:id="-1">
     <w:p>
       <w:pPr>
@@ -8805,47 +9882,47 @@
 </file>
 
 <file path=word/footer1.xml><?xml version="1.0" encoding="utf-8"?>
-<w:ftr xmlns:wpc="http://schemas.microsoft.com/office/word/2010/wordprocessingCanvas" xmlns:cx="http://schemas.microsoft.com/office/drawing/2014/chartex" xmlns:cx1="http://schemas.microsoft.com/office/drawing/2015/9/8/chartex" xmlns:cx2="http://schemas.microsoft.com/office/drawing/2015/10/21/chartex" xmlns:cx3="http://schemas.microsoft.com/office/drawing/2016/5/9/chartex" xmlns:cx4="http://schemas.microsoft.com/office/drawing/2016/5/10/chartex" xmlns:cx5="http://schemas.microsoft.com/office/drawing/2016/5/11/chartex" xmlns:cx6="http://schemas.microsoft.com/office/drawing/2016/5/12/chartex" xmlns:cx7="http://schemas.microsoft.com/office/drawing/2016/5/13/chartex" xmlns:cx8="http://schemas.microsoft.com/office/drawing/2016/5/14/chartex" xmlns:mc="http://schemas.openxmlformats.org/markup-compatibility/2006" xmlns:aink="http://schemas.microsoft.com/office/drawing/2016/ink" xmlns:am3d="http://schemas.microsoft.com/office/drawing/2017/model3d" xmlns:o="urn:schemas-microsoft-com:office:office" xmlns:oel="http://schemas.microsoft.com/office/2019/extlst" xmlns:r="http://schemas.openxmlformats.org/officeDocument/2006/relationships" xmlns:m="http://schemas.openxmlformats.org/officeDocument/2006/math" xmlns:v="urn:schemas-microsoft-com:vml" xmlns:wp14="http://schemas.microsoft.com/office/word/2010/wordprocessingDrawing" xmlns:wp="http://schemas.openxmlformats.org/drawingml/2006/wordprocessingDrawing" xmlns:w10="urn:schemas-microsoft-com:office:word" xmlns:w="http://schemas.openxmlformats.org/wordprocessingml/2006/main" xmlns:w14="http://schemas.microsoft.com/office/word/2010/wordml" xmlns:w15="http://schemas.microsoft.com/office/word/2012/wordml" xmlns:w16cex="http://schemas.microsoft.com/office/word/2018/wordml/cex" xmlns:w16cid="http://schemas.microsoft.com/office/word/2016/wordml/cid" xmlns:w16="http://schemas.microsoft.com/office/word/2018/wordml" xmlns:w16du="http://schemas.microsoft.com/office/word/2023/wordml/word16du" xmlns:w16sdtdh="http://schemas.microsoft.com/office/word/2020/wordml/sdtdatahash" xmlns:w16sdtfl="http://schemas.microsoft.com/office/word/2024/wordml/sdtformatlock" xmlns:w16se="http://schemas.microsoft.com/office/word/2015/wordml/symex" xmlns:wpg="http://schemas.microsoft.com/office/word/2010/wordprocessingGroup" xmlns:wpi="http://schemas.microsoft.com/office/word/2010/wordprocessingInk" xmlns:wne="http://schemas.microsoft.com/office/word/2006/wordml" xmlns:wps="http://schemas.microsoft.com/office/word/2010/wordprocessingShape" mc:Ignorable="w14 w15 w16se w16cid w16 w16cex w16sdtdh w16sdtfl w16du wp14">
+<w:ftr xmlns:wpc="http://schemas.microsoft.com/office/word/2010/wordprocessingCanvas" xmlns:cx="http://schemas.microsoft.com/office/drawing/2014/chartex" xmlns:cx1="http://schemas.microsoft.com/office/drawing/2015/9/8/chartex" xmlns:cx2="http://schemas.microsoft.com/office/drawing/2015/10/21/chartex" xmlns:cx3="http://schemas.microsoft.com/office/drawing/2016/5/9/chartex" xmlns:cx4="http://schemas.microsoft.com/office/drawing/2016/5/10/chartex" xmlns:cx5="http://schemas.microsoft.com/office/drawing/2016/5/11/chartex" xmlns:cx6="http://schemas.microsoft.com/office/drawing/2016/5/12/chartex" xmlns:cx7="http://schemas.microsoft.com/office/drawing/2016/5/13/chartex" xmlns:cx8="http://schemas.microsoft.com/office/drawing/2016/5/14/chartex" xmlns:mc="http://schemas.openxmlformats.org/markup-compatibility/2006" xmlns:aink="http://schemas.microsoft.com/office/drawing/2016/ink" xmlns:am3d="http://schemas.microsoft.com/office/drawing/2017/model3d" xmlns:o="urn:schemas-microsoft-com:office:office" xmlns:r="http://schemas.openxmlformats.org/officeDocument/2006/relationships" xmlns:m="http://schemas.openxmlformats.org/officeDocument/2006/math" xmlns:v="urn:schemas-microsoft-com:vml" xmlns:wp14="http://schemas.microsoft.com/office/word/2010/wordprocessingDrawing" xmlns:wp="http://schemas.openxmlformats.org/drawingml/2006/wordprocessingDrawing" xmlns:w10="urn:schemas-microsoft-com:office:word" xmlns:w="http://schemas.openxmlformats.org/wordprocessingml/2006/main" xmlns:w14="http://schemas.microsoft.com/office/word/2010/wordml" xmlns:w15="http://schemas.microsoft.com/office/word/2012/wordml" xmlns:w16cid="http://schemas.microsoft.com/office/word/2016/wordml/cid" xmlns:w16se="http://schemas.microsoft.com/office/word/2015/wordml/symex" xmlns:wpg="http://schemas.microsoft.com/office/word/2010/wordprocessingGroup" xmlns:wpi="http://schemas.microsoft.com/office/word/2010/wordprocessingInk" xmlns:wne="http://schemas.microsoft.com/office/word/2006/wordml" xmlns:wps="http://schemas.microsoft.com/office/word/2010/wordprocessingShape" mc:Ignorable="w14 w15 w16se w16cid wp14">
   <w:p>
     <w:pPr>
-      <w:pStyle w:val="Footer"/>
+      <w:pStyle w:val="Zpat"/>
     </w:pPr>
   </w:p>
 </w:ftr>
 </file>
 
 <file path=word/footer2.xml><?xml version="1.0" encoding="utf-8"?>
-<w:ftr xmlns:wpc="http://schemas.microsoft.com/office/word/2010/wordprocessingCanvas" xmlns:cx="http://schemas.microsoft.com/office/drawing/2014/chartex" xmlns:cx1="http://schemas.microsoft.com/office/drawing/2015/9/8/chartex" xmlns:cx2="http://schemas.microsoft.com/office/drawing/2015/10/21/chartex" xmlns:cx3="http://schemas.microsoft.com/office/drawing/2016/5/9/chartex" xmlns:cx4="http://schemas.microsoft.com/office/drawing/2016/5/10/chartex" xmlns:cx5="http://schemas.microsoft.com/office/drawing/2016/5/11/chartex" xmlns:cx6="http://schemas.microsoft.com/office/drawing/2016/5/12/chartex" xmlns:cx7="http://schemas.microsoft.com/office/drawing/2016/5/13/chartex" xmlns:cx8="http://schemas.microsoft.com/office/drawing/2016/5/14/chartex" xmlns:mc="http://schemas.openxmlformats.org/markup-compatibility/2006" xmlns:aink="http://schemas.microsoft.com/office/drawing/2016/ink" xmlns:am3d="http://schemas.microsoft.com/office/drawing/2017/model3d" xmlns:o="urn:schemas-microsoft-com:office:office" xmlns:oel="http://schemas.microsoft.com/office/2019/extlst" xmlns:r="http://schemas.openxmlformats.org/officeDocument/2006/relationships" xmlns:m="http://schemas.openxmlformats.org/officeDocument/2006/math" xmlns:v="urn:schemas-microsoft-com:vml" xmlns:wp14="http://schemas.microsoft.com/office/word/2010/wordprocessingDrawing" xmlns:wp="http://schemas.openxmlformats.org/drawingml/2006/wordprocessingDrawing" xmlns:w10="urn:schemas-microsoft-com:office:word" xmlns:w="http://schemas.openxmlformats.org/wordprocessingml/2006/main" xmlns:w14="http://schemas.microsoft.com/office/word/2010/wordml" xmlns:w15="http://schemas.microsoft.com/office/word/2012/wordml" xmlns:w16cex="http://schemas.microsoft.com/office/word/2018/wordml/cex" xmlns:w16cid="http://schemas.microsoft.com/office/word/2016/wordml/cid" xmlns:w16="http://schemas.microsoft.com/office/word/2018/wordml" xmlns:w16du="http://schemas.microsoft.com/office/word/2023/wordml/word16du" xmlns:w16sdtdh="http://schemas.microsoft.com/office/word/2020/wordml/sdtdatahash" xmlns:w16sdtfl="http://schemas.microsoft.com/office/word/2024/wordml/sdtformatlock" xmlns:w16se="http://schemas.microsoft.com/office/word/2015/wordml/symex" xmlns:wpg="http://schemas.microsoft.com/office/word/2010/wordprocessingGroup" xmlns:wpi="http://schemas.microsoft.com/office/word/2010/wordprocessingInk" xmlns:wne="http://schemas.microsoft.com/office/word/2006/wordml" xmlns:wps="http://schemas.microsoft.com/office/word/2010/wordprocessingShape" mc:Ignorable="w14 w15 w16se w16cid w16 w16cex w16sdtdh w16sdtfl w16du wp14">
+<w:ftr xmlns:wpc="http://schemas.microsoft.com/office/word/2010/wordprocessingCanvas" xmlns:cx="http://schemas.microsoft.com/office/drawing/2014/chartex" xmlns:cx1="http://schemas.microsoft.com/office/drawing/2015/9/8/chartex" xmlns:cx2="http://schemas.microsoft.com/office/drawing/2015/10/21/chartex" xmlns:cx3="http://schemas.microsoft.com/office/drawing/2016/5/9/chartex" xmlns:cx4="http://schemas.microsoft.com/office/drawing/2016/5/10/chartex" xmlns:cx5="http://schemas.microsoft.com/office/drawing/2016/5/11/chartex" xmlns:cx6="http://schemas.microsoft.com/office/drawing/2016/5/12/chartex" xmlns:cx7="http://schemas.microsoft.com/office/drawing/2016/5/13/chartex" xmlns:cx8="http://schemas.microsoft.com/office/drawing/2016/5/14/chartex" xmlns:mc="http://schemas.openxmlformats.org/markup-compatibility/2006" xmlns:aink="http://schemas.microsoft.com/office/drawing/2016/ink" xmlns:am3d="http://schemas.microsoft.com/office/drawing/2017/model3d" xmlns:o="urn:schemas-microsoft-com:office:office" xmlns:r="http://schemas.openxmlformats.org/officeDocument/2006/relationships" xmlns:m="http://schemas.openxmlformats.org/officeDocument/2006/math" xmlns:v="urn:schemas-microsoft-com:vml" xmlns:wp14="http://schemas.microsoft.com/office/word/2010/wordprocessingDrawing" xmlns:wp="http://schemas.openxmlformats.org/drawingml/2006/wordprocessingDrawing" xmlns:w10="urn:schemas-microsoft-com:office:word" xmlns:w="http://schemas.openxmlformats.org/wordprocessingml/2006/main" xmlns:w14="http://schemas.microsoft.com/office/word/2010/wordml" xmlns:w15="http://schemas.microsoft.com/office/word/2012/wordml" xmlns:w16cid="http://schemas.microsoft.com/office/word/2016/wordml/cid" xmlns:w16se="http://schemas.microsoft.com/office/word/2015/wordml/symex" xmlns:wpg="http://schemas.microsoft.com/office/word/2010/wordprocessingGroup" xmlns:wpi="http://schemas.microsoft.com/office/word/2010/wordprocessingInk" xmlns:wne="http://schemas.microsoft.com/office/word/2006/wordml" xmlns:wps="http://schemas.microsoft.com/office/word/2010/wordprocessingShape" mc:Ignorable="w14 w15 w16se w16cid wp14">
   <w:p>
     <w:pPr>
-      <w:pStyle w:val="Footer"/>
+      <w:pStyle w:val="Zpat"/>
     </w:pPr>
   </w:p>
 </w:ftr>
 </file>
 
 <file path=word/footer3.xml><?xml version="1.0" encoding="utf-8"?>
-<w:ftr xmlns:wpc="http://schemas.microsoft.com/office/word/2010/wordprocessingCanvas" xmlns:cx="http://schemas.microsoft.com/office/drawing/2014/chartex" xmlns:cx1="http://schemas.microsoft.com/office/drawing/2015/9/8/chartex" xmlns:cx2="http://schemas.microsoft.com/office/drawing/2015/10/21/chartex" xmlns:cx3="http://schemas.microsoft.com/office/drawing/2016/5/9/chartex" xmlns:cx4="http://schemas.microsoft.com/office/drawing/2016/5/10/chartex" xmlns:cx5="http://schemas.microsoft.com/office/drawing/2016/5/11/chartex" xmlns:cx6="http://schemas.microsoft.com/office/drawing/2016/5/12/chartex" xmlns:cx7="http://schemas.microsoft.com/office/drawing/2016/5/13/chartex" xmlns:cx8="http://schemas.microsoft.com/office/drawing/2016/5/14/chartex" xmlns:mc="http://schemas.openxmlformats.org/markup-compatibility/2006" xmlns:aink="http://schemas.microsoft.com/office/drawing/2016/ink" xmlns:am3d="http://schemas.microsoft.com/office/drawing/2017/model3d" xmlns:o="urn:schemas-microsoft-com:office:office" xmlns:oel="http://schemas.microsoft.com/office/2019/extlst" xmlns:r="http://schemas.openxmlformats.org/officeDocument/2006/relationships" xmlns:m="http://schemas.openxmlformats.org/officeDocument/2006/math" xmlns:v="urn:schemas-microsoft-com:vml" xmlns:wp14="http://schemas.microsoft.com/office/word/2010/wordprocessingDrawing" xmlns:wp="http://schemas.openxmlformats.org/drawingml/2006/wordprocessingDrawing" xmlns:w10="urn:schemas-microsoft-com:office:word" xmlns:w="http://schemas.openxmlformats.org/wordprocessingml/2006/main" xmlns:w14="http://schemas.microsoft.com/office/word/2010/wordml" xmlns:w15="http://schemas.microsoft.com/office/word/2012/wordml" xmlns:w16cex="http://schemas.microsoft.com/office/word/2018/wordml/cex" xmlns:w16cid="http://schemas.microsoft.com/office/word/2016/wordml/cid" xmlns:w16="http://schemas.microsoft.com/office/word/2018/wordml" xmlns:w16du="http://schemas.microsoft.com/office/word/2023/wordml/word16du" xmlns:w16sdtdh="http://schemas.microsoft.com/office/word/2020/wordml/sdtdatahash" xmlns:w16sdtfl="http://schemas.microsoft.com/office/word/2024/wordml/sdtformatlock" xmlns:w16se="http://schemas.microsoft.com/office/word/2015/wordml/symex" xmlns:wpg="http://schemas.microsoft.com/office/word/2010/wordprocessingGroup" xmlns:wpi="http://schemas.microsoft.com/office/word/2010/wordprocessingInk" xmlns:wne="http://schemas.microsoft.com/office/word/2006/wordml" xmlns:wps="http://schemas.microsoft.com/office/word/2010/wordprocessingShape" mc:Ignorable="w14 w15 w16se w16cid w16 w16cex w16sdtdh w16sdtfl w16du wp14">
+<w:ftr xmlns:wpc="http://schemas.microsoft.com/office/word/2010/wordprocessingCanvas" xmlns:cx="http://schemas.microsoft.com/office/drawing/2014/chartex" xmlns:cx1="http://schemas.microsoft.com/office/drawing/2015/9/8/chartex" xmlns:cx2="http://schemas.microsoft.com/office/drawing/2015/10/21/chartex" xmlns:cx3="http://schemas.microsoft.com/office/drawing/2016/5/9/chartex" xmlns:cx4="http://schemas.microsoft.com/office/drawing/2016/5/10/chartex" xmlns:cx5="http://schemas.microsoft.com/office/drawing/2016/5/11/chartex" xmlns:cx6="http://schemas.microsoft.com/office/drawing/2016/5/12/chartex" xmlns:cx7="http://schemas.microsoft.com/office/drawing/2016/5/13/chartex" xmlns:cx8="http://schemas.microsoft.com/office/drawing/2016/5/14/chartex" xmlns:mc="http://schemas.openxmlformats.org/markup-compatibility/2006" xmlns:aink="http://schemas.microsoft.com/office/drawing/2016/ink" xmlns:am3d="http://schemas.microsoft.com/office/drawing/2017/model3d" xmlns:o="urn:schemas-microsoft-com:office:office" xmlns:r="http://schemas.openxmlformats.org/officeDocument/2006/relationships" xmlns:m="http://schemas.openxmlformats.org/officeDocument/2006/math" xmlns:v="urn:schemas-microsoft-com:vml" xmlns:wp14="http://schemas.microsoft.com/office/word/2010/wordprocessingDrawing" xmlns:wp="http://schemas.openxmlformats.org/drawingml/2006/wordprocessingDrawing" xmlns:w10="urn:schemas-microsoft-com:office:word" xmlns:w="http://schemas.openxmlformats.org/wordprocessingml/2006/main" xmlns:w14="http://schemas.microsoft.com/office/word/2010/wordml" xmlns:w15="http://schemas.microsoft.com/office/word/2012/wordml" xmlns:w16cid="http://schemas.microsoft.com/office/word/2016/wordml/cid" xmlns:w16se="http://schemas.microsoft.com/office/word/2015/wordml/symex" xmlns:wpg="http://schemas.microsoft.com/office/word/2010/wordprocessingGroup" xmlns:wpi="http://schemas.microsoft.com/office/word/2010/wordprocessingInk" xmlns:wne="http://schemas.microsoft.com/office/word/2006/wordml" xmlns:wps="http://schemas.microsoft.com/office/word/2010/wordprocessingShape" mc:Ignorable="w14 w15 w16se w16cid wp14">
   <w:p>
     <w:pPr>
-      <w:pStyle w:val="Footer"/>
+      <w:pStyle w:val="Zpat"/>
     </w:pPr>
   </w:p>
 </w:ftr>
 </file>
 
 <file path=word/footer4.xml><?xml version="1.0" encoding="utf-8"?>
-<w:ftr xmlns:wpc="http://schemas.microsoft.com/office/word/2010/wordprocessingCanvas" xmlns:cx="http://schemas.microsoft.com/office/drawing/2014/chartex" xmlns:cx1="http://schemas.microsoft.com/office/drawing/2015/9/8/chartex" xmlns:cx2="http://schemas.microsoft.com/office/drawing/2015/10/21/chartex" xmlns:cx3="http://schemas.microsoft.com/office/drawing/2016/5/9/chartex" xmlns:cx4="http://schemas.microsoft.com/office/drawing/2016/5/10/chartex" xmlns:cx5="http://schemas.microsoft.com/office/drawing/2016/5/11/chartex" xmlns:cx6="http://schemas.microsoft.com/office/drawing/2016/5/12/chartex" xmlns:cx7="http://schemas.microsoft.com/office/drawing/2016/5/13/chartex" xmlns:cx8="http://schemas.microsoft.com/office/drawing/2016/5/14/chartex" xmlns:mc="http://schemas.openxmlformats.org/markup-compatibility/2006" xmlns:aink="http://schemas.microsoft.com/office/drawing/2016/ink" xmlns:am3d="http://schemas.microsoft.com/office/drawing/2017/model3d" xmlns:o="urn:schemas-microsoft-com:office:office" xmlns:oel="http://schemas.microsoft.com/office/2019/extlst" xmlns:r="http://schemas.openxmlformats.org/officeDocument/2006/relationships" xmlns:m="http://schemas.openxmlformats.org/officeDocument/2006/math" xmlns:v="urn:schemas-microsoft-com:vml" xmlns:wp14="http://schemas.microsoft.com/office/word/2010/wordprocessingDrawing" xmlns:wp="http://schemas.openxmlformats.org/drawingml/2006/wordprocessingDrawing" xmlns:w10="urn:schemas-microsoft-com:office:word" xmlns:w="http://schemas.openxmlformats.org/wordprocessingml/2006/main" xmlns:w14="http://schemas.microsoft.com/office/word/2010/wordml" xmlns:w15="http://schemas.microsoft.com/office/word/2012/wordml" xmlns:w16cex="http://schemas.microsoft.com/office/word/2018/wordml/cex" xmlns:w16cid="http://schemas.microsoft.com/office/word/2016/wordml/cid" xmlns:w16="http://schemas.microsoft.com/office/word/2018/wordml" xmlns:w16du="http://schemas.microsoft.com/office/word/2023/wordml/word16du" xmlns:w16sdtdh="http://schemas.microsoft.com/office/word/2020/wordml/sdtdatahash" xmlns:w16sdtfl="http://schemas.microsoft.com/office/word/2024/wordml/sdtformatlock" xmlns:w16se="http://schemas.microsoft.com/office/word/2015/wordml/symex" xmlns:wpg="http://schemas.microsoft.com/office/word/2010/wordprocessingGroup" xmlns:wpi="http://schemas.microsoft.com/office/word/2010/wordprocessingInk" xmlns:wne="http://schemas.microsoft.com/office/word/2006/wordml" xmlns:wps="http://schemas.microsoft.com/office/word/2010/wordprocessingShape" mc:Ignorable="w14 w15 w16se w16cid w16 w16cex w16sdtdh w16sdtfl w16du wp14">
+<w:ftr xmlns:wpc="http://schemas.microsoft.com/office/word/2010/wordprocessingCanvas" xmlns:cx="http://schemas.microsoft.com/office/drawing/2014/chartex" xmlns:cx1="http://schemas.microsoft.com/office/drawing/2015/9/8/chartex" xmlns:cx2="http://schemas.microsoft.com/office/drawing/2015/10/21/chartex" xmlns:cx3="http://schemas.microsoft.com/office/drawing/2016/5/9/chartex" xmlns:cx4="http://schemas.microsoft.com/office/drawing/2016/5/10/chartex" xmlns:cx5="http://schemas.microsoft.com/office/drawing/2016/5/11/chartex" xmlns:cx6="http://schemas.microsoft.com/office/drawing/2016/5/12/chartex" xmlns:cx7="http://schemas.microsoft.com/office/drawing/2016/5/13/chartex" xmlns:cx8="http://schemas.microsoft.com/office/drawing/2016/5/14/chartex" xmlns:mc="http://schemas.openxmlformats.org/markup-compatibility/2006" xmlns:aink="http://schemas.microsoft.com/office/drawing/2016/ink" xmlns:am3d="http://schemas.microsoft.com/office/drawing/2017/model3d" xmlns:o="urn:schemas-microsoft-com:office:office" xmlns:r="http://schemas.openxmlformats.org/officeDocument/2006/relationships" xmlns:m="http://schemas.openxmlformats.org/officeDocument/2006/math" xmlns:v="urn:schemas-microsoft-com:vml" xmlns:wp14="http://schemas.microsoft.com/office/word/2010/wordprocessingDrawing" xmlns:wp="http://schemas.openxmlformats.org/drawingml/2006/wordprocessingDrawing" xmlns:w10="urn:schemas-microsoft-com:office:word" xmlns:w="http://schemas.openxmlformats.org/wordprocessingml/2006/main" xmlns:w14="http://schemas.microsoft.com/office/word/2010/wordml" xmlns:w15="http://schemas.microsoft.com/office/word/2012/wordml" xmlns:w16cid="http://schemas.microsoft.com/office/word/2016/wordml/cid" xmlns:w16se="http://schemas.microsoft.com/office/word/2015/wordml/symex" xmlns:wpg="http://schemas.microsoft.com/office/word/2010/wordprocessingGroup" xmlns:wpi="http://schemas.microsoft.com/office/word/2010/wordprocessingInk" xmlns:wne="http://schemas.microsoft.com/office/word/2006/wordml" xmlns:wps="http://schemas.microsoft.com/office/word/2010/wordprocessingShape" mc:Ignorable="w14 w15 w16se w16cid wp14">
   <w:p>
     <w:pPr>
-      <w:pStyle w:val="Footer"/>
+      <w:pStyle w:val="Zpat"/>
     </w:pPr>
   </w:p>
 </w:ftr>
 </file>
 
 <file path=word/footer5.xml><?xml version="1.0" encoding="utf-8"?>
-<w:ftr xmlns:wpc="http://schemas.microsoft.com/office/word/2010/wordprocessingCanvas" xmlns:cx="http://schemas.microsoft.com/office/drawing/2014/chartex" xmlns:cx1="http://schemas.microsoft.com/office/drawing/2015/9/8/chartex" xmlns:cx2="http://schemas.microsoft.com/office/drawing/2015/10/21/chartex" xmlns:cx3="http://schemas.microsoft.com/office/drawing/2016/5/9/chartex" xmlns:cx4="http://schemas.microsoft.com/office/drawing/2016/5/10/chartex" xmlns:cx5="http://schemas.microsoft.com/office/drawing/2016/5/11/chartex" xmlns:cx6="http://schemas.microsoft.com/office/drawing/2016/5/12/chartex" xmlns:cx7="http://schemas.microsoft.com/office/drawing/2016/5/13/chartex" xmlns:cx8="http://schemas.microsoft.com/office/drawing/2016/5/14/chartex" xmlns:mc="http://schemas.openxmlformats.org/markup-compatibility/2006" xmlns:aink="http://schemas.microsoft.com/office/drawing/2016/ink" xmlns:am3d="http://schemas.microsoft.com/office/drawing/2017/model3d" xmlns:o="urn:schemas-microsoft-com:office:office" xmlns:oel="http://schemas.microsoft.com/office/2019/extlst" xmlns:r="http://schemas.openxmlformats.org/officeDocument/2006/relationships" xmlns:m="http://schemas.openxmlformats.org/officeDocument/2006/math" xmlns:v="urn:schemas-microsoft-com:vml" xmlns:wp14="http://schemas.microsoft.com/office/word/2010/wordprocessingDrawing" xmlns:wp="http://schemas.openxmlformats.org/drawingml/2006/wordprocessingDrawing" xmlns:w10="urn:schemas-microsoft-com:office:word" xmlns:w="http://schemas.openxmlformats.org/wordprocessingml/2006/main" xmlns:w14="http://schemas.microsoft.com/office/word/2010/wordml" xmlns:w15="http://schemas.microsoft.com/office/word/2012/wordml" xmlns:w16cex="http://schemas.microsoft.com/office/word/2018/wordml/cex" xmlns:w16cid="http://schemas.microsoft.com/office/word/2016/wordml/cid" xmlns:w16="http://schemas.microsoft.com/office/word/2018/wordml" xmlns:w16du="http://schemas.microsoft.com/office/word/2023/wordml/word16du" xmlns:w16sdtdh="http://schemas.microsoft.com/office/word/2020/wordml/sdtdatahash" xmlns:w16sdtfl="http://schemas.microsoft.com/office/word/2024/wordml/sdtformatlock" xmlns:w16se="http://schemas.microsoft.com/office/word/2015/wordml/symex" xmlns:wpg="http://schemas.microsoft.com/office/word/2010/wordprocessingGroup" xmlns:wpi="http://schemas.microsoft.com/office/word/2010/wordprocessingInk" xmlns:wne="http://schemas.microsoft.com/office/word/2006/wordml" xmlns:wps="http://schemas.microsoft.com/office/word/2010/wordprocessingShape" mc:Ignorable="w14 w15 w16se w16cid w16 w16cex w16sdtdh w16sdtfl w16du wp14">
+<w:ftr xmlns:wpc="http://schemas.microsoft.com/office/word/2010/wordprocessingCanvas" xmlns:cx="http://schemas.microsoft.com/office/drawing/2014/chartex" xmlns:cx1="http://schemas.microsoft.com/office/drawing/2015/9/8/chartex" xmlns:cx2="http://schemas.microsoft.com/office/drawing/2015/10/21/chartex" xmlns:cx3="http://schemas.microsoft.com/office/drawing/2016/5/9/chartex" xmlns:cx4="http://schemas.microsoft.com/office/drawing/2016/5/10/chartex" xmlns:cx5="http://schemas.microsoft.com/office/drawing/2016/5/11/chartex" xmlns:cx6="http://schemas.microsoft.com/office/drawing/2016/5/12/chartex" xmlns:cx7="http://schemas.microsoft.com/office/drawing/2016/5/13/chartex" xmlns:cx8="http://schemas.microsoft.com/office/drawing/2016/5/14/chartex" xmlns:mc="http://schemas.openxmlformats.org/markup-compatibility/2006" xmlns:aink="http://schemas.microsoft.com/office/drawing/2016/ink" xmlns:am3d="http://schemas.microsoft.com/office/drawing/2017/model3d" xmlns:o="urn:schemas-microsoft-com:office:office" xmlns:r="http://schemas.openxmlformats.org/officeDocument/2006/relationships" xmlns:m="http://schemas.openxmlformats.org/officeDocument/2006/math" xmlns:v="urn:schemas-microsoft-com:vml" xmlns:wp14="http://schemas.microsoft.com/office/word/2010/wordprocessingDrawing" xmlns:wp="http://schemas.openxmlformats.org/drawingml/2006/wordprocessingDrawing" xmlns:w10="urn:schemas-microsoft-com:office:word" xmlns:w="http://schemas.openxmlformats.org/wordprocessingml/2006/main" xmlns:w14="http://schemas.microsoft.com/office/word/2010/wordml" xmlns:w15="http://schemas.microsoft.com/office/word/2012/wordml" xmlns:w16cid="http://schemas.microsoft.com/office/word/2016/wordml/cid" xmlns:w16se="http://schemas.microsoft.com/office/word/2015/wordml/symex" xmlns:wpg="http://schemas.microsoft.com/office/word/2010/wordprocessingGroup" xmlns:wpi="http://schemas.microsoft.com/office/word/2010/wordprocessingInk" xmlns:wne="http://schemas.microsoft.com/office/word/2006/wordml" xmlns:wps="http://schemas.microsoft.com/office/word/2010/wordprocessingShape" mc:Ignorable="w14 w15 w16se w16cid wp14">
   <w:sdt>
     <w:sdtPr>
       <w:id w:val="-539131991"/>
@@ -8857,7 +9934,7 @@
     <w:sdtContent>
       <w:p>
         <w:pPr>
-          <w:pStyle w:val="Footer"/>
+          <w:pStyle w:val="Zpat"/>
           <w:jc w:val="center"/>
           <w:rPr>
             <w:sz w:val="24"/>
@@ -8886,7 +9963,7 @@
 </file>
 
 <file path=word/footer6.xml><?xml version="1.0" encoding="utf-8"?>
-<w:ftr xmlns:wpc="http://schemas.microsoft.com/office/word/2010/wordprocessingCanvas" xmlns:cx="http://schemas.microsoft.com/office/drawing/2014/chartex" xmlns:cx1="http://schemas.microsoft.com/office/drawing/2015/9/8/chartex" xmlns:cx2="http://schemas.microsoft.com/office/drawing/2015/10/21/chartex" xmlns:cx3="http://schemas.microsoft.com/office/drawing/2016/5/9/chartex" xmlns:cx4="http://schemas.microsoft.com/office/drawing/2016/5/10/chartex" xmlns:cx5="http://schemas.microsoft.com/office/drawing/2016/5/11/chartex" xmlns:cx6="http://schemas.microsoft.com/office/drawing/2016/5/12/chartex" xmlns:cx7="http://schemas.microsoft.com/office/drawing/2016/5/13/chartex" xmlns:cx8="http://schemas.microsoft.com/office/drawing/2016/5/14/chartex" xmlns:mc="http://schemas.openxmlformats.org/markup-compatibility/2006" xmlns:aink="http://schemas.microsoft.com/office/drawing/2016/ink" xmlns:am3d="http://schemas.microsoft.com/office/drawing/2017/model3d" xmlns:o="urn:schemas-microsoft-com:office:office" xmlns:oel="http://schemas.microsoft.com/office/2019/extlst" xmlns:r="http://schemas.openxmlformats.org/officeDocument/2006/relationships" xmlns:m="http://schemas.openxmlformats.org/officeDocument/2006/math" xmlns:v="urn:schemas-microsoft-com:vml" xmlns:wp14="http://schemas.microsoft.com/office/word/2010/wordprocessingDrawing" xmlns:wp="http://schemas.openxmlformats.org/drawingml/2006/wordprocessingDrawing" xmlns:w10="urn:schemas-microsoft-com:office:word" xmlns:w="http://schemas.openxmlformats.org/wordprocessingml/2006/main" xmlns:w14="http://schemas.microsoft.com/office/word/2010/wordml" xmlns:w15="http://schemas.microsoft.com/office/word/2012/wordml" xmlns:w16cex="http://schemas.microsoft.com/office/word/2018/wordml/cex" xmlns:w16cid="http://schemas.microsoft.com/office/word/2016/wordml/cid" xmlns:w16="http://schemas.microsoft.com/office/word/2018/wordml" xmlns:w16du="http://schemas.microsoft.com/office/word/2023/wordml/word16du" xmlns:w16sdtdh="http://schemas.microsoft.com/office/word/2020/wordml/sdtdatahash" xmlns:w16sdtfl="http://schemas.microsoft.com/office/word/2024/wordml/sdtformatlock" xmlns:w16se="http://schemas.microsoft.com/office/word/2015/wordml/symex" xmlns:wpg="http://schemas.microsoft.com/office/word/2010/wordprocessingGroup" xmlns:wpi="http://schemas.microsoft.com/office/word/2010/wordprocessingInk" xmlns:wne="http://schemas.microsoft.com/office/word/2006/wordml" xmlns:wps="http://schemas.microsoft.com/office/word/2010/wordprocessingShape" mc:Ignorable="w14 w15 w16se w16cid w16 w16cex w16sdtdh w16sdtfl w16du wp14">
+<w:ftr xmlns:wpc="http://schemas.microsoft.com/office/word/2010/wordprocessingCanvas" xmlns:cx="http://schemas.microsoft.com/office/drawing/2014/chartex" xmlns:cx1="http://schemas.microsoft.com/office/drawing/2015/9/8/chartex" xmlns:cx2="http://schemas.microsoft.com/office/drawing/2015/10/21/chartex" xmlns:cx3="http://schemas.microsoft.com/office/drawing/2016/5/9/chartex" xmlns:cx4="http://schemas.microsoft.com/office/drawing/2016/5/10/chartex" xmlns:cx5="http://schemas.microsoft.com/office/drawing/2016/5/11/chartex" xmlns:cx6="http://schemas.microsoft.com/office/drawing/2016/5/12/chartex" xmlns:cx7="http://schemas.microsoft.com/office/drawing/2016/5/13/chartex" xmlns:cx8="http://schemas.microsoft.com/office/drawing/2016/5/14/chartex" xmlns:mc="http://schemas.openxmlformats.org/markup-compatibility/2006" xmlns:aink="http://schemas.microsoft.com/office/drawing/2016/ink" xmlns:am3d="http://schemas.microsoft.com/office/drawing/2017/model3d" xmlns:o="urn:schemas-microsoft-com:office:office" xmlns:r="http://schemas.openxmlformats.org/officeDocument/2006/relationships" xmlns:m="http://schemas.openxmlformats.org/officeDocument/2006/math" xmlns:v="urn:schemas-microsoft-com:vml" xmlns:wp14="http://schemas.microsoft.com/office/word/2010/wordprocessingDrawing" xmlns:wp="http://schemas.openxmlformats.org/drawingml/2006/wordprocessingDrawing" xmlns:w10="urn:schemas-microsoft-com:office:word" xmlns:w="http://schemas.openxmlformats.org/wordprocessingml/2006/main" xmlns:w14="http://schemas.microsoft.com/office/word/2010/wordml" xmlns:w15="http://schemas.microsoft.com/office/word/2012/wordml" xmlns:w16cid="http://schemas.microsoft.com/office/word/2016/wordml/cid" xmlns:w16se="http://schemas.microsoft.com/office/word/2015/wordml/symex" xmlns:wpg="http://schemas.microsoft.com/office/word/2010/wordprocessingGroup" xmlns:wpi="http://schemas.microsoft.com/office/word/2010/wordprocessingInk" xmlns:wne="http://schemas.microsoft.com/office/word/2006/wordml" xmlns:wps="http://schemas.microsoft.com/office/word/2010/wordprocessingShape" mc:Ignorable="w14 w15 w16se w16cid wp14">
   <w:sdt>
     <w:sdtPr>
       <w:id w:val="-830221941"/>
@@ -8898,7 +9975,7 @@
     <w:sdtContent>
       <w:p>
         <w:pPr>
-          <w:pStyle w:val="Footer"/>
+          <w:pStyle w:val="Zpat"/>
           <w:jc w:val="center"/>
           <w:rPr>
             <w:sz w:val="24"/>
@@ -8927,7 +10004,7 @@
 </file>
 
 <file path=word/footnotes.xml><?xml version="1.0" encoding="utf-8"?>
-<w:footnotes xmlns:wpc="http://schemas.microsoft.com/office/word/2010/wordprocessingCanvas" xmlns:cx="http://schemas.microsoft.com/office/drawing/2014/chartex" xmlns:cx1="http://schemas.microsoft.com/office/drawing/2015/9/8/chartex" xmlns:cx2="http://schemas.microsoft.com/office/drawing/2015/10/21/chartex" xmlns:cx3="http://schemas.microsoft.com/office/drawing/2016/5/9/chartex" xmlns:cx4="http://schemas.microsoft.com/office/drawing/2016/5/10/chartex" xmlns:cx5="http://schemas.microsoft.com/office/drawing/2016/5/11/chartex" xmlns:cx6="http://schemas.microsoft.com/office/drawing/2016/5/12/chartex" xmlns:cx7="http://schemas.microsoft.com/office/drawing/2016/5/13/chartex" xmlns:cx8="http://schemas.microsoft.com/office/drawing/2016/5/14/chartex" xmlns:mc="http://schemas.openxmlformats.org/markup-compatibility/2006" xmlns:aink="http://schemas.microsoft.com/office/drawing/2016/ink" xmlns:am3d="http://schemas.microsoft.com/office/drawing/2017/model3d" xmlns:o="urn:schemas-microsoft-com:office:office" xmlns:oel="http://schemas.microsoft.com/office/2019/extlst" xmlns:r="http://schemas.openxmlformats.org/officeDocument/2006/relationships" xmlns:m="http://schemas.openxmlformats.org/officeDocument/2006/math" xmlns:v="urn:schemas-microsoft-com:vml" xmlns:wp14="http://schemas.microsoft.com/office/word/2010/wordprocessingDrawing" xmlns:wp="http://schemas.openxmlformats.org/drawingml/2006/wordprocessingDrawing" xmlns:w10="urn:schemas-microsoft-com:office:word" xmlns:w="http://schemas.openxmlformats.org/wordprocessingml/2006/main" xmlns:w14="http://schemas.microsoft.com/office/word/2010/wordml" xmlns:w15="http://schemas.microsoft.com/office/word/2012/wordml" xmlns:w16cex="http://schemas.microsoft.com/office/word/2018/wordml/cex" xmlns:w16cid="http://schemas.microsoft.com/office/word/2016/wordml/cid" xmlns:w16="http://schemas.microsoft.com/office/word/2018/wordml" xmlns:w16du="http://schemas.microsoft.com/office/word/2023/wordml/word16du" xmlns:w16sdtdh="http://schemas.microsoft.com/office/word/2020/wordml/sdtdatahash" xmlns:w16sdtfl="http://schemas.microsoft.com/office/word/2024/wordml/sdtformatlock" xmlns:w16se="http://schemas.microsoft.com/office/word/2015/wordml/symex" xmlns:wpg="http://schemas.microsoft.com/office/word/2010/wordprocessingGroup" xmlns:wpi="http://schemas.microsoft.com/office/word/2010/wordprocessingInk" xmlns:wne="http://schemas.microsoft.com/office/word/2006/wordml" xmlns:wps="http://schemas.microsoft.com/office/word/2010/wordprocessingShape" mc:Ignorable="w14 w15 w16se w16cid w16 w16cex w16sdtdh w16sdtfl w16du wp14">
+<w:footnotes xmlns:wpc="http://schemas.microsoft.com/office/word/2010/wordprocessingCanvas" xmlns:cx="http://schemas.microsoft.com/office/drawing/2014/chartex" xmlns:cx1="http://schemas.microsoft.com/office/drawing/2015/9/8/chartex" xmlns:cx2="http://schemas.microsoft.com/office/drawing/2015/10/21/chartex" xmlns:cx3="http://schemas.microsoft.com/office/drawing/2016/5/9/chartex" xmlns:cx4="http://schemas.microsoft.com/office/drawing/2016/5/10/chartex" xmlns:cx5="http://schemas.microsoft.com/office/drawing/2016/5/11/chartex" xmlns:cx6="http://schemas.microsoft.com/office/drawing/2016/5/12/chartex" xmlns:cx7="http://schemas.microsoft.com/office/drawing/2016/5/13/chartex" xmlns:cx8="http://schemas.microsoft.com/office/drawing/2016/5/14/chartex" xmlns:mc="http://schemas.openxmlformats.org/markup-compatibility/2006" xmlns:aink="http://schemas.microsoft.com/office/drawing/2016/ink" xmlns:am3d="http://schemas.microsoft.com/office/drawing/2017/model3d" xmlns:o="urn:schemas-microsoft-com:office:office" xmlns:r="http://schemas.openxmlformats.org/officeDocument/2006/relationships" xmlns:m="http://schemas.openxmlformats.org/officeDocument/2006/math" xmlns:v="urn:schemas-microsoft-com:vml" xmlns:wp14="http://schemas.microsoft.com/office/word/2010/wordprocessingDrawing" xmlns:wp="http://schemas.openxmlformats.org/drawingml/2006/wordprocessingDrawing" xmlns:w10="urn:schemas-microsoft-com:office:word" xmlns:w="http://schemas.openxmlformats.org/wordprocessingml/2006/main" xmlns:w14="http://schemas.microsoft.com/office/word/2010/wordml" xmlns:w15="http://schemas.microsoft.com/office/word/2012/wordml" xmlns:w16cid="http://schemas.microsoft.com/office/word/2016/wordml/cid" xmlns:w16se="http://schemas.microsoft.com/office/word/2015/wordml/symex" xmlns:wpg="http://schemas.microsoft.com/office/word/2010/wordprocessingGroup" xmlns:wpi="http://schemas.microsoft.com/office/word/2010/wordprocessingInk" xmlns:wne="http://schemas.microsoft.com/office/word/2006/wordml" xmlns:wps="http://schemas.microsoft.com/office/word/2010/wordprocessingShape" mc:Ignorable="w14 w15 w16se w16cid wp14">
   <w:footnote w:type="separator" w:id="-1">
     <w:p>
       <w:pPr>
@@ -8952,7 +10029,7 @@
 </file>
 
 <file path=word/numbering.xml><?xml version="1.0" encoding="utf-8"?>
-<w:numbering xmlns:wpc="http://schemas.microsoft.com/office/word/2010/wordprocessingCanvas" xmlns:cx="http://schemas.microsoft.com/office/drawing/2014/chartex" xmlns:cx1="http://schemas.microsoft.com/office/drawing/2015/9/8/chartex" xmlns:cx2="http://schemas.microsoft.com/office/drawing/2015/10/21/chartex" xmlns:cx3="http://schemas.microsoft.com/office/drawing/2016/5/9/chartex" xmlns:cx4="http://schemas.microsoft.com/office/drawing/2016/5/10/chartex" xmlns:cx5="http://schemas.microsoft.com/office/drawing/2016/5/11/chartex" xmlns:cx6="http://schemas.microsoft.com/office/drawing/2016/5/12/chartex" xmlns:cx7="http://schemas.microsoft.com/office/drawing/2016/5/13/chartex" xmlns:cx8="http://schemas.microsoft.com/office/drawing/2016/5/14/chartex" xmlns:mc="http://schemas.openxmlformats.org/markup-compatibility/2006" xmlns:aink="http://schemas.microsoft.com/office/drawing/2016/ink" xmlns:am3d="http://schemas.microsoft.com/office/drawing/2017/model3d" xmlns:o="urn:schemas-microsoft-com:office:office" xmlns:oel="http://schemas.microsoft.com/office/2019/extlst" xmlns:r="http://schemas.openxmlformats.org/officeDocument/2006/relationships" xmlns:m="http://schemas.openxmlformats.org/officeDocument/2006/math" xmlns:v="urn:schemas-microsoft-com:vml" xmlns:wp14="http://schemas.microsoft.com/office/word/2010/wordprocessingDrawing" xmlns:wp="http://schemas.openxmlformats.org/drawingml/2006/wordprocessingDrawing" xmlns:w10="urn:schemas-microsoft-com:office:word" xmlns:w="http://schemas.openxmlformats.org/wordprocessingml/2006/main" xmlns:w14="http://schemas.microsoft.com/office/word/2010/wordml" xmlns:w15="http://schemas.microsoft.com/office/word/2012/wordml" xmlns:w16cex="http://schemas.microsoft.com/office/word/2018/wordml/cex" xmlns:w16cid="http://schemas.microsoft.com/office/word/2016/wordml/cid" xmlns:w16="http://schemas.microsoft.com/office/word/2018/wordml" xmlns:w16du="http://schemas.microsoft.com/office/word/2023/wordml/word16du" xmlns:w16sdtdh="http://schemas.microsoft.com/office/word/2020/wordml/sdtdatahash" xmlns:w16sdtfl="http://schemas.microsoft.com/office/word/2024/wordml/sdtformatlock" xmlns:w16se="http://schemas.microsoft.com/office/word/2015/wordml/symex" xmlns:wpg="http://schemas.microsoft.com/office/word/2010/wordprocessingGroup" xmlns:wpi="http://schemas.microsoft.com/office/word/2010/wordprocessingInk" xmlns:wne="http://schemas.microsoft.com/office/word/2006/wordml" xmlns:wps="http://schemas.microsoft.com/office/word/2010/wordprocessingShape" mc:Ignorable="w14 w15 w16se w16cid w16 w16cex w16sdtdh w16sdtfl w16du wp14">
+<w:numbering xmlns:wpc="http://schemas.microsoft.com/office/word/2010/wordprocessingCanvas" xmlns:cx="http://schemas.microsoft.com/office/drawing/2014/chartex" xmlns:cx1="http://schemas.microsoft.com/office/drawing/2015/9/8/chartex" xmlns:cx2="http://schemas.microsoft.com/office/drawing/2015/10/21/chartex" xmlns:cx3="http://schemas.microsoft.com/office/drawing/2016/5/9/chartex" xmlns:cx4="http://schemas.microsoft.com/office/drawing/2016/5/10/chartex" xmlns:cx5="http://schemas.microsoft.com/office/drawing/2016/5/11/chartex" xmlns:cx6="http://schemas.microsoft.com/office/drawing/2016/5/12/chartex" xmlns:cx7="http://schemas.microsoft.com/office/drawing/2016/5/13/chartex" xmlns:cx8="http://schemas.microsoft.com/office/drawing/2016/5/14/chartex" xmlns:mc="http://schemas.openxmlformats.org/markup-compatibility/2006" xmlns:aink="http://schemas.microsoft.com/office/drawing/2016/ink" xmlns:am3d="http://schemas.microsoft.com/office/drawing/2017/model3d" xmlns:o="urn:schemas-microsoft-com:office:office" xmlns:r="http://schemas.openxmlformats.org/officeDocument/2006/relationships" xmlns:m="http://schemas.openxmlformats.org/officeDocument/2006/math" xmlns:v="urn:schemas-microsoft-com:vml" xmlns:wp14="http://schemas.microsoft.com/office/word/2010/wordprocessingDrawing" xmlns:wp="http://schemas.openxmlformats.org/drawingml/2006/wordprocessingDrawing" xmlns:w10="urn:schemas-microsoft-com:office:word" xmlns:w="http://schemas.openxmlformats.org/wordprocessingml/2006/main" xmlns:w14="http://schemas.microsoft.com/office/word/2010/wordml" xmlns:w15="http://schemas.microsoft.com/office/word/2012/wordml" xmlns:w16cid="http://schemas.microsoft.com/office/word/2016/wordml/cid" xmlns:w16se="http://schemas.microsoft.com/office/word/2015/wordml/symex" xmlns:wpg="http://schemas.microsoft.com/office/word/2010/wordprocessingGroup" xmlns:wpi="http://schemas.microsoft.com/office/word/2010/wordprocessingInk" xmlns:wne="http://schemas.microsoft.com/office/word/2006/wordml" xmlns:wps="http://schemas.microsoft.com/office/word/2010/wordprocessingShape" mc:Ignorable="w14 w15 w16se w16cid wp14">
   <w:abstractNum w:abstractNumId="0" w15:restartNumberingAfterBreak="0">
     <w:nsid w:val="354D0131"/>
     <w:multiLevelType w:val="multilevel"/>
@@ -9558,7 +10635,7 @@
     <w:lvl w:ilvl="0">
       <w:start w:val="1"/>
       <w:numFmt w:val="decimal"/>
-      <w:pStyle w:val="Heading1"/>
+      <w:pStyle w:val="Nadpis1"/>
       <w:lvlText w:val="%1"/>
       <w:lvlJc w:val="left"/>
       <w:pPr>
@@ -9571,7 +10648,7 @@
     <w:lvl w:ilvl="1">
       <w:start w:val="1"/>
       <w:numFmt w:val="decimal"/>
-      <w:pStyle w:val="Heading2"/>
+      <w:pStyle w:val="Nadpis2"/>
       <w:lvlText w:val="%1.%2"/>
       <w:lvlJc w:val="left"/>
       <w:pPr>
@@ -9584,7 +10661,7 @@
     <w:lvl w:ilvl="2">
       <w:start w:val="1"/>
       <w:numFmt w:val="decimal"/>
-      <w:pStyle w:val="Heading3"/>
+      <w:pStyle w:val="Nadpis3"/>
       <w:lvlText w:val="%1.%2.%3"/>
       <w:lvlJc w:val="left"/>
       <w:pPr>
@@ -9597,7 +10674,7 @@
     <w:lvl w:ilvl="3">
       <w:start w:val="1"/>
       <w:numFmt w:val="decimal"/>
-      <w:pStyle w:val="Heading4"/>
+      <w:pStyle w:val="Nadpis4"/>
       <w:lvlText w:val="%1.%2.%3.%4"/>
       <w:lvlJc w:val="left"/>
       <w:pPr>
@@ -9610,7 +10687,7 @@
     <w:lvl w:ilvl="4">
       <w:start w:val="1"/>
       <w:numFmt w:val="decimal"/>
-      <w:pStyle w:val="Heading5"/>
+      <w:pStyle w:val="Nadpis5"/>
       <w:lvlText w:val="%1.%2.%3.%4.%5"/>
       <w:lvlJc w:val="left"/>
       <w:pPr>
@@ -9623,7 +10700,7 @@
     <w:lvl w:ilvl="5">
       <w:start w:val="1"/>
       <w:numFmt w:val="decimal"/>
-      <w:pStyle w:val="Heading6"/>
+      <w:pStyle w:val="Nadpis6"/>
       <w:lvlText w:val="%1.%2.%3.%4.%5.%6"/>
       <w:lvlJc w:val="left"/>
       <w:pPr>
@@ -9636,7 +10713,7 @@
     <w:lvl w:ilvl="6">
       <w:start w:val="1"/>
       <w:numFmt w:val="decimal"/>
-      <w:pStyle w:val="Heading7"/>
+      <w:pStyle w:val="Nadpis7"/>
       <w:lvlText w:val="%1.%2.%3.%4.%5.%6.%7"/>
       <w:lvlJc w:val="left"/>
       <w:pPr>
@@ -9649,7 +10726,7 @@
     <w:lvl w:ilvl="7">
       <w:start w:val="1"/>
       <w:numFmt w:val="decimal"/>
-      <w:pStyle w:val="Heading8"/>
+      <w:pStyle w:val="Nadpis8"/>
       <w:lvlText w:val="%1.%2.%3.%4.%5.%6.%7.%8"/>
       <w:lvlJc w:val="left"/>
       <w:pPr>
@@ -9662,7 +10739,7 @@
     <w:lvl w:ilvl="8">
       <w:start w:val="1"/>
       <w:numFmt w:val="decimal"/>
-      <w:pStyle w:val="Heading9"/>
+      <w:pStyle w:val="Nadpis9"/>
       <w:lvlText w:val="%1.%2.%3.%4.%5.%6.%7.%8.%9"/>
       <w:lvlJc w:val="left"/>
       <w:pPr>
@@ -9673,29 +10750,29 @@
       </w:pPr>
     </w:lvl>
   </w:abstractNum>
-  <w:num w:numId="1" w16cid:durableId="1625885613">
+  <w:num w:numId="1">
     <w:abstractNumId w:val="5"/>
   </w:num>
-  <w:num w:numId="2" w16cid:durableId="72048303">
+  <w:num w:numId="2">
     <w:abstractNumId w:val="2"/>
   </w:num>
-  <w:num w:numId="3" w16cid:durableId="1208176673">
+  <w:num w:numId="3">
     <w:abstractNumId w:val="4"/>
   </w:num>
-  <w:num w:numId="4" w16cid:durableId="617295697">
+  <w:num w:numId="4">
     <w:abstractNumId w:val="0"/>
   </w:num>
-  <w:num w:numId="5" w16cid:durableId="1455900132">
+  <w:num w:numId="5">
     <w:abstractNumId w:val="1"/>
   </w:num>
-  <w:num w:numId="6" w16cid:durableId="1883440996">
+  <w:num w:numId="6">
     <w:abstractNumId w:val="3"/>
   </w:num>
 </w:numbering>
 </file>
 
 <file path=word/styles.xml><?xml version="1.0" encoding="utf-8"?>
-<w:styles xmlns:mc="http://schemas.openxmlformats.org/markup-compatibility/2006" xmlns:r="http://schemas.openxmlformats.org/officeDocument/2006/relationships" xmlns:w="http://schemas.openxmlformats.org/wordprocessingml/2006/main" xmlns:w14="http://schemas.microsoft.com/office/word/2010/wordml" xmlns:w15="http://schemas.microsoft.com/office/word/2012/wordml" xmlns:w16cex="http://schemas.microsoft.com/office/word/2018/wordml/cex" xmlns:w16cid="http://schemas.microsoft.com/office/word/2016/wordml/cid" xmlns:w16="http://schemas.microsoft.com/office/word/2018/wordml" xmlns:w16du="http://schemas.microsoft.com/office/word/2023/wordml/word16du" xmlns:w16sdtdh="http://schemas.microsoft.com/office/word/2020/wordml/sdtdatahash" xmlns:w16sdtfl="http://schemas.microsoft.com/office/word/2024/wordml/sdtformatlock" xmlns:w16se="http://schemas.microsoft.com/office/word/2015/wordml/symex" mc:Ignorable="w14 w15 w16se w16cid w16 w16cex w16sdtdh w16sdtfl w16du">
+<w:styles xmlns:mc="http://schemas.openxmlformats.org/markup-compatibility/2006" xmlns:r="http://schemas.openxmlformats.org/officeDocument/2006/relationships" xmlns:w="http://schemas.openxmlformats.org/wordprocessingml/2006/main" xmlns:w14="http://schemas.microsoft.com/office/word/2010/wordml" xmlns:w15="http://schemas.microsoft.com/office/word/2012/wordml" xmlns:w16cid="http://schemas.microsoft.com/office/word/2016/wordml/cid" xmlns:w16se="http://schemas.microsoft.com/office/word/2015/wordml/symex" mc:Ignorable="w14 w15 w16se w16cid">
   <w:docDefaults>
     <w:rPrDefault>
       <w:rPr>
@@ -9711,7 +10788,7 @@
       </w:pPr>
     </w:pPrDefault>
   </w:docDefaults>
-  <w:latentStyles w:defLockedState="0" w:defUIPriority="99" w:defSemiHidden="0" w:defUnhideWhenUsed="0" w:defQFormat="0" w:count="376">
+  <w:latentStyles w:defLockedState="0" w:defUIPriority="99" w:defSemiHidden="0" w:defUnhideWhenUsed="0" w:defQFormat="0" w:count="375">
     <w:lsdException w:name="Normal" w:uiPriority="0" w:qFormat="1"/>
     <w:lsdException w:name="heading 1" w:uiPriority="9" w:qFormat="1"/>
     <w:lsdException w:name="heading 2" w:semiHidden="1" w:uiPriority="9" w:unhideWhenUsed="1" w:qFormat="1"/>
@@ -10087,9 +11164,8 @@
     <w:lsdException w:name="Smart Hyperlink" w:semiHidden="1" w:unhideWhenUsed="1"/>
     <w:lsdException w:name="Hashtag" w:semiHidden="1" w:unhideWhenUsed="1"/>
     <w:lsdException w:name="Unresolved Mention" w:semiHidden="1" w:unhideWhenUsed="1"/>
-    <w:lsdException w:name="Smart Link" w:semiHidden="1" w:unhideWhenUsed="1"/>
   </w:latentStyles>
-  <w:style w:type="paragraph" w:default="1" w:styleId="Normal">
+  <w:style w:type="paragraph" w:default="1" w:styleId="Normln">
     <w:name w:val="Normal"/>
     <w:qFormat/>
     <w:rsid w:val="005129DC"/>
@@ -10105,11 +11181,11 @@
       <w:lang w:eastAsia="cs-CZ"/>
     </w:rPr>
   </w:style>
-  <w:style w:type="paragraph" w:styleId="Heading1">
+  <w:style w:type="paragraph" w:styleId="Nadpis1">
     <w:name w:val="heading 1"/>
-    <w:basedOn w:val="Normal"/>
+    <w:basedOn w:val="Normln"/>
     <w:next w:val="Pokraovn"/>
-    <w:link w:val="Heading1Char"/>
+    <w:link w:val="Nadpis1Char"/>
     <w:uiPriority w:val="9"/>
     <w:qFormat/>
     <w:rsid w:val="00E85D2D"/>
@@ -10131,11 +11207,11 @@
       <w:sz w:val="40"/>
     </w:rPr>
   </w:style>
-  <w:style w:type="paragraph" w:styleId="Heading2">
+  <w:style w:type="paragraph" w:styleId="Nadpis2">
     <w:name w:val="heading 2"/>
-    <w:basedOn w:val="Normal"/>
+    <w:basedOn w:val="Normln"/>
     <w:next w:val="Pokraovn"/>
-    <w:link w:val="Heading2Char"/>
+    <w:link w:val="Nadpis2Char"/>
     <w:uiPriority w:val="9"/>
     <w:qFormat/>
     <w:rsid w:val="00E85D2D"/>
@@ -10157,11 +11233,11 @@
       <w:szCs w:val="24"/>
     </w:rPr>
   </w:style>
-  <w:style w:type="paragraph" w:styleId="Heading3">
+  <w:style w:type="paragraph" w:styleId="Nadpis3">
     <w:name w:val="heading 3"/>
-    <w:basedOn w:val="Normal"/>
+    <w:basedOn w:val="Normln"/>
     <w:next w:val="Pokraovn"/>
-    <w:link w:val="Heading3Char"/>
+    <w:link w:val="Nadpis3Char"/>
     <w:uiPriority w:val="9"/>
     <w:qFormat/>
     <w:rsid w:val="00E85D2D"/>
@@ -10184,11 +11260,11 @@
       <w:szCs w:val="26"/>
     </w:rPr>
   </w:style>
-  <w:style w:type="paragraph" w:styleId="Heading4">
+  <w:style w:type="paragraph" w:styleId="Nadpis4">
     <w:name w:val="heading 4"/>
-    <w:basedOn w:val="Normal"/>
-    <w:next w:val="Normal"/>
-    <w:link w:val="Heading4Char"/>
+    <w:basedOn w:val="Normln"/>
+    <w:next w:val="Normln"/>
+    <w:link w:val="Nadpis4Char"/>
     <w:uiPriority w:val="9"/>
     <w:semiHidden/>
     <w:unhideWhenUsed/>
@@ -10214,11 +11290,11 @@
       <w:lang w:eastAsia="en-US"/>
     </w:rPr>
   </w:style>
-  <w:style w:type="paragraph" w:styleId="Heading5">
+  <w:style w:type="paragraph" w:styleId="Nadpis5">
     <w:name w:val="heading 5"/>
-    <w:basedOn w:val="Normal"/>
-    <w:next w:val="Normal"/>
-    <w:link w:val="Heading5Char"/>
+    <w:basedOn w:val="Normln"/>
+    <w:next w:val="Normln"/>
+    <w:link w:val="Nadpis5Char"/>
     <w:uiPriority w:val="9"/>
     <w:semiHidden/>
     <w:unhideWhenUsed/>
@@ -10242,11 +11318,11 @@
       <w:lang w:eastAsia="en-US"/>
     </w:rPr>
   </w:style>
-  <w:style w:type="paragraph" w:styleId="Heading6">
+  <w:style w:type="paragraph" w:styleId="Nadpis6">
     <w:name w:val="heading 6"/>
-    <w:basedOn w:val="Normal"/>
-    <w:next w:val="Normal"/>
-    <w:link w:val="Heading6Char"/>
+    <w:basedOn w:val="Normln"/>
+    <w:next w:val="Normln"/>
+    <w:link w:val="Nadpis6Char"/>
     <w:uiPriority w:val="9"/>
     <w:semiHidden/>
     <w:unhideWhenUsed/>
@@ -10270,11 +11346,11 @@
       <w:lang w:eastAsia="en-US"/>
     </w:rPr>
   </w:style>
-  <w:style w:type="paragraph" w:styleId="Heading7">
+  <w:style w:type="paragraph" w:styleId="Nadpis7">
     <w:name w:val="heading 7"/>
-    <w:basedOn w:val="Normal"/>
-    <w:next w:val="Normal"/>
-    <w:link w:val="Heading7Char"/>
+    <w:basedOn w:val="Normln"/>
+    <w:next w:val="Normln"/>
+    <w:link w:val="Nadpis7Char"/>
     <w:uiPriority w:val="9"/>
     <w:semiHidden/>
     <w:unhideWhenUsed/>
@@ -10300,11 +11376,11 @@
       <w:lang w:eastAsia="en-US"/>
     </w:rPr>
   </w:style>
-  <w:style w:type="paragraph" w:styleId="Heading8">
+  <w:style w:type="paragraph" w:styleId="Nadpis8">
     <w:name w:val="heading 8"/>
-    <w:basedOn w:val="Normal"/>
-    <w:next w:val="Normal"/>
-    <w:link w:val="Heading8Char"/>
+    <w:basedOn w:val="Normln"/>
+    <w:next w:val="Normln"/>
+    <w:link w:val="Nadpis8Char"/>
     <w:uiPriority w:val="9"/>
     <w:semiHidden/>
     <w:unhideWhenUsed/>
@@ -10329,11 +11405,11 @@
       <w:lang w:eastAsia="en-US"/>
     </w:rPr>
   </w:style>
-  <w:style w:type="paragraph" w:styleId="Heading9">
+  <w:style w:type="paragraph" w:styleId="Nadpis9">
     <w:name w:val="heading 9"/>
-    <w:basedOn w:val="Normal"/>
-    <w:next w:val="Normal"/>
-    <w:link w:val="Heading9Char"/>
+    <w:basedOn w:val="Normln"/>
+    <w:next w:val="Normln"/>
+    <w:link w:val="Nadpis9Char"/>
     <w:uiPriority w:val="9"/>
     <w:semiHidden/>
     <w:unhideWhenUsed/>
@@ -10360,13 +11436,13 @@
       <w:lang w:eastAsia="en-US"/>
     </w:rPr>
   </w:style>
-  <w:style w:type="character" w:default="1" w:styleId="DefaultParagraphFont">
+  <w:style w:type="character" w:default="1" w:styleId="Standardnpsmoodstavce">
     <w:name w:val="Default Paragraph Font"/>
     <w:uiPriority w:val="1"/>
     <w:semiHidden/>
     <w:unhideWhenUsed/>
   </w:style>
-  <w:style w:type="table" w:default="1" w:styleId="TableNormal">
+  <w:style w:type="table" w:default="1" w:styleId="Normlntabulka">
     <w:name w:val="Normal Table"/>
     <w:uiPriority w:val="99"/>
     <w:semiHidden/>
@@ -10381,16 +11457,16 @@
       </w:tblCellMar>
     </w:tblPr>
   </w:style>
-  <w:style w:type="numbering" w:default="1" w:styleId="NoList">
+  <w:style w:type="numbering" w:default="1" w:styleId="Bezseznamu">
     <w:name w:val="No List"/>
     <w:uiPriority w:val="99"/>
     <w:semiHidden/>
     <w:unhideWhenUsed/>
   </w:style>
-  <w:style w:type="character" w:customStyle="1" w:styleId="Heading1Char">
-    <w:name w:val="Heading 1 Char"/>
-    <w:basedOn w:val="DefaultParagraphFont"/>
-    <w:link w:val="Heading1"/>
+  <w:style w:type="character" w:customStyle="1" w:styleId="Nadpis1Char">
+    <w:name w:val="Nadpis 1 Char"/>
+    <w:basedOn w:val="Standardnpsmoodstavce"/>
+    <w:link w:val="Nadpis1"/>
     <w:uiPriority w:val="9"/>
     <w:qFormat/>
     <w:rsid w:val="00E85D2D"/>
@@ -10404,10 +11480,10 @@
       <w:lang w:eastAsia="cs-CZ"/>
     </w:rPr>
   </w:style>
-  <w:style w:type="character" w:customStyle="1" w:styleId="Heading2Char">
-    <w:name w:val="Heading 2 Char"/>
-    <w:basedOn w:val="DefaultParagraphFont"/>
-    <w:link w:val="Heading2"/>
+  <w:style w:type="character" w:customStyle="1" w:styleId="Nadpis2Char">
+    <w:name w:val="Nadpis 2 Char"/>
+    <w:basedOn w:val="Standardnpsmoodstavce"/>
+    <w:link w:val="Nadpis2"/>
     <w:uiPriority w:val="9"/>
     <w:qFormat/>
     <w:rsid w:val="00E85D2D"/>
@@ -10420,10 +11496,10 @@
       <w:lang w:eastAsia="cs-CZ"/>
     </w:rPr>
   </w:style>
-  <w:style w:type="character" w:customStyle="1" w:styleId="Heading3Char">
-    <w:name w:val="Heading 3 Char"/>
-    <w:basedOn w:val="DefaultParagraphFont"/>
-    <w:link w:val="Heading3"/>
+  <w:style w:type="character" w:customStyle="1" w:styleId="Nadpis3Char">
+    <w:name w:val="Nadpis 3 Char"/>
+    <w:basedOn w:val="Standardnpsmoodstavce"/>
+    <w:link w:val="Nadpis3"/>
     <w:uiPriority w:val="9"/>
     <w:qFormat/>
     <w:rsid w:val="00E85D2D"/>
@@ -10437,10 +11513,10 @@
       <w:lang w:eastAsia="cs-CZ"/>
     </w:rPr>
   </w:style>
-  <w:style w:type="character" w:customStyle="1" w:styleId="Heading4Char">
-    <w:name w:val="Heading 4 Char"/>
-    <w:basedOn w:val="DefaultParagraphFont"/>
-    <w:link w:val="Heading4"/>
+  <w:style w:type="character" w:customStyle="1" w:styleId="Nadpis4Char">
+    <w:name w:val="Nadpis 4 Char"/>
+    <w:basedOn w:val="Standardnpsmoodstavce"/>
+    <w:link w:val="Nadpis4"/>
     <w:uiPriority w:val="9"/>
     <w:semiHidden/>
     <w:qFormat/>
@@ -10453,10 +11529,10 @@
       <w:sz w:val="24"/>
     </w:rPr>
   </w:style>
-  <w:style w:type="character" w:customStyle="1" w:styleId="Heading5Char">
-    <w:name w:val="Heading 5 Char"/>
-    <w:basedOn w:val="DefaultParagraphFont"/>
-    <w:link w:val="Heading5"/>
+  <w:style w:type="character" w:customStyle="1" w:styleId="Nadpis5Char">
+    <w:name w:val="Nadpis 5 Char"/>
+    <w:basedOn w:val="Standardnpsmoodstavce"/>
+    <w:link w:val="Nadpis5"/>
     <w:uiPriority w:val="9"/>
     <w:semiHidden/>
     <w:qFormat/>
@@ -10467,10 +11543,10 @@
       <w:sz w:val="24"/>
     </w:rPr>
   </w:style>
-  <w:style w:type="character" w:customStyle="1" w:styleId="Heading6Char">
-    <w:name w:val="Heading 6 Char"/>
-    <w:basedOn w:val="DefaultParagraphFont"/>
-    <w:link w:val="Heading6"/>
+  <w:style w:type="character" w:customStyle="1" w:styleId="Nadpis6Char">
+    <w:name w:val="Nadpis 6 Char"/>
+    <w:basedOn w:val="Standardnpsmoodstavce"/>
+    <w:link w:val="Nadpis6"/>
     <w:uiPriority w:val="9"/>
     <w:semiHidden/>
     <w:qFormat/>
@@ -10481,10 +11557,10 @@
       <w:sz w:val="24"/>
     </w:rPr>
   </w:style>
-  <w:style w:type="character" w:customStyle="1" w:styleId="Heading7Char">
-    <w:name w:val="Heading 7 Char"/>
-    <w:basedOn w:val="DefaultParagraphFont"/>
-    <w:link w:val="Heading7"/>
+  <w:style w:type="character" w:customStyle="1" w:styleId="Nadpis7Char">
+    <w:name w:val="Nadpis 7 Char"/>
+    <w:basedOn w:val="Standardnpsmoodstavce"/>
+    <w:link w:val="Nadpis7"/>
     <w:uiPriority w:val="9"/>
     <w:semiHidden/>
     <w:qFormat/>
@@ -10497,10 +11573,10 @@
       <w:sz w:val="24"/>
     </w:rPr>
   </w:style>
-  <w:style w:type="character" w:customStyle="1" w:styleId="Heading8Char">
-    <w:name w:val="Heading 8 Char"/>
-    <w:basedOn w:val="DefaultParagraphFont"/>
-    <w:link w:val="Heading8"/>
+  <w:style w:type="character" w:customStyle="1" w:styleId="Nadpis8Char">
+    <w:name w:val="Nadpis 8 Char"/>
+    <w:basedOn w:val="Standardnpsmoodstavce"/>
+    <w:link w:val="Nadpis8"/>
     <w:uiPriority w:val="9"/>
     <w:semiHidden/>
     <w:qFormat/>
@@ -10512,10 +11588,10 @@
       <w:szCs w:val="21"/>
     </w:rPr>
   </w:style>
-  <w:style w:type="character" w:customStyle="1" w:styleId="Heading9Char">
-    <w:name w:val="Heading 9 Char"/>
-    <w:basedOn w:val="DefaultParagraphFont"/>
-    <w:link w:val="Heading9"/>
+  <w:style w:type="character" w:customStyle="1" w:styleId="Nadpis9Char">
+    <w:name w:val="Nadpis 9 Char"/>
+    <w:basedOn w:val="Standardnpsmoodstavce"/>
+    <w:link w:val="Nadpis9"/>
     <w:uiPriority w:val="9"/>
     <w:semiHidden/>
     <w:qFormat/>
@@ -10529,10 +11605,10 @@
       <w:szCs w:val="21"/>
     </w:rPr>
   </w:style>
-  <w:style w:type="character" w:customStyle="1" w:styleId="FooterChar">
-    <w:name w:val="Footer Char"/>
-    <w:basedOn w:val="DefaultParagraphFont"/>
-    <w:link w:val="Footer"/>
+  <w:style w:type="character" w:customStyle="1" w:styleId="ZpatChar">
+    <w:name w:val="Zápatí Char"/>
+    <w:basedOn w:val="Standardnpsmoodstavce"/>
+    <w:link w:val="Zpat"/>
     <w:uiPriority w:val="99"/>
     <w:qFormat/>
     <w:rsid w:val="00774E22"/>
@@ -10544,10 +11620,10 @@
       <w:lang w:eastAsia="cs-CZ"/>
     </w:rPr>
   </w:style>
-  <w:style w:type="character" w:customStyle="1" w:styleId="HeaderChar">
-    <w:name w:val="Header Char"/>
-    <w:basedOn w:val="DefaultParagraphFont"/>
-    <w:link w:val="Header"/>
+  <w:style w:type="character" w:customStyle="1" w:styleId="ZhlavChar">
+    <w:name w:val="Záhlaví Char"/>
+    <w:basedOn w:val="Standardnpsmoodstavce"/>
+    <w:link w:val="Zhlav"/>
     <w:qFormat/>
     <w:rsid w:val="00774E22"/>
     <w:rPr>
@@ -10571,10 +11647,10 @@
       <w:lang w:eastAsia="cs-CZ"/>
     </w:rPr>
   </w:style>
-  <w:style w:type="character" w:customStyle="1" w:styleId="BodyTextIndentChar">
-    <w:name w:val="Body Text Indent Char"/>
-    <w:basedOn w:val="DefaultParagraphFont"/>
-    <w:link w:val="BodyTextIndent"/>
+  <w:style w:type="character" w:customStyle="1" w:styleId="ZkladntextodsazenChar">
+    <w:name w:val="Základní text odsazený Char"/>
+    <w:basedOn w:val="Standardnpsmoodstavce"/>
+    <w:link w:val="Zkladntextodsazen"/>
     <w:semiHidden/>
     <w:qFormat/>
     <w:rsid w:val="00774E22"/>
@@ -10586,10 +11662,10 @@
       <w:lang w:eastAsia="cs-CZ"/>
     </w:rPr>
   </w:style>
-  <w:style w:type="character" w:customStyle="1" w:styleId="BodyTextChar">
-    <w:name w:val="Body Text Char"/>
-    <w:basedOn w:val="DefaultParagraphFont"/>
-    <w:link w:val="BodyText"/>
+  <w:style w:type="character" w:customStyle="1" w:styleId="ZkladntextChar">
+    <w:name w:val="Základní text Char"/>
+    <w:basedOn w:val="Standardnpsmoodstavce"/>
+    <w:link w:val="Zkladntext"/>
     <w:semiHidden/>
     <w:qFormat/>
     <w:rsid w:val="00774E22"/>
@@ -10601,10 +11677,10 @@
       <w:lang w:eastAsia="cs-CZ"/>
     </w:rPr>
   </w:style>
-  <w:style w:type="character" w:customStyle="1" w:styleId="BodyTextFirstIndentChar">
-    <w:name w:val="Body Text First Indent Char"/>
-    <w:basedOn w:val="BodyTextChar"/>
-    <w:link w:val="BodyTextFirstIndent"/>
+  <w:style w:type="character" w:customStyle="1" w:styleId="Zkladntext-prvnodsazenChar">
+    <w:name w:val="Základní text - první odsazený Char"/>
+    <w:basedOn w:val="ZkladntextChar"/>
+    <w:link w:val="Zkladntext-prvnodsazen"/>
     <w:semiHidden/>
     <w:qFormat/>
     <w:rsid w:val="00774E22"/>
@@ -10616,7 +11692,7 @@
       <w:lang w:eastAsia="cs-CZ"/>
     </w:rPr>
   </w:style>
-  <w:style w:type="character" w:styleId="Hyperlink">
+  <w:style w:type="character" w:styleId="Hypertextovodkaz">
     <w:name w:val="Hyperlink"/>
     <w:uiPriority w:val="99"/>
     <w:rsid w:val="00774E22"/>
@@ -10625,7 +11701,7 @@
       <w:u w:val="single"/>
     </w:rPr>
   </w:style>
-  <w:style w:type="character" w:styleId="Strong">
+  <w:style w:type="character" w:styleId="Siln">
     <w:name w:val="Strong"/>
     <w:qFormat/>
     <w:rsid w:val="00774E22"/>
@@ -10634,10 +11710,10 @@
       <w:bCs/>
     </w:rPr>
   </w:style>
-  <w:style w:type="character" w:customStyle="1" w:styleId="DocumentMapChar">
-    <w:name w:val="Document Map Char"/>
-    <w:basedOn w:val="DefaultParagraphFont"/>
-    <w:link w:val="DocumentMap"/>
+  <w:style w:type="character" w:customStyle="1" w:styleId="RozloendokumentuChar">
+    <w:name w:val="Rozložení dokumentu Char"/>
+    <w:basedOn w:val="Standardnpsmoodstavce"/>
+    <w:link w:val="Rozloendokumentu"/>
     <w:qFormat/>
     <w:rsid w:val="00774E22"/>
     <w:rPr>
@@ -10648,10 +11724,10 @@
       <w:lang w:eastAsia="cs-CZ"/>
     </w:rPr>
   </w:style>
-  <w:style w:type="character" w:customStyle="1" w:styleId="TitleChar">
-    <w:name w:val="Title Char"/>
-    <w:basedOn w:val="DefaultParagraphFont"/>
-    <w:link w:val="Title"/>
+  <w:style w:type="character" w:customStyle="1" w:styleId="NzevChar">
+    <w:name w:val="Název Char"/>
+    <w:basedOn w:val="Standardnpsmoodstavce"/>
+    <w:link w:val="Nzev"/>
     <w:qFormat/>
     <w:rsid w:val="00774E22"/>
     <w:rPr>
@@ -10666,7 +11742,7 @@
   </w:style>
   <w:style w:type="character" w:customStyle="1" w:styleId="uvodzaverChar">
     <w:name w:val="uvodzaver Char"/>
-    <w:basedOn w:val="Heading1Char"/>
+    <w:basedOn w:val="Nadpis1Char"/>
     <w:link w:val="uvodzaver"/>
     <w:qFormat/>
     <w:rsid w:val="00E85D2D"/>
@@ -10682,7 +11758,7 @@
   </w:style>
   <w:style w:type="character" w:customStyle="1" w:styleId="UnresolvedMention1">
     <w:name w:val="Unresolved Mention1"/>
-    <w:basedOn w:val="DefaultParagraphFont"/>
+    <w:basedOn w:val="Standardnpsmoodstavce"/>
     <w:uiPriority w:val="99"/>
     <w:semiHidden/>
     <w:unhideWhenUsed/>
@@ -10693,10 +11769,10 @@
       <w:shd w:val="clear" w:color="auto" w:fill="E1DFDD"/>
     </w:rPr>
   </w:style>
-  <w:style w:type="character" w:customStyle="1" w:styleId="BalloonTextChar">
-    <w:name w:val="Balloon Text Char"/>
-    <w:basedOn w:val="DefaultParagraphFont"/>
-    <w:link w:val="BalloonText"/>
+  <w:style w:type="character" w:customStyle="1" w:styleId="TextbublinyChar">
+    <w:name w:val="Text bubliny Char"/>
+    <w:basedOn w:val="Standardnpsmoodstavce"/>
+    <w:link w:val="Textbubliny"/>
     <w:uiPriority w:val="99"/>
     <w:semiHidden/>
     <w:qFormat/>
@@ -10711,7 +11787,7 @@
   </w:style>
   <w:style w:type="character" w:customStyle="1" w:styleId="LiteraturaChar">
     <w:name w:val="Literatura Char"/>
-    <w:basedOn w:val="DefaultParagraphFont"/>
+    <w:basedOn w:val="Standardnpsmoodstavce"/>
     <w:link w:val="Literatura"/>
     <w:qFormat/>
     <w:rsid w:val="00386066"/>
@@ -10725,7 +11801,7 @@
   </w:style>
   <w:style w:type="character" w:customStyle="1" w:styleId="NadpisDokumentuChar">
     <w:name w:val="NadpisDokumentu Char"/>
-    <w:basedOn w:val="DefaultParagraphFont"/>
+    <w:basedOn w:val="Standardnpsmoodstavce"/>
     <w:link w:val="NadpisDokumentu"/>
     <w:qFormat/>
     <w:rsid w:val="004A3AB9"/>
@@ -10756,7 +11832,7 @@
   </w:style>
   <w:style w:type="character" w:customStyle="1" w:styleId="N1Char">
     <w:name w:val="N1 Char"/>
-    <w:basedOn w:val="DefaultParagraphFont"/>
+    <w:basedOn w:val="Standardnpsmoodstavce"/>
     <w:link w:val="N1"/>
     <w:qFormat/>
     <w:rsid w:val="005129DC"/>
@@ -10771,7 +11847,7 @@
   </w:style>
   <w:style w:type="character" w:customStyle="1" w:styleId="N2Char">
     <w:name w:val="N2 Char"/>
-    <w:basedOn w:val="DefaultParagraphFont"/>
+    <w:basedOn w:val="Standardnpsmoodstavce"/>
     <w:link w:val="N2"/>
     <w:qFormat/>
     <w:rsid w:val="005129DC"/>
@@ -10786,7 +11862,7 @@
   </w:style>
   <w:style w:type="character" w:customStyle="1" w:styleId="N3Char">
     <w:name w:val="N3 Char"/>
-    <w:basedOn w:val="HeaderChar"/>
+    <w:basedOn w:val="ZhlavChar"/>
     <w:link w:val="N3"/>
     <w:qFormat/>
     <w:rsid w:val="005129DC"/>
@@ -10801,7 +11877,7 @@
   </w:style>
   <w:style w:type="character" w:customStyle="1" w:styleId="SPSTChar">
     <w:name w:val="SPST Char"/>
-    <w:basedOn w:val="DefaultParagraphFont"/>
+    <w:basedOn w:val="Standardnpsmoodstavce"/>
     <w:link w:val="SPST"/>
     <w:qFormat/>
     <w:rsid w:val="00A50288"/>
@@ -10816,7 +11892,7 @@
   </w:style>
   <w:style w:type="character" w:customStyle="1" w:styleId="SPSTtitulkaChar">
     <w:name w:val="SPST_titulka Char"/>
-    <w:basedOn w:val="DefaultParagraphFont"/>
+    <w:basedOn w:val="Standardnpsmoodstavce"/>
     <w:link w:val="SPSTtitulka"/>
     <w:qFormat/>
     <w:rsid w:val="006B4F05"/>
@@ -10829,10 +11905,10 @@
       <w:lang w:eastAsia="cs-CZ"/>
     </w:rPr>
   </w:style>
-  <w:style w:type="character" w:customStyle="1" w:styleId="QuoteChar">
-    <w:name w:val="Quote Char"/>
-    <w:basedOn w:val="DefaultParagraphFont"/>
-    <w:link w:val="Quote"/>
+  <w:style w:type="character" w:customStyle="1" w:styleId="CittChar">
+    <w:name w:val="Citát Char"/>
+    <w:basedOn w:val="Standardnpsmoodstavce"/>
+    <w:link w:val="Citt"/>
     <w:uiPriority w:val="29"/>
     <w:qFormat/>
     <w:rsid w:val="00261925"/>
@@ -10846,10 +11922,10 @@
       <w:lang w:eastAsia="cs-CZ"/>
     </w:rPr>
   </w:style>
-  <w:style w:type="character" w:customStyle="1" w:styleId="FootnoteTextChar">
-    <w:name w:val="Footnote Text Char"/>
-    <w:basedOn w:val="DefaultParagraphFont"/>
-    <w:link w:val="FootnoteText"/>
+  <w:style w:type="character" w:customStyle="1" w:styleId="TextpoznpodarouChar">
+    <w:name w:val="Text pozn. pod čarou Char"/>
+    <w:basedOn w:val="Standardnpsmoodstavce"/>
+    <w:link w:val="Textpoznpodarou"/>
     <w:uiPriority w:val="99"/>
     <w:semiHidden/>
     <w:qFormat/>
@@ -10864,7 +11940,7 @@
   </w:style>
   <w:style w:type="character" w:customStyle="1" w:styleId="FootnoteCharacters">
     <w:name w:val="Footnote Characters"/>
-    <w:basedOn w:val="DefaultParagraphFont"/>
+    <w:basedOn w:val="Standardnpsmoodstavce"/>
     <w:uiPriority w:val="99"/>
     <w:semiHidden/>
     <w:unhideWhenUsed/>
@@ -10874,15 +11950,15 @@
       <w:vertAlign w:val="superscript"/>
     </w:rPr>
   </w:style>
-  <w:style w:type="character" w:styleId="FootnoteReference">
+  <w:style w:type="character" w:styleId="Znakapoznpodarou">
     <w:name w:val="footnote reference"/>
     <w:rPr>
       <w:vertAlign w:val="superscript"/>
     </w:rPr>
   </w:style>
-  <w:style w:type="character" w:styleId="UnresolvedMention">
+  <w:style w:type="character" w:styleId="Nevyeenzmnka">
     <w:name w:val="Unresolved Mention"/>
-    <w:basedOn w:val="DefaultParagraphFont"/>
+    <w:basedOn w:val="Standardnpsmoodstavce"/>
     <w:uiPriority w:val="99"/>
     <w:semiHidden/>
     <w:unhideWhenUsed/>
@@ -10899,8 +11975,8 @@
   </w:style>
   <w:style w:type="paragraph" w:customStyle="1" w:styleId="Heading">
     <w:name w:val="Heading"/>
-    <w:basedOn w:val="Normal"/>
-    <w:next w:val="BodyText"/>
+    <w:basedOn w:val="Normln"/>
+    <w:next w:val="Zkladntext"/>
     <w:qFormat/>
     <w:pPr>
       <w:keepNext/>
@@ -10912,23 +11988,23 @@
       <w:szCs w:val="28"/>
     </w:rPr>
   </w:style>
-  <w:style w:type="paragraph" w:styleId="BodyText">
+  <w:style w:type="paragraph" w:styleId="Zkladntext">
     <w:name w:val="Body Text"/>
-    <w:basedOn w:val="Normal"/>
-    <w:link w:val="BodyTextChar"/>
+    <w:basedOn w:val="Normln"/>
+    <w:link w:val="ZkladntextChar"/>
     <w:semiHidden/>
     <w:rsid w:val="00774E22"/>
   </w:style>
-  <w:style w:type="paragraph" w:styleId="List">
+  <w:style w:type="paragraph" w:styleId="Seznam">
     <w:name w:val="List"/>
-    <w:basedOn w:val="BodyText"/>
+    <w:basedOn w:val="Zkladntext"/>
     <w:rPr>
       <w:rFonts w:cs="Lucida Sans"/>
     </w:rPr>
   </w:style>
-  <w:style w:type="paragraph" w:styleId="Caption">
+  <w:style w:type="paragraph" w:styleId="Titulek">
     <w:name w:val="caption"/>
-    <w:basedOn w:val="Normal"/>
+    <w:basedOn w:val="Normln"/>
     <w:qFormat/>
     <w:pPr>
       <w:suppressLineNumbers/>
@@ -10942,7 +12018,7 @@
   </w:style>
   <w:style w:type="paragraph" w:customStyle="1" w:styleId="Index">
     <w:name w:val="Index"/>
-    <w:basedOn w:val="Normal"/>
+    <w:basedOn w:val="Normln"/>
     <w:qFormat/>
     <w:pPr>
       <w:suppressLineNumbers/>
@@ -10953,20 +12029,20 @@
   </w:style>
   <w:style w:type="paragraph" w:customStyle="1" w:styleId="Pokraovn">
     <w:name w:val="Pokračování"/>
-    <w:basedOn w:val="Normal"/>
-    <w:next w:val="Normal"/>
+    <w:basedOn w:val="Normln"/>
+    <w:next w:val="Normln"/>
     <w:qFormat/>
     <w:rsid w:val="00774E22"/>
   </w:style>
   <w:style w:type="paragraph" w:customStyle="1" w:styleId="HeaderandFooter">
     <w:name w:val="Header and Footer"/>
-    <w:basedOn w:val="Normal"/>
+    <w:basedOn w:val="Normln"/>
     <w:qFormat/>
   </w:style>
-  <w:style w:type="paragraph" w:styleId="Footer">
+  <w:style w:type="paragraph" w:styleId="Zpat">
     <w:name w:val="footer"/>
-    <w:basedOn w:val="Normal"/>
-    <w:link w:val="FooterChar"/>
+    <w:basedOn w:val="Normln"/>
+    <w:link w:val="ZpatChar"/>
     <w:uiPriority w:val="99"/>
     <w:rsid w:val="00774E22"/>
     <w:pPr>
@@ -10979,10 +12055,10 @@
       <w:sz w:val="20"/>
     </w:rPr>
   </w:style>
-  <w:style w:type="paragraph" w:styleId="Header">
+  <w:style w:type="paragraph" w:styleId="Zhlav">
     <w:name w:val="header"/>
-    <w:basedOn w:val="Normal"/>
-    <w:link w:val="HeaderChar"/>
+    <w:basedOn w:val="Normln"/>
+    <w:link w:val="ZhlavChar"/>
     <w:rsid w:val="00774E22"/>
     <w:pPr>
       <w:tabs>
@@ -11012,10 +12088,10 @@
       <w:lang w:eastAsia="cs-CZ"/>
     </w:rPr>
   </w:style>
-  <w:style w:type="paragraph" w:styleId="TOC1">
+  <w:style w:type="paragraph" w:styleId="Obsah1">
     <w:name w:val="toc 1"/>
-    <w:basedOn w:val="Normal"/>
-    <w:next w:val="Normal"/>
+    <w:basedOn w:val="Normln"/>
+    <w:next w:val="Normln"/>
     <w:autoRedefine/>
     <w:uiPriority w:val="39"/>
     <w:rsid w:val="005517D2"/>
@@ -11028,10 +12104,10 @@
       <w:bCs/>
     </w:rPr>
   </w:style>
-  <w:style w:type="paragraph" w:styleId="TOC2">
+  <w:style w:type="paragraph" w:styleId="Obsah2">
     <w:name w:val="toc 2"/>
-    <w:basedOn w:val="Normal"/>
-    <w:next w:val="Normal"/>
+    <w:basedOn w:val="Normln"/>
+    <w:next w:val="Normln"/>
     <w:autoRedefine/>
     <w:uiPriority w:val="39"/>
     <w:rsid w:val="005517D2"/>
@@ -11044,10 +12120,10 @@
       <w:iCs/>
     </w:rPr>
   </w:style>
-  <w:style w:type="paragraph" w:styleId="TOC3">
+  <w:style w:type="paragraph" w:styleId="Obsah3">
     <w:name w:val="toc 3"/>
-    <w:basedOn w:val="Normal"/>
-    <w:next w:val="Normal"/>
+    <w:basedOn w:val="Normln"/>
+    <w:next w:val="Normln"/>
     <w:autoRedefine/>
     <w:uiPriority w:val="39"/>
     <w:rsid w:val="005517D2"/>
@@ -11060,7 +12136,7 @@
   </w:style>
   <w:style w:type="paragraph" w:customStyle="1" w:styleId="Ploha1">
     <w:name w:val="Příloha 1"/>
-    <w:basedOn w:val="Heading1"/>
+    <w:basedOn w:val="Nadpis1"/>
     <w:next w:val="Pokraovn"/>
     <w:qFormat/>
     <w:rsid w:val="00774E22"/>
@@ -11072,7 +12148,7 @@
   </w:style>
   <w:style w:type="paragraph" w:customStyle="1" w:styleId="Ploha2">
     <w:name w:val="Příloha 2"/>
-    <w:basedOn w:val="Heading2"/>
+    <w:basedOn w:val="Nadpis2"/>
     <w:next w:val="Pokraovn"/>
     <w:qFormat/>
     <w:rsid w:val="00774E22"/>
@@ -11084,7 +12160,7 @@
   </w:style>
   <w:style w:type="paragraph" w:customStyle="1" w:styleId="Reference">
     <w:name w:val="Reference"/>
-    <w:basedOn w:val="Normal"/>
+    <w:basedOn w:val="Normln"/>
     <w:qFormat/>
     <w:rsid w:val="00774E22"/>
     <w:pPr>
@@ -11096,14 +12172,14 @@
   <w:style w:type="paragraph" w:customStyle="1" w:styleId="Obrzek">
     <w:name w:val="Obrázek"/>
     <w:basedOn w:val="caption1"/>
-    <w:next w:val="Normal"/>
+    <w:next w:val="Normln"/>
     <w:qFormat/>
     <w:rsid w:val="00105ED7"/>
   </w:style>
   <w:style w:type="paragraph" w:customStyle="1" w:styleId="caption1">
     <w:name w:val="caption1"/>
-    <w:basedOn w:val="Normal"/>
-    <w:next w:val="Normal"/>
+    <w:basedOn w:val="Normln"/>
+    <w:next w:val="Normln"/>
     <w:qFormat/>
     <w:rsid w:val="0073667A"/>
     <w:pPr>
@@ -11120,7 +12196,7 @@
   </w:style>
   <w:style w:type="paragraph" w:customStyle="1" w:styleId="Tabulka">
     <w:name w:val="Tabulka"/>
-    <w:basedOn w:val="Normal"/>
+    <w:basedOn w:val="Normln"/>
     <w:qFormat/>
     <w:rsid w:val="00774E22"/>
     <w:pPr>
@@ -11132,10 +12208,10 @@
       <w:sz w:val="22"/>
     </w:rPr>
   </w:style>
-  <w:style w:type="paragraph" w:styleId="TableofFigures">
+  <w:style w:type="paragraph" w:styleId="Seznamobrzk">
     <w:name w:val="table of figures"/>
-    <w:basedOn w:val="Normal"/>
-    <w:next w:val="Normal"/>
+    <w:basedOn w:val="Normln"/>
+    <w:next w:val="Normln"/>
     <w:uiPriority w:val="99"/>
     <w:rsid w:val="00774E22"/>
     <w:pPr>
@@ -11150,7 +12226,7 @@
   </w:style>
   <w:style w:type="paragraph" w:customStyle="1" w:styleId="Rovnice">
     <w:name w:val="Rovnice"/>
-    <w:basedOn w:val="Normal"/>
+    <w:basedOn w:val="Normln"/>
     <w:next w:val="Pokraovn"/>
     <w:qFormat/>
     <w:rsid w:val="00774E22"/>
@@ -11169,8 +12245,8 @@
   </w:style>
   <w:style w:type="paragraph" w:customStyle="1" w:styleId="Zdrojovkd">
     <w:name w:val="Zdrojový kód"/>
-    <w:basedOn w:val="Normal"/>
-    <w:next w:val="Normal"/>
+    <w:basedOn w:val="Normln"/>
+    <w:next w:val="Normln"/>
     <w:link w:val="ZdrojovkdChar"/>
     <w:qFormat/>
     <w:rsid w:val="00774E22"/>
@@ -11183,30 +12259,30 @@
       <w:sz w:val="20"/>
     </w:rPr>
   </w:style>
-  <w:style w:type="paragraph" w:styleId="BodyTextIndent">
+  <w:style w:type="paragraph" w:styleId="Zkladntextodsazen">
     <w:name w:val="Body Text Indent"/>
-    <w:basedOn w:val="Normal"/>
-    <w:link w:val="BodyTextIndentChar"/>
+    <w:basedOn w:val="Normln"/>
+    <w:link w:val="ZkladntextodsazenChar"/>
     <w:semiHidden/>
     <w:rsid w:val="00774E22"/>
     <w:pPr>
       <w:ind w:left="283"/>
     </w:pPr>
   </w:style>
-  <w:style w:type="paragraph" w:styleId="BodyTextFirstIndent">
+  <w:style w:type="paragraph" w:styleId="Zkladntext-prvnodsazen">
     <w:name w:val="Body Text First Indent"/>
-    <w:basedOn w:val="BodyText"/>
-    <w:link w:val="BodyTextFirstIndentChar"/>
+    <w:basedOn w:val="Zkladntext"/>
+    <w:link w:val="Zkladntext-prvnodsazenChar"/>
     <w:semiHidden/>
     <w:rsid w:val="00774E22"/>
     <w:pPr>
       <w:ind w:firstLine="210"/>
     </w:pPr>
   </w:style>
-  <w:style w:type="paragraph" w:styleId="DocumentMap">
+  <w:style w:type="paragraph" w:styleId="Rozloendokumentu">
     <w:name w:val="Document Map"/>
-    <w:basedOn w:val="Normal"/>
-    <w:link w:val="DocumentMapChar"/>
+    <w:basedOn w:val="Normln"/>
+    <w:link w:val="RozloendokumentuChar"/>
     <w:qFormat/>
     <w:rsid w:val="00774E22"/>
     <w:rPr>
@@ -11215,11 +12291,11 @@
       <w:szCs w:val="16"/>
     </w:rPr>
   </w:style>
-  <w:style w:type="paragraph" w:styleId="Title">
+  <w:style w:type="paragraph" w:styleId="Nzev">
     <w:name w:val="Title"/>
-    <w:basedOn w:val="Normal"/>
-    <w:next w:val="Normal"/>
-    <w:link w:val="TitleChar"/>
+    <w:basedOn w:val="Normln"/>
+    <w:next w:val="Normln"/>
+    <w:link w:val="NzevChar"/>
     <w:qFormat/>
     <w:rsid w:val="00774E22"/>
     <w:pPr>
@@ -11237,14 +12313,14 @@
       <w:szCs w:val="32"/>
     </w:rPr>
   </w:style>
-  <w:style w:type="paragraph" w:styleId="IndexHeading">
+  <w:style w:type="paragraph" w:styleId="Hlavikarejstku">
     <w:name w:val="index heading"/>
     <w:basedOn w:val="Heading"/>
   </w:style>
-  <w:style w:type="paragraph" w:styleId="TOCHeading">
+  <w:style w:type="paragraph" w:styleId="Nadpisobsahu">
     <w:name w:val="TOC Heading"/>
     <w:basedOn w:val="NadpisBezObs"/>
-    <w:next w:val="Normal"/>
+    <w:next w:val="Normln"/>
     <w:uiPriority w:val="39"/>
     <w:unhideWhenUsed/>
     <w:qFormat/>
@@ -11259,9 +12335,9 @@
       <w:pageBreakBefore/>
     </w:pPr>
   </w:style>
-  <w:style w:type="paragraph" w:styleId="ListParagraph">
+  <w:style w:type="paragraph" w:styleId="Odstavecseseznamem">
     <w:name w:val="List Paragraph"/>
-    <w:basedOn w:val="Normal"/>
+    <w:basedOn w:val="Normln"/>
     <w:uiPriority w:val="34"/>
     <w:qFormat/>
     <w:rsid w:val="00774E22"/>
@@ -11279,7 +12355,7 @@
   </w:style>
   <w:style w:type="paragraph" w:customStyle="1" w:styleId="Seznampouitliteratury">
     <w:name w:val="Seznam použité literatury"/>
-    <w:basedOn w:val="ListParagraph"/>
+    <w:basedOn w:val="Odstavecseseznamem"/>
     <w:qFormat/>
     <w:rsid w:val="00A12A8F"/>
     <w:pPr>
@@ -11296,10 +12372,10 @@
       <w:rFonts w:cs="Times New Roman"/>
     </w:rPr>
   </w:style>
-  <w:style w:type="paragraph" w:styleId="TOC4">
+  <w:style w:type="paragraph" w:styleId="Obsah4">
     <w:name w:val="toc 4"/>
-    <w:basedOn w:val="Normal"/>
-    <w:next w:val="Normal"/>
+    <w:basedOn w:val="Normln"/>
+    <w:next w:val="Normln"/>
     <w:autoRedefine/>
     <w:uiPriority w:val="39"/>
     <w:rsid w:val="00774E22"/>
@@ -11313,10 +12389,10 @@
       <w:sz w:val="20"/>
     </w:rPr>
   </w:style>
-  <w:style w:type="paragraph" w:styleId="TOC5">
+  <w:style w:type="paragraph" w:styleId="Obsah5">
     <w:name w:val="toc 5"/>
-    <w:basedOn w:val="Normal"/>
-    <w:next w:val="Normal"/>
+    <w:basedOn w:val="Normln"/>
+    <w:next w:val="Normln"/>
     <w:autoRedefine/>
     <w:uiPriority w:val="39"/>
     <w:rsid w:val="00774E22"/>
@@ -11330,10 +12406,10 @@
       <w:sz w:val="20"/>
     </w:rPr>
   </w:style>
-  <w:style w:type="paragraph" w:styleId="TOC6">
+  <w:style w:type="paragraph" w:styleId="Obsah6">
     <w:name w:val="toc 6"/>
-    <w:basedOn w:val="Normal"/>
-    <w:next w:val="Normal"/>
+    <w:basedOn w:val="Normln"/>
+    <w:next w:val="Normln"/>
     <w:autoRedefine/>
     <w:uiPriority w:val="39"/>
     <w:rsid w:val="00774E22"/>
@@ -11347,10 +12423,10 @@
       <w:sz w:val="20"/>
     </w:rPr>
   </w:style>
-  <w:style w:type="paragraph" w:styleId="TOC7">
+  <w:style w:type="paragraph" w:styleId="Obsah7">
     <w:name w:val="toc 7"/>
-    <w:basedOn w:val="Normal"/>
-    <w:next w:val="Normal"/>
+    <w:basedOn w:val="Normln"/>
+    <w:next w:val="Normln"/>
     <w:autoRedefine/>
     <w:uiPriority w:val="39"/>
     <w:rsid w:val="00774E22"/>
@@ -11364,10 +12440,10 @@
       <w:sz w:val="20"/>
     </w:rPr>
   </w:style>
-  <w:style w:type="paragraph" w:styleId="TOC8">
+  <w:style w:type="paragraph" w:styleId="Obsah8">
     <w:name w:val="toc 8"/>
-    <w:basedOn w:val="Normal"/>
-    <w:next w:val="Normal"/>
+    <w:basedOn w:val="Normln"/>
+    <w:next w:val="Normln"/>
     <w:autoRedefine/>
     <w:uiPriority w:val="39"/>
     <w:rsid w:val="00774E22"/>
@@ -11381,10 +12457,10 @@
       <w:sz w:val="20"/>
     </w:rPr>
   </w:style>
-  <w:style w:type="paragraph" w:styleId="TOC9">
+  <w:style w:type="paragraph" w:styleId="Obsah9">
     <w:name w:val="toc 9"/>
-    <w:basedOn w:val="Normal"/>
-    <w:next w:val="Normal"/>
+    <w:basedOn w:val="Normln"/>
+    <w:next w:val="Normln"/>
     <w:autoRedefine/>
     <w:uiPriority w:val="39"/>
     <w:rsid w:val="00774E22"/>
@@ -11400,7 +12476,7 @@
   </w:style>
   <w:style w:type="paragraph" w:customStyle="1" w:styleId="Obsahseznam">
     <w:name w:val="Obsah seznam"/>
-    <w:basedOn w:val="TOC1"/>
+    <w:basedOn w:val="Obsah1"/>
     <w:qFormat/>
     <w:rsid w:val="00774E22"/>
     <w:pPr>
@@ -11415,8 +12491,8 @@
   </w:style>
   <w:style w:type="paragraph" w:customStyle="1" w:styleId="uvodzaver">
     <w:name w:val="uvodzaver"/>
-    <w:basedOn w:val="Heading1"/>
-    <w:next w:val="Normal"/>
+    <w:basedOn w:val="Nadpis1"/>
+    <w:next w:val="Normln"/>
     <w:link w:val="uvodzaverChar"/>
     <w:qFormat/>
     <w:rsid w:val="00E85D2D"/>
@@ -11428,7 +12504,7 @@
   </w:style>
   <w:style w:type="paragraph" w:customStyle="1" w:styleId="Odrky">
     <w:name w:val="Odrážky"/>
-    <w:basedOn w:val="Normal"/>
+    <w:basedOn w:val="Normln"/>
     <w:qFormat/>
     <w:rsid w:val="00774E22"/>
     <w:pPr>
@@ -11443,10 +12519,10 @@
       <w:szCs w:val="24"/>
     </w:rPr>
   </w:style>
-  <w:style w:type="paragraph" w:styleId="BalloonText">
+  <w:style w:type="paragraph" w:styleId="Textbubliny">
     <w:name w:val="Balloon Text"/>
-    <w:basedOn w:val="Normal"/>
-    <w:link w:val="BalloonTextChar"/>
+    <w:basedOn w:val="Normln"/>
+    <w:link w:val="TextbublinyChar"/>
     <w:uiPriority w:val="99"/>
     <w:semiHidden/>
     <w:unhideWhenUsed/>
@@ -11463,7 +12539,7 @@
   </w:style>
   <w:style w:type="paragraph" w:customStyle="1" w:styleId="Literatura">
     <w:name w:val="Literatura"/>
-    <w:basedOn w:val="Normal"/>
+    <w:basedOn w:val="Normln"/>
     <w:link w:val="LiteraturaChar"/>
     <w:qFormat/>
     <w:rsid w:val="00386066"/>
@@ -11474,7 +12550,7 @@
   </w:style>
   <w:style w:type="paragraph" w:customStyle="1" w:styleId="NadpisDokumentu">
     <w:name w:val="NadpisDokumentu"/>
-    <w:next w:val="Normal"/>
+    <w:next w:val="Normln"/>
     <w:link w:val="NadpisDokumentuChar"/>
     <w:qFormat/>
     <w:rsid w:val="004A3AB9"/>
@@ -11505,7 +12581,7 @@
   </w:style>
   <w:style w:type="paragraph" w:customStyle="1" w:styleId="N1">
     <w:name w:val="N1"/>
-    <w:basedOn w:val="Normal"/>
+    <w:basedOn w:val="Normln"/>
     <w:link w:val="N1Char"/>
     <w:qFormat/>
     <w:rsid w:val="005129DC"/>
@@ -11520,7 +12596,7 @@
   </w:style>
   <w:style w:type="paragraph" w:customStyle="1" w:styleId="N2">
     <w:name w:val="N2"/>
-    <w:basedOn w:val="Normal"/>
+    <w:basedOn w:val="Normln"/>
     <w:link w:val="N2Char"/>
     <w:qFormat/>
     <w:rsid w:val="005129DC"/>
@@ -11535,7 +12611,7 @@
   </w:style>
   <w:style w:type="paragraph" w:customStyle="1" w:styleId="N3">
     <w:name w:val="N3"/>
-    <w:basedOn w:val="Header"/>
+    <w:basedOn w:val="Zhlav"/>
     <w:link w:val="N3Char"/>
     <w:qFormat/>
     <w:rsid w:val="005129DC"/>
@@ -11588,11 +12664,11 @@
       <w:lang w:eastAsia="cs-CZ"/>
     </w:rPr>
   </w:style>
-  <w:style w:type="paragraph" w:styleId="Quote">
+  <w:style w:type="paragraph" w:styleId="Citt">
     <w:name w:val="Quote"/>
-    <w:basedOn w:val="Normal"/>
-    <w:next w:val="Normal"/>
-    <w:link w:val="QuoteChar"/>
+    <w:basedOn w:val="Normln"/>
+    <w:next w:val="Normln"/>
+    <w:link w:val="CittChar"/>
     <w:uiPriority w:val="29"/>
     <w:qFormat/>
     <w:rsid w:val="00261925"/>
@@ -11607,10 +12683,10 @@
       <w:color w:val="404040" w:themeColor="text1" w:themeTint="BF"/>
     </w:rPr>
   </w:style>
-  <w:style w:type="paragraph" w:styleId="FootnoteText">
+  <w:style w:type="paragraph" w:styleId="Textpoznpodarou">
     <w:name w:val="footnote text"/>
-    <w:basedOn w:val="Normal"/>
-    <w:link w:val="FootnoteTextChar"/>
+    <w:basedOn w:val="Normln"/>
+    <w:link w:val="TextpoznpodarouChar"/>
     <w:uiPriority w:val="99"/>
     <w:semiHidden/>
     <w:unhideWhenUsed/>
@@ -11622,10 +12698,10 @@
       <w:sz w:val="20"/>
     </w:rPr>
   </w:style>
-  <w:style w:type="paragraph" w:styleId="Bibliography">
+  <w:style w:type="paragraph" w:styleId="Bibliografie">
     <w:name w:val="Bibliography"/>
-    <w:basedOn w:val="Normal"/>
-    <w:next w:val="Normal"/>
+    <w:basedOn w:val="Normln"/>
+    <w:next w:val="Normln"/>
     <w:uiPriority w:val="37"/>
     <w:unhideWhenUsed/>
     <w:qFormat/>
@@ -11633,12 +12709,12 @@
   </w:style>
   <w:style w:type="paragraph" w:customStyle="1" w:styleId="FrameContents">
     <w:name w:val="Frame Contents"/>
-    <w:basedOn w:val="Normal"/>
+    <w:basedOn w:val="Normln"/>
     <w:qFormat/>
   </w:style>
-  <w:style w:type="table" w:styleId="TableGrid">
+  <w:style w:type="table" w:styleId="Mkatabulky">
     <w:name w:val="Table Grid"/>
-    <w:basedOn w:val="TableNormal"/>
+    <w:basedOn w:val="Normlntabulka"/>
     <w:uiPriority w:val="59"/>
     <w:rsid w:val="00105ED7"/>
     <w:pPr>
@@ -11661,9 +12737,9 @@
       </w:tblBorders>
     </w:tblPr>
   </w:style>
-  <w:style w:type="table" w:styleId="GridTable1Light">
+  <w:style w:type="table" w:styleId="Svtltabulkasmkou1">
     <w:name w:val="Grid Table 1 Light"/>
-    <w:basedOn w:val="TableNormal"/>
+    <w:basedOn w:val="Normlntabulka"/>
     <w:uiPriority w:val="46"/>
     <w:rsid w:val="00A971E7"/>
     <w:tblPr>
@@ -11715,9 +12791,9 @@
       </w:rPr>
     </w:tblStylePr>
   </w:style>
-  <w:style w:type="character" w:styleId="PlaceholderText">
+  <w:style w:type="character" w:styleId="Zstupntext">
     <w:name w:val="Placeholder Text"/>
-    <w:basedOn w:val="DefaultParagraphFont"/>
+    <w:basedOn w:val="Standardnpsmoodstavce"/>
     <w:uiPriority w:val="99"/>
     <w:semiHidden/>
     <w:rsid w:val="00BD7A21"/>
@@ -11929,7 +13005,7 @@
 </file>
 
 <file path=customXml/itemProps1.xml><?xml version="1.0" encoding="utf-8"?>
-<ds:datastoreItem xmlns:ds="http://schemas.openxmlformats.org/officeDocument/2006/customXml" ds:itemID="{A3E32ECC-1FF1-4E47-8F84-DC4E41869A63}">
+<ds:datastoreItem xmlns:ds="http://schemas.openxmlformats.org/officeDocument/2006/customXml" ds:itemID="{CA99FF9E-4D9F-4882-B92D-22E575E4F84F}">
   <ds:schemaRefs>
     <ds:schemaRef ds:uri="http://schemas.openxmlformats.org/officeDocument/2006/bibliography"/>
   </ds:schemaRefs>

--- a/documentation/ROP.docx
+++ b/documentation/ROP.docx
@@ -136,7 +136,7 @@
       </w:r>
       <w:r>
         <w:pict w14:anchorId="370475BE">
-          <v:rect id="_x0000_s1026" style="position:absolute;left:0;text-align:left;margin-left:6623.1pt;margin-top:547.75pt;width:419.15pt;height:101.9pt;z-index:4;visibility:visible;mso-wrap-style:square;mso-wrap-distance-left:8.95pt;mso-wrap-distance-top:3.55pt;mso-wrap-distance-right:9pt;mso-wrap-distance-bottom:3.75pt;mso-position-horizontal:right;mso-position-horizontal-relative:margin;mso-position-vertical:absolute;mso-position-vertical-relative:text;v-text-anchor:top" o:gfxdata="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" o:allowincell="f" stroked="f">
+          <v:rect id="_x0000_s1026" style="position:absolute;left:0;text-align:left;margin-left:6991.05pt;margin-top:547.75pt;width:419.15pt;height:101.9pt;z-index:4;visibility:visible;mso-wrap-style:square;mso-wrap-distance-left:8.95pt;mso-wrap-distance-top:3.55pt;mso-wrap-distance-right:9pt;mso-wrap-distance-bottom:3.75pt;mso-position-horizontal:right;mso-position-horizontal-relative:margin;mso-position-vertical:absolute;mso-position-vertical-relative:text;v-text-anchor:top" o:gfxdata="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" o:allowincell="f" stroked="f">
             <v:textbox>
               <w:txbxContent>
                 <w:p>
@@ -197,12 +197,7 @@
     </w:p>
     <w:p>
       <w:r>
-        <w:t>Cílem této ročníkové práce je vytvořit webovou aplikaci, která umožní procedurálně generovat místnosti pomocí herního enginu Unity a programovacího jazyka C#. Rozsah, složitost, počet místností a pater těchto vytvořených místnosti bude záviset na uživatelem zadaných parametrech a seedů.</w:t>
-      </w:r>
-    </w:p>
-    <w:p>
-      <w:r>
-        <w:t>Vytvořené mapy bude možné po dokončení prozkoumat přímo v aplikaci nebo uložit do vlastního souborového formátu (.dnd). Tento formát bude využívat technologie podobné formátu XML.</w:t>
+        <w:t>OBRAZEK</w:t>
       </w:r>
       <w:r>
         <w:br w:type="page"/>
@@ -229,12 +224,33 @@
     </w:p>
     <w:p>
       <w:r>
-        <w:t>generování map pro TTRPG hry, jako je Dungeons &amp; Dragons, za využití herního</w:t>
-      </w:r>
-    </w:p>
-    <w:p>
-      <w:r>
-        <w:t>enginu Unity a programovacího jazyka C#. Aplikace umožní uživatelům zadávat</w:t>
+        <w:t xml:space="preserve">generování map pro TTRPG hry, jako je </w:t>
+      </w:r>
+      <w:proofErr w:type="spellStart"/>
+      <w:r>
+        <w:t>Dungeons</w:t>
+      </w:r>
+      <w:proofErr w:type="spellEnd"/>
+      <w:r>
+        <w:t xml:space="preserve"> &amp; </w:t>
+      </w:r>
+      <w:proofErr w:type="spellStart"/>
+      <w:r>
+        <w:t>Dragons</w:t>
+      </w:r>
+      <w:proofErr w:type="spellEnd"/>
+      <w:r>
+        <w:t>, za využití herního</w:t>
+      </w:r>
+    </w:p>
+    <w:p>
+      <w:proofErr w:type="spellStart"/>
+      <w:r>
+        <w:t>enginu</w:t>
+      </w:r>
+      <w:proofErr w:type="spellEnd"/>
+      <w:r>
+        <w:t xml:space="preserve"> Unity a programovacího jazyka C#. Aplikace umožní uživatelům zadávat</w:t>
       </w:r>
     </w:p>
     <w:p>
@@ -244,7 +260,15 @@
     </w:p>
     <w:p>
       <w:r>
-        <w:t>klíčovým faktorem pro generování map bude uživatelem zadaný seed. Procedurálně</w:t>
+        <w:t xml:space="preserve">klíčovým faktorem pro generování map bude uživatelem zadaný </w:t>
+      </w:r>
+      <w:proofErr w:type="spellStart"/>
+      <w:r>
+        <w:t>seed</w:t>
+      </w:r>
+      <w:proofErr w:type="spellEnd"/>
+      <w:r>
+        <w:t>. Procedurálně</w:t>
       </w:r>
     </w:p>
     <w:p>
@@ -254,17 +278,46 @@
     </w:p>
     <w:p>
       <w:r>
-        <w:t>souboru ve vlastním formátu “.dnd”, který bude využívat technologie podobné XML.</w:t>
-      </w:r>
-    </w:p>
-    <w:p>
-      <w:r>
-        <w:t>Pro agilní plánování projektu bude použita metoda Kanban, přičemž správa verzí a</w:t>
-      </w:r>
-    </w:p>
-    <w:p>
-      <w:r>
-        <w:t>dokumentace bude řešena prostřednictvím GitHubu.</w:t>
+        <w:t xml:space="preserve">souboru ve vlastním formátu </w:t>
+      </w:r>
+      <w:proofErr w:type="gramStart"/>
+      <w:r>
+        <w:t>“.</w:t>
+      </w:r>
+      <w:proofErr w:type="spellStart"/>
+      <w:r>
+        <w:t>dnd</w:t>
+      </w:r>
+      <w:proofErr w:type="spellEnd"/>
+      <w:proofErr w:type="gramEnd"/>
+      <w:r>
+        <w:t>”, který bude využívat technologie podobné XML.</w:t>
+      </w:r>
+    </w:p>
+    <w:p>
+      <w:r>
+        <w:t xml:space="preserve">Pro agilní plánování projektu bude použita metoda </w:t>
+      </w:r>
+      <w:proofErr w:type="spellStart"/>
+      <w:r>
+        <w:t>Kanban</w:t>
+      </w:r>
+      <w:proofErr w:type="spellEnd"/>
+      <w:r>
+        <w:t>, přičemž správa verzí a</w:t>
+      </w:r>
+    </w:p>
+    <w:p>
+      <w:r>
+        <w:t xml:space="preserve">dokumentace bude řešena prostřednictvím </w:t>
+      </w:r>
+      <w:proofErr w:type="spellStart"/>
+      <w:r>
+        <w:t>GitHubu</w:t>
+      </w:r>
+      <w:proofErr w:type="spellEnd"/>
+      <w:r>
+        <w:t>.</w:t>
       </w:r>
     </w:p>
     <w:p>
@@ -295,7 +348,43 @@
           <w:kern w:val="0"/>
           <w:sz w:val="24"/>
         </w:rPr>
-        <w:t>Unity, C#, GameObject, Seed, Procedurálně generováno, D&amp;D</w:t>
+        <w:t xml:space="preserve">Unity, C#, </w:t>
+      </w:r>
+      <w:proofErr w:type="spellStart"/>
+      <w:r>
+        <w:rPr>
+          <w:b w:val="0"/>
+          <w:kern w:val="0"/>
+          <w:sz w:val="24"/>
+        </w:rPr>
+        <w:t>GameObject</w:t>
+      </w:r>
+      <w:proofErr w:type="spellEnd"/>
+      <w:r>
+        <w:rPr>
+          <w:b w:val="0"/>
+          <w:kern w:val="0"/>
+          <w:sz w:val="24"/>
+        </w:rPr>
+        <w:t xml:space="preserve">, </w:t>
+      </w:r>
+      <w:proofErr w:type="spellStart"/>
+      <w:r>
+        <w:rPr>
+          <w:b w:val="0"/>
+          <w:kern w:val="0"/>
+          <w:sz w:val="24"/>
+        </w:rPr>
+        <w:t>Seed</w:t>
+      </w:r>
+      <w:proofErr w:type="spellEnd"/>
+      <w:r>
+        <w:rPr>
+          <w:b w:val="0"/>
+          <w:kern w:val="0"/>
+          <w:sz w:val="24"/>
+        </w:rPr>
+        <w:t>, Procedurálně generováno, D&amp;D</w:t>
       </w:r>
     </w:p>
     <w:p>
@@ -325,8 +414,16 @@
         <w:rPr>
           <w:lang w:val="en-US"/>
         </w:rPr>
-        <w:t>custom ”.dnd</w:t>
-      </w:r>
+        <w:t>custom ”.</w:t>
+      </w:r>
+      <w:proofErr w:type="spellStart"/>
+      <w:r>
+        <w:rPr>
+          <w:lang w:val="en-US"/>
+        </w:rPr>
+        <w:t>dnd</w:t>
+      </w:r>
+      <w:proofErr w:type="spellEnd"/>
       <w:proofErr w:type="gramEnd"/>
       <w:r>
         <w:rPr>
@@ -347,7 +444,23 @@
     </w:p>
     <w:p>
       <w:r>
-        <w:t xml:space="preserve">Unity, C#, GameObject, Seed, </w:t>
+        <w:t xml:space="preserve">Unity, C#, </w:t>
+      </w:r>
+      <w:proofErr w:type="spellStart"/>
+      <w:r>
+        <w:t>GameObject</w:t>
+      </w:r>
+      <w:proofErr w:type="spellEnd"/>
+      <w:r>
+        <w:t xml:space="preserve">, </w:t>
+      </w:r>
+      <w:proofErr w:type="spellStart"/>
+      <w:r>
+        <w:t>Seed</w:t>
+      </w:r>
+      <w:proofErr w:type="spellEnd"/>
+      <w:r>
+        <w:t xml:space="preserve">, </w:t>
       </w:r>
       <w:r>
         <w:rPr>
@@ -377,8 +490,37 @@
       </w:r>
     </w:p>
     <w:p>
-      <w:r>
-        <w:t>Děkuji Mgr. Petru Novotnému za cenné připomínky a rady, které mi poskytl při vypracování maturitní práce.</w:t>
+      <w:proofErr w:type="spellStart"/>
+      <w:r>
+        <w:t>Reditelka</w:t>
+      </w:r>
+      <w:proofErr w:type="spellEnd"/>
+      <w:r>
+        <w:t xml:space="preserve">, </w:t>
+      </w:r>
+      <w:proofErr w:type="spellStart"/>
+      <w:r>
+        <w:t>Brozek</w:t>
+      </w:r>
+      <w:proofErr w:type="spellEnd"/>
+      <w:r>
+        <w:t xml:space="preserve">, Oponent a </w:t>
+      </w:r>
+      <w:proofErr w:type="spellStart"/>
+      <w:r>
+        <w:t>interenet</w:t>
+      </w:r>
+      <w:proofErr w:type="spellEnd"/>
+      <w:r>
+        <w:t xml:space="preserve"> </w:t>
+      </w:r>
+      <w:proofErr w:type="spellStart"/>
+      <w:r>
+        <w:t>aktivni</w:t>
+      </w:r>
+      <w:proofErr w:type="spellEnd"/>
+      <w:r>
+        <w:t xml:space="preserve"> komunita itch.io</w:t>
       </w:r>
     </w:p>
     <w:p/>
@@ -399,7 +541,7 @@
         <w:rPr>
           <w:noProof/>
         </w:rPr>
-        <w:t>17. března 2025</w:t>
+        <w:t>18. března 2025</w:t>
       </w:r>
       <w:r>
         <w:fldChar w:fldCharType="end"/>
@@ -440,7 +582,7 @@
     </w:p>
     <w:p>
       <w:r>
-        <w:t>Prohlašuji, že jsem tuto práci vypracoval/a samostatně a uvedl/a v ní všechny prameny, literaturu a ostatní zdroje, které jsem použil/a.</w:t>
+        <w:t>Prohlašuji, že jsem tuto práci vypracoval samostatně a uvedl v ní všechny prameny, literaturu a ostatní zdroje, které jsem použil.</w:t>
       </w:r>
     </w:p>
     <w:p/>
@@ -461,7 +603,7 @@
         <w:rPr>
           <w:noProof/>
         </w:rPr>
-        <w:t>17. března 2025</w:t>
+        <w:t>18. března 2025</w:t>
       </w:r>
       <w:r>
         <w:fldChar w:fldCharType="end"/>
@@ -542,9 +684,8 @@
               <w:bCs w:val="0"/>
               <w:noProof/>
               <w:color w:val="auto"/>
-              <w:kern w:val="2"/>
-              <w:szCs w:val="24"/>
-              <w14:ligatures w14:val="standardContextual"/>
+              <w:sz w:val="22"/>
+              <w:szCs w:val="22"/>
             </w:rPr>
           </w:pPr>
           <w:r>
@@ -563,7 +704,7 @@
             </w:rPr>
             <w:fldChar w:fldCharType="separate"/>
           </w:r>
-          <w:hyperlink w:anchor="_Toc191539858" w:history="1">
+          <w:hyperlink w:anchor="_Toc193191871" w:history="1">
             <w:r>
               <w:rPr>
                 <w:rStyle w:val="Hypertextovodkaz"/>
@@ -590,7 +731,7 @@
                 <w:noProof/>
                 <w:webHidden/>
               </w:rPr>
-              <w:instrText xml:space="preserve"> PAGEREF _Toc191539858 \h </w:instrText>
+              <w:instrText xml:space="preserve"> PAGEREF _Toc193191871 \h </w:instrText>
             </w:r>
             <w:r>
               <w:rPr>
@@ -634,12 +775,11 @@
               <w:bCs w:val="0"/>
               <w:noProof/>
               <w:color w:val="auto"/>
-              <w:kern w:val="2"/>
-              <w:szCs w:val="24"/>
-              <w14:ligatures w14:val="standardContextual"/>
+              <w:sz w:val="22"/>
+              <w:szCs w:val="22"/>
             </w:rPr>
           </w:pPr>
-          <w:hyperlink w:anchor="_Toc191539859" w:history="1">
+          <w:hyperlink w:anchor="_Toc193191872" w:history="1">
             <w:r>
               <w:rPr>
                 <w:rStyle w:val="Hypertextovodkaz"/>
@@ -654,9 +794,8 @@
                 <w:bCs w:val="0"/>
                 <w:noProof/>
                 <w:color w:val="auto"/>
-                <w:kern w:val="2"/>
-                <w:szCs w:val="24"/>
-                <w14:ligatures w14:val="standardContextual"/>
+                <w:sz w:val="22"/>
+                <w:szCs w:val="22"/>
               </w:rPr>
               <w:tab/>
             </w:r>
@@ -686,7 +825,7 @@
                 <w:noProof/>
                 <w:webHidden/>
               </w:rPr>
-              <w:instrText xml:space="preserve"> PAGEREF _Toc191539859 \h </w:instrText>
+              <w:instrText xml:space="preserve"> PAGEREF _Toc193191872 \h </w:instrText>
             </w:r>
             <w:r>
               <w:rPr>
@@ -730,12 +869,11 @@
               <w:iCs w:val="0"/>
               <w:noProof/>
               <w:color w:val="auto"/>
-              <w:kern w:val="2"/>
-              <w:szCs w:val="24"/>
-              <w14:ligatures w14:val="standardContextual"/>
+              <w:sz w:val="22"/>
+              <w:szCs w:val="22"/>
             </w:rPr>
           </w:pPr>
-          <w:hyperlink w:anchor="_Toc191539860" w:history="1">
+          <w:hyperlink w:anchor="_Toc193191873" w:history="1">
             <w:r>
               <w:rPr>
                 <w:rStyle w:val="Hypertextovodkaz"/>
@@ -750,9 +888,8 @@
                 <w:iCs w:val="0"/>
                 <w:noProof/>
                 <w:color w:val="auto"/>
-                <w:kern w:val="2"/>
-                <w:szCs w:val="24"/>
-                <w14:ligatures w14:val="standardContextual"/>
+                <w:sz w:val="22"/>
+                <w:szCs w:val="22"/>
               </w:rPr>
               <w:tab/>
             </w:r>
@@ -782,7 +919,7 @@
                 <w:noProof/>
                 <w:webHidden/>
               </w:rPr>
-              <w:instrText xml:space="preserve"> PAGEREF _Toc191539860 \h </w:instrText>
+              <w:instrText xml:space="preserve"> PAGEREF _Toc193191873 \h </w:instrText>
             </w:r>
             <w:r>
               <w:rPr>
@@ -817,19 +954,18 @@
           <w:pPr>
             <w:pStyle w:val="Obsah3"/>
             <w:tabs>
-              <w:tab w:val="left" w:pos="960"/>
+              <w:tab w:val="left" w:pos="720"/>
               <w:tab w:val="right" w:leader="dot" w:pos="8210"/>
             </w:tabs>
             <w:rPr>
               <w:rFonts w:asciiTheme="minorHAnsi" w:eastAsiaTheme="minorEastAsia" w:hAnsiTheme="minorHAnsi" w:cstheme="minorBidi"/>
               <w:noProof/>
               <w:color w:val="auto"/>
-              <w:kern w:val="2"/>
-              <w:szCs w:val="24"/>
-              <w14:ligatures w14:val="standardContextual"/>
+              <w:sz w:val="22"/>
+              <w:szCs w:val="22"/>
             </w:rPr>
           </w:pPr>
-          <w:hyperlink w:anchor="_Toc191539861" w:history="1">
+          <w:hyperlink w:anchor="_Toc193191874" w:history="1">
             <w:r>
               <w:rPr>
                 <w:rStyle w:val="Hypertextovodkaz"/>
@@ -842,9 +978,8 @@
                 <w:rFonts w:asciiTheme="minorHAnsi" w:eastAsiaTheme="minorEastAsia" w:hAnsiTheme="minorHAnsi" w:cstheme="minorBidi"/>
                 <w:noProof/>
                 <w:color w:val="auto"/>
-                <w:kern w:val="2"/>
-                <w:szCs w:val="24"/>
-                <w14:ligatures w14:val="standardContextual"/>
+                <w:sz w:val="22"/>
+                <w:szCs w:val="22"/>
               </w:rPr>
               <w:tab/>
             </w:r>
@@ -874,7 +1009,7 @@
                 <w:noProof/>
                 <w:webHidden/>
               </w:rPr>
-              <w:instrText xml:space="preserve"> PAGEREF _Toc191539861 \h </w:instrText>
+              <w:instrText xml:space="preserve"> PAGEREF _Toc193191874 \h </w:instrText>
             </w:r>
             <w:r>
               <w:rPr>
@@ -909,19 +1044,18 @@
           <w:pPr>
             <w:pStyle w:val="Obsah3"/>
             <w:tabs>
-              <w:tab w:val="left" w:pos="960"/>
+              <w:tab w:val="left" w:pos="720"/>
               <w:tab w:val="right" w:leader="dot" w:pos="8210"/>
             </w:tabs>
             <w:rPr>
               <w:rFonts w:asciiTheme="minorHAnsi" w:eastAsiaTheme="minorEastAsia" w:hAnsiTheme="minorHAnsi" w:cstheme="minorBidi"/>
               <w:noProof/>
               <w:color w:val="auto"/>
-              <w:kern w:val="2"/>
-              <w:szCs w:val="24"/>
-              <w14:ligatures w14:val="standardContextual"/>
+              <w:sz w:val="22"/>
+              <w:szCs w:val="22"/>
             </w:rPr>
           </w:pPr>
-          <w:hyperlink w:anchor="_Toc191539862" w:history="1">
+          <w:hyperlink w:anchor="_Toc193191875" w:history="1">
             <w:r>
               <w:rPr>
                 <w:rStyle w:val="Hypertextovodkaz"/>
@@ -934,9 +1068,8 @@
                 <w:rFonts w:asciiTheme="minorHAnsi" w:eastAsiaTheme="minorEastAsia" w:hAnsiTheme="minorHAnsi" w:cstheme="minorBidi"/>
                 <w:noProof/>
                 <w:color w:val="auto"/>
-                <w:kern w:val="2"/>
-                <w:szCs w:val="24"/>
-                <w14:ligatures w14:val="standardContextual"/>
+                <w:sz w:val="22"/>
+                <w:szCs w:val="22"/>
               </w:rPr>
               <w:tab/>
             </w:r>
@@ -966,7 +1099,7 @@
                 <w:noProof/>
                 <w:webHidden/>
               </w:rPr>
-              <w:instrText xml:space="preserve"> PAGEREF _Toc191539862 \h </w:instrText>
+              <w:instrText xml:space="preserve"> PAGEREF _Toc193191875 \h </w:instrText>
             </w:r>
             <w:r>
               <w:rPr>
@@ -1001,19 +1134,18 @@
           <w:pPr>
             <w:pStyle w:val="Obsah3"/>
             <w:tabs>
-              <w:tab w:val="left" w:pos="960"/>
+              <w:tab w:val="left" w:pos="720"/>
               <w:tab w:val="right" w:leader="dot" w:pos="8210"/>
             </w:tabs>
             <w:rPr>
               <w:rFonts w:asciiTheme="minorHAnsi" w:eastAsiaTheme="minorEastAsia" w:hAnsiTheme="minorHAnsi" w:cstheme="minorBidi"/>
               <w:noProof/>
               <w:color w:val="auto"/>
-              <w:kern w:val="2"/>
-              <w:szCs w:val="24"/>
-              <w14:ligatures w14:val="standardContextual"/>
+              <w:sz w:val="22"/>
+              <w:szCs w:val="22"/>
             </w:rPr>
           </w:pPr>
-          <w:hyperlink w:anchor="_Toc191539863" w:history="1">
+          <w:hyperlink w:anchor="_Toc193191876" w:history="1">
             <w:r>
               <w:rPr>
                 <w:rStyle w:val="Hypertextovodkaz"/>
@@ -1026,9 +1158,8 @@
                 <w:rFonts w:asciiTheme="minorHAnsi" w:eastAsiaTheme="minorEastAsia" w:hAnsiTheme="minorHAnsi" w:cstheme="minorBidi"/>
                 <w:noProof/>
                 <w:color w:val="auto"/>
-                <w:kern w:val="2"/>
-                <w:szCs w:val="24"/>
-                <w14:ligatures w14:val="standardContextual"/>
+                <w:sz w:val="22"/>
+                <w:szCs w:val="22"/>
               </w:rPr>
               <w:tab/>
             </w:r>
@@ -1058,7 +1189,7 @@
                 <w:noProof/>
                 <w:webHidden/>
               </w:rPr>
-              <w:instrText xml:space="preserve"> PAGEREF _Toc191539863 \h </w:instrText>
+              <w:instrText xml:space="preserve"> PAGEREF _Toc193191876 \h </w:instrText>
             </w:r>
             <w:r>
               <w:rPr>
@@ -1093,19 +1224,18 @@
           <w:pPr>
             <w:pStyle w:val="Obsah3"/>
             <w:tabs>
-              <w:tab w:val="left" w:pos="960"/>
+              <w:tab w:val="left" w:pos="720"/>
               <w:tab w:val="right" w:leader="dot" w:pos="8210"/>
             </w:tabs>
             <w:rPr>
               <w:rFonts w:asciiTheme="minorHAnsi" w:eastAsiaTheme="minorEastAsia" w:hAnsiTheme="minorHAnsi" w:cstheme="minorBidi"/>
               <w:noProof/>
               <w:color w:val="auto"/>
-              <w:kern w:val="2"/>
-              <w:szCs w:val="24"/>
-              <w14:ligatures w14:val="standardContextual"/>
+              <w:sz w:val="22"/>
+              <w:szCs w:val="22"/>
             </w:rPr>
           </w:pPr>
-          <w:hyperlink w:anchor="_Toc191539864" w:history="1">
+          <w:hyperlink w:anchor="_Toc193191877" w:history="1">
             <w:r>
               <w:rPr>
                 <w:rStyle w:val="Hypertextovodkaz"/>
@@ -1118,9 +1248,8 @@
                 <w:rFonts w:asciiTheme="minorHAnsi" w:eastAsiaTheme="minorEastAsia" w:hAnsiTheme="minorHAnsi" w:cstheme="minorBidi"/>
                 <w:noProof/>
                 <w:color w:val="auto"/>
-                <w:kern w:val="2"/>
-                <w:szCs w:val="24"/>
-                <w14:ligatures w14:val="standardContextual"/>
+                <w:sz w:val="22"/>
+                <w:szCs w:val="22"/>
               </w:rPr>
               <w:tab/>
             </w:r>
@@ -1150,7 +1279,7 @@
                 <w:noProof/>
                 <w:webHidden/>
               </w:rPr>
-              <w:instrText xml:space="preserve"> PAGEREF _Toc191539864 \h </w:instrText>
+              <w:instrText xml:space="preserve"> PAGEREF _Toc193191877 \h </w:instrText>
             </w:r>
             <w:r>
               <w:rPr>
@@ -1185,19 +1314,18 @@
           <w:pPr>
             <w:pStyle w:val="Obsah3"/>
             <w:tabs>
-              <w:tab w:val="left" w:pos="960"/>
+              <w:tab w:val="left" w:pos="720"/>
               <w:tab w:val="right" w:leader="dot" w:pos="8210"/>
             </w:tabs>
             <w:rPr>
               <w:rFonts w:asciiTheme="minorHAnsi" w:eastAsiaTheme="minorEastAsia" w:hAnsiTheme="minorHAnsi" w:cstheme="minorBidi"/>
               <w:noProof/>
               <w:color w:val="auto"/>
-              <w:kern w:val="2"/>
-              <w:szCs w:val="24"/>
-              <w14:ligatures w14:val="standardContextual"/>
+              <w:sz w:val="22"/>
+              <w:szCs w:val="22"/>
             </w:rPr>
           </w:pPr>
-          <w:hyperlink w:anchor="_Toc191539865" w:history="1">
+          <w:hyperlink w:anchor="_Toc193191878" w:history="1">
             <w:r>
               <w:rPr>
                 <w:rStyle w:val="Hypertextovodkaz"/>
@@ -1210,9 +1338,8 @@
                 <w:rFonts w:asciiTheme="minorHAnsi" w:eastAsiaTheme="minorEastAsia" w:hAnsiTheme="minorHAnsi" w:cstheme="minorBidi"/>
                 <w:noProof/>
                 <w:color w:val="auto"/>
-                <w:kern w:val="2"/>
-                <w:szCs w:val="24"/>
-                <w14:ligatures w14:val="standardContextual"/>
+                <w:sz w:val="22"/>
+                <w:szCs w:val="22"/>
               </w:rPr>
               <w:tab/>
             </w:r>
@@ -1242,7 +1369,7 @@
                 <w:noProof/>
                 <w:webHidden/>
               </w:rPr>
-              <w:instrText xml:space="preserve"> PAGEREF _Toc191539865 \h </w:instrText>
+              <w:instrText xml:space="preserve"> PAGEREF _Toc193191878 \h </w:instrText>
             </w:r>
             <w:r>
               <w:rPr>
@@ -1277,19 +1404,18 @@
           <w:pPr>
             <w:pStyle w:val="Obsah3"/>
             <w:tabs>
-              <w:tab w:val="left" w:pos="960"/>
+              <w:tab w:val="left" w:pos="720"/>
               <w:tab w:val="right" w:leader="dot" w:pos="8210"/>
             </w:tabs>
             <w:rPr>
               <w:rFonts w:asciiTheme="minorHAnsi" w:eastAsiaTheme="minorEastAsia" w:hAnsiTheme="minorHAnsi" w:cstheme="minorBidi"/>
               <w:noProof/>
               <w:color w:val="auto"/>
-              <w:kern w:val="2"/>
-              <w:szCs w:val="24"/>
-              <w14:ligatures w14:val="standardContextual"/>
+              <w:sz w:val="22"/>
+              <w:szCs w:val="22"/>
             </w:rPr>
           </w:pPr>
-          <w:hyperlink w:anchor="_Toc191539866" w:history="1">
+          <w:hyperlink w:anchor="_Toc193191879" w:history="1">
             <w:r>
               <w:rPr>
                 <w:rStyle w:val="Hypertextovodkaz"/>
@@ -1302,9 +1428,8 @@
                 <w:rFonts w:asciiTheme="minorHAnsi" w:eastAsiaTheme="minorEastAsia" w:hAnsiTheme="minorHAnsi" w:cstheme="minorBidi"/>
                 <w:noProof/>
                 <w:color w:val="auto"/>
-                <w:kern w:val="2"/>
-                <w:szCs w:val="24"/>
-                <w14:ligatures w14:val="standardContextual"/>
+                <w:sz w:val="22"/>
+                <w:szCs w:val="22"/>
               </w:rPr>
               <w:tab/>
             </w:r>
@@ -1334,7 +1459,7 @@
                 <w:noProof/>
                 <w:webHidden/>
               </w:rPr>
-              <w:instrText xml:space="preserve"> PAGEREF _Toc191539866 \h </w:instrText>
+              <w:instrText xml:space="preserve"> PAGEREF _Toc193191879 \h </w:instrText>
             </w:r>
             <w:r>
               <w:rPr>
@@ -1378,12 +1503,11 @@
               <w:iCs w:val="0"/>
               <w:noProof/>
               <w:color w:val="auto"/>
-              <w:kern w:val="2"/>
-              <w:szCs w:val="24"/>
-              <w14:ligatures w14:val="standardContextual"/>
+              <w:sz w:val="22"/>
+              <w:szCs w:val="22"/>
             </w:rPr>
           </w:pPr>
-          <w:hyperlink w:anchor="_Toc191539867" w:history="1">
+          <w:hyperlink w:anchor="_Toc193191880" w:history="1">
             <w:r>
               <w:rPr>
                 <w:rStyle w:val="Hypertextovodkaz"/>
@@ -1398,9 +1522,8 @@
                 <w:iCs w:val="0"/>
                 <w:noProof/>
                 <w:color w:val="auto"/>
-                <w:kern w:val="2"/>
-                <w:szCs w:val="24"/>
-                <w14:ligatures w14:val="standardContextual"/>
+                <w:sz w:val="22"/>
+                <w:szCs w:val="22"/>
               </w:rPr>
               <w:tab/>
             </w:r>
@@ -1430,7 +1553,7 @@
                 <w:noProof/>
                 <w:webHidden/>
               </w:rPr>
-              <w:instrText xml:space="preserve"> PAGEREF _Toc191539867 \h </w:instrText>
+              <w:instrText xml:space="preserve"> PAGEREF _Toc193191880 \h </w:instrText>
             </w:r>
             <w:r>
               <w:rPr>
@@ -1465,19 +1588,18 @@
           <w:pPr>
             <w:pStyle w:val="Obsah3"/>
             <w:tabs>
-              <w:tab w:val="left" w:pos="960"/>
+              <w:tab w:val="left" w:pos="720"/>
               <w:tab w:val="right" w:leader="dot" w:pos="8210"/>
             </w:tabs>
             <w:rPr>
               <w:rFonts w:asciiTheme="minorHAnsi" w:eastAsiaTheme="minorEastAsia" w:hAnsiTheme="minorHAnsi" w:cstheme="minorBidi"/>
               <w:noProof/>
               <w:color w:val="auto"/>
-              <w:kern w:val="2"/>
-              <w:szCs w:val="24"/>
-              <w14:ligatures w14:val="standardContextual"/>
+              <w:sz w:val="22"/>
+              <w:szCs w:val="22"/>
             </w:rPr>
           </w:pPr>
-          <w:hyperlink w:anchor="_Toc191539868" w:history="1">
+          <w:hyperlink w:anchor="_Toc193191881" w:history="1">
             <w:r>
               <w:rPr>
                 <w:rStyle w:val="Hypertextovodkaz"/>
@@ -1490,9 +1612,8 @@
                 <w:rFonts w:asciiTheme="minorHAnsi" w:eastAsiaTheme="minorEastAsia" w:hAnsiTheme="minorHAnsi" w:cstheme="minorBidi"/>
                 <w:noProof/>
                 <w:color w:val="auto"/>
-                <w:kern w:val="2"/>
-                <w:szCs w:val="24"/>
-                <w14:ligatures w14:val="standardContextual"/>
+                <w:sz w:val="22"/>
+                <w:szCs w:val="22"/>
               </w:rPr>
               <w:tab/>
             </w:r>
@@ -1522,7 +1643,7 @@
                 <w:noProof/>
                 <w:webHidden/>
               </w:rPr>
-              <w:instrText xml:space="preserve"> PAGEREF _Toc191539868 \h </w:instrText>
+              <w:instrText xml:space="preserve"> PAGEREF _Toc193191881 \h </w:instrText>
             </w:r>
             <w:r>
               <w:rPr>
@@ -1566,12 +1687,11 @@
               <w:iCs w:val="0"/>
               <w:noProof/>
               <w:color w:val="auto"/>
-              <w:kern w:val="2"/>
-              <w:szCs w:val="24"/>
-              <w14:ligatures w14:val="standardContextual"/>
+              <w:sz w:val="22"/>
+              <w:szCs w:val="22"/>
             </w:rPr>
           </w:pPr>
-          <w:hyperlink w:anchor="_Toc191539869" w:history="1">
+          <w:hyperlink w:anchor="_Toc193191882" w:history="1">
             <w:r>
               <w:rPr>
                 <w:rStyle w:val="Hypertextovodkaz"/>
@@ -1586,9 +1706,8 @@
                 <w:iCs w:val="0"/>
                 <w:noProof/>
                 <w:color w:val="auto"/>
-                <w:kern w:val="2"/>
-                <w:szCs w:val="24"/>
-                <w14:ligatures w14:val="standardContextual"/>
+                <w:sz w:val="22"/>
+                <w:szCs w:val="22"/>
               </w:rPr>
               <w:tab/>
             </w:r>
@@ -1618,7 +1737,7 @@
                 <w:noProof/>
                 <w:webHidden/>
               </w:rPr>
-              <w:instrText xml:space="preserve"> PAGEREF _Toc191539869 \h </w:instrText>
+              <w:instrText xml:space="preserve"> PAGEREF _Toc193191882 \h </w:instrText>
             </w:r>
             <w:r>
               <w:rPr>
@@ -1662,12 +1781,11 @@
               <w:iCs w:val="0"/>
               <w:noProof/>
               <w:color w:val="auto"/>
-              <w:kern w:val="2"/>
-              <w:szCs w:val="24"/>
-              <w14:ligatures w14:val="standardContextual"/>
+              <w:sz w:val="22"/>
+              <w:szCs w:val="22"/>
             </w:rPr>
           </w:pPr>
-          <w:hyperlink w:anchor="_Toc191539870" w:history="1">
+          <w:hyperlink w:anchor="_Toc193191883" w:history="1">
             <w:r>
               <w:rPr>
                 <w:rStyle w:val="Hypertextovodkaz"/>
@@ -1682,9 +1800,8 @@
                 <w:iCs w:val="0"/>
                 <w:noProof/>
                 <w:color w:val="auto"/>
-                <w:kern w:val="2"/>
-                <w:szCs w:val="24"/>
-                <w14:ligatures w14:val="standardContextual"/>
+                <w:sz w:val="22"/>
+                <w:szCs w:val="22"/>
               </w:rPr>
               <w:tab/>
             </w:r>
@@ -1714,7 +1831,7 @@
                 <w:noProof/>
                 <w:webHidden/>
               </w:rPr>
-              <w:instrText xml:space="preserve"> PAGEREF _Toc191539870 \h </w:instrText>
+              <w:instrText xml:space="preserve"> PAGEREF _Toc193191883 \h </w:instrText>
             </w:r>
             <w:r>
               <w:rPr>
@@ -1758,12 +1875,11 @@
               <w:bCs w:val="0"/>
               <w:noProof/>
               <w:color w:val="auto"/>
-              <w:kern w:val="2"/>
-              <w:szCs w:val="24"/>
-              <w14:ligatures w14:val="standardContextual"/>
+              <w:sz w:val="22"/>
+              <w:szCs w:val="22"/>
             </w:rPr>
           </w:pPr>
-          <w:hyperlink w:anchor="_Toc191539871" w:history="1">
+          <w:hyperlink w:anchor="_Toc193191884" w:history="1">
             <w:r>
               <w:rPr>
                 <w:rStyle w:val="Hypertextovodkaz"/>
@@ -1778,9 +1894,8 @@
                 <w:bCs w:val="0"/>
                 <w:noProof/>
                 <w:color w:val="auto"/>
-                <w:kern w:val="2"/>
-                <w:szCs w:val="24"/>
-                <w14:ligatures w14:val="standardContextual"/>
+                <w:sz w:val="22"/>
+                <w:szCs w:val="22"/>
               </w:rPr>
               <w:tab/>
             </w:r>
@@ -1810,7 +1925,7 @@
                 <w:noProof/>
                 <w:webHidden/>
               </w:rPr>
-              <w:instrText xml:space="preserve"> PAGEREF _Toc191539871 \h </w:instrText>
+              <w:instrText xml:space="preserve"> PAGEREF _Toc193191884 \h </w:instrText>
             </w:r>
             <w:r>
               <w:rPr>
@@ -1854,12 +1969,11 @@
               <w:iCs w:val="0"/>
               <w:noProof/>
               <w:color w:val="auto"/>
-              <w:kern w:val="2"/>
-              <w:szCs w:val="24"/>
-              <w14:ligatures w14:val="standardContextual"/>
+              <w:sz w:val="22"/>
+              <w:szCs w:val="22"/>
             </w:rPr>
           </w:pPr>
-          <w:hyperlink w:anchor="_Toc191539872" w:history="1">
+          <w:hyperlink w:anchor="_Toc193191885" w:history="1">
             <w:r>
               <w:rPr>
                 <w:rStyle w:val="Hypertextovodkaz"/>
@@ -1874,9 +1988,8 @@
                 <w:iCs w:val="0"/>
                 <w:noProof/>
                 <w:color w:val="auto"/>
-                <w:kern w:val="2"/>
-                <w:szCs w:val="24"/>
-                <w14:ligatures w14:val="standardContextual"/>
+                <w:sz w:val="22"/>
+                <w:szCs w:val="22"/>
               </w:rPr>
               <w:tab/>
             </w:r>
@@ -1906,7 +2019,7 @@
                 <w:noProof/>
                 <w:webHidden/>
               </w:rPr>
-              <w:instrText xml:space="preserve"> PAGEREF _Toc191539872 \h </w:instrText>
+              <w:instrText xml:space="preserve"> PAGEREF _Toc193191885 \h </w:instrText>
             </w:r>
             <w:r>
               <w:rPr>
@@ -1950,12 +2063,11 @@
               <w:iCs w:val="0"/>
               <w:noProof/>
               <w:color w:val="auto"/>
-              <w:kern w:val="2"/>
-              <w:szCs w:val="24"/>
-              <w14:ligatures w14:val="standardContextual"/>
+              <w:sz w:val="22"/>
+              <w:szCs w:val="22"/>
             </w:rPr>
           </w:pPr>
-          <w:hyperlink w:anchor="_Toc191539873" w:history="1">
+          <w:hyperlink w:anchor="_Toc193191886" w:history="1">
             <w:r>
               <w:rPr>
                 <w:rStyle w:val="Hypertextovodkaz"/>
@@ -1970,9 +2082,8 @@
                 <w:iCs w:val="0"/>
                 <w:noProof/>
                 <w:color w:val="auto"/>
-                <w:kern w:val="2"/>
-                <w:szCs w:val="24"/>
-                <w14:ligatures w14:val="standardContextual"/>
+                <w:sz w:val="22"/>
+                <w:szCs w:val="22"/>
               </w:rPr>
               <w:tab/>
             </w:r>
@@ -2002,7 +2113,7 @@
                 <w:noProof/>
                 <w:webHidden/>
               </w:rPr>
-              <w:instrText xml:space="preserve"> PAGEREF _Toc191539873 \h </w:instrText>
+              <w:instrText xml:space="preserve"> PAGEREF _Toc193191886 \h </w:instrText>
             </w:r>
             <w:r>
               <w:rPr>
@@ -2037,19 +2148,18 @@
           <w:pPr>
             <w:pStyle w:val="Obsah3"/>
             <w:tabs>
-              <w:tab w:val="left" w:pos="960"/>
+              <w:tab w:val="left" w:pos="720"/>
               <w:tab w:val="right" w:leader="dot" w:pos="8210"/>
             </w:tabs>
             <w:rPr>
               <w:rFonts w:asciiTheme="minorHAnsi" w:eastAsiaTheme="minorEastAsia" w:hAnsiTheme="minorHAnsi" w:cstheme="minorBidi"/>
               <w:noProof/>
               <w:color w:val="auto"/>
-              <w:kern w:val="2"/>
-              <w:szCs w:val="24"/>
-              <w14:ligatures w14:val="standardContextual"/>
+              <w:sz w:val="22"/>
+              <w:szCs w:val="22"/>
             </w:rPr>
           </w:pPr>
-          <w:hyperlink w:anchor="_Toc191539874" w:history="1">
+          <w:hyperlink w:anchor="_Toc193191887" w:history="1">
             <w:r>
               <w:rPr>
                 <w:rStyle w:val="Hypertextovodkaz"/>
@@ -2062,9 +2172,8 @@
                 <w:rFonts w:asciiTheme="minorHAnsi" w:eastAsiaTheme="minorEastAsia" w:hAnsiTheme="minorHAnsi" w:cstheme="minorBidi"/>
                 <w:noProof/>
                 <w:color w:val="auto"/>
-                <w:kern w:val="2"/>
-                <w:szCs w:val="24"/>
-                <w14:ligatures w14:val="standardContextual"/>
+                <w:sz w:val="22"/>
+                <w:szCs w:val="22"/>
               </w:rPr>
               <w:tab/>
             </w:r>
@@ -2094,7 +2203,7 @@
                 <w:noProof/>
                 <w:webHidden/>
               </w:rPr>
-              <w:instrText xml:space="preserve"> PAGEREF _Toc191539874 \h </w:instrText>
+              <w:instrText xml:space="preserve"> PAGEREF _Toc193191887 \h </w:instrText>
             </w:r>
             <w:r>
               <w:rPr>
@@ -2129,19 +2238,18 @@
           <w:pPr>
             <w:pStyle w:val="Obsah3"/>
             <w:tabs>
-              <w:tab w:val="left" w:pos="960"/>
+              <w:tab w:val="left" w:pos="720"/>
               <w:tab w:val="right" w:leader="dot" w:pos="8210"/>
             </w:tabs>
             <w:rPr>
               <w:rFonts w:asciiTheme="minorHAnsi" w:eastAsiaTheme="minorEastAsia" w:hAnsiTheme="minorHAnsi" w:cstheme="minorBidi"/>
               <w:noProof/>
               <w:color w:val="auto"/>
-              <w:kern w:val="2"/>
-              <w:szCs w:val="24"/>
-              <w14:ligatures w14:val="standardContextual"/>
+              <w:sz w:val="22"/>
+              <w:szCs w:val="22"/>
             </w:rPr>
           </w:pPr>
-          <w:hyperlink w:anchor="_Toc191539875" w:history="1">
+          <w:hyperlink w:anchor="_Toc193191888" w:history="1">
             <w:r>
               <w:rPr>
                 <w:rStyle w:val="Hypertextovodkaz"/>
@@ -2154,9 +2262,8 @@
                 <w:rFonts w:asciiTheme="minorHAnsi" w:eastAsiaTheme="minorEastAsia" w:hAnsiTheme="minorHAnsi" w:cstheme="minorBidi"/>
                 <w:noProof/>
                 <w:color w:val="auto"/>
-                <w:kern w:val="2"/>
-                <w:szCs w:val="24"/>
-                <w14:ligatures w14:val="standardContextual"/>
+                <w:sz w:val="22"/>
+                <w:szCs w:val="22"/>
               </w:rPr>
               <w:tab/>
             </w:r>
@@ -2186,7 +2293,7 @@
                 <w:noProof/>
                 <w:webHidden/>
               </w:rPr>
-              <w:instrText xml:space="preserve"> PAGEREF _Toc191539875 \h </w:instrText>
+              <w:instrText xml:space="preserve"> PAGEREF _Toc193191888 \h </w:instrText>
             </w:r>
             <w:r>
               <w:rPr>
@@ -2221,19 +2328,18 @@
           <w:pPr>
             <w:pStyle w:val="Obsah3"/>
             <w:tabs>
-              <w:tab w:val="left" w:pos="960"/>
+              <w:tab w:val="left" w:pos="720"/>
               <w:tab w:val="right" w:leader="dot" w:pos="8210"/>
             </w:tabs>
             <w:rPr>
               <w:rFonts w:asciiTheme="minorHAnsi" w:eastAsiaTheme="minorEastAsia" w:hAnsiTheme="minorHAnsi" w:cstheme="minorBidi"/>
               <w:noProof/>
               <w:color w:val="auto"/>
-              <w:kern w:val="2"/>
-              <w:szCs w:val="24"/>
-              <w14:ligatures w14:val="standardContextual"/>
+              <w:sz w:val="22"/>
+              <w:szCs w:val="22"/>
             </w:rPr>
           </w:pPr>
-          <w:hyperlink w:anchor="_Toc191539876" w:history="1">
+          <w:hyperlink w:anchor="_Toc193191889" w:history="1">
             <w:r>
               <w:rPr>
                 <w:rStyle w:val="Hypertextovodkaz"/>
@@ -2246,9 +2352,8 @@
                 <w:rFonts w:asciiTheme="minorHAnsi" w:eastAsiaTheme="minorEastAsia" w:hAnsiTheme="minorHAnsi" w:cstheme="minorBidi"/>
                 <w:noProof/>
                 <w:color w:val="auto"/>
-                <w:kern w:val="2"/>
-                <w:szCs w:val="24"/>
-                <w14:ligatures w14:val="standardContextual"/>
+                <w:sz w:val="22"/>
+                <w:szCs w:val="22"/>
               </w:rPr>
               <w:tab/>
             </w:r>
@@ -2278,7 +2383,7 @@
                 <w:noProof/>
                 <w:webHidden/>
               </w:rPr>
-              <w:instrText xml:space="preserve"> PAGEREF _Toc191539876 \h </w:instrText>
+              <w:instrText xml:space="preserve"> PAGEREF _Toc193191889 \h </w:instrText>
             </w:r>
             <w:r>
               <w:rPr>
@@ -2322,12 +2427,11 @@
               <w:bCs w:val="0"/>
               <w:noProof/>
               <w:color w:val="auto"/>
-              <w:kern w:val="2"/>
-              <w:szCs w:val="24"/>
-              <w14:ligatures w14:val="standardContextual"/>
+              <w:sz w:val="22"/>
+              <w:szCs w:val="22"/>
             </w:rPr>
           </w:pPr>
-          <w:hyperlink w:anchor="_Toc191539877" w:history="1">
+          <w:hyperlink w:anchor="_Toc193191890" w:history="1">
             <w:r>
               <w:rPr>
                 <w:rStyle w:val="Hypertextovodkaz"/>
@@ -2343,9 +2447,8 @@
                 <w:bCs w:val="0"/>
                 <w:noProof/>
                 <w:color w:val="auto"/>
-                <w:kern w:val="2"/>
-                <w:szCs w:val="24"/>
-                <w14:ligatures w14:val="standardContextual"/>
+                <w:sz w:val="22"/>
+                <w:szCs w:val="22"/>
               </w:rPr>
               <w:tab/>
             </w:r>
@@ -2376,7 +2479,7 @@
                 <w:noProof/>
                 <w:webHidden/>
               </w:rPr>
-              <w:instrText xml:space="preserve"> PAGEREF _Toc191539877 \h </w:instrText>
+              <w:instrText xml:space="preserve"> PAGEREF _Toc193191890 \h </w:instrText>
             </w:r>
             <w:r>
               <w:rPr>
@@ -2420,12 +2523,11 @@
               <w:iCs w:val="0"/>
               <w:noProof/>
               <w:color w:val="auto"/>
-              <w:kern w:val="2"/>
-              <w:szCs w:val="24"/>
-              <w14:ligatures w14:val="standardContextual"/>
+              <w:sz w:val="22"/>
+              <w:szCs w:val="22"/>
             </w:rPr>
           </w:pPr>
-          <w:hyperlink w:anchor="_Toc191539878" w:history="1">
+          <w:hyperlink w:anchor="_Toc193191891" w:history="1">
             <w:r>
               <w:rPr>
                 <w:rStyle w:val="Hypertextovodkaz"/>
@@ -2440,9 +2542,8 @@
                 <w:iCs w:val="0"/>
                 <w:noProof/>
                 <w:color w:val="auto"/>
-                <w:kern w:val="2"/>
-                <w:szCs w:val="24"/>
-                <w14:ligatures w14:val="standardContextual"/>
+                <w:sz w:val="22"/>
+                <w:szCs w:val="22"/>
               </w:rPr>
               <w:tab/>
             </w:r>
@@ -2472,7 +2573,7 @@
                 <w:noProof/>
                 <w:webHidden/>
               </w:rPr>
-              <w:instrText xml:space="preserve"> PAGEREF _Toc191539878 \h </w:instrText>
+              <w:instrText xml:space="preserve"> PAGEREF _Toc193191891 \h </w:instrText>
             </w:r>
             <w:r>
               <w:rPr>
@@ -2516,12 +2617,11 @@
               <w:iCs w:val="0"/>
               <w:noProof/>
               <w:color w:val="auto"/>
-              <w:kern w:val="2"/>
-              <w:szCs w:val="24"/>
-              <w14:ligatures w14:val="standardContextual"/>
+              <w:sz w:val="22"/>
+              <w:szCs w:val="22"/>
             </w:rPr>
           </w:pPr>
-          <w:hyperlink w:anchor="_Toc191539879" w:history="1">
+          <w:hyperlink w:anchor="_Toc193191892" w:history="1">
             <w:r>
               <w:rPr>
                 <w:rStyle w:val="Hypertextovodkaz"/>
@@ -2536,9 +2636,8 @@
                 <w:iCs w:val="0"/>
                 <w:noProof/>
                 <w:color w:val="auto"/>
-                <w:kern w:val="2"/>
-                <w:szCs w:val="24"/>
-                <w14:ligatures w14:val="standardContextual"/>
+                <w:sz w:val="22"/>
+                <w:szCs w:val="22"/>
               </w:rPr>
               <w:tab/>
             </w:r>
@@ -2568,7 +2667,7 @@
                 <w:noProof/>
                 <w:webHidden/>
               </w:rPr>
-              <w:instrText xml:space="preserve"> PAGEREF _Toc191539879 \h </w:instrText>
+              <w:instrText xml:space="preserve"> PAGEREF _Toc193191892 \h </w:instrText>
             </w:r>
             <w:r>
               <w:rPr>
@@ -2612,12 +2711,11 @@
               <w:iCs w:val="0"/>
               <w:noProof/>
               <w:color w:val="auto"/>
-              <w:kern w:val="2"/>
-              <w:szCs w:val="24"/>
-              <w14:ligatures w14:val="standardContextual"/>
+              <w:sz w:val="22"/>
+              <w:szCs w:val="22"/>
             </w:rPr>
           </w:pPr>
-          <w:hyperlink w:anchor="_Toc191539880" w:history="1">
+          <w:hyperlink w:anchor="_Toc193191893" w:history="1">
             <w:r>
               <w:rPr>
                 <w:rStyle w:val="Hypertextovodkaz"/>
@@ -2632,9 +2730,8 @@
                 <w:iCs w:val="0"/>
                 <w:noProof/>
                 <w:color w:val="auto"/>
-                <w:kern w:val="2"/>
-                <w:szCs w:val="24"/>
-                <w14:ligatures w14:val="standardContextual"/>
+                <w:sz w:val="22"/>
+                <w:szCs w:val="22"/>
               </w:rPr>
               <w:tab/>
             </w:r>
@@ -2664,7 +2761,7 @@
                 <w:noProof/>
                 <w:webHidden/>
               </w:rPr>
-              <w:instrText xml:space="preserve"> PAGEREF _Toc191539880 \h </w:instrText>
+              <w:instrText xml:space="preserve"> PAGEREF _Toc193191893 \h </w:instrText>
             </w:r>
             <w:r>
               <w:rPr>
@@ -2708,12 +2805,11 @@
               <w:bCs w:val="0"/>
               <w:noProof/>
               <w:color w:val="auto"/>
-              <w:kern w:val="2"/>
-              <w:szCs w:val="24"/>
-              <w14:ligatures w14:val="standardContextual"/>
+              <w:sz w:val="22"/>
+              <w:szCs w:val="22"/>
             </w:rPr>
           </w:pPr>
-          <w:hyperlink w:anchor="_Toc191539881" w:history="1">
+          <w:hyperlink w:anchor="_Toc193191894" w:history="1">
             <w:r>
               <w:rPr>
                 <w:rStyle w:val="Hypertextovodkaz"/>
@@ -2728,9 +2824,8 @@
                 <w:bCs w:val="0"/>
                 <w:noProof/>
                 <w:color w:val="auto"/>
-                <w:kern w:val="2"/>
-                <w:szCs w:val="24"/>
-                <w14:ligatures w14:val="standardContextual"/>
+                <w:sz w:val="22"/>
+                <w:szCs w:val="22"/>
               </w:rPr>
               <w:tab/>
             </w:r>
@@ -2760,7 +2855,7 @@
                 <w:noProof/>
                 <w:webHidden/>
               </w:rPr>
-              <w:instrText xml:space="preserve"> PAGEREF _Toc191539881 \h </w:instrText>
+              <w:instrText xml:space="preserve"> PAGEREF _Toc193191894 \h </w:instrText>
             </w:r>
             <w:r>
               <w:rPr>
@@ -2804,12 +2899,11 @@
               <w:iCs w:val="0"/>
               <w:noProof/>
               <w:color w:val="auto"/>
-              <w:kern w:val="2"/>
-              <w:szCs w:val="24"/>
-              <w14:ligatures w14:val="standardContextual"/>
+              <w:sz w:val="22"/>
+              <w:szCs w:val="22"/>
             </w:rPr>
           </w:pPr>
-          <w:hyperlink w:anchor="_Toc191539882" w:history="1">
+          <w:hyperlink w:anchor="_Toc193191895" w:history="1">
             <w:r>
               <w:rPr>
                 <w:rStyle w:val="Hypertextovodkaz"/>
@@ -2824,9 +2918,8 @@
                 <w:iCs w:val="0"/>
                 <w:noProof/>
                 <w:color w:val="auto"/>
-                <w:kern w:val="2"/>
-                <w:szCs w:val="24"/>
-                <w14:ligatures w14:val="standardContextual"/>
+                <w:sz w:val="22"/>
+                <w:szCs w:val="22"/>
               </w:rPr>
               <w:tab/>
             </w:r>
@@ -2856,7 +2949,7 @@
                 <w:noProof/>
                 <w:webHidden/>
               </w:rPr>
-              <w:instrText xml:space="preserve"> PAGEREF _Toc191539882 \h </w:instrText>
+              <w:instrText xml:space="preserve"> PAGEREF _Toc193191895 \h </w:instrText>
             </w:r>
             <w:r>
               <w:rPr>
@@ -2900,12 +2993,11 @@
               <w:iCs w:val="0"/>
               <w:noProof/>
               <w:color w:val="auto"/>
-              <w:kern w:val="2"/>
-              <w:szCs w:val="24"/>
-              <w14:ligatures w14:val="standardContextual"/>
+              <w:sz w:val="22"/>
+              <w:szCs w:val="22"/>
             </w:rPr>
           </w:pPr>
-          <w:hyperlink w:anchor="_Toc191539883" w:history="1">
+          <w:hyperlink w:anchor="_Toc193191896" w:history="1">
             <w:r>
               <w:rPr>
                 <w:rStyle w:val="Hypertextovodkaz"/>
@@ -2920,9 +3012,8 @@
                 <w:iCs w:val="0"/>
                 <w:noProof/>
                 <w:color w:val="auto"/>
-                <w:kern w:val="2"/>
-                <w:szCs w:val="24"/>
-                <w14:ligatures w14:val="standardContextual"/>
+                <w:sz w:val="22"/>
+                <w:szCs w:val="22"/>
               </w:rPr>
               <w:tab/>
             </w:r>
@@ -2952,7 +3043,7 @@
                 <w:noProof/>
                 <w:webHidden/>
               </w:rPr>
-              <w:instrText xml:space="preserve"> PAGEREF _Toc191539883 \h </w:instrText>
+              <w:instrText xml:space="preserve"> PAGEREF _Toc193191896 \h </w:instrText>
             </w:r>
             <w:r>
               <w:rPr>
@@ -2996,12 +3087,11 @@
               <w:iCs w:val="0"/>
               <w:noProof/>
               <w:color w:val="auto"/>
-              <w:kern w:val="2"/>
-              <w:szCs w:val="24"/>
-              <w14:ligatures w14:val="standardContextual"/>
+              <w:sz w:val="22"/>
+              <w:szCs w:val="22"/>
             </w:rPr>
           </w:pPr>
-          <w:hyperlink w:anchor="_Toc191539884" w:history="1">
+          <w:hyperlink w:anchor="_Toc193191897" w:history="1">
             <w:r>
               <w:rPr>
                 <w:rStyle w:val="Hypertextovodkaz"/>
@@ -3016,9 +3106,8 @@
                 <w:iCs w:val="0"/>
                 <w:noProof/>
                 <w:color w:val="auto"/>
-                <w:kern w:val="2"/>
-                <w:szCs w:val="24"/>
-                <w14:ligatures w14:val="standardContextual"/>
+                <w:sz w:val="22"/>
+                <w:szCs w:val="22"/>
               </w:rPr>
               <w:tab/>
             </w:r>
@@ -3048,7 +3137,7 @@
                 <w:noProof/>
                 <w:webHidden/>
               </w:rPr>
-              <w:instrText xml:space="preserve"> PAGEREF _Toc191539884 \h </w:instrText>
+              <w:instrText xml:space="preserve"> PAGEREF _Toc193191897 \h </w:instrText>
             </w:r>
             <w:r>
               <w:rPr>
@@ -3092,12 +3181,11 @@
               <w:bCs w:val="0"/>
               <w:noProof/>
               <w:color w:val="auto"/>
-              <w:kern w:val="2"/>
-              <w:szCs w:val="24"/>
-              <w14:ligatures w14:val="standardContextual"/>
+              <w:sz w:val="22"/>
+              <w:szCs w:val="22"/>
             </w:rPr>
           </w:pPr>
-          <w:hyperlink w:anchor="_Toc191539885" w:history="1">
+          <w:hyperlink w:anchor="_Toc193191898" w:history="1">
             <w:r>
               <w:rPr>
                 <w:rStyle w:val="Hypertextovodkaz"/>
@@ -3112,9 +3200,8 @@
                 <w:bCs w:val="0"/>
                 <w:noProof/>
                 <w:color w:val="auto"/>
-                <w:kern w:val="2"/>
-                <w:szCs w:val="24"/>
-                <w14:ligatures w14:val="standardContextual"/>
+                <w:sz w:val="22"/>
+                <w:szCs w:val="22"/>
               </w:rPr>
               <w:tab/>
             </w:r>
@@ -3144,7 +3231,7 @@
                 <w:noProof/>
                 <w:webHidden/>
               </w:rPr>
-              <w:instrText xml:space="preserve"> PAGEREF _Toc191539885 \h </w:instrText>
+              <w:instrText xml:space="preserve"> PAGEREF _Toc193191898 \h </w:instrText>
             </w:r>
             <w:r>
               <w:rPr>
@@ -3188,12 +3275,11 @@
               <w:iCs w:val="0"/>
               <w:noProof/>
               <w:color w:val="auto"/>
-              <w:kern w:val="2"/>
-              <w:szCs w:val="24"/>
-              <w14:ligatures w14:val="standardContextual"/>
+              <w:sz w:val="22"/>
+              <w:szCs w:val="22"/>
             </w:rPr>
           </w:pPr>
-          <w:hyperlink w:anchor="_Toc191539886" w:history="1">
+          <w:hyperlink w:anchor="_Toc193191899" w:history="1">
             <w:r>
               <w:rPr>
                 <w:rStyle w:val="Hypertextovodkaz"/>
@@ -3208,9 +3294,8 @@
                 <w:iCs w:val="0"/>
                 <w:noProof/>
                 <w:color w:val="auto"/>
-                <w:kern w:val="2"/>
-                <w:szCs w:val="24"/>
-                <w14:ligatures w14:val="standardContextual"/>
+                <w:sz w:val="22"/>
+                <w:szCs w:val="22"/>
               </w:rPr>
               <w:tab/>
             </w:r>
@@ -3240,7 +3325,7 @@
                 <w:noProof/>
                 <w:webHidden/>
               </w:rPr>
-              <w:instrText xml:space="preserve"> PAGEREF _Toc191539886 \h </w:instrText>
+              <w:instrText xml:space="preserve"> PAGEREF _Toc193191899 \h </w:instrText>
             </w:r>
             <w:r>
               <w:rPr>
@@ -3284,12 +3369,11 @@
               <w:iCs w:val="0"/>
               <w:noProof/>
               <w:color w:val="auto"/>
-              <w:kern w:val="2"/>
-              <w:szCs w:val="24"/>
-              <w14:ligatures w14:val="standardContextual"/>
+              <w:sz w:val="22"/>
+              <w:szCs w:val="22"/>
             </w:rPr>
           </w:pPr>
-          <w:hyperlink w:anchor="_Toc191539887" w:history="1">
+          <w:hyperlink w:anchor="_Toc193191900" w:history="1">
             <w:r>
               <w:rPr>
                 <w:rStyle w:val="Hypertextovodkaz"/>
@@ -3304,9 +3388,8 @@
                 <w:iCs w:val="0"/>
                 <w:noProof/>
                 <w:color w:val="auto"/>
-                <w:kern w:val="2"/>
-                <w:szCs w:val="24"/>
-                <w14:ligatures w14:val="standardContextual"/>
+                <w:sz w:val="22"/>
+                <w:szCs w:val="22"/>
               </w:rPr>
               <w:tab/>
             </w:r>
@@ -3336,7 +3419,7 @@
                 <w:noProof/>
                 <w:webHidden/>
               </w:rPr>
-              <w:instrText xml:space="preserve"> PAGEREF _Toc191539887 \h </w:instrText>
+              <w:instrText xml:space="preserve"> PAGEREF _Toc193191900 \h </w:instrText>
             </w:r>
             <w:r>
               <w:rPr>
@@ -3380,12 +3463,11 @@
               <w:iCs w:val="0"/>
               <w:noProof/>
               <w:color w:val="auto"/>
-              <w:kern w:val="2"/>
-              <w:szCs w:val="24"/>
-              <w14:ligatures w14:val="standardContextual"/>
+              <w:sz w:val="22"/>
+              <w:szCs w:val="22"/>
             </w:rPr>
           </w:pPr>
-          <w:hyperlink w:anchor="_Toc191539888" w:history="1">
+          <w:hyperlink w:anchor="_Toc193191901" w:history="1">
             <w:r>
               <w:rPr>
                 <w:rStyle w:val="Hypertextovodkaz"/>
@@ -3400,9 +3482,8 @@
                 <w:iCs w:val="0"/>
                 <w:noProof/>
                 <w:color w:val="auto"/>
-                <w:kern w:val="2"/>
-                <w:szCs w:val="24"/>
-                <w14:ligatures w14:val="standardContextual"/>
+                <w:sz w:val="22"/>
+                <w:szCs w:val="22"/>
               </w:rPr>
               <w:tab/>
             </w:r>
@@ -3432,7 +3513,7 @@
                 <w:noProof/>
                 <w:webHidden/>
               </w:rPr>
-              <w:instrText xml:space="preserve"> PAGEREF _Toc191539888 \h </w:instrText>
+              <w:instrText xml:space="preserve"> PAGEREF _Toc193191901 \h </w:instrText>
             </w:r>
             <w:r>
               <w:rPr>
@@ -3467,19 +3548,18 @@
           <w:pPr>
             <w:pStyle w:val="Obsah3"/>
             <w:tabs>
-              <w:tab w:val="left" w:pos="960"/>
+              <w:tab w:val="left" w:pos="720"/>
               <w:tab w:val="right" w:leader="dot" w:pos="8210"/>
             </w:tabs>
             <w:rPr>
               <w:rFonts w:asciiTheme="minorHAnsi" w:eastAsiaTheme="minorEastAsia" w:hAnsiTheme="minorHAnsi" w:cstheme="minorBidi"/>
               <w:noProof/>
               <w:color w:val="auto"/>
-              <w:kern w:val="2"/>
-              <w:szCs w:val="24"/>
-              <w14:ligatures w14:val="standardContextual"/>
+              <w:sz w:val="22"/>
+              <w:szCs w:val="22"/>
             </w:rPr>
           </w:pPr>
-          <w:hyperlink w:anchor="_Toc191539889" w:history="1">
+          <w:hyperlink w:anchor="_Toc193191902" w:history="1">
             <w:r>
               <w:rPr>
                 <w:rStyle w:val="Hypertextovodkaz"/>
@@ -3492,9 +3572,8 @@
                 <w:rFonts w:asciiTheme="minorHAnsi" w:eastAsiaTheme="minorEastAsia" w:hAnsiTheme="minorHAnsi" w:cstheme="minorBidi"/>
                 <w:noProof/>
                 <w:color w:val="auto"/>
-                <w:kern w:val="2"/>
-                <w:szCs w:val="24"/>
-                <w14:ligatures w14:val="standardContextual"/>
+                <w:sz w:val="22"/>
+                <w:szCs w:val="22"/>
               </w:rPr>
               <w:tab/>
             </w:r>
@@ -3524,7 +3603,7 @@
                 <w:noProof/>
                 <w:webHidden/>
               </w:rPr>
-              <w:instrText xml:space="preserve"> PAGEREF _Toc191539889 \h </w:instrText>
+              <w:instrText xml:space="preserve"> PAGEREF _Toc193191902 \h </w:instrText>
             </w:r>
             <w:r>
               <w:rPr>
@@ -3559,19 +3638,18 @@
           <w:pPr>
             <w:pStyle w:val="Obsah3"/>
             <w:tabs>
-              <w:tab w:val="left" w:pos="960"/>
+              <w:tab w:val="left" w:pos="720"/>
               <w:tab w:val="right" w:leader="dot" w:pos="8210"/>
             </w:tabs>
             <w:rPr>
               <w:rFonts w:asciiTheme="minorHAnsi" w:eastAsiaTheme="minorEastAsia" w:hAnsiTheme="minorHAnsi" w:cstheme="minorBidi"/>
               <w:noProof/>
               <w:color w:val="auto"/>
-              <w:kern w:val="2"/>
-              <w:szCs w:val="24"/>
-              <w14:ligatures w14:val="standardContextual"/>
+              <w:sz w:val="22"/>
+              <w:szCs w:val="22"/>
             </w:rPr>
           </w:pPr>
-          <w:hyperlink w:anchor="_Toc191539890" w:history="1">
+          <w:hyperlink w:anchor="_Toc193191903" w:history="1">
             <w:r>
               <w:rPr>
                 <w:rStyle w:val="Hypertextovodkaz"/>
@@ -3584,9 +3662,8 @@
                 <w:rFonts w:asciiTheme="minorHAnsi" w:eastAsiaTheme="minorEastAsia" w:hAnsiTheme="minorHAnsi" w:cstheme="minorBidi"/>
                 <w:noProof/>
                 <w:color w:val="auto"/>
-                <w:kern w:val="2"/>
-                <w:szCs w:val="24"/>
-                <w14:ligatures w14:val="standardContextual"/>
+                <w:sz w:val="22"/>
+                <w:szCs w:val="22"/>
               </w:rPr>
               <w:tab/>
             </w:r>
@@ -3616,7 +3693,7 @@
                 <w:noProof/>
                 <w:webHidden/>
               </w:rPr>
-              <w:instrText xml:space="preserve"> PAGEREF _Toc191539890 \h </w:instrText>
+              <w:instrText xml:space="preserve"> PAGEREF _Toc193191903 \h </w:instrText>
             </w:r>
             <w:r>
               <w:rPr>
@@ -3660,12 +3737,11 @@
               <w:bCs w:val="0"/>
               <w:noProof/>
               <w:color w:val="auto"/>
-              <w:kern w:val="2"/>
-              <w:szCs w:val="24"/>
-              <w14:ligatures w14:val="standardContextual"/>
+              <w:sz w:val="22"/>
+              <w:szCs w:val="22"/>
             </w:rPr>
           </w:pPr>
-          <w:hyperlink w:anchor="_Toc191539891" w:history="1">
+          <w:hyperlink w:anchor="_Toc193191904" w:history="1">
             <w:r>
               <w:rPr>
                 <w:rStyle w:val="Hypertextovodkaz"/>
@@ -3680,9 +3756,8 @@
                 <w:bCs w:val="0"/>
                 <w:noProof/>
                 <w:color w:val="auto"/>
-                <w:kern w:val="2"/>
-                <w:szCs w:val="24"/>
-                <w14:ligatures w14:val="standardContextual"/>
+                <w:sz w:val="22"/>
+                <w:szCs w:val="22"/>
               </w:rPr>
               <w:tab/>
             </w:r>
@@ -3712,7 +3787,7 @@
                 <w:noProof/>
                 <w:webHidden/>
               </w:rPr>
-              <w:instrText xml:space="preserve"> PAGEREF _Toc191539891 \h </w:instrText>
+              <w:instrText xml:space="preserve"> PAGEREF _Toc193191904 \h </w:instrText>
             </w:r>
             <w:r>
               <w:rPr>
@@ -3733,6 +3808,194 @@
                 <w:webHidden/>
               </w:rPr>
               <w:t>18</w:t>
+            </w:r>
+            <w:r>
+              <w:rPr>
+                <w:noProof/>
+                <w:webHidden/>
+              </w:rPr>
+              <w:fldChar w:fldCharType="end"/>
+            </w:r>
+          </w:hyperlink>
+        </w:p>
+        <w:p>
+          <w:pPr>
+            <w:pStyle w:val="Obsah2"/>
+            <w:tabs>
+              <w:tab w:val="left" w:pos="720"/>
+              <w:tab w:val="right" w:leader="dot" w:pos="8210"/>
+            </w:tabs>
+            <w:rPr>
+              <w:rFonts w:asciiTheme="minorHAnsi" w:eastAsiaTheme="minorEastAsia" w:hAnsiTheme="minorHAnsi" w:cstheme="minorBidi"/>
+              <w:b w:val="0"/>
+              <w:iCs w:val="0"/>
+              <w:noProof/>
+              <w:color w:val="auto"/>
+              <w:sz w:val="22"/>
+              <w:szCs w:val="22"/>
+            </w:rPr>
+          </w:pPr>
+          <w:hyperlink w:anchor="_Toc193191905" w:history="1">
+            <w:r>
+              <w:rPr>
+                <w:rStyle w:val="Hypertextovodkaz"/>
+                <w:noProof/>
+              </w:rPr>
+              <w:t>6.1</w:t>
+            </w:r>
+            <w:r>
+              <w:rPr>
+                <w:rFonts w:asciiTheme="minorHAnsi" w:eastAsiaTheme="minorEastAsia" w:hAnsiTheme="minorHAnsi" w:cstheme="minorBidi"/>
+                <w:b w:val="0"/>
+                <w:iCs w:val="0"/>
+                <w:noProof/>
+                <w:color w:val="auto"/>
+                <w:sz w:val="22"/>
+                <w:szCs w:val="22"/>
+              </w:rPr>
+              <w:tab/>
+            </w:r>
+            <w:r>
+              <w:rPr>
+                <w:rStyle w:val="Hypertextovodkaz"/>
+                <w:noProof/>
+              </w:rPr>
+              <w:t>Priklady</w:t>
+            </w:r>
+            <w:r>
+              <w:rPr>
+                <w:noProof/>
+                <w:webHidden/>
+              </w:rPr>
+              <w:tab/>
+            </w:r>
+            <w:r>
+              <w:rPr>
+                <w:noProof/>
+                <w:webHidden/>
+              </w:rPr>
+              <w:fldChar w:fldCharType="begin"/>
+            </w:r>
+            <w:r>
+              <w:rPr>
+                <w:noProof/>
+                <w:webHidden/>
+              </w:rPr>
+              <w:instrText xml:space="preserve"> PAGEREF _Toc193191905 \h </w:instrText>
+            </w:r>
+            <w:r>
+              <w:rPr>
+                <w:noProof/>
+                <w:webHidden/>
+              </w:rPr>
+            </w:r>
+            <w:r>
+              <w:rPr>
+                <w:noProof/>
+                <w:webHidden/>
+              </w:rPr>
+              <w:fldChar w:fldCharType="separate"/>
+            </w:r>
+            <w:r>
+              <w:rPr>
+                <w:noProof/>
+                <w:webHidden/>
+              </w:rPr>
+              <w:t>18</w:t>
+            </w:r>
+            <w:r>
+              <w:rPr>
+                <w:noProof/>
+                <w:webHidden/>
+              </w:rPr>
+              <w:fldChar w:fldCharType="end"/>
+            </w:r>
+          </w:hyperlink>
+        </w:p>
+        <w:p>
+          <w:pPr>
+            <w:pStyle w:val="Obsah2"/>
+            <w:tabs>
+              <w:tab w:val="left" w:pos="720"/>
+              <w:tab w:val="right" w:leader="dot" w:pos="8210"/>
+            </w:tabs>
+            <w:rPr>
+              <w:rFonts w:asciiTheme="minorHAnsi" w:eastAsiaTheme="minorEastAsia" w:hAnsiTheme="minorHAnsi" w:cstheme="minorBidi"/>
+              <w:b w:val="0"/>
+              <w:iCs w:val="0"/>
+              <w:noProof/>
+              <w:color w:val="auto"/>
+              <w:sz w:val="22"/>
+              <w:szCs w:val="22"/>
+            </w:rPr>
+          </w:pPr>
+          <w:hyperlink w:anchor="_Toc193191906" w:history="1">
+            <w:r>
+              <w:rPr>
+                <w:rStyle w:val="Hypertextovodkaz"/>
+                <w:noProof/>
+              </w:rPr>
+              <w:t>6.2</w:t>
+            </w:r>
+            <w:r>
+              <w:rPr>
+                <w:rFonts w:asciiTheme="minorHAnsi" w:eastAsiaTheme="minorEastAsia" w:hAnsiTheme="minorHAnsi" w:cstheme="minorBidi"/>
+                <w:b w:val="0"/>
+                <w:iCs w:val="0"/>
+                <w:noProof/>
+                <w:color w:val="auto"/>
+                <w:sz w:val="22"/>
+                <w:szCs w:val="22"/>
+              </w:rPr>
+              <w:tab/>
+            </w:r>
+            <w:r>
+              <w:rPr>
+                <w:rStyle w:val="Hypertextovodkaz"/>
+                <w:noProof/>
+              </w:rPr>
+              <w:t>Proces</w:t>
+            </w:r>
+            <w:r>
+              <w:rPr>
+                <w:noProof/>
+                <w:webHidden/>
+              </w:rPr>
+              <w:tab/>
+            </w:r>
+            <w:r>
+              <w:rPr>
+                <w:noProof/>
+                <w:webHidden/>
+              </w:rPr>
+              <w:fldChar w:fldCharType="begin"/>
+            </w:r>
+            <w:r>
+              <w:rPr>
+                <w:noProof/>
+                <w:webHidden/>
+              </w:rPr>
+              <w:instrText xml:space="preserve"> PAGEREF _Toc193191906 \h </w:instrText>
+            </w:r>
+            <w:r>
+              <w:rPr>
+                <w:noProof/>
+                <w:webHidden/>
+              </w:rPr>
+            </w:r>
+            <w:r>
+              <w:rPr>
+                <w:noProof/>
+                <w:webHidden/>
+              </w:rPr>
+              <w:fldChar w:fldCharType="separate"/>
+            </w:r>
+            <w:r>
+              <w:rPr>
+                <w:noProof/>
+                <w:webHidden/>
+              </w:rPr>
+              <w:t>19</w:t>
             </w:r>
             <w:r>
               <w:rPr>
@@ -3756,12 +4019,11 @@
               <w:bCs w:val="0"/>
               <w:noProof/>
               <w:color w:val="auto"/>
-              <w:kern w:val="2"/>
-              <w:szCs w:val="24"/>
-              <w14:ligatures w14:val="standardContextual"/>
+              <w:sz w:val="22"/>
+              <w:szCs w:val="22"/>
             </w:rPr>
           </w:pPr>
-          <w:hyperlink w:anchor="_Toc191539892" w:history="1">
+          <w:hyperlink w:anchor="_Toc193191907" w:history="1">
             <w:r>
               <w:rPr>
                 <w:rStyle w:val="Hypertextovodkaz"/>
@@ -3776,9 +4038,8 @@
                 <w:bCs w:val="0"/>
                 <w:noProof/>
                 <w:color w:val="auto"/>
-                <w:kern w:val="2"/>
-                <w:szCs w:val="24"/>
-                <w14:ligatures w14:val="standardContextual"/>
+                <w:sz w:val="22"/>
+                <w:szCs w:val="22"/>
               </w:rPr>
               <w:tab/>
             </w:r>
@@ -3787,7 +4048,7 @@
                 <w:rStyle w:val="Hypertextovodkaz"/>
                 <w:noProof/>
               </w:rPr>
-              <w:t>Klíčové Algoritmy</w:t>
+              <w:t>Post Processing</w:t>
             </w:r>
             <w:r>
               <w:rPr>
@@ -3808,7 +4069,7 @@
                 <w:noProof/>
                 <w:webHidden/>
               </w:rPr>
-              <w:instrText xml:space="preserve"> PAGEREF _Toc191539892 \h </w:instrText>
+              <w:instrText xml:space="preserve"> PAGEREF _Toc193191907 \h </w:instrText>
             </w:r>
             <w:r>
               <w:rPr>
@@ -3828,7 +4089,7 @@
                 <w:noProof/>
                 <w:webHidden/>
               </w:rPr>
-              <w:t>19</w:t>
+              <w:t>20</w:t>
             </w:r>
             <w:r>
               <w:rPr>
@@ -3852,16 +4113,16 @@
               <w:iCs w:val="0"/>
               <w:noProof/>
               <w:color w:val="auto"/>
-              <w:kern w:val="2"/>
-              <w:szCs w:val="24"/>
-              <w14:ligatures w14:val="standardContextual"/>
+              <w:sz w:val="22"/>
+              <w:szCs w:val="22"/>
             </w:rPr>
           </w:pPr>
-          <w:hyperlink w:anchor="_Toc191539893" w:history="1">
+          <w:hyperlink w:anchor="_Toc193191908" w:history="1">
             <w:r>
               <w:rPr>
                 <w:rStyle w:val="Hypertextovodkaz"/>
                 <w:noProof/>
+                <w:lang w:val="en-US"/>
               </w:rPr>
               <w:t>7.1</w:t>
             </w:r>
@@ -3872,9 +4133,8 @@
                 <w:iCs w:val="0"/>
                 <w:noProof/>
                 <w:color w:val="auto"/>
-                <w:kern w:val="2"/>
-                <w:szCs w:val="24"/>
-                <w14:ligatures w14:val="standardContextual"/>
+                <w:sz w:val="22"/>
+                <w:szCs w:val="22"/>
               </w:rPr>
               <w:tab/>
             </w:r>
@@ -3882,8 +4142,9 @@
               <w:rPr>
                 <w:rStyle w:val="Hypertextovodkaz"/>
                 <w:noProof/>
-              </w:rPr>
-              <w:t>Vzorkování s odmítáním</w:t>
+                <w:lang w:val="en-US"/>
+              </w:rPr>
+              <w:t>Bezne efekty</w:t>
             </w:r>
             <w:r>
               <w:rPr>
@@ -3904,7 +4165,7 @@
                 <w:noProof/>
                 <w:webHidden/>
               </w:rPr>
-              <w:instrText xml:space="preserve"> PAGEREF _Toc191539893 \h </w:instrText>
+              <w:instrText xml:space="preserve"> PAGEREF _Toc193191908 \h </w:instrText>
             </w:r>
             <w:r>
               <w:rPr>
@@ -3924,7 +4185,7 @@
                 <w:noProof/>
                 <w:webHidden/>
               </w:rPr>
-              <w:t>19</w:t>
+              <w:t>20</w:t>
             </w:r>
             <w:r>
               <w:rPr>
@@ -3948,12 +4209,11 @@
               <w:iCs w:val="0"/>
               <w:noProof/>
               <w:color w:val="auto"/>
-              <w:kern w:val="2"/>
-              <w:szCs w:val="24"/>
-              <w14:ligatures w14:val="standardContextual"/>
+              <w:sz w:val="22"/>
+              <w:szCs w:val="22"/>
             </w:rPr>
           </w:pPr>
-          <w:hyperlink w:anchor="_Toc191539894" w:history="1">
+          <w:hyperlink w:anchor="_Toc193191909" w:history="1">
             <w:r>
               <w:rPr>
                 <w:rStyle w:val="Hypertextovodkaz"/>
@@ -3969,9 +4229,8 @@
                 <w:iCs w:val="0"/>
                 <w:noProof/>
                 <w:color w:val="auto"/>
-                <w:kern w:val="2"/>
-                <w:szCs w:val="24"/>
-                <w14:ligatures w14:val="standardContextual"/>
+                <w:sz w:val="22"/>
+                <w:szCs w:val="22"/>
               </w:rPr>
               <w:tab/>
             </w:r>
@@ -3981,7 +4240,7 @@
                 <w:noProof/>
                 <w:lang w:val="en-US"/>
               </w:rPr>
-              <w:t>Multiple Spanning Tree</w:t>
+              <w:t>Co pouziva roomstretch</w:t>
             </w:r>
             <w:r>
               <w:rPr>
@@ -4002,7 +4261,7 @@
                 <w:noProof/>
                 <w:webHidden/>
               </w:rPr>
-              <w:instrText xml:space="preserve"> PAGEREF _Toc191539894 \h </w:instrText>
+              <w:instrText xml:space="preserve"> PAGEREF _Toc193191909 \h </w:instrText>
             </w:r>
             <w:r>
               <w:rPr>
@@ -4022,7 +4281,7 @@
                 <w:noProof/>
                 <w:webHidden/>
               </w:rPr>
-              <w:t>19</w:t>
+              <w:t>20</w:t>
             </w:r>
             <w:r>
               <w:rPr>
@@ -4046,12 +4305,11 @@
               <w:bCs w:val="0"/>
               <w:noProof/>
               <w:color w:val="auto"/>
-              <w:kern w:val="2"/>
-              <w:szCs w:val="24"/>
-              <w14:ligatures w14:val="standardContextual"/>
+              <w:sz w:val="22"/>
+              <w:szCs w:val="22"/>
             </w:rPr>
           </w:pPr>
-          <w:hyperlink w:anchor="_Toc191539895" w:history="1">
+          <w:hyperlink w:anchor="_Toc193191910" w:history="1">
             <w:r>
               <w:rPr>
                 <w:rStyle w:val="Hypertextovodkaz"/>
@@ -4066,9 +4324,8 @@
                 <w:bCs w:val="0"/>
                 <w:noProof/>
                 <w:color w:val="auto"/>
-                <w:kern w:val="2"/>
-                <w:szCs w:val="24"/>
-                <w14:ligatures w14:val="standardContextual"/>
+                <w:sz w:val="22"/>
+                <w:szCs w:val="22"/>
               </w:rPr>
               <w:tab/>
             </w:r>
@@ -4077,7 +4334,7 @@
                 <w:rStyle w:val="Hypertextovodkaz"/>
                 <w:noProof/>
               </w:rPr>
-              <w:t>Port na web</w:t>
+              <w:t>Klíčové Algoritmy</w:t>
             </w:r>
             <w:r>
               <w:rPr>
@@ -4098,7 +4355,7 @@
                 <w:noProof/>
                 <w:webHidden/>
               </w:rPr>
-              <w:instrText xml:space="preserve"> PAGEREF _Toc191539895 \h </w:instrText>
+              <w:instrText xml:space="preserve"> PAGEREF _Toc193191910 \h </w:instrText>
             </w:r>
             <w:r>
               <w:rPr>
@@ -4118,7 +4375,7 @@
                 <w:noProof/>
                 <w:webHidden/>
               </w:rPr>
-              <w:t>20</w:t>
+              <w:t>21</w:t>
             </w:r>
             <w:r>
               <w:rPr>
@@ -4142,17 +4399,15 @@
               <w:iCs w:val="0"/>
               <w:noProof/>
               <w:color w:val="auto"/>
-              <w:kern w:val="2"/>
-              <w:szCs w:val="24"/>
-              <w14:ligatures w14:val="standardContextual"/>
+              <w:sz w:val="22"/>
+              <w:szCs w:val="22"/>
             </w:rPr>
           </w:pPr>
-          <w:hyperlink w:anchor="_Toc191539896" w:history="1">
+          <w:hyperlink w:anchor="_Toc193191911" w:history="1">
             <w:r>
               <w:rPr>
                 <w:rStyle w:val="Hypertextovodkaz"/>
                 <w:noProof/>
-                <w:lang w:val="en-US"/>
               </w:rPr>
               <w:t>8.1</w:t>
             </w:r>
@@ -4163,9 +4418,8 @@
                 <w:iCs w:val="0"/>
                 <w:noProof/>
                 <w:color w:val="auto"/>
-                <w:kern w:val="2"/>
-                <w:szCs w:val="24"/>
-                <w14:ligatures w14:val="standardContextual"/>
+                <w:sz w:val="22"/>
+                <w:szCs w:val="22"/>
               </w:rPr>
               <w:tab/>
             </w:r>
@@ -4173,9 +4427,8 @@
               <w:rPr>
                 <w:rStyle w:val="Hypertextovodkaz"/>
                 <w:noProof/>
-                <w:lang w:val="en-US"/>
-              </w:rPr>
-              <w:t>WebGL</w:t>
+              </w:rPr>
+              <w:t>Vzorkování s odmítáním</w:t>
             </w:r>
             <w:r>
               <w:rPr>
@@ -4196,7 +4449,7 @@
                 <w:noProof/>
                 <w:webHidden/>
               </w:rPr>
-              <w:instrText xml:space="preserve"> PAGEREF _Toc191539896 \h </w:instrText>
+              <w:instrText xml:space="preserve"> PAGEREF _Toc193191911 \h </w:instrText>
             </w:r>
             <w:r>
               <w:rPr>
@@ -4216,7 +4469,101 @@
                 <w:noProof/>
                 <w:webHidden/>
               </w:rPr>
-              <w:t>20</w:t>
+              <w:t>21</w:t>
+            </w:r>
+            <w:r>
+              <w:rPr>
+                <w:noProof/>
+                <w:webHidden/>
+              </w:rPr>
+              <w:fldChar w:fldCharType="end"/>
+            </w:r>
+          </w:hyperlink>
+        </w:p>
+        <w:p>
+          <w:pPr>
+            <w:pStyle w:val="Obsah1"/>
+            <w:tabs>
+              <w:tab w:val="left" w:pos="720"/>
+              <w:tab w:val="right" w:leader="dot" w:pos="8210"/>
+            </w:tabs>
+            <w:rPr>
+              <w:rFonts w:asciiTheme="minorHAnsi" w:eastAsiaTheme="minorEastAsia" w:hAnsiTheme="minorHAnsi" w:cstheme="minorBidi"/>
+              <w:b w:val="0"/>
+              <w:bCs w:val="0"/>
+              <w:noProof/>
+              <w:color w:val="auto"/>
+              <w:sz w:val="22"/>
+              <w:szCs w:val="22"/>
+            </w:rPr>
+          </w:pPr>
+          <w:hyperlink w:anchor="_Toc193191912" w:history="1">
+            <w:r>
+              <w:rPr>
+                <w:rStyle w:val="Hypertextovodkaz"/>
+                <w:noProof/>
+              </w:rPr>
+              <w:t>9</w:t>
+            </w:r>
+            <w:r>
+              <w:rPr>
+                <w:rFonts w:asciiTheme="minorHAnsi" w:eastAsiaTheme="minorEastAsia" w:hAnsiTheme="minorHAnsi" w:cstheme="minorBidi"/>
+                <w:b w:val="0"/>
+                <w:bCs w:val="0"/>
+                <w:noProof/>
+                <w:color w:val="auto"/>
+                <w:sz w:val="22"/>
+                <w:szCs w:val="22"/>
+              </w:rPr>
+              <w:tab/>
+            </w:r>
+            <w:r>
+              <w:rPr>
+                <w:rStyle w:val="Hypertextovodkaz"/>
+                <w:noProof/>
+              </w:rPr>
+              <w:t>Port na web</w:t>
+            </w:r>
+            <w:r>
+              <w:rPr>
+                <w:noProof/>
+                <w:webHidden/>
+              </w:rPr>
+              <w:tab/>
+            </w:r>
+            <w:r>
+              <w:rPr>
+                <w:noProof/>
+                <w:webHidden/>
+              </w:rPr>
+              <w:fldChar w:fldCharType="begin"/>
+            </w:r>
+            <w:r>
+              <w:rPr>
+                <w:noProof/>
+                <w:webHidden/>
+              </w:rPr>
+              <w:instrText xml:space="preserve"> PAGEREF _Toc193191912 \h </w:instrText>
+            </w:r>
+            <w:r>
+              <w:rPr>
+                <w:noProof/>
+                <w:webHidden/>
+              </w:rPr>
+            </w:r>
+            <w:r>
+              <w:rPr>
+                <w:noProof/>
+                <w:webHidden/>
+              </w:rPr>
+              <w:fldChar w:fldCharType="separate"/>
+            </w:r>
+            <w:r>
+              <w:rPr>
+                <w:noProof/>
+                <w:webHidden/>
+              </w:rPr>
+              <w:t>22</w:t>
             </w:r>
             <w:r>
               <w:rPr>
@@ -4240,18 +4587,18 @@
               <w:iCs w:val="0"/>
               <w:noProof/>
               <w:color w:val="auto"/>
-              <w:kern w:val="2"/>
-              <w:szCs w:val="24"/>
-              <w14:ligatures w14:val="standardContextual"/>
+              <w:sz w:val="22"/>
+              <w:szCs w:val="22"/>
             </w:rPr>
           </w:pPr>
-          <w:hyperlink w:anchor="_Toc191539897" w:history="1">
+          <w:hyperlink w:anchor="_Toc193191913" w:history="1">
             <w:r>
               <w:rPr>
                 <w:rStyle w:val="Hypertextovodkaz"/>
                 <w:noProof/>
-              </w:rPr>
-              <w:t>8.2</w:t>
+                <w:lang w:val="en-US"/>
+              </w:rPr>
+              <w:t>9.1</w:t>
             </w:r>
             <w:r>
               <w:rPr>
@@ -4260,9 +4607,8 @@
                 <w:iCs w:val="0"/>
                 <w:noProof/>
                 <w:color w:val="auto"/>
-                <w:kern w:val="2"/>
-                <w:szCs w:val="24"/>
-                <w14:ligatures w14:val="standardContextual"/>
+                <w:sz w:val="22"/>
+                <w:szCs w:val="22"/>
               </w:rPr>
               <w:tab/>
             </w:r>
@@ -4270,6 +4616,101 @@
               <w:rPr>
                 <w:rStyle w:val="Hypertextovodkaz"/>
                 <w:noProof/>
+                <w:lang w:val="en-US"/>
+              </w:rPr>
+              <w:t>WebGL</w:t>
+            </w:r>
+            <w:r>
+              <w:rPr>
+                <w:noProof/>
+                <w:webHidden/>
+              </w:rPr>
+              <w:tab/>
+            </w:r>
+            <w:r>
+              <w:rPr>
+                <w:noProof/>
+                <w:webHidden/>
+              </w:rPr>
+              <w:fldChar w:fldCharType="begin"/>
+            </w:r>
+            <w:r>
+              <w:rPr>
+                <w:noProof/>
+                <w:webHidden/>
+              </w:rPr>
+              <w:instrText xml:space="preserve"> PAGEREF _Toc193191913 \h </w:instrText>
+            </w:r>
+            <w:r>
+              <w:rPr>
+                <w:noProof/>
+                <w:webHidden/>
+              </w:rPr>
+            </w:r>
+            <w:r>
+              <w:rPr>
+                <w:noProof/>
+                <w:webHidden/>
+              </w:rPr>
+              <w:fldChar w:fldCharType="separate"/>
+            </w:r>
+            <w:r>
+              <w:rPr>
+                <w:noProof/>
+                <w:webHidden/>
+              </w:rPr>
+              <w:t>22</w:t>
+            </w:r>
+            <w:r>
+              <w:rPr>
+                <w:noProof/>
+                <w:webHidden/>
+              </w:rPr>
+              <w:fldChar w:fldCharType="end"/>
+            </w:r>
+          </w:hyperlink>
+        </w:p>
+        <w:p>
+          <w:pPr>
+            <w:pStyle w:val="Obsah2"/>
+            <w:tabs>
+              <w:tab w:val="left" w:pos="720"/>
+              <w:tab w:val="right" w:leader="dot" w:pos="8210"/>
+            </w:tabs>
+            <w:rPr>
+              <w:rFonts w:asciiTheme="minorHAnsi" w:eastAsiaTheme="minorEastAsia" w:hAnsiTheme="minorHAnsi" w:cstheme="minorBidi"/>
+              <w:b w:val="0"/>
+              <w:iCs w:val="0"/>
+              <w:noProof/>
+              <w:color w:val="auto"/>
+              <w:sz w:val="22"/>
+              <w:szCs w:val="22"/>
+            </w:rPr>
+          </w:pPr>
+          <w:hyperlink w:anchor="_Toc193191914" w:history="1">
+            <w:r>
+              <w:rPr>
+                <w:rStyle w:val="Hypertextovodkaz"/>
+                <w:noProof/>
+              </w:rPr>
+              <w:t>9.2</w:t>
+            </w:r>
+            <w:r>
+              <w:rPr>
+                <w:rFonts w:asciiTheme="minorHAnsi" w:eastAsiaTheme="minorEastAsia" w:hAnsiTheme="minorHAnsi" w:cstheme="minorBidi"/>
+                <w:b w:val="0"/>
+                <w:iCs w:val="0"/>
+                <w:noProof/>
+                <w:color w:val="auto"/>
+                <w:sz w:val="22"/>
+                <w:szCs w:val="22"/>
+              </w:rPr>
+              <w:tab/>
+            </w:r>
+            <w:r>
+              <w:rPr>
+                <w:rStyle w:val="Hypertextovodkaz"/>
+                <w:noProof/>
               </w:rPr>
               <w:t>Hostovaní</w:t>
             </w:r>
@@ -4292,7 +4733,7 @@
                 <w:noProof/>
                 <w:webHidden/>
               </w:rPr>
-              <w:instrText xml:space="preserve"> PAGEREF _Toc191539897 \h </w:instrText>
+              <w:instrText xml:space="preserve"> PAGEREF _Toc193191914 \h </w:instrText>
             </w:r>
             <w:r>
               <w:rPr>
@@ -4312,7 +4753,7 @@
                 <w:noProof/>
                 <w:webHidden/>
               </w:rPr>
-              <w:t>20</w:t>
+              <w:t>22</w:t>
             </w:r>
             <w:r>
               <w:rPr>
@@ -4335,12 +4776,11 @@
               <w:bCs w:val="0"/>
               <w:noProof/>
               <w:color w:val="auto"/>
-              <w:kern w:val="2"/>
-              <w:szCs w:val="24"/>
-              <w14:ligatures w14:val="standardContextual"/>
+              <w:sz w:val="22"/>
+              <w:szCs w:val="22"/>
             </w:rPr>
           </w:pPr>
-          <w:hyperlink w:anchor="_Toc191539898" w:history="1">
+          <w:hyperlink w:anchor="_Toc193191915" w:history="1">
             <w:r>
               <w:rPr>
                 <w:rStyle w:val="Hypertextovodkaz"/>
@@ -4367,7 +4807,7 @@
                 <w:noProof/>
                 <w:webHidden/>
               </w:rPr>
-              <w:instrText xml:space="preserve"> PAGEREF _Toc191539898 \h </w:instrText>
+              <w:instrText xml:space="preserve"> PAGEREF _Toc193191915 \h </w:instrText>
             </w:r>
             <w:r>
               <w:rPr>
@@ -4387,7 +4827,7 @@
                 <w:noProof/>
                 <w:webHidden/>
               </w:rPr>
-              <w:t>21</w:t>
+              <w:t>23</w:t>
             </w:r>
             <w:r>
               <w:rPr>
@@ -4410,12 +4850,11 @@
               <w:bCs w:val="0"/>
               <w:noProof/>
               <w:color w:val="auto"/>
-              <w:kern w:val="2"/>
-              <w:szCs w:val="24"/>
-              <w14:ligatures w14:val="standardContextual"/>
+              <w:sz w:val="22"/>
+              <w:szCs w:val="22"/>
             </w:rPr>
           </w:pPr>
-          <w:hyperlink w:anchor="_Toc191539899" w:history="1">
+          <w:hyperlink w:anchor="_Toc193191916" w:history="1">
             <w:r>
               <w:rPr>
                 <w:rStyle w:val="Hypertextovodkaz"/>
@@ -4442,7 +4881,7 @@
                 <w:noProof/>
                 <w:webHidden/>
               </w:rPr>
-              <w:instrText xml:space="preserve"> PAGEREF _Toc191539899 \h </w:instrText>
+              <w:instrText xml:space="preserve"> PAGEREF _Toc193191916 \h </w:instrText>
             </w:r>
             <w:r>
               <w:rPr>
@@ -4462,7 +4901,7 @@
                 <w:noProof/>
                 <w:webHidden/>
               </w:rPr>
-              <w:t>22</w:t>
+              <w:t>24</w:t>
             </w:r>
             <w:r>
               <w:rPr>
@@ -4485,12 +4924,11 @@
               <w:bCs w:val="0"/>
               <w:noProof/>
               <w:color w:val="auto"/>
-              <w:kern w:val="2"/>
-              <w:szCs w:val="24"/>
-              <w14:ligatures w14:val="standardContextual"/>
+              <w:sz w:val="22"/>
+              <w:szCs w:val="22"/>
             </w:rPr>
           </w:pPr>
-          <w:hyperlink w:anchor="_Toc191539900" w:history="1">
+          <w:hyperlink w:anchor="_Toc193191917" w:history="1">
             <w:r>
               <w:rPr>
                 <w:rStyle w:val="Hypertextovodkaz"/>
@@ -4517,7 +4955,7 @@
                 <w:noProof/>
                 <w:webHidden/>
               </w:rPr>
-              <w:instrText xml:space="preserve"> PAGEREF _Toc191539900 \h </w:instrText>
+              <w:instrText xml:space="preserve"> PAGEREF _Toc193191917 \h </w:instrText>
             </w:r>
             <w:r>
               <w:rPr>
@@ -4537,7 +4975,7 @@
                 <w:noProof/>
                 <w:webHidden/>
               </w:rPr>
-              <w:t>24</w:t>
+              <w:t>26</w:t>
             </w:r>
             <w:r>
               <w:rPr>
@@ -4560,12 +4998,11 @@
               <w:bCs w:val="0"/>
               <w:noProof/>
               <w:color w:val="auto"/>
-              <w:kern w:val="2"/>
-              <w:szCs w:val="24"/>
-              <w14:ligatures w14:val="standardContextual"/>
+              <w:sz w:val="22"/>
+              <w:szCs w:val="22"/>
             </w:rPr>
           </w:pPr>
-          <w:hyperlink w:anchor="_Toc191539901" w:history="1">
+          <w:hyperlink w:anchor="_Toc193191918" w:history="1">
             <w:r>
               <w:rPr>
                 <w:rStyle w:val="Hypertextovodkaz"/>
@@ -4592,7 +5029,7 @@
                 <w:noProof/>
                 <w:webHidden/>
               </w:rPr>
-              <w:instrText xml:space="preserve"> PAGEREF _Toc191539901 \h </w:instrText>
+              <w:instrText xml:space="preserve"> PAGEREF _Toc193191918 \h </w:instrText>
             </w:r>
             <w:r>
               <w:rPr>
@@ -4612,7 +5049,7 @@
                 <w:noProof/>
                 <w:webHidden/>
               </w:rPr>
-              <w:t>25</w:t>
+              <w:t>27</w:t>
             </w:r>
             <w:r>
               <w:rPr>
@@ -4635,12 +5072,11 @@
               <w:bCs w:val="0"/>
               <w:noProof/>
               <w:color w:val="auto"/>
-              <w:kern w:val="2"/>
-              <w:szCs w:val="24"/>
-              <w14:ligatures w14:val="standardContextual"/>
+              <w:sz w:val="22"/>
+              <w:szCs w:val="22"/>
             </w:rPr>
           </w:pPr>
-          <w:hyperlink w:anchor="_Toc191539902" w:history="1">
+          <w:hyperlink w:anchor="_Toc193191919" w:history="1">
             <w:r>
               <w:rPr>
                 <w:rStyle w:val="Hypertextovodkaz"/>
@@ -4667,7 +5103,7 @@
                 <w:noProof/>
                 <w:webHidden/>
               </w:rPr>
-              <w:instrText xml:space="preserve"> PAGEREF _Toc191539902 \h </w:instrText>
+              <w:instrText xml:space="preserve"> PAGEREF _Toc193191919 \h </w:instrText>
             </w:r>
             <w:r>
               <w:rPr>
@@ -4687,7 +5123,7 @@
                 <w:noProof/>
                 <w:webHidden/>
               </w:rPr>
-              <w:t>26</w:t>
+              <w:t>28</w:t>
             </w:r>
             <w:r>
               <w:rPr>
@@ -4710,12 +5146,11 @@
               <w:bCs w:val="0"/>
               <w:noProof/>
               <w:color w:val="auto"/>
-              <w:kern w:val="2"/>
-              <w:szCs w:val="24"/>
-              <w14:ligatures w14:val="standardContextual"/>
+              <w:sz w:val="22"/>
+              <w:szCs w:val="22"/>
             </w:rPr>
           </w:pPr>
-          <w:hyperlink w:anchor="_Toc191539903" w:history="1">
+          <w:hyperlink w:anchor="_Toc193191920" w:history="1">
             <w:r>
               <w:rPr>
                 <w:rStyle w:val="Hypertextovodkaz"/>
@@ -4742,7 +5177,7 @@
                 <w:noProof/>
                 <w:webHidden/>
               </w:rPr>
-              <w:instrText xml:space="preserve"> PAGEREF _Toc191539903 \h </w:instrText>
+              <w:instrText xml:space="preserve"> PAGEREF _Toc193191920 \h </w:instrText>
             </w:r>
             <w:r>
               <w:rPr>
@@ -4762,7 +5197,7 @@
                 <w:noProof/>
                 <w:webHidden/>
               </w:rPr>
-              <w:t>27</w:t>
+              <w:t>29</w:t>
             </w:r>
             <w:r>
               <w:rPr>
@@ -4812,7 +5247,7 @@
       <w:bookmarkStart w:id="15" w:name="_Toc145265616"/>
       <w:bookmarkStart w:id="16" w:name="_Toc145265955"/>
       <w:bookmarkStart w:id="17" w:name="_Toc145266551"/>
-      <w:bookmarkStart w:id="18" w:name="_Toc191539858"/>
+      <w:bookmarkStart w:id="18" w:name="_Toc193191871"/>
       <w:r>
         <w:lastRenderedPageBreak/>
         <w:t>Ú</w:t>
@@ -4835,12 +5270,97 @@
     </w:p>
     <w:p>
       <w:r>
-        <w:t>Cílem této práce je tvorba webové aplikace pro vytváření map pro TTRPG hry typu Dungeons &amp; Dragons. Aplikace bude využívat herní engine Unity a programovací jazyk C#, hlavně třídu GameObject. Pro agilní plánování projektu bude použita metoda Kanban na platformě Freelo. Správa úložišť, dokumentace a verzí bude zajištěna pomocí systému git, hostovaného na GitHubu.</w:t>
-      </w:r>
-    </w:p>
-    <w:p>
-      <w:r>
-        <w:t>Aplikace bude procedurálně generovat na základě uživatelem zadaných parametrů. Nejvýznamnějším parametrem bude unikátní seed, který bude základem pro generování mapy. Mezi další parametry bude patřit počet pater, četnost a typy dekorativních předmětů, s možností vybrat, které se mají zobrazit a které ne. Vytvořené procedurální místnosti bude možné prozkoumat přímo v aplikaci nebo exportovat do vlastního souborového formátu s příponou „.dnd“. Tento formát bude využívat technologie podobné XML a SVG pro snadné zpracování a čitelnost.</w:t>
+        <w:t xml:space="preserve">Cílem této práce je tvorba webové aplikace pro vytváření map pro TTRPG hry typu </w:t>
+      </w:r>
+      <w:proofErr w:type="spellStart"/>
+      <w:r>
+        <w:t>Dungeons</w:t>
+      </w:r>
+      <w:proofErr w:type="spellEnd"/>
+      <w:r>
+        <w:t xml:space="preserve"> &amp; </w:t>
+      </w:r>
+      <w:proofErr w:type="spellStart"/>
+      <w:r>
+        <w:t>Dragons</w:t>
+      </w:r>
+      <w:proofErr w:type="spellEnd"/>
+      <w:r>
+        <w:t xml:space="preserve">. Aplikace bude využívat herní </w:t>
+      </w:r>
+      <w:proofErr w:type="spellStart"/>
+      <w:r>
+        <w:t>engine</w:t>
+      </w:r>
+      <w:proofErr w:type="spellEnd"/>
+      <w:r>
+        <w:t xml:space="preserve"> Unity a programovací jazyk C#, hlavně třídu </w:t>
+      </w:r>
+      <w:proofErr w:type="spellStart"/>
+      <w:r>
+        <w:t>GameObject</w:t>
+      </w:r>
+      <w:proofErr w:type="spellEnd"/>
+      <w:r>
+        <w:t xml:space="preserve">. Pro agilní plánování projektu bude použita metoda </w:t>
+      </w:r>
+      <w:proofErr w:type="spellStart"/>
+      <w:r>
+        <w:t>Kanban</w:t>
+      </w:r>
+      <w:proofErr w:type="spellEnd"/>
+      <w:r>
+        <w:t xml:space="preserve"> na platformě </w:t>
+      </w:r>
+      <w:proofErr w:type="spellStart"/>
+      <w:r>
+        <w:t>Freelo</w:t>
+      </w:r>
+      <w:proofErr w:type="spellEnd"/>
+      <w:r>
+        <w:t xml:space="preserve">. Správa úložišť, dokumentace a verzí bude zajištěna pomocí systému </w:t>
+      </w:r>
+      <w:proofErr w:type="spellStart"/>
+      <w:r>
+        <w:t>git</w:t>
+      </w:r>
+      <w:proofErr w:type="spellEnd"/>
+      <w:r>
+        <w:t xml:space="preserve">, hostovaného na </w:t>
+      </w:r>
+      <w:proofErr w:type="spellStart"/>
+      <w:r>
+        <w:t>GitHubu</w:t>
+      </w:r>
+      <w:proofErr w:type="spellEnd"/>
+      <w:r>
+        <w:t>.</w:t>
+      </w:r>
+    </w:p>
+    <w:p>
+      <w:r>
+        <w:t xml:space="preserve">Aplikace bude procedurálně generovat na základě uživatelem zadaných parametrů. Nejvýznamnějším parametrem bude unikátní </w:t>
+      </w:r>
+      <w:proofErr w:type="spellStart"/>
+      <w:r>
+        <w:t>seed</w:t>
+      </w:r>
+      <w:proofErr w:type="spellEnd"/>
+      <w:r>
+        <w:t xml:space="preserve">, který bude základem pro generování mapy. Mezi další parametry bude patřit počet pater, četnost a typy dekorativních předmětů, s možností vybrat, které se mají zobrazit a které ne. Vytvořené procedurální místnosti bude možné prozkoumat přímo v aplikaci nebo exportovat do vlastního souborového formátu s příponou </w:t>
+      </w:r>
+      <w:proofErr w:type="gramStart"/>
+      <w:r>
+        <w:t>„.</w:t>
+      </w:r>
+      <w:proofErr w:type="spellStart"/>
+      <w:r>
+        <w:t>dnd</w:t>
+      </w:r>
+      <w:proofErr w:type="spellEnd"/>
+      <w:proofErr w:type="gramEnd"/>
+      <w:r>
+        <w:t>“. Tento formát bude využívat technologie podobné XML a SVG pro snadné zpracování a čitelnost.</w:t>
       </w:r>
     </w:p>
     <w:p>
@@ -4853,7 +5373,7 @@
         <w:pStyle w:val="Nadpis1"/>
         <w:spacing w:before="0"/>
       </w:pPr>
-      <w:bookmarkStart w:id="19" w:name="_Toc191539859"/>
+      <w:bookmarkStart w:id="19" w:name="_Toc193191872"/>
       <w:r>
         <w:lastRenderedPageBreak/>
         <w:t>Použité Technologie</w:t>
@@ -4864,7 +5384,7 @@
       <w:pPr>
         <w:pStyle w:val="Nadpis2"/>
       </w:pPr>
-      <w:bookmarkStart w:id="20" w:name="_Toc191539860"/>
+      <w:bookmarkStart w:id="20" w:name="_Toc193191873"/>
       <w:r>
         <w:t>Unity</w:t>
       </w:r>
@@ -4884,7 +5404,23 @@
         <w:t xml:space="preserve"> </w:t>
       </w:r>
       <w:r>
-        <w:t>herní engine, který umožňuje vytvářet 2D i 3D hry a interaktivní aplikace. Je známý svou flexibilitou, snadným použitím a širokou podporou platforem</w:t>
+        <w:t xml:space="preserve">herní </w:t>
+      </w:r>
+      <w:proofErr w:type="spellStart"/>
+      <w:r>
+        <w:t>engine</w:t>
+      </w:r>
+      <w:proofErr w:type="spellEnd"/>
+      <w:r>
+        <w:t xml:space="preserve">, který umožňuje vytvářet </w:t>
+      </w:r>
+      <w:proofErr w:type="gramStart"/>
+      <w:r>
+        <w:t>2D</w:t>
+      </w:r>
+      <w:proofErr w:type="gramEnd"/>
+      <w:r>
+        <w:t xml:space="preserve"> i 3D hry a interaktivní aplikace. Je známý svou flexibilitou, snadným použitím a širokou podporou platforem</w:t>
       </w:r>
       <w:r>
         <w:t xml:space="preserve">.  Zakladatel </w:t>
@@ -4965,18 +5501,25 @@
       <w:pPr>
         <w:pStyle w:val="Nadpis3"/>
       </w:pPr>
-      <w:bookmarkStart w:id="21" w:name="_Toc191539861"/>
+      <w:bookmarkStart w:id="21" w:name="_Toc193191874"/>
+      <w:proofErr w:type="spellStart"/>
       <w:r>
         <w:t>Object</w:t>
       </w:r>
       <w:bookmarkEnd w:id="21"/>
+      <w:proofErr w:type="spellEnd"/>
     </w:p>
     <w:p>
       <w:pPr>
         <w:pStyle w:val="Pokraovn"/>
       </w:pPr>
-      <w:r>
-        <w:t xml:space="preserve">Object je nejzákladnější třída pro funkčnost a vývoj v Unity. Tato třída by se sama o sobě neměla používat přímo v kódu, protože neobsahuje tolik užitečných metod a vlastností jako její potomci. </w:t>
+      <w:proofErr w:type="spellStart"/>
+      <w:r>
+        <w:t>Object</w:t>
+      </w:r>
+      <w:proofErr w:type="spellEnd"/>
+      <w:r>
+        <w:t xml:space="preserve"> je nejzákladnější třída pro funkčnost a vývoj v Unity. Tato třída by se sama o sobě neměla používat přímo v kódu, protože neobsahuje tolik užitečných metod a vlastností jako její potomci. </w:t>
       </w:r>
       <w:r>
         <w:t>Nejvýznamnějším</w:t>
@@ -4985,7 +5528,15 @@
         <w:t>i</w:t>
       </w:r>
       <w:r>
-        <w:t xml:space="preserve"> potomky jsou GameObject, </w:t>
+        <w:t xml:space="preserve"> potomky jsou </w:t>
+      </w:r>
+      <w:proofErr w:type="spellStart"/>
+      <w:r>
+        <w:t>GameObject</w:t>
+      </w:r>
+      <w:proofErr w:type="spellEnd"/>
+      <w:r>
+        <w:t xml:space="preserve">, </w:t>
       </w:r>
       <w:proofErr w:type="spellStart"/>
       <w:r>
@@ -5027,7 +5578,31 @@
         <w:pStyle w:val="Pokraovn"/>
       </w:pPr>
       <w:r>
-        <w:t xml:space="preserve">Třída Object dále obsahuje metody Instantiate a Destroy, které slouží k vytváření nebo </w:t>
+        <w:t xml:space="preserve">Třída </w:t>
+      </w:r>
+      <w:proofErr w:type="spellStart"/>
+      <w:r>
+        <w:t>Object</w:t>
+      </w:r>
+      <w:proofErr w:type="spellEnd"/>
+      <w:r>
+        <w:t xml:space="preserve"> dále obsahuje metody </w:t>
+      </w:r>
+      <w:proofErr w:type="spellStart"/>
+      <w:r>
+        <w:t>Instantiate</w:t>
+      </w:r>
+      <w:proofErr w:type="spellEnd"/>
+      <w:r>
+        <w:t xml:space="preserve"> a </w:t>
+      </w:r>
+      <w:proofErr w:type="spellStart"/>
+      <w:r>
+        <w:t>Destroy</w:t>
+      </w:r>
+      <w:proofErr w:type="spellEnd"/>
+      <w:r>
+        <w:t xml:space="preserve">, které slouží k vytváření nebo </w:t>
       </w:r>
       <w:r>
         <w:t>mazaní</w:t>
@@ -5069,15 +5644,22 @@
       <w:pPr>
         <w:pStyle w:val="Nadpis3"/>
       </w:pPr>
-      <w:bookmarkStart w:id="22" w:name="_Toc191539862"/>
+      <w:bookmarkStart w:id="22" w:name="_Toc193191875"/>
+      <w:proofErr w:type="spellStart"/>
       <w:r>
         <w:t>GameObject</w:t>
       </w:r>
       <w:bookmarkEnd w:id="22"/>
-    </w:p>
-    <w:p>
-      <w:r>
-        <w:t>GameObject je nejzákladnější třída v Unity pro vývojáře a game developery. Vše, co se nachází ve scéně Unity</w:t>
+      <w:proofErr w:type="spellEnd"/>
+    </w:p>
+    <w:p>
+      <w:proofErr w:type="spellStart"/>
+      <w:r>
+        <w:t>GameObject</w:t>
+      </w:r>
+      <w:proofErr w:type="spellEnd"/>
+      <w:r>
+        <w:t xml:space="preserve"> je nejzákladnější třída v Unity pro vývojáře a game developery. Vše, co se nachází ve scéně Unity</w:t>
       </w:r>
       <w:r>
         <w:t xml:space="preserve"> musí</w:t>
@@ -5092,7 +5674,15 @@
         <w:t>t</w:t>
       </w:r>
       <w:r>
-        <w:t xml:space="preserve"> z této třídy. Poskytuje funkcionality jako: hledání a vytváření odkazů a spojení, zasílání zpráv a proměnných mezi GameObjecty, přidávání, modifikaci a odstraňování komponent a nastavení parametrů a konfigurací</w:t>
+        <w:t xml:space="preserve"> z této třídy. Poskytuje funkcionality jako: hledání a vytváření odkazů a spojení, zasílání zpráv a proměnných mezi </w:t>
+      </w:r>
+      <w:proofErr w:type="spellStart"/>
+      <w:r>
+        <w:t>GameObjecty</w:t>
+      </w:r>
+      <w:proofErr w:type="spellEnd"/>
+      <w:r>
+        <w:t>, přidávání, modifikaci a odstraňování komponent a nastavení parametrů a konfigurací</w:t>
       </w:r>
       <w:r>
         <w:t xml:space="preserve"> </w:t>
@@ -5127,7 +5717,31 @@
         </w:rPr>
       </w:pPr>
       <w:r>
-        <w:t>Každý GameObject obsahuje proměnné: název, tag, vrstva, stav a transform. Tyto jednoduché proměnné se využívají k nalezení správné instance ve scéně</w:t>
+        <w:t xml:space="preserve">Každý </w:t>
+      </w:r>
+      <w:proofErr w:type="spellStart"/>
+      <w:r>
+        <w:t>GameObject</w:t>
+      </w:r>
+      <w:proofErr w:type="spellEnd"/>
+      <w:r>
+        <w:t xml:space="preserve"> obsahuje proměnné: název, </w:t>
+      </w:r>
+      <w:proofErr w:type="spellStart"/>
+      <w:r>
+        <w:t>tag</w:t>
+      </w:r>
+      <w:proofErr w:type="spellEnd"/>
+      <w:r>
+        <w:t xml:space="preserve">, vrstva, stav a </w:t>
+      </w:r>
+      <w:proofErr w:type="spellStart"/>
+      <w:r>
+        <w:t>transform</w:t>
+      </w:r>
+      <w:proofErr w:type="spellEnd"/>
+      <w:r>
+        <w:t>. Tyto jednoduché proměnné se využívají k nalezení správné instance ve scéně</w:t>
       </w:r>
       <w:r>
         <w:t xml:space="preserve"> </w:t>
@@ -5155,11 +5769,13 @@
       <w:pPr>
         <w:pStyle w:val="Nadpis3"/>
       </w:pPr>
-      <w:bookmarkStart w:id="23" w:name="_Toc191539863"/>
+      <w:bookmarkStart w:id="23" w:name="_Toc193191876"/>
+      <w:proofErr w:type="spellStart"/>
       <w:r>
         <w:t>MonoBehaviour</w:t>
       </w:r>
       <w:bookmarkEnd w:id="23"/>
+      <w:proofErr w:type="spellEnd"/>
       <w:r>
         <w:t xml:space="preserve"> </w:t>
       </w:r>
@@ -5169,23 +5785,59 @@
         <w:pStyle w:val="Pokraovn"/>
       </w:pPr>
       <w:r>
-        <w:t xml:space="preserve">Třída MonoBehaviour nám umožňuje připojit skript ke GameObjectu, takže všechny skripty od ní automaticky dědí. Přidává nám události jako </w:t>
-      </w:r>
+        <w:t xml:space="preserve">Třída </w:t>
+      </w:r>
+      <w:proofErr w:type="spellStart"/>
+      <w:r>
+        <w:t>MonoBehaviour</w:t>
+      </w:r>
+      <w:proofErr w:type="spellEnd"/>
+      <w:r>
+        <w:t xml:space="preserve"> nám umožňuje připojit skript ke </w:t>
+      </w:r>
+      <w:proofErr w:type="spellStart"/>
+      <w:r>
+        <w:t>GameObjectu</w:t>
+      </w:r>
+      <w:proofErr w:type="spellEnd"/>
+      <w:r>
+        <w:t xml:space="preserve">, takže všechny skripty od ní automaticky dědí. Přidává nám události jako </w:t>
+      </w:r>
+      <w:proofErr w:type="spellStart"/>
       <w:r>
         <w:t>Awake</w:t>
       </w:r>
-      <w:r>
-        <w:t xml:space="preserve">, Update a FixedUpdate. </w:t>
-      </w:r>
+      <w:proofErr w:type="spellEnd"/>
+      <w:r>
+        <w:t xml:space="preserve">, Update a </w:t>
+      </w:r>
+      <w:proofErr w:type="spellStart"/>
+      <w:r>
+        <w:t>FixedUpdate</w:t>
+      </w:r>
+      <w:proofErr w:type="spellEnd"/>
+      <w:r>
+        <w:t xml:space="preserve">. </w:t>
+      </w:r>
+      <w:proofErr w:type="spellStart"/>
       <w:r>
         <w:t>Awake</w:t>
       </w:r>
+      <w:proofErr w:type="spellEnd"/>
       <w:r>
         <w:t xml:space="preserve"> se spustí pouze jednou při vytvoření instance, většinou na </w:t>
       </w:r>
       <w:r>
         <w:lastRenderedPageBreak/>
-        <w:t>začátku scény. Update se spouští každý snímek. FixedUpdate se spouští při každém fyzikálním přepočtu, který je standardně 50krát za sekundu</w:t>
+        <w:t xml:space="preserve">začátku scény. Update se spouští každý snímek. </w:t>
+      </w:r>
+      <w:proofErr w:type="spellStart"/>
+      <w:r>
+        <w:t>FixedUpdate</w:t>
+      </w:r>
+      <w:proofErr w:type="spellEnd"/>
+      <w:r>
+        <w:t xml:space="preserve"> se spouští při každém fyzikálním přepočtu, který je standardně 50krát za sekundu</w:t>
       </w:r>
       <w:r>
         <w:t xml:space="preserve"> </w:t>
@@ -5213,39 +5865,72 @@
       <w:pPr>
         <w:pStyle w:val="Nadpis3"/>
       </w:pPr>
-      <w:bookmarkStart w:id="24" w:name="_Toc191539864"/>
+      <w:bookmarkStart w:id="24" w:name="_Toc193191877"/>
+      <w:proofErr w:type="spellStart"/>
       <w:r>
         <w:t>ScriptableObject</w:t>
       </w:r>
       <w:bookmarkEnd w:id="24"/>
+      <w:proofErr w:type="spellEnd"/>
     </w:p>
     <w:p>
       <w:pPr>
         <w:pStyle w:val="Pokraovn"/>
       </w:pPr>
-      <w:r>
-        <w:t>ScriptableObject se používá při ukládání velkých objemů dat do paměti nebo na disk</w:t>
+      <w:proofErr w:type="spellStart"/>
+      <w:r>
+        <w:t>ScriptableObject</w:t>
+      </w:r>
+      <w:proofErr w:type="spellEnd"/>
+      <w:r>
+        <w:t xml:space="preserve"> se používá při ukládání velkých objemů dat do paměti nebo na disk</w:t>
       </w:r>
       <w:r>
         <w:t xml:space="preserve"> a přenosu dat mezi scénami</w:t>
       </w:r>
       <w:r>
-        <w:t xml:space="preserve">. Pokud vytváříme několik instancí předem vytvořených GameObjectů, tzv. </w:t>
-      </w:r>
-      <w:r>
-        <w:t xml:space="preserve">prefabů, </w:t>
+        <w:t xml:space="preserve">. Pokud vytváříme několik instancí předem vytvořených </w:t>
+      </w:r>
+      <w:proofErr w:type="spellStart"/>
+      <w:r>
+        <w:t>GameObjectů</w:t>
+      </w:r>
+      <w:proofErr w:type="spellEnd"/>
+      <w:r>
+        <w:t xml:space="preserve">, tzv. </w:t>
+      </w:r>
+      <w:proofErr w:type="spellStart"/>
+      <w:r>
+        <w:t>prefabů</w:t>
+      </w:r>
+      <w:proofErr w:type="spellEnd"/>
+      <w:r>
+        <w:t xml:space="preserve">, </w:t>
       </w:r>
       <w:r>
         <w:t xml:space="preserve">tak </w:t>
       </w:r>
-      <w:r>
-        <w:t>ScriptableObject ukládá pouze data, která se liší od výchozích</w:t>
+      <w:proofErr w:type="spellStart"/>
+      <w:r>
+        <w:t>ScriptableObject</w:t>
+      </w:r>
+      <w:proofErr w:type="spellEnd"/>
+      <w:r>
+        <w:t xml:space="preserve"> ukládá pouze data, která se liší od výchozích</w:t>
       </w:r>
       <w:r>
         <w:t xml:space="preserve"> hodnot</w:t>
       </w:r>
       <w:r>
-        <w:t xml:space="preserve">. Není možné jej přímo připojit ke GameObjectu, ale musí být uložen jako samostatný soubor, tzv. </w:t>
+        <w:t xml:space="preserve">. Není možné jej přímo připojit ke </w:t>
+      </w:r>
+      <w:proofErr w:type="spellStart"/>
+      <w:r>
+        <w:t>GameObjectu</w:t>
+      </w:r>
+      <w:proofErr w:type="spellEnd"/>
+      <w:r>
+        <w:t xml:space="preserve">, ale musí být uložen jako samostatný soubor, tzv. </w:t>
       </w:r>
       <w:proofErr w:type="spellStart"/>
       <w:r>
@@ -5282,18 +5967,33 @@
       <w:pPr>
         <w:pStyle w:val="Nadpis3"/>
       </w:pPr>
-      <w:bookmarkStart w:id="25" w:name="_Toc191539865"/>
+      <w:bookmarkStart w:id="25" w:name="_Toc193191878"/>
+      <w:proofErr w:type="spellStart"/>
       <w:r>
         <w:t>Transform</w:t>
       </w:r>
       <w:bookmarkEnd w:id="25"/>
+      <w:proofErr w:type="spellEnd"/>
     </w:p>
     <w:p>
       <w:pPr>
         <w:pStyle w:val="Pokraovn"/>
       </w:pPr>
-      <w:r>
-        <w:t>Transform je komponenta, která je automaticky přidána ke každému GameObjectu. Poskytuje informace o jeho pozici, rotaci a měřítku. Dále obsahuje metody a proměnné pro jednoduché hledání potomků a předků v hierarchii objektů</w:t>
+      <w:proofErr w:type="spellStart"/>
+      <w:r>
+        <w:t>Transform</w:t>
+      </w:r>
+      <w:proofErr w:type="spellEnd"/>
+      <w:r>
+        <w:t xml:space="preserve"> je komponenta, která je automaticky přidána ke každému </w:t>
+      </w:r>
+      <w:proofErr w:type="spellStart"/>
+      <w:r>
+        <w:t>GameObjectu</w:t>
+      </w:r>
+      <w:proofErr w:type="spellEnd"/>
+      <w:r>
+        <w:t>. Poskytuje informace o jeho pozici, rotaci a měřítku. Dále obsahuje metody a proměnné pro jednoduché hledání potomků a předků v hierarchii objektů</w:t>
       </w:r>
       <w:r>
         <w:t xml:space="preserve"> </w:t>
@@ -5321,9 +6021,11 @@
       <w:r>
         <w:t xml:space="preserve">Existuje alternativa jménem </w:t>
       </w:r>
+      <w:proofErr w:type="spellStart"/>
       <w:r>
         <w:t>RectTransform</w:t>
       </w:r>
+      <w:proofErr w:type="spellEnd"/>
       <w:r>
         <w:t>, která se hlavně používá pro UI. Lokace v scéně se přes ní určuje pomocí šířky, výšky a pozice obdélníku</w:t>
       </w:r>
@@ -5353,9 +6055,14 @@
       <w:pPr>
         <w:pStyle w:val="Nadpis3"/>
       </w:pPr>
-      <w:bookmarkStart w:id="26" w:name="_Toc191539866"/>
-      <w:r>
-        <w:t>TextMesh Pro</w:t>
+      <w:bookmarkStart w:id="26" w:name="_Toc193191879"/>
+      <w:proofErr w:type="spellStart"/>
+      <w:r>
+        <w:t>TextMesh</w:t>
+      </w:r>
+      <w:proofErr w:type="spellEnd"/>
+      <w:r>
+        <w:t xml:space="preserve"> Pro</w:t>
       </w:r>
       <w:bookmarkEnd w:id="26"/>
       <w:r>
@@ -5370,8 +6077,13 @@
           <w:lang w:val="en-US"/>
         </w:rPr>
       </w:pPr>
-      <w:r>
-        <w:t xml:space="preserve">TextMesh Pro není základní třídou Unity, ale rozšiřuje možnosti formátování a </w:t>
+      <w:proofErr w:type="spellStart"/>
+      <w:r>
+        <w:t>TextMesh</w:t>
+      </w:r>
+      <w:proofErr w:type="spellEnd"/>
+      <w:r>
+        <w:t xml:space="preserve"> Pro není základní třídou Unity, ale rozšiřuje možnosti formátování a </w:t>
       </w:r>
       <w:r>
         <w:t>práce s</w:t>
@@ -5395,11 +6107,29 @@
         <w:t>, nebo vylepšuje,</w:t>
       </w:r>
       <w:r>
-        <w:t xml:space="preserve"> také další UI komponenty, jako jsou tlačítka, textová pole, slidery, checkboxy a </w:t>
-      </w:r>
+        <w:t xml:space="preserve"> také další UI komponenty, jako jsou tlačítka, textová pole, </w:t>
+      </w:r>
+      <w:proofErr w:type="spellStart"/>
+      <w:r>
+        <w:t>slidery</w:t>
+      </w:r>
+      <w:proofErr w:type="spellEnd"/>
+      <w:r>
+        <w:t xml:space="preserve">, </w:t>
+      </w:r>
+      <w:proofErr w:type="spellStart"/>
+      <w:r>
+        <w:t>checkboxy</w:t>
+      </w:r>
+      <w:proofErr w:type="spellEnd"/>
+      <w:r>
+        <w:t xml:space="preserve"> a </w:t>
+      </w:r>
+      <w:proofErr w:type="spellStart"/>
       <w:r>
         <w:t>toggles</w:t>
       </w:r>
+      <w:proofErr w:type="spellEnd"/>
       <w:r>
         <w:t>, které jsou jednodušší na ovládání a optimalizovanější než základní komponenty Unity. Díky tomu je práce s textem a UI v Unity rychlejší a efektivnější</w:t>
       </w:r>
@@ -5429,7 +6159,7 @@
       <w:pPr>
         <w:pStyle w:val="Nadpis2"/>
       </w:pPr>
-      <w:bookmarkStart w:id="27" w:name="_Toc191539867"/>
+      <w:bookmarkStart w:id="27" w:name="_Toc193191880"/>
       <w:r>
         <w:t>C#</w:t>
       </w:r>
@@ -5500,7 +6230,7 @@
       <w:pPr>
         <w:pStyle w:val="Nadpis3"/>
       </w:pPr>
-      <w:bookmarkStart w:id="28" w:name="_Toc191539868"/>
+      <w:bookmarkStart w:id="28" w:name="_Toc193191881"/>
       <w:r>
         <w:lastRenderedPageBreak/>
         <w:t>Historie</w:t>
@@ -5517,7 +6247,15 @@
         </w:rPr>
       </w:pPr>
       <w:r>
-        <w:t>C# vyšel v roce 2002 a od té doby je průběžně aktualizován. Každé 2 roky vychází nová verze. Mezi koncepty, které byly přidány později, patří například lambda výrazy, asynchronní programování a iterátory. Poslední verze rozšířila možnosti práce s parametry a asynchronním programováním</w:t>
+        <w:t xml:space="preserve">C# vyšel v roce 2002 a od té doby je průběžně aktualizován. Každé 2 roky vychází nová verze. Mezi koncepty, které byly přidány později, patří například lambda výrazy, asynchronní programování a </w:t>
+      </w:r>
+      <w:proofErr w:type="spellStart"/>
+      <w:r>
+        <w:t>iterátory</w:t>
+      </w:r>
+      <w:proofErr w:type="spellEnd"/>
+      <w:r>
+        <w:t>. Poslední verze rozšířila možnosti práce s parametry a asynchronním programováním</w:t>
       </w:r>
       <w:r>
         <w:t xml:space="preserve"> </w:t>
@@ -5545,18 +6283,57 @@
       <w:pPr>
         <w:pStyle w:val="Nadpis2"/>
       </w:pPr>
-      <w:bookmarkStart w:id="29" w:name="_Toc191539869"/>
+      <w:bookmarkStart w:id="29" w:name="_Toc193191882"/>
+      <w:proofErr w:type="spellStart"/>
       <w:r>
         <w:t>Blender</w:t>
       </w:r>
       <w:bookmarkEnd w:id="29"/>
+      <w:proofErr w:type="spellEnd"/>
     </w:p>
     <w:p>
       <w:pPr>
         <w:pStyle w:val="Pokraovn"/>
       </w:pPr>
-      <w:r>
-        <w:t>Blender je open-source software, který slouží k řešení komplexních i jednodušších úloh při tvorbě 3D modelů. Umožňuje pracovat s topologií, UV unwrappingem, texturami a vytvářením vlastních materiálů. Tento nástroj je ideální pro modelování 3D objektů a texturování, ale také nabízí možnosti pro animaci a rendering. Je oblíbený jak mezi začátečníky, tak profesionály díky své široké škále funkcí</w:t>
+      <w:proofErr w:type="spellStart"/>
+      <w:r>
+        <w:t>Blender</w:t>
+      </w:r>
+      <w:proofErr w:type="spellEnd"/>
+      <w:r>
+        <w:t xml:space="preserve"> je open-source software, který slouží k řešení komplexních i jednodušších úloh při tvorbě </w:t>
+      </w:r>
+      <w:proofErr w:type="gramStart"/>
+      <w:r>
+        <w:t>3D</w:t>
+      </w:r>
+      <w:proofErr w:type="gramEnd"/>
+      <w:r>
+        <w:t xml:space="preserve"> modelů. Umožňuje pracovat s topologií, UV </w:t>
+      </w:r>
+      <w:proofErr w:type="spellStart"/>
+      <w:r>
+        <w:t>unwrappingem</w:t>
+      </w:r>
+      <w:proofErr w:type="spellEnd"/>
+      <w:r>
+        <w:t xml:space="preserve">, texturami a vytvářením vlastních materiálů. Tento nástroj je ideální pro modelování </w:t>
+      </w:r>
+      <w:proofErr w:type="gramStart"/>
+      <w:r>
+        <w:t>3D</w:t>
+      </w:r>
+      <w:proofErr w:type="gramEnd"/>
+      <w:r>
+        <w:t xml:space="preserve"> objektů a texturování, ale také nabízí možnosti pro animaci a </w:t>
+      </w:r>
+      <w:proofErr w:type="spellStart"/>
+      <w:r>
+        <w:t>rendering</w:t>
+      </w:r>
+      <w:proofErr w:type="spellEnd"/>
+      <w:r>
+        <w:t>. Je oblíbený jak mezi začátečníky, tak profesionály díky své široké škále funkcí</w:t>
       </w:r>
       <w:r>
         <w:t xml:space="preserve"> </w:t>
@@ -5584,7 +6361,7 @@
       <w:pPr>
         <w:pStyle w:val="Nadpis2"/>
       </w:pPr>
-      <w:bookmarkStart w:id="30" w:name="_Toc191539870"/>
+      <w:bookmarkStart w:id="30" w:name="_Toc193191883"/>
       <w:r>
         <w:t>Git</w:t>
       </w:r>
@@ -5595,11 +6372,35 @@
         <w:pStyle w:val="Pokraovn"/>
       </w:pPr>
       <w:r>
-        <w:t>Git je verzovací systém vyvinutý Linusem Torvaldsem v roce 2005</w:t>
-      </w:r>
+        <w:t xml:space="preserve">Git je </w:t>
+      </w:r>
+      <w:proofErr w:type="spellStart"/>
+      <w:r>
+        <w:t>verzovací</w:t>
+      </w:r>
+      <w:proofErr w:type="spellEnd"/>
+      <w:r>
+        <w:t xml:space="preserve"> systém vyvinutý </w:t>
+      </w:r>
+      <w:proofErr w:type="spellStart"/>
+      <w:r>
+        <w:t>Linusem</w:t>
+      </w:r>
+      <w:proofErr w:type="spellEnd"/>
       <w:r>
         <w:t xml:space="preserve"> </w:t>
       </w:r>
+      <w:proofErr w:type="spellStart"/>
+      <w:r>
+        <w:t>Torvaldsem</w:t>
+      </w:r>
+      <w:proofErr w:type="spellEnd"/>
+      <w:r>
+        <w:t xml:space="preserve"> v roce 2005</w:t>
+      </w:r>
+      <w:r>
+        <w:t xml:space="preserve"> </w:t>
+      </w:r>
       <w:r>
         <w:fldChar w:fldCharType="begin"/>
       </w:r>
@@ -5619,14 +6420,22 @@
         <w:t xml:space="preserve"> </w:t>
       </w:r>
       <w:r>
-        <w:t>při vývoji operačního systému Linux. Git umožňuje sledovat změny v kódu, vracet se k předchozím verzím a spolupracovat s více vývojáři na jednom projektu současně. Tento systém byl vytvořen jako alternativa k předchozím verzovacím nástrojům, které nebyly dostatečně flexibilní pro potřeby open-source vývoje, a od svého vzniku se stal nejrozšířenějším nástrojem pro správu verzí v softwarovém vývoji.</w:t>
+        <w:t xml:space="preserve">při vývoji operačního systému Linux. Git umožňuje sledovat změny v kódu, vracet se k předchozím verzím a spolupracovat s více vývojáři na jednom projektu současně. Tento systém byl vytvořen jako alternativa k předchozím </w:t>
+      </w:r>
+      <w:proofErr w:type="spellStart"/>
+      <w:r>
+        <w:t>verzovacím</w:t>
+      </w:r>
+      <w:proofErr w:type="spellEnd"/>
+      <w:r>
+        <w:t xml:space="preserve"> nástrojům, které nebyly dostatečně flexibilní pro potřeby open-source vývoje, a od svého vzniku se stal nejrozšířenějším nástrojem pro správu verzí v softwarovém vývoji.</w:t>
       </w:r>
     </w:p>
     <w:p>
       <w:pPr>
         <w:pStyle w:val="Nadpis1"/>
       </w:pPr>
-      <w:bookmarkStart w:id="31" w:name="_Toc191539871"/>
+      <w:bookmarkStart w:id="31" w:name="_Toc193191884"/>
       <w:r>
         <w:lastRenderedPageBreak/>
         <w:t>Vlastní souborový formát</w:t>
@@ -5637,7 +6446,7 @@
       <w:pPr>
         <w:pStyle w:val="Nadpis2"/>
       </w:pPr>
-      <w:bookmarkStart w:id="32" w:name="_Toc191539872"/>
+      <w:bookmarkStart w:id="32" w:name="_Toc193191885"/>
       <w:r>
         <w:t>XML</w:t>
       </w:r>
@@ -5648,7 +6457,15 @@
         <w:pStyle w:val="Pokraovn"/>
       </w:pPr>
       <w:r>
-        <w:t xml:space="preserve">XML je formát souboru zapisovaný v plaintextu. Tento formát byl navržen tak, aby byl čitelný jak pro lidi, tak pro stroje. XML je značkovací jazyk, který využívá tzv. </w:t>
+        <w:t xml:space="preserve">XML je formát souboru zapisovaný v </w:t>
+      </w:r>
+      <w:proofErr w:type="spellStart"/>
+      <w:r>
+        <w:t>plaintextu</w:t>
+      </w:r>
+      <w:proofErr w:type="spellEnd"/>
+      <w:r>
+        <w:t xml:space="preserve">. Tento formát byl navržen tak, aby byl čitelný jak pro lidi, tak pro stroje. XML je značkovací jazyk, který využívá tzv. </w:t>
       </w:r>
       <w:r>
         <w:t>tágy</w:t>
@@ -5734,7 +6551,7 @@
       <w:pPr>
         <w:pStyle w:val="Nadpis2"/>
       </w:pPr>
-      <w:bookmarkStart w:id="33" w:name="_Toc191539873"/>
+      <w:bookmarkStart w:id="33" w:name="_Toc193191886"/>
       <w:r>
         <w:t>DND</w:t>
       </w:r>
@@ -5742,7 +6559,20 @@
     </w:p>
     <w:p>
       <w:r>
-        <w:t xml:space="preserve">Stejně jako jeho „předchůdce“ XML je i formát .dnd značkovací jazyk využívající </w:t>
+        <w:t xml:space="preserve">Stejně jako jeho „předchůdce“ XML je i </w:t>
+      </w:r>
+      <w:proofErr w:type="gramStart"/>
+      <w:r>
+        <w:t>formát .</w:t>
+      </w:r>
+      <w:proofErr w:type="spellStart"/>
+      <w:r>
+        <w:t>dnd</w:t>
+      </w:r>
+      <w:proofErr w:type="spellEnd"/>
+      <w:proofErr w:type="gramEnd"/>
+      <w:r>
+        <w:t xml:space="preserve"> značkovací jazyk využívající </w:t>
       </w:r>
       <w:r>
         <w:t>tágy</w:t>
@@ -5761,15 +6591,25 @@
       </w:r>
     </w:p>
     <w:p>
-      <w:r>
-        <w:t>Formát .dnd byl navržen specificky pro potřeby tohoto projektu, aby umožňoval snadnou úpravu herního obsahu pomocí jednoduché syntaxe.</w:t>
+      <w:proofErr w:type="gramStart"/>
+      <w:r>
+        <w:t>Formát .</w:t>
+      </w:r>
+      <w:proofErr w:type="spellStart"/>
+      <w:r>
+        <w:t>dnd</w:t>
+      </w:r>
+      <w:proofErr w:type="spellEnd"/>
+      <w:proofErr w:type="gramEnd"/>
+      <w:r>
+        <w:t xml:space="preserve"> byl navržen specificky pro potřeby tohoto projektu, aby umožňoval snadnou úpravu herního obsahu pomocí jednoduché syntaxe.</w:t>
       </w:r>
     </w:p>
     <w:p>
       <w:pPr>
         <w:pStyle w:val="Nadpis3"/>
       </w:pPr>
-      <w:bookmarkStart w:id="34" w:name="_Toc191539874"/>
+      <w:bookmarkStart w:id="34" w:name="_Toc193191887"/>
       <w:r>
         <w:t>Struktura</w:t>
       </w:r>
@@ -5795,7 +6635,15 @@
         <w:t>head</w:t>
       </w:r>
       <w:r>
-        <w:t xml:space="preserve">) a těla (body). Výhodou této struktury je oddělení metadat </w:t>
+        <w:t xml:space="preserve">) a těla (body). Výhodou této struktury je oddělení </w:t>
+      </w:r>
+      <w:proofErr w:type="spellStart"/>
+      <w:r>
+        <w:t>metadat</w:t>
+      </w:r>
+      <w:proofErr w:type="spellEnd"/>
+      <w:r>
+        <w:t xml:space="preserve"> </w:t>
       </w:r>
       <w:r>
         <w:t>od</w:t>
@@ -5814,18 +6662,28 @@
       <w:pPr>
         <w:pStyle w:val="Nadpis3"/>
       </w:pPr>
-      <w:bookmarkStart w:id="35" w:name="_Toc191539875"/>
+      <w:bookmarkStart w:id="35" w:name="_Toc193191888"/>
+      <w:proofErr w:type="spellStart"/>
       <w:r>
         <w:t>Head</w:t>
       </w:r>
       <w:bookmarkEnd w:id="35"/>
+      <w:proofErr w:type="spellEnd"/>
     </w:p>
     <w:p>
       <w:pPr>
         <w:pStyle w:val="Pokraovn"/>
       </w:pPr>
       <w:r>
-        <w:t xml:space="preserve">V části head </w:t>
+        <w:t xml:space="preserve">V části </w:t>
+      </w:r>
+      <w:proofErr w:type="spellStart"/>
+      <w:r>
+        <w:t>head</w:t>
+      </w:r>
+      <w:proofErr w:type="spellEnd"/>
+      <w:r>
+        <w:t xml:space="preserve"> </w:t>
       </w:r>
       <w:r>
         <w:t>DND</w:t>
@@ -5843,7 +6701,15 @@
         <w:t>je</w:t>
       </w:r>
       <w:r>
-        <w:t xml:space="preserve"> pozice hráče, seed generátoru, </w:t>
+        <w:t xml:space="preserve"> pozice hráče, </w:t>
+      </w:r>
+      <w:proofErr w:type="spellStart"/>
+      <w:r>
+        <w:t>seed</w:t>
+      </w:r>
+      <w:proofErr w:type="spellEnd"/>
+      <w:r>
+        <w:t xml:space="preserve"> generátoru, </w:t>
       </w:r>
       <w:r>
         <w:t xml:space="preserve">verze programu </w:t>
@@ -5856,7 +6722,7 @@
       <w:pPr>
         <w:pStyle w:val="Nadpis3"/>
       </w:pPr>
-      <w:bookmarkStart w:id="36" w:name="_Toc191539876"/>
+      <w:bookmarkStart w:id="36" w:name="_Toc193191889"/>
       <w:r>
         <w:t>Body</w:t>
       </w:r>
@@ -5877,7 +6743,7 @@
           <w:lang w:val="en-US"/>
         </w:rPr>
       </w:pPr>
-      <w:bookmarkStart w:id="37" w:name="_Toc191539877"/>
+      <w:bookmarkStart w:id="37" w:name="_Toc193191890"/>
       <w:r>
         <w:rPr>
           <w:lang w:val="en-US"/>
@@ -6036,7 +6902,15 @@
         <w:t>připravuje</w:t>
       </w:r>
       <w:r>
-        <w:t xml:space="preserve"> sám. To může být náročné, tudíž existuje hromada online i off-line nástrojů, které s některými repetetivními částmi pomáhají. Tento projekt se řadí mezi ne</w:t>
+        <w:t xml:space="preserve"> sám. To může být náročné, tudíž existuje hromada online i off-line nástrojů, které s některými </w:t>
+      </w:r>
+      <w:proofErr w:type="spellStart"/>
+      <w:r>
+        <w:t>repetetivními</w:t>
+      </w:r>
+      <w:proofErr w:type="spellEnd"/>
+      <w:r>
+        <w:t xml:space="preserve"> částmi pomáhají. Tento projekt se řadí mezi ne</w:t>
       </w:r>
       <w:r>
         <w:t xml:space="preserve"> </w:t>
@@ -6064,7 +6938,7 @@
       <w:pPr>
         <w:pStyle w:val="Nadpis2"/>
       </w:pPr>
-      <w:bookmarkStart w:id="38" w:name="_Toc191539878"/>
+      <w:bookmarkStart w:id="38" w:name="_Toc193191891"/>
       <w:r>
         <w:t>Historie</w:t>
       </w:r>
@@ -6169,7 +7043,15 @@
         <w:t>přátelé</w:t>
       </w:r>
       <w:r>
-        <w:t xml:space="preserve"> Mike Mearls a </w:t>
+        <w:t xml:space="preserve"> Mike </w:t>
+      </w:r>
+      <w:proofErr w:type="spellStart"/>
+      <w:r>
+        <w:t>Mearls</w:t>
+      </w:r>
+      <w:proofErr w:type="spellEnd"/>
+      <w:r>
+        <w:t xml:space="preserve"> a </w:t>
       </w:r>
       <w:r>
         <w:rPr>
@@ -6291,15 +7173,20 @@
       <w:pPr>
         <w:pStyle w:val="Nadpis2"/>
       </w:pPr>
-      <w:bookmarkStart w:id="39" w:name="_Toc191539879"/>
+      <w:bookmarkStart w:id="39" w:name="_Toc193191892"/>
       <w:r>
         <w:t>Verze</w:t>
       </w:r>
       <w:bookmarkEnd w:id="39"/>
     </w:p>
     <w:p>
-      <w:r>
-        <w:t xml:space="preserve">DnD je pouze jedna z variant tohoto </w:t>
+      <w:proofErr w:type="spellStart"/>
+      <w:r>
+        <w:t>DnD</w:t>
+      </w:r>
+      <w:proofErr w:type="spellEnd"/>
+      <w:r>
+        <w:t xml:space="preserve"> je pouze jedna z variant tohoto </w:t>
       </w:r>
       <w:r>
         <w:t>populárního</w:t>
@@ -6311,7 +7198,15 @@
         <w:t>žánru</w:t>
       </w:r>
       <w:r>
-        <w:t xml:space="preserve">. DnD </w:t>
+        <w:t xml:space="preserve">. </w:t>
+      </w:r>
+      <w:proofErr w:type="spellStart"/>
+      <w:r>
+        <w:t>DnD</w:t>
+      </w:r>
+      <w:proofErr w:type="spellEnd"/>
+      <w:r>
+        <w:t xml:space="preserve"> </w:t>
       </w:r>
       <w:r>
         <w:t>samotné</w:t>
@@ -6415,12 +7310,14 @@
       <w:r>
         <w:t xml:space="preserve">, </w:t>
       </w:r>
+      <w:proofErr w:type="spellStart"/>
       <w:r>
         <w:rPr>
           <w:lang w:val="en-US"/>
         </w:rPr>
         <w:t>Starfinder</w:t>
       </w:r>
+      <w:proofErr w:type="spellEnd"/>
       <w:r>
         <w:t xml:space="preserve"> nebo </w:t>
       </w:r>
@@ -6469,12 +7366,22 @@
       <w:r>
         <w:t xml:space="preserve"> </w:t>
       </w:r>
-      <w:r>
-        <w:t>Mörk Borg</w:t>
-      </w:r>
+      <w:proofErr w:type="spellStart"/>
+      <w:r>
+        <w:t>Mörk</w:t>
+      </w:r>
+      <w:proofErr w:type="spellEnd"/>
       <w:r>
         <w:t xml:space="preserve"> </w:t>
       </w:r>
+      <w:proofErr w:type="spellStart"/>
+      <w:r>
+        <w:t>Borg</w:t>
+      </w:r>
+      <w:proofErr w:type="spellEnd"/>
+      <w:r>
+        <w:t xml:space="preserve"> </w:t>
+      </w:r>
       <w:r>
         <w:t xml:space="preserve">nebo </w:t>
       </w:r>
@@ -6519,7 +7426,7 @@
       <w:pPr>
         <w:pStyle w:val="Nadpis2"/>
       </w:pPr>
-      <w:bookmarkStart w:id="40" w:name="_Toc191539880"/>
+      <w:bookmarkStart w:id="40" w:name="_Toc193191893"/>
       <w:r>
         <w:t>Mechaniky</w:t>
       </w:r>
@@ -6674,8 +7581,21 @@
         <w:t xml:space="preserve"> klade důraz na hrdinský boj,</w:t>
       </w:r>
       <w:r>
-        <w:t xml:space="preserve"> Mörk Borg</w:t>
-      </w:r>
+        <w:t xml:space="preserve"> </w:t>
+      </w:r>
+      <w:proofErr w:type="spellStart"/>
+      <w:r>
+        <w:t>Mörk</w:t>
+      </w:r>
+      <w:proofErr w:type="spellEnd"/>
+      <w:r>
+        <w:t xml:space="preserve"> </w:t>
+      </w:r>
+      <w:proofErr w:type="spellStart"/>
+      <w:r>
+        <w:t>Borg</w:t>
+      </w:r>
+      <w:proofErr w:type="spellEnd"/>
       <w:r>
         <w:t xml:space="preserve"> se </w:t>
       </w:r>
@@ -6701,6 +7621,24 @@
         <w:t>světě</w:t>
       </w:r>
       <w:r>
+        <w:t xml:space="preserve"> </w:t>
+      </w:r>
+      <w:r>
+        <w:fldChar w:fldCharType="begin"/>
+      </w:r>
+      <w:r>
+        <w:instrText xml:space="preserve"> REF _Ref188490492 \r \h </w:instrText>
+      </w:r>
+      <w:r>
+        <w:fldChar w:fldCharType="separate"/>
+      </w:r>
+      <w:r>
+        <w:t>[16]</w:t>
+      </w:r>
+      <w:r>
+        <w:fldChar w:fldCharType="end"/>
+      </w:r>
+      <w:r>
         <w:t>.</w:t>
       </w:r>
     </w:p>
@@ -6708,7 +7646,7 @@
       <w:pPr>
         <w:pStyle w:val="Nadpis1"/>
       </w:pPr>
-      <w:bookmarkStart w:id="41" w:name="_Toc191539881"/>
+      <w:bookmarkStart w:id="41" w:name="_Toc193191894"/>
       <w:r>
         <w:lastRenderedPageBreak/>
         <w:t>Scény</w:t>
@@ -6724,52 +7662,84 @@
       <w:pPr>
         <w:pStyle w:val="Nadpis2"/>
       </w:pPr>
-      <w:bookmarkStart w:id="42" w:name="_Toc191539882"/>
+      <w:bookmarkStart w:id="42" w:name="_Toc193191895"/>
+      <w:proofErr w:type="spellStart"/>
       <w:r>
         <w:t>MainMenuScene</w:t>
       </w:r>
       <w:bookmarkEnd w:id="42"/>
-    </w:p>
-    <w:p>
-      <w:r>
-        <w:t>MainMenuScene slouží jako úvodní obrazovka aplikace, kde uživatel vybírá různé možnosti, jako je začátek nové hry nebo základní nastaveni hry.</w:t>
+      <w:proofErr w:type="spellEnd"/>
+    </w:p>
+    <w:p>
+      <w:proofErr w:type="spellStart"/>
+      <w:r>
+        <w:t>MainMenuScene</w:t>
+      </w:r>
+      <w:proofErr w:type="spellEnd"/>
+      <w:r>
+        <w:t xml:space="preserve"> slouží jako úvodní obrazovka aplikace, kde uživatel vybírá různé možnosti, jako je začátek nové hry nebo základní nastaveni hry.</w:t>
       </w:r>
     </w:p>
     <w:p>
       <w:pPr>
         <w:pStyle w:val="Nadpis2"/>
       </w:pPr>
-      <w:bookmarkStart w:id="43" w:name="_Toc191539883"/>
+      <w:bookmarkStart w:id="43" w:name="_Toc193191896"/>
+      <w:proofErr w:type="spellStart"/>
       <w:r>
         <w:t>GeneratingScene</w:t>
       </w:r>
       <w:bookmarkEnd w:id="43"/>
-    </w:p>
-    <w:p>
-      <w:r>
-        <w:t>V GeneratingScene se zpracovávají vstupy od uživatele, které jsou následně uloženy do odpovídajících datových struktur. V této scéně probíhá samotné procedurální generování, kde se na základě uživatelem zadaných parametrů vytváří struktura mapy a další herní elementy.</w:t>
+      <w:proofErr w:type="spellEnd"/>
+    </w:p>
+    <w:p>
+      <w:r>
+        <w:t xml:space="preserve">V </w:t>
+      </w:r>
+      <w:proofErr w:type="spellStart"/>
+      <w:r>
+        <w:t>GeneratingScene</w:t>
+      </w:r>
+      <w:proofErr w:type="spellEnd"/>
+      <w:r>
+        <w:t xml:space="preserve"> se zpracovávají vstupy od uživatele, které jsou následně uloženy do odpovídajících datových struktur. V této scéně probíhá samotné procedurální generování, kde se na základě uživatelem zadaných parametrů vytváří struktura mapy a další herní elementy.</w:t>
       </w:r>
     </w:p>
     <w:p>
       <w:pPr>
         <w:pStyle w:val="Nadpis2"/>
       </w:pPr>
-      <w:bookmarkStart w:id="44" w:name="_Toc191539884"/>
+      <w:bookmarkStart w:id="44" w:name="_Toc193191897"/>
+      <w:proofErr w:type="spellStart"/>
       <w:r>
         <w:t>LevelScene</w:t>
       </w:r>
       <w:bookmarkEnd w:id="44"/>
-    </w:p>
-    <w:p>
-      <w:r>
-        <w:t>LevelScene je dynamicky generovaná scéna, která při kompilaci neobsahuje žádný obsah. Až při spuštění aplikace se z uložených dat (DNDFileData) vytvoří konkrétní úroveň (level) podle definovaných pravidel a parametrů. Tato scéna se tedy přizpůsobuje aktuálním potřebám uživatele.</w:t>
+      <w:proofErr w:type="spellEnd"/>
+    </w:p>
+    <w:p>
+      <w:proofErr w:type="spellStart"/>
+      <w:r>
+        <w:t>LevelScene</w:t>
+      </w:r>
+      <w:proofErr w:type="spellEnd"/>
+      <w:r>
+        <w:t xml:space="preserve"> je dynamicky generovaná scéna, která při kompilaci neobsahuje žádný obsah. Až při spuštění aplikace se z uložených dat (DNDFileData) vytvoří konkrétní úroveň (</w:t>
+      </w:r>
+      <w:proofErr w:type="spellStart"/>
+      <w:r>
+        <w:t>level</w:t>
+      </w:r>
+      <w:proofErr w:type="spellEnd"/>
+      <w:r>
+        <w:t>) podle definovaných pravidel a parametrů. Tato scéna se tedy přizpůsobuje aktuálním potřebám uživatele.</w:t>
       </w:r>
     </w:p>
     <w:p>
       <w:pPr>
         <w:pStyle w:val="Nadpis1"/>
       </w:pPr>
-      <w:bookmarkStart w:id="45" w:name="_Toc191539885"/>
+      <w:bookmarkStart w:id="45" w:name="_Toc193191898"/>
       <w:r>
         <w:lastRenderedPageBreak/>
         <w:t>Důležité Skripty</w:t>
@@ -6788,16 +7758,19 @@
       <w:pPr>
         <w:pStyle w:val="Nadpis2"/>
       </w:pPr>
-      <w:bookmarkStart w:id="46" w:name="_Toc191539886"/>
+      <w:bookmarkStart w:id="46" w:name="_Toc193191899"/>
+      <w:proofErr w:type="spellStart"/>
       <w:r>
         <w:t>UIScript</w:t>
       </w:r>
       <w:bookmarkEnd w:id="46"/>
+      <w:proofErr w:type="spellEnd"/>
     </w:p>
     <w:p>
       <w:pPr>
         <w:pStyle w:val="Pokraovn"/>
       </w:pPr>
+      <w:proofErr w:type="spellStart"/>
       <w:r>
         <w:rPr>
           <w:b/>
@@ -6805,9 +7778,11 @@
         </w:rPr>
         <w:t>UIScript</w:t>
       </w:r>
+      <w:proofErr w:type="spellEnd"/>
       <w:r>
         <w:t xml:space="preserve"> zastřešuje všechno UI v projektu. V </w:t>
       </w:r>
+      <w:proofErr w:type="spellStart"/>
       <w:r>
         <w:rPr>
           <w:b/>
@@ -6815,9 +7790,11 @@
         </w:rPr>
         <w:t>GeneratingScene</w:t>
       </w:r>
+      <w:proofErr w:type="spellEnd"/>
       <w:r>
         <w:t xml:space="preserve"> dynamicky zapíná a vypíná potřebné UI elementy podle uživatele a jeho dat. V samotné </w:t>
       </w:r>
+      <w:proofErr w:type="spellStart"/>
       <w:r>
         <w:rPr>
           <w:b/>
@@ -6825,6 +7802,7 @@
         </w:rPr>
         <w:t>LevelScene</w:t>
       </w:r>
+      <w:proofErr w:type="spellEnd"/>
       <w:r>
         <w:t xml:space="preserve"> dynamicky o</w:t>
       </w:r>
@@ -6858,27 +7836,36 @@
         <w:t>.</w:t>
       </w:r>
       <w:r>
-        <w:t xml:space="preserve"> V tomto skriptu je umístěno i ovládaní Input map, které jsou specifické pro menu a herní level.</w:t>
+        <w:t xml:space="preserve"> V tomto skriptu je umístěno i ovládaní Input map, které jsou specifické pro menu a herní </w:t>
+      </w:r>
+      <w:proofErr w:type="spellStart"/>
+      <w:r>
+        <w:t>level</w:t>
+      </w:r>
+      <w:proofErr w:type="spellEnd"/>
+      <w:r>
+        <w:t>.</w:t>
       </w:r>
     </w:p>
     <w:p>
       <w:pPr>
         <w:pStyle w:val="Nadpis2"/>
       </w:pPr>
-      <w:bookmarkStart w:id="47" w:name="_Toc191539887"/>
+      <w:bookmarkStart w:id="47" w:name="_Toc193191900"/>
       <w:r>
         <w:t>DNDFileData</w:t>
       </w:r>
       <w:bookmarkStart w:id="48" w:name="_gjdgxs" w:colFirst="0" w:colLast="0"/>
       <w:bookmarkStart w:id="49" w:name="_30j0zll" w:colFirst="0" w:colLast="0"/>
-      <w:bookmarkEnd w:id="47"/>
       <w:bookmarkEnd w:id="48"/>
       <w:bookmarkEnd w:id="49"/>
+      <w:bookmarkEnd w:id="47"/>
     </w:p>
     <w:p>
       <w:pPr>
         <w:keepNext/>
       </w:pPr>
+      <w:proofErr w:type="spellStart"/>
       <w:r>
         <w:rPr>
           <w:b/>
@@ -6886,9 +7873,11 @@
         </w:rPr>
         <w:t>DNDFileData.cs</w:t>
       </w:r>
+      <w:proofErr w:type="spellEnd"/>
       <w:r>
         <w:t xml:space="preserve"> obsahuje několik pomocných tříd na ukládání dat a jednoduchou práci s nimi. Abstraktní třída </w:t>
       </w:r>
+      <w:proofErr w:type="spellStart"/>
       <w:r>
         <w:rPr>
           <w:b/>
@@ -6896,9 +7885,11 @@
         </w:rPr>
         <w:t>BaseEntityData</w:t>
       </w:r>
+      <w:proofErr w:type="spellEnd"/>
       <w:r>
         <w:t xml:space="preserve"> zastřešuje všechny ukládané objekty do scény. Dědí od ní </w:t>
       </w:r>
+      <w:proofErr w:type="spellStart"/>
       <w:r>
         <w:rPr>
           <w:b/>
@@ -6906,9 +7897,11 @@
         </w:rPr>
         <w:t>RoomData</w:t>
       </w:r>
+      <w:proofErr w:type="spellEnd"/>
       <w:r>
         <w:t xml:space="preserve">, </w:t>
       </w:r>
+      <w:proofErr w:type="spellStart"/>
       <w:r>
         <w:rPr>
           <w:b/>
@@ -6916,9 +7909,11 @@
         </w:rPr>
         <w:t>DoorData</w:t>
       </w:r>
+      <w:proofErr w:type="spellEnd"/>
       <w:r>
         <w:t xml:space="preserve"> a </w:t>
       </w:r>
+      <w:proofErr w:type="spellStart"/>
       <w:r>
         <w:rPr>
           <w:b/>
@@ -6926,9 +7921,11 @@
         </w:rPr>
         <w:t>ObjectData</w:t>
       </w:r>
+      <w:proofErr w:type="spellEnd"/>
       <w:r>
         <w:t xml:space="preserve">, přičemž každá je specializovaná na jiný druh objektu. Třídy </w:t>
       </w:r>
+      <w:proofErr w:type="spellStart"/>
       <w:r>
         <w:rPr>
           <w:b/>
@@ -6936,45 +7933,43 @@
         </w:rPr>
         <w:t>Settings</w:t>
       </w:r>
+      <w:proofErr w:type="spellEnd"/>
       <w:r>
         <w:t xml:space="preserve"> a </w:t>
       </w:r>
+      <w:proofErr w:type="spellStart"/>
       <w:r>
         <w:rPr>
           <w:b/>
           <w:bCs/>
         </w:rPr>
-        <w:t>Sav</w:t>
-      </w:r>
-      <w:bookmarkStart w:id="50" w:name="_GoBack"/>
-      <w:bookmarkEnd w:id="50"/>
+        <w:t>Save</w:t>
+      </w:r>
+      <w:proofErr w:type="spellEnd"/>
+      <w:r>
+        <w:t xml:space="preserve"> slouží pro ukládání dat zadaných uživatelem při generování místností. Třídy </w:t>
+      </w:r>
+      <w:proofErr w:type="spellStart"/>
       <w:r>
         <w:rPr>
           <w:b/>
           <w:bCs/>
         </w:rPr>
-        <w:t>e</w:t>
-      </w:r>
-      <w:r>
-        <w:t xml:space="preserve"> slouží pro ukládání dat zadaných uživatelem při generování místností. Třídy </w:t>
-      </w:r>
+        <w:t>GenerationBounds</w:t>
+      </w:r>
+      <w:proofErr w:type="spellEnd"/>
+      <w:r>
+        <w:t xml:space="preserve"> a </w:t>
+      </w:r>
+      <w:proofErr w:type="spellStart"/>
       <w:r>
         <w:rPr>
           <w:b/>
           <w:bCs/>
         </w:rPr>
-        <w:t>GenerationBounds</w:t>
-      </w:r>
-      <w:r>
-        <w:t xml:space="preserve"> a </w:t>
-      </w:r>
-      <w:r>
-        <w:rPr>
-          <w:b/>
-          <w:bCs/>
-        </w:rPr>
         <w:t>Bounds</w:t>
       </w:r>
+      <w:proofErr w:type="spellEnd"/>
       <w:r>
         <w:t xml:space="preserve"> využívají parametr obecného typu. To nám pomáhá určovat typ při kompilaci. Slouží k ukládání rozsahu pro generování náhodných čísel.</w:t>
       </w:r>
@@ -7035,26 +8030,42 @@
       <w:pPr>
         <w:pStyle w:val="Titulek"/>
       </w:pPr>
+      <w:bookmarkStart w:id="50" w:name="_Toc193192718"/>
       <w:r>
         <w:t xml:space="preserve">Obrázek </w:t>
       </w:r>
-      <w:fldSimple w:instr=" SEQ Obrázek \* ARABIC ">
-        <w:r>
-          <w:rPr>
-            <w:noProof/>
-          </w:rPr>
-          <w:t>1</w:t>
-        </w:r>
-      </w:fldSimple>
+      <w:r>
+        <w:fldChar w:fldCharType="begin"/>
+      </w:r>
+      <w:r>
+        <w:instrText xml:space="preserve"> SEQ Obrázek \* ARABIC </w:instrText>
+      </w:r>
+      <w:r>
+        <w:fldChar w:fldCharType="separate"/>
+      </w:r>
+      <w:r>
+        <w:rPr>
+          <w:noProof/>
+        </w:rPr>
+        <w:t>1</w:t>
+      </w:r>
+      <w:r>
+        <w:rPr>
+          <w:noProof/>
+        </w:rPr>
+        <w:fldChar w:fldCharType="end"/>
+      </w:r>
       <w:r>
         <w:t>ewewr</w:t>
       </w:r>
+      <w:bookmarkEnd w:id="50"/>
     </w:p>
     <w:p>
       <w:r>
         <w:lastRenderedPageBreak/>
         <w:t xml:space="preserve">Třída </w:t>
       </w:r>
+      <w:proofErr w:type="spellStart"/>
       <w:r>
         <w:rPr>
           <w:b/>
@@ -7062,26 +8073,98 @@
         </w:rPr>
         <w:t>BetterRandom</w:t>
       </w:r>
-      <w:r>
-        <w:t xml:space="preserve"> je založená na třídě Random z namespace System, ale je rozšířená o funkce Random a RandomVector3. Random používá jako parametry a návratovou hodnotu parametr obecného typu. RandomVector3 je přetížená pro 2D a 3D. 2D se využívá u procedurálního generování místností. 3D se používá pro objekty.</w:t>
+      <w:proofErr w:type="spellEnd"/>
+      <w:r>
+        <w:t xml:space="preserve"> je založená na třídě </w:t>
+      </w:r>
+      <w:proofErr w:type="spellStart"/>
+      <w:r>
+        <w:t>Random</w:t>
+      </w:r>
+      <w:proofErr w:type="spellEnd"/>
+      <w:r>
+        <w:t xml:space="preserve"> z </w:t>
+      </w:r>
+      <w:proofErr w:type="spellStart"/>
+      <w:r>
+        <w:t>namespace</w:t>
+      </w:r>
+      <w:proofErr w:type="spellEnd"/>
+      <w:r>
+        <w:t xml:space="preserve"> </w:t>
+      </w:r>
+      <w:proofErr w:type="spellStart"/>
+      <w:r>
+        <w:t>System</w:t>
+      </w:r>
+      <w:proofErr w:type="spellEnd"/>
+      <w:r>
+        <w:t xml:space="preserve">, ale je rozšířená o funkce </w:t>
+      </w:r>
+      <w:proofErr w:type="spellStart"/>
+      <w:r>
+        <w:t>Random</w:t>
+      </w:r>
+      <w:proofErr w:type="spellEnd"/>
+      <w:r>
+        <w:t xml:space="preserve"> a RandomVector3. </w:t>
+      </w:r>
+      <w:proofErr w:type="spellStart"/>
+      <w:r>
+        <w:t>Random</w:t>
+      </w:r>
+      <w:proofErr w:type="spellEnd"/>
+      <w:r>
+        <w:t xml:space="preserve"> používá jako parametry a návratovou hodnotu parametr obecného typu. RandomVector3 je přetížená pro </w:t>
+      </w:r>
+      <w:proofErr w:type="gramStart"/>
+      <w:r>
+        <w:t>2D</w:t>
+      </w:r>
+      <w:proofErr w:type="gramEnd"/>
+      <w:r>
+        <w:t xml:space="preserve"> a 3D. 2D se využívá u procedurálního generování místností. </w:t>
+      </w:r>
+      <w:proofErr w:type="gramStart"/>
+      <w:r>
+        <w:t>3D</w:t>
+      </w:r>
+      <w:proofErr w:type="gramEnd"/>
+      <w:r>
+        <w:t xml:space="preserve"> se používá pro objekty.</w:t>
       </w:r>
     </w:p>
     <w:p>
       <w:pPr>
         <w:pStyle w:val="Nadpis2"/>
       </w:pPr>
-      <w:bookmarkStart w:id="51" w:name="_Toc191539888"/>
+      <w:bookmarkStart w:id="51" w:name="_Toc193191901"/>
+      <w:proofErr w:type="spellStart"/>
       <w:r>
         <w:t>Creator</w:t>
       </w:r>
       <w:bookmarkEnd w:id="51"/>
+      <w:proofErr w:type="spellEnd"/>
     </w:p>
     <w:p>
       <w:pPr>
         <w:pStyle w:val="Pokraovn"/>
       </w:pPr>
-      <w:r>
-        <w:t xml:space="preserve">Creator je prefab, který </w:t>
+      <w:proofErr w:type="spellStart"/>
+      <w:r>
+        <w:t>Creator</w:t>
+      </w:r>
+      <w:proofErr w:type="spellEnd"/>
+      <w:r>
+        <w:t xml:space="preserve"> je </w:t>
+      </w:r>
+      <w:proofErr w:type="spellStart"/>
+      <w:r>
+        <w:t>prefab</w:t>
+      </w:r>
+      <w:proofErr w:type="spellEnd"/>
+      <w:r>
+        <w:t xml:space="preserve">, který </w:t>
       </w:r>
       <w:r>
         <w:t>ovládá</w:t>
@@ -7116,15 +8199,19 @@
       <w:r>
         <w:t xml:space="preserve">: </w:t>
       </w:r>
+      <w:proofErr w:type="spellStart"/>
       <w:r>
         <w:t>DNDFileScriptCreator</w:t>
       </w:r>
+      <w:proofErr w:type="spellEnd"/>
       <w:r>
         <w:t xml:space="preserve"> a </w:t>
       </w:r>
+      <w:proofErr w:type="spellStart"/>
       <w:r>
         <w:t>DNDSceneScriptCreator</w:t>
       </w:r>
+      <w:proofErr w:type="spellEnd"/>
       <w:r>
         <w:t xml:space="preserve">. </w:t>
       </w:r>
@@ -7133,16 +8220,19 @@
       <w:pPr>
         <w:pStyle w:val="Nadpis3"/>
       </w:pPr>
-      <w:bookmarkStart w:id="52" w:name="_Toc191539889"/>
+      <w:bookmarkStart w:id="52" w:name="_Toc193191902"/>
+      <w:proofErr w:type="spellStart"/>
       <w:r>
         <w:t>DNDFileScriptCreator</w:t>
       </w:r>
       <w:bookmarkEnd w:id="52"/>
+      <w:proofErr w:type="spellEnd"/>
     </w:p>
     <w:p>
       <w:pPr>
         <w:pStyle w:val="Pokraovn"/>
       </w:pPr>
+      <w:proofErr w:type="spellStart"/>
       <w:r>
         <w:rPr>
           <w:b/>
@@ -7150,14 +8240,32 @@
         </w:rPr>
         <w:t>DNDFileScriptCreator</w:t>
       </w:r>
-      <w:r>
-        <w:t xml:space="preserve"> obsahuje dvě hlavní části, a to metodu PrepareSave a CreateFile s pomocnými metodami.</w:t>
+      <w:proofErr w:type="spellEnd"/>
+      <w:r>
+        <w:t xml:space="preserve"> obsahuje dvě hlavní části, a to metodu </w:t>
+      </w:r>
+      <w:proofErr w:type="spellStart"/>
+      <w:r>
+        <w:t>PrepareSave</w:t>
+      </w:r>
+      <w:proofErr w:type="spellEnd"/>
+      <w:r>
+        <w:t xml:space="preserve"> a </w:t>
+      </w:r>
+      <w:proofErr w:type="spellStart"/>
+      <w:r>
+        <w:t>CreateFile</w:t>
+      </w:r>
+      <w:proofErr w:type="spellEnd"/>
+      <w:r>
+        <w:t xml:space="preserve"> s pomocnými metodami.</w:t>
       </w:r>
     </w:p>
     <w:p>
       <w:pPr>
         <w:pStyle w:val="Pokraovn"/>
       </w:pPr>
+      <w:proofErr w:type="spellStart"/>
       <w:r>
         <w:rPr>
           <w:b/>
@@ -7165,6 +8273,7 @@
         </w:rPr>
         <w:t>PrepareSave</w:t>
       </w:r>
+      <w:proofErr w:type="spellEnd"/>
       <w:r>
         <w:t xml:space="preserve"> stojí za samotnou generaci dat. Využívá algoritmus vzorkování s</w:t>
       </w:r>
@@ -7175,22 +8284,86 @@
         <w:t>odmítáním</w:t>
       </w:r>
       <w:r>
-        <w:t xml:space="preserve"> na generovani mistnostni a </w:t>
+        <w:t xml:space="preserve"> na </w:t>
+      </w:r>
+      <w:proofErr w:type="spellStart"/>
+      <w:r>
+        <w:t>generovani</w:t>
+      </w:r>
+      <w:proofErr w:type="spellEnd"/>
+      <w:r>
+        <w:t xml:space="preserve"> </w:t>
+      </w:r>
+      <w:proofErr w:type="spellStart"/>
+      <w:r>
+        <w:t>mistnostni</w:t>
+      </w:r>
+      <w:proofErr w:type="spellEnd"/>
+      <w:r>
+        <w:t xml:space="preserve"> a </w:t>
       </w:r>
       <w:r>
         <w:t xml:space="preserve">dále </w:t>
       </w:r>
-      <w:r>
-        <w:t>multiple spanning tree</w:t>
-      </w:r>
-      <w:r>
-        <w:t xml:space="preserve"> da genrovani propoju mezi mistnosti a dvere</w:t>
-      </w:r>
+      <w:proofErr w:type="spellStart"/>
+      <w:r>
+        <w:t>multiple</w:t>
+      </w:r>
+      <w:proofErr w:type="spellEnd"/>
+      <w:r>
+        <w:t xml:space="preserve"> </w:t>
+      </w:r>
+      <w:proofErr w:type="spellStart"/>
+      <w:r>
+        <w:t>spanning</w:t>
+      </w:r>
+      <w:proofErr w:type="spellEnd"/>
+      <w:r>
+        <w:t xml:space="preserve"> </w:t>
+      </w:r>
+      <w:proofErr w:type="spellStart"/>
+      <w:r>
+        <w:t>tree</w:t>
+      </w:r>
+      <w:proofErr w:type="spellEnd"/>
+      <w:r>
+        <w:t xml:space="preserve"> da </w:t>
+      </w:r>
+      <w:proofErr w:type="spellStart"/>
+      <w:r>
+        <w:t>genrovani</w:t>
+      </w:r>
+      <w:proofErr w:type="spellEnd"/>
+      <w:r>
+        <w:t xml:space="preserve"> </w:t>
+      </w:r>
+      <w:proofErr w:type="spellStart"/>
+      <w:r>
+        <w:t>propoju</w:t>
+      </w:r>
+      <w:proofErr w:type="spellEnd"/>
+      <w:r>
+        <w:t xml:space="preserve"> mezi </w:t>
+      </w:r>
+      <w:proofErr w:type="spellStart"/>
+      <w:r>
+        <w:t>mistnosti</w:t>
+      </w:r>
+      <w:proofErr w:type="spellEnd"/>
+      <w:r>
+        <w:t xml:space="preserve"> a </w:t>
+      </w:r>
+      <w:proofErr w:type="spellStart"/>
+      <w:r>
+        <w:t>dvere</w:t>
+      </w:r>
+      <w:proofErr w:type="spellEnd"/>
     </w:p>
     <w:p>
       <w:pPr>
         <w:pStyle w:val="Pokraovn"/>
       </w:pPr>
+      <w:proofErr w:type="spellStart"/>
       <w:r>
         <w:rPr>
           <w:b/>
@@ -7198,8 +8371,33 @@
         </w:rPr>
         <w:t>CreateFile</w:t>
       </w:r>
-      <w:r>
-        <w:t xml:space="preserve"> používá třídu XMLWriter na zapisování do souboru. Metody WriteGenerationBounds, WriteBounds a WriteVector3 odstraňují duplicitní kód při psaní opakovaných datových struktur.</w:t>
+      <w:proofErr w:type="spellEnd"/>
+      <w:r>
+        <w:t xml:space="preserve"> používá třídu </w:t>
+      </w:r>
+      <w:proofErr w:type="spellStart"/>
+      <w:r>
+        <w:t>XMLWriter</w:t>
+      </w:r>
+      <w:proofErr w:type="spellEnd"/>
+      <w:r>
+        <w:t xml:space="preserve"> na zapisování do souboru. Metody </w:t>
+      </w:r>
+      <w:proofErr w:type="spellStart"/>
+      <w:r>
+        <w:t>WriteGenerationBounds</w:t>
+      </w:r>
+      <w:proofErr w:type="spellEnd"/>
+      <w:r>
+        <w:t xml:space="preserve">, </w:t>
+      </w:r>
+      <w:proofErr w:type="spellStart"/>
+      <w:r>
+        <w:t>WriteBounds</w:t>
+      </w:r>
+      <w:proofErr w:type="spellEnd"/>
+      <w:r>
+        <w:t xml:space="preserve"> a WriteVector3 odstraňují duplicitní kód při psaní opakovaných datových struktur.</w:t>
       </w:r>
     </w:p>
     <w:p>
@@ -7209,6 +8407,7 @@
       <w:r>
         <w:t xml:space="preserve">V tomto souboru je nadefinovaná pomocná třída </w:t>
       </w:r>
+      <w:proofErr w:type="spellStart"/>
       <w:r>
         <w:rPr>
           <w:b/>
@@ -7216,24 +8415,36 @@
         </w:rPr>
         <w:t>RectangleF</w:t>
       </w:r>
-      <w:r>
-        <w:t>, která se používá při generování místností a zjišťování, jestli se překrývají, pomocí metody Overlaps.</w:t>
+      <w:proofErr w:type="spellEnd"/>
+      <w:r>
+        <w:t xml:space="preserve">, která se používá při generování místností a zjišťování, jestli se překrývají, pomocí metody </w:t>
+      </w:r>
+      <w:proofErr w:type="spellStart"/>
+      <w:r>
+        <w:t>Overlaps</w:t>
+      </w:r>
+      <w:proofErr w:type="spellEnd"/>
+      <w:r>
+        <w:t>.</w:t>
       </w:r>
     </w:p>
     <w:p>
       <w:pPr>
         <w:pStyle w:val="Nadpis3"/>
       </w:pPr>
-      <w:bookmarkStart w:id="53" w:name="_Toc191539890"/>
+      <w:bookmarkStart w:id="53" w:name="_Toc193191903"/>
+      <w:proofErr w:type="spellStart"/>
       <w:r>
         <w:t>DNDSceneScriptCreator</w:t>
       </w:r>
       <w:bookmarkEnd w:id="53"/>
+      <w:proofErr w:type="spellEnd"/>
     </w:p>
     <w:p>
       <w:pPr>
         <w:pStyle w:val="Pokraovn"/>
       </w:pPr>
+      <w:proofErr w:type="spellStart"/>
       <w:r>
         <w:rPr>
           <w:b/>
@@ -7241,6 +8452,7 @@
         </w:rPr>
         <w:t>DNDSceneScriptCreator</w:t>
       </w:r>
+      <w:proofErr w:type="spellEnd"/>
       <w:r>
         <w:t xml:space="preserve"> obsahuje metody na načítání dat, převádění souborů do datové struktury a vytvoření scény samotné</w:t>
       </w:r>
@@ -7255,6 +8467,7 @@
       <w:r>
         <w:t xml:space="preserve">Metoda </w:t>
       </w:r>
+      <w:proofErr w:type="spellStart"/>
       <w:r>
         <w:rPr>
           <w:b/>
@@ -7262,94 +8475,120 @@
         </w:rPr>
         <w:t>ParseDNDFile</w:t>
       </w:r>
-      <w:r>
-        <w:t xml:space="preserve"> převede </w:t>
+      <w:proofErr w:type="spellEnd"/>
+      <w:r>
+        <w:t xml:space="preserve"> </w:t>
+      </w:r>
+      <w:proofErr w:type="gramStart"/>
+      <w:r>
+        <w:t xml:space="preserve">převede </w:t>
       </w:r>
       <w:r>
         <w:rPr>
           <w:b/>
           <w:bCs/>
         </w:rPr>
-        <w:t>.dnd</w:t>
-      </w:r>
-      <w:r>
-        <w:t xml:space="preserve"> soubor zpět do datové struktury, aby se s ní dalo jednoduše manipulovat.</w:t>
-      </w:r>
-    </w:p>
-    <w:p>
-      <w:pPr>
-        <w:pStyle w:val="Pokraovn"/>
+        <w:t>.</w:t>
+      </w:r>
+      <w:proofErr w:type="spellStart"/>
+      <w:r>
         <w:rPr>
           <w:b/>
           <w:bCs/>
         </w:rPr>
-      </w:pPr>
-      <w:r>
+        <w:t>dnd</w:t>
+      </w:r>
+      <w:proofErr w:type="spellEnd"/>
+      <w:proofErr w:type="gramEnd"/>
+      <w:r>
+        <w:t xml:space="preserve"> soubor zpět do datové struktury, aby se s ní dalo jednoduše manipulovat.</w:t>
+      </w:r>
+    </w:p>
+    <w:p>
+      <w:pPr>
+        <w:pStyle w:val="Pokraovn"/>
         <w:rPr>
           <w:b/>
           <w:bCs/>
         </w:rPr>
-        <w:t>MakeMap</w:t>
-      </w:r>
-      <w:r>
-        <w:t xml:space="preserve"> a pomocné metody </w:t>
-      </w:r>
+      </w:pPr>
+      <w:proofErr w:type="spellStart"/>
       <w:r>
         <w:rPr>
           <w:b/>
           <w:bCs/>
         </w:rPr>
-        <w:t>InstantiateRoom</w:t>
-      </w:r>
-      <w:r>
-        <w:t xml:space="preserve"> a </w:t>
-      </w:r>
+        <w:t>MakeMap</w:t>
+      </w:r>
+      <w:proofErr w:type="spellEnd"/>
+      <w:r>
+        <w:t xml:space="preserve"> a pomocné metody </w:t>
+      </w:r>
+      <w:proofErr w:type="spellStart"/>
       <w:r>
         <w:rPr>
           <w:b/>
           <w:bCs/>
         </w:rPr>
-        <w:t>InstantiateDoor</w:t>
-      </w:r>
-      <w:r>
-        <w:t xml:space="preserve"> převedou datovou strukturu třídy </w:t>
-      </w:r>
+        <w:t>InstantiateRoom</w:t>
+      </w:r>
+      <w:proofErr w:type="spellEnd"/>
+      <w:r>
+        <w:t xml:space="preserve"> a </w:t>
+      </w:r>
+      <w:proofErr w:type="spellStart"/>
       <w:r>
         <w:rPr>
           <w:b/>
           <w:bCs/>
         </w:rPr>
-        <w:t>DNDFileData</w:t>
-      </w:r>
-      <w:r>
-        <w:t xml:space="preserve"> do scény. Využívají Unity metodu </w:t>
+        <w:t>InstantiateDoor</w:t>
+      </w:r>
+      <w:proofErr w:type="spellEnd"/>
+      <w:r>
+        <w:t xml:space="preserve"> převedou datovou strukturu třídy </w:t>
       </w:r>
       <w:r>
         <w:rPr>
           <w:b/>
           <w:bCs/>
         </w:rPr>
-        <w:t>Instantiate</w:t>
-      </w:r>
-      <w:r>
-        <w:t xml:space="preserve"> s přetížením pro rodiče, aby se zachovala logická hierarchie.</w:t>
-      </w:r>
-    </w:p>
-    <w:p>
-      <w:pPr>
-        <w:pStyle w:val="Pokraovn"/>
-      </w:pPr>
+        <w:t>DNDFileData</w:t>
+      </w:r>
+      <w:r>
+        <w:t xml:space="preserve"> do scény. Využívají Unity metodu </w:t>
+      </w:r>
+      <w:proofErr w:type="spellStart"/>
       <w:r>
         <w:rPr>
           <w:b/>
           <w:bCs/>
         </w:rPr>
+        <w:t>Instantiate</w:t>
+      </w:r>
+      <w:proofErr w:type="spellEnd"/>
+      <w:r>
+        <w:t xml:space="preserve"> s přetížením pro rodiče, aby se zachovala logická hierarchie.</w:t>
+      </w:r>
+    </w:p>
+    <w:p>
+      <w:pPr>
+        <w:pStyle w:val="Pokraovn"/>
+      </w:pPr>
+      <w:proofErr w:type="spellStart"/>
+      <w:r>
+        <w:rPr>
+          <w:b/>
+          <w:bCs/>
+        </w:rPr>
         <w:lastRenderedPageBreak/>
         <w:t>Load</w:t>
       </w:r>
+      <w:proofErr w:type="spellEnd"/>
       <w:r>
         <w:t xml:space="preserve"> metody využívají třídu </w:t>
       </w:r>
+      <w:proofErr w:type="spellStart"/>
       <w:r>
         <w:rPr>
           <w:b/>
@@ -7357,15 +8596,24 @@
         </w:rPr>
         <w:t>Resources</w:t>
       </w:r>
-      <w:r>
-        <w:t xml:space="preserve"> a načítají modely a prefaby ze specifikovaných složek. Tato načtená data ukládají do slovníku, aby se jednoduše a intuitivně používala v jiných metodách.</w:t>
+      <w:proofErr w:type="spellEnd"/>
+      <w:r>
+        <w:t xml:space="preserve"> a načítají modely a </w:t>
+      </w:r>
+      <w:proofErr w:type="spellStart"/>
+      <w:r>
+        <w:t>prefaby</w:t>
+      </w:r>
+      <w:proofErr w:type="spellEnd"/>
+      <w:r>
+        <w:t xml:space="preserve"> ze specifikovaných složek. Tato načtená data ukládají do slovníku, aby se jednoduše a intuitivně používala v jiných metodách.</w:t>
       </w:r>
     </w:p>
     <w:p>
       <w:pPr>
         <w:pStyle w:val="Nadpis1"/>
       </w:pPr>
-      <w:bookmarkStart w:id="54" w:name="_Toc191539891"/>
+      <w:bookmarkStart w:id="54" w:name="_Toc193191904"/>
       <w:r>
         <w:lastRenderedPageBreak/>
         <w:t>Procedurální</w:t>
@@ -7387,10 +8635,12 @@
       <w:pPr>
         <w:pStyle w:val="Nadpis2"/>
       </w:pPr>
+      <w:bookmarkStart w:id="55" w:name="_Toc193191905"/>
       <w:proofErr w:type="spellStart"/>
       <w:r>
         <w:t>Priklady</w:t>
       </w:r>
+      <w:bookmarkEnd w:id="55"/>
       <w:proofErr w:type="spellEnd"/>
       <w:r>
         <w:t xml:space="preserve"> </w:t>
@@ -7491,6 +8741,7 @@
         <w:pStyle w:val="Titulek"/>
         <w:jc w:val="center"/>
       </w:pPr>
+      <w:bookmarkStart w:id="56" w:name="_Toc193192719"/>
       <w:r>
         <w:t xml:space="preserve">Obrázek </w:t>
       </w:r>
@@ -7507,12 +8758,13 @@
       </w:r>
       <w:proofErr w:type="spellStart"/>
       <w:r>
-        <w:t>Perlinuv</w:t>
-      </w:r>
-      <w:proofErr w:type="spellEnd"/>
-      <w:r>
-        <w:t xml:space="preserve"> Sum</w:t>
-      </w:r>
+        <w:t>Perlinův</w:t>
+      </w:r>
+      <w:proofErr w:type="spellEnd"/>
+      <w:r>
+        <w:t xml:space="preserve"> šum</w:t>
+      </w:r>
+      <w:bookmarkEnd w:id="56"/>
     </w:p>
     <w:p>
       <w:pPr>
@@ -7535,16 +8787,34 @@
       <w:pPr>
         <w:pStyle w:val="Nadpis2"/>
       </w:pPr>
+      <w:bookmarkStart w:id="57" w:name="_Toc193191906"/>
       <w:r>
         <w:t>Proces</w:t>
       </w:r>
+      <w:bookmarkEnd w:id="57"/>
     </w:p>
     <w:p>
       <w:pPr>
         <w:pStyle w:val="Pokraovn"/>
       </w:pPr>
       <w:r>
-        <w:t>Generování začíná příjmem dat od uživatele v GeneratingScene, kde se definují požadované vlastnosti mapy. Na základě těchto parametrů se pak provádí výpočet a generování prostředí, což zahrnuje jak náhodné, tak i určité predikabilní prvky pro zajištění vyváženosti.</w:t>
+        <w:t xml:space="preserve">Generování začíná příjmem dat od uživatele v </w:t>
+      </w:r>
+      <w:proofErr w:type="spellStart"/>
+      <w:r>
+        <w:t>GeneratingScene</w:t>
+      </w:r>
+      <w:proofErr w:type="spellEnd"/>
+      <w:r>
+        <w:t xml:space="preserve">, kde se definují požadované vlastnosti mapy. Na základě těchto parametrů se pak provádí výpočet a generování prostředí, což zahrnuje jak náhodné, tak i určité </w:t>
+      </w:r>
+      <w:proofErr w:type="spellStart"/>
+      <w:r>
+        <w:t>predikabilní</w:t>
+      </w:r>
+      <w:proofErr w:type="spellEnd"/>
+      <w:r>
+        <w:t xml:space="preserve"> prvky pro zajištění vyváženosti.</w:t>
       </w:r>
     </w:p>
     <w:p>
@@ -7713,10 +8983,12 @@
       <w:pPr>
         <w:pStyle w:val="Nadpis1"/>
       </w:pPr>
+      <w:bookmarkStart w:id="58" w:name="_Toc193191907"/>
       <w:r>
         <w:lastRenderedPageBreak/>
         <w:t>Post Processing</w:t>
       </w:r>
+      <w:bookmarkEnd w:id="58"/>
     </w:p>
     <w:p>
       <w:pPr>
@@ -7956,6 +9228,7 @@
           <w:lang w:val="en-US"/>
         </w:rPr>
       </w:pPr>
+      <w:bookmarkStart w:id="59" w:name="_Toc193191908"/>
       <w:proofErr w:type="spellStart"/>
       <w:r>
         <w:rPr>
@@ -7977,6 +9250,7 @@
         </w:rPr>
         <w:t>efekty</w:t>
       </w:r>
+      <w:bookmarkEnd w:id="59"/>
       <w:proofErr w:type="spellEnd"/>
     </w:p>
     <w:p>
@@ -8462,6 +9736,7 @@
           <w:lang w:val="en-US"/>
         </w:rPr>
       </w:pPr>
+      <w:bookmarkStart w:id="60" w:name="_Toc193191909"/>
       <w:r>
         <w:rPr>
           <w:lang w:val="en-US"/>
@@ -8489,6 +9764,7 @@
         </w:rPr>
         <w:t>roomstretch</w:t>
       </w:r>
+      <w:bookmarkEnd w:id="60"/>
       <w:proofErr w:type="spellEnd"/>
     </w:p>
     <w:p>
@@ -8503,22 +9779,22 @@
       <w:pPr>
         <w:pStyle w:val="Nadpis1"/>
       </w:pPr>
-      <w:bookmarkStart w:id="55" w:name="_Toc191539892"/>
+      <w:bookmarkStart w:id="61" w:name="_Toc193191910"/>
       <w:r>
         <w:lastRenderedPageBreak/>
         <w:t>Klíčové Algoritmy</w:t>
       </w:r>
-      <w:bookmarkEnd w:id="55"/>
+      <w:bookmarkEnd w:id="61"/>
     </w:p>
     <w:p>
       <w:pPr>
         <w:pStyle w:val="Nadpis2"/>
       </w:pPr>
-      <w:bookmarkStart w:id="56" w:name="_Toc191539893"/>
+      <w:bookmarkStart w:id="62" w:name="_Toc193191911"/>
       <w:r>
         <w:t>Vzorkování s odmítáním</w:t>
       </w:r>
-      <w:bookmarkEnd w:id="56"/>
+      <w:bookmarkEnd w:id="62"/>
     </w:p>
     <w:p>
       <w:r>
@@ -8561,12 +9837,14 @@
       <w:r>
         <w:t xml:space="preserve"> do DNDFileData.</w:t>
       </w:r>
+      <w:bookmarkStart w:id="63" w:name="_GoBack"/>
+      <w:bookmarkEnd w:id="63"/>
     </w:p>
     <w:p>
       <w:pPr>
         <w:pStyle w:val="Nadpis1"/>
       </w:pPr>
-      <w:bookmarkStart w:id="57" w:name="_Toc191539895"/>
+      <w:bookmarkStart w:id="64" w:name="_Toc193191912"/>
       <w:r>
         <w:lastRenderedPageBreak/>
         <w:t xml:space="preserve">Port na </w:t>
@@ -8577,7 +9855,7 @@
       <w:r>
         <w:t>eb</w:t>
       </w:r>
-      <w:bookmarkEnd w:id="57"/>
+      <w:bookmarkEnd w:id="64"/>
     </w:p>
     <w:p>
       <w:pPr>
@@ -8586,14 +9864,14 @@
           <w:lang w:val="en-US"/>
         </w:rPr>
       </w:pPr>
-      <w:bookmarkStart w:id="58" w:name="_Toc191539896"/>
+      <w:bookmarkStart w:id="65" w:name="_Toc193191913"/>
       <w:r>
         <w:rPr>
           <w:lang w:val="en-US"/>
         </w:rPr>
         <w:t>WebGL</w:t>
       </w:r>
-      <w:bookmarkEnd w:id="58"/>
+      <w:bookmarkEnd w:id="65"/>
     </w:p>
     <w:p>
       <w:pPr>
@@ -8607,11 +9885,11 @@
       <w:pPr>
         <w:pStyle w:val="Nadpis2"/>
       </w:pPr>
-      <w:bookmarkStart w:id="59" w:name="_Toc191539897"/>
+      <w:bookmarkStart w:id="66" w:name="_Toc193191914"/>
       <w:r>
         <w:t>Hostovaní</w:t>
       </w:r>
-      <w:bookmarkEnd w:id="59"/>
+      <w:bookmarkEnd w:id="66"/>
     </w:p>
     <w:p>
       <w:pPr>
@@ -8633,46 +9911,46 @@
       <w:pPr>
         <w:pStyle w:val="uvodzaver"/>
       </w:pPr>
-      <w:bookmarkStart w:id="60" w:name="_Toc515880902"/>
-      <w:bookmarkStart w:id="61" w:name="_Toc144746940"/>
-      <w:bookmarkStart w:id="62" w:name="_Toc144753409"/>
-      <w:bookmarkStart w:id="63" w:name="_Toc191539898"/>
+      <w:bookmarkStart w:id="67" w:name="_Toc515880902"/>
+      <w:bookmarkStart w:id="68" w:name="_Toc144746940"/>
+      <w:bookmarkStart w:id="69" w:name="_Toc144753409"/>
+      <w:bookmarkStart w:id="70" w:name="_Toc193191915"/>
       <w:r>
         <w:lastRenderedPageBreak/>
         <w:t>Z</w:t>
       </w:r>
-      <w:bookmarkEnd w:id="60"/>
-      <w:bookmarkEnd w:id="61"/>
-      <w:bookmarkEnd w:id="62"/>
+      <w:bookmarkEnd w:id="67"/>
+      <w:bookmarkEnd w:id="68"/>
+      <w:bookmarkEnd w:id="69"/>
       <w:r>
         <w:t>ávěr</w:t>
       </w:r>
-      <w:bookmarkEnd w:id="63"/>
+      <w:bookmarkEnd w:id="70"/>
     </w:p>
     <w:p>
       <w:pPr>
         <w:pStyle w:val="uvodzaver"/>
       </w:pPr>
-      <w:bookmarkStart w:id="64" w:name="_Toc144753410"/>
-      <w:bookmarkStart w:id="65" w:name="_Toc144746941"/>
-      <w:bookmarkStart w:id="66" w:name="_Toc515880903"/>
-      <w:bookmarkStart w:id="67" w:name="_Toc147495644"/>
-      <w:bookmarkStart w:id="68" w:name="_Toc191539899"/>
-      <w:bookmarkStart w:id="69" w:name="_Toc515880904"/>
-      <w:bookmarkStart w:id="70" w:name="_Toc144746942"/>
-      <w:bookmarkStart w:id="71" w:name="_Toc144753411"/>
+      <w:bookmarkStart w:id="71" w:name="_Toc144753410"/>
+      <w:bookmarkStart w:id="72" w:name="_Toc144746941"/>
+      <w:bookmarkStart w:id="73" w:name="_Toc515880903"/>
+      <w:bookmarkStart w:id="74" w:name="_Toc147495644"/>
+      <w:bookmarkStart w:id="75" w:name="_Toc515880904"/>
+      <w:bookmarkStart w:id="76" w:name="_Toc144746942"/>
+      <w:bookmarkStart w:id="77" w:name="_Toc144753411"/>
+      <w:bookmarkStart w:id="78" w:name="_Toc193191916"/>
       <w:r>
         <w:lastRenderedPageBreak/>
         <w:t>S</w:t>
       </w:r>
-      <w:bookmarkEnd w:id="64"/>
-      <w:bookmarkEnd w:id="65"/>
-      <w:bookmarkEnd w:id="66"/>
+      <w:bookmarkEnd w:id="71"/>
+      <w:bookmarkEnd w:id="72"/>
+      <w:bookmarkEnd w:id="73"/>
       <w:r>
         <w:t>eznam použitých zdrojů</w:t>
       </w:r>
-      <w:bookmarkEnd w:id="67"/>
-      <w:bookmarkEnd w:id="68"/>
+      <w:bookmarkEnd w:id="74"/>
+      <w:bookmarkEnd w:id="78"/>
     </w:p>
     <w:p>
       <w:pPr>
@@ -8682,7 +9960,7 @@
         </w:tabs>
         <w:suppressAutoHyphens w:val="0"/>
       </w:pPr>
-      <w:bookmarkStart w:id="72" w:name="_Ref187274914"/>
+      <w:bookmarkStart w:id="79" w:name="_Ref187274914"/>
       <w:r>
         <w:t>HAAS, John. </w:t>
       </w:r>
@@ -8716,7 +9994,7 @@
         </w:tabs>
         <w:suppressAutoHyphens w:val="0"/>
       </w:pPr>
-      <w:bookmarkStart w:id="73" w:name="_Ref188485682"/>
+      <w:bookmarkStart w:id="80" w:name="_Ref188485682"/>
       <w:r>
         <w:t>UNITY TECHNOLOGIES. </w:t>
       </w:r>
@@ -8741,7 +10019,7 @@
       <w:r>
         <w:t>. [cit. 2025-01-14].</w:t>
       </w:r>
-      <w:bookmarkEnd w:id="73"/>
+      <w:bookmarkEnd w:id="80"/>
     </w:p>
     <w:p>
       <w:pPr>
@@ -8751,7 +10029,7 @@
         </w:tabs>
         <w:suppressAutoHyphens w:val="0"/>
       </w:pPr>
-      <w:bookmarkStart w:id="74" w:name="_Ref188485720"/>
+      <w:bookmarkStart w:id="81" w:name="_Ref188485720"/>
       <w:r>
         <w:t>UNITY TECHNOLOGIES. </w:t>
       </w:r>
@@ -8776,7 +10054,7 @@
       <w:r>
         <w:t>. [cit. 2025-01-14].</w:t>
       </w:r>
-      <w:bookmarkEnd w:id="74"/>
+      <w:bookmarkEnd w:id="81"/>
     </w:p>
     <w:p>
       <w:pPr>
@@ -8786,7 +10064,7 @@
         </w:tabs>
         <w:suppressAutoHyphens w:val="0"/>
       </w:pPr>
-      <w:bookmarkStart w:id="75" w:name="_Ref188485762"/>
+      <w:bookmarkStart w:id="82" w:name="_Ref188485762"/>
       <w:r>
         <w:t>UNITY TECHNOLOGIES. </w:t>
       </w:r>
@@ -8811,7 +10089,7 @@
       <w:r>
         <w:t>. [cit. 2025-01-14].</w:t>
       </w:r>
-      <w:bookmarkEnd w:id="75"/>
+      <w:bookmarkEnd w:id="82"/>
     </w:p>
     <w:p>
       <w:pPr>
@@ -8821,7 +10099,7 @@
         </w:tabs>
         <w:suppressAutoHyphens w:val="0"/>
       </w:pPr>
-      <w:bookmarkStart w:id="76" w:name="_Ref188485901"/>
+      <w:bookmarkStart w:id="83" w:name="_Ref188485901"/>
       <w:r>
         <w:t>UNITY TECHNOLOGIES. </w:t>
       </w:r>
@@ -8846,7 +10124,7 @@
       <w:r>
         <w:t>. [cit. 2025-01-23].</w:t>
       </w:r>
-      <w:bookmarkEnd w:id="76"/>
+      <w:bookmarkEnd w:id="83"/>
     </w:p>
     <w:p>
       <w:pPr>
@@ -8856,7 +10134,7 @@
         </w:tabs>
         <w:suppressAutoHyphens w:val="0"/>
       </w:pPr>
-      <w:bookmarkStart w:id="77" w:name="_Ref188485990"/>
+      <w:bookmarkStart w:id="84" w:name="_Ref188485990"/>
       <w:r>
         <w:rPr>
           <w:i/>
@@ -8878,7 +10156,7 @@
       <w:r>
         <w:t>. [cit. 2025-01-23].</w:t>
       </w:r>
-      <w:bookmarkEnd w:id="77"/>
+      <w:bookmarkEnd w:id="84"/>
     </w:p>
     <w:p>
       <w:pPr>
@@ -8888,7 +10166,7 @@
         </w:tabs>
         <w:suppressAutoHyphens w:val="0"/>
       </w:pPr>
-      <w:bookmarkStart w:id="78" w:name="_Ref188486020"/>
+      <w:bookmarkStart w:id="85" w:name="_Ref188486020"/>
       <w:r>
         <w:rPr>
           <w:i/>
@@ -8910,7 +10188,7 @@
       <w:r>
         <w:t>. [cit. 2025-01-16].</w:t>
       </w:r>
-      <w:bookmarkEnd w:id="78"/>
+      <w:bookmarkEnd w:id="85"/>
     </w:p>
     <w:p>
       <w:pPr>
@@ -8920,7 +10198,7 @@
         </w:tabs>
         <w:suppressAutoHyphens w:val="0"/>
       </w:pPr>
-      <w:bookmarkStart w:id="79" w:name="_Ref188486069"/>
+      <w:bookmarkStart w:id="86" w:name="_Ref188486069"/>
       <w:r>
         <w:t>UNITY TECHNOLOGIES. </w:t>
       </w:r>
@@ -8949,7 +10227,7 @@
       <w:r>
         <w:t>. [cit. 2025-01-13].</w:t>
       </w:r>
-      <w:bookmarkEnd w:id="79"/>
+      <w:bookmarkEnd w:id="86"/>
     </w:p>
     <w:p>
       <w:pPr>
@@ -8959,7 +10237,7 @@
         </w:tabs>
         <w:suppressAutoHyphens w:val="0"/>
       </w:pPr>
-      <w:bookmarkStart w:id="80" w:name="_Ref188486106"/>
+      <w:bookmarkStart w:id="87" w:name="_Ref188486106"/>
       <w:r>
         <w:t>FRIEDMAN, Janice. </w:t>
       </w:r>
@@ -8984,7 +10262,7 @@
       <w:r>
         <w:t>. [cit. 2025-01-22].</w:t>
       </w:r>
-      <w:bookmarkEnd w:id="80"/>
+      <w:bookmarkEnd w:id="87"/>
     </w:p>
     <w:p>
       <w:pPr>
@@ -8994,7 +10272,7 @@
         </w:tabs>
         <w:suppressAutoHyphens w:val="0"/>
       </w:pPr>
-      <w:bookmarkStart w:id="81" w:name="_Ref188486134"/>
+      <w:bookmarkStart w:id="88" w:name="_Ref188486134"/>
       <w:r>
         <w:t>MICROSOFT. </w:t>
       </w:r>
@@ -9019,7 +10297,7 @@
       <w:r>
         <w:t>. [cit. 2025-01-13].</w:t>
       </w:r>
-      <w:bookmarkEnd w:id="81"/>
+      <w:bookmarkEnd w:id="88"/>
     </w:p>
     <w:p>
       <w:pPr>
@@ -9029,7 +10307,7 @@
         </w:tabs>
         <w:suppressAutoHyphens w:val="0"/>
       </w:pPr>
-      <w:bookmarkStart w:id="82" w:name="_Ref188486177"/>
+      <w:bookmarkStart w:id="89" w:name="_Ref188486177"/>
       <w:r>
         <w:t>BLENDER. </w:t>
       </w:r>
@@ -9054,7 +10332,7 @@
       <w:r>
         <w:t>. [cit. 2025-01-13].</w:t>
       </w:r>
-      <w:bookmarkEnd w:id="82"/>
+      <w:bookmarkEnd w:id="89"/>
     </w:p>
     <w:p>
       <w:pPr>
@@ -9064,7 +10342,7 @@
         </w:tabs>
         <w:suppressAutoHyphens w:val="0"/>
       </w:pPr>
-      <w:bookmarkStart w:id="83" w:name="_Ref188490236"/>
+      <w:bookmarkStart w:id="90" w:name="_Ref188490236"/>
       <w:r>
         <w:t>BROWN, Zack. </w:t>
       </w:r>
@@ -9089,7 +10367,7 @@
       <w:r>
         <w:t>. [cit. 2025-01-14].</w:t>
       </w:r>
-      <w:bookmarkEnd w:id="83"/>
+      <w:bookmarkEnd w:id="90"/>
     </w:p>
     <w:p>
       <w:pPr>
@@ -9099,7 +10377,7 @@
         </w:tabs>
         <w:suppressAutoHyphens w:val="0"/>
       </w:pPr>
-      <w:bookmarkStart w:id="84" w:name="_Ref188490266"/>
+      <w:bookmarkStart w:id="91" w:name="_Ref188490266"/>
       <w:r>
         <w:t>W3 SCHOOLS. </w:t>
       </w:r>
@@ -9124,7 +10402,7 @@
       <w:r>
         <w:t>. [cit. 2025-01-09].</w:t>
       </w:r>
-      <w:bookmarkEnd w:id="84"/>
+      <w:bookmarkEnd w:id="91"/>
     </w:p>
     <w:p>
       <w:pPr>
@@ -9134,7 +10412,7 @@
         </w:tabs>
         <w:suppressAutoHyphens w:val="0"/>
       </w:pPr>
-      <w:bookmarkStart w:id="85" w:name="_Ref188490391"/>
+      <w:bookmarkStart w:id="92" w:name="_Ref188490391"/>
       <w:r>
         <w:t>MEARLS, Mike a CRAWFORD, Jeremy. </w:t>
       </w:r>
@@ -9148,7 +10426,7 @@
       <w:r>
         <w:t>. 10. Vydání. Wizards of the Coast, 2018. ISBN 978-0-7869-6560-1.</w:t>
       </w:r>
-      <w:bookmarkEnd w:id="85"/>
+      <w:bookmarkEnd w:id="92"/>
     </w:p>
     <w:p>
       <w:pPr>
@@ -9158,7 +10436,7 @@
         </w:tabs>
         <w:suppressAutoHyphens w:val="0"/>
       </w:pPr>
-      <w:bookmarkStart w:id="86" w:name="_Ref188490439"/>
+      <w:bookmarkStart w:id="93" w:name="_Ref188490439"/>
       <w:r>
         <w:t>PAIZO. </w:t>
       </w:r>
@@ -9183,7 +10461,7 @@
       <w:r>
         <w:t>. [cit. 2025-01-16].</w:t>
       </w:r>
-      <w:bookmarkEnd w:id="86"/>
+      <w:bookmarkEnd w:id="93"/>
     </w:p>
     <w:p>
       <w:pPr>
@@ -9193,7 +10471,7 @@
         </w:tabs>
         <w:suppressAutoHyphens w:val="0"/>
       </w:pPr>
-      <w:bookmarkStart w:id="87" w:name="_Ref188490492"/>
+      <w:bookmarkStart w:id="94" w:name="_Ref188490492"/>
       <w:r>
         <w:rPr>
           <w:i/>
@@ -9215,25 +10493,25 @@
       <w:r>
         <w:t>. [cit. 2025-01-15].</w:t>
       </w:r>
-      <w:bookmarkEnd w:id="87"/>
+      <w:bookmarkEnd w:id="94"/>
     </w:p>
     <w:p>
       <w:pPr>
         <w:pStyle w:val="uvodzaver"/>
       </w:pPr>
-      <w:bookmarkStart w:id="88" w:name="_Toc191539900"/>
-      <w:bookmarkEnd w:id="72"/>
+      <w:bookmarkStart w:id="95" w:name="_Toc193191917"/>
+      <w:bookmarkEnd w:id="79"/>
       <w:r>
         <w:lastRenderedPageBreak/>
         <w:t>S</w:t>
       </w:r>
-      <w:bookmarkEnd w:id="69"/>
-      <w:bookmarkEnd w:id="70"/>
-      <w:bookmarkEnd w:id="71"/>
+      <w:bookmarkEnd w:id="75"/>
+      <w:bookmarkEnd w:id="76"/>
+      <w:bookmarkEnd w:id="77"/>
       <w:r>
         <w:t>eznam použitých symbolů a zkratek</w:t>
       </w:r>
-      <w:bookmarkEnd w:id="88"/>
+      <w:bookmarkEnd w:id="95"/>
     </w:p>
     <w:tbl>
       <w:tblPr>
@@ -9529,23 +10807,23 @@
       <w:pPr>
         <w:pStyle w:val="uvodzaver"/>
       </w:pPr>
-      <w:bookmarkStart w:id="89" w:name="_Toc515880905"/>
-      <w:bookmarkStart w:id="90" w:name="_Toc144746943"/>
-      <w:bookmarkStart w:id="91" w:name="_Toc144753412"/>
-      <w:bookmarkStart w:id="92" w:name="_Toc182433557"/>
-      <w:bookmarkStart w:id="93" w:name="_Toc191539901"/>
+      <w:bookmarkStart w:id="96" w:name="_Toc515880905"/>
+      <w:bookmarkStart w:id="97" w:name="_Toc144746943"/>
+      <w:bookmarkStart w:id="98" w:name="_Toc144753412"/>
+      <w:bookmarkStart w:id="99" w:name="_Toc182433557"/>
+      <w:bookmarkStart w:id="100" w:name="_Toc193191918"/>
       <w:r>
         <w:lastRenderedPageBreak/>
         <w:t>S</w:t>
       </w:r>
-      <w:bookmarkEnd w:id="89"/>
-      <w:bookmarkEnd w:id="90"/>
-      <w:bookmarkEnd w:id="91"/>
+      <w:bookmarkEnd w:id="96"/>
+      <w:bookmarkEnd w:id="97"/>
+      <w:bookmarkEnd w:id="98"/>
       <w:r>
         <w:t>eznam obrázků</w:t>
       </w:r>
-      <w:bookmarkEnd w:id="92"/>
-      <w:bookmarkEnd w:id="93"/>
+      <w:bookmarkEnd w:id="99"/>
+      <w:bookmarkEnd w:id="100"/>
     </w:p>
     <w:p>
       <w:pPr>
@@ -9556,6 +10834,7 @@
         <w:rPr>
           <w:rFonts w:asciiTheme="minorHAnsi" w:eastAsiaTheme="minorEastAsia" w:hAnsiTheme="minorHAnsi" w:cstheme="minorBidi"/>
           <w:bCs w:val="0"/>
+          <w:noProof/>
           <w:color w:val="auto"/>
           <w:sz w:val="22"/>
           <w:szCs w:val="22"/>
@@ -9565,56 +10844,77 @@
         <w:fldChar w:fldCharType="begin"/>
       </w:r>
       <w:r>
-        <w:rPr>
-          <w:rStyle w:val="IndexLink"/>
-        </w:rPr>
-        <w:instrText xml:space="preserve"> TOC \c "Obr." \h </w:instrText>
-      </w:r>
-      <w:r>
-        <w:rPr>
-          <w:rStyle w:val="IndexLink"/>
-        </w:rPr>
+        <w:instrText xml:space="preserve"> TOC \h \z \c "Obrázek" </w:instrText>
+      </w:r>
+      <w:r>
         <w:fldChar w:fldCharType="separate"/>
       </w:r>
-      <w:hyperlink w:anchor="_Toc147493921">
+      <w:hyperlink w:anchor="_Toc193192718" w:history="1">
         <w:r>
           <w:rPr>
-            <w:rStyle w:val="IndexLink"/>
+            <w:rStyle w:val="Hypertextovodkaz"/>
+            <w:noProof/>
           </w:rPr>
-          <w:t>Obr. 2.1 Obsah</w:t>
+          <w:t>Obrázek 1ewe</w:t>
         </w:r>
         <w:r>
           <w:rPr>
+            <w:rStyle w:val="Hypertextovodkaz"/>
+            <w:noProof/>
+          </w:rPr>
+          <w:t>w</w:t>
+        </w:r>
+        <w:r>
+          <w:rPr>
+            <w:rStyle w:val="Hypertextovodkaz"/>
+            <w:noProof/>
+          </w:rPr>
+          <w:t>r</w:t>
+        </w:r>
+        <w:r>
+          <w:rPr>
+            <w:noProof/>
+            <w:webHidden/>
+          </w:rPr>
+          <w:tab/>
+        </w:r>
+        <w:r>
+          <w:rPr>
+            <w:noProof/>
             <w:webHidden/>
           </w:rPr>
           <w:fldChar w:fldCharType="begin"/>
         </w:r>
         <w:r>
           <w:rPr>
+            <w:noProof/>
             <w:webHidden/>
           </w:rPr>
-          <w:instrText>PAGEREF _Toc147493921 \h</w:instrText>
+          <w:instrText xml:space="preserve"> PAGEREF _Toc193192718 \h </w:instrText>
         </w:r>
         <w:r>
           <w:rPr>
+            <w:noProof/>
             <w:webHidden/>
           </w:rPr>
         </w:r>
         <w:r>
           <w:rPr>
+            <w:noProof/>
             <w:webHidden/>
           </w:rPr>
           <w:fldChar w:fldCharType="separate"/>
         </w:r>
         <w:r>
           <w:rPr>
-            <w:rStyle w:val="IndexLink"/>
+            <w:noProof/>
+            <w:webHidden/>
           </w:rPr>
-          <w:tab/>
-          <w:t>10</w:t>
+          <w:t>15</w:t>
         </w:r>
         <w:r>
           <w:rPr>
+            <w:noProof/>
             <w:webHidden/>
           </w:rPr>
           <w:fldChar w:fldCharType="end"/>
@@ -9630,217 +10930,76 @@
         <w:rPr>
           <w:rFonts w:asciiTheme="minorHAnsi" w:eastAsiaTheme="minorEastAsia" w:hAnsiTheme="minorHAnsi" w:cstheme="minorBidi"/>
           <w:bCs w:val="0"/>
+          <w:noProof/>
           <w:color w:val="auto"/>
           <w:sz w:val="22"/>
           <w:szCs w:val="22"/>
         </w:rPr>
       </w:pPr>
-      <w:hyperlink w:anchor="_Toc147493922">
+      <w:hyperlink w:anchor="_Toc193192719" w:history="1">
         <w:r>
           <w:rPr>
-            <w:rStyle w:val="IndexLink"/>
+            <w:rStyle w:val="Hypertextovodkaz"/>
+            <w:noProof/>
           </w:rPr>
-          <w:t>Obr. 2.2 Příklad umístění legendy obrázku</w:t>
+          <w:t>Obrázek 2 Perlinův šum</w:t>
         </w:r>
         <w:r>
           <w:rPr>
+            <w:noProof/>
+            <w:webHidden/>
+          </w:rPr>
+          <w:tab/>
+        </w:r>
+        <w:r>
+          <w:rPr>
+            <w:noProof/>
             <w:webHidden/>
           </w:rPr>
           <w:fldChar w:fldCharType="begin"/>
         </w:r>
         <w:r>
           <w:rPr>
+            <w:noProof/>
             <w:webHidden/>
           </w:rPr>
-          <w:instrText>PAGEREF _Toc147493922 \h</w:instrText>
+          <w:instrText xml:space="preserve"> PAGEREF _Toc193192719 \h </w:instrText>
         </w:r>
         <w:r>
           <w:rPr>
+            <w:noProof/>
             <w:webHidden/>
           </w:rPr>
         </w:r>
         <w:r>
           <w:rPr>
+            <w:noProof/>
             <w:webHidden/>
           </w:rPr>
           <w:fldChar w:fldCharType="separate"/>
         </w:r>
         <w:r>
           <w:rPr>
-            <w:rStyle w:val="IndexLink"/>
+            <w:noProof/>
+            <w:webHidden/>
           </w:rPr>
-          <w:tab/>
-          <w:t>12</w:t>
+          <w:t>18</w:t>
         </w:r>
         <w:r>
           <w:rPr>
+            <w:noProof/>
             <w:webHidden/>
           </w:rPr>
           <w:fldChar w:fldCharType="end"/>
         </w:r>
       </w:hyperlink>
-      <w:r>
-        <w:rPr>
-          <w:rStyle w:val="IndexLink"/>
-        </w:rPr>
+    </w:p>
+    <w:p>
+      <w:r>
         <w:fldChar w:fldCharType="end"/>
       </w:r>
-    </w:p>
-    <w:p/>
-    <w:p>
-      <w:pPr>
-        <w:pStyle w:val="uvodzaver"/>
-      </w:pPr>
-      <w:bookmarkStart w:id="94" w:name="_Toc191539902"/>
-      <w:r>
-        <w:lastRenderedPageBreak/>
-        <w:t>Seznam tabulek</w:t>
-      </w:r>
-      <w:bookmarkEnd w:id="94"/>
-    </w:p>
-    <w:p>
-      <w:pPr>
-        <w:pStyle w:val="Seznamobrzk"/>
-        <w:tabs>
-          <w:tab w:val="right" w:leader="dot" w:pos="8210"/>
-        </w:tabs>
-        <w:rPr>
-          <w:rFonts w:asciiTheme="minorHAnsi" w:eastAsiaTheme="minorEastAsia" w:hAnsiTheme="minorHAnsi" w:cstheme="minorBidi"/>
-          <w:bCs w:val="0"/>
-          <w:color w:val="auto"/>
-          <w:sz w:val="22"/>
-          <w:szCs w:val="22"/>
-        </w:rPr>
-      </w:pPr>
-      <w:r>
-        <w:fldChar w:fldCharType="begin"/>
-      </w:r>
-      <w:r>
-        <w:rPr>
-          <w:rStyle w:val="IndexLink"/>
-        </w:rPr>
-        <w:instrText xml:space="preserve"> TOC \c "Tab." \h </w:instrText>
-      </w:r>
-      <w:r>
-        <w:rPr>
-          <w:rStyle w:val="IndexLink"/>
-        </w:rPr>
-        <w:fldChar w:fldCharType="separate"/>
-      </w:r>
-      <w:hyperlink w:anchor="_Toc147493615">
-        <w:r>
-          <w:rPr>
-            <w:rStyle w:val="IndexLink"/>
-          </w:rPr>
-          <w:t>Tab. 2.1 Legenda k tabulce</w:t>
-        </w:r>
-        <w:r>
-          <w:rPr>
-            <w:webHidden/>
-          </w:rPr>
-          <w:fldChar w:fldCharType="begin"/>
-        </w:r>
-        <w:r>
-          <w:rPr>
-            <w:webHidden/>
-          </w:rPr>
-          <w:instrText>PAGEREF _Toc147493615 \h</w:instrText>
-        </w:r>
-        <w:r>
-          <w:rPr>
-            <w:webHidden/>
-          </w:rPr>
-        </w:r>
-        <w:r>
-          <w:rPr>
-            <w:webHidden/>
-          </w:rPr>
-          <w:fldChar w:fldCharType="separate"/>
-        </w:r>
-        <w:r>
-          <w:rPr>
-            <w:rStyle w:val="IndexLink"/>
-          </w:rPr>
-          <w:tab/>
-          <w:t>12</w:t>
-        </w:r>
-        <w:r>
-          <w:rPr>
-            <w:webHidden/>
-          </w:rPr>
-          <w:fldChar w:fldCharType="end"/>
-        </w:r>
-      </w:hyperlink>
-      <w:r>
-        <w:rPr>
-          <w:rStyle w:val="IndexLink"/>
-        </w:rPr>
-        <w:fldChar w:fldCharType="end"/>
-      </w:r>
-    </w:p>
-    <w:p>
-      <w:pPr>
-        <w:rPr>
-          <w:rFonts w:eastAsiaTheme="majorEastAsia"/>
-        </w:rPr>
-      </w:pPr>
-    </w:p>
-    <w:p>
-      <w:pPr>
-        <w:rPr>
-          <w:rFonts w:eastAsiaTheme="majorEastAsia"/>
-        </w:rPr>
-      </w:pPr>
-    </w:p>
-    <w:p>
-      <w:pPr>
-        <w:rPr>
-          <w:rFonts w:eastAsiaTheme="majorEastAsia"/>
-        </w:rPr>
-      </w:pPr>
-      <w:r>
-        <w:rPr>
-          <w:rFonts w:eastAsiaTheme="majorEastAsia"/>
-          <w:i/>
-          <w:iCs/>
-        </w:rPr>
-        <w:t>Pathfinder Roleplaying Game Core Rulebook</w:t>
-      </w:r>
-      <w:r>
-        <w:rPr>
-          <w:rFonts w:eastAsiaTheme="majorEastAsia"/>
-        </w:rPr>
-        <w:t>. 2nd E. Paizo, 2009. ISBN 978-1-60125-150-3.</w:t>
-      </w:r>
-    </w:p>
-    <w:p>
-      <w:pPr>
-        <w:pStyle w:val="uvodzaver"/>
-      </w:pPr>
-      <w:bookmarkStart w:id="95" w:name="_Toc515880907"/>
-      <w:bookmarkStart w:id="96" w:name="_Toc144746945"/>
-      <w:bookmarkStart w:id="97" w:name="_Toc144753414"/>
-      <w:bookmarkStart w:id="98" w:name="_Toc191539903"/>
-      <w:r>
-        <w:lastRenderedPageBreak/>
-        <w:t>S</w:t>
-      </w:r>
-      <w:bookmarkEnd w:id="95"/>
-      <w:bookmarkEnd w:id="96"/>
-      <w:bookmarkEnd w:id="97"/>
-      <w:r>
-        <w:t>eznam příloh</w:t>
-      </w:r>
-      <w:bookmarkEnd w:id="98"/>
-    </w:p>
-    <w:p>
-      <w:bookmarkStart w:id="99" w:name="_Hlk145405862"/>
-      <w:r>
-        <w:t>Prázdná šablona maturitní práce</w:t>
-      </w:r>
-      <w:bookmarkStart w:id="100" w:name="_Toc144746946"/>
-      <w:bookmarkEnd w:id="99"/>
-      <w:bookmarkEnd w:id="100"/>
+      <w:bookmarkStart w:id="101" w:name="_Toc144746946"/>
+      <w:bookmarkEnd w:id="101"/>
     </w:p>
     <w:sectPr>
       <w:footerReference w:type="even" r:id="rId29"/>
@@ -13005,7 +14164,7 @@
 </file>
 
 <file path=customXml/itemProps1.xml><?xml version="1.0" encoding="utf-8"?>
-<ds:datastoreItem xmlns:ds="http://schemas.openxmlformats.org/officeDocument/2006/customXml" ds:itemID="{CA99FF9E-4D9F-4882-B92D-22E575E4F84F}">
+<ds:datastoreItem xmlns:ds="http://schemas.openxmlformats.org/officeDocument/2006/customXml" ds:itemID="{23AF9C14-AFAE-48C0-B3F8-7BA6284A5435}">
   <ds:schemaRefs>
     <ds:schemaRef ds:uri="http://schemas.openxmlformats.org/officeDocument/2006/bibliography"/>
   </ds:schemaRefs>

--- a/documentation/ROP.docx
+++ b/documentation/ROP.docx
@@ -136,7 +136,7 @@
       </w:r>
       <w:r>
         <w:pict w14:anchorId="370475BE">
-          <v:rect id="_x0000_s1026" style="position:absolute;left:0;text-align:left;margin-left:7359pt;margin-top:547.75pt;width:419.15pt;height:101.9pt;z-index:4;visibility:visible;mso-wrap-style:square;mso-wrap-distance-left:8.95pt;mso-wrap-distance-top:3.55pt;mso-wrap-distance-right:9pt;mso-wrap-distance-bottom:3.75pt;mso-position-horizontal:right;mso-position-horizontal-relative:margin;mso-position-vertical:absolute;mso-position-vertical-relative:text;v-text-anchor:top" o:gfxdata="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" o:allowincell="f" stroked="f">
+          <v:rect id="_x0000_s1026" style="position:absolute;left:0;text-align:left;margin-left:7726.95pt;margin-top:547.75pt;width:419.15pt;height:101.9pt;z-index:4;visibility:visible;mso-wrap-style:square;mso-wrap-distance-left:8.95pt;mso-wrap-distance-top:3.55pt;mso-wrap-distance-right:9pt;mso-wrap-distance-bottom:3.75pt;mso-position-horizontal:right;mso-position-horizontal-relative:margin;mso-position-vertical:absolute;mso-position-vertical-relative:text;v-text-anchor:top" o:gfxdata="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" o:allowincell="f" stroked="f">
             <v:textbox>
               <w:txbxContent>
                 <w:p>
@@ -196,7 +196,6 @@
       </w:r>
       <w:r>
         <w:rPr>
-          <w:rStyle w:val="Normal"/>
           <w:snapToGrid w:val="0"/>
           <w:w w:val="0"/>
           <w:kern w:val="0"/>
@@ -290,13 +289,34 @@
         <w:t xml:space="preserve"> </w:t>
       </w:r>
       <w:r>
-        <w:t>generování map pro TTRPG hry, jako je Dungeons &amp; Dragons, za využití herního</w:t>
+        <w:t xml:space="preserve">generování map pro TTRPG hry, jako je </w:t>
+      </w:r>
+      <w:proofErr w:type="spellStart"/>
+      <w:r>
+        <w:t>Dungeons</w:t>
+      </w:r>
+      <w:proofErr w:type="spellEnd"/>
+      <w:r>
+        <w:t xml:space="preserve"> &amp; </w:t>
+      </w:r>
+      <w:proofErr w:type="spellStart"/>
+      <w:r>
+        <w:t>Dragons</w:t>
+      </w:r>
+      <w:proofErr w:type="spellEnd"/>
+      <w:r>
+        <w:t>, za využití herního</w:t>
       </w:r>
       <w:r>
         <w:t xml:space="preserve"> </w:t>
       </w:r>
-      <w:r>
-        <w:t>enginu Unity a programovacího jazyka C#. Aplikace umožní uživatelům zadávat</w:t>
+      <w:proofErr w:type="spellStart"/>
+      <w:r>
+        <w:t>enginu</w:t>
+      </w:r>
+      <w:proofErr w:type="spellEnd"/>
+      <w:r>
+        <w:t xml:space="preserve"> Unity a programovacího jazyka C#. Aplikace umožní uživatelům zadávat</w:t>
       </w:r>
       <w:r>
         <w:t xml:space="preserve"> </w:t>
@@ -332,7 +352,15 @@
         <w:t xml:space="preserve"> </w:t>
       </w:r>
       <w:r>
-        <w:t>dokumentace bude řešena prostřednictvím GitHubu.</w:t>
+        <w:t xml:space="preserve">dokumentace bude řešena prostřednictvím </w:t>
+      </w:r>
+      <w:proofErr w:type="spellStart"/>
+      <w:r>
+        <w:t>GitHubu</w:t>
+      </w:r>
+      <w:proofErr w:type="spellEnd"/>
+      <w:r>
+        <w:t>.</w:t>
       </w:r>
     </w:p>
     <w:p>
@@ -446,7 +474,15 @@
     </w:p>
     <w:p>
       <w:r>
-        <w:t>Rád bych poděkoval Bc. Matěji Brožkovi za jeho cenné vedení a rady při vypracování mé maturitní práce. Dále děkuji SPŠT a paní ředitelce Ing. Petře Hrbáčkové za tuto unikátní příležitost. V neposlední řadě chci poděkovat platformě itch.io za hosting a věrnou, aktivní komunitu internetových programátorů, kteří jsou vždy ochotni pomoci.</w:t>
+        <w:t xml:space="preserve">Rád bych poděkoval Bc. Matěji Brožkovi za jeho cenné vedení a rady při vypracování mé maturitní práce. Dále děkuji SPŠT a paní ředitelce Ing. Petře Hrbáčkové za tuto unikátní příležitost. V neposlední řadě chci poděkovat platformě itch.io za </w:t>
+      </w:r>
+      <w:proofErr w:type="spellStart"/>
+      <w:r>
+        <w:t>hosting</w:t>
+      </w:r>
+      <w:proofErr w:type="spellEnd"/>
+      <w:r>
+        <w:t xml:space="preserve"> a věrnou, aktivní komunitu internetových programátorů, kteří jsou vždy ochotni pomoci.</w:t>
       </w:r>
     </w:p>
     <w:p/>
@@ -5227,7 +5263,47 @@
     </w:p>
     <w:p>
       <w:r>
-        <w:t>Cílem této práce je tvorba webové aplikace pro vytváření map pro TTRPG hry typu Dungeons &amp; Dragons. Aplikace bude využívat herní engine Unity a programovací jazyk C#, hlavně třídu GameObject. Pro agilní plánování projektu bude použita metoda Kanban na platformě Freelo. Správa úložišť, dokumentace a verzí bude zajištěna pomocí systému git, hostovaného na GitHubu.</w:t>
+        <w:t xml:space="preserve">Cílem této práce je tvorba webové aplikace pro vytváření map pro TTRPG hry typu </w:t>
+      </w:r>
+      <w:proofErr w:type="spellStart"/>
+      <w:r>
+        <w:t>Dungeons</w:t>
+      </w:r>
+      <w:proofErr w:type="spellEnd"/>
+      <w:r>
+        <w:t xml:space="preserve"> &amp; </w:t>
+      </w:r>
+      <w:proofErr w:type="spellStart"/>
+      <w:r>
+        <w:t>Dragons</w:t>
+      </w:r>
+      <w:proofErr w:type="spellEnd"/>
+      <w:r>
+        <w:t xml:space="preserve">. Aplikace bude využívat herní engine Unity a programovací jazyk C#, hlavně třídu GameObject. Pro agilní plánování projektu bude použita metoda Kanban na platformě </w:t>
+      </w:r>
+      <w:proofErr w:type="spellStart"/>
+      <w:r>
+        <w:t>Freelo</w:t>
+      </w:r>
+      <w:proofErr w:type="spellEnd"/>
+      <w:r>
+        <w:t xml:space="preserve">. Správa úložišť, dokumentace a verzí bude zajištěna pomocí systému </w:t>
+      </w:r>
+      <w:proofErr w:type="spellStart"/>
+      <w:r>
+        <w:t>git</w:t>
+      </w:r>
+      <w:proofErr w:type="spellEnd"/>
+      <w:r>
+        <w:t xml:space="preserve">, hostovaného na </w:t>
+      </w:r>
+      <w:proofErr w:type="spellStart"/>
+      <w:r>
+        <w:t>GitHubu</w:t>
+      </w:r>
+      <w:proofErr w:type="spellEnd"/>
+      <w:r>
+        <w:t>.</w:t>
       </w:r>
     </w:p>
     <w:p>
@@ -5278,7 +5354,14 @@
         </w:rPr>
       </w:pPr>
       <w:r>
-        <w:t xml:space="preserve">Unity je </w:t>
+        <w:rPr>
+          <w:b/>
+          <w:bCs/>
+        </w:rPr>
+        <w:t>Unity</w:t>
+      </w:r>
+      <w:r>
+        <w:t xml:space="preserve"> je </w:t>
       </w:r>
       <w:r>
         <w:t>zevrubný</w:t>
@@ -5287,7 +5370,24 @@
         <w:t xml:space="preserve"> </w:t>
       </w:r>
       <w:r>
-        <w:t>herní engine, který umožňuje vytvářet 2D i 3D hry a interaktivní aplikace. Je známý svou flexibilitou, snadným použitím a širokou podporou platforem</w:t>
+        <w:rPr>
+          <w:b/>
+          <w:bCs/>
+        </w:rPr>
+        <w:t>herní</w:t>
+      </w:r>
+      <w:r>
+        <w:t xml:space="preserve"> </w:t>
+      </w:r>
+      <w:r>
+        <w:rPr>
+          <w:b/>
+          <w:bCs/>
+        </w:rPr>
+        <w:t>engine</w:t>
+      </w:r>
+      <w:r>
+        <w:t>, který umožňuje vytvářet 2D i 3D hry a interaktivní aplikace. Je známý svou flexibilitou, snadným použitím a širokou podporou platforem</w:t>
       </w:r>
       <w:r>
         <w:t xml:space="preserve">.  Zakladatel </w:t>
@@ -5410,6 +5510,7 @@
       <w:pPr>
         <w:pStyle w:val="Caption"/>
       </w:pPr>
+      <w:bookmarkStart w:id="21" w:name="_Toc193226111"/>
       <w:r>
         <w:t xml:space="preserve">Obrázek </w:t>
       </w:r>
@@ -5422,7 +5523,11 @@
         </w:r>
       </w:fldSimple>
       <w:r>
-        <w:t xml:space="preserve"> Ukázka Unity</w:t>
+        <w:t xml:space="preserve"> </w:t>
+      </w:r>
+      <w:bookmarkEnd w:id="21"/>
+      <w:r>
+        <w:t>Rozložení Unity</w:t>
       </w:r>
     </w:p>
     <w:p>
@@ -5515,6 +5620,7 @@
       <w:pPr>
         <w:pStyle w:val="Caption"/>
       </w:pPr>
+      <w:bookmarkStart w:id="22" w:name="_Toc193226112"/>
       <w:r>
         <w:t xml:space="preserve">Obrázek </w:t>
       </w:r>
@@ -5529,6 +5635,7 @@
       <w:r>
         <w:t xml:space="preserve"> Základní třídy Unity</w:t>
       </w:r>
+      <w:bookmarkEnd w:id="22"/>
     </w:p>
     <w:p>
       <w:pPr>
@@ -5539,19 +5646,26 @@
       <w:pPr>
         <w:pStyle w:val="Heading3"/>
       </w:pPr>
-      <w:bookmarkStart w:id="21" w:name="_Toc193210048"/>
+      <w:bookmarkStart w:id="23" w:name="_Toc193210048"/>
       <w:r>
         <w:lastRenderedPageBreak/>
         <w:t>Object</w:t>
       </w:r>
-      <w:bookmarkEnd w:id="21"/>
+      <w:bookmarkEnd w:id="23"/>
     </w:p>
     <w:p>
       <w:pPr>
         <w:pStyle w:val="Pokraovn"/>
       </w:pPr>
       <w:r>
-        <w:t xml:space="preserve">Object je nejzákladnější třída pro funkčnost a vývoj v Unity. Tato třída by se sama o sobě neměla používat přímo v kódu, protože neobsahuje tolik užitečných metod a vlastností jako její potomci. </w:t>
+        <w:rPr>
+          <w:b/>
+          <w:bCs/>
+        </w:rPr>
+        <w:t>Object</w:t>
+      </w:r>
+      <w:r>
+        <w:t xml:space="preserve"> je nejzákladnější třída pro funkčnost a vývoj v Unity. Tato třída by se sama o sobě neměla používat přímo v kódu, protože neobsahuje tolik užitečných metod a vlastností jako její potomci. </w:t>
       </w:r>
       <w:r>
         <w:t>Nejvýznamnějším</w:t>
@@ -5589,7 +5703,27 @@
         <w:pStyle w:val="Pokraovn"/>
       </w:pPr>
       <w:r>
-        <w:t xml:space="preserve">Třída Object dále obsahuje metody Instantiate a Destroy, které slouží k vytváření nebo </w:t>
+        <w:t xml:space="preserve">Třída Object dále obsahuje metody </w:t>
+      </w:r>
+      <w:r>
+        <w:rPr>
+          <w:b/>
+          <w:bCs/>
+        </w:rPr>
+        <w:t>Instantiate</w:t>
+      </w:r>
+      <w:r>
+        <w:t xml:space="preserve"> a </w:t>
+      </w:r>
+      <w:r>
+        <w:rPr>
+          <w:b/>
+          <w:bCs/>
+        </w:rPr>
+        <w:t>Destroy</w:t>
+      </w:r>
+      <w:r>
+        <w:t xml:space="preserve">, které slouží k vytváření nebo </w:t>
       </w:r>
       <w:r>
         <w:t>mazaní</w:t>
@@ -5623,15 +5757,22 @@
       <w:pPr>
         <w:pStyle w:val="Heading3"/>
       </w:pPr>
-      <w:bookmarkStart w:id="22" w:name="_Toc193210049"/>
+      <w:bookmarkStart w:id="24" w:name="_Toc193210049"/>
       <w:r>
         <w:t>GameObject</w:t>
       </w:r>
-      <w:bookmarkEnd w:id="22"/>
-    </w:p>
-    <w:p>
-      <w:r>
-        <w:t xml:space="preserve">GameObject je nejzákladnější třída v Unity pro vývojáře a game developery. Vše, co se </w:t>
+      <w:bookmarkEnd w:id="24"/>
+    </w:p>
+    <w:p>
+      <w:r>
+        <w:rPr>
+          <w:b/>
+          <w:bCs/>
+        </w:rPr>
+        <w:t>GameObject</w:t>
+      </w:r>
+      <w:r>
+        <w:t xml:space="preserve"> je nejzákladnější třída v Unity pro vývojáře a game developery. Vše, co se </w:t>
       </w:r>
       <w:proofErr w:type="gramStart"/>
       <w:r>
@@ -5659,7 +5800,17 @@
         <w:t>t</w:t>
       </w:r>
       <w:r>
-        <w:t xml:space="preserve"> z této třídy. Poskytuje funkcionality jako: hledání a vytváření odkazů a spojení, zasílání zpráv a proměnných mezi GameObjecty, přidávání, modifikaci a odstraňování komponent a nastavení parametrů a konfigurací</w:t>
+        <w:t xml:space="preserve"> z této třídy. Poskytuje funkcionality jako: hledání a vytváření odkazů a spojení, zasílání zpráv a proměnných mezi GameObjecty, přidávání, modifikaci a odstraňování </w:t>
+      </w:r>
+      <w:r>
+        <w:rPr>
+          <w:b/>
+          <w:bCs/>
+        </w:rPr>
+        <w:t>komponent</w:t>
+      </w:r>
+      <w:r>
+        <w:t xml:space="preserve"> a nastavení parametrů a konfigurací</w:t>
       </w:r>
       <w:r>
         <w:t xml:space="preserve"> </w:t>
@@ -5722,11 +5873,11 @@
       <w:pPr>
         <w:pStyle w:val="Heading3"/>
       </w:pPr>
-      <w:bookmarkStart w:id="23" w:name="_Toc193210050"/>
+      <w:bookmarkStart w:id="25" w:name="_Toc193210050"/>
       <w:r>
         <w:t>MonoBehaviour</w:t>
       </w:r>
-      <w:bookmarkEnd w:id="23"/>
+      <w:bookmarkEnd w:id="25"/>
       <w:r>
         <w:t xml:space="preserve"> </w:t>
       </w:r>
@@ -5739,10 +5890,34 @@
         <w:t xml:space="preserve">Třída MonoBehaviour nám umožňuje připojit skript ke GameObjectu, takže všechny skripty od ní automaticky dědí. Přidává nám události jako </w:t>
       </w:r>
       <w:r>
+        <w:rPr>
+          <w:b/>
+          <w:bCs/>
+        </w:rPr>
         <w:t>Awake</w:t>
       </w:r>
       <w:r>
-        <w:t xml:space="preserve">, Update a FixedUpdate. </w:t>
+        <w:t xml:space="preserve">, </w:t>
+      </w:r>
+      <w:r>
+        <w:rPr>
+          <w:b/>
+          <w:bCs/>
+        </w:rPr>
+        <w:t>Update</w:t>
+      </w:r>
+      <w:r>
+        <w:t xml:space="preserve"> a </w:t>
+      </w:r>
+      <w:r>
+        <w:rPr>
+          <w:b/>
+          <w:bCs/>
+        </w:rPr>
+        <w:t>FixedUpdate</w:t>
+      </w:r>
+      <w:r>
+        <w:t xml:space="preserve">. </w:t>
       </w:r>
       <w:r>
         <w:t>Awake</w:t>
@@ -5832,6 +6007,7 @@
       <w:pPr>
         <w:pStyle w:val="Caption"/>
       </w:pPr>
+      <w:bookmarkStart w:id="26" w:name="_Toc193226113"/>
       <w:r>
         <w:t xml:space="preserve">Obrázek </w:t>
       </w:r>
@@ -5846,54 +6022,62 @@
       <w:r>
         <w:t xml:space="preserve"> Životní cyklus MonoBehaviour</w:t>
       </w:r>
+      <w:bookmarkEnd w:id="26"/>
     </w:p>
     <w:p>
       <w:pPr>
         <w:pStyle w:val="Heading3"/>
       </w:pPr>
-      <w:bookmarkStart w:id="24" w:name="_Toc193210051"/>
+      <w:bookmarkStart w:id="27" w:name="_Toc193210051"/>
       <w:r>
         <w:t>ScriptableObject</w:t>
       </w:r>
-      <w:bookmarkEnd w:id="24"/>
+      <w:bookmarkEnd w:id="27"/>
     </w:p>
     <w:p>
       <w:pPr>
         <w:pStyle w:val="Pokraovn"/>
       </w:pPr>
-      <w:r>
-        <w:t>ScriptableObject se používá při ukládání velkých objemů dat do paměti nebo na disk</w:t>
-      </w:r>
-      <w:r>
-        <w:t xml:space="preserve"> a přenosu dat mezi scénami</w:t>
-      </w:r>
-      <w:r>
-        <w:t xml:space="preserve">. Pokud vytváříme několik instancí předem vytvořených GameObjectů, tzv. </w:t>
-      </w:r>
-      <w:r>
-        <w:t xml:space="preserve">prefabů, </w:t>
-      </w:r>
-      <w:r>
-        <w:t xml:space="preserve">tak </w:t>
-      </w:r>
-      <w:r>
-        <w:t xml:space="preserve">ScriptableObject ukládá pouze data, která se liší od </w:t>
-      </w:r>
-      <w:r>
-        <w:lastRenderedPageBreak/>
-        <w:t>výchozích</w:t>
-      </w:r>
-      <w:r>
-        <w:t xml:space="preserve"> hodnot</w:t>
-      </w:r>
-      <w:r>
-        <w:t xml:space="preserve">. Není možné jej přímo připojit ke GameObjectu, ale musí být uložen jako samostatný soubor, tzv. </w:t>
-      </w:r>
       <w:r>
         <w:rPr>
           <w:b/>
           <w:bCs/>
         </w:rPr>
+        <w:t>ScriptableObject</w:t>
+      </w:r>
+      <w:r>
+        <w:t xml:space="preserve"> se používá při ukládání velkých objemů dat do paměti nebo na disk</w:t>
+      </w:r>
+      <w:r>
+        <w:t xml:space="preserve"> a přenosu dat mezi scénami</w:t>
+      </w:r>
+      <w:r>
+        <w:t xml:space="preserve">. Pokud vytváříme několik instancí předem vytvořených GameObjectů, tzv. </w:t>
+      </w:r>
+      <w:r>
+        <w:t xml:space="preserve">prefabů, </w:t>
+      </w:r>
+      <w:r>
+        <w:t xml:space="preserve">tak </w:t>
+      </w:r>
+      <w:r>
+        <w:t xml:space="preserve">ScriptableObject ukládá pouze data, </w:t>
+      </w:r>
+      <w:r>
+        <w:lastRenderedPageBreak/>
+        <w:t>která se liší od výchozích</w:t>
+      </w:r>
+      <w:r>
+        <w:t xml:space="preserve"> hodnot</w:t>
+      </w:r>
+      <w:r>
+        <w:t xml:space="preserve">. Není možné jej přímo připojit ke GameObjectu, ale musí být uložen jako samostatný soubor, tzv. </w:t>
+      </w:r>
+      <w:r>
+        <w:rPr>
+          <w:b/>
+          <w:bCs/>
+        </w:rPr>
         <w:t>Asset</w:t>
       </w:r>
       <w:r>
@@ -5922,23 +6106,60 @@
       <w:pPr>
         <w:pStyle w:val="Heading3"/>
       </w:pPr>
-      <w:bookmarkStart w:id="25" w:name="_Toc193210052"/>
+      <w:bookmarkStart w:id="28" w:name="_Toc193210052"/>
       <w:r>
         <w:t>Transform</w:t>
       </w:r>
-      <w:bookmarkEnd w:id="25"/>
+      <w:bookmarkEnd w:id="28"/>
     </w:p>
     <w:p>
       <w:pPr>
         <w:pStyle w:val="Pokraovn"/>
       </w:pPr>
       <w:r>
-        <w:t>Transform je komponenta, která je automaticky přidána ke každému GameObjectu. Poskytuje informace o jeho pozici, rotaci a měřítku. Dále obsahuje metody a proměnné pro jednoduché hledání potomků a předků v hierarchii objektů</w:t>
+        <w:rPr>
+          <w:b/>
+          <w:bCs/>
+        </w:rPr>
+        <w:t>Transform</w:t>
+      </w:r>
+      <w:r>
+        <w:t xml:space="preserve"> je komponenta, která je automaticky přidána ke každému GameObjectu. Poskytuje informace o jeho </w:t>
+      </w:r>
+      <w:r>
+        <w:rPr>
+          <w:b/>
+          <w:bCs/>
+        </w:rPr>
+        <w:t>pozici</w:t>
+      </w:r>
+      <w:r>
+        <w:t xml:space="preserve">, rotaci a měřítku. Dále obsahuje metody a proměnné pro jednoduché </w:t>
+      </w:r>
+      <w:r>
+        <w:rPr>
+          <w:b/>
+          <w:bCs/>
+        </w:rPr>
+        <w:t>hledání</w:t>
       </w:r>
       <w:r>
         <w:t xml:space="preserve"> </w:t>
       </w:r>
       <w:r>
+        <w:rPr>
+          <w:b/>
+          <w:bCs/>
+        </w:rPr>
+        <w:t>potomků</w:t>
+      </w:r>
+      <w:r>
+        <w:t xml:space="preserve"> a předků v hierarchii objektů</w:t>
+      </w:r>
+      <w:r>
+        <w:t xml:space="preserve"> </w:t>
+      </w:r>
+      <w:r>
         <w:fldChar w:fldCharType="begin"/>
       </w:r>
       <w:r>
@@ -5993,11 +6214,11 @@
       <w:pPr>
         <w:pStyle w:val="Heading3"/>
       </w:pPr>
-      <w:bookmarkStart w:id="26" w:name="_Toc193210053"/>
+      <w:bookmarkStart w:id="29" w:name="_Toc193210053"/>
       <w:r>
         <w:t>TextMesh Pro</w:t>
       </w:r>
-      <w:bookmarkEnd w:id="26"/>
+      <w:bookmarkEnd w:id="29"/>
       <w:r>
         <w:t xml:space="preserve"> </w:t>
       </w:r>
@@ -6011,15 +6232,50 @@
         </w:rPr>
       </w:pPr>
       <w:r>
-        <w:t xml:space="preserve">TextMesh Pro není základní třídou Unity, ale rozšiřuje možnosti formátování a </w:t>
-      </w:r>
-      <w:r>
-        <w:t>práce s</w:t>
-      </w:r>
-      <w:r>
-        <w:t xml:space="preserve"> text</w:t>
-      </w:r>
-      <w:r>
+        <w:t xml:space="preserve">TextMesh Pro není základní třídou Unity, ale rozšiřuje možnosti </w:t>
+      </w:r>
+      <w:r>
+        <w:rPr>
+          <w:b/>
+          <w:bCs/>
+        </w:rPr>
+        <w:t>formátování</w:t>
+      </w:r>
+      <w:r>
+        <w:t xml:space="preserve"> a </w:t>
+      </w:r>
+      <w:r>
+        <w:rPr>
+          <w:b/>
+          <w:bCs/>
+        </w:rPr>
+        <w:t>práce</w:t>
+      </w:r>
+      <w:r>
+        <w:t xml:space="preserve"> </w:t>
+      </w:r>
+      <w:r>
+        <w:rPr>
+          <w:b/>
+          <w:bCs/>
+        </w:rPr>
+        <w:t>s</w:t>
+      </w:r>
+      <w:r>
+        <w:t xml:space="preserve"> </w:t>
+      </w:r>
+      <w:r>
+        <w:rPr>
+          <w:b/>
+          <w:bCs/>
+        </w:rPr>
+        <w:t>text</w:t>
+      </w:r>
+      <w:r>
+        <w:rPr>
+          <w:b/>
+          <w:bCs/>
+        </w:rPr>
         <w:t>em</w:t>
       </w:r>
       <w:r>
@@ -6069,18 +6325,55 @@
       <w:pPr>
         <w:pStyle w:val="Heading2"/>
       </w:pPr>
-      <w:bookmarkStart w:id="27" w:name="_Toc193210054"/>
+      <w:bookmarkStart w:id="30" w:name="_Toc193210054"/>
       <w:r>
         <w:t>C#</w:t>
       </w:r>
-      <w:bookmarkEnd w:id="27"/>
+      <w:bookmarkEnd w:id="30"/>
     </w:p>
     <w:p>
       <w:pPr>
         <w:pStyle w:val="Pokraovn"/>
       </w:pPr>
       <w:r>
-        <w:t>C# je moderní, objektově orientovaný programovací jazyk</w:t>
+        <w:t xml:space="preserve">C# je moderní, </w:t>
+      </w:r>
+      <w:r>
+        <w:rPr>
+          <w:b/>
+          <w:bCs/>
+        </w:rPr>
+        <w:t>objektově</w:t>
+      </w:r>
+      <w:r>
+        <w:t xml:space="preserve"> </w:t>
+      </w:r>
+      <w:r>
+        <w:rPr>
+          <w:b/>
+          <w:bCs/>
+        </w:rPr>
+        <w:t>orientovaný</w:t>
+      </w:r>
+      <w:r>
+        <w:t xml:space="preserve"> </w:t>
+      </w:r>
+      <w:r>
+        <w:rPr>
+          <w:b/>
+          <w:bCs/>
+        </w:rPr>
+        <w:t>programovací</w:t>
+      </w:r>
+      <w:r>
+        <w:t xml:space="preserve"> </w:t>
+      </w:r>
+      <w:r>
+        <w:rPr>
+          <w:b/>
+          <w:bCs/>
+        </w:rPr>
+        <w:t>jazyk</w:t>
       </w:r>
       <w:r>
         <w:t xml:space="preserve"> [3]</w:t>
@@ -6112,7 +6405,37 @@
         <w:pStyle w:val="Pokraovn"/>
       </w:pPr>
       <w:r>
-        <w:t xml:space="preserve">Jazyk je bohatý na funkce, jako jsou lambda výrazy, LINQ dotazy a asynchronní programování, což umožňuje vývojářům psát čistý a efektivní kód. Díky robustní </w:t>
+        <w:t xml:space="preserve">Jazyk je bohatý na funkce, jako jsou </w:t>
+      </w:r>
+      <w:r>
+        <w:rPr>
+          <w:b/>
+          <w:bCs/>
+        </w:rPr>
+        <w:t>lambda</w:t>
+      </w:r>
+      <w:r>
+        <w:t xml:space="preserve"> výrazy, </w:t>
+      </w:r>
+      <w:r>
+        <w:rPr>
+          <w:b/>
+          <w:bCs/>
+        </w:rPr>
+        <w:t>LINQ</w:t>
+      </w:r>
+      <w:r>
+        <w:t xml:space="preserve"> dotazy a </w:t>
+      </w:r>
+      <w:r>
+        <w:rPr>
+          <w:b/>
+          <w:bCs/>
+        </w:rPr>
+        <w:t>asynchronní</w:t>
+      </w:r>
+      <w:r>
+        <w:t xml:space="preserve"> programování, což umožňuje vývojářům psát čistý a efektivní kód. Díky robustní </w:t>
       </w:r>
       <w:proofErr w:type="gramStart"/>
       <w:r>
@@ -6144,8 +6467,8 @@
         <w:t>.</w:t>
       </w:r>
     </w:p>
-    <w:bookmarkStart w:id="28" w:name="_MON_1803823927"/>
-    <w:bookmarkEnd w:id="28"/>
+    <w:bookmarkStart w:id="31" w:name="_MON_1803823927"/>
+    <w:bookmarkEnd w:id="31"/>
     <w:p>
       <w:pPr>
         <w:keepNext/>
@@ -6171,10 +6494,10 @@
             <v:path o:extrusionok="f" gradientshapeok="t" o:connecttype="rect"/>
             <o:lock v:ext="edit" aspectratio="t"/>
           </v:shapetype>
-          <v:shape id="_x0000_i1092" type="#_x0000_t75" style="width:405.75pt;height:295.5pt" o:ole="">
+          <v:shape id="_x0000_i1025" type="#_x0000_t75" style="width:405.75pt;height:295.5pt" o:ole="">
             <v:imagedata r:id="rId16" o:title=""/>
           </v:shape>
-          <o:OLEObject Type="Embed" ProgID="Word.OpenDocumentText.12" ShapeID="_x0000_i1092" DrawAspect="Content" ObjectID="_1803831690" r:id="rId17"/>
+          <o:OLEObject Type="Embed" ProgID="Word.OpenDocumentText.12" ShapeID="_x0000_i1025" DrawAspect="Content" ObjectID="_1803841497" r:id="rId17"/>
         </w:object>
       </w:r>
     </w:p>
@@ -6194,18 +6517,21 @@
         </w:r>
       </w:fldSimple>
       <w:r>
-        <w:t xml:space="preserve"> Ukázka C#</w:t>
+        <w:t xml:space="preserve"> C#</w:t>
+      </w:r>
+      <w:r>
+        <w:t xml:space="preserve"> s prvky Unity </w:t>
       </w:r>
     </w:p>
     <w:p>
       <w:pPr>
         <w:pStyle w:val="Heading3"/>
       </w:pPr>
-      <w:bookmarkStart w:id="29" w:name="_Toc193210055"/>
+      <w:bookmarkStart w:id="32" w:name="_Toc193210055"/>
       <w:r>
         <w:t>Historie</w:t>
       </w:r>
-      <w:bookmarkEnd w:id="29"/>
+      <w:bookmarkEnd w:id="32"/>
       <w:r>
         <w:t xml:space="preserve"> </w:t>
       </w:r>
@@ -6217,7 +6543,17 @@
         </w:rPr>
       </w:pPr>
       <w:r>
-        <w:t>C# vyšel v roce 2002 a od té doby je průběžně aktualizován. Každé 2 roky vychází nová verze. Mezi koncepty, které byly přidány později, patří například lambda výrazy, asynchronní programování a iterátory. Poslední verze rozšířila možnosti práce s parametry a asynchronním programováním</w:t>
+        <w:t xml:space="preserve">C# vyšel v roce </w:t>
+      </w:r>
+      <w:r>
+        <w:rPr>
+          <w:b/>
+          <w:bCs/>
+        </w:rPr>
+        <w:t>2002</w:t>
+      </w:r>
+      <w:r>
+        <w:t xml:space="preserve"> a od té doby je průběžně aktualizován. Každé 2 roky vychází nová verze. Mezi koncepty, které byly přidány později, patří například lambda výrazy, asynchronní programování a iterátory. Poslední verze rozšířila možnosti práce s parametry a asynchronním programováním</w:t>
       </w:r>
       <w:r>
         <w:t xml:space="preserve"> </w:t>
@@ -6245,23 +6581,58 @@
       <w:pPr>
         <w:pStyle w:val="Heading2"/>
       </w:pPr>
-      <w:bookmarkStart w:id="30" w:name="_Toc193210056"/>
+      <w:bookmarkStart w:id="33" w:name="_Toc193210056"/>
       <w:r>
         <w:t>Blender</w:t>
       </w:r>
-      <w:bookmarkEnd w:id="30"/>
+      <w:bookmarkEnd w:id="33"/>
     </w:p>
     <w:p>
       <w:pPr>
         <w:pStyle w:val="Pokraovn"/>
-      </w:pPr>
-      <w:r>
-        <w:t>Blender je open-source software, který slouží k řešení komplexních i jednodušších úloh při tvorbě 3D modelů. Umožňuje pracovat s topologií, UV unwrappingem, texturami a vytvářením vlastních materiálů. Tento nástroj je ideální pro modelování 3D objektů a texturování, ale také nabízí možnosti pro animaci a rendering. Je oblíbený jak mezi začátečníky, tak profesionály díky své široké škále funkcí</w:t>
+        <w:keepNext/>
+      </w:pPr>
+      <w:r>
+        <w:t xml:space="preserve">Blender je </w:t>
+      </w:r>
+      <w:r>
+        <w:rPr>
+          <w:b/>
+          <w:bCs/>
+        </w:rPr>
+        <w:t>open-source</w:t>
+      </w:r>
+      <w:r>
+        <w:t xml:space="preserve"> software, který slouží k řešení komplexních i jednodušších úloh při tvorbě </w:t>
+      </w:r>
+      <w:r>
+        <w:rPr>
+          <w:b/>
+          <w:bCs/>
+        </w:rPr>
+        <w:t>3D</w:t>
       </w:r>
       <w:r>
         <w:t xml:space="preserve"> </w:t>
       </w:r>
       <w:r>
+        <w:rPr>
+          <w:b/>
+          <w:bCs/>
+        </w:rPr>
+        <w:t>modelů</w:t>
+      </w:r>
+      <w:r>
+        <w:t xml:space="preserve">. Umožňuje pracovat s topologií, UV unwrappingem, texturami a vytvářením vlastních materiálů. Tento nástroj je ideální pro modelování 3D objektů a texturování, ale také nabízí možnosti pro animaci a rendering. Je </w:t>
+      </w:r>
+      <w:r>
+        <w:lastRenderedPageBreak/>
+        <w:t>oblíbený jak mezi začátečníky, tak profesionály díky své široké škále funkcí</w:t>
+      </w:r>
+      <w:r>
+        <w:t xml:space="preserve"> </w:t>
+      </w:r>
+      <w:r>
         <w:fldChar w:fldCharType="begin"/>
       </w:r>
       <w:r>
@@ -6279,28 +6650,119 @@
       <w:r>
         <w:t>.</w:t>
       </w:r>
+      <w:r>
+        <w:rPr>
+          <w:noProof/>
+        </w:rPr>
+        <w:t xml:space="preserve"> </w:t>
+      </w:r>
+      <w:r>
+        <w:drawing>
+          <wp:inline distT="0" distB="0" distL="0" distR="0" wp14:anchorId="115093EC" wp14:editId="5FE0B2EF">
+            <wp:extent cx="5219700" cy="2936240"/>
+            <wp:effectExtent l="0" t="0" r="0" b="0"/>
+            <wp:docPr id="1410310659" name="Picture 1"/>
+            <wp:cNvGraphicFramePr>
+              <a:graphicFrameLocks xmlns:a="http://schemas.openxmlformats.org/drawingml/2006/main" noChangeAspect="1"/>
+            </wp:cNvGraphicFramePr>
+            <a:graphic xmlns:a="http://schemas.openxmlformats.org/drawingml/2006/main">
+              <a:graphicData uri="http://schemas.openxmlformats.org/drawingml/2006/picture">
+                <pic:pic xmlns:pic="http://schemas.openxmlformats.org/drawingml/2006/picture">
+                  <pic:nvPicPr>
+                    <pic:cNvPr id="1410310659" name=""/>
+                    <pic:cNvPicPr/>
+                  </pic:nvPicPr>
+                  <pic:blipFill>
+                    <a:blip r:embed="rId18"/>
+                    <a:stretch>
+                      <a:fillRect/>
+                    </a:stretch>
+                  </pic:blipFill>
+                  <pic:spPr>
+                    <a:xfrm>
+                      <a:off x="0" y="0"/>
+                      <a:ext cx="5219700" cy="2936240"/>
+                    </a:xfrm>
+                    <a:prstGeom prst="rect">
+                      <a:avLst/>
+                    </a:prstGeom>
+                  </pic:spPr>
+                </pic:pic>
+              </a:graphicData>
+            </a:graphic>
+          </wp:inline>
+        </w:drawing>
+      </w:r>
+    </w:p>
+    <w:p>
+      <w:pPr>
+        <w:pStyle w:val="Caption"/>
+      </w:pPr>
+      <w:bookmarkStart w:id="34" w:name="_Toc193226114"/>
+      <w:r>
+        <w:t xml:space="preserve">Obrázek </w:t>
+      </w:r>
+      <w:fldSimple w:instr=" SEQ Obrázek \* ARABIC ">
+        <w:r>
+          <w:rPr>
+            <w:noProof/>
+          </w:rPr>
+          <w:t>4</w:t>
+        </w:r>
+      </w:fldSimple>
+      <w:r>
+        <w:t xml:space="preserve"> UV Unwrapping v Blenderu</w:t>
+      </w:r>
+      <w:bookmarkEnd w:id="34"/>
     </w:p>
     <w:p>
       <w:pPr>
         <w:pStyle w:val="Heading2"/>
       </w:pPr>
-      <w:bookmarkStart w:id="31" w:name="_Toc193210057"/>
+      <w:bookmarkStart w:id="35" w:name="_Toc193210057"/>
       <w:r>
         <w:t>Git</w:t>
       </w:r>
-      <w:bookmarkEnd w:id="31"/>
+      <w:bookmarkEnd w:id="35"/>
     </w:p>
     <w:p>
       <w:pPr>
         <w:pStyle w:val="Pokraovn"/>
       </w:pPr>
       <w:r>
-        <w:t>Git je verzovací systém vyvinutý Linusem Torvaldsem v roce 2005</w:t>
+        <w:rPr>
+          <w:b/>
+          <w:bCs/>
+        </w:rPr>
+        <w:t>Git</w:t>
+      </w:r>
+      <w:r>
+        <w:t xml:space="preserve"> je verzovací systém vyvinutý </w:t>
+      </w:r>
+      <w:r>
+        <w:rPr>
+          <w:b/>
+          <w:bCs/>
+        </w:rPr>
+        <w:t>Linusem</w:t>
       </w:r>
       <w:r>
         <w:t xml:space="preserve"> </w:t>
       </w:r>
       <w:r>
+        <w:rPr>
+          <w:b/>
+          <w:bCs/>
+        </w:rPr>
+        <w:t>Torvaldsem</w:t>
+      </w:r>
+      <w:r>
+        <w:t xml:space="preserve"> v roce 2005</w:t>
+      </w:r>
+      <w:r>
+        <w:t xml:space="preserve"> </w:t>
+      </w:r>
+      <w:r>
         <w:fldChar w:fldCharType="begin"/>
       </w:r>
       <w:r>
@@ -6319,33 +6781,38 @@
         <w:t xml:space="preserve"> </w:t>
       </w:r>
       <w:r>
-        <w:t xml:space="preserve">při vývoji operačního systému Linux. Git umožňuje sledovat změny v kódu, vracet se k </w:t>
-      </w:r>
-      <w:r>
-        <w:lastRenderedPageBreak/>
-        <w:t>předchozím verzím a spolupracovat s více vývojáři na jednom projektu současně. Tento systém byl vytvořen jako alternativa k předchozím verzovacím nástrojům, které nebyly dostatečně flexibilní pro potřeby open-source vývoje, a od svého vzniku se stal nejrozšířenějším nástrojem pro správu verzí v softwarovém vývoji.</w:t>
+        <w:t xml:space="preserve">při vývoji operačního systému Linux. Git umožňuje sledovat změny v kódu, vracet se k předchozím verzím a spolupracovat s více vývojáři na jednom projektu současně. Tento systém byl vytvořen jako alternativa k předchozím </w:t>
+      </w:r>
+      <w:r>
+        <w:t>verzovací</w:t>
+      </w:r>
+      <w:r>
+        <w:t>m</w:t>
+      </w:r>
+      <w:r>
+        <w:t xml:space="preserve"> nástrojům, které nebyly dostatečně flexibilní pro potřeby open-source vývoje, a od svého vzniku se stal nejrozšířenějším nástrojem pro správu verzí v softwarovém vývoji.</w:t>
       </w:r>
     </w:p>
     <w:p>
       <w:pPr>
         <w:pStyle w:val="Heading1"/>
       </w:pPr>
-      <w:bookmarkStart w:id="32" w:name="_Toc193210058"/>
+      <w:bookmarkStart w:id="36" w:name="_Toc193210058"/>
       <w:r>
         <w:lastRenderedPageBreak/>
         <w:t>Vlastní souborový formát</w:t>
       </w:r>
-      <w:bookmarkEnd w:id="32"/>
+      <w:bookmarkEnd w:id="36"/>
     </w:p>
     <w:p>
       <w:pPr>
         <w:pStyle w:val="Heading2"/>
       </w:pPr>
-      <w:bookmarkStart w:id="33" w:name="_Toc193210059"/>
+      <w:bookmarkStart w:id="37" w:name="_Toc193210059"/>
       <w:r>
         <w:t>XML</w:t>
       </w:r>
-      <w:bookmarkEnd w:id="33"/>
+      <w:bookmarkEnd w:id="37"/>
     </w:p>
     <w:p>
       <w:pPr>
@@ -6413,36 +6880,72 @@
       </w:r>
     </w:p>
     <w:p>
-      <w:pPr>
+      <w:r>
+        <w:t>XML soubory obvykle začínají deklarací verze a kódování</w:t>
+      </w:r>
+      <w:r>
+        <w:t xml:space="preserve">. </w:t>
+      </w:r>
+      <w:r>
+        <w:t xml:space="preserve">Následně obsahují hierarchickou strukturu složenou z otevíracích a uzavíracích </w:t>
+      </w:r>
+      <w:r>
+        <w:t>tág</w:t>
+      </w:r>
+      <w:r>
+        <w:t>u a atributu.</w:t>
+      </w:r>
+    </w:p>
+    <w:bookmarkStart w:id="38" w:name="_MON_1803837973"/>
+    <w:bookmarkEnd w:id="38"/>
+    <w:p>
+      <w:pPr>
+        <w:keepNext/>
+      </w:pPr>
+      <w:r>
         <w:rPr>
           <w:lang w:val="en-US"/>
         </w:rPr>
-      </w:pPr>
-      <w:r>
-        <w:t>XML soubory obvykle začínají deklarací verze a kódování</w:t>
-      </w:r>
-      <w:r>
-        <w:t xml:space="preserve">. </w:t>
-      </w:r>
-      <w:r>
-        <w:t xml:space="preserve">Následně obsahují hierarchickou strukturu složenou z otevíracích a uzavíracích </w:t>
-      </w:r>
-      <w:r>
-        <w:t>tág</w:t>
-      </w:r>
-      <w:r>
-        <w:t>u a atributu.</w:t>
+        <w:object w:dxaOrig="9360" w:dyaOrig="3917" w14:anchorId="4661B889">
+          <v:shape id="_x0000_i1032" type="#_x0000_t75" style="width:468pt;height:195.75pt" o:ole="">
+            <v:imagedata r:id="rId19" o:title=""/>
+          </v:shape>
+          <o:OLEObject Type="Embed" ProgID="Word.OpenDocumentText.12" ShapeID="_x0000_i1032" DrawAspect="Content" ObjectID="_1803841498" r:id="rId20"/>
+        </w:object>
+      </w:r>
+    </w:p>
+    <w:p>
+      <w:pPr>
+        <w:pStyle w:val="Caption"/>
+        <w:jc w:val="both"/>
+        <w:rPr>
+          <w:lang w:val="en-US"/>
+        </w:rPr>
+      </w:pPr>
+      <w:r>
+        <w:t xml:space="preserve">Výpis </w:t>
+      </w:r>
+      <w:fldSimple w:instr=" SEQ Výpis \* ARABIC ">
+        <w:r>
+          <w:rPr>
+            <w:noProof/>
+          </w:rPr>
+          <w:t>2</w:t>
+        </w:r>
+      </w:fldSimple>
+      <w:r>
+        <w:t xml:space="preserve"> Vzorový XML Dokument</w:t>
       </w:r>
     </w:p>
     <w:p>
       <w:pPr>
         <w:pStyle w:val="Heading2"/>
       </w:pPr>
-      <w:bookmarkStart w:id="34" w:name="_Toc193210060"/>
+      <w:bookmarkStart w:id="39" w:name="_Toc193210060"/>
       <w:r>
         <w:t>DND</w:t>
       </w:r>
-      <w:bookmarkEnd w:id="34"/>
+      <w:bookmarkEnd w:id="39"/>
     </w:p>
     <w:p>
       <w:r>
@@ -6486,11 +6989,11 @@
       <w:pPr>
         <w:pStyle w:val="Heading3"/>
       </w:pPr>
-      <w:bookmarkStart w:id="35" w:name="_Toc193210061"/>
+      <w:bookmarkStart w:id="40" w:name="_Toc193210061"/>
       <w:r>
         <w:t>Struktura</w:t>
       </w:r>
-      <w:bookmarkEnd w:id="35"/>
+      <w:bookmarkEnd w:id="40"/>
     </w:p>
     <w:p>
       <w:pPr>
@@ -6524,18 +7027,56 @@
         <w:t xml:space="preserve">. To nám </w:t>
       </w:r>
       <w:r>
-        <w:t>zajišťuje lepší přehlednost a organizaci souboru. Tato struktura také umožňuje snadnou rozšiřitelnost.</w:t>
+        <w:t xml:space="preserve">zajišťuje lepší </w:t>
+      </w:r>
+      <w:r>
+        <w:lastRenderedPageBreak/>
+        <w:t>přehlednost a organizaci souboru. Tato struktura také umožňuje snadnou rozšiřitelnost.</w:t>
+      </w:r>
+    </w:p>
+    <w:bookmarkStart w:id="41" w:name="_MON_1803838651"/>
+    <w:bookmarkEnd w:id="41"/>
+    <w:p>
+      <w:pPr>
+        <w:keepNext/>
+      </w:pPr>
+      <w:r>
+        <w:object w:dxaOrig="9360" w:dyaOrig="6767" w14:anchorId="648B552D">
+          <v:shape id="_x0000_i1039" type="#_x0000_t75" style="width:468pt;height:338.25pt" o:ole="">
+            <v:imagedata r:id="rId21" o:title=""/>
+          </v:shape>
+          <o:OLEObject Type="Embed" ProgID="Word.OpenDocumentText.12" ShapeID="_x0000_i1039" DrawAspect="Content" ObjectID="_1803841499" r:id="rId22"/>
+        </w:object>
+      </w:r>
+    </w:p>
+    <w:p>
+      <w:pPr>
+        <w:pStyle w:val="Caption"/>
+      </w:pPr>
+      <w:r>
+        <w:t xml:space="preserve">Výpis </w:t>
+      </w:r>
+      <w:fldSimple w:instr=" SEQ Výpis \* ARABIC ">
+        <w:r>
+          <w:rPr>
+            <w:noProof/>
+          </w:rPr>
+          <w:t>3</w:t>
+        </w:r>
+      </w:fldSimple>
+      <w:r>
+        <w:t xml:space="preserve"> Struktura DND souboru</w:t>
       </w:r>
     </w:p>
     <w:p>
       <w:pPr>
         <w:pStyle w:val="Heading3"/>
       </w:pPr>
-      <w:bookmarkStart w:id="36" w:name="_Toc193210062"/>
+      <w:bookmarkStart w:id="42" w:name="_Toc193210062"/>
       <w:r>
         <w:t>Head</w:t>
       </w:r>
-      <w:bookmarkEnd w:id="36"/>
+      <w:bookmarkEnd w:id="42"/>
     </w:p>
     <w:p>
       <w:pPr>
@@ -6573,11 +7114,11 @@
       <w:pPr>
         <w:pStyle w:val="Heading3"/>
       </w:pPr>
-      <w:bookmarkStart w:id="37" w:name="_Toc193210063"/>
+      <w:bookmarkStart w:id="43" w:name="_Toc193210063"/>
       <w:r>
         <w:t>Body</w:t>
       </w:r>
-      <w:bookmarkEnd w:id="37"/>
+      <w:bookmarkEnd w:id="43"/>
     </w:p>
     <w:p>
       <w:pPr>
@@ -6594,7 +7135,7 @@
           <w:lang w:val="en-US"/>
         </w:rPr>
       </w:pPr>
-      <w:bookmarkStart w:id="38" w:name="_Toc193210064"/>
+      <w:bookmarkStart w:id="44" w:name="_Toc193210064"/>
       <w:r>
         <w:rPr>
           <w:lang w:val="en-US"/>
@@ -6614,7 +7155,7 @@
         </w:rPr>
         <w:t xml:space="preserve"> Games</w:t>
       </w:r>
-      <w:bookmarkEnd w:id="38"/>
+      <w:bookmarkEnd w:id="44"/>
     </w:p>
     <w:p>
       <w:r>
@@ -6753,7 +7294,15 @@
         <w:t>připravuje</w:t>
       </w:r>
       <w:r>
-        <w:t xml:space="preserve"> sám. To může být náročné, tudíž existuje hromada online i off-line nástrojů, které s některými repetetivními částmi pomáhají. Tento projekt se řadí mezi ne</w:t>
+        <w:t xml:space="preserve"> sám. To může být náročné, tudíž existuje hromada online i off-line nástrojů, které s některými </w:t>
+      </w:r>
+      <w:proofErr w:type="spellStart"/>
+      <w:r>
+        <w:t>repetetivními</w:t>
+      </w:r>
+      <w:proofErr w:type="spellEnd"/>
+      <w:r>
+        <w:t xml:space="preserve"> částmi pomáhají. Tento projekt se řadí mezi ne</w:t>
       </w:r>
       <w:r>
         <w:t xml:space="preserve"> </w:t>
@@ -6781,11 +7330,11 @@
       <w:pPr>
         <w:pStyle w:val="Heading2"/>
       </w:pPr>
-      <w:bookmarkStart w:id="39" w:name="_Toc193210065"/>
+      <w:bookmarkStart w:id="45" w:name="_Toc193210065"/>
       <w:r>
         <w:t>Historie</w:t>
       </w:r>
-      <w:bookmarkEnd w:id="39"/>
+      <w:bookmarkEnd w:id="45"/>
     </w:p>
     <w:p>
       <w:r>
@@ -7001,11 +7550,11 @@
       <w:pPr>
         <w:pStyle w:val="Heading2"/>
       </w:pPr>
-      <w:bookmarkStart w:id="40" w:name="_Toc193210066"/>
+      <w:bookmarkStart w:id="46" w:name="_Toc193210066"/>
       <w:r>
         <w:t>Verze</w:t>
       </w:r>
-      <w:bookmarkEnd w:id="40"/>
+      <w:bookmarkEnd w:id="46"/>
     </w:p>
     <w:p>
       <w:r>
@@ -7229,11 +7778,11 @@
       <w:pPr>
         <w:pStyle w:val="Heading2"/>
       </w:pPr>
-      <w:bookmarkStart w:id="41" w:name="_Toc193210067"/>
+      <w:bookmarkStart w:id="47" w:name="_Toc193210067"/>
       <w:r>
         <w:t>Mechaniky</w:t>
       </w:r>
-      <w:bookmarkEnd w:id="41"/>
+      <w:bookmarkEnd w:id="47"/>
     </w:p>
     <w:p>
       <w:pPr>
@@ -7436,50 +7985,316 @@
       <w:pPr>
         <w:pStyle w:val="Heading1"/>
       </w:pPr>
-      <w:bookmarkStart w:id="42" w:name="_Toc193210068"/>
+      <w:bookmarkStart w:id="48" w:name="_Toc193210068"/>
       <w:r>
         <w:lastRenderedPageBreak/>
         <w:t>Scény</w:t>
       </w:r>
-      <w:bookmarkEnd w:id="42"/>
+      <w:bookmarkEnd w:id="48"/>
     </w:p>
     <w:p>
       <w:r>
         <w:t>Aplikace je rozdělena do 3 základních scén, které fungují nezávisle na sobě a každá plní specifickou funkci v rámci aplikace.</w:t>
       </w:r>
+      <w:r>
+        <w:t xml:space="preserve"> </w:t>
+      </w:r>
+      <w:r>
+        <w:t>Každá scéna má svůj vlastní účel, logiku a vizuální reprezentaci, což umožňuje modularitu a snadnou údržbu kódu.</w:t>
+      </w:r>
+      <w:bookmarkStart w:id="49" w:name="_Toc193210069"/>
     </w:p>
     <w:p>
       <w:pPr>
         <w:pStyle w:val="Heading2"/>
       </w:pPr>
-      <w:bookmarkStart w:id="43" w:name="_Toc193210069"/>
       <w:r>
         <w:t>MainMenuScene</w:t>
       </w:r>
-      <w:bookmarkEnd w:id="43"/>
-    </w:p>
-    <w:p>
-      <w:r>
-        <w:t>MainMenuScene slouží jako úvodní obrazovka aplikace, kde uživatel vybírá různé možnosti, jako je začátek nové hry nebo základní nastaveni hry.</w:t>
-      </w:r>
+      <w:bookmarkEnd w:id="49"/>
+    </w:p>
+    <w:p>
+      <w:r>
+        <w:rPr>
+          <w:b/>
+          <w:bCs/>
+        </w:rPr>
+        <w:t>MainMenuScene</w:t>
+      </w:r>
+      <w:r>
+        <w:t xml:space="preserve"> slouží jako úvodní obrazovka aplikace, kde uživatel interaguje s hlavním menu. Tato scéna je klíčová pro prvotní uživatelskou zkušenost, protože uživateli poskytuje možnosti, jako je začátek nové hry, </w:t>
+      </w:r>
+      <w:r>
+        <w:t>a</w:t>
+      </w:r>
+      <w:r>
+        <w:t xml:space="preserve"> přístup k</w:t>
+      </w:r>
+      <w:r>
+        <w:t> </w:t>
+      </w:r>
+      <w:r>
+        <w:t>nastavení</w:t>
+      </w:r>
+      <w:r>
+        <w:t>.</w:t>
+      </w:r>
+    </w:p>
+    <w:p>
+      <w:r>
+        <w:t>Funkce u</w:t>
+      </w:r>
+      <w:r>
+        <w:t>končení aplikace</w:t>
+      </w:r>
+      <w:r>
+        <w:t xml:space="preserve"> se zde nenachází, protože je zbytečné aplikaci hostovanou skrz WebGL vypínat</w:t>
+      </w:r>
+      <w:r>
+        <w:t>.</w:t>
+      </w:r>
+      <w:r>
+        <w:t xml:space="preserve"> Stačí zavřít okno prohlížeče. </w:t>
+      </w:r>
+    </w:p>
+    <w:p>
+      <w:r>
+        <w:t xml:space="preserve">Při načtení scény se </w:t>
+      </w:r>
+      <w:r>
+        <w:rPr>
+          <w:b/>
+          <w:bCs/>
+        </w:rPr>
+        <w:t>inicializují</w:t>
+      </w:r>
+      <w:r>
+        <w:t xml:space="preserve"> všechny potřebné proměnné a nastavení, aby byla zajištěna správná funkčnost menu. Uživatel může pomocí tlačítek</w:t>
+      </w:r>
+      <w:r>
+        <w:t xml:space="preserve"> </w:t>
+      </w:r>
+      <w:r>
+        <w:t>procházet jednotlivé možnosti menu. Každé tlačítko spouští specifickou akci, jako je přechod do další scény nebo otevření nastavení</w:t>
+      </w:r>
+      <w:r>
+        <w:t xml:space="preserve"> a navracení zpět</w:t>
+      </w:r>
+      <w:r>
+        <w:t>.</w:t>
+      </w:r>
+      <w:r>
+        <w:t xml:space="preserve"> </w:t>
+      </w:r>
+      <w:r>
+        <w:t xml:space="preserve">V </w:t>
+      </w:r>
+      <w:r>
+        <w:rPr>
+          <w:b/>
+          <w:bCs/>
+        </w:rPr>
+        <w:t>nastavení</w:t>
+      </w:r>
+      <w:r>
+        <w:t xml:space="preserve"> může uživatel upravit základní parametry, jako je hlasitost zvuku </w:t>
+      </w:r>
+      <w:r>
+        <w:t xml:space="preserve">a FOV </w:t>
+      </w:r>
+      <w:r>
+        <w:rPr>
+          <w:lang w:val="en-US"/>
+        </w:rPr>
+        <w:t>(Field Of View)</w:t>
+      </w:r>
+      <w:r>
+        <w:t>.</w:t>
+      </w:r>
+    </w:p>
+    <w:p>
+      <w:r>
+        <w:t xml:space="preserve">Scéna využívá UI komponenty Unity, jako jsou tlačítka, textová pole a slidery, pro vytvoření interaktivního menu. Pro plynulé přechody mezi scénami se používá </w:t>
+      </w:r>
+      <w:r>
+        <w:rPr>
+          <w:b/>
+          <w:bCs/>
+        </w:rPr>
+        <w:t>SceneManager</w:t>
+      </w:r>
+      <w:r>
+        <w:t xml:space="preserve"> z Unity.</w:t>
+      </w:r>
+    </w:p>
+    <w:p>
+      <w:pPr>
+        <w:spacing w:before="0" w:after="0" w:line="240" w:lineRule="auto"/>
+        <w:jc w:val="left"/>
+      </w:pPr>
+      <w:r>
+        <w:br w:type="page"/>
+      </w:r>
+    </w:p>
+    <w:p>
+      <w:r>
+        <w:lastRenderedPageBreak/>
+        <w:drawing>
+          <wp:inline distT="0" distB="0" distL="0" distR="0" wp14:anchorId="40D23355" wp14:editId="6E8BB948">
+            <wp:extent cx="5036516" cy="2837815"/>
+            <wp:effectExtent l="0" t="0" r="0" b="0"/>
+            <wp:docPr id="1919549714" name="Picture 1"/>
+            <wp:cNvGraphicFramePr>
+              <a:graphicFrameLocks xmlns:a="http://schemas.openxmlformats.org/drawingml/2006/main" noChangeAspect="1"/>
+            </wp:cNvGraphicFramePr>
+            <a:graphic xmlns:a="http://schemas.openxmlformats.org/drawingml/2006/main">
+              <a:graphicData uri="http://schemas.openxmlformats.org/drawingml/2006/picture">
+                <pic:pic xmlns:pic="http://schemas.openxmlformats.org/drawingml/2006/picture">
+                  <pic:nvPicPr>
+                    <pic:cNvPr id="1919549714" name=""/>
+                    <pic:cNvPicPr/>
+                  </pic:nvPicPr>
+                  <pic:blipFill rotWithShape="1">
+                    <a:blip r:embed="rId23"/>
+                    <a:srcRect l="1472" t="3031" r="2020" b="2888"/>
+                    <a:stretch/>
+                  </pic:blipFill>
+                  <pic:spPr bwMode="auto">
+                    <a:xfrm>
+                      <a:off x="0" y="0"/>
+                      <a:ext cx="5037396" cy="2838311"/>
+                    </a:xfrm>
+                    <a:prstGeom prst="rect">
+                      <a:avLst/>
+                    </a:prstGeom>
+                    <a:ln>
+                      <a:noFill/>
+                    </a:ln>
+                    <a:extLst>
+                      <a:ext uri="{53640926-AAD7-44D8-BBD7-CCE9431645EC}">
+                        <a14:shadowObscured xmlns:a14="http://schemas.microsoft.com/office/drawing/2010/main"/>
+                      </a:ext>
+                    </a:extLst>
+                  </pic:spPr>
+                </pic:pic>
+              </a:graphicData>
+            </a:graphic>
+          </wp:inline>
+        </w:drawing>
+      </w:r>
+    </w:p>
+    <w:p>
+      <w:pPr>
+        <w:pStyle w:val="Caption"/>
+      </w:pPr>
+      <w:bookmarkStart w:id="50" w:name="_Toc193226115"/>
+      <w:r>
+        <w:t xml:space="preserve">Obrázek </w:t>
+      </w:r>
+      <w:fldSimple w:instr=" SEQ Obrázek \* ARABIC ">
+        <w:r>
+          <w:rPr>
+            <w:noProof/>
+          </w:rPr>
+          <w:t>5</w:t>
+        </w:r>
+      </w:fldSimple>
+      <w:r>
+        <w:t xml:space="preserve"> MainMenuScene</w:t>
+      </w:r>
+      <w:bookmarkEnd w:id="50"/>
     </w:p>
     <w:p>
       <w:pPr>
         <w:pStyle w:val="Heading2"/>
       </w:pPr>
-      <w:bookmarkStart w:id="44" w:name="_Toc193210070"/>
+      <w:bookmarkStart w:id="51" w:name="_Toc193210070"/>
       <w:r>
         <w:t>GeneratingScene</w:t>
       </w:r>
-      <w:bookmarkEnd w:id="44"/>
-    </w:p>
-    <w:p>
-      <w:r>
-        <w:t>V GeneratingScene se zpracovávají vstupy od uživatele, které jsou následně uloženy do odpovídajících datových struktur. V této scéně probíhá samotné procedurální generování, kde se na základě uživatelem zadaných parametrů vytváří struktura mapy a další herní elementy.</w:t>
-      </w:r>
-    </w:p>
-    <w:p>
-      <w:r>
+      <w:bookmarkEnd w:id="51"/>
+    </w:p>
+    <w:p>
+      <w:pPr>
+        <w:pStyle w:val="Pokraovn"/>
+      </w:pPr>
+      <w:r>
+        <w:rPr>
+          <w:b/>
+          <w:bCs/>
+        </w:rPr>
+        <w:t>GeneratingScene</w:t>
+      </w:r>
+      <w:r>
+        <w:t xml:space="preserve"> je scéna, ve které probíhá procedurální generování obsahu na základě uživatelem zadaných parametrů. Tato scéna je klíčová pro vytvoření dynamického a přizpůsobitelného herního světa.</w:t>
+      </w:r>
+    </w:p>
+    <w:p>
+      <w:pPr>
+        <w:pStyle w:val="Pokraovn"/>
+      </w:pPr>
+      <w:r>
+        <w:t xml:space="preserve">Uživatel zadává </w:t>
+      </w:r>
+      <w:r>
+        <w:rPr>
+          <w:b/>
+          <w:bCs/>
+        </w:rPr>
+        <w:t>parametry</w:t>
+      </w:r>
+      <w:r>
+        <w:t>, jako je velikost mapy</w:t>
+      </w:r>
+      <w:r>
+        <w:t xml:space="preserve"> a místností</w:t>
+      </w:r>
+      <w:r>
+        <w:t xml:space="preserve">, </w:t>
+      </w:r>
+      <w:r>
+        <w:t>počet místností a dveří</w:t>
+      </w:r>
+      <w:r>
+        <w:t>. Tyto vstupy jsou validovány a uloženy do odpovídajících datových struktur. Na základě zadaných parametrů se generuje struktura mapy, umístění objektů a další herní elementy. Tento proces využívá algoritmy pro náhodné generování, jako j</w:t>
+      </w:r>
+      <w:r>
+        <w:t>e vzorkovaní s odmítáním</w:t>
+      </w:r>
+      <w:r>
+        <w:t>, aby byla zajištěna variabilita a zajímavost herního světa.</w:t>
+      </w:r>
+    </w:p>
+    <w:p>
+      <w:pPr>
+        <w:pStyle w:val="Pokraovn"/>
+      </w:pPr>
+      <w:r>
+        <w:t xml:space="preserve">Vygenerovaná data jsou </w:t>
+      </w:r>
+      <w:r>
+        <w:rPr>
+          <w:b/>
+          <w:bCs/>
+        </w:rPr>
+        <w:t>uložena</w:t>
+      </w:r>
+      <w:r>
+        <w:t xml:space="preserve"> do souboru, která se později používá v LevelScene.</w:t>
+      </w:r>
+      <w:r>
+        <w:t xml:space="preserve"> </w:t>
+      </w:r>
+    </w:p>
+    <w:p>
+      <w:pPr>
+        <w:pStyle w:val="Pokraovn"/>
+      </w:pPr>
+      <w:r>
+        <w:rPr>
+          <w:noProof/>
+        </w:rPr>
+        <w:lastRenderedPageBreak/>
         <w:drawing>
           <wp:inline distT="0" distB="0" distL="0" distR="0" wp14:anchorId="470A33E4" wp14:editId="1DE73F9D">
             <wp:extent cx="5014032" cy="2834005"/>
@@ -7496,7 +8311,7 @@
                     <pic:cNvPicPr/>
                   </pic:nvPicPr>
                   <pic:blipFill rotWithShape="1">
-                    <a:blip r:embed="rId18"/>
+                    <a:blip r:embed="rId24"/>
                     <a:srcRect l="1660" t="4751" r="2267" b="6456"/>
                     <a:stretch/>
                   </pic:blipFill>
@@ -7526,251 +8341,598 @@
     </w:p>
     <w:p>
       <w:pPr>
+        <w:pStyle w:val="Caption"/>
+      </w:pPr>
+      <w:r>
+        <w:t xml:space="preserve">Obrázek </w:t>
+      </w:r>
+      <w:fldSimple w:instr=" SEQ Obrázek \* ARABIC ">
+        <w:r>
+          <w:rPr>
+            <w:noProof/>
+          </w:rPr>
+          <w:t>6</w:t>
+        </w:r>
+      </w:fldSimple>
+      <w:r>
+        <w:t xml:space="preserve"> GeneratingScene</w:t>
+      </w:r>
+    </w:p>
+    <w:p>
+      <w:pPr>
         <w:pStyle w:val="Heading2"/>
       </w:pPr>
-      <w:bookmarkStart w:id="45" w:name="_Toc193210071"/>
+      <w:bookmarkStart w:id="52" w:name="_Toc193210071"/>
       <w:r>
         <w:t>LevelScene</w:t>
       </w:r>
-      <w:bookmarkEnd w:id="45"/>
-    </w:p>
-    <w:p>
-      <w:r>
-        <w:t>LevelScene je dynamicky generovaná scéna, která při kompilaci neobsahuje žádný obsah. Až při spuštění aplikace se z uložených dat (DNDFileData) vytvoří konkrétní úroveň (level) podle definovaných pravidel a parametrů. Tato scéna se tedy přizpůsobuje aktuálním potřebám uživatele.</w:t>
+      <w:bookmarkEnd w:id="52"/>
+    </w:p>
+    <w:p>
+      <w:pPr>
+        <w:pStyle w:val="Pokraovn"/>
+      </w:pPr>
+      <w:r>
+        <w:rPr>
+          <w:b/>
+          <w:bCs/>
+        </w:rPr>
+        <w:t>LevelScene</w:t>
+      </w:r>
+      <w:r>
+        <w:t xml:space="preserve"> je dynamicky generovaná scéna, která se vytváří při spuštění aplikace na základě uložených dat (</w:t>
+      </w:r>
+      <w:r>
+        <w:rPr>
+          <w:b/>
+          <w:bCs/>
+        </w:rPr>
+        <w:t>DNDFileData</w:t>
+      </w:r>
+      <w:r>
+        <w:t>). Tato scéna je klíčová pro samotnou hru, protože obsahuje herní úroveň, se kterou uživatel interaguje.</w:t>
+      </w:r>
+    </w:p>
+    <w:p>
+      <w:pPr>
+        <w:pStyle w:val="Pokraovn"/>
+      </w:pPr>
+      <w:r>
+        <w:t xml:space="preserve">Scéna neobsahuje žádný statický obsah. Mapa, objekty a herní elementy jsou načteny z uložených dat, což umožňuje flexibilitu a přizpůsobení se potřebám uživatele. Uživatel </w:t>
+      </w:r>
+      <w:r>
+        <w:t xml:space="preserve">zde </w:t>
+      </w:r>
+      <w:r>
+        <w:t>může prozkoumávat herní svět.</w:t>
+      </w:r>
+    </w:p>
+    <w:p>
+      <w:pPr>
+        <w:pStyle w:val="Pokraovn"/>
+      </w:pPr>
+      <w:r>
+        <w:t xml:space="preserve">Scéna využívá dynamické načítání assetů, jako jsou prefaby, textury a modely, z uložených dat. Pro interakci s objekty se používají fyzikální komponenty Unity, jako jsou </w:t>
+      </w:r>
+      <w:r>
+        <w:rPr>
+          <w:b/>
+          <w:bCs/>
+        </w:rPr>
+        <w:t>Colliders</w:t>
+      </w:r>
+      <w:r>
+        <w:t xml:space="preserve"> a </w:t>
+      </w:r>
+      <w:r>
+        <w:rPr>
+          <w:b/>
+          <w:bCs/>
+        </w:rPr>
+        <w:t>Rigidbody</w:t>
+      </w:r>
+      <w:r>
+        <w:t>.</w:t>
       </w:r>
     </w:p>
     <w:p>
       <w:pPr>
         <w:pStyle w:val="Heading1"/>
       </w:pPr>
-      <w:bookmarkStart w:id="46" w:name="_Toc193210072"/>
+      <w:bookmarkStart w:id="53" w:name="_Toc193210072"/>
       <w:r>
         <w:lastRenderedPageBreak/>
         <w:t>Důležité Skripty</w:t>
       </w:r>
-      <w:bookmarkEnd w:id="46"/>
+      <w:bookmarkEnd w:id="53"/>
     </w:p>
     <w:p>
       <w:pPr>
         <w:pStyle w:val="Pokraovn"/>
       </w:pPr>
       <w:r>
-        <w:t>Tato aplikace má několik skriptu a tato část ukáže ty nejdůležitější, které stoji za hlavni funkčností a generováním.</w:t>
-      </w:r>
-    </w:p>
-    <w:p>
-      <w:pPr>
-        <w:pStyle w:val="Heading2"/>
-      </w:pPr>
-      <w:bookmarkStart w:id="47" w:name="_Toc193210073"/>
-      <w:r>
-        <w:t>UIScript</w:t>
-      </w:r>
-      <w:bookmarkEnd w:id="47"/>
-    </w:p>
-    <w:p>
-      <w:pPr>
-        <w:pStyle w:val="Pokraovn"/>
-      </w:pPr>
+        <w:t xml:space="preserve">Tato aplikace má několik skriptu a tato část ukáže ty </w:t>
+      </w:r>
       <w:r>
         <w:rPr>
           <w:b/>
           <w:bCs/>
         </w:rPr>
+        <w:t>nejdůležitější</w:t>
+      </w:r>
+      <w:r>
+        <w:t xml:space="preserve">, které </w:t>
+      </w:r>
+      <w:r>
+        <w:t>stojí</w:t>
+      </w:r>
+      <w:r>
+        <w:t xml:space="preserve"> za </w:t>
+      </w:r>
+      <w:r>
+        <w:t>hlavní</w:t>
+      </w:r>
+      <w:r>
+        <w:t xml:space="preserve"> funkčností a generováním.</w:t>
+      </w:r>
+    </w:p>
+    <w:p>
+      <w:pPr>
+        <w:pStyle w:val="Heading2"/>
+      </w:pPr>
+      <w:bookmarkStart w:id="54" w:name="_Toc193210073"/>
+      <w:r>
         <w:t>UIScript</w:t>
       </w:r>
-      <w:r>
-        <w:t xml:space="preserve"> zastřešuje všechno UI v projektu. V </w:t>
-      </w:r>
+      <w:bookmarkEnd w:id="54"/>
+    </w:p>
+    <w:p>
       <w:r>
         <w:rPr>
           <w:b/>
           <w:bCs/>
         </w:rPr>
-        <w:t>GeneratingScene</w:t>
-      </w:r>
-      <w:r>
-        <w:t xml:space="preserve"> dynamicky zapíná a vypíná potřebné UI elementy podle uživatele a jeho dat. V samotné </w:t>
+        <w:t>UIScript</w:t>
+      </w:r>
+      <w:r>
+        <w:t xml:space="preserve"> je klíčový skript, který zastřešuje veškeré uživatelské rozhraní (UI) v projektu. Tento skript je zodpovědný za dynamické ovládání UI elementů v různých scénách, propojení UI s herní logikou a zajištění interaktivity mezi uživatelem a aplikací.</w:t>
+      </w:r>
+    </w:p>
+    <w:p>
+      <w:r>
+        <w:t>V </w:t>
       </w:r>
       <w:r>
         <w:rPr>
           <w:b/>
           <w:bCs/>
         </w:rPr>
-        <w:t>LevelScene</w:t>
-      </w:r>
-      <w:r>
-        <w:t xml:space="preserve"> dynamicky o</w:t>
-      </w:r>
-      <w:r>
-        <w:t>vládá menu a nastavení</w:t>
-      </w:r>
-      <w:r>
-        <w:t xml:space="preserve"> v nich</w:t>
-      </w:r>
-      <w:r>
-        <w:t xml:space="preserve">. Propojuje menu nastavení s hodnotami ve scéně, jako je </w:t>
+        <w:t>MainMenuScene</w:t>
+      </w:r>
+      <w:r>
+        <w:t xml:space="preserve"> </w:t>
+      </w:r>
+      <w:r>
+        <w:t>UIScript zajišťuje základní navigaci mezi možnostmi menu, jako je začátek nové hry</w:t>
+      </w:r>
+      <w:r>
+        <w:t xml:space="preserve"> a</w:t>
+      </w:r>
+      <w:r>
+        <w:t xml:space="preserve"> přístup k nastavení.</w:t>
+      </w:r>
+      <w:r>
+        <w:t xml:space="preserve"> </w:t>
+      </w:r>
+      <w:r>
+        <w:t>Skript také inicializuje potřebné proměnné a nastavení, aby bylo menu plně funkční a připravené pro interakci s uživatelem.</w:t>
+      </w:r>
+    </w:p>
+    <w:p>
+      <w:r>
+        <w:t xml:space="preserve">V </w:t>
       </w:r>
       <w:r>
         <w:rPr>
           <w:b/>
           <w:bCs/>
         </w:rPr>
-        <w:t>FOV</w:t>
-      </w:r>
-      <w:r>
-        <w:t xml:space="preserve"> nebo </w:t>
+        <w:t>GeneratingScene</w:t>
+      </w:r>
+      <w:r>
+        <w:t xml:space="preserve"> </w:t>
+      </w:r>
+      <w:r>
+        <w:t>dynamicky zapíná a vypíná UI elementy na základě uživatelských vstupů. Například, pokud uživatel nechce zadávat vlastní hodnoty pro počet místností nebo objektů, skript deaktivuje příslušná vstupní pole a použije výchozí hodnoty.</w:t>
+      </w:r>
+      <w:r>
+        <w:t xml:space="preserve"> </w:t>
+      </w:r>
+      <w:r>
+        <w:t>Skript také zpracovává uživatelské vstupy, jako jsou parametry pro generování mapy (např. velikost mapy, počet místností, počet objektů) a ukládá je do datové struktury DNDFileData.</w:t>
+      </w:r>
+    </w:p>
+    <w:p>
+      <w:r>
+        <w:t xml:space="preserve">V </w:t>
       </w:r>
       <w:r>
         <w:rPr>
           <w:b/>
           <w:bCs/>
         </w:rPr>
-        <w:t>senzitivita</w:t>
-      </w:r>
-      <w:r>
-        <w:t>.</w:t>
-      </w:r>
-      <w:r>
-        <w:t xml:space="preserve"> V tomto skriptu je umístěno i ovládaní Input map, které jsou specifické pro menu a herní level.</w:t>
-      </w:r>
-    </w:p>
-    <w:p>
-      <w:pPr>
-        <w:pStyle w:val="Heading2"/>
-      </w:pPr>
-      <w:bookmarkStart w:id="48" w:name="_Toc193210074"/>
-      <w:r>
-        <w:lastRenderedPageBreak/>
-        <w:t>DNDFileData</w:t>
-      </w:r>
-      <w:bookmarkStart w:id="49" w:name="_gjdgxs" w:colFirst="0" w:colLast="0"/>
-      <w:bookmarkStart w:id="50" w:name="_30j0zll" w:colFirst="0" w:colLast="0"/>
-      <w:bookmarkEnd w:id="48"/>
-      <w:bookmarkEnd w:id="49"/>
-      <w:bookmarkEnd w:id="50"/>
-    </w:p>
-    <w:p>
-      <w:pPr>
-        <w:keepNext/>
-      </w:pPr>
+        <w:t>LevelScene</w:t>
+      </w:r>
+      <w:r>
+        <w:t xml:space="preserve"> </w:t>
+      </w:r>
+      <w:r>
+        <w:t>scéně ovládá herní menu a nastavení. Skript zajišťuje, aby se menu zobrazilo nebo skrylo na základě uživatelských akcí (</w:t>
+      </w:r>
+      <w:r>
+        <w:t>Esc tlačítko</w:t>
+      </w:r>
+      <w:r>
+        <w:t>).</w:t>
+      </w:r>
+      <w:r>
+        <w:t xml:space="preserve"> P</w:t>
+      </w:r>
+      <w:r>
+        <w:t>ropojuje nastavení v menu s herními hodnotami, jako je FOV (</w:t>
+      </w:r>
+      <w:proofErr w:type="spellStart"/>
+      <w:r>
+        <w:t>Field</w:t>
+      </w:r>
+      <w:proofErr w:type="spellEnd"/>
+      <w:r>
+        <w:t xml:space="preserve"> </w:t>
+      </w:r>
+      <w:proofErr w:type="spellStart"/>
+      <w:r>
+        <w:t>of</w:t>
+      </w:r>
+      <w:proofErr w:type="spellEnd"/>
+      <w:r>
+        <w:t xml:space="preserve"> </w:t>
+      </w:r>
+      <w:proofErr w:type="spellStart"/>
+      <w:r>
+        <w:t>View</w:t>
+      </w:r>
+      <w:proofErr w:type="spellEnd"/>
+      <w:r>
+        <w:t>) nebo senzitivita pohybu kamery.</w:t>
+      </w:r>
+      <w:r>
+        <w:t xml:space="preserve"> </w:t>
+      </w:r>
+      <w:r>
+        <w:t xml:space="preserve">Dále UIScript ovládá přepínání mezi herními a menu akcemi pomocí Input </w:t>
+      </w:r>
+      <w:proofErr w:type="spellStart"/>
+      <w:r>
+        <w:t>Action</w:t>
+      </w:r>
+      <w:proofErr w:type="spellEnd"/>
+      <w:r>
+        <w:t xml:space="preserve"> </w:t>
+      </w:r>
+      <w:proofErr w:type="spellStart"/>
+      <w:r>
+        <w:t>Maps</w:t>
+      </w:r>
+      <w:proofErr w:type="spellEnd"/>
+      <w:r>
+        <w:t>. Když je menu otevřené, herní ovládání je deaktivováno, a naopak.</w:t>
+      </w:r>
+    </w:p>
+    <w:p>
+      <w:pPr>
+        <w:pStyle w:val="Heading3"/>
+      </w:pPr>
+      <w:r>
+        <w:t>Metody</w:t>
+      </w:r>
+    </w:p>
+    <w:p>
       <w:r>
         <w:rPr>
           <w:b/>
           <w:bCs/>
         </w:rPr>
-        <w:t>DNDFileData.cs</w:t>
-      </w:r>
-      <w:r>
-        <w:t xml:space="preserve"> obsahuje několik pomocných tříd na ukládání dat a jednoduchou práci s nimi. Abstraktní třída </w:t>
-      </w:r>
+        <w:t>SubmitButton_Click()</w:t>
+      </w:r>
+      <w:r>
+        <w:t xml:space="preserve"> </w:t>
+      </w:r>
+      <w:r>
+        <w:t>zpracovává uživatelské vstupy z GeneratingScene, ukládá je do datové struktury DNDFileData a spouští generování mapy. Poté přechází na další scénu.</w:t>
+      </w:r>
+    </w:p>
+    <w:p/>
+    <w:p>
       <w:r>
         <w:rPr>
           <w:b/>
           <w:bCs/>
         </w:rPr>
-        <w:t>BaseEntityData</w:t>
-      </w:r>
-      <w:r>
-        <w:t xml:space="preserve"> zastřešuje všechny ukládané objekty do scény. Dědí od ní </w:t>
+        <w:lastRenderedPageBreak/>
+        <w:t>NextScene()</w:t>
+      </w:r>
+      <w:r>
+        <w:t xml:space="preserve"> a </w:t>
       </w:r>
       <w:r>
         <w:rPr>
           <w:b/>
           <w:bCs/>
         </w:rPr>
-        <w:t>RoomData</w:t>
-      </w:r>
-      <w:r>
-        <w:t xml:space="preserve">, </w:t>
-      </w:r>
+        <w:t>PreviousScene()</w:t>
+      </w:r>
+      <w:r>
+        <w:t xml:space="preserve"> </w:t>
+      </w:r>
+      <w:r>
+        <w:t>slouží k přechodu mezi scénami. NextScene načte následující scénu, zatímco PreviousScene načte předchozí scénu.</w:t>
+      </w:r>
+      <w:r>
+        <w:t xml:space="preserve"> Vždy nastaví správnou scénu na aktivní, aby nedocházelo k problémům s přechody.</w:t>
+      </w:r>
+    </w:p>
+    <w:p>
+      <w:proofErr w:type="spellStart"/>
       <w:r>
         <w:rPr>
           <w:b/>
           <w:bCs/>
         </w:rPr>
-        <w:t>DoorData</w:t>
-      </w:r>
-      <w:r>
-        <w:t xml:space="preserve"> a </w:t>
-      </w:r>
+        <w:t>LockCursor</w:t>
+      </w:r>
+      <w:proofErr w:type="spellEnd"/>
       <w:r>
         <w:rPr>
           <w:b/>
           <w:bCs/>
         </w:rPr>
-        <w:t>ObjectData</w:t>
-      </w:r>
-      <w:r>
-        <w:t xml:space="preserve">, přičemž každá je specializovaná na jiný druh objektu. Třídy </w:t>
-      </w:r>
+        <w:t xml:space="preserve">(bool </w:t>
+      </w:r>
+      <w:proofErr w:type="spellStart"/>
       <w:r>
         <w:rPr>
           <w:b/>
           <w:bCs/>
         </w:rPr>
-        <w:t>Settings</w:t>
-      </w:r>
-      <w:r>
-        <w:t xml:space="preserve"> a </w:t>
-      </w:r>
+        <w:t>shouldBeLocked</w:t>
+      </w:r>
+      <w:proofErr w:type="spellEnd"/>
       <w:r>
         <w:rPr>
           <w:b/>
           <w:bCs/>
         </w:rPr>
-        <w:t>Save</w:t>
-      </w:r>
-      <w:r>
-        <w:t xml:space="preserve"> slouží pro ukládání dat zadaných uživatelem při generování místností. Třídy </w:t>
-      </w:r>
+        <w:t>)</w:t>
+      </w:r>
+      <w:r>
+        <w:t xml:space="preserve"> </w:t>
+      </w:r>
+      <w:r>
+        <w:t>ovládá viditelnost a stav kurzoru myši. Když je kurzor uzamčen, uživatel může ovládat herní kameru, a když je odemčen, může interagovat s UI.</w:t>
+      </w:r>
+    </w:p>
+    <w:p>
+      <w:pPr>
+        <w:pStyle w:val="Heading2"/>
+      </w:pPr>
+      <w:bookmarkStart w:id="55" w:name="_Toc193210074"/>
+      <w:r>
+        <w:t>DNDFileData</w:t>
+      </w:r>
+      <w:bookmarkStart w:id="56" w:name="_gjdgxs" w:colFirst="0" w:colLast="0"/>
+      <w:bookmarkStart w:id="57" w:name="_30j0zll" w:colFirst="0" w:colLast="0"/>
+      <w:bookmarkEnd w:id="55"/>
+      <w:bookmarkEnd w:id="56"/>
+      <w:bookmarkEnd w:id="57"/>
+    </w:p>
+    <w:p>
+      <w:pPr>
+        <w:rPr>
+          <w:noProof/>
+        </w:rPr>
+      </w:pPr>
       <w:r>
         <w:rPr>
           <w:b/>
           <w:bCs/>
         </w:rPr>
-        <w:t>GenerationBounds</w:t>
-      </w:r>
-      <w:r>
-        <w:t xml:space="preserve"> a </w:t>
+        <w:t>DNDFileData</w:t>
+      </w:r>
+      <w:r>
+        <w:t xml:space="preserve"> je klíčový skript, který obsahuje několik pomocných tříd pro ukládání dat a práci s nimi. Tyto třídy slouží k reprezentaci herních objektů, nastavení a parametrů pro procedurální generování. Skript je navržen tak, aby byl </w:t>
+      </w:r>
+      <w:r>
+        <w:t>modulární</w:t>
+      </w:r>
+      <w:r>
+        <w:t xml:space="preserve"> a snadno rozšiřitelný.</w:t>
+      </w:r>
+      <w:r>
+        <w:rPr>
+          <w:noProof/>
+        </w:rPr>
+        <w:t xml:space="preserve"> </w:t>
+      </w:r>
+      <w:r>
+        <w:rPr>
+          <w:noProof/>
+        </w:rPr>
+        <w:t>Všechny třídy jsou označeny atributem </w:t>
       </w:r>
       <w:r>
         <w:rPr>
           <w:b/>
           <w:bCs/>
-        </w:rPr>
-        <w:t>Bounds</w:t>
-      </w:r>
-      <w:r>
-        <w:t xml:space="preserve"> využívají parametr obecného typu. To nám pomáhá určovat typ při kompilaci. Slouží k ukládání rozsahu pro generování náhodných čísel.</w:t>
-      </w:r>
-    </w:p>
-    <w:p>
-      <w:pPr>
-        <w:keepNext/>
-        <w:rPr>
           <w:noProof/>
         </w:rPr>
-      </w:pPr>
-      <w:r>
-        <w:t xml:space="preserve">Třída </w:t>
+        <w:t>[System.Serializable]</w:t>
+      </w:r>
+      <w:r>
+        <w:rPr>
+          <w:noProof/>
+        </w:rPr>
+        <w:t>, což umožňuje jejich ukládání a načítání pomocí Unity serializace.</w:t>
+      </w:r>
+      <w:r>
+        <w:t xml:space="preserve"> </w:t>
+      </w:r>
+      <w:r>
+        <w:rPr>
+          <w:noProof/>
+        </w:rPr>
+        <w:t>Díky abstraktní třídě BaseEntityData je snadné přidávat nové typy objektů bez nutnosti změny stávajícího kódu.</w:t>
+      </w:r>
+    </w:p>
+    <w:p>
+      <w:pPr>
+        <w:rPr>
+          <w:noProof/>
+          <w:lang w:val="en-US"/>
+        </w:rPr>
+      </w:pPr>
+      <w:r>
+        <w:rPr>
+          <w:noProof/>
+        </w:rPr>
+        <w:t xml:space="preserve">DNDFileData obsahuje klicove metody na pridavani objektu. </w:t>
       </w:r>
       <w:r>
         <w:rPr>
           <w:b/>
           <w:bCs/>
-        </w:rPr>
-        <w:t>BetterRandom</w:t>
-      </w:r>
-      <w:r>
-        <w:t xml:space="preserve"> je založená na třídě Random z namespace System, ale je rozšířená o funkce Random a RandomVector3. Random používá jako parametry a návratovou hodnotu parametr obecného typu. RandomVector3 je přetížená pro 2D a 3D. 2D se využívá u procedurálního generování místností. 3D se používá pro objekty.</w:t>
-      </w:r>
-      <w:r>
-        <w:rPr>
           <w:noProof/>
+          <w:lang w:val="en-US"/>
+        </w:rPr>
+        <w:t>AddRoom()</w:t>
+      </w:r>
+      <w:r>
+        <w:rPr>
+          <w:noProof/>
+          <w:lang w:val="en-US"/>
         </w:rPr>
         <w:t xml:space="preserve"> </w:t>
       </w:r>
+      <w:r>
+        <w:rPr>
+          <w:noProof/>
+          <w:lang w:val="en-US"/>
+        </w:rPr>
+        <w:t>p</w:t>
+      </w:r>
+      <w:r>
+        <w:rPr>
+          <w:noProof/>
+          <w:lang w:val="en-US"/>
+        </w:rPr>
+        <w:t>řidá novou místnost do seznamu místností.</w:t>
+      </w:r>
+      <w:r>
+        <w:rPr>
+          <w:noProof/>
+          <w:lang w:val="en-US"/>
+        </w:rPr>
+        <w:t xml:space="preserve"> </w:t>
+      </w:r>
+      <w:r>
+        <w:rPr>
+          <w:b/>
+          <w:bCs/>
+          <w:noProof/>
+          <w:lang w:val="en-US"/>
+        </w:rPr>
+        <w:t>AddObject()</w:t>
+      </w:r>
+      <w:r>
+        <w:rPr>
+          <w:noProof/>
+          <w:lang w:val="en-US"/>
+        </w:rPr>
+        <w:t xml:space="preserve"> p</w:t>
+      </w:r>
+      <w:r>
+        <w:rPr>
+          <w:noProof/>
+          <w:lang w:val="en-US"/>
+        </w:rPr>
+        <w:t>řidá nový objekt do seznamu objektů.</w:t>
+      </w:r>
+      <w:r>
+        <w:rPr>
+          <w:noProof/>
+          <w:lang w:val="en-US"/>
+        </w:rPr>
+        <w:t xml:space="preserve"> </w:t>
+      </w:r>
+      <w:r>
+        <w:rPr>
+          <w:b/>
+          <w:bCs/>
+          <w:noProof/>
+          <w:lang w:val="en-US"/>
+        </w:rPr>
+        <w:t>AddConnection()</w:t>
+      </w:r>
+      <w:r>
+        <w:rPr>
+          <w:noProof/>
+          <w:lang w:val="en-US"/>
+        </w:rPr>
+        <w:t xml:space="preserve"> p</w:t>
+      </w:r>
+      <w:r>
+        <w:rPr>
+          <w:noProof/>
+          <w:lang w:val="en-US"/>
+        </w:rPr>
+        <w:t>řidá propojení mezi dvěma dveřmi.</w:t>
+      </w:r>
+      <w:r>
+        <w:rPr>
+          <w:noProof/>
+          <w:lang w:val="en-US"/>
+        </w:rPr>
+        <w:t xml:space="preserve"> </w:t>
+      </w:r>
+      <w:r>
+        <w:rPr>
+          <w:b/>
+          <w:bCs/>
+          <w:noProof/>
+          <w:lang w:val="en-US"/>
+        </w: